--- a/taboo search/DOKUMENTACJA PROJEKTU.docx
+++ b/taboo search/DOKUMENTACJA PROJEKTU.docx
@@ -3495,24 +3495,3242 @@
       <w:r>
         <w:rPr>
           <w:rFonts w:ascii="Times New Roman" w:hAnsi="Times New Roman" w:cs="Times New Roman"/>
+          <w:sz w:val="24"/>
+          <w:szCs w:val="24"/>
+        </w:rPr>
+        <w:tab/>
+      </w:r>
+      <w:r>
+        <w:rPr>
+          <w:rFonts w:ascii="Times New Roman" w:hAnsi="Times New Roman" w:cs="Times New Roman"/>
+          <w:sz w:val="24"/>
+          <w:szCs w:val="24"/>
+        </w:rPr>
+        <w:t xml:space="preserve">Dane otrzymane z przebiegu algorytmu </w:t>
+      </w:r>
+      <w:r>
+        <w:rPr>
+          <w:rFonts w:ascii="Times New Roman" w:hAnsi="Times New Roman" w:cs="Times New Roman"/>
+          <w:sz w:val="24"/>
+          <w:szCs w:val="24"/>
+        </w:rPr>
+        <w:t xml:space="preserve">podane </w:t>
+      </w:r>
+      <w:r>
+        <w:rPr>
+          <w:rFonts w:ascii="Times New Roman" w:hAnsi="Times New Roman" w:cs="Times New Roman"/>
+          <w:sz w:val="24"/>
+          <w:szCs w:val="24"/>
+        </w:rPr>
+        <w:t>są w postaci macierzy, z której można odczytać jakie zadania zostały p</w:t>
+      </w:r>
+      <w:r>
+        <w:rPr>
+          <w:rFonts w:ascii="Times New Roman" w:hAnsi="Times New Roman" w:cs="Times New Roman"/>
+          <w:sz w:val="24"/>
+          <w:szCs w:val="24"/>
+        </w:rPr>
+        <w:t>rzydzielone danemu pracownikowi, oraz jaki czas jest na nie poświęcony.</w:t>
+      </w:r>
+      <w:r>
+        <w:rPr>
+          <w:rFonts w:ascii="Times New Roman" w:hAnsi="Times New Roman" w:cs="Times New Roman"/>
+          <w:sz w:val="24"/>
+          <w:szCs w:val="24"/>
+        </w:rPr>
+        <w:t xml:space="preserve"> Przykładowa macierz rozwiązania podana </w:t>
+      </w:r>
+      <w:r>
+        <w:rPr>
+          <w:rFonts w:ascii="Times New Roman" w:hAnsi="Times New Roman" w:cs="Times New Roman"/>
+          <w:sz w:val="24"/>
+          <w:szCs w:val="24"/>
+        </w:rPr>
+        <w:t>poniżej.</w:t>
+      </w:r>
+      <w:r>
+        <w:rPr>
+          <w:rFonts w:ascii="Times New Roman" w:hAnsi="Times New Roman" w:cs="Times New Roman"/>
+          <w:sz w:val="24"/>
+          <w:szCs w:val="24"/>
+        </w:rPr>
+        <w:t xml:space="preserve"> </w:t>
+      </w:r>
+    </w:p>
+    <w:p>
+      <w:pPr>
+        <w:spacing w:after="0" w:line="360" w:lineRule="auto"/>
+        <w:jc w:val="both"/>
+        <w:rPr>
+          <w:rFonts w:ascii="Times New Roman" w:hAnsi="Times New Roman" w:cs="Times New Roman"/>
+        </w:rPr>
+      </w:pPr>
+      <w:r>
+        <w:rPr>
+          <w:rFonts w:ascii="Times New Roman" w:hAnsi="Times New Roman" w:cs="Times New Roman"/>
+        </w:rPr>
+        <w:t>Tabela 1. Przykładowe rozwiąznie</w:t>
+      </w:r>
+    </w:p>
+    <w:tbl>
+      <w:tblPr>
+        <w:tblStyle w:val="Tabela-Siatka"/>
+        <w:tblpPr w:leftFromText="141" w:rightFromText="141" w:vertAnchor="text" w:horzAnchor="margin" w:tblpXSpec="center" w:tblpY="28"/>
+        <w:tblW w:w="0" w:type="auto"/>
+        <w:tblLook w:val="04A0"/>
+      </w:tblPr>
+      <w:tblGrid>
+        <w:gridCol w:w="1134"/>
+        <w:gridCol w:w="1134"/>
+        <w:gridCol w:w="1134"/>
+        <w:gridCol w:w="1134"/>
+        <w:gridCol w:w="1134"/>
+        <w:gridCol w:w="1134"/>
+      </w:tblGrid>
+      <w:tr>
+        <w:tc>
+          <w:tcPr>
+            <w:tcW w:w="1134" w:type="dxa"/>
+            <w:vAlign w:val="bottom"/>
+          </w:tcPr>
+          <w:p>
+            <w:pPr>
+              <w:spacing w:line="276" w:lineRule="auto"/>
+              <w:jc w:val="center"/>
+              <w:rPr>
+                <w:rFonts w:ascii="Times New Roman" w:hAnsi="Times New Roman" w:cs="Times New Roman"/>
+                <w:color w:val="000000"/>
+                <w:sz w:val="24"/>
+                <w:szCs w:val="24"/>
+              </w:rPr>
+            </w:pPr>
+            <w:r>
+              <w:rPr>
+                <w:rFonts w:ascii="Times New Roman" w:hAnsi="Times New Roman" w:cs="Times New Roman"/>
+                <w:color w:val="000000"/>
+                <w:sz w:val="24"/>
+                <w:szCs w:val="24"/>
+              </w:rPr>
+              <w:t>2.19008</w:t>
+            </w:r>
+          </w:p>
+        </w:tc>
+        <w:tc>
+          <w:tcPr>
+            <w:tcW w:w="1134" w:type="dxa"/>
+            <w:vAlign w:val="bottom"/>
+          </w:tcPr>
+          <w:p>
+            <w:pPr>
+              <w:spacing w:line="276" w:lineRule="auto"/>
+              <w:jc w:val="center"/>
+              <w:rPr>
+                <w:rFonts w:ascii="Times New Roman" w:hAnsi="Times New Roman" w:cs="Times New Roman"/>
+                <w:color w:val="000000"/>
+                <w:sz w:val="24"/>
+                <w:szCs w:val="24"/>
+              </w:rPr>
+            </w:pPr>
+            <w:r>
+              <w:rPr>
+                <w:rFonts w:ascii="Times New Roman" w:hAnsi="Times New Roman" w:cs="Times New Roman"/>
+                <w:color w:val="000000"/>
+                <w:sz w:val="24"/>
+                <w:szCs w:val="24"/>
+              </w:rPr>
+              <w:t>1.18968</w:t>
+            </w:r>
+          </w:p>
+        </w:tc>
+        <w:tc>
+          <w:tcPr>
+            <w:tcW w:w="1134" w:type="dxa"/>
+            <w:vAlign w:val="bottom"/>
+          </w:tcPr>
+          <w:p>
+            <w:pPr>
+              <w:spacing w:line="276" w:lineRule="auto"/>
+              <w:jc w:val="center"/>
+              <w:rPr>
+                <w:rFonts w:ascii="Times New Roman" w:hAnsi="Times New Roman" w:cs="Times New Roman"/>
+                <w:color w:val="000000"/>
+                <w:sz w:val="24"/>
+                <w:szCs w:val="24"/>
+              </w:rPr>
+            </w:pPr>
+            <w:r>
+              <w:rPr>
+                <w:rFonts w:ascii="Times New Roman" w:hAnsi="Times New Roman" w:cs="Times New Roman"/>
+                <w:color w:val="000000"/>
+                <w:sz w:val="24"/>
+                <w:szCs w:val="24"/>
+              </w:rPr>
+              <w:t>2.19008</w:t>
+            </w:r>
+          </w:p>
+        </w:tc>
+        <w:tc>
+          <w:tcPr>
+            <w:tcW w:w="1134" w:type="dxa"/>
+            <w:vAlign w:val="bottom"/>
+          </w:tcPr>
+          <w:p>
+            <w:pPr>
+              <w:spacing w:line="276" w:lineRule="auto"/>
+              <w:jc w:val="center"/>
+              <w:rPr>
+                <w:rFonts w:ascii="Times New Roman" w:hAnsi="Times New Roman" w:cs="Times New Roman"/>
+                <w:color w:val="000000"/>
+                <w:sz w:val="24"/>
+                <w:szCs w:val="24"/>
+              </w:rPr>
+            </w:pPr>
+            <w:r>
+              <w:rPr>
+                <w:rFonts w:ascii="Times New Roman" w:hAnsi="Times New Roman" w:cs="Times New Roman"/>
+                <w:color w:val="000000"/>
+                <w:sz w:val="24"/>
+                <w:szCs w:val="24"/>
+              </w:rPr>
+              <w:t>2.05794</w:t>
+            </w:r>
+          </w:p>
+        </w:tc>
+        <w:tc>
+          <w:tcPr>
+            <w:tcW w:w="1134" w:type="dxa"/>
+            <w:vAlign w:val="bottom"/>
+          </w:tcPr>
+          <w:p>
+            <w:pPr>
+              <w:spacing w:line="276" w:lineRule="auto"/>
+              <w:jc w:val="center"/>
+              <w:rPr>
+                <w:rFonts w:ascii="Times New Roman" w:hAnsi="Times New Roman" w:cs="Times New Roman"/>
+                <w:color w:val="000000"/>
+                <w:sz w:val="24"/>
+                <w:szCs w:val="24"/>
+              </w:rPr>
+            </w:pPr>
+            <w:r>
+              <w:rPr>
+                <w:rFonts w:ascii="Times New Roman" w:hAnsi="Times New Roman" w:cs="Times New Roman"/>
+                <w:color w:val="000000"/>
+                <w:sz w:val="24"/>
+                <w:szCs w:val="24"/>
+              </w:rPr>
+              <w:t>0</w:t>
+            </w:r>
+          </w:p>
+        </w:tc>
+        <w:tc>
+          <w:tcPr>
+            <w:tcW w:w="1134" w:type="dxa"/>
+            <w:vAlign w:val="bottom"/>
+          </w:tcPr>
+          <w:p>
+            <w:pPr>
+              <w:spacing w:line="276" w:lineRule="auto"/>
+              <w:jc w:val="center"/>
+              <w:rPr>
+                <w:rFonts w:ascii="Times New Roman" w:hAnsi="Times New Roman" w:cs="Times New Roman"/>
+                <w:color w:val="000000"/>
+                <w:sz w:val="24"/>
+                <w:szCs w:val="24"/>
+              </w:rPr>
+            </w:pPr>
+            <w:r>
+              <w:rPr>
+                <w:rFonts w:ascii="Times New Roman" w:hAnsi="Times New Roman" w:cs="Times New Roman"/>
+                <w:color w:val="000000"/>
+                <w:sz w:val="24"/>
+                <w:szCs w:val="24"/>
+              </w:rPr>
+              <w:t>0</w:t>
+            </w:r>
+          </w:p>
+        </w:tc>
+      </w:tr>
+      <w:tr>
+        <w:tc>
+          <w:tcPr>
+            <w:tcW w:w="1134" w:type="dxa"/>
+            <w:vAlign w:val="bottom"/>
+          </w:tcPr>
+          <w:p>
+            <w:pPr>
+              <w:spacing w:line="276" w:lineRule="auto"/>
+              <w:jc w:val="center"/>
+              <w:rPr>
+                <w:rFonts w:ascii="Times New Roman" w:hAnsi="Times New Roman" w:cs="Times New Roman"/>
+                <w:color w:val="000000"/>
+                <w:sz w:val="24"/>
+                <w:szCs w:val="24"/>
+              </w:rPr>
+            </w:pPr>
+            <w:r>
+              <w:rPr>
+                <w:rFonts w:ascii="Times New Roman" w:hAnsi="Times New Roman" w:cs="Times New Roman"/>
+                <w:color w:val="000000"/>
+                <w:sz w:val="24"/>
+                <w:szCs w:val="24"/>
+              </w:rPr>
+              <w:t>0.798073</w:t>
+            </w:r>
+          </w:p>
+        </w:tc>
+        <w:tc>
+          <w:tcPr>
+            <w:tcW w:w="1134" w:type="dxa"/>
+            <w:vAlign w:val="bottom"/>
+          </w:tcPr>
+          <w:p>
+            <w:pPr>
+              <w:spacing w:line="276" w:lineRule="auto"/>
+              <w:jc w:val="center"/>
+              <w:rPr>
+                <w:rFonts w:ascii="Times New Roman" w:hAnsi="Times New Roman" w:cs="Times New Roman"/>
+                <w:color w:val="000000"/>
+                <w:sz w:val="24"/>
+                <w:szCs w:val="24"/>
+              </w:rPr>
+            </w:pPr>
+            <w:r>
+              <w:rPr>
+                <w:rFonts w:ascii="Times New Roman" w:hAnsi="Times New Roman" w:cs="Times New Roman"/>
+                <w:color w:val="000000"/>
+                <w:sz w:val="24"/>
+                <w:szCs w:val="24"/>
+              </w:rPr>
+              <w:t>0.650929</w:t>
+            </w:r>
+          </w:p>
+        </w:tc>
+        <w:tc>
+          <w:tcPr>
+            <w:tcW w:w="1134" w:type="dxa"/>
+            <w:vAlign w:val="bottom"/>
+          </w:tcPr>
+          <w:p>
+            <w:pPr>
+              <w:spacing w:line="276" w:lineRule="auto"/>
+              <w:jc w:val="center"/>
+              <w:rPr>
+                <w:rFonts w:ascii="Times New Roman" w:hAnsi="Times New Roman" w:cs="Times New Roman"/>
+                <w:color w:val="000000"/>
+                <w:sz w:val="24"/>
+                <w:szCs w:val="24"/>
+              </w:rPr>
+            </w:pPr>
+            <w:r>
+              <w:rPr>
+                <w:rFonts w:ascii="Times New Roman" w:hAnsi="Times New Roman" w:cs="Times New Roman"/>
+                <w:color w:val="000000"/>
+                <w:sz w:val="24"/>
+                <w:szCs w:val="24"/>
+              </w:rPr>
+              <w:t>0.545788</w:t>
+            </w:r>
+          </w:p>
+        </w:tc>
+        <w:tc>
+          <w:tcPr>
+            <w:tcW w:w="1134" w:type="dxa"/>
+            <w:vAlign w:val="bottom"/>
+          </w:tcPr>
+          <w:p>
+            <w:pPr>
+              <w:spacing w:line="276" w:lineRule="auto"/>
+              <w:jc w:val="center"/>
+              <w:rPr>
+                <w:rFonts w:ascii="Times New Roman" w:hAnsi="Times New Roman" w:cs="Times New Roman"/>
+                <w:color w:val="000000"/>
+                <w:sz w:val="24"/>
+                <w:szCs w:val="24"/>
+              </w:rPr>
+            </w:pPr>
+            <w:r>
+              <w:rPr>
+                <w:rFonts w:ascii="Times New Roman" w:hAnsi="Times New Roman" w:cs="Times New Roman"/>
+                <w:color w:val="000000"/>
+                <w:sz w:val="24"/>
+                <w:szCs w:val="24"/>
+              </w:rPr>
+              <w:t>1.12499</w:t>
+            </w:r>
+          </w:p>
+        </w:tc>
+        <w:tc>
+          <w:tcPr>
+            <w:tcW w:w="1134" w:type="dxa"/>
+            <w:vAlign w:val="bottom"/>
+          </w:tcPr>
+          <w:p>
+            <w:pPr>
+              <w:spacing w:line="276" w:lineRule="auto"/>
+              <w:jc w:val="center"/>
+              <w:rPr>
+                <w:rFonts w:ascii="Times New Roman" w:hAnsi="Times New Roman" w:cs="Times New Roman"/>
+                <w:color w:val="000000"/>
+                <w:sz w:val="24"/>
+                <w:szCs w:val="24"/>
+              </w:rPr>
+            </w:pPr>
+            <w:r>
+              <w:rPr>
+                <w:rFonts w:ascii="Times New Roman" w:hAnsi="Times New Roman" w:cs="Times New Roman"/>
+                <w:color w:val="000000"/>
+                <w:sz w:val="24"/>
+                <w:szCs w:val="24"/>
+              </w:rPr>
+              <w:t>2.678</w:t>
+            </w:r>
+          </w:p>
+        </w:tc>
+        <w:tc>
+          <w:tcPr>
+            <w:tcW w:w="1134" w:type="dxa"/>
+            <w:vAlign w:val="bottom"/>
+          </w:tcPr>
+          <w:p>
+            <w:pPr>
+              <w:spacing w:line="276" w:lineRule="auto"/>
+              <w:jc w:val="center"/>
+              <w:rPr>
+                <w:rFonts w:ascii="Times New Roman" w:hAnsi="Times New Roman" w:cs="Times New Roman"/>
+                <w:color w:val="000000"/>
+                <w:sz w:val="24"/>
+                <w:szCs w:val="24"/>
+              </w:rPr>
+            </w:pPr>
+            <w:r>
+              <w:rPr>
+                <w:rFonts w:ascii="Times New Roman" w:hAnsi="Times New Roman" w:cs="Times New Roman"/>
+                <w:color w:val="000000"/>
+                <w:sz w:val="24"/>
+                <w:szCs w:val="24"/>
+              </w:rPr>
+              <w:t>2.8</w:t>
+            </w:r>
+          </w:p>
+        </w:tc>
+      </w:tr>
+      <w:tr>
+        <w:tc>
+          <w:tcPr>
+            <w:tcW w:w="1134" w:type="dxa"/>
+            <w:vAlign w:val="bottom"/>
+          </w:tcPr>
+          <w:p>
+            <w:pPr>
+              <w:spacing w:line="276" w:lineRule="auto"/>
+              <w:jc w:val="center"/>
+              <w:rPr>
+                <w:rFonts w:ascii="Times New Roman" w:hAnsi="Times New Roman" w:cs="Times New Roman"/>
+                <w:color w:val="000000"/>
+                <w:sz w:val="24"/>
+                <w:szCs w:val="24"/>
+              </w:rPr>
+            </w:pPr>
+            <w:r>
+              <w:rPr>
+                <w:rFonts w:ascii="Times New Roman" w:hAnsi="Times New Roman" w:cs="Times New Roman"/>
+                <w:color w:val="000000"/>
+                <w:sz w:val="24"/>
+                <w:szCs w:val="24"/>
+              </w:rPr>
+              <w:t>0.798073</w:t>
+            </w:r>
+          </w:p>
+        </w:tc>
+        <w:tc>
+          <w:tcPr>
+            <w:tcW w:w="1134" w:type="dxa"/>
+            <w:vAlign w:val="bottom"/>
+          </w:tcPr>
+          <w:p>
+            <w:pPr>
+              <w:spacing w:line="276" w:lineRule="auto"/>
+              <w:jc w:val="center"/>
+              <w:rPr>
+                <w:rFonts w:ascii="Times New Roman" w:hAnsi="Times New Roman" w:cs="Times New Roman"/>
+                <w:color w:val="000000"/>
+                <w:sz w:val="24"/>
+                <w:szCs w:val="24"/>
+              </w:rPr>
+            </w:pPr>
+            <w:r>
+              <w:rPr>
+                <w:rFonts w:ascii="Times New Roman" w:hAnsi="Times New Roman" w:cs="Times New Roman"/>
+                <w:color w:val="000000"/>
+                <w:sz w:val="24"/>
+                <w:szCs w:val="24"/>
+              </w:rPr>
+              <w:t>1.19672</w:t>
+            </w:r>
+          </w:p>
+        </w:tc>
+        <w:tc>
+          <w:tcPr>
+            <w:tcW w:w="1134" w:type="dxa"/>
+            <w:vAlign w:val="bottom"/>
+          </w:tcPr>
+          <w:p>
+            <w:pPr>
+              <w:spacing w:line="276" w:lineRule="auto"/>
+              <w:jc w:val="center"/>
+              <w:rPr>
+                <w:rFonts w:ascii="Times New Roman" w:hAnsi="Times New Roman" w:cs="Times New Roman"/>
+                <w:color w:val="000000"/>
+                <w:sz w:val="24"/>
+                <w:szCs w:val="24"/>
+              </w:rPr>
+            </w:pPr>
+            <w:r>
+              <w:rPr>
+                <w:rFonts w:ascii="Times New Roman" w:hAnsi="Times New Roman" w:cs="Times New Roman"/>
+                <w:color w:val="000000"/>
+                <w:sz w:val="24"/>
+                <w:szCs w:val="24"/>
+              </w:rPr>
+              <w:t>1.12499</w:t>
+            </w:r>
+          </w:p>
+        </w:tc>
+        <w:tc>
+          <w:tcPr>
+            <w:tcW w:w="1134" w:type="dxa"/>
+            <w:vAlign w:val="bottom"/>
+          </w:tcPr>
+          <w:p>
+            <w:pPr>
+              <w:spacing w:line="276" w:lineRule="auto"/>
+              <w:jc w:val="center"/>
+              <w:rPr>
+                <w:rFonts w:ascii="Times New Roman" w:hAnsi="Times New Roman" w:cs="Times New Roman"/>
+                <w:color w:val="000000"/>
+                <w:sz w:val="24"/>
+                <w:szCs w:val="24"/>
+              </w:rPr>
+            </w:pPr>
+            <w:r>
+              <w:rPr>
+                <w:rFonts w:ascii="Times New Roman" w:hAnsi="Times New Roman" w:cs="Times New Roman"/>
+                <w:color w:val="000000"/>
+                <w:sz w:val="24"/>
+                <w:szCs w:val="24"/>
+              </w:rPr>
+              <w:t>1.15133</w:t>
+            </w:r>
+          </w:p>
+        </w:tc>
+        <w:tc>
+          <w:tcPr>
+            <w:tcW w:w="1134" w:type="dxa"/>
+            <w:vAlign w:val="bottom"/>
+          </w:tcPr>
+          <w:p>
+            <w:pPr>
+              <w:spacing w:line="276" w:lineRule="auto"/>
+              <w:jc w:val="center"/>
+              <w:rPr>
+                <w:rFonts w:ascii="Times New Roman" w:hAnsi="Times New Roman" w:cs="Times New Roman"/>
+                <w:color w:val="000000"/>
+                <w:sz w:val="24"/>
+                <w:szCs w:val="24"/>
+              </w:rPr>
+            </w:pPr>
+            <w:r>
+              <w:rPr>
+                <w:rFonts w:ascii="Times New Roman" w:hAnsi="Times New Roman" w:cs="Times New Roman"/>
+                <w:color w:val="000000"/>
+                <w:sz w:val="24"/>
+                <w:szCs w:val="24"/>
+              </w:rPr>
+              <w:t>0</w:t>
+            </w:r>
+          </w:p>
+        </w:tc>
+        <w:tc>
+          <w:tcPr>
+            <w:tcW w:w="1134" w:type="dxa"/>
+            <w:vAlign w:val="bottom"/>
+          </w:tcPr>
+          <w:p>
+            <w:pPr>
+              <w:spacing w:line="276" w:lineRule="auto"/>
+              <w:jc w:val="center"/>
+              <w:rPr>
+                <w:rFonts w:ascii="Times New Roman" w:hAnsi="Times New Roman" w:cs="Times New Roman"/>
+                <w:color w:val="000000"/>
+                <w:sz w:val="24"/>
+                <w:szCs w:val="24"/>
+              </w:rPr>
+            </w:pPr>
+            <w:r>
+              <w:rPr>
+                <w:rFonts w:ascii="Times New Roman" w:hAnsi="Times New Roman" w:cs="Times New Roman"/>
+                <w:color w:val="000000"/>
+                <w:sz w:val="24"/>
+                <w:szCs w:val="24"/>
+              </w:rPr>
+              <w:t>0</w:t>
+            </w:r>
+          </w:p>
+        </w:tc>
+      </w:tr>
+      <w:tr>
+        <w:tc>
+          <w:tcPr>
+            <w:tcW w:w="1134" w:type="dxa"/>
+            <w:vAlign w:val="bottom"/>
+          </w:tcPr>
+          <w:p>
+            <w:pPr>
+              <w:spacing w:line="276" w:lineRule="auto"/>
+              <w:jc w:val="center"/>
+              <w:rPr>
+                <w:rFonts w:ascii="Times New Roman" w:hAnsi="Times New Roman" w:cs="Times New Roman"/>
+                <w:color w:val="000000"/>
+                <w:sz w:val="24"/>
+                <w:szCs w:val="24"/>
+              </w:rPr>
+            </w:pPr>
+            <w:r>
+              <w:rPr>
+                <w:rFonts w:ascii="Times New Roman" w:hAnsi="Times New Roman" w:cs="Times New Roman"/>
+                <w:color w:val="000000"/>
+                <w:sz w:val="24"/>
+                <w:szCs w:val="24"/>
+              </w:rPr>
+              <w:t>0.798073</w:t>
+            </w:r>
+          </w:p>
+        </w:tc>
+        <w:tc>
+          <w:tcPr>
+            <w:tcW w:w="1134" w:type="dxa"/>
+            <w:vAlign w:val="bottom"/>
+          </w:tcPr>
+          <w:p>
+            <w:pPr>
+              <w:spacing w:line="276" w:lineRule="auto"/>
+              <w:jc w:val="center"/>
+              <w:rPr>
+                <w:rFonts w:ascii="Times New Roman" w:hAnsi="Times New Roman" w:cs="Times New Roman"/>
+                <w:color w:val="000000"/>
+                <w:sz w:val="24"/>
+                <w:szCs w:val="24"/>
+              </w:rPr>
+            </w:pPr>
+            <w:r>
+              <w:rPr>
+                <w:rFonts w:ascii="Times New Roman" w:hAnsi="Times New Roman" w:cs="Times New Roman"/>
+                <w:color w:val="000000"/>
+                <w:sz w:val="24"/>
+                <w:szCs w:val="24"/>
+              </w:rPr>
+              <w:t>0.650929</w:t>
+            </w:r>
+          </w:p>
+        </w:tc>
+        <w:tc>
+          <w:tcPr>
+            <w:tcW w:w="1134" w:type="dxa"/>
+            <w:vAlign w:val="bottom"/>
+          </w:tcPr>
+          <w:p>
+            <w:pPr>
+              <w:spacing w:line="276" w:lineRule="auto"/>
+              <w:jc w:val="center"/>
+              <w:rPr>
+                <w:rFonts w:ascii="Times New Roman" w:hAnsi="Times New Roman" w:cs="Times New Roman"/>
+                <w:color w:val="000000"/>
+                <w:sz w:val="24"/>
+                <w:szCs w:val="24"/>
+              </w:rPr>
+            </w:pPr>
+            <w:r>
+              <w:rPr>
+                <w:rFonts w:ascii="Times New Roman" w:hAnsi="Times New Roman" w:cs="Times New Roman"/>
+                <w:color w:val="000000"/>
+                <w:sz w:val="24"/>
+                <w:szCs w:val="24"/>
+              </w:rPr>
+              <w:t>0</w:t>
+            </w:r>
+          </w:p>
+        </w:tc>
+        <w:tc>
+          <w:tcPr>
+            <w:tcW w:w="1134" w:type="dxa"/>
+            <w:vAlign w:val="bottom"/>
+          </w:tcPr>
+          <w:p>
+            <w:pPr>
+              <w:spacing w:line="276" w:lineRule="auto"/>
+              <w:jc w:val="center"/>
+              <w:rPr>
+                <w:rFonts w:ascii="Times New Roman" w:hAnsi="Times New Roman" w:cs="Times New Roman"/>
+                <w:color w:val="000000"/>
+                <w:sz w:val="24"/>
+                <w:szCs w:val="24"/>
+              </w:rPr>
+            </w:pPr>
+            <w:r>
+              <w:rPr>
+                <w:rFonts w:ascii="Times New Roman" w:hAnsi="Times New Roman" w:cs="Times New Roman"/>
+                <w:color w:val="000000"/>
+                <w:sz w:val="24"/>
+                <w:szCs w:val="24"/>
+              </w:rPr>
+              <w:t>0</w:t>
+            </w:r>
+          </w:p>
+        </w:tc>
+        <w:tc>
+          <w:tcPr>
+            <w:tcW w:w="1134" w:type="dxa"/>
+            <w:vAlign w:val="bottom"/>
+          </w:tcPr>
+          <w:p>
+            <w:pPr>
+              <w:spacing w:line="276" w:lineRule="auto"/>
+              <w:jc w:val="center"/>
+              <w:rPr>
+                <w:rFonts w:ascii="Times New Roman" w:hAnsi="Times New Roman" w:cs="Times New Roman"/>
+                <w:color w:val="000000"/>
+                <w:sz w:val="24"/>
+                <w:szCs w:val="24"/>
+              </w:rPr>
+            </w:pPr>
+            <w:r>
+              <w:rPr>
+                <w:rFonts w:ascii="Times New Roman" w:hAnsi="Times New Roman" w:cs="Times New Roman"/>
+                <w:color w:val="000000"/>
+                <w:sz w:val="24"/>
+                <w:szCs w:val="24"/>
+              </w:rPr>
+              <w:t>0</w:t>
+            </w:r>
+          </w:p>
+        </w:tc>
+        <w:tc>
+          <w:tcPr>
+            <w:tcW w:w="1134" w:type="dxa"/>
+            <w:vAlign w:val="bottom"/>
+          </w:tcPr>
+          <w:p>
+            <w:pPr>
+              <w:spacing w:line="276" w:lineRule="auto"/>
+              <w:jc w:val="center"/>
+              <w:rPr>
+                <w:rFonts w:ascii="Times New Roman" w:hAnsi="Times New Roman" w:cs="Times New Roman"/>
+                <w:color w:val="000000"/>
+                <w:sz w:val="24"/>
+                <w:szCs w:val="24"/>
+              </w:rPr>
+            </w:pPr>
+            <w:r>
+              <w:rPr>
+                <w:rFonts w:ascii="Times New Roman" w:hAnsi="Times New Roman" w:cs="Times New Roman"/>
+                <w:color w:val="000000"/>
+                <w:sz w:val="24"/>
+                <w:szCs w:val="24"/>
+              </w:rPr>
+              <w:t>0</w:t>
+            </w:r>
+          </w:p>
+        </w:tc>
+      </w:tr>
+      <w:tr>
+        <w:tc>
+          <w:tcPr>
+            <w:tcW w:w="1134" w:type="dxa"/>
+            <w:vAlign w:val="bottom"/>
+          </w:tcPr>
+          <w:p>
+            <w:pPr>
+              <w:spacing w:line="276" w:lineRule="auto"/>
+              <w:jc w:val="center"/>
+              <w:rPr>
+                <w:rFonts w:ascii="Times New Roman" w:hAnsi="Times New Roman" w:cs="Times New Roman"/>
+                <w:color w:val="000000"/>
+                <w:sz w:val="24"/>
+                <w:szCs w:val="24"/>
+              </w:rPr>
+            </w:pPr>
+            <w:r>
+              <w:rPr>
+                <w:rFonts w:ascii="Times New Roman" w:hAnsi="Times New Roman" w:cs="Times New Roman"/>
+                <w:color w:val="000000"/>
+                <w:sz w:val="24"/>
+                <w:szCs w:val="24"/>
+              </w:rPr>
+              <w:t>0.798073</w:t>
+            </w:r>
+          </w:p>
+        </w:tc>
+        <w:tc>
+          <w:tcPr>
+            <w:tcW w:w="1134" w:type="dxa"/>
+            <w:vAlign w:val="bottom"/>
+          </w:tcPr>
+          <w:p>
+            <w:pPr>
+              <w:spacing w:line="276" w:lineRule="auto"/>
+              <w:jc w:val="center"/>
+              <w:rPr>
+                <w:rFonts w:ascii="Times New Roman" w:hAnsi="Times New Roman" w:cs="Times New Roman"/>
+                <w:color w:val="000000"/>
+                <w:sz w:val="24"/>
+                <w:szCs w:val="24"/>
+              </w:rPr>
+            </w:pPr>
+            <w:r>
+              <w:rPr>
+                <w:rFonts w:ascii="Times New Roman" w:hAnsi="Times New Roman" w:cs="Times New Roman"/>
+                <w:color w:val="000000"/>
+                <w:sz w:val="24"/>
+                <w:szCs w:val="24"/>
+              </w:rPr>
+              <w:t>0.650929</w:t>
+            </w:r>
+          </w:p>
+        </w:tc>
+        <w:tc>
+          <w:tcPr>
+            <w:tcW w:w="1134" w:type="dxa"/>
+            <w:vAlign w:val="bottom"/>
+          </w:tcPr>
+          <w:p>
+            <w:pPr>
+              <w:spacing w:line="276" w:lineRule="auto"/>
+              <w:jc w:val="center"/>
+              <w:rPr>
+                <w:rFonts w:ascii="Times New Roman" w:hAnsi="Times New Roman" w:cs="Times New Roman"/>
+                <w:color w:val="000000"/>
+                <w:sz w:val="24"/>
+                <w:szCs w:val="24"/>
+              </w:rPr>
+            </w:pPr>
+            <w:r>
+              <w:rPr>
+                <w:rFonts w:ascii="Times New Roman" w:hAnsi="Times New Roman" w:cs="Times New Roman"/>
+                <w:color w:val="000000"/>
+                <w:sz w:val="24"/>
+                <w:szCs w:val="24"/>
+              </w:rPr>
+              <w:t>0.545788</w:t>
+            </w:r>
+          </w:p>
+        </w:tc>
+        <w:tc>
+          <w:tcPr>
+            <w:tcW w:w="1134" w:type="dxa"/>
+            <w:vAlign w:val="bottom"/>
+          </w:tcPr>
+          <w:p>
+            <w:pPr>
+              <w:spacing w:line="276" w:lineRule="auto"/>
+              <w:jc w:val="center"/>
+              <w:rPr>
+                <w:rFonts w:ascii="Times New Roman" w:hAnsi="Times New Roman" w:cs="Times New Roman"/>
+                <w:color w:val="000000"/>
+                <w:sz w:val="24"/>
+                <w:szCs w:val="24"/>
+              </w:rPr>
+            </w:pPr>
+            <w:r>
+              <w:rPr>
+                <w:rFonts w:ascii="Times New Roman" w:hAnsi="Times New Roman" w:cs="Times New Roman"/>
+                <w:color w:val="000000"/>
+                <w:sz w:val="24"/>
+                <w:szCs w:val="24"/>
+              </w:rPr>
+              <w:t>1.12499</w:t>
+            </w:r>
+          </w:p>
+        </w:tc>
+        <w:tc>
+          <w:tcPr>
+            <w:tcW w:w="1134" w:type="dxa"/>
+            <w:vAlign w:val="bottom"/>
+          </w:tcPr>
+          <w:p>
+            <w:pPr>
+              <w:spacing w:line="276" w:lineRule="auto"/>
+              <w:jc w:val="center"/>
+              <w:rPr>
+                <w:rFonts w:ascii="Times New Roman" w:hAnsi="Times New Roman" w:cs="Times New Roman"/>
+                <w:color w:val="000000"/>
+                <w:sz w:val="24"/>
+                <w:szCs w:val="24"/>
+              </w:rPr>
+            </w:pPr>
+            <w:r>
+              <w:rPr>
+                <w:rFonts w:ascii="Times New Roman" w:hAnsi="Times New Roman" w:cs="Times New Roman"/>
+                <w:color w:val="000000"/>
+                <w:sz w:val="24"/>
+                <w:szCs w:val="24"/>
+              </w:rPr>
+              <w:t>1.15133</w:t>
+            </w:r>
+          </w:p>
+        </w:tc>
+        <w:tc>
+          <w:tcPr>
+            <w:tcW w:w="1134" w:type="dxa"/>
+            <w:vAlign w:val="bottom"/>
+          </w:tcPr>
+          <w:p>
+            <w:pPr>
+              <w:spacing w:line="276" w:lineRule="auto"/>
+              <w:jc w:val="center"/>
+              <w:rPr>
+                <w:rFonts w:ascii="Times New Roman" w:hAnsi="Times New Roman" w:cs="Times New Roman"/>
+                <w:color w:val="000000"/>
+                <w:sz w:val="24"/>
+                <w:szCs w:val="24"/>
+              </w:rPr>
+            </w:pPr>
+            <w:r>
+              <w:rPr>
+                <w:rFonts w:ascii="Times New Roman" w:hAnsi="Times New Roman" w:cs="Times New Roman"/>
+                <w:color w:val="000000"/>
+                <w:sz w:val="24"/>
+                <w:szCs w:val="24"/>
+              </w:rPr>
+              <w:t>0</w:t>
+            </w:r>
+          </w:p>
+        </w:tc>
+      </w:tr>
+      <w:tr>
+        <w:tc>
+          <w:tcPr>
+            <w:tcW w:w="1134" w:type="dxa"/>
+            <w:vAlign w:val="bottom"/>
+          </w:tcPr>
+          <w:p>
+            <w:pPr>
+              <w:spacing w:line="276" w:lineRule="auto"/>
+              <w:jc w:val="center"/>
+              <w:rPr>
+                <w:rFonts w:ascii="Times New Roman" w:hAnsi="Times New Roman" w:cs="Times New Roman"/>
+                <w:color w:val="000000"/>
+                <w:sz w:val="24"/>
+                <w:szCs w:val="24"/>
+              </w:rPr>
+            </w:pPr>
+            <w:r>
+              <w:rPr>
+                <w:rFonts w:ascii="Times New Roman" w:hAnsi="Times New Roman" w:cs="Times New Roman"/>
+                <w:color w:val="000000"/>
+                <w:sz w:val="24"/>
+                <w:szCs w:val="24"/>
+              </w:rPr>
+              <w:t>1.18968</w:t>
+            </w:r>
+          </w:p>
+        </w:tc>
+        <w:tc>
+          <w:tcPr>
+            <w:tcW w:w="1134" w:type="dxa"/>
+            <w:vAlign w:val="bottom"/>
+          </w:tcPr>
+          <w:p>
+            <w:pPr>
+              <w:spacing w:line="276" w:lineRule="auto"/>
+              <w:jc w:val="center"/>
+              <w:rPr>
+                <w:rFonts w:ascii="Times New Roman" w:hAnsi="Times New Roman" w:cs="Times New Roman"/>
+                <w:color w:val="000000"/>
+                <w:sz w:val="24"/>
+                <w:szCs w:val="24"/>
+              </w:rPr>
+            </w:pPr>
+            <w:r>
+              <w:rPr>
+                <w:rFonts w:ascii="Times New Roman" w:hAnsi="Times New Roman" w:cs="Times New Roman"/>
+                <w:color w:val="000000"/>
+                <w:sz w:val="24"/>
+                <w:szCs w:val="24"/>
+              </w:rPr>
+              <w:t>1.9301</w:t>
+            </w:r>
+          </w:p>
+        </w:tc>
+        <w:tc>
+          <w:tcPr>
+            <w:tcW w:w="1134" w:type="dxa"/>
+            <w:vAlign w:val="bottom"/>
+          </w:tcPr>
+          <w:p>
+            <w:pPr>
+              <w:spacing w:line="276" w:lineRule="auto"/>
+              <w:jc w:val="center"/>
+              <w:rPr>
+                <w:rFonts w:ascii="Times New Roman" w:hAnsi="Times New Roman" w:cs="Times New Roman"/>
+                <w:color w:val="000000"/>
+                <w:sz w:val="24"/>
+                <w:szCs w:val="24"/>
+              </w:rPr>
+            </w:pPr>
+            <w:r>
+              <w:rPr>
+                <w:rFonts w:ascii="Times New Roman" w:hAnsi="Times New Roman" w:cs="Times New Roman"/>
+                <w:color w:val="000000"/>
+                <w:sz w:val="24"/>
+                <w:szCs w:val="24"/>
+              </w:rPr>
+              <w:t>2.678</w:t>
+            </w:r>
+          </w:p>
+        </w:tc>
+        <w:tc>
+          <w:tcPr>
+            <w:tcW w:w="1134" w:type="dxa"/>
+            <w:vAlign w:val="bottom"/>
+          </w:tcPr>
+          <w:p>
+            <w:pPr>
+              <w:spacing w:line="276" w:lineRule="auto"/>
+              <w:jc w:val="center"/>
+              <w:rPr>
+                <w:rFonts w:ascii="Times New Roman" w:hAnsi="Times New Roman" w:cs="Times New Roman"/>
+                <w:color w:val="000000"/>
+                <w:sz w:val="24"/>
+                <w:szCs w:val="24"/>
+              </w:rPr>
+            </w:pPr>
+            <w:r>
+              <w:rPr>
+                <w:rFonts w:ascii="Times New Roman" w:hAnsi="Times New Roman" w:cs="Times New Roman"/>
+                <w:color w:val="000000"/>
+                <w:sz w:val="24"/>
+                <w:szCs w:val="24"/>
+              </w:rPr>
+              <w:t>0</w:t>
+            </w:r>
+          </w:p>
+        </w:tc>
+        <w:tc>
+          <w:tcPr>
+            <w:tcW w:w="1134" w:type="dxa"/>
+            <w:vAlign w:val="bottom"/>
+          </w:tcPr>
+          <w:p>
+            <w:pPr>
+              <w:spacing w:line="276" w:lineRule="auto"/>
+              <w:jc w:val="center"/>
+              <w:rPr>
+                <w:rFonts w:ascii="Times New Roman" w:hAnsi="Times New Roman" w:cs="Times New Roman"/>
+                <w:color w:val="000000"/>
+                <w:sz w:val="24"/>
+                <w:szCs w:val="24"/>
+              </w:rPr>
+            </w:pPr>
+            <w:r>
+              <w:rPr>
+                <w:rFonts w:ascii="Times New Roman" w:hAnsi="Times New Roman" w:cs="Times New Roman"/>
+                <w:color w:val="000000"/>
+                <w:sz w:val="24"/>
+                <w:szCs w:val="24"/>
+              </w:rPr>
+              <w:t>0</w:t>
+            </w:r>
+          </w:p>
+        </w:tc>
+        <w:tc>
+          <w:tcPr>
+            <w:tcW w:w="1134" w:type="dxa"/>
+            <w:vAlign w:val="bottom"/>
+          </w:tcPr>
+          <w:p>
+            <w:pPr>
+              <w:spacing w:line="276" w:lineRule="auto"/>
+              <w:jc w:val="center"/>
+              <w:rPr>
+                <w:rFonts w:ascii="Times New Roman" w:hAnsi="Times New Roman" w:cs="Times New Roman"/>
+                <w:color w:val="000000"/>
+                <w:sz w:val="24"/>
+                <w:szCs w:val="24"/>
+              </w:rPr>
+            </w:pPr>
+            <w:r>
+              <w:rPr>
+                <w:rFonts w:ascii="Times New Roman" w:hAnsi="Times New Roman" w:cs="Times New Roman"/>
+                <w:color w:val="000000"/>
+                <w:sz w:val="24"/>
+                <w:szCs w:val="24"/>
+              </w:rPr>
+              <w:t>0</w:t>
+            </w:r>
+          </w:p>
+        </w:tc>
+      </w:tr>
+      <w:tr>
+        <w:tc>
+          <w:tcPr>
+            <w:tcW w:w="1134" w:type="dxa"/>
+            <w:vAlign w:val="bottom"/>
+          </w:tcPr>
+          <w:p>
+            <w:pPr>
+              <w:spacing w:line="276" w:lineRule="auto"/>
+              <w:jc w:val="center"/>
+              <w:rPr>
+                <w:rFonts w:ascii="Times New Roman" w:hAnsi="Times New Roman" w:cs="Times New Roman"/>
+                <w:color w:val="000000"/>
+                <w:sz w:val="24"/>
+                <w:szCs w:val="24"/>
+              </w:rPr>
+            </w:pPr>
+            <w:r>
+              <w:rPr>
+                <w:rFonts w:ascii="Times New Roman" w:hAnsi="Times New Roman" w:cs="Times New Roman"/>
+                <w:color w:val="000000"/>
+                <w:sz w:val="24"/>
+                <w:szCs w:val="24"/>
+              </w:rPr>
+              <w:t>0.798073</w:t>
+            </w:r>
+          </w:p>
+        </w:tc>
+        <w:tc>
+          <w:tcPr>
+            <w:tcW w:w="1134" w:type="dxa"/>
+            <w:vAlign w:val="bottom"/>
+          </w:tcPr>
+          <w:p>
+            <w:pPr>
+              <w:spacing w:line="276" w:lineRule="auto"/>
+              <w:jc w:val="center"/>
+              <w:rPr>
+                <w:rFonts w:ascii="Times New Roman" w:hAnsi="Times New Roman" w:cs="Times New Roman"/>
+                <w:color w:val="000000"/>
+                <w:sz w:val="24"/>
+                <w:szCs w:val="24"/>
+              </w:rPr>
+            </w:pPr>
+            <w:r>
+              <w:rPr>
+                <w:rFonts w:ascii="Times New Roman" w:hAnsi="Times New Roman" w:cs="Times New Roman"/>
+                <w:color w:val="000000"/>
+                <w:sz w:val="24"/>
+                <w:szCs w:val="24"/>
+              </w:rPr>
+              <w:t>0.650929</w:t>
+            </w:r>
+          </w:p>
+        </w:tc>
+        <w:tc>
+          <w:tcPr>
+            <w:tcW w:w="1134" w:type="dxa"/>
+            <w:vAlign w:val="bottom"/>
+          </w:tcPr>
+          <w:p>
+            <w:pPr>
+              <w:spacing w:line="276" w:lineRule="auto"/>
+              <w:jc w:val="center"/>
+              <w:rPr>
+                <w:rFonts w:ascii="Times New Roman" w:hAnsi="Times New Roman" w:cs="Times New Roman"/>
+                <w:color w:val="000000"/>
+                <w:sz w:val="24"/>
+                <w:szCs w:val="24"/>
+              </w:rPr>
+            </w:pPr>
+            <w:r>
+              <w:rPr>
+                <w:rFonts w:ascii="Times New Roman" w:hAnsi="Times New Roman" w:cs="Times New Roman"/>
+                <w:color w:val="000000"/>
+                <w:sz w:val="24"/>
+                <w:szCs w:val="24"/>
+              </w:rPr>
+              <w:t>0.545788</w:t>
+            </w:r>
+          </w:p>
+        </w:tc>
+        <w:tc>
+          <w:tcPr>
+            <w:tcW w:w="1134" w:type="dxa"/>
+            <w:vAlign w:val="bottom"/>
+          </w:tcPr>
+          <w:p>
+            <w:pPr>
+              <w:spacing w:line="276" w:lineRule="auto"/>
+              <w:jc w:val="center"/>
+              <w:rPr>
+                <w:rFonts w:ascii="Times New Roman" w:hAnsi="Times New Roman" w:cs="Times New Roman"/>
+                <w:color w:val="000000"/>
+                <w:sz w:val="24"/>
+                <w:szCs w:val="24"/>
+              </w:rPr>
+            </w:pPr>
+            <w:r>
+              <w:rPr>
+                <w:rFonts w:ascii="Times New Roman" w:hAnsi="Times New Roman" w:cs="Times New Roman"/>
+                <w:color w:val="000000"/>
+                <w:sz w:val="24"/>
+                <w:szCs w:val="24"/>
+              </w:rPr>
+              <w:t>0</w:t>
+            </w:r>
+          </w:p>
+        </w:tc>
+        <w:tc>
+          <w:tcPr>
+            <w:tcW w:w="1134" w:type="dxa"/>
+            <w:vAlign w:val="bottom"/>
+          </w:tcPr>
+          <w:p>
+            <w:pPr>
+              <w:spacing w:line="276" w:lineRule="auto"/>
+              <w:jc w:val="center"/>
+              <w:rPr>
+                <w:rFonts w:ascii="Times New Roman" w:hAnsi="Times New Roman" w:cs="Times New Roman"/>
+                <w:color w:val="000000"/>
+                <w:sz w:val="24"/>
+                <w:szCs w:val="24"/>
+              </w:rPr>
+            </w:pPr>
+            <w:r>
+              <w:rPr>
+                <w:rFonts w:ascii="Times New Roman" w:hAnsi="Times New Roman" w:cs="Times New Roman"/>
+                <w:color w:val="000000"/>
+                <w:sz w:val="24"/>
+                <w:szCs w:val="24"/>
+              </w:rPr>
+              <w:t>0</w:t>
+            </w:r>
+          </w:p>
+        </w:tc>
+        <w:tc>
+          <w:tcPr>
+            <w:tcW w:w="1134" w:type="dxa"/>
+            <w:vAlign w:val="bottom"/>
+          </w:tcPr>
+          <w:p>
+            <w:pPr>
+              <w:spacing w:line="276" w:lineRule="auto"/>
+              <w:jc w:val="center"/>
+              <w:rPr>
+                <w:rFonts w:ascii="Times New Roman" w:hAnsi="Times New Roman" w:cs="Times New Roman"/>
+                <w:color w:val="000000"/>
+                <w:sz w:val="24"/>
+                <w:szCs w:val="24"/>
+              </w:rPr>
+            </w:pPr>
+            <w:r>
+              <w:rPr>
+                <w:rFonts w:ascii="Times New Roman" w:hAnsi="Times New Roman" w:cs="Times New Roman"/>
+                <w:color w:val="000000"/>
+                <w:sz w:val="24"/>
+                <w:szCs w:val="24"/>
+              </w:rPr>
+              <w:t>0</w:t>
+            </w:r>
+          </w:p>
+        </w:tc>
+      </w:tr>
+      <w:tr>
+        <w:tc>
+          <w:tcPr>
+            <w:tcW w:w="1134" w:type="dxa"/>
+            <w:vAlign w:val="bottom"/>
+          </w:tcPr>
+          <w:p>
+            <w:pPr>
+              <w:spacing w:line="276" w:lineRule="auto"/>
+              <w:jc w:val="center"/>
+              <w:rPr>
+                <w:rFonts w:ascii="Times New Roman" w:hAnsi="Times New Roman" w:cs="Times New Roman"/>
+                <w:color w:val="000000"/>
+                <w:sz w:val="24"/>
+                <w:szCs w:val="24"/>
+              </w:rPr>
+            </w:pPr>
+            <w:r>
+              <w:rPr>
+                <w:rFonts w:ascii="Times New Roman" w:hAnsi="Times New Roman" w:cs="Times New Roman"/>
+                <w:color w:val="000000"/>
+                <w:sz w:val="24"/>
+                <w:szCs w:val="24"/>
+              </w:rPr>
+              <w:t>0.798073</w:t>
+            </w:r>
+          </w:p>
+        </w:tc>
+        <w:tc>
+          <w:tcPr>
+            <w:tcW w:w="1134" w:type="dxa"/>
+            <w:vAlign w:val="bottom"/>
+          </w:tcPr>
+          <w:p>
+            <w:pPr>
+              <w:spacing w:line="276" w:lineRule="auto"/>
+              <w:jc w:val="center"/>
+              <w:rPr>
+                <w:rFonts w:ascii="Times New Roman" w:hAnsi="Times New Roman" w:cs="Times New Roman"/>
+                <w:color w:val="000000"/>
+                <w:sz w:val="24"/>
+                <w:szCs w:val="24"/>
+              </w:rPr>
+            </w:pPr>
+            <w:r>
+              <w:rPr>
+                <w:rFonts w:ascii="Times New Roman" w:hAnsi="Times New Roman" w:cs="Times New Roman"/>
+                <w:color w:val="000000"/>
+                <w:sz w:val="24"/>
+                <w:szCs w:val="24"/>
+              </w:rPr>
+              <w:t>0</w:t>
+            </w:r>
+          </w:p>
+        </w:tc>
+        <w:tc>
+          <w:tcPr>
+            <w:tcW w:w="1134" w:type="dxa"/>
+            <w:vAlign w:val="bottom"/>
+          </w:tcPr>
+          <w:p>
+            <w:pPr>
+              <w:spacing w:line="276" w:lineRule="auto"/>
+              <w:jc w:val="center"/>
+              <w:rPr>
+                <w:rFonts w:ascii="Times New Roman" w:hAnsi="Times New Roman" w:cs="Times New Roman"/>
+                <w:color w:val="000000"/>
+                <w:sz w:val="24"/>
+                <w:szCs w:val="24"/>
+              </w:rPr>
+            </w:pPr>
+            <w:r>
+              <w:rPr>
+                <w:rFonts w:ascii="Times New Roman" w:hAnsi="Times New Roman" w:cs="Times New Roman"/>
+                <w:color w:val="000000"/>
+                <w:sz w:val="24"/>
+                <w:szCs w:val="24"/>
+              </w:rPr>
+              <w:t>0</w:t>
+            </w:r>
+          </w:p>
+        </w:tc>
+        <w:tc>
+          <w:tcPr>
+            <w:tcW w:w="1134" w:type="dxa"/>
+            <w:vAlign w:val="bottom"/>
+          </w:tcPr>
+          <w:p>
+            <w:pPr>
+              <w:spacing w:line="276" w:lineRule="auto"/>
+              <w:jc w:val="center"/>
+              <w:rPr>
+                <w:rFonts w:ascii="Times New Roman" w:hAnsi="Times New Roman" w:cs="Times New Roman"/>
+                <w:color w:val="000000"/>
+                <w:sz w:val="24"/>
+                <w:szCs w:val="24"/>
+              </w:rPr>
+            </w:pPr>
+            <w:r>
+              <w:rPr>
+                <w:rFonts w:ascii="Times New Roman" w:hAnsi="Times New Roman" w:cs="Times New Roman"/>
+                <w:color w:val="000000"/>
+                <w:sz w:val="24"/>
+                <w:szCs w:val="24"/>
+              </w:rPr>
+              <w:t>0</w:t>
+            </w:r>
+          </w:p>
+        </w:tc>
+        <w:tc>
+          <w:tcPr>
+            <w:tcW w:w="1134" w:type="dxa"/>
+            <w:vAlign w:val="bottom"/>
+          </w:tcPr>
+          <w:p>
+            <w:pPr>
+              <w:spacing w:line="276" w:lineRule="auto"/>
+              <w:jc w:val="center"/>
+              <w:rPr>
+                <w:rFonts w:ascii="Times New Roman" w:hAnsi="Times New Roman" w:cs="Times New Roman"/>
+                <w:color w:val="000000"/>
+                <w:sz w:val="24"/>
+                <w:szCs w:val="24"/>
+              </w:rPr>
+            </w:pPr>
+            <w:r>
+              <w:rPr>
+                <w:rFonts w:ascii="Times New Roman" w:hAnsi="Times New Roman" w:cs="Times New Roman"/>
+                <w:color w:val="000000"/>
+                <w:sz w:val="24"/>
+                <w:szCs w:val="24"/>
+              </w:rPr>
+              <w:t>0</w:t>
+            </w:r>
+          </w:p>
+        </w:tc>
+        <w:tc>
+          <w:tcPr>
+            <w:tcW w:w="1134" w:type="dxa"/>
+            <w:vAlign w:val="bottom"/>
+          </w:tcPr>
+          <w:p>
+            <w:pPr>
+              <w:spacing w:line="276" w:lineRule="auto"/>
+              <w:jc w:val="center"/>
+              <w:rPr>
+                <w:rFonts w:ascii="Times New Roman" w:hAnsi="Times New Roman" w:cs="Times New Roman"/>
+                <w:color w:val="000000"/>
+                <w:sz w:val="24"/>
+                <w:szCs w:val="24"/>
+              </w:rPr>
+            </w:pPr>
+            <w:r>
+              <w:rPr>
+                <w:rFonts w:ascii="Times New Roman" w:hAnsi="Times New Roman" w:cs="Times New Roman"/>
+                <w:color w:val="000000"/>
+                <w:sz w:val="24"/>
+                <w:szCs w:val="24"/>
+              </w:rPr>
+              <w:t>0</w:t>
+            </w:r>
+          </w:p>
+        </w:tc>
+      </w:tr>
+      <w:tr>
+        <w:tc>
+          <w:tcPr>
+            <w:tcW w:w="1134" w:type="dxa"/>
+            <w:vAlign w:val="bottom"/>
+          </w:tcPr>
+          <w:p>
+            <w:pPr>
+              <w:spacing w:line="276" w:lineRule="auto"/>
+              <w:jc w:val="center"/>
+              <w:rPr>
+                <w:rFonts w:ascii="Times New Roman" w:hAnsi="Times New Roman" w:cs="Times New Roman"/>
+                <w:color w:val="000000"/>
+                <w:sz w:val="24"/>
+                <w:szCs w:val="24"/>
+              </w:rPr>
+            </w:pPr>
+            <w:r>
+              <w:rPr>
+                <w:rFonts w:ascii="Times New Roman" w:hAnsi="Times New Roman" w:cs="Times New Roman"/>
+                <w:color w:val="000000"/>
+                <w:sz w:val="24"/>
+                <w:szCs w:val="24"/>
+              </w:rPr>
+              <w:t>0.798073</w:t>
+            </w:r>
+          </w:p>
+        </w:tc>
+        <w:tc>
+          <w:tcPr>
+            <w:tcW w:w="1134" w:type="dxa"/>
+            <w:vAlign w:val="bottom"/>
+          </w:tcPr>
+          <w:p>
+            <w:pPr>
+              <w:spacing w:line="276" w:lineRule="auto"/>
+              <w:jc w:val="center"/>
+              <w:rPr>
+                <w:rFonts w:ascii="Times New Roman" w:hAnsi="Times New Roman" w:cs="Times New Roman"/>
+                <w:color w:val="000000"/>
+                <w:sz w:val="24"/>
+                <w:szCs w:val="24"/>
+              </w:rPr>
+            </w:pPr>
+            <w:r>
+              <w:rPr>
+                <w:rFonts w:ascii="Times New Roman" w:hAnsi="Times New Roman" w:cs="Times New Roman"/>
+                <w:color w:val="000000"/>
+                <w:sz w:val="24"/>
+                <w:szCs w:val="24"/>
+              </w:rPr>
+              <w:t>0.650929</w:t>
+            </w:r>
+          </w:p>
+        </w:tc>
+        <w:tc>
+          <w:tcPr>
+            <w:tcW w:w="1134" w:type="dxa"/>
+            <w:vAlign w:val="bottom"/>
+          </w:tcPr>
+          <w:p>
+            <w:pPr>
+              <w:spacing w:line="276" w:lineRule="auto"/>
+              <w:jc w:val="center"/>
+              <w:rPr>
+                <w:rFonts w:ascii="Times New Roman" w:hAnsi="Times New Roman" w:cs="Times New Roman"/>
+                <w:color w:val="000000"/>
+                <w:sz w:val="24"/>
+                <w:szCs w:val="24"/>
+              </w:rPr>
+            </w:pPr>
+            <w:r>
+              <w:rPr>
+                <w:rFonts w:ascii="Times New Roman" w:hAnsi="Times New Roman" w:cs="Times New Roman"/>
+                <w:color w:val="000000"/>
+                <w:sz w:val="24"/>
+                <w:szCs w:val="24"/>
+              </w:rPr>
+              <w:t>0.545788</w:t>
+            </w:r>
+          </w:p>
+        </w:tc>
+        <w:tc>
+          <w:tcPr>
+            <w:tcW w:w="1134" w:type="dxa"/>
+            <w:vAlign w:val="bottom"/>
+          </w:tcPr>
+          <w:p>
+            <w:pPr>
+              <w:spacing w:line="276" w:lineRule="auto"/>
+              <w:jc w:val="center"/>
+              <w:rPr>
+                <w:rFonts w:ascii="Times New Roman" w:hAnsi="Times New Roman" w:cs="Times New Roman"/>
+                <w:color w:val="000000"/>
+                <w:sz w:val="24"/>
+                <w:szCs w:val="24"/>
+              </w:rPr>
+            </w:pPr>
+            <w:r>
+              <w:rPr>
+                <w:rFonts w:ascii="Times New Roman" w:hAnsi="Times New Roman" w:cs="Times New Roman"/>
+                <w:color w:val="000000"/>
+                <w:sz w:val="24"/>
+                <w:szCs w:val="24"/>
+              </w:rPr>
+              <w:t>0</w:t>
+            </w:r>
+          </w:p>
+        </w:tc>
+        <w:tc>
+          <w:tcPr>
+            <w:tcW w:w="1134" w:type="dxa"/>
+            <w:vAlign w:val="bottom"/>
+          </w:tcPr>
+          <w:p>
+            <w:pPr>
+              <w:spacing w:line="276" w:lineRule="auto"/>
+              <w:jc w:val="center"/>
+              <w:rPr>
+                <w:rFonts w:ascii="Times New Roman" w:hAnsi="Times New Roman" w:cs="Times New Roman"/>
+                <w:color w:val="000000"/>
+                <w:sz w:val="24"/>
+                <w:szCs w:val="24"/>
+              </w:rPr>
+            </w:pPr>
+            <w:r>
+              <w:rPr>
+                <w:rFonts w:ascii="Times New Roman" w:hAnsi="Times New Roman" w:cs="Times New Roman"/>
+                <w:color w:val="000000"/>
+                <w:sz w:val="24"/>
+                <w:szCs w:val="24"/>
+              </w:rPr>
+              <w:t>0</w:t>
+            </w:r>
+          </w:p>
+        </w:tc>
+        <w:tc>
+          <w:tcPr>
+            <w:tcW w:w="1134" w:type="dxa"/>
+            <w:vAlign w:val="bottom"/>
+          </w:tcPr>
+          <w:p>
+            <w:pPr>
+              <w:spacing w:line="276" w:lineRule="auto"/>
+              <w:jc w:val="center"/>
+              <w:rPr>
+                <w:rFonts w:ascii="Times New Roman" w:hAnsi="Times New Roman" w:cs="Times New Roman"/>
+                <w:color w:val="000000"/>
+                <w:sz w:val="24"/>
+                <w:szCs w:val="24"/>
+              </w:rPr>
+            </w:pPr>
+            <w:r>
+              <w:rPr>
+                <w:rFonts w:ascii="Times New Roman" w:hAnsi="Times New Roman" w:cs="Times New Roman"/>
+                <w:color w:val="000000"/>
+                <w:sz w:val="24"/>
+                <w:szCs w:val="24"/>
+              </w:rPr>
+              <w:t>0</w:t>
+            </w:r>
+          </w:p>
+        </w:tc>
+      </w:tr>
+      <w:tr>
+        <w:tc>
+          <w:tcPr>
+            <w:tcW w:w="1134" w:type="dxa"/>
+            <w:vAlign w:val="bottom"/>
+          </w:tcPr>
+          <w:p>
+            <w:pPr>
+              <w:spacing w:line="276" w:lineRule="auto"/>
+              <w:jc w:val="center"/>
+              <w:rPr>
+                <w:rFonts w:ascii="Times New Roman" w:hAnsi="Times New Roman" w:cs="Times New Roman"/>
+                <w:color w:val="000000"/>
+                <w:sz w:val="24"/>
+                <w:szCs w:val="24"/>
+              </w:rPr>
+            </w:pPr>
+            <w:r>
+              <w:rPr>
+                <w:rFonts w:ascii="Times New Roman" w:hAnsi="Times New Roman" w:cs="Times New Roman"/>
+                <w:color w:val="000000"/>
+                <w:sz w:val="24"/>
+                <w:szCs w:val="24"/>
+              </w:rPr>
+              <w:t>4</w:t>
+            </w:r>
+          </w:p>
+        </w:tc>
+        <w:tc>
+          <w:tcPr>
+            <w:tcW w:w="1134" w:type="dxa"/>
+            <w:vAlign w:val="bottom"/>
+          </w:tcPr>
+          <w:p>
+            <w:pPr>
+              <w:spacing w:line="276" w:lineRule="auto"/>
+              <w:jc w:val="center"/>
+              <w:rPr>
+                <w:rFonts w:ascii="Times New Roman" w:hAnsi="Times New Roman" w:cs="Times New Roman"/>
+                <w:color w:val="000000"/>
+                <w:sz w:val="24"/>
+                <w:szCs w:val="24"/>
+              </w:rPr>
+            </w:pPr>
+            <w:r>
+              <w:rPr>
+                <w:rFonts w:ascii="Times New Roman" w:hAnsi="Times New Roman" w:cs="Times New Roman"/>
+                <w:color w:val="000000"/>
+                <w:sz w:val="24"/>
+                <w:szCs w:val="24"/>
+              </w:rPr>
+              <w:t>7</w:t>
+            </w:r>
+          </w:p>
+        </w:tc>
+        <w:tc>
+          <w:tcPr>
+            <w:tcW w:w="1134" w:type="dxa"/>
+            <w:vAlign w:val="bottom"/>
+          </w:tcPr>
+          <w:p>
+            <w:pPr>
+              <w:spacing w:line="276" w:lineRule="auto"/>
+              <w:jc w:val="center"/>
+              <w:rPr>
+                <w:rFonts w:ascii="Times New Roman" w:hAnsi="Times New Roman" w:cs="Times New Roman"/>
+                <w:color w:val="000000"/>
+                <w:sz w:val="24"/>
+                <w:szCs w:val="24"/>
+              </w:rPr>
+            </w:pPr>
+            <w:r>
+              <w:rPr>
+                <w:rFonts w:ascii="Times New Roman" w:hAnsi="Times New Roman" w:cs="Times New Roman"/>
+                <w:color w:val="000000"/>
+                <w:sz w:val="24"/>
+                <w:szCs w:val="24"/>
+              </w:rPr>
+              <w:t>10</w:t>
+            </w:r>
+          </w:p>
+        </w:tc>
+        <w:tc>
+          <w:tcPr>
+            <w:tcW w:w="1134" w:type="dxa"/>
+            <w:vAlign w:val="bottom"/>
+          </w:tcPr>
+          <w:p>
+            <w:pPr>
+              <w:spacing w:line="276" w:lineRule="auto"/>
+              <w:jc w:val="center"/>
+              <w:rPr>
+                <w:rFonts w:ascii="Times New Roman" w:hAnsi="Times New Roman" w:cs="Times New Roman"/>
+                <w:color w:val="000000"/>
+                <w:sz w:val="24"/>
+                <w:szCs w:val="24"/>
+              </w:rPr>
+            </w:pPr>
+            <w:r>
+              <w:rPr>
+                <w:rFonts w:ascii="Times New Roman" w:hAnsi="Times New Roman" w:cs="Times New Roman"/>
+                <w:color w:val="000000"/>
+                <w:sz w:val="24"/>
+                <w:szCs w:val="24"/>
+              </w:rPr>
+              <w:t>12</w:t>
+            </w:r>
+          </w:p>
+        </w:tc>
+        <w:tc>
+          <w:tcPr>
+            <w:tcW w:w="1134" w:type="dxa"/>
+            <w:vAlign w:val="bottom"/>
+          </w:tcPr>
+          <w:p>
+            <w:pPr>
+              <w:spacing w:line="276" w:lineRule="auto"/>
+              <w:jc w:val="center"/>
+              <w:rPr>
+                <w:rFonts w:ascii="Times New Roman" w:hAnsi="Times New Roman" w:cs="Times New Roman"/>
+                <w:color w:val="000000"/>
+                <w:sz w:val="24"/>
+                <w:szCs w:val="24"/>
+              </w:rPr>
+            </w:pPr>
+            <w:r>
+              <w:rPr>
+                <w:rFonts w:ascii="Times New Roman" w:hAnsi="Times New Roman" w:cs="Times New Roman"/>
+                <w:color w:val="000000"/>
+                <w:sz w:val="24"/>
+                <w:szCs w:val="24"/>
+              </w:rPr>
+              <w:t>0</w:t>
+            </w:r>
+          </w:p>
+        </w:tc>
+        <w:tc>
+          <w:tcPr>
+            <w:tcW w:w="1134" w:type="dxa"/>
+            <w:vAlign w:val="bottom"/>
+          </w:tcPr>
+          <w:p>
+            <w:pPr>
+              <w:spacing w:line="276" w:lineRule="auto"/>
+              <w:jc w:val="center"/>
+              <w:rPr>
+                <w:rFonts w:ascii="Times New Roman" w:hAnsi="Times New Roman" w:cs="Times New Roman"/>
+                <w:color w:val="000000"/>
+                <w:sz w:val="24"/>
+                <w:szCs w:val="24"/>
+              </w:rPr>
+            </w:pPr>
+            <w:r>
+              <w:rPr>
+                <w:rFonts w:ascii="Times New Roman" w:hAnsi="Times New Roman" w:cs="Times New Roman"/>
+                <w:color w:val="000000"/>
+                <w:sz w:val="24"/>
+                <w:szCs w:val="24"/>
+              </w:rPr>
+              <w:t>0</w:t>
+            </w:r>
+          </w:p>
+        </w:tc>
+      </w:tr>
+      <w:tr>
+        <w:tc>
+          <w:tcPr>
+            <w:tcW w:w="1134" w:type="dxa"/>
+            <w:vAlign w:val="bottom"/>
+          </w:tcPr>
+          <w:p>
+            <w:pPr>
+              <w:spacing w:line="276" w:lineRule="auto"/>
+              <w:jc w:val="center"/>
+              <w:rPr>
+                <w:rFonts w:ascii="Times New Roman" w:hAnsi="Times New Roman" w:cs="Times New Roman"/>
+                <w:color w:val="000000"/>
+                <w:sz w:val="24"/>
+                <w:szCs w:val="24"/>
+              </w:rPr>
+            </w:pPr>
+            <w:r>
+              <w:rPr>
+                <w:rFonts w:ascii="Times New Roman" w:hAnsi="Times New Roman" w:cs="Times New Roman"/>
+                <w:color w:val="000000"/>
+                <w:sz w:val="24"/>
+                <w:szCs w:val="24"/>
+              </w:rPr>
+              <w:t>2</w:t>
+            </w:r>
+          </w:p>
+        </w:tc>
+        <w:tc>
+          <w:tcPr>
+            <w:tcW w:w="1134" w:type="dxa"/>
+            <w:vAlign w:val="bottom"/>
+          </w:tcPr>
+          <w:p>
+            <w:pPr>
+              <w:spacing w:line="276" w:lineRule="auto"/>
+              <w:jc w:val="center"/>
+              <w:rPr>
+                <w:rFonts w:ascii="Times New Roman" w:hAnsi="Times New Roman" w:cs="Times New Roman"/>
+                <w:color w:val="000000"/>
+                <w:sz w:val="24"/>
+                <w:szCs w:val="24"/>
+              </w:rPr>
+            </w:pPr>
+            <w:r>
+              <w:rPr>
+                <w:rFonts w:ascii="Times New Roman" w:hAnsi="Times New Roman" w:cs="Times New Roman"/>
+                <w:color w:val="000000"/>
+                <w:sz w:val="24"/>
+                <w:szCs w:val="24"/>
+              </w:rPr>
+              <w:t>0</w:t>
+            </w:r>
+          </w:p>
+        </w:tc>
+        <w:tc>
+          <w:tcPr>
+            <w:tcW w:w="1134" w:type="dxa"/>
+            <w:vAlign w:val="bottom"/>
+          </w:tcPr>
+          <w:p>
+            <w:pPr>
+              <w:spacing w:line="276" w:lineRule="auto"/>
+              <w:jc w:val="center"/>
+              <w:rPr>
+                <w:rFonts w:ascii="Times New Roman" w:hAnsi="Times New Roman" w:cs="Times New Roman"/>
+                <w:color w:val="000000"/>
+                <w:sz w:val="24"/>
+                <w:szCs w:val="24"/>
+              </w:rPr>
+            </w:pPr>
+            <w:r>
+              <w:rPr>
+                <w:rFonts w:ascii="Times New Roman" w:hAnsi="Times New Roman" w:cs="Times New Roman"/>
+                <w:color w:val="000000"/>
+                <w:sz w:val="24"/>
+                <w:szCs w:val="24"/>
+              </w:rPr>
+              <w:t>3</w:t>
+            </w:r>
+          </w:p>
+        </w:tc>
+        <w:tc>
+          <w:tcPr>
+            <w:tcW w:w="1134" w:type="dxa"/>
+            <w:vAlign w:val="bottom"/>
+          </w:tcPr>
+          <w:p>
+            <w:pPr>
+              <w:spacing w:line="276" w:lineRule="auto"/>
+              <w:jc w:val="center"/>
+              <w:rPr>
+                <w:rFonts w:ascii="Times New Roman" w:hAnsi="Times New Roman" w:cs="Times New Roman"/>
+                <w:color w:val="000000"/>
+                <w:sz w:val="24"/>
+                <w:szCs w:val="24"/>
+              </w:rPr>
+            </w:pPr>
+            <w:r>
+              <w:rPr>
+                <w:rFonts w:ascii="Times New Roman" w:hAnsi="Times New Roman" w:cs="Times New Roman"/>
+                <w:color w:val="000000"/>
+                <w:sz w:val="24"/>
+                <w:szCs w:val="24"/>
+              </w:rPr>
+              <w:t>5</w:t>
+            </w:r>
+          </w:p>
+        </w:tc>
+        <w:tc>
+          <w:tcPr>
+            <w:tcW w:w="1134" w:type="dxa"/>
+            <w:vAlign w:val="bottom"/>
+          </w:tcPr>
+          <w:p>
+            <w:pPr>
+              <w:spacing w:line="276" w:lineRule="auto"/>
+              <w:jc w:val="center"/>
+              <w:rPr>
+                <w:rFonts w:ascii="Times New Roman" w:hAnsi="Times New Roman" w:cs="Times New Roman"/>
+                <w:color w:val="000000"/>
+                <w:sz w:val="24"/>
+                <w:szCs w:val="24"/>
+              </w:rPr>
+            </w:pPr>
+            <w:r>
+              <w:rPr>
+                <w:rFonts w:ascii="Times New Roman" w:hAnsi="Times New Roman" w:cs="Times New Roman"/>
+                <w:color w:val="000000"/>
+                <w:sz w:val="24"/>
+                <w:szCs w:val="24"/>
+              </w:rPr>
+              <w:t>8</w:t>
+            </w:r>
+          </w:p>
+        </w:tc>
+        <w:tc>
+          <w:tcPr>
+            <w:tcW w:w="1134" w:type="dxa"/>
+            <w:vAlign w:val="bottom"/>
+          </w:tcPr>
+          <w:p>
+            <w:pPr>
+              <w:spacing w:line="276" w:lineRule="auto"/>
+              <w:jc w:val="center"/>
+              <w:rPr>
+                <w:rFonts w:ascii="Times New Roman" w:hAnsi="Times New Roman" w:cs="Times New Roman"/>
+                <w:color w:val="000000"/>
+                <w:sz w:val="24"/>
+                <w:szCs w:val="24"/>
+              </w:rPr>
+            </w:pPr>
+            <w:r>
+              <w:rPr>
+                <w:rFonts w:ascii="Times New Roman" w:hAnsi="Times New Roman" w:cs="Times New Roman"/>
+                <w:color w:val="000000"/>
+                <w:sz w:val="24"/>
+                <w:szCs w:val="24"/>
+              </w:rPr>
+              <w:t>11</w:t>
+            </w:r>
+          </w:p>
+        </w:tc>
+      </w:tr>
+      <w:tr>
+        <w:tc>
+          <w:tcPr>
+            <w:tcW w:w="1134" w:type="dxa"/>
+            <w:vAlign w:val="bottom"/>
+          </w:tcPr>
+          <w:p>
+            <w:pPr>
+              <w:spacing w:line="276" w:lineRule="auto"/>
+              <w:jc w:val="center"/>
+              <w:rPr>
+                <w:rFonts w:ascii="Times New Roman" w:hAnsi="Times New Roman" w:cs="Times New Roman"/>
+                <w:color w:val="000000"/>
+                <w:sz w:val="24"/>
+                <w:szCs w:val="24"/>
+              </w:rPr>
+            </w:pPr>
+            <w:r>
+              <w:rPr>
+                <w:rFonts w:ascii="Times New Roman" w:hAnsi="Times New Roman" w:cs="Times New Roman"/>
+                <w:color w:val="000000"/>
+                <w:sz w:val="24"/>
+                <w:szCs w:val="24"/>
+              </w:rPr>
+              <w:t>2</w:t>
+            </w:r>
+          </w:p>
+        </w:tc>
+        <w:tc>
+          <w:tcPr>
+            <w:tcW w:w="1134" w:type="dxa"/>
+            <w:vAlign w:val="bottom"/>
+          </w:tcPr>
+          <w:p>
+            <w:pPr>
+              <w:spacing w:line="276" w:lineRule="auto"/>
+              <w:jc w:val="center"/>
+              <w:rPr>
+                <w:rFonts w:ascii="Times New Roman" w:hAnsi="Times New Roman" w:cs="Times New Roman"/>
+                <w:color w:val="000000"/>
+                <w:sz w:val="24"/>
+                <w:szCs w:val="24"/>
+              </w:rPr>
+            </w:pPr>
+            <w:r>
+              <w:rPr>
+                <w:rFonts w:ascii="Times New Roman" w:hAnsi="Times New Roman" w:cs="Times New Roman"/>
+                <w:color w:val="000000"/>
+                <w:sz w:val="24"/>
+                <w:szCs w:val="24"/>
+              </w:rPr>
+              <w:t>0</w:t>
+            </w:r>
+          </w:p>
+        </w:tc>
+        <w:tc>
+          <w:tcPr>
+            <w:tcW w:w="1134" w:type="dxa"/>
+            <w:vAlign w:val="bottom"/>
+          </w:tcPr>
+          <w:p>
+            <w:pPr>
+              <w:spacing w:line="276" w:lineRule="auto"/>
+              <w:jc w:val="center"/>
+              <w:rPr>
+                <w:rFonts w:ascii="Times New Roman" w:hAnsi="Times New Roman" w:cs="Times New Roman"/>
+                <w:color w:val="000000"/>
+                <w:sz w:val="24"/>
+                <w:szCs w:val="24"/>
+              </w:rPr>
+            </w:pPr>
+            <w:r>
+              <w:rPr>
+                <w:rFonts w:ascii="Times New Roman" w:hAnsi="Times New Roman" w:cs="Times New Roman"/>
+                <w:color w:val="000000"/>
+                <w:sz w:val="24"/>
+                <w:szCs w:val="24"/>
+              </w:rPr>
+              <w:t>5</w:t>
+            </w:r>
+          </w:p>
+        </w:tc>
+        <w:tc>
+          <w:tcPr>
+            <w:tcW w:w="1134" w:type="dxa"/>
+            <w:vAlign w:val="bottom"/>
+          </w:tcPr>
+          <w:p>
+            <w:pPr>
+              <w:spacing w:line="276" w:lineRule="auto"/>
+              <w:jc w:val="center"/>
+              <w:rPr>
+                <w:rFonts w:ascii="Times New Roman" w:hAnsi="Times New Roman" w:cs="Times New Roman"/>
+                <w:color w:val="000000"/>
+                <w:sz w:val="24"/>
+                <w:szCs w:val="24"/>
+              </w:rPr>
+            </w:pPr>
+            <w:r>
+              <w:rPr>
+                <w:rFonts w:ascii="Times New Roman" w:hAnsi="Times New Roman" w:cs="Times New Roman"/>
+                <w:color w:val="000000"/>
+                <w:sz w:val="24"/>
+                <w:szCs w:val="24"/>
+              </w:rPr>
+              <w:t>9</w:t>
+            </w:r>
+          </w:p>
+        </w:tc>
+        <w:tc>
+          <w:tcPr>
+            <w:tcW w:w="1134" w:type="dxa"/>
+            <w:vAlign w:val="bottom"/>
+          </w:tcPr>
+          <w:p>
+            <w:pPr>
+              <w:spacing w:line="276" w:lineRule="auto"/>
+              <w:jc w:val="center"/>
+              <w:rPr>
+                <w:rFonts w:ascii="Times New Roman" w:hAnsi="Times New Roman" w:cs="Times New Roman"/>
+                <w:color w:val="000000"/>
+                <w:sz w:val="24"/>
+                <w:szCs w:val="24"/>
+              </w:rPr>
+            </w:pPr>
+            <w:r>
+              <w:rPr>
+                <w:rFonts w:ascii="Times New Roman" w:hAnsi="Times New Roman" w:cs="Times New Roman"/>
+                <w:color w:val="000000"/>
+                <w:sz w:val="24"/>
+                <w:szCs w:val="24"/>
+              </w:rPr>
+              <w:t>0</w:t>
+            </w:r>
+          </w:p>
+        </w:tc>
+        <w:tc>
+          <w:tcPr>
+            <w:tcW w:w="1134" w:type="dxa"/>
+            <w:vAlign w:val="bottom"/>
+          </w:tcPr>
+          <w:p>
+            <w:pPr>
+              <w:spacing w:line="276" w:lineRule="auto"/>
+              <w:jc w:val="center"/>
+              <w:rPr>
+                <w:rFonts w:ascii="Times New Roman" w:hAnsi="Times New Roman" w:cs="Times New Roman"/>
+                <w:color w:val="000000"/>
+                <w:sz w:val="24"/>
+                <w:szCs w:val="24"/>
+              </w:rPr>
+            </w:pPr>
+            <w:r>
+              <w:rPr>
+                <w:rFonts w:ascii="Times New Roman" w:hAnsi="Times New Roman" w:cs="Times New Roman"/>
+                <w:color w:val="000000"/>
+                <w:sz w:val="24"/>
+                <w:szCs w:val="24"/>
+              </w:rPr>
+              <w:t>0</w:t>
+            </w:r>
+          </w:p>
+        </w:tc>
+      </w:tr>
+      <w:tr>
+        <w:tc>
+          <w:tcPr>
+            <w:tcW w:w="1134" w:type="dxa"/>
+            <w:vAlign w:val="bottom"/>
+          </w:tcPr>
+          <w:p>
+            <w:pPr>
+              <w:spacing w:line="276" w:lineRule="auto"/>
+              <w:jc w:val="center"/>
+              <w:rPr>
+                <w:rFonts w:ascii="Times New Roman" w:hAnsi="Times New Roman" w:cs="Times New Roman"/>
+                <w:color w:val="000000"/>
+                <w:sz w:val="24"/>
+                <w:szCs w:val="24"/>
+              </w:rPr>
+            </w:pPr>
+            <w:r>
+              <w:rPr>
+                <w:rFonts w:ascii="Times New Roman" w:hAnsi="Times New Roman" w:cs="Times New Roman"/>
+                <w:color w:val="000000"/>
+                <w:sz w:val="24"/>
+                <w:szCs w:val="24"/>
+              </w:rPr>
+              <w:t>2</w:t>
+            </w:r>
+          </w:p>
+        </w:tc>
+        <w:tc>
+          <w:tcPr>
+            <w:tcW w:w="1134" w:type="dxa"/>
+            <w:vAlign w:val="bottom"/>
+          </w:tcPr>
+          <w:p>
+            <w:pPr>
+              <w:spacing w:line="276" w:lineRule="auto"/>
+              <w:jc w:val="center"/>
+              <w:rPr>
+                <w:rFonts w:ascii="Times New Roman" w:hAnsi="Times New Roman" w:cs="Times New Roman"/>
+                <w:color w:val="000000"/>
+                <w:sz w:val="24"/>
+                <w:szCs w:val="24"/>
+              </w:rPr>
+            </w:pPr>
+            <w:r>
+              <w:rPr>
+                <w:rFonts w:ascii="Times New Roman" w:hAnsi="Times New Roman" w:cs="Times New Roman"/>
+                <w:color w:val="000000"/>
+                <w:sz w:val="24"/>
+                <w:szCs w:val="24"/>
+              </w:rPr>
+              <w:t>6</w:t>
+            </w:r>
+          </w:p>
+        </w:tc>
+        <w:tc>
+          <w:tcPr>
+            <w:tcW w:w="1134" w:type="dxa"/>
+            <w:vAlign w:val="bottom"/>
+          </w:tcPr>
+          <w:p>
+            <w:pPr>
+              <w:spacing w:line="276" w:lineRule="auto"/>
+              <w:jc w:val="center"/>
+              <w:rPr>
+                <w:rFonts w:ascii="Times New Roman" w:hAnsi="Times New Roman" w:cs="Times New Roman"/>
+                <w:color w:val="000000"/>
+                <w:sz w:val="24"/>
+                <w:szCs w:val="24"/>
+              </w:rPr>
+            </w:pPr>
+            <w:r>
+              <w:rPr>
+                <w:rFonts w:ascii="Times New Roman" w:hAnsi="Times New Roman" w:cs="Times New Roman"/>
+                <w:color w:val="000000"/>
+                <w:sz w:val="24"/>
+                <w:szCs w:val="24"/>
+              </w:rPr>
+              <w:t>0</w:t>
+            </w:r>
+          </w:p>
+        </w:tc>
+        <w:tc>
+          <w:tcPr>
+            <w:tcW w:w="1134" w:type="dxa"/>
+            <w:vAlign w:val="bottom"/>
+          </w:tcPr>
+          <w:p>
+            <w:pPr>
+              <w:spacing w:line="276" w:lineRule="auto"/>
+              <w:jc w:val="center"/>
+              <w:rPr>
+                <w:rFonts w:ascii="Times New Roman" w:hAnsi="Times New Roman" w:cs="Times New Roman"/>
+                <w:color w:val="000000"/>
+                <w:sz w:val="24"/>
+                <w:szCs w:val="24"/>
+              </w:rPr>
+            </w:pPr>
+            <w:r>
+              <w:rPr>
+                <w:rFonts w:ascii="Times New Roman" w:hAnsi="Times New Roman" w:cs="Times New Roman"/>
+                <w:color w:val="000000"/>
+                <w:sz w:val="24"/>
+                <w:szCs w:val="24"/>
+              </w:rPr>
+              <w:t>0</w:t>
+            </w:r>
+          </w:p>
+        </w:tc>
+        <w:tc>
+          <w:tcPr>
+            <w:tcW w:w="1134" w:type="dxa"/>
+            <w:vAlign w:val="bottom"/>
+          </w:tcPr>
+          <w:p>
+            <w:pPr>
+              <w:spacing w:line="276" w:lineRule="auto"/>
+              <w:jc w:val="center"/>
+              <w:rPr>
+                <w:rFonts w:ascii="Times New Roman" w:hAnsi="Times New Roman" w:cs="Times New Roman"/>
+                <w:color w:val="000000"/>
+                <w:sz w:val="24"/>
+                <w:szCs w:val="24"/>
+              </w:rPr>
+            </w:pPr>
+            <w:r>
+              <w:rPr>
+                <w:rFonts w:ascii="Times New Roman" w:hAnsi="Times New Roman" w:cs="Times New Roman"/>
+                <w:color w:val="000000"/>
+                <w:sz w:val="24"/>
+                <w:szCs w:val="24"/>
+              </w:rPr>
+              <w:t>0</w:t>
+            </w:r>
+          </w:p>
+        </w:tc>
+        <w:tc>
+          <w:tcPr>
+            <w:tcW w:w="1134" w:type="dxa"/>
+            <w:vAlign w:val="bottom"/>
+          </w:tcPr>
+          <w:p>
+            <w:pPr>
+              <w:spacing w:line="276" w:lineRule="auto"/>
+              <w:jc w:val="center"/>
+              <w:rPr>
+                <w:rFonts w:ascii="Times New Roman" w:hAnsi="Times New Roman" w:cs="Times New Roman"/>
+                <w:color w:val="000000"/>
+                <w:sz w:val="24"/>
+                <w:szCs w:val="24"/>
+              </w:rPr>
+            </w:pPr>
+            <w:r>
+              <w:rPr>
+                <w:rFonts w:ascii="Times New Roman" w:hAnsi="Times New Roman" w:cs="Times New Roman"/>
+                <w:color w:val="000000"/>
+                <w:sz w:val="24"/>
+                <w:szCs w:val="24"/>
+              </w:rPr>
+              <w:t>0</w:t>
+            </w:r>
+          </w:p>
+        </w:tc>
+      </w:tr>
+      <w:tr>
+        <w:tc>
+          <w:tcPr>
+            <w:tcW w:w="1134" w:type="dxa"/>
+            <w:vAlign w:val="bottom"/>
+          </w:tcPr>
+          <w:p>
+            <w:pPr>
+              <w:spacing w:line="276" w:lineRule="auto"/>
+              <w:jc w:val="center"/>
+              <w:rPr>
+                <w:rFonts w:ascii="Times New Roman" w:hAnsi="Times New Roman" w:cs="Times New Roman"/>
+                <w:color w:val="000000"/>
+                <w:sz w:val="24"/>
+                <w:szCs w:val="24"/>
+              </w:rPr>
+            </w:pPr>
+            <w:r>
+              <w:rPr>
+                <w:rFonts w:ascii="Times New Roman" w:hAnsi="Times New Roman" w:cs="Times New Roman"/>
+                <w:color w:val="000000"/>
+                <w:sz w:val="24"/>
+                <w:szCs w:val="24"/>
+              </w:rPr>
+              <w:t>2</w:t>
+            </w:r>
+          </w:p>
+        </w:tc>
+        <w:tc>
+          <w:tcPr>
+            <w:tcW w:w="1134" w:type="dxa"/>
+            <w:vAlign w:val="bottom"/>
+          </w:tcPr>
+          <w:p>
+            <w:pPr>
+              <w:spacing w:line="276" w:lineRule="auto"/>
+              <w:jc w:val="center"/>
+              <w:rPr>
+                <w:rFonts w:ascii="Times New Roman" w:hAnsi="Times New Roman" w:cs="Times New Roman"/>
+                <w:color w:val="000000"/>
+                <w:sz w:val="24"/>
+                <w:szCs w:val="24"/>
+              </w:rPr>
+            </w:pPr>
+            <w:r>
+              <w:rPr>
+                <w:rFonts w:ascii="Times New Roman" w:hAnsi="Times New Roman" w:cs="Times New Roman"/>
+                <w:color w:val="000000"/>
+                <w:sz w:val="24"/>
+                <w:szCs w:val="24"/>
+              </w:rPr>
+              <w:t>0</w:t>
+            </w:r>
+          </w:p>
+        </w:tc>
+        <w:tc>
+          <w:tcPr>
+            <w:tcW w:w="1134" w:type="dxa"/>
+            <w:vAlign w:val="bottom"/>
+          </w:tcPr>
+          <w:p>
+            <w:pPr>
+              <w:spacing w:line="276" w:lineRule="auto"/>
+              <w:jc w:val="center"/>
+              <w:rPr>
+                <w:rFonts w:ascii="Times New Roman" w:hAnsi="Times New Roman" w:cs="Times New Roman"/>
+                <w:color w:val="000000"/>
+                <w:sz w:val="24"/>
+                <w:szCs w:val="24"/>
+              </w:rPr>
+            </w:pPr>
+            <w:r>
+              <w:rPr>
+                <w:rFonts w:ascii="Times New Roman" w:hAnsi="Times New Roman" w:cs="Times New Roman"/>
+                <w:color w:val="000000"/>
+                <w:sz w:val="24"/>
+                <w:szCs w:val="24"/>
+              </w:rPr>
+              <w:t>3</w:t>
+            </w:r>
+          </w:p>
+        </w:tc>
+        <w:tc>
+          <w:tcPr>
+            <w:tcW w:w="1134" w:type="dxa"/>
+            <w:vAlign w:val="bottom"/>
+          </w:tcPr>
+          <w:p>
+            <w:pPr>
+              <w:spacing w:line="276" w:lineRule="auto"/>
+              <w:jc w:val="center"/>
+              <w:rPr>
+                <w:rFonts w:ascii="Times New Roman" w:hAnsi="Times New Roman" w:cs="Times New Roman"/>
+                <w:color w:val="000000"/>
+                <w:sz w:val="24"/>
+                <w:szCs w:val="24"/>
+              </w:rPr>
+            </w:pPr>
+            <w:r>
+              <w:rPr>
+                <w:rFonts w:ascii="Times New Roman" w:hAnsi="Times New Roman" w:cs="Times New Roman"/>
+                <w:color w:val="000000"/>
+                <w:sz w:val="24"/>
+                <w:szCs w:val="24"/>
+              </w:rPr>
+              <w:t>0</w:t>
+            </w:r>
+          </w:p>
+        </w:tc>
+        <w:tc>
+          <w:tcPr>
+            <w:tcW w:w="1134" w:type="dxa"/>
+            <w:vAlign w:val="bottom"/>
+          </w:tcPr>
+          <w:p>
+            <w:pPr>
+              <w:spacing w:line="276" w:lineRule="auto"/>
+              <w:jc w:val="center"/>
+              <w:rPr>
+                <w:rFonts w:ascii="Times New Roman" w:hAnsi="Times New Roman" w:cs="Times New Roman"/>
+                <w:color w:val="000000"/>
+                <w:sz w:val="24"/>
+                <w:szCs w:val="24"/>
+              </w:rPr>
+            </w:pPr>
+            <w:r>
+              <w:rPr>
+                <w:rFonts w:ascii="Times New Roman" w:hAnsi="Times New Roman" w:cs="Times New Roman"/>
+                <w:color w:val="000000"/>
+                <w:sz w:val="24"/>
+                <w:szCs w:val="24"/>
+              </w:rPr>
+              <w:t>9</w:t>
+            </w:r>
+          </w:p>
+        </w:tc>
+        <w:tc>
+          <w:tcPr>
+            <w:tcW w:w="1134" w:type="dxa"/>
+            <w:vAlign w:val="bottom"/>
+          </w:tcPr>
+          <w:p>
+            <w:pPr>
+              <w:spacing w:line="276" w:lineRule="auto"/>
+              <w:jc w:val="center"/>
+              <w:rPr>
+                <w:rFonts w:ascii="Times New Roman" w:hAnsi="Times New Roman" w:cs="Times New Roman"/>
+                <w:color w:val="000000"/>
+                <w:sz w:val="24"/>
+                <w:szCs w:val="24"/>
+              </w:rPr>
+            </w:pPr>
+            <w:r>
+              <w:rPr>
+                <w:rFonts w:ascii="Times New Roman" w:hAnsi="Times New Roman" w:cs="Times New Roman"/>
+                <w:color w:val="000000"/>
+                <w:sz w:val="24"/>
+                <w:szCs w:val="24"/>
+              </w:rPr>
+              <w:t>0</w:t>
+            </w:r>
+          </w:p>
+        </w:tc>
+      </w:tr>
+      <w:tr>
+        <w:tc>
+          <w:tcPr>
+            <w:tcW w:w="1134" w:type="dxa"/>
+            <w:vAlign w:val="bottom"/>
+          </w:tcPr>
+          <w:p>
+            <w:pPr>
+              <w:spacing w:line="276" w:lineRule="auto"/>
+              <w:jc w:val="center"/>
+              <w:rPr>
+                <w:rFonts w:ascii="Times New Roman" w:hAnsi="Times New Roman" w:cs="Times New Roman"/>
+                <w:color w:val="000000"/>
+                <w:sz w:val="24"/>
+                <w:szCs w:val="24"/>
+              </w:rPr>
+            </w:pPr>
+            <w:r>
+              <w:rPr>
+                <w:rFonts w:ascii="Times New Roman" w:hAnsi="Times New Roman" w:cs="Times New Roman"/>
+                <w:color w:val="000000"/>
+                <w:sz w:val="24"/>
+                <w:szCs w:val="24"/>
+              </w:rPr>
+              <w:t>1</w:t>
+            </w:r>
+          </w:p>
+        </w:tc>
+        <w:tc>
+          <w:tcPr>
+            <w:tcW w:w="1134" w:type="dxa"/>
+            <w:vAlign w:val="bottom"/>
+          </w:tcPr>
+          <w:p>
+            <w:pPr>
+              <w:spacing w:line="276" w:lineRule="auto"/>
+              <w:jc w:val="center"/>
+              <w:rPr>
+                <w:rFonts w:ascii="Times New Roman" w:hAnsi="Times New Roman" w:cs="Times New Roman"/>
+                <w:color w:val="000000"/>
+                <w:sz w:val="24"/>
+                <w:szCs w:val="24"/>
+              </w:rPr>
+            </w:pPr>
+            <w:r>
+              <w:rPr>
+                <w:rFonts w:ascii="Times New Roman" w:hAnsi="Times New Roman" w:cs="Times New Roman"/>
+                <w:color w:val="000000"/>
+                <w:sz w:val="24"/>
+                <w:szCs w:val="24"/>
+              </w:rPr>
+              <w:t>0</w:t>
+            </w:r>
+          </w:p>
+        </w:tc>
+        <w:tc>
+          <w:tcPr>
+            <w:tcW w:w="1134" w:type="dxa"/>
+            <w:vAlign w:val="bottom"/>
+          </w:tcPr>
+          <w:p>
+            <w:pPr>
+              <w:spacing w:line="276" w:lineRule="auto"/>
+              <w:jc w:val="center"/>
+              <w:rPr>
+                <w:rFonts w:ascii="Times New Roman" w:hAnsi="Times New Roman" w:cs="Times New Roman"/>
+                <w:color w:val="000000"/>
+                <w:sz w:val="24"/>
+                <w:szCs w:val="24"/>
+              </w:rPr>
+            </w:pPr>
+            <w:r>
+              <w:rPr>
+                <w:rFonts w:ascii="Times New Roman" w:hAnsi="Times New Roman" w:cs="Times New Roman"/>
+                <w:color w:val="000000"/>
+                <w:sz w:val="24"/>
+                <w:szCs w:val="24"/>
+              </w:rPr>
+              <w:t>8</w:t>
+            </w:r>
+          </w:p>
+        </w:tc>
+        <w:tc>
+          <w:tcPr>
+            <w:tcW w:w="1134" w:type="dxa"/>
+            <w:vAlign w:val="bottom"/>
+          </w:tcPr>
+          <w:p>
+            <w:pPr>
+              <w:spacing w:line="276" w:lineRule="auto"/>
+              <w:jc w:val="center"/>
+              <w:rPr>
+                <w:rFonts w:ascii="Times New Roman" w:hAnsi="Times New Roman" w:cs="Times New Roman"/>
+                <w:color w:val="000000"/>
+                <w:sz w:val="24"/>
+                <w:szCs w:val="24"/>
+              </w:rPr>
+            </w:pPr>
+            <w:r>
+              <w:rPr>
+                <w:rFonts w:ascii="Times New Roman" w:hAnsi="Times New Roman" w:cs="Times New Roman"/>
+                <w:color w:val="000000"/>
+                <w:sz w:val="24"/>
+                <w:szCs w:val="24"/>
+              </w:rPr>
+              <w:t>0</w:t>
+            </w:r>
+          </w:p>
+        </w:tc>
+        <w:tc>
+          <w:tcPr>
+            <w:tcW w:w="1134" w:type="dxa"/>
+            <w:vAlign w:val="bottom"/>
+          </w:tcPr>
+          <w:p>
+            <w:pPr>
+              <w:spacing w:line="276" w:lineRule="auto"/>
+              <w:jc w:val="center"/>
+              <w:rPr>
+                <w:rFonts w:ascii="Times New Roman" w:hAnsi="Times New Roman" w:cs="Times New Roman"/>
+                <w:color w:val="000000"/>
+                <w:sz w:val="24"/>
+                <w:szCs w:val="24"/>
+              </w:rPr>
+            </w:pPr>
+            <w:r>
+              <w:rPr>
+                <w:rFonts w:ascii="Times New Roman" w:hAnsi="Times New Roman" w:cs="Times New Roman"/>
+                <w:color w:val="000000"/>
+                <w:sz w:val="24"/>
+                <w:szCs w:val="24"/>
+              </w:rPr>
+              <w:t>0</w:t>
+            </w:r>
+          </w:p>
+        </w:tc>
+        <w:tc>
+          <w:tcPr>
+            <w:tcW w:w="1134" w:type="dxa"/>
+            <w:vAlign w:val="bottom"/>
+          </w:tcPr>
+          <w:p>
+            <w:pPr>
+              <w:spacing w:line="276" w:lineRule="auto"/>
+              <w:jc w:val="center"/>
+              <w:rPr>
+                <w:rFonts w:ascii="Times New Roman" w:hAnsi="Times New Roman" w:cs="Times New Roman"/>
+                <w:color w:val="000000"/>
+                <w:sz w:val="24"/>
+                <w:szCs w:val="24"/>
+              </w:rPr>
+            </w:pPr>
+            <w:r>
+              <w:rPr>
+                <w:rFonts w:ascii="Times New Roman" w:hAnsi="Times New Roman" w:cs="Times New Roman"/>
+                <w:color w:val="000000"/>
+                <w:sz w:val="24"/>
+                <w:szCs w:val="24"/>
+              </w:rPr>
+              <w:t>0</w:t>
+            </w:r>
+          </w:p>
+        </w:tc>
+      </w:tr>
+      <w:tr>
+        <w:tc>
+          <w:tcPr>
+            <w:tcW w:w="1134" w:type="dxa"/>
+            <w:vAlign w:val="bottom"/>
+          </w:tcPr>
+          <w:p>
+            <w:pPr>
+              <w:spacing w:line="276" w:lineRule="auto"/>
+              <w:jc w:val="center"/>
+              <w:rPr>
+                <w:rFonts w:ascii="Times New Roman" w:hAnsi="Times New Roman" w:cs="Times New Roman"/>
+                <w:color w:val="000000"/>
+                <w:sz w:val="24"/>
+                <w:szCs w:val="24"/>
+              </w:rPr>
+            </w:pPr>
+            <w:r>
+              <w:rPr>
+                <w:rFonts w:ascii="Times New Roman" w:hAnsi="Times New Roman" w:cs="Times New Roman"/>
+                <w:color w:val="000000"/>
+                <w:sz w:val="24"/>
+                <w:szCs w:val="24"/>
+              </w:rPr>
+              <w:t>2</w:t>
+            </w:r>
+          </w:p>
+        </w:tc>
+        <w:tc>
+          <w:tcPr>
+            <w:tcW w:w="1134" w:type="dxa"/>
+            <w:vAlign w:val="bottom"/>
+          </w:tcPr>
+          <w:p>
+            <w:pPr>
+              <w:spacing w:line="276" w:lineRule="auto"/>
+              <w:jc w:val="center"/>
+              <w:rPr>
+                <w:rFonts w:ascii="Times New Roman" w:hAnsi="Times New Roman" w:cs="Times New Roman"/>
+                <w:color w:val="000000"/>
+                <w:sz w:val="24"/>
+                <w:szCs w:val="24"/>
+              </w:rPr>
+            </w:pPr>
+            <w:r>
+              <w:rPr>
+                <w:rFonts w:ascii="Times New Roman" w:hAnsi="Times New Roman" w:cs="Times New Roman"/>
+                <w:color w:val="000000"/>
+                <w:sz w:val="24"/>
+                <w:szCs w:val="24"/>
+              </w:rPr>
+              <w:t>0</w:t>
+            </w:r>
+          </w:p>
+        </w:tc>
+        <w:tc>
+          <w:tcPr>
+            <w:tcW w:w="1134" w:type="dxa"/>
+            <w:vAlign w:val="bottom"/>
+          </w:tcPr>
+          <w:p>
+            <w:pPr>
+              <w:spacing w:line="276" w:lineRule="auto"/>
+              <w:jc w:val="center"/>
+              <w:rPr>
+                <w:rFonts w:ascii="Times New Roman" w:hAnsi="Times New Roman" w:cs="Times New Roman"/>
+                <w:color w:val="000000"/>
+                <w:sz w:val="24"/>
+                <w:szCs w:val="24"/>
+              </w:rPr>
+            </w:pPr>
+            <w:r>
+              <w:rPr>
+                <w:rFonts w:ascii="Times New Roman" w:hAnsi="Times New Roman" w:cs="Times New Roman"/>
+                <w:color w:val="000000"/>
+                <w:sz w:val="24"/>
+                <w:szCs w:val="24"/>
+              </w:rPr>
+              <w:t>3</w:t>
+            </w:r>
+          </w:p>
+        </w:tc>
+        <w:tc>
+          <w:tcPr>
+            <w:tcW w:w="1134" w:type="dxa"/>
+            <w:vAlign w:val="bottom"/>
+          </w:tcPr>
+          <w:p>
+            <w:pPr>
+              <w:spacing w:line="276" w:lineRule="auto"/>
+              <w:jc w:val="center"/>
+              <w:rPr>
+                <w:rFonts w:ascii="Times New Roman" w:hAnsi="Times New Roman" w:cs="Times New Roman"/>
+                <w:color w:val="000000"/>
+                <w:sz w:val="24"/>
+                <w:szCs w:val="24"/>
+              </w:rPr>
+            </w:pPr>
+            <w:r>
+              <w:rPr>
+                <w:rFonts w:ascii="Times New Roman" w:hAnsi="Times New Roman" w:cs="Times New Roman"/>
+                <w:color w:val="000000"/>
+                <w:sz w:val="24"/>
+                <w:szCs w:val="24"/>
+              </w:rPr>
+              <w:t>0</w:t>
+            </w:r>
+          </w:p>
+        </w:tc>
+        <w:tc>
+          <w:tcPr>
+            <w:tcW w:w="1134" w:type="dxa"/>
+            <w:vAlign w:val="bottom"/>
+          </w:tcPr>
+          <w:p>
+            <w:pPr>
+              <w:spacing w:line="276" w:lineRule="auto"/>
+              <w:jc w:val="center"/>
+              <w:rPr>
+                <w:rFonts w:ascii="Times New Roman" w:hAnsi="Times New Roman" w:cs="Times New Roman"/>
+                <w:color w:val="000000"/>
+                <w:sz w:val="24"/>
+                <w:szCs w:val="24"/>
+              </w:rPr>
+            </w:pPr>
+            <w:r>
+              <w:rPr>
+                <w:rFonts w:ascii="Times New Roman" w:hAnsi="Times New Roman" w:cs="Times New Roman"/>
+                <w:color w:val="000000"/>
+                <w:sz w:val="24"/>
+                <w:szCs w:val="24"/>
+              </w:rPr>
+              <w:t>0</w:t>
+            </w:r>
+          </w:p>
+        </w:tc>
+        <w:tc>
+          <w:tcPr>
+            <w:tcW w:w="1134" w:type="dxa"/>
+            <w:vAlign w:val="bottom"/>
+          </w:tcPr>
+          <w:p>
+            <w:pPr>
+              <w:spacing w:line="276" w:lineRule="auto"/>
+              <w:jc w:val="center"/>
+              <w:rPr>
+                <w:rFonts w:ascii="Times New Roman" w:hAnsi="Times New Roman" w:cs="Times New Roman"/>
+                <w:color w:val="000000"/>
+                <w:sz w:val="24"/>
+                <w:szCs w:val="24"/>
+              </w:rPr>
+            </w:pPr>
+            <w:r>
+              <w:rPr>
+                <w:rFonts w:ascii="Times New Roman" w:hAnsi="Times New Roman" w:cs="Times New Roman"/>
+                <w:color w:val="000000"/>
+                <w:sz w:val="24"/>
+                <w:szCs w:val="24"/>
+              </w:rPr>
+              <w:t>0</w:t>
+            </w:r>
+          </w:p>
+        </w:tc>
+      </w:tr>
+      <w:tr>
+        <w:tc>
+          <w:tcPr>
+            <w:tcW w:w="1134" w:type="dxa"/>
+            <w:vAlign w:val="bottom"/>
+          </w:tcPr>
+          <w:p>
+            <w:pPr>
+              <w:spacing w:line="276" w:lineRule="auto"/>
+              <w:jc w:val="center"/>
+              <w:rPr>
+                <w:rFonts w:ascii="Times New Roman" w:hAnsi="Times New Roman" w:cs="Times New Roman"/>
+                <w:color w:val="000000"/>
+                <w:sz w:val="24"/>
+                <w:szCs w:val="24"/>
+              </w:rPr>
+            </w:pPr>
+            <w:r>
+              <w:rPr>
+                <w:rFonts w:ascii="Times New Roman" w:hAnsi="Times New Roman" w:cs="Times New Roman"/>
+                <w:color w:val="000000"/>
+                <w:sz w:val="24"/>
+                <w:szCs w:val="24"/>
+              </w:rPr>
+              <w:t>2</w:t>
+            </w:r>
+          </w:p>
+        </w:tc>
+        <w:tc>
+          <w:tcPr>
+            <w:tcW w:w="1134" w:type="dxa"/>
+            <w:vAlign w:val="bottom"/>
+          </w:tcPr>
+          <w:p>
+            <w:pPr>
+              <w:spacing w:line="276" w:lineRule="auto"/>
+              <w:jc w:val="center"/>
+              <w:rPr>
+                <w:rFonts w:ascii="Times New Roman" w:hAnsi="Times New Roman" w:cs="Times New Roman"/>
+                <w:color w:val="000000"/>
+                <w:sz w:val="24"/>
+                <w:szCs w:val="24"/>
+              </w:rPr>
+            </w:pPr>
+            <w:r>
+              <w:rPr>
+                <w:rFonts w:ascii="Times New Roman" w:hAnsi="Times New Roman" w:cs="Times New Roman"/>
+                <w:color w:val="000000"/>
+                <w:sz w:val="24"/>
+                <w:szCs w:val="24"/>
+              </w:rPr>
+              <w:t>0</w:t>
+            </w:r>
+          </w:p>
+        </w:tc>
+        <w:tc>
+          <w:tcPr>
+            <w:tcW w:w="1134" w:type="dxa"/>
+            <w:vAlign w:val="bottom"/>
+          </w:tcPr>
+          <w:p>
+            <w:pPr>
+              <w:spacing w:line="276" w:lineRule="auto"/>
+              <w:jc w:val="center"/>
+              <w:rPr>
+                <w:rFonts w:ascii="Times New Roman" w:hAnsi="Times New Roman" w:cs="Times New Roman"/>
+                <w:color w:val="000000"/>
+                <w:sz w:val="24"/>
+                <w:szCs w:val="24"/>
+              </w:rPr>
+            </w:pPr>
+            <w:r>
+              <w:rPr>
+                <w:rFonts w:ascii="Times New Roman" w:hAnsi="Times New Roman" w:cs="Times New Roman"/>
+                <w:color w:val="000000"/>
+                <w:sz w:val="24"/>
+                <w:szCs w:val="24"/>
+              </w:rPr>
+              <w:t>0</w:t>
+            </w:r>
+          </w:p>
+        </w:tc>
+        <w:tc>
+          <w:tcPr>
+            <w:tcW w:w="1134" w:type="dxa"/>
+            <w:vAlign w:val="bottom"/>
+          </w:tcPr>
+          <w:p>
+            <w:pPr>
+              <w:spacing w:line="276" w:lineRule="auto"/>
+              <w:jc w:val="center"/>
+              <w:rPr>
+                <w:rFonts w:ascii="Times New Roman" w:hAnsi="Times New Roman" w:cs="Times New Roman"/>
+                <w:color w:val="000000"/>
+                <w:sz w:val="24"/>
+                <w:szCs w:val="24"/>
+              </w:rPr>
+            </w:pPr>
+            <w:r>
+              <w:rPr>
+                <w:rFonts w:ascii="Times New Roman" w:hAnsi="Times New Roman" w:cs="Times New Roman"/>
+                <w:color w:val="000000"/>
+                <w:sz w:val="24"/>
+                <w:szCs w:val="24"/>
+              </w:rPr>
+              <w:t>0</w:t>
+            </w:r>
+          </w:p>
+        </w:tc>
+        <w:tc>
+          <w:tcPr>
+            <w:tcW w:w="1134" w:type="dxa"/>
+            <w:vAlign w:val="bottom"/>
+          </w:tcPr>
+          <w:p>
+            <w:pPr>
+              <w:spacing w:line="276" w:lineRule="auto"/>
+              <w:jc w:val="center"/>
+              <w:rPr>
+                <w:rFonts w:ascii="Times New Roman" w:hAnsi="Times New Roman" w:cs="Times New Roman"/>
+                <w:color w:val="000000"/>
+                <w:sz w:val="24"/>
+                <w:szCs w:val="24"/>
+              </w:rPr>
+            </w:pPr>
+            <w:r>
+              <w:rPr>
+                <w:rFonts w:ascii="Times New Roman" w:hAnsi="Times New Roman" w:cs="Times New Roman"/>
+                <w:color w:val="000000"/>
+                <w:sz w:val="24"/>
+                <w:szCs w:val="24"/>
+              </w:rPr>
+              <w:t>0</w:t>
+            </w:r>
+          </w:p>
+        </w:tc>
+        <w:tc>
+          <w:tcPr>
+            <w:tcW w:w="1134" w:type="dxa"/>
+            <w:vAlign w:val="bottom"/>
+          </w:tcPr>
+          <w:p>
+            <w:pPr>
+              <w:spacing w:line="276" w:lineRule="auto"/>
+              <w:jc w:val="center"/>
+              <w:rPr>
+                <w:rFonts w:ascii="Times New Roman" w:hAnsi="Times New Roman" w:cs="Times New Roman"/>
+                <w:color w:val="000000"/>
+                <w:sz w:val="24"/>
+                <w:szCs w:val="24"/>
+              </w:rPr>
+            </w:pPr>
+            <w:r>
+              <w:rPr>
+                <w:rFonts w:ascii="Times New Roman" w:hAnsi="Times New Roman" w:cs="Times New Roman"/>
+                <w:color w:val="000000"/>
+                <w:sz w:val="24"/>
+                <w:szCs w:val="24"/>
+              </w:rPr>
+              <w:t>0</w:t>
+            </w:r>
+          </w:p>
+        </w:tc>
+      </w:tr>
+      <w:tr>
+        <w:tc>
+          <w:tcPr>
+            <w:tcW w:w="1134" w:type="dxa"/>
+            <w:vAlign w:val="bottom"/>
+          </w:tcPr>
+          <w:p>
+            <w:pPr>
+              <w:spacing w:line="276" w:lineRule="auto"/>
+              <w:jc w:val="center"/>
+              <w:rPr>
+                <w:rFonts w:ascii="Times New Roman" w:hAnsi="Times New Roman" w:cs="Times New Roman"/>
+                <w:color w:val="000000"/>
+                <w:sz w:val="24"/>
+                <w:szCs w:val="24"/>
+              </w:rPr>
+            </w:pPr>
+            <w:r>
+              <w:rPr>
+                <w:rFonts w:ascii="Times New Roman" w:hAnsi="Times New Roman" w:cs="Times New Roman"/>
+                <w:color w:val="000000"/>
+                <w:sz w:val="24"/>
+                <w:szCs w:val="24"/>
+              </w:rPr>
+              <w:t>2</w:t>
+            </w:r>
+          </w:p>
+        </w:tc>
+        <w:tc>
+          <w:tcPr>
+            <w:tcW w:w="1134" w:type="dxa"/>
+            <w:vAlign w:val="bottom"/>
+          </w:tcPr>
+          <w:p>
+            <w:pPr>
+              <w:spacing w:line="276" w:lineRule="auto"/>
+              <w:jc w:val="center"/>
+              <w:rPr>
+                <w:rFonts w:ascii="Times New Roman" w:hAnsi="Times New Roman" w:cs="Times New Roman"/>
+                <w:color w:val="000000"/>
+                <w:sz w:val="24"/>
+                <w:szCs w:val="24"/>
+              </w:rPr>
+            </w:pPr>
+            <w:r>
+              <w:rPr>
+                <w:rFonts w:ascii="Times New Roman" w:hAnsi="Times New Roman" w:cs="Times New Roman"/>
+                <w:color w:val="000000"/>
+                <w:sz w:val="24"/>
+                <w:szCs w:val="24"/>
+              </w:rPr>
+              <w:t>6</w:t>
+            </w:r>
+          </w:p>
+        </w:tc>
+        <w:tc>
+          <w:tcPr>
+            <w:tcW w:w="1134" w:type="dxa"/>
+            <w:vAlign w:val="bottom"/>
+          </w:tcPr>
+          <w:p>
+            <w:pPr>
+              <w:spacing w:line="276" w:lineRule="auto"/>
+              <w:jc w:val="center"/>
+              <w:rPr>
+                <w:rFonts w:ascii="Times New Roman" w:hAnsi="Times New Roman" w:cs="Times New Roman"/>
+                <w:color w:val="000000"/>
+                <w:sz w:val="24"/>
+                <w:szCs w:val="24"/>
+              </w:rPr>
+            </w:pPr>
+            <w:r>
+              <w:rPr>
+                <w:rFonts w:ascii="Times New Roman" w:hAnsi="Times New Roman" w:cs="Times New Roman"/>
+                <w:color w:val="000000"/>
+                <w:sz w:val="24"/>
+                <w:szCs w:val="24"/>
+              </w:rPr>
+              <w:t>3</w:t>
+            </w:r>
+          </w:p>
+        </w:tc>
+        <w:tc>
+          <w:tcPr>
+            <w:tcW w:w="1134" w:type="dxa"/>
+            <w:vAlign w:val="bottom"/>
+          </w:tcPr>
+          <w:p>
+            <w:pPr>
+              <w:spacing w:line="276" w:lineRule="auto"/>
+              <w:jc w:val="center"/>
+              <w:rPr>
+                <w:rFonts w:ascii="Times New Roman" w:hAnsi="Times New Roman" w:cs="Times New Roman"/>
+                <w:color w:val="000000"/>
+                <w:sz w:val="24"/>
+                <w:szCs w:val="24"/>
+              </w:rPr>
+            </w:pPr>
+            <w:r>
+              <w:rPr>
+                <w:rFonts w:ascii="Times New Roman" w:hAnsi="Times New Roman" w:cs="Times New Roman"/>
+                <w:color w:val="000000"/>
+                <w:sz w:val="24"/>
+                <w:szCs w:val="24"/>
+              </w:rPr>
+              <w:t>0</w:t>
+            </w:r>
+          </w:p>
+        </w:tc>
+        <w:tc>
+          <w:tcPr>
+            <w:tcW w:w="1134" w:type="dxa"/>
+            <w:vAlign w:val="bottom"/>
+          </w:tcPr>
+          <w:p>
+            <w:pPr>
+              <w:spacing w:line="276" w:lineRule="auto"/>
+              <w:jc w:val="center"/>
+              <w:rPr>
+                <w:rFonts w:ascii="Times New Roman" w:hAnsi="Times New Roman" w:cs="Times New Roman"/>
+                <w:color w:val="000000"/>
+                <w:sz w:val="24"/>
+                <w:szCs w:val="24"/>
+              </w:rPr>
+            </w:pPr>
+            <w:r>
+              <w:rPr>
+                <w:rFonts w:ascii="Times New Roman" w:hAnsi="Times New Roman" w:cs="Times New Roman"/>
+                <w:color w:val="000000"/>
+                <w:sz w:val="24"/>
+                <w:szCs w:val="24"/>
+              </w:rPr>
+              <w:t>0</w:t>
+            </w:r>
+          </w:p>
+        </w:tc>
+        <w:tc>
+          <w:tcPr>
+            <w:tcW w:w="1134" w:type="dxa"/>
+            <w:vAlign w:val="bottom"/>
+          </w:tcPr>
+          <w:p>
+            <w:pPr>
+              <w:spacing w:line="276" w:lineRule="auto"/>
+              <w:jc w:val="center"/>
+              <w:rPr>
+                <w:rFonts w:ascii="Times New Roman" w:hAnsi="Times New Roman" w:cs="Times New Roman"/>
+                <w:color w:val="000000"/>
+                <w:sz w:val="24"/>
+                <w:szCs w:val="24"/>
+              </w:rPr>
+            </w:pPr>
+            <w:r>
+              <w:rPr>
+                <w:rFonts w:ascii="Times New Roman" w:hAnsi="Times New Roman" w:cs="Times New Roman"/>
+                <w:color w:val="000000"/>
+                <w:sz w:val="24"/>
+                <w:szCs w:val="24"/>
+              </w:rPr>
+              <w:t>0</w:t>
+            </w:r>
+          </w:p>
+        </w:tc>
+      </w:tr>
+    </w:tbl>
+    <w:p>
+      <w:pPr>
+        <w:spacing w:line="360" w:lineRule="auto"/>
+        <w:jc w:val="both"/>
+        <w:rPr>
+          <w:rFonts w:ascii="Times New Roman" w:hAnsi="Times New Roman" w:cs="Times New Roman"/>
+          <w:sz w:val="24"/>
+          <w:szCs w:val="24"/>
+        </w:rPr>
+      </w:pPr>
+    </w:p>
+    <w:p>
+      <w:pPr>
+        <w:spacing w:line="360" w:lineRule="auto"/>
+        <w:jc w:val="both"/>
+        <w:rPr>
+          <w:rFonts w:ascii="Times New Roman" w:hAnsi="Times New Roman" w:cs="Times New Roman"/>
+          <w:sz w:val="24"/>
+          <w:szCs w:val="24"/>
+        </w:rPr>
+      </w:pPr>
+      <w:r>
+        <w:rPr>
+          <w:rFonts w:ascii="Times New Roman" w:hAnsi="Times New Roman" w:cs="Times New Roman"/>
+          <w:sz w:val="24"/>
+          <w:szCs w:val="24"/>
+        </w:rPr>
+        <w:tab/>
+      </w:r>
+    </w:p>
+    <w:p>
+      <w:pPr>
+        <w:spacing w:line="360" w:lineRule="auto"/>
+        <w:jc w:val="both"/>
+        <w:rPr>
+          <w:rFonts w:ascii="Times New Roman" w:hAnsi="Times New Roman" w:cs="Times New Roman"/>
+          <w:sz w:val="24"/>
+          <w:szCs w:val="24"/>
+        </w:rPr>
+      </w:pPr>
+    </w:p>
+    <w:p>
+      <w:pPr>
+        <w:spacing w:line="360" w:lineRule="auto"/>
+        <w:jc w:val="both"/>
+        <w:rPr>
+          <w:rFonts w:ascii="Times New Roman" w:hAnsi="Times New Roman" w:cs="Times New Roman"/>
+          <w:sz w:val="24"/>
+          <w:szCs w:val="24"/>
+        </w:rPr>
+      </w:pPr>
+    </w:p>
+    <w:p>
+      <w:pPr>
+        <w:spacing w:line="360" w:lineRule="auto"/>
+        <w:jc w:val="both"/>
+        <w:rPr>
+          <w:rFonts w:ascii="Times New Roman" w:hAnsi="Times New Roman" w:cs="Times New Roman"/>
+          <w:sz w:val="24"/>
+          <w:szCs w:val="24"/>
+        </w:rPr>
+      </w:pPr>
+    </w:p>
+    <w:p>
+      <w:pPr>
+        <w:spacing w:line="360" w:lineRule="auto"/>
+        <w:jc w:val="both"/>
+        <w:rPr>
+          <w:rFonts w:ascii="Times New Roman" w:hAnsi="Times New Roman" w:cs="Times New Roman"/>
+          <w:sz w:val="24"/>
+          <w:szCs w:val="24"/>
+        </w:rPr>
+      </w:pPr>
+    </w:p>
+    <w:p>
+      <w:pPr>
+        <w:spacing w:line="360" w:lineRule="auto"/>
+        <w:jc w:val="both"/>
+        <w:rPr>
+          <w:rFonts w:ascii="Times New Roman" w:hAnsi="Times New Roman" w:cs="Times New Roman"/>
+          <w:sz w:val="24"/>
+          <w:szCs w:val="24"/>
+        </w:rPr>
+      </w:pPr>
+    </w:p>
+    <w:p>
+      <w:pPr>
+        <w:spacing w:line="360" w:lineRule="auto"/>
+        <w:jc w:val="both"/>
+        <w:rPr>
+          <w:rFonts w:ascii="Times New Roman" w:hAnsi="Times New Roman" w:cs="Times New Roman"/>
+          <w:sz w:val="24"/>
+          <w:szCs w:val="24"/>
+        </w:rPr>
+      </w:pPr>
+    </w:p>
+    <w:p>
+      <w:pPr>
+        <w:spacing w:after="0" w:line="360" w:lineRule="auto"/>
+        <w:jc w:val="both"/>
+        <w:rPr>
+          <w:rFonts w:ascii="Times New Roman" w:hAnsi="Times New Roman" w:cs="Times New Roman"/>
+          <w:sz w:val="24"/>
+          <w:szCs w:val="24"/>
+        </w:rPr>
+      </w:pPr>
+      <w:r>
+        <w:rPr>
+          <w:rFonts w:ascii="Times New Roman" w:hAnsi="Times New Roman" w:cs="Times New Roman"/>
+          <w:sz w:val="24"/>
+          <w:szCs w:val="24"/>
+        </w:rPr>
+        <w:tab/>
+        <w:t>Liczba kolumn powyższej macierzy oznacza maksymalną liczbę zadań przydzielonych pracownikowi. Liczba wierszy to podwojona ilość pracowników. Górna połowa macierzy odpowiada za czas, natomiast dolna za kolejność zadań. Zerami zostały oznaczone przerwy w pracy pracownika, lub zakończenie jego pracy, w zależności od tego, czy na dalszych pozycjach w wierszu występuje wartość różna od zera.</w:t>
+      </w:r>
+    </w:p>
+    <w:p>
+      <w:pPr>
+        <w:spacing w:after="0" w:line="360" w:lineRule="auto"/>
+        <w:jc w:val="both"/>
+        <w:rPr>
+          <w:rFonts w:ascii="Times New Roman" w:hAnsi="Times New Roman" w:cs="Times New Roman"/>
+          <w:sz w:val="24"/>
+          <w:szCs w:val="24"/>
+        </w:rPr>
+      </w:pPr>
+      <w:r>
+        <w:rPr>
+          <w:rFonts w:ascii="Times New Roman" w:hAnsi="Times New Roman" w:cs="Times New Roman"/>
+          <w:sz w:val="24"/>
+          <w:szCs w:val="24"/>
+        </w:rPr>
+        <w:tab/>
+      </w:r>
+      <w:r>
+        <w:rPr>
+          <w:rFonts w:ascii="Times New Roman" w:hAnsi="Times New Roman" w:cs="Times New Roman"/>
+          <w:sz w:val="24"/>
+          <w:szCs w:val="24"/>
+        </w:rPr>
+        <w:t xml:space="preserve">Z wykorzystaniem środowiska Matlab dane wyjściowe algorytmu zostały zwizualizowane do postaci diagramu Gantta. Taka forma graficzna jest najlepsza do pokazania </w:t>
+      </w:r>
+      <w:r>
+        <w:rPr>
+          <w:rFonts w:ascii="Times New Roman" w:hAnsi="Times New Roman" w:cs="Times New Roman"/>
+          <w:sz w:val="24"/>
+          <w:szCs w:val="24"/>
+        </w:rPr>
+        <w:t>rozplanowania projektów w czasie. Przykładowe rozwią</w:t>
+      </w:r>
+      <w:r>
+        <w:rPr>
+          <w:rFonts w:ascii="Times New Roman" w:hAnsi="Times New Roman" w:cs="Times New Roman"/>
+          <w:sz w:val="24"/>
+          <w:szCs w:val="24"/>
+        </w:rPr>
+        <w:t xml:space="preserve">zanie pokazane zostało na Rys. </w:t>
+      </w:r>
+      <w:r>
+        <w:rPr>
+          <w:rFonts w:ascii="Times New Roman" w:hAnsi="Times New Roman" w:cs="Times New Roman"/>
+          <w:sz w:val="24"/>
+          <w:szCs w:val="24"/>
+        </w:rPr>
+        <w:t>1.</w:t>
+      </w:r>
+    </w:p>
+    <w:p>
+      <w:pPr>
+        <w:spacing w:line="360" w:lineRule="auto"/>
+        <w:jc w:val="both"/>
+        <w:rPr>
+          <w:rFonts w:ascii="Times New Roman" w:hAnsi="Times New Roman" w:cs="Times New Roman"/>
+          <w:sz w:val="24"/>
+          <w:szCs w:val="24"/>
+        </w:rPr>
+      </w:pPr>
+      <w:r>
+        <w:rPr>
+          <w:rFonts w:ascii="Times New Roman" w:hAnsi="Times New Roman" w:cs="Times New Roman"/>
           <w:noProof/>
           <w:sz w:val="24"/>
           <w:szCs w:val="24"/>
           <w:lang w:eastAsia="pl-PL"/>
         </w:rPr>
+        <w:lastRenderedPageBreak/>
         <w:drawing>
-          <wp:anchor distT="0" distB="0" distL="114300" distR="114300" simplePos="0" relativeHeight="251659264" behindDoc="0" locked="0" layoutInCell="1" allowOverlap="1">
-            <wp:simplePos x="0" y="0"/>
-            <wp:positionH relativeFrom="column">
-              <wp:posOffset>561340</wp:posOffset>
-            </wp:positionH>
-            <wp:positionV relativeFrom="paragraph">
-              <wp:posOffset>1459865</wp:posOffset>
-            </wp:positionV>
-            <wp:extent cx="4138295" cy="3105150"/>
+          <wp:inline distT="0" distB="0" distL="0" distR="0">
+            <wp:extent cx="5280000" cy="3960000"/>
             <wp:effectExtent l="19050" t="0" r="0" b="0"/>
-            <wp:wrapTopAndBottom/>
-            <wp:docPr id="2" name="Obraz 1" descr="przykład_do_dokumentacji.tif"/>
+            <wp:docPr id="23" name="Obraz 1" descr="D:\Studia\taboo search\testy\przykladowe.jpg"/>
             <wp:cNvGraphicFramePr>
               <a:graphicFrameLocks xmlns:a="http://schemas.openxmlformats.org/drawingml/2006/main" noChangeAspect="1"/>
             </wp:cNvGraphicFramePr>
@@ -3520,69 +6738,39 @@
               <a:graphicData uri="http://schemas.openxmlformats.org/drawingml/2006/picture">
                 <pic:pic xmlns:pic="http://schemas.openxmlformats.org/drawingml/2006/picture">
                   <pic:nvPicPr>
-                    <pic:cNvPr id="0" name="przykład_do_dokumentacji.tif"/>
-                    <pic:cNvPicPr/>
+                    <pic:cNvPr id="0" name="Picture 1" descr="D:\Studia\taboo search\testy\przykladowe.jpg"/>
+                    <pic:cNvPicPr>
+                      <a:picLocks noChangeAspect="1" noChangeArrowheads="1"/>
+                    </pic:cNvPicPr>
                   </pic:nvPicPr>
                   <pic:blipFill>
                     <a:blip r:embed="rId8"/>
+                    <a:srcRect/>
                     <a:stretch>
                       <a:fillRect/>
                     </a:stretch>
                   </pic:blipFill>
-                  <pic:spPr>
+                  <pic:spPr bwMode="auto">
                     <a:xfrm>
                       <a:off x="0" y="0"/>
-                      <a:ext cx="4138295" cy="3105150"/>
+                      <a:ext cx="5280000" cy="3960000"/>
                     </a:xfrm>
                     <a:prstGeom prst="rect">
                       <a:avLst/>
                     </a:prstGeom>
+                    <a:noFill/>
+                    <a:ln w="9525">
+                      <a:noFill/>
+                      <a:miter lim="800000"/>
+                      <a:headEnd/>
+                      <a:tailEnd/>
+                    </a:ln>
                   </pic:spPr>
                 </pic:pic>
               </a:graphicData>
             </a:graphic>
-          </wp:anchor>
+          </wp:inline>
         </w:drawing>
-      </w:r>
-      <w:r>
-        <w:rPr>
-          <w:rFonts w:ascii="Times New Roman" w:hAnsi="Times New Roman" w:cs="Times New Roman"/>
-          <w:sz w:val="24"/>
-          <w:szCs w:val="24"/>
-        </w:rPr>
-        <w:tab/>
-      </w:r>
-      <w:r>
-        <w:rPr>
-          <w:rFonts w:ascii="Times New Roman" w:hAnsi="Times New Roman" w:cs="Times New Roman"/>
-          <w:sz w:val="24"/>
-          <w:szCs w:val="24"/>
-        </w:rPr>
-        <w:t>Dane otrzymane z przebiegu algorytmu są w postaci macierzy, z której można odczytać jakie zadania zostały przydzielone danemu pracownikowi.</w:t>
-      </w:r>
-      <w:r>
-        <w:rPr>
-          <w:rFonts w:ascii="Times New Roman" w:hAnsi="Times New Roman" w:cs="Times New Roman"/>
-          <w:sz w:val="24"/>
-          <w:szCs w:val="24"/>
-        </w:rPr>
-        <w:t xml:space="preserve"> Przykładowa macierz rozwiązania podana została w Tabeli 1.</w:t>
-      </w:r>
-      <w:r>
-        <w:rPr>
-          <w:rFonts w:ascii="Times New Roman" w:hAnsi="Times New Roman" w:cs="Times New Roman"/>
-          <w:sz w:val="24"/>
-          <w:szCs w:val="24"/>
-        </w:rPr>
-        <w:t xml:space="preserve"> Z wykorzystaniem środowiska Matlab dane wyjściowe algorytmu zostały zwizualizowane do postaci diagramu Gantta. Taka forma graficzna jest najlepsza do pokazania </w:t>
-      </w:r>
-      <w:r>
-        <w:rPr>
-          <w:rFonts w:ascii="Times New Roman" w:hAnsi="Times New Roman" w:cs="Times New Roman"/>
-          <w:sz w:val="24"/>
-          <w:szCs w:val="24"/>
-        </w:rPr>
-        <w:t>rozplanowania projektów w czasie. Przykładowe rozwiązanie pokazane zostało na Rys. 2.1.</w:t>
       </w:r>
     </w:p>
     <w:p>
@@ -3931,7 +7119,13 @@
         <w:rPr>
           <w:rFonts w:ascii="Times New Roman" w:hAnsi="Times New Roman" w:cs="Times New Roman"/>
         </w:rPr>
-        <w:t>Tabela 1. Konfiguracja zbiorów testowych</w:t>
+        <w:t>Tabela 2</w:t>
+      </w:r>
+      <w:r>
+        <w:rPr>
+          <w:rFonts w:ascii="Times New Roman" w:hAnsi="Times New Roman" w:cs="Times New Roman"/>
+        </w:rPr>
+        <w:t>. Konfiguracja zbiorów testowych</w:t>
       </w:r>
     </w:p>
     <w:tbl>
@@ -4276,19 +7470,13 @@
     </w:tbl>
     <w:p>
       <w:pPr>
-        <w:pStyle w:val="Nagwek2"/>
-        <w:spacing w:after="120"/>
+        <w:rPr>
+          <w:rFonts w:ascii="Times New Roman" w:eastAsiaTheme="majorEastAsia" w:hAnsi="Times New Roman" w:cstheme="majorBidi"/>
+          <w:sz w:val="24"/>
+          <w:szCs w:val="26"/>
+        </w:rPr>
       </w:pPr>
       <w:bookmarkStart w:id="10" w:name="_Toc503718821"/>
-    </w:p>
-    <w:p>
-      <w:pPr>
-        <w:rPr>
-          <w:rFonts w:ascii="Times New Roman" w:eastAsiaTheme="majorEastAsia" w:hAnsi="Times New Roman" w:cstheme="majorBidi"/>
-          <w:sz w:val="24"/>
-          <w:szCs w:val="26"/>
-        </w:rPr>
-      </w:pPr>
       <w:r>
         <w:br w:type="page"/>
       </w:r>
@@ -4363,7 +7551,13 @@
         <w:rPr>
           <w:rFonts w:ascii="Times New Roman" w:hAnsi="Times New Roman" w:cs="Times New Roman"/>
         </w:rPr>
-        <w:t>Tabela 2. Dane zdolności pracowników</w:t>
+        <w:t>Tabela 3</w:t>
+      </w:r>
+      <w:r>
+        <w:rPr>
+          <w:rFonts w:ascii="Times New Roman" w:hAnsi="Times New Roman" w:cs="Times New Roman"/>
+        </w:rPr>
+        <w:t>. Dane zdolności pracowników</w:t>
       </w:r>
     </w:p>
     <w:tbl>
@@ -6082,7 +9276,13 @@
         <w:rPr>
           <w:rFonts w:ascii="Times New Roman" w:hAnsi="Times New Roman" w:cs="Times New Roman"/>
         </w:rPr>
-        <w:t xml:space="preserve">Tabela 3. Dane </w:t>
+        <w:t>Tabela 4</w:t>
+      </w:r>
+      <w:r>
+        <w:rPr>
+          <w:rFonts w:ascii="Times New Roman" w:hAnsi="Times New Roman" w:cs="Times New Roman"/>
+        </w:rPr>
+        <w:t xml:space="preserve">. Dane </w:t>
       </w:r>
       <w:r>
         <w:rPr>
@@ -9441,7 +12641,13 @@
         <w:rPr>
           <w:rFonts w:ascii="Times New Roman" w:hAnsi="Times New Roman" w:cs="Times New Roman"/>
         </w:rPr>
-        <w:t>Tabela 4. Zależność czasu działania programu</w:t>
+        <w:t>Tabela 5</w:t>
+      </w:r>
+      <w:r>
+        <w:rPr>
+          <w:rFonts w:ascii="Times New Roman" w:hAnsi="Times New Roman" w:cs="Times New Roman"/>
+        </w:rPr>
+        <w:t>. Zależność czasu działania programu</w:t>
       </w:r>
     </w:p>
     <w:tbl>
@@ -11071,7 +14277,13 @@
         <w:rPr>
           <w:rFonts w:ascii="Times New Roman" w:hAnsi="Times New Roman" w:cs="Times New Roman"/>
         </w:rPr>
-        <w:t>Tabela 5. Wpływ</w:t>
+        <w:t>Tabela 6</w:t>
+      </w:r>
+      <w:r>
+        <w:rPr>
+          <w:rFonts w:ascii="Times New Roman" w:hAnsi="Times New Roman" w:cs="Times New Roman"/>
+        </w:rPr>
+        <w:t>. Wpływ</w:t>
       </w:r>
       <w:r>
         <w:rPr>
@@ -11869,7 +15081,7 @@
         <w:rPr>
           <w:rFonts w:ascii="Times New Roman" w:hAnsi="Times New Roman" w:cs="Times New Roman"/>
         </w:rPr>
-        <w:t>Tabela 6</w:t>
+        <w:t>Tabela 7</w:t>
       </w:r>
       <w:r>
         <w:rPr>
@@ -12797,7 +16009,13 @@
         <w:rPr>
           <w:rFonts w:ascii="Times New Roman" w:hAnsi="Times New Roman" w:cs="Times New Roman"/>
         </w:rPr>
-        <w:t>Tabela 7. Zależność czasu działania programu</w:t>
+        <w:t>Tabela 8</w:t>
+      </w:r>
+      <w:r>
+        <w:rPr>
+          <w:rFonts w:ascii="Times New Roman" w:hAnsi="Times New Roman" w:cs="Times New Roman"/>
+        </w:rPr>
+        <w:t>. Zależność czasu działania programu</w:t>
       </w:r>
     </w:p>
     <w:tbl>
@@ -13940,7 +17158,59 @@
           <w:sz w:val="24"/>
           <w:szCs w:val="24"/>
         </w:rPr>
-        <w:t xml:space="preserve"> W związku z tym najrozsądniej z punktu widzenia funkcji celu jest wypośrodkować rozmiar listy zabronień i zwiększać rozmiar sąsiedztwa.</w:t>
+        <w:t xml:space="preserve"> W związku</w:t>
+      </w:r>
+      <w:r>
+        <w:rPr>
+          <w:rFonts w:ascii="Times New Roman" w:hAnsi="Times New Roman" w:cs="Times New Roman"/>
+          <w:sz w:val="24"/>
+          <w:szCs w:val="24"/>
+        </w:rPr>
+        <w:t xml:space="preserve"> z tym</w:t>
+      </w:r>
+      <w:r>
+        <w:rPr>
+          <w:rFonts w:ascii="Times New Roman" w:hAnsi="Times New Roman" w:cs="Times New Roman"/>
+          <w:sz w:val="24"/>
+          <w:szCs w:val="24"/>
+        </w:rPr>
+        <w:t xml:space="preserve">, </w:t>
+      </w:r>
+      <w:r>
+        <w:rPr>
+          <w:rFonts w:ascii="Times New Roman" w:hAnsi="Times New Roman" w:cs="Times New Roman"/>
+          <w:sz w:val="24"/>
+          <w:szCs w:val="24"/>
+        </w:rPr>
+        <w:t xml:space="preserve">z punktu widzenia funkcji celu, </w:t>
+      </w:r>
+      <w:r>
+        <w:rPr>
+          <w:rFonts w:ascii="Times New Roman" w:hAnsi="Times New Roman" w:cs="Times New Roman"/>
+          <w:sz w:val="24"/>
+          <w:szCs w:val="24"/>
+        </w:rPr>
+        <w:t>jest wypośrodkować rozmiar listy zabronień i zwiększać rozmiar sąsiedztwa.</w:t>
+      </w:r>
+    </w:p>
+    <w:p>
+      <w:pPr>
+        <w:spacing w:after="0" w:line="360" w:lineRule="auto"/>
+        <w:jc w:val="both"/>
+        <w:rPr>
+          <w:rFonts w:ascii="Times New Roman" w:hAnsi="Times New Roman" w:cs="Times New Roman"/>
+          <w:sz w:val="24"/>
+          <w:szCs w:val="24"/>
+        </w:rPr>
+      </w:pPr>
+      <w:r>
+        <w:rPr>
+          <w:rFonts w:ascii="Times New Roman" w:hAnsi="Times New Roman" w:cs="Times New Roman"/>
+          <w:sz w:val="24"/>
+          <w:szCs w:val="24"/>
+        </w:rPr>
+        <w:tab/>
+        <w:t>Test sąsiedztwa został przeprowadzony jedynie dla problemu o mniejszym rozmiarze, gdyż wizualizacja Zbioru II jest bardzo ciężka. Można zauważyć, że w zależności od konfiguracji sąsiedztwa zmienia się wartość funkcji celu, a każde z rozwiązań jest zupełnie inne.</w:t>
       </w:r>
     </w:p>
     <w:p>
@@ -14011,7 +17281,7 @@
             <w:rPr>
               <w:noProof/>
             </w:rPr>
-            <w:t>4</w:t>
+            <w:t>7</w:t>
           </w:r>
         </w:fldSimple>
       </w:p>
@@ -14641,11 +17911,11 @@
             </c:numRef>
           </c:yVal>
         </c:ser>
-        <c:axId val="95158656"/>
-        <c:axId val="95160960"/>
+        <c:axId val="80751232"/>
+        <c:axId val="80791808"/>
       </c:scatterChart>
       <c:valAx>
-        <c:axId val="95158656"/>
+        <c:axId val="80751232"/>
         <c:scaling>
           <c:orientation val="minMax"/>
           <c:max val="10"/>
@@ -14698,12 +17968,12 @@
             <a:endParaRPr lang="pl-PL"/>
           </a:p>
         </c:txPr>
-        <c:crossAx val="95160960"/>
+        <c:crossAx val="80791808"/>
         <c:crosses val="autoZero"/>
         <c:crossBetween val="midCat"/>
       </c:valAx>
       <c:valAx>
-        <c:axId val="95160960"/>
+        <c:axId val="80791808"/>
         <c:scaling>
           <c:orientation val="minMax"/>
         </c:scaling>
@@ -14747,7 +18017,7 @@
             <a:endParaRPr lang="pl-PL"/>
           </a:p>
         </c:txPr>
-        <c:crossAx val="95158656"/>
+        <c:crossAx val="80751232"/>
         <c:crosses val="autoZero"/>
         <c:crossBetween val="midCat"/>
       </c:valAx>
@@ -15421,11 +18691,11 @@
             </c:numRef>
           </c:yVal>
         </c:ser>
-        <c:axId val="103173504"/>
-        <c:axId val="103204736"/>
+        <c:axId val="95159040"/>
+        <c:axId val="95160960"/>
       </c:scatterChart>
       <c:valAx>
-        <c:axId val="103173504"/>
+        <c:axId val="95159040"/>
         <c:scaling>
           <c:orientation val="minMax"/>
           <c:max val="55000"/>
@@ -15467,12 +18737,12 @@
             <a:endParaRPr lang="pl-PL"/>
           </a:p>
         </c:txPr>
-        <c:crossAx val="103204736"/>
+        <c:crossAx val="95160960"/>
         <c:crosses val="autoZero"/>
         <c:crossBetween val="midCat"/>
       </c:valAx>
       <c:valAx>
-        <c:axId val="103204736"/>
+        <c:axId val="95160960"/>
         <c:scaling>
           <c:orientation val="minMax"/>
           <c:max val="5000"/>
@@ -15534,7 +18804,7 @@
             <a:endParaRPr lang="pl-PL"/>
           </a:p>
         </c:txPr>
-        <c:crossAx val="103173504"/>
+        <c:crossAx val="95159040"/>
         <c:crosses val="autoZero"/>
         <c:crossBetween val="midCat"/>
       </c:valAx>
@@ -16198,11 +19468,11 @@
             </c:numRef>
           </c:yVal>
         </c:ser>
-        <c:axId val="104278656"/>
-        <c:axId val="104354944"/>
+        <c:axId val="103203200"/>
+        <c:axId val="103205120"/>
       </c:scatterChart>
       <c:valAx>
-        <c:axId val="104278656"/>
+        <c:axId val="103203200"/>
         <c:scaling>
           <c:orientation val="minMax"/>
           <c:max val="50000"/>
@@ -16243,12 +19513,12 @@
             <a:endParaRPr lang="pl-PL"/>
           </a:p>
         </c:txPr>
-        <c:crossAx val="104354944"/>
+        <c:crossAx val="103205120"/>
         <c:crosses val="autoZero"/>
         <c:crossBetween val="midCat"/>
       </c:valAx>
       <c:valAx>
-        <c:axId val="104354944"/>
+        <c:axId val="103205120"/>
         <c:scaling>
           <c:orientation val="minMax"/>
           <c:max val="5000"/>
@@ -16310,7 +19580,7 @@
             <a:endParaRPr lang="pl-PL"/>
           </a:p>
         </c:txPr>
-        <c:crossAx val="104278656"/>
+        <c:crossAx val="103203200"/>
         <c:crosses val="autoZero"/>
         <c:crossBetween val="midCat"/>
       </c:valAx>
@@ -17022,11 +20292,11 @@
             </c:numRef>
           </c:yVal>
         </c:ser>
-        <c:axId val="104653184"/>
-        <c:axId val="104655872"/>
+        <c:axId val="104353792"/>
+        <c:axId val="104356096"/>
       </c:scatterChart>
       <c:valAx>
-        <c:axId val="104653184"/>
+        <c:axId val="104353792"/>
         <c:scaling>
           <c:orientation val="minMax"/>
           <c:max val="500000"/>
@@ -17067,12 +20337,12 @@
             <a:endParaRPr lang="pl-PL"/>
           </a:p>
         </c:txPr>
-        <c:crossAx val="104655872"/>
+        <c:crossAx val="104356096"/>
         <c:crosses val="autoZero"/>
         <c:crossBetween val="midCat"/>
       </c:valAx>
       <c:valAx>
-        <c:axId val="104655872"/>
+        <c:axId val="104356096"/>
         <c:scaling>
           <c:orientation val="minMax"/>
           <c:max val="5000"/>
@@ -17134,7 +20404,7 @@
             <a:endParaRPr lang="pl-PL"/>
           </a:p>
         </c:txPr>
-        <c:crossAx val="104653184"/>
+        <c:crossAx val="104353792"/>
         <c:crosses val="autoZero"/>
         <c:crossBetween val="midCat"/>
       </c:valAx>
@@ -17285,11 +20555,11 @@
             </c:numRef>
           </c:yVal>
         </c:ser>
-        <c:axId val="104904960"/>
-        <c:axId val="105006592"/>
+        <c:axId val="104598144"/>
+        <c:axId val="104637952"/>
       </c:scatterChart>
       <c:valAx>
-        <c:axId val="104904960"/>
+        <c:axId val="104598144"/>
         <c:scaling>
           <c:orientation val="minMax"/>
           <c:max val="10"/>
@@ -17342,12 +20612,12 @@
             <a:endParaRPr lang="pl-PL"/>
           </a:p>
         </c:txPr>
-        <c:crossAx val="105006592"/>
+        <c:crossAx val="104637952"/>
         <c:crosses val="autoZero"/>
         <c:crossBetween val="midCat"/>
       </c:valAx>
       <c:valAx>
-        <c:axId val="105006592"/>
+        <c:axId val="104637952"/>
         <c:scaling>
           <c:orientation val="minMax"/>
         </c:scaling>
@@ -17391,7 +20661,7 @@
             <a:endParaRPr lang="pl-PL"/>
           </a:p>
         </c:txPr>
-        <c:crossAx val="104904960"/>
+        <c:crossAx val="104598144"/>
         <c:crosses val="autoZero"/>
         <c:crossBetween val="midCat"/>
       </c:valAx>
@@ -17892,11 +21162,11 @@
             </c:numRef>
           </c:yVal>
         </c:ser>
-        <c:axId val="106824832"/>
-        <c:axId val="106826752"/>
+        <c:axId val="104904960"/>
+        <c:axId val="104979072"/>
       </c:scatterChart>
       <c:valAx>
-        <c:axId val="106824832"/>
+        <c:axId val="104904960"/>
         <c:scaling>
           <c:orientation val="minMax"/>
           <c:max val="3000"/>
@@ -17937,12 +21207,12 @@
             <a:endParaRPr lang="pl-PL"/>
           </a:p>
         </c:txPr>
-        <c:crossAx val="106826752"/>
+        <c:crossAx val="104979072"/>
         <c:crosses val="autoZero"/>
         <c:crossBetween val="midCat"/>
       </c:valAx>
       <c:valAx>
-        <c:axId val="106826752"/>
+        <c:axId val="104979072"/>
         <c:scaling>
           <c:orientation val="minMax"/>
           <c:max val="18500"/>
@@ -18004,7 +21274,7 @@
             <a:endParaRPr lang="pl-PL"/>
           </a:p>
         </c:txPr>
-        <c:crossAx val="106824832"/>
+        <c:crossAx val="104904960"/>
         <c:crosses val="autoZero"/>
         <c:crossBetween val="midCat"/>
       </c:valAx>
@@ -18042,7 +21312,6 @@
 
 <file path=word/charts/chart7.xml><?xml version="1.0" encoding="utf-8"?>
 <c:chartSpace xmlns:c="http://schemas.openxmlformats.org/drawingml/2006/chart" xmlns:a="http://schemas.openxmlformats.org/drawingml/2006/main" xmlns:r="http://schemas.openxmlformats.org/officeDocument/2006/relationships">
-  <c:date1904 val="1"/>
   <c:lang val="pl-PL"/>
   <c:chart>
     <c:autoTitleDeleted val="1"/>
@@ -18354,11 +21623,11 @@
             </c:numRef>
           </c:yVal>
         </c:ser>
-        <c:axId val="107590400"/>
-        <c:axId val="108081152"/>
+        <c:axId val="106703872"/>
+        <c:axId val="106952576"/>
       </c:scatterChart>
       <c:valAx>
-        <c:axId val="107590400"/>
+        <c:axId val="106703872"/>
         <c:scaling>
           <c:orientation val="minMax"/>
           <c:max val="20000"/>
@@ -18399,12 +21668,12 @@
             <a:endParaRPr lang="pl-PL"/>
           </a:p>
         </c:txPr>
-        <c:crossAx val="108081152"/>
+        <c:crossAx val="106952576"/>
         <c:crosses val="autoZero"/>
         <c:crossBetween val="midCat"/>
       </c:valAx>
       <c:valAx>
-        <c:axId val="108081152"/>
+        <c:axId val="106952576"/>
         <c:scaling>
           <c:orientation val="minMax"/>
         </c:scaling>
@@ -18464,7 +21733,7 @@
             <a:endParaRPr lang="pl-PL"/>
           </a:p>
         </c:txPr>
-        <c:crossAx val="107590400"/>
+        <c:crossAx val="106703872"/>
         <c:crosses val="autoZero"/>
         <c:crossBetween val="midCat"/>
       </c:valAx>

--- a/taboo search/DOKUMENTACJA PROJEKTU.docx
+++ b/taboo search/DOKUMENTACJA PROJEKTU.docx
@@ -644,7 +644,7 @@
           <w:r>
             <w:fldChar w:fldCharType="separate"/>
           </w:r>
-          <w:hyperlink w:anchor="_Toc500765382" w:history="1">
+          <w:hyperlink w:anchor="_Toc500849691" w:history="1">
             <w:r>
               <w:rPr>
                 <w:rStyle w:val="Hipercze"/>
@@ -671,7 +671,7 @@
                 <w:noProof/>
                 <w:webHidden/>
               </w:rPr>
-              <w:instrText xml:space="preserve"> PAGEREF _Toc500765382 \h </w:instrText>
+              <w:instrText xml:space="preserve"> PAGEREF _Toc500849691 \h </w:instrText>
             </w:r>
             <w:r>
               <w:rPr>
@@ -714,7 +714,7 @@
               <w:lang w:eastAsia="pl-PL"/>
             </w:rPr>
           </w:pPr>
-          <w:hyperlink w:anchor="_Toc500765383" w:history="1">
+          <w:hyperlink w:anchor="_Toc500849692" w:history="1">
             <w:r>
               <w:rPr>
                 <w:rStyle w:val="Hipercze"/>
@@ -741,7 +741,7 @@
                 <w:noProof/>
                 <w:webHidden/>
               </w:rPr>
-              <w:instrText xml:space="preserve"> PAGEREF _Toc500765383 \h </w:instrText>
+              <w:instrText xml:space="preserve"> PAGEREF _Toc500849692 \h </w:instrText>
             </w:r>
             <w:r>
               <w:rPr>
@@ -784,7 +784,7 @@
               <w:lang w:eastAsia="pl-PL"/>
             </w:rPr>
           </w:pPr>
-          <w:hyperlink w:anchor="_Toc500765384" w:history="1">
+          <w:hyperlink w:anchor="_Toc500849693" w:history="1">
             <w:r>
               <w:rPr>
                 <w:rStyle w:val="Hipercze"/>
@@ -811,7 +811,7 @@
                 <w:noProof/>
                 <w:webHidden/>
               </w:rPr>
-              <w:instrText xml:space="preserve"> PAGEREF _Toc500765384 \h </w:instrText>
+              <w:instrText xml:space="preserve"> PAGEREF _Toc500849693 \h </w:instrText>
             </w:r>
             <w:r>
               <w:rPr>
@@ -854,7 +854,7 @@
               <w:lang w:eastAsia="pl-PL"/>
             </w:rPr>
           </w:pPr>
-          <w:hyperlink w:anchor="_Toc500765385" w:history="1">
+          <w:hyperlink w:anchor="_Toc500849694" w:history="1">
             <w:r>
               <w:rPr>
                 <w:rStyle w:val="Hipercze"/>
@@ -881,7 +881,7 @@
                 <w:noProof/>
                 <w:webHidden/>
               </w:rPr>
-              <w:instrText xml:space="preserve"> PAGEREF _Toc500765385 \h </w:instrText>
+              <w:instrText xml:space="preserve"> PAGEREF _Toc500849694 \h </w:instrText>
             </w:r>
             <w:r>
               <w:rPr>
@@ -924,7 +924,7 @@
               <w:lang w:eastAsia="pl-PL"/>
             </w:rPr>
           </w:pPr>
-          <w:hyperlink w:anchor="_Toc500765386" w:history="1">
+          <w:hyperlink w:anchor="_Toc500849695" w:history="1">
             <w:r>
               <w:rPr>
                 <w:rStyle w:val="Hipercze"/>
@@ -951,7 +951,7 @@
                 <w:noProof/>
                 <w:webHidden/>
               </w:rPr>
-              <w:instrText xml:space="preserve"> PAGEREF _Toc500765386 \h </w:instrText>
+              <w:instrText xml:space="preserve"> PAGEREF _Toc500849695 \h </w:instrText>
             </w:r>
             <w:r>
               <w:rPr>
@@ -994,7 +994,7 @@
               <w:lang w:eastAsia="pl-PL"/>
             </w:rPr>
           </w:pPr>
-          <w:hyperlink w:anchor="_Toc500765387" w:history="1">
+          <w:hyperlink w:anchor="_Toc500849696" w:history="1">
             <w:r>
               <w:rPr>
                 <w:rStyle w:val="Hipercze"/>
@@ -1021,7 +1021,7 @@
                 <w:noProof/>
                 <w:webHidden/>
               </w:rPr>
-              <w:instrText xml:space="preserve"> PAGEREF _Toc500765387 \h </w:instrText>
+              <w:instrText xml:space="preserve"> PAGEREF _Toc500849696 \h </w:instrText>
             </w:r>
             <w:r>
               <w:rPr>
@@ -1064,7 +1064,7 @@
               <w:lang w:eastAsia="pl-PL"/>
             </w:rPr>
           </w:pPr>
-          <w:hyperlink w:anchor="_Toc500765388" w:history="1">
+          <w:hyperlink w:anchor="_Toc500849697" w:history="1">
             <w:r>
               <w:rPr>
                 <w:rStyle w:val="Hipercze"/>
@@ -1092,7 +1092,7 @@
                 <w:noProof/>
                 <w:webHidden/>
               </w:rPr>
-              <w:instrText xml:space="preserve"> PAGEREF _Toc500765388 \h </w:instrText>
+              <w:instrText xml:space="preserve"> PAGEREF _Toc500849697 \h </w:instrText>
             </w:r>
             <w:r>
               <w:rPr>
@@ -1135,7 +1135,7 @@
               <w:lang w:eastAsia="pl-PL"/>
             </w:rPr>
           </w:pPr>
-          <w:hyperlink w:anchor="_Toc500765389" w:history="1">
+          <w:hyperlink w:anchor="_Toc500849698" w:history="1">
             <w:r>
               <w:rPr>
                 <w:rStyle w:val="Hipercze"/>
@@ -1162,7 +1162,7 @@
                 <w:noProof/>
                 <w:webHidden/>
               </w:rPr>
-              <w:instrText xml:space="preserve"> PAGEREF _Toc500765389 \h </w:instrText>
+              <w:instrText xml:space="preserve"> PAGEREF _Toc500849698 \h </w:instrText>
             </w:r>
             <w:r>
               <w:rPr>
@@ -1205,7 +1205,7 @@
               <w:lang w:eastAsia="pl-PL"/>
             </w:rPr>
           </w:pPr>
-          <w:hyperlink w:anchor="_Toc500765390" w:history="1">
+          <w:hyperlink w:anchor="_Toc500849699" w:history="1">
             <w:r>
               <w:rPr>
                 <w:rStyle w:val="Hipercze"/>
@@ -1232,7 +1232,213 @@
                 <w:noProof/>
                 <w:webHidden/>
               </w:rPr>
-              <w:instrText xml:space="preserve"> PAGEREF _Toc500765390 \h </w:instrText>
+              <w:instrText xml:space="preserve"> PAGEREF _Toc500849699 \h </w:instrText>
+            </w:r>
+            <w:r>
+              <w:rPr>
+                <w:noProof/>
+                <w:webHidden/>
+              </w:rPr>
+            </w:r>
+            <w:r>
+              <w:rPr>
+                <w:noProof/>
+                <w:webHidden/>
+              </w:rPr>
+              <w:fldChar w:fldCharType="separate"/>
+            </w:r>
+            <w:r>
+              <w:rPr>
+                <w:noProof/>
+                <w:webHidden/>
+              </w:rPr>
+              <w:t>4</w:t>
+            </w:r>
+            <w:r>
+              <w:rPr>
+                <w:noProof/>
+                <w:webHidden/>
+              </w:rPr>
+              <w:fldChar w:fldCharType="end"/>
+            </w:r>
+          </w:hyperlink>
+        </w:p>
+        <w:p>
+          <w:pPr>
+            <w:pStyle w:val="Spistreci2"/>
+            <w:tabs>
+              <w:tab w:val="right" w:leader="dot" w:pos="8493"/>
+            </w:tabs>
+            <w:rPr>
+              <w:rFonts w:eastAsiaTheme="minorEastAsia"/>
+              <w:noProof/>
+              <w:lang w:eastAsia="pl-PL"/>
+            </w:rPr>
+          </w:pPr>
+          <w:hyperlink w:anchor="_Toc500849700" w:history="1">
+            <w:r>
+              <w:rPr>
+                <w:rStyle w:val="Hipercze"/>
+                <w:noProof/>
+              </w:rPr>
+              <w:t>3.2. Zbiór I</w:t>
+            </w:r>
+            <w:r>
+              <w:rPr>
+                <w:noProof/>
+                <w:webHidden/>
+              </w:rPr>
+              <w:tab/>
+            </w:r>
+            <w:r>
+              <w:rPr>
+                <w:noProof/>
+                <w:webHidden/>
+              </w:rPr>
+              <w:fldChar w:fldCharType="begin"/>
+            </w:r>
+            <w:r>
+              <w:rPr>
+                <w:noProof/>
+                <w:webHidden/>
+              </w:rPr>
+              <w:instrText xml:space="preserve"> PAGEREF _Toc500849700 \h </w:instrText>
+            </w:r>
+            <w:r>
+              <w:rPr>
+                <w:noProof/>
+                <w:webHidden/>
+              </w:rPr>
+            </w:r>
+            <w:r>
+              <w:rPr>
+                <w:noProof/>
+                <w:webHidden/>
+              </w:rPr>
+              <w:fldChar w:fldCharType="separate"/>
+            </w:r>
+            <w:r>
+              <w:rPr>
+                <w:noProof/>
+                <w:webHidden/>
+              </w:rPr>
+              <w:t>4</w:t>
+            </w:r>
+            <w:r>
+              <w:rPr>
+                <w:noProof/>
+                <w:webHidden/>
+              </w:rPr>
+              <w:fldChar w:fldCharType="end"/>
+            </w:r>
+          </w:hyperlink>
+        </w:p>
+        <w:p>
+          <w:pPr>
+            <w:pStyle w:val="Spistreci3"/>
+            <w:tabs>
+              <w:tab w:val="right" w:leader="dot" w:pos="8493"/>
+            </w:tabs>
+            <w:rPr>
+              <w:noProof/>
+            </w:rPr>
+          </w:pPr>
+          <w:hyperlink w:anchor="_Toc500849701" w:history="1">
+            <w:r>
+              <w:rPr>
+                <w:rStyle w:val="Hipercze"/>
+                <w:noProof/>
+              </w:rPr>
+              <w:t>3.2.1 Struktura danych</w:t>
+            </w:r>
+            <w:r>
+              <w:rPr>
+                <w:noProof/>
+                <w:webHidden/>
+              </w:rPr>
+              <w:tab/>
+            </w:r>
+            <w:r>
+              <w:rPr>
+                <w:noProof/>
+                <w:webHidden/>
+              </w:rPr>
+              <w:fldChar w:fldCharType="begin"/>
+            </w:r>
+            <w:r>
+              <w:rPr>
+                <w:noProof/>
+                <w:webHidden/>
+              </w:rPr>
+              <w:instrText xml:space="preserve"> PAGEREF _Toc500849701 \h </w:instrText>
+            </w:r>
+            <w:r>
+              <w:rPr>
+                <w:noProof/>
+                <w:webHidden/>
+              </w:rPr>
+            </w:r>
+            <w:r>
+              <w:rPr>
+                <w:noProof/>
+                <w:webHidden/>
+              </w:rPr>
+              <w:fldChar w:fldCharType="separate"/>
+            </w:r>
+            <w:r>
+              <w:rPr>
+                <w:noProof/>
+                <w:webHidden/>
+              </w:rPr>
+              <w:t>4</w:t>
+            </w:r>
+            <w:r>
+              <w:rPr>
+                <w:noProof/>
+                <w:webHidden/>
+              </w:rPr>
+              <w:fldChar w:fldCharType="end"/>
+            </w:r>
+          </w:hyperlink>
+        </w:p>
+        <w:p>
+          <w:pPr>
+            <w:pStyle w:val="Spistreci3"/>
+            <w:tabs>
+              <w:tab w:val="right" w:leader="dot" w:pos="8493"/>
+            </w:tabs>
+            <w:rPr>
+              <w:noProof/>
+            </w:rPr>
+          </w:pPr>
+          <w:hyperlink w:anchor="_Toc500849702" w:history="1">
+            <w:r>
+              <w:rPr>
+                <w:rStyle w:val="Hipercze"/>
+                <w:noProof/>
+              </w:rPr>
+              <w:t>3.2.2 Testy</w:t>
+            </w:r>
+            <w:r>
+              <w:rPr>
+                <w:noProof/>
+                <w:webHidden/>
+              </w:rPr>
+              <w:tab/>
+            </w:r>
+            <w:r>
+              <w:rPr>
+                <w:noProof/>
+                <w:webHidden/>
+              </w:rPr>
+              <w:fldChar w:fldCharType="begin"/>
+            </w:r>
+            <w:r>
+              <w:rPr>
+                <w:noProof/>
+                <w:webHidden/>
+              </w:rPr>
+              <w:instrText xml:space="preserve"> PAGEREF _Toc500849702 \h </w:instrText>
             </w:r>
             <w:r>
               <w:rPr>
@@ -1292,7 +1498,7 @@
         <w:pStyle w:val="Nagwek1"/>
         <w:spacing w:before="360"/>
       </w:pPr>
-      <w:bookmarkStart w:id="0" w:name="_Toc500765382"/>
+      <w:bookmarkStart w:id="0" w:name="_Toc500849691"/>
       <w:r>
         <w:lastRenderedPageBreak/>
         <w:t xml:space="preserve">1. </w:t>
@@ -1307,7 +1513,7 @@
         <w:pStyle w:val="Nagwek2"/>
         <w:spacing w:after="120"/>
       </w:pPr>
-      <w:bookmarkStart w:id="1" w:name="_Toc500765383"/>
+      <w:bookmarkStart w:id="1" w:name="_Toc500849692"/>
       <w:r>
         <w:t>1.1. Opis projektu</w:t>
       </w:r>
@@ -1377,7 +1583,7 @@
         <w:pStyle w:val="Nagwek2"/>
         <w:spacing w:after="120"/>
       </w:pPr>
-      <w:bookmarkStart w:id="2" w:name="_Toc500765384"/>
+      <w:bookmarkStart w:id="2" w:name="_Toc500849693"/>
       <w:r>
         <w:t>1.</w:t>
       </w:r>
@@ -2022,7 +2228,7 @@
         <w:pStyle w:val="Nagwek1"/>
         <w:spacing w:before="360"/>
       </w:pPr>
-      <w:bookmarkStart w:id="3" w:name="_Toc500765385"/>
+      <w:bookmarkStart w:id="3" w:name="_Toc500849694"/>
       <w:r>
         <w:t xml:space="preserve">2. </w:t>
       </w:r>
@@ -2036,7 +2242,7 @@
         <w:pStyle w:val="Nagwek2"/>
         <w:spacing w:after="120"/>
       </w:pPr>
-      <w:bookmarkStart w:id="4" w:name="_Toc500765386"/>
+      <w:bookmarkStart w:id="4" w:name="_Toc500849695"/>
       <w:r>
         <w:t>2.1 Opis algorytmu</w:t>
       </w:r>
@@ -2047,7 +2253,7 @@
         <w:pStyle w:val="Nagwek2"/>
         <w:spacing w:after="120"/>
       </w:pPr>
-      <w:bookmarkStart w:id="5" w:name="_Toc500765387"/>
+      <w:bookmarkStart w:id="5" w:name="_Toc500849696"/>
       <w:r>
         <w:t>2.2. Postać danych wejściowych</w:t>
       </w:r>
@@ -2099,7 +2305,39 @@
           <w:szCs w:val="24"/>
         </w:rPr>
         <w:tab/>
-        <w:t>Do każdego z problemów przyporządkowane są następujące parametry, kara za niedotrzymanie terminu, przyznawana jednorazowo, oraz kara wyrażona w</w:t>
+        <w:t xml:space="preserve">Do każdego z problemów przyporządkowane są </w:t>
+      </w:r>
+      <w:r>
+        <w:rPr>
+          <w:rFonts w:ascii="Times New Roman" w:hAnsi="Times New Roman" w:cs="Times New Roman"/>
+          <w:sz w:val="24"/>
+          <w:szCs w:val="24"/>
+        </w:rPr>
+        <w:t xml:space="preserve"> też </w:t>
+      </w:r>
+      <w:r>
+        <w:rPr>
+          <w:rFonts w:ascii="Times New Roman" w:hAnsi="Times New Roman" w:cs="Times New Roman"/>
+          <w:sz w:val="24"/>
+          <w:szCs w:val="24"/>
+        </w:rPr>
+        <w:t>następujące parametry,</w:t>
+      </w:r>
+      <w:r>
+        <w:rPr>
+          <w:rFonts w:ascii="Times New Roman" w:hAnsi="Times New Roman" w:cs="Times New Roman"/>
+          <w:sz w:val="24"/>
+          <w:szCs w:val="24"/>
+        </w:rPr>
+        <w:t xml:space="preserve"> kara za niedotrzymanie terminu</w:t>
+      </w:r>
+      <w:r>
+        <w:rPr>
+          <w:rFonts w:ascii="Times New Roman" w:hAnsi="Times New Roman" w:cs="Times New Roman"/>
+          <w:sz w:val="24"/>
+          <w:szCs w:val="24"/>
+        </w:rPr>
+        <w:t xml:space="preserve"> przyznawana jednorazowo, oraz kara wyrażona w</w:t>
       </w:r>
       <w:r>
         <w:rPr>
@@ -2135,7 +2373,7 @@
           <w:szCs w:val="24"/>
         </w:rPr>
       </w:pPr>
-      <w:bookmarkStart w:id="6" w:name="_Toc500765388"/>
+      <w:bookmarkStart w:id="6" w:name="_Toc500849697"/>
       <w:r>
         <w:rPr>
           <w:rFonts w:cs="Times New Roman"/>
@@ -2244,7 +2482,25 @@
         <w:rPr>
           <w:rFonts w:ascii="Times New Roman" w:hAnsi="Times New Roman" w:cs="Times New Roman"/>
         </w:rPr>
-        <w:t>Rys 2.1 Przykładowe rozwiązanie</w:t>
+        <w:t>Rys.</w:t>
+      </w:r>
+      <w:r>
+        <w:rPr>
+          <w:rFonts w:ascii="Times New Roman" w:hAnsi="Times New Roman" w:cs="Times New Roman"/>
+        </w:rPr>
+        <w:t>1</w:t>
+      </w:r>
+      <w:r>
+        <w:rPr>
+          <w:rFonts w:ascii="Times New Roman" w:hAnsi="Times New Roman" w:cs="Times New Roman"/>
+        </w:rPr>
+        <w:t>.</w:t>
+      </w:r>
+      <w:r>
+        <w:rPr>
+          <w:rFonts w:ascii="Times New Roman" w:hAnsi="Times New Roman" w:cs="Times New Roman"/>
+        </w:rPr>
+        <w:t xml:space="preserve"> Przykładowe rozwiązanie</w:t>
       </w:r>
     </w:p>
     <w:p>
@@ -2302,7 +2558,7 @@
       <w:pPr>
         <w:pStyle w:val="Nagwek1"/>
       </w:pPr>
-      <w:bookmarkStart w:id="7" w:name="_Toc500765389"/>
+      <w:bookmarkStart w:id="7" w:name="_Toc500849698"/>
       <w:r>
         <w:lastRenderedPageBreak/>
         <w:t>3. Testy</w:t>
@@ -2312,8 +2568,9 @@
     <w:p>
       <w:pPr>
         <w:pStyle w:val="Nagwek2"/>
+        <w:spacing w:after="120"/>
       </w:pPr>
-      <w:bookmarkStart w:id="8" w:name="_Toc500765390"/>
+      <w:bookmarkStart w:id="8" w:name="_Toc500849699"/>
       <w:r>
         <w:t>3.1. Sposób przeprowadzania testów</w:t>
       </w:r>
@@ -2322,14 +2579,5928 @@
     <w:p>
       <w:pPr>
         <w:spacing w:line="360" w:lineRule="auto"/>
+        <w:jc w:val="both"/>
+        <w:rPr>
+          <w:rFonts w:ascii="Times New Roman" w:hAnsi="Times New Roman" w:cs="Times New Roman"/>
+          <w:sz w:val="24"/>
+          <w:szCs w:val="24"/>
+        </w:rPr>
+      </w:pPr>
+      <w:r>
+        <w:rPr>
+          <w:rFonts w:ascii="Times New Roman" w:hAnsi="Times New Roman" w:cs="Times New Roman"/>
+          <w:sz w:val="24"/>
+          <w:szCs w:val="24"/>
+        </w:rPr>
+        <w:tab/>
+      </w:r>
+      <w:r>
+        <w:rPr>
+          <w:rFonts w:ascii="Times New Roman" w:hAnsi="Times New Roman" w:cs="Times New Roman"/>
+          <w:sz w:val="24"/>
+          <w:szCs w:val="24"/>
+        </w:rPr>
+        <w:t>Dla określonych danych zostały wykonane testy, mające na celu sprawdzenie wpływu różnych parametrów na wartość funkcji celu. Przyjęto dwa zbiory danych, w</w:t>
+      </w:r>
+      <w:r>
+        <w:rPr>
+          <w:rFonts w:ascii="Times New Roman" w:hAnsi="Times New Roman" w:cs="Times New Roman"/>
+          <w:sz w:val="24"/>
+          <w:szCs w:val="24"/>
+        </w:rPr>
+        <w:t> </w:t>
+      </w:r>
+      <w:r>
+        <w:rPr>
+          <w:rFonts w:ascii="Times New Roman" w:hAnsi="Times New Roman" w:cs="Times New Roman"/>
+          <w:sz w:val="24"/>
+          <w:szCs w:val="24"/>
+        </w:rPr>
+        <w:t>poniższej tabeli znajdują się konfiguracje obu z tych zestawów.</w:t>
+      </w:r>
+    </w:p>
+    <w:p>
+      <w:pPr>
+        <w:spacing w:after="0" w:line="360" w:lineRule="auto"/>
+        <w:rPr>
+          <w:rFonts w:ascii="Times New Roman" w:hAnsi="Times New Roman" w:cs="Times New Roman"/>
+        </w:rPr>
+      </w:pPr>
+      <w:r>
+        <w:rPr>
+          <w:rFonts w:ascii="Times New Roman" w:hAnsi="Times New Roman" w:cs="Times New Roman"/>
+        </w:rPr>
+        <w:t>Tabela 1. Konfiguracja zbiorów testowych</w:t>
+      </w:r>
+    </w:p>
+    <w:tbl>
+      <w:tblPr>
+        <w:tblStyle w:val="Tabela-Siatka"/>
+        <w:tblW w:w="5000" w:type="pct"/>
+        <w:tblLook w:val="04A0"/>
+      </w:tblPr>
+      <w:tblGrid>
+        <w:gridCol w:w="4663"/>
+        <w:gridCol w:w="2028"/>
+        <w:gridCol w:w="2028"/>
+      </w:tblGrid>
+      <w:tr>
+        <w:tc>
+          <w:tcPr>
+            <w:tcW w:w="2674" w:type="pct"/>
+            <w:vAlign w:val="center"/>
+          </w:tcPr>
+          <w:p>
+            <w:pPr>
+              <w:spacing w:line="360" w:lineRule="auto"/>
+              <w:rPr>
+                <w:rFonts w:ascii="Times New Roman" w:hAnsi="Times New Roman" w:cs="Times New Roman"/>
+                <w:sz w:val="24"/>
+                <w:szCs w:val="24"/>
+              </w:rPr>
+            </w:pPr>
+            <w:r>
+              <w:rPr>
+                <w:rFonts w:ascii="Times New Roman" w:hAnsi="Times New Roman" w:cs="Times New Roman"/>
+                <w:sz w:val="24"/>
+                <w:szCs w:val="24"/>
+              </w:rPr>
+              <w:t>Parametr</w:t>
+            </w:r>
+          </w:p>
+        </w:tc>
+        <w:tc>
+          <w:tcPr>
+            <w:tcW w:w="1163" w:type="pct"/>
+            <w:vAlign w:val="bottom"/>
+          </w:tcPr>
+          <w:p>
+            <w:pPr>
+              <w:spacing w:line="360" w:lineRule="auto"/>
+              <w:jc w:val="center"/>
+              <w:rPr>
+                <w:rFonts w:ascii="Times New Roman" w:hAnsi="Times New Roman" w:cs="Times New Roman"/>
+                <w:sz w:val="24"/>
+                <w:szCs w:val="24"/>
+              </w:rPr>
+            </w:pPr>
+            <w:r>
+              <w:rPr>
+                <w:rFonts w:ascii="Times New Roman" w:hAnsi="Times New Roman" w:cs="Times New Roman"/>
+                <w:sz w:val="24"/>
+                <w:szCs w:val="24"/>
+              </w:rPr>
+              <w:t xml:space="preserve">Zbiór </w:t>
+            </w:r>
+            <w:r>
+              <w:rPr>
+                <w:rFonts w:ascii="Times New Roman" w:hAnsi="Times New Roman" w:cs="Times New Roman"/>
+                <w:sz w:val="24"/>
+                <w:szCs w:val="24"/>
+              </w:rPr>
+              <w:t>I</w:t>
+            </w:r>
+          </w:p>
+        </w:tc>
+        <w:tc>
+          <w:tcPr>
+            <w:tcW w:w="1163" w:type="pct"/>
+            <w:vAlign w:val="bottom"/>
+          </w:tcPr>
+          <w:p>
+            <w:pPr>
+              <w:spacing w:line="360" w:lineRule="auto"/>
+              <w:jc w:val="center"/>
+              <w:rPr>
+                <w:rFonts w:ascii="Times New Roman" w:hAnsi="Times New Roman" w:cs="Times New Roman"/>
+                <w:sz w:val="24"/>
+                <w:szCs w:val="24"/>
+              </w:rPr>
+            </w:pPr>
+            <w:r>
+              <w:rPr>
+                <w:rFonts w:ascii="Times New Roman" w:hAnsi="Times New Roman" w:cs="Times New Roman"/>
+                <w:sz w:val="24"/>
+                <w:szCs w:val="24"/>
+              </w:rPr>
+              <w:t xml:space="preserve">Zbiór </w:t>
+            </w:r>
+            <w:r>
+              <w:rPr>
+                <w:rFonts w:ascii="Times New Roman" w:hAnsi="Times New Roman" w:cs="Times New Roman"/>
+                <w:sz w:val="24"/>
+                <w:szCs w:val="24"/>
+              </w:rPr>
+              <w:t>II</w:t>
+            </w:r>
+          </w:p>
+        </w:tc>
+      </w:tr>
+      <w:tr>
+        <w:tc>
+          <w:tcPr>
+            <w:tcW w:w="2674" w:type="pct"/>
+            <w:vAlign w:val="center"/>
+          </w:tcPr>
+          <w:p>
+            <w:pPr>
+              <w:spacing w:line="360" w:lineRule="auto"/>
+              <w:rPr>
+                <w:rFonts w:ascii="Times New Roman" w:hAnsi="Times New Roman" w:cs="Times New Roman"/>
+                <w:sz w:val="24"/>
+                <w:szCs w:val="24"/>
+              </w:rPr>
+            </w:pPr>
+            <w:r>
+              <w:rPr>
+                <w:rFonts w:ascii="Times New Roman" w:hAnsi="Times New Roman" w:cs="Times New Roman"/>
+                <w:sz w:val="24"/>
+                <w:szCs w:val="24"/>
+              </w:rPr>
+              <w:t>Liczba pracowników</w:t>
+            </w:r>
+          </w:p>
+        </w:tc>
+        <w:tc>
+          <w:tcPr>
+            <w:tcW w:w="1163" w:type="pct"/>
+            <w:vAlign w:val="bottom"/>
+          </w:tcPr>
+          <w:p>
+            <w:pPr>
+              <w:spacing w:line="360" w:lineRule="auto"/>
+              <w:jc w:val="center"/>
+              <w:rPr>
+                <w:rFonts w:ascii="Times New Roman" w:hAnsi="Times New Roman" w:cs="Times New Roman"/>
+                <w:sz w:val="24"/>
+                <w:szCs w:val="24"/>
+              </w:rPr>
+            </w:pPr>
+            <w:r>
+              <w:rPr>
+                <w:rFonts w:ascii="Times New Roman" w:hAnsi="Times New Roman" w:cs="Times New Roman"/>
+                <w:sz w:val="24"/>
+                <w:szCs w:val="24"/>
+              </w:rPr>
+              <w:t>10</w:t>
+            </w:r>
+          </w:p>
+        </w:tc>
+        <w:tc>
+          <w:tcPr>
+            <w:tcW w:w="1163" w:type="pct"/>
+            <w:vAlign w:val="bottom"/>
+          </w:tcPr>
+          <w:p>
+            <w:pPr>
+              <w:spacing w:line="360" w:lineRule="auto"/>
+              <w:jc w:val="center"/>
+              <w:rPr>
+                <w:rFonts w:ascii="Times New Roman" w:hAnsi="Times New Roman" w:cs="Times New Roman"/>
+                <w:sz w:val="24"/>
+                <w:szCs w:val="24"/>
+              </w:rPr>
+            </w:pPr>
+          </w:p>
+        </w:tc>
+      </w:tr>
+      <w:tr>
+        <w:tc>
+          <w:tcPr>
+            <w:tcW w:w="2674" w:type="pct"/>
+            <w:vAlign w:val="center"/>
+          </w:tcPr>
+          <w:p>
+            <w:pPr>
+              <w:spacing w:line="360" w:lineRule="auto"/>
+              <w:rPr>
+                <w:rFonts w:ascii="Times New Roman" w:hAnsi="Times New Roman" w:cs="Times New Roman"/>
+                <w:sz w:val="24"/>
+                <w:szCs w:val="24"/>
+              </w:rPr>
+            </w:pPr>
+            <w:r>
+              <w:rPr>
+                <w:rFonts w:ascii="Times New Roman" w:hAnsi="Times New Roman" w:cs="Times New Roman"/>
+                <w:sz w:val="24"/>
+                <w:szCs w:val="24"/>
+              </w:rPr>
+              <w:t>Liczba umiejętności pracownika</w:t>
+            </w:r>
+          </w:p>
+        </w:tc>
+        <w:tc>
+          <w:tcPr>
+            <w:tcW w:w="1163" w:type="pct"/>
+            <w:vAlign w:val="bottom"/>
+          </w:tcPr>
+          <w:p>
+            <w:pPr>
+              <w:spacing w:line="360" w:lineRule="auto"/>
+              <w:jc w:val="center"/>
+              <w:rPr>
+                <w:rFonts w:ascii="Times New Roman" w:hAnsi="Times New Roman" w:cs="Times New Roman"/>
+                <w:sz w:val="24"/>
+                <w:szCs w:val="24"/>
+              </w:rPr>
+            </w:pPr>
+            <w:r>
+              <w:rPr>
+                <w:rFonts w:ascii="Times New Roman" w:hAnsi="Times New Roman" w:cs="Times New Roman"/>
+                <w:sz w:val="24"/>
+                <w:szCs w:val="24"/>
+              </w:rPr>
+              <w:t>4</w:t>
+            </w:r>
+          </w:p>
+        </w:tc>
+        <w:tc>
+          <w:tcPr>
+            <w:tcW w:w="1163" w:type="pct"/>
+            <w:vAlign w:val="bottom"/>
+          </w:tcPr>
+          <w:p>
+            <w:pPr>
+              <w:spacing w:line="360" w:lineRule="auto"/>
+              <w:jc w:val="center"/>
+              <w:rPr>
+                <w:rFonts w:ascii="Times New Roman" w:hAnsi="Times New Roman" w:cs="Times New Roman"/>
+                <w:sz w:val="24"/>
+                <w:szCs w:val="24"/>
+              </w:rPr>
+            </w:pPr>
+          </w:p>
+        </w:tc>
+      </w:tr>
+      <w:tr>
+        <w:tc>
+          <w:tcPr>
+            <w:tcW w:w="2674" w:type="pct"/>
+            <w:vAlign w:val="center"/>
+          </w:tcPr>
+          <w:p>
+            <w:pPr>
+              <w:spacing w:line="360" w:lineRule="auto"/>
+              <w:rPr>
+                <w:rFonts w:ascii="Times New Roman" w:hAnsi="Times New Roman" w:cs="Times New Roman"/>
+                <w:sz w:val="24"/>
+                <w:szCs w:val="24"/>
+              </w:rPr>
+            </w:pPr>
+            <w:r>
+              <w:rPr>
+                <w:rFonts w:ascii="Times New Roman" w:hAnsi="Times New Roman" w:cs="Times New Roman"/>
+                <w:sz w:val="24"/>
+                <w:szCs w:val="24"/>
+              </w:rPr>
+              <w:t>Liczba problemów</w:t>
+            </w:r>
+          </w:p>
+        </w:tc>
+        <w:tc>
+          <w:tcPr>
+            <w:tcW w:w="1163" w:type="pct"/>
+            <w:vAlign w:val="bottom"/>
+          </w:tcPr>
+          <w:p>
+            <w:pPr>
+              <w:spacing w:line="360" w:lineRule="auto"/>
+              <w:jc w:val="center"/>
+              <w:rPr>
+                <w:rFonts w:ascii="Times New Roman" w:hAnsi="Times New Roman" w:cs="Times New Roman"/>
+                <w:sz w:val="24"/>
+                <w:szCs w:val="24"/>
+              </w:rPr>
+            </w:pPr>
+            <w:r>
+              <w:rPr>
+                <w:rFonts w:ascii="Times New Roman" w:hAnsi="Times New Roman" w:cs="Times New Roman"/>
+                <w:sz w:val="24"/>
+                <w:szCs w:val="24"/>
+              </w:rPr>
+              <w:t>15</w:t>
+            </w:r>
+          </w:p>
+        </w:tc>
+        <w:tc>
+          <w:tcPr>
+            <w:tcW w:w="1163" w:type="pct"/>
+            <w:vAlign w:val="bottom"/>
+          </w:tcPr>
+          <w:p>
+            <w:pPr>
+              <w:spacing w:line="360" w:lineRule="auto"/>
+              <w:jc w:val="center"/>
+              <w:rPr>
+                <w:rFonts w:ascii="Times New Roman" w:hAnsi="Times New Roman" w:cs="Times New Roman"/>
+                <w:sz w:val="24"/>
+                <w:szCs w:val="24"/>
+              </w:rPr>
+            </w:pPr>
+          </w:p>
+        </w:tc>
+      </w:tr>
+    </w:tbl>
+    <w:p>
+      <w:pPr>
+        <w:spacing w:after="0" w:line="360" w:lineRule="auto"/>
+        <w:rPr>
+          <w:rFonts w:ascii="Times New Roman" w:hAnsi="Times New Roman" w:cs="Times New Roman"/>
+        </w:rPr>
+      </w:pPr>
+    </w:p>
+    <w:p>
+      <w:pPr>
+        <w:pStyle w:val="Nagwek2"/>
+        <w:spacing w:after="120"/>
+      </w:pPr>
+      <w:bookmarkStart w:id="9" w:name="_Toc500849700"/>
+      <w:r>
+        <w:t xml:space="preserve">3.2. </w:t>
+      </w:r>
+      <w:r>
+        <w:t>Zbiór I</w:t>
+      </w:r>
+      <w:bookmarkEnd w:id="9"/>
+    </w:p>
+    <w:p>
+      <w:pPr>
+        <w:pStyle w:val="Nagwek3"/>
+        <w:spacing w:after="120"/>
+      </w:pPr>
+      <w:bookmarkStart w:id="10" w:name="_Toc500849701"/>
+      <w:r>
+        <w:t>3.2.1 Struktura danych</w:t>
+      </w:r>
+      <w:bookmarkEnd w:id="10"/>
+    </w:p>
+    <w:p>
+      <w:pPr>
+        <w:rPr>
+          <w:rFonts w:ascii="Times New Roman" w:hAnsi="Times New Roman" w:cs="Times New Roman"/>
+          <w:sz w:val="24"/>
+          <w:szCs w:val="24"/>
+        </w:rPr>
+      </w:pPr>
+      <w:r>
+        <w:tab/>
+      </w:r>
+      <w:r>
+        <w:rPr>
+          <w:rFonts w:ascii="Times New Roman" w:hAnsi="Times New Roman" w:cs="Times New Roman"/>
+          <w:sz w:val="24"/>
+          <w:szCs w:val="24"/>
+        </w:rPr>
+        <w:t xml:space="preserve">W </w:t>
+      </w:r>
+      <w:r>
+        <w:rPr>
+          <w:rFonts w:ascii="Times New Roman" w:hAnsi="Times New Roman" w:cs="Times New Roman"/>
+          <w:sz w:val="24"/>
+          <w:szCs w:val="24"/>
+        </w:rPr>
+        <w:t>poniższych tabelach zaprezentowano wartości przyjęte dla zbioru I.</w:t>
+      </w:r>
+    </w:p>
+    <w:p>
+      <w:pPr>
+        <w:spacing w:after="0"/>
+        <w:rPr>
+          <w:rFonts w:ascii="Times New Roman" w:hAnsi="Times New Roman" w:cs="Times New Roman"/>
+        </w:rPr>
+      </w:pPr>
+      <w:r>
+        <w:rPr>
+          <w:rFonts w:ascii="Times New Roman" w:hAnsi="Times New Roman" w:cs="Times New Roman"/>
+        </w:rPr>
+        <w:t>Tabela 2. Dane zdolności pracowników</w:t>
+      </w:r>
+    </w:p>
+    <w:tbl>
+      <w:tblPr>
+        <w:tblStyle w:val="Tabela-Siatka"/>
+        <w:tblW w:w="0" w:type="auto"/>
+        <w:tblInd w:w="1194" w:type="dxa"/>
+        <w:tblLook w:val="04A0"/>
+      </w:tblPr>
+      <w:tblGrid>
+        <w:gridCol w:w="817"/>
+        <w:gridCol w:w="1134"/>
+        <w:gridCol w:w="1134"/>
+        <w:gridCol w:w="1134"/>
+        <w:gridCol w:w="1134"/>
+        <w:gridCol w:w="1176"/>
+      </w:tblGrid>
+      <w:tr>
+        <w:tc>
+          <w:tcPr>
+            <w:tcW w:w="817" w:type="dxa"/>
+          </w:tcPr>
+          <w:p>
+            <w:pPr>
+              <w:rPr>
+                <w:rFonts w:ascii="Times New Roman" w:hAnsi="Times New Roman" w:cs="Times New Roman"/>
+                <w:sz w:val="24"/>
+                <w:szCs w:val="24"/>
+              </w:rPr>
+            </w:pPr>
+            <w:r>
+              <w:rPr>
+                <w:rFonts w:ascii="Times New Roman" w:hAnsi="Times New Roman" w:cs="Times New Roman"/>
+                <w:sz w:val="24"/>
+                <w:szCs w:val="24"/>
+              </w:rPr>
+              <w:t>Lp.</w:t>
+            </w:r>
+          </w:p>
+        </w:tc>
+        <w:tc>
+          <w:tcPr>
+            <w:tcW w:w="1134" w:type="dxa"/>
+            <w:vAlign w:val="center"/>
+          </w:tcPr>
+          <w:p>
+            <w:pPr>
+              <w:jc w:val="center"/>
+              <w:rPr>
+                <w:rFonts w:ascii="Times New Roman" w:hAnsi="Times New Roman" w:cs="Times New Roman"/>
+                <w:sz w:val="24"/>
+                <w:szCs w:val="24"/>
+              </w:rPr>
+            </w:pPr>
+            <w:r>
+              <w:rPr>
+                <w:rFonts w:ascii="Times New Roman" w:hAnsi="Times New Roman" w:cs="Times New Roman"/>
+                <w:sz w:val="24"/>
+                <w:szCs w:val="24"/>
+              </w:rPr>
+              <w:t>U1</w:t>
+            </w:r>
+          </w:p>
+        </w:tc>
+        <w:tc>
+          <w:tcPr>
+            <w:tcW w:w="1134" w:type="dxa"/>
+            <w:vAlign w:val="center"/>
+          </w:tcPr>
+          <w:p>
+            <w:pPr>
+              <w:jc w:val="center"/>
+              <w:rPr>
+                <w:rFonts w:ascii="Times New Roman" w:hAnsi="Times New Roman" w:cs="Times New Roman"/>
+                <w:sz w:val="24"/>
+                <w:szCs w:val="24"/>
+              </w:rPr>
+            </w:pPr>
+            <w:r>
+              <w:rPr>
+                <w:rFonts w:ascii="Times New Roman" w:hAnsi="Times New Roman" w:cs="Times New Roman"/>
+                <w:sz w:val="24"/>
+                <w:szCs w:val="24"/>
+              </w:rPr>
+              <w:t>U2</w:t>
+            </w:r>
+          </w:p>
+        </w:tc>
+        <w:tc>
+          <w:tcPr>
+            <w:tcW w:w="1134" w:type="dxa"/>
+            <w:vAlign w:val="center"/>
+          </w:tcPr>
+          <w:p>
+            <w:pPr>
+              <w:jc w:val="center"/>
+              <w:rPr>
+                <w:rFonts w:ascii="Times New Roman" w:hAnsi="Times New Roman" w:cs="Times New Roman"/>
+                <w:sz w:val="24"/>
+                <w:szCs w:val="24"/>
+              </w:rPr>
+            </w:pPr>
+            <w:r>
+              <w:rPr>
+                <w:rFonts w:ascii="Times New Roman" w:hAnsi="Times New Roman" w:cs="Times New Roman"/>
+                <w:sz w:val="24"/>
+                <w:szCs w:val="24"/>
+              </w:rPr>
+              <w:t>U3</w:t>
+            </w:r>
+          </w:p>
+        </w:tc>
+        <w:tc>
+          <w:tcPr>
+            <w:tcW w:w="1134" w:type="dxa"/>
+            <w:vAlign w:val="center"/>
+          </w:tcPr>
+          <w:p>
+            <w:pPr>
+              <w:jc w:val="center"/>
+              <w:rPr>
+                <w:rFonts w:ascii="Times New Roman" w:hAnsi="Times New Roman" w:cs="Times New Roman"/>
+                <w:sz w:val="24"/>
+                <w:szCs w:val="24"/>
+              </w:rPr>
+            </w:pPr>
+            <w:r>
+              <w:rPr>
+                <w:rFonts w:ascii="Times New Roman" w:hAnsi="Times New Roman" w:cs="Times New Roman"/>
+                <w:sz w:val="24"/>
+                <w:szCs w:val="24"/>
+              </w:rPr>
+              <w:t>U</w:t>
+            </w:r>
+            <w:r>
+              <w:rPr>
+                <w:rFonts w:ascii="Times New Roman" w:hAnsi="Times New Roman" w:cs="Times New Roman"/>
+                <w:sz w:val="24"/>
+                <w:szCs w:val="24"/>
+              </w:rPr>
+              <w:t>4</w:t>
+            </w:r>
+          </w:p>
+        </w:tc>
+        <w:tc>
+          <w:tcPr>
+            <w:tcW w:w="1056" w:type="dxa"/>
+            <w:vAlign w:val="center"/>
+          </w:tcPr>
+          <w:p>
+            <w:pPr>
+              <w:jc w:val="center"/>
+              <w:rPr>
+                <w:rFonts w:ascii="Times New Roman" w:hAnsi="Times New Roman" w:cs="Times New Roman"/>
+                <w:sz w:val="24"/>
+                <w:szCs w:val="24"/>
+              </w:rPr>
+            </w:pPr>
+            <w:r>
+              <w:rPr>
+                <w:rFonts w:ascii="Times New Roman" w:hAnsi="Times New Roman" w:cs="Times New Roman"/>
+                <w:sz w:val="24"/>
+                <w:szCs w:val="24"/>
+              </w:rPr>
+              <w:t>teamwork</w:t>
+            </w:r>
+          </w:p>
+        </w:tc>
+      </w:tr>
+      <w:tr>
+        <w:tc>
+          <w:tcPr>
+            <w:tcW w:w="817" w:type="dxa"/>
+          </w:tcPr>
+          <w:p>
+            <w:pPr>
+              <w:rPr>
+                <w:rFonts w:ascii="Times New Roman" w:hAnsi="Times New Roman" w:cs="Times New Roman"/>
+                <w:sz w:val="24"/>
+                <w:szCs w:val="24"/>
+              </w:rPr>
+            </w:pPr>
+            <w:r>
+              <w:rPr>
+                <w:rFonts w:ascii="Times New Roman" w:hAnsi="Times New Roman" w:cs="Times New Roman"/>
+                <w:sz w:val="24"/>
+                <w:szCs w:val="24"/>
+              </w:rPr>
+              <w:t>1.</w:t>
+            </w:r>
+          </w:p>
+        </w:tc>
+        <w:tc>
+          <w:tcPr>
+            <w:tcW w:w="1134" w:type="dxa"/>
+          </w:tcPr>
+          <w:p>
+            <w:pPr>
+              <w:jc w:val="center"/>
+              <w:rPr>
+                <w:rFonts w:ascii="Times New Roman" w:hAnsi="Times New Roman" w:cs="Times New Roman"/>
+                <w:sz w:val="24"/>
+                <w:szCs w:val="24"/>
+              </w:rPr>
+            </w:pPr>
+            <w:r>
+              <w:rPr>
+                <w:rFonts w:ascii="Times New Roman" w:hAnsi="Times New Roman" w:cs="Times New Roman"/>
+                <w:sz w:val="24"/>
+                <w:szCs w:val="24"/>
+              </w:rPr>
+              <w:t>9</w:t>
+            </w:r>
+          </w:p>
+        </w:tc>
+        <w:tc>
+          <w:tcPr>
+            <w:tcW w:w="1134" w:type="dxa"/>
+          </w:tcPr>
+          <w:p>
+            <w:pPr>
+              <w:jc w:val="center"/>
+              <w:rPr>
+                <w:rFonts w:ascii="Times New Roman" w:hAnsi="Times New Roman" w:cs="Times New Roman"/>
+                <w:sz w:val="24"/>
+                <w:szCs w:val="24"/>
+              </w:rPr>
+            </w:pPr>
+            <w:r>
+              <w:rPr>
+                <w:rFonts w:ascii="Times New Roman" w:hAnsi="Times New Roman" w:cs="Times New Roman"/>
+                <w:sz w:val="24"/>
+                <w:szCs w:val="24"/>
+              </w:rPr>
+              <w:t>8</w:t>
+            </w:r>
+          </w:p>
+        </w:tc>
+        <w:tc>
+          <w:tcPr>
+            <w:tcW w:w="1134" w:type="dxa"/>
+          </w:tcPr>
+          <w:p>
+            <w:pPr>
+              <w:jc w:val="center"/>
+              <w:rPr>
+                <w:rFonts w:ascii="Times New Roman" w:hAnsi="Times New Roman" w:cs="Times New Roman"/>
+                <w:sz w:val="24"/>
+                <w:szCs w:val="24"/>
+              </w:rPr>
+            </w:pPr>
+            <w:r>
+              <w:rPr>
+                <w:rFonts w:ascii="Times New Roman" w:hAnsi="Times New Roman" w:cs="Times New Roman"/>
+                <w:sz w:val="24"/>
+                <w:szCs w:val="24"/>
+              </w:rPr>
+              <w:t>7</w:t>
+            </w:r>
+          </w:p>
+        </w:tc>
+        <w:tc>
+          <w:tcPr>
+            <w:tcW w:w="1134" w:type="dxa"/>
+          </w:tcPr>
+          <w:p>
+            <w:pPr>
+              <w:jc w:val="center"/>
+              <w:rPr>
+                <w:rFonts w:ascii="Times New Roman" w:hAnsi="Times New Roman" w:cs="Times New Roman"/>
+                <w:sz w:val="24"/>
+                <w:szCs w:val="24"/>
+              </w:rPr>
+            </w:pPr>
+            <w:r>
+              <w:rPr>
+                <w:rFonts w:ascii="Times New Roman" w:hAnsi="Times New Roman" w:cs="Times New Roman"/>
+                <w:sz w:val="24"/>
+                <w:szCs w:val="24"/>
+              </w:rPr>
+              <w:t>10</w:t>
+            </w:r>
+          </w:p>
+        </w:tc>
+        <w:tc>
+          <w:tcPr>
+            <w:tcW w:w="1056" w:type="dxa"/>
+          </w:tcPr>
+          <w:p>
+            <w:pPr>
+              <w:jc w:val="center"/>
+              <w:rPr>
+                <w:rFonts w:ascii="Times New Roman" w:hAnsi="Times New Roman" w:cs="Times New Roman"/>
+                <w:sz w:val="24"/>
+                <w:szCs w:val="24"/>
+              </w:rPr>
+            </w:pPr>
+            <w:r>
+              <w:rPr>
+                <w:rFonts w:ascii="Times New Roman" w:hAnsi="Times New Roman" w:cs="Times New Roman"/>
+                <w:sz w:val="24"/>
+                <w:szCs w:val="24"/>
+              </w:rPr>
+              <w:t>84</w:t>
+            </w:r>
+          </w:p>
+        </w:tc>
+      </w:tr>
+      <w:tr>
+        <w:tc>
+          <w:tcPr>
+            <w:tcW w:w="817" w:type="dxa"/>
+          </w:tcPr>
+          <w:p>
+            <w:pPr>
+              <w:rPr>
+                <w:rFonts w:ascii="Times New Roman" w:hAnsi="Times New Roman" w:cs="Times New Roman"/>
+                <w:sz w:val="24"/>
+                <w:szCs w:val="24"/>
+              </w:rPr>
+            </w:pPr>
+            <w:r>
+              <w:rPr>
+                <w:rFonts w:ascii="Times New Roman" w:hAnsi="Times New Roman" w:cs="Times New Roman"/>
+                <w:sz w:val="24"/>
+                <w:szCs w:val="24"/>
+              </w:rPr>
+              <w:t>2.</w:t>
+            </w:r>
+          </w:p>
+        </w:tc>
+        <w:tc>
+          <w:tcPr>
+            <w:tcW w:w="1134" w:type="dxa"/>
+          </w:tcPr>
+          <w:p>
+            <w:pPr>
+              <w:jc w:val="center"/>
+              <w:rPr>
+                <w:rFonts w:ascii="Times New Roman" w:hAnsi="Times New Roman" w:cs="Times New Roman"/>
+                <w:sz w:val="24"/>
+                <w:szCs w:val="24"/>
+              </w:rPr>
+            </w:pPr>
+            <w:r>
+              <w:rPr>
+                <w:rFonts w:ascii="Times New Roman" w:hAnsi="Times New Roman" w:cs="Times New Roman"/>
+                <w:sz w:val="24"/>
+                <w:szCs w:val="24"/>
+              </w:rPr>
+              <w:t>10</w:t>
+            </w:r>
+          </w:p>
+        </w:tc>
+        <w:tc>
+          <w:tcPr>
+            <w:tcW w:w="1134" w:type="dxa"/>
+          </w:tcPr>
+          <w:p>
+            <w:pPr>
+              <w:jc w:val="center"/>
+              <w:rPr>
+                <w:rFonts w:ascii="Times New Roman" w:hAnsi="Times New Roman" w:cs="Times New Roman"/>
+                <w:sz w:val="24"/>
+                <w:szCs w:val="24"/>
+              </w:rPr>
+            </w:pPr>
+            <w:r>
+              <w:rPr>
+                <w:rFonts w:ascii="Times New Roman" w:hAnsi="Times New Roman" w:cs="Times New Roman"/>
+                <w:sz w:val="24"/>
+                <w:szCs w:val="24"/>
+              </w:rPr>
+              <w:t>10</w:t>
+            </w:r>
+          </w:p>
+        </w:tc>
+        <w:tc>
+          <w:tcPr>
+            <w:tcW w:w="1134" w:type="dxa"/>
+          </w:tcPr>
+          <w:p>
+            <w:pPr>
+              <w:jc w:val="center"/>
+              <w:rPr>
+                <w:rFonts w:ascii="Times New Roman" w:hAnsi="Times New Roman" w:cs="Times New Roman"/>
+                <w:sz w:val="24"/>
+                <w:szCs w:val="24"/>
+              </w:rPr>
+            </w:pPr>
+            <w:r>
+              <w:rPr>
+                <w:rFonts w:ascii="Times New Roman" w:hAnsi="Times New Roman" w:cs="Times New Roman"/>
+                <w:sz w:val="24"/>
+                <w:szCs w:val="24"/>
+              </w:rPr>
+              <w:t>10</w:t>
+            </w:r>
+          </w:p>
+        </w:tc>
+        <w:tc>
+          <w:tcPr>
+            <w:tcW w:w="1134" w:type="dxa"/>
+          </w:tcPr>
+          <w:p>
+            <w:pPr>
+              <w:jc w:val="center"/>
+              <w:rPr>
+                <w:rFonts w:ascii="Times New Roman" w:hAnsi="Times New Roman" w:cs="Times New Roman"/>
+                <w:sz w:val="24"/>
+                <w:szCs w:val="24"/>
+              </w:rPr>
+            </w:pPr>
+            <w:r>
+              <w:rPr>
+                <w:rFonts w:ascii="Times New Roman" w:hAnsi="Times New Roman" w:cs="Times New Roman"/>
+                <w:sz w:val="24"/>
+                <w:szCs w:val="24"/>
+              </w:rPr>
+              <w:t>7</w:t>
+            </w:r>
+          </w:p>
+        </w:tc>
+        <w:tc>
+          <w:tcPr>
+            <w:tcW w:w="1056" w:type="dxa"/>
+          </w:tcPr>
+          <w:p>
+            <w:pPr>
+              <w:jc w:val="center"/>
+              <w:rPr>
+                <w:rFonts w:ascii="Times New Roman" w:hAnsi="Times New Roman" w:cs="Times New Roman"/>
+                <w:sz w:val="24"/>
+                <w:szCs w:val="24"/>
+              </w:rPr>
+            </w:pPr>
+            <w:r>
+              <w:rPr>
+                <w:rFonts w:ascii="Times New Roman" w:hAnsi="Times New Roman" w:cs="Times New Roman"/>
+                <w:sz w:val="24"/>
+                <w:szCs w:val="24"/>
+              </w:rPr>
+              <w:t>90</w:t>
+            </w:r>
+          </w:p>
+        </w:tc>
+      </w:tr>
+      <w:tr>
+        <w:tc>
+          <w:tcPr>
+            <w:tcW w:w="817" w:type="dxa"/>
+          </w:tcPr>
+          <w:p>
+            <w:pPr>
+              <w:tabs>
+                <w:tab w:val="center" w:pos="756"/>
+              </w:tabs>
+              <w:rPr>
+                <w:rFonts w:ascii="Times New Roman" w:hAnsi="Times New Roman" w:cs="Times New Roman"/>
+                <w:sz w:val="24"/>
+                <w:szCs w:val="24"/>
+              </w:rPr>
+            </w:pPr>
+            <w:r>
+              <w:rPr>
+                <w:rFonts w:ascii="Times New Roman" w:hAnsi="Times New Roman" w:cs="Times New Roman"/>
+                <w:sz w:val="24"/>
+                <w:szCs w:val="24"/>
+              </w:rPr>
+              <w:t>3.</w:t>
+            </w:r>
+            <w:r>
+              <w:rPr>
+                <w:rFonts w:ascii="Times New Roman" w:hAnsi="Times New Roman" w:cs="Times New Roman"/>
+                <w:sz w:val="24"/>
+                <w:szCs w:val="24"/>
+              </w:rPr>
+              <w:tab/>
+            </w:r>
+          </w:p>
+        </w:tc>
+        <w:tc>
+          <w:tcPr>
+            <w:tcW w:w="1134" w:type="dxa"/>
+          </w:tcPr>
+          <w:p>
+            <w:pPr>
+              <w:jc w:val="center"/>
+              <w:rPr>
+                <w:rFonts w:ascii="Times New Roman" w:hAnsi="Times New Roman" w:cs="Times New Roman"/>
+                <w:sz w:val="24"/>
+                <w:szCs w:val="24"/>
+              </w:rPr>
+            </w:pPr>
+            <w:r>
+              <w:rPr>
+                <w:rFonts w:ascii="Times New Roman" w:hAnsi="Times New Roman" w:cs="Times New Roman"/>
+                <w:sz w:val="24"/>
+                <w:szCs w:val="24"/>
+              </w:rPr>
+              <w:t>9</w:t>
+            </w:r>
+          </w:p>
+        </w:tc>
+        <w:tc>
+          <w:tcPr>
+            <w:tcW w:w="1134" w:type="dxa"/>
+          </w:tcPr>
+          <w:p>
+            <w:pPr>
+              <w:jc w:val="center"/>
+              <w:rPr>
+                <w:rFonts w:ascii="Times New Roman" w:hAnsi="Times New Roman" w:cs="Times New Roman"/>
+                <w:sz w:val="24"/>
+                <w:szCs w:val="24"/>
+              </w:rPr>
+            </w:pPr>
+            <w:r>
+              <w:rPr>
+                <w:rFonts w:ascii="Times New Roman" w:hAnsi="Times New Roman" w:cs="Times New Roman"/>
+                <w:sz w:val="24"/>
+                <w:szCs w:val="24"/>
+              </w:rPr>
+              <w:t>8</w:t>
+            </w:r>
+          </w:p>
+        </w:tc>
+        <w:tc>
+          <w:tcPr>
+            <w:tcW w:w="1134" w:type="dxa"/>
+          </w:tcPr>
+          <w:p>
+            <w:pPr>
+              <w:jc w:val="center"/>
+              <w:rPr>
+                <w:rFonts w:ascii="Times New Roman" w:hAnsi="Times New Roman" w:cs="Times New Roman"/>
+                <w:sz w:val="24"/>
+                <w:szCs w:val="24"/>
+              </w:rPr>
+            </w:pPr>
+            <w:r>
+              <w:rPr>
+                <w:rFonts w:ascii="Times New Roman" w:hAnsi="Times New Roman" w:cs="Times New Roman"/>
+                <w:sz w:val="24"/>
+                <w:szCs w:val="24"/>
+              </w:rPr>
+              <w:t>10</w:t>
+            </w:r>
+          </w:p>
+        </w:tc>
+        <w:tc>
+          <w:tcPr>
+            <w:tcW w:w="1134" w:type="dxa"/>
+          </w:tcPr>
+          <w:p>
+            <w:pPr>
+              <w:jc w:val="center"/>
+              <w:rPr>
+                <w:rFonts w:ascii="Times New Roman" w:hAnsi="Times New Roman" w:cs="Times New Roman"/>
+                <w:sz w:val="24"/>
+                <w:szCs w:val="24"/>
+              </w:rPr>
+            </w:pPr>
+            <w:r>
+              <w:rPr>
+                <w:rFonts w:ascii="Times New Roman" w:hAnsi="Times New Roman" w:cs="Times New Roman"/>
+                <w:sz w:val="24"/>
+                <w:szCs w:val="24"/>
+              </w:rPr>
+              <w:t>10</w:t>
+            </w:r>
+          </w:p>
+        </w:tc>
+        <w:tc>
+          <w:tcPr>
+            <w:tcW w:w="1056" w:type="dxa"/>
+          </w:tcPr>
+          <w:p>
+            <w:pPr>
+              <w:jc w:val="center"/>
+              <w:rPr>
+                <w:rFonts w:ascii="Times New Roman" w:hAnsi="Times New Roman" w:cs="Times New Roman"/>
+                <w:sz w:val="24"/>
+                <w:szCs w:val="24"/>
+              </w:rPr>
+            </w:pPr>
+            <w:r>
+              <w:rPr>
+                <w:rFonts w:ascii="Times New Roman" w:hAnsi="Times New Roman" w:cs="Times New Roman"/>
+                <w:sz w:val="24"/>
+                <w:szCs w:val="24"/>
+              </w:rPr>
+              <w:t>70</w:t>
+            </w:r>
+          </w:p>
+        </w:tc>
+      </w:tr>
+      <w:tr>
+        <w:tc>
+          <w:tcPr>
+            <w:tcW w:w="817" w:type="dxa"/>
+          </w:tcPr>
+          <w:p>
+            <w:pPr>
+              <w:rPr>
+                <w:rFonts w:ascii="Times New Roman" w:hAnsi="Times New Roman" w:cs="Times New Roman"/>
+                <w:sz w:val="24"/>
+                <w:szCs w:val="24"/>
+              </w:rPr>
+            </w:pPr>
+            <w:r>
+              <w:rPr>
+                <w:rFonts w:ascii="Times New Roman" w:hAnsi="Times New Roman" w:cs="Times New Roman"/>
+                <w:sz w:val="24"/>
+                <w:szCs w:val="24"/>
+              </w:rPr>
+              <w:t>4.</w:t>
+            </w:r>
+          </w:p>
+        </w:tc>
+        <w:tc>
+          <w:tcPr>
+            <w:tcW w:w="1134" w:type="dxa"/>
+          </w:tcPr>
+          <w:p>
+            <w:pPr>
+              <w:jc w:val="center"/>
+              <w:rPr>
+                <w:rFonts w:ascii="Times New Roman" w:hAnsi="Times New Roman" w:cs="Times New Roman"/>
+                <w:sz w:val="24"/>
+                <w:szCs w:val="24"/>
+              </w:rPr>
+            </w:pPr>
+            <w:r>
+              <w:rPr>
+                <w:rFonts w:ascii="Times New Roman" w:hAnsi="Times New Roman" w:cs="Times New Roman"/>
+                <w:sz w:val="24"/>
+                <w:szCs w:val="24"/>
+              </w:rPr>
+              <w:t>9</w:t>
+            </w:r>
+          </w:p>
+        </w:tc>
+        <w:tc>
+          <w:tcPr>
+            <w:tcW w:w="1134" w:type="dxa"/>
+          </w:tcPr>
+          <w:p>
+            <w:pPr>
+              <w:jc w:val="center"/>
+              <w:rPr>
+                <w:rFonts w:ascii="Times New Roman" w:hAnsi="Times New Roman" w:cs="Times New Roman"/>
+                <w:sz w:val="24"/>
+                <w:szCs w:val="24"/>
+              </w:rPr>
+            </w:pPr>
+            <w:r>
+              <w:rPr>
+                <w:rFonts w:ascii="Times New Roman" w:hAnsi="Times New Roman" w:cs="Times New Roman"/>
+                <w:sz w:val="24"/>
+                <w:szCs w:val="24"/>
+              </w:rPr>
+              <w:t>6</w:t>
+            </w:r>
+          </w:p>
+        </w:tc>
+        <w:tc>
+          <w:tcPr>
+            <w:tcW w:w="1134" w:type="dxa"/>
+          </w:tcPr>
+          <w:p>
+            <w:pPr>
+              <w:jc w:val="center"/>
+              <w:rPr>
+                <w:rFonts w:ascii="Times New Roman" w:hAnsi="Times New Roman" w:cs="Times New Roman"/>
+                <w:sz w:val="24"/>
+                <w:szCs w:val="24"/>
+              </w:rPr>
+            </w:pPr>
+            <w:r>
+              <w:rPr>
+                <w:rFonts w:ascii="Times New Roman" w:hAnsi="Times New Roman" w:cs="Times New Roman"/>
+                <w:sz w:val="24"/>
+                <w:szCs w:val="24"/>
+              </w:rPr>
+              <w:t>7</w:t>
+            </w:r>
+          </w:p>
+        </w:tc>
+        <w:tc>
+          <w:tcPr>
+            <w:tcW w:w="1134" w:type="dxa"/>
+          </w:tcPr>
+          <w:p>
+            <w:pPr>
+              <w:jc w:val="center"/>
+              <w:rPr>
+                <w:rFonts w:ascii="Times New Roman" w:hAnsi="Times New Roman" w:cs="Times New Roman"/>
+                <w:sz w:val="24"/>
+                <w:szCs w:val="24"/>
+              </w:rPr>
+            </w:pPr>
+            <w:r>
+              <w:rPr>
+                <w:rFonts w:ascii="Times New Roman" w:hAnsi="Times New Roman" w:cs="Times New Roman"/>
+                <w:sz w:val="24"/>
+                <w:szCs w:val="24"/>
+              </w:rPr>
+              <w:t>10</w:t>
+            </w:r>
+          </w:p>
+        </w:tc>
+        <w:tc>
+          <w:tcPr>
+            <w:tcW w:w="1056" w:type="dxa"/>
+          </w:tcPr>
+          <w:p>
+            <w:pPr>
+              <w:jc w:val="center"/>
+              <w:rPr>
+                <w:rFonts w:ascii="Times New Roman" w:hAnsi="Times New Roman" w:cs="Times New Roman"/>
+                <w:sz w:val="24"/>
+                <w:szCs w:val="24"/>
+              </w:rPr>
+            </w:pPr>
+            <w:r>
+              <w:rPr>
+                <w:rFonts w:ascii="Times New Roman" w:hAnsi="Times New Roman" w:cs="Times New Roman"/>
+                <w:sz w:val="24"/>
+                <w:szCs w:val="24"/>
+              </w:rPr>
+              <w:t>85</w:t>
+            </w:r>
+          </w:p>
+        </w:tc>
+      </w:tr>
+      <w:tr>
+        <w:tc>
+          <w:tcPr>
+            <w:tcW w:w="817" w:type="dxa"/>
+          </w:tcPr>
+          <w:p>
+            <w:pPr>
+              <w:rPr>
+                <w:rFonts w:ascii="Times New Roman" w:hAnsi="Times New Roman" w:cs="Times New Roman"/>
+                <w:sz w:val="24"/>
+                <w:szCs w:val="24"/>
+              </w:rPr>
+            </w:pPr>
+            <w:r>
+              <w:rPr>
+                <w:rFonts w:ascii="Times New Roman" w:hAnsi="Times New Roman" w:cs="Times New Roman"/>
+                <w:sz w:val="24"/>
+                <w:szCs w:val="24"/>
+              </w:rPr>
+              <w:t>5.</w:t>
+            </w:r>
+          </w:p>
+        </w:tc>
+        <w:tc>
+          <w:tcPr>
+            <w:tcW w:w="1134" w:type="dxa"/>
+          </w:tcPr>
+          <w:p>
+            <w:pPr>
+              <w:jc w:val="center"/>
+              <w:rPr>
+                <w:rFonts w:ascii="Times New Roman" w:hAnsi="Times New Roman" w:cs="Times New Roman"/>
+                <w:sz w:val="24"/>
+                <w:szCs w:val="24"/>
+              </w:rPr>
+            </w:pPr>
+            <w:r>
+              <w:rPr>
+                <w:rFonts w:ascii="Times New Roman" w:hAnsi="Times New Roman" w:cs="Times New Roman"/>
+                <w:sz w:val="24"/>
+                <w:szCs w:val="24"/>
+              </w:rPr>
+              <w:t>10</w:t>
+            </w:r>
+          </w:p>
+        </w:tc>
+        <w:tc>
+          <w:tcPr>
+            <w:tcW w:w="1134" w:type="dxa"/>
+          </w:tcPr>
+          <w:p>
+            <w:pPr>
+              <w:jc w:val="center"/>
+              <w:rPr>
+                <w:rFonts w:ascii="Times New Roman" w:hAnsi="Times New Roman" w:cs="Times New Roman"/>
+                <w:sz w:val="24"/>
+                <w:szCs w:val="24"/>
+              </w:rPr>
+            </w:pPr>
+            <w:r>
+              <w:rPr>
+                <w:rFonts w:ascii="Times New Roman" w:hAnsi="Times New Roman" w:cs="Times New Roman"/>
+                <w:sz w:val="24"/>
+                <w:szCs w:val="24"/>
+              </w:rPr>
+              <w:t>7</w:t>
+            </w:r>
+          </w:p>
+        </w:tc>
+        <w:tc>
+          <w:tcPr>
+            <w:tcW w:w="1134" w:type="dxa"/>
+          </w:tcPr>
+          <w:p>
+            <w:pPr>
+              <w:jc w:val="center"/>
+              <w:rPr>
+                <w:rFonts w:ascii="Times New Roman" w:hAnsi="Times New Roman" w:cs="Times New Roman"/>
+                <w:sz w:val="24"/>
+                <w:szCs w:val="24"/>
+              </w:rPr>
+            </w:pPr>
+            <w:r>
+              <w:rPr>
+                <w:rFonts w:ascii="Times New Roman" w:hAnsi="Times New Roman" w:cs="Times New Roman"/>
+                <w:sz w:val="24"/>
+                <w:szCs w:val="24"/>
+              </w:rPr>
+              <w:t>10</w:t>
+            </w:r>
+          </w:p>
+        </w:tc>
+        <w:tc>
+          <w:tcPr>
+            <w:tcW w:w="1134" w:type="dxa"/>
+          </w:tcPr>
+          <w:p>
+            <w:pPr>
+              <w:jc w:val="center"/>
+              <w:rPr>
+                <w:rFonts w:ascii="Times New Roman" w:hAnsi="Times New Roman" w:cs="Times New Roman"/>
+                <w:sz w:val="24"/>
+                <w:szCs w:val="24"/>
+              </w:rPr>
+            </w:pPr>
+            <w:r>
+              <w:rPr>
+                <w:rFonts w:ascii="Times New Roman" w:hAnsi="Times New Roman" w:cs="Times New Roman"/>
+                <w:sz w:val="24"/>
+                <w:szCs w:val="24"/>
+              </w:rPr>
+              <w:t>6</w:t>
+            </w:r>
+          </w:p>
+        </w:tc>
+        <w:tc>
+          <w:tcPr>
+            <w:tcW w:w="1056" w:type="dxa"/>
+          </w:tcPr>
+          <w:p>
+            <w:pPr>
+              <w:jc w:val="center"/>
+              <w:rPr>
+                <w:rFonts w:ascii="Times New Roman" w:hAnsi="Times New Roman" w:cs="Times New Roman"/>
+                <w:sz w:val="24"/>
+                <w:szCs w:val="24"/>
+              </w:rPr>
+            </w:pPr>
+            <w:r>
+              <w:rPr>
+                <w:rFonts w:ascii="Times New Roman" w:hAnsi="Times New Roman" w:cs="Times New Roman"/>
+                <w:sz w:val="24"/>
+                <w:szCs w:val="24"/>
+              </w:rPr>
+              <w:t>92</w:t>
+            </w:r>
+          </w:p>
+        </w:tc>
+      </w:tr>
+      <w:tr>
+        <w:tc>
+          <w:tcPr>
+            <w:tcW w:w="817" w:type="dxa"/>
+          </w:tcPr>
+          <w:p>
+            <w:pPr>
+              <w:rPr>
+                <w:rFonts w:ascii="Times New Roman" w:hAnsi="Times New Roman" w:cs="Times New Roman"/>
+                <w:sz w:val="24"/>
+                <w:szCs w:val="24"/>
+              </w:rPr>
+            </w:pPr>
+            <w:r>
+              <w:rPr>
+                <w:rFonts w:ascii="Times New Roman" w:hAnsi="Times New Roman" w:cs="Times New Roman"/>
+                <w:sz w:val="24"/>
+                <w:szCs w:val="24"/>
+              </w:rPr>
+              <w:t>6.</w:t>
+            </w:r>
+          </w:p>
+        </w:tc>
+        <w:tc>
+          <w:tcPr>
+            <w:tcW w:w="1134" w:type="dxa"/>
+          </w:tcPr>
+          <w:p>
+            <w:pPr>
+              <w:jc w:val="center"/>
+              <w:rPr>
+                <w:rFonts w:ascii="Times New Roman" w:hAnsi="Times New Roman" w:cs="Times New Roman"/>
+                <w:sz w:val="24"/>
+                <w:szCs w:val="24"/>
+              </w:rPr>
+            </w:pPr>
+            <w:r>
+              <w:rPr>
+                <w:rFonts w:ascii="Times New Roman" w:hAnsi="Times New Roman" w:cs="Times New Roman"/>
+                <w:sz w:val="24"/>
+                <w:szCs w:val="24"/>
+              </w:rPr>
+              <w:t>9</w:t>
+            </w:r>
+          </w:p>
+        </w:tc>
+        <w:tc>
+          <w:tcPr>
+            <w:tcW w:w="1134" w:type="dxa"/>
+          </w:tcPr>
+          <w:p>
+            <w:pPr>
+              <w:jc w:val="center"/>
+              <w:rPr>
+                <w:rFonts w:ascii="Times New Roman" w:hAnsi="Times New Roman" w:cs="Times New Roman"/>
+                <w:sz w:val="24"/>
+                <w:szCs w:val="24"/>
+              </w:rPr>
+            </w:pPr>
+            <w:r>
+              <w:rPr>
+                <w:rFonts w:ascii="Times New Roman" w:hAnsi="Times New Roman" w:cs="Times New Roman"/>
+                <w:sz w:val="24"/>
+                <w:szCs w:val="24"/>
+              </w:rPr>
+              <w:t>8</w:t>
+            </w:r>
+          </w:p>
+        </w:tc>
+        <w:tc>
+          <w:tcPr>
+            <w:tcW w:w="1134" w:type="dxa"/>
+          </w:tcPr>
+          <w:p>
+            <w:pPr>
+              <w:jc w:val="center"/>
+              <w:rPr>
+                <w:rFonts w:ascii="Times New Roman" w:hAnsi="Times New Roman" w:cs="Times New Roman"/>
+                <w:sz w:val="24"/>
+                <w:szCs w:val="24"/>
+              </w:rPr>
+            </w:pPr>
+            <w:r>
+              <w:rPr>
+                <w:rFonts w:ascii="Times New Roman" w:hAnsi="Times New Roman" w:cs="Times New Roman"/>
+                <w:sz w:val="24"/>
+                <w:szCs w:val="24"/>
+              </w:rPr>
+              <w:t>7</w:t>
+            </w:r>
+          </w:p>
+        </w:tc>
+        <w:tc>
+          <w:tcPr>
+            <w:tcW w:w="1134" w:type="dxa"/>
+          </w:tcPr>
+          <w:p>
+            <w:pPr>
+              <w:jc w:val="center"/>
+              <w:rPr>
+                <w:rFonts w:ascii="Times New Roman" w:hAnsi="Times New Roman" w:cs="Times New Roman"/>
+                <w:sz w:val="24"/>
+                <w:szCs w:val="24"/>
+              </w:rPr>
+            </w:pPr>
+            <w:r>
+              <w:rPr>
+                <w:rFonts w:ascii="Times New Roman" w:hAnsi="Times New Roman" w:cs="Times New Roman"/>
+                <w:sz w:val="24"/>
+                <w:szCs w:val="24"/>
+              </w:rPr>
+              <w:t>10</w:t>
+            </w:r>
+          </w:p>
+        </w:tc>
+        <w:tc>
+          <w:tcPr>
+            <w:tcW w:w="1056" w:type="dxa"/>
+          </w:tcPr>
+          <w:p>
+            <w:pPr>
+              <w:jc w:val="center"/>
+              <w:rPr>
+                <w:rFonts w:ascii="Times New Roman" w:hAnsi="Times New Roman" w:cs="Times New Roman"/>
+                <w:sz w:val="24"/>
+                <w:szCs w:val="24"/>
+              </w:rPr>
+            </w:pPr>
+            <w:r>
+              <w:rPr>
+                <w:rFonts w:ascii="Times New Roman" w:hAnsi="Times New Roman" w:cs="Times New Roman"/>
+                <w:sz w:val="24"/>
+                <w:szCs w:val="24"/>
+              </w:rPr>
+              <w:t>87</w:t>
+            </w:r>
+          </w:p>
+        </w:tc>
+      </w:tr>
+      <w:tr>
+        <w:tc>
+          <w:tcPr>
+            <w:tcW w:w="817" w:type="dxa"/>
+          </w:tcPr>
+          <w:p>
+            <w:pPr>
+              <w:tabs>
+                <w:tab w:val="center" w:pos="756"/>
+              </w:tabs>
+              <w:rPr>
+                <w:rFonts w:ascii="Times New Roman" w:hAnsi="Times New Roman" w:cs="Times New Roman"/>
+                <w:sz w:val="24"/>
+                <w:szCs w:val="24"/>
+              </w:rPr>
+            </w:pPr>
+            <w:r>
+              <w:rPr>
+                <w:rFonts w:ascii="Times New Roman" w:hAnsi="Times New Roman" w:cs="Times New Roman"/>
+                <w:sz w:val="24"/>
+                <w:szCs w:val="24"/>
+              </w:rPr>
+              <w:t>7.</w:t>
+            </w:r>
+            <w:r>
+              <w:rPr>
+                <w:rFonts w:ascii="Times New Roman" w:hAnsi="Times New Roman" w:cs="Times New Roman"/>
+                <w:sz w:val="24"/>
+                <w:szCs w:val="24"/>
+              </w:rPr>
+              <w:tab/>
+            </w:r>
+          </w:p>
+        </w:tc>
+        <w:tc>
+          <w:tcPr>
+            <w:tcW w:w="1134" w:type="dxa"/>
+          </w:tcPr>
+          <w:p>
+            <w:pPr>
+              <w:jc w:val="center"/>
+              <w:rPr>
+                <w:rFonts w:ascii="Times New Roman" w:hAnsi="Times New Roman" w:cs="Times New Roman"/>
+                <w:sz w:val="24"/>
+                <w:szCs w:val="24"/>
+              </w:rPr>
+            </w:pPr>
+            <w:r>
+              <w:rPr>
+                <w:rFonts w:ascii="Times New Roman" w:hAnsi="Times New Roman" w:cs="Times New Roman"/>
+                <w:sz w:val="24"/>
+                <w:szCs w:val="24"/>
+              </w:rPr>
+              <w:t>9</w:t>
+            </w:r>
+          </w:p>
+        </w:tc>
+        <w:tc>
+          <w:tcPr>
+            <w:tcW w:w="1134" w:type="dxa"/>
+          </w:tcPr>
+          <w:p>
+            <w:pPr>
+              <w:jc w:val="center"/>
+              <w:rPr>
+                <w:rFonts w:ascii="Times New Roman" w:hAnsi="Times New Roman" w:cs="Times New Roman"/>
+                <w:sz w:val="24"/>
+                <w:szCs w:val="24"/>
+              </w:rPr>
+            </w:pPr>
+            <w:r>
+              <w:rPr>
+                <w:rFonts w:ascii="Times New Roman" w:hAnsi="Times New Roman" w:cs="Times New Roman"/>
+                <w:sz w:val="24"/>
+                <w:szCs w:val="24"/>
+              </w:rPr>
+              <w:t>8</w:t>
+            </w:r>
+          </w:p>
+        </w:tc>
+        <w:tc>
+          <w:tcPr>
+            <w:tcW w:w="1134" w:type="dxa"/>
+          </w:tcPr>
+          <w:p>
+            <w:pPr>
+              <w:jc w:val="center"/>
+              <w:rPr>
+                <w:rFonts w:ascii="Times New Roman" w:hAnsi="Times New Roman" w:cs="Times New Roman"/>
+                <w:sz w:val="24"/>
+                <w:szCs w:val="24"/>
+              </w:rPr>
+            </w:pPr>
+            <w:r>
+              <w:rPr>
+                <w:rFonts w:ascii="Times New Roman" w:hAnsi="Times New Roman" w:cs="Times New Roman"/>
+                <w:sz w:val="24"/>
+                <w:szCs w:val="24"/>
+              </w:rPr>
+              <w:t>6</w:t>
+            </w:r>
+          </w:p>
+        </w:tc>
+        <w:tc>
+          <w:tcPr>
+            <w:tcW w:w="1134" w:type="dxa"/>
+          </w:tcPr>
+          <w:p>
+            <w:pPr>
+              <w:jc w:val="center"/>
+              <w:rPr>
+                <w:rFonts w:ascii="Times New Roman" w:hAnsi="Times New Roman" w:cs="Times New Roman"/>
+                <w:sz w:val="24"/>
+                <w:szCs w:val="24"/>
+              </w:rPr>
+            </w:pPr>
+            <w:r>
+              <w:rPr>
+                <w:rFonts w:ascii="Times New Roman" w:hAnsi="Times New Roman" w:cs="Times New Roman"/>
+                <w:sz w:val="24"/>
+                <w:szCs w:val="24"/>
+              </w:rPr>
+              <w:t>10</w:t>
+            </w:r>
+          </w:p>
+        </w:tc>
+        <w:tc>
+          <w:tcPr>
+            <w:tcW w:w="1056" w:type="dxa"/>
+          </w:tcPr>
+          <w:p>
+            <w:pPr>
+              <w:jc w:val="center"/>
+              <w:rPr>
+                <w:rFonts w:ascii="Times New Roman" w:hAnsi="Times New Roman" w:cs="Times New Roman"/>
+                <w:sz w:val="24"/>
+                <w:szCs w:val="24"/>
+              </w:rPr>
+            </w:pPr>
+            <w:r>
+              <w:rPr>
+                <w:rFonts w:ascii="Times New Roman" w:hAnsi="Times New Roman" w:cs="Times New Roman"/>
+                <w:sz w:val="24"/>
+                <w:szCs w:val="24"/>
+              </w:rPr>
+              <w:t>87</w:t>
+            </w:r>
+          </w:p>
+        </w:tc>
+      </w:tr>
+      <w:tr>
+        <w:tc>
+          <w:tcPr>
+            <w:tcW w:w="817" w:type="dxa"/>
+          </w:tcPr>
+          <w:p>
+            <w:pPr>
+              <w:rPr>
+                <w:rFonts w:ascii="Times New Roman" w:hAnsi="Times New Roman" w:cs="Times New Roman"/>
+                <w:sz w:val="24"/>
+                <w:szCs w:val="24"/>
+              </w:rPr>
+            </w:pPr>
+            <w:r>
+              <w:rPr>
+                <w:rFonts w:ascii="Times New Roman" w:hAnsi="Times New Roman" w:cs="Times New Roman"/>
+                <w:sz w:val="24"/>
+                <w:szCs w:val="24"/>
+              </w:rPr>
+              <w:t>8.</w:t>
+            </w:r>
+          </w:p>
+        </w:tc>
+        <w:tc>
+          <w:tcPr>
+            <w:tcW w:w="1134" w:type="dxa"/>
+          </w:tcPr>
+          <w:p>
+            <w:pPr>
+              <w:jc w:val="center"/>
+              <w:rPr>
+                <w:rFonts w:ascii="Times New Roman" w:hAnsi="Times New Roman" w:cs="Times New Roman"/>
+                <w:sz w:val="24"/>
+                <w:szCs w:val="24"/>
+              </w:rPr>
+            </w:pPr>
+            <w:r>
+              <w:rPr>
+                <w:rFonts w:ascii="Times New Roman" w:hAnsi="Times New Roman" w:cs="Times New Roman"/>
+                <w:sz w:val="24"/>
+                <w:szCs w:val="24"/>
+              </w:rPr>
+              <w:t>8</w:t>
+            </w:r>
+          </w:p>
+        </w:tc>
+        <w:tc>
+          <w:tcPr>
+            <w:tcW w:w="1134" w:type="dxa"/>
+          </w:tcPr>
+          <w:p>
+            <w:pPr>
+              <w:jc w:val="center"/>
+              <w:rPr>
+                <w:rFonts w:ascii="Times New Roman" w:hAnsi="Times New Roman" w:cs="Times New Roman"/>
+                <w:sz w:val="24"/>
+                <w:szCs w:val="24"/>
+              </w:rPr>
+            </w:pPr>
+            <w:r>
+              <w:rPr>
+                <w:rFonts w:ascii="Times New Roman" w:hAnsi="Times New Roman" w:cs="Times New Roman"/>
+                <w:sz w:val="24"/>
+                <w:szCs w:val="24"/>
+              </w:rPr>
+              <w:t>10</w:t>
+            </w:r>
+          </w:p>
+        </w:tc>
+        <w:tc>
+          <w:tcPr>
+            <w:tcW w:w="1134" w:type="dxa"/>
+          </w:tcPr>
+          <w:p>
+            <w:pPr>
+              <w:jc w:val="center"/>
+              <w:rPr>
+                <w:rFonts w:ascii="Times New Roman" w:hAnsi="Times New Roman" w:cs="Times New Roman"/>
+                <w:sz w:val="24"/>
+                <w:szCs w:val="24"/>
+              </w:rPr>
+            </w:pPr>
+            <w:r>
+              <w:rPr>
+                <w:rFonts w:ascii="Times New Roman" w:hAnsi="Times New Roman" w:cs="Times New Roman"/>
+                <w:sz w:val="24"/>
+                <w:szCs w:val="24"/>
+              </w:rPr>
+              <w:t>4</w:t>
+            </w:r>
+          </w:p>
+        </w:tc>
+        <w:tc>
+          <w:tcPr>
+            <w:tcW w:w="1134" w:type="dxa"/>
+          </w:tcPr>
+          <w:p>
+            <w:pPr>
+              <w:jc w:val="center"/>
+              <w:rPr>
+                <w:rFonts w:ascii="Times New Roman" w:hAnsi="Times New Roman" w:cs="Times New Roman"/>
+                <w:sz w:val="24"/>
+                <w:szCs w:val="24"/>
+              </w:rPr>
+            </w:pPr>
+            <w:r>
+              <w:rPr>
+                <w:rFonts w:ascii="Times New Roman" w:hAnsi="Times New Roman" w:cs="Times New Roman"/>
+                <w:sz w:val="24"/>
+                <w:szCs w:val="24"/>
+              </w:rPr>
+              <w:t>10</w:t>
+            </w:r>
+          </w:p>
+        </w:tc>
+        <w:tc>
+          <w:tcPr>
+            <w:tcW w:w="1056" w:type="dxa"/>
+          </w:tcPr>
+          <w:p>
+            <w:pPr>
+              <w:jc w:val="center"/>
+              <w:rPr>
+                <w:rFonts w:ascii="Times New Roman" w:hAnsi="Times New Roman" w:cs="Times New Roman"/>
+                <w:sz w:val="24"/>
+                <w:szCs w:val="24"/>
+              </w:rPr>
+            </w:pPr>
+            <w:r>
+              <w:rPr>
+                <w:rFonts w:ascii="Times New Roman" w:hAnsi="Times New Roman" w:cs="Times New Roman"/>
+                <w:sz w:val="24"/>
+                <w:szCs w:val="24"/>
+              </w:rPr>
+              <w:t>98</w:t>
+            </w:r>
+          </w:p>
+        </w:tc>
+      </w:tr>
+      <w:tr>
+        <w:tc>
+          <w:tcPr>
+            <w:tcW w:w="817" w:type="dxa"/>
+          </w:tcPr>
+          <w:p>
+            <w:pPr>
+              <w:rPr>
+                <w:rFonts w:ascii="Times New Roman" w:hAnsi="Times New Roman" w:cs="Times New Roman"/>
+                <w:sz w:val="24"/>
+                <w:szCs w:val="24"/>
+              </w:rPr>
+            </w:pPr>
+            <w:r>
+              <w:rPr>
+                <w:rFonts w:ascii="Times New Roman" w:hAnsi="Times New Roman" w:cs="Times New Roman"/>
+                <w:sz w:val="24"/>
+                <w:szCs w:val="24"/>
+              </w:rPr>
+              <w:t>9.</w:t>
+            </w:r>
+          </w:p>
+        </w:tc>
+        <w:tc>
+          <w:tcPr>
+            <w:tcW w:w="1134" w:type="dxa"/>
+          </w:tcPr>
+          <w:p>
+            <w:pPr>
+              <w:jc w:val="center"/>
+              <w:rPr>
+                <w:rFonts w:ascii="Times New Roman" w:hAnsi="Times New Roman" w:cs="Times New Roman"/>
+                <w:sz w:val="24"/>
+                <w:szCs w:val="24"/>
+              </w:rPr>
+            </w:pPr>
+            <w:r>
+              <w:rPr>
+                <w:rFonts w:ascii="Times New Roman" w:hAnsi="Times New Roman" w:cs="Times New Roman"/>
+                <w:sz w:val="24"/>
+                <w:szCs w:val="24"/>
+              </w:rPr>
+              <w:t>11</w:t>
+            </w:r>
+          </w:p>
+        </w:tc>
+        <w:tc>
+          <w:tcPr>
+            <w:tcW w:w="1134" w:type="dxa"/>
+          </w:tcPr>
+          <w:p>
+            <w:pPr>
+              <w:jc w:val="center"/>
+              <w:rPr>
+                <w:rFonts w:ascii="Times New Roman" w:hAnsi="Times New Roman" w:cs="Times New Roman"/>
+                <w:sz w:val="24"/>
+                <w:szCs w:val="24"/>
+              </w:rPr>
+            </w:pPr>
+            <w:r>
+              <w:rPr>
+                <w:rFonts w:ascii="Times New Roman" w:hAnsi="Times New Roman" w:cs="Times New Roman"/>
+                <w:sz w:val="24"/>
+                <w:szCs w:val="24"/>
+              </w:rPr>
+              <w:t>11</w:t>
+            </w:r>
+          </w:p>
+        </w:tc>
+        <w:tc>
+          <w:tcPr>
+            <w:tcW w:w="1134" w:type="dxa"/>
+          </w:tcPr>
+          <w:p>
+            <w:pPr>
+              <w:jc w:val="center"/>
+              <w:rPr>
+                <w:rFonts w:ascii="Times New Roman" w:hAnsi="Times New Roman" w:cs="Times New Roman"/>
+                <w:sz w:val="24"/>
+                <w:szCs w:val="24"/>
+              </w:rPr>
+            </w:pPr>
+            <w:r>
+              <w:rPr>
+                <w:rFonts w:ascii="Times New Roman" w:hAnsi="Times New Roman" w:cs="Times New Roman"/>
+                <w:sz w:val="24"/>
+                <w:szCs w:val="24"/>
+              </w:rPr>
+              <w:t>9</w:t>
+            </w:r>
+          </w:p>
+        </w:tc>
+        <w:tc>
+          <w:tcPr>
+            <w:tcW w:w="1134" w:type="dxa"/>
+          </w:tcPr>
+          <w:p>
+            <w:pPr>
+              <w:jc w:val="center"/>
+              <w:rPr>
+                <w:rFonts w:ascii="Times New Roman" w:hAnsi="Times New Roman" w:cs="Times New Roman"/>
+                <w:sz w:val="24"/>
+                <w:szCs w:val="24"/>
+              </w:rPr>
+            </w:pPr>
+            <w:r>
+              <w:rPr>
+                <w:rFonts w:ascii="Times New Roman" w:hAnsi="Times New Roman" w:cs="Times New Roman"/>
+                <w:sz w:val="24"/>
+                <w:szCs w:val="24"/>
+              </w:rPr>
+              <w:t>9</w:t>
+            </w:r>
+          </w:p>
+        </w:tc>
+        <w:tc>
+          <w:tcPr>
+            <w:tcW w:w="1056" w:type="dxa"/>
+          </w:tcPr>
+          <w:p>
+            <w:pPr>
+              <w:jc w:val="center"/>
+              <w:rPr>
+                <w:rFonts w:ascii="Times New Roman" w:hAnsi="Times New Roman" w:cs="Times New Roman"/>
+                <w:sz w:val="24"/>
+                <w:szCs w:val="24"/>
+              </w:rPr>
+            </w:pPr>
+            <w:r>
+              <w:rPr>
+                <w:rFonts w:ascii="Times New Roman" w:hAnsi="Times New Roman" w:cs="Times New Roman"/>
+                <w:sz w:val="24"/>
+                <w:szCs w:val="24"/>
+              </w:rPr>
+              <w:t>81</w:t>
+            </w:r>
+          </w:p>
+        </w:tc>
+      </w:tr>
+      <w:tr>
+        <w:tc>
+          <w:tcPr>
+            <w:tcW w:w="817" w:type="dxa"/>
+          </w:tcPr>
+          <w:p>
+            <w:pPr>
+              <w:rPr>
+                <w:rFonts w:ascii="Times New Roman" w:hAnsi="Times New Roman" w:cs="Times New Roman"/>
+                <w:sz w:val="24"/>
+                <w:szCs w:val="24"/>
+              </w:rPr>
+            </w:pPr>
+            <w:r>
+              <w:rPr>
+                <w:rFonts w:ascii="Times New Roman" w:hAnsi="Times New Roman" w:cs="Times New Roman"/>
+                <w:sz w:val="24"/>
+                <w:szCs w:val="24"/>
+              </w:rPr>
+              <w:t>10.</w:t>
+            </w:r>
+          </w:p>
+        </w:tc>
+        <w:tc>
+          <w:tcPr>
+            <w:tcW w:w="1134" w:type="dxa"/>
+          </w:tcPr>
+          <w:p>
+            <w:pPr>
+              <w:jc w:val="center"/>
+              <w:rPr>
+                <w:rFonts w:ascii="Times New Roman" w:hAnsi="Times New Roman" w:cs="Times New Roman"/>
+                <w:sz w:val="24"/>
+                <w:szCs w:val="24"/>
+              </w:rPr>
+            </w:pPr>
+            <w:r>
+              <w:rPr>
+                <w:rFonts w:ascii="Times New Roman" w:hAnsi="Times New Roman" w:cs="Times New Roman"/>
+                <w:sz w:val="24"/>
+                <w:szCs w:val="24"/>
+              </w:rPr>
+              <w:t>10</w:t>
+            </w:r>
+          </w:p>
+        </w:tc>
+        <w:tc>
+          <w:tcPr>
+            <w:tcW w:w="1134" w:type="dxa"/>
+          </w:tcPr>
+          <w:p>
+            <w:pPr>
+              <w:jc w:val="center"/>
+              <w:rPr>
+                <w:rFonts w:ascii="Times New Roman" w:hAnsi="Times New Roman" w:cs="Times New Roman"/>
+                <w:sz w:val="24"/>
+                <w:szCs w:val="24"/>
+              </w:rPr>
+            </w:pPr>
+            <w:r>
+              <w:rPr>
+                <w:rFonts w:ascii="Times New Roman" w:hAnsi="Times New Roman" w:cs="Times New Roman"/>
+                <w:sz w:val="24"/>
+                <w:szCs w:val="24"/>
+              </w:rPr>
+              <w:t>8</w:t>
+            </w:r>
+          </w:p>
+        </w:tc>
+        <w:tc>
+          <w:tcPr>
+            <w:tcW w:w="1134" w:type="dxa"/>
+          </w:tcPr>
+          <w:p>
+            <w:pPr>
+              <w:jc w:val="center"/>
+              <w:rPr>
+                <w:rFonts w:ascii="Times New Roman" w:hAnsi="Times New Roman" w:cs="Times New Roman"/>
+                <w:sz w:val="24"/>
+                <w:szCs w:val="24"/>
+              </w:rPr>
+            </w:pPr>
+            <w:r>
+              <w:rPr>
+                <w:rFonts w:ascii="Times New Roman" w:hAnsi="Times New Roman" w:cs="Times New Roman"/>
+                <w:sz w:val="24"/>
+                <w:szCs w:val="24"/>
+              </w:rPr>
+              <w:t>11</w:t>
+            </w:r>
+          </w:p>
+        </w:tc>
+        <w:tc>
+          <w:tcPr>
+            <w:tcW w:w="1134" w:type="dxa"/>
+          </w:tcPr>
+          <w:p>
+            <w:pPr>
+              <w:jc w:val="center"/>
+              <w:rPr>
+                <w:rFonts w:ascii="Times New Roman" w:hAnsi="Times New Roman" w:cs="Times New Roman"/>
+                <w:sz w:val="24"/>
+                <w:szCs w:val="24"/>
+              </w:rPr>
+            </w:pPr>
+            <w:r>
+              <w:rPr>
+                <w:rFonts w:ascii="Times New Roman" w:hAnsi="Times New Roman" w:cs="Times New Roman"/>
+                <w:sz w:val="24"/>
+                <w:szCs w:val="24"/>
+              </w:rPr>
+              <w:t>6</w:t>
+            </w:r>
+          </w:p>
+        </w:tc>
+        <w:tc>
+          <w:tcPr>
+            <w:tcW w:w="1056" w:type="dxa"/>
+          </w:tcPr>
+          <w:p>
+            <w:pPr>
+              <w:jc w:val="center"/>
+              <w:rPr>
+                <w:rFonts w:ascii="Times New Roman" w:hAnsi="Times New Roman" w:cs="Times New Roman"/>
+                <w:sz w:val="24"/>
+                <w:szCs w:val="24"/>
+              </w:rPr>
+            </w:pPr>
+            <w:r>
+              <w:rPr>
+                <w:rFonts w:ascii="Times New Roman" w:hAnsi="Times New Roman" w:cs="Times New Roman"/>
+                <w:sz w:val="24"/>
+                <w:szCs w:val="24"/>
+              </w:rPr>
+              <w:t>80</w:t>
+            </w:r>
+          </w:p>
+        </w:tc>
+      </w:tr>
+    </w:tbl>
+    <w:p>
+      <w:pPr>
+        <w:spacing w:after="0"/>
+        <w:rPr>
+          <w:rFonts w:ascii="Times New Roman" w:hAnsi="Times New Roman" w:cs="Times New Roman"/>
+          <w:sz w:val="24"/>
+          <w:szCs w:val="24"/>
+        </w:rPr>
+      </w:pPr>
+      <w:r>
+        <w:rPr>
+          <w:rFonts w:ascii="Times New Roman" w:hAnsi="Times New Roman" w:cs="Times New Roman"/>
+          <w:sz w:val="24"/>
+          <w:szCs w:val="24"/>
+        </w:rPr>
+        <w:t>Objaśnienia:</w:t>
+      </w:r>
+    </w:p>
+    <w:p>
+      <w:pPr>
+        <w:spacing w:after="0"/>
+        <w:rPr>
+          <w:rFonts w:ascii="Times New Roman" w:hAnsi="Times New Roman" w:cs="Times New Roman"/>
+          <w:sz w:val="24"/>
+          <w:szCs w:val="24"/>
+        </w:rPr>
+      </w:pPr>
+      <w:r>
+        <w:rPr>
+          <w:rFonts w:ascii="Times New Roman" w:hAnsi="Times New Roman" w:cs="Times New Roman"/>
+          <w:b/>
+          <w:i/>
+          <w:sz w:val="24"/>
+          <w:szCs w:val="24"/>
+        </w:rPr>
+        <w:t>Ux</w:t>
+      </w:r>
+      <w:r>
+        <w:rPr>
+          <w:rFonts w:ascii="Times New Roman" w:hAnsi="Times New Roman" w:cs="Times New Roman"/>
+          <w:sz w:val="24"/>
+          <w:szCs w:val="24"/>
+        </w:rPr>
+        <w:t xml:space="preserve"> - umiejętność pracownika w danej dziedzinie;</w:t>
+      </w:r>
+      <w:r>
+        <w:rPr>
+          <w:rFonts w:ascii="Times New Roman" w:hAnsi="Times New Roman" w:cs="Times New Roman"/>
+          <w:sz w:val="24"/>
+          <w:szCs w:val="24"/>
+        </w:rPr>
+        <w:br/>
+      </w:r>
+      <w:r>
+        <w:rPr>
+          <w:rFonts w:ascii="Times New Roman" w:hAnsi="Times New Roman" w:cs="Times New Roman"/>
+          <w:b/>
+          <w:i/>
+          <w:sz w:val="24"/>
+          <w:szCs w:val="24"/>
+        </w:rPr>
+        <w:t>teamwork</w:t>
+      </w:r>
+      <w:r>
+        <w:rPr>
+          <w:rFonts w:ascii="Times New Roman" w:hAnsi="Times New Roman" w:cs="Times New Roman"/>
+          <w:sz w:val="24"/>
+          <w:szCs w:val="24"/>
+        </w:rPr>
+        <w:t xml:space="preserve"> - zdolność pracy grupowej wyrażona w procentach;</w:t>
+      </w:r>
+      <w:r>
+        <w:rPr>
+          <w:rFonts w:ascii="Times New Roman" w:hAnsi="Times New Roman" w:cs="Times New Roman"/>
+          <w:sz w:val="24"/>
+          <w:szCs w:val="24"/>
+        </w:rPr>
+        <w:br/>
+      </w:r>
+      <w:r>
+        <w:rPr>
+          <w:rFonts w:ascii="Times New Roman" w:hAnsi="Times New Roman" w:cs="Times New Roman"/>
+          <w:sz w:val="24"/>
+          <w:szCs w:val="24"/>
+        </w:rPr>
+        <w:br/>
+      </w:r>
+    </w:p>
+    <w:p>
+      <w:pPr>
+        <w:rPr>
+          <w:rFonts w:ascii="Times New Roman" w:hAnsi="Times New Roman" w:cs="Times New Roman"/>
+          <w:sz w:val="24"/>
+          <w:szCs w:val="24"/>
+        </w:rPr>
+      </w:pPr>
+    </w:p>
+    <w:p>
+      <w:pPr>
+        <w:rPr>
+          <w:rFonts w:ascii="Times New Roman" w:hAnsi="Times New Roman" w:cs="Times New Roman"/>
+          <w:sz w:val="24"/>
+          <w:szCs w:val="24"/>
+        </w:rPr>
+      </w:pPr>
+    </w:p>
+    <w:p>
+      <w:pPr>
+        <w:rPr>
+          <w:rFonts w:ascii="Times New Roman" w:hAnsi="Times New Roman" w:cs="Times New Roman"/>
+          <w:sz w:val="24"/>
+          <w:szCs w:val="24"/>
+        </w:rPr>
+      </w:pPr>
+    </w:p>
+    <w:p>
+      <w:pPr>
+        <w:rPr>
+          <w:rFonts w:ascii="Times New Roman" w:hAnsi="Times New Roman" w:cs="Times New Roman"/>
+          <w:sz w:val="24"/>
+          <w:szCs w:val="24"/>
+        </w:rPr>
+      </w:pPr>
+    </w:p>
+    <w:p>
+      <w:pPr>
+        <w:rPr>
+          <w:rFonts w:ascii="Times New Roman" w:hAnsi="Times New Roman" w:cs="Times New Roman"/>
+          <w:sz w:val="24"/>
+          <w:szCs w:val="24"/>
+        </w:rPr>
+      </w:pPr>
+    </w:p>
+    <w:p>
+      <w:pPr>
+        <w:spacing w:after="0"/>
+        <w:rPr>
+          <w:rFonts w:ascii="Times New Roman" w:hAnsi="Times New Roman" w:cs="Times New Roman"/>
+        </w:rPr>
+      </w:pPr>
+      <w:r>
+        <w:rPr>
+          <w:rFonts w:ascii="Times New Roman" w:hAnsi="Times New Roman" w:cs="Times New Roman"/>
+        </w:rPr>
+        <w:lastRenderedPageBreak/>
+        <w:t xml:space="preserve">Tabela 3. Dane </w:t>
+      </w:r>
+      <w:r>
+        <w:rPr>
+          <w:rFonts w:ascii="Times New Roman" w:hAnsi="Times New Roman" w:cs="Times New Roman"/>
+        </w:rPr>
+        <w:t>dotyczące problemów</w:t>
+      </w:r>
+    </w:p>
+    <w:tbl>
+      <w:tblPr>
+        <w:tblStyle w:val="Tabela-Siatka"/>
+        <w:tblW w:w="0" w:type="auto"/>
+        <w:tblLook w:val="04A0"/>
+      </w:tblPr>
+      <w:tblGrid>
+        <w:gridCol w:w="675"/>
+        <w:gridCol w:w="1134"/>
+        <w:gridCol w:w="1134"/>
+        <w:gridCol w:w="1134"/>
+        <w:gridCol w:w="1134"/>
+        <w:gridCol w:w="1134"/>
+        <w:gridCol w:w="1134"/>
+        <w:gridCol w:w="1134"/>
+      </w:tblGrid>
+      <w:tr>
+        <w:tc>
+          <w:tcPr>
+            <w:tcW w:w="675" w:type="dxa"/>
+          </w:tcPr>
+          <w:p>
+            <w:pPr>
+              <w:rPr>
+                <w:rFonts w:ascii="Times New Roman" w:hAnsi="Times New Roman" w:cs="Times New Roman"/>
+                <w:sz w:val="24"/>
+                <w:szCs w:val="24"/>
+              </w:rPr>
+            </w:pPr>
+            <w:r>
+              <w:rPr>
+                <w:rFonts w:ascii="Times New Roman" w:hAnsi="Times New Roman" w:cs="Times New Roman"/>
+                <w:sz w:val="24"/>
+                <w:szCs w:val="24"/>
+              </w:rPr>
+              <w:t>Lp.</w:t>
+            </w:r>
+          </w:p>
+        </w:tc>
+        <w:tc>
+          <w:tcPr>
+            <w:tcW w:w="1134" w:type="dxa"/>
+          </w:tcPr>
+          <w:p>
+            <w:pPr>
+              <w:rPr>
+                <w:rFonts w:ascii="Times New Roman" w:hAnsi="Times New Roman" w:cs="Times New Roman"/>
+                <w:sz w:val="24"/>
+                <w:szCs w:val="24"/>
+              </w:rPr>
+            </w:pPr>
+            <w:r>
+              <w:rPr>
+                <w:rFonts w:ascii="Times New Roman" w:hAnsi="Times New Roman" w:cs="Times New Roman"/>
+                <w:sz w:val="24"/>
+                <w:szCs w:val="24"/>
+              </w:rPr>
+              <w:t>Z1</w:t>
+            </w:r>
+          </w:p>
+        </w:tc>
+        <w:tc>
+          <w:tcPr>
+            <w:tcW w:w="1134" w:type="dxa"/>
+          </w:tcPr>
+          <w:p>
+            <w:pPr>
+              <w:rPr>
+                <w:rFonts w:ascii="Times New Roman" w:hAnsi="Times New Roman" w:cs="Times New Roman"/>
+                <w:sz w:val="24"/>
+                <w:szCs w:val="24"/>
+              </w:rPr>
+            </w:pPr>
+            <w:r>
+              <w:rPr>
+                <w:rFonts w:ascii="Times New Roman" w:hAnsi="Times New Roman" w:cs="Times New Roman"/>
+                <w:sz w:val="24"/>
+                <w:szCs w:val="24"/>
+              </w:rPr>
+              <w:t>Z2</w:t>
+            </w:r>
+          </w:p>
+        </w:tc>
+        <w:tc>
+          <w:tcPr>
+            <w:tcW w:w="1134" w:type="dxa"/>
+          </w:tcPr>
+          <w:p>
+            <w:pPr>
+              <w:rPr>
+                <w:rFonts w:ascii="Times New Roman" w:hAnsi="Times New Roman" w:cs="Times New Roman"/>
+                <w:sz w:val="24"/>
+                <w:szCs w:val="24"/>
+              </w:rPr>
+            </w:pPr>
+            <w:r>
+              <w:rPr>
+                <w:rFonts w:ascii="Times New Roman" w:hAnsi="Times New Roman" w:cs="Times New Roman"/>
+                <w:sz w:val="24"/>
+                <w:szCs w:val="24"/>
+              </w:rPr>
+              <w:t>Z3</w:t>
+            </w:r>
+          </w:p>
+        </w:tc>
+        <w:tc>
+          <w:tcPr>
+            <w:tcW w:w="1134" w:type="dxa"/>
+          </w:tcPr>
+          <w:p>
+            <w:pPr>
+              <w:rPr>
+                <w:rFonts w:ascii="Times New Roman" w:hAnsi="Times New Roman" w:cs="Times New Roman"/>
+                <w:sz w:val="24"/>
+                <w:szCs w:val="24"/>
+              </w:rPr>
+            </w:pPr>
+            <w:r>
+              <w:rPr>
+                <w:rFonts w:ascii="Times New Roman" w:hAnsi="Times New Roman" w:cs="Times New Roman"/>
+                <w:sz w:val="24"/>
+                <w:szCs w:val="24"/>
+              </w:rPr>
+              <w:t>Z4</w:t>
+            </w:r>
+          </w:p>
+        </w:tc>
+        <w:tc>
+          <w:tcPr>
+            <w:tcW w:w="1134" w:type="dxa"/>
+          </w:tcPr>
+          <w:p>
+            <w:pPr>
+              <w:rPr>
+                <w:rFonts w:ascii="Times New Roman" w:hAnsi="Times New Roman" w:cs="Times New Roman"/>
+                <w:sz w:val="24"/>
+                <w:szCs w:val="24"/>
+                <w:vertAlign w:val="subscript"/>
+              </w:rPr>
+            </w:pPr>
+            <w:r>
+              <w:rPr>
+                <w:rFonts w:ascii="Times New Roman" w:hAnsi="Times New Roman" w:cs="Times New Roman"/>
+                <w:sz w:val="24"/>
+                <w:szCs w:val="24"/>
+              </w:rPr>
+              <w:t>p</w:t>
+            </w:r>
+            <w:r>
+              <w:rPr>
+                <w:rFonts w:ascii="Times New Roman" w:hAnsi="Times New Roman" w:cs="Times New Roman"/>
+                <w:sz w:val="24"/>
+                <w:szCs w:val="24"/>
+                <w:vertAlign w:val="subscript"/>
+              </w:rPr>
+              <w:t>i</w:t>
+            </w:r>
+          </w:p>
+        </w:tc>
+        <w:tc>
+          <w:tcPr>
+            <w:tcW w:w="1134" w:type="dxa"/>
+          </w:tcPr>
+          <w:p>
+            <w:pPr>
+              <w:rPr>
+                <w:rFonts w:ascii="Times New Roman" w:hAnsi="Times New Roman" w:cs="Times New Roman"/>
+                <w:sz w:val="24"/>
+                <w:szCs w:val="24"/>
+                <w:vertAlign w:val="subscript"/>
+              </w:rPr>
+            </w:pPr>
+            <w:r>
+              <w:rPr>
+                <w:rFonts w:ascii="Times New Roman" w:hAnsi="Times New Roman" w:cs="Times New Roman"/>
+                <w:sz w:val="24"/>
+                <w:szCs w:val="24"/>
+              </w:rPr>
+              <w:t>p_hour</w:t>
+            </w:r>
+            <w:r>
+              <w:rPr>
+                <w:rFonts w:ascii="Times New Roman" w:hAnsi="Times New Roman" w:cs="Times New Roman"/>
+                <w:sz w:val="24"/>
+                <w:szCs w:val="24"/>
+                <w:vertAlign w:val="subscript"/>
+              </w:rPr>
+              <w:t>i</w:t>
+            </w:r>
+          </w:p>
+        </w:tc>
+        <w:tc>
+          <w:tcPr>
+            <w:tcW w:w="1134" w:type="dxa"/>
+          </w:tcPr>
+          <w:p>
+            <w:pPr>
+              <w:rPr>
+                <w:rFonts w:ascii="Times New Roman" w:hAnsi="Times New Roman" w:cs="Times New Roman"/>
+                <w:sz w:val="24"/>
+                <w:szCs w:val="24"/>
+              </w:rPr>
+            </w:pPr>
+            <w:r>
+              <w:rPr>
+                <w:rFonts w:ascii="Times New Roman" w:hAnsi="Times New Roman" w:cs="Times New Roman"/>
+                <w:sz w:val="24"/>
+                <w:szCs w:val="24"/>
+              </w:rPr>
+              <w:t>deadline</w:t>
+            </w:r>
+          </w:p>
+        </w:tc>
+      </w:tr>
+      <w:tr>
+        <w:tc>
+          <w:tcPr>
+            <w:tcW w:w="675" w:type="dxa"/>
+          </w:tcPr>
+          <w:p>
+            <w:pPr>
+              <w:rPr>
+                <w:rFonts w:ascii="Times New Roman" w:hAnsi="Times New Roman" w:cs="Times New Roman"/>
+                <w:sz w:val="24"/>
+                <w:szCs w:val="24"/>
+              </w:rPr>
+            </w:pPr>
+            <w:r>
+              <w:rPr>
+                <w:rFonts w:ascii="Times New Roman" w:hAnsi="Times New Roman" w:cs="Times New Roman"/>
+                <w:sz w:val="24"/>
+                <w:szCs w:val="24"/>
+              </w:rPr>
+              <w:t>1.</w:t>
+            </w:r>
+          </w:p>
+        </w:tc>
+        <w:tc>
+          <w:tcPr>
+            <w:tcW w:w="1134" w:type="dxa"/>
+          </w:tcPr>
+          <w:p>
+            <w:pPr>
+              <w:rPr>
+                <w:rFonts w:ascii="Times New Roman" w:hAnsi="Times New Roman" w:cs="Times New Roman"/>
+                <w:sz w:val="24"/>
+                <w:szCs w:val="24"/>
+              </w:rPr>
+            </w:pPr>
+            <w:r>
+              <w:rPr>
+                <w:rFonts w:ascii="Times New Roman" w:hAnsi="Times New Roman" w:cs="Times New Roman"/>
+                <w:sz w:val="24"/>
+                <w:szCs w:val="24"/>
+              </w:rPr>
+              <w:t>1</w:t>
+            </w:r>
+          </w:p>
+        </w:tc>
+        <w:tc>
+          <w:tcPr>
+            <w:tcW w:w="1134" w:type="dxa"/>
+          </w:tcPr>
+          <w:p>
+            <w:pPr>
+              <w:rPr>
+                <w:rFonts w:ascii="Times New Roman" w:hAnsi="Times New Roman" w:cs="Times New Roman"/>
+                <w:sz w:val="24"/>
+                <w:szCs w:val="24"/>
+              </w:rPr>
+            </w:pPr>
+            <w:r>
+              <w:rPr>
+                <w:rFonts w:ascii="Times New Roman" w:hAnsi="Times New Roman" w:cs="Times New Roman"/>
+                <w:sz w:val="24"/>
+                <w:szCs w:val="24"/>
+              </w:rPr>
+              <w:t>2</w:t>
+            </w:r>
+          </w:p>
+        </w:tc>
+        <w:tc>
+          <w:tcPr>
+            <w:tcW w:w="1134" w:type="dxa"/>
+          </w:tcPr>
+          <w:p>
+            <w:pPr>
+              <w:rPr>
+                <w:rFonts w:ascii="Times New Roman" w:hAnsi="Times New Roman" w:cs="Times New Roman"/>
+                <w:sz w:val="24"/>
+                <w:szCs w:val="24"/>
+              </w:rPr>
+            </w:pPr>
+            <w:r>
+              <w:rPr>
+                <w:rFonts w:ascii="Times New Roman" w:hAnsi="Times New Roman" w:cs="Times New Roman"/>
+                <w:sz w:val="24"/>
+                <w:szCs w:val="24"/>
+              </w:rPr>
+              <w:t>3</w:t>
+            </w:r>
+          </w:p>
+        </w:tc>
+        <w:tc>
+          <w:tcPr>
+            <w:tcW w:w="1134" w:type="dxa"/>
+          </w:tcPr>
+          <w:p>
+            <w:pPr>
+              <w:rPr>
+                <w:rFonts w:ascii="Times New Roman" w:hAnsi="Times New Roman" w:cs="Times New Roman"/>
+                <w:sz w:val="24"/>
+                <w:szCs w:val="24"/>
+              </w:rPr>
+            </w:pPr>
+            <w:r>
+              <w:rPr>
+                <w:rFonts w:ascii="Times New Roman" w:hAnsi="Times New Roman" w:cs="Times New Roman"/>
+                <w:sz w:val="24"/>
+                <w:szCs w:val="24"/>
+              </w:rPr>
+              <w:t>4</w:t>
+            </w:r>
+          </w:p>
+        </w:tc>
+        <w:tc>
+          <w:tcPr>
+            <w:tcW w:w="1134" w:type="dxa"/>
+          </w:tcPr>
+          <w:p>
+            <w:pPr>
+              <w:rPr>
+                <w:rFonts w:ascii="Times New Roman" w:hAnsi="Times New Roman" w:cs="Times New Roman"/>
+                <w:sz w:val="24"/>
+                <w:szCs w:val="24"/>
+              </w:rPr>
+            </w:pPr>
+            <w:r>
+              <w:rPr>
+                <w:rFonts w:ascii="Times New Roman" w:hAnsi="Times New Roman" w:cs="Times New Roman"/>
+                <w:sz w:val="24"/>
+                <w:szCs w:val="24"/>
+              </w:rPr>
+              <w:t>1515</w:t>
+            </w:r>
+          </w:p>
+        </w:tc>
+        <w:tc>
+          <w:tcPr>
+            <w:tcW w:w="1134" w:type="dxa"/>
+          </w:tcPr>
+          <w:p>
+            <w:pPr>
+              <w:rPr>
+                <w:rFonts w:ascii="Times New Roman" w:hAnsi="Times New Roman" w:cs="Times New Roman"/>
+                <w:sz w:val="24"/>
+                <w:szCs w:val="24"/>
+              </w:rPr>
+            </w:pPr>
+            <w:r>
+              <w:rPr>
+                <w:rFonts w:ascii="Times New Roman" w:hAnsi="Times New Roman" w:cs="Times New Roman"/>
+                <w:sz w:val="24"/>
+                <w:szCs w:val="24"/>
+              </w:rPr>
+              <w:t>4</w:t>
+            </w:r>
+          </w:p>
+        </w:tc>
+        <w:tc>
+          <w:tcPr>
+            <w:tcW w:w="1134" w:type="dxa"/>
+          </w:tcPr>
+          <w:p>
+            <w:pPr>
+              <w:rPr>
+                <w:rFonts w:ascii="Times New Roman" w:hAnsi="Times New Roman" w:cs="Times New Roman"/>
+                <w:sz w:val="24"/>
+                <w:szCs w:val="24"/>
+              </w:rPr>
+            </w:pPr>
+            <w:r>
+              <w:rPr>
+                <w:rFonts w:ascii="Times New Roman" w:hAnsi="Times New Roman" w:cs="Times New Roman"/>
+                <w:sz w:val="24"/>
+                <w:szCs w:val="24"/>
+              </w:rPr>
+              <w:t>1</w:t>
+            </w:r>
+          </w:p>
+        </w:tc>
+      </w:tr>
+      <w:tr>
+        <w:tc>
+          <w:tcPr>
+            <w:tcW w:w="675" w:type="dxa"/>
+          </w:tcPr>
+          <w:p>
+            <w:pPr>
+              <w:rPr>
+                <w:rFonts w:ascii="Times New Roman" w:hAnsi="Times New Roman" w:cs="Times New Roman"/>
+                <w:sz w:val="24"/>
+                <w:szCs w:val="24"/>
+              </w:rPr>
+            </w:pPr>
+            <w:r>
+              <w:rPr>
+                <w:rFonts w:ascii="Times New Roman" w:hAnsi="Times New Roman" w:cs="Times New Roman"/>
+                <w:sz w:val="24"/>
+                <w:szCs w:val="24"/>
+              </w:rPr>
+              <w:t>2.</w:t>
+            </w:r>
+          </w:p>
+        </w:tc>
+        <w:tc>
+          <w:tcPr>
+            <w:tcW w:w="1134" w:type="dxa"/>
+          </w:tcPr>
+          <w:p>
+            <w:pPr>
+              <w:rPr>
+                <w:rFonts w:ascii="Times New Roman" w:hAnsi="Times New Roman" w:cs="Times New Roman"/>
+                <w:sz w:val="24"/>
+                <w:szCs w:val="24"/>
+              </w:rPr>
+            </w:pPr>
+            <w:r>
+              <w:rPr>
+                <w:rFonts w:ascii="Times New Roman" w:hAnsi="Times New Roman" w:cs="Times New Roman"/>
+                <w:sz w:val="24"/>
+                <w:szCs w:val="24"/>
+              </w:rPr>
+              <w:t>4</w:t>
+            </w:r>
+          </w:p>
+        </w:tc>
+        <w:tc>
+          <w:tcPr>
+            <w:tcW w:w="1134" w:type="dxa"/>
+          </w:tcPr>
+          <w:p>
+            <w:pPr>
+              <w:rPr>
+                <w:rFonts w:ascii="Times New Roman" w:hAnsi="Times New Roman" w:cs="Times New Roman"/>
+                <w:sz w:val="24"/>
+                <w:szCs w:val="24"/>
+              </w:rPr>
+            </w:pPr>
+            <w:r>
+              <w:rPr>
+                <w:rFonts w:ascii="Times New Roman" w:hAnsi="Times New Roman" w:cs="Times New Roman"/>
+                <w:sz w:val="24"/>
+                <w:szCs w:val="24"/>
+              </w:rPr>
+              <w:t>5</w:t>
+            </w:r>
+          </w:p>
+        </w:tc>
+        <w:tc>
+          <w:tcPr>
+            <w:tcW w:w="1134" w:type="dxa"/>
+          </w:tcPr>
+          <w:p>
+            <w:pPr>
+              <w:rPr>
+                <w:rFonts w:ascii="Times New Roman" w:hAnsi="Times New Roman" w:cs="Times New Roman"/>
+                <w:sz w:val="24"/>
+                <w:szCs w:val="24"/>
+              </w:rPr>
+            </w:pPr>
+            <w:r>
+              <w:rPr>
+                <w:rFonts w:ascii="Times New Roman" w:hAnsi="Times New Roman" w:cs="Times New Roman"/>
+                <w:sz w:val="24"/>
+                <w:szCs w:val="24"/>
+              </w:rPr>
+              <w:t>6</w:t>
+            </w:r>
+          </w:p>
+        </w:tc>
+        <w:tc>
+          <w:tcPr>
+            <w:tcW w:w="1134" w:type="dxa"/>
+          </w:tcPr>
+          <w:p>
+            <w:pPr>
+              <w:rPr>
+                <w:rFonts w:ascii="Times New Roman" w:hAnsi="Times New Roman" w:cs="Times New Roman"/>
+                <w:sz w:val="24"/>
+                <w:szCs w:val="24"/>
+              </w:rPr>
+            </w:pPr>
+            <w:r>
+              <w:rPr>
+                <w:rFonts w:ascii="Times New Roman" w:hAnsi="Times New Roman" w:cs="Times New Roman"/>
+                <w:sz w:val="24"/>
+                <w:szCs w:val="24"/>
+              </w:rPr>
+              <w:t>7</w:t>
+            </w:r>
+          </w:p>
+        </w:tc>
+        <w:tc>
+          <w:tcPr>
+            <w:tcW w:w="1134" w:type="dxa"/>
+          </w:tcPr>
+          <w:p>
+            <w:pPr>
+              <w:rPr>
+                <w:rFonts w:ascii="Times New Roman" w:hAnsi="Times New Roman" w:cs="Times New Roman"/>
+                <w:sz w:val="24"/>
+                <w:szCs w:val="24"/>
+              </w:rPr>
+            </w:pPr>
+            <w:r>
+              <w:rPr>
+                <w:rFonts w:ascii="Times New Roman" w:hAnsi="Times New Roman" w:cs="Times New Roman"/>
+                <w:sz w:val="24"/>
+                <w:szCs w:val="24"/>
+              </w:rPr>
+              <w:t>1965</w:t>
+            </w:r>
+          </w:p>
+        </w:tc>
+        <w:tc>
+          <w:tcPr>
+            <w:tcW w:w="1134" w:type="dxa"/>
+          </w:tcPr>
+          <w:p>
+            <w:pPr>
+              <w:rPr>
+                <w:rFonts w:ascii="Times New Roman" w:hAnsi="Times New Roman" w:cs="Times New Roman"/>
+                <w:sz w:val="24"/>
+                <w:szCs w:val="24"/>
+              </w:rPr>
+            </w:pPr>
+            <w:r>
+              <w:rPr>
+                <w:rFonts w:ascii="Times New Roman" w:hAnsi="Times New Roman" w:cs="Times New Roman"/>
+                <w:sz w:val="24"/>
+                <w:szCs w:val="24"/>
+              </w:rPr>
+              <w:t>3</w:t>
+            </w:r>
+          </w:p>
+        </w:tc>
+        <w:tc>
+          <w:tcPr>
+            <w:tcW w:w="1134" w:type="dxa"/>
+          </w:tcPr>
+          <w:p>
+            <w:pPr>
+              <w:rPr>
+                <w:rFonts w:ascii="Times New Roman" w:hAnsi="Times New Roman" w:cs="Times New Roman"/>
+                <w:sz w:val="24"/>
+                <w:szCs w:val="24"/>
+              </w:rPr>
+            </w:pPr>
+            <w:r>
+              <w:rPr>
+                <w:rFonts w:ascii="Times New Roman" w:hAnsi="Times New Roman" w:cs="Times New Roman"/>
+                <w:sz w:val="24"/>
+                <w:szCs w:val="24"/>
+              </w:rPr>
+              <w:t>2</w:t>
+            </w:r>
+          </w:p>
+        </w:tc>
+      </w:tr>
+      <w:tr>
+        <w:tc>
+          <w:tcPr>
+            <w:tcW w:w="675" w:type="dxa"/>
+          </w:tcPr>
+          <w:p>
+            <w:pPr>
+              <w:rPr>
+                <w:rFonts w:ascii="Times New Roman" w:hAnsi="Times New Roman" w:cs="Times New Roman"/>
+                <w:sz w:val="24"/>
+                <w:szCs w:val="24"/>
+              </w:rPr>
+            </w:pPr>
+            <w:r>
+              <w:rPr>
+                <w:rFonts w:ascii="Times New Roman" w:hAnsi="Times New Roman" w:cs="Times New Roman"/>
+                <w:sz w:val="24"/>
+                <w:szCs w:val="24"/>
+              </w:rPr>
+              <w:t>3.</w:t>
+            </w:r>
+          </w:p>
+        </w:tc>
+        <w:tc>
+          <w:tcPr>
+            <w:tcW w:w="1134" w:type="dxa"/>
+          </w:tcPr>
+          <w:p>
+            <w:pPr>
+              <w:rPr>
+                <w:rFonts w:ascii="Times New Roman" w:hAnsi="Times New Roman" w:cs="Times New Roman"/>
+                <w:sz w:val="24"/>
+                <w:szCs w:val="24"/>
+              </w:rPr>
+            </w:pPr>
+            <w:r>
+              <w:rPr>
+                <w:rFonts w:ascii="Times New Roman" w:hAnsi="Times New Roman" w:cs="Times New Roman"/>
+                <w:sz w:val="24"/>
+                <w:szCs w:val="24"/>
+              </w:rPr>
+              <w:t>9</w:t>
+            </w:r>
+          </w:p>
+        </w:tc>
+        <w:tc>
+          <w:tcPr>
+            <w:tcW w:w="1134" w:type="dxa"/>
+          </w:tcPr>
+          <w:p>
+            <w:pPr>
+              <w:rPr>
+                <w:rFonts w:ascii="Times New Roman" w:hAnsi="Times New Roman" w:cs="Times New Roman"/>
+                <w:sz w:val="24"/>
+                <w:szCs w:val="24"/>
+              </w:rPr>
+            </w:pPr>
+            <w:r>
+              <w:rPr>
+                <w:rFonts w:ascii="Times New Roman" w:hAnsi="Times New Roman" w:cs="Times New Roman"/>
+                <w:sz w:val="24"/>
+                <w:szCs w:val="24"/>
+              </w:rPr>
+              <w:t>10</w:t>
+            </w:r>
+          </w:p>
+        </w:tc>
+        <w:tc>
+          <w:tcPr>
+            <w:tcW w:w="1134" w:type="dxa"/>
+          </w:tcPr>
+          <w:p>
+            <w:pPr>
+              <w:rPr>
+                <w:rFonts w:ascii="Times New Roman" w:hAnsi="Times New Roman" w:cs="Times New Roman"/>
+                <w:sz w:val="24"/>
+                <w:szCs w:val="24"/>
+              </w:rPr>
+            </w:pPr>
+            <w:r>
+              <w:rPr>
+                <w:rFonts w:ascii="Times New Roman" w:hAnsi="Times New Roman" w:cs="Times New Roman"/>
+                <w:sz w:val="24"/>
+                <w:szCs w:val="24"/>
+              </w:rPr>
+              <w:t>11</w:t>
+            </w:r>
+          </w:p>
+        </w:tc>
+        <w:tc>
+          <w:tcPr>
+            <w:tcW w:w="1134" w:type="dxa"/>
+          </w:tcPr>
+          <w:p>
+            <w:pPr>
+              <w:rPr>
+                <w:rFonts w:ascii="Times New Roman" w:hAnsi="Times New Roman" w:cs="Times New Roman"/>
+                <w:sz w:val="24"/>
+                <w:szCs w:val="24"/>
+              </w:rPr>
+            </w:pPr>
+            <w:r>
+              <w:rPr>
+                <w:rFonts w:ascii="Times New Roman" w:hAnsi="Times New Roman" w:cs="Times New Roman"/>
+                <w:sz w:val="24"/>
+                <w:szCs w:val="24"/>
+              </w:rPr>
+              <w:t>12</w:t>
+            </w:r>
+          </w:p>
+        </w:tc>
+        <w:tc>
+          <w:tcPr>
+            <w:tcW w:w="1134" w:type="dxa"/>
+          </w:tcPr>
+          <w:p>
+            <w:pPr>
+              <w:rPr>
+                <w:rFonts w:ascii="Times New Roman" w:hAnsi="Times New Roman" w:cs="Times New Roman"/>
+                <w:sz w:val="24"/>
+                <w:szCs w:val="24"/>
+              </w:rPr>
+            </w:pPr>
+            <w:r>
+              <w:rPr>
+                <w:rFonts w:ascii="Times New Roman" w:hAnsi="Times New Roman" w:cs="Times New Roman"/>
+                <w:sz w:val="24"/>
+                <w:szCs w:val="24"/>
+              </w:rPr>
+              <w:t>1487</w:t>
+            </w:r>
+          </w:p>
+        </w:tc>
+        <w:tc>
+          <w:tcPr>
+            <w:tcW w:w="1134" w:type="dxa"/>
+          </w:tcPr>
+          <w:p>
+            <w:pPr>
+              <w:rPr>
+                <w:rFonts w:ascii="Times New Roman" w:hAnsi="Times New Roman" w:cs="Times New Roman"/>
+                <w:sz w:val="24"/>
+                <w:szCs w:val="24"/>
+              </w:rPr>
+            </w:pPr>
+            <w:r>
+              <w:rPr>
+                <w:rFonts w:ascii="Times New Roman" w:hAnsi="Times New Roman" w:cs="Times New Roman"/>
+                <w:sz w:val="24"/>
+                <w:szCs w:val="24"/>
+              </w:rPr>
+              <w:t>4</w:t>
+            </w:r>
+          </w:p>
+        </w:tc>
+        <w:tc>
+          <w:tcPr>
+            <w:tcW w:w="1134" w:type="dxa"/>
+          </w:tcPr>
+          <w:p>
+            <w:pPr>
+              <w:rPr>
+                <w:rFonts w:ascii="Times New Roman" w:hAnsi="Times New Roman" w:cs="Times New Roman"/>
+                <w:sz w:val="24"/>
+                <w:szCs w:val="24"/>
+              </w:rPr>
+            </w:pPr>
+            <w:r>
+              <w:rPr>
+                <w:rFonts w:ascii="Times New Roman" w:hAnsi="Times New Roman" w:cs="Times New Roman"/>
+                <w:sz w:val="24"/>
+                <w:szCs w:val="24"/>
+              </w:rPr>
+              <w:t>3</w:t>
+            </w:r>
+          </w:p>
+        </w:tc>
+      </w:tr>
+      <w:tr>
+        <w:tc>
+          <w:tcPr>
+            <w:tcW w:w="675" w:type="dxa"/>
+          </w:tcPr>
+          <w:p>
+            <w:pPr>
+              <w:rPr>
+                <w:rFonts w:ascii="Times New Roman" w:hAnsi="Times New Roman" w:cs="Times New Roman"/>
+                <w:sz w:val="24"/>
+                <w:szCs w:val="24"/>
+              </w:rPr>
+            </w:pPr>
+            <w:r>
+              <w:rPr>
+                <w:rFonts w:ascii="Times New Roman" w:hAnsi="Times New Roman" w:cs="Times New Roman"/>
+                <w:sz w:val="24"/>
+                <w:szCs w:val="24"/>
+              </w:rPr>
+              <w:t>4.</w:t>
+            </w:r>
+          </w:p>
+        </w:tc>
+        <w:tc>
+          <w:tcPr>
+            <w:tcW w:w="1134" w:type="dxa"/>
+          </w:tcPr>
+          <w:p>
+            <w:pPr>
+              <w:rPr>
+                <w:rFonts w:ascii="Times New Roman" w:hAnsi="Times New Roman" w:cs="Times New Roman"/>
+                <w:sz w:val="24"/>
+                <w:szCs w:val="24"/>
+              </w:rPr>
+            </w:pPr>
+            <w:r>
+              <w:rPr>
+                <w:rFonts w:ascii="Times New Roman" w:hAnsi="Times New Roman" w:cs="Times New Roman"/>
+                <w:sz w:val="24"/>
+                <w:szCs w:val="24"/>
+              </w:rPr>
+              <w:t>2</w:t>
+            </w:r>
+          </w:p>
+        </w:tc>
+        <w:tc>
+          <w:tcPr>
+            <w:tcW w:w="1134" w:type="dxa"/>
+          </w:tcPr>
+          <w:p>
+            <w:pPr>
+              <w:rPr>
+                <w:rFonts w:ascii="Times New Roman" w:hAnsi="Times New Roman" w:cs="Times New Roman"/>
+                <w:sz w:val="24"/>
+                <w:szCs w:val="24"/>
+              </w:rPr>
+            </w:pPr>
+            <w:r>
+              <w:rPr>
+                <w:rFonts w:ascii="Times New Roman" w:hAnsi="Times New Roman" w:cs="Times New Roman"/>
+                <w:sz w:val="24"/>
+                <w:szCs w:val="24"/>
+              </w:rPr>
+              <w:t>5</w:t>
+            </w:r>
+          </w:p>
+        </w:tc>
+        <w:tc>
+          <w:tcPr>
+            <w:tcW w:w="1134" w:type="dxa"/>
+          </w:tcPr>
+          <w:p>
+            <w:pPr>
+              <w:rPr>
+                <w:rFonts w:ascii="Times New Roman" w:hAnsi="Times New Roman" w:cs="Times New Roman"/>
+                <w:sz w:val="24"/>
+                <w:szCs w:val="24"/>
+              </w:rPr>
+            </w:pPr>
+            <w:r>
+              <w:rPr>
+                <w:rFonts w:ascii="Times New Roman" w:hAnsi="Times New Roman" w:cs="Times New Roman"/>
+                <w:sz w:val="24"/>
+                <w:szCs w:val="24"/>
+              </w:rPr>
+              <w:t>8</w:t>
+            </w:r>
+          </w:p>
+        </w:tc>
+        <w:tc>
+          <w:tcPr>
+            <w:tcW w:w="1134" w:type="dxa"/>
+          </w:tcPr>
+          <w:p>
+            <w:pPr>
+              <w:rPr>
+                <w:rFonts w:ascii="Times New Roman" w:hAnsi="Times New Roman" w:cs="Times New Roman"/>
+                <w:sz w:val="24"/>
+                <w:szCs w:val="24"/>
+              </w:rPr>
+            </w:pPr>
+            <w:r>
+              <w:rPr>
+                <w:rFonts w:ascii="Times New Roman" w:hAnsi="Times New Roman" w:cs="Times New Roman"/>
+                <w:sz w:val="24"/>
+                <w:szCs w:val="24"/>
+              </w:rPr>
+              <w:t>2</w:t>
+            </w:r>
+          </w:p>
+        </w:tc>
+        <w:tc>
+          <w:tcPr>
+            <w:tcW w:w="1134" w:type="dxa"/>
+          </w:tcPr>
+          <w:p>
+            <w:pPr>
+              <w:rPr>
+                <w:rFonts w:ascii="Times New Roman" w:hAnsi="Times New Roman" w:cs="Times New Roman"/>
+                <w:sz w:val="24"/>
+                <w:szCs w:val="24"/>
+              </w:rPr>
+            </w:pPr>
+            <w:r>
+              <w:rPr>
+                <w:rFonts w:ascii="Times New Roman" w:hAnsi="Times New Roman" w:cs="Times New Roman"/>
+                <w:sz w:val="24"/>
+                <w:szCs w:val="24"/>
+              </w:rPr>
+              <w:t>1200</w:t>
+            </w:r>
+          </w:p>
+        </w:tc>
+        <w:tc>
+          <w:tcPr>
+            <w:tcW w:w="1134" w:type="dxa"/>
+          </w:tcPr>
+          <w:p>
+            <w:pPr>
+              <w:rPr>
+                <w:rFonts w:ascii="Times New Roman" w:hAnsi="Times New Roman" w:cs="Times New Roman"/>
+                <w:sz w:val="24"/>
+                <w:szCs w:val="24"/>
+              </w:rPr>
+            </w:pPr>
+            <w:r>
+              <w:rPr>
+                <w:rFonts w:ascii="Times New Roman" w:hAnsi="Times New Roman" w:cs="Times New Roman"/>
+                <w:sz w:val="24"/>
+                <w:szCs w:val="24"/>
+              </w:rPr>
+              <w:t>8</w:t>
+            </w:r>
+          </w:p>
+        </w:tc>
+        <w:tc>
+          <w:tcPr>
+            <w:tcW w:w="1134" w:type="dxa"/>
+          </w:tcPr>
+          <w:p>
+            <w:pPr>
+              <w:rPr>
+                <w:rFonts w:ascii="Times New Roman" w:hAnsi="Times New Roman" w:cs="Times New Roman"/>
+                <w:sz w:val="24"/>
+                <w:szCs w:val="24"/>
+              </w:rPr>
+            </w:pPr>
+            <w:r>
+              <w:rPr>
+                <w:rFonts w:ascii="Times New Roman" w:hAnsi="Times New Roman" w:cs="Times New Roman"/>
+                <w:sz w:val="24"/>
+                <w:szCs w:val="24"/>
+              </w:rPr>
+              <w:t>4</w:t>
+            </w:r>
+          </w:p>
+        </w:tc>
+      </w:tr>
+      <w:tr>
+        <w:tc>
+          <w:tcPr>
+            <w:tcW w:w="675" w:type="dxa"/>
+          </w:tcPr>
+          <w:p>
+            <w:pPr>
+              <w:rPr>
+                <w:rFonts w:ascii="Times New Roman" w:hAnsi="Times New Roman" w:cs="Times New Roman"/>
+                <w:sz w:val="24"/>
+                <w:szCs w:val="24"/>
+              </w:rPr>
+            </w:pPr>
+            <w:r>
+              <w:rPr>
+                <w:rFonts w:ascii="Times New Roman" w:hAnsi="Times New Roman" w:cs="Times New Roman"/>
+                <w:sz w:val="24"/>
+                <w:szCs w:val="24"/>
+              </w:rPr>
+              <w:t>5.</w:t>
+            </w:r>
+          </w:p>
+        </w:tc>
+        <w:tc>
+          <w:tcPr>
+            <w:tcW w:w="1134" w:type="dxa"/>
+          </w:tcPr>
+          <w:p>
+            <w:pPr>
+              <w:rPr>
+                <w:rFonts w:ascii="Times New Roman" w:hAnsi="Times New Roman" w:cs="Times New Roman"/>
+                <w:sz w:val="24"/>
+                <w:szCs w:val="24"/>
+              </w:rPr>
+            </w:pPr>
+            <w:r>
+              <w:rPr>
+                <w:rFonts w:ascii="Times New Roman" w:hAnsi="Times New Roman" w:cs="Times New Roman"/>
+                <w:sz w:val="24"/>
+                <w:szCs w:val="24"/>
+              </w:rPr>
+              <w:t>4</w:t>
+            </w:r>
+          </w:p>
+        </w:tc>
+        <w:tc>
+          <w:tcPr>
+            <w:tcW w:w="1134" w:type="dxa"/>
+          </w:tcPr>
+          <w:p>
+            <w:pPr>
+              <w:rPr>
+                <w:rFonts w:ascii="Times New Roman" w:hAnsi="Times New Roman" w:cs="Times New Roman"/>
+                <w:sz w:val="24"/>
+                <w:szCs w:val="24"/>
+              </w:rPr>
+            </w:pPr>
+            <w:r>
+              <w:rPr>
+                <w:rFonts w:ascii="Times New Roman" w:hAnsi="Times New Roman" w:cs="Times New Roman"/>
+                <w:sz w:val="24"/>
+                <w:szCs w:val="24"/>
+              </w:rPr>
+              <w:t>7</w:t>
+            </w:r>
+          </w:p>
+        </w:tc>
+        <w:tc>
+          <w:tcPr>
+            <w:tcW w:w="1134" w:type="dxa"/>
+          </w:tcPr>
+          <w:p>
+            <w:pPr>
+              <w:rPr>
+                <w:rFonts w:ascii="Times New Roman" w:hAnsi="Times New Roman" w:cs="Times New Roman"/>
+                <w:sz w:val="24"/>
+                <w:szCs w:val="24"/>
+              </w:rPr>
+            </w:pPr>
+            <w:r>
+              <w:rPr>
+                <w:rFonts w:ascii="Times New Roman" w:hAnsi="Times New Roman" w:cs="Times New Roman"/>
+                <w:sz w:val="24"/>
+                <w:szCs w:val="24"/>
+              </w:rPr>
+              <w:t>8</w:t>
+            </w:r>
+          </w:p>
+        </w:tc>
+        <w:tc>
+          <w:tcPr>
+            <w:tcW w:w="1134" w:type="dxa"/>
+          </w:tcPr>
+          <w:p>
+            <w:pPr>
+              <w:rPr>
+                <w:rFonts w:ascii="Times New Roman" w:hAnsi="Times New Roman" w:cs="Times New Roman"/>
+                <w:sz w:val="24"/>
+                <w:szCs w:val="24"/>
+              </w:rPr>
+            </w:pPr>
+            <w:r>
+              <w:rPr>
+                <w:rFonts w:ascii="Times New Roman" w:hAnsi="Times New Roman" w:cs="Times New Roman"/>
+                <w:sz w:val="24"/>
+                <w:szCs w:val="24"/>
+              </w:rPr>
+              <w:t>9</w:t>
+            </w:r>
+          </w:p>
+        </w:tc>
+        <w:tc>
+          <w:tcPr>
+            <w:tcW w:w="1134" w:type="dxa"/>
+          </w:tcPr>
+          <w:p>
+            <w:pPr>
+              <w:rPr>
+                <w:rFonts w:ascii="Times New Roman" w:hAnsi="Times New Roman" w:cs="Times New Roman"/>
+                <w:sz w:val="24"/>
+                <w:szCs w:val="24"/>
+              </w:rPr>
+            </w:pPr>
+            <w:r>
+              <w:rPr>
+                <w:rFonts w:ascii="Times New Roman" w:hAnsi="Times New Roman" w:cs="Times New Roman"/>
+                <w:sz w:val="24"/>
+                <w:szCs w:val="24"/>
+              </w:rPr>
+              <w:t>1984</w:t>
+            </w:r>
+          </w:p>
+        </w:tc>
+        <w:tc>
+          <w:tcPr>
+            <w:tcW w:w="1134" w:type="dxa"/>
+          </w:tcPr>
+          <w:p>
+            <w:pPr>
+              <w:rPr>
+                <w:rFonts w:ascii="Times New Roman" w:hAnsi="Times New Roman" w:cs="Times New Roman"/>
+                <w:sz w:val="24"/>
+                <w:szCs w:val="24"/>
+              </w:rPr>
+            </w:pPr>
+            <w:r>
+              <w:rPr>
+                <w:rFonts w:ascii="Times New Roman" w:hAnsi="Times New Roman" w:cs="Times New Roman"/>
+                <w:sz w:val="24"/>
+                <w:szCs w:val="24"/>
+              </w:rPr>
+              <w:t>6</w:t>
+            </w:r>
+          </w:p>
+        </w:tc>
+        <w:tc>
+          <w:tcPr>
+            <w:tcW w:w="1134" w:type="dxa"/>
+          </w:tcPr>
+          <w:p>
+            <w:pPr>
+              <w:rPr>
+                <w:rFonts w:ascii="Times New Roman" w:hAnsi="Times New Roman" w:cs="Times New Roman"/>
+                <w:sz w:val="24"/>
+                <w:szCs w:val="24"/>
+              </w:rPr>
+            </w:pPr>
+            <w:r>
+              <w:rPr>
+                <w:rFonts w:ascii="Times New Roman" w:hAnsi="Times New Roman" w:cs="Times New Roman"/>
+                <w:sz w:val="24"/>
+                <w:szCs w:val="24"/>
+              </w:rPr>
+              <w:t>5</w:t>
+            </w:r>
+          </w:p>
+        </w:tc>
+      </w:tr>
+      <w:tr>
+        <w:tc>
+          <w:tcPr>
+            <w:tcW w:w="675" w:type="dxa"/>
+          </w:tcPr>
+          <w:p>
+            <w:pPr>
+              <w:rPr>
+                <w:rFonts w:ascii="Times New Roman" w:hAnsi="Times New Roman" w:cs="Times New Roman"/>
+                <w:sz w:val="24"/>
+                <w:szCs w:val="24"/>
+              </w:rPr>
+            </w:pPr>
+            <w:r>
+              <w:rPr>
+                <w:rFonts w:ascii="Times New Roman" w:hAnsi="Times New Roman" w:cs="Times New Roman"/>
+                <w:sz w:val="24"/>
+                <w:szCs w:val="24"/>
+              </w:rPr>
+              <w:t>6.</w:t>
+            </w:r>
+          </w:p>
+        </w:tc>
+        <w:tc>
+          <w:tcPr>
+            <w:tcW w:w="1134" w:type="dxa"/>
+          </w:tcPr>
+          <w:p>
+            <w:pPr>
+              <w:rPr>
+                <w:rFonts w:ascii="Times New Roman" w:hAnsi="Times New Roman" w:cs="Times New Roman"/>
+                <w:sz w:val="24"/>
+                <w:szCs w:val="24"/>
+              </w:rPr>
+            </w:pPr>
+            <w:r>
+              <w:rPr>
+                <w:rFonts w:ascii="Times New Roman" w:hAnsi="Times New Roman" w:cs="Times New Roman"/>
+                <w:sz w:val="24"/>
+                <w:szCs w:val="24"/>
+              </w:rPr>
+              <w:t>2</w:t>
+            </w:r>
+          </w:p>
+        </w:tc>
+        <w:tc>
+          <w:tcPr>
+            <w:tcW w:w="1134" w:type="dxa"/>
+          </w:tcPr>
+          <w:p>
+            <w:pPr>
+              <w:rPr>
+                <w:rFonts w:ascii="Times New Roman" w:hAnsi="Times New Roman" w:cs="Times New Roman"/>
+                <w:sz w:val="24"/>
+                <w:szCs w:val="24"/>
+              </w:rPr>
+            </w:pPr>
+            <w:r>
+              <w:rPr>
+                <w:rFonts w:ascii="Times New Roman" w:hAnsi="Times New Roman" w:cs="Times New Roman"/>
+                <w:sz w:val="24"/>
+                <w:szCs w:val="24"/>
+              </w:rPr>
+              <w:t>6</w:t>
+            </w:r>
+          </w:p>
+        </w:tc>
+        <w:tc>
+          <w:tcPr>
+            <w:tcW w:w="1134" w:type="dxa"/>
+          </w:tcPr>
+          <w:p>
+            <w:pPr>
+              <w:rPr>
+                <w:rFonts w:ascii="Times New Roman" w:hAnsi="Times New Roman" w:cs="Times New Roman"/>
+                <w:sz w:val="24"/>
+                <w:szCs w:val="24"/>
+              </w:rPr>
+            </w:pPr>
+            <w:r>
+              <w:rPr>
+                <w:rFonts w:ascii="Times New Roman" w:hAnsi="Times New Roman" w:cs="Times New Roman"/>
+                <w:sz w:val="24"/>
+                <w:szCs w:val="24"/>
+              </w:rPr>
+              <w:t>2</w:t>
+            </w:r>
+          </w:p>
+        </w:tc>
+        <w:tc>
+          <w:tcPr>
+            <w:tcW w:w="1134" w:type="dxa"/>
+          </w:tcPr>
+          <w:p>
+            <w:pPr>
+              <w:rPr>
+                <w:rFonts w:ascii="Times New Roman" w:hAnsi="Times New Roman" w:cs="Times New Roman"/>
+                <w:sz w:val="24"/>
+                <w:szCs w:val="24"/>
+              </w:rPr>
+            </w:pPr>
+            <w:r>
+              <w:rPr>
+                <w:rFonts w:ascii="Times New Roman" w:hAnsi="Times New Roman" w:cs="Times New Roman"/>
+                <w:sz w:val="24"/>
+                <w:szCs w:val="24"/>
+              </w:rPr>
+              <w:t>8</w:t>
+            </w:r>
+          </w:p>
+        </w:tc>
+        <w:tc>
+          <w:tcPr>
+            <w:tcW w:w="1134" w:type="dxa"/>
+          </w:tcPr>
+          <w:p>
+            <w:pPr>
+              <w:rPr>
+                <w:rFonts w:ascii="Times New Roman" w:hAnsi="Times New Roman" w:cs="Times New Roman"/>
+                <w:sz w:val="24"/>
+                <w:szCs w:val="24"/>
+              </w:rPr>
+            </w:pPr>
+            <w:r>
+              <w:rPr>
+                <w:rFonts w:ascii="Times New Roman" w:hAnsi="Times New Roman" w:cs="Times New Roman"/>
+                <w:sz w:val="24"/>
+                <w:szCs w:val="24"/>
+              </w:rPr>
+              <w:t>2582</w:t>
+            </w:r>
+          </w:p>
+        </w:tc>
+        <w:tc>
+          <w:tcPr>
+            <w:tcW w:w="1134" w:type="dxa"/>
+          </w:tcPr>
+          <w:p>
+            <w:pPr>
+              <w:rPr>
+                <w:rFonts w:ascii="Times New Roman" w:hAnsi="Times New Roman" w:cs="Times New Roman"/>
+                <w:sz w:val="24"/>
+                <w:szCs w:val="24"/>
+              </w:rPr>
+            </w:pPr>
+            <w:r>
+              <w:rPr>
+                <w:rFonts w:ascii="Times New Roman" w:hAnsi="Times New Roman" w:cs="Times New Roman"/>
+                <w:sz w:val="24"/>
+                <w:szCs w:val="24"/>
+              </w:rPr>
+              <w:t>3</w:t>
+            </w:r>
+          </w:p>
+        </w:tc>
+        <w:tc>
+          <w:tcPr>
+            <w:tcW w:w="1134" w:type="dxa"/>
+          </w:tcPr>
+          <w:p>
+            <w:pPr>
+              <w:rPr>
+                <w:rFonts w:ascii="Times New Roman" w:hAnsi="Times New Roman" w:cs="Times New Roman"/>
+                <w:sz w:val="24"/>
+                <w:szCs w:val="24"/>
+              </w:rPr>
+            </w:pPr>
+            <w:r>
+              <w:rPr>
+                <w:rFonts w:ascii="Times New Roman" w:hAnsi="Times New Roman" w:cs="Times New Roman"/>
+                <w:sz w:val="24"/>
+                <w:szCs w:val="24"/>
+              </w:rPr>
+              <w:t>6</w:t>
+            </w:r>
+          </w:p>
+        </w:tc>
+      </w:tr>
+      <w:tr>
+        <w:tc>
+          <w:tcPr>
+            <w:tcW w:w="675" w:type="dxa"/>
+          </w:tcPr>
+          <w:p>
+            <w:pPr>
+              <w:rPr>
+                <w:rFonts w:ascii="Times New Roman" w:hAnsi="Times New Roman" w:cs="Times New Roman"/>
+                <w:sz w:val="24"/>
+                <w:szCs w:val="24"/>
+              </w:rPr>
+            </w:pPr>
+            <w:r>
+              <w:rPr>
+                <w:rFonts w:ascii="Times New Roman" w:hAnsi="Times New Roman" w:cs="Times New Roman"/>
+                <w:sz w:val="24"/>
+                <w:szCs w:val="24"/>
+              </w:rPr>
+              <w:t>7.</w:t>
+            </w:r>
+          </w:p>
+        </w:tc>
+        <w:tc>
+          <w:tcPr>
+            <w:tcW w:w="1134" w:type="dxa"/>
+          </w:tcPr>
+          <w:p>
+            <w:pPr>
+              <w:rPr>
+                <w:rFonts w:ascii="Times New Roman" w:hAnsi="Times New Roman" w:cs="Times New Roman"/>
+                <w:sz w:val="24"/>
+                <w:szCs w:val="24"/>
+              </w:rPr>
+            </w:pPr>
+            <w:r>
+              <w:rPr>
+                <w:rFonts w:ascii="Times New Roman" w:hAnsi="Times New Roman" w:cs="Times New Roman"/>
+                <w:sz w:val="24"/>
+                <w:szCs w:val="24"/>
+              </w:rPr>
+              <w:t>1</w:t>
+            </w:r>
+          </w:p>
+        </w:tc>
+        <w:tc>
+          <w:tcPr>
+            <w:tcW w:w="1134" w:type="dxa"/>
+          </w:tcPr>
+          <w:p>
+            <w:pPr>
+              <w:rPr>
+                <w:rFonts w:ascii="Times New Roman" w:hAnsi="Times New Roman" w:cs="Times New Roman"/>
+                <w:sz w:val="24"/>
+                <w:szCs w:val="24"/>
+              </w:rPr>
+            </w:pPr>
+            <w:r>
+              <w:rPr>
+                <w:rFonts w:ascii="Times New Roman" w:hAnsi="Times New Roman" w:cs="Times New Roman"/>
+                <w:sz w:val="24"/>
+                <w:szCs w:val="24"/>
+              </w:rPr>
+              <w:t>2</w:t>
+            </w:r>
+          </w:p>
+        </w:tc>
+        <w:tc>
+          <w:tcPr>
+            <w:tcW w:w="1134" w:type="dxa"/>
+          </w:tcPr>
+          <w:p>
+            <w:pPr>
+              <w:rPr>
+                <w:rFonts w:ascii="Times New Roman" w:hAnsi="Times New Roman" w:cs="Times New Roman"/>
+                <w:sz w:val="24"/>
+                <w:szCs w:val="24"/>
+              </w:rPr>
+            </w:pPr>
+            <w:r>
+              <w:rPr>
+                <w:rFonts w:ascii="Times New Roman" w:hAnsi="Times New Roman" w:cs="Times New Roman"/>
+                <w:sz w:val="24"/>
+                <w:szCs w:val="24"/>
+              </w:rPr>
+              <w:t>3</w:t>
+            </w:r>
+          </w:p>
+        </w:tc>
+        <w:tc>
+          <w:tcPr>
+            <w:tcW w:w="1134" w:type="dxa"/>
+          </w:tcPr>
+          <w:p>
+            <w:pPr>
+              <w:rPr>
+                <w:rFonts w:ascii="Times New Roman" w:hAnsi="Times New Roman" w:cs="Times New Roman"/>
+                <w:sz w:val="24"/>
+                <w:szCs w:val="24"/>
+              </w:rPr>
+            </w:pPr>
+            <w:r>
+              <w:rPr>
+                <w:rFonts w:ascii="Times New Roman" w:hAnsi="Times New Roman" w:cs="Times New Roman"/>
+                <w:sz w:val="24"/>
+                <w:szCs w:val="24"/>
+              </w:rPr>
+              <w:t>4</w:t>
+            </w:r>
+          </w:p>
+        </w:tc>
+        <w:tc>
+          <w:tcPr>
+            <w:tcW w:w="1134" w:type="dxa"/>
+          </w:tcPr>
+          <w:p>
+            <w:pPr>
+              <w:rPr>
+                <w:rFonts w:ascii="Times New Roman" w:hAnsi="Times New Roman" w:cs="Times New Roman"/>
+                <w:sz w:val="24"/>
+                <w:szCs w:val="24"/>
+              </w:rPr>
+            </w:pPr>
+            <w:r>
+              <w:rPr>
+                <w:rFonts w:ascii="Times New Roman" w:hAnsi="Times New Roman" w:cs="Times New Roman"/>
+                <w:sz w:val="24"/>
+                <w:szCs w:val="24"/>
+              </w:rPr>
+              <w:t>1515</w:t>
+            </w:r>
+          </w:p>
+        </w:tc>
+        <w:tc>
+          <w:tcPr>
+            <w:tcW w:w="1134" w:type="dxa"/>
+          </w:tcPr>
+          <w:p>
+            <w:pPr>
+              <w:rPr>
+                <w:rFonts w:ascii="Times New Roman" w:hAnsi="Times New Roman" w:cs="Times New Roman"/>
+                <w:sz w:val="24"/>
+                <w:szCs w:val="24"/>
+              </w:rPr>
+            </w:pPr>
+            <w:r>
+              <w:rPr>
+                <w:rFonts w:ascii="Times New Roman" w:hAnsi="Times New Roman" w:cs="Times New Roman"/>
+                <w:sz w:val="24"/>
+                <w:szCs w:val="24"/>
+              </w:rPr>
+              <w:t>2</w:t>
+            </w:r>
+          </w:p>
+        </w:tc>
+        <w:tc>
+          <w:tcPr>
+            <w:tcW w:w="1134" w:type="dxa"/>
+          </w:tcPr>
+          <w:p>
+            <w:pPr>
+              <w:rPr>
+                <w:rFonts w:ascii="Times New Roman" w:hAnsi="Times New Roman" w:cs="Times New Roman"/>
+                <w:sz w:val="24"/>
+                <w:szCs w:val="24"/>
+              </w:rPr>
+            </w:pPr>
+            <w:r>
+              <w:rPr>
+                <w:rFonts w:ascii="Times New Roman" w:hAnsi="Times New Roman" w:cs="Times New Roman"/>
+                <w:sz w:val="24"/>
+                <w:szCs w:val="24"/>
+              </w:rPr>
+              <w:t>7</w:t>
+            </w:r>
+          </w:p>
+        </w:tc>
+      </w:tr>
+      <w:tr>
+        <w:tc>
+          <w:tcPr>
+            <w:tcW w:w="675" w:type="dxa"/>
+          </w:tcPr>
+          <w:p>
+            <w:pPr>
+              <w:rPr>
+                <w:rFonts w:ascii="Times New Roman" w:hAnsi="Times New Roman" w:cs="Times New Roman"/>
+                <w:sz w:val="24"/>
+                <w:szCs w:val="24"/>
+              </w:rPr>
+            </w:pPr>
+            <w:r>
+              <w:rPr>
+                <w:rFonts w:ascii="Times New Roman" w:hAnsi="Times New Roman" w:cs="Times New Roman"/>
+                <w:sz w:val="24"/>
+                <w:szCs w:val="24"/>
+              </w:rPr>
+              <w:t>8.</w:t>
+            </w:r>
+          </w:p>
+        </w:tc>
+        <w:tc>
+          <w:tcPr>
+            <w:tcW w:w="1134" w:type="dxa"/>
+          </w:tcPr>
+          <w:p>
+            <w:pPr>
+              <w:rPr>
+                <w:rFonts w:ascii="Times New Roman" w:hAnsi="Times New Roman" w:cs="Times New Roman"/>
+                <w:sz w:val="24"/>
+                <w:szCs w:val="24"/>
+              </w:rPr>
+            </w:pPr>
+            <w:r>
+              <w:rPr>
+                <w:rFonts w:ascii="Times New Roman" w:hAnsi="Times New Roman" w:cs="Times New Roman"/>
+                <w:sz w:val="24"/>
+                <w:szCs w:val="24"/>
+              </w:rPr>
+              <w:t>5</w:t>
+            </w:r>
+          </w:p>
+        </w:tc>
+        <w:tc>
+          <w:tcPr>
+            <w:tcW w:w="1134" w:type="dxa"/>
+          </w:tcPr>
+          <w:p>
+            <w:pPr>
+              <w:rPr>
+                <w:rFonts w:ascii="Times New Roman" w:hAnsi="Times New Roman" w:cs="Times New Roman"/>
+                <w:sz w:val="24"/>
+                <w:szCs w:val="24"/>
+              </w:rPr>
+            </w:pPr>
+            <w:r>
+              <w:rPr>
+                <w:rFonts w:ascii="Times New Roman" w:hAnsi="Times New Roman" w:cs="Times New Roman"/>
+                <w:sz w:val="24"/>
+                <w:szCs w:val="24"/>
+              </w:rPr>
+              <w:t>6</w:t>
+            </w:r>
+          </w:p>
+        </w:tc>
+        <w:tc>
+          <w:tcPr>
+            <w:tcW w:w="1134" w:type="dxa"/>
+          </w:tcPr>
+          <w:p>
+            <w:pPr>
+              <w:rPr>
+                <w:rFonts w:ascii="Times New Roman" w:hAnsi="Times New Roman" w:cs="Times New Roman"/>
+                <w:sz w:val="24"/>
+                <w:szCs w:val="24"/>
+              </w:rPr>
+            </w:pPr>
+            <w:r>
+              <w:rPr>
+                <w:rFonts w:ascii="Times New Roman" w:hAnsi="Times New Roman" w:cs="Times New Roman"/>
+                <w:sz w:val="24"/>
+                <w:szCs w:val="24"/>
+              </w:rPr>
+              <w:t>7</w:t>
+            </w:r>
+          </w:p>
+        </w:tc>
+        <w:tc>
+          <w:tcPr>
+            <w:tcW w:w="1134" w:type="dxa"/>
+          </w:tcPr>
+          <w:p>
+            <w:pPr>
+              <w:rPr>
+                <w:rFonts w:ascii="Times New Roman" w:hAnsi="Times New Roman" w:cs="Times New Roman"/>
+                <w:sz w:val="24"/>
+                <w:szCs w:val="24"/>
+              </w:rPr>
+            </w:pPr>
+            <w:r>
+              <w:rPr>
+                <w:rFonts w:ascii="Times New Roman" w:hAnsi="Times New Roman" w:cs="Times New Roman"/>
+                <w:sz w:val="24"/>
+                <w:szCs w:val="24"/>
+              </w:rPr>
+              <w:t>8</w:t>
+            </w:r>
+          </w:p>
+        </w:tc>
+        <w:tc>
+          <w:tcPr>
+            <w:tcW w:w="1134" w:type="dxa"/>
+          </w:tcPr>
+          <w:p>
+            <w:pPr>
+              <w:rPr>
+                <w:rFonts w:ascii="Times New Roman" w:hAnsi="Times New Roman" w:cs="Times New Roman"/>
+                <w:sz w:val="24"/>
+                <w:szCs w:val="24"/>
+              </w:rPr>
+            </w:pPr>
+            <w:r>
+              <w:rPr>
+                <w:rFonts w:ascii="Times New Roman" w:hAnsi="Times New Roman" w:cs="Times New Roman"/>
+                <w:sz w:val="24"/>
+                <w:szCs w:val="24"/>
+              </w:rPr>
+              <w:t>1965</w:t>
+            </w:r>
+          </w:p>
+        </w:tc>
+        <w:tc>
+          <w:tcPr>
+            <w:tcW w:w="1134" w:type="dxa"/>
+          </w:tcPr>
+          <w:p>
+            <w:pPr>
+              <w:rPr>
+                <w:rFonts w:ascii="Times New Roman" w:hAnsi="Times New Roman" w:cs="Times New Roman"/>
+                <w:sz w:val="24"/>
+                <w:szCs w:val="24"/>
+              </w:rPr>
+            </w:pPr>
+            <w:r>
+              <w:rPr>
+                <w:rFonts w:ascii="Times New Roman" w:hAnsi="Times New Roman" w:cs="Times New Roman"/>
+                <w:sz w:val="24"/>
+                <w:szCs w:val="24"/>
+              </w:rPr>
+              <w:t>5</w:t>
+            </w:r>
+          </w:p>
+        </w:tc>
+        <w:tc>
+          <w:tcPr>
+            <w:tcW w:w="1134" w:type="dxa"/>
+          </w:tcPr>
+          <w:p>
+            <w:pPr>
+              <w:rPr>
+                <w:rFonts w:ascii="Times New Roman" w:hAnsi="Times New Roman" w:cs="Times New Roman"/>
+                <w:sz w:val="24"/>
+                <w:szCs w:val="24"/>
+              </w:rPr>
+            </w:pPr>
+            <w:r>
+              <w:rPr>
+                <w:rFonts w:ascii="Times New Roman" w:hAnsi="Times New Roman" w:cs="Times New Roman"/>
+                <w:sz w:val="24"/>
+                <w:szCs w:val="24"/>
+              </w:rPr>
+              <w:t>8</w:t>
+            </w:r>
+          </w:p>
+        </w:tc>
+      </w:tr>
+      <w:tr>
+        <w:tc>
+          <w:tcPr>
+            <w:tcW w:w="675" w:type="dxa"/>
+          </w:tcPr>
+          <w:p>
+            <w:pPr>
+              <w:rPr>
+                <w:rFonts w:ascii="Times New Roman" w:hAnsi="Times New Roman" w:cs="Times New Roman"/>
+                <w:sz w:val="24"/>
+                <w:szCs w:val="24"/>
+              </w:rPr>
+            </w:pPr>
+            <w:r>
+              <w:rPr>
+                <w:rFonts w:ascii="Times New Roman" w:hAnsi="Times New Roman" w:cs="Times New Roman"/>
+                <w:sz w:val="24"/>
+                <w:szCs w:val="24"/>
+              </w:rPr>
+              <w:t>9.</w:t>
+            </w:r>
+          </w:p>
+        </w:tc>
+        <w:tc>
+          <w:tcPr>
+            <w:tcW w:w="1134" w:type="dxa"/>
+          </w:tcPr>
+          <w:p>
+            <w:pPr>
+              <w:rPr>
+                <w:rFonts w:ascii="Times New Roman" w:hAnsi="Times New Roman" w:cs="Times New Roman"/>
+                <w:sz w:val="24"/>
+                <w:szCs w:val="24"/>
+              </w:rPr>
+            </w:pPr>
+            <w:r>
+              <w:rPr>
+                <w:rFonts w:ascii="Times New Roman" w:hAnsi="Times New Roman" w:cs="Times New Roman"/>
+                <w:sz w:val="24"/>
+                <w:szCs w:val="24"/>
+              </w:rPr>
+              <w:t>9</w:t>
+            </w:r>
+          </w:p>
+        </w:tc>
+        <w:tc>
+          <w:tcPr>
+            <w:tcW w:w="1134" w:type="dxa"/>
+          </w:tcPr>
+          <w:p>
+            <w:pPr>
+              <w:rPr>
+                <w:rFonts w:ascii="Times New Roman" w:hAnsi="Times New Roman" w:cs="Times New Roman"/>
+                <w:sz w:val="24"/>
+                <w:szCs w:val="24"/>
+              </w:rPr>
+            </w:pPr>
+            <w:r>
+              <w:rPr>
+                <w:rFonts w:ascii="Times New Roman" w:hAnsi="Times New Roman" w:cs="Times New Roman"/>
+                <w:sz w:val="24"/>
+                <w:szCs w:val="24"/>
+              </w:rPr>
+              <w:t>10</w:t>
+            </w:r>
+          </w:p>
+        </w:tc>
+        <w:tc>
+          <w:tcPr>
+            <w:tcW w:w="1134" w:type="dxa"/>
+          </w:tcPr>
+          <w:p>
+            <w:pPr>
+              <w:rPr>
+                <w:rFonts w:ascii="Times New Roman" w:hAnsi="Times New Roman" w:cs="Times New Roman"/>
+                <w:sz w:val="24"/>
+                <w:szCs w:val="24"/>
+              </w:rPr>
+            </w:pPr>
+            <w:r>
+              <w:rPr>
+                <w:rFonts w:ascii="Times New Roman" w:hAnsi="Times New Roman" w:cs="Times New Roman"/>
+                <w:sz w:val="24"/>
+                <w:szCs w:val="24"/>
+              </w:rPr>
+              <w:t>11</w:t>
+            </w:r>
+          </w:p>
+        </w:tc>
+        <w:tc>
+          <w:tcPr>
+            <w:tcW w:w="1134" w:type="dxa"/>
+          </w:tcPr>
+          <w:p>
+            <w:pPr>
+              <w:rPr>
+                <w:rFonts w:ascii="Times New Roman" w:hAnsi="Times New Roman" w:cs="Times New Roman"/>
+                <w:sz w:val="24"/>
+                <w:szCs w:val="24"/>
+              </w:rPr>
+            </w:pPr>
+            <w:r>
+              <w:rPr>
+                <w:rFonts w:ascii="Times New Roman" w:hAnsi="Times New Roman" w:cs="Times New Roman"/>
+                <w:sz w:val="24"/>
+                <w:szCs w:val="24"/>
+              </w:rPr>
+              <w:t>12</w:t>
+            </w:r>
+          </w:p>
+        </w:tc>
+        <w:tc>
+          <w:tcPr>
+            <w:tcW w:w="1134" w:type="dxa"/>
+          </w:tcPr>
+          <w:p>
+            <w:pPr>
+              <w:rPr>
+                <w:rFonts w:ascii="Times New Roman" w:hAnsi="Times New Roman" w:cs="Times New Roman"/>
+                <w:sz w:val="24"/>
+                <w:szCs w:val="24"/>
+              </w:rPr>
+            </w:pPr>
+            <w:r>
+              <w:rPr>
+                <w:rFonts w:ascii="Times New Roman" w:hAnsi="Times New Roman" w:cs="Times New Roman"/>
+                <w:sz w:val="24"/>
+                <w:szCs w:val="24"/>
+              </w:rPr>
+              <w:t>1487</w:t>
+            </w:r>
+          </w:p>
+        </w:tc>
+        <w:tc>
+          <w:tcPr>
+            <w:tcW w:w="1134" w:type="dxa"/>
+          </w:tcPr>
+          <w:p>
+            <w:pPr>
+              <w:rPr>
+                <w:rFonts w:ascii="Times New Roman" w:hAnsi="Times New Roman" w:cs="Times New Roman"/>
+                <w:sz w:val="24"/>
+                <w:szCs w:val="24"/>
+              </w:rPr>
+            </w:pPr>
+            <w:r>
+              <w:rPr>
+                <w:rFonts w:ascii="Times New Roman" w:hAnsi="Times New Roman" w:cs="Times New Roman"/>
+                <w:sz w:val="24"/>
+                <w:szCs w:val="24"/>
+              </w:rPr>
+              <w:t>55</w:t>
+            </w:r>
+          </w:p>
+        </w:tc>
+        <w:tc>
+          <w:tcPr>
+            <w:tcW w:w="1134" w:type="dxa"/>
+          </w:tcPr>
+          <w:p>
+            <w:pPr>
+              <w:rPr>
+                <w:rFonts w:ascii="Times New Roman" w:hAnsi="Times New Roman" w:cs="Times New Roman"/>
+                <w:sz w:val="24"/>
+                <w:szCs w:val="24"/>
+              </w:rPr>
+            </w:pPr>
+            <w:r>
+              <w:rPr>
+                <w:rFonts w:ascii="Times New Roman" w:hAnsi="Times New Roman" w:cs="Times New Roman"/>
+                <w:sz w:val="24"/>
+                <w:szCs w:val="24"/>
+              </w:rPr>
+              <w:t>9</w:t>
+            </w:r>
+          </w:p>
+        </w:tc>
+      </w:tr>
+      <w:tr>
+        <w:tc>
+          <w:tcPr>
+            <w:tcW w:w="675" w:type="dxa"/>
+          </w:tcPr>
+          <w:p>
+            <w:pPr>
+              <w:rPr>
+                <w:rFonts w:ascii="Times New Roman" w:hAnsi="Times New Roman" w:cs="Times New Roman"/>
+                <w:sz w:val="24"/>
+                <w:szCs w:val="24"/>
+              </w:rPr>
+            </w:pPr>
+            <w:r>
+              <w:rPr>
+                <w:rFonts w:ascii="Times New Roman" w:hAnsi="Times New Roman" w:cs="Times New Roman"/>
+                <w:sz w:val="24"/>
+                <w:szCs w:val="24"/>
+              </w:rPr>
+              <w:t>10.</w:t>
+            </w:r>
+          </w:p>
+        </w:tc>
+        <w:tc>
+          <w:tcPr>
+            <w:tcW w:w="1134" w:type="dxa"/>
+          </w:tcPr>
+          <w:p>
+            <w:pPr>
+              <w:rPr>
+                <w:rFonts w:ascii="Times New Roman" w:hAnsi="Times New Roman" w:cs="Times New Roman"/>
+                <w:sz w:val="24"/>
+                <w:szCs w:val="24"/>
+              </w:rPr>
+            </w:pPr>
+            <w:r>
+              <w:rPr>
+                <w:rFonts w:ascii="Times New Roman" w:hAnsi="Times New Roman" w:cs="Times New Roman"/>
+                <w:sz w:val="24"/>
+                <w:szCs w:val="24"/>
+              </w:rPr>
+              <w:t>2</w:t>
+            </w:r>
+          </w:p>
+        </w:tc>
+        <w:tc>
+          <w:tcPr>
+            <w:tcW w:w="1134" w:type="dxa"/>
+          </w:tcPr>
+          <w:p>
+            <w:pPr>
+              <w:rPr>
+                <w:rFonts w:ascii="Times New Roman" w:hAnsi="Times New Roman" w:cs="Times New Roman"/>
+                <w:sz w:val="24"/>
+                <w:szCs w:val="24"/>
+              </w:rPr>
+            </w:pPr>
+            <w:r>
+              <w:rPr>
+                <w:rFonts w:ascii="Times New Roman" w:hAnsi="Times New Roman" w:cs="Times New Roman"/>
+                <w:sz w:val="24"/>
+                <w:szCs w:val="24"/>
+              </w:rPr>
+              <w:t>5</w:t>
+            </w:r>
+          </w:p>
+        </w:tc>
+        <w:tc>
+          <w:tcPr>
+            <w:tcW w:w="1134" w:type="dxa"/>
+          </w:tcPr>
+          <w:p>
+            <w:pPr>
+              <w:rPr>
+                <w:rFonts w:ascii="Times New Roman" w:hAnsi="Times New Roman" w:cs="Times New Roman"/>
+                <w:sz w:val="24"/>
+                <w:szCs w:val="24"/>
+              </w:rPr>
+            </w:pPr>
+            <w:r>
+              <w:rPr>
+                <w:rFonts w:ascii="Times New Roman" w:hAnsi="Times New Roman" w:cs="Times New Roman"/>
+                <w:sz w:val="24"/>
+                <w:szCs w:val="24"/>
+              </w:rPr>
+              <w:t>8</w:t>
+            </w:r>
+          </w:p>
+        </w:tc>
+        <w:tc>
+          <w:tcPr>
+            <w:tcW w:w="1134" w:type="dxa"/>
+          </w:tcPr>
+          <w:p>
+            <w:pPr>
+              <w:rPr>
+                <w:rFonts w:ascii="Times New Roman" w:hAnsi="Times New Roman" w:cs="Times New Roman"/>
+                <w:sz w:val="24"/>
+                <w:szCs w:val="24"/>
+              </w:rPr>
+            </w:pPr>
+            <w:r>
+              <w:rPr>
+                <w:rFonts w:ascii="Times New Roman" w:hAnsi="Times New Roman" w:cs="Times New Roman"/>
+                <w:sz w:val="24"/>
+                <w:szCs w:val="24"/>
+              </w:rPr>
+              <w:t>2</w:t>
+            </w:r>
+          </w:p>
+        </w:tc>
+        <w:tc>
+          <w:tcPr>
+            <w:tcW w:w="1134" w:type="dxa"/>
+          </w:tcPr>
+          <w:p>
+            <w:pPr>
+              <w:rPr>
+                <w:rFonts w:ascii="Times New Roman" w:hAnsi="Times New Roman" w:cs="Times New Roman"/>
+                <w:sz w:val="24"/>
+                <w:szCs w:val="24"/>
+              </w:rPr>
+            </w:pPr>
+            <w:r>
+              <w:rPr>
+                <w:rFonts w:ascii="Times New Roman" w:hAnsi="Times New Roman" w:cs="Times New Roman"/>
+                <w:sz w:val="24"/>
+                <w:szCs w:val="24"/>
+              </w:rPr>
+              <w:t>1200</w:t>
+            </w:r>
+          </w:p>
+        </w:tc>
+        <w:tc>
+          <w:tcPr>
+            <w:tcW w:w="1134" w:type="dxa"/>
+          </w:tcPr>
+          <w:p>
+            <w:pPr>
+              <w:rPr>
+                <w:rFonts w:ascii="Times New Roman" w:hAnsi="Times New Roman" w:cs="Times New Roman"/>
+                <w:sz w:val="24"/>
+                <w:szCs w:val="24"/>
+              </w:rPr>
+            </w:pPr>
+            <w:r>
+              <w:rPr>
+                <w:rFonts w:ascii="Times New Roman" w:hAnsi="Times New Roman" w:cs="Times New Roman"/>
+                <w:sz w:val="24"/>
+                <w:szCs w:val="24"/>
+              </w:rPr>
+              <w:t>8</w:t>
+            </w:r>
+          </w:p>
+        </w:tc>
+        <w:tc>
+          <w:tcPr>
+            <w:tcW w:w="1134" w:type="dxa"/>
+          </w:tcPr>
+          <w:p>
+            <w:pPr>
+              <w:rPr>
+                <w:rFonts w:ascii="Times New Roman" w:hAnsi="Times New Roman" w:cs="Times New Roman"/>
+                <w:sz w:val="24"/>
+                <w:szCs w:val="24"/>
+              </w:rPr>
+            </w:pPr>
+            <w:r>
+              <w:rPr>
+                <w:rFonts w:ascii="Times New Roman" w:hAnsi="Times New Roman" w:cs="Times New Roman"/>
+                <w:sz w:val="24"/>
+                <w:szCs w:val="24"/>
+              </w:rPr>
+              <w:t>10</w:t>
+            </w:r>
+          </w:p>
+        </w:tc>
+      </w:tr>
+      <w:tr>
+        <w:tc>
+          <w:tcPr>
+            <w:tcW w:w="675" w:type="dxa"/>
+          </w:tcPr>
+          <w:p>
+            <w:pPr>
+              <w:rPr>
+                <w:rFonts w:ascii="Times New Roman" w:hAnsi="Times New Roman" w:cs="Times New Roman"/>
+                <w:sz w:val="24"/>
+                <w:szCs w:val="24"/>
+              </w:rPr>
+            </w:pPr>
+            <w:r>
+              <w:rPr>
+                <w:rFonts w:ascii="Times New Roman" w:hAnsi="Times New Roman" w:cs="Times New Roman"/>
+                <w:sz w:val="24"/>
+                <w:szCs w:val="24"/>
+              </w:rPr>
+              <w:t>11.</w:t>
+            </w:r>
+          </w:p>
+        </w:tc>
+        <w:tc>
+          <w:tcPr>
+            <w:tcW w:w="1134" w:type="dxa"/>
+          </w:tcPr>
+          <w:p>
+            <w:pPr>
+              <w:rPr>
+                <w:rFonts w:ascii="Times New Roman" w:hAnsi="Times New Roman" w:cs="Times New Roman"/>
+                <w:sz w:val="24"/>
+                <w:szCs w:val="24"/>
+              </w:rPr>
+            </w:pPr>
+            <w:r>
+              <w:rPr>
+                <w:rFonts w:ascii="Times New Roman" w:hAnsi="Times New Roman" w:cs="Times New Roman"/>
+                <w:sz w:val="24"/>
+                <w:szCs w:val="24"/>
+              </w:rPr>
+              <w:t>4</w:t>
+            </w:r>
+          </w:p>
+        </w:tc>
+        <w:tc>
+          <w:tcPr>
+            <w:tcW w:w="1134" w:type="dxa"/>
+          </w:tcPr>
+          <w:p>
+            <w:pPr>
+              <w:rPr>
+                <w:rFonts w:ascii="Times New Roman" w:hAnsi="Times New Roman" w:cs="Times New Roman"/>
+                <w:sz w:val="24"/>
+                <w:szCs w:val="24"/>
+              </w:rPr>
+            </w:pPr>
+            <w:r>
+              <w:rPr>
+                <w:rFonts w:ascii="Times New Roman" w:hAnsi="Times New Roman" w:cs="Times New Roman"/>
+                <w:sz w:val="24"/>
+                <w:szCs w:val="24"/>
+              </w:rPr>
+              <w:t>7</w:t>
+            </w:r>
+          </w:p>
+        </w:tc>
+        <w:tc>
+          <w:tcPr>
+            <w:tcW w:w="1134" w:type="dxa"/>
+          </w:tcPr>
+          <w:p>
+            <w:pPr>
+              <w:rPr>
+                <w:rFonts w:ascii="Times New Roman" w:hAnsi="Times New Roman" w:cs="Times New Roman"/>
+                <w:sz w:val="24"/>
+                <w:szCs w:val="24"/>
+              </w:rPr>
+            </w:pPr>
+            <w:r>
+              <w:rPr>
+                <w:rFonts w:ascii="Times New Roman" w:hAnsi="Times New Roman" w:cs="Times New Roman"/>
+                <w:sz w:val="24"/>
+                <w:szCs w:val="24"/>
+              </w:rPr>
+              <w:t>8</w:t>
+            </w:r>
+          </w:p>
+        </w:tc>
+        <w:tc>
+          <w:tcPr>
+            <w:tcW w:w="1134" w:type="dxa"/>
+          </w:tcPr>
+          <w:p>
+            <w:pPr>
+              <w:rPr>
+                <w:rFonts w:ascii="Times New Roman" w:hAnsi="Times New Roman" w:cs="Times New Roman"/>
+                <w:sz w:val="24"/>
+                <w:szCs w:val="24"/>
+              </w:rPr>
+            </w:pPr>
+            <w:r>
+              <w:rPr>
+                <w:rFonts w:ascii="Times New Roman" w:hAnsi="Times New Roman" w:cs="Times New Roman"/>
+                <w:sz w:val="24"/>
+                <w:szCs w:val="24"/>
+              </w:rPr>
+              <w:t>9</w:t>
+            </w:r>
+          </w:p>
+        </w:tc>
+        <w:tc>
+          <w:tcPr>
+            <w:tcW w:w="1134" w:type="dxa"/>
+          </w:tcPr>
+          <w:p>
+            <w:pPr>
+              <w:rPr>
+                <w:rFonts w:ascii="Times New Roman" w:hAnsi="Times New Roman" w:cs="Times New Roman"/>
+                <w:sz w:val="24"/>
+                <w:szCs w:val="24"/>
+              </w:rPr>
+            </w:pPr>
+            <w:r>
+              <w:rPr>
+                <w:rFonts w:ascii="Times New Roman" w:hAnsi="Times New Roman" w:cs="Times New Roman"/>
+                <w:sz w:val="24"/>
+                <w:szCs w:val="24"/>
+              </w:rPr>
+              <w:t>1984</w:t>
+            </w:r>
+          </w:p>
+        </w:tc>
+        <w:tc>
+          <w:tcPr>
+            <w:tcW w:w="1134" w:type="dxa"/>
+          </w:tcPr>
+          <w:p>
+            <w:pPr>
+              <w:rPr>
+                <w:rFonts w:ascii="Times New Roman" w:hAnsi="Times New Roman" w:cs="Times New Roman"/>
+                <w:sz w:val="24"/>
+                <w:szCs w:val="24"/>
+              </w:rPr>
+            </w:pPr>
+            <w:r>
+              <w:rPr>
+                <w:rFonts w:ascii="Times New Roman" w:hAnsi="Times New Roman" w:cs="Times New Roman"/>
+                <w:sz w:val="24"/>
+                <w:szCs w:val="24"/>
+              </w:rPr>
+              <w:t>6</w:t>
+            </w:r>
+          </w:p>
+        </w:tc>
+        <w:tc>
+          <w:tcPr>
+            <w:tcW w:w="1134" w:type="dxa"/>
+          </w:tcPr>
+          <w:p>
+            <w:pPr>
+              <w:rPr>
+                <w:rFonts w:ascii="Times New Roman" w:hAnsi="Times New Roman" w:cs="Times New Roman"/>
+                <w:sz w:val="24"/>
+                <w:szCs w:val="24"/>
+              </w:rPr>
+            </w:pPr>
+            <w:r>
+              <w:rPr>
+                <w:rFonts w:ascii="Times New Roman" w:hAnsi="Times New Roman" w:cs="Times New Roman"/>
+                <w:sz w:val="24"/>
+                <w:szCs w:val="24"/>
+              </w:rPr>
+              <w:t>11</w:t>
+            </w:r>
+          </w:p>
+        </w:tc>
+      </w:tr>
+      <w:tr>
+        <w:tc>
+          <w:tcPr>
+            <w:tcW w:w="675" w:type="dxa"/>
+          </w:tcPr>
+          <w:p>
+            <w:pPr>
+              <w:rPr>
+                <w:rFonts w:ascii="Times New Roman" w:hAnsi="Times New Roman" w:cs="Times New Roman"/>
+                <w:sz w:val="24"/>
+                <w:szCs w:val="24"/>
+              </w:rPr>
+            </w:pPr>
+            <w:r>
+              <w:rPr>
+                <w:rFonts w:ascii="Times New Roman" w:hAnsi="Times New Roman" w:cs="Times New Roman"/>
+                <w:sz w:val="24"/>
+                <w:szCs w:val="24"/>
+              </w:rPr>
+              <w:t>12.</w:t>
+            </w:r>
+          </w:p>
+        </w:tc>
+        <w:tc>
+          <w:tcPr>
+            <w:tcW w:w="1134" w:type="dxa"/>
+          </w:tcPr>
+          <w:p>
+            <w:pPr>
+              <w:rPr>
+                <w:rFonts w:ascii="Times New Roman" w:hAnsi="Times New Roman" w:cs="Times New Roman"/>
+                <w:sz w:val="24"/>
+                <w:szCs w:val="24"/>
+              </w:rPr>
+            </w:pPr>
+            <w:r>
+              <w:rPr>
+                <w:rFonts w:ascii="Times New Roman" w:hAnsi="Times New Roman" w:cs="Times New Roman"/>
+                <w:sz w:val="24"/>
+                <w:szCs w:val="24"/>
+              </w:rPr>
+              <w:t>2</w:t>
+            </w:r>
+          </w:p>
+        </w:tc>
+        <w:tc>
+          <w:tcPr>
+            <w:tcW w:w="1134" w:type="dxa"/>
+          </w:tcPr>
+          <w:p>
+            <w:pPr>
+              <w:rPr>
+                <w:rFonts w:ascii="Times New Roman" w:hAnsi="Times New Roman" w:cs="Times New Roman"/>
+                <w:sz w:val="24"/>
+                <w:szCs w:val="24"/>
+              </w:rPr>
+            </w:pPr>
+            <w:r>
+              <w:rPr>
+                <w:rFonts w:ascii="Times New Roman" w:hAnsi="Times New Roman" w:cs="Times New Roman"/>
+                <w:sz w:val="24"/>
+                <w:szCs w:val="24"/>
+              </w:rPr>
+              <w:t>6</w:t>
+            </w:r>
+          </w:p>
+        </w:tc>
+        <w:tc>
+          <w:tcPr>
+            <w:tcW w:w="1134" w:type="dxa"/>
+          </w:tcPr>
+          <w:p>
+            <w:pPr>
+              <w:rPr>
+                <w:rFonts w:ascii="Times New Roman" w:hAnsi="Times New Roman" w:cs="Times New Roman"/>
+                <w:sz w:val="24"/>
+                <w:szCs w:val="24"/>
+              </w:rPr>
+            </w:pPr>
+            <w:r>
+              <w:rPr>
+                <w:rFonts w:ascii="Times New Roman" w:hAnsi="Times New Roman" w:cs="Times New Roman"/>
+                <w:sz w:val="24"/>
+                <w:szCs w:val="24"/>
+              </w:rPr>
+              <w:t>2</w:t>
+            </w:r>
+          </w:p>
+        </w:tc>
+        <w:tc>
+          <w:tcPr>
+            <w:tcW w:w="1134" w:type="dxa"/>
+          </w:tcPr>
+          <w:p>
+            <w:pPr>
+              <w:rPr>
+                <w:rFonts w:ascii="Times New Roman" w:hAnsi="Times New Roman" w:cs="Times New Roman"/>
+                <w:sz w:val="24"/>
+                <w:szCs w:val="24"/>
+              </w:rPr>
+            </w:pPr>
+            <w:r>
+              <w:rPr>
+                <w:rFonts w:ascii="Times New Roman" w:hAnsi="Times New Roman" w:cs="Times New Roman"/>
+                <w:sz w:val="24"/>
+                <w:szCs w:val="24"/>
+              </w:rPr>
+              <w:t>8</w:t>
+            </w:r>
+          </w:p>
+        </w:tc>
+        <w:tc>
+          <w:tcPr>
+            <w:tcW w:w="1134" w:type="dxa"/>
+          </w:tcPr>
+          <w:p>
+            <w:pPr>
+              <w:rPr>
+                <w:rFonts w:ascii="Times New Roman" w:hAnsi="Times New Roman" w:cs="Times New Roman"/>
+                <w:sz w:val="24"/>
+                <w:szCs w:val="24"/>
+              </w:rPr>
+            </w:pPr>
+            <w:r>
+              <w:rPr>
+                <w:rFonts w:ascii="Times New Roman" w:hAnsi="Times New Roman" w:cs="Times New Roman"/>
+                <w:sz w:val="24"/>
+                <w:szCs w:val="24"/>
+              </w:rPr>
+              <w:t>2582</w:t>
+            </w:r>
+          </w:p>
+        </w:tc>
+        <w:tc>
+          <w:tcPr>
+            <w:tcW w:w="1134" w:type="dxa"/>
+          </w:tcPr>
+          <w:p>
+            <w:pPr>
+              <w:rPr>
+                <w:rFonts w:ascii="Times New Roman" w:hAnsi="Times New Roman" w:cs="Times New Roman"/>
+                <w:sz w:val="24"/>
+                <w:szCs w:val="24"/>
+              </w:rPr>
+            </w:pPr>
+            <w:r>
+              <w:rPr>
+                <w:rFonts w:ascii="Times New Roman" w:hAnsi="Times New Roman" w:cs="Times New Roman"/>
+                <w:sz w:val="24"/>
+                <w:szCs w:val="24"/>
+              </w:rPr>
+              <w:t>1</w:t>
+            </w:r>
+          </w:p>
+        </w:tc>
+        <w:tc>
+          <w:tcPr>
+            <w:tcW w:w="1134" w:type="dxa"/>
+          </w:tcPr>
+          <w:p>
+            <w:pPr>
+              <w:rPr>
+                <w:rFonts w:ascii="Times New Roman" w:hAnsi="Times New Roman" w:cs="Times New Roman"/>
+                <w:sz w:val="24"/>
+                <w:szCs w:val="24"/>
+              </w:rPr>
+            </w:pPr>
+            <w:r>
+              <w:rPr>
+                <w:rFonts w:ascii="Times New Roman" w:hAnsi="Times New Roman" w:cs="Times New Roman"/>
+                <w:sz w:val="24"/>
+                <w:szCs w:val="24"/>
+              </w:rPr>
+              <w:t>12</w:t>
+            </w:r>
+          </w:p>
+        </w:tc>
+      </w:tr>
+      <w:tr>
+        <w:tc>
+          <w:tcPr>
+            <w:tcW w:w="675" w:type="dxa"/>
+          </w:tcPr>
+          <w:p>
+            <w:pPr>
+              <w:rPr>
+                <w:rFonts w:ascii="Times New Roman" w:hAnsi="Times New Roman" w:cs="Times New Roman"/>
+                <w:sz w:val="24"/>
+                <w:szCs w:val="24"/>
+              </w:rPr>
+            </w:pPr>
+            <w:r>
+              <w:rPr>
+                <w:rFonts w:ascii="Times New Roman" w:hAnsi="Times New Roman" w:cs="Times New Roman"/>
+                <w:sz w:val="24"/>
+                <w:szCs w:val="24"/>
+              </w:rPr>
+              <w:t>13.</w:t>
+            </w:r>
+          </w:p>
+        </w:tc>
+        <w:tc>
+          <w:tcPr>
+            <w:tcW w:w="1134" w:type="dxa"/>
+          </w:tcPr>
+          <w:p>
+            <w:pPr>
+              <w:rPr>
+                <w:rFonts w:ascii="Times New Roman" w:hAnsi="Times New Roman" w:cs="Times New Roman"/>
+                <w:sz w:val="24"/>
+                <w:szCs w:val="24"/>
+              </w:rPr>
+            </w:pPr>
+            <w:r>
+              <w:rPr>
+                <w:rFonts w:ascii="Times New Roman" w:hAnsi="Times New Roman" w:cs="Times New Roman"/>
+                <w:sz w:val="24"/>
+                <w:szCs w:val="24"/>
+              </w:rPr>
+              <w:t>9</w:t>
+            </w:r>
+          </w:p>
+        </w:tc>
+        <w:tc>
+          <w:tcPr>
+            <w:tcW w:w="1134" w:type="dxa"/>
+          </w:tcPr>
+          <w:p>
+            <w:pPr>
+              <w:rPr>
+                <w:rFonts w:ascii="Times New Roman" w:hAnsi="Times New Roman" w:cs="Times New Roman"/>
+                <w:sz w:val="24"/>
+                <w:szCs w:val="24"/>
+              </w:rPr>
+            </w:pPr>
+            <w:r>
+              <w:rPr>
+                <w:rFonts w:ascii="Times New Roman" w:hAnsi="Times New Roman" w:cs="Times New Roman"/>
+                <w:sz w:val="24"/>
+                <w:szCs w:val="24"/>
+              </w:rPr>
+              <w:t>10</w:t>
+            </w:r>
+          </w:p>
+        </w:tc>
+        <w:tc>
+          <w:tcPr>
+            <w:tcW w:w="1134" w:type="dxa"/>
+          </w:tcPr>
+          <w:p>
+            <w:pPr>
+              <w:rPr>
+                <w:rFonts w:ascii="Times New Roman" w:hAnsi="Times New Roman" w:cs="Times New Roman"/>
+                <w:sz w:val="24"/>
+                <w:szCs w:val="24"/>
+              </w:rPr>
+            </w:pPr>
+            <w:r>
+              <w:rPr>
+                <w:rFonts w:ascii="Times New Roman" w:hAnsi="Times New Roman" w:cs="Times New Roman"/>
+                <w:sz w:val="24"/>
+                <w:szCs w:val="24"/>
+              </w:rPr>
+              <w:t>8</w:t>
+            </w:r>
+          </w:p>
+        </w:tc>
+        <w:tc>
+          <w:tcPr>
+            <w:tcW w:w="1134" w:type="dxa"/>
+          </w:tcPr>
+          <w:p>
+            <w:pPr>
+              <w:rPr>
+                <w:rFonts w:ascii="Times New Roman" w:hAnsi="Times New Roman" w:cs="Times New Roman"/>
+                <w:sz w:val="24"/>
+                <w:szCs w:val="24"/>
+              </w:rPr>
+            </w:pPr>
+            <w:r>
+              <w:rPr>
+                <w:rFonts w:ascii="Times New Roman" w:hAnsi="Times New Roman" w:cs="Times New Roman"/>
+                <w:sz w:val="24"/>
+                <w:szCs w:val="24"/>
+              </w:rPr>
+              <w:t>12</w:t>
+            </w:r>
+          </w:p>
+        </w:tc>
+        <w:tc>
+          <w:tcPr>
+            <w:tcW w:w="1134" w:type="dxa"/>
+          </w:tcPr>
+          <w:p>
+            <w:pPr>
+              <w:rPr>
+                <w:rFonts w:ascii="Times New Roman" w:hAnsi="Times New Roman" w:cs="Times New Roman"/>
+                <w:sz w:val="24"/>
+                <w:szCs w:val="24"/>
+              </w:rPr>
+            </w:pPr>
+            <w:r>
+              <w:rPr>
+                <w:rFonts w:ascii="Times New Roman" w:hAnsi="Times New Roman" w:cs="Times New Roman"/>
+                <w:sz w:val="24"/>
+                <w:szCs w:val="24"/>
+              </w:rPr>
+              <w:t>1515</w:t>
+            </w:r>
+          </w:p>
+        </w:tc>
+        <w:tc>
+          <w:tcPr>
+            <w:tcW w:w="1134" w:type="dxa"/>
+          </w:tcPr>
+          <w:p>
+            <w:pPr>
+              <w:rPr>
+                <w:rFonts w:ascii="Times New Roman" w:hAnsi="Times New Roman" w:cs="Times New Roman"/>
+                <w:sz w:val="24"/>
+                <w:szCs w:val="24"/>
+              </w:rPr>
+            </w:pPr>
+            <w:r>
+              <w:rPr>
+                <w:rFonts w:ascii="Times New Roman" w:hAnsi="Times New Roman" w:cs="Times New Roman"/>
+                <w:sz w:val="24"/>
+                <w:szCs w:val="24"/>
+              </w:rPr>
+              <w:t>2</w:t>
+            </w:r>
+          </w:p>
+        </w:tc>
+        <w:tc>
+          <w:tcPr>
+            <w:tcW w:w="1134" w:type="dxa"/>
+          </w:tcPr>
+          <w:p>
+            <w:pPr>
+              <w:rPr>
+                <w:rFonts w:ascii="Times New Roman" w:hAnsi="Times New Roman" w:cs="Times New Roman"/>
+                <w:sz w:val="24"/>
+                <w:szCs w:val="24"/>
+              </w:rPr>
+            </w:pPr>
+            <w:r>
+              <w:rPr>
+                <w:rFonts w:ascii="Times New Roman" w:hAnsi="Times New Roman" w:cs="Times New Roman"/>
+                <w:sz w:val="24"/>
+                <w:szCs w:val="24"/>
+              </w:rPr>
+              <w:t>7</w:t>
+            </w:r>
+          </w:p>
+        </w:tc>
+      </w:tr>
+      <w:tr>
+        <w:tc>
+          <w:tcPr>
+            <w:tcW w:w="675" w:type="dxa"/>
+          </w:tcPr>
+          <w:p>
+            <w:pPr>
+              <w:rPr>
+                <w:rFonts w:ascii="Times New Roman" w:hAnsi="Times New Roman" w:cs="Times New Roman"/>
+                <w:sz w:val="24"/>
+                <w:szCs w:val="24"/>
+              </w:rPr>
+            </w:pPr>
+            <w:r>
+              <w:rPr>
+                <w:rFonts w:ascii="Times New Roman" w:hAnsi="Times New Roman" w:cs="Times New Roman"/>
+                <w:sz w:val="24"/>
+                <w:szCs w:val="24"/>
+              </w:rPr>
+              <w:t>14.</w:t>
+            </w:r>
+          </w:p>
+        </w:tc>
+        <w:tc>
+          <w:tcPr>
+            <w:tcW w:w="1134" w:type="dxa"/>
+          </w:tcPr>
+          <w:p>
+            <w:pPr>
+              <w:rPr>
+                <w:rFonts w:ascii="Times New Roman" w:hAnsi="Times New Roman" w:cs="Times New Roman"/>
+                <w:sz w:val="24"/>
+                <w:szCs w:val="24"/>
+              </w:rPr>
+            </w:pPr>
+            <w:r>
+              <w:rPr>
+                <w:rFonts w:ascii="Times New Roman" w:hAnsi="Times New Roman" w:cs="Times New Roman"/>
+                <w:sz w:val="24"/>
+                <w:szCs w:val="24"/>
+              </w:rPr>
+              <w:t>4</w:t>
+            </w:r>
+          </w:p>
+        </w:tc>
+        <w:tc>
+          <w:tcPr>
+            <w:tcW w:w="1134" w:type="dxa"/>
+          </w:tcPr>
+          <w:p>
+            <w:pPr>
+              <w:rPr>
+                <w:rFonts w:ascii="Times New Roman" w:hAnsi="Times New Roman" w:cs="Times New Roman"/>
+                <w:sz w:val="24"/>
+                <w:szCs w:val="24"/>
+              </w:rPr>
+            </w:pPr>
+            <w:r>
+              <w:rPr>
+                <w:rFonts w:ascii="Times New Roman" w:hAnsi="Times New Roman" w:cs="Times New Roman"/>
+                <w:sz w:val="24"/>
+                <w:szCs w:val="24"/>
+              </w:rPr>
+              <w:t>5</w:t>
+            </w:r>
+          </w:p>
+        </w:tc>
+        <w:tc>
+          <w:tcPr>
+            <w:tcW w:w="1134" w:type="dxa"/>
+          </w:tcPr>
+          <w:p>
+            <w:pPr>
+              <w:rPr>
+                <w:rFonts w:ascii="Times New Roman" w:hAnsi="Times New Roman" w:cs="Times New Roman"/>
+                <w:sz w:val="24"/>
+                <w:szCs w:val="24"/>
+              </w:rPr>
+            </w:pPr>
+            <w:r>
+              <w:rPr>
+                <w:rFonts w:ascii="Times New Roman" w:hAnsi="Times New Roman" w:cs="Times New Roman"/>
+                <w:sz w:val="24"/>
+                <w:szCs w:val="24"/>
+              </w:rPr>
+              <w:t>8</w:t>
+            </w:r>
+          </w:p>
+        </w:tc>
+        <w:tc>
+          <w:tcPr>
+            <w:tcW w:w="1134" w:type="dxa"/>
+          </w:tcPr>
+          <w:p>
+            <w:pPr>
+              <w:rPr>
+                <w:rFonts w:ascii="Times New Roman" w:hAnsi="Times New Roman" w:cs="Times New Roman"/>
+                <w:sz w:val="24"/>
+                <w:szCs w:val="24"/>
+              </w:rPr>
+            </w:pPr>
+            <w:r>
+              <w:rPr>
+                <w:rFonts w:ascii="Times New Roman" w:hAnsi="Times New Roman" w:cs="Times New Roman"/>
+                <w:sz w:val="24"/>
+                <w:szCs w:val="24"/>
+              </w:rPr>
+              <w:t>2</w:t>
+            </w:r>
+          </w:p>
+        </w:tc>
+        <w:tc>
+          <w:tcPr>
+            <w:tcW w:w="1134" w:type="dxa"/>
+          </w:tcPr>
+          <w:p>
+            <w:pPr>
+              <w:rPr>
+                <w:rFonts w:ascii="Times New Roman" w:hAnsi="Times New Roman" w:cs="Times New Roman"/>
+                <w:sz w:val="24"/>
+                <w:szCs w:val="24"/>
+              </w:rPr>
+            </w:pPr>
+            <w:r>
+              <w:rPr>
+                <w:rFonts w:ascii="Times New Roman" w:hAnsi="Times New Roman" w:cs="Times New Roman"/>
+                <w:sz w:val="24"/>
+                <w:szCs w:val="24"/>
+              </w:rPr>
+              <w:t>1200</w:t>
+            </w:r>
+          </w:p>
+        </w:tc>
+        <w:tc>
+          <w:tcPr>
+            <w:tcW w:w="1134" w:type="dxa"/>
+          </w:tcPr>
+          <w:p>
+            <w:pPr>
+              <w:rPr>
+                <w:rFonts w:ascii="Times New Roman" w:hAnsi="Times New Roman" w:cs="Times New Roman"/>
+                <w:sz w:val="24"/>
+                <w:szCs w:val="24"/>
+              </w:rPr>
+            </w:pPr>
+            <w:r>
+              <w:rPr>
+                <w:rFonts w:ascii="Times New Roman" w:hAnsi="Times New Roman" w:cs="Times New Roman"/>
+                <w:sz w:val="24"/>
+                <w:szCs w:val="24"/>
+              </w:rPr>
+              <w:t>8</w:t>
+            </w:r>
+          </w:p>
+        </w:tc>
+        <w:tc>
+          <w:tcPr>
+            <w:tcW w:w="1134" w:type="dxa"/>
+          </w:tcPr>
+          <w:p>
+            <w:pPr>
+              <w:rPr>
+                <w:rFonts w:ascii="Times New Roman" w:hAnsi="Times New Roman" w:cs="Times New Roman"/>
+                <w:sz w:val="24"/>
+                <w:szCs w:val="24"/>
+              </w:rPr>
+            </w:pPr>
+            <w:r>
+              <w:rPr>
+                <w:rFonts w:ascii="Times New Roman" w:hAnsi="Times New Roman" w:cs="Times New Roman"/>
+                <w:sz w:val="24"/>
+                <w:szCs w:val="24"/>
+              </w:rPr>
+              <w:t>10</w:t>
+            </w:r>
+          </w:p>
+        </w:tc>
+      </w:tr>
+      <w:tr>
+        <w:tc>
+          <w:tcPr>
+            <w:tcW w:w="675" w:type="dxa"/>
+          </w:tcPr>
+          <w:p>
+            <w:pPr>
+              <w:rPr>
+                <w:rFonts w:ascii="Times New Roman" w:hAnsi="Times New Roman" w:cs="Times New Roman"/>
+                <w:sz w:val="24"/>
+                <w:szCs w:val="24"/>
+              </w:rPr>
+            </w:pPr>
+            <w:r>
+              <w:rPr>
+                <w:rFonts w:ascii="Times New Roman" w:hAnsi="Times New Roman" w:cs="Times New Roman"/>
+                <w:sz w:val="24"/>
+                <w:szCs w:val="24"/>
+              </w:rPr>
+              <w:t>15.</w:t>
+            </w:r>
+          </w:p>
+        </w:tc>
+        <w:tc>
+          <w:tcPr>
+            <w:tcW w:w="1134" w:type="dxa"/>
+          </w:tcPr>
+          <w:p>
+            <w:pPr>
+              <w:rPr>
+                <w:rFonts w:ascii="Times New Roman" w:hAnsi="Times New Roman" w:cs="Times New Roman"/>
+                <w:sz w:val="24"/>
+                <w:szCs w:val="24"/>
+              </w:rPr>
+            </w:pPr>
+            <w:r>
+              <w:rPr>
+                <w:rFonts w:ascii="Times New Roman" w:hAnsi="Times New Roman" w:cs="Times New Roman"/>
+                <w:sz w:val="24"/>
+                <w:szCs w:val="24"/>
+              </w:rPr>
+              <w:t>4</w:t>
+            </w:r>
+          </w:p>
+        </w:tc>
+        <w:tc>
+          <w:tcPr>
+            <w:tcW w:w="1134" w:type="dxa"/>
+          </w:tcPr>
+          <w:p>
+            <w:pPr>
+              <w:rPr>
+                <w:rFonts w:ascii="Times New Roman" w:hAnsi="Times New Roman" w:cs="Times New Roman"/>
+                <w:sz w:val="24"/>
+                <w:szCs w:val="24"/>
+              </w:rPr>
+            </w:pPr>
+            <w:r>
+              <w:rPr>
+                <w:rFonts w:ascii="Times New Roman" w:hAnsi="Times New Roman" w:cs="Times New Roman"/>
+                <w:sz w:val="24"/>
+                <w:szCs w:val="24"/>
+              </w:rPr>
+              <w:t>6</w:t>
+            </w:r>
+          </w:p>
+        </w:tc>
+        <w:tc>
+          <w:tcPr>
+            <w:tcW w:w="1134" w:type="dxa"/>
+          </w:tcPr>
+          <w:p>
+            <w:pPr>
+              <w:rPr>
+                <w:rFonts w:ascii="Times New Roman" w:hAnsi="Times New Roman" w:cs="Times New Roman"/>
+                <w:sz w:val="24"/>
+                <w:szCs w:val="24"/>
+              </w:rPr>
+            </w:pPr>
+            <w:r>
+              <w:rPr>
+                <w:rFonts w:ascii="Times New Roman" w:hAnsi="Times New Roman" w:cs="Times New Roman"/>
+                <w:sz w:val="24"/>
+                <w:szCs w:val="24"/>
+              </w:rPr>
+              <w:t>8</w:t>
+            </w:r>
+          </w:p>
+        </w:tc>
+        <w:tc>
+          <w:tcPr>
+            <w:tcW w:w="1134" w:type="dxa"/>
+          </w:tcPr>
+          <w:p>
+            <w:pPr>
+              <w:rPr>
+                <w:rFonts w:ascii="Times New Roman" w:hAnsi="Times New Roman" w:cs="Times New Roman"/>
+                <w:sz w:val="24"/>
+                <w:szCs w:val="24"/>
+              </w:rPr>
+            </w:pPr>
+            <w:r>
+              <w:rPr>
+                <w:rFonts w:ascii="Times New Roman" w:hAnsi="Times New Roman" w:cs="Times New Roman"/>
+                <w:sz w:val="24"/>
+                <w:szCs w:val="24"/>
+              </w:rPr>
+              <w:t>8</w:t>
+            </w:r>
+          </w:p>
+        </w:tc>
+        <w:tc>
+          <w:tcPr>
+            <w:tcW w:w="1134" w:type="dxa"/>
+          </w:tcPr>
+          <w:p>
+            <w:pPr>
+              <w:rPr>
+                <w:rFonts w:ascii="Times New Roman" w:hAnsi="Times New Roman" w:cs="Times New Roman"/>
+                <w:sz w:val="24"/>
+                <w:szCs w:val="24"/>
+              </w:rPr>
+            </w:pPr>
+            <w:r>
+              <w:rPr>
+                <w:rFonts w:ascii="Times New Roman" w:hAnsi="Times New Roman" w:cs="Times New Roman"/>
+                <w:sz w:val="24"/>
+                <w:szCs w:val="24"/>
+              </w:rPr>
+              <w:t>2582</w:t>
+            </w:r>
+          </w:p>
+        </w:tc>
+        <w:tc>
+          <w:tcPr>
+            <w:tcW w:w="1134" w:type="dxa"/>
+          </w:tcPr>
+          <w:p>
+            <w:pPr>
+              <w:rPr>
+                <w:rFonts w:ascii="Times New Roman" w:hAnsi="Times New Roman" w:cs="Times New Roman"/>
+                <w:sz w:val="24"/>
+                <w:szCs w:val="24"/>
+              </w:rPr>
+            </w:pPr>
+            <w:r>
+              <w:rPr>
+                <w:rFonts w:ascii="Times New Roman" w:hAnsi="Times New Roman" w:cs="Times New Roman"/>
+                <w:sz w:val="24"/>
+                <w:szCs w:val="24"/>
+              </w:rPr>
+              <w:t>3</w:t>
+            </w:r>
+          </w:p>
+        </w:tc>
+        <w:tc>
+          <w:tcPr>
+            <w:tcW w:w="1134" w:type="dxa"/>
+          </w:tcPr>
+          <w:p>
+            <w:pPr>
+              <w:rPr>
+                <w:rFonts w:ascii="Times New Roman" w:hAnsi="Times New Roman" w:cs="Times New Roman"/>
+                <w:sz w:val="24"/>
+                <w:szCs w:val="24"/>
+              </w:rPr>
+            </w:pPr>
+            <w:r>
+              <w:rPr>
+                <w:rFonts w:ascii="Times New Roman" w:hAnsi="Times New Roman" w:cs="Times New Roman"/>
+                <w:sz w:val="24"/>
+                <w:szCs w:val="24"/>
+              </w:rPr>
+              <w:t>6</w:t>
+            </w:r>
+          </w:p>
+        </w:tc>
+      </w:tr>
+    </w:tbl>
+    <w:p>
+      <w:pPr>
+        <w:spacing w:after="0"/>
+        <w:rPr>
+          <w:rFonts w:ascii="Times New Roman" w:hAnsi="Times New Roman" w:cs="Times New Roman"/>
+          <w:sz w:val="24"/>
+          <w:szCs w:val="24"/>
+        </w:rPr>
+      </w:pPr>
+      <w:r>
+        <w:rPr>
+          <w:rFonts w:ascii="Times New Roman" w:hAnsi="Times New Roman" w:cs="Times New Roman"/>
+          <w:sz w:val="24"/>
+          <w:szCs w:val="24"/>
+        </w:rPr>
+        <w:t>Ob</w:t>
+      </w:r>
+      <w:r>
+        <w:rPr>
+          <w:rFonts w:ascii="Times New Roman" w:hAnsi="Times New Roman" w:cs="Times New Roman"/>
+          <w:sz w:val="24"/>
+          <w:szCs w:val="24"/>
+        </w:rPr>
+        <w:t>ja</w:t>
+      </w:r>
+      <w:r>
+        <w:rPr>
+          <w:rFonts w:ascii="Times New Roman" w:hAnsi="Times New Roman" w:cs="Times New Roman"/>
+          <w:sz w:val="24"/>
+          <w:szCs w:val="24"/>
+        </w:rPr>
+        <w:t>śnienia:</w:t>
+      </w:r>
+    </w:p>
+    <w:p>
+      <w:pPr>
+        <w:spacing w:after="0"/>
+        <w:rPr>
+          <w:rFonts w:ascii="Times New Roman" w:hAnsi="Times New Roman" w:cs="Times New Roman"/>
+          <w:sz w:val="24"/>
+          <w:szCs w:val="24"/>
+        </w:rPr>
+      </w:pPr>
+      <w:r>
+        <w:rPr>
+          <w:rFonts w:ascii="Times New Roman" w:hAnsi="Times New Roman" w:cs="Times New Roman"/>
+          <w:b/>
+          <w:i/>
+          <w:sz w:val="24"/>
+          <w:szCs w:val="24"/>
+        </w:rPr>
+        <w:t>Zx</w:t>
+      </w:r>
+      <w:r>
+        <w:rPr>
+          <w:rFonts w:ascii="Times New Roman" w:hAnsi="Times New Roman" w:cs="Times New Roman"/>
+          <w:sz w:val="24"/>
+          <w:szCs w:val="24"/>
+        </w:rPr>
+        <w:t xml:space="preserve"> </w:t>
+      </w:r>
+      <w:r>
+        <w:rPr>
+          <w:rFonts w:ascii="Times New Roman" w:hAnsi="Times New Roman" w:cs="Times New Roman"/>
+          <w:sz w:val="24"/>
+          <w:szCs w:val="24"/>
+        </w:rPr>
+        <w:tab/>
+      </w:r>
+      <w:r>
+        <w:rPr>
+          <w:rFonts w:ascii="Times New Roman" w:hAnsi="Times New Roman" w:cs="Times New Roman"/>
+          <w:sz w:val="24"/>
+          <w:szCs w:val="24"/>
+        </w:rPr>
+        <w:tab/>
+        <w:t>zapotrzebownie w danej dziedzinie</w:t>
+      </w:r>
+    </w:p>
+    <w:p>
+      <w:pPr>
+        <w:spacing w:after="0"/>
+        <w:rPr>
+          <w:rFonts w:ascii="Times New Roman" w:hAnsi="Times New Roman" w:cs="Times New Roman"/>
+          <w:sz w:val="24"/>
+          <w:szCs w:val="24"/>
+        </w:rPr>
+      </w:pPr>
+      <w:r>
+        <w:rPr>
+          <w:rFonts w:ascii="Times New Roman" w:hAnsi="Times New Roman" w:cs="Times New Roman"/>
+          <w:b/>
+          <w:i/>
+          <w:sz w:val="24"/>
+          <w:szCs w:val="24"/>
+        </w:rPr>
+        <w:t>p</w:t>
+      </w:r>
+      <w:r>
+        <w:rPr>
+          <w:rFonts w:ascii="Times New Roman" w:hAnsi="Times New Roman" w:cs="Times New Roman"/>
+          <w:b/>
+          <w:i/>
+          <w:sz w:val="24"/>
+          <w:szCs w:val="24"/>
+          <w:vertAlign w:val="subscript"/>
+        </w:rPr>
+        <w:t>i</w:t>
+      </w:r>
+      <w:r>
+        <w:rPr>
+          <w:rFonts w:ascii="Times New Roman" w:hAnsi="Times New Roman" w:cs="Times New Roman"/>
+          <w:sz w:val="24"/>
+          <w:szCs w:val="24"/>
+        </w:rPr>
+        <w:t xml:space="preserve"> </w:t>
+      </w:r>
+      <w:r>
+        <w:rPr>
+          <w:rFonts w:ascii="Times New Roman" w:hAnsi="Times New Roman" w:cs="Times New Roman"/>
+          <w:sz w:val="24"/>
+          <w:szCs w:val="24"/>
+        </w:rPr>
+        <w:tab/>
+      </w:r>
+      <w:r>
+        <w:rPr>
+          <w:rFonts w:ascii="Times New Roman" w:hAnsi="Times New Roman" w:cs="Times New Roman"/>
+          <w:sz w:val="24"/>
+          <w:szCs w:val="24"/>
+        </w:rPr>
+        <w:tab/>
+        <w:t>jednorazowa kara za niedotrzymanie terminu;</w:t>
+      </w:r>
+    </w:p>
+    <w:p>
+      <w:pPr>
+        <w:spacing w:after="0"/>
+        <w:rPr>
+          <w:rFonts w:ascii="Times New Roman" w:hAnsi="Times New Roman" w:cs="Times New Roman"/>
+          <w:sz w:val="24"/>
+          <w:szCs w:val="24"/>
+        </w:rPr>
+      </w:pPr>
+      <w:r>
+        <w:rPr>
+          <w:rFonts w:ascii="Times New Roman" w:hAnsi="Times New Roman" w:cs="Times New Roman"/>
+          <w:b/>
+          <w:i/>
+          <w:sz w:val="24"/>
+          <w:szCs w:val="24"/>
+        </w:rPr>
+        <w:t>p_hour</w:t>
+      </w:r>
+      <w:r>
+        <w:rPr>
+          <w:rFonts w:ascii="Times New Roman" w:hAnsi="Times New Roman" w:cs="Times New Roman"/>
+          <w:b/>
+          <w:i/>
+          <w:sz w:val="24"/>
+          <w:szCs w:val="24"/>
+          <w:vertAlign w:val="subscript"/>
+        </w:rPr>
+        <w:t>i</w:t>
+      </w:r>
+      <w:r>
+        <w:rPr>
+          <w:rFonts w:ascii="Times New Roman" w:hAnsi="Times New Roman" w:cs="Times New Roman"/>
+          <w:b/>
+          <w:i/>
+          <w:sz w:val="24"/>
+          <w:szCs w:val="24"/>
+          <w:vertAlign w:val="subscript"/>
+        </w:rPr>
+        <w:softHyphen/>
+      </w:r>
+      <w:r>
+        <w:rPr>
+          <w:rFonts w:ascii="Times New Roman" w:hAnsi="Times New Roman" w:cs="Times New Roman"/>
+          <w:i/>
+          <w:sz w:val="24"/>
+          <w:szCs w:val="24"/>
+          <w:vertAlign w:val="subscript"/>
+        </w:rPr>
+        <w:tab/>
+      </w:r>
+      <w:r>
+        <w:rPr>
+          <w:rFonts w:ascii="Times New Roman" w:hAnsi="Times New Roman" w:cs="Times New Roman"/>
+          <w:sz w:val="24"/>
+          <w:szCs w:val="24"/>
+        </w:rPr>
+        <w:t>kara przyznawana za każdą jednostkę czasu powyżej przyjętego limitu;</w:t>
+      </w:r>
+    </w:p>
+    <w:p>
+      <w:pPr>
+        <w:spacing w:after="0"/>
+        <w:rPr>
+          <w:rFonts w:ascii="Times New Roman" w:hAnsi="Times New Roman" w:cs="Times New Roman"/>
+          <w:sz w:val="24"/>
+          <w:szCs w:val="24"/>
+        </w:rPr>
+      </w:pPr>
+      <w:r>
+        <w:rPr>
+          <w:rFonts w:ascii="Times New Roman" w:hAnsi="Times New Roman" w:cs="Times New Roman"/>
+          <w:b/>
+          <w:i/>
+          <w:sz w:val="24"/>
+          <w:szCs w:val="24"/>
+        </w:rPr>
+        <w:t>deadline</w:t>
+      </w:r>
+      <w:r>
+        <w:rPr>
+          <w:rFonts w:ascii="Times New Roman" w:hAnsi="Times New Roman" w:cs="Times New Roman"/>
+          <w:b/>
+          <w:i/>
+          <w:sz w:val="24"/>
+          <w:szCs w:val="24"/>
+        </w:rPr>
+        <w:tab/>
+      </w:r>
+      <w:r>
+        <w:rPr>
+          <w:rFonts w:ascii="Times New Roman" w:hAnsi="Times New Roman" w:cs="Times New Roman"/>
+          <w:sz w:val="24"/>
+          <w:szCs w:val="24"/>
+        </w:rPr>
+        <w:t>oczekiwany czas zakończenia zadania;</w:t>
+      </w:r>
+    </w:p>
+    <w:p>
+      <w:pPr>
+        <w:rPr>
+          <w:rFonts w:ascii="Times New Roman" w:hAnsi="Times New Roman" w:cs="Times New Roman"/>
+          <w:sz w:val="24"/>
+          <w:szCs w:val="24"/>
+        </w:rPr>
+      </w:pPr>
+    </w:p>
+    <w:p>
+      <w:pPr>
+        <w:pStyle w:val="Nagwek3"/>
+        <w:spacing w:after="120"/>
+      </w:pPr>
+      <w:bookmarkStart w:id="11" w:name="_Toc500849702"/>
+      <w:r>
+        <w:t xml:space="preserve">3.2.2 </w:t>
+      </w:r>
+      <w:bookmarkEnd w:id="11"/>
+      <w:r>
+        <w:t>Wykonane testy</w:t>
+      </w:r>
+    </w:p>
+    <w:p>
+      <w:pPr>
+        <w:spacing w:line="360" w:lineRule="auto"/>
+        <w:jc w:val="both"/>
+        <w:rPr>
+          <w:rFonts w:ascii="Times New Roman" w:hAnsi="Times New Roman" w:cs="Times New Roman"/>
+          <w:sz w:val="24"/>
+          <w:szCs w:val="24"/>
+        </w:rPr>
+      </w:pPr>
+      <w:r>
+        <w:rPr>
+          <w:rFonts w:ascii="Times New Roman" w:hAnsi="Times New Roman" w:cs="Times New Roman"/>
+          <w:sz w:val="24"/>
+          <w:szCs w:val="24"/>
+        </w:rPr>
+        <w:tab/>
+        <w:t>Pierwszym rodzajem przeprowadzonego testu, było sprawdzenie wpływu sąsiedztwa na wartość funkcji celu. Wybierając, które z sąsiedztw mają być włączone, a które wyłączone wyliczono wartość funkcji celu oraz zwizualizowano rozwiązanie.</w:t>
+      </w:r>
+    </w:p>
+    <w:p>
+      <w:pPr>
+        <w:jc w:val="both"/>
+        <w:rPr>
+          <w:rFonts w:ascii="Times New Roman" w:hAnsi="Times New Roman" w:cs="Times New Roman"/>
+          <w:sz w:val="24"/>
+          <w:szCs w:val="24"/>
+        </w:rPr>
+      </w:pPr>
+      <w:r>
+        <w:rPr>
+          <w:rFonts w:ascii="Times New Roman" w:hAnsi="Times New Roman" w:cs="Times New Roman"/>
+          <w:noProof/>
+          <w:sz w:val="24"/>
+          <w:szCs w:val="24"/>
+          <w:lang w:eastAsia="pl-PL"/>
+        </w:rPr>
+        <w:drawing>
+          <wp:inline distT="0" distB="0" distL="0" distR="0">
+            <wp:extent cx="5399405" cy="2811640"/>
+            <wp:effectExtent l="19050" t="0" r="10795" b="7760"/>
+            <wp:docPr id="16" name="Wykres 5"/>
+            <wp:cNvGraphicFramePr/>
+            <a:graphic xmlns:a="http://schemas.openxmlformats.org/drawingml/2006/main">
+              <a:graphicData uri="http://schemas.openxmlformats.org/drawingml/2006/chart">
+                <c:chart xmlns:c="http://schemas.openxmlformats.org/drawingml/2006/chart" xmlns:r="http://schemas.openxmlformats.org/officeDocument/2006/relationships" r:id="rId9"/>
+              </a:graphicData>
+            </a:graphic>
+          </wp:inline>
+        </w:drawing>
+      </w:r>
+    </w:p>
+    <w:p>
+      <w:pPr>
+        <w:spacing w:line="360" w:lineRule="auto"/>
         <w:jc w:val="center"/>
         <w:rPr>
           <w:rFonts w:ascii="Times New Roman" w:hAnsi="Times New Roman" w:cs="Times New Roman"/>
+        </w:rPr>
+      </w:pPr>
+      <w:r>
+        <w:rPr>
+          <w:rFonts w:ascii="Times New Roman" w:hAnsi="Times New Roman" w:cs="Times New Roman"/>
+        </w:rPr>
+        <w:t>Rys. 2. Wartość funkcji celu dla określonej konfiguracji sąsiedztwa</w:t>
+      </w:r>
+    </w:p>
+    <w:p>
+      <w:pPr>
+        <w:spacing w:line="360" w:lineRule="auto"/>
+        <w:jc w:val="both"/>
+        <w:rPr>
+          <w:rFonts w:ascii="Times New Roman" w:hAnsi="Times New Roman" w:cs="Times New Roman"/>
+          <w:sz w:val="24"/>
+          <w:szCs w:val="24"/>
+        </w:rPr>
+      </w:pPr>
+      <w:r>
+        <w:rPr>
+          <w:rFonts w:ascii="Times New Roman" w:hAnsi="Times New Roman" w:cs="Times New Roman"/>
+          <w:noProof/>
+          <w:sz w:val="24"/>
+          <w:szCs w:val="24"/>
+          <w:lang w:eastAsia="pl-PL"/>
+        </w:rPr>
+        <w:lastRenderedPageBreak/>
+        <w:drawing>
+          <wp:anchor distT="0" distB="0" distL="114300" distR="114300" simplePos="0" relativeHeight="251660288" behindDoc="0" locked="0" layoutInCell="1" allowOverlap="1">
+            <wp:simplePos x="0" y="0"/>
+            <wp:positionH relativeFrom="column">
+              <wp:posOffset>181610</wp:posOffset>
+            </wp:positionH>
+            <wp:positionV relativeFrom="paragraph">
+              <wp:posOffset>824230</wp:posOffset>
+            </wp:positionV>
+            <wp:extent cx="4802505" cy="3605530"/>
+            <wp:effectExtent l="19050" t="0" r="0" b="0"/>
+            <wp:wrapTopAndBottom/>
+            <wp:docPr id="9" name="Obraz 3" descr="D:\Studia\taboo search\testy\d1_progi_a\untitled.tif"/>
+            <wp:cNvGraphicFramePr>
+              <a:graphicFrameLocks xmlns:a="http://schemas.openxmlformats.org/drawingml/2006/main" noChangeAspect="1"/>
+            </wp:cNvGraphicFramePr>
+            <a:graphic xmlns:a="http://schemas.openxmlformats.org/drawingml/2006/main">
+              <a:graphicData uri="http://schemas.openxmlformats.org/drawingml/2006/picture">
+                <pic:pic xmlns:pic="http://schemas.openxmlformats.org/drawingml/2006/picture">
+                  <pic:nvPicPr>
+                    <pic:cNvPr id="0" name="Picture 3" descr="D:\Studia\taboo search\testy\d1_progi_a\untitled.tif"/>
+                    <pic:cNvPicPr>
+                      <a:picLocks noChangeAspect="1" noChangeArrowheads="1"/>
+                    </pic:cNvPicPr>
+                  </pic:nvPicPr>
+                  <pic:blipFill>
+                    <a:blip r:embed="rId10"/>
+                    <a:srcRect/>
+                    <a:stretch>
+                      <a:fillRect/>
+                    </a:stretch>
+                  </pic:blipFill>
+                  <pic:spPr bwMode="auto">
+                    <a:xfrm>
+                      <a:off x="0" y="0"/>
+                      <a:ext cx="4802505" cy="3605530"/>
+                    </a:xfrm>
+                    <a:prstGeom prst="rect">
+                      <a:avLst/>
+                    </a:prstGeom>
+                    <a:noFill/>
+                    <a:ln w="9525">
+                      <a:noFill/>
+                      <a:miter lim="800000"/>
+                      <a:headEnd/>
+                      <a:tailEnd/>
+                    </a:ln>
+                  </pic:spPr>
+                </pic:pic>
+              </a:graphicData>
+            </a:graphic>
+          </wp:anchor>
+        </w:drawing>
+      </w:r>
+      <w:r>
+        <w:rPr>
+          <w:rFonts w:ascii="Times New Roman" w:hAnsi="Times New Roman" w:cs="Times New Roman"/>
+          <w:sz w:val="24"/>
+          <w:szCs w:val="24"/>
+        </w:rPr>
+        <w:tab/>
+      </w:r>
+      <w:r>
+        <w:rPr>
+          <w:rFonts w:ascii="Times New Roman" w:hAnsi="Times New Roman" w:cs="Times New Roman"/>
+          <w:sz w:val="24"/>
+          <w:szCs w:val="24"/>
+        </w:rPr>
+        <w:t xml:space="preserve">Na poniższych wykresach pokazano wizualizację rozwiązania dla wymienionych powyżej konfiguracji </w:t>
+      </w:r>
+      <w:r>
+        <w:rPr>
+          <w:rFonts w:ascii="Times New Roman" w:hAnsi="Times New Roman" w:cs="Times New Roman"/>
+          <w:sz w:val="24"/>
+          <w:szCs w:val="24"/>
+        </w:rPr>
+        <w:t>sąsiedztwa.</w:t>
+      </w:r>
+    </w:p>
+    <w:p>
+      <w:pPr>
+        <w:spacing w:line="360" w:lineRule="auto"/>
+        <w:jc w:val="center"/>
+        <w:rPr>
+          <w:rFonts w:ascii="Times New Roman" w:hAnsi="Times New Roman" w:cs="Times New Roman"/>
+          <w:lang w:val="en-US"/>
+        </w:rPr>
+      </w:pPr>
+      <w:r>
+        <w:rPr>
+          <w:rFonts w:ascii="Times New Roman" w:hAnsi="Times New Roman" w:cs="Times New Roman"/>
+          <w:noProof/>
+          <w:lang w:eastAsia="pl-PL"/>
+        </w:rPr>
+        <w:drawing>
+          <wp:anchor distT="0" distB="0" distL="114300" distR="114300" simplePos="0" relativeHeight="251661312" behindDoc="0" locked="0" layoutInCell="1" allowOverlap="1">
+            <wp:simplePos x="0" y="0"/>
+            <wp:positionH relativeFrom="column">
+              <wp:posOffset>285115</wp:posOffset>
+            </wp:positionH>
+            <wp:positionV relativeFrom="paragraph">
+              <wp:posOffset>4182745</wp:posOffset>
+            </wp:positionV>
+            <wp:extent cx="4818380" cy="3605530"/>
+            <wp:effectExtent l="19050" t="0" r="1270" b="0"/>
+            <wp:wrapTopAndBottom/>
+            <wp:docPr id="11" name="Obraz 5" descr="D:\Studia\taboo search\testy\d1_progi_b\untitled.tif"/>
+            <wp:cNvGraphicFramePr>
+              <a:graphicFrameLocks xmlns:a="http://schemas.openxmlformats.org/drawingml/2006/main" noChangeAspect="1"/>
+            </wp:cNvGraphicFramePr>
+            <a:graphic xmlns:a="http://schemas.openxmlformats.org/drawingml/2006/main">
+              <a:graphicData uri="http://schemas.openxmlformats.org/drawingml/2006/picture">
+                <pic:pic xmlns:pic="http://schemas.openxmlformats.org/drawingml/2006/picture">
+                  <pic:nvPicPr>
+                    <pic:cNvPr id="0" name="Picture 5" descr="D:\Studia\taboo search\testy\d1_progi_b\untitled.tif"/>
+                    <pic:cNvPicPr>
+                      <a:picLocks noChangeAspect="1" noChangeArrowheads="1"/>
+                    </pic:cNvPicPr>
+                  </pic:nvPicPr>
+                  <pic:blipFill>
+                    <a:blip r:embed="rId11"/>
+                    <a:srcRect/>
+                    <a:stretch>
+                      <a:fillRect/>
+                    </a:stretch>
+                  </pic:blipFill>
+                  <pic:spPr bwMode="auto">
+                    <a:xfrm>
+                      <a:off x="0" y="0"/>
+                      <a:ext cx="4818380" cy="3605530"/>
+                    </a:xfrm>
+                    <a:prstGeom prst="rect">
+                      <a:avLst/>
+                    </a:prstGeom>
+                    <a:noFill/>
+                    <a:ln w="9525">
+                      <a:noFill/>
+                      <a:miter lim="800000"/>
+                      <a:headEnd/>
+                      <a:tailEnd/>
+                    </a:ln>
+                  </pic:spPr>
+                </pic:pic>
+              </a:graphicData>
+            </a:graphic>
+          </wp:anchor>
+        </w:drawing>
+      </w:r>
+      <w:r>
+        <w:rPr>
+          <w:rFonts w:ascii="Times New Roman" w:hAnsi="Times New Roman" w:cs="Times New Roman"/>
+          <w:lang w:val="en-US"/>
+        </w:rPr>
+        <w:t>Rys. 3. ADD + REMOVE</w:t>
+      </w:r>
+    </w:p>
+    <w:p>
+      <w:pPr>
+        <w:spacing w:line="360" w:lineRule="auto"/>
+        <w:jc w:val="center"/>
+        <w:rPr>
+          <w:rFonts w:ascii="Times New Roman" w:hAnsi="Times New Roman" w:cs="Times New Roman"/>
+          <w:lang w:val="en-US"/>
+        </w:rPr>
+      </w:pPr>
+      <w:r>
+        <w:rPr>
+          <w:rFonts w:ascii="Times New Roman" w:hAnsi="Times New Roman" w:cs="Times New Roman"/>
+          <w:lang w:val="en-US"/>
+        </w:rPr>
+        <w:t>Rys. 4. R</w:t>
+      </w:r>
+      <w:r>
+        <w:rPr>
+          <w:rFonts w:ascii="Times New Roman" w:hAnsi="Times New Roman" w:cs="Times New Roman"/>
+          <w:lang w:val="en-US"/>
+        </w:rPr>
+        <w:t>EMOVE + ADD_AND_REMOVE</w:t>
+      </w:r>
+    </w:p>
+    <w:p>
+      <w:pPr>
+        <w:spacing w:line="360" w:lineRule="auto"/>
+        <w:jc w:val="center"/>
+        <w:rPr>
+          <w:rFonts w:ascii="Times New Roman" w:hAnsi="Times New Roman" w:cs="Times New Roman"/>
+          <w:lang w:val="en-US"/>
+        </w:rPr>
+      </w:pPr>
+      <w:r>
+        <w:rPr>
+          <w:rFonts w:ascii="Times New Roman" w:hAnsi="Times New Roman" w:cs="Times New Roman"/>
+          <w:noProof/>
+          <w:lang w:eastAsia="pl-PL"/>
+        </w:rPr>
+        <w:lastRenderedPageBreak/>
+        <w:drawing>
+          <wp:anchor distT="0" distB="0" distL="114300" distR="114300" simplePos="0" relativeHeight="251663360" behindDoc="0" locked="0" layoutInCell="1" allowOverlap="1">
+            <wp:simplePos x="0" y="0"/>
+            <wp:positionH relativeFrom="column">
+              <wp:posOffset>43815</wp:posOffset>
+            </wp:positionH>
+            <wp:positionV relativeFrom="paragraph">
+              <wp:posOffset>4387215</wp:posOffset>
+            </wp:positionV>
+            <wp:extent cx="5337810" cy="4002405"/>
+            <wp:effectExtent l="19050" t="0" r="0" b="0"/>
+            <wp:wrapTopAndBottom/>
+            <wp:docPr id="13" name="Obraz 7" descr="D:\Studia\taboo search\testy\d1_progi_e\untitled.tif"/>
+            <wp:cNvGraphicFramePr>
+              <a:graphicFrameLocks xmlns:a="http://schemas.openxmlformats.org/drawingml/2006/main" noChangeAspect="1"/>
+            </wp:cNvGraphicFramePr>
+            <a:graphic xmlns:a="http://schemas.openxmlformats.org/drawingml/2006/main">
+              <a:graphicData uri="http://schemas.openxmlformats.org/drawingml/2006/picture">
+                <pic:pic xmlns:pic="http://schemas.openxmlformats.org/drawingml/2006/picture">
+                  <pic:nvPicPr>
+                    <pic:cNvPr id="0" name="Picture 7" descr="D:\Studia\taboo search\testy\d1_progi_e\untitled.tif"/>
+                    <pic:cNvPicPr>
+                      <a:picLocks noChangeAspect="1" noChangeArrowheads="1"/>
+                    </pic:cNvPicPr>
+                  </pic:nvPicPr>
+                  <pic:blipFill>
+                    <a:blip r:embed="rId12"/>
+                    <a:srcRect/>
+                    <a:stretch>
+                      <a:fillRect/>
+                    </a:stretch>
+                  </pic:blipFill>
+                  <pic:spPr bwMode="auto">
+                    <a:xfrm>
+                      <a:off x="0" y="0"/>
+                      <a:ext cx="5337810" cy="4002405"/>
+                    </a:xfrm>
+                    <a:prstGeom prst="rect">
+                      <a:avLst/>
+                    </a:prstGeom>
+                    <a:noFill/>
+                    <a:ln w="9525">
+                      <a:noFill/>
+                      <a:miter lim="800000"/>
+                      <a:headEnd/>
+                      <a:tailEnd/>
+                    </a:ln>
+                  </pic:spPr>
+                </pic:pic>
+              </a:graphicData>
+            </a:graphic>
+          </wp:anchor>
+        </w:drawing>
+      </w:r>
+      <w:r>
+        <w:rPr>
+          <w:rFonts w:ascii="Times New Roman" w:hAnsi="Times New Roman" w:cs="Times New Roman"/>
+          <w:noProof/>
+          <w:lang w:eastAsia="pl-PL"/>
+        </w:rPr>
+        <w:drawing>
+          <wp:anchor distT="0" distB="0" distL="114300" distR="114300" simplePos="0" relativeHeight="251662336" behindDoc="0" locked="0" layoutInCell="1" allowOverlap="1">
+            <wp:simplePos x="0" y="0"/>
+            <wp:positionH relativeFrom="column">
+              <wp:posOffset>43911</wp:posOffset>
+            </wp:positionH>
+            <wp:positionV relativeFrom="paragraph">
+              <wp:posOffset>-3283</wp:posOffset>
+            </wp:positionV>
+            <wp:extent cx="5334779" cy="4002657"/>
+            <wp:effectExtent l="19050" t="0" r="0" b="0"/>
+            <wp:wrapTopAndBottom/>
+            <wp:docPr id="12" name="Obraz 6" descr="D:\Studia\taboo search\testy\d1_progi_d\untitled.tif"/>
+            <wp:cNvGraphicFramePr>
+              <a:graphicFrameLocks xmlns:a="http://schemas.openxmlformats.org/drawingml/2006/main" noChangeAspect="1"/>
+            </wp:cNvGraphicFramePr>
+            <a:graphic xmlns:a="http://schemas.openxmlformats.org/drawingml/2006/main">
+              <a:graphicData uri="http://schemas.openxmlformats.org/drawingml/2006/picture">
+                <pic:pic xmlns:pic="http://schemas.openxmlformats.org/drawingml/2006/picture">
+                  <pic:nvPicPr>
+                    <pic:cNvPr id="0" name="Picture 6" descr="D:\Studia\taboo search\testy\d1_progi_d\untitled.tif"/>
+                    <pic:cNvPicPr>
+                      <a:picLocks noChangeAspect="1" noChangeArrowheads="1"/>
+                    </pic:cNvPicPr>
+                  </pic:nvPicPr>
+                  <pic:blipFill>
+                    <a:blip r:embed="rId13"/>
+                    <a:srcRect/>
+                    <a:stretch>
+                      <a:fillRect/>
+                    </a:stretch>
+                  </pic:blipFill>
+                  <pic:spPr bwMode="auto">
+                    <a:xfrm>
+                      <a:off x="0" y="0"/>
+                      <a:ext cx="5334779" cy="4002657"/>
+                    </a:xfrm>
+                    <a:prstGeom prst="rect">
+                      <a:avLst/>
+                    </a:prstGeom>
+                    <a:noFill/>
+                    <a:ln w="9525">
+                      <a:noFill/>
+                      <a:miter lim="800000"/>
+                      <a:headEnd/>
+                      <a:tailEnd/>
+                    </a:ln>
+                  </pic:spPr>
+                </pic:pic>
+              </a:graphicData>
+            </a:graphic>
+          </wp:anchor>
+        </w:drawing>
+      </w:r>
+      <w:r>
+        <w:rPr>
+          <w:rFonts w:ascii="Times New Roman" w:hAnsi="Times New Roman" w:cs="Times New Roman"/>
+          <w:lang w:val="en-US"/>
+        </w:rPr>
+        <w:t>Rys. 5. ADD_AND_REMOVE + SWAP + TAKE</w:t>
+      </w:r>
+    </w:p>
+    <w:p>
+      <w:pPr>
+        <w:spacing w:line="360" w:lineRule="auto"/>
+        <w:jc w:val="center"/>
+        <w:rPr>
+          <w:rFonts w:ascii="Times New Roman" w:hAnsi="Times New Roman" w:cs="Times New Roman"/>
+          <w:lang w:val="en-US"/>
+        </w:rPr>
+      </w:pPr>
+      <w:r>
+        <w:rPr>
+          <w:rFonts w:ascii="Times New Roman" w:hAnsi="Times New Roman" w:cs="Times New Roman"/>
+          <w:lang w:val="en-US"/>
+        </w:rPr>
+        <w:t>Rys. 6. SWAP + TAKE + TO_LAZY</w:t>
+      </w:r>
+    </w:p>
+    <w:p>
+      <w:pPr>
+        <w:spacing w:line="360" w:lineRule="auto"/>
+        <w:jc w:val="center"/>
+        <w:rPr>
+          <w:rFonts w:ascii="Times New Roman" w:hAnsi="Times New Roman" w:cs="Times New Roman"/>
+          <w:lang w:val="en-US"/>
+        </w:rPr>
+      </w:pPr>
+      <w:r>
+        <w:rPr>
+          <w:rFonts w:ascii="Times New Roman" w:hAnsi="Times New Roman" w:cs="Times New Roman"/>
+          <w:noProof/>
+          <w:lang w:eastAsia="pl-PL"/>
+        </w:rPr>
+        <w:lastRenderedPageBreak/>
+        <w:drawing>
+          <wp:anchor distT="0" distB="0" distL="114300" distR="114300" simplePos="0" relativeHeight="251665408" behindDoc="0" locked="0" layoutInCell="1" allowOverlap="1">
+            <wp:simplePos x="0" y="0"/>
+            <wp:positionH relativeFrom="column">
+              <wp:posOffset>43815</wp:posOffset>
+            </wp:positionH>
+            <wp:positionV relativeFrom="paragraph">
+              <wp:posOffset>4387215</wp:posOffset>
+            </wp:positionV>
+            <wp:extent cx="5337810" cy="4002405"/>
+            <wp:effectExtent l="19050" t="0" r="0" b="0"/>
+            <wp:wrapTopAndBottom/>
+            <wp:docPr id="17" name="Obraz 10" descr="D:\Studia\taboo search\testy\d1_progi_wszystkie\untitled.tif"/>
+            <wp:cNvGraphicFramePr>
+              <a:graphicFrameLocks xmlns:a="http://schemas.openxmlformats.org/drawingml/2006/main" noChangeAspect="1"/>
+            </wp:cNvGraphicFramePr>
+            <a:graphic xmlns:a="http://schemas.openxmlformats.org/drawingml/2006/main">
+              <a:graphicData uri="http://schemas.openxmlformats.org/drawingml/2006/picture">
+                <pic:pic xmlns:pic="http://schemas.openxmlformats.org/drawingml/2006/picture">
+                  <pic:nvPicPr>
+                    <pic:cNvPr id="0" name="Picture 10" descr="D:\Studia\taboo search\testy\d1_progi_wszystkie\untitled.tif"/>
+                    <pic:cNvPicPr>
+                      <a:picLocks noChangeAspect="1" noChangeArrowheads="1"/>
+                    </pic:cNvPicPr>
+                  </pic:nvPicPr>
+                  <pic:blipFill>
+                    <a:blip r:embed="rId14"/>
+                    <a:srcRect/>
+                    <a:stretch>
+                      <a:fillRect/>
+                    </a:stretch>
+                  </pic:blipFill>
+                  <pic:spPr bwMode="auto">
+                    <a:xfrm>
+                      <a:off x="0" y="0"/>
+                      <a:ext cx="5337810" cy="4002405"/>
+                    </a:xfrm>
+                    <a:prstGeom prst="rect">
+                      <a:avLst/>
+                    </a:prstGeom>
+                    <a:noFill/>
+                    <a:ln w="9525">
+                      <a:noFill/>
+                      <a:miter lim="800000"/>
+                      <a:headEnd/>
+                      <a:tailEnd/>
+                    </a:ln>
+                  </pic:spPr>
+                </pic:pic>
+              </a:graphicData>
+            </a:graphic>
+          </wp:anchor>
+        </w:drawing>
+      </w:r>
+      <w:r>
+        <w:rPr>
+          <w:rFonts w:ascii="Times New Roman" w:hAnsi="Times New Roman" w:cs="Times New Roman"/>
+          <w:noProof/>
+          <w:lang w:eastAsia="pl-PL"/>
+        </w:rPr>
+        <w:drawing>
+          <wp:anchor distT="0" distB="0" distL="114300" distR="114300" simplePos="0" relativeHeight="251664384" behindDoc="0" locked="0" layoutInCell="1" allowOverlap="1">
+            <wp:simplePos x="0" y="0"/>
+            <wp:positionH relativeFrom="column">
+              <wp:posOffset>43911</wp:posOffset>
+            </wp:positionH>
+            <wp:positionV relativeFrom="paragraph">
+              <wp:posOffset>-3283</wp:posOffset>
+            </wp:positionV>
+            <wp:extent cx="5334779" cy="4002657"/>
+            <wp:effectExtent l="19050" t="0" r="0" b="0"/>
+            <wp:wrapTopAndBottom/>
+            <wp:docPr id="14" name="Obraz 8" descr="D:\Studia\taboo search\testy\d1_progi_f\untitled.tif"/>
+            <wp:cNvGraphicFramePr>
+              <a:graphicFrameLocks xmlns:a="http://schemas.openxmlformats.org/drawingml/2006/main" noChangeAspect="1"/>
+            </wp:cNvGraphicFramePr>
+            <a:graphic xmlns:a="http://schemas.openxmlformats.org/drawingml/2006/main">
+              <a:graphicData uri="http://schemas.openxmlformats.org/drawingml/2006/picture">
+                <pic:pic xmlns:pic="http://schemas.openxmlformats.org/drawingml/2006/picture">
+                  <pic:nvPicPr>
+                    <pic:cNvPr id="0" name="Picture 8" descr="D:\Studia\taboo search\testy\d1_progi_f\untitled.tif"/>
+                    <pic:cNvPicPr>
+                      <a:picLocks noChangeAspect="1" noChangeArrowheads="1"/>
+                    </pic:cNvPicPr>
+                  </pic:nvPicPr>
+                  <pic:blipFill>
+                    <a:blip r:embed="rId15"/>
+                    <a:srcRect/>
+                    <a:stretch>
+                      <a:fillRect/>
+                    </a:stretch>
+                  </pic:blipFill>
+                  <pic:spPr bwMode="auto">
+                    <a:xfrm>
+                      <a:off x="0" y="0"/>
+                      <a:ext cx="5334779" cy="4002657"/>
+                    </a:xfrm>
+                    <a:prstGeom prst="rect">
+                      <a:avLst/>
+                    </a:prstGeom>
+                    <a:noFill/>
+                    <a:ln w="9525">
+                      <a:noFill/>
+                      <a:miter lim="800000"/>
+                      <a:headEnd/>
+                      <a:tailEnd/>
+                    </a:ln>
+                  </pic:spPr>
+                </pic:pic>
+              </a:graphicData>
+            </a:graphic>
+          </wp:anchor>
+        </w:drawing>
+      </w:r>
+      <w:r>
+        <w:rPr>
+          <w:rFonts w:ascii="Times New Roman" w:hAnsi="Times New Roman" w:cs="Times New Roman"/>
+          <w:lang w:val="en-US"/>
+        </w:rPr>
+        <w:t>Rys. 7. ADD_ AND_REMOVE + SWAP + TAKE + TO_LAZY</w:t>
+      </w:r>
+    </w:p>
+    <w:p>
+      <w:pPr>
+        <w:spacing w:line="360" w:lineRule="auto"/>
+        <w:jc w:val="center"/>
+        <w:rPr>
+          <w:rFonts w:ascii="Times New Roman" w:hAnsi="Times New Roman" w:cs="Times New Roman"/>
+        </w:rPr>
+      </w:pPr>
+      <w:r>
+        <w:rPr>
+          <w:rFonts w:ascii="Times New Roman" w:hAnsi="Times New Roman" w:cs="Times New Roman"/>
+        </w:rPr>
+        <w:t>Rys</w:t>
+      </w:r>
+      <w:r>
+        <w:rPr>
+          <w:rFonts w:ascii="Times New Roman" w:hAnsi="Times New Roman" w:cs="Times New Roman"/>
+          <w:lang w:val="en-US"/>
+        </w:rPr>
+        <w:t>. 8. ALL THRESHOLDS</w:t>
+      </w:r>
+    </w:p>
+    <w:p>
+      <w:pPr>
+        <w:spacing w:line="360" w:lineRule="auto"/>
+        <w:jc w:val="center"/>
+        <w:rPr>
+          <w:rFonts w:ascii="Times New Roman" w:hAnsi="Times New Roman" w:cs="Times New Roman"/>
+          <w:lang w:val="en-US"/>
+        </w:rPr>
+      </w:pPr>
+    </w:p>
+    <w:p>
+      <w:pPr>
+        <w:rPr>
+          <w:lang w:val="en-US"/>
+        </w:rPr>
+      </w:pPr>
+    </w:p>
+    <w:p>
+      <w:pPr>
+        <w:spacing w:line="360" w:lineRule="auto"/>
+        <w:jc w:val="center"/>
+        <w:rPr>
+          <w:rFonts w:ascii="Times New Roman" w:hAnsi="Times New Roman" w:cs="Times New Roman"/>
+          <w:lang w:val="en-US"/>
         </w:rPr>
       </w:pPr>
     </w:p>
     <w:sectPr>
-      <w:footerReference w:type="default" r:id="rId9"/>
+      <w:footerReference w:type="default" r:id="rId16"/>
       <w:pgSz w:w="11906" w:h="16838"/>
       <w:pgMar w:top="1418" w:right="1418" w:bottom="1418" w:left="1985" w:header="709" w:footer="709" w:gutter="0"/>
       <w:pgNumType w:start="0" w:chapStyle="1"/>
@@ -2387,7 +8558,7 @@
             <w:rPr>
               <w:noProof/>
             </w:rPr>
-            <w:t>3</w:t>
+            <w:t>5</w:t>
           </w:r>
         </w:fldSimple>
       </w:p>
@@ -2632,6 +8803,28 @@
       <w:szCs w:val="26"/>
     </w:rPr>
   </w:style>
+  <w:style w:type="paragraph" w:styleId="Nagwek3">
+    <w:name w:val="heading 3"/>
+    <w:basedOn w:val="Normalny"/>
+    <w:next w:val="Normalny"/>
+    <w:link w:val="Nagwek3Znak"/>
+    <w:uiPriority w:val="9"/>
+    <w:unhideWhenUsed/>
+    <w:qFormat/>
+    <w:rsid w:val="00760172"/>
+    <w:pPr>
+      <w:keepNext/>
+      <w:keepLines/>
+      <w:spacing w:before="200" w:after="0"/>
+      <w:outlineLvl w:val="2"/>
+    </w:pPr>
+    <w:rPr>
+      <w:rFonts w:ascii="Times New Roman" w:eastAsiaTheme="majorEastAsia" w:hAnsi="Times New Roman" w:cstheme="majorBidi"/>
+      <w:b/>
+      <w:bCs/>
+      <w:sz w:val="24"/>
+    </w:rPr>
+  </w:style>
   <w:style w:type="character" w:default="1" w:styleId="Domylnaczcionkaakapitu">
     <w:name w:val="Default Paragraph Font"/>
     <w:uiPriority w:val="1"/>
@@ -2825,7 +9018,845 @@
       <w:color w:val="808080"/>
     </w:rPr>
   </w:style>
+  <w:style w:type="table" w:styleId="Tabela-Siatka">
+    <w:name w:val="Table Grid"/>
+    <w:basedOn w:val="Standardowy"/>
+    <w:uiPriority w:val="59"/>
+    <w:rsid w:val="00A871EA"/>
+    <w:pPr>
+      <w:spacing w:after="0" w:line="240" w:lineRule="auto"/>
+    </w:pPr>
+    <w:tblPr>
+      <w:tblInd w:w="0" w:type="dxa"/>
+      <w:tblBorders>
+        <w:top w:val="single" w:sz="4" w:space="0" w:color="000000" w:themeColor="text1"/>
+        <w:left w:val="single" w:sz="4" w:space="0" w:color="000000" w:themeColor="text1"/>
+        <w:bottom w:val="single" w:sz="4" w:space="0" w:color="000000" w:themeColor="text1"/>
+        <w:right w:val="single" w:sz="4" w:space="0" w:color="000000" w:themeColor="text1"/>
+        <w:insideH w:val="single" w:sz="4" w:space="0" w:color="000000" w:themeColor="text1"/>
+        <w:insideV w:val="single" w:sz="4" w:space="0" w:color="000000" w:themeColor="text1"/>
+      </w:tblBorders>
+      <w:tblCellMar>
+        <w:top w:w="0" w:type="dxa"/>
+        <w:left w:w="108" w:type="dxa"/>
+        <w:bottom w:w="0" w:type="dxa"/>
+        <w:right w:w="108" w:type="dxa"/>
+      </w:tblCellMar>
+    </w:tblPr>
+  </w:style>
+  <w:style w:type="character" w:customStyle="1" w:styleId="Nagwek3Znak">
+    <w:name w:val="Nagłówek 3 Znak"/>
+    <w:basedOn w:val="Domylnaczcionkaakapitu"/>
+    <w:link w:val="Nagwek3"/>
+    <w:uiPriority w:val="9"/>
+    <w:rsid w:val="00760172"/>
+    <w:rPr>
+      <w:rFonts w:ascii="Times New Roman" w:eastAsiaTheme="majorEastAsia" w:hAnsi="Times New Roman" w:cstheme="majorBidi"/>
+      <w:b/>
+      <w:bCs/>
+      <w:sz w:val="24"/>
+    </w:rPr>
+  </w:style>
+  <w:style w:type="paragraph" w:styleId="Spistreci3">
+    <w:name w:val="toc 3"/>
+    <w:basedOn w:val="Normalny"/>
+    <w:next w:val="Normalny"/>
+    <w:autoRedefine/>
+    <w:uiPriority w:val="39"/>
+    <w:unhideWhenUsed/>
+    <w:rsid w:val="00760172"/>
+    <w:pPr>
+      <w:spacing w:after="100"/>
+      <w:ind w:left="440"/>
+    </w:pPr>
+  </w:style>
 </w:styles>
+</file>
+
+<file path=word/charts/chart1.xml><?xml version="1.0" encoding="utf-8"?>
+<c:chartSpace xmlns:c="http://schemas.openxmlformats.org/drawingml/2006/chart" xmlns:a="http://schemas.openxmlformats.org/drawingml/2006/main" xmlns:r="http://schemas.openxmlformats.org/officeDocument/2006/relationships">
+  <c:date1904 val="1"/>
+  <c:lang val="pl-PL"/>
+  <c:chart>
+    <c:autoTitleDeleted val="1"/>
+    <c:plotArea>
+      <c:layout>
+        <c:manualLayout>
+          <c:layoutTarget val="inner"/>
+          <c:xMode val="edge"/>
+          <c:yMode val="edge"/>
+          <c:x val="0.13084608396665928"/>
+          <c:y val="4.4177063919989774E-2"/>
+          <c:w val="0.53982596230510616"/>
+          <c:h val="0.79290894608323215"/>
+        </c:manualLayout>
+      </c:layout>
+      <c:scatterChart>
+        <c:scatterStyle val="lineMarker"/>
+        <c:ser>
+          <c:idx val="0"/>
+          <c:order val="0"/>
+          <c:tx>
+            <c:v>ADD + REMOVE</c:v>
+          </c:tx>
+          <c:spPr>
+            <a:ln>
+              <a:solidFill>
+                <a:schemeClr val="bg1">
+                  <a:lumMod val="50000"/>
+                </a:schemeClr>
+              </a:solidFill>
+            </a:ln>
+          </c:spPr>
+          <c:marker>
+            <c:symbol val="none"/>
+          </c:marker>
+          <c:xVal>
+            <c:numRef>
+              <c:f>Arkusz1!$B$3:$R$3</c:f>
+              <c:numCache>
+                <c:formatCode>General</c:formatCode>
+                <c:ptCount val="17"/>
+                <c:pt idx="0">
+                  <c:v>3</c:v>
+                </c:pt>
+                <c:pt idx="1">
+                  <c:v>3</c:v>
+                </c:pt>
+                <c:pt idx="2">
+                  <c:v>4</c:v>
+                </c:pt>
+                <c:pt idx="3">
+                  <c:v>4</c:v>
+                </c:pt>
+                <c:pt idx="4">
+                  <c:v>28</c:v>
+                </c:pt>
+                <c:pt idx="5">
+                  <c:v>505</c:v>
+                </c:pt>
+                <c:pt idx="6">
+                  <c:v>514</c:v>
+                </c:pt>
+                <c:pt idx="7">
+                  <c:v>1787</c:v>
+                </c:pt>
+                <c:pt idx="8">
+                  <c:v>1788</c:v>
+                </c:pt>
+                <c:pt idx="9">
+                  <c:v>1789</c:v>
+                </c:pt>
+                <c:pt idx="10">
+                  <c:v>12312</c:v>
+                </c:pt>
+                <c:pt idx="11">
+                  <c:v>12313</c:v>
+                </c:pt>
+                <c:pt idx="12">
+                  <c:v>12313</c:v>
+                </c:pt>
+                <c:pt idx="13">
+                  <c:v>13308</c:v>
+                </c:pt>
+                <c:pt idx="14">
+                  <c:v>13309</c:v>
+                </c:pt>
+                <c:pt idx="15">
+                  <c:v>13309</c:v>
+                </c:pt>
+                <c:pt idx="16">
+                  <c:v>37097</c:v>
+                </c:pt>
+              </c:numCache>
+            </c:numRef>
+          </c:xVal>
+          <c:yVal>
+            <c:numRef>
+              <c:f>Arkusz1!$B$2:$R$2</c:f>
+              <c:numCache>
+                <c:formatCode>General</c:formatCode>
+                <c:ptCount val="17"/>
+                <c:pt idx="0">
+                  <c:v>4726.76</c:v>
+                </c:pt>
+                <c:pt idx="1">
+                  <c:v>4725.13</c:v>
+                </c:pt>
+                <c:pt idx="2">
+                  <c:v>3521.4100000000012</c:v>
+                </c:pt>
+                <c:pt idx="3">
+                  <c:v>3520.84</c:v>
+                </c:pt>
+                <c:pt idx="4">
+                  <c:v>3517.3500000000013</c:v>
+                </c:pt>
+                <c:pt idx="5">
+                  <c:v>3492.36</c:v>
+                </c:pt>
+                <c:pt idx="6">
+                  <c:v>3490.56</c:v>
+                </c:pt>
+                <c:pt idx="7">
+                  <c:v>3044.96</c:v>
+                </c:pt>
+                <c:pt idx="8">
+                  <c:v>3043.9100000000012</c:v>
+                </c:pt>
+                <c:pt idx="9">
+                  <c:v>3035.74</c:v>
+                </c:pt>
+                <c:pt idx="10">
+                  <c:v>2758.17</c:v>
+                </c:pt>
+                <c:pt idx="11">
+                  <c:v>2755.06</c:v>
+                </c:pt>
+                <c:pt idx="12">
+                  <c:v>2748.27</c:v>
+                </c:pt>
+                <c:pt idx="13">
+                  <c:v>1529.6699999999998</c:v>
+                </c:pt>
+                <c:pt idx="14">
+                  <c:v>1527.71</c:v>
+                </c:pt>
+                <c:pt idx="15">
+                  <c:v>1516.9</c:v>
+                </c:pt>
+                <c:pt idx="16">
+                  <c:v>1516.9</c:v>
+                </c:pt>
+              </c:numCache>
+            </c:numRef>
+          </c:yVal>
+        </c:ser>
+        <c:ser>
+          <c:idx val="1"/>
+          <c:order val="1"/>
+          <c:tx>
+            <c:v>REMOVE + ADD_AND_REMOVE</c:v>
+          </c:tx>
+          <c:marker>
+            <c:symbol val="none"/>
+          </c:marker>
+          <c:xVal>
+            <c:numRef>
+              <c:f>Arkusz1!$B$7:$K$7</c:f>
+              <c:numCache>
+                <c:formatCode>General</c:formatCode>
+                <c:ptCount val="10"/>
+                <c:pt idx="0">
+                  <c:v>19</c:v>
+                </c:pt>
+                <c:pt idx="1">
+                  <c:v>22</c:v>
+                </c:pt>
+                <c:pt idx="2">
+                  <c:v>23</c:v>
+                </c:pt>
+                <c:pt idx="3">
+                  <c:v>415</c:v>
+                </c:pt>
+                <c:pt idx="4">
+                  <c:v>4064</c:v>
+                </c:pt>
+                <c:pt idx="5">
+                  <c:v>6032</c:v>
+                </c:pt>
+                <c:pt idx="6">
+                  <c:v>37380</c:v>
+                </c:pt>
+                <c:pt idx="7">
+                  <c:v>37381</c:v>
+                </c:pt>
+                <c:pt idx="8">
+                  <c:v>44913</c:v>
+                </c:pt>
+                <c:pt idx="9">
+                  <c:v>62517</c:v>
+                </c:pt>
+              </c:numCache>
+            </c:numRef>
+          </c:xVal>
+          <c:yVal>
+            <c:numRef>
+              <c:f>Arkusz1!$B$6:$K$6</c:f>
+              <c:numCache>
+                <c:formatCode>General</c:formatCode>
+                <c:ptCount val="10"/>
+                <c:pt idx="0">
+                  <c:v>4781.41</c:v>
+                </c:pt>
+                <c:pt idx="1">
+                  <c:v>4731.1900000000014</c:v>
+                </c:pt>
+                <c:pt idx="2">
+                  <c:v>4728.8100000000004</c:v>
+                </c:pt>
+                <c:pt idx="3">
+                  <c:v>3533.14</c:v>
+                </c:pt>
+                <c:pt idx="4">
+                  <c:v>3524.8900000000012</c:v>
+                </c:pt>
+                <c:pt idx="5">
+                  <c:v>3478.5</c:v>
+                </c:pt>
+                <c:pt idx="6">
+                  <c:v>3026.7</c:v>
+                </c:pt>
+                <c:pt idx="7">
+                  <c:v>3026.64</c:v>
+                </c:pt>
+                <c:pt idx="8">
+                  <c:v>2805.8900000000012</c:v>
+                </c:pt>
+                <c:pt idx="9">
+                  <c:v>2805.8900000000012</c:v>
+                </c:pt>
+              </c:numCache>
+            </c:numRef>
+          </c:yVal>
+        </c:ser>
+        <c:ser>
+          <c:idx val="2"/>
+          <c:order val="2"/>
+          <c:tx>
+            <c:v>ADD_AND_REMOVE + SWAP + TAKE</c:v>
+          </c:tx>
+          <c:marker>
+            <c:symbol val="none"/>
+          </c:marker>
+          <c:xVal>
+            <c:numRef>
+              <c:f>Arkusz1!$B$15:$M$15</c:f>
+              <c:numCache>
+                <c:formatCode>General</c:formatCode>
+                <c:ptCount val="12"/>
+                <c:pt idx="0">
+                  <c:v>0</c:v>
+                </c:pt>
+                <c:pt idx="1">
+                  <c:v>0</c:v>
+                </c:pt>
+                <c:pt idx="2">
+                  <c:v>1</c:v>
+                </c:pt>
+                <c:pt idx="3">
+                  <c:v>2</c:v>
+                </c:pt>
+                <c:pt idx="4">
+                  <c:v>2</c:v>
+                </c:pt>
+                <c:pt idx="5">
+                  <c:v>3</c:v>
+                </c:pt>
+                <c:pt idx="6">
+                  <c:v>2266</c:v>
+                </c:pt>
+                <c:pt idx="7">
+                  <c:v>2267</c:v>
+                </c:pt>
+                <c:pt idx="8">
+                  <c:v>2267</c:v>
+                </c:pt>
+                <c:pt idx="9">
+                  <c:v>2268</c:v>
+                </c:pt>
+                <c:pt idx="10">
+                  <c:v>2268</c:v>
+                </c:pt>
+                <c:pt idx="11">
+                  <c:v>20582</c:v>
+                </c:pt>
+              </c:numCache>
+            </c:numRef>
+          </c:xVal>
+          <c:yVal>
+            <c:numRef>
+              <c:f>Arkusz1!$B$14:$M$14</c:f>
+              <c:numCache>
+                <c:formatCode>General</c:formatCode>
+                <c:ptCount val="12"/>
+                <c:pt idx="0">
+                  <c:v>3013.71</c:v>
+                </c:pt>
+                <c:pt idx="1">
+                  <c:v>3010.09</c:v>
+                </c:pt>
+                <c:pt idx="2">
+                  <c:v>3009.96</c:v>
+                </c:pt>
+                <c:pt idx="3">
+                  <c:v>3009.8100000000013</c:v>
+                </c:pt>
+                <c:pt idx="4">
+                  <c:v>3007.8900000000012</c:v>
+                </c:pt>
+                <c:pt idx="5">
+                  <c:v>3007.86</c:v>
+                </c:pt>
+                <c:pt idx="6">
+                  <c:v>2740.23</c:v>
+                </c:pt>
+                <c:pt idx="7">
+                  <c:v>2738.8</c:v>
+                </c:pt>
+                <c:pt idx="8">
+                  <c:v>2737.3500000000013</c:v>
+                </c:pt>
+                <c:pt idx="9">
+                  <c:v>2737.17</c:v>
+                </c:pt>
+                <c:pt idx="10">
+                  <c:v>2736.61</c:v>
+                </c:pt>
+                <c:pt idx="11">
+                  <c:v>2736.61</c:v>
+                </c:pt>
+              </c:numCache>
+            </c:numRef>
+          </c:yVal>
+        </c:ser>
+        <c:ser>
+          <c:idx val="3"/>
+          <c:order val="3"/>
+          <c:tx>
+            <c:v>SWAP + TAKE + TO_LAZY</c:v>
+          </c:tx>
+          <c:spPr>
+            <a:ln>
+              <a:solidFill>
+                <a:schemeClr val="tx1"/>
+              </a:solidFill>
+            </a:ln>
+          </c:spPr>
+          <c:marker>
+            <c:symbol val="none"/>
+          </c:marker>
+          <c:xVal>
+            <c:numRef>
+              <c:f>Arkusz1!$B$19:$E$19</c:f>
+              <c:numCache>
+                <c:formatCode>General</c:formatCode>
+                <c:ptCount val="4"/>
+                <c:pt idx="0">
+                  <c:v>0</c:v>
+                </c:pt>
+                <c:pt idx="1">
+                  <c:v>6</c:v>
+                </c:pt>
+                <c:pt idx="2">
+                  <c:v>11</c:v>
+                </c:pt>
+                <c:pt idx="3">
+                  <c:v>50588</c:v>
+                </c:pt>
+              </c:numCache>
+            </c:numRef>
+          </c:xVal>
+          <c:yVal>
+            <c:numRef>
+              <c:f>Arkusz1!$B$18:$E$18</c:f>
+              <c:numCache>
+                <c:formatCode>General</c:formatCode>
+                <c:ptCount val="4"/>
+                <c:pt idx="0">
+                  <c:v>4975.8900000000003</c:v>
+                </c:pt>
+                <c:pt idx="1">
+                  <c:v>4975.2300000000005</c:v>
+                </c:pt>
+                <c:pt idx="2">
+                  <c:v>4975.2</c:v>
+                </c:pt>
+                <c:pt idx="3">
+                  <c:v>4975.2</c:v>
+                </c:pt>
+              </c:numCache>
+            </c:numRef>
+          </c:yVal>
+        </c:ser>
+        <c:ser>
+          <c:idx val="4"/>
+          <c:order val="4"/>
+          <c:tx>
+            <c:v>ADD_AND_REMOVE + SWAP + TAKE + TO_LAZY</c:v>
+          </c:tx>
+          <c:spPr>
+            <a:ln>
+              <a:solidFill>
+                <a:schemeClr val="tx2">
+                  <a:lumMod val="75000"/>
+                </a:schemeClr>
+              </a:solidFill>
+            </a:ln>
+          </c:spPr>
+          <c:marker>
+            <c:symbol val="none"/>
+          </c:marker>
+          <c:xVal>
+            <c:numRef>
+              <c:f>Arkusz1!$B$23:$P$23</c:f>
+              <c:numCache>
+                <c:formatCode>General</c:formatCode>
+                <c:ptCount val="15"/>
+                <c:pt idx="0">
+                  <c:v>56</c:v>
+                </c:pt>
+                <c:pt idx="1">
+                  <c:v>390</c:v>
+                </c:pt>
+                <c:pt idx="2">
+                  <c:v>399</c:v>
+                </c:pt>
+                <c:pt idx="3">
+                  <c:v>527</c:v>
+                </c:pt>
+                <c:pt idx="4">
+                  <c:v>528</c:v>
+                </c:pt>
+                <c:pt idx="5">
+                  <c:v>867</c:v>
+                </c:pt>
+                <c:pt idx="6">
+                  <c:v>869</c:v>
+                </c:pt>
+                <c:pt idx="7">
+                  <c:v>2134</c:v>
+                </c:pt>
+                <c:pt idx="8">
+                  <c:v>2136</c:v>
+                </c:pt>
+                <c:pt idx="9">
+                  <c:v>13679</c:v>
+                </c:pt>
+                <c:pt idx="10">
+                  <c:v>13694</c:v>
+                </c:pt>
+                <c:pt idx="11">
+                  <c:v>13701</c:v>
+                </c:pt>
+                <c:pt idx="12">
+                  <c:v>13710</c:v>
+                </c:pt>
+                <c:pt idx="13">
+                  <c:v>16145</c:v>
+                </c:pt>
+                <c:pt idx="14">
+                  <c:v>45210</c:v>
+                </c:pt>
+              </c:numCache>
+            </c:numRef>
+          </c:xVal>
+          <c:yVal>
+            <c:numRef>
+              <c:f>Arkusz1!$B$22:$P$22</c:f>
+              <c:numCache>
+                <c:formatCode>General</c:formatCode>
+                <c:ptCount val="15"/>
+                <c:pt idx="0">
+                  <c:v>3489.38</c:v>
+                </c:pt>
+                <c:pt idx="1">
+                  <c:v>3032.51</c:v>
+                </c:pt>
+                <c:pt idx="2">
+                  <c:v>3022.22</c:v>
+                </c:pt>
+                <c:pt idx="3">
+                  <c:v>3022.2</c:v>
+                </c:pt>
+                <c:pt idx="4">
+                  <c:v>3017.53</c:v>
+                </c:pt>
+                <c:pt idx="5">
+                  <c:v>2731.24</c:v>
+                </c:pt>
+                <c:pt idx="6">
+                  <c:v>2725.94</c:v>
+                </c:pt>
+                <c:pt idx="7">
+                  <c:v>1974.6499999999999</c:v>
+                </c:pt>
+                <c:pt idx="8">
+                  <c:v>1968.82</c:v>
+                </c:pt>
+                <c:pt idx="9">
+                  <c:v>1534.28</c:v>
+                </c:pt>
+                <c:pt idx="10">
+                  <c:v>1525.86</c:v>
+                </c:pt>
+                <c:pt idx="11">
+                  <c:v>1523.6299999999999</c:v>
+                </c:pt>
+                <c:pt idx="12">
+                  <c:v>1523.45</c:v>
+                </c:pt>
+                <c:pt idx="13">
+                  <c:v>1516.09</c:v>
+                </c:pt>
+                <c:pt idx="14">
+                  <c:v>1516.09</c:v>
+                </c:pt>
+              </c:numCache>
+            </c:numRef>
+          </c:yVal>
+        </c:ser>
+        <c:ser>
+          <c:idx val="5"/>
+          <c:order val="5"/>
+          <c:tx>
+            <c:v>ALL THRESHOLDS</c:v>
+          </c:tx>
+          <c:marker>
+            <c:symbol val="none"/>
+          </c:marker>
+          <c:xVal>
+            <c:numRef>
+              <c:f>Arkusz1!$B$31:$R$31</c:f>
+              <c:numCache>
+                <c:formatCode>General</c:formatCode>
+                <c:ptCount val="17"/>
+                <c:pt idx="0">
+                  <c:v>1</c:v>
+                </c:pt>
+                <c:pt idx="1">
+                  <c:v>36</c:v>
+                </c:pt>
+                <c:pt idx="2">
+                  <c:v>37</c:v>
+                </c:pt>
+                <c:pt idx="3">
+                  <c:v>37</c:v>
+                </c:pt>
+                <c:pt idx="4">
+                  <c:v>37</c:v>
+                </c:pt>
+                <c:pt idx="5">
+                  <c:v>39</c:v>
+                </c:pt>
+                <c:pt idx="6">
+                  <c:v>41</c:v>
+                </c:pt>
+                <c:pt idx="7">
+                  <c:v>42</c:v>
+                </c:pt>
+                <c:pt idx="8">
+                  <c:v>42</c:v>
+                </c:pt>
+                <c:pt idx="9">
+                  <c:v>43</c:v>
+                </c:pt>
+                <c:pt idx="10">
+                  <c:v>44</c:v>
+                </c:pt>
+                <c:pt idx="11">
+                  <c:v>333</c:v>
+                </c:pt>
+                <c:pt idx="12">
+                  <c:v>658</c:v>
+                </c:pt>
+                <c:pt idx="13">
+                  <c:v>2174</c:v>
+                </c:pt>
+                <c:pt idx="14">
+                  <c:v>12334</c:v>
+                </c:pt>
+                <c:pt idx="15">
+                  <c:v>14763</c:v>
+                </c:pt>
+                <c:pt idx="16">
+                  <c:v>40104</c:v>
+                </c:pt>
+              </c:numCache>
+            </c:numRef>
+          </c:xVal>
+          <c:yVal>
+            <c:numRef>
+              <c:f>Arkusz1!$B$30:$R$30</c:f>
+              <c:numCache>
+                <c:formatCode>General</c:formatCode>
+                <c:ptCount val="17"/>
+                <c:pt idx="0">
+                  <c:v>4975.2300000000005</c:v>
+                </c:pt>
+                <c:pt idx="1">
+                  <c:v>3032.34</c:v>
+                </c:pt>
+                <c:pt idx="2">
+                  <c:v>3031.84</c:v>
+                </c:pt>
+                <c:pt idx="3">
+                  <c:v>3031.67</c:v>
+                </c:pt>
+                <c:pt idx="4">
+                  <c:v>3029.8900000000012</c:v>
+                </c:pt>
+                <c:pt idx="5">
+                  <c:v>3029.8500000000013</c:v>
+                </c:pt>
+                <c:pt idx="6">
+                  <c:v>3021.3100000000013</c:v>
+                </c:pt>
+                <c:pt idx="7">
+                  <c:v>3019.9100000000012</c:v>
+                </c:pt>
+                <c:pt idx="8">
+                  <c:v>3018.9100000000012</c:v>
+                </c:pt>
+                <c:pt idx="9">
+                  <c:v>3018.8900000000012</c:v>
+                </c:pt>
+                <c:pt idx="10">
+                  <c:v>3016.94</c:v>
+                </c:pt>
+                <c:pt idx="11">
+                  <c:v>3004.4100000000012</c:v>
+                </c:pt>
+                <c:pt idx="12">
+                  <c:v>2733.51</c:v>
+                </c:pt>
+                <c:pt idx="13">
+                  <c:v>1519.4</c:v>
+                </c:pt>
+                <c:pt idx="14">
+                  <c:v>1516.04</c:v>
+                </c:pt>
+                <c:pt idx="15">
+                  <c:v>1515.2</c:v>
+                </c:pt>
+                <c:pt idx="16">
+                  <c:v>1515.2</c:v>
+                </c:pt>
+              </c:numCache>
+            </c:numRef>
+          </c:yVal>
+        </c:ser>
+        <c:axId val="83742720"/>
+        <c:axId val="83744640"/>
+      </c:scatterChart>
+      <c:valAx>
+        <c:axId val="83742720"/>
+        <c:scaling>
+          <c:orientation val="minMax"/>
+          <c:max val="55000"/>
+          <c:min val="0"/>
+        </c:scaling>
+        <c:axPos val="b"/>
+        <c:title>
+          <c:tx>
+            <c:rich>
+              <a:bodyPr/>
+              <a:lstStyle/>
+              <a:p>
+                <a:pPr>
+                  <a:defRPr/>
+                </a:pPr>
+                <a:r>
+                  <a:rPr lang="pl-PL">
+                    <a:latin typeface="Times New Roman" pitchFamily="18" charset="0"/>
+                    <a:cs typeface="Times New Roman" pitchFamily="18" charset="0"/>
+                  </a:rPr>
+                  <a:t>Liczba iteracji</a:t>
+                </a:r>
+              </a:p>
+            </c:rich>
+          </c:tx>
+        </c:title>
+        <c:numFmt formatCode="General" sourceLinked="1"/>
+        <c:tickLblPos val="nextTo"/>
+        <c:crossAx val="83744640"/>
+        <c:crosses val="autoZero"/>
+        <c:crossBetween val="midCat"/>
+      </c:valAx>
+      <c:valAx>
+        <c:axId val="83744640"/>
+        <c:scaling>
+          <c:orientation val="minMax"/>
+          <c:max val="5000"/>
+          <c:min val="1000"/>
+        </c:scaling>
+        <c:axPos val="l"/>
+        <c:majorGridlines/>
+        <c:title>
+          <c:tx>
+            <c:rich>
+              <a:bodyPr rot="-5400000" vert="horz"/>
+              <a:lstStyle/>
+              <a:p>
+                <a:pPr>
+                  <a:defRPr/>
+                </a:pPr>
+                <a:r>
+                  <a:rPr lang="pl-PL">
+                    <a:latin typeface="Times New Roman" pitchFamily="18" charset="0"/>
+                    <a:cs typeface="Times New Roman" pitchFamily="18" charset="0"/>
+                  </a:rPr>
+                  <a:t>Wartość</a:t>
+                </a:r>
+                <a:r>
+                  <a:rPr lang="pl-PL" baseline="0">
+                    <a:latin typeface="Times New Roman" pitchFamily="18" charset="0"/>
+                    <a:cs typeface="Times New Roman" pitchFamily="18" charset="0"/>
+                  </a:rPr>
+                  <a:t> funkcji celu</a:t>
+                </a:r>
+                <a:endParaRPr lang="pl-PL">
+                  <a:latin typeface="Times New Roman" pitchFamily="18" charset="0"/>
+                  <a:cs typeface="Times New Roman" pitchFamily="18" charset="0"/>
+                </a:endParaRPr>
+              </a:p>
+            </c:rich>
+          </c:tx>
+          <c:layout>
+            <c:manualLayout>
+              <c:xMode val="edge"/>
+              <c:yMode val="edge"/>
+              <c:x val="2.2674334273620887E-2"/>
+              <c:y val="0.29927532090285797"/>
+            </c:manualLayout>
+          </c:layout>
+        </c:title>
+        <c:numFmt formatCode="General" sourceLinked="1"/>
+        <c:tickLblPos val="nextTo"/>
+        <c:crossAx val="83742720"/>
+        <c:crosses val="autoZero"/>
+        <c:crossBetween val="midCat"/>
+      </c:valAx>
+    </c:plotArea>
+    <c:legend>
+      <c:legendPos val="r"/>
+      <c:layout>
+        <c:manualLayout>
+          <c:xMode val="edge"/>
+          <c:yMode val="edge"/>
+          <c:x val="0.66296527117339854"/>
+          <c:y val="3.6911553399439481E-2"/>
+          <c:w val="0.32667210553755488"/>
+          <c:h val="0.93069382993555361"/>
+        </c:manualLayout>
+      </c:layout>
+      <c:txPr>
+        <a:bodyPr/>
+        <a:lstStyle/>
+        <a:p>
+          <a:pPr>
+            <a:defRPr baseline="0">
+              <a:latin typeface="Times New Roman" pitchFamily="18" charset="0"/>
+            </a:defRPr>
+          </a:pPr>
+          <a:endParaRPr lang="pl-PL"/>
+        </a:p>
+      </c:txPr>
+    </c:legend>
+    <c:plotVisOnly val="1"/>
+  </c:chart>
+  <c:externalData r:id="rId1"/>
+</c:chartSpace>
 </file>
 
 <file path=word/theme/theme1.xml><?xml version="1.0" encoding="utf-8"?>

--- a/taboo search/DOKUMENTACJA PROJEKTU.docx
+++ b/taboo search/DOKUMENTACJA PROJEKTU.docx
@@ -4993,6 +4993,7 @@
           </w:tcPr>
           <w:p>
             <w:pPr>
+              <w:jc w:val="center"/>
               <w:rPr>
                 <w:rFonts w:ascii="Times New Roman" w:hAnsi="Times New Roman" w:cs="Times New Roman"/>
                 <w:sz w:val="24"/>
@@ -5015,6 +5016,7 @@
           </w:tcPr>
           <w:p>
             <w:pPr>
+              <w:jc w:val="center"/>
               <w:rPr>
                 <w:rFonts w:ascii="Times New Roman" w:hAnsi="Times New Roman" w:cs="Times New Roman"/>
                 <w:sz w:val="24"/>
@@ -5037,6 +5039,7 @@
           </w:tcPr>
           <w:p>
             <w:pPr>
+              <w:jc w:val="center"/>
               <w:rPr>
                 <w:rFonts w:ascii="Times New Roman" w:hAnsi="Times New Roman" w:cs="Times New Roman"/>
                 <w:sz w:val="24"/>
@@ -5059,6 +5062,7 @@
           </w:tcPr>
           <w:p>
             <w:pPr>
+              <w:jc w:val="center"/>
               <w:rPr>
                 <w:rFonts w:ascii="Times New Roman" w:hAnsi="Times New Roman" w:cs="Times New Roman"/>
                 <w:sz w:val="24"/>
@@ -5081,6 +5085,7 @@
           </w:tcPr>
           <w:p>
             <w:pPr>
+              <w:jc w:val="center"/>
               <w:rPr>
                 <w:rFonts w:ascii="Times New Roman" w:hAnsi="Times New Roman" w:cs="Times New Roman"/>
                 <w:sz w:val="24"/>
@@ -5103,6 +5108,7 @@
           </w:tcPr>
           <w:p>
             <w:pPr>
+              <w:jc w:val="center"/>
               <w:rPr>
                 <w:rFonts w:ascii="Times New Roman" w:hAnsi="Times New Roman" w:cs="Times New Roman"/>
                 <w:sz w:val="24"/>
@@ -5125,6 +5131,7 @@
           </w:tcPr>
           <w:p>
             <w:pPr>
+              <w:jc w:val="center"/>
               <w:rPr>
                 <w:rFonts w:ascii="Times New Roman" w:hAnsi="Times New Roman" w:cs="Times New Roman"/>
                 <w:sz w:val="24"/>
@@ -5171,6 +5178,7 @@
           </w:tcPr>
           <w:p>
             <w:pPr>
+              <w:jc w:val="center"/>
               <w:rPr>
                 <w:rFonts w:ascii="Times New Roman" w:hAnsi="Times New Roman" w:cs="Times New Roman"/>
                 <w:sz w:val="24"/>
@@ -5193,6 +5201,7 @@
           </w:tcPr>
           <w:p>
             <w:pPr>
+              <w:jc w:val="center"/>
               <w:rPr>
                 <w:rFonts w:ascii="Times New Roman" w:hAnsi="Times New Roman" w:cs="Times New Roman"/>
                 <w:sz w:val="24"/>
@@ -5215,6 +5224,7 @@
           </w:tcPr>
           <w:p>
             <w:pPr>
+              <w:jc w:val="center"/>
               <w:rPr>
                 <w:rFonts w:ascii="Times New Roman" w:hAnsi="Times New Roman" w:cs="Times New Roman"/>
                 <w:sz w:val="24"/>
@@ -5237,6 +5247,7 @@
           </w:tcPr>
           <w:p>
             <w:pPr>
+              <w:jc w:val="center"/>
               <w:rPr>
                 <w:rFonts w:ascii="Times New Roman" w:hAnsi="Times New Roman" w:cs="Times New Roman"/>
                 <w:sz w:val="24"/>
@@ -5259,6 +5270,7 @@
           </w:tcPr>
           <w:p>
             <w:pPr>
+              <w:jc w:val="center"/>
               <w:rPr>
                 <w:rFonts w:ascii="Times New Roman" w:hAnsi="Times New Roman" w:cs="Times New Roman"/>
                 <w:sz w:val="24"/>
@@ -5281,6 +5293,7 @@
           </w:tcPr>
           <w:p>
             <w:pPr>
+              <w:jc w:val="center"/>
               <w:rPr>
                 <w:rFonts w:ascii="Times New Roman" w:hAnsi="Times New Roman" w:cs="Times New Roman"/>
                 <w:sz w:val="24"/>
@@ -5303,6 +5316,7 @@
           </w:tcPr>
           <w:p>
             <w:pPr>
+              <w:jc w:val="center"/>
               <w:rPr>
                 <w:rFonts w:ascii="Times New Roman" w:hAnsi="Times New Roman" w:cs="Times New Roman"/>
                 <w:sz w:val="24"/>
@@ -5349,6 +5363,7 @@
           </w:tcPr>
           <w:p>
             <w:pPr>
+              <w:jc w:val="center"/>
               <w:rPr>
                 <w:rFonts w:ascii="Times New Roman" w:hAnsi="Times New Roman" w:cs="Times New Roman"/>
                 <w:sz w:val="24"/>
@@ -5371,6 +5386,7 @@
           </w:tcPr>
           <w:p>
             <w:pPr>
+              <w:jc w:val="center"/>
               <w:rPr>
                 <w:rFonts w:ascii="Times New Roman" w:hAnsi="Times New Roman" w:cs="Times New Roman"/>
                 <w:sz w:val="24"/>
@@ -5393,6 +5409,7 @@
           </w:tcPr>
           <w:p>
             <w:pPr>
+              <w:jc w:val="center"/>
               <w:rPr>
                 <w:rFonts w:ascii="Times New Roman" w:hAnsi="Times New Roman" w:cs="Times New Roman"/>
                 <w:sz w:val="24"/>
@@ -5415,6 +5432,7 @@
           </w:tcPr>
           <w:p>
             <w:pPr>
+              <w:jc w:val="center"/>
               <w:rPr>
                 <w:rFonts w:ascii="Times New Roman" w:hAnsi="Times New Roman" w:cs="Times New Roman"/>
                 <w:sz w:val="24"/>
@@ -5437,6 +5455,7 @@
           </w:tcPr>
           <w:p>
             <w:pPr>
+              <w:jc w:val="center"/>
               <w:rPr>
                 <w:rFonts w:ascii="Times New Roman" w:hAnsi="Times New Roman" w:cs="Times New Roman"/>
                 <w:sz w:val="24"/>
@@ -5459,6 +5478,7 @@
           </w:tcPr>
           <w:p>
             <w:pPr>
+              <w:jc w:val="center"/>
               <w:rPr>
                 <w:rFonts w:ascii="Times New Roman" w:hAnsi="Times New Roman" w:cs="Times New Roman"/>
                 <w:sz w:val="24"/>
@@ -5481,6 +5501,7 @@
           </w:tcPr>
           <w:p>
             <w:pPr>
+              <w:jc w:val="center"/>
               <w:rPr>
                 <w:rFonts w:ascii="Times New Roman" w:hAnsi="Times New Roman" w:cs="Times New Roman"/>
                 <w:sz w:val="24"/>
@@ -5527,6 +5548,7 @@
           </w:tcPr>
           <w:p>
             <w:pPr>
+              <w:jc w:val="center"/>
               <w:rPr>
                 <w:rFonts w:ascii="Times New Roman" w:hAnsi="Times New Roman" w:cs="Times New Roman"/>
                 <w:sz w:val="24"/>
@@ -5549,6 +5571,7 @@
           </w:tcPr>
           <w:p>
             <w:pPr>
+              <w:jc w:val="center"/>
               <w:rPr>
                 <w:rFonts w:ascii="Times New Roman" w:hAnsi="Times New Roman" w:cs="Times New Roman"/>
                 <w:sz w:val="24"/>
@@ -5571,6 +5594,7 @@
           </w:tcPr>
           <w:p>
             <w:pPr>
+              <w:jc w:val="center"/>
               <w:rPr>
                 <w:rFonts w:ascii="Times New Roman" w:hAnsi="Times New Roman" w:cs="Times New Roman"/>
                 <w:sz w:val="24"/>
@@ -5593,6 +5617,7 @@
           </w:tcPr>
           <w:p>
             <w:pPr>
+              <w:jc w:val="center"/>
               <w:rPr>
                 <w:rFonts w:ascii="Times New Roman" w:hAnsi="Times New Roman" w:cs="Times New Roman"/>
                 <w:sz w:val="24"/>
@@ -5615,6 +5640,7 @@
           </w:tcPr>
           <w:p>
             <w:pPr>
+              <w:jc w:val="center"/>
               <w:rPr>
                 <w:rFonts w:ascii="Times New Roman" w:hAnsi="Times New Roman" w:cs="Times New Roman"/>
                 <w:sz w:val="24"/>
@@ -5637,6 +5663,7 @@
           </w:tcPr>
           <w:p>
             <w:pPr>
+              <w:jc w:val="center"/>
               <w:rPr>
                 <w:rFonts w:ascii="Times New Roman" w:hAnsi="Times New Roman" w:cs="Times New Roman"/>
                 <w:sz w:val="24"/>
@@ -5659,6 +5686,7 @@
           </w:tcPr>
           <w:p>
             <w:pPr>
+              <w:jc w:val="center"/>
               <w:rPr>
                 <w:rFonts w:ascii="Times New Roman" w:hAnsi="Times New Roman" w:cs="Times New Roman"/>
                 <w:sz w:val="24"/>
@@ -5705,6 +5733,7 @@
           </w:tcPr>
           <w:p>
             <w:pPr>
+              <w:jc w:val="center"/>
               <w:rPr>
                 <w:rFonts w:ascii="Times New Roman" w:hAnsi="Times New Roman" w:cs="Times New Roman"/>
                 <w:sz w:val="24"/>
@@ -5727,6 +5756,7 @@
           </w:tcPr>
           <w:p>
             <w:pPr>
+              <w:jc w:val="center"/>
               <w:rPr>
                 <w:rFonts w:ascii="Times New Roman" w:hAnsi="Times New Roman" w:cs="Times New Roman"/>
                 <w:sz w:val="24"/>
@@ -5749,6 +5779,7 @@
           </w:tcPr>
           <w:p>
             <w:pPr>
+              <w:jc w:val="center"/>
               <w:rPr>
                 <w:rFonts w:ascii="Times New Roman" w:hAnsi="Times New Roman" w:cs="Times New Roman"/>
                 <w:sz w:val="24"/>
@@ -5771,6 +5802,7 @@
           </w:tcPr>
           <w:p>
             <w:pPr>
+              <w:jc w:val="center"/>
               <w:rPr>
                 <w:rFonts w:ascii="Times New Roman" w:hAnsi="Times New Roman" w:cs="Times New Roman"/>
                 <w:sz w:val="24"/>
@@ -5793,6 +5825,7 @@
           </w:tcPr>
           <w:p>
             <w:pPr>
+              <w:jc w:val="center"/>
               <w:rPr>
                 <w:rFonts w:ascii="Times New Roman" w:hAnsi="Times New Roman" w:cs="Times New Roman"/>
                 <w:sz w:val="24"/>
@@ -5815,6 +5848,7 @@
           </w:tcPr>
           <w:p>
             <w:pPr>
+              <w:jc w:val="center"/>
               <w:rPr>
                 <w:rFonts w:ascii="Times New Roman" w:hAnsi="Times New Roman" w:cs="Times New Roman"/>
                 <w:sz w:val="24"/>
@@ -5837,6 +5871,7 @@
           </w:tcPr>
           <w:p>
             <w:pPr>
+              <w:jc w:val="center"/>
               <w:rPr>
                 <w:rFonts w:ascii="Times New Roman" w:hAnsi="Times New Roman" w:cs="Times New Roman"/>
                 <w:sz w:val="24"/>
@@ -5883,6 +5918,7 @@
           </w:tcPr>
           <w:p>
             <w:pPr>
+              <w:jc w:val="center"/>
               <w:rPr>
                 <w:rFonts w:ascii="Times New Roman" w:hAnsi="Times New Roman" w:cs="Times New Roman"/>
                 <w:sz w:val="24"/>
@@ -5905,6 +5941,7 @@
           </w:tcPr>
           <w:p>
             <w:pPr>
+              <w:jc w:val="center"/>
               <w:rPr>
                 <w:rFonts w:ascii="Times New Roman" w:hAnsi="Times New Roman" w:cs="Times New Roman"/>
                 <w:sz w:val="24"/>
@@ -5927,6 +5964,7 @@
           </w:tcPr>
           <w:p>
             <w:pPr>
+              <w:jc w:val="center"/>
               <w:rPr>
                 <w:rFonts w:ascii="Times New Roman" w:hAnsi="Times New Roman" w:cs="Times New Roman"/>
                 <w:sz w:val="24"/>
@@ -5949,6 +5987,7 @@
           </w:tcPr>
           <w:p>
             <w:pPr>
+              <w:jc w:val="center"/>
               <w:rPr>
                 <w:rFonts w:ascii="Times New Roman" w:hAnsi="Times New Roman" w:cs="Times New Roman"/>
                 <w:sz w:val="24"/>
@@ -5971,6 +6010,7 @@
           </w:tcPr>
           <w:p>
             <w:pPr>
+              <w:jc w:val="center"/>
               <w:rPr>
                 <w:rFonts w:ascii="Times New Roman" w:hAnsi="Times New Roman" w:cs="Times New Roman"/>
                 <w:sz w:val="24"/>
@@ -5993,6 +6033,7 @@
           </w:tcPr>
           <w:p>
             <w:pPr>
+              <w:jc w:val="center"/>
               <w:rPr>
                 <w:rFonts w:ascii="Times New Roman" w:hAnsi="Times New Roman" w:cs="Times New Roman"/>
                 <w:sz w:val="24"/>
@@ -6015,6 +6056,7 @@
           </w:tcPr>
           <w:p>
             <w:pPr>
+              <w:jc w:val="center"/>
               <w:rPr>
                 <w:rFonts w:ascii="Times New Roman" w:hAnsi="Times New Roman" w:cs="Times New Roman"/>
                 <w:sz w:val="24"/>
@@ -6061,6 +6103,7 @@
           </w:tcPr>
           <w:p>
             <w:pPr>
+              <w:jc w:val="center"/>
               <w:rPr>
                 <w:rFonts w:ascii="Times New Roman" w:hAnsi="Times New Roman" w:cs="Times New Roman"/>
                 <w:sz w:val="24"/>
@@ -6083,6 +6126,7 @@
           </w:tcPr>
           <w:p>
             <w:pPr>
+              <w:jc w:val="center"/>
               <w:rPr>
                 <w:rFonts w:ascii="Times New Roman" w:hAnsi="Times New Roman" w:cs="Times New Roman"/>
                 <w:sz w:val="24"/>
@@ -6105,6 +6149,7 @@
           </w:tcPr>
           <w:p>
             <w:pPr>
+              <w:jc w:val="center"/>
               <w:rPr>
                 <w:rFonts w:ascii="Times New Roman" w:hAnsi="Times New Roman" w:cs="Times New Roman"/>
                 <w:sz w:val="24"/>
@@ -6127,6 +6172,7 @@
           </w:tcPr>
           <w:p>
             <w:pPr>
+              <w:jc w:val="center"/>
               <w:rPr>
                 <w:rFonts w:ascii="Times New Roman" w:hAnsi="Times New Roman" w:cs="Times New Roman"/>
                 <w:sz w:val="24"/>
@@ -6149,6 +6195,7 @@
           </w:tcPr>
           <w:p>
             <w:pPr>
+              <w:jc w:val="center"/>
               <w:rPr>
                 <w:rFonts w:ascii="Times New Roman" w:hAnsi="Times New Roman" w:cs="Times New Roman"/>
                 <w:sz w:val="24"/>
@@ -6171,6 +6218,7 @@
           </w:tcPr>
           <w:p>
             <w:pPr>
+              <w:jc w:val="center"/>
               <w:rPr>
                 <w:rFonts w:ascii="Times New Roman" w:hAnsi="Times New Roman" w:cs="Times New Roman"/>
                 <w:sz w:val="24"/>
@@ -6193,6 +6241,7 @@
           </w:tcPr>
           <w:p>
             <w:pPr>
+              <w:jc w:val="center"/>
               <w:rPr>
                 <w:rFonts w:ascii="Times New Roman" w:hAnsi="Times New Roman" w:cs="Times New Roman"/>
                 <w:sz w:val="24"/>
@@ -6239,6 +6288,7 @@
           </w:tcPr>
           <w:p>
             <w:pPr>
+              <w:jc w:val="center"/>
               <w:rPr>
                 <w:rFonts w:ascii="Times New Roman" w:hAnsi="Times New Roman" w:cs="Times New Roman"/>
                 <w:sz w:val="24"/>
@@ -6261,6 +6311,7 @@
           </w:tcPr>
           <w:p>
             <w:pPr>
+              <w:jc w:val="center"/>
               <w:rPr>
                 <w:rFonts w:ascii="Times New Roman" w:hAnsi="Times New Roman" w:cs="Times New Roman"/>
                 <w:sz w:val="24"/>
@@ -6283,6 +6334,7 @@
           </w:tcPr>
           <w:p>
             <w:pPr>
+              <w:jc w:val="center"/>
               <w:rPr>
                 <w:rFonts w:ascii="Times New Roman" w:hAnsi="Times New Roman" w:cs="Times New Roman"/>
                 <w:sz w:val="24"/>
@@ -6305,6 +6357,7 @@
           </w:tcPr>
           <w:p>
             <w:pPr>
+              <w:jc w:val="center"/>
               <w:rPr>
                 <w:rFonts w:ascii="Times New Roman" w:hAnsi="Times New Roman" w:cs="Times New Roman"/>
                 <w:sz w:val="24"/>
@@ -6327,6 +6380,7 @@
           </w:tcPr>
           <w:p>
             <w:pPr>
+              <w:jc w:val="center"/>
               <w:rPr>
                 <w:rFonts w:ascii="Times New Roman" w:hAnsi="Times New Roman" w:cs="Times New Roman"/>
                 <w:sz w:val="24"/>
@@ -6349,6 +6403,7 @@
           </w:tcPr>
           <w:p>
             <w:pPr>
+              <w:jc w:val="center"/>
               <w:rPr>
                 <w:rFonts w:ascii="Times New Roman" w:hAnsi="Times New Roman" w:cs="Times New Roman"/>
                 <w:sz w:val="24"/>
@@ -6371,6 +6426,7 @@
           </w:tcPr>
           <w:p>
             <w:pPr>
+              <w:jc w:val="center"/>
               <w:rPr>
                 <w:rFonts w:ascii="Times New Roman" w:hAnsi="Times New Roman" w:cs="Times New Roman"/>
                 <w:sz w:val="24"/>
@@ -6417,6 +6473,7 @@
           </w:tcPr>
           <w:p>
             <w:pPr>
+              <w:jc w:val="center"/>
               <w:rPr>
                 <w:rFonts w:ascii="Times New Roman" w:hAnsi="Times New Roman" w:cs="Times New Roman"/>
                 <w:sz w:val="24"/>
@@ -6439,6 +6496,7 @@
           </w:tcPr>
           <w:p>
             <w:pPr>
+              <w:jc w:val="center"/>
               <w:rPr>
                 <w:rFonts w:ascii="Times New Roman" w:hAnsi="Times New Roman" w:cs="Times New Roman"/>
                 <w:sz w:val="24"/>
@@ -6461,6 +6519,7 @@
           </w:tcPr>
           <w:p>
             <w:pPr>
+              <w:jc w:val="center"/>
               <w:rPr>
                 <w:rFonts w:ascii="Times New Roman" w:hAnsi="Times New Roman" w:cs="Times New Roman"/>
                 <w:sz w:val="24"/>
@@ -6483,6 +6542,7 @@
           </w:tcPr>
           <w:p>
             <w:pPr>
+              <w:jc w:val="center"/>
               <w:rPr>
                 <w:rFonts w:ascii="Times New Roman" w:hAnsi="Times New Roman" w:cs="Times New Roman"/>
                 <w:sz w:val="24"/>
@@ -6505,6 +6565,7 @@
           </w:tcPr>
           <w:p>
             <w:pPr>
+              <w:jc w:val="center"/>
               <w:rPr>
                 <w:rFonts w:ascii="Times New Roman" w:hAnsi="Times New Roman" w:cs="Times New Roman"/>
                 <w:sz w:val="24"/>
@@ -6527,6 +6588,7 @@
           </w:tcPr>
           <w:p>
             <w:pPr>
+              <w:jc w:val="center"/>
               <w:rPr>
                 <w:rFonts w:ascii="Times New Roman" w:hAnsi="Times New Roman" w:cs="Times New Roman"/>
                 <w:sz w:val="24"/>
@@ -6549,6 +6611,7 @@
           </w:tcPr>
           <w:p>
             <w:pPr>
+              <w:jc w:val="center"/>
               <w:rPr>
                 <w:rFonts w:ascii="Times New Roman" w:hAnsi="Times New Roman" w:cs="Times New Roman"/>
                 <w:sz w:val="24"/>
@@ -6595,6 +6658,7 @@
           </w:tcPr>
           <w:p>
             <w:pPr>
+              <w:jc w:val="center"/>
               <w:rPr>
                 <w:rFonts w:ascii="Times New Roman" w:hAnsi="Times New Roman" w:cs="Times New Roman"/>
                 <w:sz w:val="24"/>
@@ -6617,6 +6681,7 @@
           </w:tcPr>
           <w:p>
             <w:pPr>
+              <w:jc w:val="center"/>
               <w:rPr>
                 <w:rFonts w:ascii="Times New Roman" w:hAnsi="Times New Roman" w:cs="Times New Roman"/>
                 <w:sz w:val="24"/>
@@ -6639,6 +6704,7 @@
           </w:tcPr>
           <w:p>
             <w:pPr>
+              <w:jc w:val="center"/>
               <w:rPr>
                 <w:rFonts w:ascii="Times New Roman" w:hAnsi="Times New Roman" w:cs="Times New Roman"/>
                 <w:sz w:val="24"/>
@@ -6661,6 +6727,7 @@
           </w:tcPr>
           <w:p>
             <w:pPr>
+              <w:jc w:val="center"/>
               <w:rPr>
                 <w:rFonts w:ascii="Times New Roman" w:hAnsi="Times New Roman" w:cs="Times New Roman"/>
                 <w:sz w:val="24"/>
@@ -6683,6 +6750,7 @@
           </w:tcPr>
           <w:p>
             <w:pPr>
+              <w:jc w:val="center"/>
               <w:rPr>
                 <w:rFonts w:ascii="Times New Roman" w:hAnsi="Times New Roman" w:cs="Times New Roman"/>
                 <w:sz w:val="24"/>
@@ -6705,6 +6773,7 @@
           </w:tcPr>
           <w:p>
             <w:pPr>
+              <w:jc w:val="center"/>
               <w:rPr>
                 <w:rFonts w:ascii="Times New Roman" w:hAnsi="Times New Roman" w:cs="Times New Roman"/>
                 <w:sz w:val="24"/>
@@ -6727,6 +6796,7 @@
           </w:tcPr>
           <w:p>
             <w:pPr>
+              <w:jc w:val="center"/>
               <w:rPr>
                 <w:rFonts w:ascii="Times New Roman" w:hAnsi="Times New Roman" w:cs="Times New Roman"/>
                 <w:sz w:val="24"/>
@@ -6773,6 +6843,7 @@
           </w:tcPr>
           <w:p>
             <w:pPr>
+              <w:jc w:val="center"/>
               <w:rPr>
                 <w:rFonts w:ascii="Times New Roman" w:hAnsi="Times New Roman" w:cs="Times New Roman"/>
                 <w:sz w:val="24"/>
@@ -6795,6 +6866,7 @@
           </w:tcPr>
           <w:p>
             <w:pPr>
+              <w:jc w:val="center"/>
               <w:rPr>
                 <w:rFonts w:ascii="Times New Roman" w:hAnsi="Times New Roman" w:cs="Times New Roman"/>
                 <w:sz w:val="24"/>
@@ -6817,6 +6889,7 @@
           </w:tcPr>
           <w:p>
             <w:pPr>
+              <w:jc w:val="center"/>
               <w:rPr>
                 <w:rFonts w:ascii="Times New Roman" w:hAnsi="Times New Roman" w:cs="Times New Roman"/>
                 <w:sz w:val="24"/>
@@ -6839,6 +6912,7 @@
           </w:tcPr>
           <w:p>
             <w:pPr>
+              <w:jc w:val="center"/>
               <w:rPr>
                 <w:rFonts w:ascii="Times New Roman" w:hAnsi="Times New Roman" w:cs="Times New Roman"/>
                 <w:sz w:val="24"/>
@@ -6861,6 +6935,7 @@
           </w:tcPr>
           <w:p>
             <w:pPr>
+              <w:jc w:val="center"/>
               <w:rPr>
                 <w:rFonts w:ascii="Times New Roman" w:hAnsi="Times New Roman" w:cs="Times New Roman"/>
                 <w:sz w:val="24"/>
@@ -6883,6 +6958,7 @@
           </w:tcPr>
           <w:p>
             <w:pPr>
+              <w:jc w:val="center"/>
               <w:rPr>
                 <w:rFonts w:ascii="Times New Roman" w:hAnsi="Times New Roman" w:cs="Times New Roman"/>
                 <w:sz w:val="24"/>
@@ -6905,6 +6981,7 @@
           </w:tcPr>
           <w:p>
             <w:pPr>
+              <w:jc w:val="center"/>
               <w:rPr>
                 <w:rFonts w:ascii="Times New Roman" w:hAnsi="Times New Roman" w:cs="Times New Roman"/>
                 <w:sz w:val="24"/>
@@ -6951,6 +7028,7 @@
           </w:tcPr>
           <w:p>
             <w:pPr>
+              <w:jc w:val="center"/>
               <w:rPr>
                 <w:rFonts w:ascii="Times New Roman" w:hAnsi="Times New Roman" w:cs="Times New Roman"/>
                 <w:sz w:val="24"/>
@@ -6973,6 +7051,7 @@
           </w:tcPr>
           <w:p>
             <w:pPr>
+              <w:jc w:val="center"/>
               <w:rPr>
                 <w:rFonts w:ascii="Times New Roman" w:hAnsi="Times New Roman" w:cs="Times New Roman"/>
                 <w:sz w:val="24"/>
@@ -6995,6 +7074,7 @@
           </w:tcPr>
           <w:p>
             <w:pPr>
+              <w:jc w:val="center"/>
               <w:rPr>
                 <w:rFonts w:ascii="Times New Roman" w:hAnsi="Times New Roman" w:cs="Times New Roman"/>
                 <w:sz w:val="24"/>
@@ -7017,6 +7097,7 @@
           </w:tcPr>
           <w:p>
             <w:pPr>
+              <w:jc w:val="center"/>
               <w:rPr>
                 <w:rFonts w:ascii="Times New Roman" w:hAnsi="Times New Roman" w:cs="Times New Roman"/>
                 <w:sz w:val="24"/>
@@ -7039,6 +7120,7 @@
           </w:tcPr>
           <w:p>
             <w:pPr>
+              <w:jc w:val="center"/>
               <w:rPr>
                 <w:rFonts w:ascii="Times New Roman" w:hAnsi="Times New Roman" w:cs="Times New Roman"/>
                 <w:sz w:val="24"/>
@@ -7061,6 +7143,7 @@
           </w:tcPr>
           <w:p>
             <w:pPr>
+              <w:jc w:val="center"/>
               <w:rPr>
                 <w:rFonts w:ascii="Times New Roman" w:hAnsi="Times New Roman" w:cs="Times New Roman"/>
                 <w:sz w:val="24"/>
@@ -7083,6 +7166,7 @@
           </w:tcPr>
           <w:p>
             <w:pPr>
+              <w:jc w:val="center"/>
               <w:rPr>
                 <w:rFonts w:ascii="Times New Roman" w:hAnsi="Times New Roman" w:cs="Times New Roman"/>
                 <w:sz w:val="24"/>
@@ -7129,6 +7213,7 @@
           </w:tcPr>
           <w:p>
             <w:pPr>
+              <w:jc w:val="center"/>
               <w:rPr>
                 <w:rFonts w:ascii="Times New Roman" w:hAnsi="Times New Roman" w:cs="Times New Roman"/>
                 <w:sz w:val="24"/>
@@ -7151,6 +7236,7 @@
           </w:tcPr>
           <w:p>
             <w:pPr>
+              <w:jc w:val="center"/>
               <w:rPr>
                 <w:rFonts w:ascii="Times New Roman" w:hAnsi="Times New Roman" w:cs="Times New Roman"/>
                 <w:sz w:val="24"/>
@@ -7173,6 +7259,7 @@
           </w:tcPr>
           <w:p>
             <w:pPr>
+              <w:jc w:val="center"/>
               <w:rPr>
                 <w:rFonts w:ascii="Times New Roman" w:hAnsi="Times New Roman" w:cs="Times New Roman"/>
                 <w:sz w:val="24"/>
@@ -7195,6 +7282,7 @@
           </w:tcPr>
           <w:p>
             <w:pPr>
+              <w:jc w:val="center"/>
               <w:rPr>
                 <w:rFonts w:ascii="Times New Roman" w:hAnsi="Times New Roman" w:cs="Times New Roman"/>
                 <w:sz w:val="24"/>
@@ -7217,6 +7305,7 @@
           </w:tcPr>
           <w:p>
             <w:pPr>
+              <w:jc w:val="center"/>
               <w:rPr>
                 <w:rFonts w:ascii="Times New Roman" w:hAnsi="Times New Roman" w:cs="Times New Roman"/>
                 <w:sz w:val="24"/>
@@ -7239,6 +7328,7 @@
           </w:tcPr>
           <w:p>
             <w:pPr>
+              <w:jc w:val="center"/>
               <w:rPr>
                 <w:rFonts w:ascii="Times New Roman" w:hAnsi="Times New Roman" w:cs="Times New Roman"/>
                 <w:sz w:val="24"/>
@@ -7261,6 +7351,7 @@
           </w:tcPr>
           <w:p>
             <w:pPr>
+              <w:jc w:val="center"/>
               <w:rPr>
                 <w:rFonts w:ascii="Times New Roman" w:hAnsi="Times New Roman" w:cs="Times New Roman"/>
                 <w:sz w:val="24"/>
@@ -7307,6 +7398,7 @@
           </w:tcPr>
           <w:p>
             <w:pPr>
+              <w:jc w:val="center"/>
               <w:rPr>
                 <w:rFonts w:ascii="Times New Roman" w:hAnsi="Times New Roman" w:cs="Times New Roman"/>
                 <w:sz w:val="24"/>
@@ -7329,6 +7421,7 @@
           </w:tcPr>
           <w:p>
             <w:pPr>
+              <w:jc w:val="center"/>
               <w:rPr>
                 <w:rFonts w:ascii="Times New Roman" w:hAnsi="Times New Roman" w:cs="Times New Roman"/>
                 <w:sz w:val="24"/>
@@ -7351,6 +7444,7 @@
           </w:tcPr>
           <w:p>
             <w:pPr>
+              <w:jc w:val="center"/>
               <w:rPr>
                 <w:rFonts w:ascii="Times New Roman" w:hAnsi="Times New Roman" w:cs="Times New Roman"/>
                 <w:sz w:val="24"/>
@@ -7373,6 +7467,7 @@
           </w:tcPr>
           <w:p>
             <w:pPr>
+              <w:jc w:val="center"/>
               <w:rPr>
                 <w:rFonts w:ascii="Times New Roman" w:hAnsi="Times New Roman" w:cs="Times New Roman"/>
                 <w:sz w:val="24"/>
@@ -7395,6 +7490,7 @@
           </w:tcPr>
           <w:p>
             <w:pPr>
+              <w:jc w:val="center"/>
               <w:rPr>
                 <w:rFonts w:ascii="Times New Roman" w:hAnsi="Times New Roman" w:cs="Times New Roman"/>
                 <w:sz w:val="24"/>
@@ -7417,6 +7513,7 @@
           </w:tcPr>
           <w:p>
             <w:pPr>
+              <w:jc w:val="center"/>
               <w:rPr>
                 <w:rFonts w:ascii="Times New Roman" w:hAnsi="Times New Roman" w:cs="Times New Roman"/>
                 <w:sz w:val="24"/>
@@ -7439,6 +7536,7 @@
           </w:tcPr>
           <w:p>
             <w:pPr>
+              <w:jc w:val="center"/>
               <w:rPr>
                 <w:rFonts w:ascii="Times New Roman" w:hAnsi="Times New Roman" w:cs="Times New Roman"/>
                 <w:sz w:val="24"/>
@@ -7485,6 +7583,7 @@
           </w:tcPr>
           <w:p>
             <w:pPr>
+              <w:jc w:val="center"/>
               <w:rPr>
                 <w:rFonts w:ascii="Times New Roman" w:hAnsi="Times New Roman" w:cs="Times New Roman"/>
                 <w:sz w:val="24"/>
@@ -7507,6 +7606,7 @@
           </w:tcPr>
           <w:p>
             <w:pPr>
+              <w:jc w:val="center"/>
               <w:rPr>
                 <w:rFonts w:ascii="Times New Roman" w:hAnsi="Times New Roman" w:cs="Times New Roman"/>
                 <w:sz w:val="24"/>
@@ -7529,6 +7629,7 @@
           </w:tcPr>
           <w:p>
             <w:pPr>
+              <w:jc w:val="center"/>
               <w:rPr>
                 <w:rFonts w:ascii="Times New Roman" w:hAnsi="Times New Roman" w:cs="Times New Roman"/>
                 <w:sz w:val="24"/>
@@ -7551,6 +7652,7 @@
           </w:tcPr>
           <w:p>
             <w:pPr>
+              <w:jc w:val="center"/>
               <w:rPr>
                 <w:rFonts w:ascii="Times New Roman" w:hAnsi="Times New Roman" w:cs="Times New Roman"/>
                 <w:sz w:val="24"/>
@@ -7573,6 +7675,7 @@
           </w:tcPr>
           <w:p>
             <w:pPr>
+              <w:jc w:val="center"/>
               <w:rPr>
                 <w:rFonts w:ascii="Times New Roman" w:hAnsi="Times New Roman" w:cs="Times New Roman"/>
                 <w:sz w:val="24"/>
@@ -7595,6 +7698,7 @@
           </w:tcPr>
           <w:p>
             <w:pPr>
+              <w:jc w:val="center"/>
               <w:rPr>
                 <w:rFonts w:ascii="Times New Roman" w:hAnsi="Times New Roman" w:cs="Times New Roman"/>
                 <w:sz w:val="24"/>
@@ -7617,6 +7721,7 @@
           </w:tcPr>
           <w:p>
             <w:pPr>
+              <w:jc w:val="center"/>
               <w:rPr>
                 <w:rFonts w:ascii="Times New Roman" w:hAnsi="Times New Roman" w:cs="Times New Roman"/>
                 <w:sz w:val="24"/>
@@ -8558,7 +8663,7 @@
             <w:rPr>
               <w:noProof/>
             </w:rPr>
-            <w:t>5</w:t>
+            <w:t>3</w:t>
           </w:r>
         </w:fldSimple>
       </w:p>
@@ -9086,8 +9191,8 @@
           <c:xMode val="edge"/>
           <c:yMode val="edge"/>
           <c:x val="0.13084608396665928"/>
-          <c:y val="4.4177063919989774E-2"/>
-          <c:w val="0.53982596230510616"/>
+          <c:y val="4.4177063919989788E-2"/>
+          <c:w val="0.5398259623051066"/>
           <c:h val="0.79290894608323215"/>
         </c:manualLayout>
       </c:layout>
@@ -9190,7 +9295,7 @@
                   <c:v>3520.84</c:v>
                 </c:pt>
                 <c:pt idx="4">
-                  <c:v>3517.3500000000013</c:v>
+                  <c:v>3517.3500000000022</c:v>
                 </c:pt>
                 <c:pt idx="5">
                   <c:v>3492.36</c:v>
@@ -9390,7 +9495,7 @@
                   <c:v>3009.96</c:v>
                 </c:pt>
                 <c:pt idx="3">
-                  <c:v>3009.8100000000013</c:v>
+                  <c:v>3009.8100000000022</c:v>
                 </c:pt>
                 <c:pt idx="4">
                   <c:v>3007.8900000000012</c:v>
@@ -9405,7 +9510,7 @@
                   <c:v>2738.8</c:v>
                 </c:pt>
                 <c:pt idx="8">
-                  <c:v>2737.3500000000013</c:v>
+                  <c:v>2737.3500000000022</c:v>
                 </c:pt>
                 <c:pt idx="9">
                   <c:v>2737.17</c:v>
@@ -9697,10 +9802,10 @@
                   <c:v>3029.8900000000012</c:v>
                 </c:pt>
                 <c:pt idx="5">
-                  <c:v>3029.8500000000013</c:v>
+                  <c:v>3029.8500000000022</c:v>
                 </c:pt>
                 <c:pt idx="6">
-                  <c:v>3021.3100000000013</c:v>
+                  <c:v>3021.3100000000022</c:v>
                 </c:pt>
                 <c:pt idx="7">
                   <c:v>3019.9100000000012</c:v>
@@ -9736,11 +9841,11 @@
             </c:numRef>
           </c:yVal>
         </c:ser>
-        <c:axId val="83742720"/>
-        <c:axId val="83744640"/>
+        <c:axId val="115659136"/>
+        <c:axId val="115661824"/>
       </c:scatterChart>
       <c:valAx>
-        <c:axId val="83742720"/>
+        <c:axId val="115659136"/>
         <c:scaling>
           <c:orientation val="minMax"/>
           <c:max val="55000"/>
@@ -9769,12 +9874,12 @@
         </c:title>
         <c:numFmt formatCode="General" sourceLinked="1"/>
         <c:tickLblPos val="nextTo"/>
-        <c:crossAx val="83744640"/>
+        <c:crossAx val="115661824"/>
         <c:crosses val="autoZero"/>
         <c:crossBetween val="midCat"/>
       </c:valAx>
       <c:valAx>
-        <c:axId val="83744640"/>
+        <c:axId val="115661824"/>
         <c:scaling>
           <c:orientation val="minMax"/>
           <c:max val="5000"/>
@@ -9816,14 +9921,14 @@
             <c:manualLayout>
               <c:xMode val="edge"/>
               <c:yMode val="edge"/>
-              <c:x val="2.2674334273620887E-2"/>
-              <c:y val="0.29927532090285797"/>
+              <c:x val="2.2674334273620905E-2"/>
+              <c:y val="0.29927532090285808"/>
             </c:manualLayout>
           </c:layout>
         </c:title>
         <c:numFmt formatCode="General" sourceLinked="1"/>
         <c:tickLblPos val="nextTo"/>
-        <c:crossAx val="83742720"/>
+        <c:crossAx val="115659136"/>
         <c:crosses val="autoZero"/>
         <c:crossBetween val="midCat"/>
       </c:valAx>
@@ -9834,9 +9939,9 @@
         <c:manualLayout>
           <c:xMode val="edge"/>
           <c:yMode val="edge"/>
-          <c:x val="0.66296527117339854"/>
+          <c:x val="0.66296527117339898"/>
           <c:y val="3.6911553399439481E-2"/>
-          <c:w val="0.32667210553755488"/>
+          <c:w val="0.32667210553755505"/>
           <c:h val="0.93069382993555361"/>
         </c:manualLayout>
       </c:layout>

--- a/taboo search/DOKUMENTACJA PROJEKTU.docx
+++ b/taboo search/DOKUMENTACJA PROJEKTU.docx
@@ -592,22 +592,20 @@
     </w:p>
     <w:sdt>
       <w:sdtPr>
+        <w:rPr>
+          <w:rFonts w:asciiTheme="minorHAnsi" w:eastAsiaTheme="minorHAnsi" w:hAnsiTheme="minorHAnsi" w:cstheme="minorBidi"/>
+          <w:b w:val="0"/>
+          <w:bCs w:val="0"/>
+          <w:color w:val="auto"/>
+          <w:sz w:val="22"/>
+          <w:szCs w:val="22"/>
+        </w:rPr>
         <w:id w:val="1676144"/>
         <w:docPartObj>
           <w:docPartGallery w:val="Table of Contents"/>
           <w:docPartUnique/>
         </w:docPartObj>
       </w:sdtPr>
-      <w:sdtEndPr>
-        <w:rPr>
-          <w:rFonts w:asciiTheme="minorHAnsi" w:eastAsiaTheme="minorHAnsi" w:hAnsiTheme="minorHAnsi" w:cstheme="minorBidi"/>
-          <w:b w:val="0"/>
-          <w:bCs w:val="0"/>
-          <w:color w:val="auto"/>
-          <w:sz w:val="22"/>
-          <w:szCs w:val="22"/>
-        </w:rPr>
-      </w:sdtEndPr>
       <w:sdtContent>
         <w:p>
           <w:pPr>
@@ -646,7 +644,7 @@
           <w:r>
             <w:fldChar w:fldCharType="separate"/>
           </w:r>
-          <w:hyperlink w:anchor="_Toc503432575" w:history="1">
+          <w:hyperlink w:anchor="_Toc500765382" w:history="1">
             <w:r>
               <w:rPr>
                 <w:rStyle w:val="Hipercze"/>
@@ -673,7 +671,7 @@
                 <w:noProof/>
                 <w:webHidden/>
               </w:rPr>
-              <w:instrText xml:space="preserve"> PAGEREF _Toc503432575 \h </w:instrText>
+              <w:instrText xml:space="preserve"> PAGEREF _Toc500765382 \h </w:instrText>
             </w:r>
             <w:r>
               <w:rPr>
@@ -716,7 +714,7 @@
               <w:lang w:eastAsia="pl-PL"/>
             </w:rPr>
           </w:pPr>
-          <w:hyperlink w:anchor="_Toc503432576" w:history="1">
+          <w:hyperlink w:anchor="_Toc500765383" w:history="1">
             <w:r>
               <w:rPr>
                 <w:rStyle w:val="Hipercze"/>
@@ -743,7 +741,7 @@
                 <w:noProof/>
                 <w:webHidden/>
               </w:rPr>
-              <w:instrText xml:space="preserve"> PAGEREF _Toc503432576 \h </w:instrText>
+              <w:instrText xml:space="preserve"> PAGEREF _Toc500765383 \h </w:instrText>
             </w:r>
             <w:r>
               <w:rPr>
@@ -786,7 +784,7 @@
               <w:lang w:eastAsia="pl-PL"/>
             </w:rPr>
           </w:pPr>
-          <w:hyperlink w:anchor="_Toc503432577" w:history="1">
+          <w:hyperlink w:anchor="_Toc500765384" w:history="1">
             <w:r>
               <w:rPr>
                 <w:rStyle w:val="Hipercze"/>
@@ -813,7 +811,7 @@
                 <w:noProof/>
                 <w:webHidden/>
               </w:rPr>
-              <w:instrText xml:space="preserve"> PAGEREF _Toc503432577 \h </w:instrText>
+              <w:instrText xml:space="preserve"> PAGEREF _Toc500765384 \h </w:instrText>
             </w:r>
             <w:r>
               <w:rPr>
@@ -856,7 +854,7 @@
               <w:lang w:eastAsia="pl-PL"/>
             </w:rPr>
           </w:pPr>
-          <w:hyperlink w:anchor="_Toc503432578" w:history="1">
+          <w:hyperlink w:anchor="_Toc500765385" w:history="1">
             <w:r>
               <w:rPr>
                 <w:rStyle w:val="Hipercze"/>
@@ -883,7 +881,7 @@
                 <w:noProof/>
                 <w:webHidden/>
               </w:rPr>
-              <w:instrText xml:space="preserve"> PAGEREF _Toc503432578 \h </w:instrText>
+              <w:instrText xml:space="preserve"> PAGEREF _Toc500765385 \h </w:instrText>
             </w:r>
             <w:r>
               <w:rPr>
@@ -926,7 +924,7 @@
               <w:lang w:eastAsia="pl-PL"/>
             </w:rPr>
           </w:pPr>
-          <w:hyperlink w:anchor="_Toc503432579" w:history="1">
+          <w:hyperlink w:anchor="_Toc500765386" w:history="1">
             <w:r>
               <w:rPr>
                 <w:rStyle w:val="Hipercze"/>
@@ -953,7 +951,7 @@
                 <w:noProof/>
                 <w:webHidden/>
               </w:rPr>
-              <w:instrText xml:space="preserve"> PAGEREF _Toc503432579 \h </w:instrText>
+              <w:instrText xml:space="preserve"> PAGEREF _Toc500765386 \h </w:instrText>
             </w:r>
             <w:r>
               <w:rPr>
@@ -996,7 +994,7 @@
               <w:lang w:eastAsia="pl-PL"/>
             </w:rPr>
           </w:pPr>
-          <w:hyperlink w:anchor="_Toc503432580" w:history="1">
+          <w:hyperlink w:anchor="_Toc500765387" w:history="1">
             <w:r>
               <w:rPr>
                 <w:rStyle w:val="Hipercze"/>
@@ -1023,7 +1021,7 @@
                 <w:noProof/>
                 <w:webHidden/>
               </w:rPr>
-              <w:instrText xml:space="preserve"> PAGEREF _Toc503432580 \h </w:instrText>
+              <w:instrText xml:space="preserve"> PAGEREF _Toc500765387 \h </w:instrText>
             </w:r>
             <w:r>
               <w:rPr>
@@ -1044,6 +1042,217 @@
                 <w:webHidden/>
               </w:rPr>
               <w:t>2</w:t>
+            </w:r>
+            <w:r>
+              <w:rPr>
+                <w:noProof/>
+                <w:webHidden/>
+              </w:rPr>
+              <w:fldChar w:fldCharType="end"/>
+            </w:r>
+          </w:hyperlink>
+        </w:p>
+        <w:p>
+          <w:pPr>
+            <w:pStyle w:val="Spistreci2"/>
+            <w:tabs>
+              <w:tab w:val="right" w:leader="dot" w:pos="8493"/>
+            </w:tabs>
+            <w:rPr>
+              <w:rFonts w:eastAsiaTheme="minorEastAsia"/>
+              <w:noProof/>
+              <w:lang w:eastAsia="pl-PL"/>
+            </w:rPr>
+          </w:pPr>
+          <w:hyperlink w:anchor="_Toc500765388" w:history="1">
+            <w:r>
+              <w:rPr>
+                <w:rStyle w:val="Hipercze"/>
+                <w:rFonts w:cs="Times New Roman"/>
+                <w:noProof/>
+              </w:rPr>
+              <w:t>2.3. Postać rozwiązania</w:t>
+            </w:r>
+            <w:r>
+              <w:rPr>
+                <w:noProof/>
+                <w:webHidden/>
+              </w:rPr>
+              <w:tab/>
+            </w:r>
+            <w:r>
+              <w:rPr>
+                <w:noProof/>
+                <w:webHidden/>
+              </w:rPr>
+              <w:fldChar w:fldCharType="begin"/>
+            </w:r>
+            <w:r>
+              <w:rPr>
+                <w:noProof/>
+                <w:webHidden/>
+              </w:rPr>
+              <w:instrText xml:space="preserve"> PAGEREF _Toc500765388 \h </w:instrText>
+            </w:r>
+            <w:r>
+              <w:rPr>
+                <w:noProof/>
+                <w:webHidden/>
+              </w:rPr>
+            </w:r>
+            <w:r>
+              <w:rPr>
+                <w:noProof/>
+                <w:webHidden/>
+              </w:rPr>
+              <w:fldChar w:fldCharType="separate"/>
+            </w:r>
+            <w:r>
+              <w:rPr>
+                <w:noProof/>
+                <w:webHidden/>
+              </w:rPr>
+              <w:t>3</w:t>
+            </w:r>
+            <w:r>
+              <w:rPr>
+                <w:noProof/>
+                <w:webHidden/>
+              </w:rPr>
+              <w:fldChar w:fldCharType="end"/>
+            </w:r>
+          </w:hyperlink>
+        </w:p>
+        <w:p>
+          <w:pPr>
+            <w:pStyle w:val="Spistreci1"/>
+            <w:tabs>
+              <w:tab w:val="right" w:leader="dot" w:pos="8493"/>
+            </w:tabs>
+            <w:rPr>
+              <w:rFonts w:eastAsiaTheme="minorEastAsia"/>
+              <w:noProof/>
+              <w:lang w:eastAsia="pl-PL"/>
+            </w:rPr>
+          </w:pPr>
+          <w:hyperlink w:anchor="_Toc500765389" w:history="1">
+            <w:r>
+              <w:rPr>
+                <w:rStyle w:val="Hipercze"/>
+                <w:noProof/>
+              </w:rPr>
+              <w:t>3. Testy</w:t>
+            </w:r>
+            <w:r>
+              <w:rPr>
+                <w:noProof/>
+                <w:webHidden/>
+              </w:rPr>
+              <w:tab/>
+            </w:r>
+            <w:r>
+              <w:rPr>
+                <w:noProof/>
+                <w:webHidden/>
+              </w:rPr>
+              <w:fldChar w:fldCharType="begin"/>
+            </w:r>
+            <w:r>
+              <w:rPr>
+                <w:noProof/>
+                <w:webHidden/>
+              </w:rPr>
+              <w:instrText xml:space="preserve"> PAGEREF _Toc500765389 \h </w:instrText>
+            </w:r>
+            <w:r>
+              <w:rPr>
+                <w:noProof/>
+                <w:webHidden/>
+              </w:rPr>
+            </w:r>
+            <w:r>
+              <w:rPr>
+                <w:noProof/>
+                <w:webHidden/>
+              </w:rPr>
+              <w:fldChar w:fldCharType="separate"/>
+            </w:r>
+            <w:r>
+              <w:rPr>
+                <w:noProof/>
+                <w:webHidden/>
+              </w:rPr>
+              <w:t>4</w:t>
+            </w:r>
+            <w:r>
+              <w:rPr>
+                <w:noProof/>
+                <w:webHidden/>
+              </w:rPr>
+              <w:fldChar w:fldCharType="end"/>
+            </w:r>
+          </w:hyperlink>
+        </w:p>
+        <w:p>
+          <w:pPr>
+            <w:pStyle w:val="Spistreci2"/>
+            <w:tabs>
+              <w:tab w:val="right" w:leader="dot" w:pos="8493"/>
+            </w:tabs>
+            <w:rPr>
+              <w:rFonts w:eastAsiaTheme="minorEastAsia"/>
+              <w:noProof/>
+              <w:lang w:eastAsia="pl-PL"/>
+            </w:rPr>
+          </w:pPr>
+          <w:hyperlink w:anchor="_Toc500765390" w:history="1">
+            <w:r>
+              <w:rPr>
+                <w:rStyle w:val="Hipercze"/>
+                <w:noProof/>
+              </w:rPr>
+              <w:t>3.1. Sposób przeprowadzania testów</w:t>
+            </w:r>
+            <w:r>
+              <w:rPr>
+                <w:noProof/>
+                <w:webHidden/>
+              </w:rPr>
+              <w:tab/>
+            </w:r>
+            <w:r>
+              <w:rPr>
+                <w:noProof/>
+                <w:webHidden/>
+              </w:rPr>
+              <w:fldChar w:fldCharType="begin"/>
+            </w:r>
+            <w:r>
+              <w:rPr>
+                <w:noProof/>
+                <w:webHidden/>
+              </w:rPr>
+              <w:instrText xml:space="preserve"> PAGEREF _Toc500765390 \h </w:instrText>
+            </w:r>
+            <w:r>
+              <w:rPr>
+                <w:noProof/>
+                <w:webHidden/>
+              </w:rPr>
+            </w:r>
+            <w:r>
+              <w:rPr>
+                <w:noProof/>
+                <w:webHidden/>
+              </w:rPr>
+              <w:fldChar w:fldCharType="separate"/>
+            </w:r>
+            <w:r>
+              <w:rPr>
+                <w:noProof/>
+                <w:webHidden/>
+              </w:rPr>
+              <w:t>4</w:t>
             </w:r>
             <w:r>
               <w:rPr>
@@ -1083,7 +1292,7 @@
         <w:pStyle w:val="Nagwek1"/>
         <w:spacing w:before="360"/>
       </w:pPr>
-      <w:bookmarkStart w:id="0" w:name="_Toc503432575"/>
+      <w:bookmarkStart w:id="0" w:name="_Toc500765382"/>
       <w:r>
         <w:lastRenderedPageBreak/>
         <w:t xml:space="preserve">1. </w:t>
@@ -1098,7 +1307,7 @@
         <w:pStyle w:val="Nagwek2"/>
         <w:spacing w:after="120"/>
       </w:pPr>
-      <w:bookmarkStart w:id="1" w:name="_Toc503432576"/>
+      <w:bookmarkStart w:id="1" w:name="_Toc500765383"/>
       <w:r>
         <w:t>1.1. Opis projektu</w:t>
       </w:r>
@@ -1136,7 +1345,31 @@
           <w:sz w:val="24"/>
           <w:szCs w:val="24"/>
         </w:rPr>
-        <w:t xml:space="preserve"> Przyjęto, że możliwe jest łączenie pracowników w zespoły kilkuosobowe, zaznaczając że praca nad jednym zadaniem musi się rozpocząć i zakończyć w tym samym momencie dla każdego pracownika z zespołu.</w:t>
+        <w:t xml:space="preserve"> Przyjęto</w:t>
+      </w:r>
+      <w:r>
+        <w:rPr>
+          <w:rFonts w:ascii="Times New Roman" w:hAnsi="Times New Roman" w:cs="Times New Roman"/>
+          <w:sz w:val="24"/>
+          <w:szCs w:val="24"/>
+        </w:rPr>
+        <w:t xml:space="preserve"> też</w:t>
+      </w:r>
+      <w:r>
+        <w:rPr>
+          <w:rFonts w:ascii="Times New Roman" w:hAnsi="Times New Roman" w:cs="Times New Roman"/>
+          <w:sz w:val="24"/>
+          <w:szCs w:val="24"/>
+        </w:rPr>
+        <w:t>, że możliwe jest łączenie pracowników w zespoły kilkuosobowe, zaznaczając że praca nad jednym zadaniem musi się rozpocząć i zakończyć w tym samym momencie dla każdego pracownika z zespołu.</w:t>
+      </w:r>
+      <w:r>
+        <w:rPr>
+          <w:rFonts w:ascii="Times New Roman" w:hAnsi="Times New Roman" w:cs="Times New Roman"/>
+          <w:sz w:val="24"/>
+          <w:szCs w:val="24"/>
+        </w:rPr>
+        <w:t xml:space="preserve"> Do zaimplementowania wyżej wymienionego problemu wykorzystano algorytm tabu search. Program został napisany w języku C++.</w:t>
       </w:r>
     </w:p>
     <w:p>
@@ -1144,7 +1377,7 @@
         <w:pStyle w:val="Nagwek2"/>
         <w:spacing w:after="120"/>
       </w:pPr>
-      <w:bookmarkStart w:id="2" w:name="_Toc503432577"/>
+      <w:bookmarkStart w:id="2" w:name="_Toc500765384"/>
       <w:r>
         <w:t>1.</w:t>
       </w:r>
@@ -1789,7 +2022,7 @@
         <w:pStyle w:val="Nagwek1"/>
         <w:spacing w:before="360"/>
       </w:pPr>
-      <w:bookmarkStart w:id="3" w:name="_Toc503432578"/>
+      <w:bookmarkStart w:id="3" w:name="_Toc500765385"/>
       <w:r>
         <w:t xml:space="preserve">2. </w:t>
       </w:r>
@@ -1803,7 +2036,7 @@
         <w:pStyle w:val="Nagwek2"/>
         <w:spacing w:after="120"/>
       </w:pPr>
-      <w:bookmarkStart w:id="4" w:name="_Toc503432579"/>
+      <w:bookmarkStart w:id="4" w:name="_Toc500765386"/>
       <w:r>
         <w:t>2.1 Opis algorytmu</w:t>
       </w:r>
@@ -1814,7 +2047,7 @@
         <w:pStyle w:val="Nagwek2"/>
         <w:spacing w:after="120"/>
       </w:pPr>
-      <w:bookmarkStart w:id="5" w:name="_Toc503432580"/>
+      <w:bookmarkStart w:id="5" w:name="_Toc500765387"/>
       <w:r>
         <w:t>2.2. Postać danych wejściowych</w:t>
       </w:r>
@@ -1837,7 +2070,7 @@
           <w:szCs w:val="24"/>
         </w:rPr>
         <w:tab/>
-        <w:t xml:space="preserve">Dane zadanie określone jest przez zestaw wartości opisujących potrzebną ilość siły roboczej do zakończenia pracy. Przyjęto cztery dziedziny, zatem każdy problem skojarzony jest z wektorem czteroelementowym. Z kolei dla jednego pracownika określono zestaw pięciu wartości. Pierwsze cztery z nich informują o wydajności, czyli ilości pracy jaką pracownik może wykonać w danej dziedzinie w jednej jednostce czasu. Odpowiadają one parametrom określonym dla problemów. Natomiast ostatni parametr dla pracownika to umiejętność pracy grupowej wyrażona w procentach. W momencie łączenia pracowników w zespół wydajność każdego z pracowników </w:t>
+        <w:t xml:space="preserve">Dane zadanie określone jest przez zestaw wartości opisujących potrzebną ilość siły roboczej do zakończenia pracy. Przyjęto cztery dziedziny, zatem każdy problem skojarzony jest z wektorem czteroelementowym. Z kolei dla jednego pracownika określono zestaw pięciu wartości. Pierwsze cztery z nich informują o wydajności, czyli ilości pracy jaką pracownik może wykonać w danej dziedzinie w jednej jednostce czasu. Odpowiadają one parametrom określonym dla problemów. Natomiast ostatni parametr dla pracownika to umiejętność pracy grupowej wyrażona w procentach. </w:t>
       </w:r>
       <w:r>
         <w:rPr>
@@ -1846,7 +2079,7 @@
           <w:szCs w:val="24"/>
         </w:rPr>
         <w:lastRenderedPageBreak/>
-        <w:t>mnożona jest przez wartość pracy grupowej, a otrzymane wyniki są w ramach dziedzin dodawane ze sobą otrzymując parametry wydajności zespołu.</w:t>
+        <w:t>W momencie łączenia pracowników w zespół wydajność każdego z pracowników mnożona jest przez wartość pracy grupowej, a otrzymane wyniki są w ramach dziedzin dodawane ze sobą otrzymując parametry wydajności zespołu.</w:t>
       </w:r>
     </w:p>
     <w:p>
@@ -1896,13 +2129,207 @@
     <w:p>
       <w:pPr>
         <w:pStyle w:val="Nagwek2"/>
-      </w:pPr>
-      <w:r>
+        <w:spacing w:after="120" w:line="360" w:lineRule="auto"/>
+        <w:rPr>
+          <w:rFonts w:cs="Times New Roman"/>
+          <w:szCs w:val="24"/>
+        </w:rPr>
+      </w:pPr>
+      <w:bookmarkStart w:id="6" w:name="_Toc500765388"/>
+      <w:r>
+        <w:rPr>
+          <w:rFonts w:cs="Times New Roman"/>
+          <w:szCs w:val="24"/>
+        </w:rPr>
         <w:t>2.3. Postać rozwiązania</w:t>
       </w:r>
+      <w:bookmarkEnd w:id="6"/>
+    </w:p>
+    <w:p>
+      <w:pPr>
+        <w:spacing w:line="360" w:lineRule="auto"/>
+        <w:jc w:val="both"/>
+        <w:rPr>
+          <w:rFonts w:ascii="Times New Roman" w:hAnsi="Times New Roman" w:cs="Times New Roman"/>
+          <w:sz w:val="24"/>
+          <w:szCs w:val="24"/>
+        </w:rPr>
+      </w:pPr>
+      <w:r>
+        <w:rPr>
+          <w:rFonts w:ascii="Times New Roman" w:hAnsi="Times New Roman" w:cs="Times New Roman"/>
+          <w:noProof/>
+          <w:sz w:val="24"/>
+          <w:szCs w:val="24"/>
+          <w:lang w:eastAsia="pl-PL"/>
+        </w:rPr>
+        <w:drawing>
+          <wp:anchor distT="0" distB="0" distL="114300" distR="114300" simplePos="0" relativeHeight="251659264" behindDoc="0" locked="0" layoutInCell="1" allowOverlap="1">
+            <wp:simplePos x="0" y="0"/>
+            <wp:positionH relativeFrom="column">
+              <wp:posOffset>561340</wp:posOffset>
+            </wp:positionH>
+            <wp:positionV relativeFrom="paragraph">
+              <wp:posOffset>1459865</wp:posOffset>
+            </wp:positionV>
+            <wp:extent cx="4138295" cy="3105150"/>
+            <wp:effectExtent l="19050" t="0" r="0" b="0"/>
+            <wp:wrapTopAndBottom/>
+            <wp:docPr id="2" name="Obraz 1" descr="przykład_do_dokumentacji.tif"/>
+            <wp:cNvGraphicFramePr>
+              <a:graphicFrameLocks xmlns:a="http://schemas.openxmlformats.org/drawingml/2006/main" noChangeAspect="1"/>
+            </wp:cNvGraphicFramePr>
+            <a:graphic xmlns:a="http://schemas.openxmlformats.org/drawingml/2006/main">
+              <a:graphicData uri="http://schemas.openxmlformats.org/drawingml/2006/picture">
+                <pic:pic xmlns:pic="http://schemas.openxmlformats.org/drawingml/2006/picture">
+                  <pic:nvPicPr>
+                    <pic:cNvPr id="0" name="przykład_do_dokumentacji.tif"/>
+                    <pic:cNvPicPr/>
+                  </pic:nvPicPr>
+                  <pic:blipFill>
+                    <a:blip r:embed="rId8"/>
+                    <a:stretch>
+                      <a:fillRect/>
+                    </a:stretch>
+                  </pic:blipFill>
+                  <pic:spPr>
+                    <a:xfrm>
+                      <a:off x="0" y="0"/>
+                      <a:ext cx="4138295" cy="3105150"/>
+                    </a:xfrm>
+                    <a:prstGeom prst="rect">
+                      <a:avLst/>
+                    </a:prstGeom>
+                  </pic:spPr>
+                </pic:pic>
+              </a:graphicData>
+            </a:graphic>
+          </wp:anchor>
+        </w:drawing>
+      </w:r>
+      <w:r>
+        <w:rPr>
+          <w:rFonts w:ascii="Times New Roman" w:hAnsi="Times New Roman" w:cs="Times New Roman"/>
+          <w:sz w:val="24"/>
+          <w:szCs w:val="24"/>
+        </w:rPr>
+        <w:tab/>
+      </w:r>
+      <w:r>
+        <w:rPr>
+          <w:rFonts w:ascii="Times New Roman" w:hAnsi="Times New Roman" w:cs="Times New Roman"/>
+          <w:sz w:val="24"/>
+          <w:szCs w:val="24"/>
+        </w:rPr>
+        <w:t xml:space="preserve">Dane otrzymane z przebiegu algorytmu są w postaci macierzy, z której można odczytać jakie zadania zostały przydzielone danemu pracownikowi. Z wykorzystaniem środowiska Matlab dane wyjściowe algorytmu zostały zwizualizowane do postaci diagramu Gantta. Taka forma graficzna jest najlepsza do pokazania </w:t>
+      </w:r>
+      <w:r>
+        <w:rPr>
+          <w:rFonts w:ascii="Times New Roman" w:hAnsi="Times New Roman" w:cs="Times New Roman"/>
+          <w:sz w:val="24"/>
+          <w:szCs w:val="24"/>
+        </w:rPr>
+        <w:t>rozplanowania projektów w czasie. Przykładowe rozwiązanie pokazane zostało na Rys. 2.1.</w:t>
+      </w:r>
+    </w:p>
+    <w:p>
+      <w:pPr>
+        <w:spacing w:line="360" w:lineRule="auto"/>
+        <w:jc w:val="center"/>
+        <w:rPr>
+          <w:rFonts w:ascii="Times New Roman" w:hAnsi="Times New Roman" w:cs="Times New Roman"/>
+        </w:rPr>
+      </w:pPr>
+      <w:r>
+        <w:rPr>
+          <w:rFonts w:ascii="Times New Roman" w:hAnsi="Times New Roman" w:cs="Times New Roman"/>
+        </w:rPr>
+        <w:t>Rys 2.1 Przykładowe rozwiązanie</w:t>
+      </w:r>
+    </w:p>
+    <w:p>
+      <w:pPr>
+        <w:spacing w:line="360" w:lineRule="auto"/>
+        <w:jc w:val="both"/>
+        <w:rPr>
+          <w:rFonts w:ascii="Times New Roman" w:hAnsi="Times New Roman" w:cs="Times New Roman"/>
+          <w:sz w:val="24"/>
+          <w:szCs w:val="24"/>
+        </w:rPr>
+      </w:pPr>
+      <w:r>
+        <w:rPr>
+          <w:rFonts w:ascii="Times New Roman" w:hAnsi="Times New Roman" w:cs="Times New Roman"/>
+          <w:sz w:val="24"/>
+          <w:szCs w:val="24"/>
+        </w:rPr>
+        <w:t>Na powyższym przykładzie można zauważyć, że jeden kolor odpowiada jednemu problemowi,</w:t>
+      </w:r>
+      <w:r>
+        <w:rPr>
+          <w:rFonts w:ascii="Times New Roman" w:hAnsi="Times New Roman" w:cs="Times New Roman"/>
+          <w:sz w:val="24"/>
+          <w:szCs w:val="24"/>
+        </w:rPr>
+        <w:t xml:space="preserve"> a</w:t>
+      </w:r>
+      <w:r>
+        <w:rPr>
+          <w:rFonts w:ascii="Times New Roman" w:hAnsi="Times New Roman" w:cs="Times New Roman"/>
+          <w:sz w:val="24"/>
+          <w:szCs w:val="24"/>
+        </w:rPr>
+        <w:t xml:space="preserve"> białe fragmenty wykresu mó</w:t>
+      </w:r>
+      <w:r>
+        <w:rPr>
+          <w:rFonts w:ascii="Times New Roman" w:hAnsi="Times New Roman" w:cs="Times New Roman"/>
+          <w:sz w:val="24"/>
+          <w:szCs w:val="24"/>
+        </w:rPr>
+        <w:t>wią o bezczynności pracownika w określonym</w:t>
+      </w:r>
+      <w:r>
+        <w:rPr>
+          <w:rFonts w:ascii="Times New Roman" w:hAnsi="Times New Roman" w:cs="Times New Roman"/>
+          <w:sz w:val="24"/>
+          <w:szCs w:val="24"/>
+        </w:rPr>
+        <w:t xml:space="preserve"> czasie. Widać też, że niektóre z zadań zostały rozdzielone na wielu pracowników, którzy na czas rozwiązywania danego problemu tworzą zespół.</w:t>
+      </w:r>
+    </w:p>
+    <w:p>
+      <w:pPr>
+        <w:pStyle w:val="Nagwek1"/>
+      </w:pPr>
+      <w:bookmarkStart w:id="7" w:name="_Toc500765389"/>
+      <w:r>
+        <w:lastRenderedPageBreak/>
+        <w:t>3. Testy</w:t>
+      </w:r>
+      <w:bookmarkEnd w:id="7"/>
+    </w:p>
+    <w:p>
+      <w:pPr>
+        <w:pStyle w:val="Nagwek2"/>
+      </w:pPr>
+      <w:bookmarkStart w:id="8" w:name="_Toc500765390"/>
+      <w:r>
+        <w:t>3.1. Sposób przeprowadzania testów</w:t>
+      </w:r>
+      <w:bookmarkEnd w:id="8"/>
+    </w:p>
+    <w:p>
+      <w:pPr>
+        <w:spacing w:line="360" w:lineRule="auto"/>
+        <w:jc w:val="center"/>
+        <w:rPr>
+          <w:rFonts w:ascii="Times New Roman" w:hAnsi="Times New Roman" w:cs="Times New Roman"/>
+        </w:rPr>
+      </w:pPr>
     </w:p>
     <w:sectPr>
-      <w:footerReference w:type="default" r:id="rId8"/>
+      <w:footerReference w:type="default" r:id="rId9"/>
       <w:pgSz w:w="11906" w:h="16838"/>
       <w:pgMar w:top="1418" w:right="1418" w:bottom="1418" w:left="1985" w:header="709" w:footer="709" w:gutter="0"/>
       <w:pgNumType w:start="0" w:chapStyle="1"/>
@@ -2401,293 +2828,6 @@
 </w:styles>
 </file>
 
-<file path=word/glossary/document.xml><?xml version="1.0" encoding="utf-8"?>
-<w:glossaryDocument xmlns:ve="http://schemas.openxmlformats.org/markup-compatibility/2006" xmlns:o="urn:schemas-microsoft-com:office:office" xmlns:r="http://schemas.openxmlformats.org/officeDocument/2006/relationships" xmlns:m="http://schemas.openxmlformats.org/officeDocument/2006/math" xmlns:v="urn:schemas-microsoft-com:vml" xmlns:wp="http://schemas.openxmlformats.org/drawingml/2006/wordprocessingDrawing" xmlns:w10="urn:schemas-microsoft-com:office:word" xmlns:w="http://schemas.openxmlformats.org/wordprocessingml/2006/main" xmlns:wne="http://schemas.microsoft.com/office/word/2006/wordml">
-  <w:docParts/>
-</w:glossaryDocument>
-</file>
-
-<file path=word/glossary/fontTable.xml><?xml version="1.0" encoding="utf-8"?>
-<w:fonts xmlns:r="http://schemas.openxmlformats.org/officeDocument/2006/relationships" xmlns:w="http://schemas.openxmlformats.org/wordprocessingml/2006/main">
-  <w:font w:name="Calibri">
-    <w:panose1 w:val="020F0502020204030204"/>
-    <w:charset w:val="EE"/>
-    <w:family w:val="swiss"/>
-    <w:pitch w:val="variable"/>
-    <w:sig w:usb0="E10002FF" w:usb1="4000ACFF" w:usb2="00000009" w:usb3="00000000" w:csb0="0000019F" w:csb1="00000000"/>
-  </w:font>
-  <w:font w:name="Times New Roman">
-    <w:panose1 w:val="02020603050405020304"/>
-    <w:charset w:val="EE"/>
-    <w:family w:val="roman"/>
-    <w:pitch w:val="variable"/>
-    <w:sig w:usb0="E0002AFF" w:usb1="C0007841" w:usb2="00000009" w:usb3="00000000" w:csb0="000001FF" w:csb1="00000000"/>
-  </w:font>
-  <w:font w:name="Tahoma">
-    <w:panose1 w:val="020B0604030504040204"/>
-    <w:charset w:val="EE"/>
-    <w:family w:val="swiss"/>
-    <w:pitch w:val="variable"/>
-    <w:sig w:usb0="E1002EFF" w:usb1="C000605B" w:usb2="00000029" w:usb3="00000000" w:csb0="000101FF" w:csb1="00000000"/>
-  </w:font>
-  <w:font w:name="Cambria">
-    <w:panose1 w:val="02040503050406030204"/>
-    <w:charset w:val="EE"/>
-    <w:family w:val="roman"/>
-    <w:pitch w:val="variable"/>
-    <w:sig w:usb0="E00002FF" w:usb1="400004FF" w:usb2="00000000" w:usb3="00000000" w:csb0="0000019F" w:csb1="00000000"/>
-  </w:font>
-  <w:font w:name="Cambria Math">
-    <w:panose1 w:val="02040503050406030204"/>
-    <w:charset w:val="EE"/>
-    <w:family w:val="roman"/>
-    <w:pitch w:val="variable"/>
-    <w:sig w:usb0="E00002FF" w:usb1="420024FF" w:usb2="00000000" w:usb3="00000000" w:csb0="0000019F" w:csb1="00000000"/>
-  </w:font>
-</w:fonts>
-</file>
-
-<file path=word/glossary/settings.xml><?xml version="1.0" encoding="utf-8"?>
-<w:settings xmlns:o="urn:schemas-microsoft-com:office:office" xmlns:r="http://schemas.openxmlformats.org/officeDocument/2006/relationships" xmlns:m="http://schemas.openxmlformats.org/officeDocument/2006/math" xmlns:v="urn:schemas-microsoft-com:vml" xmlns:w10="urn:schemas-microsoft-com:office:word" xmlns:w="http://schemas.openxmlformats.org/wordprocessingml/2006/main" xmlns:sl="http://schemas.openxmlformats.org/schemaLibrary/2006/main">
-  <w:view w:val="normal"/>
-  <w:defaultTabStop w:val="708"/>
-  <w:hyphenationZone w:val="425"/>
-  <w:characterSpacingControl w:val="doNotCompress"/>
-  <w:compat>
-    <w:useFELayout/>
-  </w:compat>
-  <w:rsids>
-    <w:rsidRoot w:val="00C7140F"/>
-    <w:rsid w:val="00C7140F"/>
-    <w:rsid w:val="00CC2BA6"/>
-  </w:rsids>
-  <m:mathPr>
-    <m:mathFont m:val="Cambria Math"/>
-    <m:brkBin m:val="before"/>
-    <m:brkBinSub m:val="--"/>
-    <m:smallFrac m:val="off"/>
-    <m:dispDef/>
-    <m:lMargin m:val="0"/>
-    <m:rMargin m:val="0"/>
-    <m:defJc m:val="centerGroup"/>
-    <m:wrapIndent m:val="1440"/>
-    <m:intLim m:val="subSup"/>
-    <m:naryLim m:val="undOvr"/>
-  </m:mathPr>
-  <w:themeFontLang w:val="pl-PL"/>
-  <w:clrSchemeMapping w:bg1="light1" w:t1="dark1" w:bg2="light2" w:t2="dark2" w:accent1="accent1" w:accent2="accent2" w:accent3="accent3" w:accent4="accent4" w:accent5="accent5" w:accent6="accent6" w:hyperlink="hyperlink" w:followedHyperlink="followedHyperlink"/>
-  <w:decimalSymbol w:val=","/>
-  <w:listSeparator w:val=";"/>
-</w:settings>
-</file>
-
-<file path=word/glossary/styles.xml><?xml version="1.0" encoding="utf-8"?>
-<w:styles xmlns:r="http://schemas.openxmlformats.org/officeDocument/2006/relationships" xmlns:w="http://schemas.openxmlformats.org/wordprocessingml/2006/main">
-  <w:docDefaults>
-    <w:rPrDefault>
-      <w:rPr>
-        <w:rFonts w:asciiTheme="minorHAnsi" w:eastAsiaTheme="minorEastAsia" w:hAnsiTheme="minorHAnsi" w:cstheme="minorBidi"/>
-        <w:sz w:val="22"/>
-        <w:szCs w:val="22"/>
-        <w:lang w:val="pl-PL" w:eastAsia="pl-PL" w:bidi="ar-SA"/>
-      </w:rPr>
-    </w:rPrDefault>
-    <w:pPrDefault>
-      <w:pPr>
-        <w:spacing w:after="200" w:line="276" w:lineRule="auto"/>
-      </w:pPr>
-    </w:pPrDefault>
-  </w:docDefaults>
-  <w:latentStyles w:defLockedState="0" w:defUIPriority="99" w:defSemiHidden="1" w:defUnhideWhenUsed="1" w:defQFormat="0" w:count="267">
-    <w:lsdException w:name="Normal" w:semiHidden="0" w:uiPriority="0" w:unhideWhenUsed="0" w:qFormat="1"/>
-    <w:lsdException w:name="heading 1" w:semiHidden="0" w:uiPriority="9" w:unhideWhenUsed="0" w:qFormat="1"/>
-    <w:lsdException w:name="heading 2" w:uiPriority="9" w:qFormat="1"/>
-    <w:lsdException w:name="heading 3" w:uiPriority="9" w:qFormat="1"/>
-    <w:lsdException w:name="heading 4" w:uiPriority="9" w:qFormat="1"/>
-    <w:lsdException w:name="heading 5" w:uiPriority="9" w:qFormat="1"/>
-    <w:lsdException w:name="heading 6" w:uiPriority="9" w:qFormat="1"/>
-    <w:lsdException w:name="heading 7" w:uiPriority="9" w:qFormat="1"/>
-    <w:lsdException w:name="heading 8" w:uiPriority="9" w:qFormat="1"/>
-    <w:lsdException w:name="heading 9" w:uiPriority="9" w:qFormat="1"/>
-    <w:lsdException w:name="toc 1" w:uiPriority="39"/>
-    <w:lsdException w:name="toc 2" w:uiPriority="39"/>
-    <w:lsdException w:name="toc 3" w:uiPriority="39"/>
-    <w:lsdException w:name="toc 4" w:uiPriority="39"/>
-    <w:lsdException w:name="toc 5" w:uiPriority="39"/>
-    <w:lsdException w:name="toc 6" w:uiPriority="39"/>
-    <w:lsdException w:name="toc 7" w:uiPriority="39"/>
-    <w:lsdException w:name="toc 8" w:uiPriority="39"/>
-    <w:lsdException w:name="toc 9" w:uiPriority="39"/>
-    <w:lsdException w:name="caption" w:uiPriority="35" w:qFormat="1"/>
-    <w:lsdException w:name="Title" w:semiHidden="0" w:uiPriority="10" w:unhideWhenUsed="0" w:qFormat="1"/>
-    <w:lsdException w:name="Default Paragraph Font" w:uiPriority="1"/>
-    <w:lsdException w:name="Subtitle" w:semiHidden="0" w:uiPriority="11" w:unhideWhenUsed="0" w:qFormat="1"/>
-    <w:lsdException w:name="Strong" w:semiHidden="0" w:uiPriority="22" w:unhideWhenUsed="0" w:qFormat="1"/>
-    <w:lsdException w:name="Emphasis" w:semiHidden="0" w:uiPriority="20" w:unhideWhenUsed="0" w:qFormat="1"/>
-    <w:lsdException w:name="Table Grid" w:semiHidden="0" w:uiPriority="59" w:unhideWhenUsed="0"/>
-    <w:lsdException w:name="Placeholder Text" w:unhideWhenUsed="0"/>
-    <w:lsdException w:name="No Spacing" w:semiHidden="0" w:uiPriority="1" w:unhideWhenUsed="0" w:qFormat="1"/>
-    <w:lsdException w:name="Light Shading" w:semiHidden="0" w:uiPriority="60" w:unhideWhenUsed="0"/>
-    <w:lsdException w:name="Light List" w:semiHidden="0" w:uiPriority="61" w:unhideWhenUsed="0"/>
-    <w:lsdException w:name="Light Grid" w:semiHidden="0" w:uiPriority="62" w:unhideWhenUsed="0"/>
-    <w:lsdException w:name="Medium Shading 1" w:semiHidden="0" w:uiPriority="63" w:unhideWhenUsed="0"/>
-    <w:lsdException w:name="Medium Shading 2" w:semiHidden="0" w:uiPriority="64" w:unhideWhenUsed="0"/>
-    <w:lsdException w:name="Medium List 1" w:semiHidden="0" w:uiPriority="65" w:unhideWhenUsed="0"/>
-    <w:lsdException w:name="Medium List 2" w:semiHidden="0" w:uiPriority="66" w:unhideWhenUsed="0"/>
-    <w:lsdException w:name="Medium Grid 1" w:semiHidden="0" w:uiPriority="67" w:unhideWhenUsed="0"/>
-    <w:lsdException w:name="Medium Grid 2" w:semiHidden="0" w:uiPriority="68" w:unhideWhenUsed="0"/>
-    <w:lsdException w:name="Medium Grid 3" w:semiHidden="0" w:uiPriority="69" w:unhideWhenUsed="0"/>
-    <w:lsdException w:name="Dark List" w:semiHidden="0" w:uiPriority="70" w:unhideWhenUsed="0"/>
-    <w:lsdException w:name="Colorful Shading" w:semiHidden="0" w:uiPriority="71" w:unhideWhenUsed="0"/>
-    <w:lsdException w:name="Colorful List" w:semiHidden="0" w:uiPriority="72" w:unhideWhenUsed="0"/>
-    <w:lsdException w:name="Colorful Grid" w:semiHidden="0" w:uiPriority="73" w:unhideWhenUsed="0"/>
-    <w:lsdException w:name="Light Shading Accent 1" w:semiHidden="0" w:uiPriority="60" w:unhideWhenUsed="0"/>
-    <w:lsdException w:name="Light List Accent 1" w:semiHidden="0" w:uiPriority="61" w:unhideWhenUsed="0"/>
-    <w:lsdException w:name="Light Grid Accent 1" w:semiHidden="0" w:uiPriority="62" w:unhideWhenUsed="0"/>
-    <w:lsdException w:name="Medium Shading 1 Accent 1" w:semiHidden="0" w:uiPriority="63" w:unhideWhenUsed="0"/>
-    <w:lsdException w:name="Medium Shading 2 Accent 1" w:semiHidden="0" w:uiPriority="64" w:unhideWhenUsed="0"/>
-    <w:lsdException w:name="Medium List 1 Accent 1" w:semiHidden="0" w:uiPriority="65" w:unhideWhenUsed="0"/>
-    <w:lsdException w:name="Revision" w:unhideWhenUsed="0"/>
-    <w:lsdException w:name="List Paragraph" w:semiHidden="0" w:uiPriority="34" w:unhideWhenUsed="0" w:qFormat="1"/>
-    <w:lsdException w:name="Quote" w:semiHidden="0" w:uiPriority="29" w:unhideWhenUsed="0" w:qFormat="1"/>
-    <w:lsdException w:name="Intense Quote" w:semiHidden="0" w:uiPriority="30" w:unhideWhenUsed="0" w:qFormat="1"/>
-    <w:lsdException w:name="Medium List 2 Accent 1" w:semiHidden="0" w:uiPriority="66" w:unhideWhenUsed="0"/>
-    <w:lsdException w:name="Medium Grid 1 Accent 1" w:semiHidden="0" w:uiPriority="67" w:unhideWhenUsed="0"/>
-    <w:lsdException w:name="Medium Grid 2 Accent 1" w:semiHidden="0" w:uiPriority="68" w:unhideWhenUsed="0"/>
-    <w:lsdException w:name="Medium Grid 3 Accent 1" w:semiHidden="0" w:uiPriority="69" w:unhideWhenUsed="0"/>
-    <w:lsdException w:name="Dark List Accent 1" w:semiHidden="0" w:uiPriority="70" w:unhideWhenUsed="0"/>
-    <w:lsdException w:name="Colorful Shading Accent 1" w:semiHidden="0" w:uiPriority="71" w:unhideWhenUsed="0"/>
-    <w:lsdException w:name="Colorful List Accent 1" w:semiHidden="0" w:uiPriority="72" w:unhideWhenUsed="0"/>
-    <w:lsdException w:name="Colorful Grid Accent 1" w:semiHidden="0" w:uiPriority="73" w:unhideWhenUsed="0"/>
-    <w:lsdException w:name="Light Shading Accent 2" w:semiHidden="0" w:uiPriority="60" w:unhideWhenUsed="0"/>
-    <w:lsdException w:name="Light List Accent 2" w:semiHidden="0" w:uiPriority="61" w:unhideWhenUsed="0"/>
-    <w:lsdException w:name="Light Grid Accent 2" w:semiHidden="0" w:uiPriority="62" w:unhideWhenUsed="0"/>
-    <w:lsdException w:name="Medium Shading 1 Accent 2" w:semiHidden="0" w:uiPriority="63" w:unhideWhenUsed="0"/>
-    <w:lsdException w:name="Medium Shading 2 Accent 2" w:semiHidden="0" w:uiPriority="64" w:unhideWhenUsed="0"/>
-    <w:lsdException w:name="Medium List 1 Accent 2" w:semiHidden="0" w:uiPriority="65" w:unhideWhenUsed="0"/>
-    <w:lsdException w:name="Medium List 2 Accent 2" w:semiHidden="0" w:uiPriority="66" w:unhideWhenUsed="0"/>
-    <w:lsdException w:name="Medium Grid 1 Accent 2" w:semiHidden="0" w:uiPriority="67" w:unhideWhenUsed="0"/>
-    <w:lsdException w:name="Medium Grid 2 Accent 2" w:semiHidden="0" w:uiPriority="68" w:unhideWhenUsed="0"/>
-    <w:lsdException w:name="Medium Grid 3 Accent 2" w:semiHidden="0" w:uiPriority="69" w:unhideWhenUsed="0"/>
-    <w:lsdException w:name="Dark List Accent 2" w:semiHidden="0" w:uiPriority="70" w:unhideWhenUsed="0"/>
-    <w:lsdException w:name="Colorful Shading Accent 2" w:semiHidden="0" w:uiPriority="71" w:unhideWhenUsed="0"/>
-    <w:lsdException w:name="Colorful List Accent 2" w:semiHidden="0" w:uiPriority="72" w:unhideWhenUsed="0"/>
-    <w:lsdException w:name="Colorful Grid Accent 2" w:semiHidden="0" w:uiPriority="73" w:unhideWhenUsed="0"/>
-    <w:lsdException w:name="Light Shading Accent 3" w:semiHidden="0" w:uiPriority="60" w:unhideWhenUsed="0"/>
-    <w:lsdException w:name="Light List Accent 3" w:semiHidden="0" w:uiPriority="61" w:unhideWhenUsed="0"/>
-    <w:lsdException w:name="Light Grid Accent 3" w:semiHidden="0" w:uiPriority="62" w:unhideWhenUsed="0"/>
-    <w:lsdException w:name="Medium Shading 1 Accent 3" w:semiHidden="0" w:uiPriority="63" w:unhideWhenUsed="0"/>
-    <w:lsdException w:name="Medium Shading 2 Accent 3" w:semiHidden="0" w:uiPriority="64" w:unhideWhenUsed="0"/>
-    <w:lsdException w:name="Medium List 1 Accent 3" w:semiHidden="0" w:uiPriority="65" w:unhideWhenUsed="0"/>
-    <w:lsdException w:name="Medium List 2 Accent 3" w:semiHidden="0" w:uiPriority="66" w:unhideWhenUsed="0"/>
-    <w:lsdException w:name="Medium Grid 1 Accent 3" w:semiHidden="0" w:uiPriority="67" w:unhideWhenUsed="0"/>
-    <w:lsdException w:name="Medium Grid 2 Accent 3" w:semiHidden="0" w:uiPriority="68" w:unhideWhenUsed="0"/>
-    <w:lsdException w:name="Medium Grid 3 Accent 3" w:semiHidden="0" w:uiPriority="69" w:unhideWhenUsed="0"/>
-    <w:lsdException w:name="Dark List Accent 3" w:semiHidden="0" w:uiPriority="70" w:unhideWhenUsed="0"/>
-    <w:lsdException w:name="Colorful Shading Accent 3" w:semiHidden="0" w:uiPriority="71" w:unhideWhenUsed="0"/>
-    <w:lsdException w:name="Colorful List Accent 3" w:semiHidden="0" w:uiPriority="72" w:unhideWhenUsed="0"/>
-    <w:lsdException w:name="Colorful Grid Accent 3" w:semiHidden="0" w:uiPriority="73" w:unhideWhenUsed="0"/>
-    <w:lsdException w:name="Light Shading Accent 4" w:semiHidden="0" w:uiPriority="60" w:unhideWhenUsed="0"/>
-    <w:lsdException w:name="Light List Accent 4" w:semiHidden="0" w:uiPriority="61" w:unhideWhenUsed="0"/>
-    <w:lsdException w:name="Light Grid Accent 4" w:semiHidden="0" w:uiPriority="62" w:unhideWhenUsed="0"/>
-    <w:lsdException w:name="Medium Shading 1 Accent 4" w:semiHidden="0" w:uiPriority="63" w:unhideWhenUsed="0"/>
-    <w:lsdException w:name="Medium Shading 2 Accent 4" w:semiHidden="0" w:uiPriority="64" w:unhideWhenUsed="0"/>
-    <w:lsdException w:name="Medium List 1 Accent 4" w:semiHidden="0" w:uiPriority="65" w:unhideWhenUsed="0"/>
-    <w:lsdException w:name="Medium List 2 Accent 4" w:semiHidden="0" w:uiPriority="66" w:unhideWhenUsed="0"/>
-    <w:lsdException w:name="Medium Grid 1 Accent 4" w:semiHidden="0" w:uiPriority="67" w:unhideWhenUsed="0"/>
-    <w:lsdException w:name="Medium Grid 2 Accent 4" w:semiHidden="0" w:uiPriority="68" w:unhideWhenUsed="0"/>
-    <w:lsdException w:name="Medium Grid 3 Accent 4" w:semiHidden="0" w:uiPriority="69" w:unhideWhenUsed="0"/>
-    <w:lsdException w:name="Dark List Accent 4" w:semiHidden="0" w:uiPriority="70" w:unhideWhenUsed="0"/>
-    <w:lsdException w:name="Colorful Shading Accent 4" w:semiHidden="0" w:uiPriority="71" w:unhideWhenUsed="0"/>
-    <w:lsdException w:name="Colorful List Accent 4" w:semiHidden="0" w:uiPriority="72" w:unhideWhenUsed="0"/>
-    <w:lsdException w:name="Colorful Grid Accent 4" w:semiHidden="0" w:uiPriority="73" w:unhideWhenUsed="0"/>
-    <w:lsdException w:name="Light Shading Accent 5" w:semiHidden="0" w:uiPriority="60" w:unhideWhenUsed="0"/>
-    <w:lsdException w:name="Light List Accent 5" w:semiHidden="0" w:uiPriority="61" w:unhideWhenUsed="0"/>
-    <w:lsdException w:name="Light Grid Accent 5" w:semiHidden="0" w:uiPriority="62" w:unhideWhenUsed="0"/>
-    <w:lsdException w:name="Medium Shading 1 Accent 5" w:semiHidden="0" w:uiPriority="63" w:unhideWhenUsed="0"/>
-    <w:lsdException w:name="Medium Shading 2 Accent 5" w:semiHidden="0" w:uiPriority="64" w:unhideWhenUsed="0"/>
-    <w:lsdException w:name="Medium List 1 Accent 5" w:semiHidden="0" w:uiPriority="65" w:unhideWhenUsed="0"/>
-    <w:lsdException w:name="Medium List 2 Accent 5" w:semiHidden="0" w:uiPriority="66" w:unhideWhenUsed="0"/>
-    <w:lsdException w:name="Medium Grid 1 Accent 5" w:semiHidden="0" w:uiPriority="67" w:unhideWhenUsed="0"/>
-    <w:lsdException w:name="Medium Grid 2 Accent 5" w:semiHidden="0" w:uiPriority="68" w:unhideWhenUsed="0"/>
-    <w:lsdException w:name="Medium Grid 3 Accent 5" w:semiHidden="0" w:uiPriority="69" w:unhideWhenUsed="0"/>
-    <w:lsdException w:name="Dark List Accent 5" w:semiHidden="0" w:uiPriority="70" w:unhideWhenUsed="0"/>
-    <w:lsdException w:name="Colorful Shading Accent 5" w:semiHidden="0" w:uiPriority="71" w:unhideWhenUsed="0"/>
-    <w:lsdException w:name="Colorful List Accent 5" w:semiHidden="0" w:uiPriority="72" w:unhideWhenUsed="0"/>
-    <w:lsdException w:name="Colorful Grid Accent 5" w:semiHidden="0" w:uiPriority="73" w:unhideWhenUsed="0"/>
-    <w:lsdException w:name="Light Shading Accent 6" w:semiHidden="0" w:uiPriority="60" w:unhideWhenUsed="0"/>
-    <w:lsdException w:name="Light List Accent 6" w:semiHidden="0" w:uiPriority="61" w:unhideWhenUsed="0"/>
-    <w:lsdException w:name="Light Grid Accent 6" w:semiHidden="0" w:uiPriority="62" w:unhideWhenUsed="0"/>
-    <w:lsdException w:name="Medium Shading 1 Accent 6" w:semiHidden="0" w:uiPriority="63" w:unhideWhenUsed="0"/>
-    <w:lsdException w:name="Medium Shading 2 Accent 6" w:semiHidden="0" w:uiPriority="64" w:unhideWhenUsed="0"/>
-    <w:lsdException w:name="Medium List 1 Accent 6" w:semiHidden="0" w:uiPriority="65" w:unhideWhenUsed="0"/>
-    <w:lsdException w:name="Medium List 2 Accent 6" w:semiHidden="0" w:uiPriority="66" w:unhideWhenUsed="0"/>
-    <w:lsdException w:name="Medium Grid 1 Accent 6" w:semiHidden="0" w:uiPriority="67" w:unhideWhenUsed="0"/>
-    <w:lsdException w:name="Medium Grid 2 Accent 6" w:semiHidden="0" w:uiPriority="68" w:unhideWhenUsed="0"/>
-    <w:lsdException w:name="Medium Grid 3 Accent 6" w:semiHidden="0" w:uiPriority="69" w:unhideWhenUsed="0"/>
-    <w:lsdException w:name="Dark List Accent 6" w:semiHidden="0" w:uiPriority="70" w:unhideWhenUsed="0"/>
-    <w:lsdException w:name="Colorful Shading Accent 6" w:semiHidden="0" w:uiPriority="71" w:unhideWhenUsed="0"/>
-    <w:lsdException w:name="Colorful List Accent 6" w:semiHidden="0" w:uiPriority="72" w:unhideWhenUsed="0"/>
-    <w:lsdException w:name="Colorful Grid Accent 6" w:semiHidden="0" w:uiPriority="73" w:unhideWhenUsed="0"/>
-    <w:lsdException w:name="Subtle Emphasis" w:semiHidden="0" w:uiPriority="19" w:unhideWhenUsed="0" w:qFormat="1"/>
-    <w:lsdException w:name="Intense Emphasis" w:semiHidden="0" w:uiPriority="21" w:unhideWhenUsed="0" w:qFormat="1"/>
-    <w:lsdException w:name="Subtle Reference" w:semiHidden="0" w:uiPriority="31" w:unhideWhenUsed="0" w:qFormat="1"/>
-    <w:lsdException w:name="Intense Reference" w:semiHidden="0" w:uiPriority="32" w:unhideWhenUsed="0" w:qFormat="1"/>
-    <w:lsdException w:name="Book Title" w:semiHidden="0" w:uiPriority="33" w:unhideWhenUsed="0" w:qFormat="1"/>
-    <w:lsdException w:name="Bibliography" w:uiPriority="37"/>
-    <w:lsdException w:name="TOC Heading" w:uiPriority="39" w:qFormat="1"/>
-  </w:latentStyles>
-  <w:style w:type="paragraph" w:default="1" w:styleId="Normalny">
-    <w:name w:val="Normal"/>
-    <w:qFormat/>
-  </w:style>
-  <w:style w:type="character" w:default="1" w:styleId="Domylnaczcionkaakapitu">
-    <w:name w:val="Default Paragraph Font"/>
-    <w:uiPriority w:val="1"/>
-    <w:semiHidden/>
-    <w:unhideWhenUsed/>
-  </w:style>
-  <w:style w:type="table" w:default="1" w:styleId="Standardowy">
-    <w:name w:val="Normal Table"/>
-    <w:uiPriority w:val="99"/>
-    <w:semiHidden/>
-    <w:unhideWhenUsed/>
-    <w:qFormat/>
-    <w:tblPr>
-      <w:tblInd w:w="0" w:type="dxa"/>
-      <w:tblCellMar>
-        <w:top w:w="0" w:type="dxa"/>
-        <w:left w:w="108" w:type="dxa"/>
-        <w:bottom w:w="0" w:type="dxa"/>
-        <w:right w:w="108" w:type="dxa"/>
-      </w:tblCellMar>
-    </w:tblPr>
-  </w:style>
-  <w:style w:type="numbering" w:default="1" w:styleId="Bezlisty">
-    <w:name w:val="No List"/>
-    <w:uiPriority w:val="99"/>
-    <w:semiHidden/>
-    <w:unhideWhenUsed/>
-  </w:style>
-  <w:style w:type="character" w:styleId="Tekstzastpczy">
-    <w:name w:val="Placeholder Text"/>
-    <w:basedOn w:val="Domylnaczcionkaakapitu"/>
-    <w:uiPriority w:val="99"/>
-    <w:semiHidden/>
-    <w:rsid w:val="00C7140F"/>
-    <w:rPr>
-      <w:color w:val="808080"/>
-    </w:rPr>
-  </w:style>
-</w:styles>
-</file>
-
-<file path=word/glossary/webSettings.xml><?xml version="1.0" encoding="utf-8"?>
-<w:webSettings xmlns:r="http://schemas.openxmlformats.org/officeDocument/2006/relationships" xmlns:w="http://schemas.openxmlformats.org/wordprocessingml/2006/main">
-  <w:optimizeForBrowser/>
-</w:webSettings>
-</file>
-
 <file path=word/theme/theme1.xml><?xml version="1.0" encoding="utf-8"?>
 <a:theme xmlns:a="http://schemas.openxmlformats.org/drawingml/2006/main" name="Motyw pakietu Office">
   <a:themeElements>

--- a/taboo search/DOKUMENTACJA PROJEKTU.docx
+++ b/taboo search/DOKUMENTACJA PROJEKTU.docx
@@ -2250,6 +2250,129 @@
     </w:p>
     <w:p>
       <w:pPr>
+        <w:spacing w:line="360" w:lineRule="auto"/>
+        <w:jc w:val="both"/>
+        <w:rPr>
+          <w:rFonts w:ascii="Times New Roman" w:hAnsi="Times New Roman" w:cs="Times New Roman"/>
+          <w:sz w:val="24"/>
+          <w:szCs w:val="24"/>
+        </w:rPr>
+      </w:pPr>
+      <w:r>
+        <w:tab/>
+      </w:r>
+      <w:r>
+        <w:rPr>
+          <w:rFonts w:ascii="Times New Roman" w:hAnsi="Times New Roman" w:cs="Times New Roman"/>
+          <w:sz w:val="24"/>
+          <w:szCs w:val="24"/>
+        </w:rPr>
+        <w:t xml:space="preserve">Algorytm realizuje poszukiwanie rozwiązania problemu dla którego rozwiązanie dokładne jest z różnych powodów niemożliwe. W przeciwieństwie do algorytmu optymalizacji lokalnej, posiada on zachowanie pozwalające na wydostanie się z minimum lokalnego. Wykorzystuje w tym celu listę zabronień. </w:t>
+      </w:r>
+      <w:r>
+        <w:rPr>
+          <w:rFonts w:ascii="Times New Roman" w:hAnsi="Times New Roman" w:cs="Times New Roman"/>
+          <w:sz w:val="24"/>
+          <w:szCs w:val="24"/>
+        </w:rPr>
+        <w:t>Polega to na tym że algorytm</w:t>
+      </w:r>
+      <w:r>
+        <w:rPr>
+          <w:rFonts w:ascii="Times New Roman" w:hAnsi="Times New Roman" w:cs="Times New Roman"/>
+          <w:sz w:val="24"/>
+          <w:szCs w:val="24"/>
+        </w:rPr>
+        <w:t xml:space="preserve"> zapamiętuje sekwencję ostatnich „ruchów” rozwiązania</w:t>
+      </w:r>
+      <w:r>
+        <w:rPr>
+          <w:rFonts w:ascii="Times New Roman" w:hAnsi="Times New Roman" w:cs="Times New Roman"/>
+          <w:sz w:val="24"/>
+          <w:szCs w:val="24"/>
+        </w:rPr>
+        <w:t xml:space="preserve"> i nie pozwala na ich odwrócenie (powrót do poprzedniego rozwiązania).</w:t>
+      </w:r>
+    </w:p>
+    <w:p>
+      <w:pPr>
+        <w:spacing w:line="360" w:lineRule="auto"/>
+        <w:ind w:firstLine="708"/>
+        <w:jc w:val="both"/>
+        <w:rPr>
+          <w:rFonts w:ascii="Times New Roman" w:hAnsi="Times New Roman" w:cs="Times New Roman"/>
+          <w:sz w:val="24"/>
+          <w:szCs w:val="24"/>
+        </w:rPr>
+      </w:pPr>
+      <w:r>
+        <w:rPr>
+          <w:rFonts w:ascii="Times New Roman" w:hAnsi="Times New Roman" w:cs="Times New Roman"/>
+          <w:sz w:val="24"/>
+          <w:szCs w:val="24"/>
+        </w:rPr>
+        <w:lastRenderedPageBreak/>
+        <w:t>Jeśli jednak ruch będący na liście zabronień jest bardzo dobry dla funkcji celu, zadziała kryterium aspiracji, któro zignoruje listę tabu i wybierze to zabronione rozwiązanie.</w:t>
+      </w:r>
+      <w:r>
+        <w:rPr>
+          <w:rFonts w:ascii="Times New Roman" w:hAnsi="Times New Roman" w:cs="Times New Roman"/>
+          <w:sz w:val="24"/>
+          <w:szCs w:val="24"/>
+        </w:rPr>
+        <w:t xml:space="preserve"> Kryterium aspiracji w tym konkretnym przypadku zadziała </w:t>
+      </w:r>
+      <w:r>
+        <w:rPr>
+          <w:rFonts w:ascii="Times New Roman" w:hAnsi="Times New Roman" w:cs="Times New Roman"/>
+          <w:sz w:val="24"/>
+          <w:szCs w:val="24"/>
+        </w:rPr>
+        <w:t>wtedy i tylko wtedy gdy rozwiązanie będzie lepsze niż najlepsze dotychczas znalezione.</w:t>
+      </w:r>
+    </w:p>
+    <w:p>
+      <w:pPr>
+        <w:spacing w:line="360" w:lineRule="auto"/>
+        <w:jc w:val="both"/>
+        <w:rPr>
+          <w:rFonts w:ascii="Times New Roman" w:hAnsi="Times New Roman" w:cs="Times New Roman"/>
+          <w:sz w:val="24"/>
+          <w:szCs w:val="24"/>
+        </w:rPr>
+      </w:pPr>
+      <w:r>
+        <w:rPr>
+          <w:rFonts w:ascii="Times New Roman" w:hAnsi="Times New Roman" w:cs="Times New Roman"/>
+          <w:sz w:val="24"/>
+          <w:szCs w:val="24"/>
+        </w:rPr>
+        <w:tab/>
+        <w:t>Lista zabronień jest tak zwaną pamięcią którtkoterminową, stworzoną jako kolejka FIFO, o ustalonym rozmiarze. Dodatkowym rodzajem pamięci jest pamięć średnioterminowa, która przechowuje ścieżkę rozwiązań o różnych wartościach funkcji celu. W przypadku gdy algorytm obierze nieefektywną drogę zostanie on „nawrócony” na jedno z rozwiązań z tej grupy. Pozwala to na zaoszczędzenie czasu w niektórych przypadkach.</w:t>
+      </w:r>
+    </w:p>
+    <w:p>
+      <w:pPr>
+        <w:spacing w:line="360" w:lineRule="auto"/>
+        <w:jc w:val="both"/>
+        <w:rPr>
+          <w:rFonts w:ascii="Times New Roman" w:hAnsi="Times New Roman" w:cs="Times New Roman"/>
+          <w:sz w:val="24"/>
+          <w:szCs w:val="24"/>
+        </w:rPr>
+      </w:pPr>
+      <w:r>
+        <w:rPr>
+          <w:rFonts w:ascii="Times New Roman" w:hAnsi="Times New Roman" w:cs="Times New Roman"/>
+          <w:sz w:val="24"/>
+          <w:szCs w:val="24"/>
+        </w:rPr>
+        <w:tab/>
+        <w:t>Ze względu na fakt że nie jest to algorytm dokładny rozwiązanie optymalne nie jest gwarantowane</w:t>
+      </w:r>
+    </w:p>
+    <w:p>
+      <w:pPr>
         <w:pStyle w:val="Nagwek2"/>
         <w:spacing w:after="120"/>
       </w:pPr>
@@ -2284,7 +2407,6 @@
           <w:sz w:val="24"/>
           <w:szCs w:val="24"/>
         </w:rPr>
-        <w:lastRenderedPageBreak/>
         <w:t>W momencie łączenia pracowników w zespół wydajność każdego z pracowników mnożona jest przez wartość pracy grupowej, a otrzymane wyniki są w ramach dziedzin dodawane ze sobą otrzymując parametry wydajności zespołu.</w:t>
       </w:r>
     </w:p>
@@ -2401,6 +2523,7 @@
           <w:szCs w:val="24"/>
           <w:lang w:eastAsia="pl-PL"/>
         </w:rPr>
+        <w:lastRenderedPageBreak/>
         <w:drawing>
           <wp:anchor distT="0" distB="0" distL="114300" distR="114300" simplePos="0" relativeHeight="251659264" behindDoc="0" locked="0" layoutInCell="1" allowOverlap="1">
             <wp:simplePos x="0" y="0"/>
@@ -2560,7 +2683,6 @@
       </w:pPr>
       <w:bookmarkStart w:id="7" w:name="_Toc500849698"/>
       <w:r>
-        <w:lastRenderedPageBreak/>
         <w:t>3. Testy</w:t>
       </w:r>
       <w:bookmarkEnd w:id="7"/>
@@ -2825,6 +2947,7 @@
                 <w:sz w:val="24"/>
                 <w:szCs w:val="24"/>
               </w:rPr>
+              <w:lastRenderedPageBreak/>
               <w:t>Liczba umiejętności pracownika</w:t>
             </w:r>
           </w:p>
@@ -4740,7 +4863,6 @@
         <w:rPr>
           <w:rFonts w:ascii="Times New Roman" w:hAnsi="Times New Roman" w:cs="Times New Roman"/>
         </w:rPr>
-        <w:lastRenderedPageBreak/>
         <w:t xml:space="preserve">Tabela 3. Dane </w:t>
       </w:r>
       <w:r>
@@ -6833,6 +6955,7 @@
                 <w:sz w:val="24"/>
                 <w:szCs w:val="24"/>
               </w:rPr>
+              <w:lastRenderedPageBreak/>
               <w:t>11.</w:t>
             </w:r>
           </w:p>
@@ -8663,7 +8786,7 @@
             <w:rPr>
               <w:noProof/>
             </w:rPr>
-            <w:t>3</w:t>
+            <w:t>5</w:t>
           </w:r>
         </w:fldSimple>
       </w:p>
@@ -9191,8 +9314,8 @@
           <c:xMode val="edge"/>
           <c:yMode val="edge"/>
           <c:x val="0.13084608396665928"/>
-          <c:y val="4.4177063919989788E-2"/>
-          <c:w val="0.5398259623051066"/>
+          <c:y val="4.4177063919989802E-2"/>
+          <c:w val="0.53982596230510682"/>
           <c:h val="0.79290894608323215"/>
         </c:manualLayout>
       </c:layout>
@@ -9841,11 +9964,11 @@
             </c:numRef>
           </c:yVal>
         </c:ser>
-        <c:axId val="115659136"/>
-        <c:axId val="115661824"/>
+        <c:axId val="161284096"/>
+        <c:axId val="161286400"/>
       </c:scatterChart>
       <c:valAx>
-        <c:axId val="115659136"/>
+        <c:axId val="161284096"/>
         <c:scaling>
           <c:orientation val="minMax"/>
           <c:max val="55000"/>
@@ -9874,12 +9997,12 @@
         </c:title>
         <c:numFmt formatCode="General" sourceLinked="1"/>
         <c:tickLblPos val="nextTo"/>
-        <c:crossAx val="115661824"/>
+        <c:crossAx val="161286400"/>
         <c:crosses val="autoZero"/>
         <c:crossBetween val="midCat"/>
       </c:valAx>
       <c:valAx>
-        <c:axId val="115661824"/>
+        <c:axId val="161286400"/>
         <c:scaling>
           <c:orientation val="minMax"/>
           <c:max val="5000"/>
@@ -9921,14 +10044,14 @@
             <c:manualLayout>
               <c:xMode val="edge"/>
               <c:yMode val="edge"/>
-              <c:x val="2.2674334273620905E-2"/>
-              <c:y val="0.29927532090285808"/>
+              <c:x val="2.2674334273620922E-2"/>
+              <c:y val="0.29927532090285824"/>
             </c:manualLayout>
           </c:layout>
         </c:title>
         <c:numFmt formatCode="General" sourceLinked="1"/>
         <c:tickLblPos val="nextTo"/>
-        <c:crossAx val="115659136"/>
+        <c:crossAx val="161284096"/>
         <c:crosses val="autoZero"/>
         <c:crossBetween val="midCat"/>
       </c:valAx>
@@ -9939,9 +10062,9 @@
         <c:manualLayout>
           <c:xMode val="edge"/>
           <c:yMode val="edge"/>
-          <c:x val="0.66296527117339898"/>
+          <c:x val="0.66296527117339943"/>
           <c:y val="3.6911553399439481E-2"/>
-          <c:w val="0.32667210553755505"/>
+          <c:w val="0.32667210553755527"/>
           <c:h val="0.93069382993555361"/>
         </c:manualLayout>
       </c:layout>

--- a/taboo search/DOKUMENTACJA PROJEKTU.docx
+++ b/taboo search/DOKUMENTACJA PROJEKTU.docx
@@ -321,8 +321,18 @@
           <w:sz w:val="32"/>
           <w:szCs w:val="32"/>
         </w:rPr>
-        <w:t xml:space="preserve"> search</w:t>
-      </w:r>
+        <w:t xml:space="preserve"> </w:t>
+      </w:r>
+      <w:proofErr w:type="spellStart"/>
+      <w:r>
+        <w:rPr>
+          <w:rFonts w:ascii="Times New Roman" w:hAnsi="Times New Roman" w:cs="Times New Roman"/>
+          <w:sz w:val="32"/>
+          <w:szCs w:val="32"/>
+        </w:rPr>
+        <w:t>search</w:t>
+      </w:r>
+      <w:proofErr w:type="spellEnd"/>
     </w:p>
     <w:p>
       <w:pPr>
@@ -1575,7 +1585,25 @@
           <w:sz w:val="24"/>
           <w:szCs w:val="24"/>
         </w:rPr>
-        <w:t xml:space="preserve"> Do zaimplementowania wyżej wymienionego problemu wykorzystano algorytm tabu search. Program został napisany w języku C++.</w:t>
+        <w:t xml:space="preserve"> Do zaimplementowania wyżej wymienionego problemu wykorzystano algorytm tabu </w:t>
+      </w:r>
+      <w:proofErr w:type="spellStart"/>
+      <w:r>
+        <w:rPr>
+          <w:rFonts w:ascii="Times New Roman" w:hAnsi="Times New Roman" w:cs="Times New Roman"/>
+          <w:sz w:val="24"/>
+          <w:szCs w:val="24"/>
+        </w:rPr>
+        <w:t>search</w:t>
+      </w:r>
+      <w:proofErr w:type="spellEnd"/>
+      <w:r>
+        <w:rPr>
+          <w:rFonts w:ascii="Times New Roman" w:hAnsi="Times New Roman" w:cs="Times New Roman"/>
+          <w:sz w:val="24"/>
+          <w:szCs w:val="24"/>
+        </w:rPr>
+        <w:t>. Program został napisany w języku C++.</w:t>
       </w:r>
     </w:p>
     <w:p>
@@ -1852,6 +1880,7 @@
           <w:szCs w:val="24"/>
         </w:rPr>
       </w:pPr>
+      <w:proofErr w:type="spellStart"/>
       <w:r>
         <w:rPr>
           <w:rFonts w:ascii="Times New Roman" w:hAnsi="Times New Roman" w:cs="Times New Roman"/>
@@ -1871,7 +1900,19 @@
           <w:szCs w:val="24"/>
           <w:vertAlign w:val="subscript"/>
         </w:rPr>
-        <w:t xml:space="preserve">i </w:t>
+        <w:t>i</w:t>
+      </w:r>
+      <w:proofErr w:type="spellEnd"/>
+      <w:r>
+        <w:rPr>
+          <w:rFonts w:ascii="Times New Roman" w:hAnsi="Times New Roman" w:cs="Times New Roman"/>
+          <w:b/>
+          <w:i/>
+          <w:sz w:val="24"/>
+          <w:szCs w:val="24"/>
+          <w:vertAlign w:val="subscript"/>
+        </w:rPr>
+        <w:t xml:space="preserve"> </w:t>
       </w:r>
       <w:r>
         <w:rPr>
@@ -1925,6 +1966,7 @@
           <w:szCs w:val="24"/>
         </w:rPr>
       </w:pPr>
+      <w:proofErr w:type="spellStart"/>
       <w:r>
         <w:rPr>
           <w:rFonts w:ascii="Times New Roman" w:hAnsi="Times New Roman" w:cs="Times New Roman"/>
@@ -1946,6 +1988,7 @@
         </w:rPr>
         <w:t>i</w:t>
       </w:r>
+      <w:proofErr w:type="spellEnd"/>
       <w:r>
         <w:rPr>
           <w:rFonts w:ascii="Times New Roman" w:hAnsi="Times New Roman" w:cs="Times New Roman"/>
@@ -2049,7 +2092,16 @@
           <w:sz w:val="24"/>
           <w:szCs w:val="24"/>
         </w:rPr>
-        <w:t>wykonania w odpowiednim terminie t</w:t>
+        <w:t xml:space="preserve">wykonania w odpowiednim terminie </w:t>
+      </w:r>
+      <w:proofErr w:type="spellStart"/>
+      <w:r>
+        <w:rPr>
+          <w:rFonts w:ascii="Times New Roman" w:hAnsi="Times New Roman" w:cs="Times New Roman"/>
+          <w:sz w:val="24"/>
+          <w:szCs w:val="24"/>
+        </w:rPr>
+        <w:t>t</w:t>
       </w:r>
       <w:r>
         <w:rPr>
@@ -2060,6 +2112,7 @@
         </w:rPr>
         <w:t>i</w:t>
       </w:r>
+      <w:proofErr w:type="spellEnd"/>
       <w:r>
         <w:rPr>
           <w:rFonts w:ascii="Times New Roman" w:hAnsi="Times New Roman" w:cs="Times New Roman"/>
@@ -2145,6 +2198,7 @@
           <w:szCs w:val="24"/>
         </w:rPr>
       </w:pPr>
+      <w:proofErr w:type="spellStart"/>
       <w:r>
         <w:rPr>
           <w:rFonts w:ascii="Times New Roman" w:hAnsi="Times New Roman" w:cs="Times New Roman"/>
@@ -2166,6 +2220,7 @@
         </w:rPr>
         <w:t>i</w:t>
       </w:r>
+      <w:proofErr w:type="spellEnd"/>
       <w:r>
         <w:rPr>
           <w:rFonts w:ascii="Times New Roman" w:hAnsi="Times New Roman" w:cs="Times New Roman"/>
@@ -2233,9 +2288,14 @@
         <w:t xml:space="preserve">2. </w:t>
       </w:r>
       <w:r>
-        <w:t>Algorytm tabu search</w:t>
+        <w:t xml:space="preserve">Algorytm tabu </w:t>
+      </w:r>
+      <w:proofErr w:type="spellStart"/>
+      <w:r>
+        <w:t>search</w:t>
       </w:r>
       <w:bookmarkEnd w:id="3"/>
+      <w:proofErr w:type="spellEnd"/>
     </w:p>
     <w:p>
       <w:pPr>
@@ -2250,7 +2310,7 @@
     </w:p>
     <w:p>
       <w:pPr>
-        <w:spacing w:line="360" w:lineRule="auto"/>
+        <w:spacing w:after="0" w:line="360" w:lineRule="auto"/>
         <w:jc w:val="both"/>
         <w:rPr>
           <w:rFonts w:ascii="Times New Roman" w:hAnsi="Times New Roman" w:cs="Times New Roman"/>
@@ -2267,15 +2327,47 @@
           <w:sz w:val="24"/>
           <w:szCs w:val="24"/>
         </w:rPr>
-        <w:t xml:space="preserve">Algorytm realizuje poszukiwanie rozwiązania problemu dla którego rozwiązanie dokładne jest z różnych powodów niemożliwe. W przeciwieństwie do algorytmu optymalizacji lokalnej, posiada on zachowanie pozwalające na wydostanie się z minimum lokalnego. Wykorzystuje w tym celu listę zabronień. </w:t>
-      </w:r>
-      <w:r>
-        <w:rPr>
-          <w:rFonts w:ascii="Times New Roman" w:hAnsi="Times New Roman" w:cs="Times New Roman"/>
-          <w:sz w:val="24"/>
-          <w:szCs w:val="24"/>
-        </w:rPr>
-        <w:t>Polega to na tym że algorytm</w:t>
+        <w:t>Algorytm realizuje poszukiwanie rozwiązania problemu</w:t>
+      </w:r>
+      <w:r>
+        <w:rPr>
+          <w:rFonts w:ascii="Times New Roman" w:hAnsi="Times New Roman" w:cs="Times New Roman"/>
+          <w:sz w:val="24"/>
+          <w:szCs w:val="24"/>
+        </w:rPr>
+        <w:t>,</w:t>
+      </w:r>
+      <w:r>
+        <w:rPr>
+          <w:rFonts w:ascii="Times New Roman" w:hAnsi="Times New Roman" w:cs="Times New Roman"/>
+          <w:sz w:val="24"/>
+          <w:szCs w:val="24"/>
+        </w:rPr>
+        <w:t xml:space="preserve"> dla którego rozwiązanie dokładne jest z różnych powodów niemożliwe. W przeciwieństwie do algorytmu optymalizacji lokalnej, posiada on zachowanie pozwalające na wydostanie się z minimum lokalnego. Wykorzystuje w tym celu listę zabronień. </w:t>
+      </w:r>
+      <w:r>
+        <w:rPr>
+          <w:rFonts w:ascii="Times New Roman" w:hAnsi="Times New Roman" w:cs="Times New Roman"/>
+          <w:sz w:val="24"/>
+          <w:szCs w:val="24"/>
+        </w:rPr>
+        <w:t>Polega to na tym</w:t>
+      </w:r>
+      <w:r>
+        <w:rPr>
+          <w:rFonts w:ascii="Times New Roman" w:hAnsi="Times New Roman" w:cs="Times New Roman"/>
+          <w:sz w:val="24"/>
+          <w:szCs w:val="24"/>
+        </w:rPr>
+        <w:t>,</w:t>
+      </w:r>
+      <w:r>
+        <w:rPr>
+          <w:rFonts w:ascii="Times New Roman" w:hAnsi="Times New Roman" w:cs="Times New Roman"/>
+          <w:sz w:val="24"/>
+          <w:szCs w:val="24"/>
+        </w:rPr>
+        <w:t xml:space="preserve"> że algorytm</w:t>
       </w:r>
       <w:r>
         <w:rPr>
@@ -2296,7 +2388,7 @@
     </w:p>
     <w:p>
       <w:pPr>
-        <w:spacing w:line="360" w:lineRule="auto"/>
+        <w:spacing w:after="0" w:line="360" w:lineRule="auto"/>
         <w:ind w:firstLine="708"/>
         <w:jc w:val="both"/>
         <w:rPr>
@@ -2311,8 +2403,48 @@
           <w:sz w:val="24"/>
           <w:szCs w:val="24"/>
         </w:rPr>
+        <w:t>Jeśli jednak ruch będący na liście zabronień jest bardzo dobry dla funkcji celu,</w:t>
+      </w:r>
+      <w:r>
+        <w:rPr>
+          <w:rFonts w:ascii="Times New Roman" w:hAnsi="Times New Roman" w:cs="Times New Roman"/>
+          <w:sz w:val="24"/>
+          <w:szCs w:val="24"/>
+        </w:rPr>
+        <w:t xml:space="preserve"> to</w:t>
+      </w:r>
+      <w:r>
+        <w:rPr>
+          <w:rFonts w:ascii="Times New Roman" w:hAnsi="Times New Roman" w:cs="Times New Roman"/>
+          <w:sz w:val="24"/>
+          <w:szCs w:val="24"/>
+        </w:rPr>
+        <w:t xml:space="preserve"> zad</w:t>
+      </w:r>
+      <w:r>
+        <w:rPr>
+          <w:rFonts w:ascii="Times New Roman" w:hAnsi="Times New Roman" w:cs="Times New Roman"/>
+          <w:sz w:val="24"/>
+          <w:szCs w:val="24"/>
+        </w:rPr>
+        <w:t>ziała kryterium aspiracji, które</w:t>
+      </w:r>
+      <w:r>
+        <w:rPr>
+          <w:rFonts w:ascii="Times New Roman" w:hAnsi="Times New Roman" w:cs="Times New Roman"/>
+          <w:sz w:val="24"/>
+          <w:szCs w:val="24"/>
+        </w:rPr>
+        <w:t xml:space="preserve"> zignoruje listę tabu i wybierze to zabronione </w:t>
+      </w:r>
+      <w:r>
+        <w:rPr>
+          <w:rFonts w:ascii="Times New Roman" w:hAnsi="Times New Roman" w:cs="Times New Roman"/>
+          <w:sz w:val="24"/>
+          <w:szCs w:val="24"/>
+        </w:rPr>
         <w:lastRenderedPageBreak/>
-        <w:t>Jeśli jednak ruch będący na liście zabronień jest bardzo dobry dla funkcji celu, zadziała kryterium aspiracji, któro zignoruje listę tabu i wybierze to zabronione rozwiązanie.</w:t>
+        <w:t>rozwiązanie.</w:t>
       </w:r>
       <w:r>
         <w:rPr>
@@ -2328,12 +2460,28 @@
           <w:sz w:val="24"/>
           <w:szCs w:val="24"/>
         </w:rPr>
-        <w:t>wtedy i tylko wtedy gdy rozwiązanie będzie lepsze niż najlepsze dotychczas znalezione.</w:t>
+        <w:t>wtedy i tylko wtedy gdy</w:t>
+      </w:r>
+      <w:r>
+        <w:rPr>
+          <w:rFonts w:ascii="Times New Roman" w:hAnsi="Times New Roman" w:cs="Times New Roman"/>
+          <w:sz w:val="24"/>
+          <w:szCs w:val="24"/>
+        </w:rPr>
+        <w:t>,</w:t>
+      </w:r>
+      <w:r>
+        <w:rPr>
+          <w:rFonts w:ascii="Times New Roman" w:hAnsi="Times New Roman" w:cs="Times New Roman"/>
+          <w:sz w:val="24"/>
+          <w:szCs w:val="24"/>
+        </w:rPr>
+        <w:t xml:space="preserve"> rozwiązanie będzie lepsze niż najlepsze dotychczas znalezione.</w:t>
       </w:r>
     </w:p>
     <w:p>
       <w:pPr>
-        <w:spacing w:line="360" w:lineRule="auto"/>
+        <w:spacing w:after="0" w:line="360" w:lineRule="auto"/>
         <w:jc w:val="both"/>
         <w:rPr>
           <w:rFonts w:ascii="Times New Roman" w:hAnsi="Times New Roman" w:cs="Times New Roman"/>
@@ -2353,7 +2501,7 @@
     </w:p>
     <w:p>
       <w:pPr>
-        <w:spacing w:line="360" w:lineRule="auto"/>
+        <w:spacing w:after="0" w:line="360" w:lineRule="auto"/>
         <w:jc w:val="both"/>
         <w:rPr>
           <w:rFonts w:ascii="Times New Roman" w:hAnsi="Times New Roman" w:cs="Times New Roman"/>
@@ -2369,6 +2517,14 @@
         </w:rPr>
         <w:tab/>
         <w:t>Ze względu na fakt że nie jest to algorytm dokładny rozwiązanie optymalne nie jest gwarantowane</w:t>
+      </w:r>
+      <w:r>
+        <w:rPr>
+          <w:rFonts w:ascii="Times New Roman" w:hAnsi="Times New Roman" w:cs="Times New Roman"/>
+          <w:sz w:val="24"/>
+          <w:szCs w:val="24"/>
+        </w:rPr>
+        <w:t>.</w:t>
       </w:r>
     </w:p>
     <w:p>
@@ -2484,6 +2640,23 @@
           <w:szCs w:val="24"/>
         </w:rPr>
         <w:t xml:space="preserve"> czasu otrzymywana za przeciągnięcie maksymalnego czasu wykonania zadania. Ostatnim parametrem związanym z problemem jest deadline.</w:t>
+      </w:r>
+    </w:p>
+    <w:p>
+      <w:pPr>
+        <w:rPr>
+          <w:rFonts w:ascii="Times New Roman" w:hAnsi="Times New Roman" w:cs="Times New Roman"/>
+          <w:sz w:val="24"/>
+          <w:szCs w:val="24"/>
+        </w:rPr>
+      </w:pPr>
+      <w:r>
+        <w:rPr>
+          <w:rFonts w:ascii="Times New Roman" w:hAnsi="Times New Roman" w:cs="Times New Roman"/>
+          <w:sz w:val="24"/>
+          <w:szCs w:val="24"/>
+        </w:rPr>
+        <w:br w:type="page"/>
       </w:r>
     </w:p>
     <w:p>
@@ -2642,6 +2815,14 @@
           <w:sz w:val="24"/>
           <w:szCs w:val="24"/>
         </w:rPr>
+        <w:tab/>
+      </w:r>
+      <w:r>
+        <w:rPr>
+          <w:rFonts w:ascii="Times New Roman" w:hAnsi="Times New Roman" w:cs="Times New Roman"/>
+          <w:sz w:val="24"/>
+          <w:szCs w:val="24"/>
+        </w:rPr>
         <w:t>Na powyższym przykładzie można zauważyć, że jeden kolor odpowiada jednemu problemowi,</w:t>
       </w:r>
       <w:r>
@@ -2675,14 +2856,35 @@
           <w:szCs w:val="24"/>
         </w:rPr>
         <w:t xml:space="preserve"> czasie. Widać też, że niektóre z zadań zostały rozdzielone na wielu pracowników, którzy na czas rozwiązywania danego problemu tworzą zespół.</w:t>
+      </w:r>
+    </w:p>
+    <w:p>
+      <w:pPr>
+        <w:pStyle w:val="Nagwek2"/>
+      </w:pPr>
+      <w:r>
+        <w:t>2.4. Definicja sąsiedztwa</w:t>
+      </w:r>
+      <w:bookmarkStart w:id="7" w:name="_Toc500849698"/>
+    </w:p>
+    <w:p>
+      <w:pPr>
+        <w:rPr>
+          <w:rFonts w:ascii="Times New Roman" w:eastAsiaTheme="majorEastAsia" w:hAnsi="Times New Roman" w:cstheme="majorBidi"/>
+          <w:sz w:val="28"/>
+          <w:szCs w:val="28"/>
+        </w:rPr>
+      </w:pPr>
+      <w:r>
+        <w:br w:type="page"/>
       </w:r>
     </w:p>
     <w:p>
       <w:pPr>
         <w:pStyle w:val="Nagwek1"/>
       </w:pPr>
-      <w:bookmarkStart w:id="7" w:name="_Toc500849698"/>
-      <w:r>
+      <w:r>
+        <w:lastRenderedPageBreak/>
         <w:t>3. Testy</w:t>
       </w:r>
       <w:bookmarkEnd w:id="7"/>
@@ -2947,7 +3149,6 @@
                 <w:sz w:val="24"/>
                 <w:szCs w:val="24"/>
               </w:rPr>
-              <w:lastRenderedPageBreak/>
               <w:t>Liczba umiejętności pracownika</w:t>
             </w:r>
           </w:p>
@@ -3064,14 +3265,6 @@
         </w:tc>
       </w:tr>
     </w:tbl>
-    <w:p>
-      <w:pPr>
-        <w:spacing w:after="0" w:line="360" w:lineRule="auto"/>
-        <w:rPr>
-          <w:rFonts w:ascii="Times New Roman" w:hAnsi="Times New Roman" w:cs="Times New Roman"/>
-        </w:rPr>
-      </w:pPr>
-    </w:p>
     <w:p>
       <w:pPr>
         <w:pStyle w:val="Nagwek2"/>
@@ -3295,6 +3488,7 @@
                 <w:szCs w:val="24"/>
               </w:rPr>
             </w:pPr>
+            <w:proofErr w:type="spellStart"/>
             <w:r>
               <w:rPr>
                 <w:rFonts w:ascii="Times New Roman" w:hAnsi="Times New Roman" w:cs="Times New Roman"/>
@@ -3303,6 +3497,7 @@
               </w:rPr>
               <w:t>teamwork</w:t>
             </w:r>
+            <w:proofErr w:type="spellEnd"/>
           </w:p>
         </w:tc>
       </w:tr>
@@ -4746,6 +4941,7 @@
           <w:szCs w:val="24"/>
         </w:rPr>
       </w:pPr>
+      <w:proofErr w:type="spellStart"/>
       <w:r>
         <w:rPr>
           <w:rFonts w:ascii="Times New Roman" w:hAnsi="Times New Roman" w:cs="Times New Roman"/>
@@ -4756,6 +4952,7 @@
         </w:rPr>
         <w:t>Ux</w:t>
       </w:r>
+      <w:proofErr w:type="spellEnd"/>
       <w:r>
         <w:rPr>
           <w:rFonts w:ascii="Times New Roman" w:hAnsi="Times New Roman" w:cs="Times New Roman"/>
@@ -4772,6 +4969,7 @@
         </w:rPr>
         <w:br/>
       </w:r>
+      <w:proofErr w:type="spellStart"/>
       <w:r>
         <w:rPr>
           <w:rFonts w:ascii="Times New Roman" w:hAnsi="Times New Roman" w:cs="Times New Roman"/>
@@ -4782,33 +4980,27 @@
         </w:rPr>
         <w:t>teamwork</w:t>
       </w:r>
-      <w:r>
-        <w:rPr>
-          <w:rFonts w:ascii="Times New Roman" w:hAnsi="Times New Roman" w:cs="Times New Roman"/>
-          <w:sz w:val="24"/>
-          <w:szCs w:val="24"/>
-        </w:rPr>
-        <w:t xml:space="preserve"> - zdolność pracy grupowej wyrażona w procentach;</w:t>
-      </w:r>
-      <w:r>
-        <w:rPr>
-          <w:rFonts w:ascii="Times New Roman" w:hAnsi="Times New Roman" w:cs="Times New Roman"/>
-          <w:sz w:val="24"/>
-          <w:szCs w:val="24"/>
-        </w:rPr>
-        <w:br/>
-      </w:r>
-      <w:r>
-        <w:rPr>
-          <w:rFonts w:ascii="Times New Roman" w:hAnsi="Times New Roman" w:cs="Times New Roman"/>
-          <w:sz w:val="24"/>
-          <w:szCs w:val="24"/>
-        </w:rPr>
-        <w:br/>
+      <w:proofErr w:type="spellEnd"/>
+      <w:r>
+        <w:rPr>
+          <w:rFonts w:ascii="Times New Roman" w:hAnsi="Times New Roman" w:cs="Times New Roman"/>
+          <w:sz w:val="24"/>
+          <w:szCs w:val="24"/>
+        </w:rPr>
+        <w:t xml:space="preserve"> - zdolność pracy g</w:t>
+      </w:r>
+      <w:r>
+        <w:rPr>
+          <w:rFonts w:ascii="Times New Roman" w:hAnsi="Times New Roman" w:cs="Times New Roman"/>
+          <w:sz w:val="24"/>
+          <w:szCs w:val="24"/>
+        </w:rPr>
+        <w:t>rupowej wyrażona w procentach;</w:t>
       </w:r>
     </w:p>
     <w:p>
       <w:pPr>
+        <w:spacing w:after="0"/>
         <w:rPr>
           <w:rFonts w:ascii="Times New Roman" w:hAnsi="Times New Roman" w:cs="Times New Roman"/>
           <w:sz w:val="24"/>
@@ -4818,6 +5010,7 @@
     </w:p>
     <w:p>
       <w:pPr>
+        <w:spacing w:after="0"/>
         <w:rPr>
           <w:rFonts w:ascii="Times New Roman" w:hAnsi="Times New Roman" w:cs="Times New Roman"/>
           <w:sz w:val="24"/>
@@ -4827,6 +5020,7 @@
     </w:p>
     <w:p>
       <w:pPr>
+        <w:spacing w:after="0"/>
         <w:rPr>
           <w:rFonts w:ascii="Times New Roman" w:hAnsi="Times New Roman" w:cs="Times New Roman"/>
           <w:sz w:val="24"/>
@@ -4836,6 +5030,7 @@
     </w:p>
     <w:p>
       <w:pPr>
+        <w:spacing w:after="0"/>
         <w:rPr>
           <w:rFonts w:ascii="Times New Roman" w:hAnsi="Times New Roman" w:cs="Times New Roman"/>
           <w:sz w:val="24"/>
@@ -4845,6 +5040,57 @@
     </w:p>
     <w:p>
       <w:pPr>
+        <w:spacing w:after="0"/>
+        <w:rPr>
+          <w:rFonts w:ascii="Times New Roman" w:hAnsi="Times New Roman" w:cs="Times New Roman"/>
+          <w:sz w:val="24"/>
+          <w:szCs w:val="24"/>
+        </w:rPr>
+      </w:pPr>
+    </w:p>
+    <w:p>
+      <w:pPr>
+        <w:spacing w:after="0"/>
+        <w:rPr>
+          <w:rFonts w:ascii="Times New Roman" w:hAnsi="Times New Roman" w:cs="Times New Roman"/>
+          <w:sz w:val="24"/>
+          <w:szCs w:val="24"/>
+        </w:rPr>
+      </w:pPr>
+    </w:p>
+    <w:p>
+      <w:pPr>
+        <w:spacing w:after="0"/>
+        <w:rPr>
+          <w:rFonts w:ascii="Times New Roman" w:hAnsi="Times New Roman" w:cs="Times New Roman"/>
+          <w:sz w:val="24"/>
+          <w:szCs w:val="24"/>
+        </w:rPr>
+      </w:pPr>
+    </w:p>
+    <w:p>
+      <w:pPr>
+        <w:spacing w:after="0"/>
+        <w:rPr>
+          <w:rFonts w:ascii="Times New Roman" w:hAnsi="Times New Roman" w:cs="Times New Roman"/>
+          <w:sz w:val="24"/>
+          <w:szCs w:val="24"/>
+        </w:rPr>
+      </w:pPr>
+    </w:p>
+    <w:p>
+      <w:pPr>
+        <w:spacing w:after="0"/>
+        <w:rPr>
+          <w:rFonts w:ascii="Times New Roman" w:hAnsi="Times New Roman" w:cs="Times New Roman"/>
+          <w:sz w:val="24"/>
+          <w:szCs w:val="24"/>
+        </w:rPr>
+      </w:pPr>
+    </w:p>
+    <w:p>
+      <w:pPr>
+        <w:spacing w:after="0"/>
         <w:rPr>
           <w:rFonts w:ascii="Times New Roman" w:hAnsi="Times New Roman" w:cs="Times New Roman"/>
           <w:sz w:val="24"/>
@@ -5044,6 +5290,7 @@
                 <w:vertAlign w:val="subscript"/>
               </w:rPr>
             </w:pPr>
+            <w:proofErr w:type="spellStart"/>
             <w:r>
               <w:rPr>
                 <w:rFonts w:ascii="Times New Roman" w:hAnsi="Times New Roman" w:cs="Times New Roman"/>
@@ -5061,6 +5308,7 @@
               </w:rPr>
               <w:t>i</w:t>
             </w:r>
+            <w:proofErr w:type="spellEnd"/>
           </w:p>
         </w:tc>
         <w:tc>
@@ -6400,6 +6648,7 @@
                 <w:sz w:val="24"/>
                 <w:szCs w:val="24"/>
               </w:rPr>
+              <w:lastRenderedPageBreak/>
               <w:t>8.</w:t>
             </w:r>
           </w:p>
@@ -6955,7 +7204,6 @@
                 <w:sz w:val="24"/>
                 <w:szCs w:val="24"/>
               </w:rPr>
-              <w:lastRenderedPageBreak/>
               <w:t>11.</w:t>
             </w:r>
           </w:p>
@@ -7906,6 +8154,7 @@
           <w:szCs w:val="24"/>
         </w:rPr>
       </w:pPr>
+      <w:proofErr w:type="spellStart"/>
       <w:r>
         <w:rPr>
           <w:rFonts w:ascii="Times New Roman" w:hAnsi="Times New Roman" w:cs="Times New Roman"/>
@@ -7916,6 +8165,7 @@
         </w:rPr>
         <w:t>Zx</w:t>
       </w:r>
+      <w:proofErr w:type="spellEnd"/>
       <w:r>
         <w:rPr>
           <w:rFonts w:ascii="Times New Roman" w:hAnsi="Times New Roman" w:cs="Times New Roman"/>
@@ -7939,7 +8189,24 @@
           <w:szCs w:val="24"/>
         </w:rPr>
         <w:tab/>
-        <w:t>zapotrzebownie w danej dziedzinie</w:t>
+      </w:r>
+      <w:proofErr w:type="spellStart"/>
+      <w:r>
+        <w:rPr>
+          <w:rFonts w:ascii="Times New Roman" w:hAnsi="Times New Roman" w:cs="Times New Roman"/>
+          <w:sz w:val="24"/>
+          <w:szCs w:val="24"/>
+        </w:rPr>
+        <w:t>zapotrzebownie</w:t>
+      </w:r>
+      <w:proofErr w:type="spellEnd"/>
+      <w:r>
+        <w:rPr>
+          <w:rFonts w:ascii="Times New Roman" w:hAnsi="Times New Roman" w:cs="Times New Roman"/>
+          <w:sz w:val="24"/>
+          <w:szCs w:val="24"/>
+        </w:rPr>
+        <w:t xml:space="preserve"> w danej dziedzinie</w:t>
       </w:r>
     </w:p>
     <w:p>
@@ -8007,6 +8274,7 @@
           <w:szCs w:val="24"/>
         </w:rPr>
       </w:pPr>
+      <w:proofErr w:type="spellStart"/>
       <w:r>
         <w:rPr>
           <w:rFonts w:ascii="Times New Roman" w:hAnsi="Times New Roman" w:cs="Times New Roman"/>
@@ -8028,6 +8296,7 @@
         </w:rPr>
         <w:t>i</w:t>
       </w:r>
+      <w:proofErr w:type="spellEnd"/>
       <w:r>
         <w:rPr>
           <w:rFonts w:ascii="Times New Roman" w:hAnsi="Times New Roman" w:cs="Times New Roman"/>
@@ -8099,18 +8368,22 @@
     <w:p>
       <w:pPr>
         <w:rPr>
-          <w:rFonts w:ascii="Times New Roman" w:hAnsi="Times New Roman" w:cs="Times New Roman"/>
-          <w:sz w:val="24"/>
-          <w:szCs w:val="24"/>
+          <w:rFonts w:ascii="Times New Roman" w:eastAsiaTheme="majorEastAsia" w:hAnsi="Times New Roman" w:cstheme="majorBidi"/>
+          <w:b/>
+          <w:bCs/>
+          <w:sz w:val="24"/>
         </w:rPr>
       </w:pPr>
+      <w:bookmarkStart w:id="11" w:name="_Toc500849702"/>
+      <w:r>
+        <w:br w:type="page"/>
+      </w:r>
     </w:p>
     <w:p>
       <w:pPr>
         <w:pStyle w:val="Nagwek3"/>
         <w:spacing w:after="120"/>
       </w:pPr>
-      <w:bookmarkStart w:id="11" w:name="_Toc500849702"/>
       <w:r>
         <w:t xml:space="preserve">3.2.2 </w:t>
       </w:r>
@@ -8199,25 +8472,57 @@
       <w:r>
         <w:rPr>
           <w:rFonts w:ascii="Times New Roman" w:hAnsi="Times New Roman" w:cs="Times New Roman"/>
+          <w:sz w:val="24"/>
+          <w:szCs w:val="24"/>
+        </w:rPr>
+        <w:tab/>
+      </w:r>
+      <w:r>
+        <w:rPr>
+          <w:rFonts w:ascii="Times New Roman" w:hAnsi="Times New Roman" w:cs="Times New Roman"/>
+          <w:sz w:val="24"/>
+          <w:szCs w:val="24"/>
+        </w:rPr>
+        <w:t xml:space="preserve">Na poniższych wykresach pokazano wizualizację rozwiązania dla wymienionych powyżej konfiguracji </w:t>
+      </w:r>
+      <w:r>
+        <w:rPr>
+          <w:rFonts w:ascii="Times New Roman" w:hAnsi="Times New Roman" w:cs="Times New Roman"/>
+          <w:sz w:val="24"/>
+          <w:szCs w:val="24"/>
+        </w:rPr>
+        <w:t>sąsiedztwa.</w:t>
+      </w:r>
+    </w:p>
+    <w:p>
+      <w:pPr>
+        <w:spacing w:line="360" w:lineRule="auto"/>
+        <w:jc w:val="center"/>
+        <w:rPr>
+          <w:rFonts w:ascii="Times New Roman" w:hAnsi="Times New Roman" w:cs="Times New Roman"/>
+          <w:lang w:val="en-US"/>
+        </w:rPr>
+      </w:pPr>
+      <w:r>
+        <w:rPr>
+          <w:rFonts w:ascii="Times New Roman" w:hAnsi="Times New Roman" w:cs="Times New Roman"/>
           <w:noProof/>
-          <w:sz w:val="24"/>
-          <w:szCs w:val="24"/>
           <w:lang w:eastAsia="pl-PL"/>
         </w:rPr>
         <w:lastRenderedPageBreak/>
         <w:drawing>
-          <wp:anchor distT="0" distB="0" distL="114300" distR="114300" simplePos="0" relativeHeight="251660288" behindDoc="0" locked="0" layoutInCell="1" allowOverlap="1">
+          <wp:anchor distT="0" distB="0" distL="114300" distR="114300" simplePos="0" relativeHeight="251666432" behindDoc="0" locked="0" layoutInCell="1" allowOverlap="1">
             <wp:simplePos x="0" y="0"/>
             <wp:positionH relativeFrom="column">
-              <wp:posOffset>181610</wp:posOffset>
+              <wp:posOffset>43089</wp:posOffset>
             </wp:positionH>
             <wp:positionV relativeFrom="paragraph">
-              <wp:posOffset>824230</wp:posOffset>
+              <wp:posOffset>3084</wp:posOffset>
             </wp:positionV>
-            <wp:extent cx="4802505" cy="3605530"/>
+            <wp:extent cx="5336722" cy="4005943"/>
             <wp:effectExtent l="19050" t="0" r="0" b="0"/>
             <wp:wrapTopAndBottom/>
-            <wp:docPr id="9" name="Obraz 3" descr="D:\Studia\taboo search\testy\d1_progi_a\untitled.tif"/>
+            <wp:docPr id="3" name="Obraz 1" descr="D:\Studia\taboo search\testy\d1_progi_a\untitled.tif"/>
             <wp:cNvGraphicFramePr>
               <a:graphicFrameLocks xmlns:a="http://schemas.openxmlformats.org/drawingml/2006/main" noChangeAspect="1"/>
             </wp:cNvGraphicFramePr>
@@ -8225,7 +8530,7 @@
               <a:graphicData uri="http://schemas.openxmlformats.org/drawingml/2006/picture">
                 <pic:pic xmlns:pic="http://schemas.openxmlformats.org/drawingml/2006/picture">
                   <pic:nvPicPr>
-                    <pic:cNvPr id="0" name="Picture 3" descr="D:\Studia\taboo search\testy\d1_progi_a\untitled.tif"/>
+                    <pic:cNvPr id="0" name="Picture 1" descr="D:\Studia\taboo search\testy\d1_progi_a\untitled.tif"/>
                     <pic:cNvPicPr>
                       <a:picLocks noChangeAspect="1" noChangeArrowheads="1"/>
                     </pic:cNvPicPr>
@@ -8240,7 +8545,7 @@
                   <pic:spPr bwMode="auto">
                     <a:xfrm>
                       <a:off x="0" y="0"/>
-                      <a:ext cx="4802505" cy="3605530"/>
+                      <a:ext cx="5336722" cy="4005943"/>
                     </a:xfrm>
                     <a:prstGeom prst="rect">
                       <a:avLst/>
@@ -8259,29 +8564,21 @@
           </wp:anchor>
         </w:drawing>
       </w:r>
-      <w:r>
-        <w:rPr>
-          <w:rFonts w:ascii="Times New Roman" w:hAnsi="Times New Roman" w:cs="Times New Roman"/>
-          <w:sz w:val="24"/>
-          <w:szCs w:val="24"/>
-        </w:rPr>
-        <w:tab/>
-      </w:r>
-      <w:r>
-        <w:rPr>
-          <w:rFonts w:ascii="Times New Roman" w:hAnsi="Times New Roman" w:cs="Times New Roman"/>
-          <w:sz w:val="24"/>
-          <w:szCs w:val="24"/>
-        </w:rPr>
-        <w:t xml:space="preserve">Na poniższych wykresach pokazano wizualizację rozwiązania dla wymienionych powyżej konfiguracji </w:t>
-      </w:r>
-      <w:r>
-        <w:rPr>
-          <w:rFonts w:ascii="Times New Roman" w:hAnsi="Times New Roman" w:cs="Times New Roman"/>
-          <w:sz w:val="24"/>
-          <w:szCs w:val="24"/>
-        </w:rPr>
-        <w:t>sąsiedztwa.</w:t>
+      <w:proofErr w:type="spellStart"/>
+      <w:r>
+        <w:rPr>
+          <w:rFonts w:ascii="Times New Roman" w:hAnsi="Times New Roman" w:cs="Times New Roman"/>
+          <w:lang w:val="en-US"/>
+        </w:rPr>
+        <w:t>Rys</w:t>
+      </w:r>
+      <w:proofErr w:type="spellEnd"/>
+      <w:r>
+        <w:rPr>
+          <w:rFonts w:ascii="Times New Roman" w:hAnsi="Times New Roman" w:cs="Times New Roman"/>
+          <w:lang w:val="en-US"/>
+        </w:rPr>
+        <w:t>. 3. ADD + REMOVE</w:t>
       </w:r>
     </w:p>
     <w:p>
@@ -8300,18 +8597,18 @@
           <w:lang w:eastAsia="pl-PL"/>
         </w:rPr>
         <w:drawing>
-          <wp:anchor distT="0" distB="0" distL="114300" distR="114300" simplePos="0" relativeHeight="251661312" behindDoc="0" locked="0" layoutInCell="1" allowOverlap="1">
+          <wp:anchor distT="0" distB="0" distL="114300" distR="114300" simplePos="0" relativeHeight="251667456" behindDoc="0" locked="0" layoutInCell="1" allowOverlap="1">
             <wp:simplePos x="0" y="0"/>
             <wp:positionH relativeFrom="column">
-              <wp:posOffset>285115</wp:posOffset>
+              <wp:posOffset>43089</wp:posOffset>
             </wp:positionH>
             <wp:positionV relativeFrom="paragraph">
-              <wp:posOffset>4182745</wp:posOffset>
+              <wp:posOffset>3356</wp:posOffset>
             </wp:positionV>
-            <wp:extent cx="4818380" cy="3605530"/>
-            <wp:effectExtent l="19050" t="0" r="1270" b="0"/>
+            <wp:extent cx="5336722" cy="4005943"/>
+            <wp:effectExtent l="19050" t="0" r="0" b="0"/>
             <wp:wrapTopAndBottom/>
-            <wp:docPr id="11" name="Obraz 5" descr="D:\Studia\taboo search\testy\d1_progi_b\untitled.tif"/>
+            <wp:docPr id="4" name="Obraz 2" descr="D:\Studia\taboo search\testy\d1_progi_b\untitled.tif"/>
             <wp:cNvGraphicFramePr>
               <a:graphicFrameLocks xmlns:a="http://schemas.openxmlformats.org/drawingml/2006/main" noChangeAspect="1"/>
             </wp:cNvGraphicFramePr>
@@ -8319,7 +8616,7 @@
               <a:graphicData uri="http://schemas.openxmlformats.org/drawingml/2006/picture">
                 <pic:pic xmlns:pic="http://schemas.openxmlformats.org/drawingml/2006/picture">
                   <pic:nvPicPr>
-                    <pic:cNvPr id="0" name="Picture 5" descr="D:\Studia\taboo search\testy\d1_progi_b\untitled.tif"/>
+                    <pic:cNvPr id="0" name="Picture 2" descr="D:\Studia\taboo search\testy\d1_progi_b\untitled.tif"/>
                     <pic:cNvPicPr>
                       <a:picLocks noChangeAspect="1" noChangeArrowheads="1"/>
                     </pic:cNvPicPr>
@@ -8334,7 +8631,7 @@
                   <pic:spPr bwMode="auto">
                     <a:xfrm>
                       <a:off x="0" y="0"/>
-                      <a:ext cx="4818380" cy="3605530"/>
+                      <a:ext cx="5336722" cy="4005943"/>
                     </a:xfrm>
                     <a:prstGeom prst="rect">
                       <a:avLst/>
@@ -8353,29 +8650,21 @@
           </wp:anchor>
         </w:drawing>
       </w:r>
+      <w:proofErr w:type="spellStart"/>
       <w:r>
         <w:rPr>
           <w:rFonts w:ascii="Times New Roman" w:hAnsi="Times New Roman" w:cs="Times New Roman"/>
           <w:lang w:val="en-US"/>
         </w:rPr>
-        <w:t>Rys. 3. ADD + REMOVE</w:t>
-      </w:r>
-    </w:p>
-    <w:p>
-      <w:pPr>
-        <w:spacing w:line="360" w:lineRule="auto"/>
-        <w:jc w:val="center"/>
+        <w:t>Rys</w:t>
+      </w:r>
+      <w:proofErr w:type="spellEnd"/>
+      <w:r>
         <w:rPr>
           <w:rFonts w:ascii="Times New Roman" w:hAnsi="Times New Roman" w:cs="Times New Roman"/>
           <w:lang w:val="en-US"/>
         </w:rPr>
-      </w:pPr>
-      <w:r>
-        <w:rPr>
-          <w:rFonts w:ascii="Times New Roman" w:hAnsi="Times New Roman" w:cs="Times New Roman"/>
-          <w:lang w:val="en-US"/>
-        </w:rPr>
-        <w:t>Rys. 4. R</w:t>
+        <w:t>. 4. R</w:t>
       </w:r>
       <w:r>
         <w:rPr>
@@ -8515,12 +8804,21 @@
           </wp:anchor>
         </w:drawing>
       </w:r>
+      <w:proofErr w:type="spellStart"/>
       <w:r>
         <w:rPr>
           <w:rFonts w:ascii="Times New Roman" w:hAnsi="Times New Roman" w:cs="Times New Roman"/>
           <w:lang w:val="en-US"/>
         </w:rPr>
-        <w:t>Rys. 5. ADD_AND_REMOVE + SWAP + TAKE</w:t>
+        <w:t>Rys</w:t>
+      </w:r>
+      <w:proofErr w:type="spellEnd"/>
+      <w:r>
+        <w:rPr>
+          <w:rFonts w:ascii="Times New Roman" w:hAnsi="Times New Roman" w:cs="Times New Roman"/>
+          <w:lang w:val="en-US"/>
+        </w:rPr>
+        <w:t>. 5. ADD_AND_REMOVE + SWAP + TAKE</w:t>
       </w:r>
     </w:p>
     <w:p>
@@ -8532,12 +8830,21 @@
           <w:lang w:val="en-US"/>
         </w:rPr>
       </w:pPr>
+      <w:proofErr w:type="spellStart"/>
       <w:r>
         <w:rPr>
           <w:rFonts w:ascii="Times New Roman" w:hAnsi="Times New Roman" w:cs="Times New Roman"/>
           <w:lang w:val="en-US"/>
         </w:rPr>
-        <w:t>Rys. 6. SWAP + TAKE + TO_LAZY</w:t>
+        <w:t>Rys</w:t>
+      </w:r>
+      <w:proofErr w:type="spellEnd"/>
+      <w:r>
+        <w:rPr>
+          <w:rFonts w:ascii="Times New Roman" w:hAnsi="Times New Roman" w:cs="Times New Roman"/>
+          <w:lang w:val="en-US"/>
+        </w:rPr>
+        <w:t>. 6. SWAP + TAKE + TO_LAZY</w:t>
       </w:r>
     </w:p>
     <w:p>
@@ -8670,12 +8977,21 @@
           </wp:anchor>
         </w:drawing>
       </w:r>
+      <w:proofErr w:type="spellStart"/>
       <w:r>
         <w:rPr>
           <w:rFonts w:ascii="Times New Roman" w:hAnsi="Times New Roman" w:cs="Times New Roman"/>
           <w:lang w:val="en-US"/>
         </w:rPr>
-        <w:t>Rys. 7. ADD_ AND_REMOVE + SWAP + TAKE + TO_LAZY</w:t>
+        <w:t>Rys</w:t>
+      </w:r>
+      <w:proofErr w:type="spellEnd"/>
+      <w:r>
+        <w:rPr>
+          <w:rFonts w:ascii="Times New Roman" w:hAnsi="Times New Roman" w:cs="Times New Roman"/>
+          <w:lang w:val="en-US"/>
+        </w:rPr>
+        <w:t>. 7. ADD_ AND_REMOVE + SWAP + TAKE + TO_LAZY</w:t>
       </w:r>
     </w:p>
     <w:p>
@@ -8699,33 +9015,6 @@
         </w:rPr>
         <w:t>. 8. ALL THRESHOLDS</w:t>
       </w:r>
-    </w:p>
-    <w:p>
-      <w:pPr>
-        <w:spacing w:line="360" w:lineRule="auto"/>
-        <w:jc w:val="center"/>
-        <w:rPr>
-          <w:rFonts w:ascii="Times New Roman" w:hAnsi="Times New Roman" w:cs="Times New Roman"/>
-          <w:lang w:val="en-US"/>
-        </w:rPr>
-      </w:pPr>
-    </w:p>
-    <w:p>
-      <w:pPr>
-        <w:rPr>
-          <w:lang w:val="en-US"/>
-        </w:rPr>
-      </w:pPr>
-    </w:p>
-    <w:p>
-      <w:pPr>
-        <w:spacing w:line="360" w:lineRule="auto"/>
-        <w:jc w:val="center"/>
-        <w:rPr>
-          <w:rFonts w:ascii="Times New Roman" w:hAnsi="Times New Roman" w:cs="Times New Roman"/>
-          <w:lang w:val="en-US"/>
-        </w:rPr>
-      </w:pPr>
     </w:p>
     <w:sectPr>
       <w:footerReference w:type="default" r:id="rId16"/>
@@ -9314,8 +9603,8 @@
           <c:xMode val="edge"/>
           <c:yMode val="edge"/>
           <c:x val="0.13084608396665928"/>
-          <c:y val="4.4177063919989802E-2"/>
-          <c:w val="0.53982596230510682"/>
+          <c:y val="4.4177063919989809E-2"/>
+          <c:w val="0.53982596230510693"/>
           <c:h val="0.79290894608323215"/>
         </c:manualLayout>
       </c:layout>
@@ -9964,11 +10253,11 @@
             </c:numRef>
           </c:yVal>
         </c:ser>
-        <c:axId val="161284096"/>
-        <c:axId val="161286400"/>
+        <c:axId val="59636352"/>
+        <c:axId val="59733120"/>
       </c:scatterChart>
       <c:valAx>
-        <c:axId val="161284096"/>
+        <c:axId val="59636352"/>
         <c:scaling>
           <c:orientation val="minMax"/>
           <c:max val="55000"/>
@@ -9994,15 +10283,16 @@
               </a:p>
             </c:rich>
           </c:tx>
+          <c:layout/>
         </c:title>
         <c:numFmt formatCode="General" sourceLinked="1"/>
         <c:tickLblPos val="nextTo"/>
-        <c:crossAx val="161286400"/>
+        <c:crossAx val="59733120"/>
         <c:crosses val="autoZero"/>
         <c:crossBetween val="midCat"/>
       </c:valAx>
       <c:valAx>
-        <c:axId val="161286400"/>
+        <c:axId val="59733120"/>
         <c:scaling>
           <c:orientation val="minMax"/>
           <c:max val="5000"/>
@@ -10044,14 +10334,14 @@
             <c:manualLayout>
               <c:xMode val="edge"/>
               <c:yMode val="edge"/>
-              <c:x val="2.2674334273620922E-2"/>
-              <c:y val="0.29927532090285824"/>
+              <c:x val="2.2674334273620932E-2"/>
+              <c:y val="0.29927532090285835"/>
             </c:manualLayout>
           </c:layout>
         </c:title>
         <c:numFmt formatCode="General" sourceLinked="1"/>
         <c:tickLblPos val="nextTo"/>
-        <c:crossAx val="161284096"/>
+        <c:crossAx val="59636352"/>
         <c:crosses val="autoZero"/>
         <c:crossBetween val="midCat"/>
       </c:valAx>
@@ -10062,9 +10352,9 @@
         <c:manualLayout>
           <c:xMode val="edge"/>
           <c:yMode val="edge"/>
-          <c:x val="0.66296527117339943"/>
+          <c:x val="0.66296527117339965"/>
           <c:y val="3.6911553399439481E-2"/>
-          <c:w val="0.32667210553755527"/>
+          <c:w val="0.32667210553755538"/>
           <c:h val="0.93069382993555361"/>
         </c:manualLayout>
       </c:layout>

--- a/taboo search/DOKUMENTACJA PROJEKTU.docx
+++ b/taboo search/DOKUMENTACJA PROJEKTU.docx
@@ -321,18 +321,8 @@
           <w:sz w:val="32"/>
           <w:szCs w:val="32"/>
         </w:rPr>
-        <w:t xml:space="preserve"> </w:t>
-      </w:r>
-      <w:proofErr w:type="spellStart"/>
-      <w:r>
-        <w:rPr>
-          <w:rFonts w:ascii="Times New Roman" w:hAnsi="Times New Roman" w:cs="Times New Roman"/>
-          <w:sz w:val="32"/>
-          <w:szCs w:val="32"/>
-        </w:rPr>
-        <w:t>search</w:t>
-      </w:r>
-      <w:proofErr w:type="spellEnd"/>
+        <w:t xml:space="preserve"> search</w:t>
+      </w:r>
     </w:p>
     <w:p>
       <w:pPr>
@@ -654,7 +644,7 @@
           <w:r>
             <w:fldChar w:fldCharType="separate"/>
           </w:r>
-          <w:hyperlink w:anchor="_Toc500849691" w:history="1">
+          <w:hyperlink w:anchor="_Toc503644385" w:history="1">
             <w:r>
               <w:rPr>
                 <w:rStyle w:val="Hipercze"/>
@@ -681,7 +671,7 @@
                 <w:noProof/>
                 <w:webHidden/>
               </w:rPr>
-              <w:instrText xml:space="preserve"> PAGEREF _Toc500849691 \h </w:instrText>
+              <w:instrText xml:space="preserve"> PAGEREF _Toc503644385 \h </w:instrText>
             </w:r>
             <w:r>
               <w:rPr>
@@ -724,7 +714,7 @@
               <w:lang w:eastAsia="pl-PL"/>
             </w:rPr>
           </w:pPr>
-          <w:hyperlink w:anchor="_Toc500849692" w:history="1">
+          <w:hyperlink w:anchor="_Toc503644386" w:history="1">
             <w:r>
               <w:rPr>
                 <w:rStyle w:val="Hipercze"/>
@@ -751,7 +741,7 @@
                 <w:noProof/>
                 <w:webHidden/>
               </w:rPr>
-              <w:instrText xml:space="preserve"> PAGEREF _Toc500849692 \h </w:instrText>
+              <w:instrText xml:space="preserve"> PAGEREF _Toc503644386 \h </w:instrText>
             </w:r>
             <w:r>
               <w:rPr>
@@ -794,7 +784,7 @@
               <w:lang w:eastAsia="pl-PL"/>
             </w:rPr>
           </w:pPr>
-          <w:hyperlink w:anchor="_Toc500849693" w:history="1">
+          <w:hyperlink w:anchor="_Toc503644387" w:history="1">
             <w:r>
               <w:rPr>
                 <w:rStyle w:val="Hipercze"/>
@@ -821,7 +811,7 @@
                 <w:noProof/>
                 <w:webHidden/>
               </w:rPr>
-              <w:instrText xml:space="preserve"> PAGEREF _Toc500849693 \h </w:instrText>
+              <w:instrText xml:space="preserve"> PAGEREF _Toc503644387 \h </w:instrText>
             </w:r>
             <w:r>
               <w:rPr>
@@ -864,7 +854,7 @@
               <w:lang w:eastAsia="pl-PL"/>
             </w:rPr>
           </w:pPr>
-          <w:hyperlink w:anchor="_Toc500849694" w:history="1">
+          <w:hyperlink w:anchor="_Toc503644388" w:history="1">
             <w:r>
               <w:rPr>
                 <w:rStyle w:val="Hipercze"/>
@@ -891,7 +881,7 @@
                 <w:noProof/>
                 <w:webHidden/>
               </w:rPr>
-              <w:instrText xml:space="preserve"> PAGEREF _Toc500849694 \h </w:instrText>
+              <w:instrText xml:space="preserve"> PAGEREF _Toc503644388 \h </w:instrText>
             </w:r>
             <w:r>
               <w:rPr>
@@ -934,7 +924,7 @@
               <w:lang w:eastAsia="pl-PL"/>
             </w:rPr>
           </w:pPr>
-          <w:hyperlink w:anchor="_Toc500849695" w:history="1">
+          <w:hyperlink w:anchor="_Toc503644389" w:history="1">
             <w:r>
               <w:rPr>
                 <w:rStyle w:val="Hipercze"/>
@@ -961,7 +951,7 @@
                 <w:noProof/>
                 <w:webHidden/>
               </w:rPr>
-              <w:instrText xml:space="preserve"> PAGEREF _Toc500849695 \h </w:instrText>
+              <w:instrText xml:space="preserve"> PAGEREF _Toc503644389 \h </w:instrText>
             </w:r>
             <w:r>
               <w:rPr>
@@ -1004,7 +994,7 @@
               <w:lang w:eastAsia="pl-PL"/>
             </w:rPr>
           </w:pPr>
-          <w:hyperlink w:anchor="_Toc500849696" w:history="1">
+          <w:hyperlink w:anchor="_Toc503644390" w:history="1">
             <w:r>
               <w:rPr>
                 <w:rStyle w:val="Hipercze"/>
@@ -1031,7 +1021,7 @@
                 <w:noProof/>
                 <w:webHidden/>
               </w:rPr>
-              <w:instrText xml:space="preserve"> PAGEREF _Toc500849696 \h </w:instrText>
+              <w:instrText xml:space="preserve"> PAGEREF _Toc503644390 \h </w:instrText>
             </w:r>
             <w:r>
               <w:rPr>
@@ -1051,7 +1041,7 @@
                 <w:noProof/>
                 <w:webHidden/>
               </w:rPr>
-              <w:t>2</w:t>
+              <w:t>3</w:t>
             </w:r>
             <w:r>
               <w:rPr>
@@ -1074,7 +1064,7 @@
               <w:lang w:eastAsia="pl-PL"/>
             </w:rPr>
           </w:pPr>
-          <w:hyperlink w:anchor="_Toc500849697" w:history="1">
+          <w:hyperlink w:anchor="_Toc503644391" w:history="1">
             <w:r>
               <w:rPr>
                 <w:rStyle w:val="Hipercze"/>
@@ -1102,7 +1092,7 @@
                 <w:noProof/>
                 <w:webHidden/>
               </w:rPr>
-              <w:instrText xml:space="preserve"> PAGEREF _Toc500849697 \h </w:instrText>
+              <w:instrText xml:space="preserve"> PAGEREF _Toc503644391 \h </w:instrText>
             </w:r>
             <w:r>
               <w:rPr>
@@ -1122,7 +1112,77 @@
                 <w:noProof/>
                 <w:webHidden/>
               </w:rPr>
-              <w:t>3</w:t>
+              <w:t>4</w:t>
+            </w:r>
+            <w:r>
+              <w:rPr>
+                <w:noProof/>
+                <w:webHidden/>
+              </w:rPr>
+              <w:fldChar w:fldCharType="end"/>
+            </w:r>
+          </w:hyperlink>
+        </w:p>
+        <w:p>
+          <w:pPr>
+            <w:pStyle w:val="Spistreci2"/>
+            <w:tabs>
+              <w:tab w:val="right" w:leader="dot" w:pos="8493"/>
+            </w:tabs>
+            <w:rPr>
+              <w:rFonts w:eastAsiaTheme="minorEastAsia"/>
+              <w:noProof/>
+              <w:lang w:eastAsia="pl-PL"/>
+            </w:rPr>
+          </w:pPr>
+          <w:hyperlink w:anchor="_Toc503644392" w:history="1">
+            <w:r>
+              <w:rPr>
+                <w:rStyle w:val="Hipercze"/>
+                <w:noProof/>
+              </w:rPr>
+              <w:t>2.4. Definicja sąsiedztwa</w:t>
+            </w:r>
+            <w:r>
+              <w:rPr>
+                <w:noProof/>
+                <w:webHidden/>
+              </w:rPr>
+              <w:tab/>
+            </w:r>
+            <w:r>
+              <w:rPr>
+                <w:noProof/>
+                <w:webHidden/>
+              </w:rPr>
+              <w:fldChar w:fldCharType="begin"/>
+            </w:r>
+            <w:r>
+              <w:rPr>
+                <w:noProof/>
+                <w:webHidden/>
+              </w:rPr>
+              <w:instrText xml:space="preserve"> PAGEREF _Toc503644392 \h </w:instrText>
+            </w:r>
+            <w:r>
+              <w:rPr>
+                <w:noProof/>
+                <w:webHidden/>
+              </w:rPr>
+            </w:r>
+            <w:r>
+              <w:rPr>
+                <w:noProof/>
+                <w:webHidden/>
+              </w:rPr>
+              <w:fldChar w:fldCharType="separate"/>
+            </w:r>
+            <w:r>
+              <w:rPr>
+                <w:noProof/>
+                <w:webHidden/>
+              </w:rPr>
+              <w:t>4</w:t>
             </w:r>
             <w:r>
               <w:rPr>
@@ -1145,7 +1205,7 @@
               <w:lang w:eastAsia="pl-PL"/>
             </w:rPr>
           </w:pPr>
-          <w:hyperlink w:anchor="_Toc500849698" w:history="1">
+          <w:hyperlink w:anchor="_Toc503644393" w:history="1">
             <w:r>
               <w:rPr>
                 <w:rStyle w:val="Hipercze"/>
@@ -1172,7 +1232,7 @@
                 <w:noProof/>
                 <w:webHidden/>
               </w:rPr>
-              <w:instrText xml:space="preserve"> PAGEREF _Toc500849698 \h </w:instrText>
+              <w:instrText xml:space="preserve"> PAGEREF _Toc503644393 \h </w:instrText>
             </w:r>
             <w:r>
               <w:rPr>
@@ -1192,7 +1252,7 @@
                 <w:noProof/>
                 <w:webHidden/>
               </w:rPr>
-              <w:t>4</w:t>
+              <w:t>5</w:t>
             </w:r>
             <w:r>
               <w:rPr>
@@ -1215,7 +1275,7 @@
               <w:lang w:eastAsia="pl-PL"/>
             </w:rPr>
           </w:pPr>
-          <w:hyperlink w:anchor="_Toc500849699" w:history="1">
+          <w:hyperlink w:anchor="_Toc503644394" w:history="1">
             <w:r>
               <w:rPr>
                 <w:rStyle w:val="Hipercze"/>
@@ -1242,7 +1302,7 @@
                 <w:noProof/>
                 <w:webHidden/>
               </w:rPr>
-              <w:instrText xml:space="preserve"> PAGEREF _Toc500849699 \h </w:instrText>
+              <w:instrText xml:space="preserve"> PAGEREF _Toc503644394 \h </w:instrText>
             </w:r>
             <w:r>
               <w:rPr>
@@ -1262,7 +1322,7 @@
                 <w:noProof/>
                 <w:webHidden/>
               </w:rPr>
-              <w:t>4</w:t>
+              <w:t>5</w:t>
             </w:r>
             <w:r>
               <w:rPr>
@@ -1285,7 +1345,7 @@
               <w:lang w:eastAsia="pl-PL"/>
             </w:rPr>
           </w:pPr>
-          <w:hyperlink w:anchor="_Toc500849700" w:history="1">
+          <w:hyperlink w:anchor="_Toc503644395" w:history="1">
             <w:r>
               <w:rPr>
                 <w:rStyle w:val="Hipercze"/>
@@ -1312,7 +1372,7 @@
                 <w:noProof/>
                 <w:webHidden/>
               </w:rPr>
-              <w:instrText xml:space="preserve"> PAGEREF _Toc500849700 \h </w:instrText>
+              <w:instrText xml:space="preserve"> PAGEREF _Toc503644395 \h </w:instrText>
             </w:r>
             <w:r>
               <w:rPr>
@@ -1332,7 +1392,7 @@
                 <w:noProof/>
                 <w:webHidden/>
               </w:rPr>
-              <w:t>4</w:t>
+              <w:t>5</w:t>
             </w:r>
             <w:r>
               <w:rPr>
@@ -1350,10 +1410,12 @@
               <w:tab w:val="right" w:leader="dot" w:pos="8493"/>
             </w:tabs>
             <w:rPr>
+              <w:rFonts w:eastAsiaTheme="minorEastAsia"/>
               <w:noProof/>
+              <w:lang w:eastAsia="pl-PL"/>
             </w:rPr>
           </w:pPr>
-          <w:hyperlink w:anchor="_Toc500849701" w:history="1">
+          <w:hyperlink w:anchor="_Toc503644396" w:history="1">
             <w:r>
               <w:rPr>
                 <w:rStyle w:val="Hipercze"/>
@@ -1380,7 +1442,7 @@
                 <w:noProof/>
                 <w:webHidden/>
               </w:rPr>
-              <w:instrText xml:space="preserve"> PAGEREF _Toc500849701 \h </w:instrText>
+              <w:instrText xml:space="preserve"> PAGEREF _Toc503644396 \h </w:instrText>
             </w:r>
             <w:r>
               <w:rPr>
@@ -1400,7 +1462,7 @@
                 <w:noProof/>
                 <w:webHidden/>
               </w:rPr>
-              <w:t>4</w:t>
+              <w:t>5</w:t>
             </w:r>
             <w:r>
               <w:rPr>
@@ -1418,16 +1480,18 @@
               <w:tab w:val="right" w:leader="dot" w:pos="8493"/>
             </w:tabs>
             <w:rPr>
+              <w:rFonts w:eastAsiaTheme="minorEastAsia"/>
               <w:noProof/>
+              <w:lang w:eastAsia="pl-PL"/>
             </w:rPr>
           </w:pPr>
-          <w:hyperlink w:anchor="_Toc500849702" w:history="1">
+          <w:hyperlink w:anchor="_Toc503644397" w:history="1">
             <w:r>
               <w:rPr>
                 <w:rStyle w:val="Hipercze"/>
                 <w:noProof/>
               </w:rPr>
-              <w:t>3.2.2 Testy</w:t>
+              <w:t>3.2.2 Test sąsiedztwa</w:t>
             </w:r>
             <w:r>
               <w:rPr>
@@ -1448,7 +1512,7 @@
                 <w:noProof/>
                 <w:webHidden/>
               </w:rPr>
-              <w:instrText xml:space="preserve"> PAGEREF _Toc500849702 \h </w:instrText>
+              <w:instrText xml:space="preserve"> PAGEREF _Toc503644397 \h </w:instrText>
             </w:r>
             <w:r>
               <w:rPr>
@@ -1468,7 +1532,147 @@
                 <w:noProof/>
                 <w:webHidden/>
               </w:rPr>
-              <w:t>4</w:t>
+              <w:t>7</w:t>
+            </w:r>
+            <w:r>
+              <w:rPr>
+                <w:noProof/>
+                <w:webHidden/>
+              </w:rPr>
+              <w:fldChar w:fldCharType="end"/>
+            </w:r>
+          </w:hyperlink>
+        </w:p>
+        <w:p>
+          <w:pPr>
+            <w:pStyle w:val="Spistreci3"/>
+            <w:tabs>
+              <w:tab w:val="right" w:leader="dot" w:pos="8493"/>
+            </w:tabs>
+            <w:rPr>
+              <w:rFonts w:eastAsiaTheme="minorEastAsia"/>
+              <w:noProof/>
+              <w:lang w:eastAsia="pl-PL"/>
+            </w:rPr>
+          </w:pPr>
+          <w:hyperlink w:anchor="_Toc503644398" w:history="1">
+            <w:r>
+              <w:rPr>
+                <w:rStyle w:val="Hipercze"/>
+                <w:noProof/>
+              </w:rPr>
+              <w:t>3.2.3. Test czasu</w:t>
+            </w:r>
+            <w:r>
+              <w:rPr>
+                <w:noProof/>
+                <w:webHidden/>
+              </w:rPr>
+              <w:tab/>
+            </w:r>
+            <w:r>
+              <w:rPr>
+                <w:noProof/>
+                <w:webHidden/>
+              </w:rPr>
+              <w:fldChar w:fldCharType="begin"/>
+            </w:r>
+            <w:r>
+              <w:rPr>
+                <w:noProof/>
+                <w:webHidden/>
+              </w:rPr>
+              <w:instrText xml:space="preserve"> PAGEREF _Toc503644398 \h </w:instrText>
+            </w:r>
+            <w:r>
+              <w:rPr>
+                <w:noProof/>
+                <w:webHidden/>
+              </w:rPr>
+            </w:r>
+            <w:r>
+              <w:rPr>
+                <w:noProof/>
+                <w:webHidden/>
+              </w:rPr>
+              <w:fldChar w:fldCharType="separate"/>
+            </w:r>
+            <w:r>
+              <w:rPr>
+                <w:noProof/>
+                <w:webHidden/>
+              </w:rPr>
+              <w:t>11</w:t>
+            </w:r>
+            <w:r>
+              <w:rPr>
+                <w:noProof/>
+                <w:webHidden/>
+              </w:rPr>
+              <w:fldChar w:fldCharType="end"/>
+            </w:r>
+          </w:hyperlink>
+        </w:p>
+        <w:p>
+          <w:pPr>
+            <w:pStyle w:val="Spistreci3"/>
+            <w:tabs>
+              <w:tab w:val="right" w:leader="dot" w:pos="8493"/>
+            </w:tabs>
+            <w:rPr>
+              <w:rFonts w:eastAsiaTheme="minorEastAsia"/>
+              <w:noProof/>
+              <w:lang w:eastAsia="pl-PL"/>
+            </w:rPr>
+          </w:pPr>
+          <w:hyperlink w:anchor="_Toc503644399" w:history="1">
+            <w:r>
+              <w:rPr>
+                <w:rStyle w:val="Hipercze"/>
+                <w:noProof/>
+              </w:rPr>
+              <w:t>3.2.4 Test liczby iteracji</w:t>
+            </w:r>
+            <w:r>
+              <w:rPr>
+                <w:noProof/>
+                <w:webHidden/>
+              </w:rPr>
+              <w:tab/>
+            </w:r>
+            <w:r>
+              <w:rPr>
+                <w:noProof/>
+                <w:webHidden/>
+              </w:rPr>
+              <w:fldChar w:fldCharType="begin"/>
+            </w:r>
+            <w:r>
+              <w:rPr>
+                <w:noProof/>
+                <w:webHidden/>
+              </w:rPr>
+              <w:instrText xml:space="preserve"> PAGEREF _Toc503644399 \h </w:instrText>
+            </w:r>
+            <w:r>
+              <w:rPr>
+                <w:noProof/>
+                <w:webHidden/>
+              </w:rPr>
+            </w:r>
+            <w:r>
+              <w:rPr>
+                <w:noProof/>
+                <w:webHidden/>
+              </w:rPr>
+              <w:fldChar w:fldCharType="separate"/>
+            </w:r>
+            <w:r>
+              <w:rPr>
+                <w:noProof/>
+                <w:webHidden/>
+              </w:rPr>
+              <w:t>11</w:t>
             </w:r>
             <w:r>
               <w:rPr>
@@ -1508,7 +1712,7 @@
         <w:pStyle w:val="Nagwek1"/>
         <w:spacing w:before="360"/>
       </w:pPr>
-      <w:bookmarkStart w:id="0" w:name="_Toc500849691"/>
+      <w:bookmarkStart w:id="0" w:name="_Toc503644385"/>
       <w:r>
         <w:lastRenderedPageBreak/>
         <w:t xml:space="preserve">1. </w:t>
@@ -1523,7 +1727,7 @@
         <w:pStyle w:val="Nagwek2"/>
         <w:spacing w:after="120"/>
       </w:pPr>
-      <w:bookmarkStart w:id="1" w:name="_Toc500849692"/>
+      <w:bookmarkStart w:id="1" w:name="_Toc503644386"/>
       <w:r>
         <w:t>1.1. Opis projektu</w:t>
       </w:r>
@@ -1585,25 +1789,7 @@
           <w:sz w:val="24"/>
           <w:szCs w:val="24"/>
         </w:rPr>
-        <w:t xml:space="preserve"> Do zaimplementowania wyżej wymienionego problemu wykorzystano algorytm tabu </w:t>
-      </w:r>
-      <w:proofErr w:type="spellStart"/>
-      <w:r>
-        <w:rPr>
-          <w:rFonts w:ascii="Times New Roman" w:hAnsi="Times New Roman" w:cs="Times New Roman"/>
-          <w:sz w:val="24"/>
-          <w:szCs w:val="24"/>
-        </w:rPr>
-        <w:t>search</w:t>
-      </w:r>
-      <w:proofErr w:type="spellEnd"/>
-      <w:r>
-        <w:rPr>
-          <w:rFonts w:ascii="Times New Roman" w:hAnsi="Times New Roman" w:cs="Times New Roman"/>
-          <w:sz w:val="24"/>
-          <w:szCs w:val="24"/>
-        </w:rPr>
-        <w:t>. Program został napisany w języku C++.</w:t>
+        <w:t xml:space="preserve"> Do zaimplementowania wyżej wymienionego problemu wykorzystano algorytm tabu search. Program został napisany w języku C++.</w:t>
       </w:r>
     </w:p>
     <w:p>
@@ -1611,7 +1797,7 @@
         <w:pStyle w:val="Nagwek2"/>
         <w:spacing w:after="120"/>
       </w:pPr>
-      <w:bookmarkStart w:id="2" w:name="_Toc500849693"/>
+      <w:bookmarkStart w:id="2" w:name="_Toc503644387"/>
       <w:r>
         <w:t>1.</w:t>
       </w:r>
@@ -1880,7 +2066,6 @@
           <w:szCs w:val="24"/>
         </w:rPr>
       </w:pPr>
-      <w:proofErr w:type="spellStart"/>
       <w:r>
         <w:rPr>
           <w:rFonts w:ascii="Times New Roman" w:hAnsi="Times New Roman" w:cs="Times New Roman"/>
@@ -1900,19 +2085,7 @@
           <w:szCs w:val="24"/>
           <w:vertAlign w:val="subscript"/>
         </w:rPr>
-        <w:t>i</w:t>
-      </w:r>
-      <w:proofErr w:type="spellEnd"/>
-      <w:r>
-        <w:rPr>
-          <w:rFonts w:ascii="Times New Roman" w:hAnsi="Times New Roman" w:cs="Times New Roman"/>
-          <w:b/>
-          <w:i/>
-          <w:sz w:val="24"/>
-          <w:szCs w:val="24"/>
-          <w:vertAlign w:val="subscript"/>
-        </w:rPr>
-        <w:t xml:space="preserve"> </w:t>
+        <w:t xml:space="preserve">i </w:t>
       </w:r>
       <w:r>
         <w:rPr>
@@ -1966,7 +2139,6 @@
           <w:szCs w:val="24"/>
         </w:rPr>
       </w:pPr>
-      <w:proofErr w:type="spellStart"/>
       <w:r>
         <w:rPr>
           <w:rFonts w:ascii="Times New Roman" w:hAnsi="Times New Roman" w:cs="Times New Roman"/>
@@ -1988,7 +2160,6 @@
         </w:rPr>
         <w:t>i</w:t>
       </w:r>
-      <w:proofErr w:type="spellEnd"/>
       <w:r>
         <w:rPr>
           <w:rFonts w:ascii="Times New Roman" w:hAnsi="Times New Roman" w:cs="Times New Roman"/>
@@ -2092,16 +2263,7 @@
           <w:sz w:val="24"/>
           <w:szCs w:val="24"/>
         </w:rPr>
-        <w:t xml:space="preserve">wykonania w odpowiednim terminie </w:t>
-      </w:r>
-      <w:proofErr w:type="spellStart"/>
-      <w:r>
-        <w:rPr>
-          <w:rFonts w:ascii="Times New Roman" w:hAnsi="Times New Roman" w:cs="Times New Roman"/>
-          <w:sz w:val="24"/>
-          <w:szCs w:val="24"/>
-        </w:rPr>
-        <w:t>t</w:t>
+        <w:t>wykonania w odpowiednim terminie t</w:t>
       </w:r>
       <w:r>
         <w:rPr>
@@ -2112,7 +2274,6 @@
         </w:rPr>
         <w:t>i</w:t>
       </w:r>
-      <w:proofErr w:type="spellEnd"/>
       <w:r>
         <w:rPr>
           <w:rFonts w:ascii="Times New Roman" w:hAnsi="Times New Roman" w:cs="Times New Roman"/>
@@ -2198,7 +2359,6 @@
           <w:szCs w:val="24"/>
         </w:rPr>
       </w:pPr>
-      <w:proofErr w:type="spellStart"/>
       <w:r>
         <w:rPr>
           <w:rFonts w:ascii="Times New Roman" w:hAnsi="Times New Roman" w:cs="Times New Roman"/>
@@ -2220,7 +2380,6 @@
         </w:rPr>
         <w:t>i</w:t>
       </w:r>
-      <w:proofErr w:type="spellEnd"/>
       <w:r>
         <w:rPr>
           <w:rFonts w:ascii="Times New Roman" w:hAnsi="Times New Roman" w:cs="Times New Roman"/>
@@ -2283,26 +2442,21 @@
         <w:pStyle w:val="Nagwek1"/>
         <w:spacing w:before="360"/>
       </w:pPr>
-      <w:bookmarkStart w:id="3" w:name="_Toc500849694"/>
+      <w:bookmarkStart w:id="3" w:name="_Toc503644388"/>
       <w:r>
         <w:t xml:space="preserve">2. </w:t>
       </w:r>
       <w:r>
-        <w:t xml:space="preserve">Algorytm tabu </w:t>
-      </w:r>
-      <w:proofErr w:type="spellStart"/>
-      <w:r>
-        <w:t>search</w:t>
+        <w:t>Algorytm tabu search</w:t>
       </w:r>
       <w:bookmarkEnd w:id="3"/>
-      <w:proofErr w:type="spellEnd"/>
     </w:p>
     <w:p>
       <w:pPr>
         <w:pStyle w:val="Nagwek2"/>
         <w:spacing w:after="120"/>
       </w:pPr>
-      <w:bookmarkStart w:id="4" w:name="_Toc500849695"/>
+      <w:bookmarkStart w:id="4" w:name="_Toc503644389"/>
       <w:r>
         <w:t>2.1 Opis algorytmu</w:t>
       </w:r>
@@ -2532,7 +2686,7 @@
         <w:pStyle w:val="Nagwek2"/>
         <w:spacing w:after="120"/>
       </w:pPr>
-      <w:bookmarkStart w:id="5" w:name="_Toc500849696"/>
+      <w:bookmarkStart w:id="5" w:name="_Toc503644390"/>
       <w:r>
         <w:t>2.2. Postać danych wejściowych</w:t>
       </w:r>
@@ -2668,12 +2822,13 @@
           <w:szCs w:val="24"/>
         </w:rPr>
       </w:pPr>
-      <w:bookmarkStart w:id="6" w:name="_Toc500849697"/>
+      <w:bookmarkStart w:id="6" w:name="_Toc503644391"/>
       <w:r>
         <w:rPr>
           <w:rFonts w:cs="Times New Roman"/>
           <w:szCs w:val="24"/>
         </w:rPr>
+        <w:lastRenderedPageBreak/>
         <w:t>2.3. Postać rozwiązania</w:t>
       </w:r>
       <w:bookmarkEnd w:id="6"/>
@@ -2696,7 +2851,6 @@
           <w:szCs w:val="24"/>
           <w:lang w:eastAsia="pl-PL"/>
         </w:rPr>
-        <w:lastRenderedPageBreak/>
         <w:drawing>
           <wp:anchor distT="0" distB="0" distL="114300" distR="114300" simplePos="0" relativeHeight="251659264" behindDoc="0" locked="0" layoutInCell="1" allowOverlap="1">
             <wp:simplePos x="0" y="0"/>
@@ -2861,44 +3015,168 @@
     <w:p>
       <w:pPr>
         <w:pStyle w:val="Nagwek2"/>
+        <w:spacing w:after="120"/>
       </w:pPr>
+      <w:bookmarkStart w:id="7" w:name="_Toc503644392"/>
       <w:r>
         <w:t>2.4. Definicja sąsiedztwa</w:t>
       </w:r>
-      <w:bookmarkStart w:id="7" w:name="_Toc500849698"/>
+      <w:bookmarkEnd w:id="7"/>
     </w:p>
     <w:p>
       <w:pPr>
         <w:rPr>
-          <w:rFonts w:ascii="Times New Roman" w:eastAsiaTheme="majorEastAsia" w:hAnsi="Times New Roman" w:cstheme="majorBidi"/>
-          <w:sz w:val="28"/>
-          <w:szCs w:val="28"/>
+          <w:rFonts w:ascii="Times New Roman" w:hAnsi="Times New Roman" w:cs="Times New Roman"/>
+          <w:b/>
+          <w:sz w:val="24"/>
+          <w:szCs w:val="24"/>
         </w:rPr>
       </w:pPr>
       <w:r>
-        <w:br w:type="page"/>
+        <w:rPr>
+          <w:rFonts w:ascii="Times New Roman" w:hAnsi="Times New Roman" w:cs="Times New Roman"/>
+          <w:b/>
+          <w:sz w:val="24"/>
+          <w:szCs w:val="24"/>
+        </w:rPr>
+        <w:t>ADD</w:t>
+      </w:r>
+    </w:p>
+    <w:p>
+      <w:pPr>
+        <w:rPr>
+          <w:rFonts w:ascii="Times New Roman" w:hAnsi="Times New Roman" w:cs="Times New Roman"/>
+          <w:b/>
+          <w:sz w:val="24"/>
+          <w:szCs w:val="24"/>
+        </w:rPr>
+      </w:pPr>
+      <w:r>
+        <w:rPr>
+          <w:rFonts w:ascii="Times New Roman" w:hAnsi="Times New Roman" w:cs="Times New Roman"/>
+          <w:b/>
+          <w:sz w:val="24"/>
+          <w:szCs w:val="24"/>
+        </w:rPr>
+        <w:t>REMOVE</w:t>
+      </w:r>
+    </w:p>
+    <w:p>
+      <w:pPr>
+        <w:rPr>
+          <w:rFonts w:ascii="Times New Roman" w:hAnsi="Times New Roman" w:cs="Times New Roman"/>
+          <w:b/>
+          <w:sz w:val="24"/>
+          <w:szCs w:val="24"/>
+        </w:rPr>
+      </w:pPr>
+      <w:r>
+        <w:rPr>
+          <w:rFonts w:ascii="Times New Roman" w:hAnsi="Times New Roman" w:cs="Times New Roman"/>
+          <w:b/>
+          <w:sz w:val="24"/>
+          <w:szCs w:val="24"/>
+        </w:rPr>
+        <w:t>ADD_AND_REMOVE</w:t>
+      </w:r>
+    </w:p>
+    <w:p>
+      <w:pPr>
+        <w:rPr>
+          <w:rFonts w:ascii="Times New Roman" w:hAnsi="Times New Roman" w:cs="Times New Roman"/>
+          <w:b/>
+          <w:sz w:val="24"/>
+          <w:szCs w:val="24"/>
+        </w:rPr>
+      </w:pPr>
+      <w:r>
+        <w:rPr>
+          <w:rFonts w:ascii="Times New Roman" w:hAnsi="Times New Roman" w:cs="Times New Roman"/>
+          <w:b/>
+          <w:sz w:val="24"/>
+          <w:szCs w:val="24"/>
+        </w:rPr>
+        <w:t>SWAP</w:t>
+      </w:r>
+    </w:p>
+    <w:p>
+      <w:pPr>
+        <w:rPr>
+          <w:rFonts w:ascii="Times New Roman" w:hAnsi="Times New Roman" w:cs="Times New Roman"/>
+          <w:b/>
+          <w:sz w:val="24"/>
+          <w:szCs w:val="24"/>
+        </w:rPr>
+      </w:pPr>
+      <w:r>
+        <w:rPr>
+          <w:rFonts w:ascii="Times New Roman" w:hAnsi="Times New Roman" w:cs="Times New Roman"/>
+          <w:b/>
+          <w:sz w:val="24"/>
+          <w:szCs w:val="24"/>
+        </w:rPr>
+        <w:t>TAKE</w:t>
+      </w:r>
+    </w:p>
+    <w:p>
+      <w:pPr>
+        <w:rPr>
+          <w:rFonts w:ascii="Times New Roman" w:hAnsi="Times New Roman" w:cs="Times New Roman"/>
+          <w:b/>
+          <w:sz w:val="24"/>
+          <w:szCs w:val="24"/>
+        </w:rPr>
+      </w:pPr>
+      <w:r>
+        <w:rPr>
+          <w:rFonts w:ascii="Times New Roman" w:hAnsi="Times New Roman" w:cs="Times New Roman"/>
+          <w:b/>
+          <w:sz w:val="24"/>
+          <w:szCs w:val="24"/>
+        </w:rPr>
+        <w:t>TO_LAZY</w:t>
+      </w:r>
+    </w:p>
+    <w:p>
+      <w:pPr>
+        <w:rPr>
+          <w:rFonts w:ascii="Times New Roman" w:hAnsi="Times New Roman" w:cs="Times New Roman"/>
+          <w:b/>
+          <w:sz w:val="24"/>
+          <w:szCs w:val="24"/>
+        </w:rPr>
+      </w:pPr>
+      <w:r>
+        <w:rPr>
+          <w:rFonts w:ascii="Times New Roman" w:hAnsi="Times New Roman" w:cs="Times New Roman"/>
+          <w:b/>
+          <w:sz w:val="24"/>
+          <w:szCs w:val="24"/>
+        </w:rPr>
+        <w:t>ALL</w:t>
       </w:r>
     </w:p>
     <w:p>
       <w:pPr>
         <w:pStyle w:val="Nagwek1"/>
       </w:pPr>
+      <w:bookmarkStart w:id="8" w:name="_Toc503644393"/>
       <w:r>
         <w:lastRenderedPageBreak/>
         <w:t>3. Testy</w:t>
       </w:r>
-      <w:bookmarkEnd w:id="7"/>
+      <w:bookmarkEnd w:id="8"/>
     </w:p>
     <w:p>
       <w:pPr>
         <w:pStyle w:val="Nagwek2"/>
         <w:spacing w:after="120"/>
       </w:pPr>
-      <w:bookmarkStart w:id="8" w:name="_Toc500849699"/>
+      <w:bookmarkStart w:id="9" w:name="_Toc503644394"/>
       <w:r>
         <w:t>3.1. Sposób przeprowadzania testów</w:t>
       </w:r>
-      <w:bookmarkEnd w:id="8"/>
+      <w:bookmarkEnd w:id="9"/>
     </w:p>
     <w:p>
       <w:pPr>
@@ -3270,25 +3548,25 @@
         <w:pStyle w:val="Nagwek2"/>
         <w:spacing w:after="120"/>
       </w:pPr>
-      <w:bookmarkStart w:id="9" w:name="_Toc500849700"/>
+      <w:bookmarkStart w:id="10" w:name="_Toc503644395"/>
       <w:r>
         <w:t xml:space="preserve">3.2. </w:t>
       </w:r>
       <w:r>
         <w:t>Zbiór I</w:t>
       </w:r>
-      <w:bookmarkEnd w:id="9"/>
+      <w:bookmarkEnd w:id="10"/>
     </w:p>
     <w:p>
       <w:pPr>
         <w:pStyle w:val="Nagwek3"/>
         <w:spacing w:after="120"/>
       </w:pPr>
-      <w:bookmarkStart w:id="10" w:name="_Toc500849701"/>
+      <w:bookmarkStart w:id="11" w:name="_Toc503644396"/>
       <w:r>
         <w:t>3.2.1 Struktura danych</w:t>
       </w:r>
-      <w:bookmarkEnd w:id="10"/>
+      <w:bookmarkEnd w:id="11"/>
     </w:p>
     <w:p>
       <w:pPr>
@@ -3345,7 +3623,7 @@
         <w:gridCol w:w="1134"/>
         <w:gridCol w:w="1134"/>
         <w:gridCol w:w="1134"/>
-        <w:gridCol w:w="1176"/>
+        <w:gridCol w:w="1256"/>
       </w:tblGrid>
       <w:tr>
         <w:tc>
@@ -3356,13 +3634,15 @@
             <w:pPr>
               <w:rPr>
                 <w:rFonts w:ascii="Times New Roman" w:hAnsi="Times New Roman" w:cs="Times New Roman"/>
-                <w:sz w:val="24"/>
-                <w:szCs w:val="24"/>
-              </w:rPr>
-            </w:pPr>
-            <w:r>
-              <w:rPr>
-                <w:rFonts w:ascii="Times New Roman" w:hAnsi="Times New Roman" w:cs="Times New Roman"/>
+                <w:b/>
+                <w:sz w:val="24"/>
+                <w:szCs w:val="24"/>
+              </w:rPr>
+            </w:pPr>
+            <w:r>
+              <w:rPr>
+                <w:rFonts w:ascii="Times New Roman" w:hAnsi="Times New Roman" w:cs="Times New Roman"/>
+                <w:b/>
                 <w:sz w:val="24"/>
                 <w:szCs w:val="24"/>
               </w:rPr>
@@ -3380,13 +3660,15 @@
               <w:jc w:val="center"/>
               <w:rPr>
                 <w:rFonts w:ascii="Times New Roman" w:hAnsi="Times New Roman" w:cs="Times New Roman"/>
-                <w:sz w:val="24"/>
-                <w:szCs w:val="24"/>
-              </w:rPr>
-            </w:pPr>
-            <w:r>
-              <w:rPr>
-                <w:rFonts w:ascii="Times New Roman" w:hAnsi="Times New Roman" w:cs="Times New Roman"/>
+                <w:b/>
+                <w:sz w:val="24"/>
+                <w:szCs w:val="24"/>
+              </w:rPr>
+            </w:pPr>
+            <w:r>
+              <w:rPr>
+                <w:rFonts w:ascii="Times New Roman" w:hAnsi="Times New Roman" w:cs="Times New Roman"/>
+                <w:b/>
                 <w:sz w:val="24"/>
                 <w:szCs w:val="24"/>
               </w:rPr>
@@ -3404,13 +3686,15 @@
               <w:jc w:val="center"/>
               <w:rPr>
                 <w:rFonts w:ascii="Times New Roman" w:hAnsi="Times New Roman" w:cs="Times New Roman"/>
-                <w:sz w:val="24"/>
-                <w:szCs w:val="24"/>
-              </w:rPr>
-            </w:pPr>
-            <w:r>
-              <w:rPr>
-                <w:rFonts w:ascii="Times New Roman" w:hAnsi="Times New Roman" w:cs="Times New Roman"/>
+                <w:b/>
+                <w:sz w:val="24"/>
+                <w:szCs w:val="24"/>
+              </w:rPr>
+            </w:pPr>
+            <w:r>
+              <w:rPr>
+                <w:rFonts w:ascii="Times New Roman" w:hAnsi="Times New Roman" w:cs="Times New Roman"/>
+                <w:b/>
                 <w:sz w:val="24"/>
                 <w:szCs w:val="24"/>
               </w:rPr>
@@ -3428,13 +3712,15 @@
               <w:jc w:val="center"/>
               <w:rPr>
                 <w:rFonts w:ascii="Times New Roman" w:hAnsi="Times New Roman" w:cs="Times New Roman"/>
-                <w:sz w:val="24"/>
-                <w:szCs w:val="24"/>
-              </w:rPr>
-            </w:pPr>
-            <w:r>
-              <w:rPr>
-                <w:rFonts w:ascii="Times New Roman" w:hAnsi="Times New Roman" w:cs="Times New Roman"/>
+                <w:b/>
+                <w:sz w:val="24"/>
+                <w:szCs w:val="24"/>
+              </w:rPr>
+            </w:pPr>
+            <w:r>
+              <w:rPr>
+                <w:rFonts w:ascii="Times New Roman" w:hAnsi="Times New Roman" w:cs="Times New Roman"/>
+                <w:b/>
                 <w:sz w:val="24"/>
                 <w:szCs w:val="24"/>
               </w:rPr>
@@ -3452,13 +3738,15 @@
               <w:jc w:val="center"/>
               <w:rPr>
                 <w:rFonts w:ascii="Times New Roman" w:hAnsi="Times New Roman" w:cs="Times New Roman"/>
-                <w:sz w:val="24"/>
-                <w:szCs w:val="24"/>
-              </w:rPr>
-            </w:pPr>
-            <w:r>
-              <w:rPr>
-                <w:rFonts w:ascii="Times New Roman" w:hAnsi="Times New Roman" w:cs="Times New Roman"/>
+                <w:b/>
+                <w:sz w:val="24"/>
+                <w:szCs w:val="24"/>
+              </w:rPr>
+            </w:pPr>
+            <w:r>
+              <w:rPr>
+                <w:rFonts w:ascii="Times New Roman" w:hAnsi="Times New Roman" w:cs="Times New Roman"/>
+                <w:b/>
                 <w:sz w:val="24"/>
                 <w:szCs w:val="24"/>
               </w:rPr>
@@ -3467,6 +3755,7 @@
             <w:r>
               <w:rPr>
                 <w:rFonts w:ascii="Times New Roman" w:hAnsi="Times New Roman" w:cs="Times New Roman"/>
+                <w:b/>
                 <w:sz w:val="24"/>
                 <w:szCs w:val="24"/>
               </w:rPr>
@@ -3484,20 +3773,20 @@
               <w:jc w:val="center"/>
               <w:rPr>
                 <w:rFonts w:ascii="Times New Roman" w:hAnsi="Times New Roman" w:cs="Times New Roman"/>
-                <w:sz w:val="24"/>
-                <w:szCs w:val="24"/>
-              </w:rPr>
-            </w:pPr>
-            <w:proofErr w:type="spellStart"/>
-            <w:r>
-              <w:rPr>
-                <w:rFonts w:ascii="Times New Roman" w:hAnsi="Times New Roman" w:cs="Times New Roman"/>
+                <w:b/>
+                <w:sz w:val="24"/>
+                <w:szCs w:val="24"/>
+              </w:rPr>
+            </w:pPr>
+            <w:r>
+              <w:rPr>
+                <w:rFonts w:ascii="Times New Roman" w:hAnsi="Times New Roman" w:cs="Times New Roman"/>
+                <w:b/>
                 <w:sz w:val="24"/>
                 <w:szCs w:val="24"/>
               </w:rPr>
               <w:t>teamwork</w:t>
             </w:r>
-            <w:proofErr w:type="spellEnd"/>
           </w:p>
         </w:tc>
       </w:tr>
@@ -3510,13 +3799,15 @@
             <w:pPr>
               <w:rPr>
                 <w:rFonts w:ascii="Times New Roman" w:hAnsi="Times New Roman" w:cs="Times New Roman"/>
-                <w:sz w:val="24"/>
-                <w:szCs w:val="24"/>
-              </w:rPr>
-            </w:pPr>
-            <w:r>
-              <w:rPr>
-                <w:rFonts w:ascii="Times New Roman" w:hAnsi="Times New Roman" w:cs="Times New Roman"/>
+                <w:b/>
+                <w:sz w:val="24"/>
+                <w:szCs w:val="24"/>
+              </w:rPr>
+            </w:pPr>
+            <w:r>
+              <w:rPr>
+                <w:rFonts w:ascii="Times New Roman" w:hAnsi="Times New Roman" w:cs="Times New Roman"/>
+                <w:b/>
                 <w:sz w:val="24"/>
                 <w:szCs w:val="24"/>
               </w:rPr>
@@ -3649,13 +3940,15 @@
             <w:pPr>
               <w:rPr>
                 <w:rFonts w:ascii="Times New Roman" w:hAnsi="Times New Roman" w:cs="Times New Roman"/>
-                <w:sz w:val="24"/>
-                <w:szCs w:val="24"/>
-              </w:rPr>
-            </w:pPr>
-            <w:r>
-              <w:rPr>
-                <w:rFonts w:ascii="Times New Roman" w:hAnsi="Times New Roman" w:cs="Times New Roman"/>
+                <w:b/>
+                <w:sz w:val="24"/>
+                <w:szCs w:val="24"/>
+              </w:rPr>
+            </w:pPr>
+            <w:r>
+              <w:rPr>
+                <w:rFonts w:ascii="Times New Roman" w:hAnsi="Times New Roman" w:cs="Times New Roman"/>
+                <w:b/>
                 <w:sz w:val="24"/>
                 <w:szCs w:val="24"/>
               </w:rPr>
@@ -3791,13 +4084,15 @@
               </w:tabs>
               <w:rPr>
                 <w:rFonts w:ascii="Times New Roman" w:hAnsi="Times New Roman" w:cs="Times New Roman"/>
-                <w:sz w:val="24"/>
-                <w:szCs w:val="24"/>
-              </w:rPr>
-            </w:pPr>
-            <w:r>
-              <w:rPr>
-                <w:rFonts w:ascii="Times New Roman" w:hAnsi="Times New Roman" w:cs="Times New Roman"/>
+                <w:b/>
+                <w:sz w:val="24"/>
+                <w:szCs w:val="24"/>
+              </w:rPr>
+            </w:pPr>
+            <w:r>
+              <w:rPr>
+                <w:rFonts w:ascii="Times New Roman" w:hAnsi="Times New Roman" w:cs="Times New Roman"/>
+                <w:b/>
                 <w:sz w:val="24"/>
                 <w:szCs w:val="24"/>
               </w:rPr>
@@ -3806,6 +4101,7 @@
             <w:r>
               <w:rPr>
                 <w:rFonts w:ascii="Times New Roman" w:hAnsi="Times New Roman" w:cs="Times New Roman"/>
+                <w:b/>
                 <w:sz w:val="24"/>
                 <w:szCs w:val="24"/>
               </w:rPr>
@@ -3938,13 +4234,15 @@
             <w:pPr>
               <w:rPr>
                 <w:rFonts w:ascii="Times New Roman" w:hAnsi="Times New Roman" w:cs="Times New Roman"/>
-                <w:sz w:val="24"/>
-                <w:szCs w:val="24"/>
-              </w:rPr>
-            </w:pPr>
-            <w:r>
-              <w:rPr>
-                <w:rFonts w:ascii="Times New Roman" w:hAnsi="Times New Roman" w:cs="Times New Roman"/>
+                <w:b/>
+                <w:sz w:val="24"/>
+                <w:szCs w:val="24"/>
+              </w:rPr>
+            </w:pPr>
+            <w:r>
+              <w:rPr>
+                <w:rFonts w:ascii="Times New Roman" w:hAnsi="Times New Roman" w:cs="Times New Roman"/>
+                <w:b/>
                 <w:sz w:val="24"/>
                 <w:szCs w:val="24"/>
               </w:rPr>
@@ -4077,13 +4375,15 @@
             <w:pPr>
               <w:rPr>
                 <w:rFonts w:ascii="Times New Roman" w:hAnsi="Times New Roman" w:cs="Times New Roman"/>
-                <w:sz w:val="24"/>
-                <w:szCs w:val="24"/>
-              </w:rPr>
-            </w:pPr>
-            <w:r>
-              <w:rPr>
-                <w:rFonts w:ascii="Times New Roman" w:hAnsi="Times New Roman" w:cs="Times New Roman"/>
+                <w:b/>
+                <w:sz w:val="24"/>
+                <w:szCs w:val="24"/>
+              </w:rPr>
+            </w:pPr>
+            <w:r>
+              <w:rPr>
+                <w:rFonts w:ascii="Times New Roman" w:hAnsi="Times New Roman" w:cs="Times New Roman"/>
+                <w:b/>
                 <w:sz w:val="24"/>
                 <w:szCs w:val="24"/>
               </w:rPr>
@@ -4216,13 +4516,15 @@
             <w:pPr>
               <w:rPr>
                 <w:rFonts w:ascii="Times New Roman" w:hAnsi="Times New Roman" w:cs="Times New Roman"/>
-                <w:sz w:val="24"/>
-                <w:szCs w:val="24"/>
-              </w:rPr>
-            </w:pPr>
-            <w:r>
-              <w:rPr>
-                <w:rFonts w:ascii="Times New Roman" w:hAnsi="Times New Roman" w:cs="Times New Roman"/>
+                <w:b/>
+                <w:sz w:val="24"/>
+                <w:szCs w:val="24"/>
+              </w:rPr>
+            </w:pPr>
+            <w:r>
+              <w:rPr>
+                <w:rFonts w:ascii="Times New Roman" w:hAnsi="Times New Roman" w:cs="Times New Roman"/>
+                <w:b/>
                 <w:sz w:val="24"/>
                 <w:szCs w:val="24"/>
               </w:rPr>
@@ -4358,13 +4660,15 @@
               </w:tabs>
               <w:rPr>
                 <w:rFonts w:ascii="Times New Roman" w:hAnsi="Times New Roman" w:cs="Times New Roman"/>
-                <w:sz w:val="24"/>
-                <w:szCs w:val="24"/>
-              </w:rPr>
-            </w:pPr>
-            <w:r>
-              <w:rPr>
-                <w:rFonts w:ascii="Times New Roman" w:hAnsi="Times New Roman" w:cs="Times New Roman"/>
+                <w:b/>
+                <w:sz w:val="24"/>
+                <w:szCs w:val="24"/>
+              </w:rPr>
+            </w:pPr>
+            <w:r>
+              <w:rPr>
+                <w:rFonts w:ascii="Times New Roman" w:hAnsi="Times New Roman" w:cs="Times New Roman"/>
+                <w:b/>
                 <w:sz w:val="24"/>
                 <w:szCs w:val="24"/>
               </w:rPr>
@@ -4373,6 +4677,7 @@
             <w:r>
               <w:rPr>
                 <w:rFonts w:ascii="Times New Roman" w:hAnsi="Times New Roman" w:cs="Times New Roman"/>
+                <w:b/>
                 <w:sz w:val="24"/>
                 <w:szCs w:val="24"/>
               </w:rPr>
@@ -4505,13 +4810,15 @@
             <w:pPr>
               <w:rPr>
                 <w:rFonts w:ascii="Times New Roman" w:hAnsi="Times New Roman" w:cs="Times New Roman"/>
-                <w:sz w:val="24"/>
-                <w:szCs w:val="24"/>
-              </w:rPr>
-            </w:pPr>
-            <w:r>
-              <w:rPr>
-                <w:rFonts w:ascii="Times New Roman" w:hAnsi="Times New Roman" w:cs="Times New Roman"/>
+                <w:b/>
+                <w:sz w:val="24"/>
+                <w:szCs w:val="24"/>
+              </w:rPr>
+            </w:pPr>
+            <w:r>
+              <w:rPr>
+                <w:rFonts w:ascii="Times New Roman" w:hAnsi="Times New Roman" w:cs="Times New Roman"/>
+                <w:b/>
                 <w:sz w:val="24"/>
                 <w:szCs w:val="24"/>
               </w:rPr>
@@ -4644,13 +4951,15 @@
             <w:pPr>
               <w:rPr>
                 <w:rFonts w:ascii="Times New Roman" w:hAnsi="Times New Roman" w:cs="Times New Roman"/>
-                <w:sz w:val="24"/>
-                <w:szCs w:val="24"/>
-              </w:rPr>
-            </w:pPr>
-            <w:r>
-              <w:rPr>
-                <w:rFonts w:ascii="Times New Roman" w:hAnsi="Times New Roman" w:cs="Times New Roman"/>
+                <w:b/>
+                <w:sz w:val="24"/>
+                <w:szCs w:val="24"/>
+              </w:rPr>
+            </w:pPr>
+            <w:r>
+              <w:rPr>
+                <w:rFonts w:ascii="Times New Roman" w:hAnsi="Times New Roman" w:cs="Times New Roman"/>
+                <w:b/>
                 <w:sz w:val="24"/>
                 <w:szCs w:val="24"/>
               </w:rPr>
@@ -4783,13 +5092,15 @@
             <w:pPr>
               <w:rPr>
                 <w:rFonts w:ascii="Times New Roman" w:hAnsi="Times New Roman" w:cs="Times New Roman"/>
-                <w:sz w:val="24"/>
-                <w:szCs w:val="24"/>
-              </w:rPr>
-            </w:pPr>
-            <w:r>
-              <w:rPr>
-                <w:rFonts w:ascii="Times New Roman" w:hAnsi="Times New Roman" w:cs="Times New Roman"/>
+                <w:b/>
+                <w:sz w:val="24"/>
+                <w:szCs w:val="24"/>
+              </w:rPr>
+            </w:pPr>
+            <w:r>
+              <w:rPr>
+                <w:rFonts w:ascii="Times New Roman" w:hAnsi="Times New Roman" w:cs="Times New Roman"/>
+                <w:b/>
                 <w:sz w:val="24"/>
                 <w:szCs w:val="24"/>
               </w:rPr>
@@ -4941,7 +5252,6 @@
           <w:szCs w:val="24"/>
         </w:rPr>
       </w:pPr>
-      <w:proofErr w:type="spellStart"/>
       <w:r>
         <w:rPr>
           <w:rFonts w:ascii="Times New Roman" w:hAnsi="Times New Roman" w:cs="Times New Roman"/>
@@ -4952,7 +5262,6 @@
         </w:rPr>
         <w:t>Ux</w:t>
       </w:r>
-      <w:proofErr w:type="spellEnd"/>
       <w:r>
         <w:rPr>
           <w:rFonts w:ascii="Times New Roman" w:hAnsi="Times New Roman" w:cs="Times New Roman"/>
@@ -4969,7 +5278,6 @@
         </w:rPr>
         <w:br/>
       </w:r>
-      <w:proofErr w:type="spellStart"/>
       <w:r>
         <w:rPr>
           <w:rFonts w:ascii="Times New Roman" w:hAnsi="Times New Roman" w:cs="Times New Roman"/>
@@ -4980,7 +5288,6 @@
         </w:rPr>
         <w:t>teamwork</w:t>
       </w:r>
-      <w:proofErr w:type="spellEnd"/>
       <w:r>
         <w:rPr>
           <w:rFonts w:ascii="Times New Roman" w:hAnsi="Times New Roman" w:cs="Times New Roman"/>
@@ -5109,6 +5416,7 @@
         <w:rPr>
           <w:rFonts w:ascii="Times New Roman" w:hAnsi="Times New Roman" w:cs="Times New Roman"/>
         </w:rPr>
+        <w:lastRenderedPageBreak/>
         <w:t xml:space="preserve">Tabela 3. Dane </w:t>
       </w:r>
       <w:r>
@@ -5143,13 +5451,15 @@
             <w:pPr>
               <w:rPr>
                 <w:rFonts w:ascii="Times New Roman" w:hAnsi="Times New Roman" w:cs="Times New Roman"/>
-                <w:sz w:val="24"/>
-                <w:szCs w:val="24"/>
-              </w:rPr>
-            </w:pPr>
-            <w:r>
-              <w:rPr>
-                <w:rFonts w:ascii="Times New Roman" w:hAnsi="Times New Roman" w:cs="Times New Roman"/>
+                <w:b/>
+                <w:sz w:val="24"/>
+                <w:szCs w:val="24"/>
+              </w:rPr>
+            </w:pPr>
+            <w:r>
+              <w:rPr>
+                <w:rFonts w:ascii="Times New Roman" w:hAnsi="Times New Roman" w:cs="Times New Roman"/>
+                <w:b/>
                 <w:sz w:val="24"/>
                 <w:szCs w:val="24"/>
               </w:rPr>
@@ -5163,15 +5473,18 @@
           </w:tcPr>
           <w:p>
             <w:pPr>
-              <w:rPr>
-                <w:rFonts w:ascii="Times New Roman" w:hAnsi="Times New Roman" w:cs="Times New Roman"/>
-                <w:sz w:val="24"/>
-                <w:szCs w:val="24"/>
-              </w:rPr>
-            </w:pPr>
-            <w:r>
-              <w:rPr>
-                <w:rFonts w:ascii="Times New Roman" w:hAnsi="Times New Roman" w:cs="Times New Roman"/>
+              <w:jc w:val="center"/>
+              <w:rPr>
+                <w:rFonts w:ascii="Times New Roman" w:hAnsi="Times New Roman" w:cs="Times New Roman"/>
+                <w:b/>
+                <w:sz w:val="24"/>
+                <w:szCs w:val="24"/>
+              </w:rPr>
+            </w:pPr>
+            <w:r>
+              <w:rPr>
+                <w:rFonts w:ascii="Times New Roman" w:hAnsi="Times New Roman" w:cs="Times New Roman"/>
+                <w:b/>
                 <w:sz w:val="24"/>
                 <w:szCs w:val="24"/>
               </w:rPr>
@@ -5185,15 +5498,18 @@
           </w:tcPr>
           <w:p>
             <w:pPr>
-              <w:rPr>
-                <w:rFonts w:ascii="Times New Roman" w:hAnsi="Times New Roman" w:cs="Times New Roman"/>
-                <w:sz w:val="24"/>
-                <w:szCs w:val="24"/>
-              </w:rPr>
-            </w:pPr>
-            <w:r>
-              <w:rPr>
-                <w:rFonts w:ascii="Times New Roman" w:hAnsi="Times New Roman" w:cs="Times New Roman"/>
+              <w:jc w:val="center"/>
+              <w:rPr>
+                <w:rFonts w:ascii="Times New Roman" w:hAnsi="Times New Roman" w:cs="Times New Roman"/>
+                <w:b/>
+                <w:sz w:val="24"/>
+                <w:szCs w:val="24"/>
+              </w:rPr>
+            </w:pPr>
+            <w:r>
+              <w:rPr>
+                <w:rFonts w:ascii="Times New Roman" w:hAnsi="Times New Roman" w:cs="Times New Roman"/>
+                <w:b/>
                 <w:sz w:val="24"/>
                 <w:szCs w:val="24"/>
               </w:rPr>
@@ -5207,15 +5523,18 @@
           </w:tcPr>
           <w:p>
             <w:pPr>
-              <w:rPr>
-                <w:rFonts w:ascii="Times New Roman" w:hAnsi="Times New Roman" w:cs="Times New Roman"/>
-                <w:sz w:val="24"/>
-                <w:szCs w:val="24"/>
-              </w:rPr>
-            </w:pPr>
-            <w:r>
-              <w:rPr>
-                <w:rFonts w:ascii="Times New Roman" w:hAnsi="Times New Roman" w:cs="Times New Roman"/>
+              <w:jc w:val="center"/>
+              <w:rPr>
+                <w:rFonts w:ascii="Times New Roman" w:hAnsi="Times New Roman" w:cs="Times New Roman"/>
+                <w:b/>
+                <w:sz w:val="24"/>
+                <w:szCs w:val="24"/>
+              </w:rPr>
+            </w:pPr>
+            <w:r>
+              <w:rPr>
+                <w:rFonts w:ascii="Times New Roman" w:hAnsi="Times New Roman" w:cs="Times New Roman"/>
+                <w:b/>
                 <w:sz w:val="24"/>
                 <w:szCs w:val="24"/>
               </w:rPr>
@@ -5229,15 +5548,18 @@
           </w:tcPr>
           <w:p>
             <w:pPr>
-              <w:rPr>
-                <w:rFonts w:ascii="Times New Roman" w:hAnsi="Times New Roman" w:cs="Times New Roman"/>
-                <w:sz w:val="24"/>
-                <w:szCs w:val="24"/>
-              </w:rPr>
-            </w:pPr>
-            <w:r>
-              <w:rPr>
-                <w:rFonts w:ascii="Times New Roman" w:hAnsi="Times New Roman" w:cs="Times New Roman"/>
+              <w:jc w:val="center"/>
+              <w:rPr>
+                <w:rFonts w:ascii="Times New Roman" w:hAnsi="Times New Roman" w:cs="Times New Roman"/>
+                <w:b/>
+                <w:sz w:val="24"/>
+                <w:szCs w:val="24"/>
+              </w:rPr>
+            </w:pPr>
+            <w:r>
+              <w:rPr>
+                <w:rFonts w:ascii="Times New Roman" w:hAnsi="Times New Roman" w:cs="Times New Roman"/>
+                <w:b/>
                 <w:sz w:val="24"/>
                 <w:szCs w:val="24"/>
               </w:rPr>
@@ -5251,8 +5573,10 @@
           </w:tcPr>
           <w:p>
             <w:pPr>
-              <w:rPr>
-                <w:rFonts w:ascii="Times New Roman" w:hAnsi="Times New Roman" w:cs="Times New Roman"/>
+              <w:jc w:val="center"/>
+              <w:rPr>
+                <w:rFonts w:ascii="Times New Roman" w:hAnsi="Times New Roman" w:cs="Times New Roman"/>
+                <w:b/>
                 <w:sz w:val="24"/>
                 <w:szCs w:val="24"/>
                 <w:vertAlign w:val="subscript"/>
@@ -5261,6 +5585,7 @@
             <w:r>
               <w:rPr>
                 <w:rFonts w:ascii="Times New Roman" w:hAnsi="Times New Roman" w:cs="Times New Roman"/>
+                <w:b/>
                 <w:sz w:val="24"/>
                 <w:szCs w:val="24"/>
               </w:rPr>
@@ -5269,6 +5594,7 @@
             <w:r>
               <w:rPr>
                 <w:rFonts w:ascii="Times New Roman" w:hAnsi="Times New Roman" w:cs="Times New Roman"/>
+                <w:b/>
                 <w:sz w:val="24"/>
                 <w:szCs w:val="24"/>
                 <w:vertAlign w:val="subscript"/>
@@ -5283,17 +5609,19 @@
           </w:tcPr>
           <w:p>
             <w:pPr>
-              <w:rPr>
-                <w:rFonts w:ascii="Times New Roman" w:hAnsi="Times New Roman" w:cs="Times New Roman"/>
+              <w:jc w:val="center"/>
+              <w:rPr>
+                <w:rFonts w:ascii="Times New Roman" w:hAnsi="Times New Roman" w:cs="Times New Roman"/>
+                <w:b/>
                 <w:sz w:val="24"/>
                 <w:szCs w:val="24"/>
                 <w:vertAlign w:val="subscript"/>
               </w:rPr>
             </w:pPr>
-            <w:proofErr w:type="spellStart"/>
-            <w:r>
-              <w:rPr>
-                <w:rFonts w:ascii="Times New Roman" w:hAnsi="Times New Roman" w:cs="Times New Roman"/>
+            <w:r>
+              <w:rPr>
+                <w:rFonts w:ascii="Times New Roman" w:hAnsi="Times New Roman" w:cs="Times New Roman"/>
+                <w:b/>
                 <w:sz w:val="24"/>
                 <w:szCs w:val="24"/>
               </w:rPr>
@@ -5302,30 +5630,33 @@
             <w:r>
               <w:rPr>
                 <w:rFonts w:ascii="Times New Roman" w:hAnsi="Times New Roman" w:cs="Times New Roman"/>
+                <w:b/>
                 <w:sz w:val="24"/>
                 <w:szCs w:val="24"/>
                 <w:vertAlign w:val="subscript"/>
               </w:rPr>
               <w:t>i</w:t>
             </w:r>
-            <w:proofErr w:type="spellEnd"/>
-          </w:p>
-        </w:tc>
-        <w:tc>
-          <w:tcPr>
-            <w:tcW w:w="1134" w:type="dxa"/>
-          </w:tcPr>
-          <w:p>
-            <w:pPr>
-              <w:rPr>
-                <w:rFonts w:ascii="Times New Roman" w:hAnsi="Times New Roman" w:cs="Times New Roman"/>
-                <w:sz w:val="24"/>
-                <w:szCs w:val="24"/>
-              </w:rPr>
-            </w:pPr>
-            <w:r>
-              <w:rPr>
-                <w:rFonts w:ascii="Times New Roman" w:hAnsi="Times New Roman" w:cs="Times New Roman"/>
+          </w:p>
+        </w:tc>
+        <w:tc>
+          <w:tcPr>
+            <w:tcW w:w="1134" w:type="dxa"/>
+          </w:tcPr>
+          <w:p>
+            <w:pPr>
+              <w:jc w:val="center"/>
+              <w:rPr>
+                <w:rFonts w:ascii="Times New Roman" w:hAnsi="Times New Roman" w:cs="Times New Roman"/>
+                <w:b/>
+                <w:sz w:val="24"/>
+                <w:szCs w:val="24"/>
+              </w:rPr>
+            </w:pPr>
+            <w:r>
+              <w:rPr>
+                <w:rFonts w:ascii="Times New Roman" w:hAnsi="Times New Roman" w:cs="Times New Roman"/>
+                <w:b/>
                 <w:sz w:val="24"/>
                 <w:szCs w:val="24"/>
               </w:rPr>
@@ -5343,13 +5674,15 @@
             <w:pPr>
               <w:rPr>
                 <w:rFonts w:ascii="Times New Roman" w:hAnsi="Times New Roman" w:cs="Times New Roman"/>
-                <w:sz w:val="24"/>
-                <w:szCs w:val="24"/>
-              </w:rPr>
-            </w:pPr>
-            <w:r>
-              <w:rPr>
-                <w:rFonts w:ascii="Times New Roman" w:hAnsi="Times New Roman" w:cs="Times New Roman"/>
+                <w:b/>
+                <w:sz w:val="24"/>
+                <w:szCs w:val="24"/>
+              </w:rPr>
+            </w:pPr>
+            <w:r>
+              <w:rPr>
+                <w:rFonts w:ascii="Times New Roman" w:hAnsi="Times New Roman" w:cs="Times New Roman"/>
+                <w:b/>
                 <w:sz w:val="24"/>
                 <w:szCs w:val="24"/>
               </w:rPr>
@@ -5528,13 +5861,15 @@
             <w:pPr>
               <w:rPr>
                 <w:rFonts w:ascii="Times New Roman" w:hAnsi="Times New Roman" w:cs="Times New Roman"/>
-                <w:sz w:val="24"/>
-                <w:szCs w:val="24"/>
-              </w:rPr>
-            </w:pPr>
-            <w:r>
-              <w:rPr>
-                <w:rFonts w:ascii="Times New Roman" w:hAnsi="Times New Roman" w:cs="Times New Roman"/>
+                <w:b/>
+                <w:sz w:val="24"/>
+                <w:szCs w:val="24"/>
+              </w:rPr>
+            </w:pPr>
+            <w:r>
+              <w:rPr>
+                <w:rFonts w:ascii="Times New Roman" w:hAnsi="Times New Roman" w:cs="Times New Roman"/>
+                <w:b/>
                 <w:sz w:val="24"/>
                 <w:szCs w:val="24"/>
               </w:rPr>
@@ -5713,13 +6048,15 @@
             <w:pPr>
               <w:rPr>
                 <w:rFonts w:ascii="Times New Roman" w:hAnsi="Times New Roman" w:cs="Times New Roman"/>
-                <w:sz w:val="24"/>
-                <w:szCs w:val="24"/>
-              </w:rPr>
-            </w:pPr>
-            <w:r>
-              <w:rPr>
-                <w:rFonts w:ascii="Times New Roman" w:hAnsi="Times New Roman" w:cs="Times New Roman"/>
+                <w:b/>
+                <w:sz w:val="24"/>
+                <w:szCs w:val="24"/>
+              </w:rPr>
+            </w:pPr>
+            <w:r>
+              <w:rPr>
+                <w:rFonts w:ascii="Times New Roman" w:hAnsi="Times New Roman" w:cs="Times New Roman"/>
+                <w:b/>
                 <w:sz w:val="24"/>
                 <w:szCs w:val="24"/>
               </w:rPr>
@@ -5898,13 +6235,15 @@
             <w:pPr>
               <w:rPr>
                 <w:rFonts w:ascii="Times New Roman" w:hAnsi="Times New Roman" w:cs="Times New Roman"/>
-                <w:sz w:val="24"/>
-                <w:szCs w:val="24"/>
-              </w:rPr>
-            </w:pPr>
-            <w:r>
-              <w:rPr>
-                <w:rFonts w:ascii="Times New Roman" w:hAnsi="Times New Roman" w:cs="Times New Roman"/>
+                <w:b/>
+                <w:sz w:val="24"/>
+                <w:szCs w:val="24"/>
+              </w:rPr>
+            </w:pPr>
+            <w:r>
+              <w:rPr>
+                <w:rFonts w:ascii="Times New Roman" w:hAnsi="Times New Roman" w:cs="Times New Roman"/>
+                <w:b/>
                 <w:sz w:val="24"/>
                 <w:szCs w:val="24"/>
               </w:rPr>
@@ -6083,13 +6422,15 @@
             <w:pPr>
               <w:rPr>
                 <w:rFonts w:ascii="Times New Roman" w:hAnsi="Times New Roman" w:cs="Times New Roman"/>
-                <w:sz w:val="24"/>
-                <w:szCs w:val="24"/>
-              </w:rPr>
-            </w:pPr>
-            <w:r>
-              <w:rPr>
-                <w:rFonts w:ascii="Times New Roman" w:hAnsi="Times New Roman" w:cs="Times New Roman"/>
+                <w:b/>
+                <w:sz w:val="24"/>
+                <w:szCs w:val="24"/>
+              </w:rPr>
+            </w:pPr>
+            <w:r>
+              <w:rPr>
+                <w:rFonts w:ascii="Times New Roman" w:hAnsi="Times New Roman" w:cs="Times New Roman"/>
+                <w:b/>
                 <w:sz w:val="24"/>
                 <w:szCs w:val="24"/>
               </w:rPr>
@@ -6268,13 +6609,15 @@
             <w:pPr>
               <w:rPr>
                 <w:rFonts w:ascii="Times New Roman" w:hAnsi="Times New Roman" w:cs="Times New Roman"/>
-                <w:sz w:val="24"/>
-                <w:szCs w:val="24"/>
-              </w:rPr>
-            </w:pPr>
-            <w:r>
-              <w:rPr>
-                <w:rFonts w:ascii="Times New Roman" w:hAnsi="Times New Roman" w:cs="Times New Roman"/>
+                <w:b/>
+                <w:sz w:val="24"/>
+                <w:szCs w:val="24"/>
+              </w:rPr>
+            </w:pPr>
+            <w:r>
+              <w:rPr>
+                <w:rFonts w:ascii="Times New Roman" w:hAnsi="Times New Roman" w:cs="Times New Roman"/>
+                <w:b/>
                 <w:sz w:val="24"/>
                 <w:szCs w:val="24"/>
               </w:rPr>
@@ -6453,13 +6796,15 @@
             <w:pPr>
               <w:rPr>
                 <w:rFonts w:ascii="Times New Roman" w:hAnsi="Times New Roman" w:cs="Times New Roman"/>
-                <w:sz w:val="24"/>
-                <w:szCs w:val="24"/>
-              </w:rPr>
-            </w:pPr>
-            <w:r>
-              <w:rPr>
-                <w:rFonts w:ascii="Times New Roman" w:hAnsi="Times New Roman" w:cs="Times New Roman"/>
+                <w:b/>
+                <w:sz w:val="24"/>
+                <w:szCs w:val="24"/>
+              </w:rPr>
+            </w:pPr>
+            <w:r>
+              <w:rPr>
+                <w:rFonts w:ascii="Times New Roman" w:hAnsi="Times New Roman" w:cs="Times New Roman"/>
+                <w:b/>
                 <w:sz w:val="24"/>
                 <w:szCs w:val="24"/>
               </w:rPr>
@@ -6638,17 +6983,18 @@
             <w:pPr>
               <w:rPr>
                 <w:rFonts w:ascii="Times New Roman" w:hAnsi="Times New Roman" w:cs="Times New Roman"/>
-                <w:sz w:val="24"/>
-                <w:szCs w:val="24"/>
-              </w:rPr>
-            </w:pPr>
-            <w:r>
-              <w:rPr>
-                <w:rFonts w:ascii="Times New Roman" w:hAnsi="Times New Roman" w:cs="Times New Roman"/>
-                <w:sz w:val="24"/>
-                <w:szCs w:val="24"/>
-              </w:rPr>
-              <w:lastRenderedPageBreak/>
+                <w:b/>
+                <w:sz w:val="24"/>
+                <w:szCs w:val="24"/>
+              </w:rPr>
+            </w:pPr>
+            <w:r>
+              <w:rPr>
+                <w:rFonts w:ascii="Times New Roman" w:hAnsi="Times New Roman" w:cs="Times New Roman"/>
+                <w:b/>
+                <w:sz w:val="24"/>
+                <w:szCs w:val="24"/>
+              </w:rPr>
               <w:t>8.</w:t>
             </w:r>
           </w:p>
@@ -6824,13 +7170,15 @@
             <w:pPr>
               <w:rPr>
                 <w:rFonts w:ascii="Times New Roman" w:hAnsi="Times New Roman" w:cs="Times New Roman"/>
-                <w:sz w:val="24"/>
-                <w:szCs w:val="24"/>
-              </w:rPr>
-            </w:pPr>
-            <w:r>
-              <w:rPr>
-                <w:rFonts w:ascii="Times New Roman" w:hAnsi="Times New Roman" w:cs="Times New Roman"/>
+                <w:b/>
+                <w:sz w:val="24"/>
+                <w:szCs w:val="24"/>
+              </w:rPr>
+            </w:pPr>
+            <w:r>
+              <w:rPr>
+                <w:rFonts w:ascii="Times New Roman" w:hAnsi="Times New Roman" w:cs="Times New Roman"/>
+                <w:b/>
                 <w:sz w:val="24"/>
                 <w:szCs w:val="24"/>
               </w:rPr>
@@ -7009,13 +7357,15 @@
             <w:pPr>
               <w:rPr>
                 <w:rFonts w:ascii="Times New Roman" w:hAnsi="Times New Roman" w:cs="Times New Roman"/>
-                <w:sz w:val="24"/>
-                <w:szCs w:val="24"/>
-              </w:rPr>
-            </w:pPr>
-            <w:r>
-              <w:rPr>
-                <w:rFonts w:ascii="Times New Roman" w:hAnsi="Times New Roman" w:cs="Times New Roman"/>
+                <w:b/>
+                <w:sz w:val="24"/>
+                <w:szCs w:val="24"/>
+              </w:rPr>
+            </w:pPr>
+            <w:r>
+              <w:rPr>
+                <w:rFonts w:ascii="Times New Roman" w:hAnsi="Times New Roman" w:cs="Times New Roman"/>
+                <w:b/>
                 <w:sz w:val="24"/>
                 <w:szCs w:val="24"/>
               </w:rPr>
@@ -7194,13 +7544,15 @@
             <w:pPr>
               <w:rPr>
                 <w:rFonts w:ascii="Times New Roman" w:hAnsi="Times New Roman" w:cs="Times New Roman"/>
-                <w:sz w:val="24"/>
-                <w:szCs w:val="24"/>
-              </w:rPr>
-            </w:pPr>
-            <w:r>
-              <w:rPr>
-                <w:rFonts w:ascii="Times New Roman" w:hAnsi="Times New Roman" w:cs="Times New Roman"/>
+                <w:b/>
+                <w:sz w:val="24"/>
+                <w:szCs w:val="24"/>
+              </w:rPr>
+            </w:pPr>
+            <w:r>
+              <w:rPr>
+                <w:rFonts w:ascii="Times New Roman" w:hAnsi="Times New Roman" w:cs="Times New Roman"/>
+                <w:b/>
                 <w:sz w:val="24"/>
                 <w:szCs w:val="24"/>
               </w:rPr>
@@ -7379,13 +7731,15 @@
             <w:pPr>
               <w:rPr>
                 <w:rFonts w:ascii="Times New Roman" w:hAnsi="Times New Roman" w:cs="Times New Roman"/>
-                <w:sz w:val="24"/>
-                <w:szCs w:val="24"/>
-              </w:rPr>
-            </w:pPr>
-            <w:r>
-              <w:rPr>
-                <w:rFonts w:ascii="Times New Roman" w:hAnsi="Times New Roman" w:cs="Times New Roman"/>
+                <w:b/>
+                <w:sz w:val="24"/>
+                <w:szCs w:val="24"/>
+              </w:rPr>
+            </w:pPr>
+            <w:r>
+              <w:rPr>
+                <w:rFonts w:ascii="Times New Roman" w:hAnsi="Times New Roman" w:cs="Times New Roman"/>
+                <w:b/>
                 <w:sz w:val="24"/>
                 <w:szCs w:val="24"/>
               </w:rPr>
@@ -7564,13 +7918,15 @@
             <w:pPr>
               <w:rPr>
                 <w:rFonts w:ascii="Times New Roman" w:hAnsi="Times New Roman" w:cs="Times New Roman"/>
-                <w:sz w:val="24"/>
-                <w:szCs w:val="24"/>
-              </w:rPr>
-            </w:pPr>
-            <w:r>
-              <w:rPr>
-                <w:rFonts w:ascii="Times New Roman" w:hAnsi="Times New Roman" w:cs="Times New Roman"/>
+                <w:b/>
+                <w:sz w:val="24"/>
+                <w:szCs w:val="24"/>
+              </w:rPr>
+            </w:pPr>
+            <w:r>
+              <w:rPr>
+                <w:rFonts w:ascii="Times New Roman" w:hAnsi="Times New Roman" w:cs="Times New Roman"/>
+                <w:b/>
                 <w:sz w:val="24"/>
                 <w:szCs w:val="24"/>
               </w:rPr>
@@ -7749,13 +8105,15 @@
             <w:pPr>
               <w:rPr>
                 <w:rFonts w:ascii="Times New Roman" w:hAnsi="Times New Roman" w:cs="Times New Roman"/>
-                <w:sz w:val="24"/>
-                <w:szCs w:val="24"/>
-              </w:rPr>
-            </w:pPr>
-            <w:r>
-              <w:rPr>
-                <w:rFonts w:ascii="Times New Roman" w:hAnsi="Times New Roman" w:cs="Times New Roman"/>
+                <w:b/>
+                <w:sz w:val="24"/>
+                <w:szCs w:val="24"/>
+              </w:rPr>
+            </w:pPr>
+            <w:r>
+              <w:rPr>
+                <w:rFonts w:ascii="Times New Roman" w:hAnsi="Times New Roman" w:cs="Times New Roman"/>
+                <w:b/>
                 <w:sz w:val="24"/>
                 <w:szCs w:val="24"/>
               </w:rPr>
@@ -7934,13 +8292,15 @@
             <w:pPr>
               <w:rPr>
                 <w:rFonts w:ascii="Times New Roman" w:hAnsi="Times New Roman" w:cs="Times New Roman"/>
-                <w:sz w:val="24"/>
-                <w:szCs w:val="24"/>
-              </w:rPr>
-            </w:pPr>
-            <w:r>
-              <w:rPr>
-                <w:rFonts w:ascii="Times New Roman" w:hAnsi="Times New Roman" w:cs="Times New Roman"/>
+                <w:b/>
+                <w:sz w:val="24"/>
+                <w:szCs w:val="24"/>
+              </w:rPr>
+            </w:pPr>
+            <w:r>
+              <w:rPr>
+                <w:rFonts w:ascii="Times New Roman" w:hAnsi="Times New Roman" w:cs="Times New Roman"/>
+                <w:b/>
                 <w:sz w:val="24"/>
                 <w:szCs w:val="24"/>
               </w:rPr>
@@ -8154,7 +8514,6 @@
           <w:szCs w:val="24"/>
         </w:rPr>
       </w:pPr>
-      <w:proofErr w:type="spellStart"/>
       <w:r>
         <w:rPr>
           <w:rFonts w:ascii="Times New Roman" w:hAnsi="Times New Roman" w:cs="Times New Roman"/>
@@ -8165,7 +8524,6 @@
         </w:rPr>
         <w:t>Zx</w:t>
       </w:r>
-      <w:proofErr w:type="spellEnd"/>
       <w:r>
         <w:rPr>
           <w:rFonts w:ascii="Times New Roman" w:hAnsi="Times New Roman" w:cs="Times New Roman"/>
@@ -8189,24 +8547,7 @@
           <w:szCs w:val="24"/>
         </w:rPr>
         <w:tab/>
-      </w:r>
-      <w:proofErr w:type="spellStart"/>
-      <w:r>
-        <w:rPr>
-          <w:rFonts w:ascii="Times New Roman" w:hAnsi="Times New Roman" w:cs="Times New Roman"/>
-          <w:sz w:val="24"/>
-          <w:szCs w:val="24"/>
-        </w:rPr>
-        <w:t>zapotrzebownie</w:t>
-      </w:r>
-      <w:proofErr w:type="spellEnd"/>
-      <w:r>
-        <w:rPr>
-          <w:rFonts w:ascii="Times New Roman" w:hAnsi="Times New Roman" w:cs="Times New Roman"/>
-          <w:sz w:val="24"/>
-          <w:szCs w:val="24"/>
-        </w:rPr>
-        <w:t xml:space="preserve"> w danej dziedzinie</w:t>
+        <w:t>zapotrzebownie w danej dziedzinie</w:t>
       </w:r>
     </w:p>
     <w:p>
@@ -8274,7 +8615,6 @@
           <w:szCs w:val="24"/>
         </w:rPr>
       </w:pPr>
-      <w:proofErr w:type="spellStart"/>
       <w:r>
         <w:rPr>
           <w:rFonts w:ascii="Times New Roman" w:hAnsi="Times New Roman" w:cs="Times New Roman"/>
@@ -8296,7 +8636,6 @@
         </w:rPr>
         <w:t>i</w:t>
       </w:r>
-      <w:proofErr w:type="spellEnd"/>
       <w:r>
         <w:rPr>
           <w:rFonts w:ascii="Times New Roman" w:hAnsi="Times New Roman" w:cs="Times New Roman"/>
@@ -8368,29 +8707,43 @@
     <w:p>
       <w:pPr>
         <w:rPr>
-          <w:rFonts w:ascii="Times New Roman" w:eastAsiaTheme="majorEastAsia" w:hAnsi="Times New Roman" w:cstheme="majorBidi"/>
-          <w:b/>
-          <w:bCs/>
-          <w:sz w:val="24"/>
+          <w:rFonts w:ascii="Times New Roman" w:hAnsi="Times New Roman" w:cs="Times New Roman"/>
+          <w:sz w:val="24"/>
+          <w:szCs w:val="24"/>
         </w:rPr>
       </w:pPr>
-      <w:bookmarkStart w:id="11" w:name="_Toc500849702"/>
-      <w:r>
+      <w:r>
+        <w:rPr>
+          <w:rFonts w:ascii="Times New Roman" w:hAnsi="Times New Roman" w:cs="Times New Roman"/>
+          <w:sz w:val="24"/>
+          <w:szCs w:val="24"/>
+        </w:rPr>
         <w:br w:type="page"/>
       </w:r>
+    </w:p>
+    <w:p>
+      <w:pPr>
+        <w:spacing w:after="0"/>
+        <w:rPr>
+          <w:rFonts w:ascii="Times New Roman" w:hAnsi="Times New Roman" w:cs="Times New Roman"/>
+          <w:sz w:val="24"/>
+          <w:szCs w:val="24"/>
+        </w:rPr>
+      </w:pPr>
     </w:p>
     <w:p>
       <w:pPr>
         <w:pStyle w:val="Nagwek3"/>
         <w:spacing w:after="120"/>
       </w:pPr>
+      <w:bookmarkStart w:id="12" w:name="_Toc503644397"/>
       <w:r>
         <w:t xml:space="preserve">3.2.2 </w:t>
       </w:r>
-      <w:bookmarkEnd w:id="11"/>
-      <w:r>
-        <w:t>Wykonane testy</w:t>
-      </w:r>
+      <w:r>
+        <w:t>Test sąsiedztwa</w:t>
+      </w:r>
+      <w:bookmarkEnd w:id="12"/>
     </w:p>
     <w:p>
       <w:pPr>
@@ -8409,7 +8762,23 @@
           <w:szCs w:val="24"/>
         </w:rPr>
         <w:tab/>
-        <w:t>Pierwszym rodzajem przeprowadzonego testu, było sprawdzenie wpływu sąsiedztwa na wartość funkcji celu. Wybierając, które z sąsiedztw mają być włączone, a które wyłączone wyliczono wartość funkcji celu oraz zwizualizowano rozwiązanie.</w:t>
+        <w:t>Pierwszym rodzajem przeprowadzonego testu, było sprawdzenie wpływu sąsiedztwa na wartość funkcji celu.</w:t>
+      </w:r>
+      <w:r>
+        <w:rPr>
+          <w:rFonts w:ascii="Times New Roman" w:hAnsi="Times New Roman" w:cs="Times New Roman"/>
+          <w:sz w:val="24"/>
+          <w:szCs w:val="24"/>
+        </w:rPr>
+        <w:t xml:space="preserve"> Wszystkie przebiegi zostały wykonane z czasem działania algorytmu równym 60 s.</w:t>
+      </w:r>
+      <w:r>
+        <w:rPr>
+          <w:rFonts w:ascii="Times New Roman" w:hAnsi="Times New Roman" w:cs="Times New Roman"/>
+          <w:sz w:val="24"/>
+          <w:szCs w:val="24"/>
+        </w:rPr>
+        <w:t xml:space="preserve"> Wybierając, które z sąsiedztw mają być włączone, a które wyłączone wyliczono wartość funkcji celu oraz zwizualizowano rozwiązanie.</w:t>
       </w:r>
     </w:p>
     <w:p>
@@ -8433,7 +8802,7 @@
           <wp:inline distT="0" distB="0" distL="0" distR="0">
             <wp:extent cx="5399405" cy="2811640"/>
             <wp:effectExtent l="19050" t="0" r="10795" b="7760"/>
-            <wp:docPr id="16" name="Wykres 5"/>
+            <wp:docPr id="7" name="Wykres 3"/>
             <wp:cNvGraphicFramePr/>
             <a:graphic xmlns:a="http://schemas.openxmlformats.org/drawingml/2006/main">
               <a:graphicData uri="http://schemas.openxmlformats.org/drawingml/2006/chart">
@@ -8461,7 +8830,34 @@
     </w:p>
     <w:p>
       <w:pPr>
-        <w:spacing w:line="360" w:lineRule="auto"/>
+        <w:spacing w:after="0" w:line="360" w:lineRule="auto"/>
+        <w:jc w:val="both"/>
+        <w:rPr>
+          <w:rFonts w:ascii="Times New Roman" w:hAnsi="Times New Roman" w:cs="Times New Roman"/>
+          <w:sz w:val="24"/>
+          <w:szCs w:val="24"/>
+        </w:rPr>
+      </w:pPr>
+      <w:r>
+        <w:rPr>
+          <w:rFonts w:ascii="Times New Roman" w:hAnsi="Times New Roman" w:cs="Times New Roman"/>
+          <w:sz w:val="24"/>
+          <w:szCs w:val="24"/>
+        </w:rPr>
+        <w:tab/>
+      </w:r>
+      <w:r>
+        <w:rPr>
+          <w:rFonts w:ascii="Times New Roman" w:hAnsi="Times New Roman" w:cs="Times New Roman"/>
+          <w:sz w:val="24"/>
+          <w:szCs w:val="24"/>
+        </w:rPr>
+        <w:t>Można zauważyć, że dla trzech konfiguracji sąsiedztwa wartość funkcji celu zbiega się do jednej wartości, natomiast trzy pozostałe konfiguracje nie pozwalają na osiągnięcie funkcji celu na poziomie 1500 w czasie 60s.</w:t>
+      </w:r>
+    </w:p>
+    <w:p>
+      <w:pPr>
+        <w:spacing w:after="0" w:line="360" w:lineRule="auto"/>
         <w:jc w:val="both"/>
         <w:rPr>
           <w:rFonts w:ascii="Times New Roman" w:hAnsi="Times New Roman" w:cs="Times New Roman"/>
@@ -8511,18 +8907,18 @@
         </w:rPr>
         <w:lastRenderedPageBreak/>
         <w:drawing>
-          <wp:anchor distT="0" distB="0" distL="114300" distR="114300" simplePos="0" relativeHeight="251666432" behindDoc="0" locked="0" layoutInCell="1" allowOverlap="1">
+          <wp:anchor distT="0" distB="0" distL="114300" distR="114300" simplePos="0" relativeHeight="251667456" behindDoc="0" locked="0" layoutInCell="1" allowOverlap="1">
             <wp:simplePos x="0" y="0"/>
             <wp:positionH relativeFrom="column">
-              <wp:posOffset>43089</wp:posOffset>
+              <wp:posOffset>46355</wp:posOffset>
             </wp:positionH>
             <wp:positionV relativeFrom="paragraph">
-              <wp:posOffset>3084</wp:posOffset>
+              <wp:posOffset>4389120</wp:posOffset>
             </wp:positionV>
-            <wp:extent cx="5336722" cy="4005943"/>
+            <wp:extent cx="5280025" cy="3962400"/>
             <wp:effectExtent l="19050" t="0" r="0" b="0"/>
             <wp:wrapTopAndBottom/>
-            <wp:docPr id="3" name="Obraz 1" descr="D:\Studia\taboo search\testy\d1_progi_a\untitled.tif"/>
+            <wp:docPr id="4" name="Obraz 2" descr="D:\Studia\taboo search\testy\d1_progi_b\untitled.tif"/>
             <wp:cNvGraphicFramePr>
               <a:graphicFrameLocks xmlns:a="http://schemas.openxmlformats.org/drawingml/2006/main" noChangeAspect="1"/>
             </wp:cNvGraphicFramePr>
@@ -8530,7 +8926,7 @@
               <a:graphicData uri="http://schemas.openxmlformats.org/drawingml/2006/picture">
                 <pic:pic xmlns:pic="http://schemas.openxmlformats.org/drawingml/2006/picture">
                   <pic:nvPicPr>
-                    <pic:cNvPr id="0" name="Picture 1" descr="D:\Studia\taboo search\testy\d1_progi_a\untitled.tif"/>
+                    <pic:cNvPr id="0" name="Picture 2" descr="D:\Studia\taboo search\testy\d1_progi_b\untitled.tif"/>
                     <pic:cNvPicPr>
                       <a:picLocks noChangeAspect="1" noChangeArrowheads="1"/>
                     </pic:cNvPicPr>
@@ -8545,7 +8941,7 @@
                   <pic:spPr bwMode="auto">
                     <a:xfrm>
                       <a:off x="0" y="0"/>
-                      <a:ext cx="5336722" cy="4005943"/>
+                      <a:ext cx="5280025" cy="3962400"/>
                     </a:xfrm>
                     <a:prstGeom prst="rect">
                       <a:avLst/>
@@ -8564,32 +8960,6 @@
           </wp:anchor>
         </w:drawing>
       </w:r>
-      <w:proofErr w:type="spellStart"/>
-      <w:r>
-        <w:rPr>
-          <w:rFonts w:ascii="Times New Roman" w:hAnsi="Times New Roman" w:cs="Times New Roman"/>
-          <w:lang w:val="en-US"/>
-        </w:rPr>
-        <w:t>Rys</w:t>
-      </w:r>
-      <w:proofErr w:type="spellEnd"/>
-      <w:r>
-        <w:rPr>
-          <w:rFonts w:ascii="Times New Roman" w:hAnsi="Times New Roman" w:cs="Times New Roman"/>
-          <w:lang w:val="en-US"/>
-        </w:rPr>
-        <w:t>. 3. ADD + REMOVE</w:t>
-      </w:r>
-    </w:p>
-    <w:p>
-      <w:pPr>
-        <w:spacing w:line="360" w:lineRule="auto"/>
-        <w:jc w:val="center"/>
-        <w:rPr>
-          <w:rFonts w:ascii="Times New Roman" w:hAnsi="Times New Roman" w:cs="Times New Roman"/>
-          <w:lang w:val="en-US"/>
-        </w:rPr>
-      </w:pPr>
       <w:r>
         <w:rPr>
           <w:rFonts w:ascii="Times New Roman" w:hAnsi="Times New Roman" w:cs="Times New Roman"/>
@@ -8597,18 +8967,18 @@
           <w:lang w:eastAsia="pl-PL"/>
         </w:rPr>
         <w:drawing>
-          <wp:anchor distT="0" distB="0" distL="114300" distR="114300" simplePos="0" relativeHeight="251667456" behindDoc="0" locked="0" layoutInCell="1" allowOverlap="1">
+          <wp:anchor distT="0" distB="0" distL="114300" distR="114300" simplePos="0" relativeHeight="251666432" behindDoc="0" locked="0" layoutInCell="1" allowOverlap="1">
             <wp:simplePos x="0" y="0"/>
             <wp:positionH relativeFrom="column">
-              <wp:posOffset>43089</wp:posOffset>
+              <wp:posOffset>46355</wp:posOffset>
             </wp:positionH>
             <wp:positionV relativeFrom="paragraph">
-              <wp:posOffset>3356</wp:posOffset>
+              <wp:posOffset>3810</wp:posOffset>
             </wp:positionV>
-            <wp:extent cx="5336722" cy="4005943"/>
+            <wp:extent cx="5283835" cy="3959860"/>
             <wp:effectExtent l="19050" t="0" r="0" b="0"/>
             <wp:wrapTopAndBottom/>
-            <wp:docPr id="4" name="Obraz 2" descr="D:\Studia\taboo search\testy\d1_progi_b\untitled.tif"/>
+            <wp:docPr id="3" name="Obraz 1" descr="D:\Studia\taboo search\testy\d1_progi_a\untitled.tif"/>
             <wp:cNvGraphicFramePr>
               <a:graphicFrameLocks xmlns:a="http://schemas.openxmlformats.org/drawingml/2006/main" noChangeAspect="1"/>
             </wp:cNvGraphicFramePr>
@@ -8616,7 +8986,7 @@
               <a:graphicData uri="http://schemas.openxmlformats.org/drawingml/2006/picture">
                 <pic:pic xmlns:pic="http://schemas.openxmlformats.org/drawingml/2006/picture">
                   <pic:nvPicPr>
-                    <pic:cNvPr id="0" name="Picture 2" descr="D:\Studia\taboo search\testy\d1_progi_b\untitled.tif"/>
+                    <pic:cNvPr id="0" name="Picture 1" descr="D:\Studia\taboo search\testy\d1_progi_a\untitled.tif"/>
                     <pic:cNvPicPr>
                       <a:picLocks noChangeAspect="1" noChangeArrowheads="1"/>
                     </pic:cNvPicPr>
@@ -8631,7 +9001,7 @@
                   <pic:spPr bwMode="auto">
                     <a:xfrm>
                       <a:off x="0" y="0"/>
-                      <a:ext cx="5336722" cy="4005943"/>
+                      <a:ext cx="5283835" cy="3959860"/>
                     </a:xfrm>
                     <a:prstGeom prst="rect">
                       <a:avLst/>
@@ -8650,28 +9020,12 @@
           </wp:anchor>
         </w:drawing>
       </w:r>
-      <w:proofErr w:type="spellStart"/>
       <w:r>
         <w:rPr>
           <w:rFonts w:ascii="Times New Roman" w:hAnsi="Times New Roman" w:cs="Times New Roman"/>
           <w:lang w:val="en-US"/>
         </w:rPr>
-        <w:t>Rys</w:t>
-      </w:r>
-      <w:proofErr w:type="spellEnd"/>
-      <w:r>
-        <w:rPr>
-          <w:rFonts w:ascii="Times New Roman" w:hAnsi="Times New Roman" w:cs="Times New Roman"/>
-          <w:lang w:val="en-US"/>
-        </w:rPr>
-        <w:t>. 4. R</w:t>
-      </w:r>
-      <w:r>
-        <w:rPr>
-          <w:rFonts w:ascii="Times New Roman" w:hAnsi="Times New Roman" w:cs="Times New Roman"/>
-          <w:lang w:val="en-US"/>
-        </w:rPr>
-        <w:t>EMOVE + ADD_AND_REMOVE</w:t>
+        <w:t>Rys. 3. ADD + REMOVE</w:t>
       </w:r>
     </w:p>
     <w:p>
@@ -8686,6 +9040,30 @@
       <w:r>
         <w:rPr>
           <w:rFonts w:ascii="Times New Roman" w:hAnsi="Times New Roman" w:cs="Times New Roman"/>
+          <w:lang w:val="en-US"/>
+        </w:rPr>
+        <w:t>Rys. 4. R</w:t>
+      </w:r>
+      <w:r>
+        <w:rPr>
+          <w:rFonts w:ascii="Times New Roman" w:hAnsi="Times New Roman" w:cs="Times New Roman"/>
+          <w:lang w:val="en-US"/>
+        </w:rPr>
+        <w:t>EMOVE + ADD_AND_REMOVE</w:t>
+      </w:r>
+    </w:p>
+    <w:p>
+      <w:pPr>
+        <w:spacing w:line="360" w:lineRule="auto"/>
+        <w:jc w:val="center"/>
+        <w:rPr>
+          <w:rFonts w:ascii="Times New Roman" w:hAnsi="Times New Roman" w:cs="Times New Roman"/>
+          <w:lang w:val="en-US"/>
+        </w:rPr>
+      </w:pPr>
+      <w:r>
+        <w:rPr>
+          <w:rFonts w:ascii="Times New Roman" w:hAnsi="Times New Roman" w:cs="Times New Roman"/>
           <w:noProof/>
           <w:lang w:eastAsia="pl-PL"/>
         </w:rPr>
@@ -8694,12 +9072,12 @@
           <wp:anchor distT="0" distB="0" distL="114300" distR="114300" simplePos="0" relativeHeight="251663360" behindDoc="0" locked="0" layoutInCell="1" allowOverlap="1">
             <wp:simplePos x="0" y="0"/>
             <wp:positionH relativeFrom="column">
-              <wp:posOffset>43815</wp:posOffset>
+              <wp:posOffset>46355</wp:posOffset>
             </wp:positionH>
             <wp:positionV relativeFrom="paragraph">
-              <wp:posOffset>4387215</wp:posOffset>
+              <wp:posOffset>4389120</wp:posOffset>
             </wp:positionV>
-            <wp:extent cx="5337810" cy="4002405"/>
+            <wp:extent cx="5283835" cy="3959860"/>
             <wp:effectExtent l="19050" t="0" r="0" b="0"/>
             <wp:wrapTopAndBottom/>
             <wp:docPr id="13" name="Obraz 7" descr="D:\Studia\taboo search\testy\d1_progi_e\untitled.tif"/>
@@ -8725,7 +9103,7 @@
                   <pic:spPr bwMode="auto">
                     <a:xfrm>
                       <a:off x="0" y="0"/>
-                      <a:ext cx="5337810" cy="4002405"/>
+                      <a:ext cx="5283835" cy="3959860"/>
                     </a:xfrm>
                     <a:prstGeom prst="rect">
                       <a:avLst/>
@@ -8754,12 +9132,12 @@
           <wp:anchor distT="0" distB="0" distL="114300" distR="114300" simplePos="0" relativeHeight="251662336" behindDoc="0" locked="0" layoutInCell="1" allowOverlap="1">
             <wp:simplePos x="0" y="0"/>
             <wp:positionH relativeFrom="column">
-              <wp:posOffset>43911</wp:posOffset>
+              <wp:posOffset>46355</wp:posOffset>
             </wp:positionH>
             <wp:positionV relativeFrom="paragraph">
-              <wp:posOffset>-3283</wp:posOffset>
+              <wp:posOffset>-5715</wp:posOffset>
             </wp:positionV>
-            <wp:extent cx="5334779" cy="4002657"/>
+            <wp:extent cx="5283835" cy="3959860"/>
             <wp:effectExtent l="19050" t="0" r="0" b="0"/>
             <wp:wrapTopAndBottom/>
             <wp:docPr id="12" name="Obraz 6" descr="D:\Studia\taboo search\testy\d1_progi_d\untitled.tif"/>
@@ -8785,7 +9163,7 @@
                   <pic:spPr bwMode="auto">
                     <a:xfrm>
                       <a:off x="0" y="0"/>
-                      <a:ext cx="5334779" cy="4002657"/>
+                      <a:ext cx="5283835" cy="3959860"/>
                     </a:xfrm>
                     <a:prstGeom prst="rect">
                       <a:avLst/>
@@ -8804,21 +9182,12 @@
           </wp:anchor>
         </w:drawing>
       </w:r>
-      <w:proofErr w:type="spellStart"/>
       <w:r>
         <w:rPr>
           <w:rFonts w:ascii="Times New Roman" w:hAnsi="Times New Roman" w:cs="Times New Roman"/>
           <w:lang w:val="en-US"/>
         </w:rPr>
-        <w:t>Rys</w:t>
-      </w:r>
-      <w:proofErr w:type="spellEnd"/>
-      <w:r>
-        <w:rPr>
-          <w:rFonts w:ascii="Times New Roman" w:hAnsi="Times New Roman" w:cs="Times New Roman"/>
-          <w:lang w:val="en-US"/>
-        </w:rPr>
-        <w:t>. 5. ADD_AND_REMOVE + SWAP + TAKE</w:t>
+        <w:t>Rys. 5. ADD_AND_REMOVE + SWAP + TAKE</w:t>
       </w:r>
     </w:p>
     <w:p>
@@ -8830,21 +9199,12 @@
           <w:lang w:val="en-US"/>
         </w:rPr>
       </w:pPr>
-      <w:proofErr w:type="spellStart"/>
       <w:r>
         <w:rPr>
           <w:rFonts w:ascii="Times New Roman" w:hAnsi="Times New Roman" w:cs="Times New Roman"/>
           <w:lang w:val="en-US"/>
         </w:rPr>
-        <w:t>Rys</w:t>
-      </w:r>
-      <w:proofErr w:type="spellEnd"/>
-      <w:r>
-        <w:rPr>
-          <w:rFonts w:ascii="Times New Roman" w:hAnsi="Times New Roman" w:cs="Times New Roman"/>
-          <w:lang w:val="en-US"/>
-        </w:rPr>
-        <w:t>. 6. SWAP + TAKE + TO_LAZY</w:t>
+        <w:t>Rys. 6. SWAP + TAKE + TO_LAZY</w:t>
       </w:r>
     </w:p>
     <w:p>
@@ -8867,12 +9227,12 @@
           <wp:anchor distT="0" distB="0" distL="114300" distR="114300" simplePos="0" relativeHeight="251665408" behindDoc="0" locked="0" layoutInCell="1" allowOverlap="1">
             <wp:simplePos x="0" y="0"/>
             <wp:positionH relativeFrom="column">
-              <wp:posOffset>43815</wp:posOffset>
+              <wp:posOffset>46355</wp:posOffset>
             </wp:positionH>
             <wp:positionV relativeFrom="paragraph">
-              <wp:posOffset>4387215</wp:posOffset>
+              <wp:posOffset>4389120</wp:posOffset>
             </wp:positionV>
-            <wp:extent cx="5337810" cy="4002405"/>
+            <wp:extent cx="5283835" cy="3959860"/>
             <wp:effectExtent l="19050" t="0" r="0" b="0"/>
             <wp:wrapTopAndBottom/>
             <wp:docPr id="17" name="Obraz 10" descr="D:\Studia\taboo search\testy\d1_progi_wszystkie\untitled.tif"/>
@@ -8898,7 +9258,7 @@
                   <pic:spPr bwMode="auto">
                     <a:xfrm>
                       <a:off x="0" y="0"/>
-                      <a:ext cx="5337810" cy="4002405"/>
+                      <a:ext cx="5283835" cy="3959860"/>
                     </a:xfrm>
                     <a:prstGeom prst="rect">
                       <a:avLst/>
@@ -8927,12 +9287,12 @@
           <wp:anchor distT="0" distB="0" distL="114300" distR="114300" simplePos="0" relativeHeight="251664384" behindDoc="0" locked="0" layoutInCell="1" allowOverlap="1">
             <wp:simplePos x="0" y="0"/>
             <wp:positionH relativeFrom="column">
-              <wp:posOffset>43911</wp:posOffset>
+              <wp:posOffset>46355</wp:posOffset>
             </wp:positionH>
             <wp:positionV relativeFrom="paragraph">
-              <wp:posOffset>-3283</wp:posOffset>
+              <wp:posOffset>-5715</wp:posOffset>
             </wp:positionV>
-            <wp:extent cx="5334779" cy="4002657"/>
+            <wp:extent cx="5283835" cy="3959860"/>
             <wp:effectExtent l="19050" t="0" r="0" b="0"/>
             <wp:wrapTopAndBottom/>
             <wp:docPr id="14" name="Obraz 8" descr="D:\Studia\taboo search\testy\d1_progi_f\untitled.tif"/>
@@ -8958,7 +9318,7 @@
                   <pic:spPr bwMode="auto">
                     <a:xfrm>
                       <a:off x="0" y="0"/>
-                      <a:ext cx="5334779" cy="4002657"/>
+                      <a:ext cx="5283835" cy="3959860"/>
                     </a:xfrm>
                     <a:prstGeom prst="rect">
                       <a:avLst/>
@@ -8977,21 +9337,12 @@
           </wp:anchor>
         </w:drawing>
       </w:r>
-      <w:proofErr w:type="spellStart"/>
       <w:r>
         <w:rPr>
           <w:rFonts w:ascii="Times New Roman" w:hAnsi="Times New Roman" w:cs="Times New Roman"/>
           <w:lang w:val="en-US"/>
         </w:rPr>
-        <w:t>Rys</w:t>
-      </w:r>
-      <w:proofErr w:type="spellEnd"/>
-      <w:r>
-        <w:rPr>
-          <w:rFonts w:ascii="Times New Roman" w:hAnsi="Times New Roman" w:cs="Times New Roman"/>
-          <w:lang w:val="en-US"/>
-        </w:rPr>
-        <w:t>. 7. ADD_ AND_REMOVE + SWAP + TAKE + TO_LAZY</w:t>
+        <w:t>Rys. 7. ADD_ AND_REMOVE + SWAP + TAKE + TO_LAZY</w:t>
       </w:r>
     </w:p>
     <w:p>
@@ -9000,6 +9351,7 @@
         <w:jc w:val="center"/>
         <w:rPr>
           <w:rFonts w:ascii="Times New Roman" w:hAnsi="Times New Roman" w:cs="Times New Roman"/>
+          <w:lang w:val="en-US"/>
         </w:rPr>
       </w:pPr>
       <w:r>
@@ -9014,10 +9366,823 @@
           <w:lang w:val="en-US"/>
         </w:rPr>
         <w:t>. 8. ALL THRESHOLDS</w:t>
+      </w:r>
+    </w:p>
+    <w:p>
+      <w:pPr>
+        <w:pStyle w:val="Nagwek3"/>
+        <w:spacing w:after="120" w:line="360" w:lineRule="auto"/>
+        <w:jc w:val="both"/>
+      </w:pPr>
+      <w:bookmarkStart w:id="13" w:name="_Toc503644398"/>
+      <w:r>
+        <w:lastRenderedPageBreak/>
+        <w:t>3.2.3. Test czasu</w:t>
+      </w:r>
+      <w:bookmarkEnd w:id="13"/>
+    </w:p>
+    <w:p>
+      <w:pPr>
+        <w:spacing w:line="360" w:lineRule="auto"/>
+        <w:jc w:val="both"/>
+        <w:rPr>
+          <w:rFonts w:ascii="Times New Roman" w:hAnsi="Times New Roman" w:cs="Times New Roman"/>
+          <w:sz w:val="24"/>
+          <w:szCs w:val="24"/>
+        </w:rPr>
+      </w:pPr>
+      <w:r>
+        <w:tab/>
+      </w:r>
+      <w:r>
+        <w:rPr>
+          <w:rFonts w:ascii="Times New Roman" w:hAnsi="Times New Roman" w:cs="Times New Roman"/>
+          <w:sz w:val="24"/>
+          <w:szCs w:val="24"/>
+        </w:rPr>
+        <w:t>W</w:t>
+      </w:r>
+      <w:r>
+        <w:rPr>
+          <w:rFonts w:ascii="Times New Roman" w:hAnsi="Times New Roman" w:cs="Times New Roman"/>
+          <w:sz w:val="24"/>
+          <w:szCs w:val="24"/>
+        </w:rPr>
+        <w:t xml:space="preserve"> poniższym teście sprawdzono zależność wartości funkcji celu od czasu działania algorytmu. </w:t>
+      </w:r>
+      <w:r>
+        <w:rPr>
+          <w:rFonts w:ascii="Times New Roman" w:hAnsi="Times New Roman" w:cs="Times New Roman"/>
+          <w:sz w:val="24"/>
+          <w:szCs w:val="24"/>
+        </w:rPr>
+        <w:t xml:space="preserve">Wszystkie przebiegi algorytmu zostały wykonane dla włączonych wszystkich opcji sąsiedztwa. </w:t>
+      </w:r>
+      <w:r>
+        <w:rPr>
+          <w:rFonts w:ascii="Times New Roman" w:hAnsi="Times New Roman" w:cs="Times New Roman"/>
+          <w:sz w:val="24"/>
+          <w:szCs w:val="24"/>
+        </w:rPr>
+        <w:t>Wyniki przedstawione są w poniższej tabeli.</w:t>
+      </w:r>
+    </w:p>
+    <w:p>
+      <w:pPr>
+        <w:spacing w:after="0" w:line="360" w:lineRule="auto"/>
+        <w:jc w:val="both"/>
+        <w:rPr>
+          <w:rFonts w:ascii="Times New Roman" w:hAnsi="Times New Roman" w:cs="Times New Roman"/>
+        </w:rPr>
+      </w:pPr>
+      <w:r>
+        <w:rPr>
+          <w:rFonts w:ascii="Times New Roman" w:hAnsi="Times New Roman" w:cs="Times New Roman"/>
+        </w:rPr>
+        <w:t>Tabela 4. Zależność czasu działania programu</w:t>
+      </w:r>
+    </w:p>
+    <w:tbl>
+      <w:tblPr>
+        <w:tblStyle w:val="Tabela-Siatka"/>
+        <w:tblW w:w="0" w:type="auto"/>
+        <w:jc w:val="center"/>
+        <w:tblLayout w:type="fixed"/>
+        <w:tblLook w:val="04A0"/>
+      </w:tblPr>
+      <w:tblGrid>
+        <w:gridCol w:w="1440"/>
+        <w:gridCol w:w="2574"/>
+        <w:gridCol w:w="2574"/>
+        <w:gridCol w:w="2574"/>
+      </w:tblGrid>
+      <w:tr>
+        <w:trPr>
+          <w:jc w:val="center"/>
+        </w:trPr>
+        <w:tc>
+          <w:tcPr>
+            <w:tcW w:w="1440" w:type="dxa"/>
+            <w:vAlign w:val="center"/>
+          </w:tcPr>
+          <w:p>
+            <w:pPr>
+              <w:jc w:val="center"/>
+              <w:rPr>
+                <w:rFonts w:ascii="Times New Roman" w:hAnsi="Times New Roman" w:cs="Times New Roman"/>
+                <w:b/>
+                <w:sz w:val="24"/>
+                <w:szCs w:val="24"/>
+              </w:rPr>
+            </w:pPr>
+            <w:r>
+              <w:rPr>
+                <w:rFonts w:ascii="Times New Roman" w:hAnsi="Times New Roman" w:cs="Times New Roman"/>
+                <w:b/>
+                <w:sz w:val="24"/>
+                <w:szCs w:val="24"/>
+              </w:rPr>
+              <w:t>Czas [s]</w:t>
+            </w:r>
+          </w:p>
+        </w:tc>
+        <w:tc>
+          <w:tcPr>
+            <w:tcW w:w="2574" w:type="dxa"/>
+            <w:vAlign w:val="center"/>
+          </w:tcPr>
+          <w:p>
+            <w:pPr>
+              <w:jc w:val="center"/>
+              <w:rPr>
+                <w:rFonts w:ascii="Times New Roman" w:hAnsi="Times New Roman" w:cs="Times New Roman"/>
+                <w:b/>
+                <w:sz w:val="24"/>
+                <w:szCs w:val="24"/>
+              </w:rPr>
+            </w:pPr>
+            <w:r>
+              <w:rPr>
+                <w:rFonts w:ascii="Times New Roman" w:hAnsi="Times New Roman" w:cs="Times New Roman"/>
+                <w:b/>
+                <w:sz w:val="24"/>
+                <w:szCs w:val="24"/>
+              </w:rPr>
+              <w:t>Początkowa wartość funkcji celu</w:t>
+            </w:r>
+          </w:p>
+        </w:tc>
+        <w:tc>
+          <w:tcPr>
+            <w:tcW w:w="2574" w:type="dxa"/>
+            <w:vAlign w:val="center"/>
+          </w:tcPr>
+          <w:p>
+            <w:pPr>
+              <w:jc w:val="center"/>
+              <w:rPr>
+                <w:rFonts w:ascii="Times New Roman" w:hAnsi="Times New Roman" w:cs="Times New Roman"/>
+                <w:b/>
+                <w:sz w:val="24"/>
+                <w:szCs w:val="24"/>
+              </w:rPr>
+            </w:pPr>
+            <w:r>
+              <w:rPr>
+                <w:rFonts w:ascii="Times New Roman" w:hAnsi="Times New Roman" w:cs="Times New Roman"/>
+                <w:b/>
+                <w:sz w:val="24"/>
+                <w:szCs w:val="24"/>
+              </w:rPr>
+              <w:t>Końcowa wartość funkcji celu</w:t>
+            </w:r>
+          </w:p>
+        </w:tc>
+        <w:tc>
+          <w:tcPr>
+            <w:tcW w:w="2574" w:type="dxa"/>
+            <w:vAlign w:val="center"/>
+          </w:tcPr>
+          <w:p>
+            <w:pPr>
+              <w:jc w:val="center"/>
+              <w:rPr>
+                <w:rFonts w:ascii="Times New Roman" w:hAnsi="Times New Roman" w:cs="Times New Roman"/>
+                <w:b/>
+                <w:sz w:val="24"/>
+                <w:szCs w:val="24"/>
+              </w:rPr>
+            </w:pPr>
+            <w:r>
+              <w:rPr>
+                <w:rFonts w:ascii="Times New Roman" w:hAnsi="Times New Roman" w:cs="Times New Roman"/>
+                <w:b/>
+                <w:sz w:val="24"/>
+                <w:szCs w:val="24"/>
+              </w:rPr>
+              <w:t>Liczba iteracji</w:t>
+            </w:r>
+          </w:p>
+        </w:tc>
+      </w:tr>
+      <w:tr>
+        <w:trPr>
+          <w:jc w:val="center"/>
+        </w:trPr>
+        <w:tc>
+          <w:tcPr>
+            <w:tcW w:w="1440" w:type="dxa"/>
+            <w:vAlign w:val="center"/>
+          </w:tcPr>
+          <w:p>
+            <w:pPr>
+              <w:spacing w:line="360" w:lineRule="auto"/>
+              <w:jc w:val="center"/>
+              <w:rPr>
+                <w:rFonts w:ascii="Times New Roman" w:hAnsi="Times New Roman" w:cs="Times New Roman"/>
+                <w:sz w:val="24"/>
+                <w:szCs w:val="24"/>
+              </w:rPr>
+            </w:pPr>
+            <w:r>
+              <w:rPr>
+                <w:rFonts w:ascii="Times New Roman" w:hAnsi="Times New Roman" w:cs="Times New Roman"/>
+                <w:sz w:val="24"/>
+                <w:szCs w:val="24"/>
+              </w:rPr>
+              <w:t>1</w:t>
+            </w:r>
+          </w:p>
+        </w:tc>
+        <w:tc>
+          <w:tcPr>
+            <w:tcW w:w="2574" w:type="dxa"/>
+            <w:vAlign w:val="center"/>
+          </w:tcPr>
+          <w:p>
+            <w:pPr>
+              <w:spacing w:line="360" w:lineRule="auto"/>
+              <w:jc w:val="center"/>
+              <w:rPr>
+                <w:rFonts w:ascii="Times New Roman" w:hAnsi="Times New Roman" w:cs="Times New Roman"/>
+                <w:sz w:val="24"/>
+                <w:szCs w:val="24"/>
+              </w:rPr>
+            </w:pPr>
+            <w:r>
+              <w:rPr>
+                <w:rFonts w:ascii="Times New Roman" w:hAnsi="Times New Roman" w:cs="Times New Roman"/>
+                <w:sz w:val="24"/>
+                <w:szCs w:val="24"/>
+              </w:rPr>
+              <w:t>4976,48</w:t>
+            </w:r>
+          </w:p>
+        </w:tc>
+        <w:tc>
+          <w:tcPr>
+            <w:tcW w:w="2574" w:type="dxa"/>
+            <w:vAlign w:val="center"/>
+          </w:tcPr>
+          <w:p>
+            <w:pPr>
+              <w:spacing w:line="360" w:lineRule="auto"/>
+              <w:jc w:val="center"/>
+              <w:rPr>
+                <w:rFonts w:ascii="Times New Roman" w:hAnsi="Times New Roman" w:cs="Times New Roman"/>
+                <w:sz w:val="24"/>
+                <w:szCs w:val="24"/>
+              </w:rPr>
+            </w:pPr>
+            <w:r>
+              <w:rPr>
+                <w:rFonts w:ascii="Times New Roman" w:hAnsi="Times New Roman" w:cs="Times New Roman"/>
+                <w:sz w:val="24"/>
+                <w:szCs w:val="24"/>
+              </w:rPr>
+              <w:t>3168,43</w:t>
+            </w:r>
+          </w:p>
+        </w:tc>
+        <w:tc>
+          <w:tcPr>
+            <w:tcW w:w="2574" w:type="dxa"/>
+            <w:vAlign w:val="center"/>
+          </w:tcPr>
+          <w:p>
+            <w:pPr>
+              <w:spacing w:line="360" w:lineRule="auto"/>
+              <w:jc w:val="center"/>
+              <w:rPr>
+                <w:rFonts w:ascii="Times New Roman" w:hAnsi="Times New Roman" w:cs="Times New Roman"/>
+                <w:sz w:val="24"/>
+                <w:szCs w:val="24"/>
+              </w:rPr>
+            </w:pPr>
+            <w:r>
+              <w:rPr>
+                <w:rFonts w:ascii="Times New Roman" w:hAnsi="Times New Roman" w:cs="Times New Roman"/>
+                <w:sz w:val="24"/>
+                <w:szCs w:val="24"/>
+              </w:rPr>
+              <w:t>422</w:t>
+            </w:r>
+          </w:p>
+        </w:tc>
+      </w:tr>
+      <w:tr>
+        <w:trPr>
+          <w:jc w:val="center"/>
+        </w:trPr>
+        <w:tc>
+          <w:tcPr>
+            <w:tcW w:w="1440" w:type="dxa"/>
+            <w:vAlign w:val="center"/>
+          </w:tcPr>
+          <w:p>
+            <w:pPr>
+              <w:spacing w:line="360" w:lineRule="auto"/>
+              <w:jc w:val="center"/>
+              <w:rPr>
+                <w:rFonts w:ascii="Times New Roman" w:hAnsi="Times New Roman" w:cs="Times New Roman"/>
+                <w:sz w:val="24"/>
+                <w:szCs w:val="24"/>
+              </w:rPr>
+            </w:pPr>
+            <w:r>
+              <w:rPr>
+                <w:rFonts w:ascii="Times New Roman" w:hAnsi="Times New Roman" w:cs="Times New Roman"/>
+                <w:sz w:val="24"/>
+                <w:szCs w:val="24"/>
+              </w:rPr>
+              <w:t>5</w:t>
+            </w:r>
+          </w:p>
+        </w:tc>
+        <w:tc>
+          <w:tcPr>
+            <w:tcW w:w="2574" w:type="dxa"/>
+            <w:vAlign w:val="center"/>
+          </w:tcPr>
+          <w:p>
+            <w:pPr>
+              <w:spacing w:line="360" w:lineRule="auto"/>
+              <w:jc w:val="center"/>
+              <w:rPr>
+                <w:rFonts w:ascii="Times New Roman" w:hAnsi="Times New Roman" w:cs="Times New Roman"/>
+                <w:sz w:val="24"/>
+                <w:szCs w:val="24"/>
+              </w:rPr>
+            </w:pPr>
+            <w:r>
+              <w:rPr>
+                <w:rFonts w:ascii="Times New Roman" w:hAnsi="Times New Roman" w:cs="Times New Roman"/>
+                <w:sz w:val="24"/>
+                <w:szCs w:val="24"/>
+              </w:rPr>
+              <w:t>4976,48</w:t>
+            </w:r>
+          </w:p>
+        </w:tc>
+        <w:tc>
+          <w:tcPr>
+            <w:tcW w:w="2574" w:type="dxa"/>
+            <w:vAlign w:val="center"/>
+          </w:tcPr>
+          <w:p>
+            <w:pPr>
+              <w:spacing w:line="360" w:lineRule="auto"/>
+              <w:jc w:val="center"/>
+              <w:rPr>
+                <w:rFonts w:ascii="Times New Roman" w:hAnsi="Times New Roman" w:cs="Times New Roman"/>
+                <w:sz w:val="24"/>
+                <w:szCs w:val="24"/>
+              </w:rPr>
+            </w:pPr>
+            <w:r>
+              <w:rPr>
+                <w:rFonts w:ascii="Times New Roman" w:hAnsi="Times New Roman" w:cs="Times New Roman"/>
+                <w:sz w:val="24"/>
+                <w:szCs w:val="24"/>
+              </w:rPr>
+              <w:t>2762,47</w:t>
+            </w:r>
+          </w:p>
+        </w:tc>
+        <w:tc>
+          <w:tcPr>
+            <w:tcW w:w="2574" w:type="dxa"/>
+            <w:vAlign w:val="center"/>
+          </w:tcPr>
+          <w:p>
+            <w:pPr>
+              <w:spacing w:line="360" w:lineRule="auto"/>
+              <w:jc w:val="center"/>
+              <w:rPr>
+                <w:rFonts w:ascii="Times New Roman" w:hAnsi="Times New Roman" w:cs="Times New Roman"/>
+                <w:sz w:val="24"/>
+                <w:szCs w:val="24"/>
+              </w:rPr>
+            </w:pPr>
+            <w:r>
+              <w:rPr>
+                <w:rFonts w:ascii="Times New Roman" w:hAnsi="Times New Roman" w:cs="Times New Roman"/>
+                <w:sz w:val="24"/>
+                <w:szCs w:val="24"/>
+              </w:rPr>
+              <w:t>2877</w:t>
+            </w:r>
+          </w:p>
+        </w:tc>
+      </w:tr>
+      <w:tr>
+        <w:trPr>
+          <w:jc w:val="center"/>
+        </w:trPr>
+        <w:tc>
+          <w:tcPr>
+            <w:tcW w:w="1440" w:type="dxa"/>
+            <w:vAlign w:val="center"/>
+          </w:tcPr>
+          <w:p>
+            <w:pPr>
+              <w:spacing w:line="360" w:lineRule="auto"/>
+              <w:jc w:val="center"/>
+              <w:rPr>
+                <w:rFonts w:ascii="Times New Roman" w:hAnsi="Times New Roman" w:cs="Times New Roman"/>
+                <w:sz w:val="24"/>
+                <w:szCs w:val="24"/>
+              </w:rPr>
+            </w:pPr>
+            <w:r>
+              <w:rPr>
+                <w:rFonts w:ascii="Times New Roman" w:hAnsi="Times New Roman" w:cs="Times New Roman"/>
+                <w:sz w:val="24"/>
+                <w:szCs w:val="24"/>
+              </w:rPr>
+              <w:t>10</w:t>
+            </w:r>
+          </w:p>
+        </w:tc>
+        <w:tc>
+          <w:tcPr>
+            <w:tcW w:w="2574" w:type="dxa"/>
+            <w:vAlign w:val="center"/>
+          </w:tcPr>
+          <w:p>
+            <w:pPr>
+              <w:spacing w:line="360" w:lineRule="auto"/>
+              <w:jc w:val="center"/>
+              <w:rPr>
+                <w:rFonts w:ascii="Times New Roman" w:hAnsi="Times New Roman" w:cs="Times New Roman"/>
+                <w:sz w:val="24"/>
+                <w:szCs w:val="24"/>
+              </w:rPr>
+            </w:pPr>
+            <w:r>
+              <w:rPr>
+                <w:rFonts w:ascii="Times New Roman" w:hAnsi="Times New Roman" w:cs="Times New Roman"/>
+                <w:sz w:val="24"/>
+                <w:szCs w:val="24"/>
+              </w:rPr>
+              <w:t>4976,48</w:t>
+            </w:r>
+          </w:p>
+        </w:tc>
+        <w:tc>
+          <w:tcPr>
+            <w:tcW w:w="2574" w:type="dxa"/>
+            <w:vAlign w:val="center"/>
+          </w:tcPr>
+          <w:p>
+            <w:pPr>
+              <w:spacing w:line="360" w:lineRule="auto"/>
+              <w:jc w:val="center"/>
+              <w:rPr>
+                <w:rFonts w:ascii="Times New Roman" w:hAnsi="Times New Roman" w:cs="Times New Roman"/>
+                <w:sz w:val="24"/>
+                <w:szCs w:val="24"/>
+              </w:rPr>
+            </w:pPr>
+            <w:r>
+              <w:rPr>
+                <w:rFonts w:ascii="Times New Roman" w:hAnsi="Times New Roman" w:cs="Times New Roman"/>
+                <w:sz w:val="24"/>
+                <w:szCs w:val="24"/>
+              </w:rPr>
+              <w:t>1515,2</w:t>
+            </w:r>
+          </w:p>
+        </w:tc>
+        <w:tc>
+          <w:tcPr>
+            <w:tcW w:w="2574" w:type="dxa"/>
+            <w:vAlign w:val="center"/>
+          </w:tcPr>
+          <w:p>
+            <w:pPr>
+              <w:spacing w:line="360" w:lineRule="auto"/>
+              <w:jc w:val="center"/>
+              <w:rPr>
+                <w:rFonts w:ascii="Times New Roman" w:hAnsi="Times New Roman" w:cs="Times New Roman"/>
+                <w:sz w:val="24"/>
+                <w:szCs w:val="24"/>
+              </w:rPr>
+            </w:pPr>
+            <w:r>
+              <w:rPr>
+                <w:rFonts w:ascii="Times New Roman" w:hAnsi="Times New Roman" w:cs="Times New Roman"/>
+                <w:sz w:val="24"/>
+                <w:szCs w:val="24"/>
+              </w:rPr>
+              <w:t>6721</w:t>
+            </w:r>
+          </w:p>
+        </w:tc>
+      </w:tr>
+      <w:tr>
+        <w:trPr>
+          <w:jc w:val="center"/>
+        </w:trPr>
+        <w:tc>
+          <w:tcPr>
+            <w:tcW w:w="1440" w:type="dxa"/>
+            <w:vAlign w:val="center"/>
+          </w:tcPr>
+          <w:p>
+            <w:pPr>
+              <w:spacing w:line="360" w:lineRule="auto"/>
+              <w:jc w:val="center"/>
+              <w:rPr>
+                <w:rFonts w:ascii="Times New Roman" w:hAnsi="Times New Roman" w:cs="Times New Roman"/>
+                <w:sz w:val="24"/>
+                <w:szCs w:val="24"/>
+              </w:rPr>
+            </w:pPr>
+            <w:r>
+              <w:rPr>
+                <w:rFonts w:ascii="Times New Roman" w:hAnsi="Times New Roman" w:cs="Times New Roman"/>
+                <w:sz w:val="24"/>
+                <w:szCs w:val="24"/>
+              </w:rPr>
+              <w:t>20</w:t>
+            </w:r>
+          </w:p>
+        </w:tc>
+        <w:tc>
+          <w:tcPr>
+            <w:tcW w:w="2574" w:type="dxa"/>
+            <w:vAlign w:val="center"/>
+          </w:tcPr>
+          <w:p>
+            <w:pPr>
+              <w:spacing w:line="360" w:lineRule="auto"/>
+              <w:jc w:val="center"/>
+              <w:rPr>
+                <w:rFonts w:ascii="Times New Roman" w:hAnsi="Times New Roman" w:cs="Times New Roman"/>
+                <w:sz w:val="24"/>
+                <w:szCs w:val="24"/>
+              </w:rPr>
+            </w:pPr>
+            <w:r>
+              <w:rPr>
+                <w:rFonts w:ascii="Times New Roman" w:hAnsi="Times New Roman" w:cs="Times New Roman"/>
+                <w:sz w:val="24"/>
+                <w:szCs w:val="24"/>
+              </w:rPr>
+              <w:t>4976,48</w:t>
+            </w:r>
+          </w:p>
+        </w:tc>
+        <w:tc>
+          <w:tcPr>
+            <w:tcW w:w="2574" w:type="dxa"/>
+            <w:vAlign w:val="center"/>
+          </w:tcPr>
+          <w:p>
+            <w:pPr>
+              <w:spacing w:line="360" w:lineRule="auto"/>
+              <w:jc w:val="center"/>
+              <w:rPr>
+                <w:rFonts w:ascii="Times New Roman" w:hAnsi="Times New Roman" w:cs="Times New Roman"/>
+                <w:sz w:val="24"/>
+                <w:szCs w:val="24"/>
+              </w:rPr>
+            </w:pPr>
+            <w:r>
+              <w:rPr>
+                <w:rFonts w:ascii="Times New Roman" w:hAnsi="Times New Roman" w:cs="Times New Roman"/>
+                <w:sz w:val="24"/>
+                <w:szCs w:val="24"/>
+              </w:rPr>
+              <w:t>1515,2</w:t>
+            </w:r>
+          </w:p>
+        </w:tc>
+        <w:tc>
+          <w:tcPr>
+            <w:tcW w:w="2574" w:type="dxa"/>
+            <w:vAlign w:val="center"/>
+          </w:tcPr>
+          <w:p>
+            <w:pPr>
+              <w:spacing w:line="360" w:lineRule="auto"/>
+              <w:jc w:val="center"/>
+              <w:rPr>
+                <w:rFonts w:ascii="Times New Roman" w:hAnsi="Times New Roman" w:cs="Times New Roman"/>
+                <w:sz w:val="24"/>
+                <w:szCs w:val="24"/>
+              </w:rPr>
+            </w:pPr>
+            <w:r>
+              <w:rPr>
+                <w:rFonts w:ascii="Times New Roman" w:hAnsi="Times New Roman" w:cs="Times New Roman"/>
+                <w:sz w:val="24"/>
+                <w:szCs w:val="24"/>
+              </w:rPr>
+              <w:t>13145</w:t>
+            </w:r>
+          </w:p>
+        </w:tc>
+      </w:tr>
+      <w:tr>
+        <w:trPr>
+          <w:jc w:val="center"/>
+        </w:trPr>
+        <w:tc>
+          <w:tcPr>
+            <w:tcW w:w="1440" w:type="dxa"/>
+            <w:vAlign w:val="center"/>
+          </w:tcPr>
+          <w:p>
+            <w:pPr>
+              <w:spacing w:line="360" w:lineRule="auto"/>
+              <w:jc w:val="center"/>
+              <w:rPr>
+                <w:rFonts w:ascii="Times New Roman" w:hAnsi="Times New Roman" w:cs="Times New Roman"/>
+                <w:sz w:val="24"/>
+                <w:szCs w:val="24"/>
+              </w:rPr>
+            </w:pPr>
+            <w:r>
+              <w:rPr>
+                <w:rFonts w:ascii="Times New Roman" w:hAnsi="Times New Roman" w:cs="Times New Roman"/>
+                <w:sz w:val="24"/>
+                <w:szCs w:val="24"/>
+              </w:rPr>
+              <w:t>100</w:t>
+            </w:r>
+          </w:p>
+        </w:tc>
+        <w:tc>
+          <w:tcPr>
+            <w:tcW w:w="2574" w:type="dxa"/>
+            <w:vAlign w:val="center"/>
+          </w:tcPr>
+          <w:p>
+            <w:pPr>
+              <w:spacing w:line="360" w:lineRule="auto"/>
+              <w:jc w:val="center"/>
+              <w:rPr>
+                <w:rFonts w:ascii="Times New Roman" w:hAnsi="Times New Roman" w:cs="Times New Roman"/>
+                <w:sz w:val="24"/>
+                <w:szCs w:val="24"/>
+              </w:rPr>
+            </w:pPr>
+            <w:r>
+              <w:rPr>
+                <w:rFonts w:ascii="Times New Roman" w:hAnsi="Times New Roman" w:cs="Times New Roman"/>
+                <w:sz w:val="24"/>
+                <w:szCs w:val="24"/>
+              </w:rPr>
+              <w:t>4976,48</w:t>
+            </w:r>
+          </w:p>
+        </w:tc>
+        <w:tc>
+          <w:tcPr>
+            <w:tcW w:w="2574" w:type="dxa"/>
+            <w:vAlign w:val="center"/>
+          </w:tcPr>
+          <w:p>
+            <w:pPr>
+              <w:spacing w:line="360" w:lineRule="auto"/>
+              <w:jc w:val="center"/>
+              <w:rPr>
+                <w:rFonts w:ascii="Times New Roman" w:hAnsi="Times New Roman" w:cs="Times New Roman"/>
+                <w:sz w:val="24"/>
+                <w:szCs w:val="24"/>
+              </w:rPr>
+            </w:pPr>
+            <w:r>
+              <w:rPr>
+                <w:rFonts w:ascii="Times New Roman" w:hAnsi="Times New Roman" w:cs="Times New Roman"/>
+                <w:sz w:val="24"/>
+                <w:szCs w:val="24"/>
+              </w:rPr>
+              <w:t>1515,2</w:t>
+            </w:r>
+          </w:p>
+        </w:tc>
+        <w:tc>
+          <w:tcPr>
+            <w:tcW w:w="2574" w:type="dxa"/>
+            <w:vAlign w:val="center"/>
+          </w:tcPr>
+          <w:p>
+            <w:pPr>
+              <w:spacing w:line="360" w:lineRule="auto"/>
+              <w:jc w:val="center"/>
+              <w:rPr>
+                <w:rFonts w:ascii="Times New Roman" w:hAnsi="Times New Roman" w:cs="Times New Roman"/>
+                <w:sz w:val="24"/>
+                <w:szCs w:val="24"/>
+              </w:rPr>
+            </w:pPr>
+            <w:r>
+              <w:rPr>
+                <w:rFonts w:ascii="Times New Roman" w:hAnsi="Times New Roman" w:cs="Times New Roman"/>
+                <w:sz w:val="24"/>
+                <w:szCs w:val="24"/>
+              </w:rPr>
+              <w:t>66495</w:t>
+            </w:r>
+          </w:p>
+        </w:tc>
+      </w:tr>
+    </w:tbl>
+    <w:p>
+      <w:pPr>
+        <w:spacing w:line="360" w:lineRule="auto"/>
+        <w:jc w:val="both"/>
+        <w:rPr>
+          <w:rFonts w:ascii="Times New Roman" w:hAnsi="Times New Roman" w:cs="Times New Roman"/>
+        </w:rPr>
+      </w:pPr>
+    </w:p>
+    <w:p>
+      <w:pPr>
+        <w:pStyle w:val="Nagwek3"/>
+        <w:spacing w:after="120"/>
+      </w:pPr>
+      <w:bookmarkStart w:id="14" w:name="_Toc503644399"/>
+      <w:r>
+        <w:t>3.2.4 Test liczby iteracji</w:t>
+      </w:r>
+      <w:bookmarkEnd w:id="14"/>
+    </w:p>
+    <w:p>
+      <w:pPr>
+        <w:spacing w:line="360" w:lineRule="auto"/>
+        <w:jc w:val="both"/>
+        <w:rPr>
+          <w:rFonts w:ascii="Times New Roman" w:hAnsi="Times New Roman" w:cs="Times New Roman"/>
+          <w:sz w:val="24"/>
+          <w:szCs w:val="24"/>
+        </w:rPr>
+      </w:pPr>
+      <w:r>
+        <w:tab/>
+      </w:r>
+      <w:r>
+        <w:rPr>
+          <w:rFonts w:ascii="Times New Roman" w:hAnsi="Times New Roman" w:cs="Times New Roman"/>
+          <w:sz w:val="24"/>
+          <w:szCs w:val="24"/>
+        </w:rPr>
+        <w:t>Kolejny test miał na celu sprawdzenie wpływu czynników losowych na przebieg algorytmu. Wykonano 10 prób, na podstawie których zanotowano wartość funkcji celu. Test został przeprowadzony dla pełnej konfiguracji sąsiedztwa oraz dla czasu 20s działania algorytmu, gdyż z testu 3.2.3 można zauważyć, że dla Zbioru danych I algorytm zbiega się do jednej wartości dla czasów powyżej 10s.</w:t>
+      </w:r>
+    </w:p>
+    <w:p>
+      <w:pPr>
+        <w:spacing w:line="360" w:lineRule="auto"/>
+        <w:jc w:val="center"/>
+        <w:rPr>
+          <w:rFonts w:ascii="Times New Roman" w:hAnsi="Times New Roman" w:cs="Times New Roman"/>
+          <w:sz w:val="24"/>
+          <w:szCs w:val="24"/>
+        </w:rPr>
+      </w:pPr>
+      <w:r>
+        <w:rPr>
+          <w:rFonts w:ascii="Times New Roman" w:hAnsi="Times New Roman" w:cs="Times New Roman"/>
+          <w:noProof/>
+          <w:sz w:val="24"/>
+          <w:szCs w:val="24"/>
+          <w:lang w:eastAsia="pl-PL"/>
+        </w:rPr>
+        <w:drawing>
+          <wp:inline distT="0" distB="0" distL="0" distR="0">
+            <wp:extent cx="4933950" cy="2924175"/>
+            <wp:effectExtent l="19050" t="0" r="19050" b="0"/>
+            <wp:docPr id="6" name="Wykres 2"/>
+            <wp:cNvGraphicFramePr/>
+            <a:graphic xmlns:a="http://schemas.openxmlformats.org/drawingml/2006/main">
+              <a:graphicData uri="http://schemas.openxmlformats.org/drawingml/2006/chart">
+                <c:chart xmlns:c="http://schemas.openxmlformats.org/drawingml/2006/chart" xmlns:r="http://schemas.openxmlformats.org/officeDocument/2006/relationships" r:id="rId16"/>
+              </a:graphicData>
+            </a:graphic>
+          </wp:inline>
+        </w:drawing>
+      </w:r>
+    </w:p>
+    <w:p>
+      <w:pPr>
+        <w:spacing w:line="360" w:lineRule="auto"/>
+        <w:jc w:val="center"/>
+        <w:rPr>
+          <w:rFonts w:ascii="Times New Roman" w:hAnsi="Times New Roman" w:cs="Times New Roman"/>
+        </w:rPr>
+      </w:pPr>
+      <w:r>
+        <w:rPr>
+          <w:rFonts w:ascii="Times New Roman" w:hAnsi="Times New Roman" w:cs="Times New Roman"/>
+        </w:rPr>
+        <w:t>Rys. 9. Wartość funkcji celu w kolejnych przebiegach</w:t>
       </w:r>
     </w:p>
     <w:sectPr>
-      <w:footerReference w:type="default" r:id="rId16"/>
+      <w:footerReference w:type="default" r:id="rId17"/>
       <w:pgSz w:w="11906" w:h="16838"/>
       <w:pgMar w:top="1418" w:right="1418" w:bottom="1418" w:left="1985" w:header="709" w:footer="709" w:gutter="0"/>
       <w:pgNumType w:start="0" w:chapStyle="1"/>
@@ -9075,7 +10240,7 @@
             <w:rPr>
               <w:noProof/>
             </w:rPr>
-            <w:t>5</w:t>
+            <w:t>1</w:t>
           </w:r>
         </w:fldSimple>
       </w:p>
@@ -9602,10 +10767,10 @@
           <c:layoutTarget val="inner"/>
           <c:xMode val="edge"/>
           <c:yMode val="edge"/>
-          <c:x val="0.13084608396665928"/>
-          <c:y val="4.4177063919989809E-2"/>
-          <c:w val="0.53982596230510693"/>
-          <c:h val="0.79290894608323215"/>
+          <c:x val="0.14025452804521968"/>
+          <c:y val="4.4177063919989788E-2"/>
+          <c:w val="0.54217807332474655"/>
+          <c:h val="0.77935831045226267"/>
         </c:manualLayout>
       </c:layout>
       <c:scatterChart>
@@ -9630,7 +10795,7 @@
           </c:marker>
           <c:xVal>
             <c:numRef>
-              <c:f>Arkusz1!$B$3:$R$3</c:f>
+              <c:f>[d1_progi.xlsx]Arkusz1!$B$3:$R$3</c:f>
               <c:numCache>
                 <c:formatCode>General</c:formatCode>
                 <c:ptCount val="17"/>
@@ -9690,7 +10855,7 @@
           </c:xVal>
           <c:yVal>
             <c:numRef>
-              <c:f>Arkusz1!$B$2:$R$2</c:f>
+              <c:f>[d1_progi.xlsx]Arkusz1!$B$2:$R$2</c:f>
               <c:numCache>
                 <c:formatCode>General</c:formatCode>
                 <c:ptCount val="17"/>
@@ -9760,7 +10925,7 @@
           </c:marker>
           <c:xVal>
             <c:numRef>
-              <c:f>Arkusz1!$B$7:$K$7</c:f>
+              <c:f>[d1_progi.xlsx]Arkusz1!$B$7:$K$7</c:f>
               <c:numCache>
                 <c:formatCode>General</c:formatCode>
                 <c:ptCount val="10"/>
@@ -9799,7 +10964,7 @@
           </c:xVal>
           <c:yVal>
             <c:numRef>
-              <c:f>Arkusz1!$B$6:$K$6</c:f>
+              <c:f>[d1_progi.xlsx]Arkusz1!$B$6:$K$6</c:f>
               <c:numCache>
                 <c:formatCode>General</c:formatCode>
                 <c:ptCount val="10"/>
@@ -9848,7 +11013,7 @@
           </c:marker>
           <c:xVal>
             <c:numRef>
-              <c:f>Arkusz1!$B$15:$M$15</c:f>
+              <c:f>[d1_progi.xlsx]Arkusz1!$B$15:$M$15</c:f>
               <c:numCache>
                 <c:formatCode>General</c:formatCode>
                 <c:ptCount val="12"/>
@@ -9893,7 +11058,7 @@
           </c:xVal>
           <c:yVal>
             <c:numRef>
-              <c:f>Arkusz1!$B$14:$M$14</c:f>
+              <c:f>[d1_progi.xlsx]Arkusz1!$B$14:$M$14</c:f>
               <c:numCache>
                 <c:formatCode>General</c:formatCode>
                 <c:ptCount val="12"/>
@@ -9955,7 +11120,7 @@
           </c:marker>
           <c:xVal>
             <c:numRef>
-              <c:f>Arkusz1!$B$19:$E$19</c:f>
+              <c:f>[d1_progi.xlsx]Arkusz1!$B$19:$E$19</c:f>
               <c:numCache>
                 <c:formatCode>General</c:formatCode>
                 <c:ptCount val="4"/>
@@ -9976,7 +11141,7 @@
           </c:xVal>
           <c:yVal>
             <c:numRef>
-              <c:f>Arkusz1!$B$18:$E$18</c:f>
+              <c:f>[d1_progi.xlsx]Arkusz1!$B$18:$E$18</c:f>
               <c:numCache>
                 <c:formatCode>General</c:formatCode>
                 <c:ptCount val="4"/>
@@ -10016,7 +11181,7 @@
           </c:marker>
           <c:xVal>
             <c:numRef>
-              <c:f>Arkusz1!$B$23:$P$23</c:f>
+              <c:f>[d1_progi.xlsx]Arkusz1!$B$23:$P$23</c:f>
               <c:numCache>
                 <c:formatCode>General</c:formatCode>
                 <c:ptCount val="15"/>
@@ -10070,7 +11235,7 @@
           </c:xVal>
           <c:yVal>
             <c:numRef>
-              <c:f>Arkusz1!$B$22:$P$22</c:f>
+              <c:f>[d1_progi.xlsx]Arkusz1!$B$22:$P$22</c:f>
               <c:numCache>
                 <c:formatCode>General</c:formatCode>
                 <c:ptCount val="15"/>
@@ -10127,14 +11292,14 @@
           <c:idx val="5"/>
           <c:order val="5"/>
           <c:tx>
-            <c:v>ALL THRESHOLDS</c:v>
+            <c:v>ALL</c:v>
           </c:tx>
           <c:marker>
             <c:symbol val="none"/>
           </c:marker>
           <c:xVal>
             <c:numRef>
-              <c:f>Arkusz1!$B$31:$R$31</c:f>
+              <c:f>[d1_progi.xlsx]Arkusz1!$B$31:$R$31</c:f>
               <c:numCache>
                 <c:formatCode>General</c:formatCode>
                 <c:ptCount val="17"/>
@@ -10194,7 +11359,7 @@
           </c:xVal>
           <c:yVal>
             <c:numRef>
-              <c:f>Arkusz1!$B$30:$R$30</c:f>
+              <c:f>[d1_progi.xlsx]Arkusz1!$B$30:$R$30</c:f>
               <c:numCache>
                 <c:formatCode>General</c:formatCode>
                 <c:ptCount val="17"/>
@@ -10253,11 +11418,11 @@
             </c:numRef>
           </c:yVal>
         </c:ser>
-        <c:axId val="59636352"/>
-        <c:axId val="59733120"/>
+        <c:axId val="48001024"/>
+        <c:axId val="48002944"/>
       </c:scatterChart>
       <c:valAx>
-        <c:axId val="59636352"/>
+        <c:axId val="48001024"/>
         <c:scaling>
           <c:orientation val="minMax"/>
           <c:max val="55000"/>
@@ -10271,10 +11436,10 @@
               <a:lstStyle/>
               <a:p>
                 <a:pPr>
-                  <a:defRPr/>
+                  <a:defRPr sz="1100"/>
                 </a:pPr>
                 <a:r>
-                  <a:rPr lang="pl-PL">
+                  <a:rPr lang="pl-PL" sz="1100">
                     <a:latin typeface="Times New Roman" pitchFamily="18" charset="0"/>
                     <a:cs typeface="Times New Roman" pitchFamily="18" charset="0"/>
                   </a:rPr>
@@ -10283,16 +11448,28 @@
               </a:p>
             </c:rich>
           </c:tx>
-          <c:layout/>
         </c:title>
         <c:numFmt formatCode="General" sourceLinked="1"/>
         <c:tickLblPos val="nextTo"/>
-        <c:crossAx val="59733120"/>
+        <c:txPr>
+          <a:bodyPr/>
+          <a:lstStyle/>
+          <a:p>
+            <a:pPr>
+              <a:defRPr>
+                <a:latin typeface="Times New Roman" pitchFamily="18" charset="0"/>
+                <a:cs typeface="Times New Roman" pitchFamily="18" charset="0"/>
+              </a:defRPr>
+            </a:pPr>
+            <a:endParaRPr lang="pl-PL"/>
+          </a:p>
+        </c:txPr>
+        <c:crossAx val="48002944"/>
         <c:crosses val="autoZero"/>
         <c:crossBetween val="midCat"/>
       </c:valAx>
       <c:valAx>
-        <c:axId val="59733120"/>
+        <c:axId val="48002944"/>
         <c:scaling>
           <c:orientation val="minMax"/>
           <c:max val="5000"/>
@@ -10307,23 +11484,23 @@
               <a:lstStyle/>
               <a:p>
                 <a:pPr>
-                  <a:defRPr/>
+                  <a:defRPr sz="1100"/>
                 </a:pPr>
                 <a:r>
-                  <a:rPr lang="pl-PL">
+                  <a:rPr lang="pl-PL" sz="1100">
                     <a:latin typeface="Times New Roman" pitchFamily="18" charset="0"/>
                     <a:cs typeface="Times New Roman" pitchFamily="18" charset="0"/>
                   </a:rPr>
                   <a:t>Wartość</a:t>
                 </a:r>
                 <a:r>
-                  <a:rPr lang="pl-PL" baseline="0">
+                  <a:rPr lang="pl-PL" sz="1100" baseline="0">
                     <a:latin typeface="Times New Roman" pitchFamily="18" charset="0"/>
                     <a:cs typeface="Times New Roman" pitchFamily="18" charset="0"/>
                   </a:rPr>
                   <a:t> funkcji celu</a:t>
                 </a:r>
-                <a:endParaRPr lang="pl-PL">
+                <a:endParaRPr lang="pl-PL" sz="1100">
                   <a:latin typeface="Times New Roman" pitchFamily="18" charset="0"/>
                   <a:cs typeface="Times New Roman" pitchFamily="18" charset="0"/>
                 </a:endParaRPr>
@@ -10334,14 +11511,27 @@
             <c:manualLayout>
               <c:xMode val="edge"/>
               <c:yMode val="edge"/>
-              <c:x val="2.2674334273620932E-2"/>
-              <c:y val="0.29927532090285835"/>
+              <c:x val="2.2674334273620905E-2"/>
+              <c:y val="0.29927532090285813"/>
             </c:manualLayout>
           </c:layout>
         </c:title>
         <c:numFmt formatCode="General" sourceLinked="1"/>
         <c:tickLblPos val="nextTo"/>
-        <c:crossAx val="59636352"/>
+        <c:txPr>
+          <a:bodyPr/>
+          <a:lstStyle/>
+          <a:p>
+            <a:pPr>
+              <a:defRPr>
+                <a:latin typeface="Times New Roman" pitchFamily="18" charset="0"/>
+                <a:cs typeface="Times New Roman" pitchFamily="18" charset="0"/>
+              </a:defRPr>
+            </a:pPr>
+            <a:endParaRPr lang="pl-PL"/>
+          </a:p>
+        </c:txPr>
+        <c:crossAx val="48001024"/>
         <c:crosses val="autoZero"/>
         <c:crossBetween val="midCat"/>
       </c:valAx>
@@ -10352,10 +11542,10 @@
         <c:manualLayout>
           <c:xMode val="edge"/>
           <c:yMode val="edge"/>
-          <c:x val="0.66296527117339965"/>
-          <c:y val="3.6911553399439481E-2"/>
-          <c:w val="0.32667210553755538"/>
-          <c:h val="0.93069382993555361"/>
+          <c:x val="0.68648638136979867"/>
+          <c:y val="5.0462363602737231E-2"/>
+          <c:w val="0.3102073284000737"/>
+          <c:h val="0.91262608299782333"/>
         </c:manualLayout>
       </c:layout>
       <c:txPr>
@@ -10371,6 +11561,238 @@
         </a:p>
       </c:txPr>
     </c:legend>
+    <c:plotVisOnly val="1"/>
+  </c:chart>
+  <c:externalData r:id="rId1"/>
+</c:chartSpace>
+</file>
+
+<file path=word/charts/chart2.xml><?xml version="1.0" encoding="utf-8"?>
+<c:chartSpace xmlns:c="http://schemas.openxmlformats.org/drawingml/2006/chart" xmlns:a="http://schemas.openxmlformats.org/drawingml/2006/main" xmlns:r="http://schemas.openxmlformats.org/officeDocument/2006/relationships">
+  <c:date1904 val="1"/>
+  <c:lang val="pl-PL"/>
+  <c:chart>
+    <c:plotArea>
+      <c:layout>
+        <c:manualLayout>
+          <c:layoutTarget val="inner"/>
+          <c:xMode val="edge"/>
+          <c:yMode val="edge"/>
+          <c:x val="0.15859726993585271"/>
+          <c:y val="7.3832790445168425E-2"/>
+          <c:w val="0.80021868888010617"/>
+          <c:h val="0.72154163140031058"/>
+        </c:manualLayout>
+      </c:layout>
+      <c:scatterChart>
+        <c:scatterStyle val="lineMarker"/>
+        <c:ser>
+          <c:idx val="0"/>
+          <c:order val="0"/>
+          <c:spPr>
+            <a:ln w="28575">
+              <a:noFill/>
+            </a:ln>
+          </c:spPr>
+          <c:marker>
+            <c:symbol val="circle"/>
+            <c:size val="7"/>
+            <c:spPr>
+              <a:solidFill>
+                <a:schemeClr val="tx1"/>
+              </a:solidFill>
+            </c:spPr>
+          </c:marker>
+          <c:xVal>
+            <c:numRef>
+              <c:f>Arkusz1!$A$1:$A$10</c:f>
+              <c:numCache>
+                <c:formatCode>General</c:formatCode>
+                <c:ptCount val="10"/>
+                <c:pt idx="0">
+                  <c:v>1</c:v>
+                </c:pt>
+                <c:pt idx="1">
+                  <c:v>2</c:v>
+                </c:pt>
+                <c:pt idx="2">
+                  <c:v>3</c:v>
+                </c:pt>
+                <c:pt idx="3">
+                  <c:v>4</c:v>
+                </c:pt>
+                <c:pt idx="4">
+                  <c:v>5</c:v>
+                </c:pt>
+                <c:pt idx="5">
+                  <c:v>6</c:v>
+                </c:pt>
+                <c:pt idx="6">
+                  <c:v>7</c:v>
+                </c:pt>
+                <c:pt idx="7">
+                  <c:v>8</c:v>
+                </c:pt>
+                <c:pt idx="8">
+                  <c:v>9</c:v>
+                </c:pt>
+                <c:pt idx="9">
+                  <c:v>10</c:v>
+                </c:pt>
+              </c:numCache>
+            </c:numRef>
+          </c:xVal>
+          <c:yVal>
+            <c:numRef>
+              <c:f>Arkusz1!$B$1:$B$10</c:f>
+              <c:numCache>
+                <c:formatCode>General</c:formatCode>
+                <c:ptCount val="10"/>
+                <c:pt idx="0">
+                  <c:v>1517.28</c:v>
+                </c:pt>
+                <c:pt idx="1">
+                  <c:v>1516.09</c:v>
+                </c:pt>
+                <c:pt idx="2">
+                  <c:v>1520.84</c:v>
+                </c:pt>
+                <c:pt idx="3">
+                  <c:v>1515.6899999999998</c:v>
+                </c:pt>
+                <c:pt idx="4">
+                  <c:v>1520.6399999999999</c:v>
+                </c:pt>
+                <c:pt idx="5">
+                  <c:v>1515.24</c:v>
+                </c:pt>
+                <c:pt idx="6">
+                  <c:v>1518.91</c:v>
+                </c:pt>
+                <c:pt idx="7">
+                  <c:v>1515.24</c:v>
+                </c:pt>
+                <c:pt idx="8">
+                  <c:v>1515.2</c:v>
+                </c:pt>
+                <c:pt idx="9">
+                  <c:v>1515.6899999999998</c:v>
+                </c:pt>
+              </c:numCache>
+            </c:numRef>
+          </c:yVal>
+        </c:ser>
+        <c:axId val="48018560"/>
+        <c:axId val="48020864"/>
+      </c:scatterChart>
+      <c:valAx>
+        <c:axId val="48018560"/>
+        <c:scaling>
+          <c:orientation val="minMax"/>
+          <c:max val="10"/>
+          <c:min val="1"/>
+        </c:scaling>
+        <c:axPos val="b"/>
+        <c:title>
+          <c:tx>
+            <c:rich>
+              <a:bodyPr/>
+              <a:lstStyle/>
+              <a:p>
+                <a:pPr>
+                  <a:defRPr sz="1100">
+                    <a:latin typeface="Times New Roman" pitchFamily="18" charset="0"/>
+                    <a:cs typeface="Times New Roman" pitchFamily="18" charset="0"/>
+                  </a:defRPr>
+                </a:pPr>
+                <a:r>
+                  <a:rPr lang="pl-PL" sz="1100">
+                    <a:latin typeface="Times New Roman" pitchFamily="18" charset="0"/>
+                    <a:cs typeface="Times New Roman" pitchFamily="18" charset="0"/>
+                  </a:rPr>
+                  <a:t>Numer przebiegu</a:t>
+                </a:r>
+              </a:p>
+            </c:rich>
+          </c:tx>
+          <c:layout>
+            <c:manualLayout>
+              <c:xMode val="edge"/>
+              <c:yMode val="edge"/>
+              <c:x val="0.45809523809523767"/>
+              <c:y val="0.8669053664708869"/>
+            </c:manualLayout>
+          </c:layout>
+        </c:title>
+        <c:numFmt formatCode="General" sourceLinked="1"/>
+        <c:tickLblPos val="nextTo"/>
+        <c:txPr>
+          <a:bodyPr/>
+          <a:lstStyle/>
+          <a:p>
+            <a:pPr>
+              <a:defRPr>
+                <a:latin typeface="Times New Roman" pitchFamily="18" charset="0"/>
+                <a:cs typeface="Times New Roman" pitchFamily="18" charset="0"/>
+              </a:defRPr>
+            </a:pPr>
+            <a:endParaRPr lang="pl-PL"/>
+          </a:p>
+        </c:txPr>
+        <c:crossAx val="48020864"/>
+        <c:crosses val="autoZero"/>
+        <c:crossBetween val="midCat"/>
+      </c:valAx>
+      <c:valAx>
+        <c:axId val="48020864"/>
+        <c:scaling>
+          <c:orientation val="minMax"/>
+        </c:scaling>
+        <c:axPos val="l"/>
+        <c:majorGridlines/>
+        <c:title>
+          <c:tx>
+            <c:rich>
+              <a:bodyPr rot="-5400000" vert="horz"/>
+              <a:lstStyle/>
+              <a:p>
+                <a:pPr>
+                  <a:defRPr sz="1100">
+                    <a:latin typeface="Times New Roman" pitchFamily="18" charset="0"/>
+                    <a:cs typeface="Times New Roman" pitchFamily="18" charset="0"/>
+                  </a:defRPr>
+                </a:pPr>
+                <a:r>
+                  <a:rPr lang="pl-PL" sz="1100">
+                    <a:latin typeface="Times New Roman" pitchFamily="18" charset="0"/>
+                    <a:cs typeface="Times New Roman" pitchFamily="18" charset="0"/>
+                  </a:rPr>
+                  <a:t>Wartość funkcji celu</a:t>
+                </a:r>
+              </a:p>
+            </c:rich>
+          </c:tx>
+        </c:title>
+        <c:numFmt formatCode="General" sourceLinked="1"/>
+        <c:tickLblPos val="nextTo"/>
+        <c:txPr>
+          <a:bodyPr/>
+          <a:lstStyle/>
+          <a:p>
+            <a:pPr>
+              <a:defRPr>
+                <a:latin typeface="Times New Roman" pitchFamily="18" charset="0"/>
+                <a:cs typeface="Times New Roman" pitchFamily="18" charset="0"/>
+              </a:defRPr>
+            </a:pPr>
+            <a:endParaRPr lang="pl-PL"/>
+          </a:p>
+        </c:txPr>
+        <c:crossAx val="48018560"/>
+        <c:crosses val="autoZero"/>
+        <c:crossBetween val="midCat"/>
+      </c:valAx>
+    </c:plotArea>
     <c:plotVisOnly val="1"/>
   </c:chart>
   <c:externalData r:id="rId1"/>

--- a/taboo search/DOKUMENTACJA PROJEKTU.docx
+++ b/taboo search/DOKUMENTACJA PROJEKTU.docx
@@ -3016,9 +3016,15 @@
       <w:pPr>
         <w:pStyle w:val="Nagwek2"/>
         <w:spacing w:after="120"/>
+        <w:rPr>
+          <w:lang w:val="en-US"/>
+        </w:rPr>
       </w:pPr>
       <w:bookmarkStart w:id="7" w:name="_Toc503644392"/>
       <w:r>
+        <w:rPr>
+          <w:lang w:val="en-US"/>
+        </w:rPr>
         <w:t>2.4. Definicja sąsiedztwa</w:t>
       </w:r>
       <w:bookmarkEnd w:id="7"/>
@@ -3030,6 +3036,7 @@
           <w:b/>
           <w:sz w:val="24"/>
           <w:szCs w:val="24"/>
+          <w:lang w:val="en-US"/>
         </w:rPr>
       </w:pPr>
       <w:r>
@@ -3038,6 +3045,7 @@
           <w:b/>
           <w:sz w:val="24"/>
           <w:szCs w:val="24"/>
+          <w:lang w:val="en-US"/>
         </w:rPr>
         <w:t>ADD</w:t>
       </w:r>
@@ -3049,6 +3057,7 @@
           <w:b/>
           <w:sz w:val="24"/>
           <w:szCs w:val="24"/>
+          <w:lang w:val="en-US"/>
         </w:rPr>
       </w:pPr>
       <w:r>
@@ -3057,6 +3066,7 @@
           <w:b/>
           <w:sz w:val="24"/>
           <w:szCs w:val="24"/>
+          <w:lang w:val="en-US"/>
         </w:rPr>
         <w:t>REMOVE</w:t>
       </w:r>
@@ -3068,6 +3078,7 @@
           <w:b/>
           <w:sz w:val="24"/>
           <w:szCs w:val="24"/>
+          <w:lang w:val="en-US"/>
         </w:rPr>
       </w:pPr>
       <w:r>
@@ -3076,6 +3087,7 @@
           <w:b/>
           <w:sz w:val="24"/>
           <w:szCs w:val="24"/>
+          <w:lang w:val="en-US"/>
         </w:rPr>
         <w:t>ADD_AND_REMOVE</w:t>
       </w:r>
@@ -3087,6 +3099,7 @@
           <w:b/>
           <w:sz w:val="24"/>
           <w:szCs w:val="24"/>
+          <w:lang w:val="en-US"/>
         </w:rPr>
       </w:pPr>
       <w:r>
@@ -3095,6 +3108,7 @@
           <w:b/>
           <w:sz w:val="24"/>
           <w:szCs w:val="24"/>
+          <w:lang w:val="en-US"/>
         </w:rPr>
         <w:t>SWAP</w:t>
       </w:r>
@@ -3106,6 +3120,7 @@
           <w:b/>
           <w:sz w:val="24"/>
           <w:szCs w:val="24"/>
+          <w:lang w:val="en-US"/>
         </w:rPr>
       </w:pPr>
       <w:r>
@@ -3114,6 +3129,7 @@
           <w:b/>
           <w:sz w:val="24"/>
           <w:szCs w:val="24"/>
+          <w:lang w:val="en-US"/>
         </w:rPr>
         <w:t>TAKE</w:t>
       </w:r>
@@ -9351,7 +9367,6 @@
         <w:jc w:val="center"/>
         <w:rPr>
           <w:rFonts w:ascii="Times New Roman" w:hAnsi="Times New Roman" w:cs="Times New Roman"/>
-          <w:lang w:val="en-US"/>
         </w:rPr>
       </w:pPr>
       <w:r>
@@ -9363,7 +9378,6 @@
       <w:r>
         <w:rPr>
           <w:rFonts w:ascii="Times New Roman" w:hAnsi="Times New Roman" w:cs="Times New Roman"/>
-          <w:lang w:val="en-US"/>
         </w:rPr>
         <w:t>. 8. ALL THRESHOLDS</w:t>
       </w:r>
@@ -10181,8 +10195,1459 @@
         <w:t>Rys. 9. Wartość funkcji celu w kolejnych przebiegach</w:t>
       </w:r>
     </w:p>
+    <w:p>
+      <w:pPr>
+        <w:pStyle w:val="Nagwek3"/>
+        <w:spacing w:after="120"/>
+        <w:jc w:val="both"/>
+      </w:pPr>
+      <w:r>
+        <w:lastRenderedPageBreak/>
+        <w:t>3.2.5 Test rozmiaru listy tabu i sąsiedztwa</w:t>
+      </w:r>
+    </w:p>
+    <w:p>
+      <w:pPr>
+        <w:spacing w:line="360" w:lineRule="auto"/>
+        <w:jc w:val="both"/>
+        <w:rPr>
+          <w:rFonts w:ascii="Times New Roman" w:hAnsi="Times New Roman" w:cs="Times New Roman"/>
+          <w:sz w:val="24"/>
+          <w:szCs w:val="24"/>
+        </w:rPr>
+      </w:pPr>
+      <w:r>
+        <w:tab/>
+      </w:r>
+      <w:r>
+        <w:rPr>
+          <w:rFonts w:ascii="Times New Roman" w:hAnsi="Times New Roman" w:cs="Times New Roman"/>
+          <w:sz w:val="24"/>
+          <w:szCs w:val="24"/>
+        </w:rPr>
+        <w:t>W tym teście</w:t>
+      </w:r>
+      <w:r>
+        <w:rPr>
+          <w:rFonts w:ascii="Times New Roman" w:hAnsi="Times New Roman" w:cs="Times New Roman"/>
+          <w:sz w:val="24"/>
+          <w:szCs w:val="24"/>
+        </w:rPr>
+        <w:t xml:space="preserve"> sprawdzono wpływ długości listy tabu oraz rozmiaru sąsiedztwa na wartość funkcji celu. Test przeprowadzono dla czasu 60s oraz pełnej konfiguracji sąsiedztwa, aby wyeliminować wpływ tamtych czynników na przebieg algorytmu.</w:t>
+      </w:r>
+    </w:p>
+    <w:p>
+      <w:pPr>
+        <w:spacing w:after="0" w:line="360" w:lineRule="auto"/>
+        <w:jc w:val="both"/>
+        <w:rPr>
+          <w:rFonts w:ascii="Times New Roman" w:hAnsi="Times New Roman" w:cs="Times New Roman"/>
+        </w:rPr>
+      </w:pPr>
+      <w:r>
+        <w:rPr>
+          <w:rFonts w:ascii="Times New Roman" w:hAnsi="Times New Roman" w:cs="Times New Roman"/>
+        </w:rPr>
+        <w:t>Tabela 5. Wpływ</w:t>
+      </w:r>
+      <w:r>
+        <w:rPr>
+          <w:rFonts w:ascii="Times New Roman" w:hAnsi="Times New Roman" w:cs="Times New Roman"/>
+        </w:rPr>
+        <w:t xml:space="preserve"> rozmiaru sąsiedztwa</w:t>
+      </w:r>
+      <w:r>
+        <w:rPr>
+          <w:rFonts w:ascii="Times New Roman" w:hAnsi="Times New Roman" w:cs="Times New Roman"/>
+        </w:rPr>
+        <w:t xml:space="preserve"> na funkcję celu</w:t>
+      </w:r>
+    </w:p>
+    <w:tbl>
+      <w:tblPr>
+        <w:tblStyle w:val="Tabela-Siatka"/>
+        <w:tblW w:w="0" w:type="auto"/>
+        <w:tblLayout w:type="fixed"/>
+        <w:tblLook w:val="04A0"/>
+      </w:tblPr>
+      <w:tblGrid>
+        <w:gridCol w:w="959"/>
+        <w:gridCol w:w="2552"/>
+        <w:gridCol w:w="2552"/>
+        <w:gridCol w:w="2552"/>
+      </w:tblGrid>
+      <w:tr>
+        <w:tc>
+          <w:tcPr>
+            <w:tcW w:w="959" w:type="dxa"/>
+            <w:vAlign w:val="center"/>
+          </w:tcPr>
+          <w:p>
+            <w:pPr>
+              <w:spacing w:line="360" w:lineRule="auto"/>
+              <w:rPr>
+                <w:rFonts w:ascii="Times New Roman" w:hAnsi="Times New Roman" w:cs="Times New Roman"/>
+                <w:b/>
+              </w:rPr>
+            </w:pPr>
+            <w:r>
+              <w:rPr>
+                <w:rFonts w:ascii="Times New Roman" w:hAnsi="Times New Roman" w:cs="Times New Roman"/>
+                <w:b/>
+              </w:rPr>
+              <w:t>Lp.</w:t>
+            </w:r>
+          </w:p>
+        </w:tc>
+        <w:tc>
+          <w:tcPr>
+            <w:tcW w:w="2552" w:type="dxa"/>
+            <w:vAlign w:val="center"/>
+          </w:tcPr>
+          <w:p>
+            <w:pPr>
+              <w:spacing w:line="360" w:lineRule="auto"/>
+              <w:jc w:val="center"/>
+              <w:rPr>
+                <w:rFonts w:ascii="Times New Roman" w:hAnsi="Times New Roman" w:cs="Times New Roman"/>
+                <w:b/>
+              </w:rPr>
+            </w:pPr>
+            <w:r>
+              <w:rPr>
+                <w:rFonts w:ascii="Times New Roman" w:hAnsi="Times New Roman" w:cs="Times New Roman"/>
+                <w:b/>
+              </w:rPr>
+              <w:t>Rozmiar listy tabu</w:t>
+            </w:r>
+          </w:p>
+        </w:tc>
+        <w:tc>
+          <w:tcPr>
+            <w:tcW w:w="2552" w:type="dxa"/>
+            <w:vAlign w:val="center"/>
+          </w:tcPr>
+          <w:p>
+            <w:pPr>
+              <w:spacing w:line="360" w:lineRule="auto"/>
+              <w:jc w:val="center"/>
+              <w:rPr>
+                <w:rFonts w:ascii="Times New Roman" w:hAnsi="Times New Roman" w:cs="Times New Roman"/>
+                <w:b/>
+              </w:rPr>
+            </w:pPr>
+            <w:r>
+              <w:rPr>
+                <w:rFonts w:ascii="Times New Roman" w:hAnsi="Times New Roman" w:cs="Times New Roman"/>
+                <w:b/>
+              </w:rPr>
+              <w:t>Rozmiar sąsiedztwa</w:t>
+            </w:r>
+          </w:p>
+        </w:tc>
+        <w:tc>
+          <w:tcPr>
+            <w:tcW w:w="2552" w:type="dxa"/>
+            <w:vAlign w:val="center"/>
+          </w:tcPr>
+          <w:p>
+            <w:pPr>
+              <w:spacing w:line="360" w:lineRule="auto"/>
+              <w:jc w:val="center"/>
+              <w:rPr>
+                <w:rFonts w:ascii="Times New Roman" w:hAnsi="Times New Roman" w:cs="Times New Roman"/>
+                <w:b/>
+              </w:rPr>
+            </w:pPr>
+            <w:r>
+              <w:rPr>
+                <w:rFonts w:ascii="Times New Roman" w:hAnsi="Times New Roman" w:cs="Times New Roman"/>
+                <w:b/>
+              </w:rPr>
+              <w:t>Wartość funkcji celu</w:t>
+            </w:r>
+          </w:p>
+        </w:tc>
+      </w:tr>
+      <w:tr>
+        <w:tc>
+          <w:tcPr>
+            <w:tcW w:w="959" w:type="dxa"/>
+          </w:tcPr>
+          <w:p>
+            <w:pPr>
+              <w:spacing w:line="360" w:lineRule="auto"/>
+              <w:jc w:val="both"/>
+              <w:rPr>
+                <w:rFonts w:ascii="Times New Roman" w:hAnsi="Times New Roman" w:cs="Times New Roman"/>
+                <w:b/>
+              </w:rPr>
+            </w:pPr>
+            <w:r>
+              <w:rPr>
+                <w:rFonts w:ascii="Times New Roman" w:hAnsi="Times New Roman" w:cs="Times New Roman"/>
+                <w:b/>
+              </w:rPr>
+              <w:t>1.</w:t>
+            </w:r>
+          </w:p>
+        </w:tc>
+        <w:tc>
+          <w:tcPr>
+            <w:tcW w:w="2552" w:type="dxa"/>
+            <w:vAlign w:val="center"/>
+          </w:tcPr>
+          <w:p>
+            <w:pPr>
+              <w:spacing w:line="360" w:lineRule="auto"/>
+              <w:jc w:val="center"/>
+              <w:rPr>
+                <w:rFonts w:ascii="Times New Roman" w:hAnsi="Times New Roman" w:cs="Times New Roman"/>
+              </w:rPr>
+            </w:pPr>
+            <w:r>
+              <w:rPr>
+                <w:rFonts w:ascii="Times New Roman" w:hAnsi="Times New Roman" w:cs="Times New Roman"/>
+              </w:rPr>
+              <w:t>5</w:t>
+            </w:r>
+          </w:p>
+        </w:tc>
+        <w:tc>
+          <w:tcPr>
+            <w:tcW w:w="2552" w:type="dxa"/>
+            <w:vAlign w:val="center"/>
+          </w:tcPr>
+          <w:p>
+            <w:pPr>
+              <w:spacing w:line="360" w:lineRule="auto"/>
+              <w:jc w:val="center"/>
+              <w:rPr>
+                <w:rFonts w:ascii="Times New Roman" w:hAnsi="Times New Roman" w:cs="Times New Roman"/>
+              </w:rPr>
+            </w:pPr>
+            <w:r>
+              <w:rPr>
+                <w:rFonts w:ascii="Times New Roman" w:hAnsi="Times New Roman" w:cs="Times New Roman"/>
+              </w:rPr>
+              <w:t>5</w:t>
+            </w:r>
+          </w:p>
+        </w:tc>
+        <w:tc>
+          <w:tcPr>
+            <w:tcW w:w="2552" w:type="dxa"/>
+            <w:vAlign w:val="center"/>
+          </w:tcPr>
+          <w:p>
+            <w:pPr>
+              <w:spacing w:line="360" w:lineRule="auto"/>
+              <w:jc w:val="center"/>
+              <w:rPr>
+                <w:rFonts w:ascii="Times New Roman" w:hAnsi="Times New Roman" w:cs="Times New Roman"/>
+              </w:rPr>
+            </w:pPr>
+            <w:r>
+              <w:rPr>
+                <w:rFonts w:ascii="Times New Roman" w:hAnsi="Times New Roman" w:cs="Times New Roman"/>
+              </w:rPr>
+              <w:t>3024,09</w:t>
+            </w:r>
+          </w:p>
+        </w:tc>
+      </w:tr>
+      <w:tr>
+        <w:tc>
+          <w:tcPr>
+            <w:tcW w:w="959" w:type="dxa"/>
+          </w:tcPr>
+          <w:p>
+            <w:pPr>
+              <w:spacing w:line="360" w:lineRule="auto"/>
+              <w:jc w:val="both"/>
+              <w:rPr>
+                <w:rFonts w:ascii="Times New Roman" w:hAnsi="Times New Roman" w:cs="Times New Roman"/>
+                <w:b/>
+              </w:rPr>
+            </w:pPr>
+            <w:r>
+              <w:rPr>
+                <w:rFonts w:ascii="Times New Roman" w:hAnsi="Times New Roman" w:cs="Times New Roman"/>
+                <w:b/>
+              </w:rPr>
+              <w:t>2.</w:t>
+            </w:r>
+          </w:p>
+        </w:tc>
+        <w:tc>
+          <w:tcPr>
+            <w:tcW w:w="2552" w:type="dxa"/>
+            <w:vAlign w:val="center"/>
+          </w:tcPr>
+          <w:p>
+            <w:pPr>
+              <w:spacing w:line="360" w:lineRule="auto"/>
+              <w:jc w:val="center"/>
+              <w:rPr>
+                <w:rFonts w:ascii="Times New Roman" w:hAnsi="Times New Roman" w:cs="Times New Roman"/>
+              </w:rPr>
+            </w:pPr>
+            <w:r>
+              <w:rPr>
+                <w:rFonts w:ascii="Times New Roman" w:hAnsi="Times New Roman" w:cs="Times New Roman"/>
+              </w:rPr>
+              <w:t>5</w:t>
+            </w:r>
+          </w:p>
+        </w:tc>
+        <w:tc>
+          <w:tcPr>
+            <w:tcW w:w="2552" w:type="dxa"/>
+            <w:vAlign w:val="center"/>
+          </w:tcPr>
+          <w:p>
+            <w:pPr>
+              <w:spacing w:line="360" w:lineRule="auto"/>
+              <w:jc w:val="center"/>
+              <w:rPr>
+                <w:rFonts w:ascii="Times New Roman" w:hAnsi="Times New Roman" w:cs="Times New Roman"/>
+              </w:rPr>
+            </w:pPr>
+            <w:r>
+              <w:rPr>
+                <w:rFonts w:ascii="Times New Roman" w:hAnsi="Times New Roman" w:cs="Times New Roman"/>
+              </w:rPr>
+              <w:t>10</w:t>
+            </w:r>
+          </w:p>
+        </w:tc>
+        <w:tc>
+          <w:tcPr>
+            <w:tcW w:w="2552" w:type="dxa"/>
+            <w:vAlign w:val="center"/>
+          </w:tcPr>
+          <w:p>
+            <w:pPr>
+              <w:spacing w:line="360" w:lineRule="auto"/>
+              <w:jc w:val="center"/>
+              <w:rPr>
+                <w:rFonts w:ascii="Times New Roman" w:hAnsi="Times New Roman" w:cs="Times New Roman"/>
+              </w:rPr>
+            </w:pPr>
+            <w:r>
+              <w:rPr>
+                <w:rFonts w:ascii="Times New Roman" w:hAnsi="Times New Roman" w:cs="Times New Roman"/>
+              </w:rPr>
+              <w:t>1967,42</w:t>
+            </w:r>
+          </w:p>
+        </w:tc>
+      </w:tr>
+      <w:tr>
+        <w:tc>
+          <w:tcPr>
+            <w:tcW w:w="959" w:type="dxa"/>
+          </w:tcPr>
+          <w:p>
+            <w:pPr>
+              <w:spacing w:line="360" w:lineRule="auto"/>
+              <w:jc w:val="both"/>
+              <w:rPr>
+                <w:rFonts w:ascii="Times New Roman" w:hAnsi="Times New Roman" w:cs="Times New Roman"/>
+                <w:b/>
+              </w:rPr>
+            </w:pPr>
+            <w:r>
+              <w:rPr>
+                <w:rFonts w:ascii="Times New Roman" w:hAnsi="Times New Roman" w:cs="Times New Roman"/>
+                <w:b/>
+              </w:rPr>
+              <w:t>3.</w:t>
+            </w:r>
+          </w:p>
+        </w:tc>
+        <w:tc>
+          <w:tcPr>
+            <w:tcW w:w="2552" w:type="dxa"/>
+            <w:vAlign w:val="center"/>
+          </w:tcPr>
+          <w:p>
+            <w:pPr>
+              <w:spacing w:line="360" w:lineRule="auto"/>
+              <w:jc w:val="center"/>
+              <w:rPr>
+                <w:rFonts w:ascii="Times New Roman" w:hAnsi="Times New Roman" w:cs="Times New Roman"/>
+              </w:rPr>
+            </w:pPr>
+            <w:r>
+              <w:rPr>
+                <w:rFonts w:ascii="Times New Roman" w:hAnsi="Times New Roman" w:cs="Times New Roman"/>
+              </w:rPr>
+              <w:t>5</w:t>
+            </w:r>
+          </w:p>
+        </w:tc>
+        <w:tc>
+          <w:tcPr>
+            <w:tcW w:w="2552" w:type="dxa"/>
+            <w:vAlign w:val="center"/>
+          </w:tcPr>
+          <w:p>
+            <w:pPr>
+              <w:spacing w:line="360" w:lineRule="auto"/>
+              <w:jc w:val="center"/>
+              <w:rPr>
+                <w:rFonts w:ascii="Times New Roman" w:hAnsi="Times New Roman" w:cs="Times New Roman"/>
+              </w:rPr>
+            </w:pPr>
+            <w:r>
+              <w:rPr>
+                <w:rFonts w:ascii="Times New Roman" w:hAnsi="Times New Roman" w:cs="Times New Roman"/>
+              </w:rPr>
+              <w:t>15</w:t>
+            </w:r>
+          </w:p>
+        </w:tc>
+        <w:tc>
+          <w:tcPr>
+            <w:tcW w:w="2552" w:type="dxa"/>
+            <w:vAlign w:val="center"/>
+          </w:tcPr>
+          <w:p>
+            <w:pPr>
+              <w:spacing w:line="360" w:lineRule="auto"/>
+              <w:jc w:val="center"/>
+              <w:rPr>
+                <w:rFonts w:ascii="Times New Roman" w:hAnsi="Times New Roman" w:cs="Times New Roman"/>
+              </w:rPr>
+            </w:pPr>
+            <w:r>
+              <w:rPr>
+                <w:rFonts w:ascii="Times New Roman" w:hAnsi="Times New Roman" w:cs="Times New Roman"/>
+              </w:rPr>
+              <w:t>1522,4</w:t>
+            </w:r>
+          </w:p>
+        </w:tc>
+      </w:tr>
+      <w:tr>
+        <w:tc>
+          <w:tcPr>
+            <w:tcW w:w="959" w:type="dxa"/>
+          </w:tcPr>
+          <w:p>
+            <w:pPr>
+              <w:spacing w:line="360" w:lineRule="auto"/>
+              <w:jc w:val="both"/>
+              <w:rPr>
+                <w:rFonts w:ascii="Times New Roman" w:hAnsi="Times New Roman" w:cs="Times New Roman"/>
+                <w:b/>
+              </w:rPr>
+            </w:pPr>
+            <w:r>
+              <w:rPr>
+                <w:rFonts w:ascii="Times New Roman" w:hAnsi="Times New Roman" w:cs="Times New Roman"/>
+                <w:b/>
+              </w:rPr>
+              <w:t>4.</w:t>
+            </w:r>
+          </w:p>
+        </w:tc>
+        <w:tc>
+          <w:tcPr>
+            <w:tcW w:w="2552" w:type="dxa"/>
+            <w:vAlign w:val="center"/>
+          </w:tcPr>
+          <w:p>
+            <w:pPr>
+              <w:spacing w:line="360" w:lineRule="auto"/>
+              <w:jc w:val="center"/>
+              <w:rPr>
+                <w:rFonts w:ascii="Times New Roman" w:hAnsi="Times New Roman" w:cs="Times New Roman"/>
+              </w:rPr>
+            </w:pPr>
+            <w:r>
+              <w:rPr>
+                <w:rFonts w:ascii="Times New Roman" w:hAnsi="Times New Roman" w:cs="Times New Roman"/>
+              </w:rPr>
+              <w:t>5</w:t>
+            </w:r>
+          </w:p>
+        </w:tc>
+        <w:tc>
+          <w:tcPr>
+            <w:tcW w:w="2552" w:type="dxa"/>
+            <w:vAlign w:val="center"/>
+          </w:tcPr>
+          <w:p>
+            <w:pPr>
+              <w:spacing w:line="360" w:lineRule="auto"/>
+              <w:jc w:val="center"/>
+              <w:rPr>
+                <w:rFonts w:ascii="Times New Roman" w:hAnsi="Times New Roman" w:cs="Times New Roman"/>
+              </w:rPr>
+            </w:pPr>
+            <w:r>
+              <w:rPr>
+                <w:rFonts w:ascii="Times New Roman" w:hAnsi="Times New Roman" w:cs="Times New Roman"/>
+              </w:rPr>
+              <w:t>20</w:t>
+            </w:r>
+          </w:p>
+        </w:tc>
+        <w:tc>
+          <w:tcPr>
+            <w:tcW w:w="2552" w:type="dxa"/>
+            <w:vAlign w:val="center"/>
+          </w:tcPr>
+          <w:p>
+            <w:pPr>
+              <w:spacing w:line="360" w:lineRule="auto"/>
+              <w:jc w:val="center"/>
+              <w:rPr>
+                <w:rFonts w:ascii="Times New Roman" w:hAnsi="Times New Roman" w:cs="Times New Roman"/>
+              </w:rPr>
+            </w:pPr>
+            <w:r>
+              <w:rPr>
+                <w:rFonts w:ascii="Times New Roman" w:hAnsi="Times New Roman" w:cs="Times New Roman"/>
+              </w:rPr>
+              <w:t>1521,33</w:t>
+            </w:r>
+          </w:p>
+        </w:tc>
+      </w:tr>
+      <w:tr>
+        <w:tc>
+          <w:tcPr>
+            <w:tcW w:w="959" w:type="dxa"/>
+          </w:tcPr>
+          <w:p>
+            <w:pPr>
+              <w:spacing w:line="360" w:lineRule="auto"/>
+              <w:jc w:val="both"/>
+              <w:rPr>
+                <w:rFonts w:ascii="Times New Roman" w:hAnsi="Times New Roman" w:cs="Times New Roman"/>
+                <w:b/>
+              </w:rPr>
+            </w:pPr>
+            <w:r>
+              <w:rPr>
+                <w:rFonts w:ascii="Times New Roman" w:hAnsi="Times New Roman" w:cs="Times New Roman"/>
+                <w:b/>
+              </w:rPr>
+              <w:t>5.</w:t>
+            </w:r>
+          </w:p>
+        </w:tc>
+        <w:tc>
+          <w:tcPr>
+            <w:tcW w:w="2552" w:type="dxa"/>
+            <w:vAlign w:val="center"/>
+          </w:tcPr>
+          <w:p>
+            <w:pPr>
+              <w:spacing w:line="360" w:lineRule="auto"/>
+              <w:jc w:val="center"/>
+              <w:rPr>
+                <w:rFonts w:ascii="Times New Roman" w:hAnsi="Times New Roman" w:cs="Times New Roman"/>
+              </w:rPr>
+            </w:pPr>
+            <w:r>
+              <w:rPr>
+                <w:rFonts w:ascii="Times New Roman" w:hAnsi="Times New Roman" w:cs="Times New Roman"/>
+              </w:rPr>
+              <w:t>5</w:t>
+            </w:r>
+          </w:p>
+        </w:tc>
+        <w:tc>
+          <w:tcPr>
+            <w:tcW w:w="2552" w:type="dxa"/>
+            <w:vAlign w:val="center"/>
+          </w:tcPr>
+          <w:p>
+            <w:pPr>
+              <w:spacing w:line="360" w:lineRule="auto"/>
+              <w:jc w:val="center"/>
+              <w:rPr>
+                <w:rFonts w:ascii="Times New Roman" w:hAnsi="Times New Roman" w:cs="Times New Roman"/>
+              </w:rPr>
+            </w:pPr>
+            <w:r>
+              <w:rPr>
+                <w:rFonts w:ascii="Times New Roman" w:hAnsi="Times New Roman" w:cs="Times New Roman"/>
+              </w:rPr>
+              <w:t>30</w:t>
+            </w:r>
+          </w:p>
+        </w:tc>
+        <w:tc>
+          <w:tcPr>
+            <w:tcW w:w="2552" w:type="dxa"/>
+            <w:vAlign w:val="center"/>
+          </w:tcPr>
+          <w:p>
+            <w:pPr>
+              <w:spacing w:line="360" w:lineRule="auto"/>
+              <w:jc w:val="center"/>
+              <w:rPr>
+                <w:rFonts w:ascii="Times New Roman" w:hAnsi="Times New Roman" w:cs="Times New Roman"/>
+              </w:rPr>
+            </w:pPr>
+            <w:r>
+              <w:rPr>
+                <w:rFonts w:ascii="Times New Roman" w:hAnsi="Times New Roman" w:cs="Times New Roman"/>
+              </w:rPr>
+              <w:t>1515,2</w:t>
+            </w:r>
+          </w:p>
+        </w:tc>
+      </w:tr>
+      <w:tr>
+        <w:tc>
+          <w:tcPr>
+            <w:tcW w:w="959" w:type="dxa"/>
+          </w:tcPr>
+          <w:p>
+            <w:pPr>
+              <w:spacing w:line="360" w:lineRule="auto"/>
+              <w:jc w:val="both"/>
+              <w:rPr>
+                <w:rFonts w:ascii="Times New Roman" w:hAnsi="Times New Roman" w:cs="Times New Roman"/>
+                <w:b/>
+              </w:rPr>
+            </w:pPr>
+            <w:r>
+              <w:rPr>
+                <w:rFonts w:ascii="Times New Roman" w:hAnsi="Times New Roman" w:cs="Times New Roman"/>
+                <w:b/>
+              </w:rPr>
+              <w:t>6.</w:t>
+            </w:r>
+          </w:p>
+        </w:tc>
+        <w:tc>
+          <w:tcPr>
+            <w:tcW w:w="2552" w:type="dxa"/>
+            <w:vAlign w:val="center"/>
+          </w:tcPr>
+          <w:p>
+            <w:pPr>
+              <w:spacing w:line="360" w:lineRule="auto"/>
+              <w:jc w:val="center"/>
+              <w:rPr>
+                <w:rFonts w:ascii="Times New Roman" w:hAnsi="Times New Roman" w:cs="Times New Roman"/>
+              </w:rPr>
+            </w:pPr>
+            <w:r>
+              <w:rPr>
+                <w:rFonts w:ascii="Times New Roman" w:hAnsi="Times New Roman" w:cs="Times New Roman"/>
+              </w:rPr>
+              <w:t>5</w:t>
+            </w:r>
+          </w:p>
+        </w:tc>
+        <w:tc>
+          <w:tcPr>
+            <w:tcW w:w="2552" w:type="dxa"/>
+            <w:vAlign w:val="center"/>
+          </w:tcPr>
+          <w:p>
+            <w:pPr>
+              <w:spacing w:line="360" w:lineRule="auto"/>
+              <w:jc w:val="center"/>
+              <w:rPr>
+                <w:rFonts w:ascii="Times New Roman" w:hAnsi="Times New Roman" w:cs="Times New Roman"/>
+              </w:rPr>
+            </w:pPr>
+            <w:r>
+              <w:rPr>
+                <w:rFonts w:ascii="Times New Roman" w:hAnsi="Times New Roman" w:cs="Times New Roman"/>
+              </w:rPr>
+              <w:t>40</w:t>
+            </w:r>
+          </w:p>
+        </w:tc>
+        <w:tc>
+          <w:tcPr>
+            <w:tcW w:w="2552" w:type="dxa"/>
+            <w:vAlign w:val="center"/>
+          </w:tcPr>
+          <w:p>
+            <w:pPr>
+              <w:spacing w:line="360" w:lineRule="auto"/>
+              <w:jc w:val="center"/>
+              <w:rPr>
+                <w:rFonts w:ascii="Times New Roman" w:hAnsi="Times New Roman" w:cs="Times New Roman"/>
+              </w:rPr>
+            </w:pPr>
+            <w:r>
+              <w:rPr>
+                <w:rFonts w:ascii="Times New Roman" w:hAnsi="Times New Roman" w:cs="Times New Roman"/>
+              </w:rPr>
+              <w:t>1515,24</w:t>
+            </w:r>
+          </w:p>
+        </w:tc>
+      </w:tr>
+    </w:tbl>
+    <w:p>
+      <w:pPr>
+        <w:spacing w:line="360" w:lineRule="auto"/>
+        <w:jc w:val="both"/>
+        <w:rPr>
+          <w:rFonts w:ascii="Times New Roman" w:hAnsi="Times New Roman" w:cs="Times New Roman"/>
+        </w:rPr>
+      </w:pPr>
+    </w:p>
+    <w:p>
+      <w:pPr>
+        <w:spacing w:line="360" w:lineRule="auto"/>
+        <w:jc w:val="both"/>
+        <w:rPr>
+          <w:rFonts w:ascii="Times New Roman" w:hAnsi="Times New Roman" w:cs="Times New Roman"/>
+          <w:sz w:val="24"/>
+          <w:szCs w:val="24"/>
+        </w:rPr>
+      </w:pPr>
+      <w:r>
+        <w:rPr>
+          <w:rFonts w:ascii="Times New Roman" w:hAnsi="Times New Roman" w:cs="Times New Roman"/>
+          <w:sz w:val="24"/>
+          <w:szCs w:val="24"/>
+        </w:rPr>
+        <w:tab/>
+        <w:t>Dane zawarte w powyższej tabeli zostały pokazane na Rys. 10. W legendzie zostały opisane jedynie wartości rozmiaru sąsiedztwa, gdyż rozmiar listy tabu pozostał w każdym przypadku taki sam, równy 5.</w:t>
+      </w:r>
+    </w:p>
+    <w:p>
+      <w:pPr>
+        <w:spacing w:line="360" w:lineRule="auto"/>
+        <w:jc w:val="both"/>
+        <w:rPr>
+          <w:rFonts w:ascii="Times New Roman" w:hAnsi="Times New Roman" w:cs="Times New Roman"/>
+          <w:sz w:val="24"/>
+          <w:szCs w:val="24"/>
+        </w:rPr>
+      </w:pPr>
+      <w:r>
+        <w:rPr>
+          <w:rFonts w:ascii="Times New Roman" w:hAnsi="Times New Roman" w:cs="Times New Roman"/>
+        </w:rPr>
+        <w:drawing>
+          <wp:inline distT="0" distB="0" distL="0" distR="0">
+            <wp:extent cx="5399405" cy="2811640"/>
+            <wp:effectExtent l="19050" t="0" r="10795" b="7760"/>
+            <wp:docPr id="8" name="Wykres 1"/>
+            <wp:cNvGraphicFramePr/>
+            <a:graphic xmlns:a="http://schemas.openxmlformats.org/drawingml/2006/main">
+              <a:graphicData uri="http://schemas.openxmlformats.org/drawingml/2006/chart">
+                <c:chart xmlns:c="http://schemas.openxmlformats.org/drawingml/2006/chart" xmlns:r="http://schemas.openxmlformats.org/officeDocument/2006/relationships" r:id="rId17"/>
+              </a:graphicData>
+            </a:graphic>
+          </wp:inline>
+        </w:drawing>
+      </w:r>
+    </w:p>
+    <w:p>
+      <w:pPr>
+        <w:spacing w:line="360" w:lineRule="auto"/>
+        <w:jc w:val="center"/>
+        <w:rPr>
+          <w:rFonts w:ascii="Times New Roman" w:hAnsi="Times New Roman" w:cs="Times New Roman"/>
+        </w:rPr>
+      </w:pPr>
+      <w:r>
+        <w:rPr>
+          <w:rFonts w:ascii="Times New Roman" w:hAnsi="Times New Roman" w:cs="Times New Roman"/>
+        </w:rPr>
+        <w:t>Rys. 10. Zależność funkcji celu od zmian rozmiaru sąsiedztwa</w:t>
+      </w:r>
+    </w:p>
+    <w:p>
+      <w:pPr>
+        <w:spacing w:line="360" w:lineRule="auto"/>
+        <w:jc w:val="center"/>
+        <w:rPr>
+          <w:rFonts w:ascii="Times New Roman" w:hAnsi="Times New Roman" w:cs="Times New Roman"/>
+        </w:rPr>
+      </w:pPr>
+    </w:p>
+    <w:p>
+      <w:pPr>
+        <w:spacing w:line="360" w:lineRule="auto"/>
+        <w:jc w:val="center"/>
+        <w:rPr>
+          <w:rFonts w:ascii="Times New Roman" w:hAnsi="Times New Roman" w:cs="Times New Roman"/>
+        </w:rPr>
+      </w:pPr>
+    </w:p>
+    <w:p>
+      <w:pPr>
+        <w:spacing w:line="360" w:lineRule="auto"/>
+        <w:jc w:val="center"/>
+        <w:rPr>
+          <w:rFonts w:ascii="Times New Roman" w:hAnsi="Times New Roman" w:cs="Times New Roman"/>
+        </w:rPr>
+      </w:pPr>
+    </w:p>
+    <w:p>
+      <w:pPr>
+        <w:spacing w:after="0" w:line="360" w:lineRule="auto"/>
+        <w:jc w:val="both"/>
+        <w:rPr>
+          <w:rFonts w:ascii="Times New Roman" w:hAnsi="Times New Roman" w:cs="Times New Roman"/>
+        </w:rPr>
+      </w:pPr>
+      <w:r>
+        <w:rPr>
+          <w:rFonts w:ascii="Times New Roman" w:hAnsi="Times New Roman" w:cs="Times New Roman"/>
+        </w:rPr>
+        <w:lastRenderedPageBreak/>
+        <w:t>Tabela 6. Wpływ rozmiaru listy tabu na funkcję celu</w:t>
+      </w:r>
+    </w:p>
+    <w:tbl>
+      <w:tblPr>
+        <w:tblStyle w:val="Tabela-Siatka"/>
+        <w:tblW w:w="0" w:type="auto"/>
+        <w:tblLayout w:type="fixed"/>
+        <w:tblLook w:val="04A0"/>
+      </w:tblPr>
+      <w:tblGrid>
+        <w:gridCol w:w="959"/>
+        <w:gridCol w:w="2552"/>
+        <w:gridCol w:w="2552"/>
+        <w:gridCol w:w="2552"/>
+      </w:tblGrid>
+      <w:tr>
+        <w:tc>
+          <w:tcPr>
+            <w:tcW w:w="959" w:type="dxa"/>
+            <w:vAlign w:val="center"/>
+          </w:tcPr>
+          <w:p>
+            <w:pPr>
+              <w:spacing w:line="360" w:lineRule="auto"/>
+              <w:rPr>
+                <w:rFonts w:ascii="Times New Roman" w:hAnsi="Times New Roman" w:cs="Times New Roman"/>
+                <w:b/>
+              </w:rPr>
+            </w:pPr>
+            <w:r>
+              <w:rPr>
+                <w:rFonts w:ascii="Times New Roman" w:hAnsi="Times New Roman" w:cs="Times New Roman"/>
+                <w:b/>
+              </w:rPr>
+              <w:t>Lp.</w:t>
+            </w:r>
+          </w:p>
+        </w:tc>
+        <w:tc>
+          <w:tcPr>
+            <w:tcW w:w="2552" w:type="dxa"/>
+            <w:vAlign w:val="center"/>
+          </w:tcPr>
+          <w:p>
+            <w:pPr>
+              <w:spacing w:line="360" w:lineRule="auto"/>
+              <w:jc w:val="center"/>
+              <w:rPr>
+                <w:rFonts w:ascii="Times New Roman" w:hAnsi="Times New Roman" w:cs="Times New Roman"/>
+                <w:b/>
+              </w:rPr>
+            </w:pPr>
+            <w:r>
+              <w:rPr>
+                <w:rFonts w:ascii="Times New Roman" w:hAnsi="Times New Roman" w:cs="Times New Roman"/>
+                <w:b/>
+              </w:rPr>
+              <w:t>Rozmiar listy tabu</w:t>
+            </w:r>
+          </w:p>
+        </w:tc>
+        <w:tc>
+          <w:tcPr>
+            <w:tcW w:w="2552" w:type="dxa"/>
+            <w:vAlign w:val="center"/>
+          </w:tcPr>
+          <w:p>
+            <w:pPr>
+              <w:spacing w:line="360" w:lineRule="auto"/>
+              <w:jc w:val="center"/>
+              <w:rPr>
+                <w:rFonts w:ascii="Times New Roman" w:hAnsi="Times New Roman" w:cs="Times New Roman"/>
+                <w:b/>
+              </w:rPr>
+            </w:pPr>
+            <w:r>
+              <w:rPr>
+                <w:rFonts w:ascii="Times New Roman" w:hAnsi="Times New Roman" w:cs="Times New Roman"/>
+                <w:b/>
+              </w:rPr>
+              <w:t>Rozmiar sąsiedztwa</w:t>
+            </w:r>
+          </w:p>
+        </w:tc>
+        <w:tc>
+          <w:tcPr>
+            <w:tcW w:w="2552" w:type="dxa"/>
+            <w:vAlign w:val="center"/>
+          </w:tcPr>
+          <w:p>
+            <w:pPr>
+              <w:spacing w:line="360" w:lineRule="auto"/>
+              <w:jc w:val="center"/>
+              <w:rPr>
+                <w:rFonts w:ascii="Times New Roman" w:hAnsi="Times New Roman" w:cs="Times New Roman"/>
+                <w:b/>
+              </w:rPr>
+            </w:pPr>
+            <w:r>
+              <w:rPr>
+                <w:rFonts w:ascii="Times New Roman" w:hAnsi="Times New Roman" w:cs="Times New Roman"/>
+                <w:b/>
+              </w:rPr>
+              <w:t>Wartość funkcji celu</w:t>
+            </w:r>
+          </w:p>
+        </w:tc>
+      </w:tr>
+      <w:tr>
+        <w:tc>
+          <w:tcPr>
+            <w:tcW w:w="959" w:type="dxa"/>
+          </w:tcPr>
+          <w:p>
+            <w:pPr>
+              <w:spacing w:line="360" w:lineRule="auto"/>
+              <w:jc w:val="both"/>
+              <w:rPr>
+                <w:rFonts w:ascii="Times New Roman" w:hAnsi="Times New Roman" w:cs="Times New Roman"/>
+                <w:b/>
+              </w:rPr>
+            </w:pPr>
+            <w:r>
+              <w:rPr>
+                <w:rFonts w:ascii="Times New Roman" w:hAnsi="Times New Roman" w:cs="Times New Roman"/>
+                <w:b/>
+              </w:rPr>
+              <w:t>1.</w:t>
+            </w:r>
+          </w:p>
+        </w:tc>
+        <w:tc>
+          <w:tcPr>
+            <w:tcW w:w="2552" w:type="dxa"/>
+            <w:vAlign w:val="center"/>
+          </w:tcPr>
+          <w:p>
+            <w:pPr>
+              <w:spacing w:line="360" w:lineRule="auto"/>
+              <w:jc w:val="center"/>
+              <w:rPr>
+                <w:rFonts w:ascii="Times New Roman" w:hAnsi="Times New Roman" w:cs="Times New Roman"/>
+              </w:rPr>
+            </w:pPr>
+            <w:r>
+              <w:rPr>
+                <w:rFonts w:ascii="Times New Roman" w:hAnsi="Times New Roman" w:cs="Times New Roman"/>
+              </w:rPr>
+              <w:t>5</w:t>
+            </w:r>
+          </w:p>
+        </w:tc>
+        <w:tc>
+          <w:tcPr>
+            <w:tcW w:w="2552" w:type="dxa"/>
+            <w:vAlign w:val="center"/>
+          </w:tcPr>
+          <w:p>
+            <w:pPr>
+              <w:spacing w:line="360" w:lineRule="auto"/>
+              <w:jc w:val="center"/>
+              <w:rPr>
+                <w:rFonts w:ascii="Times New Roman" w:hAnsi="Times New Roman" w:cs="Times New Roman"/>
+              </w:rPr>
+            </w:pPr>
+            <w:r>
+              <w:rPr>
+                <w:rFonts w:ascii="Times New Roman" w:hAnsi="Times New Roman" w:cs="Times New Roman"/>
+              </w:rPr>
+              <w:t>5</w:t>
+            </w:r>
+          </w:p>
+        </w:tc>
+        <w:tc>
+          <w:tcPr>
+            <w:tcW w:w="2552" w:type="dxa"/>
+            <w:vAlign w:val="center"/>
+          </w:tcPr>
+          <w:p>
+            <w:pPr>
+              <w:spacing w:line="360" w:lineRule="auto"/>
+              <w:jc w:val="center"/>
+              <w:rPr>
+                <w:rFonts w:ascii="Times New Roman" w:hAnsi="Times New Roman" w:cs="Times New Roman"/>
+              </w:rPr>
+            </w:pPr>
+            <w:r>
+              <w:rPr>
+                <w:rFonts w:ascii="Times New Roman" w:hAnsi="Times New Roman" w:cs="Times New Roman"/>
+              </w:rPr>
+              <w:t>3024,09</w:t>
+            </w:r>
+          </w:p>
+        </w:tc>
+      </w:tr>
+      <w:tr>
+        <w:tc>
+          <w:tcPr>
+            <w:tcW w:w="959" w:type="dxa"/>
+          </w:tcPr>
+          <w:p>
+            <w:pPr>
+              <w:spacing w:line="360" w:lineRule="auto"/>
+              <w:jc w:val="both"/>
+              <w:rPr>
+                <w:rFonts w:ascii="Times New Roman" w:hAnsi="Times New Roman" w:cs="Times New Roman"/>
+                <w:b/>
+              </w:rPr>
+            </w:pPr>
+            <w:r>
+              <w:rPr>
+                <w:rFonts w:ascii="Times New Roman" w:hAnsi="Times New Roman" w:cs="Times New Roman"/>
+                <w:b/>
+              </w:rPr>
+              <w:t>2.</w:t>
+            </w:r>
+          </w:p>
+        </w:tc>
+        <w:tc>
+          <w:tcPr>
+            <w:tcW w:w="2552" w:type="dxa"/>
+            <w:vAlign w:val="center"/>
+          </w:tcPr>
+          <w:p>
+            <w:pPr>
+              <w:spacing w:line="360" w:lineRule="auto"/>
+              <w:jc w:val="center"/>
+              <w:rPr>
+                <w:rFonts w:ascii="Times New Roman" w:hAnsi="Times New Roman" w:cs="Times New Roman"/>
+              </w:rPr>
+            </w:pPr>
+            <w:r>
+              <w:rPr>
+                <w:rFonts w:ascii="Times New Roman" w:hAnsi="Times New Roman" w:cs="Times New Roman"/>
+              </w:rPr>
+              <w:t>20</w:t>
+            </w:r>
+          </w:p>
+        </w:tc>
+        <w:tc>
+          <w:tcPr>
+            <w:tcW w:w="2552" w:type="dxa"/>
+            <w:vAlign w:val="center"/>
+          </w:tcPr>
+          <w:p>
+            <w:pPr>
+              <w:spacing w:line="360" w:lineRule="auto"/>
+              <w:jc w:val="center"/>
+              <w:rPr>
+                <w:rFonts w:ascii="Times New Roman" w:hAnsi="Times New Roman" w:cs="Times New Roman"/>
+              </w:rPr>
+            </w:pPr>
+            <w:r>
+              <w:rPr>
+                <w:rFonts w:ascii="Times New Roman" w:hAnsi="Times New Roman" w:cs="Times New Roman"/>
+              </w:rPr>
+              <w:t>5</w:t>
+            </w:r>
+          </w:p>
+        </w:tc>
+        <w:tc>
+          <w:tcPr>
+            <w:tcW w:w="2552" w:type="dxa"/>
+            <w:vAlign w:val="center"/>
+          </w:tcPr>
+          <w:p>
+            <w:pPr>
+              <w:spacing w:line="360" w:lineRule="auto"/>
+              <w:jc w:val="center"/>
+              <w:rPr>
+                <w:rFonts w:ascii="Times New Roman" w:hAnsi="Times New Roman" w:cs="Times New Roman"/>
+              </w:rPr>
+            </w:pPr>
+            <w:r>
+              <w:rPr>
+                <w:rFonts w:ascii="Times New Roman" w:hAnsi="Times New Roman" w:cs="Times New Roman"/>
+              </w:rPr>
+              <w:t>3483,57</w:t>
+            </w:r>
+          </w:p>
+        </w:tc>
+      </w:tr>
+      <w:tr>
+        <w:tc>
+          <w:tcPr>
+            <w:tcW w:w="959" w:type="dxa"/>
+          </w:tcPr>
+          <w:p>
+            <w:pPr>
+              <w:spacing w:line="360" w:lineRule="auto"/>
+              <w:jc w:val="both"/>
+              <w:rPr>
+                <w:rFonts w:ascii="Times New Roman" w:hAnsi="Times New Roman" w:cs="Times New Roman"/>
+                <w:b/>
+              </w:rPr>
+            </w:pPr>
+            <w:r>
+              <w:rPr>
+                <w:rFonts w:ascii="Times New Roman" w:hAnsi="Times New Roman" w:cs="Times New Roman"/>
+                <w:b/>
+              </w:rPr>
+              <w:t>3.</w:t>
+            </w:r>
+          </w:p>
+        </w:tc>
+        <w:tc>
+          <w:tcPr>
+            <w:tcW w:w="2552" w:type="dxa"/>
+            <w:vAlign w:val="center"/>
+          </w:tcPr>
+          <w:p>
+            <w:pPr>
+              <w:spacing w:line="360" w:lineRule="auto"/>
+              <w:jc w:val="center"/>
+              <w:rPr>
+                <w:rFonts w:ascii="Times New Roman" w:hAnsi="Times New Roman" w:cs="Times New Roman"/>
+              </w:rPr>
+            </w:pPr>
+            <w:r>
+              <w:rPr>
+                <w:rFonts w:ascii="Times New Roman" w:hAnsi="Times New Roman" w:cs="Times New Roman"/>
+              </w:rPr>
+              <w:t>5</w:t>
+            </w:r>
+          </w:p>
+        </w:tc>
+        <w:tc>
+          <w:tcPr>
+            <w:tcW w:w="2552" w:type="dxa"/>
+            <w:vAlign w:val="center"/>
+          </w:tcPr>
+          <w:p>
+            <w:pPr>
+              <w:spacing w:line="360" w:lineRule="auto"/>
+              <w:jc w:val="center"/>
+              <w:rPr>
+                <w:rFonts w:ascii="Times New Roman" w:hAnsi="Times New Roman" w:cs="Times New Roman"/>
+              </w:rPr>
+            </w:pPr>
+            <w:r>
+              <w:rPr>
+                <w:rFonts w:ascii="Times New Roman" w:hAnsi="Times New Roman" w:cs="Times New Roman"/>
+              </w:rPr>
+              <w:t>15</w:t>
+            </w:r>
+          </w:p>
+        </w:tc>
+        <w:tc>
+          <w:tcPr>
+            <w:tcW w:w="2552" w:type="dxa"/>
+            <w:vAlign w:val="center"/>
+          </w:tcPr>
+          <w:p>
+            <w:pPr>
+              <w:spacing w:line="360" w:lineRule="auto"/>
+              <w:jc w:val="center"/>
+              <w:rPr>
+                <w:rFonts w:ascii="Times New Roman" w:hAnsi="Times New Roman" w:cs="Times New Roman"/>
+              </w:rPr>
+            </w:pPr>
+            <w:r>
+              <w:rPr>
+                <w:rFonts w:ascii="Times New Roman" w:hAnsi="Times New Roman" w:cs="Times New Roman"/>
+              </w:rPr>
+              <w:t>1522,4</w:t>
+            </w:r>
+          </w:p>
+        </w:tc>
+      </w:tr>
+      <w:tr>
+        <w:tc>
+          <w:tcPr>
+            <w:tcW w:w="959" w:type="dxa"/>
+          </w:tcPr>
+          <w:p>
+            <w:pPr>
+              <w:spacing w:line="360" w:lineRule="auto"/>
+              <w:jc w:val="both"/>
+              <w:rPr>
+                <w:rFonts w:ascii="Times New Roman" w:hAnsi="Times New Roman" w:cs="Times New Roman"/>
+                <w:b/>
+              </w:rPr>
+            </w:pPr>
+            <w:r>
+              <w:rPr>
+                <w:rFonts w:ascii="Times New Roman" w:hAnsi="Times New Roman" w:cs="Times New Roman"/>
+                <w:b/>
+              </w:rPr>
+              <w:t>4.</w:t>
+            </w:r>
+          </w:p>
+        </w:tc>
+        <w:tc>
+          <w:tcPr>
+            <w:tcW w:w="2552" w:type="dxa"/>
+            <w:vAlign w:val="center"/>
+          </w:tcPr>
+          <w:p>
+            <w:pPr>
+              <w:spacing w:line="360" w:lineRule="auto"/>
+              <w:jc w:val="center"/>
+              <w:rPr>
+                <w:rFonts w:ascii="Times New Roman" w:hAnsi="Times New Roman" w:cs="Times New Roman"/>
+              </w:rPr>
+            </w:pPr>
+            <w:r>
+              <w:rPr>
+                <w:rFonts w:ascii="Times New Roman" w:hAnsi="Times New Roman" w:cs="Times New Roman"/>
+              </w:rPr>
+              <w:t>5</w:t>
+            </w:r>
+          </w:p>
+        </w:tc>
+        <w:tc>
+          <w:tcPr>
+            <w:tcW w:w="2552" w:type="dxa"/>
+            <w:vAlign w:val="center"/>
+          </w:tcPr>
+          <w:p>
+            <w:pPr>
+              <w:spacing w:line="360" w:lineRule="auto"/>
+              <w:jc w:val="center"/>
+              <w:rPr>
+                <w:rFonts w:ascii="Times New Roman" w:hAnsi="Times New Roman" w:cs="Times New Roman"/>
+              </w:rPr>
+            </w:pPr>
+            <w:r>
+              <w:rPr>
+                <w:rFonts w:ascii="Times New Roman" w:hAnsi="Times New Roman" w:cs="Times New Roman"/>
+              </w:rPr>
+              <w:t>20</w:t>
+            </w:r>
+          </w:p>
+        </w:tc>
+        <w:tc>
+          <w:tcPr>
+            <w:tcW w:w="2552" w:type="dxa"/>
+            <w:vAlign w:val="center"/>
+          </w:tcPr>
+          <w:p>
+            <w:pPr>
+              <w:spacing w:line="360" w:lineRule="auto"/>
+              <w:jc w:val="center"/>
+              <w:rPr>
+                <w:rFonts w:ascii="Times New Roman" w:hAnsi="Times New Roman" w:cs="Times New Roman"/>
+              </w:rPr>
+            </w:pPr>
+            <w:r>
+              <w:rPr>
+                <w:rFonts w:ascii="Times New Roman" w:hAnsi="Times New Roman" w:cs="Times New Roman"/>
+              </w:rPr>
+              <w:t>1521,33</w:t>
+            </w:r>
+          </w:p>
+        </w:tc>
+      </w:tr>
+      <w:tr>
+        <w:tc>
+          <w:tcPr>
+            <w:tcW w:w="959" w:type="dxa"/>
+          </w:tcPr>
+          <w:p>
+            <w:pPr>
+              <w:spacing w:line="360" w:lineRule="auto"/>
+              <w:jc w:val="both"/>
+              <w:rPr>
+                <w:rFonts w:ascii="Times New Roman" w:hAnsi="Times New Roman" w:cs="Times New Roman"/>
+                <w:b/>
+              </w:rPr>
+            </w:pPr>
+            <w:r>
+              <w:rPr>
+                <w:rFonts w:ascii="Times New Roman" w:hAnsi="Times New Roman" w:cs="Times New Roman"/>
+                <w:b/>
+              </w:rPr>
+              <w:t>5.</w:t>
+            </w:r>
+          </w:p>
+        </w:tc>
+        <w:tc>
+          <w:tcPr>
+            <w:tcW w:w="2552" w:type="dxa"/>
+            <w:vAlign w:val="center"/>
+          </w:tcPr>
+          <w:p>
+            <w:pPr>
+              <w:spacing w:line="360" w:lineRule="auto"/>
+              <w:jc w:val="center"/>
+              <w:rPr>
+                <w:rFonts w:ascii="Times New Roman" w:hAnsi="Times New Roman" w:cs="Times New Roman"/>
+              </w:rPr>
+            </w:pPr>
+            <w:r>
+              <w:rPr>
+                <w:rFonts w:ascii="Times New Roman" w:hAnsi="Times New Roman" w:cs="Times New Roman"/>
+              </w:rPr>
+              <w:t>5</w:t>
+            </w:r>
+          </w:p>
+        </w:tc>
+        <w:tc>
+          <w:tcPr>
+            <w:tcW w:w="2552" w:type="dxa"/>
+            <w:vAlign w:val="center"/>
+          </w:tcPr>
+          <w:p>
+            <w:pPr>
+              <w:spacing w:line="360" w:lineRule="auto"/>
+              <w:jc w:val="center"/>
+              <w:rPr>
+                <w:rFonts w:ascii="Times New Roman" w:hAnsi="Times New Roman" w:cs="Times New Roman"/>
+              </w:rPr>
+            </w:pPr>
+            <w:r>
+              <w:rPr>
+                <w:rFonts w:ascii="Times New Roman" w:hAnsi="Times New Roman" w:cs="Times New Roman"/>
+              </w:rPr>
+              <w:t>30</w:t>
+            </w:r>
+          </w:p>
+        </w:tc>
+        <w:tc>
+          <w:tcPr>
+            <w:tcW w:w="2552" w:type="dxa"/>
+            <w:vAlign w:val="center"/>
+          </w:tcPr>
+          <w:p>
+            <w:pPr>
+              <w:spacing w:line="360" w:lineRule="auto"/>
+              <w:jc w:val="center"/>
+              <w:rPr>
+                <w:rFonts w:ascii="Times New Roman" w:hAnsi="Times New Roman" w:cs="Times New Roman"/>
+              </w:rPr>
+            </w:pPr>
+            <w:r>
+              <w:rPr>
+                <w:rFonts w:ascii="Times New Roman" w:hAnsi="Times New Roman" w:cs="Times New Roman"/>
+              </w:rPr>
+              <w:t>1515,2</w:t>
+            </w:r>
+          </w:p>
+        </w:tc>
+      </w:tr>
+      <w:tr>
+        <w:tc>
+          <w:tcPr>
+            <w:tcW w:w="959" w:type="dxa"/>
+          </w:tcPr>
+          <w:p>
+            <w:pPr>
+              <w:spacing w:line="360" w:lineRule="auto"/>
+              <w:jc w:val="both"/>
+              <w:rPr>
+                <w:rFonts w:ascii="Times New Roman" w:hAnsi="Times New Roman" w:cs="Times New Roman"/>
+                <w:b/>
+              </w:rPr>
+            </w:pPr>
+            <w:r>
+              <w:rPr>
+                <w:rFonts w:ascii="Times New Roman" w:hAnsi="Times New Roman" w:cs="Times New Roman"/>
+                <w:b/>
+              </w:rPr>
+              <w:t>6.</w:t>
+            </w:r>
+          </w:p>
+        </w:tc>
+        <w:tc>
+          <w:tcPr>
+            <w:tcW w:w="2552" w:type="dxa"/>
+            <w:vAlign w:val="center"/>
+          </w:tcPr>
+          <w:p>
+            <w:pPr>
+              <w:spacing w:line="360" w:lineRule="auto"/>
+              <w:jc w:val="center"/>
+              <w:rPr>
+                <w:rFonts w:ascii="Times New Roman" w:hAnsi="Times New Roman" w:cs="Times New Roman"/>
+              </w:rPr>
+            </w:pPr>
+            <w:r>
+              <w:rPr>
+                <w:rFonts w:ascii="Times New Roman" w:hAnsi="Times New Roman" w:cs="Times New Roman"/>
+              </w:rPr>
+              <w:t>5</w:t>
+            </w:r>
+          </w:p>
+        </w:tc>
+        <w:tc>
+          <w:tcPr>
+            <w:tcW w:w="2552" w:type="dxa"/>
+            <w:vAlign w:val="center"/>
+          </w:tcPr>
+          <w:p>
+            <w:pPr>
+              <w:spacing w:line="360" w:lineRule="auto"/>
+              <w:jc w:val="center"/>
+              <w:rPr>
+                <w:rFonts w:ascii="Times New Roman" w:hAnsi="Times New Roman" w:cs="Times New Roman"/>
+              </w:rPr>
+            </w:pPr>
+            <w:r>
+              <w:rPr>
+                <w:rFonts w:ascii="Times New Roman" w:hAnsi="Times New Roman" w:cs="Times New Roman"/>
+              </w:rPr>
+              <w:t>40</w:t>
+            </w:r>
+          </w:p>
+        </w:tc>
+        <w:tc>
+          <w:tcPr>
+            <w:tcW w:w="2552" w:type="dxa"/>
+            <w:vAlign w:val="center"/>
+          </w:tcPr>
+          <w:p>
+            <w:pPr>
+              <w:spacing w:line="360" w:lineRule="auto"/>
+              <w:jc w:val="center"/>
+              <w:rPr>
+                <w:rFonts w:ascii="Times New Roman" w:hAnsi="Times New Roman" w:cs="Times New Roman"/>
+              </w:rPr>
+            </w:pPr>
+            <w:r>
+              <w:rPr>
+                <w:rFonts w:ascii="Times New Roman" w:hAnsi="Times New Roman" w:cs="Times New Roman"/>
+              </w:rPr>
+              <w:t>1515,24</w:t>
+            </w:r>
+          </w:p>
+        </w:tc>
+      </w:tr>
+    </w:tbl>
+    <w:p>
+      <w:pPr>
+        <w:spacing w:line="360" w:lineRule="auto"/>
+        <w:jc w:val="both"/>
+        <w:rPr>
+          <w:rFonts w:ascii="Times New Roman" w:hAnsi="Times New Roman" w:cs="Times New Roman"/>
+        </w:rPr>
+      </w:pPr>
+    </w:p>
     <w:sectPr>
-      <w:footerReference w:type="default" r:id="rId17"/>
+      <w:footerReference w:type="default" r:id="rId18"/>
       <w:pgSz w:w="11906" w:h="16838"/>
       <w:pgMar w:top="1418" w:right="1418" w:bottom="1418" w:left="1985" w:header="709" w:footer="709" w:gutter="0"/>
       <w:pgNumType w:start="0" w:chapStyle="1"/>
@@ -10240,7 +11705,7 @@
             <w:rPr>
               <w:noProof/>
             </w:rPr>
-            <w:t>1</w:t>
+            <w:t>12</w:t>
           </w:r>
         </w:fldSimple>
       </w:p>
@@ -10768,8 +12233,8 @@
           <c:xMode val="edge"/>
           <c:yMode val="edge"/>
           <c:x val="0.14025452804521968"/>
-          <c:y val="4.4177063919989788E-2"/>
-          <c:w val="0.54217807332474655"/>
+          <c:y val="4.4177063919989802E-2"/>
+          <c:w val="0.54217807332474677"/>
           <c:h val="0.77935831045226267"/>
         </c:manualLayout>
       </c:layout>
@@ -11418,11 +12883,11 @@
             </c:numRef>
           </c:yVal>
         </c:ser>
-        <c:axId val="48001024"/>
-        <c:axId val="48002944"/>
+        <c:axId val="84071552"/>
+        <c:axId val="84073472"/>
       </c:scatterChart>
       <c:valAx>
-        <c:axId val="48001024"/>
+        <c:axId val="84071552"/>
         <c:scaling>
           <c:orientation val="minMax"/>
           <c:max val="55000"/>
@@ -11464,12 +12929,12 @@
             <a:endParaRPr lang="pl-PL"/>
           </a:p>
         </c:txPr>
-        <c:crossAx val="48002944"/>
+        <c:crossAx val="84073472"/>
         <c:crosses val="autoZero"/>
         <c:crossBetween val="midCat"/>
       </c:valAx>
       <c:valAx>
-        <c:axId val="48002944"/>
+        <c:axId val="84073472"/>
         <c:scaling>
           <c:orientation val="minMax"/>
           <c:max val="5000"/>
@@ -11511,8 +12976,8 @@
             <c:manualLayout>
               <c:xMode val="edge"/>
               <c:yMode val="edge"/>
-              <c:x val="2.2674334273620905E-2"/>
-              <c:y val="0.29927532090285813"/>
+              <c:x val="2.2674334273620922E-2"/>
+              <c:y val="0.29927532090285835"/>
             </c:manualLayout>
           </c:layout>
         </c:title>
@@ -11531,7 +12996,7 @@
             <a:endParaRPr lang="pl-PL"/>
           </a:p>
         </c:txPr>
-        <c:crossAx val="48001024"/>
+        <c:crossAx val="84071552"/>
         <c:crosses val="autoZero"/>
         <c:crossBetween val="midCat"/>
       </c:valAx>
@@ -11542,8 +13007,8 @@
         <c:manualLayout>
           <c:xMode val="edge"/>
           <c:yMode val="edge"/>
-          <c:x val="0.68648638136979867"/>
-          <c:y val="5.0462363602737231E-2"/>
+          <c:x val="0.68648638136979856"/>
+          <c:y val="5.0462363602737266E-2"/>
           <c:w val="0.3102073284000737"/>
           <c:h val="0.91262608299782333"/>
         </c:manualLayout>
@@ -11579,9 +13044,9 @@
           <c:xMode val="edge"/>
           <c:yMode val="edge"/>
           <c:x val="0.15859726993585271"/>
-          <c:y val="7.3832790445168425E-2"/>
+          <c:y val="7.3832790445168453E-2"/>
           <c:w val="0.80021868888010617"/>
-          <c:h val="0.72154163140031058"/>
+          <c:h val="0.72154163140031091"/>
         </c:manualLayout>
       </c:layout>
       <c:scatterChart>
@@ -11682,11 +13147,11 @@
             </c:numRef>
           </c:yVal>
         </c:ser>
-        <c:axId val="48018560"/>
-        <c:axId val="48020864"/>
+        <c:axId val="84236544"/>
+        <c:axId val="84251392"/>
       </c:scatterChart>
       <c:valAx>
-        <c:axId val="48018560"/>
+        <c:axId val="84236544"/>
         <c:scaling>
           <c:orientation val="minMax"/>
           <c:max val="10"/>
@@ -11719,8 +13184,8 @@
             <c:manualLayout>
               <c:xMode val="edge"/>
               <c:yMode val="edge"/>
-              <c:x val="0.45809523809523767"/>
-              <c:y val="0.8669053664708869"/>
+              <c:x val="0.45809523809523756"/>
+              <c:y val="0.86690536647088734"/>
             </c:manualLayout>
           </c:layout>
         </c:title>
@@ -11739,12 +13204,12 @@
             <a:endParaRPr lang="pl-PL"/>
           </a:p>
         </c:txPr>
-        <c:crossAx val="48020864"/>
+        <c:crossAx val="84251392"/>
         <c:crosses val="autoZero"/>
         <c:crossBetween val="midCat"/>
       </c:valAx>
       <c:valAx>
-        <c:axId val="48020864"/>
+        <c:axId val="84251392"/>
         <c:scaling>
           <c:orientation val="minMax"/>
         </c:scaling>
@@ -11788,11 +13253,787 @@
             <a:endParaRPr lang="pl-PL"/>
           </a:p>
         </c:txPr>
-        <c:crossAx val="48018560"/>
+        <c:crossAx val="84236544"/>
         <c:crosses val="autoZero"/>
         <c:crossBetween val="midCat"/>
       </c:valAx>
     </c:plotArea>
+    <c:plotVisOnly val="1"/>
+  </c:chart>
+  <c:externalData r:id="rId1"/>
+</c:chartSpace>
+</file>
+
+<file path=word/charts/chart3.xml><?xml version="1.0" encoding="utf-8"?>
+<c:chartSpace xmlns:c="http://schemas.openxmlformats.org/drawingml/2006/chart" xmlns:a="http://schemas.openxmlformats.org/drawingml/2006/main" xmlns:r="http://schemas.openxmlformats.org/officeDocument/2006/relationships">
+  <c:date1904 val="1"/>
+  <c:lang val="pl-PL"/>
+  <c:chart>
+    <c:autoTitleDeleted val="1"/>
+    <c:plotArea>
+      <c:layout>
+        <c:manualLayout>
+          <c:layoutTarget val="inner"/>
+          <c:xMode val="edge"/>
+          <c:yMode val="edge"/>
+          <c:x val="0.14495875008450004"/>
+          <c:y val="3.9660127185557205E-2"/>
+          <c:w val="0.70952688305470701"/>
+          <c:h val="0.79290894608323215"/>
+        </c:manualLayout>
+      </c:layout>
+      <c:scatterChart>
+        <c:scatterStyle val="lineMarker"/>
+        <c:ser>
+          <c:idx val="0"/>
+          <c:order val="0"/>
+          <c:tx>
+            <c:v>5</c:v>
+          </c:tx>
+          <c:marker>
+            <c:symbol val="none"/>
+          </c:marker>
+          <c:xVal>
+            <c:numRef>
+              <c:f>Arkusz1!$B$2:$H$2</c:f>
+              <c:numCache>
+                <c:formatCode>General</c:formatCode>
+                <c:ptCount val="7"/>
+                <c:pt idx="0">
+                  <c:v>1</c:v>
+                </c:pt>
+                <c:pt idx="1">
+                  <c:v>6916</c:v>
+                </c:pt>
+                <c:pt idx="2">
+                  <c:v>14685</c:v>
+                </c:pt>
+                <c:pt idx="3">
+                  <c:v>14686</c:v>
+                </c:pt>
+                <c:pt idx="4">
+                  <c:v>29171</c:v>
+                </c:pt>
+                <c:pt idx="5">
+                  <c:v>40753</c:v>
+                </c:pt>
+                <c:pt idx="6">
+                  <c:v>99283</c:v>
+                </c:pt>
+              </c:numCache>
+            </c:numRef>
+          </c:xVal>
+          <c:yVal>
+            <c:numRef>
+              <c:f>Arkusz1!$B$3:$H$3</c:f>
+              <c:numCache>
+                <c:formatCode>General</c:formatCode>
+                <c:ptCount val="7"/>
+                <c:pt idx="0">
+                  <c:v>4975.2300000000005</c:v>
+                </c:pt>
+                <c:pt idx="1">
+                  <c:v>4737.42</c:v>
+                </c:pt>
+                <c:pt idx="2">
+                  <c:v>3509.9100000000003</c:v>
+                </c:pt>
+                <c:pt idx="3">
+                  <c:v>3506.3300000000004</c:v>
+                </c:pt>
+                <c:pt idx="4">
+                  <c:v>3483.18</c:v>
+                </c:pt>
+                <c:pt idx="5">
+                  <c:v>3024.09</c:v>
+                </c:pt>
+                <c:pt idx="6">
+                  <c:v>3024.09</c:v>
+                </c:pt>
+              </c:numCache>
+            </c:numRef>
+          </c:yVal>
+        </c:ser>
+        <c:ser>
+          <c:idx val="1"/>
+          <c:order val="1"/>
+          <c:tx>
+            <c:v>10</c:v>
+          </c:tx>
+          <c:marker>
+            <c:symbol val="none"/>
+          </c:marker>
+          <c:xVal>
+            <c:numRef>
+              <c:f>Arkusz1!$B$6:$E$6</c:f>
+              <c:numCache>
+                <c:formatCode>General</c:formatCode>
+                <c:ptCount val="4"/>
+                <c:pt idx="0">
+                  <c:v>1</c:v>
+                </c:pt>
+                <c:pt idx="1">
+                  <c:v>1</c:v>
+                </c:pt>
+                <c:pt idx="2">
+                  <c:v>3</c:v>
+                </c:pt>
+                <c:pt idx="3">
+                  <c:v>49996</c:v>
+                </c:pt>
+              </c:numCache>
+            </c:numRef>
+          </c:xVal>
+          <c:yVal>
+            <c:numRef>
+              <c:f>Arkusz1!$B$7:$E$7</c:f>
+              <c:numCache>
+                <c:formatCode>General</c:formatCode>
+                <c:ptCount val="4"/>
+                <c:pt idx="0">
+                  <c:v>4976.2</c:v>
+                </c:pt>
+                <c:pt idx="1">
+                  <c:v>3482.9300000000003</c:v>
+                </c:pt>
+                <c:pt idx="2">
+                  <c:v>1967.42</c:v>
+                </c:pt>
+                <c:pt idx="3">
+                  <c:v>1967.42</c:v>
+                </c:pt>
+              </c:numCache>
+            </c:numRef>
+          </c:yVal>
+        </c:ser>
+        <c:ser>
+          <c:idx val="2"/>
+          <c:order val="2"/>
+          <c:tx>
+            <c:v>15</c:v>
+          </c:tx>
+          <c:marker>
+            <c:symbol val="none"/>
+          </c:marker>
+          <c:xVal>
+            <c:numRef>
+              <c:f>Arkusz1!$B$10:$M$10</c:f>
+              <c:numCache>
+                <c:formatCode>General</c:formatCode>
+                <c:ptCount val="12"/>
+                <c:pt idx="0">
+                  <c:v>1</c:v>
+                </c:pt>
+                <c:pt idx="1">
+                  <c:v>44</c:v>
+                </c:pt>
+                <c:pt idx="2">
+                  <c:v>887</c:v>
+                </c:pt>
+                <c:pt idx="3">
+                  <c:v>1217</c:v>
+                </c:pt>
+                <c:pt idx="4">
+                  <c:v>1218</c:v>
+                </c:pt>
+                <c:pt idx="5">
+                  <c:v>1728</c:v>
+                </c:pt>
+                <c:pt idx="6">
+                  <c:v>5384</c:v>
+                </c:pt>
+                <c:pt idx="7">
+                  <c:v>9093</c:v>
+                </c:pt>
+                <c:pt idx="8">
+                  <c:v>9094</c:v>
+                </c:pt>
+                <c:pt idx="9">
+                  <c:v>15759</c:v>
+                </c:pt>
+                <c:pt idx="10">
+                  <c:v>16098</c:v>
+                </c:pt>
+                <c:pt idx="11">
+                  <c:v>32963</c:v>
+                </c:pt>
+              </c:numCache>
+            </c:numRef>
+          </c:xVal>
+          <c:yVal>
+            <c:numRef>
+              <c:f>Arkusz1!$B$11:$M$11</c:f>
+              <c:numCache>
+                <c:formatCode>General</c:formatCode>
+                <c:ptCount val="12"/>
+                <c:pt idx="0">
+                  <c:v>4976.1000000000004</c:v>
+                </c:pt>
+                <c:pt idx="1">
+                  <c:v>3504.29</c:v>
+                </c:pt>
+                <c:pt idx="2">
+                  <c:v>3497.8</c:v>
+                </c:pt>
+                <c:pt idx="3">
+                  <c:v>3491.64</c:v>
+                </c:pt>
+                <c:pt idx="4">
+                  <c:v>3489.24</c:v>
+                </c:pt>
+                <c:pt idx="5">
+                  <c:v>3190.27</c:v>
+                </c:pt>
+                <c:pt idx="6">
+                  <c:v>3073</c:v>
+                </c:pt>
+                <c:pt idx="7">
+                  <c:v>3020.66</c:v>
+                </c:pt>
+                <c:pt idx="8">
+                  <c:v>3020.04</c:v>
+                </c:pt>
+                <c:pt idx="9">
+                  <c:v>1983.1299999999999</c:v>
+                </c:pt>
+                <c:pt idx="10">
+                  <c:v>1522.4</c:v>
+                </c:pt>
+                <c:pt idx="11">
+                  <c:v>1522.4</c:v>
+                </c:pt>
+              </c:numCache>
+            </c:numRef>
+          </c:yVal>
+        </c:ser>
+        <c:ser>
+          <c:idx val="3"/>
+          <c:order val="3"/>
+          <c:tx>
+            <c:v>20</c:v>
+          </c:tx>
+          <c:spPr>
+            <a:ln>
+              <a:solidFill>
+                <a:schemeClr val="tx1">
+                  <a:lumMod val="95000"/>
+                  <a:lumOff val="5000"/>
+                </a:schemeClr>
+              </a:solidFill>
+            </a:ln>
+          </c:spPr>
+          <c:marker>
+            <c:symbol val="none"/>
+          </c:marker>
+          <c:xVal>
+            <c:numRef>
+              <c:f>Arkusz1!$B$14:$U$14</c:f>
+              <c:numCache>
+                <c:formatCode>General</c:formatCode>
+                <c:ptCount val="20"/>
+                <c:pt idx="0">
+                  <c:v>1</c:v>
+                </c:pt>
+                <c:pt idx="1">
+                  <c:v>55</c:v>
+                </c:pt>
+                <c:pt idx="2">
+                  <c:v>56</c:v>
+                </c:pt>
+                <c:pt idx="3">
+                  <c:v>57</c:v>
+                </c:pt>
+                <c:pt idx="4">
+                  <c:v>229</c:v>
+                </c:pt>
+                <c:pt idx="5">
+                  <c:v>230</c:v>
+                </c:pt>
+                <c:pt idx="6">
+                  <c:v>694</c:v>
+                </c:pt>
+                <c:pt idx="7">
+                  <c:v>695</c:v>
+                </c:pt>
+                <c:pt idx="8">
+                  <c:v>696</c:v>
+                </c:pt>
+                <c:pt idx="9">
+                  <c:v>700</c:v>
+                </c:pt>
+                <c:pt idx="10">
+                  <c:v>701</c:v>
+                </c:pt>
+                <c:pt idx="11">
+                  <c:v>1189</c:v>
+                </c:pt>
+                <c:pt idx="12">
+                  <c:v>1190</c:v>
+                </c:pt>
+                <c:pt idx="13">
+                  <c:v>6736</c:v>
+                </c:pt>
+                <c:pt idx="14">
+                  <c:v>6737</c:v>
+                </c:pt>
+                <c:pt idx="15">
+                  <c:v>6738</c:v>
+                </c:pt>
+                <c:pt idx="16">
+                  <c:v>6739</c:v>
+                </c:pt>
+                <c:pt idx="17">
+                  <c:v>9030</c:v>
+                </c:pt>
+                <c:pt idx="18">
+                  <c:v>9031</c:v>
+                </c:pt>
+                <c:pt idx="19">
+                  <c:v>25710</c:v>
+                </c:pt>
+              </c:numCache>
+            </c:numRef>
+          </c:xVal>
+          <c:yVal>
+            <c:numRef>
+              <c:f>Arkusz1!$B$15:$U$15</c:f>
+              <c:numCache>
+                <c:formatCode>General</c:formatCode>
+                <c:ptCount val="20"/>
+                <c:pt idx="0">
+                  <c:v>4976.2300000000005</c:v>
+                </c:pt>
+                <c:pt idx="1">
+                  <c:v>4725.33</c:v>
+                </c:pt>
+                <c:pt idx="2">
+                  <c:v>4724.46</c:v>
+                </c:pt>
+                <c:pt idx="3">
+                  <c:v>4723.9699999999993</c:v>
+                </c:pt>
+                <c:pt idx="4">
+                  <c:v>3503.58</c:v>
+                </c:pt>
+                <c:pt idx="5">
+                  <c:v>3503.18</c:v>
+                </c:pt>
+                <c:pt idx="6">
+                  <c:v>3501.67</c:v>
+                </c:pt>
+                <c:pt idx="7">
+                  <c:v>3500.69</c:v>
+                </c:pt>
+                <c:pt idx="8">
+                  <c:v>3499.3500000000004</c:v>
+                </c:pt>
+                <c:pt idx="9">
+                  <c:v>3485.7599999999998</c:v>
+                </c:pt>
+                <c:pt idx="10">
+                  <c:v>3484.42</c:v>
+                </c:pt>
+                <c:pt idx="11">
+                  <c:v>2784.98</c:v>
+                </c:pt>
+                <c:pt idx="12">
+                  <c:v>2746.96</c:v>
+                </c:pt>
+                <c:pt idx="13">
+                  <c:v>1547.05</c:v>
+                </c:pt>
+                <c:pt idx="14">
+                  <c:v>1547.02</c:v>
+                </c:pt>
+                <c:pt idx="15">
+                  <c:v>1543.8</c:v>
+                </c:pt>
+                <c:pt idx="16">
+                  <c:v>1541.86</c:v>
+                </c:pt>
+                <c:pt idx="17">
+                  <c:v>1521.48</c:v>
+                </c:pt>
+                <c:pt idx="18">
+                  <c:v>1521.33</c:v>
+                </c:pt>
+                <c:pt idx="19">
+                  <c:v>1521.33</c:v>
+                </c:pt>
+              </c:numCache>
+            </c:numRef>
+          </c:yVal>
+        </c:ser>
+        <c:ser>
+          <c:idx val="4"/>
+          <c:order val="4"/>
+          <c:tx>
+            <c:v>30</c:v>
+          </c:tx>
+          <c:spPr>
+            <a:ln>
+              <a:solidFill>
+                <a:schemeClr val="tx2">
+                  <a:lumMod val="75000"/>
+                </a:schemeClr>
+              </a:solidFill>
+              <a:prstDash val="sysDash"/>
+            </a:ln>
+          </c:spPr>
+          <c:marker>
+            <c:symbol val="none"/>
+          </c:marker>
+          <c:xVal>
+            <c:numRef>
+              <c:f>Arkusz1!$B$18:$T$18</c:f>
+              <c:numCache>
+                <c:formatCode>General</c:formatCode>
+                <c:ptCount val="19"/>
+                <c:pt idx="0">
+                  <c:v>1</c:v>
+                </c:pt>
+                <c:pt idx="1">
+                  <c:v>23</c:v>
+                </c:pt>
+                <c:pt idx="2">
+                  <c:v>25</c:v>
+                </c:pt>
+                <c:pt idx="3">
+                  <c:v>25</c:v>
+                </c:pt>
+                <c:pt idx="4">
+                  <c:v>26</c:v>
+                </c:pt>
+                <c:pt idx="5">
+                  <c:v>27</c:v>
+                </c:pt>
+                <c:pt idx="6">
+                  <c:v>51</c:v>
+                </c:pt>
+                <c:pt idx="7">
+                  <c:v>51</c:v>
+                </c:pt>
+                <c:pt idx="8">
+                  <c:v>51</c:v>
+                </c:pt>
+                <c:pt idx="9">
+                  <c:v>52</c:v>
+                </c:pt>
+                <c:pt idx="10">
+                  <c:v>63</c:v>
+                </c:pt>
+                <c:pt idx="11">
+                  <c:v>64</c:v>
+                </c:pt>
+                <c:pt idx="12">
+                  <c:v>65</c:v>
+                </c:pt>
+                <c:pt idx="13">
+                  <c:v>958</c:v>
+                </c:pt>
+                <c:pt idx="14">
+                  <c:v>10614</c:v>
+                </c:pt>
+                <c:pt idx="15">
+                  <c:v>12472</c:v>
+                </c:pt>
+                <c:pt idx="16">
+                  <c:v>12775</c:v>
+                </c:pt>
+                <c:pt idx="17">
+                  <c:v>16641</c:v>
+                </c:pt>
+                <c:pt idx="18">
+                  <c:v>16949</c:v>
+                </c:pt>
+              </c:numCache>
+            </c:numRef>
+          </c:xVal>
+          <c:yVal>
+            <c:numRef>
+              <c:f>Arkusz1!$B$19:$T$19</c:f>
+              <c:numCache>
+                <c:formatCode>General</c:formatCode>
+                <c:ptCount val="19"/>
+                <c:pt idx="0">
+                  <c:v>4976.1000000000004</c:v>
+                </c:pt>
+                <c:pt idx="1">
+                  <c:v>4266.6100000000015</c:v>
+                </c:pt>
+                <c:pt idx="2">
+                  <c:v>4251.09</c:v>
+                </c:pt>
+                <c:pt idx="3">
+                  <c:v>3037.13</c:v>
+                </c:pt>
+                <c:pt idx="4">
+                  <c:v>3036.9700000000003</c:v>
+                </c:pt>
+                <c:pt idx="5">
+                  <c:v>3036.9700000000003</c:v>
+                </c:pt>
+                <c:pt idx="6">
+                  <c:v>2757.55</c:v>
+                </c:pt>
+                <c:pt idx="7">
+                  <c:v>2754.9300000000003</c:v>
+                </c:pt>
+                <c:pt idx="8">
+                  <c:v>2752.4</c:v>
+                </c:pt>
+                <c:pt idx="9">
+                  <c:v>2751.3700000000003</c:v>
+                </c:pt>
+                <c:pt idx="10">
+                  <c:v>2748.17</c:v>
+                </c:pt>
+                <c:pt idx="11">
+                  <c:v>2746.9</c:v>
+                </c:pt>
+                <c:pt idx="12">
+                  <c:v>2743.8</c:v>
+                </c:pt>
+                <c:pt idx="13">
+                  <c:v>1521.91</c:v>
+                </c:pt>
+                <c:pt idx="14">
+                  <c:v>1516.9</c:v>
+                </c:pt>
+                <c:pt idx="15">
+                  <c:v>1515.6899999999998</c:v>
+                </c:pt>
+                <c:pt idx="16">
+                  <c:v>1515.24</c:v>
+                </c:pt>
+                <c:pt idx="17">
+                  <c:v>1515.2</c:v>
+                </c:pt>
+                <c:pt idx="18">
+                  <c:v>1515.2</c:v>
+                </c:pt>
+              </c:numCache>
+            </c:numRef>
+          </c:yVal>
+        </c:ser>
+        <c:ser>
+          <c:idx val="5"/>
+          <c:order val="5"/>
+          <c:tx>
+            <c:v>40</c:v>
+          </c:tx>
+          <c:marker>
+            <c:symbol val="none"/>
+          </c:marker>
+          <c:xVal>
+            <c:numRef>
+              <c:f>Arkusz1!$B$22:$I$22</c:f>
+              <c:numCache>
+                <c:formatCode>General</c:formatCode>
+                <c:ptCount val="8"/>
+                <c:pt idx="0">
+                  <c:v>1</c:v>
+                </c:pt>
+                <c:pt idx="1">
+                  <c:v>3</c:v>
+                </c:pt>
+                <c:pt idx="2">
+                  <c:v>3</c:v>
+                </c:pt>
+                <c:pt idx="3">
+                  <c:v>4</c:v>
+                </c:pt>
+                <c:pt idx="4">
+                  <c:v>4</c:v>
+                </c:pt>
+                <c:pt idx="5">
+                  <c:v>5</c:v>
+                </c:pt>
+                <c:pt idx="6">
+                  <c:v>10007</c:v>
+                </c:pt>
+                <c:pt idx="7">
+                  <c:v>12818</c:v>
+                </c:pt>
+              </c:numCache>
+            </c:numRef>
+          </c:xVal>
+          <c:yVal>
+            <c:numRef>
+              <c:f>Arkusz1!$B$23:$I$23</c:f>
+              <c:numCache>
+                <c:formatCode>General</c:formatCode>
+                <c:ptCount val="8"/>
+                <c:pt idx="0">
+                  <c:v>4976.2</c:v>
+                </c:pt>
+                <c:pt idx="1">
+                  <c:v>3031.61</c:v>
+                </c:pt>
+                <c:pt idx="2">
+                  <c:v>3031.6</c:v>
+                </c:pt>
+                <c:pt idx="3">
+                  <c:v>3031.44</c:v>
+                </c:pt>
+                <c:pt idx="4">
+                  <c:v>3030.77</c:v>
+                </c:pt>
+                <c:pt idx="5">
+                  <c:v>1515.76</c:v>
+                </c:pt>
+                <c:pt idx="6">
+                  <c:v>1515.24</c:v>
+                </c:pt>
+                <c:pt idx="7">
+                  <c:v>1515.24</c:v>
+                </c:pt>
+              </c:numCache>
+            </c:numRef>
+          </c:yVal>
+        </c:ser>
+        <c:axId val="85135360"/>
+        <c:axId val="85137280"/>
+      </c:scatterChart>
+      <c:valAx>
+        <c:axId val="85135360"/>
+        <c:scaling>
+          <c:orientation val="minMax"/>
+          <c:max val="50000"/>
+        </c:scaling>
+        <c:axPos val="b"/>
+        <c:title>
+          <c:tx>
+            <c:rich>
+              <a:bodyPr/>
+              <a:lstStyle/>
+              <a:p>
+                <a:pPr>
+                  <a:defRPr sz="1100"/>
+                </a:pPr>
+                <a:r>
+                  <a:rPr lang="pl-PL" sz="1100">
+                    <a:latin typeface="Times New Roman" pitchFamily="18" charset="0"/>
+                    <a:cs typeface="Times New Roman" pitchFamily="18" charset="0"/>
+                  </a:rPr>
+                  <a:t>Liczba iteracji</a:t>
+                </a:r>
+              </a:p>
+            </c:rich>
+          </c:tx>
+        </c:title>
+        <c:numFmt formatCode="General" sourceLinked="1"/>
+        <c:tickLblPos val="nextTo"/>
+        <c:txPr>
+          <a:bodyPr/>
+          <a:lstStyle/>
+          <a:p>
+            <a:pPr>
+              <a:defRPr>
+                <a:latin typeface="Times New Roman" pitchFamily="18" charset="0"/>
+                <a:cs typeface="Times New Roman" pitchFamily="18" charset="0"/>
+              </a:defRPr>
+            </a:pPr>
+            <a:endParaRPr lang="pl-PL"/>
+          </a:p>
+        </c:txPr>
+        <c:crossAx val="85137280"/>
+        <c:crosses val="autoZero"/>
+        <c:crossBetween val="midCat"/>
+      </c:valAx>
+      <c:valAx>
+        <c:axId val="85137280"/>
+        <c:scaling>
+          <c:orientation val="minMax"/>
+          <c:max val="5000"/>
+          <c:min val="1000"/>
+        </c:scaling>
+        <c:axPos val="l"/>
+        <c:majorGridlines/>
+        <c:title>
+          <c:tx>
+            <c:rich>
+              <a:bodyPr rot="-5400000" vert="horz"/>
+              <a:lstStyle/>
+              <a:p>
+                <a:pPr>
+                  <a:defRPr sz="1100"/>
+                </a:pPr>
+                <a:r>
+                  <a:rPr lang="pl-PL" sz="1100">
+                    <a:latin typeface="Times New Roman" pitchFamily="18" charset="0"/>
+                    <a:cs typeface="Times New Roman" pitchFamily="18" charset="0"/>
+                  </a:rPr>
+                  <a:t>Wartość</a:t>
+                </a:r>
+                <a:r>
+                  <a:rPr lang="pl-PL" sz="1100" baseline="0">
+                    <a:latin typeface="Times New Roman" pitchFamily="18" charset="0"/>
+                    <a:cs typeface="Times New Roman" pitchFamily="18" charset="0"/>
+                  </a:rPr>
+                  <a:t> funkcji celu</a:t>
+                </a:r>
+                <a:endParaRPr lang="pl-PL" sz="1100">
+                  <a:latin typeface="Times New Roman" pitchFamily="18" charset="0"/>
+                  <a:cs typeface="Times New Roman" pitchFamily="18" charset="0"/>
+                </a:endParaRPr>
+              </a:p>
+            </c:rich>
+          </c:tx>
+          <c:layout>
+            <c:manualLayout>
+              <c:xMode val="edge"/>
+              <c:yMode val="edge"/>
+              <c:x val="2.2674334273620894E-2"/>
+              <c:y val="0.29927532090285808"/>
+            </c:manualLayout>
+          </c:layout>
+        </c:title>
+        <c:numFmt formatCode="General" sourceLinked="1"/>
+        <c:tickLblPos val="nextTo"/>
+        <c:txPr>
+          <a:bodyPr/>
+          <a:lstStyle/>
+          <a:p>
+            <a:pPr>
+              <a:defRPr>
+                <a:latin typeface="Times New Roman" pitchFamily="18" charset="0"/>
+                <a:cs typeface="Times New Roman" pitchFamily="18" charset="0"/>
+              </a:defRPr>
+            </a:pPr>
+            <a:endParaRPr lang="pl-PL"/>
+          </a:p>
+        </c:txPr>
+        <c:crossAx val="85135360"/>
+        <c:crosses val="autoZero"/>
+        <c:crossBetween val="midCat"/>
+      </c:valAx>
+    </c:plotArea>
+    <c:legend>
+      <c:legendPos val="r"/>
+      <c:layout>
+        <c:manualLayout>
+          <c:xMode val="edge"/>
+          <c:yMode val="edge"/>
+          <c:x val="0.81450777202072544"/>
+          <c:y val="0.25195675167469772"/>
+          <c:w val="0.16906603597989048"/>
+          <c:h val="0.40534954688366931"/>
+        </c:manualLayout>
+      </c:layout>
+      <c:txPr>
+        <a:bodyPr/>
+        <a:lstStyle/>
+        <a:p>
+          <a:pPr>
+            <a:defRPr baseline="0">
+              <a:latin typeface="Times New Roman" pitchFamily="18" charset="0"/>
+            </a:defRPr>
+          </a:pPr>
+          <a:endParaRPr lang="pl-PL"/>
+        </a:p>
+      </c:txPr>
+    </c:legend>
     <c:plotVisOnly val="1"/>
   </c:chart>
   <c:externalData r:id="rId1"/>

--- a/taboo search/DOKUMENTACJA PROJEKTU.docx
+++ b/taboo search/DOKUMENTACJA PROJEKTU.docx
@@ -10934,6 +10934,8 @@
       <w:r>
         <w:rPr>
           <w:rFonts w:ascii="Times New Roman" w:hAnsi="Times New Roman" w:cs="Times New Roman"/>
+          <w:noProof/>
+          <w:lang w:eastAsia="pl-PL"/>
         </w:rPr>
         <w:drawing>
           <wp:inline distT="0" distB="0" distL="0" distR="0">
@@ -10983,660 +10985,6 @@
         </w:rPr>
       </w:pPr>
     </w:p>
-    <w:p>
-      <w:pPr>
-        <w:spacing w:line="360" w:lineRule="auto"/>
-        <w:jc w:val="center"/>
-        <w:rPr>
-          <w:rFonts w:ascii="Times New Roman" w:hAnsi="Times New Roman" w:cs="Times New Roman"/>
-        </w:rPr>
-      </w:pPr>
-    </w:p>
-    <w:p>
-      <w:pPr>
-        <w:spacing w:after="0" w:line="360" w:lineRule="auto"/>
-        <w:jc w:val="both"/>
-        <w:rPr>
-          <w:rFonts w:ascii="Times New Roman" w:hAnsi="Times New Roman" w:cs="Times New Roman"/>
-        </w:rPr>
-      </w:pPr>
-      <w:r>
-        <w:rPr>
-          <w:rFonts w:ascii="Times New Roman" w:hAnsi="Times New Roman" w:cs="Times New Roman"/>
-        </w:rPr>
-        <w:lastRenderedPageBreak/>
-        <w:t>Tabela 6. Wpływ rozmiaru listy tabu na funkcję celu</w:t>
-      </w:r>
-    </w:p>
-    <w:tbl>
-      <w:tblPr>
-        <w:tblStyle w:val="Tabela-Siatka"/>
-        <w:tblW w:w="0" w:type="auto"/>
-        <w:tblLayout w:type="fixed"/>
-        <w:tblLook w:val="04A0"/>
-      </w:tblPr>
-      <w:tblGrid>
-        <w:gridCol w:w="959"/>
-        <w:gridCol w:w="2552"/>
-        <w:gridCol w:w="2552"/>
-        <w:gridCol w:w="2552"/>
-      </w:tblGrid>
-      <w:tr>
-        <w:tc>
-          <w:tcPr>
-            <w:tcW w:w="959" w:type="dxa"/>
-            <w:vAlign w:val="center"/>
-          </w:tcPr>
-          <w:p>
-            <w:pPr>
-              <w:spacing w:line="360" w:lineRule="auto"/>
-              <w:rPr>
-                <w:rFonts w:ascii="Times New Roman" w:hAnsi="Times New Roman" w:cs="Times New Roman"/>
-                <w:b/>
-              </w:rPr>
-            </w:pPr>
-            <w:r>
-              <w:rPr>
-                <w:rFonts w:ascii="Times New Roman" w:hAnsi="Times New Roman" w:cs="Times New Roman"/>
-                <w:b/>
-              </w:rPr>
-              <w:t>Lp.</w:t>
-            </w:r>
-          </w:p>
-        </w:tc>
-        <w:tc>
-          <w:tcPr>
-            <w:tcW w:w="2552" w:type="dxa"/>
-            <w:vAlign w:val="center"/>
-          </w:tcPr>
-          <w:p>
-            <w:pPr>
-              <w:spacing w:line="360" w:lineRule="auto"/>
-              <w:jc w:val="center"/>
-              <w:rPr>
-                <w:rFonts w:ascii="Times New Roman" w:hAnsi="Times New Roman" w:cs="Times New Roman"/>
-                <w:b/>
-              </w:rPr>
-            </w:pPr>
-            <w:r>
-              <w:rPr>
-                <w:rFonts w:ascii="Times New Roman" w:hAnsi="Times New Roman" w:cs="Times New Roman"/>
-                <w:b/>
-              </w:rPr>
-              <w:t>Rozmiar listy tabu</w:t>
-            </w:r>
-          </w:p>
-        </w:tc>
-        <w:tc>
-          <w:tcPr>
-            <w:tcW w:w="2552" w:type="dxa"/>
-            <w:vAlign w:val="center"/>
-          </w:tcPr>
-          <w:p>
-            <w:pPr>
-              <w:spacing w:line="360" w:lineRule="auto"/>
-              <w:jc w:val="center"/>
-              <w:rPr>
-                <w:rFonts w:ascii="Times New Roman" w:hAnsi="Times New Roman" w:cs="Times New Roman"/>
-                <w:b/>
-              </w:rPr>
-            </w:pPr>
-            <w:r>
-              <w:rPr>
-                <w:rFonts w:ascii="Times New Roman" w:hAnsi="Times New Roman" w:cs="Times New Roman"/>
-                <w:b/>
-              </w:rPr>
-              <w:t>Rozmiar sąsiedztwa</w:t>
-            </w:r>
-          </w:p>
-        </w:tc>
-        <w:tc>
-          <w:tcPr>
-            <w:tcW w:w="2552" w:type="dxa"/>
-            <w:vAlign w:val="center"/>
-          </w:tcPr>
-          <w:p>
-            <w:pPr>
-              <w:spacing w:line="360" w:lineRule="auto"/>
-              <w:jc w:val="center"/>
-              <w:rPr>
-                <w:rFonts w:ascii="Times New Roman" w:hAnsi="Times New Roman" w:cs="Times New Roman"/>
-                <w:b/>
-              </w:rPr>
-            </w:pPr>
-            <w:r>
-              <w:rPr>
-                <w:rFonts w:ascii="Times New Roman" w:hAnsi="Times New Roman" w:cs="Times New Roman"/>
-                <w:b/>
-              </w:rPr>
-              <w:t>Wartość funkcji celu</w:t>
-            </w:r>
-          </w:p>
-        </w:tc>
-      </w:tr>
-      <w:tr>
-        <w:tc>
-          <w:tcPr>
-            <w:tcW w:w="959" w:type="dxa"/>
-          </w:tcPr>
-          <w:p>
-            <w:pPr>
-              <w:spacing w:line="360" w:lineRule="auto"/>
-              <w:jc w:val="both"/>
-              <w:rPr>
-                <w:rFonts w:ascii="Times New Roman" w:hAnsi="Times New Roman" w:cs="Times New Roman"/>
-                <w:b/>
-              </w:rPr>
-            </w:pPr>
-            <w:r>
-              <w:rPr>
-                <w:rFonts w:ascii="Times New Roman" w:hAnsi="Times New Roman" w:cs="Times New Roman"/>
-                <w:b/>
-              </w:rPr>
-              <w:t>1.</w:t>
-            </w:r>
-          </w:p>
-        </w:tc>
-        <w:tc>
-          <w:tcPr>
-            <w:tcW w:w="2552" w:type="dxa"/>
-            <w:vAlign w:val="center"/>
-          </w:tcPr>
-          <w:p>
-            <w:pPr>
-              <w:spacing w:line="360" w:lineRule="auto"/>
-              <w:jc w:val="center"/>
-              <w:rPr>
-                <w:rFonts w:ascii="Times New Roman" w:hAnsi="Times New Roman" w:cs="Times New Roman"/>
-              </w:rPr>
-            </w:pPr>
-            <w:r>
-              <w:rPr>
-                <w:rFonts w:ascii="Times New Roman" w:hAnsi="Times New Roman" w:cs="Times New Roman"/>
-              </w:rPr>
-              <w:t>5</w:t>
-            </w:r>
-          </w:p>
-        </w:tc>
-        <w:tc>
-          <w:tcPr>
-            <w:tcW w:w="2552" w:type="dxa"/>
-            <w:vAlign w:val="center"/>
-          </w:tcPr>
-          <w:p>
-            <w:pPr>
-              <w:spacing w:line="360" w:lineRule="auto"/>
-              <w:jc w:val="center"/>
-              <w:rPr>
-                <w:rFonts w:ascii="Times New Roman" w:hAnsi="Times New Roman" w:cs="Times New Roman"/>
-              </w:rPr>
-            </w:pPr>
-            <w:r>
-              <w:rPr>
-                <w:rFonts w:ascii="Times New Roman" w:hAnsi="Times New Roman" w:cs="Times New Roman"/>
-              </w:rPr>
-              <w:t>5</w:t>
-            </w:r>
-          </w:p>
-        </w:tc>
-        <w:tc>
-          <w:tcPr>
-            <w:tcW w:w="2552" w:type="dxa"/>
-            <w:vAlign w:val="center"/>
-          </w:tcPr>
-          <w:p>
-            <w:pPr>
-              <w:spacing w:line="360" w:lineRule="auto"/>
-              <w:jc w:val="center"/>
-              <w:rPr>
-                <w:rFonts w:ascii="Times New Roman" w:hAnsi="Times New Roman" w:cs="Times New Roman"/>
-              </w:rPr>
-            </w:pPr>
-            <w:r>
-              <w:rPr>
-                <w:rFonts w:ascii="Times New Roman" w:hAnsi="Times New Roman" w:cs="Times New Roman"/>
-              </w:rPr>
-              <w:t>3024,09</w:t>
-            </w:r>
-          </w:p>
-        </w:tc>
-      </w:tr>
-      <w:tr>
-        <w:tc>
-          <w:tcPr>
-            <w:tcW w:w="959" w:type="dxa"/>
-          </w:tcPr>
-          <w:p>
-            <w:pPr>
-              <w:spacing w:line="360" w:lineRule="auto"/>
-              <w:jc w:val="both"/>
-              <w:rPr>
-                <w:rFonts w:ascii="Times New Roman" w:hAnsi="Times New Roman" w:cs="Times New Roman"/>
-                <w:b/>
-              </w:rPr>
-            </w:pPr>
-            <w:r>
-              <w:rPr>
-                <w:rFonts w:ascii="Times New Roman" w:hAnsi="Times New Roman" w:cs="Times New Roman"/>
-                <w:b/>
-              </w:rPr>
-              <w:t>2.</w:t>
-            </w:r>
-          </w:p>
-        </w:tc>
-        <w:tc>
-          <w:tcPr>
-            <w:tcW w:w="2552" w:type="dxa"/>
-            <w:vAlign w:val="center"/>
-          </w:tcPr>
-          <w:p>
-            <w:pPr>
-              <w:spacing w:line="360" w:lineRule="auto"/>
-              <w:jc w:val="center"/>
-              <w:rPr>
-                <w:rFonts w:ascii="Times New Roman" w:hAnsi="Times New Roman" w:cs="Times New Roman"/>
-              </w:rPr>
-            </w:pPr>
-            <w:r>
-              <w:rPr>
-                <w:rFonts w:ascii="Times New Roman" w:hAnsi="Times New Roman" w:cs="Times New Roman"/>
-              </w:rPr>
-              <w:t>20</w:t>
-            </w:r>
-          </w:p>
-        </w:tc>
-        <w:tc>
-          <w:tcPr>
-            <w:tcW w:w="2552" w:type="dxa"/>
-            <w:vAlign w:val="center"/>
-          </w:tcPr>
-          <w:p>
-            <w:pPr>
-              <w:spacing w:line="360" w:lineRule="auto"/>
-              <w:jc w:val="center"/>
-              <w:rPr>
-                <w:rFonts w:ascii="Times New Roman" w:hAnsi="Times New Roman" w:cs="Times New Roman"/>
-              </w:rPr>
-            </w:pPr>
-            <w:r>
-              <w:rPr>
-                <w:rFonts w:ascii="Times New Roman" w:hAnsi="Times New Roman" w:cs="Times New Roman"/>
-              </w:rPr>
-              <w:t>5</w:t>
-            </w:r>
-          </w:p>
-        </w:tc>
-        <w:tc>
-          <w:tcPr>
-            <w:tcW w:w="2552" w:type="dxa"/>
-            <w:vAlign w:val="center"/>
-          </w:tcPr>
-          <w:p>
-            <w:pPr>
-              <w:spacing w:line="360" w:lineRule="auto"/>
-              <w:jc w:val="center"/>
-              <w:rPr>
-                <w:rFonts w:ascii="Times New Roman" w:hAnsi="Times New Roman" w:cs="Times New Roman"/>
-              </w:rPr>
-            </w:pPr>
-            <w:r>
-              <w:rPr>
-                <w:rFonts w:ascii="Times New Roman" w:hAnsi="Times New Roman" w:cs="Times New Roman"/>
-              </w:rPr>
-              <w:t>3483,57</w:t>
-            </w:r>
-          </w:p>
-        </w:tc>
-      </w:tr>
-      <w:tr>
-        <w:tc>
-          <w:tcPr>
-            <w:tcW w:w="959" w:type="dxa"/>
-          </w:tcPr>
-          <w:p>
-            <w:pPr>
-              <w:spacing w:line="360" w:lineRule="auto"/>
-              <w:jc w:val="both"/>
-              <w:rPr>
-                <w:rFonts w:ascii="Times New Roman" w:hAnsi="Times New Roman" w:cs="Times New Roman"/>
-                <w:b/>
-              </w:rPr>
-            </w:pPr>
-            <w:r>
-              <w:rPr>
-                <w:rFonts w:ascii="Times New Roman" w:hAnsi="Times New Roman" w:cs="Times New Roman"/>
-                <w:b/>
-              </w:rPr>
-              <w:t>3.</w:t>
-            </w:r>
-          </w:p>
-        </w:tc>
-        <w:tc>
-          <w:tcPr>
-            <w:tcW w:w="2552" w:type="dxa"/>
-            <w:vAlign w:val="center"/>
-          </w:tcPr>
-          <w:p>
-            <w:pPr>
-              <w:spacing w:line="360" w:lineRule="auto"/>
-              <w:jc w:val="center"/>
-              <w:rPr>
-                <w:rFonts w:ascii="Times New Roman" w:hAnsi="Times New Roman" w:cs="Times New Roman"/>
-              </w:rPr>
-            </w:pPr>
-            <w:r>
-              <w:rPr>
-                <w:rFonts w:ascii="Times New Roman" w:hAnsi="Times New Roman" w:cs="Times New Roman"/>
-              </w:rPr>
-              <w:t>5</w:t>
-            </w:r>
-          </w:p>
-        </w:tc>
-        <w:tc>
-          <w:tcPr>
-            <w:tcW w:w="2552" w:type="dxa"/>
-            <w:vAlign w:val="center"/>
-          </w:tcPr>
-          <w:p>
-            <w:pPr>
-              <w:spacing w:line="360" w:lineRule="auto"/>
-              <w:jc w:val="center"/>
-              <w:rPr>
-                <w:rFonts w:ascii="Times New Roman" w:hAnsi="Times New Roman" w:cs="Times New Roman"/>
-              </w:rPr>
-            </w:pPr>
-            <w:r>
-              <w:rPr>
-                <w:rFonts w:ascii="Times New Roman" w:hAnsi="Times New Roman" w:cs="Times New Roman"/>
-              </w:rPr>
-              <w:t>15</w:t>
-            </w:r>
-          </w:p>
-        </w:tc>
-        <w:tc>
-          <w:tcPr>
-            <w:tcW w:w="2552" w:type="dxa"/>
-            <w:vAlign w:val="center"/>
-          </w:tcPr>
-          <w:p>
-            <w:pPr>
-              <w:spacing w:line="360" w:lineRule="auto"/>
-              <w:jc w:val="center"/>
-              <w:rPr>
-                <w:rFonts w:ascii="Times New Roman" w:hAnsi="Times New Roman" w:cs="Times New Roman"/>
-              </w:rPr>
-            </w:pPr>
-            <w:r>
-              <w:rPr>
-                <w:rFonts w:ascii="Times New Roman" w:hAnsi="Times New Roman" w:cs="Times New Roman"/>
-              </w:rPr>
-              <w:t>1522,4</w:t>
-            </w:r>
-          </w:p>
-        </w:tc>
-      </w:tr>
-      <w:tr>
-        <w:tc>
-          <w:tcPr>
-            <w:tcW w:w="959" w:type="dxa"/>
-          </w:tcPr>
-          <w:p>
-            <w:pPr>
-              <w:spacing w:line="360" w:lineRule="auto"/>
-              <w:jc w:val="both"/>
-              <w:rPr>
-                <w:rFonts w:ascii="Times New Roman" w:hAnsi="Times New Roman" w:cs="Times New Roman"/>
-                <w:b/>
-              </w:rPr>
-            </w:pPr>
-            <w:r>
-              <w:rPr>
-                <w:rFonts w:ascii="Times New Roman" w:hAnsi="Times New Roman" w:cs="Times New Roman"/>
-                <w:b/>
-              </w:rPr>
-              <w:t>4.</w:t>
-            </w:r>
-          </w:p>
-        </w:tc>
-        <w:tc>
-          <w:tcPr>
-            <w:tcW w:w="2552" w:type="dxa"/>
-            <w:vAlign w:val="center"/>
-          </w:tcPr>
-          <w:p>
-            <w:pPr>
-              <w:spacing w:line="360" w:lineRule="auto"/>
-              <w:jc w:val="center"/>
-              <w:rPr>
-                <w:rFonts w:ascii="Times New Roman" w:hAnsi="Times New Roman" w:cs="Times New Roman"/>
-              </w:rPr>
-            </w:pPr>
-            <w:r>
-              <w:rPr>
-                <w:rFonts w:ascii="Times New Roman" w:hAnsi="Times New Roman" w:cs="Times New Roman"/>
-              </w:rPr>
-              <w:t>5</w:t>
-            </w:r>
-          </w:p>
-        </w:tc>
-        <w:tc>
-          <w:tcPr>
-            <w:tcW w:w="2552" w:type="dxa"/>
-            <w:vAlign w:val="center"/>
-          </w:tcPr>
-          <w:p>
-            <w:pPr>
-              <w:spacing w:line="360" w:lineRule="auto"/>
-              <w:jc w:val="center"/>
-              <w:rPr>
-                <w:rFonts w:ascii="Times New Roman" w:hAnsi="Times New Roman" w:cs="Times New Roman"/>
-              </w:rPr>
-            </w:pPr>
-            <w:r>
-              <w:rPr>
-                <w:rFonts w:ascii="Times New Roman" w:hAnsi="Times New Roman" w:cs="Times New Roman"/>
-              </w:rPr>
-              <w:t>20</w:t>
-            </w:r>
-          </w:p>
-        </w:tc>
-        <w:tc>
-          <w:tcPr>
-            <w:tcW w:w="2552" w:type="dxa"/>
-            <w:vAlign w:val="center"/>
-          </w:tcPr>
-          <w:p>
-            <w:pPr>
-              <w:spacing w:line="360" w:lineRule="auto"/>
-              <w:jc w:val="center"/>
-              <w:rPr>
-                <w:rFonts w:ascii="Times New Roman" w:hAnsi="Times New Roman" w:cs="Times New Roman"/>
-              </w:rPr>
-            </w:pPr>
-            <w:r>
-              <w:rPr>
-                <w:rFonts w:ascii="Times New Roman" w:hAnsi="Times New Roman" w:cs="Times New Roman"/>
-              </w:rPr>
-              <w:t>1521,33</w:t>
-            </w:r>
-          </w:p>
-        </w:tc>
-      </w:tr>
-      <w:tr>
-        <w:tc>
-          <w:tcPr>
-            <w:tcW w:w="959" w:type="dxa"/>
-          </w:tcPr>
-          <w:p>
-            <w:pPr>
-              <w:spacing w:line="360" w:lineRule="auto"/>
-              <w:jc w:val="both"/>
-              <w:rPr>
-                <w:rFonts w:ascii="Times New Roman" w:hAnsi="Times New Roman" w:cs="Times New Roman"/>
-                <w:b/>
-              </w:rPr>
-            </w:pPr>
-            <w:r>
-              <w:rPr>
-                <w:rFonts w:ascii="Times New Roman" w:hAnsi="Times New Roman" w:cs="Times New Roman"/>
-                <w:b/>
-              </w:rPr>
-              <w:t>5.</w:t>
-            </w:r>
-          </w:p>
-        </w:tc>
-        <w:tc>
-          <w:tcPr>
-            <w:tcW w:w="2552" w:type="dxa"/>
-            <w:vAlign w:val="center"/>
-          </w:tcPr>
-          <w:p>
-            <w:pPr>
-              <w:spacing w:line="360" w:lineRule="auto"/>
-              <w:jc w:val="center"/>
-              <w:rPr>
-                <w:rFonts w:ascii="Times New Roman" w:hAnsi="Times New Roman" w:cs="Times New Roman"/>
-              </w:rPr>
-            </w:pPr>
-            <w:r>
-              <w:rPr>
-                <w:rFonts w:ascii="Times New Roman" w:hAnsi="Times New Roman" w:cs="Times New Roman"/>
-              </w:rPr>
-              <w:t>5</w:t>
-            </w:r>
-          </w:p>
-        </w:tc>
-        <w:tc>
-          <w:tcPr>
-            <w:tcW w:w="2552" w:type="dxa"/>
-            <w:vAlign w:val="center"/>
-          </w:tcPr>
-          <w:p>
-            <w:pPr>
-              <w:spacing w:line="360" w:lineRule="auto"/>
-              <w:jc w:val="center"/>
-              <w:rPr>
-                <w:rFonts w:ascii="Times New Roman" w:hAnsi="Times New Roman" w:cs="Times New Roman"/>
-              </w:rPr>
-            </w:pPr>
-            <w:r>
-              <w:rPr>
-                <w:rFonts w:ascii="Times New Roman" w:hAnsi="Times New Roman" w:cs="Times New Roman"/>
-              </w:rPr>
-              <w:t>30</w:t>
-            </w:r>
-          </w:p>
-        </w:tc>
-        <w:tc>
-          <w:tcPr>
-            <w:tcW w:w="2552" w:type="dxa"/>
-            <w:vAlign w:val="center"/>
-          </w:tcPr>
-          <w:p>
-            <w:pPr>
-              <w:spacing w:line="360" w:lineRule="auto"/>
-              <w:jc w:val="center"/>
-              <w:rPr>
-                <w:rFonts w:ascii="Times New Roman" w:hAnsi="Times New Roman" w:cs="Times New Roman"/>
-              </w:rPr>
-            </w:pPr>
-            <w:r>
-              <w:rPr>
-                <w:rFonts w:ascii="Times New Roman" w:hAnsi="Times New Roman" w:cs="Times New Roman"/>
-              </w:rPr>
-              <w:t>1515,2</w:t>
-            </w:r>
-          </w:p>
-        </w:tc>
-      </w:tr>
-      <w:tr>
-        <w:tc>
-          <w:tcPr>
-            <w:tcW w:w="959" w:type="dxa"/>
-          </w:tcPr>
-          <w:p>
-            <w:pPr>
-              <w:spacing w:line="360" w:lineRule="auto"/>
-              <w:jc w:val="both"/>
-              <w:rPr>
-                <w:rFonts w:ascii="Times New Roman" w:hAnsi="Times New Roman" w:cs="Times New Roman"/>
-                <w:b/>
-              </w:rPr>
-            </w:pPr>
-            <w:r>
-              <w:rPr>
-                <w:rFonts w:ascii="Times New Roman" w:hAnsi="Times New Roman" w:cs="Times New Roman"/>
-                <w:b/>
-              </w:rPr>
-              <w:t>6.</w:t>
-            </w:r>
-          </w:p>
-        </w:tc>
-        <w:tc>
-          <w:tcPr>
-            <w:tcW w:w="2552" w:type="dxa"/>
-            <w:vAlign w:val="center"/>
-          </w:tcPr>
-          <w:p>
-            <w:pPr>
-              <w:spacing w:line="360" w:lineRule="auto"/>
-              <w:jc w:val="center"/>
-              <w:rPr>
-                <w:rFonts w:ascii="Times New Roman" w:hAnsi="Times New Roman" w:cs="Times New Roman"/>
-              </w:rPr>
-            </w:pPr>
-            <w:r>
-              <w:rPr>
-                <w:rFonts w:ascii="Times New Roman" w:hAnsi="Times New Roman" w:cs="Times New Roman"/>
-              </w:rPr>
-              <w:t>5</w:t>
-            </w:r>
-          </w:p>
-        </w:tc>
-        <w:tc>
-          <w:tcPr>
-            <w:tcW w:w="2552" w:type="dxa"/>
-            <w:vAlign w:val="center"/>
-          </w:tcPr>
-          <w:p>
-            <w:pPr>
-              <w:spacing w:line="360" w:lineRule="auto"/>
-              <w:jc w:val="center"/>
-              <w:rPr>
-                <w:rFonts w:ascii="Times New Roman" w:hAnsi="Times New Roman" w:cs="Times New Roman"/>
-              </w:rPr>
-            </w:pPr>
-            <w:r>
-              <w:rPr>
-                <w:rFonts w:ascii="Times New Roman" w:hAnsi="Times New Roman" w:cs="Times New Roman"/>
-              </w:rPr>
-              <w:t>40</w:t>
-            </w:r>
-          </w:p>
-        </w:tc>
-        <w:tc>
-          <w:tcPr>
-            <w:tcW w:w="2552" w:type="dxa"/>
-            <w:vAlign w:val="center"/>
-          </w:tcPr>
-          <w:p>
-            <w:pPr>
-              <w:spacing w:line="360" w:lineRule="auto"/>
-              <w:jc w:val="center"/>
-              <w:rPr>
-                <w:rFonts w:ascii="Times New Roman" w:hAnsi="Times New Roman" w:cs="Times New Roman"/>
-              </w:rPr>
-            </w:pPr>
-            <w:r>
-              <w:rPr>
-                <w:rFonts w:ascii="Times New Roman" w:hAnsi="Times New Roman" w:cs="Times New Roman"/>
-              </w:rPr>
-              <w:t>1515,24</w:t>
-            </w:r>
-          </w:p>
-        </w:tc>
-      </w:tr>
-    </w:tbl>
     <w:p>
       <w:pPr>
         <w:spacing w:line="360" w:lineRule="auto"/>
@@ -12233,8 +11581,8 @@
           <c:xMode val="edge"/>
           <c:yMode val="edge"/>
           <c:x val="0.14025452804521968"/>
-          <c:y val="4.4177063919989802E-2"/>
-          <c:w val="0.54217807332474677"/>
+          <c:y val="4.4177063919989809E-2"/>
+          <c:w val="0.54217807332474699"/>
           <c:h val="0.77935831045226267"/>
         </c:manualLayout>
       </c:layout>
@@ -12883,11 +12231,11 @@
             </c:numRef>
           </c:yVal>
         </c:ser>
-        <c:axId val="84071552"/>
-        <c:axId val="84073472"/>
+        <c:axId val="48797568"/>
+        <c:axId val="48808320"/>
       </c:scatterChart>
       <c:valAx>
-        <c:axId val="84071552"/>
+        <c:axId val="48797568"/>
         <c:scaling>
           <c:orientation val="minMax"/>
           <c:max val="55000"/>
@@ -12929,12 +12277,12 @@
             <a:endParaRPr lang="pl-PL"/>
           </a:p>
         </c:txPr>
-        <c:crossAx val="84073472"/>
+        <c:crossAx val="48808320"/>
         <c:crosses val="autoZero"/>
         <c:crossBetween val="midCat"/>
       </c:valAx>
       <c:valAx>
-        <c:axId val="84073472"/>
+        <c:axId val="48808320"/>
         <c:scaling>
           <c:orientation val="minMax"/>
           <c:max val="5000"/>
@@ -12976,8 +12324,8 @@
             <c:manualLayout>
               <c:xMode val="edge"/>
               <c:yMode val="edge"/>
-              <c:x val="2.2674334273620922E-2"/>
-              <c:y val="0.29927532090285835"/>
+              <c:x val="2.2674334273620939E-2"/>
+              <c:y val="0.29927532090285847"/>
             </c:manualLayout>
           </c:layout>
         </c:title>
@@ -12996,7 +12344,7 @@
             <a:endParaRPr lang="pl-PL"/>
           </a:p>
         </c:txPr>
-        <c:crossAx val="84071552"/>
+        <c:crossAx val="48797568"/>
         <c:crosses val="autoZero"/>
         <c:crossBetween val="midCat"/>
       </c:valAx>
@@ -13008,7 +12356,7 @@
           <c:xMode val="edge"/>
           <c:yMode val="edge"/>
           <c:x val="0.68648638136979856"/>
-          <c:y val="5.0462363602737266E-2"/>
+          <c:y val="5.0462363602737301E-2"/>
           <c:w val="0.3102073284000737"/>
           <c:h val="0.91262608299782333"/>
         </c:manualLayout>
@@ -13044,9 +12392,9 @@
           <c:xMode val="edge"/>
           <c:yMode val="edge"/>
           <c:x val="0.15859726993585271"/>
-          <c:y val="7.3832790445168453E-2"/>
+          <c:y val="7.3832790445168481E-2"/>
           <c:w val="0.80021868888010617"/>
-          <c:h val="0.72154163140031091"/>
+          <c:h val="0.72154163140031113"/>
         </c:manualLayout>
       </c:layout>
       <c:scatterChart>
@@ -13147,11 +12495,11 @@
             </c:numRef>
           </c:yVal>
         </c:ser>
-        <c:axId val="84236544"/>
-        <c:axId val="84251392"/>
+        <c:axId val="60542336"/>
+        <c:axId val="121448320"/>
       </c:scatterChart>
       <c:valAx>
-        <c:axId val="84236544"/>
+        <c:axId val="60542336"/>
         <c:scaling>
           <c:orientation val="minMax"/>
           <c:max val="10"/>
@@ -13184,8 +12532,8 @@
             <c:manualLayout>
               <c:xMode val="edge"/>
               <c:yMode val="edge"/>
-              <c:x val="0.45809523809523756"/>
-              <c:y val="0.86690536647088734"/>
+              <c:x val="0.45809523809523744"/>
+              <c:y val="0.86690536647088789"/>
             </c:manualLayout>
           </c:layout>
         </c:title>
@@ -13204,12 +12552,12 @@
             <a:endParaRPr lang="pl-PL"/>
           </a:p>
         </c:txPr>
-        <c:crossAx val="84251392"/>
+        <c:crossAx val="121448320"/>
         <c:crosses val="autoZero"/>
         <c:crossBetween val="midCat"/>
       </c:valAx>
       <c:valAx>
-        <c:axId val="84251392"/>
+        <c:axId val="121448320"/>
         <c:scaling>
           <c:orientation val="minMax"/>
         </c:scaling>
@@ -13253,7 +12601,7 @@
             <a:endParaRPr lang="pl-PL"/>
           </a:p>
         </c:txPr>
-        <c:crossAx val="84236544"/>
+        <c:crossAx val="60542336"/>
         <c:crosses val="autoZero"/>
         <c:crossBetween val="midCat"/>
       </c:valAx>
@@ -13336,10 +12684,10 @@
                   <c:v>4737.42</c:v>
                 </c:pt>
                 <c:pt idx="2">
-                  <c:v>3509.9100000000003</c:v>
+                  <c:v>3509.9100000000012</c:v>
                 </c:pt>
                 <c:pt idx="3">
-                  <c:v>3506.3300000000004</c:v>
+                  <c:v>3506.3300000000013</c:v>
                 </c:pt>
                 <c:pt idx="4">
                   <c:v>3483.18</c:v>
@@ -13394,7 +12742,7 @@
                   <c:v>4976.2</c:v>
                 </c:pt>
                 <c:pt idx="1">
-                  <c:v>3482.9300000000003</c:v>
+                  <c:v>3482.9300000000012</c:v>
                 </c:pt>
                 <c:pt idx="2">
                   <c:v>1967.42</c:v>
@@ -13625,7 +12973,7 @@
                   <c:v>3500.69</c:v>
                 </c:pt>
                 <c:pt idx="8">
-                  <c:v>3499.3500000000004</c:v>
+                  <c:v>3499.3500000000013</c:v>
                 </c:pt>
                 <c:pt idx="9">
                   <c:v>3485.7599999999998</c:v>
@@ -13759,7 +13107,7 @@
                   <c:v>4976.1000000000004</c:v>
                 </c:pt>
                 <c:pt idx="1">
-                  <c:v>4266.6100000000015</c:v>
+                  <c:v>4266.6100000000024</c:v>
                 </c:pt>
                 <c:pt idx="2">
                   <c:v>4251.09</c:v>
@@ -13768,22 +13116,22 @@
                   <c:v>3037.13</c:v>
                 </c:pt>
                 <c:pt idx="4">
-                  <c:v>3036.9700000000003</c:v>
+                  <c:v>3036.9700000000012</c:v>
                 </c:pt>
                 <c:pt idx="5">
-                  <c:v>3036.9700000000003</c:v>
+                  <c:v>3036.9700000000012</c:v>
                 </c:pt>
                 <c:pt idx="6">
                   <c:v>2757.55</c:v>
                 </c:pt>
                 <c:pt idx="7">
-                  <c:v>2754.9300000000003</c:v>
+                  <c:v>2754.9300000000012</c:v>
                 </c:pt>
                 <c:pt idx="8">
                   <c:v>2752.4</c:v>
                 </c:pt>
                 <c:pt idx="9">
-                  <c:v>2751.3700000000003</c:v>
+                  <c:v>2751.3700000000013</c:v>
                 </c:pt>
                 <c:pt idx="10">
                   <c:v>2748.17</c:v>
@@ -13892,11 +13240,11 @@
             </c:numRef>
           </c:yVal>
         </c:ser>
-        <c:axId val="85135360"/>
-        <c:axId val="85137280"/>
+        <c:axId val="48494464"/>
+        <c:axId val="48496640"/>
       </c:scatterChart>
       <c:valAx>
-        <c:axId val="85135360"/>
+        <c:axId val="48494464"/>
         <c:scaling>
           <c:orientation val="minMax"/>
           <c:max val="50000"/>
@@ -13937,12 +13285,12 @@
             <a:endParaRPr lang="pl-PL"/>
           </a:p>
         </c:txPr>
-        <c:crossAx val="85137280"/>
+        <c:crossAx val="48496640"/>
         <c:crosses val="autoZero"/>
         <c:crossBetween val="midCat"/>
       </c:valAx>
       <c:valAx>
-        <c:axId val="85137280"/>
+        <c:axId val="48496640"/>
         <c:scaling>
           <c:orientation val="minMax"/>
           <c:max val="5000"/>
@@ -13984,8 +13332,8 @@
             <c:manualLayout>
               <c:xMode val="edge"/>
               <c:yMode val="edge"/>
-              <c:x val="2.2674334273620894E-2"/>
-              <c:y val="0.29927532090285808"/>
+              <c:x val="2.2674334273620908E-2"/>
+              <c:y val="0.29927532090285824"/>
             </c:manualLayout>
           </c:layout>
         </c:title>
@@ -14004,7 +13352,7 @@
             <a:endParaRPr lang="pl-PL"/>
           </a:p>
         </c:txPr>
-        <c:crossAx val="85135360"/>
+        <c:crossAx val="48494464"/>
         <c:crosses val="autoZero"/>
         <c:crossBetween val="midCat"/>
       </c:valAx>
@@ -14016,8 +13364,8 @@
           <c:xMode val="edge"/>
           <c:yMode val="edge"/>
           <c:x val="0.81450777202072544"/>
-          <c:y val="0.25195675167469772"/>
-          <c:w val="0.16906603597989048"/>
+          <c:y val="0.25195675167469783"/>
+          <c:w val="0.16906603597989053"/>
           <c:h val="0.40534954688366931"/>
         </c:manualLayout>
       </c:layout>

--- a/taboo search/DOKUMENTACJA PROJEKTU.docx
+++ b/taboo search/DOKUMENTACJA PROJEKTU.docx
@@ -10988,6 +10988,669 @@
     <w:p>
       <w:pPr>
         <w:spacing w:line="360" w:lineRule="auto"/>
+        <w:jc w:val="center"/>
+        <w:rPr>
+          <w:rFonts w:ascii="Times New Roman" w:hAnsi="Times New Roman" w:cs="Times New Roman"/>
+        </w:rPr>
+      </w:pPr>
+    </w:p>
+    <w:p>
+      <w:pPr>
+        <w:spacing w:after="0" w:line="360" w:lineRule="auto"/>
+        <w:jc w:val="both"/>
+        <w:rPr>
+          <w:rFonts w:ascii="Times New Roman" w:hAnsi="Times New Roman" w:cs="Times New Roman"/>
+        </w:rPr>
+      </w:pPr>
+      <w:r>
+        <w:rPr>
+          <w:rFonts w:ascii="Times New Roman" w:hAnsi="Times New Roman" w:cs="Times New Roman"/>
+        </w:rPr>
+        <w:lastRenderedPageBreak/>
+        <w:t>Tabela 5. Wpływ rozmiaru listy tabu na funkcję celu</w:t>
+      </w:r>
+    </w:p>
+    <w:tbl>
+      <w:tblPr>
+        <w:tblStyle w:val="Tabela-Siatka"/>
+        <w:tblW w:w="0" w:type="auto"/>
+        <w:tblLayout w:type="fixed"/>
+        <w:tblLook w:val="04A0"/>
+      </w:tblPr>
+      <w:tblGrid>
+        <w:gridCol w:w="959"/>
+        <w:gridCol w:w="2552"/>
+        <w:gridCol w:w="2552"/>
+        <w:gridCol w:w="2552"/>
+      </w:tblGrid>
+      <w:tr>
+        <w:tc>
+          <w:tcPr>
+            <w:tcW w:w="959" w:type="dxa"/>
+            <w:vAlign w:val="center"/>
+          </w:tcPr>
+          <w:p>
+            <w:pPr>
+              <w:spacing w:line="360" w:lineRule="auto"/>
+              <w:rPr>
+                <w:rFonts w:ascii="Times New Roman" w:hAnsi="Times New Roman" w:cs="Times New Roman"/>
+                <w:b/>
+              </w:rPr>
+            </w:pPr>
+            <w:r>
+              <w:rPr>
+                <w:rFonts w:ascii="Times New Roman" w:hAnsi="Times New Roman" w:cs="Times New Roman"/>
+                <w:b/>
+              </w:rPr>
+              <w:t>Lp.</w:t>
+            </w:r>
+          </w:p>
+        </w:tc>
+        <w:tc>
+          <w:tcPr>
+            <w:tcW w:w="2552" w:type="dxa"/>
+            <w:vAlign w:val="center"/>
+          </w:tcPr>
+          <w:p>
+            <w:pPr>
+              <w:spacing w:line="360" w:lineRule="auto"/>
+              <w:jc w:val="center"/>
+              <w:rPr>
+                <w:rFonts w:ascii="Times New Roman" w:hAnsi="Times New Roman" w:cs="Times New Roman"/>
+                <w:b/>
+              </w:rPr>
+            </w:pPr>
+            <w:r>
+              <w:rPr>
+                <w:rFonts w:ascii="Times New Roman" w:hAnsi="Times New Roman" w:cs="Times New Roman"/>
+                <w:b/>
+              </w:rPr>
+              <w:t>Rozmiar listy tabu</w:t>
+            </w:r>
+          </w:p>
+        </w:tc>
+        <w:tc>
+          <w:tcPr>
+            <w:tcW w:w="2552" w:type="dxa"/>
+            <w:vAlign w:val="center"/>
+          </w:tcPr>
+          <w:p>
+            <w:pPr>
+              <w:spacing w:line="360" w:lineRule="auto"/>
+              <w:jc w:val="center"/>
+              <w:rPr>
+                <w:rFonts w:ascii="Times New Roman" w:hAnsi="Times New Roman" w:cs="Times New Roman"/>
+                <w:b/>
+              </w:rPr>
+            </w:pPr>
+            <w:r>
+              <w:rPr>
+                <w:rFonts w:ascii="Times New Roman" w:hAnsi="Times New Roman" w:cs="Times New Roman"/>
+                <w:b/>
+              </w:rPr>
+              <w:t>Rozmiar sąsiedztwa</w:t>
+            </w:r>
+          </w:p>
+        </w:tc>
+        <w:tc>
+          <w:tcPr>
+            <w:tcW w:w="2552" w:type="dxa"/>
+            <w:vAlign w:val="center"/>
+          </w:tcPr>
+          <w:p>
+            <w:pPr>
+              <w:spacing w:line="360" w:lineRule="auto"/>
+              <w:jc w:val="center"/>
+              <w:rPr>
+                <w:rFonts w:ascii="Times New Roman" w:hAnsi="Times New Roman" w:cs="Times New Roman"/>
+                <w:b/>
+              </w:rPr>
+            </w:pPr>
+            <w:r>
+              <w:rPr>
+                <w:rFonts w:ascii="Times New Roman" w:hAnsi="Times New Roman" w:cs="Times New Roman"/>
+                <w:b/>
+              </w:rPr>
+              <w:t>Wartość funkcji celu</w:t>
+            </w:r>
+          </w:p>
+        </w:tc>
+      </w:tr>
+      <w:tr>
+        <w:tc>
+          <w:tcPr>
+            <w:tcW w:w="959" w:type="dxa"/>
+          </w:tcPr>
+          <w:p>
+            <w:pPr>
+              <w:spacing w:line="360" w:lineRule="auto"/>
+              <w:jc w:val="both"/>
+              <w:rPr>
+                <w:rFonts w:ascii="Times New Roman" w:hAnsi="Times New Roman" w:cs="Times New Roman"/>
+                <w:b/>
+              </w:rPr>
+            </w:pPr>
+            <w:r>
+              <w:rPr>
+                <w:rFonts w:ascii="Times New Roman" w:hAnsi="Times New Roman" w:cs="Times New Roman"/>
+                <w:b/>
+              </w:rPr>
+              <w:t>1.</w:t>
+            </w:r>
+          </w:p>
+        </w:tc>
+        <w:tc>
+          <w:tcPr>
+            <w:tcW w:w="2552" w:type="dxa"/>
+            <w:vAlign w:val="center"/>
+          </w:tcPr>
+          <w:p>
+            <w:pPr>
+              <w:spacing w:line="360" w:lineRule="auto"/>
+              <w:jc w:val="center"/>
+              <w:rPr>
+                <w:rFonts w:ascii="Times New Roman" w:hAnsi="Times New Roman" w:cs="Times New Roman"/>
+              </w:rPr>
+            </w:pPr>
+            <w:r>
+              <w:rPr>
+                <w:rFonts w:ascii="Times New Roman" w:hAnsi="Times New Roman" w:cs="Times New Roman"/>
+              </w:rPr>
+              <w:t>5</w:t>
+            </w:r>
+          </w:p>
+        </w:tc>
+        <w:tc>
+          <w:tcPr>
+            <w:tcW w:w="2552" w:type="dxa"/>
+            <w:vAlign w:val="center"/>
+          </w:tcPr>
+          <w:p>
+            <w:pPr>
+              <w:spacing w:line="360" w:lineRule="auto"/>
+              <w:jc w:val="center"/>
+              <w:rPr>
+                <w:rFonts w:ascii="Times New Roman" w:hAnsi="Times New Roman" w:cs="Times New Roman"/>
+              </w:rPr>
+            </w:pPr>
+            <w:r>
+              <w:rPr>
+                <w:rFonts w:ascii="Times New Roman" w:hAnsi="Times New Roman" w:cs="Times New Roman"/>
+              </w:rPr>
+              <w:t>5</w:t>
+            </w:r>
+          </w:p>
+        </w:tc>
+        <w:tc>
+          <w:tcPr>
+            <w:tcW w:w="2552" w:type="dxa"/>
+            <w:vAlign w:val="center"/>
+          </w:tcPr>
+          <w:p>
+            <w:pPr>
+              <w:spacing w:line="360" w:lineRule="auto"/>
+              <w:jc w:val="center"/>
+              <w:rPr>
+                <w:rFonts w:ascii="Times New Roman" w:hAnsi="Times New Roman" w:cs="Times New Roman"/>
+              </w:rPr>
+            </w:pPr>
+            <w:r>
+              <w:rPr>
+                <w:rFonts w:ascii="Times New Roman" w:hAnsi="Times New Roman" w:cs="Times New Roman"/>
+              </w:rPr>
+              <w:t>3024,09</w:t>
+            </w:r>
+          </w:p>
+        </w:tc>
+      </w:tr>
+      <w:tr>
+        <w:tc>
+          <w:tcPr>
+            <w:tcW w:w="959" w:type="dxa"/>
+          </w:tcPr>
+          <w:p>
+            <w:pPr>
+              <w:spacing w:line="360" w:lineRule="auto"/>
+              <w:jc w:val="both"/>
+              <w:rPr>
+                <w:rFonts w:ascii="Times New Roman" w:hAnsi="Times New Roman" w:cs="Times New Roman"/>
+                <w:b/>
+              </w:rPr>
+            </w:pPr>
+            <w:r>
+              <w:rPr>
+                <w:rFonts w:ascii="Times New Roman" w:hAnsi="Times New Roman" w:cs="Times New Roman"/>
+                <w:b/>
+              </w:rPr>
+              <w:t>2.</w:t>
+            </w:r>
+          </w:p>
+        </w:tc>
+        <w:tc>
+          <w:tcPr>
+            <w:tcW w:w="2552" w:type="dxa"/>
+            <w:vAlign w:val="center"/>
+          </w:tcPr>
+          <w:p>
+            <w:pPr>
+              <w:spacing w:line="360" w:lineRule="auto"/>
+              <w:jc w:val="center"/>
+              <w:rPr>
+                <w:rFonts w:ascii="Times New Roman" w:hAnsi="Times New Roman" w:cs="Times New Roman"/>
+              </w:rPr>
+            </w:pPr>
+            <w:r>
+              <w:rPr>
+                <w:rFonts w:ascii="Times New Roman" w:hAnsi="Times New Roman" w:cs="Times New Roman"/>
+              </w:rPr>
+              <w:t>15</w:t>
+            </w:r>
+          </w:p>
+        </w:tc>
+        <w:tc>
+          <w:tcPr>
+            <w:tcW w:w="2552" w:type="dxa"/>
+            <w:vAlign w:val="center"/>
+          </w:tcPr>
+          <w:p>
+            <w:pPr>
+              <w:spacing w:line="360" w:lineRule="auto"/>
+              <w:jc w:val="center"/>
+              <w:rPr>
+                <w:rFonts w:ascii="Times New Roman" w:hAnsi="Times New Roman" w:cs="Times New Roman"/>
+              </w:rPr>
+            </w:pPr>
+            <w:r>
+              <w:rPr>
+                <w:rFonts w:ascii="Times New Roman" w:hAnsi="Times New Roman" w:cs="Times New Roman"/>
+              </w:rPr>
+              <w:t>5</w:t>
+            </w:r>
+          </w:p>
+        </w:tc>
+        <w:tc>
+          <w:tcPr>
+            <w:tcW w:w="2552" w:type="dxa"/>
+            <w:vAlign w:val="center"/>
+          </w:tcPr>
+          <w:p>
+            <w:pPr>
+              <w:spacing w:line="360" w:lineRule="auto"/>
+              <w:jc w:val="center"/>
+              <w:rPr>
+                <w:rFonts w:ascii="Times New Roman" w:hAnsi="Times New Roman" w:cs="Times New Roman"/>
+              </w:rPr>
+            </w:pPr>
+            <w:r>
+              <w:rPr>
+                <w:rFonts w:ascii="Times New Roman" w:hAnsi="Times New Roman" w:cs="Times New Roman"/>
+              </w:rPr>
+              <w:t>2720,99</w:t>
+            </w:r>
+          </w:p>
+        </w:tc>
+      </w:tr>
+      <w:tr>
+        <w:tc>
+          <w:tcPr>
+            <w:tcW w:w="959" w:type="dxa"/>
+          </w:tcPr>
+          <w:p>
+            <w:pPr>
+              <w:spacing w:line="360" w:lineRule="auto"/>
+              <w:jc w:val="both"/>
+              <w:rPr>
+                <w:rFonts w:ascii="Times New Roman" w:hAnsi="Times New Roman" w:cs="Times New Roman"/>
+                <w:b/>
+              </w:rPr>
+            </w:pPr>
+            <w:r>
+              <w:rPr>
+                <w:rFonts w:ascii="Times New Roman" w:hAnsi="Times New Roman" w:cs="Times New Roman"/>
+                <w:b/>
+              </w:rPr>
+              <w:t>3.</w:t>
+            </w:r>
+          </w:p>
+        </w:tc>
+        <w:tc>
+          <w:tcPr>
+            <w:tcW w:w="2552" w:type="dxa"/>
+            <w:vAlign w:val="center"/>
+          </w:tcPr>
+          <w:p>
+            <w:pPr>
+              <w:spacing w:line="360" w:lineRule="auto"/>
+              <w:jc w:val="center"/>
+              <w:rPr>
+                <w:rFonts w:ascii="Times New Roman" w:hAnsi="Times New Roman" w:cs="Times New Roman"/>
+              </w:rPr>
+            </w:pPr>
+            <w:r>
+              <w:rPr>
+                <w:rFonts w:ascii="Times New Roman" w:hAnsi="Times New Roman" w:cs="Times New Roman"/>
+              </w:rPr>
+              <w:t>5</w:t>
+            </w:r>
+          </w:p>
+        </w:tc>
+        <w:tc>
+          <w:tcPr>
+            <w:tcW w:w="2552" w:type="dxa"/>
+            <w:vAlign w:val="center"/>
+          </w:tcPr>
+          <w:p>
+            <w:pPr>
+              <w:spacing w:line="360" w:lineRule="auto"/>
+              <w:jc w:val="center"/>
+              <w:rPr>
+                <w:rFonts w:ascii="Times New Roman" w:hAnsi="Times New Roman" w:cs="Times New Roman"/>
+              </w:rPr>
+            </w:pPr>
+            <w:r>
+              <w:rPr>
+                <w:rFonts w:ascii="Times New Roman" w:hAnsi="Times New Roman" w:cs="Times New Roman"/>
+              </w:rPr>
+              <w:t>15</w:t>
+            </w:r>
+          </w:p>
+        </w:tc>
+        <w:tc>
+          <w:tcPr>
+            <w:tcW w:w="2552" w:type="dxa"/>
+            <w:vAlign w:val="center"/>
+          </w:tcPr>
+          <w:p>
+            <w:pPr>
+              <w:spacing w:line="360" w:lineRule="auto"/>
+              <w:jc w:val="center"/>
+              <w:rPr>
+                <w:rFonts w:ascii="Times New Roman" w:hAnsi="Times New Roman" w:cs="Times New Roman"/>
+              </w:rPr>
+            </w:pPr>
+            <w:r>
+              <w:rPr>
+                <w:rFonts w:ascii="Times New Roman" w:hAnsi="Times New Roman" w:cs="Times New Roman"/>
+              </w:rPr>
+              <w:t>1522,4</w:t>
+            </w:r>
+          </w:p>
+        </w:tc>
+      </w:tr>
+      <w:tr>
+        <w:tc>
+          <w:tcPr>
+            <w:tcW w:w="959" w:type="dxa"/>
+          </w:tcPr>
+          <w:p>
+            <w:pPr>
+              <w:spacing w:line="360" w:lineRule="auto"/>
+              <w:jc w:val="both"/>
+              <w:rPr>
+                <w:rFonts w:ascii="Times New Roman" w:hAnsi="Times New Roman" w:cs="Times New Roman"/>
+                <w:b/>
+              </w:rPr>
+            </w:pPr>
+            <w:r>
+              <w:rPr>
+                <w:rFonts w:ascii="Times New Roman" w:hAnsi="Times New Roman" w:cs="Times New Roman"/>
+                <w:b/>
+              </w:rPr>
+              <w:t>4.</w:t>
+            </w:r>
+          </w:p>
+        </w:tc>
+        <w:tc>
+          <w:tcPr>
+            <w:tcW w:w="2552" w:type="dxa"/>
+            <w:vAlign w:val="center"/>
+          </w:tcPr>
+          <w:p>
+            <w:pPr>
+              <w:spacing w:line="360" w:lineRule="auto"/>
+              <w:jc w:val="center"/>
+              <w:rPr>
+                <w:rFonts w:ascii="Times New Roman" w:hAnsi="Times New Roman" w:cs="Times New Roman"/>
+              </w:rPr>
+            </w:pPr>
+            <w:r>
+              <w:rPr>
+                <w:rFonts w:ascii="Times New Roman" w:hAnsi="Times New Roman" w:cs="Times New Roman"/>
+              </w:rPr>
+              <w:t>5</w:t>
+            </w:r>
+          </w:p>
+        </w:tc>
+        <w:tc>
+          <w:tcPr>
+            <w:tcW w:w="2552" w:type="dxa"/>
+            <w:vAlign w:val="center"/>
+          </w:tcPr>
+          <w:p>
+            <w:pPr>
+              <w:spacing w:line="360" w:lineRule="auto"/>
+              <w:jc w:val="center"/>
+              <w:rPr>
+                <w:rFonts w:ascii="Times New Roman" w:hAnsi="Times New Roman" w:cs="Times New Roman"/>
+              </w:rPr>
+            </w:pPr>
+            <w:r>
+              <w:rPr>
+                <w:rFonts w:ascii="Times New Roman" w:hAnsi="Times New Roman" w:cs="Times New Roman"/>
+              </w:rPr>
+              <w:t>20</w:t>
+            </w:r>
+          </w:p>
+        </w:tc>
+        <w:tc>
+          <w:tcPr>
+            <w:tcW w:w="2552" w:type="dxa"/>
+            <w:vAlign w:val="center"/>
+          </w:tcPr>
+          <w:p>
+            <w:pPr>
+              <w:spacing w:line="360" w:lineRule="auto"/>
+              <w:jc w:val="center"/>
+              <w:rPr>
+                <w:rFonts w:ascii="Times New Roman" w:hAnsi="Times New Roman" w:cs="Times New Roman"/>
+              </w:rPr>
+            </w:pPr>
+            <w:r>
+              <w:rPr>
+                <w:rFonts w:ascii="Times New Roman" w:hAnsi="Times New Roman" w:cs="Times New Roman"/>
+              </w:rPr>
+              <w:t>1521,33</w:t>
+            </w:r>
+          </w:p>
+        </w:tc>
+      </w:tr>
+      <w:tr>
+        <w:tc>
+          <w:tcPr>
+            <w:tcW w:w="959" w:type="dxa"/>
+          </w:tcPr>
+          <w:p>
+            <w:pPr>
+              <w:spacing w:line="360" w:lineRule="auto"/>
+              <w:jc w:val="both"/>
+              <w:rPr>
+                <w:rFonts w:ascii="Times New Roman" w:hAnsi="Times New Roman" w:cs="Times New Roman"/>
+                <w:b/>
+              </w:rPr>
+            </w:pPr>
+            <w:r>
+              <w:rPr>
+                <w:rFonts w:ascii="Times New Roman" w:hAnsi="Times New Roman" w:cs="Times New Roman"/>
+                <w:b/>
+              </w:rPr>
+              <w:t>5.</w:t>
+            </w:r>
+          </w:p>
+        </w:tc>
+        <w:tc>
+          <w:tcPr>
+            <w:tcW w:w="2552" w:type="dxa"/>
+            <w:vAlign w:val="center"/>
+          </w:tcPr>
+          <w:p>
+            <w:pPr>
+              <w:spacing w:line="360" w:lineRule="auto"/>
+              <w:jc w:val="center"/>
+              <w:rPr>
+                <w:rFonts w:ascii="Times New Roman" w:hAnsi="Times New Roman" w:cs="Times New Roman"/>
+              </w:rPr>
+            </w:pPr>
+            <w:r>
+              <w:rPr>
+                <w:rFonts w:ascii="Times New Roman" w:hAnsi="Times New Roman" w:cs="Times New Roman"/>
+              </w:rPr>
+              <w:t>5</w:t>
+            </w:r>
+          </w:p>
+        </w:tc>
+        <w:tc>
+          <w:tcPr>
+            <w:tcW w:w="2552" w:type="dxa"/>
+            <w:vAlign w:val="center"/>
+          </w:tcPr>
+          <w:p>
+            <w:pPr>
+              <w:spacing w:line="360" w:lineRule="auto"/>
+              <w:jc w:val="center"/>
+              <w:rPr>
+                <w:rFonts w:ascii="Times New Roman" w:hAnsi="Times New Roman" w:cs="Times New Roman"/>
+              </w:rPr>
+            </w:pPr>
+            <w:r>
+              <w:rPr>
+                <w:rFonts w:ascii="Times New Roman" w:hAnsi="Times New Roman" w:cs="Times New Roman"/>
+              </w:rPr>
+              <w:t>30</w:t>
+            </w:r>
+          </w:p>
+        </w:tc>
+        <w:tc>
+          <w:tcPr>
+            <w:tcW w:w="2552" w:type="dxa"/>
+            <w:vAlign w:val="center"/>
+          </w:tcPr>
+          <w:p>
+            <w:pPr>
+              <w:spacing w:line="360" w:lineRule="auto"/>
+              <w:jc w:val="center"/>
+              <w:rPr>
+                <w:rFonts w:ascii="Times New Roman" w:hAnsi="Times New Roman" w:cs="Times New Roman"/>
+              </w:rPr>
+            </w:pPr>
+            <w:r>
+              <w:rPr>
+                <w:rFonts w:ascii="Times New Roman" w:hAnsi="Times New Roman" w:cs="Times New Roman"/>
+              </w:rPr>
+              <w:t>1515,2</w:t>
+            </w:r>
+          </w:p>
+        </w:tc>
+      </w:tr>
+      <w:tr>
+        <w:tc>
+          <w:tcPr>
+            <w:tcW w:w="959" w:type="dxa"/>
+          </w:tcPr>
+          <w:p>
+            <w:pPr>
+              <w:spacing w:line="360" w:lineRule="auto"/>
+              <w:jc w:val="both"/>
+              <w:rPr>
+                <w:rFonts w:ascii="Times New Roman" w:hAnsi="Times New Roman" w:cs="Times New Roman"/>
+                <w:b/>
+              </w:rPr>
+            </w:pPr>
+            <w:r>
+              <w:rPr>
+                <w:rFonts w:ascii="Times New Roman" w:hAnsi="Times New Roman" w:cs="Times New Roman"/>
+                <w:b/>
+              </w:rPr>
+              <w:t>6.</w:t>
+            </w:r>
+          </w:p>
+        </w:tc>
+        <w:tc>
+          <w:tcPr>
+            <w:tcW w:w="2552" w:type="dxa"/>
+            <w:vAlign w:val="center"/>
+          </w:tcPr>
+          <w:p>
+            <w:pPr>
+              <w:spacing w:line="360" w:lineRule="auto"/>
+              <w:jc w:val="center"/>
+              <w:rPr>
+                <w:rFonts w:ascii="Times New Roman" w:hAnsi="Times New Roman" w:cs="Times New Roman"/>
+              </w:rPr>
+            </w:pPr>
+            <w:r>
+              <w:rPr>
+                <w:rFonts w:ascii="Times New Roman" w:hAnsi="Times New Roman" w:cs="Times New Roman"/>
+              </w:rPr>
+              <w:t>5</w:t>
+            </w:r>
+          </w:p>
+        </w:tc>
+        <w:tc>
+          <w:tcPr>
+            <w:tcW w:w="2552" w:type="dxa"/>
+            <w:vAlign w:val="center"/>
+          </w:tcPr>
+          <w:p>
+            <w:pPr>
+              <w:spacing w:line="360" w:lineRule="auto"/>
+              <w:jc w:val="center"/>
+              <w:rPr>
+                <w:rFonts w:ascii="Times New Roman" w:hAnsi="Times New Roman" w:cs="Times New Roman"/>
+              </w:rPr>
+            </w:pPr>
+            <w:r>
+              <w:rPr>
+                <w:rFonts w:ascii="Times New Roman" w:hAnsi="Times New Roman" w:cs="Times New Roman"/>
+              </w:rPr>
+              <w:t>40</w:t>
+            </w:r>
+          </w:p>
+        </w:tc>
+        <w:tc>
+          <w:tcPr>
+            <w:tcW w:w="2552" w:type="dxa"/>
+            <w:vAlign w:val="center"/>
+          </w:tcPr>
+          <w:p>
+            <w:pPr>
+              <w:spacing w:line="360" w:lineRule="auto"/>
+              <w:jc w:val="center"/>
+              <w:rPr>
+                <w:rFonts w:ascii="Times New Roman" w:hAnsi="Times New Roman" w:cs="Times New Roman"/>
+              </w:rPr>
+            </w:pPr>
+            <w:r>
+              <w:rPr>
+                <w:rFonts w:ascii="Times New Roman" w:hAnsi="Times New Roman" w:cs="Times New Roman"/>
+              </w:rPr>
+              <w:t>1515,24</w:t>
+            </w:r>
+          </w:p>
+        </w:tc>
+      </w:tr>
+    </w:tbl>
+    <w:p>
+      <w:pPr>
+        <w:spacing w:line="360" w:lineRule="auto"/>
+        <w:jc w:val="center"/>
+        <w:rPr>
+          <w:rFonts w:ascii="Times New Roman" w:hAnsi="Times New Roman" w:cs="Times New Roman"/>
+        </w:rPr>
+      </w:pPr>
+    </w:p>
+    <w:p>
+      <w:pPr>
+        <w:spacing w:line="360" w:lineRule="auto"/>
         <w:jc w:val="both"/>
         <w:rPr>
           <w:rFonts w:ascii="Times New Roman" w:hAnsi="Times New Roman" w:cs="Times New Roman"/>
@@ -11053,7 +11716,7 @@
             <w:rPr>
               <w:noProof/>
             </w:rPr>
-            <w:t>12</w:t>
+            <w:t>13</w:t>
           </w:r>
         </w:fldSimple>
       </w:p>
@@ -11581,8 +12244,8 @@
           <c:xMode val="edge"/>
           <c:yMode val="edge"/>
           <c:x val="0.14025452804521968"/>
-          <c:y val="4.4177063919989809E-2"/>
-          <c:w val="0.54217807332474699"/>
+          <c:y val="4.4177063919989823E-2"/>
+          <c:w val="0.54217807332474721"/>
           <c:h val="0.77935831045226267"/>
         </c:manualLayout>
       </c:layout>
@@ -12231,11 +12894,11 @@
             </c:numRef>
           </c:yVal>
         </c:ser>
-        <c:axId val="48797568"/>
-        <c:axId val="48808320"/>
+        <c:axId val="87447040"/>
+        <c:axId val="87448960"/>
       </c:scatterChart>
       <c:valAx>
-        <c:axId val="48797568"/>
+        <c:axId val="87447040"/>
         <c:scaling>
           <c:orientation val="minMax"/>
           <c:max val="55000"/>
@@ -12277,12 +12940,12 @@
             <a:endParaRPr lang="pl-PL"/>
           </a:p>
         </c:txPr>
-        <c:crossAx val="48808320"/>
+        <c:crossAx val="87448960"/>
         <c:crosses val="autoZero"/>
         <c:crossBetween val="midCat"/>
       </c:valAx>
       <c:valAx>
-        <c:axId val="48808320"/>
+        <c:axId val="87448960"/>
         <c:scaling>
           <c:orientation val="minMax"/>
           <c:max val="5000"/>
@@ -12324,8 +12987,8 @@
             <c:manualLayout>
               <c:xMode val="edge"/>
               <c:yMode val="edge"/>
-              <c:x val="2.2674334273620939E-2"/>
-              <c:y val="0.29927532090285847"/>
+              <c:x val="2.2674334273620957E-2"/>
+              <c:y val="0.29927532090285858"/>
             </c:manualLayout>
           </c:layout>
         </c:title>
@@ -12344,7 +13007,7 @@
             <a:endParaRPr lang="pl-PL"/>
           </a:p>
         </c:txPr>
-        <c:crossAx val="48797568"/>
+        <c:crossAx val="87447040"/>
         <c:crosses val="autoZero"/>
         <c:crossBetween val="midCat"/>
       </c:valAx>
@@ -12356,7 +13019,7 @@
           <c:xMode val="edge"/>
           <c:yMode val="edge"/>
           <c:x val="0.68648638136979856"/>
-          <c:y val="5.0462363602737301E-2"/>
+          <c:y val="5.0462363602737328E-2"/>
           <c:w val="0.3102073284000737"/>
           <c:h val="0.91262608299782333"/>
         </c:manualLayout>
@@ -12392,9 +13055,9 @@
           <c:xMode val="edge"/>
           <c:yMode val="edge"/>
           <c:x val="0.15859726993585271"/>
-          <c:y val="7.3832790445168481E-2"/>
+          <c:y val="7.3832790445168509E-2"/>
           <c:w val="0.80021868888010617"/>
-          <c:h val="0.72154163140031113"/>
+          <c:h val="0.72154163140031136"/>
         </c:manualLayout>
       </c:layout>
       <c:scatterChart>
@@ -12495,11 +13158,11 @@
             </c:numRef>
           </c:yVal>
         </c:ser>
-        <c:axId val="60542336"/>
-        <c:axId val="121448320"/>
+        <c:axId val="107772544"/>
+        <c:axId val="107779200"/>
       </c:scatterChart>
       <c:valAx>
-        <c:axId val="60542336"/>
+        <c:axId val="107772544"/>
         <c:scaling>
           <c:orientation val="minMax"/>
           <c:max val="10"/>
@@ -12532,8 +13195,8 @@
             <c:manualLayout>
               <c:xMode val="edge"/>
               <c:yMode val="edge"/>
-              <c:x val="0.45809523809523744"/>
-              <c:y val="0.86690536647088789"/>
+              <c:x val="0.45809523809523733"/>
+              <c:y val="0.86690536647088834"/>
             </c:manualLayout>
           </c:layout>
         </c:title>
@@ -12552,12 +13215,12 @@
             <a:endParaRPr lang="pl-PL"/>
           </a:p>
         </c:txPr>
-        <c:crossAx val="121448320"/>
+        <c:crossAx val="107779200"/>
         <c:crosses val="autoZero"/>
         <c:crossBetween val="midCat"/>
       </c:valAx>
       <c:valAx>
-        <c:axId val="121448320"/>
+        <c:axId val="107779200"/>
         <c:scaling>
           <c:orientation val="minMax"/>
         </c:scaling>
@@ -12601,7 +13264,7 @@
             <a:endParaRPr lang="pl-PL"/>
           </a:p>
         </c:txPr>
-        <c:crossAx val="60542336"/>
+        <c:crossAx val="107772544"/>
         <c:crosses val="autoZero"/>
         <c:crossBetween val="midCat"/>
       </c:valAx>
@@ -12687,7 +13350,7 @@
                   <c:v>3509.9100000000012</c:v>
                 </c:pt>
                 <c:pt idx="3">
-                  <c:v>3506.3300000000013</c:v>
+                  <c:v>3506.3300000000022</c:v>
                 </c:pt>
                 <c:pt idx="4">
                   <c:v>3483.18</c:v>
@@ -12973,7 +13636,7 @@
                   <c:v>3500.69</c:v>
                 </c:pt>
                 <c:pt idx="8">
-                  <c:v>3499.3500000000013</c:v>
+                  <c:v>3499.3500000000022</c:v>
                 </c:pt>
                 <c:pt idx="9">
                   <c:v>3485.7599999999998</c:v>
@@ -13131,7 +13794,7 @@
                   <c:v>2752.4</c:v>
                 </c:pt>
                 <c:pt idx="9">
-                  <c:v>2751.3700000000013</c:v>
+                  <c:v>2751.3700000000022</c:v>
                 </c:pt>
                 <c:pt idx="10">
                   <c:v>2748.17</c:v>
@@ -13240,11 +13903,11 @@
             </c:numRef>
           </c:yVal>
         </c:ser>
-        <c:axId val="48494464"/>
-        <c:axId val="48496640"/>
+        <c:axId val="107815296"/>
+        <c:axId val="107817216"/>
       </c:scatterChart>
       <c:valAx>
-        <c:axId val="48494464"/>
+        <c:axId val="107815296"/>
         <c:scaling>
           <c:orientation val="minMax"/>
           <c:max val="50000"/>
@@ -13285,12 +13948,12 @@
             <a:endParaRPr lang="pl-PL"/>
           </a:p>
         </c:txPr>
-        <c:crossAx val="48496640"/>
+        <c:crossAx val="107817216"/>
         <c:crosses val="autoZero"/>
         <c:crossBetween val="midCat"/>
       </c:valAx>
       <c:valAx>
-        <c:axId val="48496640"/>
+        <c:axId val="107817216"/>
         <c:scaling>
           <c:orientation val="minMax"/>
           <c:max val="5000"/>
@@ -13332,8 +13995,8 @@
             <c:manualLayout>
               <c:xMode val="edge"/>
               <c:yMode val="edge"/>
-              <c:x val="2.2674334273620908E-2"/>
-              <c:y val="0.29927532090285824"/>
+              <c:x val="2.2674334273620925E-2"/>
+              <c:y val="0.29927532090285841"/>
             </c:manualLayout>
           </c:layout>
         </c:title>
@@ -13352,7 +14015,7 @@
             <a:endParaRPr lang="pl-PL"/>
           </a:p>
         </c:txPr>
-        <c:crossAx val="48494464"/>
+        <c:crossAx val="107815296"/>
         <c:crosses val="autoZero"/>
         <c:crossBetween val="midCat"/>
       </c:valAx>
@@ -13364,8 +14027,8 @@
           <c:xMode val="edge"/>
           <c:yMode val="edge"/>
           <c:x val="0.81450777202072544"/>
-          <c:y val="0.25195675167469783"/>
-          <c:w val="0.16906603597989053"/>
+          <c:y val="0.25195675167469794"/>
+          <c:w val="0.16906603597989059"/>
           <c:h val="0.40534954688366931"/>
         </c:manualLayout>
       </c:layout>

--- a/taboo search/DOKUMENTACJA PROJEKTU.docx
+++ b/taboo search/DOKUMENTACJA PROJEKTU.docx
@@ -8739,21 +8739,12 @@
     </w:p>
     <w:p>
       <w:pPr>
-        <w:spacing w:after="0"/>
-        <w:rPr>
-          <w:rFonts w:ascii="Times New Roman" w:hAnsi="Times New Roman" w:cs="Times New Roman"/>
-          <w:sz w:val="24"/>
-          <w:szCs w:val="24"/>
-        </w:rPr>
-      </w:pPr>
-    </w:p>
-    <w:p>
-      <w:pPr>
         <w:pStyle w:val="Nagwek3"/>
         <w:spacing w:after="120"/>
       </w:pPr>
       <w:bookmarkStart w:id="12" w:name="_Toc503644397"/>
       <w:r>
+        <w:lastRenderedPageBreak/>
         <w:t xml:space="preserve">3.2.2 </w:t>
       </w:r>
       <w:r>
@@ -10107,15 +10098,6 @@
     </w:tbl>
     <w:p>
       <w:pPr>
-        <w:spacing w:line="360" w:lineRule="auto"/>
-        <w:jc w:val="both"/>
-        <w:rPr>
-          <w:rFonts w:ascii="Times New Roman" w:hAnsi="Times New Roman" w:cs="Times New Roman"/>
-        </w:rPr>
-      </w:pPr>
-    </w:p>
-    <w:p>
-      <w:pPr>
         <w:pStyle w:val="Nagwek3"/>
         <w:spacing w:after="120"/>
       </w:pPr>
@@ -10203,7 +10185,7 @@
       </w:pPr>
       <w:r>
         <w:lastRenderedPageBreak/>
-        <w:t>3.2.5 Test rozmiaru listy tabu i sąsiedztwa</w:t>
+        <w:t>3.2.5 Test rozmiaru sąsiedztwa</w:t>
       </w:r>
     </w:p>
     <w:p>
@@ -10233,7 +10215,23 @@
           <w:sz w:val="24"/>
           <w:szCs w:val="24"/>
         </w:rPr>
-        <w:t xml:space="preserve"> sprawdzono wpływ długości listy tabu oraz rozmiaru sąsiedztwa na wartość funkcji celu. Test przeprowadzono dla czasu 60s oraz pełnej konfiguracji sąsiedztwa, aby wyeliminować wpływ tamtych czynników na przebieg algorytmu.</w:t>
+        <w:t xml:space="preserve"> sprawdzono wpływ długości listy tabu oraz rozmiaru sąsiedztwa na wartość funkcji celu. Test przeprowadzono dla czasu 60s oraz pełnej konfiguracji sąsiedztwa, aby wyeliminować wpływ </w:t>
+      </w:r>
+      <w:r>
+        <w:rPr>
+          <w:rFonts w:ascii="Times New Roman" w:hAnsi="Times New Roman" w:cs="Times New Roman"/>
+          <w:sz w:val="24"/>
+          <w:szCs w:val="24"/>
+        </w:rPr>
+        <w:t>innych</w:t>
+      </w:r>
+      <w:r>
+        <w:rPr>
+          <w:rFonts w:ascii="Times New Roman" w:hAnsi="Times New Roman" w:cs="Times New Roman"/>
+          <w:sz w:val="24"/>
+          <w:szCs w:val="24"/>
+        </w:rPr>
+        <w:t xml:space="preserve"> czynników na przebieg algorytmu.</w:t>
       </w:r>
     </w:p>
     <w:p>
@@ -10996,6 +10994,38 @@
     </w:p>
     <w:p>
       <w:pPr>
+        <w:pStyle w:val="Nagwek3"/>
+        <w:spacing w:after="120"/>
+      </w:pPr>
+      <w:r>
+        <w:lastRenderedPageBreak/>
+        <w:t>3.2.6 Test rozmiaru listy tabu</w:t>
+      </w:r>
+    </w:p>
+    <w:p>
+      <w:pPr>
+        <w:spacing w:line="360" w:lineRule="auto"/>
+        <w:jc w:val="both"/>
+        <w:rPr>
+          <w:rFonts w:ascii="Times New Roman" w:hAnsi="Times New Roman" w:cs="Times New Roman"/>
+          <w:sz w:val="24"/>
+          <w:szCs w:val="24"/>
+        </w:rPr>
+      </w:pPr>
+      <w:r>
+        <w:tab/>
+      </w:r>
+      <w:r>
+        <w:rPr>
+          <w:rFonts w:ascii="Times New Roman" w:hAnsi="Times New Roman" w:cs="Times New Roman"/>
+          <w:sz w:val="24"/>
+          <w:szCs w:val="24"/>
+        </w:rPr>
+        <w:t>Poniższy test miał na celu sprawdzenie wpływu rozmiaru listy tabu na wartość funkcji celu. Przeprowadzono go przy pełnej konfiguracji sąsiedztwa, oraz dla czasu 120s, aby zniwelować wpływ innych czynników na przebieg algorytmu.</w:t>
+      </w:r>
+    </w:p>
+    <w:p>
+      <w:pPr>
         <w:spacing w:after="0" w:line="360" w:lineRule="auto"/>
         <w:jc w:val="both"/>
         <w:rPr>
@@ -11006,8 +11036,13 @@
         <w:rPr>
           <w:rFonts w:ascii="Times New Roman" w:hAnsi="Times New Roman" w:cs="Times New Roman"/>
         </w:rPr>
-        <w:lastRenderedPageBreak/>
-        <w:t>Tabela 5. Wpływ rozmiaru listy tabu na funkcję celu</w:t>
+        <w:t>Tabela 6</w:t>
+      </w:r>
+      <w:r>
+        <w:rPr>
+          <w:rFonts w:ascii="Times New Roman" w:hAnsi="Times New Roman" w:cs="Times New Roman"/>
+        </w:rPr>
+        <w:t>. Wpływ rozmiaru listy tabu na funkcję celu</w:t>
       </w:r>
     </w:p>
     <w:tbl>
@@ -11285,7 +11320,7 @@
               <w:rPr>
                 <w:rFonts w:ascii="Times New Roman" w:hAnsi="Times New Roman" w:cs="Times New Roman"/>
               </w:rPr>
-              <w:t>2720,99</w:t>
+              <w:t>3029,76</w:t>
             </w:r>
           </w:p>
         </w:tc>
@@ -11330,7 +11365,7 @@
               <w:rPr>
                 <w:rFonts w:ascii="Times New Roman" w:hAnsi="Times New Roman" w:cs="Times New Roman"/>
               </w:rPr>
-              <w:t>5</w:t>
+              <w:t>30</w:t>
             </w:r>
           </w:p>
         </w:tc>
@@ -11351,7 +11386,7 @@
               <w:rPr>
                 <w:rFonts w:ascii="Times New Roman" w:hAnsi="Times New Roman" w:cs="Times New Roman"/>
               </w:rPr>
-              <w:t>15</w:t>
+              <w:t>5</w:t>
             </w:r>
           </w:p>
         </w:tc>
@@ -11372,7 +11407,7 @@
               <w:rPr>
                 <w:rFonts w:ascii="Times New Roman" w:hAnsi="Times New Roman" w:cs="Times New Roman"/>
               </w:rPr>
-              <w:t>1522,4</w:t>
+              <w:t>3017,5</w:t>
             </w:r>
           </w:p>
         </w:tc>
@@ -11417,7 +11452,7 @@
               <w:rPr>
                 <w:rFonts w:ascii="Times New Roman" w:hAnsi="Times New Roman" w:cs="Times New Roman"/>
               </w:rPr>
-              <w:t>5</w:t>
+              <w:t>45</w:t>
             </w:r>
           </w:p>
         </w:tc>
@@ -11438,7 +11473,7 @@
               <w:rPr>
                 <w:rFonts w:ascii="Times New Roman" w:hAnsi="Times New Roman" w:cs="Times New Roman"/>
               </w:rPr>
-              <w:t>20</w:t>
+              <w:t>5</w:t>
             </w:r>
           </w:p>
         </w:tc>
@@ -11459,7 +11494,7 @@
               <w:rPr>
                 <w:rFonts w:ascii="Times New Roman" w:hAnsi="Times New Roman" w:cs="Times New Roman"/>
               </w:rPr>
-              <w:t>1521,33</w:t>
+              <w:t>1515,69</w:t>
             </w:r>
           </w:p>
         </w:tc>
@@ -11504,7 +11539,7 @@
               <w:rPr>
                 <w:rFonts w:ascii="Times New Roman" w:hAnsi="Times New Roman" w:cs="Times New Roman"/>
               </w:rPr>
-              <w:t>5</w:t>
+              <w:t>60</w:t>
             </w:r>
           </w:p>
         </w:tc>
@@ -11525,7 +11560,7 @@
               <w:rPr>
                 <w:rFonts w:ascii="Times New Roman" w:hAnsi="Times New Roman" w:cs="Times New Roman"/>
               </w:rPr>
-              <w:t>30</w:t>
+              <w:t>5</w:t>
             </w:r>
           </w:p>
         </w:tc>
@@ -11546,7 +11581,7 @@
               <w:rPr>
                 <w:rFonts w:ascii="Times New Roman" w:hAnsi="Times New Roman" w:cs="Times New Roman"/>
               </w:rPr>
-              <w:t>1515,2</w:t>
+              <w:t>2746,29</w:t>
             </w:r>
           </w:p>
         </w:tc>
@@ -11591,7 +11626,7 @@
               <w:rPr>
                 <w:rFonts w:ascii="Times New Roman" w:hAnsi="Times New Roman" w:cs="Times New Roman"/>
               </w:rPr>
-              <w:t>5</w:t>
+              <w:t>75</w:t>
             </w:r>
           </w:p>
         </w:tc>
@@ -11612,7 +11647,7 @@
               <w:rPr>
                 <w:rFonts w:ascii="Times New Roman" w:hAnsi="Times New Roman" w:cs="Times New Roman"/>
               </w:rPr>
-              <w:t>40</w:t>
+              <w:t>5</w:t>
             </w:r>
           </w:p>
         </w:tc>
@@ -11633,7 +11668,94 @@
               <w:rPr>
                 <w:rFonts w:ascii="Times New Roman" w:hAnsi="Times New Roman" w:cs="Times New Roman"/>
               </w:rPr>
-              <w:t>1515,24</w:t>
+              <w:t>3027,14</w:t>
+            </w:r>
+          </w:p>
+        </w:tc>
+      </w:tr>
+      <w:tr>
+        <w:tc>
+          <w:tcPr>
+            <w:tcW w:w="959" w:type="dxa"/>
+          </w:tcPr>
+          <w:p>
+            <w:pPr>
+              <w:spacing w:line="360" w:lineRule="auto"/>
+              <w:jc w:val="both"/>
+              <w:rPr>
+                <w:rFonts w:ascii="Times New Roman" w:hAnsi="Times New Roman" w:cs="Times New Roman"/>
+                <w:b/>
+              </w:rPr>
+            </w:pPr>
+            <w:r>
+              <w:rPr>
+                <w:rFonts w:ascii="Times New Roman" w:hAnsi="Times New Roman" w:cs="Times New Roman"/>
+                <w:b/>
+              </w:rPr>
+              <w:t>7.</w:t>
+            </w:r>
+          </w:p>
+        </w:tc>
+        <w:tc>
+          <w:tcPr>
+            <w:tcW w:w="2552" w:type="dxa"/>
+            <w:vAlign w:val="center"/>
+          </w:tcPr>
+          <w:p>
+            <w:pPr>
+              <w:spacing w:line="360" w:lineRule="auto"/>
+              <w:jc w:val="center"/>
+              <w:rPr>
+                <w:rFonts w:ascii="Times New Roman" w:hAnsi="Times New Roman" w:cs="Times New Roman"/>
+              </w:rPr>
+            </w:pPr>
+            <w:r>
+              <w:rPr>
+                <w:rFonts w:ascii="Times New Roman" w:hAnsi="Times New Roman" w:cs="Times New Roman"/>
+              </w:rPr>
+              <w:t>90</w:t>
+            </w:r>
+          </w:p>
+        </w:tc>
+        <w:tc>
+          <w:tcPr>
+            <w:tcW w:w="2552" w:type="dxa"/>
+            <w:vAlign w:val="center"/>
+          </w:tcPr>
+          <w:p>
+            <w:pPr>
+              <w:spacing w:line="360" w:lineRule="auto"/>
+              <w:jc w:val="center"/>
+              <w:rPr>
+                <w:rFonts w:ascii="Times New Roman" w:hAnsi="Times New Roman" w:cs="Times New Roman"/>
+              </w:rPr>
+            </w:pPr>
+            <w:r>
+              <w:rPr>
+                <w:rFonts w:ascii="Times New Roman" w:hAnsi="Times New Roman" w:cs="Times New Roman"/>
+              </w:rPr>
+              <w:t>5</w:t>
+            </w:r>
+          </w:p>
+        </w:tc>
+        <w:tc>
+          <w:tcPr>
+            <w:tcW w:w="2552" w:type="dxa"/>
+            <w:vAlign w:val="center"/>
+          </w:tcPr>
+          <w:p>
+            <w:pPr>
+              <w:spacing w:line="360" w:lineRule="auto"/>
+              <w:jc w:val="center"/>
+              <w:rPr>
+                <w:rFonts w:ascii="Times New Roman" w:hAnsi="Times New Roman" w:cs="Times New Roman"/>
+              </w:rPr>
+            </w:pPr>
+            <w:r>
+              <w:rPr>
+                <w:rFonts w:ascii="Times New Roman" w:hAnsi="Times New Roman" w:cs="Times New Roman"/>
+              </w:rPr>
+              <w:t>3494,81</w:t>
             </w:r>
           </w:p>
         </w:tc>
@@ -11642,9 +11764,10 @@
     <w:p>
       <w:pPr>
         <w:spacing w:line="360" w:lineRule="auto"/>
-        <w:jc w:val="center"/>
-        <w:rPr>
-          <w:rFonts w:ascii="Times New Roman" w:hAnsi="Times New Roman" w:cs="Times New Roman"/>
+        <w:rPr>
+          <w:rFonts w:ascii="Times New Roman" w:hAnsi="Times New Roman" w:cs="Times New Roman"/>
+          <w:sz w:val="24"/>
+          <w:szCs w:val="24"/>
         </w:rPr>
       </w:pPr>
     </w:p>
@@ -11654,11 +11777,64 @@
         <w:jc w:val="both"/>
         <w:rPr>
           <w:rFonts w:ascii="Times New Roman" w:hAnsi="Times New Roman" w:cs="Times New Roman"/>
+          <w:sz w:val="24"/>
+          <w:szCs w:val="24"/>
         </w:rPr>
       </w:pPr>
+      <w:r>
+        <w:rPr>
+          <w:rFonts w:ascii="Times New Roman" w:hAnsi="Times New Roman" w:cs="Times New Roman"/>
+          <w:sz w:val="24"/>
+          <w:szCs w:val="24"/>
+        </w:rPr>
+        <w:tab/>
+        <w:t>Dane zawarte w powyższej tabeli zostały pokazane na Rys. 11. W legendzie zostały opisane jedynie wartości rozmiaru listy tabu, gdyż rozmiar sąsiedztwa pozostał w każdym przypadku taki sam, równy 5.</w:t>
+      </w:r>
+    </w:p>
+    <w:p>
+      <w:pPr>
+        <w:spacing w:line="360" w:lineRule="auto"/>
+        <w:jc w:val="both"/>
+        <w:rPr>
+          <w:rFonts w:ascii="Times New Roman" w:hAnsi="Times New Roman" w:cs="Times New Roman"/>
+        </w:rPr>
+      </w:pPr>
+      <w:r>
+        <w:rPr>
+          <w:rFonts w:ascii="Times New Roman" w:hAnsi="Times New Roman" w:cs="Times New Roman"/>
+        </w:rPr>
+        <w:drawing>
+          <wp:inline distT="0" distB="0" distL="0" distR="0">
+            <wp:extent cx="5399405" cy="2811640"/>
+            <wp:effectExtent l="19050" t="0" r="10795" b="7760"/>
+            <wp:docPr id="5" name="Wykres 1"/>
+            <wp:cNvGraphicFramePr/>
+            <a:graphic xmlns:a="http://schemas.openxmlformats.org/drawingml/2006/main">
+              <a:graphicData uri="http://schemas.openxmlformats.org/drawingml/2006/chart">
+                <c:chart xmlns:c="http://schemas.openxmlformats.org/drawingml/2006/chart" xmlns:r="http://schemas.openxmlformats.org/officeDocument/2006/relationships" r:id="rId18"/>
+              </a:graphicData>
+            </a:graphic>
+          </wp:inline>
+        </w:drawing>
+      </w:r>
+    </w:p>
+    <w:p>
+      <w:pPr>
+        <w:spacing w:line="360" w:lineRule="auto"/>
+        <w:jc w:val="center"/>
+        <w:rPr>
+          <w:rFonts w:ascii="Times New Roman" w:hAnsi="Times New Roman" w:cs="Times New Roman"/>
+        </w:rPr>
+      </w:pPr>
+      <w:r>
+        <w:rPr>
+          <w:rFonts w:ascii="Times New Roman" w:hAnsi="Times New Roman" w:cs="Times New Roman"/>
+        </w:rPr>
+        <w:t>Rys. 11. Zależność funkcji celu od zmian rozmiaru listy tabu</w:t>
+      </w:r>
     </w:p>
     <w:sectPr>
-      <w:footerReference w:type="default" r:id="rId18"/>
+      <w:footerReference w:type="default" r:id="rId19"/>
       <w:pgSz w:w="11906" w:h="16838"/>
       <w:pgMar w:top="1418" w:right="1418" w:bottom="1418" w:left="1985" w:header="709" w:footer="709" w:gutter="0"/>
       <w:pgNumType w:start="0" w:chapStyle="1"/>
@@ -11716,7 +11892,7 @@
             <w:rPr>
               <w:noProof/>
             </w:rPr>
-            <w:t>13</w:t>
+            <w:t>11</w:t>
           </w:r>
         </w:fldSimple>
       </w:p>
@@ -12245,7 +12421,7 @@
           <c:yMode val="edge"/>
           <c:x val="0.14025452804521968"/>
           <c:y val="4.4177063919989823E-2"/>
-          <c:w val="0.54217807332474721"/>
+          <c:w val="0.54217807332474743"/>
           <c:h val="0.77935831045226267"/>
         </c:manualLayout>
       </c:layout>
@@ -12894,11 +13070,11 @@
             </c:numRef>
           </c:yVal>
         </c:ser>
-        <c:axId val="87447040"/>
-        <c:axId val="87448960"/>
+        <c:axId val="84490112"/>
+        <c:axId val="84537344"/>
       </c:scatterChart>
       <c:valAx>
-        <c:axId val="87447040"/>
+        <c:axId val="84490112"/>
         <c:scaling>
           <c:orientation val="minMax"/>
           <c:max val="55000"/>
@@ -12940,12 +13116,12 @@
             <a:endParaRPr lang="pl-PL"/>
           </a:p>
         </c:txPr>
-        <c:crossAx val="87448960"/>
+        <c:crossAx val="84537344"/>
         <c:crosses val="autoZero"/>
         <c:crossBetween val="midCat"/>
       </c:valAx>
       <c:valAx>
-        <c:axId val="87448960"/>
+        <c:axId val="84537344"/>
         <c:scaling>
           <c:orientation val="minMax"/>
           <c:max val="5000"/>
@@ -12987,8 +13163,8 @@
             <c:manualLayout>
               <c:xMode val="edge"/>
               <c:yMode val="edge"/>
-              <c:x val="2.2674334273620957E-2"/>
-              <c:y val="0.29927532090285858"/>
+              <c:x val="2.2674334273620981E-2"/>
+              <c:y val="0.29927532090285874"/>
             </c:manualLayout>
           </c:layout>
         </c:title>
@@ -13007,7 +13183,7 @@
             <a:endParaRPr lang="pl-PL"/>
           </a:p>
         </c:txPr>
-        <c:crossAx val="87447040"/>
+        <c:crossAx val="84490112"/>
         <c:crosses val="autoZero"/>
         <c:crossBetween val="midCat"/>
       </c:valAx>
@@ -13019,7 +13195,7 @@
           <c:xMode val="edge"/>
           <c:yMode val="edge"/>
           <c:x val="0.68648638136979856"/>
-          <c:y val="5.0462363602737328E-2"/>
+          <c:y val="5.0462363602737356E-2"/>
           <c:w val="0.3102073284000737"/>
           <c:h val="0.91262608299782333"/>
         </c:manualLayout>
@@ -13055,9 +13231,9 @@
           <c:xMode val="edge"/>
           <c:yMode val="edge"/>
           <c:x val="0.15859726993585271"/>
-          <c:y val="7.3832790445168509E-2"/>
+          <c:y val="7.3832790445168536E-2"/>
           <c:w val="0.80021868888010617"/>
-          <c:h val="0.72154163140031136"/>
+          <c:h val="0.7215416314003118"/>
         </c:manualLayout>
       </c:layout>
       <c:scatterChart>
@@ -13158,11 +13334,11 @@
             </c:numRef>
           </c:yVal>
         </c:ser>
-        <c:axId val="107772544"/>
-        <c:axId val="107779200"/>
+        <c:axId val="84919040"/>
+        <c:axId val="84948864"/>
       </c:scatterChart>
       <c:valAx>
-        <c:axId val="107772544"/>
+        <c:axId val="84919040"/>
         <c:scaling>
           <c:orientation val="minMax"/>
           <c:max val="10"/>
@@ -13195,8 +13371,8 @@
             <c:manualLayout>
               <c:xMode val="edge"/>
               <c:yMode val="edge"/>
-              <c:x val="0.45809523809523733"/>
-              <c:y val="0.86690536647088834"/>
+              <c:x val="0.45809523809523722"/>
+              <c:y val="0.86690536647088889"/>
             </c:manualLayout>
           </c:layout>
         </c:title>
@@ -13215,12 +13391,12 @@
             <a:endParaRPr lang="pl-PL"/>
           </a:p>
         </c:txPr>
-        <c:crossAx val="107779200"/>
+        <c:crossAx val="84948864"/>
         <c:crosses val="autoZero"/>
         <c:crossBetween val="midCat"/>
       </c:valAx>
       <c:valAx>
-        <c:axId val="107779200"/>
+        <c:axId val="84948864"/>
         <c:scaling>
           <c:orientation val="minMax"/>
         </c:scaling>
@@ -13264,7 +13440,7 @@
             <a:endParaRPr lang="pl-PL"/>
           </a:p>
         </c:txPr>
-        <c:crossAx val="107772544"/>
+        <c:crossAx val="84919040"/>
         <c:crosses val="autoZero"/>
         <c:crossBetween val="midCat"/>
       </c:valAx>
@@ -13903,11 +14079,11 @@
             </c:numRef>
           </c:yVal>
         </c:ser>
-        <c:axId val="107815296"/>
-        <c:axId val="107817216"/>
+        <c:axId val="86753280"/>
+        <c:axId val="86791680"/>
       </c:scatterChart>
       <c:valAx>
-        <c:axId val="107815296"/>
+        <c:axId val="86753280"/>
         <c:scaling>
           <c:orientation val="minMax"/>
           <c:max val="50000"/>
@@ -13948,12 +14124,12 @@
             <a:endParaRPr lang="pl-PL"/>
           </a:p>
         </c:txPr>
-        <c:crossAx val="107817216"/>
+        <c:crossAx val="86791680"/>
         <c:crosses val="autoZero"/>
         <c:crossBetween val="midCat"/>
       </c:valAx>
       <c:valAx>
-        <c:axId val="107817216"/>
+        <c:axId val="86791680"/>
         <c:scaling>
           <c:orientation val="minMax"/>
           <c:max val="5000"/>
@@ -13995,8 +14171,8 @@
             <c:manualLayout>
               <c:xMode val="edge"/>
               <c:yMode val="edge"/>
-              <c:x val="2.2674334273620925E-2"/>
-              <c:y val="0.29927532090285841"/>
+              <c:x val="2.2674334273620943E-2"/>
+              <c:y val="0.29927532090285852"/>
             </c:manualLayout>
           </c:layout>
         </c:title>
@@ -14015,7 +14191,7 @@
             <a:endParaRPr lang="pl-PL"/>
           </a:p>
         </c:txPr>
-        <c:crossAx val="107815296"/>
+        <c:crossAx val="86753280"/>
         <c:crosses val="autoZero"/>
         <c:crossBetween val="midCat"/>
       </c:valAx>
@@ -14027,9 +14203,833 @@
           <c:xMode val="edge"/>
           <c:yMode val="edge"/>
           <c:x val="0.81450777202072544"/>
-          <c:y val="0.25195675167469794"/>
-          <c:w val="0.16906603597989059"/>
+          <c:y val="0.25195675167469805"/>
+          <c:w val="0.16906603597989067"/>
           <c:h val="0.40534954688366931"/>
+        </c:manualLayout>
+      </c:layout>
+      <c:txPr>
+        <a:bodyPr/>
+        <a:lstStyle/>
+        <a:p>
+          <a:pPr>
+            <a:defRPr baseline="0">
+              <a:latin typeface="Times New Roman" pitchFamily="18" charset="0"/>
+            </a:defRPr>
+          </a:pPr>
+          <a:endParaRPr lang="pl-PL"/>
+        </a:p>
+      </c:txPr>
+    </c:legend>
+    <c:plotVisOnly val="1"/>
+  </c:chart>
+  <c:externalData r:id="rId1"/>
+</c:chartSpace>
+</file>
+
+<file path=word/charts/chart4.xml><?xml version="1.0" encoding="utf-8"?>
+<c:chartSpace xmlns:c="http://schemas.openxmlformats.org/drawingml/2006/chart" xmlns:a="http://schemas.openxmlformats.org/drawingml/2006/main" xmlns:r="http://schemas.openxmlformats.org/officeDocument/2006/relationships">
+  <c:date1904 val="1"/>
+  <c:lang val="pl-PL"/>
+  <c:chart>
+    <c:autoTitleDeleted val="1"/>
+    <c:plotArea>
+      <c:layout>
+        <c:manualLayout>
+          <c:layoutTarget val="inner"/>
+          <c:xMode val="edge"/>
+          <c:yMode val="edge"/>
+          <c:x val="0.15065072824446166"/>
+          <c:y val="4.0860265601128251E-2"/>
+          <c:w val="0.68513234328597317"/>
+          <c:h val="0.79290894608323215"/>
+        </c:manualLayout>
+      </c:layout>
+      <c:scatterChart>
+        <c:scatterStyle val="lineMarker"/>
+        <c:ser>
+          <c:idx val="0"/>
+          <c:order val="0"/>
+          <c:tx>
+            <c:v>5</c:v>
+          </c:tx>
+          <c:spPr>
+            <a:ln>
+              <a:solidFill>
+                <a:schemeClr val="tx2">
+                  <a:lumMod val="75000"/>
+                </a:schemeClr>
+              </a:solidFill>
+            </a:ln>
+          </c:spPr>
+          <c:marker>
+            <c:symbol val="none"/>
+          </c:marker>
+          <c:xVal>
+            <c:numRef>
+              <c:f>Arkusz1!$C$52:$I$52</c:f>
+              <c:numCache>
+                <c:formatCode>General</c:formatCode>
+                <c:ptCount val="7"/>
+                <c:pt idx="0">
+                  <c:v>1</c:v>
+                </c:pt>
+                <c:pt idx="1">
+                  <c:v>6916</c:v>
+                </c:pt>
+                <c:pt idx="2">
+                  <c:v>14685</c:v>
+                </c:pt>
+                <c:pt idx="3">
+                  <c:v>14686</c:v>
+                </c:pt>
+                <c:pt idx="4">
+                  <c:v>29171</c:v>
+                </c:pt>
+                <c:pt idx="5">
+                  <c:v>40753</c:v>
+                </c:pt>
+                <c:pt idx="6">
+                  <c:v>99283</c:v>
+                </c:pt>
+              </c:numCache>
+            </c:numRef>
+          </c:xVal>
+          <c:yVal>
+            <c:numRef>
+              <c:f>Arkusz1!$C$53:$I$53</c:f>
+              <c:numCache>
+                <c:formatCode>General</c:formatCode>
+                <c:ptCount val="7"/>
+                <c:pt idx="0">
+                  <c:v>4975.2300000000005</c:v>
+                </c:pt>
+                <c:pt idx="1">
+                  <c:v>4737.42</c:v>
+                </c:pt>
+                <c:pt idx="2">
+                  <c:v>3509.9100000000003</c:v>
+                </c:pt>
+                <c:pt idx="3">
+                  <c:v>3506.3300000000004</c:v>
+                </c:pt>
+                <c:pt idx="4">
+                  <c:v>3483.18</c:v>
+                </c:pt>
+                <c:pt idx="5">
+                  <c:v>3024.09</c:v>
+                </c:pt>
+                <c:pt idx="6">
+                  <c:v>3024.09</c:v>
+                </c:pt>
+              </c:numCache>
+            </c:numRef>
+          </c:yVal>
+        </c:ser>
+        <c:ser>
+          <c:idx val="1"/>
+          <c:order val="1"/>
+          <c:tx>
+            <c:v>15</c:v>
+          </c:tx>
+          <c:spPr>
+            <a:ln>
+              <a:solidFill>
+                <a:schemeClr val="tx1"/>
+              </a:solidFill>
+            </a:ln>
+          </c:spPr>
+          <c:marker>
+            <c:symbol val="none"/>
+          </c:marker>
+          <c:xVal>
+            <c:numRef>
+              <c:f>Arkusz1!$C$58:$G$58</c:f>
+              <c:numCache>
+                <c:formatCode>General</c:formatCode>
+                <c:ptCount val="5"/>
+                <c:pt idx="0">
+                  <c:v>1</c:v>
+                </c:pt>
+                <c:pt idx="1">
+                  <c:v>2</c:v>
+                </c:pt>
+                <c:pt idx="2">
+                  <c:v>218458</c:v>
+                </c:pt>
+                <c:pt idx="3">
+                  <c:v>218459</c:v>
+                </c:pt>
+                <c:pt idx="4">
+                  <c:v>233948</c:v>
+                </c:pt>
+              </c:numCache>
+            </c:numRef>
+          </c:xVal>
+          <c:yVal>
+            <c:numRef>
+              <c:f>Arkusz1!$C$59:$G$59</c:f>
+              <c:numCache>
+                <c:formatCode>General</c:formatCode>
+                <c:ptCount val="5"/>
+                <c:pt idx="0">
+                  <c:v>4976.6000000000004</c:v>
+                </c:pt>
+                <c:pt idx="1">
+                  <c:v>3482.62</c:v>
+                </c:pt>
+                <c:pt idx="2">
+                  <c:v>3030.4</c:v>
+                </c:pt>
+                <c:pt idx="3">
+                  <c:v>3029.7599999999998</c:v>
+                </c:pt>
+                <c:pt idx="4">
+                  <c:v>3029.7599999999998</c:v>
+                </c:pt>
+              </c:numCache>
+            </c:numRef>
+          </c:yVal>
+        </c:ser>
+        <c:ser>
+          <c:idx val="2"/>
+          <c:order val="2"/>
+          <c:tx>
+            <c:v>30</c:v>
+          </c:tx>
+          <c:spPr>
+            <a:ln>
+              <a:prstDash val="dash"/>
+            </a:ln>
+          </c:spPr>
+          <c:marker>
+            <c:symbol val="none"/>
+          </c:marker>
+          <c:xVal>
+            <c:numRef>
+              <c:f>Arkusz1!$B$61:$I$61</c:f>
+              <c:numCache>
+                <c:formatCode>General</c:formatCode>
+                <c:ptCount val="8"/>
+                <c:pt idx="0">
+                  <c:v>1</c:v>
+                </c:pt>
+                <c:pt idx="1">
+                  <c:v>791</c:v>
+                </c:pt>
+                <c:pt idx="2">
+                  <c:v>10795</c:v>
+                </c:pt>
+                <c:pt idx="3">
+                  <c:v>20797</c:v>
+                </c:pt>
+                <c:pt idx="4">
+                  <c:v>41069</c:v>
+                </c:pt>
+                <c:pt idx="5">
+                  <c:v>104155</c:v>
+                </c:pt>
+                <c:pt idx="6">
+                  <c:v>104156</c:v>
+                </c:pt>
+                <c:pt idx="7">
+                  <c:v>450352</c:v>
+                </c:pt>
+              </c:numCache>
+            </c:numRef>
+          </c:xVal>
+          <c:yVal>
+            <c:numRef>
+              <c:f>Arkusz1!$B$62:$I$62</c:f>
+              <c:numCache>
+                <c:formatCode>General</c:formatCode>
+                <c:ptCount val="8"/>
+                <c:pt idx="0">
+                  <c:v>4976</c:v>
+                </c:pt>
+                <c:pt idx="1">
+                  <c:v>3512.54</c:v>
+                </c:pt>
+                <c:pt idx="2">
+                  <c:v>3512.4700000000003</c:v>
+                </c:pt>
+                <c:pt idx="3">
+                  <c:v>3504.4900000000002</c:v>
+                </c:pt>
+                <c:pt idx="4">
+                  <c:v>3498.75</c:v>
+                </c:pt>
+                <c:pt idx="5">
+                  <c:v>3017.9500000000003</c:v>
+                </c:pt>
+                <c:pt idx="6">
+                  <c:v>3017.5</c:v>
+                </c:pt>
+                <c:pt idx="7">
+                  <c:v>3017.5</c:v>
+                </c:pt>
+              </c:numCache>
+            </c:numRef>
+          </c:yVal>
+        </c:ser>
+        <c:ser>
+          <c:idx val="3"/>
+          <c:order val="3"/>
+          <c:tx>
+            <c:v>45</c:v>
+          </c:tx>
+          <c:spPr>
+            <a:ln>
+              <a:solidFill>
+                <a:schemeClr val="accent2">
+                  <a:lumMod val="75000"/>
+                </a:schemeClr>
+              </a:solidFill>
+            </a:ln>
+          </c:spPr>
+          <c:marker>
+            <c:symbol val="none"/>
+          </c:marker>
+          <c:xVal>
+            <c:numRef>
+              <c:f>Arkusz1!$B$66:$R$66</c:f>
+              <c:numCache>
+                <c:formatCode>General</c:formatCode>
+                <c:ptCount val="17"/>
+                <c:pt idx="0">
+                  <c:v>1</c:v>
+                </c:pt>
+                <c:pt idx="1">
+                  <c:v>10021</c:v>
+                </c:pt>
+                <c:pt idx="2">
+                  <c:v>10023</c:v>
+                </c:pt>
+                <c:pt idx="3">
+                  <c:v>10026</c:v>
+                </c:pt>
+                <c:pt idx="4">
+                  <c:v>15026</c:v>
+                </c:pt>
+                <c:pt idx="5">
+                  <c:v>15027</c:v>
+                </c:pt>
+                <c:pt idx="6">
+                  <c:v>15029</c:v>
+                </c:pt>
+                <c:pt idx="7">
+                  <c:v>15032</c:v>
+                </c:pt>
+                <c:pt idx="8">
+                  <c:v>15033</c:v>
+                </c:pt>
+                <c:pt idx="9">
+                  <c:v>15040</c:v>
+                </c:pt>
+                <c:pt idx="10">
+                  <c:v>55131</c:v>
+                </c:pt>
+                <c:pt idx="11">
+                  <c:v>55132</c:v>
+                </c:pt>
+                <c:pt idx="12">
+                  <c:v>55132</c:v>
+                </c:pt>
+                <c:pt idx="13">
+                  <c:v>55133</c:v>
+                </c:pt>
+                <c:pt idx="14">
+                  <c:v>55135</c:v>
+                </c:pt>
+                <c:pt idx="15">
+                  <c:v>295162</c:v>
+                </c:pt>
+                <c:pt idx="16">
+                  <c:v>441778</c:v>
+                </c:pt>
+              </c:numCache>
+            </c:numRef>
+          </c:xVal>
+          <c:yVal>
+            <c:numRef>
+              <c:f>Arkusz1!$B$67:$R$67</c:f>
+              <c:numCache>
+                <c:formatCode>General</c:formatCode>
+                <c:ptCount val="17"/>
+                <c:pt idx="0">
+                  <c:v>4976</c:v>
+                </c:pt>
+                <c:pt idx="1">
+                  <c:v>3514.51</c:v>
+                </c:pt>
+                <c:pt idx="2">
+                  <c:v>3514.36</c:v>
+                </c:pt>
+                <c:pt idx="3">
+                  <c:v>3513.68</c:v>
+                </c:pt>
+                <c:pt idx="4">
+                  <c:v>3490.21</c:v>
+                </c:pt>
+                <c:pt idx="5">
+                  <c:v>3489.8700000000003</c:v>
+                </c:pt>
+                <c:pt idx="6">
+                  <c:v>3489.29</c:v>
+                </c:pt>
+                <c:pt idx="7">
+                  <c:v>3488.63</c:v>
+                </c:pt>
+                <c:pt idx="8">
+                  <c:v>3486.9300000000003</c:v>
+                </c:pt>
+                <c:pt idx="9">
+                  <c:v>3484.9700000000003</c:v>
+                </c:pt>
+                <c:pt idx="10">
+                  <c:v>3032.7799999999997</c:v>
+                </c:pt>
+                <c:pt idx="11">
+                  <c:v>3032.15</c:v>
+                </c:pt>
+                <c:pt idx="12">
+                  <c:v>3031.36</c:v>
+                </c:pt>
+                <c:pt idx="13">
+                  <c:v>3031.25</c:v>
+                </c:pt>
+                <c:pt idx="14">
+                  <c:v>3030.75</c:v>
+                </c:pt>
+                <c:pt idx="15">
+                  <c:v>1515.6899999999998</c:v>
+                </c:pt>
+                <c:pt idx="16">
+                  <c:v>1515.6899999999998</c:v>
+                </c:pt>
+              </c:numCache>
+            </c:numRef>
+          </c:yVal>
+        </c:ser>
+        <c:ser>
+          <c:idx val="4"/>
+          <c:order val="4"/>
+          <c:tx>
+            <c:v>60</c:v>
+          </c:tx>
+          <c:spPr>
+            <a:ln>
+              <a:solidFill>
+                <a:schemeClr val="tx2">
+                  <a:lumMod val="75000"/>
+                </a:schemeClr>
+              </a:solidFill>
+              <a:prstDash val="sysDash"/>
+            </a:ln>
+          </c:spPr>
+          <c:marker>
+            <c:symbol val="none"/>
+          </c:marker>
+          <c:xVal>
+            <c:numRef>
+              <c:f>Arkusz1!$B$71:$I$71</c:f>
+              <c:numCache>
+                <c:formatCode>General</c:formatCode>
+                <c:ptCount val="8"/>
+                <c:pt idx="0">
+                  <c:v>1</c:v>
+                </c:pt>
+                <c:pt idx="1">
+                  <c:v>3563</c:v>
+                </c:pt>
+                <c:pt idx="2">
+                  <c:v>5042</c:v>
+                </c:pt>
+                <c:pt idx="3">
+                  <c:v>15044</c:v>
+                </c:pt>
+                <c:pt idx="4">
+                  <c:v>95052</c:v>
+                </c:pt>
+                <c:pt idx="5">
+                  <c:v>95052</c:v>
+                </c:pt>
+                <c:pt idx="6">
+                  <c:v>95054</c:v>
+                </c:pt>
+                <c:pt idx="7">
+                  <c:v>429317</c:v>
+                </c:pt>
+              </c:numCache>
+            </c:numRef>
+          </c:xVal>
+          <c:yVal>
+            <c:numRef>
+              <c:f>Arkusz1!$B$72:$I$72</c:f>
+              <c:numCache>
+                <c:formatCode>General</c:formatCode>
+                <c:ptCount val="8"/>
+                <c:pt idx="0">
+                  <c:v>4976</c:v>
+                </c:pt>
+                <c:pt idx="1">
+                  <c:v>4793.46</c:v>
+                </c:pt>
+                <c:pt idx="2">
+                  <c:v>3991.32</c:v>
+                </c:pt>
+                <c:pt idx="3">
+                  <c:v>2784.94</c:v>
+                </c:pt>
+                <c:pt idx="4">
+                  <c:v>2748.38</c:v>
+                </c:pt>
+                <c:pt idx="5">
+                  <c:v>2748.3500000000004</c:v>
+                </c:pt>
+                <c:pt idx="6">
+                  <c:v>2746.29</c:v>
+                </c:pt>
+                <c:pt idx="7">
+                  <c:v>2746.29</c:v>
+                </c:pt>
+              </c:numCache>
+            </c:numRef>
+          </c:yVal>
+        </c:ser>
+        <c:ser>
+          <c:idx val="5"/>
+          <c:order val="5"/>
+          <c:tx>
+            <c:v>75</c:v>
+          </c:tx>
+          <c:marker>
+            <c:symbol val="none"/>
+          </c:marker>
+          <c:xVal>
+            <c:numRef>
+              <c:f>Arkusz1!$B$76:$J$76</c:f>
+              <c:numCache>
+                <c:formatCode>General</c:formatCode>
+                <c:ptCount val="9"/>
+                <c:pt idx="0">
+                  <c:v>1</c:v>
+                </c:pt>
+                <c:pt idx="1">
+                  <c:v>113</c:v>
+                </c:pt>
+                <c:pt idx="2">
+                  <c:v>10117</c:v>
+                </c:pt>
+                <c:pt idx="3">
+                  <c:v>20117</c:v>
+                </c:pt>
+                <c:pt idx="4">
+                  <c:v>20122</c:v>
+                </c:pt>
+                <c:pt idx="5">
+                  <c:v>121129</c:v>
+                </c:pt>
+                <c:pt idx="6">
+                  <c:v>121129</c:v>
+                </c:pt>
+                <c:pt idx="7">
+                  <c:v>121132</c:v>
+                </c:pt>
+                <c:pt idx="8">
+                  <c:v>425316</c:v>
+                </c:pt>
+              </c:numCache>
+            </c:numRef>
+          </c:xVal>
+          <c:yVal>
+            <c:numRef>
+              <c:f>Arkusz1!$B$77:$J$77</c:f>
+              <c:numCache>
+                <c:formatCode>General</c:formatCode>
+                <c:ptCount val="9"/>
+                <c:pt idx="0">
+                  <c:v>7946</c:v>
+                </c:pt>
+                <c:pt idx="1">
+                  <c:v>3497.18</c:v>
+                </c:pt>
+                <c:pt idx="2">
+                  <c:v>3496.72</c:v>
+                </c:pt>
+                <c:pt idx="3">
+                  <c:v>3496.36</c:v>
+                </c:pt>
+                <c:pt idx="4">
+                  <c:v>3495.12</c:v>
+                </c:pt>
+                <c:pt idx="5">
+                  <c:v>3034.75</c:v>
+                </c:pt>
+                <c:pt idx="6">
+                  <c:v>3031.09</c:v>
+                </c:pt>
+                <c:pt idx="7">
+                  <c:v>3027.14</c:v>
+                </c:pt>
+                <c:pt idx="8">
+                  <c:v>3027.14</c:v>
+                </c:pt>
+              </c:numCache>
+            </c:numRef>
+          </c:yVal>
+        </c:ser>
+        <c:ser>
+          <c:idx val="6"/>
+          <c:order val="6"/>
+          <c:tx>
+            <c:v>90</c:v>
+          </c:tx>
+          <c:marker>
+            <c:symbol val="none"/>
+          </c:marker>
+          <c:xVal>
+            <c:numRef>
+              <c:f>Arkusz1!$B$83:$Q$83</c:f>
+              <c:numCache>
+                <c:formatCode>General</c:formatCode>
+                <c:ptCount val="16"/>
+                <c:pt idx="0">
+                  <c:v>1</c:v>
+                </c:pt>
+                <c:pt idx="1">
+                  <c:v>4016</c:v>
+                </c:pt>
+                <c:pt idx="2">
+                  <c:v>13130</c:v>
+                </c:pt>
+                <c:pt idx="3">
+                  <c:v>13133</c:v>
+                </c:pt>
+                <c:pt idx="4">
+                  <c:v>13134</c:v>
+                </c:pt>
+                <c:pt idx="5">
+                  <c:v>13137</c:v>
+                </c:pt>
+                <c:pt idx="6">
+                  <c:v>119654</c:v>
+                </c:pt>
+                <c:pt idx="7">
+                  <c:v>129658</c:v>
+                </c:pt>
+                <c:pt idx="8">
+                  <c:v>129659</c:v>
+                </c:pt>
+                <c:pt idx="9">
+                  <c:v>189723</c:v>
+                </c:pt>
+                <c:pt idx="10">
+                  <c:v>189726</c:v>
+                </c:pt>
+                <c:pt idx="11">
+                  <c:v>189729</c:v>
+                </c:pt>
+                <c:pt idx="12">
+                  <c:v>189730</c:v>
+                </c:pt>
+                <c:pt idx="13">
+                  <c:v>189732</c:v>
+                </c:pt>
+                <c:pt idx="14">
+                  <c:v>189733</c:v>
+                </c:pt>
+                <c:pt idx="15">
+                  <c:v>412367</c:v>
+                </c:pt>
+              </c:numCache>
+            </c:numRef>
+          </c:xVal>
+          <c:yVal>
+            <c:numRef>
+              <c:f>Arkusz1!$B$84:$Q$84</c:f>
+              <c:numCache>
+                <c:formatCode>General</c:formatCode>
+                <c:ptCount val="16"/>
+                <c:pt idx="0">
+                  <c:v>4976</c:v>
+                </c:pt>
+                <c:pt idx="1">
+                  <c:v>4746.5</c:v>
+                </c:pt>
+                <c:pt idx="2">
+                  <c:v>4712.7300000000005</c:v>
+                </c:pt>
+                <c:pt idx="3">
+                  <c:v>4708</c:v>
+                </c:pt>
+                <c:pt idx="4">
+                  <c:v>4707.6600000000008</c:v>
+                </c:pt>
+                <c:pt idx="5">
+                  <c:v>4704.38</c:v>
+                </c:pt>
+                <c:pt idx="6">
+                  <c:v>3514.66</c:v>
+                </c:pt>
+                <c:pt idx="7">
+                  <c:v>3511.88</c:v>
+                </c:pt>
+                <c:pt idx="8">
+                  <c:v>3508.34</c:v>
+                </c:pt>
+                <c:pt idx="9">
+                  <c:v>3501.4</c:v>
+                </c:pt>
+                <c:pt idx="10">
+                  <c:v>3500.92</c:v>
+                </c:pt>
+                <c:pt idx="11">
+                  <c:v>3500.36</c:v>
+                </c:pt>
+                <c:pt idx="12">
+                  <c:v>3500.17</c:v>
+                </c:pt>
+                <c:pt idx="13">
+                  <c:v>3495.4500000000003</c:v>
+                </c:pt>
+                <c:pt idx="14">
+                  <c:v>3494.8100000000004</c:v>
+                </c:pt>
+                <c:pt idx="15">
+                  <c:v>3494.8100000000004</c:v>
+                </c:pt>
+              </c:numCache>
+            </c:numRef>
+          </c:yVal>
+        </c:ser>
+        <c:axId val="86930944"/>
+        <c:axId val="86932864"/>
+      </c:scatterChart>
+      <c:valAx>
+        <c:axId val="86930944"/>
+        <c:scaling>
+          <c:orientation val="minMax"/>
+          <c:max val="500000"/>
+        </c:scaling>
+        <c:axPos val="b"/>
+        <c:title>
+          <c:tx>
+            <c:rich>
+              <a:bodyPr/>
+              <a:lstStyle/>
+              <a:p>
+                <a:pPr>
+                  <a:defRPr sz="1100"/>
+                </a:pPr>
+                <a:r>
+                  <a:rPr lang="pl-PL" sz="1100">
+                    <a:latin typeface="Times New Roman" pitchFamily="18" charset="0"/>
+                    <a:cs typeface="Times New Roman" pitchFamily="18" charset="0"/>
+                  </a:rPr>
+                  <a:t>Liczba iteracji</a:t>
+                </a:r>
+              </a:p>
+            </c:rich>
+          </c:tx>
+        </c:title>
+        <c:numFmt formatCode="General" sourceLinked="1"/>
+        <c:tickLblPos val="nextTo"/>
+        <c:txPr>
+          <a:bodyPr/>
+          <a:lstStyle/>
+          <a:p>
+            <a:pPr>
+              <a:defRPr>
+                <a:latin typeface="Times New Roman" pitchFamily="18" charset="0"/>
+                <a:cs typeface="Times New Roman" pitchFamily="18" charset="0"/>
+              </a:defRPr>
+            </a:pPr>
+            <a:endParaRPr lang="pl-PL"/>
+          </a:p>
+        </c:txPr>
+        <c:crossAx val="86932864"/>
+        <c:crosses val="autoZero"/>
+        <c:crossBetween val="midCat"/>
+      </c:valAx>
+      <c:valAx>
+        <c:axId val="86932864"/>
+        <c:scaling>
+          <c:orientation val="minMax"/>
+          <c:max val="5000"/>
+          <c:min val="1500"/>
+        </c:scaling>
+        <c:axPos val="l"/>
+        <c:majorGridlines/>
+        <c:title>
+          <c:tx>
+            <c:rich>
+              <a:bodyPr rot="-5400000" vert="horz"/>
+              <a:lstStyle/>
+              <a:p>
+                <a:pPr>
+                  <a:defRPr sz="1100"/>
+                </a:pPr>
+                <a:r>
+                  <a:rPr lang="pl-PL" sz="1100">
+                    <a:latin typeface="Times New Roman" pitchFamily="18" charset="0"/>
+                    <a:cs typeface="Times New Roman" pitchFamily="18" charset="0"/>
+                  </a:rPr>
+                  <a:t>Wartość</a:t>
+                </a:r>
+                <a:r>
+                  <a:rPr lang="pl-PL" sz="1100" baseline="0">
+                    <a:latin typeface="Times New Roman" pitchFamily="18" charset="0"/>
+                    <a:cs typeface="Times New Roman" pitchFamily="18" charset="0"/>
+                  </a:rPr>
+                  <a:t> funkcji celu</a:t>
+                </a:r>
+                <a:endParaRPr lang="pl-PL" sz="1100">
+                  <a:latin typeface="Times New Roman" pitchFamily="18" charset="0"/>
+                  <a:cs typeface="Times New Roman" pitchFamily="18" charset="0"/>
+                </a:endParaRPr>
+              </a:p>
+            </c:rich>
+          </c:tx>
+          <c:layout>
+            <c:manualLayout>
+              <c:xMode val="edge"/>
+              <c:yMode val="edge"/>
+              <c:x val="2.2674334273620901E-2"/>
+              <c:y val="0.29927532090285813"/>
+            </c:manualLayout>
+          </c:layout>
+        </c:title>
+        <c:numFmt formatCode="General" sourceLinked="1"/>
+        <c:tickLblPos val="nextTo"/>
+        <c:txPr>
+          <a:bodyPr/>
+          <a:lstStyle/>
+          <a:p>
+            <a:pPr>
+              <a:defRPr>
+                <a:latin typeface="Times New Roman" pitchFamily="18" charset="0"/>
+                <a:cs typeface="Times New Roman" pitchFamily="18" charset="0"/>
+              </a:defRPr>
+            </a:pPr>
+            <a:endParaRPr lang="pl-PL"/>
+          </a:p>
+        </c:txPr>
+        <c:crossAx val="86930944"/>
+        <c:crosses val="autoZero"/>
+        <c:crossBetween val="midCat"/>
+      </c:valAx>
+    </c:plotArea>
+    <c:legend>
+      <c:legendPos val="r"/>
+      <c:layout>
+        <c:manualLayout>
+          <c:xMode val="edge"/>
+          <c:yMode val="edge"/>
+          <c:x val="0.81450777202072544"/>
+          <c:y val="0.25195675167469778"/>
+          <c:w val="0.15965759190132991"/>
+          <c:h val="0.39386140165315192"/>
         </c:manualLayout>
       </c:layout>
       <c:txPr>

--- a/taboo search/DOKUMENTACJA PROJEKTU.docx
+++ b/taboo search/DOKUMENTACJA PROJEKTU.docx
@@ -644,7 +644,7 @@
           <w:r>
             <w:fldChar w:fldCharType="separate"/>
           </w:r>
-          <w:hyperlink w:anchor="_Toc503644385" w:history="1">
+          <w:hyperlink w:anchor="_Toc503694149" w:history="1">
             <w:r>
               <w:rPr>
                 <w:rStyle w:val="Hipercze"/>
@@ -671,7 +671,7 @@
                 <w:noProof/>
                 <w:webHidden/>
               </w:rPr>
-              <w:instrText xml:space="preserve"> PAGEREF _Toc503644385 \h </w:instrText>
+              <w:instrText xml:space="preserve"> PAGEREF _Toc503694149 \h </w:instrText>
             </w:r>
             <w:r>
               <w:rPr>
@@ -714,7 +714,7 @@
               <w:lang w:eastAsia="pl-PL"/>
             </w:rPr>
           </w:pPr>
-          <w:hyperlink w:anchor="_Toc503644386" w:history="1">
+          <w:hyperlink w:anchor="_Toc503694150" w:history="1">
             <w:r>
               <w:rPr>
                 <w:rStyle w:val="Hipercze"/>
@@ -741,7 +741,7 @@
                 <w:noProof/>
                 <w:webHidden/>
               </w:rPr>
-              <w:instrText xml:space="preserve"> PAGEREF _Toc503644386 \h </w:instrText>
+              <w:instrText xml:space="preserve"> PAGEREF _Toc503694150 \h </w:instrText>
             </w:r>
             <w:r>
               <w:rPr>
@@ -784,7 +784,7 @@
               <w:lang w:eastAsia="pl-PL"/>
             </w:rPr>
           </w:pPr>
-          <w:hyperlink w:anchor="_Toc503644387" w:history="1">
+          <w:hyperlink w:anchor="_Toc503694151" w:history="1">
             <w:r>
               <w:rPr>
                 <w:rStyle w:val="Hipercze"/>
@@ -811,7 +811,7 @@
                 <w:noProof/>
                 <w:webHidden/>
               </w:rPr>
-              <w:instrText xml:space="preserve"> PAGEREF _Toc503644387 \h </w:instrText>
+              <w:instrText xml:space="preserve"> PAGEREF _Toc503694151 \h </w:instrText>
             </w:r>
             <w:r>
               <w:rPr>
@@ -854,7 +854,7 @@
               <w:lang w:eastAsia="pl-PL"/>
             </w:rPr>
           </w:pPr>
-          <w:hyperlink w:anchor="_Toc503644388" w:history="1">
+          <w:hyperlink w:anchor="_Toc503694152" w:history="1">
             <w:r>
               <w:rPr>
                 <w:rStyle w:val="Hipercze"/>
@@ -881,7 +881,7 @@
                 <w:noProof/>
                 <w:webHidden/>
               </w:rPr>
-              <w:instrText xml:space="preserve"> PAGEREF _Toc503644388 \h </w:instrText>
+              <w:instrText xml:space="preserve"> PAGEREF _Toc503694152 \h </w:instrText>
             </w:r>
             <w:r>
               <w:rPr>
@@ -924,7 +924,7 @@
               <w:lang w:eastAsia="pl-PL"/>
             </w:rPr>
           </w:pPr>
-          <w:hyperlink w:anchor="_Toc503644389" w:history="1">
+          <w:hyperlink w:anchor="_Toc503694153" w:history="1">
             <w:r>
               <w:rPr>
                 <w:rStyle w:val="Hipercze"/>
@@ -951,7 +951,7 @@
                 <w:noProof/>
                 <w:webHidden/>
               </w:rPr>
-              <w:instrText xml:space="preserve"> PAGEREF _Toc503644389 \h </w:instrText>
+              <w:instrText xml:space="preserve"> PAGEREF _Toc503694153 \h </w:instrText>
             </w:r>
             <w:r>
               <w:rPr>
@@ -994,7 +994,7 @@
               <w:lang w:eastAsia="pl-PL"/>
             </w:rPr>
           </w:pPr>
-          <w:hyperlink w:anchor="_Toc503644390" w:history="1">
+          <w:hyperlink w:anchor="_Toc503694154" w:history="1">
             <w:r>
               <w:rPr>
                 <w:rStyle w:val="Hipercze"/>
@@ -1021,7 +1021,7 @@
                 <w:noProof/>
                 <w:webHidden/>
               </w:rPr>
-              <w:instrText xml:space="preserve"> PAGEREF _Toc503644390 \h </w:instrText>
+              <w:instrText xml:space="preserve"> PAGEREF _Toc503694154 \h </w:instrText>
             </w:r>
             <w:r>
               <w:rPr>
@@ -1064,7 +1064,7 @@
               <w:lang w:eastAsia="pl-PL"/>
             </w:rPr>
           </w:pPr>
-          <w:hyperlink w:anchor="_Toc503644391" w:history="1">
+          <w:hyperlink w:anchor="_Toc503694155" w:history="1">
             <w:r>
               <w:rPr>
                 <w:rStyle w:val="Hipercze"/>
@@ -1092,7 +1092,7 @@
                 <w:noProof/>
                 <w:webHidden/>
               </w:rPr>
-              <w:instrText xml:space="preserve"> PAGEREF _Toc503644391 \h </w:instrText>
+              <w:instrText xml:space="preserve"> PAGEREF _Toc503694155 \h </w:instrText>
             </w:r>
             <w:r>
               <w:rPr>
@@ -1135,11 +1135,12 @@
               <w:lang w:eastAsia="pl-PL"/>
             </w:rPr>
           </w:pPr>
-          <w:hyperlink w:anchor="_Toc503644392" w:history="1">
+          <w:hyperlink w:anchor="_Toc503694156" w:history="1">
             <w:r>
               <w:rPr>
                 <w:rStyle w:val="Hipercze"/>
                 <w:noProof/>
+                <w:lang w:val="en-US"/>
               </w:rPr>
               <w:t>2.4. Definicja sąsiedztwa</w:t>
             </w:r>
@@ -1162,7 +1163,7 @@
                 <w:noProof/>
                 <w:webHidden/>
               </w:rPr>
-              <w:instrText xml:space="preserve"> PAGEREF _Toc503644392 \h </w:instrText>
+              <w:instrText xml:space="preserve"> PAGEREF _Toc503694156 \h </w:instrText>
             </w:r>
             <w:r>
               <w:rPr>
@@ -1205,7 +1206,7 @@
               <w:lang w:eastAsia="pl-PL"/>
             </w:rPr>
           </w:pPr>
-          <w:hyperlink w:anchor="_Toc503644393" w:history="1">
+          <w:hyperlink w:anchor="_Toc503694157" w:history="1">
             <w:r>
               <w:rPr>
                 <w:rStyle w:val="Hipercze"/>
@@ -1232,7 +1233,7 @@
                 <w:noProof/>
                 <w:webHidden/>
               </w:rPr>
-              <w:instrText xml:space="preserve"> PAGEREF _Toc503644393 \h </w:instrText>
+              <w:instrText xml:space="preserve"> PAGEREF _Toc503694157 \h </w:instrText>
             </w:r>
             <w:r>
               <w:rPr>
@@ -1275,7 +1276,7 @@
               <w:lang w:eastAsia="pl-PL"/>
             </w:rPr>
           </w:pPr>
-          <w:hyperlink w:anchor="_Toc503644394" w:history="1">
+          <w:hyperlink w:anchor="_Toc503694158" w:history="1">
             <w:r>
               <w:rPr>
                 <w:rStyle w:val="Hipercze"/>
@@ -1302,7 +1303,7 @@
                 <w:noProof/>
                 <w:webHidden/>
               </w:rPr>
-              <w:instrText xml:space="preserve"> PAGEREF _Toc503644394 \h </w:instrText>
+              <w:instrText xml:space="preserve"> PAGEREF _Toc503694158 \h </w:instrText>
             </w:r>
             <w:r>
               <w:rPr>
@@ -1345,7 +1346,7 @@
               <w:lang w:eastAsia="pl-PL"/>
             </w:rPr>
           </w:pPr>
-          <w:hyperlink w:anchor="_Toc503644395" w:history="1">
+          <w:hyperlink w:anchor="_Toc503694159" w:history="1">
             <w:r>
               <w:rPr>
                 <w:rStyle w:val="Hipercze"/>
@@ -1372,7 +1373,7 @@
                 <w:noProof/>
                 <w:webHidden/>
               </w:rPr>
-              <w:instrText xml:space="preserve"> PAGEREF _Toc503644395 \h </w:instrText>
+              <w:instrText xml:space="preserve"> PAGEREF _Toc503694159 \h </w:instrText>
             </w:r>
             <w:r>
               <w:rPr>
@@ -1415,13 +1416,13 @@
               <w:lang w:eastAsia="pl-PL"/>
             </w:rPr>
           </w:pPr>
-          <w:hyperlink w:anchor="_Toc503644396" w:history="1">
+          <w:hyperlink w:anchor="_Toc503694160" w:history="1">
             <w:r>
               <w:rPr>
                 <w:rStyle w:val="Hipercze"/>
                 <w:noProof/>
               </w:rPr>
-              <w:t>3.2.1 Struktura danych</w:t>
+              <w:t>3.2.1. Struktura danych</w:t>
             </w:r>
             <w:r>
               <w:rPr>
@@ -1442,7 +1443,7 @@
                 <w:noProof/>
                 <w:webHidden/>
               </w:rPr>
-              <w:instrText xml:space="preserve"> PAGEREF _Toc503644396 \h </w:instrText>
+              <w:instrText xml:space="preserve"> PAGEREF _Toc503694160 \h </w:instrText>
             </w:r>
             <w:r>
               <w:rPr>
@@ -1485,13 +1486,13 @@
               <w:lang w:eastAsia="pl-PL"/>
             </w:rPr>
           </w:pPr>
-          <w:hyperlink w:anchor="_Toc503644397" w:history="1">
+          <w:hyperlink w:anchor="_Toc503694161" w:history="1">
             <w:r>
               <w:rPr>
                 <w:rStyle w:val="Hipercze"/>
                 <w:noProof/>
               </w:rPr>
-              <w:t>3.2.2 Test sąsiedztwa</w:t>
+              <w:t>3.2.2. Test czasu</w:t>
             </w:r>
             <w:r>
               <w:rPr>
@@ -1512,7 +1513,7 @@
                 <w:noProof/>
                 <w:webHidden/>
               </w:rPr>
-              <w:instrText xml:space="preserve"> PAGEREF _Toc503644397 \h </w:instrText>
+              <w:instrText xml:space="preserve"> PAGEREF _Toc503694161 \h </w:instrText>
             </w:r>
             <w:r>
               <w:rPr>
@@ -1555,13 +1556,13 @@
               <w:lang w:eastAsia="pl-PL"/>
             </w:rPr>
           </w:pPr>
-          <w:hyperlink w:anchor="_Toc503644398" w:history="1">
+          <w:hyperlink w:anchor="_Toc503694162" w:history="1">
             <w:r>
               <w:rPr>
                 <w:rStyle w:val="Hipercze"/>
                 <w:noProof/>
               </w:rPr>
-              <w:t>3.2.3. Test czasu</w:t>
+              <w:t>3.2.3. Test liczby iteracji</w:t>
             </w:r>
             <w:r>
               <w:rPr>
@@ -1582,7 +1583,7 @@
                 <w:noProof/>
                 <w:webHidden/>
               </w:rPr>
-              <w:instrText xml:space="preserve"> PAGEREF _Toc503644398 \h </w:instrText>
+              <w:instrText xml:space="preserve"> PAGEREF _Toc503694162 \h </w:instrText>
             </w:r>
             <w:r>
               <w:rPr>
@@ -1602,7 +1603,7 @@
                 <w:noProof/>
                 <w:webHidden/>
               </w:rPr>
-              <w:t>11</w:t>
+              <w:t>7</w:t>
             </w:r>
             <w:r>
               <w:rPr>
@@ -1625,13 +1626,13 @@
               <w:lang w:eastAsia="pl-PL"/>
             </w:rPr>
           </w:pPr>
-          <w:hyperlink w:anchor="_Toc503644399" w:history="1">
+          <w:hyperlink w:anchor="_Toc503694163" w:history="1">
             <w:r>
               <w:rPr>
                 <w:rStyle w:val="Hipercze"/>
                 <w:noProof/>
               </w:rPr>
-              <w:t>3.2.4 Test liczby iteracji</w:t>
+              <w:t>3.2.4. Test sąsiedztwa</w:t>
             </w:r>
             <w:r>
               <w:rPr>
@@ -1652,7 +1653,7 @@
                 <w:noProof/>
                 <w:webHidden/>
               </w:rPr>
-              <w:instrText xml:space="preserve"> PAGEREF _Toc503644399 \h </w:instrText>
+              <w:instrText xml:space="preserve"> PAGEREF _Toc503694163 \h </w:instrText>
             </w:r>
             <w:r>
               <w:rPr>
@@ -1672,7 +1673,427 @@
                 <w:noProof/>
                 <w:webHidden/>
               </w:rPr>
-              <w:t>11</w:t>
+              <w:t>8</w:t>
+            </w:r>
+            <w:r>
+              <w:rPr>
+                <w:noProof/>
+                <w:webHidden/>
+              </w:rPr>
+              <w:fldChar w:fldCharType="end"/>
+            </w:r>
+          </w:hyperlink>
+        </w:p>
+        <w:p>
+          <w:pPr>
+            <w:pStyle w:val="Spistreci3"/>
+            <w:tabs>
+              <w:tab w:val="right" w:leader="dot" w:pos="8493"/>
+            </w:tabs>
+            <w:rPr>
+              <w:rFonts w:eastAsiaTheme="minorEastAsia"/>
+              <w:noProof/>
+              <w:lang w:eastAsia="pl-PL"/>
+            </w:rPr>
+          </w:pPr>
+          <w:hyperlink w:anchor="_Toc503694164" w:history="1">
+            <w:r>
+              <w:rPr>
+                <w:rStyle w:val="Hipercze"/>
+                <w:noProof/>
+              </w:rPr>
+              <w:t>3.2.5. Test rozmiaru sąsiedztwa</w:t>
+            </w:r>
+            <w:r>
+              <w:rPr>
+                <w:noProof/>
+                <w:webHidden/>
+              </w:rPr>
+              <w:tab/>
+            </w:r>
+            <w:r>
+              <w:rPr>
+                <w:noProof/>
+                <w:webHidden/>
+              </w:rPr>
+              <w:fldChar w:fldCharType="begin"/>
+            </w:r>
+            <w:r>
+              <w:rPr>
+                <w:noProof/>
+                <w:webHidden/>
+              </w:rPr>
+              <w:instrText xml:space="preserve"> PAGEREF _Toc503694164 \h </w:instrText>
+            </w:r>
+            <w:r>
+              <w:rPr>
+                <w:noProof/>
+                <w:webHidden/>
+              </w:rPr>
+            </w:r>
+            <w:r>
+              <w:rPr>
+                <w:noProof/>
+                <w:webHidden/>
+              </w:rPr>
+              <w:fldChar w:fldCharType="separate"/>
+            </w:r>
+            <w:r>
+              <w:rPr>
+                <w:noProof/>
+                <w:webHidden/>
+              </w:rPr>
+              <w:t>12</w:t>
+            </w:r>
+            <w:r>
+              <w:rPr>
+                <w:noProof/>
+                <w:webHidden/>
+              </w:rPr>
+              <w:fldChar w:fldCharType="end"/>
+            </w:r>
+          </w:hyperlink>
+        </w:p>
+        <w:p>
+          <w:pPr>
+            <w:pStyle w:val="Spistreci3"/>
+            <w:tabs>
+              <w:tab w:val="right" w:leader="dot" w:pos="8493"/>
+            </w:tabs>
+            <w:rPr>
+              <w:rFonts w:eastAsiaTheme="minorEastAsia"/>
+              <w:noProof/>
+              <w:lang w:eastAsia="pl-PL"/>
+            </w:rPr>
+          </w:pPr>
+          <w:hyperlink w:anchor="_Toc503694165" w:history="1">
+            <w:r>
+              <w:rPr>
+                <w:rStyle w:val="Hipercze"/>
+                <w:noProof/>
+              </w:rPr>
+              <w:t>3.2.6. Test rozmiaru listy tabu</w:t>
+            </w:r>
+            <w:r>
+              <w:rPr>
+                <w:noProof/>
+                <w:webHidden/>
+              </w:rPr>
+              <w:tab/>
+            </w:r>
+            <w:r>
+              <w:rPr>
+                <w:noProof/>
+                <w:webHidden/>
+              </w:rPr>
+              <w:fldChar w:fldCharType="begin"/>
+            </w:r>
+            <w:r>
+              <w:rPr>
+                <w:noProof/>
+                <w:webHidden/>
+              </w:rPr>
+              <w:instrText xml:space="preserve"> PAGEREF _Toc503694165 \h </w:instrText>
+            </w:r>
+            <w:r>
+              <w:rPr>
+                <w:noProof/>
+                <w:webHidden/>
+              </w:rPr>
+            </w:r>
+            <w:r>
+              <w:rPr>
+                <w:noProof/>
+                <w:webHidden/>
+              </w:rPr>
+              <w:fldChar w:fldCharType="separate"/>
+            </w:r>
+            <w:r>
+              <w:rPr>
+                <w:noProof/>
+                <w:webHidden/>
+              </w:rPr>
+              <w:t>13</w:t>
+            </w:r>
+            <w:r>
+              <w:rPr>
+                <w:noProof/>
+                <w:webHidden/>
+              </w:rPr>
+              <w:fldChar w:fldCharType="end"/>
+            </w:r>
+          </w:hyperlink>
+        </w:p>
+        <w:p>
+          <w:pPr>
+            <w:pStyle w:val="Spistreci2"/>
+            <w:tabs>
+              <w:tab w:val="right" w:leader="dot" w:pos="8493"/>
+            </w:tabs>
+            <w:rPr>
+              <w:rFonts w:eastAsiaTheme="minorEastAsia"/>
+              <w:noProof/>
+              <w:lang w:eastAsia="pl-PL"/>
+            </w:rPr>
+          </w:pPr>
+          <w:hyperlink w:anchor="_Toc503694166" w:history="1">
+            <w:r>
+              <w:rPr>
+                <w:rStyle w:val="Hipercze"/>
+                <w:noProof/>
+              </w:rPr>
+              <w:t>3.3. Zbiór II</w:t>
+            </w:r>
+            <w:r>
+              <w:rPr>
+                <w:noProof/>
+                <w:webHidden/>
+              </w:rPr>
+              <w:tab/>
+            </w:r>
+            <w:r>
+              <w:rPr>
+                <w:noProof/>
+                <w:webHidden/>
+              </w:rPr>
+              <w:fldChar w:fldCharType="begin"/>
+            </w:r>
+            <w:r>
+              <w:rPr>
+                <w:noProof/>
+                <w:webHidden/>
+              </w:rPr>
+              <w:instrText xml:space="preserve"> PAGEREF _Toc503694166 \h </w:instrText>
+            </w:r>
+            <w:r>
+              <w:rPr>
+                <w:noProof/>
+                <w:webHidden/>
+              </w:rPr>
+            </w:r>
+            <w:r>
+              <w:rPr>
+                <w:noProof/>
+                <w:webHidden/>
+              </w:rPr>
+              <w:fldChar w:fldCharType="separate"/>
+            </w:r>
+            <w:r>
+              <w:rPr>
+                <w:noProof/>
+                <w:webHidden/>
+              </w:rPr>
+              <w:t>14</w:t>
+            </w:r>
+            <w:r>
+              <w:rPr>
+                <w:noProof/>
+                <w:webHidden/>
+              </w:rPr>
+              <w:fldChar w:fldCharType="end"/>
+            </w:r>
+          </w:hyperlink>
+        </w:p>
+        <w:p>
+          <w:pPr>
+            <w:pStyle w:val="Spistreci3"/>
+            <w:tabs>
+              <w:tab w:val="right" w:leader="dot" w:pos="8493"/>
+            </w:tabs>
+            <w:rPr>
+              <w:rFonts w:eastAsiaTheme="minorEastAsia"/>
+              <w:noProof/>
+              <w:lang w:eastAsia="pl-PL"/>
+            </w:rPr>
+          </w:pPr>
+          <w:hyperlink w:anchor="_Toc503694167" w:history="1">
+            <w:r>
+              <w:rPr>
+                <w:rStyle w:val="Hipercze"/>
+                <w:noProof/>
+              </w:rPr>
+              <w:t>3.3.1. Struktura danych</w:t>
+            </w:r>
+            <w:r>
+              <w:rPr>
+                <w:noProof/>
+                <w:webHidden/>
+              </w:rPr>
+              <w:tab/>
+            </w:r>
+            <w:r>
+              <w:rPr>
+                <w:noProof/>
+                <w:webHidden/>
+              </w:rPr>
+              <w:fldChar w:fldCharType="begin"/>
+            </w:r>
+            <w:r>
+              <w:rPr>
+                <w:noProof/>
+                <w:webHidden/>
+              </w:rPr>
+              <w:instrText xml:space="preserve"> PAGEREF _Toc503694167 \h </w:instrText>
+            </w:r>
+            <w:r>
+              <w:rPr>
+                <w:noProof/>
+                <w:webHidden/>
+              </w:rPr>
+            </w:r>
+            <w:r>
+              <w:rPr>
+                <w:noProof/>
+                <w:webHidden/>
+              </w:rPr>
+              <w:fldChar w:fldCharType="separate"/>
+            </w:r>
+            <w:r>
+              <w:rPr>
+                <w:noProof/>
+                <w:webHidden/>
+              </w:rPr>
+              <w:t>14</w:t>
+            </w:r>
+            <w:r>
+              <w:rPr>
+                <w:noProof/>
+                <w:webHidden/>
+              </w:rPr>
+              <w:fldChar w:fldCharType="end"/>
+            </w:r>
+          </w:hyperlink>
+        </w:p>
+        <w:p>
+          <w:pPr>
+            <w:pStyle w:val="Spistreci3"/>
+            <w:tabs>
+              <w:tab w:val="right" w:leader="dot" w:pos="8493"/>
+            </w:tabs>
+            <w:rPr>
+              <w:rFonts w:eastAsiaTheme="minorEastAsia"/>
+              <w:noProof/>
+              <w:lang w:eastAsia="pl-PL"/>
+            </w:rPr>
+          </w:pPr>
+          <w:hyperlink w:anchor="_Toc503694168" w:history="1">
+            <w:r>
+              <w:rPr>
+                <w:rStyle w:val="Hipercze"/>
+                <w:noProof/>
+              </w:rPr>
+              <w:t>3.3.2. Test sąsiedztwa</w:t>
+            </w:r>
+            <w:r>
+              <w:rPr>
+                <w:noProof/>
+                <w:webHidden/>
+              </w:rPr>
+              <w:tab/>
+            </w:r>
+            <w:r>
+              <w:rPr>
+                <w:noProof/>
+                <w:webHidden/>
+              </w:rPr>
+              <w:fldChar w:fldCharType="begin"/>
+            </w:r>
+            <w:r>
+              <w:rPr>
+                <w:noProof/>
+                <w:webHidden/>
+              </w:rPr>
+              <w:instrText xml:space="preserve"> PAGEREF _Toc503694168 \h </w:instrText>
+            </w:r>
+            <w:r>
+              <w:rPr>
+                <w:noProof/>
+                <w:webHidden/>
+              </w:rPr>
+            </w:r>
+            <w:r>
+              <w:rPr>
+                <w:noProof/>
+                <w:webHidden/>
+              </w:rPr>
+              <w:fldChar w:fldCharType="separate"/>
+            </w:r>
+            <w:r>
+              <w:rPr>
+                <w:noProof/>
+                <w:webHidden/>
+              </w:rPr>
+              <w:t>14</w:t>
+            </w:r>
+            <w:r>
+              <w:rPr>
+                <w:noProof/>
+                <w:webHidden/>
+              </w:rPr>
+              <w:fldChar w:fldCharType="end"/>
+            </w:r>
+          </w:hyperlink>
+        </w:p>
+        <w:p>
+          <w:pPr>
+            <w:pStyle w:val="Spistreci3"/>
+            <w:tabs>
+              <w:tab w:val="right" w:leader="dot" w:pos="8493"/>
+            </w:tabs>
+            <w:rPr>
+              <w:rFonts w:eastAsiaTheme="minorEastAsia"/>
+              <w:noProof/>
+              <w:lang w:eastAsia="pl-PL"/>
+            </w:rPr>
+          </w:pPr>
+          <w:hyperlink w:anchor="_Toc503694169" w:history="1">
+            <w:r>
+              <w:rPr>
+                <w:rStyle w:val="Hipercze"/>
+                <w:noProof/>
+              </w:rPr>
+              <w:t>3.3.3. Test czasu</w:t>
+            </w:r>
+            <w:r>
+              <w:rPr>
+                <w:noProof/>
+                <w:webHidden/>
+              </w:rPr>
+              <w:tab/>
+            </w:r>
+            <w:r>
+              <w:rPr>
+                <w:noProof/>
+                <w:webHidden/>
+              </w:rPr>
+              <w:fldChar w:fldCharType="begin"/>
+            </w:r>
+            <w:r>
+              <w:rPr>
+                <w:noProof/>
+                <w:webHidden/>
+              </w:rPr>
+              <w:instrText xml:space="preserve"> PAGEREF _Toc503694169 \h </w:instrText>
+            </w:r>
+            <w:r>
+              <w:rPr>
+                <w:noProof/>
+                <w:webHidden/>
+              </w:rPr>
+            </w:r>
+            <w:r>
+              <w:rPr>
+                <w:noProof/>
+                <w:webHidden/>
+              </w:rPr>
+              <w:fldChar w:fldCharType="separate"/>
+            </w:r>
+            <w:r>
+              <w:rPr>
+                <w:noProof/>
+                <w:webHidden/>
+              </w:rPr>
+              <w:t>14</w:t>
             </w:r>
             <w:r>
               <w:rPr>
@@ -1712,7 +2133,7 @@
         <w:pStyle w:val="Nagwek1"/>
         <w:spacing w:before="360"/>
       </w:pPr>
-      <w:bookmarkStart w:id="0" w:name="_Toc503644385"/>
+      <w:bookmarkStart w:id="0" w:name="_Toc503694149"/>
       <w:r>
         <w:lastRenderedPageBreak/>
         <w:t xml:space="preserve">1. </w:t>
@@ -1727,7 +2148,7 @@
         <w:pStyle w:val="Nagwek2"/>
         <w:spacing w:after="120"/>
       </w:pPr>
-      <w:bookmarkStart w:id="1" w:name="_Toc503644386"/>
+      <w:bookmarkStart w:id="1" w:name="_Toc503694150"/>
       <w:r>
         <w:t>1.1. Opis projektu</w:t>
       </w:r>
@@ -1797,7 +2218,7 @@
         <w:pStyle w:val="Nagwek2"/>
         <w:spacing w:after="120"/>
       </w:pPr>
-      <w:bookmarkStart w:id="2" w:name="_Toc503644387"/>
+      <w:bookmarkStart w:id="2" w:name="_Toc503694151"/>
       <w:r>
         <w:t>1.</w:t>
       </w:r>
@@ -2442,7 +2863,7 @@
         <w:pStyle w:val="Nagwek1"/>
         <w:spacing w:before="360"/>
       </w:pPr>
-      <w:bookmarkStart w:id="3" w:name="_Toc503644388"/>
+      <w:bookmarkStart w:id="3" w:name="_Toc503694152"/>
       <w:r>
         <w:t xml:space="preserve">2. </w:t>
       </w:r>
@@ -2456,7 +2877,7 @@
         <w:pStyle w:val="Nagwek2"/>
         <w:spacing w:after="120"/>
       </w:pPr>
-      <w:bookmarkStart w:id="4" w:name="_Toc503644389"/>
+      <w:bookmarkStart w:id="4" w:name="_Toc503694153"/>
       <w:r>
         <w:t>2.1 Opis algorytmu</w:t>
       </w:r>
@@ -2686,7 +3107,7 @@
         <w:pStyle w:val="Nagwek2"/>
         <w:spacing w:after="120"/>
       </w:pPr>
-      <w:bookmarkStart w:id="5" w:name="_Toc503644390"/>
+      <w:bookmarkStart w:id="5" w:name="_Toc503694154"/>
       <w:r>
         <w:t>2.2. Postać danych wejściowych</w:t>
       </w:r>
@@ -2822,7 +3243,7 @@
           <w:szCs w:val="24"/>
         </w:rPr>
       </w:pPr>
-      <w:bookmarkStart w:id="6" w:name="_Toc503644391"/>
+      <w:bookmarkStart w:id="6" w:name="_Toc503694155"/>
       <w:r>
         <w:rPr>
           <w:rFonts w:cs="Times New Roman"/>
@@ -3020,7 +3441,7 @@
           <w:lang w:val="en-US"/>
         </w:rPr>
       </w:pPr>
-      <w:bookmarkStart w:id="7" w:name="_Toc503644392"/>
+      <w:bookmarkStart w:id="7" w:name="_Toc503694156"/>
       <w:r>
         <w:rPr>
           <w:lang w:val="en-US"/>
@@ -3176,7 +3597,7 @@
       <w:pPr>
         <w:pStyle w:val="Nagwek1"/>
       </w:pPr>
-      <w:bookmarkStart w:id="8" w:name="_Toc503644393"/>
+      <w:bookmarkStart w:id="8" w:name="_Toc503694157"/>
       <w:r>
         <w:lastRenderedPageBreak/>
         <w:t>3. Testy</w:t>
@@ -3188,7 +3609,7 @@
         <w:pStyle w:val="Nagwek2"/>
         <w:spacing w:after="120"/>
       </w:pPr>
-      <w:bookmarkStart w:id="9" w:name="_Toc503644394"/>
+      <w:bookmarkStart w:id="9" w:name="_Toc503694158"/>
       <w:r>
         <w:t>3.1. Sposób przeprowadzania testów</w:t>
       </w:r>
@@ -3419,6 +3840,14 @@
                 <w:szCs w:val="24"/>
               </w:rPr>
             </w:pPr>
+            <w:r>
+              <w:rPr>
+                <w:rFonts w:ascii="Times New Roman" w:hAnsi="Times New Roman" w:cs="Times New Roman"/>
+                <w:sz w:val="24"/>
+                <w:szCs w:val="24"/>
+              </w:rPr>
+              <w:t>100</w:t>
+            </w:r>
           </w:p>
         </w:tc>
       </w:tr>
@@ -3487,6 +3916,14 @@
                 <w:szCs w:val="24"/>
               </w:rPr>
             </w:pPr>
+            <w:r>
+              <w:rPr>
+                <w:rFonts w:ascii="Times New Roman" w:hAnsi="Times New Roman" w:cs="Times New Roman"/>
+                <w:sz w:val="24"/>
+                <w:szCs w:val="24"/>
+              </w:rPr>
+              <w:t>4</w:t>
+            </w:r>
           </w:p>
         </w:tc>
       </w:tr>
@@ -3555,6 +3992,22 @@
                 <w:szCs w:val="24"/>
               </w:rPr>
             </w:pPr>
+            <w:r>
+              <w:rPr>
+                <w:rFonts w:ascii="Times New Roman" w:hAnsi="Times New Roman" w:cs="Times New Roman"/>
+                <w:sz w:val="24"/>
+                <w:szCs w:val="24"/>
+              </w:rPr>
+              <w:t>20</w:t>
+            </w:r>
+            <w:r>
+              <w:rPr>
+                <w:rFonts w:ascii="Times New Roman" w:hAnsi="Times New Roman" w:cs="Times New Roman"/>
+                <w:sz w:val="24"/>
+                <w:szCs w:val="24"/>
+              </w:rPr>
+              <w:t>0</w:t>
+            </w:r>
           </w:p>
         </w:tc>
       </w:tr>
@@ -3564,7 +4017,7 @@
         <w:pStyle w:val="Nagwek2"/>
         <w:spacing w:after="120"/>
       </w:pPr>
-      <w:bookmarkStart w:id="10" w:name="_Toc503644395"/>
+      <w:bookmarkStart w:id="10" w:name="_Toc503694159"/>
       <w:r>
         <w:t xml:space="preserve">3.2. </w:t>
       </w:r>
@@ -3578,9 +4031,15 @@
         <w:pStyle w:val="Nagwek3"/>
         <w:spacing w:after="120"/>
       </w:pPr>
-      <w:bookmarkStart w:id="11" w:name="_Toc503644396"/>
-      <w:r>
-        <w:t>3.2.1 Struktura danych</w:t>
+      <w:bookmarkStart w:id="11" w:name="_Toc503694160"/>
+      <w:r>
+        <w:t>3.2.1</w:t>
+      </w:r>
+      <w:r>
+        <w:t>.</w:t>
+      </w:r>
+      <w:r>
+        <w:t xml:space="preserve"> Struktura danych</w:t>
       </w:r>
       <w:bookmarkEnd w:id="11"/>
     </w:p>
@@ -8740,17 +9199,835 @@
     <w:p>
       <w:pPr>
         <w:pStyle w:val="Nagwek3"/>
+        <w:spacing w:after="120" w:line="360" w:lineRule="auto"/>
+        <w:jc w:val="both"/>
+      </w:pPr>
+      <w:bookmarkStart w:id="12" w:name="_Toc503694161"/>
+      <w:r>
+        <w:lastRenderedPageBreak/>
+        <w:t>3.2.2. Test czasu</w:t>
+      </w:r>
+      <w:bookmarkEnd w:id="12"/>
+    </w:p>
+    <w:p>
+      <w:pPr>
+        <w:spacing w:line="360" w:lineRule="auto"/>
+        <w:jc w:val="both"/>
+        <w:rPr>
+          <w:rFonts w:ascii="Times New Roman" w:hAnsi="Times New Roman" w:cs="Times New Roman"/>
+          <w:sz w:val="24"/>
+          <w:szCs w:val="24"/>
+        </w:rPr>
+      </w:pPr>
+      <w:r>
+        <w:tab/>
+      </w:r>
+      <w:r>
+        <w:rPr>
+          <w:rFonts w:ascii="Times New Roman" w:hAnsi="Times New Roman" w:cs="Times New Roman"/>
+          <w:sz w:val="24"/>
+          <w:szCs w:val="24"/>
+        </w:rPr>
+        <w:t>W</w:t>
+      </w:r>
+      <w:r>
+        <w:rPr>
+          <w:rFonts w:ascii="Times New Roman" w:hAnsi="Times New Roman" w:cs="Times New Roman"/>
+          <w:sz w:val="24"/>
+          <w:szCs w:val="24"/>
+        </w:rPr>
+        <w:t xml:space="preserve"> poniższym teście sprawdzono zależność wartości funkcji celu od czasu działania algorytmu. Wszystkie przebiegi algorytmu zostały wykonane dla włączonych wszystkich opcji sąsiedztwa. Wyniki przedstawione są w poniższej tabeli.</w:t>
+      </w:r>
+    </w:p>
+    <w:p>
+      <w:pPr>
+        <w:spacing w:after="0" w:line="360" w:lineRule="auto"/>
+        <w:jc w:val="both"/>
+        <w:rPr>
+          <w:rFonts w:ascii="Times New Roman" w:hAnsi="Times New Roman" w:cs="Times New Roman"/>
+        </w:rPr>
+      </w:pPr>
+      <w:r>
+        <w:rPr>
+          <w:rFonts w:ascii="Times New Roman" w:hAnsi="Times New Roman" w:cs="Times New Roman"/>
+        </w:rPr>
+        <w:t>Tabela 4. Zależność czasu działania programu</w:t>
+      </w:r>
+    </w:p>
+    <w:tbl>
+      <w:tblPr>
+        <w:tblStyle w:val="Tabela-Siatka"/>
+        <w:tblW w:w="0" w:type="auto"/>
+        <w:jc w:val="center"/>
+        <w:tblLayout w:type="fixed"/>
+        <w:tblLook w:val="04A0"/>
+      </w:tblPr>
+      <w:tblGrid>
+        <w:gridCol w:w="1440"/>
+        <w:gridCol w:w="2574"/>
+        <w:gridCol w:w="2574"/>
+        <w:gridCol w:w="2574"/>
+      </w:tblGrid>
+      <w:tr>
+        <w:trPr>
+          <w:jc w:val="center"/>
+        </w:trPr>
+        <w:tc>
+          <w:tcPr>
+            <w:tcW w:w="1440" w:type="dxa"/>
+            <w:vAlign w:val="center"/>
+          </w:tcPr>
+          <w:p>
+            <w:pPr>
+              <w:jc w:val="center"/>
+              <w:rPr>
+                <w:rFonts w:ascii="Times New Roman" w:hAnsi="Times New Roman" w:cs="Times New Roman"/>
+                <w:b/>
+                <w:sz w:val="24"/>
+                <w:szCs w:val="24"/>
+              </w:rPr>
+            </w:pPr>
+            <w:r>
+              <w:rPr>
+                <w:rFonts w:ascii="Times New Roman" w:hAnsi="Times New Roman" w:cs="Times New Roman"/>
+                <w:b/>
+                <w:sz w:val="24"/>
+                <w:szCs w:val="24"/>
+              </w:rPr>
+              <w:t>Czas [s]</w:t>
+            </w:r>
+          </w:p>
+        </w:tc>
+        <w:tc>
+          <w:tcPr>
+            <w:tcW w:w="2574" w:type="dxa"/>
+            <w:vAlign w:val="center"/>
+          </w:tcPr>
+          <w:p>
+            <w:pPr>
+              <w:jc w:val="center"/>
+              <w:rPr>
+                <w:rFonts w:ascii="Times New Roman" w:hAnsi="Times New Roman" w:cs="Times New Roman"/>
+                <w:b/>
+                <w:sz w:val="24"/>
+                <w:szCs w:val="24"/>
+              </w:rPr>
+            </w:pPr>
+            <w:r>
+              <w:rPr>
+                <w:rFonts w:ascii="Times New Roman" w:hAnsi="Times New Roman" w:cs="Times New Roman"/>
+                <w:b/>
+                <w:sz w:val="24"/>
+                <w:szCs w:val="24"/>
+              </w:rPr>
+              <w:t>Początkowa wartość funkcji celu</w:t>
+            </w:r>
+          </w:p>
+        </w:tc>
+        <w:tc>
+          <w:tcPr>
+            <w:tcW w:w="2574" w:type="dxa"/>
+            <w:vAlign w:val="center"/>
+          </w:tcPr>
+          <w:p>
+            <w:pPr>
+              <w:jc w:val="center"/>
+              <w:rPr>
+                <w:rFonts w:ascii="Times New Roman" w:hAnsi="Times New Roman" w:cs="Times New Roman"/>
+                <w:b/>
+                <w:sz w:val="24"/>
+                <w:szCs w:val="24"/>
+              </w:rPr>
+            </w:pPr>
+            <w:r>
+              <w:rPr>
+                <w:rFonts w:ascii="Times New Roman" w:hAnsi="Times New Roman" w:cs="Times New Roman"/>
+                <w:b/>
+                <w:sz w:val="24"/>
+                <w:szCs w:val="24"/>
+              </w:rPr>
+              <w:t>Końcowa wartość funkcji celu</w:t>
+            </w:r>
+          </w:p>
+        </w:tc>
+        <w:tc>
+          <w:tcPr>
+            <w:tcW w:w="2574" w:type="dxa"/>
+            <w:vAlign w:val="center"/>
+          </w:tcPr>
+          <w:p>
+            <w:pPr>
+              <w:jc w:val="center"/>
+              <w:rPr>
+                <w:rFonts w:ascii="Times New Roman" w:hAnsi="Times New Roman" w:cs="Times New Roman"/>
+                <w:b/>
+                <w:sz w:val="24"/>
+                <w:szCs w:val="24"/>
+              </w:rPr>
+            </w:pPr>
+            <w:r>
+              <w:rPr>
+                <w:rFonts w:ascii="Times New Roman" w:hAnsi="Times New Roman" w:cs="Times New Roman"/>
+                <w:b/>
+                <w:sz w:val="24"/>
+                <w:szCs w:val="24"/>
+              </w:rPr>
+              <w:t>Liczba iteracji</w:t>
+            </w:r>
+          </w:p>
+        </w:tc>
+      </w:tr>
+      <w:tr>
+        <w:trPr>
+          <w:jc w:val="center"/>
+        </w:trPr>
+        <w:tc>
+          <w:tcPr>
+            <w:tcW w:w="1440" w:type="dxa"/>
+            <w:vAlign w:val="center"/>
+          </w:tcPr>
+          <w:p>
+            <w:pPr>
+              <w:spacing w:line="360" w:lineRule="auto"/>
+              <w:jc w:val="center"/>
+              <w:rPr>
+                <w:rFonts w:ascii="Times New Roman" w:hAnsi="Times New Roman" w:cs="Times New Roman"/>
+                <w:sz w:val="24"/>
+                <w:szCs w:val="24"/>
+              </w:rPr>
+            </w:pPr>
+            <w:r>
+              <w:rPr>
+                <w:rFonts w:ascii="Times New Roman" w:hAnsi="Times New Roman" w:cs="Times New Roman"/>
+                <w:sz w:val="24"/>
+                <w:szCs w:val="24"/>
+              </w:rPr>
+              <w:t>1</w:t>
+            </w:r>
+          </w:p>
+        </w:tc>
+        <w:tc>
+          <w:tcPr>
+            <w:tcW w:w="2574" w:type="dxa"/>
+            <w:vAlign w:val="center"/>
+          </w:tcPr>
+          <w:p>
+            <w:pPr>
+              <w:spacing w:line="360" w:lineRule="auto"/>
+              <w:jc w:val="center"/>
+              <w:rPr>
+                <w:rFonts w:ascii="Times New Roman" w:hAnsi="Times New Roman" w:cs="Times New Roman"/>
+                <w:sz w:val="24"/>
+                <w:szCs w:val="24"/>
+              </w:rPr>
+            </w:pPr>
+            <w:r>
+              <w:rPr>
+                <w:rFonts w:ascii="Times New Roman" w:hAnsi="Times New Roman" w:cs="Times New Roman"/>
+                <w:sz w:val="24"/>
+                <w:szCs w:val="24"/>
+              </w:rPr>
+              <w:t>4976,48</w:t>
+            </w:r>
+          </w:p>
+        </w:tc>
+        <w:tc>
+          <w:tcPr>
+            <w:tcW w:w="2574" w:type="dxa"/>
+            <w:vAlign w:val="center"/>
+          </w:tcPr>
+          <w:p>
+            <w:pPr>
+              <w:spacing w:line="360" w:lineRule="auto"/>
+              <w:jc w:val="center"/>
+              <w:rPr>
+                <w:rFonts w:ascii="Times New Roman" w:hAnsi="Times New Roman" w:cs="Times New Roman"/>
+                <w:sz w:val="24"/>
+                <w:szCs w:val="24"/>
+              </w:rPr>
+            </w:pPr>
+            <w:r>
+              <w:rPr>
+                <w:rFonts w:ascii="Times New Roman" w:hAnsi="Times New Roman" w:cs="Times New Roman"/>
+                <w:sz w:val="24"/>
+                <w:szCs w:val="24"/>
+              </w:rPr>
+              <w:t>3168,43</w:t>
+            </w:r>
+          </w:p>
+        </w:tc>
+        <w:tc>
+          <w:tcPr>
+            <w:tcW w:w="2574" w:type="dxa"/>
+            <w:vAlign w:val="center"/>
+          </w:tcPr>
+          <w:p>
+            <w:pPr>
+              <w:spacing w:line="360" w:lineRule="auto"/>
+              <w:jc w:val="center"/>
+              <w:rPr>
+                <w:rFonts w:ascii="Times New Roman" w:hAnsi="Times New Roman" w:cs="Times New Roman"/>
+                <w:sz w:val="24"/>
+                <w:szCs w:val="24"/>
+              </w:rPr>
+            </w:pPr>
+            <w:r>
+              <w:rPr>
+                <w:rFonts w:ascii="Times New Roman" w:hAnsi="Times New Roman" w:cs="Times New Roman"/>
+                <w:sz w:val="24"/>
+                <w:szCs w:val="24"/>
+              </w:rPr>
+              <w:t>422</w:t>
+            </w:r>
+          </w:p>
+        </w:tc>
+      </w:tr>
+      <w:tr>
+        <w:trPr>
+          <w:jc w:val="center"/>
+        </w:trPr>
+        <w:tc>
+          <w:tcPr>
+            <w:tcW w:w="1440" w:type="dxa"/>
+            <w:vAlign w:val="center"/>
+          </w:tcPr>
+          <w:p>
+            <w:pPr>
+              <w:spacing w:line="360" w:lineRule="auto"/>
+              <w:jc w:val="center"/>
+              <w:rPr>
+                <w:rFonts w:ascii="Times New Roman" w:hAnsi="Times New Roman" w:cs="Times New Roman"/>
+                <w:sz w:val="24"/>
+                <w:szCs w:val="24"/>
+              </w:rPr>
+            </w:pPr>
+            <w:r>
+              <w:rPr>
+                <w:rFonts w:ascii="Times New Roman" w:hAnsi="Times New Roman" w:cs="Times New Roman"/>
+                <w:sz w:val="24"/>
+                <w:szCs w:val="24"/>
+              </w:rPr>
+              <w:t>5</w:t>
+            </w:r>
+          </w:p>
+        </w:tc>
+        <w:tc>
+          <w:tcPr>
+            <w:tcW w:w="2574" w:type="dxa"/>
+            <w:vAlign w:val="center"/>
+          </w:tcPr>
+          <w:p>
+            <w:pPr>
+              <w:spacing w:line="360" w:lineRule="auto"/>
+              <w:jc w:val="center"/>
+              <w:rPr>
+                <w:rFonts w:ascii="Times New Roman" w:hAnsi="Times New Roman" w:cs="Times New Roman"/>
+                <w:sz w:val="24"/>
+                <w:szCs w:val="24"/>
+              </w:rPr>
+            </w:pPr>
+            <w:r>
+              <w:rPr>
+                <w:rFonts w:ascii="Times New Roman" w:hAnsi="Times New Roman" w:cs="Times New Roman"/>
+                <w:sz w:val="24"/>
+                <w:szCs w:val="24"/>
+              </w:rPr>
+              <w:t>4976,48</w:t>
+            </w:r>
+          </w:p>
+        </w:tc>
+        <w:tc>
+          <w:tcPr>
+            <w:tcW w:w="2574" w:type="dxa"/>
+            <w:vAlign w:val="center"/>
+          </w:tcPr>
+          <w:p>
+            <w:pPr>
+              <w:spacing w:line="360" w:lineRule="auto"/>
+              <w:jc w:val="center"/>
+              <w:rPr>
+                <w:rFonts w:ascii="Times New Roman" w:hAnsi="Times New Roman" w:cs="Times New Roman"/>
+                <w:sz w:val="24"/>
+                <w:szCs w:val="24"/>
+              </w:rPr>
+            </w:pPr>
+            <w:r>
+              <w:rPr>
+                <w:rFonts w:ascii="Times New Roman" w:hAnsi="Times New Roman" w:cs="Times New Roman"/>
+                <w:sz w:val="24"/>
+                <w:szCs w:val="24"/>
+              </w:rPr>
+              <w:t>2762,47</w:t>
+            </w:r>
+          </w:p>
+        </w:tc>
+        <w:tc>
+          <w:tcPr>
+            <w:tcW w:w="2574" w:type="dxa"/>
+            <w:vAlign w:val="center"/>
+          </w:tcPr>
+          <w:p>
+            <w:pPr>
+              <w:spacing w:line="360" w:lineRule="auto"/>
+              <w:jc w:val="center"/>
+              <w:rPr>
+                <w:rFonts w:ascii="Times New Roman" w:hAnsi="Times New Roman" w:cs="Times New Roman"/>
+                <w:sz w:val="24"/>
+                <w:szCs w:val="24"/>
+              </w:rPr>
+            </w:pPr>
+            <w:r>
+              <w:rPr>
+                <w:rFonts w:ascii="Times New Roman" w:hAnsi="Times New Roman" w:cs="Times New Roman"/>
+                <w:sz w:val="24"/>
+                <w:szCs w:val="24"/>
+              </w:rPr>
+              <w:t>2877</w:t>
+            </w:r>
+          </w:p>
+        </w:tc>
+      </w:tr>
+      <w:tr>
+        <w:trPr>
+          <w:jc w:val="center"/>
+        </w:trPr>
+        <w:tc>
+          <w:tcPr>
+            <w:tcW w:w="1440" w:type="dxa"/>
+            <w:vAlign w:val="center"/>
+          </w:tcPr>
+          <w:p>
+            <w:pPr>
+              <w:spacing w:line="360" w:lineRule="auto"/>
+              <w:jc w:val="center"/>
+              <w:rPr>
+                <w:rFonts w:ascii="Times New Roman" w:hAnsi="Times New Roman" w:cs="Times New Roman"/>
+                <w:sz w:val="24"/>
+                <w:szCs w:val="24"/>
+              </w:rPr>
+            </w:pPr>
+            <w:r>
+              <w:rPr>
+                <w:rFonts w:ascii="Times New Roman" w:hAnsi="Times New Roman" w:cs="Times New Roman"/>
+                <w:sz w:val="24"/>
+                <w:szCs w:val="24"/>
+              </w:rPr>
+              <w:t>10</w:t>
+            </w:r>
+          </w:p>
+        </w:tc>
+        <w:tc>
+          <w:tcPr>
+            <w:tcW w:w="2574" w:type="dxa"/>
+            <w:vAlign w:val="center"/>
+          </w:tcPr>
+          <w:p>
+            <w:pPr>
+              <w:spacing w:line="360" w:lineRule="auto"/>
+              <w:jc w:val="center"/>
+              <w:rPr>
+                <w:rFonts w:ascii="Times New Roman" w:hAnsi="Times New Roman" w:cs="Times New Roman"/>
+                <w:sz w:val="24"/>
+                <w:szCs w:val="24"/>
+              </w:rPr>
+            </w:pPr>
+            <w:r>
+              <w:rPr>
+                <w:rFonts w:ascii="Times New Roman" w:hAnsi="Times New Roman" w:cs="Times New Roman"/>
+                <w:sz w:val="24"/>
+                <w:szCs w:val="24"/>
+              </w:rPr>
+              <w:t>4976,48</w:t>
+            </w:r>
+          </w:p>
+        </w:tc>
+        <w:tc>
+          <w:tcPr>
+            <w:tcW w:w="2574" w:type="dxa"/>
+            <w:vAlign w:val="center"/>
+          </w:tcPr>
+          <w:p>
+            <w:pPr>
+              <w:spacing w:line="360" w:lineRule="auto"/>
+              <w:jc w:val="center"/>
+              <w:rPr>
+                <w:rFonts w:ascii="Times New Roman" w:hAnsi="Times New Roman" w:cs="Times New Roman"/>
+                <w:sz w:val="24"/>
+                <w:szCs w:val="24"/>
+              </w:rPr>
+            </w:pPr>
+            <w:r>
+              <w:rPr>
+                <w:rFonts w:ascii="Times New Roman" w:hAnsi="Times New Roman" w:cs="Times New Roman"/>
+                <w:sz w:val="24"/>
+                <w:szCs w:val="24"/>
+              </w:rPr>
+              <w:t>1515,2</w:t>
+            </w:r>
+          </w:p>
+        </w:tc>
+        <w:tc>
+          <w:tcPr>
+            <w:tcW w:w="2574" w:type="dxa"/>
+            <w:vAlign w:val="center"/>
+          </w:tcPr>
+          <w:p>
+            <w:pPr>
+              <w:spacing w:line="360" w:lineRule="auto"/>
+              <w:jc w:val="center"/>
+              <w:rPr>
+                <w:rFonts w:ascii="Times New Roman" w:hAnsi="Times New Roman" w:cs="Times New Roman"/>
+                <w:sz w:val="24"/>
+                <w:szCs w:val="24"/>
+              </w:rPr>
+            </w:pPr>
+            <w:r>
+              <w:rPr>
+                <w:rFonts w:ascii="Times New Roman" w:hAnsi="Times New Roman" w:cs="Times New Roman"/>
+                <w:sz w:val="24"/>
+                <w:szCs w:val="24"/>
+              </w:rPr>
+              <w:t>6721</w:t>
+            </w:r>
+          </w:p>
+        </w:tc>
+      </w:tr>
+      <w:tr>
+        <w:trPr>
+          <w:jc w:val="center"/>
+        </w:trPr>
+        <w:tc>
+          <w:tcPr>
+            <w:tcW w:w="1440" w:type="dxa"/>
+            <w:vAlign w:val="center"/>
+          </w:tcPr>
+          <w:p>
+            <w:pPr>
+              <w:spacing w:line="360" w:lineRule="auto"/>
+              <w:jc w:val="center"/>
+              <w:rPr>
+                <w:rFonts w:ascii="Times New Roman" w:hAnsi="Times New Roman" w:cs="Times New Roman"/>
+                <w:sz w:val="24"/>
+                <w:szCs w:val="24"/>
+              </w:rPr>
+            </w:pPr>
+            <w:r>
+              <w:rPr>
+                <w:rFonts w:ascii="Times New Roman" w:hAnsi="Times New Roman" w:cs="Times New Roman"/>
+                <w:sz w:val="24"/>
+                <w:szCs w:val="24"/>
+              </w:rPr>
+              <w:t>20</w:t>
+            </w:r>
+          </w:p>
+        </w:tc>
+        <w:tc>
+          <w:tcPr>
+            <w:tcW w:w="2574" w:type="dxa"/>
+            <w:vAlign w:val="center"/>
+          </w:tcPr>
+          <w:p>
+            <w:pPr>
+              <w:spacing w:line="360" w:lineRule="auto"/>
+              <w:jc w:val="center"/>
+              <w:rPr>
+                <w:rFonts w:ascii="Times New Roman" w:hAnsi="Times New Roman" w:cs="Times New Roman"/>
+                <w:sz w:val="24"/>
+                <w:szCs w:val="24"/>
+              </w:rPr>
+            </w:pPr>
+            <w:r>
+              <w:rPr>
+                <w:rFonts w:ascii="Times New Roman" w:hAnsi="Times New Roman" w:cs="Times New Roman"/>
+                <w:sz w:val="24"/>
+                <w:szCs w:val="24"/>
+              </w:rPr>
+              <w:t>4976,48</w:t>
+            </w:r>
+          </w:p>
+        </w:tc>
+        <w:tc>
+          <w:tcPr>
+            <w:tcW w:w="2574" w:type="dxa"/>
+            <w:vAlign w:val="center"/>
+          </w:tcPr>
+          <w:p>
+            <w:pPr>
+              <w:spacing w:line="360" w:lineRule="auto"/>
+              <w:jc w:val="center"/>
+              <w:rPr>
+                <w:rFonts w:ascii="Times New Roman" w:hAnsi="Times New Roman" w:cs="Times New Roman"/>
+                <w:sz w:val="24"/>
+                <w:szCs w:val="24"/>
+              </w:rPr>
+            </w:pPr>
+            <w:r>
+              <w:rPr>
+                <w:rFonts w:ascii="Times New Roman" w:hAnsi="Times New Roman" w:cs="Times New Roman"/>
+                <w:sz w:val="24"/>
+                <w:szCs w:val="24"/>
+              </w:rPr>
+              <w:t>1515,2</w:t>
+            </w:r>
+          </w:p>
+        </w:tc>
+        <w:tc>
+          <w:tcPr>
+            <w:tcW w:w="2574" w:type="dxa"/>
+            <w:vAlign w:val="center"/>
+          </w:tcPr>
+          <w:p>
+            <w:pPr>
+              <w:spacing w:line="360" w:lineRule="auto"/>
+              <w:jc w:val="center"/>
+              <w:rPr>
+                <w:rFonts w:ascii="Times New Roman" w:hAnsi="Times New Roman" w:cs="Times New Roman"/>
+                <w:sz w:val="24"/>
+                <w:szCs w:val="24"/>
+              </w:rPr>
+            </w:pPr>
+            <w:r>
+              <w:rPr>
+                <w:rFonts w:ascii="Times New Roman" w:hAnsi="Times New Roman" w:cs="Times New Roman"/>
+                <w:sz w:val="24"/>
+                <w:szCs w:val="24"/>
+              </w:rPr>
+              <w:t>13145</w:t>
+            </w:r>
+          </w:p>
+        </w:tc>
+      </w:tr>
+      <w:tr>
+        <w:trPr>
+          <w:jc w:val="center"/>
+        </w:trPr>
+        <w:tc>
+          <w:tcPr>
+            <w:tcW w:w="1440" w:type="dxa"/>
+            <w:vAlign w:val="center"/>
+          </w:tcPr>
+          <w:p>
+            <w:pPr>
+              <w:spacing w:line="360" w:lineRule="auto"/>
+              <w:jc w:val="center"/>
+              <w:rPr>
+                <w:rFonts w:ascii="Times New Roman" w:hAnsi="Times New Roman" w:cs="Times New Roman"/>
+                <w:sz w:val="24"/>
+                <w:szCs w:val="24"/>
+              </w:rPr>
+            </w:pPr>
+            <w:r>
+              <w:rPr>
+                <w:rFonts w:ascii="Times New Roman" w:hAnsi="Times New Roman" w:cs="Times New Roman"/>
+                <w:sz w:val="24"/>
+                <w:szCs w:val="24"/>
+              </w:rPr>
+              <w:t>100</w:t>
+            </w:r>
+          </w:p>
+        </w:tc>
+        <w:tc>
+          <w:tcPr>
+            <w:tcW w:w="2574" w:type="dxa"/>
+            <w:vAlign w:val="center"/>
+          </w:tcPr>
+          <w:p>
+            <w:pPr>
+              <w:spacing w:line="360" w:lineRule="auto"/>
+              <w:jc w:val="center"/>
+              <w:rPr>
+                <w:rFonts w:ascii="Times New Roman" w:hAnsi="Times New Roman" w:cs="Times New Roman"/>
+                <w:sz w:val="24"/>
+                <w:szCs w:val="24"/>
+              </w:rPr>
+            </w:pPr>
+            <w:r>
+              <w:rPr>
+                <w:rFonts w:ascii="Times New Roman" w:hAnsi="Times New Roman" w:cs="Times New Roman"/>
+                <w:sz w:val="24"/>
+                <w:szCs w:val="24"/>
+              </w:rPr>
+              <w:t>4976,48</w:t>
+            </w:r>
+          </w:p>
+        </w:tc>
+        <w:tc>
+          <w:tcPr>
+            <w:tcW w:w="2574" w:type="dxa"/>
+            <w:vAlign w:val="center"/>
+          </w:tcPr>
+          <w:p>
+            <w:pPr>
+              <w:spacing w:line="360" w:lineRule="auto"/>
+              <w:jc w:val="center"/>
+              <w:rPr>
+                <w:rFonts w:ascii="Times New Roman" w:hAnsi="Times New Roman" w:cs="Times New Roman"/>
+                <w:sz w:val="24"/>
+                <w:szCs w:val="24"/>
+              </w:rPr>
+            </w:pPr>
+            <w:r>
+              <w:rPr>
+                <w:rFonts w:ascii="Times New Roman" w:hAnsi="Times New Roman" w:cs="Times New Roman"/>
+                <w:sz w:val="24"/>
+                <w:szCs w:val="24"/>
+              </w:rPr>
+              <w:t>1515,2</w:t>
+            </w:r>
+          </w:p>
+        </w:tc>
+        <w:tc>
+          <w:tcPr>
+            <w:tcW w:w="2574" w:type="dxa"/>
+            <w:vAlign w:val="center"/>
+          </w:tcPr>
+          <w:p>
+            <w:pPr>
+              <w:spacing w:line="360" w:lineRule="auto"/>
+              <w:jc w:val="center"/>
+              <w:rPr>
+                <w:rFonts w:ascii="Times New Roman" w:hAnsi="Times New Roman" w:cs="Times New Roman"/>
+                <w:sz w:val="24"/>
+                <w:szCs w:val="24"/>
+              </w:rPr>
+            </w:pPr>
+            <w:r>
+              <w:rPr>
+                <w:rFonts w:ascii="Times New Roman" w:hAnsi="Times New Roman" w:cs="Times New Roman"/>
+                <w:sz w:val="24"/>
+                <w:szCs w:val="24"/>
+              </w:rPr>
+              <w:t>66495</w:t>
+            </w:r>
+          </w:p>
+        </w:tc>
+      </w:tr>
+    </w:tbl>
+    <w:p>
+      <w:pPr>
+        <w:pStyle w:val="Nagwek3"/>
         <w:spacing w:after="120"/>
       </w:pPr>
-      <w:bookmarkStart w:id="12" w:name="_Toc503644397"/>
-      <w:r>
-        <w:lastRenderedPageBreak/>
-        <w:t xml:space="preserve">3.2.2 </w:t>
+      <w:bookmarkStart w:id="13" w:name="_Toc503694162"/>
+      <w:r>
+        <w:t xml:space="preserve">3.2.3. Test </w:t>
+      </w:r>
+      <w:bookmarkEnd w:id="13"/>
+      <w:r>
+        <w:t>kilku przebiegów</w:t>
+      </w:r>
+    </w:p>
+    <w:p>
+      <w:pPr>
+        <w:spacing w:line="360" w:lineRule="auto"/>
+        <w:jc w:val="both"/>
+        <w:rPr>
+          <w:rFonts w:ascii="Times New Roman" w:hAnsi="Times New Roman" w:cs="Times New Roman"/>
+          <w:sz w:val="24"/>
+          <w:szCs w:val="24"/>
+        </w:rPr>
+      </w:pPr>
+      <w:r>
+        <w:tab/>
+      </w:r>
+      <w:r>
+        <w:rPr>
+          <w:rFonts w:ascii="Times New Roman" w:hAnsi="Times New Roman" w:cs="Times New Roman"/>
+          <w:sz w:val="24"/>
+          <w:szCs w:val="24"/>
+        </w:rPr>
+        <w:t>Kolejny test miał na celu sprawdzenie wpływu czynników losowych na przebieg algorytmu. Wykonano 10 prób, na podstawie których zanotowano wartość funkcji celu. Test został przeprowadzony dla pełnej konfiguracji sąsiedztwa oraz dla czasu 20s działania algorytmu, gdyż z testu 3.2.</w:t>
+      </w:r>
+      <w:r>
+        <w:rPr>
+          <w:rFonts w:ascii="Times New Roman" w:hAnsi="Times New Roman" w:cs="Times New Roman"/>
+          <w:sz w:val="24"/>
+          <w:szCs w:val="24"/>
+        </w:rPr>
+        <w:t>2.</w:t>
+      </w:r>
+      <w:r>
+        <w:rPr>
+          <w:rFonts w:ascii="Times New Roman" w:hAnsi="Times New Roman" w:cs="Times New Roman"/>
+          <w:sz w:val="24"/>
+          <w:szCs w:val="24"/>
+        </w:rPr>
+        <w:t xml:space="preserve"> można zauważyć, że dla Zbioru danych I algorytm zbiega się do jednej wartości dla czasów powyżej 10s.</w:t>
+      </w:r>
+    </w:p>
+    <w:p>
+      <w:pPr>
+        <w:spacing w:line="360" w:lineRule="auto"/>
+        <w:jc w:val="center"/>
+        <w:rPr>
+          <w:rFonts w:ascii="Times New Roman" w:hAnsi="Times New Roman" w:cs="Times New Roman"/>
+          <w:sz w:val="24"/>
+          <w:szCs w:val="24"/>
+        </w:rPr>
+      </w:pPr>
+      <w:r>
+        <w:rPr>
+          <w:rFonts w:ascii="Times New Roman" w:hAnsi="Times New Roman" w:cs="Times New Roman"/>
+          <w:noProof/>
+          <w:sz w:val="24"/>
+          <w:szCs w:val="24"/>
+          <w:lang w:eastAsia="pl-PL"/>
+        </w:rPr>
+        <w:drawing>
+          <wp:inline distT="0" distB="0" distL="0" distR="0">
+            <wp:extent cx="4933950" cy="2924175"/>
+            <wp:effectExtent l="19050" t="0" r="19050" b="0"/>
+            <wp:docPr id="9" name="Wykres 2"/>
+            <wp:cNvGraphicFramePr/>
+            <a:graphic xmlns:a="http://schemas.openxmlformats.org/drawingml/2006/main">
+              <a:graphicData uri="http://schemas.openxmlformats.org/drawingml/2006/chart">
+                <c:chart xmlns:c="http://schemas.openxmlformats.org/drawingml/2006/chart" xmlns:r="http://schemas.openxmlformats.org/officeDocument/2006/relationships" r:id="rId9"/>
+              </a:graphicData>
+            </a:graphic>
+          </wp:inline>
+        </w:drawing>
+      </w:r>
+    </w:p>
+    <w:p>
+      <w:pPr>
+        <w:spacing w:line="360" w:lineRule="auto"/>
+        <w:jc w:val="center"/>
+        <w:rPr>
+          <w:rFonts w:ascii="Times New Roman" w:hAnsi="Times New Roman" w:cs="Times New Roman"/>
+        </w:rPr>
+      </w:pPr>
+      <w:r>
+        <w:rPr>
+          <w:rFonts w:ascii="Times New Roman" w:hAnsi="Times New Roman" w:cs="Times New Roman"/>
+        </w:rPr>
+        <w:t>Rys. 9. Wartość funkcji celu w kolejnych przebiegach</w:t>
+      </w:r>
+    </w:p>
+    <w:p>
+      <w:pPr>
+        <w:pStyle w:val="Nagwek3"/>
+        <w:spacing w:after="120"/>
+      </w:pPr>
+    </w:p>
+    <w:p>
+      <w:pPr>
+        <w:pStyle w:val="Nagwek3"/>
+        <w:spacing w:after="120"/>
+      </w:pPr>
+      <w:bookmarkStart w:id="14" w:name="_Toc503694163"/>
+      <w:r>
+        <w:t>3.2.4</w:t>
+      </w:r>
+      <w:r>
+        <w:t>.</w:t>
+      </w:r>
+      <w:r>
+        <w:t xml:space="preserve"> </w:t>
       </w:r>
       <w:r>
         <w:t>Test sąsiedztwa</w:t>
       </w:r>
-      <w:bookmarkEnd w:id="12"/>
+      <w:bookmarkEnd w:id="14"/>
     </w:p>
     <w:p>
       <w:pPr>
@@ -8813,7 +10090,7 @@
             <wp:cNvGraphicFramePr/>
             <a:graphic xmlns:a="http://schemas.openxmlformats.org/drawingml/2006/main">
               <a:graphicData uri="http://schemas.openxmlformats.org/drawingml/2006/chart">
-                <c:chart xmlns:c="http://schemas.openxmlformats.org/drawingml/2006/chart" xmlns:r="http://schemas.openxmlformats.org/officeDocument/2006/relationships" r:id="rId9"/>
+                <c:chart xmlns:c="http://schemas.openxmlformats.org/drawingml/2006/chart" xmlns:r="http://schemas.openxmlformats.org/officeDocument/2006/relationships" r:id="rId10"/>
               </a:graphicData>
             </a:graphic>
           </wp:inline>
@@ -8939,7 +10216,7 @@
                     </pic:cNvPicPr>
                   </pic:nvPicPr>
                   <pic:blipFill>
-                    <a:blip r:embed="rId10"/>
+                    <a:blip r:embed="rId11"/>
                     <a:srcRect/>
                     <a:stretch>
                       <a:fillRect/>
@@ -8994,108 +10271,6 @@
                 <pic:pic xmlns:pic="http://schemas.openxmlformats.org/drawingml/2006/picture">
                   <pic:nvPicPr>
                     <pic:cNvPr id="0" name="Picture 1" descr="D:\Studia\taboo search\testy\d1_progi_a\untitled.tif"/>
-                    <pic:cNvPicPr>
-                      <a:picLocks noChangeAspect="1" noChangeArrowheads="1"/>
-                    </pic:cNvPicPr>
-                  </pic:nvPicPr>
-                  <pic:blipFill>
-                    <a:blip r:embed="rId11"/>
-                    <a:srcRect/>
-                    <a:stretch>
-                      <a:fillRect/>
-                    </a:stretch>
-                  </pic:blipFill>
-                  <pic:spPr bwMode="auto">
-                    <a:xfrm>
-                      <a:off x="0" y="0"/>
-                      <a:ext cx="5283835" cy="3959860"/>
-                    </a:xfrm>
-                    <a:prstGeom prst="rect">
-                      <a:avLst/>
-                    </a:prstGeom>
-                    <a:noFill/>
-                    <a:ln w="9525">
-                      <a:noFill/>
-                      <a:miter lim="800000"/>
-                      <a:headEnd/>
-                      <a:tailEnd/>
-                    </a:ln>
-                  </pic:spPr>
-                </pic:pic>
-              </a:graphicData>
-            </a:graphic>
-          </wp:anchor>
-        </w:drawing>
-      </w:r>
-      <w:r>
-        <w:rPr>
-          <w:rFonts w:ascii="Times New Roman" w:hAnsi="Times New Roman" w:cs="Times New Roman"/>
-          <w:lang w:val="en-US"/>
-        </w:rPr>
-        <w:t>Rys. 3. ADD + REMOVE</w:t>
-      </w:r>
-    </w:p>
-    <w:p>
-      <w:pPr>
-        <w:spacing w:line="360" w:lineRule="auto"/>
-        <w:jc w:val="center"/>
-        <w:rPr>
-          <w:rFonts w:ascii="Times New Roman" w:hAnsi="Times New Roman" w:cs="Times New Roman"/>
-          <w:lang w:val="en-US"/>
-        </w:rPr>
-      </w:pPr>
-      <w:r>
-        <w:rPr>
-          <w:rFonts w:ascii="Times New Roman" w:hAnsi="Times New Roman" w:cs="Times New Roman"/>
-          <w:lang w:val="en-US"/>
-        </w:rPr>
-        <w:t>Rys. 4. R</w:t>
-      </w:r>
-      <w:r>
-        <w:rPr>
-          <w:rFonts w:ascii="Times New Roman" w:hAnsi="Times New Roman" w:cs="Times New Roman"/>
-          <w:lang w:val="en-US"/>
-        </w:rPr>
-        <w:t>EMOVE + ADD_AND_REMOVE</w:t>
-      </w:r>
-    </w:p>
-    <w:p>
-      <w:pPr>
-        <w:spacing w:line="360" w:lineRule="auto"/>
-        <w:jc w:val="center"/>
-        <w:rPr>
-          <w:rFonts w:ascii="Times New Roman" w:hAnsi="Times New Roman" w:cs="Times New Roman"/>
-          <w:lang w:val="en-US"/>
-        </w:rPr>
-      </w:pPr>
-      <w:r>
-        <w:rPr>
-          <w:rFonts w:ascii="Times New Roman" w:hAnsi="Times New Roman" w:cs="Times New Roman"/>
-          <w:noProof/>
-          <w:lang w:eastAsia="pl-PL"/>
-        </w:rPr>
-        <w:lastRenderedPageBreak/>
-        <w:drawing>
-          <wp:anchor distT="0" distB="0" distL="114300" distR="114300" simplePos="0" relativeHeight="251663360" behindDoc="0" locked="0" layoutInCell="1" allowOverlap="1">
-            <wp:simplePos x="0" y="0"/>
-            <wp:positionH relativeFrom="column">
-              <wp:posOffset>46355</wp:posOffset>
-            </wp:positionH>
-            <wp:positionV relativeFrom="paragraph">
-              <wp:posOffset>4389120</wp:posOffset>
-            </wp:positionV>
-            <wp:extent cx="5283835" cy="3959860"/>
-            <wp:effectExtent l="19050" t="0" r="0" b="0"/>
-            <wp:wrapTopAndBottom/>
-            <wp:docPr id="13" name="Obraz 7" descr="D:\Studia\taboo search\testy\d1_progi_e\untitled.tif"/>
-            <wp:cNvGraphicFramePr>
-              <a:graphicFrameLocks xmlns:a="http://schemas.openxmlformats.org/drawingml/2006/main" noChangeAspect="1"/>
-            </wp:cNvGraphicFramePr>
-            <a:graphic xmlns:a="http://schemas.openxmlformats.org/drawingml/2006/main">
-              <a:graphicData uri="http://schemas.openxmlformats.org/drawingml/2006/picture">
-                <pic:pic xmlns:pic="http://schemas.openxmlformats.org/drawingml/2006/picture">
-                  <pic:nvPicPr>
-                    <pic:cNvPr id="0" name="Picture 7" descr="D:\Studia\taboo search\testy\d1_progi_e\untitled.tif"/>
                     <pic:cNvPicPr>
                       <a:picLocks noChangeAspect="1" noChangeArrowheads="1"/>
                     </pic:cNvPicPr>
@@ -9132,22 +10307,64 @@
       <w:r>
         <w:rPr>
           <w:rFonts w:ascii="Times New Roman" w:hAnsi="Times New Roman" w:cs="Times New Roman"/>
+          <w:lang w:val="en-US"/>
+        </w:rPr>
+        <w:t>Rys. 3. ADD + REMOVE</w:t>
+      </w:r>
+    </w:p>
+    <w:p>
+      <w:pPr>
+        <w:spacing w:line="360" w:lineRule="auto"/>
+        <w:jc w:val="center"/>
+        <w:rPr>
+          <w:rFonts w:ascii="Times New Roman" w:hAnsi="Times New Roman" w:cs="Times New Roman"/>
+          <w:lang w:val="en-US"/>
+        </w:rPr>
+      </w:pPr>
+      <w:r>
+        <w:rPr>
+          <w:rFonts w:ascii="Times New Roman" w:hAnsi="Times New Roman" w:cs="Times New Roman"/>
+          <w:lang w:val="en-US"/>
+        </w:rPr>
+        <w:t>Rys. 4. R</w:t>
+      </w:r>
+      <w:r>
+        <w:rPr>
+          <w:rFonts w:ascii="Times New Roman" w:hAnsi="Times New Roman" w:cs="Times New Roman"/>
+          <w:lang w:val="en-US"/>
+        </w:rPr>
+        <w:t>EMOVE + ADD_AND_REMOVE</w:t>
+      </w:r>
+    </w:p>
+    <w:p>
+      <w:pPr>
+        <w:spacing w:line="360" w:lineRule="auto"/>
+        <w:jc w:val="center"/>
+        <w:rPr>
+          <w:rFonts w:ascii="Times New Roman" w:hAnsi="Times New Roman" w:cs="Times New Roman"/>
+          <w:lang w:val="en-US"/>
+        </w:rPr>
+      </w:pPr>
+      <w:r>
+        <w:rPr>
+          <w:rFonts w:ascii="Times New Roman" w:hAnsi="Times New Roman" w:cs="Times New Roman"/>
           <w:noProof/>
           <w:lang w:eastAsia="pl-PL"/>
         </w:rPr>
+        <w:lastRenderedPageBreak/>
         <w:drawing>
-          <wp:anchor distT="0" distB="0" distL="114300" distR="114300" simplePos="0" relativeHeight="251662336" behindDoc="0" locked="0" layoutInCell="1" allowOverlap="1">
+          <wp:anchor distT="0" distB="0" distL="114300" distR="114300" simplePos="0" relativeHeight="251663360" behindDoc="0" locked="0" layoutInCell="1" allowOverlap="1">
             <wp:simplePos x="0" y="0"/>
             <wp:positionH relativeFrom="column">
               <wp:posOffset>46355</wp:posOffset>
             </wp:positionH>
             <wp:positionV relativeFrom="paragraph">
-              <wp:posOffset>-5715</wp:posOffset>
+              <wp:posOffset>4389120</wp:posOffset>
             </wp:positionV>
             <wp:extent cx="5283835" cy="3959860"/>
             <wp:effectExtent l="19050" t="0" r="0" b="0"/>
             <wp:wrapTopAndBottom/>
-            <wp:docPr id="12" name="Obraz 6" descr="D:\Studia\taboo search\testy\d1_progi_d\untitled.tif"/>
+            <wp:docPr id="13" name="Obraz 7" descr="D:\Studia\taboo search\testy\d1_progi_e\untitled.tif"/>
             <wp:cNvGraphicFramePr>
               <a:graphicFrameLocks xmlns:a="http://schemas.openxmlformats.org/drawingml/2006/main" noChangeAspect="1"/>
             </wp:cNvGraphicFramePr>
@@ -9155,7 +10372,7 @@
               <a:graphicData uri="http://schemas.openxmlformats.org/drawingml/2006/picture">
                 <pic:pic xmlns:pic="http://schemas.openxmlformats.org/drawingml/2006/picture">
                   <pic:nvPicPr>
-                    <pic:cNvPr id="0" name="Picture 6" descr="D:\Studia\taboo search\testy\d1_progi_d\untitled.tif"/>
+                    <pic:cNvPr id="0" name="Picture 7" descr="D:\Studia\taboo search\testy\d1_progi_e\untitled.tif"/>
                     <pic:cNvPicPr>
                       <a:picLocks noChangeAspect="1" noChangeArrowheads="1"/>
                     </pic:cNvPicPr>
@@ -9192,57 +10409,22 @@
       <w:r>
         <w:rPr>
           <w:rFonts w:ascii="Times New Roman" w:hAnsi="Times New Roman" w:cs="Times New Roman"/>
-          <w:lang w:val="en-US"/>
-        </w:rPr>
-        <w:t>Rys. 5. ADD_AND_REMOVE + SWAP + TAKE</w:t>
-      </w:r>
-    </w:p>
-    <w:p>
-      <w:pPr>
-        <w:spacing w:line="360" w:lineRule="auto"/>
-        <w:jc w:val="center"/>
-        <w:rPr>
-          <w:rFonts w:ascii="Times New Roman" w:hAnsi="Times New Roman" w:cs="Times New Roman"/>
-          <w:lang w:val="en-US"/>
-        </w:rPr>
-      </w:pPr>
-      <w:r>
-        <w:rPr>
-          <w:rFonts w:ascii="Times New Roman" w:hAnsi="Times New Roman" w:cs="Times New Roman"/>
-          <w:lang w:val="en-US"/>
-        </w:rPr>
-        <w:t>Rys. 6. SWAP + TAKE + TO_LAZY</w:t>
-      </w:r>
-    </w:p>
-    <w:p>
-      <w:pPr>
-        <w:spacing w:line="360" w:lineRule="auto"/>
-        <w:jc w:val="center"/>
-        <w:rPr>
-          <w:rFonts w:ascii="Times New Roman" w:hAnsi="Times New Roman" w:cs="Times New Roman"/>
-          <w:lang w:val="en-US"/>
-        </w:rPr>
-      </w:pPr>
-      <w:r>
-        <w:rPr>
-          <w:rFonts w:ascii="Times New Roman" w:hAnsi="Times New Roman" w:cs="Times New Roman"/>
           <w:noProof/>
           <w:lang w:eastAsia="pl-PL"/>
         </w:rPr>
-        <w:lastRenderedPageBreak/>
         <w:drawing>
-          <wp:anchor distT="0" distB="0" distL="114300" distR="114300" simplePos="0" relativeHeight="251665408" behindDoc="0" locked="0" layoutInCell="1" allowOverlap="1">
+          <wp:anchor distT="0" distB="0" distL="114300" distR="114300" simplePos="0" relativeHeight="251662336" behindDoc="0" locked="0" layoutInCell="1" allowOverlap="1">
             <wp:simplePos x="0" y="0"/>
             <wp:positionH relativeFrom="column">
               <wp:posOffset>46355</wp:posOffset>
             </wp:positionH>
             <wp:positionV relativeFrom="paragraph">
-              <wp:posOffset>4389120</wp:posOffset>
+              <wp:posOffset>-5715</wp:posOffset>
             </wp:positionV>
             <wp:extent cx="5283835" cy="3959860"/>
             <wp:effectExtent l="19050" t="0" r="0" b="0"/>
             <wp:wrapTopAndBottom/>
-            <wp:docPr id="17" name="Obraz 10" descr="D:\Studia\taboo search\testy\d1_progi_wszystkie\untitled.tif"/>
+            <wp:docPr id="12" name="Obraz 6" descr="D:\Studia\taboo search\testy\d1_progi_d\untitled.tif"/>
             <wp:cNvGraphicFramePr>
               <a:graphicFrameLocks xmlns:a="http://schemas.openxmlformats.org/drawingml/2006/main" noChangeAspect="1"/>
             </wp:cNvGraphicFramePr>
@@ -9250,7 +10432,7 @@
               <a:graphicData uri="http://schemas.openxmlformats.org/drawingml/2006/picture">
                 <pic:pic xmlns:pic="http://schemas.openxmlformats.org/drawingml/2006/picture">
                   <pic:nvPicPr>
-                    <pic:cNvPr id="0" name="Picture 10" descr="D:\Studia\taboo search\testy\d1_progi_wszystkie\untitled.tif"/>
+                    <pic:cNvPr id="0" name="Picture 6" descr="D:\Studia\taboo search\testy\d1_progi_d\untitled.tif"/>
                     <pic:cNvPicPr>
                       <a:picLocks noChangeAspect="1" noChangeArrowheads="1"/>
                     </pic:cNvPicPr>
@@ -9287,22 +10469,57 @@
       <w:r>
         <w:rPr>
           <w:rFonts w:ascii="Times New Roman" w:hAnsi="Times New Roman" w:cs="Times New Roman"/>
+          <w:lang w:val="en-US"/>
+        </w:rPr>
+        <w:t>Rys. 5. ADD_AND_REMOVE + SWAP + TAKE</w:t>
+      </w:r>
+    </w:p>
+    <w:p>
+      <w:pPr>
+        <w:spacing w:line="360" w:lineRule="auto"/>
+        <w:jc w:val="center"/>
+        <w:rPr>
+          <w:rFonts w:ascii="Times New Roman" w:hAnsi="Times New Roman" w:cs="Times New Roman"/>
+          <w:lang w:val="en-US"/>
+        </w:rPr>
+      </w:pPr>
+      <w:r>
+        <w:rPr>
+          <w:rFonts w:ascii="Times New Roman" w:hAnsi="Times New Roman" w:cs="Times New Roman"/>
+          <w:lang w:val="en-US"/>
+        </w:rPr>
+        <w:t>Rys. 6. SWAP + TAKE + TO_LAZY</w:t>
+      </w:r>
+    </w:p>
+    <w:p>
+      <w:pPr>
+        <w:spacing w:line="360" w:lineRule="auto"/>
+        <w:jc w:val="center"/>
+        <w:rPr>
+          <w:rFonts w:ascii="Times New Roman" w:hAnsi="Times New Roman" w:cs="Times New Roman"/>
+          <w:lang w:val="en-US"/>
+        </w:rPr>
+      </w:pPr>
+      <w:r>
+        <w:rPr>
+          <w:rFonts w:ascii="Times New Roman" w:hAnsi="Times New Roman" w:cs="Times New Roman"/>
           <w:noProof/>
           <w:lang w:eastAsia="pl-PL"/>
         </w:rPr>
+        <w:lastRenderedPageBreak/>
         <w:drawing>
-          <wp:anchor distT="0" distB="0" distL="114300" distR="114300" simplePos="0" relativeHeight="251664384" behindDoc="0" locked="0" layoutInCell="1" allowOverlap="1">
+          <wp:anchor distT="0" distB="0" distL="114300" distR="114300" simplePos="0" relativeHeight="251665408" behindDoc="0" locked="0" layoutInCell="1" allowOverlap="1">
             <wp:simplePos x="0" y="0"/>
             <wp:positionH relativeFrom="column">
               <wp:posOffset>46355</wp:posOffset>
             </wp:positionH>
             <wp:positionV relativeFrom="paragraph">
-              <wp:posOffset>-5715</wp:posOffset>
+              <wp:posOffset>4389120</wp:posOffset>
             </wp:positionV>
             <wp:extent cx="5283835" cy="3959860"/>
             <wp:effectExtent l="19050" t="0" r="0" b="0"/>
             <wp:wrapTopAndBottom/>
-            <wp:docPr id="14" name="Obraz 8" descr="D:\Studia\taboo search\testy\d1_progi_f\untitled.tif"/>
+            <wp:docPr id="17" name="Obraz 10" descr="D:\Studia\taboo search\testy\d1_progi_wszystkie\untitled.tif"/>
             <wp:cNvGraphicFramePr>
               <a:graphicFrameLocks xmlns:a="http://schemas.openxmlformats.org/drawingml/2006/main" noChangeAspect="1"/>
             </wp:cNvGraphicFramePr>
@@ -9310,7 +10527,7 @@
               <a:graphicData uri="http://schemas.openxmlformats.org/drawingml/2006/picture">
                 <pic:pic xmlns:pic="http://schemas.openxmlformats.org/drawingml/2006/picture">
                   <pic:nvPicPr>
-                    <pic:cNvPr id="0" name="Picture 8" descr="D:\Studia\taboo search\testy\d1_progi_f\untitled.tif"/>
+                    <pic:cNvPr id="0" name="Picture 10" descr="D:\Studia\taboo search\testy\d1_progi_wszystkie\untitled.tif"/>
                     <pic:cNvPicPr>
                       <a:picLocks noChangeAspect="1" noChangeArrowheads="1"/>
                     </pic:cNvPicPr>
@@ -9347,6 +10564,66 @@
       <w:r>
         <w:rPr>
           <w:rFonts w:ascii="Times New Roman" w:hAnsi="Times New Roman" w:cs="Times New Roman"/>
+          <w:noProof/>
+          <w:lang w:eastAsia="pl-PL"/>
+        </w:rPr>
+        <w:drawing>
+          <wp:anchor distT="0" distB="0" distL="114300" distR="114300" simplePos="0" relativeHeight="251664384" behindDoc="0" locked="0" layoutInCell="1" allowOverlap="1">
+            <wp:simplePos x="0" y="0"/>
+            <wp:positionH relativeFrom="column">
+              <wp:posOffset>46355</wp:posOffset>
+            </wp:positionH>
+            <wp:positionV relativeFrom="paragraph">
+              <wp:posOffset>-5715</wp:posOffset>
+            </wp:positionV>
+            <wp:extent cx="5283835" cy="3959860"/>
+            <wp:effectExtent l="19050" t="0" r="0" b="0"/>
+            <wp:wrapTopAndBottom/>
+            <wp:docPr id="14" name="Obraz 8" descr="D:\Studia\taboo search\testy\d1_progi_f\untitled.tif"/>
+            <wp:cNvGraphicFramePr>
+              <a:graphicFrameLocks xmlns:a="http://schemas.openxmlformats.org/drawingml/2006/main" noChangeAspect="1"/>
+            </wp:cNvGraphicFramePr>
+            <a:graphic xmlns:a="http://schemas.openxmlformats.org/drawingml/2006/main">
+              <a:graphicData uri="http://schemas.openxmlformats.org/drawingml/2006/picture">
+                <pic:pic xmlns:pic="http://schemas.openxmlformats.org/drawingml/2006/picture">
+                  <pic:nvPicPr>
+                    <pic:cNvPr id="0" name="Picture 8" descr="D:\Studia\taboo search\testy\d1_progi_f\untitled.tif"/>
+                    <pic:cNvPicPr>
+                      <a:picLocks noChangeAspect="1" noChangeArrowheads="1"/>
+                    </pic:cNvPicPr>
+                  </pic:nvPicPr>
+                  <pic:blipFill>
+                    <a:blip r:embed="rId16"/>
+                    <a:srcRect/>
+                    <a:stretch>
+                      <a:fillRect/>
+                    </a:stretch>
+                  </pic:blipFill>
+                  <pic:spPr bwMode="auto">
+                    <a:xfrm>
+                      <a:off x="0" y="0"/>
+                      <a:ext cx="5283835" cy="3959860"/>
+                    </a:xfrm>
+                    <a:prstGeom prst="rect">
+                      <a:avLst/>
+                    </a:prstGeom>
+                    <a:noFill/>
+                    <a:ln w="9525">
+                      <a:noFill/>
+                      <a:miter lim="800000"/>
+                      <a:headEnd/>
+                      <a:tailEnd/>
+                    </a:ln>
+                  </pic:spPr>
+                </pic:pic>
+              </a:graphicData>
+            </a:graphic>
+          </wp:anchor>
+        </w:drawing>
+      </w:r>
+      <w:r>
+        <w:rPr>
+          <w:rFonts w:ascii="Times New Roman" w:hAnsi="Times New Roman" w:cs="Times New Roman"/>
           <w:lang w:val="en-US"/>
         </w:rPr>
         <w:t>Rys. 7. ADD_ AND_REMOVE + SWAP + TAKE + TO_LAZY</w:t>
@@ -9376,15 +10653,21 @@
     <w:p>
       <w:pPr>
         <w:pStyle w:val="Nagwek3"/>
-        <w:spacing w:after="120" w:line="360" w:lineRule="auto"/>
+        <w:spacing w:after="120"/>
         <w:jc w:val="both"/>
       </w:pPr>
-      <w:bookmarkStart w:id="13" w:name="_Toc503644398"/>
+      <w:bookmarkStart w:id="15" w:name="_Toc503694164"/>
       <w:r>
         <w:lastRenderedPageBreak/>
-        <w:t>3.2.3. Test czasu</w:t>
-      </w:r>
-      <w:bookmarkEnd w:id="13"/>
+        <w:t>3.2.5</w:t>
+      </w:r>
+      <w:r>
+        <w:t>.</w:t>
+      </w:r>
+      <w:r>
+        <w:t xml:space="preserve"> Test rozmiaru sąsiedztwa</w:t>
+      </w:r>
+      <w:bookmarkEnd w:id="15"/>
     </w:p>
     <w:p>
       <w:pPr>
@@ -9405,31 +10688,31 @@
           <w:sz w:val="24"/>
           <w:szCs w:val="24"/>
         </w:rPr>
-        <w:t>W</w:t>
-      </w:r>
-      <w:r>
-        <w:rPr>
-          <w:rFonts w:ascii="Times New Roman" w:hAnsi="Times New Roman" w:cs="Times New Roman"/>
-          <w:sz w:val="24"/>
-          <w:szCs w:val="24"/>
-        </w:rPr>
-        <w:t xml:space="preserve"> poniższym teście sprawdzono zależność wartości funkcji celu od czasu działania algorytmu. </w:t>
-      </w:r>
-      <w:r>
-        <w:rPr>
-          <w:rFonts w:ascii="Times New Roman" w:hAnsi="Times New Roman" w:cs="Times New Roman"/>
-          <w:sz w:val="24"/>
-          <w:szCs w:val="24"/>
-        </w:rPr>
-        <w:t xml:space="preserve">Wszystkie przebiegi algorytmu zostały wykonane dla włączonych wszystkich opcji sąsiedztwa. </w:t>
-      </w:r>
-      <w:r>
-        <w:rPr>
-          <w:rFonts w:ascii="Times New Roman" w:hAnsi="Times New Roman" w:cs="Times New Roman"/>
-          <w:sz w:val="24"/>
-          <w:szCs w:val="24"/>
-        </w:rPr>
-        <w:t>Wyniki przedstawione są w poniższej tabeli.</w:t>
+        <w:t>W tym teście</w:t>
+      </w:r>
+      <w:r>
+        <w:rPr>
+          <w:rFonts w:ascii="Times New Roman" w:hAnsi="Times New Roman" w:cs="Times New Roman"/>
+          <w:sz w:val="24"/>
+          <w:szCs w:val="24"/>
+        </w:rPr>
+        <w:t xml:space="preserve"> sprawdzono wpływ długości listy tabu oraz rozmiaru sąsiedztwa na wartość funkcji celu. Test przeprowadzono dla czasu 60s oraz pełnej konfiguracji sąsiedztwa, aby wyeliminować wpływ </w:t>
+      </w:r>
+      <w:r>
+        <w:rPr>
+          <w:rFonts w:ascii="Times New Roman" w:hAnsi="Times New Roman" w:cs="Times New Roman"/>
+          <w:sz w:val="24"/>
+          <w:szCs w:val="24"/>
+        </w:rPr>
+        <w:t>innych</w:t>
+      </w:r>
+      <w:r>
+        <w:rPr>
+          <w:rFonts w:ascii="Times New Roman" w:hAnsi="Times New Roman" w:cs="Times New Roman"/>
+          <w:sz w:val="24"/>
+          <w:szCs w:val="24"/>
+        </w:rPr>
+        <w:t xml:space="preserve"> czynników na przebieg algorytmu.</w:t>
       </w:r>
     </w:p>
     <w:p>
@@ -9444,7 +10727,1731 @@
         <w:rPr>
           <w:rFonts w:ascii="Times New Roman" w:hAnsi="Times New Roman" w:cs="Times New Roman"/>
         </w:rPr>
-        <w:t>Tabela 4. Zależność czasu działania programu</w:t>
+        <w:t>Tabela 5. Wpływ</w:t>
+      </w:r>
+      <w:r>
+        <w:rPr>
+          <w:rFonts w:ascii="Times New Roman" w:hAnsi="Times New Roman" w:cs="Times New Roman"/>
+        </w:rPr>
+        <w:t xml:space="preserve"> rozmiaru sąsiedztwa</w:t>
+      </w:r>
+      <w:r>
+        <w:rPr>
+          <w:rFonts w:ascii="Times New Roman" w:hAnsi="Times New Roman" w:cs="Times New Roman"/>
+        </w:rPr>
+        <w:t xml:space="preserve"> na funkcję celu</w:t>
+      </w:r>
+    </w:p>
+    <w:tbl>
+      <w:tblPr>
+        <w:tblStyle w:val="Tabela-Siatka"/>
+        <w:tblW w:w="0" w:type="auto"/>
+        <w:tblLayout w:type="fixed"/>
+        <w:tblLook w:val="04A0"/>
+      </w:tblPr>
+      <w:tblGrid>
+        <w:gridCol w:w="959"/>
+        <w:gridCol w:w="2552"/>
+        <w:gridCol w:w="2552"/>
+        <w:gridCol w:w="2552"/>
+      </w:tblGrid>
+      <w:tr>
+        <w:tc>
+          <w:tcPr>
+            <w:tcW w:w="959" w:type="dxa"/>
+            <w:vAlign w:val="center"/>
+          </w:tcPr>
+          <w:p>
+            <w:pPr>
+              <w:spacing w:line="360" w:lineRule="auto"/>
+              <w:rPr>
+                <w:rFonts w:ascii="Times New Roman" w:hAnsi="Times New Roman" w:cs="Times New Roman"/>
+                <w:b/>
+              </w:rPr>
+            </w:pPr>
+            <w:r>
+              <w:rPr>
+                <w:rFonts w:ascii="Times New Roman" w:hAnsi="Times New Roman" w:cs="Times New Roman"/>
+                <w:b/>
+              </w:rPr>
+              <w:t>Lp.</w:t>
+            </w:r>
+          </w:p>
+        </w:tc>
+        <w:tc>
+          <w:tcPr>
+            <w:tcW w:w="2552" w:type="dxa"/>
+            <w:vAlign w:val="center"/>
+          </w:tcPr>
+          <w:p>
+            <w:pPr>
+              <w:spacing w:line="360" w:lineRule="auto"/>
+              <w:jc w:val="center"/>
+              <w:rPr>
+                <w:rFonts w:ascii="Times New Roman" w:hAnsi="Times New Roman" w:cs="Times New Roman"/>
+                <w:b/>
+              </w:rPr>
+            </w:pPr>
+            <w:r>
+              <w:rPr>
+                <w:rFonts w:ascii="Times New Roman" w:hAnsi="Times New Roman" w:cs="Times New Roman"/>
+                <w:b/>
+              </w:rPr>
+              <w:t>Rozmiar listy tabu</w:t>
+            </w:r>
+          </w:p>
+        </w:tc>
+        <w:tc>
+          <w:tcPr>
+            <w:tcW w:w="2552" w:type="dxa"/>
+            <w:vAlign w:val="center"/>
+          </w:tcPr>
+          <w:p>
+            <w:pPr>
+              <w:spacing w:line="360" w:lineRule="auto"/>
+              <w:jc w:val="center"/>
+              <w:rPr>
+                <w:rFonts w:ascii="Times New Roman" w:hAnsi="Times New Roman" w:cs="Times New Roman"/>
+                <w:b/>
+              </w:rPr>
+            </w:pPr>
+            <w:r>
+              <w:rPr>
+                <w:rFonts w:ascii="Times New Roman" w:hAnsi="Times New Roman" w:cs="Times New Roman"/>
+                <w:b/>
+              </w:rPr>
+              <w:t>Rozmiar sąsiedztwa</w:t>
+            </w:r>
+          </w:p>
+        </w:tc>
+        <w:tc>
+          <w:tcPr>
+            <w:tcW w:w="2552" w:type="dxa"/>
+            <w:vAlign w:val="center"/>
+          </w:tcPr>
+          <w:p>
+            <w:pPr>
+              <w:spacing w:line="360" w:lineRule="auto"/>
+              <w:jc w:val="center"/>
+              <w:rPr>
+                <w:rFonts w:ascii="Times New Roman" w:hAnsi="Times New Roman" w:cs="Times New Roman"/>
+                <w:b/>
+              </w:rPr>
+            </w:pPr>
+            <w:r>
+              <w:rPr>
+                <w:rFonts w:ascii="Times New Roman" w:hAnsi="Times New Roman" w:cs="Times New Roman"/>
+                <w:b/>
+              </w:rPr>
+              <w:t>Wartość funkcji celu</w:t>
+            </w:r>
+          </w:p>
+        </w:tc>
+      </w:tr>
+      <w:tr>
+        <w:tc>
+          <w:tcPr>
+            <w:tcW w:w="959" w:type="dxa"/>
+          </w:tcPr>
+          <w:p>
+            <w:pPr>
+              <w:spacing w:line="360" w:lineRule="auto"/>
+              <w:jc w:val="both"/>
+              <w:rPr>
+                <w:rFonts w:ascii="Times New Roman" w:hAnsi="Times New Roman" w:cs="Times New Roman"/>
+                <w:b/>
+              </w:rPr>
+            </w:pPr>
+            <w:r>
+              <w:rPr>
+                <w:rFonts w:ascii="Times New Roman" w:hAnsi="Times New Roman" w:cs="Times New Roman"/>
+                <w:b/>
+              </w:rPr>
+              <w:t>1.</w:t>
+            </w:r>
+          </w:p>
+        </w:tc>
+        <w:tc>
+          <w:tcPr>
+            <w:tcW w:w="2552" w:type="dxa"/>
+            <w:vAlign w:val="center"/>
+          </w:tcPr>
+          <w:p>
+            <w:pPr>
+              <w:spacing w:line="360" w:lineRule="auto"/>
+              <w:jc w:val="center"/>
+              <w:rPr>
+                <w:rFonts w:ascii="Times New Roman" w:hAnsi="Times New Roman" w:cs="Times New Roman"/>
+              </w:rPr>
+            </w:pPr>
+            <w:r>
+              <w:rPr>
+                <w:rFonts w:ascii="Times New Roman" w:hAnsi="Times New Roman" w:cs="Times New Roman"/>
+              </w:rPr>
+              <w:t>5</w:t>
+            </w:r>
+          </w:p>
+        </w:tc>
+        <w:tc>
+          <w:tcPr>
+            <w:tcW w:w="2552" w:type="dxa"/>
+            <w:vAlign w:val="center"/>
+          </w:tcPr>
+          <w:p>
+            <w:pPr>
+              <w:spacing w:line="360" w:lineRule="auto"/>
+              <w:jc w:val="center"/>
+              <w:rPr>
+                <w:rFonts w:ascii="Times New Roman" w:hAnsi="Times New Roman" w:cs="Times New Roman"/>
+              </w:rPr>
+            </w:pPr>
+            <w:r>
+              <w:rPr>
+                <w:rFonts w:ascii="Times New Roman" w:hAnsi="Times New Roman" w:cs="Times New Roman"/>
+              </w:rPr>
+              <w:t>5</w:t>
+            </w:r>
+          </w:p>
+        </w:tc>
+        <w:tc>
+          <w:tcPr>
+            <w:tcW w:w="2552" w:type="dxa"/>
+            <w:vAlign w:val="center"/>
+          </w:tcPr>
+          <w:p>
+            <w:pPr>
+              <w:spacing w:line="360" w:lineRule="auto"/>
+              <w:jc w:val="center"/>
+              <w:rPr>
+                <w:rFonts w:ascii="Times New Roman" w:hAnsi="Times New Roman" w:cs="Times New Roman"/>
+              </w:rPr>
+            </w:pPr>
+            <w:r>
+              <w:rPr>
+                <w:rFonts w:ascii="Times New Roman" w:hAnsi="Times New Roman" w:cs="Times New Roman"/>
+              </w:rPr>
+              <w:t>3024,09</w:t>
+            </w:r>
+          </w:p>
+        </w:tc>
+      </w:tr>
+      <w:tr>
+        <w:tc>
+          <w:tcPr>
+            <w:tcW w:w="959" w:type="dxa"/>
+          </w:tcPr>
+          <w:p>
+            <w:pPr>
+              <w:spacing w:line="360" w:lineRule="auto"/>
+              <w:jc w:val="both"/>
+              <w:rPr>
+                <w:rFonts w:ascii="Times New Roman" w:hAnsi="Times New Roman" w:cs="Times New Roman"/>
+                <w:b/>
+              </w:rPr>
+            </w:pPr>
+            <w:r>
+              <w:rPr>
+                <w:rFonts w:ascii="Times New Roman" w:hAnsi="Times New Roman" w:cs="Times New Roman"/>
+                <w:b/>
+              </w:rPr>
+              <w:t>2.</w:t>
+            </w:r>
+          </w:p>
+        </w:tc>
+        <w:tc>
+          <w:tcPr>
+            <w:tcW w:w="2552" w:type="dxa"/>
+            <w:vAlign w:val="center"/>
+          </w:tcPr>
+          <w:p>
+            <w:pPr>
+              <w:spacing w:line="360" w:lineRule="auto"/>
+              <w:jc w:val="center"/>
+              <w:rPr>
+                <w:rFonts w:ascii="Times New Roman" w:hAnsi="Times New Roman" w:cs="Times New Roman"/>
+              </w:rPr>
+            </w:pPr>
+            <w:r>
+              <w:rPr>
+                <w:rFonts w:ascii="Times New Roman" w:hAnsi="Times New Roman" w:cs="Times New Roman"/>
+              </w:rPr>
+              <w:t>5</w:t>
+            </w:r>
+          </w:p>
+        </w:tc>
+        <w:tc>
+          <w:tcPr>
+            <w:tcW w:w="2552" w:type="dxa"/>
+            <w:vAlign w:val="center"/>
+          </w:tcPr>
+          <w:p>
+            <w:pPr>
+              <w:spacing w:line="360" w:lineRule="auto"/>
+              <w:jc w:val="center"/>
+              <w:rPr>
+                <w:rFonts w:ascii="Times New Roman" w:hAnsi="Times New Roman" w:cs="Times New Roman"/>
+              </w:rPr>
+            </w:pPr>
+            <w:r>
+              <w:rPr>
+                <w:rFonts w:ascii="Times New Roman" w:hAnsi="Times New Roman" w:cs="Times New Roman"/>
+              </w:rPr>
+              <w:t>10</w:t>
+            </w:r>
+          </w:p>
+        </w:tc>
+        <w:tc>
+          <w:tcPr>
+            <w:tcW w:w="2552" w:type="dxa"/>
+            <w:vAlign w:val="center"/>
+          </w:tcPr>
+          <w:p>
+            <w:pPr>
+              <w:spacing w:line="360" w:lineRule="auto"/>
+              <w:jc w:val="center"/>
+              <w:rPr>
+                <w:rFonts w:ascii="Times New Roman" w:hAnsi="Times New Roman" w:cs="Times New Roman"/>
+              </w:rPr>
+            </w:pPr>
+            <w:r>
+              <w:rPr>
+                <w:rFonts w:ascii="Times New Roman" w:hAnsi="Times New Roman" w:cs="Times New Roman"/>
+              </w:rPr>
+              <w:t>1967,42</w:t>
+            </w:r>
+          </w:p>
+        </w:tc>
+      </w:tr>
+      <w:tr>
+        <w:tc>
+          <w:tcPr>
+            <w:tcW w:w="959" w:type="dxa"/>
+          </w:tcPr>
+          <w:p>
+            <w:pPr>
+              <w:spacing w:line="360" w:lineRule="auto"/>
+              <w:jc w:val="both"/>
+              <w:rPr>
+                <w:rFonts w:ascii="Times New Roman" w:hAnsi="Times New Roman" w:cs="Times New Roman"/>
+                <w:b/>
+              </w:rPr>
+            </w:pPr>
+            <w:r>
+              <w:rPr>
+                <w:rFonts w:ascii="Times New Roman" w:hAnsi="Times New Roman" w:cs="Times New Roman"/>
+                <w:b/>
+              </w:rPr>
+              <w:t>3.</w:t>
+            </w:r>
+          </w:p>
+        </w:tc>
+        <w:tc>
+          <w:tcPr>
+            <w:tcW w:w="2552" w:type="dxa"/>
+            <w:vAlign w:val="center"/>
+          </w:tcPr>
+          <w:p>
+            <w:pPr>
+              <w:spacing w:line="360" w:lineRule="auto"/>
+              <w:jc w:val="center"/>
+              <w:rPr>
+                <w:rFonts w:ascii="Times New Roman" w:hAnsi="Times New Roman" w:cs="Times New Roman"/>
+              </w:rPr>
+            </w:pPr>
+            <w:r>
+              <w:rPr>
+                <w:rFonts w:ascii="Times New Roman" w:hAnsi="Times New Roman" w:cs="Times New Roman"/>
+              </w:rPr>
+              <w:t>5</w:t>
+            </w:r>
+          </w:p>
+        </w:tc>
+        <w:tc>
+          <w:tcPr>
+            <w:tcW w:w="2552" w:type="dxa"/>
+            <w:vAlign w:val="center"/>
+          </w:tcPr>
+          <w:p>
+            <w:pPr>
+              <w:spacing w:line="360" w:lineRule="auto"/>
+              <w:jc w:val="center"/>
+              <w:rPr>
+                <w:rFonts w:ascii="Times New Roman" w:hAnsi="Times New Roman" w:cs="Times New Roman"/>
+              </w:rPr>
+            </w:pPr>
+            <w:r>
+              <w:rPr>
+                <w:rFonts w:ascii="Times New Roman" w:hAnsi="Times New Roman" w:cs="Times New Roman"/>
+              </w:rPr>
+              <w:t>15</w:t>
+            </w:r>
+          </w:p>
+        </w:tc>
+        <w:tc>
+          <w:tcPr>
+            <w:tcW w:w="2552" w:type="dxa"/>
+            <w:vAlign w:val="center"/>
+          </w:tcPr>
+          <w:p>
+            <w:pPr>
+              <w:spacing w:line="360" w:lineRule="auto"/>
+              <w:jc w:val="center"/>
+              <w:rPr>
+                <w:rFonts w:ascii="Times New Roman" w:hAnsi="Times New Roman" w:cs="Times New Roman"/>
+              </w:rPr>
+            </w:pPr>
+            <w:r>
+              <w:rPr>
+                <w:rFonts w:ascii="Times New Roman" w:hAnsi="Times New Roman" w:cs="Times New Roman"/>
+              </w:rPr>
+              <w:t>1522,4</w:t>
+            </w:r>
+          </w:p>
+        </w:tc>
+      </w:tr>
+      <w:tr>
+        <w:tc>
+          <w:tcPr>
+            <w:tcW w:w="959" w:type="dxa"/>
+          </w:tcPr>
+          <w:p>
+            <w:pPr>
+              <w:spacing w:line="360" w:lineRule="auto"/>
+              <w:jc w:val="both"/>
+              <w:rPr>
+                <w:rFonts w:ascii="Times New Roman" w:hAnsi="Times New Roman" w:cs="Times New Roman"/>
+                <w:b/>
+              </w:rPr>
+            </w:pPr>
+            <w:r>
+              <w:rPr>
+                <w:rFonts w:ascii="Times New Roman" w:hAnsi="Times New Roman" w:cs="Times New Roman"/>
+                <w:b/>
+              </w:rPr>
+              <w:t>4.</w:t>
+            </w:r>
+          </w:p>
+        </w:tc>
+        <w:tc>
+          <w:tcPr>
+            <w:tcW w:w="2552" w:type="dxa"/>
+            <w:vAlign w:val="center"/>
+          </w:tcPr>
+          <w:p>
+            <w:pPr>
+              <w:spacing w:line="360" w:lineRule="auto"/>
+              <w:jc w:val="center"/>
+              <w:rPr>
+                <w:rFonts w:ascii="Times New Roman" w:hAnsi="Times New Roman" w:cs="Times New Roman"/>
+              </w:rPr>
+            </w:pPr>
+            <w:r>
+              <w:rPr>
+                <w:rFonts w:ascii="Times New Roman" w:hAnsi="Times New Roman" w:cs="Times New Roman"/>
+              </w:rPr>
+              <w:t>5</w:t>
+            </w:r>
+          </w:p>
+        </w:tc>
+        <w:tc>
+          <w:tcPr>
+            <w:tcW w:w="2552" w:type="dxa"/>
+            <w:vAlign w:val="center"/>
+          </w:tcPr>
+          <w:p>
+            <w:pPr>
+              <w:spacing w:line="360" w:lineRule="auto"/>
+              <w:jc w:val="center"/>
+              <w:rPr>
+                <w:rFonts w:ascii="Times New Roman" w:hAnsi="Times New Roman" w:cs="Times New Roman"/>
+              </w:rPr>
+            </w:pPr>
+            <w:r>
+              <w:rPr>
+                <w:rFonts w:ascii="Times New Roman" w:hAnsi="Times New Roman" w:cs="Times New Roman"/>
+              </w:rPr>
+              <w:t>20</w:t>
+            </w:r>
+          </w:p>
+        </w:tc>
+        <w:tc>
+          <w:tcPr>
+            <w:tcW w:w="2552" w:type="dxa"/>
+            <w:vAlign w:val="center"/>
+          </w:tcPr>
+          <w:p>
+            <w:pPr>
+              <w:spacing w:line="360" w:lineRule="auto"/>
+              <w:jc w:val="center"/>
+              <w:rPr>
+                <w:rFonts w:ascii="Times New Roman" w:hAnsi="Times New Roman" w:cs="Times New Roman"/>
+              </w:rPr>
+            </w:pPr>
+            <w:r>
+              <w:rPr>
+                <w:rFonts w:ascii="Times New Roman" w:hAnsi="Times New Roman" w:cs="Times New Roman"/>
+              </w:rPr>
+              <w:t>1521,33</w:t>
+            </w:r>
+          </w:p>
+        </w:tc>
+      </w:tr>
+      <w:tr>
+        <w:tc>
+          <w:tcPr>
+            <w:tcW w:w="959" w:type="dxa"/>
+          </w:tcPr>
+          <w:p>
+            <w:pPr>
+              <w:spacing w:line="360" w:lineRule="auto"/>
+              <w:jc w:val="both"/>
+              <w:rPr>
+                <w:rFonts w:ascii="Times New Roman" w:hAnsi="Times New Roman" w:cs="Times New Roman"/>
+                <w:b/>
+              </w:rPr>
+            </w:pPr>
+            <w:r>
+              <w:rPr>
+                <w:rFonts w:ascii="Times New Roman" w:hAnsi="Times New Roman" w:cs="Times New Roman"/>
+                <w:b/>
+              </w:rPr>
+              <w:t>5.</w:t>
+            </w:r>
+          </w:p>
+        </w:tc>
+        <w:tc>
+          <w:tcPr>
+            <w:tcW w:w="2552" w:type="dxa"/>
+            <w:vAlign w:val="center"/>
+          </w:tcPr>
+          <w:p>
+            <w:pPr>
+              <w:spacing w:line="360" w:lineRule="auto"/>
+              <w:jc w:val="center"/>
+              <w:rPr>
+                <w:rFonts w:ascii="Times New Roman" w:hAnsi="Times New Roman" w:cs="Times New Roman"/>
+              </w:rPr>
+            </w:pPr>
+            <w:r>
+              <w:rPr>
+                <w:rFonts w:ascii="Times New Roman" w:hAnsi="Times New Roman" w:cs="Times New Roman"/>
+              </w:rPr>
+              <w:t>5</w:t>
+            </w:r>
+          </w:p>
+        </w:tc>
+        <w:tc>
+          <w:tcPr>
+            <w:tcW w:w="2552" w:type="dxa"/>
+            <w:vAlign w:val="center"/>
+          </w:tcPr>
+          <w:p>
+            <w:pPr>
+              <w:spacing w:line="360" w:lineRule="auto"/>
+              <w:jc w:val="center"/>
+              <w:rPr>
+                <w:rFonts w:ascii="Times New Roman" w:hAnsi="Times New Roman" w:cs="Times New Roman"/>
+              </w:rPr>
+            </w:pPr>
+            <w:r>
+              <w:rPr>
+                <w:rFonts w:ascii="Times New Roman" w:hAnsi="Times New Roman" w:cs="Times New Roman"/>
+              </w:rPr>
+              <w:t>30</w:t>
+            </w:r>
+          </w:p>
+        </w:tc>
+        <w:tc>
+          <w:tcPr>
+            <w:tcW w:w="2552" w:type="dxa"/>
+            <w:vAlign w:val="center"/>
+          </w:tcPr>
+          <w:p>
+            <w:pPr>
+              <w:spacing w:line="360" w:lineRule="auto"/>
+              <w:jc w:val="center"/>
+              <w:rPr>
+                <w:rFonts w:ascii="Times New Roman" w:hAnsi="Times New Roman" w:cs="Times New Roman"/>
+              </w:rPr>
+            </w:pPr>
+            <w:r>
+              <w:rPr>
+                <w:rFonts w:ascii="Times New Roman" w:hAnsi="Times New Roman" w:cs="Times New Roman"/>
+              </w:rPr>
+              <w:t>1515,2</w:t>
+            </w:r>
+          </w:p>
+        </w:tc>
+      </w:tr>
+      <w:tr>
+        <w:tc>
+          <w:tcPr>
+            <w:tcW w:w="959" w:type="dxa"/>
+          </w:tcPr>
+          <w:p>
+            <w:pPr>
+              <w:spacing w:line="360" w:lineRule="auto"/>
+              <w:jc w:val="both"/>
+              <w:rPr>
+                <w:rFonts w:ascii="Times New Roman" w:hAnsi="Times New Roman" w:cs="Times New Roman"/>
+                <w:b/>
+              </w:rPr>
+            </w:pPr>
+            <w:r>
+              <w:rPr>
+                <w:rFonts w:ascii="Times New Roman" w:hAnsi="Times New Roman" w:cs="Times New Roman"/>
+                <w:b/>
+              </w:rPr>
+              <w:t>6.</w:t>
+            </w:r>
+          </w:p>
+        </w:tc>
+        <w:tc>
+          <w:tcPr>
+            <w:tcW w:w="2552" w:type="dxa"/>
+            <w:vAlign w:val="center"/>
+          </w:tcPr>
+          <w:p>
+            <w:pPr>
+              <w:spacing w:line="360" w:lineRule="auto"/>
+              <w:jc w:val="center"/>
+              <w:rPr>
+                <w:rFonts w:ascii="Times New Roman" w:hAnsi="Times New Roman" w:cs="Times New Roman"/>
+              </w:rPr>
+            </w:pPr>
+            <w:r>
+              <w:rPr>
+                <w:rFonts w:ascii="Times New Roman" w:hAnsi="Times New Roman" w:cs="Times New Roman"/>
+              </w:rPr>
+              <w:t>5</w:t>
+            </w:r>
+          </w:p>
+        </w:tc>
+        <w:tc>
+          <w:tcPr>
+            <w:tcW w:w="2552" w:type="dxa"/>
+            <w:vAlign w:val="center"/>
+          </w:tcPr>
+          <w:p>
+            <w:pPr>
+              <w:spacing w:line="360" w:lineRule="auto"/>
+              <w:jc w:val="center"/>
+              <w:rPr>
+                <w:rFonts w:ascii="Times New Roman" w:hAnsi="Times New Roman" w:cs="Times New Roman"/>
+              </w:rPr>
+            </w:pPr>
+            <w:r>
+              <w:rPr>
+                <w:rFonts w:ascii="Times New Roman" w:hAnsi="Times New Roman" w:cs="Times New Roman"/>
+              </w:rPr>
+              <w:t>40</w:t>
+            </w:r>
+          </w:p>
+        </w:tc>
+        <w:tc>
+          <w:tcPr>
+            <w:tcW w:w="2552" w:type="dxa"/>
+            <w:vAlign w:val="center"/>
+          </w:tcPr>
+          <w:p>
+            <w:pPr>
+              <w:spacing w:line="360" w:lineRule="auto"/>
+              <w:jc w:val="center"/>
+              <w:rPr>
+                <w:rFonts w:ascii="Times New Roman" w:hAnsi="Times New Roman" w:cs="Times New Roman"/>
+              </w:rPr>
+            </w:pPr>
+            <w:r>
+              <w:rPr>
+                <w:rFonts w:ascii="Times New Roman" w:hAnsi="Times New Roman" w:cs="Times New Roman"/>
+              </w:rPr>
+              <w:t>1515,24</w:t>
+            </w:r>
+          </w:p>
+        </w:tc>
+      </w:tr>
+    </w:tbl>
+    <w:p>
+      <w:pPr>
+        <w:spacing w:line="360" w:lineRule="auto"/>
+        <w:jc w:val="both"/>
+        <w:rPr>
+          <w:rFonts w:ascii="Times New Roman" w:hAnsi="Times New Roman" w:cs="Times New Roman"/>
+        </w:rPr>
+      </w:pPr>
+    </w:p>
+    <w:p>
+      <w:pPr>
+        <w:spacing w:line="360" w:lineRule="auto"/>
+        <w:jc w:val="both"/>
+        <w:rPr>
+          <w:rFonts w:ascii="Times New Roman" w:hAnsi="Times New Roman" w:cs="Times New Roman"/>
+          <w:sz w:val="24"/>
+          <w:szCs w:val="24"/>
+        </w:rPr>
+      </w:pPr>
+      <w:r>
+        <w:rPr>
+          <w:rFonts w:ascii="Times New Roman" w:hAnsi="Times New Roman" w:cs="Times New Roman"/>
+          <w:sz w:val="24"/>
+          <w:szCs w:val="24"/>
+        </w:rPr>
+        <w:tab/>
+        <w:t>Dane zawarte w powyższej tabeli zostały pokazane na Rys. 10. W legendzie zostały opisane jedynie wartości rozmiaru sąsiedztwa, gdyż rozmiar listy tabu pozostał w każdym przypadku taki sam, równy 5.</w:t>
+      </w:r>
+    </w:p>
+    <w:p>
+      <w:pPr>
+        <w:spacing w:line="360" w:lineRule="auto"/>
+        <w:jc w:val="both"/>
+        <w:rPr>
+          <w:rFonts w:ascii="Times New Roman" w:hAnsi="Times New Roman" w:cs="Times New Roman"/>
+          <w:sz w:val="24"/>
+          <w:szCs w:val="24"/>
+        </w:rPr>
+      </w:pPr>
+      <w:r>
+        <w:rPr>
+          <w:rFonts w:ascii="Times New Roman" w:hAnsi="Times New Roman" w:cs="Times New Roman"/>
+          <w:noProof/>
+          <w:lang w:eastAsia="pl-PL"/>
+        </w:rPr>
+        <w:drawing>
+          <wp:inline distT="0" distB="0" distL="0" distR="0">
+            <wp:extent cx="5399405" cy="2811640"/>
+            <wp:effectExtent l="19050" t="0" r="10795" b="7760"/>
+            <wp:docPr id="8" name="Wykres 1"/>
+            <wp:cNvGraphicFramePr/>
+            <a:graphic xmlns:a="http://schemas.openxmlformats.org/drawingml/2006/main">
+              <a:graphicData uri="http://schemas.openxmlformats.org/drawingml/2006/chart">
+                <c:chart xmlns:c="http://schemas.openxmlformats.org/drawingml/2006/chart" xmlns:r="http://schemas.openxmlformats.org/officeDocument/2006/relationships" r:id="rId17"/>
+              </a:graphicData>
+            </a:graphic>
+          </wp:inline>
+        </w:drawing>
+      </w:r>
+    </w:p>
+    <w:p>
+      <w:pPr>
+        <w:spacing w:line="360" w:lineRule="auto"/>
+        <w:jc w:val="center"/>
+        <w:rPr>
+          <w:rFonts w:ascii="Times New Roman" w:hAnsi="Times New Roman" w:cs="Times New Roman"/>
+        </w:rPr>
+      </w:pPr>
+      <w:r>
+        <w:rPr>
+          <w:rFonts w:ascii="Times New Roman" w:hAnsi="Times New Roman" w:cs="Times New Roman"/>
+        </w:rPr>
+        <w:t>Rys. 10. Zależność funkcji celu od zmian rozmiaru sąsiedztwa</w:t>
+      </w:r>
+    </w:p>
+    <w:p>
+      <w:pPr>
+        <w:spacing w:line="360" w:lineRule="auto"/>
+        <w:jc w:val="center"/>
+        <w:rPr>
+          <w:rFonts w:ascii="Times New Roman" w:hAnsi="Times New Roman" w:cs="Times New Roman"/>
+        </w:rPr>
+      </w:pPr>
+    </w:p>
+    <w:p>
+      <w:pPr>
+        <w:spacing w:line="360" w:lineRule="auto"/>
+        <w:jc w:val="center"/>
+        <w:rPr>
+          <w:rFonts w:ascii="Times New Roman" w:hAnsi="Times New Roman" w:cs="Times New Roman"/>
+        </w:rPr>
+      </w:pPr>
+    </w:p>
+    <w:p>
+      <w:pPr>
+        <w:spacing w:line="360" w:lineRule="auto"/>
+        <w:jc w:val="center"/>
+        <w:rPr>
+          <w:rFonts w:ascii="Times New Roman" w:hAnsi="Times New Roman" w:cs="Times New Roman"/>
+        </w:rPr>
+      </w:pPr>
+    </w:p>
+    <w:p>
+      <w:pPr>
+        <w:pStyle w:val="Nagwek3"/>
+        <w:spacing w:after="120"/>
+      </w:pPr>
+      <w:bookmarkStart w:id="16" w:name="_Toc503694165"/>
+      <w:r>
+        <w:lastRenderedPageBreak/>
+        <w:t>3.2.6</w:t>
+      </w:r>
+      <w:r>
+        <w:t>.</w:t>
+      </w:r>
+      <w:r>
+        <w:t xml:space="preserve"> Test rozmiaru listy tabu</w:t>
+      </w:r>
+      <w:bookmarkEnd w:id="16"/>
+    </w:p>
+    <w:p>
+      <w:pPr>
+        <w:spacing w:line="360" w:lineRule="auto"/>
+        <w:jc w:val="both"/>
+        <w:rPr>
+          <w:rFonts w:ascii="Times New Roman" w:hAnsi="Times New Roman" w:cs="Times New Roman"/>
+          <w:sz w:val="24"/>
+          <w:szCs w:val="24"/>
+        </w:rPr>
+      </w:pPr>
+      <w:r>
+        <w:tab/>
+      </w:r>
+      <w:r>
+        <w:rPr>
+          <w:rFonts w:ascii="Times New Roman" w:hAnsi="Times New Roman" w:cs="Times New Roman"/>
+          <w:sz w:val="24"/>
+          <w:szCs w:val="24"/>
+        </w:rPr>
+        <w:t>Poniższy test miał na celu sprawdzenie wpływu rozmiaru listy tabu na wartość funkcji celu. Przeprowadzono go przy pełnej konfiguracji sąsiedztwa, oraz dla czasu 120s, aby zniwelować wpływ innych czynników na przebieg algorytmu.</w:t>
+      </w:r>
+    </w:p>
+    <w:p>
+      <w:pPr>
+        <w:spacing w:after="0" w:line="360" w:lineRule="auto"/>
+        <w:jc w:val="both"/>
+        <w:rPr>
+          <w:rFonts w:ascii="Times New Roman" w:hAnsi="Times New Roman" w:cs="Times New Roman"/>
+        </w:rPr>
+      </w:pPr>
+      <w:r>
+        <w:rPr>
+          <w:rFonts w:ascii="Times New Roman" w:hAnsi="Times New Roman" w:cs="Times New Roman"/>
+        </w:rPr>
+        <w:t>Tabela 6</w:t>
+      </w:r>
+      <w:r>
+        <w:rPr>
+          <w:rFonts w:ascii="Times New Roman" w:hAnsi="Times New Roman" w:cs="Times New Roman"/>
+        </w:rPr>
+        <w:t>. Wpływ rozmiaru listy tabu na funkcję celu</w:t>
+      </w:r>
+    </w:p>
+    <w:tbl>
+      <w:tblPr>
+        <w:tblStyle w:val="Tabela-Siatka"/>
+        <w:tblW w:w="0" w:type="auto"/>
+        <w:tblLayout w:type="fixed"/>
+        <w:tblLook w:val="04A0"/>
+      </w:tblPr>
+      <w:tblGrid>
+        <w:gridCol w:w="959"/>
+        <w:gridCol w:w="2552"/>
+        <w:gridCol w:w="2552"/>
+        <w:gridCol w:w="2552"/>
+      </w:tblGrid>
+      <w:tr>
+        <w:tc>
+          <w:tcPr>
+            <w:tcW w:w="959" w:type="dxa"/>
+            <w:vAlign w:val="center"/>
+          </w:tcPr>
+          <w:p>
+            <w:pPr>
+              <w:spacing w:line="360" w:lineRule="auto"/>
+              <w:rPr>
+                <w:rFonts w:ascii="Times New Roman" w:hAnsi="Times New Roman" w:cs="Times New Roman"/>
+                <w:b/>
+              </w:rPr>
+            </w:pPr>
+            <w:r>
+              <w:rPr>
+                <w:rFonts w:ascii="Times New Roman" w:hAnsi="Times New Roman" w:cs="Times New Roman"/>
+                <w:b/>
+              </w:rPr>
+              <w:t>Lp.</w:t>
+            </w:r>
+          </w:p>
+        </w:tc>
+        <w:tc>
+          <w:tcPr>
+            <w:tcW w:w="2552" w:type="dxa"/>
+            <w:vAlign w:val="center"/>
+          </w:tcPr>
+          <w:p>
+            <w:pPr>
+              <w:spacing w:line="360" w:lineRule="auto"/>
+              <w:jc w:val="center"/>
+              <w:rPr>
+                <w:rFonts w:ascii="Times New Roman" w:hAnsi="Times New Roman" w:cs="Times New Roman"/>
+                <w:b/>
+              </w:rPr>
+            </w:pPr>
+            <w:r>
+              <w:rPr>
+                <w:rFonts w:ascii="Times New Roman" w:hAnsi="Times New Roman" w:cs="Times New Roman"/>
+                <w:b/>
+              </w:rPr>
+              <w:t>Rozmiar listy tabu</w:t>
+            </w:r>
+          </w:p>
+        </w:tc>
+        <w:tc>
+          <w:tcPr>
+            <w:tcW w:w="2552" w:type="dxa"/>
+            <w:vAlign w:val="center"/>
+          </w:tcPr>
+          <w:p>
+            <w:pPr>
+              <w:spacing w:line="360" w:lineRule="auto"/>
+              <w:jc w:val="center"/>
+              <w:rPr>
+                <w:rFonts w:ascii="Times New Roman" w:hAnsi="Times New Roman" w:cs="Times New Roman"/>
+                <w:b/>
+              </w:rPr>
+            </w:pPr>
+            <w:r>
+              <w:rPr>
+                <w:rFonts w:ascii="Times New Roman" w:hAnsi="Times New Roman" w:cs="Times New Roman"/>
+                <w:b/>
+              </w:rPr>
+              <w:t>Rozmiar sąsiedztwa</w:t>
+            </w:r>
+          </w:p>
+        </w:tc>
+        <w:tc>
+          <w:tcPr>
+            <w:tcW w:w="2552" w:type="dxa"/>
+            <w:vAlign w:val="center"/>
+          </w:tcPr>
+          <w:p>
+            <w:pPr>
+              <w:spacing w:line="360" w:lineRule="auto"/>
+              <w:jc w:val="center"/>
+              <w:rPr>
+                <w:rFonts w:ascii="Times New Roman" w:hAnsi="Times New Roman" w:cs="Times New Roman"/>
+                <w:b/>
+              </w:rPr>
+            </w:pPr>
+            <w:r>
+              <w:rPr>
+                <w:rFonts w:ascii="Times New Roman" w:hAnsi="Times New Roman" w:cs="Times New Roman"/>
+                <w:b/>
+              </w:rPr>
+              <w:t>Wartość funkcji celu</w:t>
+            </w:r>
+          </w:p>
+        </w:tc>
+      </w:tr>
+      <w:tr>
+        <w:tc>
+          <w:tcPr>
+            <w:tcW w:w="959" w:type="dxa"/>
+          </w:tcPr>
+          <w:p>
+            <w:pPr>
+              <w:spacing w:line="360" w:lineRule="auto"/>
+              <w:jc w:val="both"/>
+              <w:rPr>
+                <w:rFonts w:ascii="Times New Roman" w:hAnsi="Times New Roman" w:cs="Times New Roman"/>
+                <w:b/>
+              </w:rPr>
+            </w:pPr>
+            <w:r>
+              <w:rPr>
+                <w:rFonts w:ascii="Times New Roman" w:hAnsi="Times New Roman" w:cs="Times New Roman"/>
+                <w:b/>
+              </w:rPr>
+              <w:t>1.</w:t>
+            </w:r>
+          </w:p>
+        </w:tc>
+        <w:tc>
+          <w:tcPr>
+            <w:tcW w:w="2552" w:type="dxa"/>
+            <w:vAlign w:val="center"/>
+          </w:tcPr>
+          <w:p>
+            <w:pPr>
+              <w:spacing w:line="360" w:lineRule="auto"/>
+              <w:jc w:val="center"/>
+              <w:rPr>
+                <w:rFonts w:ascii="Times New Roman" w:hAnsi="Times New Roman" w:cs="Times New Roman"/>
+              </w:rPr>
+            </w:pPr>
+            <w:r>
+              <w:rPr>
+                <w:rFonts w:ascii="Times New Roman" w:hAnsi="Times New Roman" w:cs="Times New Roman"/>
+              </w:rPr>
+              <w:t>5</w:t>
+            </w:r>
+          </w:p>
+        </w:tc>
+        <w:tc>
+          <w:tcPr>
+            <w:tcW w:w="2552" w:type="dxa"/>
+            <w:vAlign w:val="center"/>
+          </w:tcPr>
+          <w:p>
+            <w:pPr>
+              <w:spacing w:line="360" w:lineRule="auto"/>
+              <w:jc w:val="center"/>
+              <w:rPr>
+                <w:rFonts w:ascii="Times New Roman" w:hAnsi="Times New Roman" w:cs="Times New Roman"/>
+              </w:rPr>
+            </w:pPr>
+            <w:r>
+              <w:rPr>
+                <w:rFonts w:ascii="Times New Roman" w:hAnsi="Times New Roman" w:cs="Times New Roman"/>
+              </w:rPr>
+              <w:t>5</w:t>
+            </w:r>
+          </w:p>
+        </w:tc>
+        <w:tc>
+          <w:tcPr>
+            <w:tcW w:w="2552" w:type="dxa"/>
+            <w:vAlign w:val="center"/>
+          </w:tcPr>
+          <w:p>
+            <w:pPr>
+              <w:spacing w:line="360" w:lineRule="auto"/>
+              <w:jc w:val="center"/>
+              <w:rPr>
+                <w:rFonts w:ascii="Times New Roman" w:hAnsi="Times New Roman" w:cs="Times New Roman"/>
+              </w:rPr>
+            </w:pPr>
+            <w:r>
+              <w:rPr>
+                <w:rFonts w:ascii="Times New Roman" w:hAnsi="Times New Roman" w:cs="Times New Roman"/>
+              </w:rPr>
+              <w:t>3024,09</w:t>
+            </w:r>
+          </w:p>
+        </w:tc>
+      </w:tr>
+      <w:tr>
+        <w:tc>
+          <w:tcPr>
+            <w:tcW w:w="959" w:type="dxa"/>
+          </w:tcPr>
+          <w:p>
+            <w:pPr>
+              <w:spacing w:line="360" w:lineRule="auto"/>
+              <w:jc w:val="both"/>
+              <w:rPr>
+                <w:rFonts w:ascii="Times New Roman" w:hAnsi="Times New Roman" w:cs="Times New Roman"/>
+                <w:b/>
+              </w:rPr>
+            </w:pPr>
+            <w:r>
+              <w:rPr>
+                <w:rFonts w:ascii="Times New Roman" w:hAnsi="Times New Roman" w:cs="Times New Roman"/>
+                <w:b/>
+              </w:rPr>
+              <w:t>2.</w:t>
+            </w:r>
+          </w:p>
+        </w:tc>
+        <w:tc>
+          <w:tcPr>
+            <w:tcW w:w="2552" w:type="dxa"/>
+            <w:vAlign w:val="center"/>
+          </w:tcPr>
+          <w:p>
+            <w:pPr>
+              <w:spacing w:line="360" w:lineRule="auto"/>
+              <w:jc w:val="center"/>
+              <w:rPr>
+                <w:rFonts w:ascii="Times New Roman" w:hAnsi="Times New Roman" w:cs="Times New Roman"/>
+              </w:rPr>
+            </w:pPr>
+            <w:r>
+              <w:rPr>
+                <w:rFonts w:ascii="Times New Roman" w:hAnsi="Times New Roman" w:cs="Times New Roman"/>
+              </w:rPr>
+              <w:t>15</w:t>
+            </w:r>
+          </w:p>
+        </w:tc>
+        <w:tc>
+          <w:tcPr>
+            <w:tcW w:w="2552" w:type="dxa"/>
+            <w:vAlign w:val="center"/>
+          </w:tcPr>
+          <w:p>
+            <w:pPr>
+              <w:spacing w:line="360" w:lineRule="auto"/>
+              <w:jc w:val="center"/>
+              <w:rPr>
+                <w:rFonts w:ascii="Times New Roman" w:hAnsi="Times New Roman" w:cs="Times New Roman"/>
+              </w:rPr>
+            </w:pPr>
+            <w:r>
+              <w:rPr>
+                <w:rFonts w:ascii="Times New Roman" w:hAnsi="Times New Roman" w:cs="Times New Roman"/>
+              </w:rPr>
+              <w:t>5</w:t>
+            </w:r>
+          </w:p>
+        </w:tc>
+        <w:tc>
+          <w:tcPr>
+            <w:tcW w:w="2552" w:type="dxa"/>
+            <w:vAlign w:val="center"/>
+          </w:tcPr>
+          <w:p>
+            <w:pPr>
+              <w:spacing w:line="360" w:lineRule="auto"/>
+              <w:jc w:val="center"/>
+              <w:rPr>
+                <w:rFonts w:ascii="Times New Roman" w:hAnsi="Times New Roman" w:cs="Times New Roman"/>
+              </w:rPr>
+            </w:pPr>
+            <w:r>
+              <w:rPr>
+                <w:rFonts w:ascii="Times New Roman" w:hAnsi="Times New Roman" w:cs="Times New Roman"/>
+              </w:rPr>
+              <w:t>3029,76</w:t>
+            </w:r>
+          </w:p>
+        </w:tc>
+      </w:tr>
+      <w:tr>
+        <w:tc>
+          <w:tcPr>
+            <w:tcW w:w="959" w:type="dxa"/>
+          </w:tcPr>
+          <w:p>
+            <w:pPr>
+              <w:spacing w:line="360" w:lineRule="auto"/>
+              <w:jc w:val="both"/>
+              <w:rPr>
+                <w:rFonts w:ascii="Times New Roman" w:hAnsi="Times New Roman" w:cs="Times New Roman"/>
+                <w:b/>
+              </w:rPr>
+            </w:pPr>
+            <w:r>
+              <w:rPr>
+                <w:rFonts w:ascii="Times New Roman" w:hAnsi="Times New Roman" w:cs="Times New Roman"/>
+                <w:b/>
+              </w:rPr>
+              <w:t>3.</w:t>
+            </w:r>
+          </w:p>
+        </w:tc>
+        <w:tc>
+          <w:tcPr>
+            <w:tcW w:w="2552" w:type="dxa"/>
+            <w:vAlign w:val="center"/>
+          </w:tcPr>
+          <w:p>
+            <w:pPr>
+              <w:spacing w:line="360" w:lineRule="auto"/>
+              <w:jc w:val="center"/>
+              <w:rPr>
+                <w:rFonts w:ascii="Times New Roman" w:hAnsi="Times New Roman" w:cs="Times New Roman"/>
+              </w:rPr>
+            </w:pPr>
+            <w:r>
+              <w:rPr>
+                <w:rFonts w:ascii="Times New Roman" w:hAnsi="Times New Roman" w:cs="Times New Roman"/>
+              </w:rPr>
+              <w:t>30</w:t>
+            </w:r>
+          </w:p>
+        </w:tc>
+        <w:tc>
+          <w:tcPr>
+            <w:tcW w:w="2552" w:type="dxa"/>
+            <w:vAlign w:val="center"/>
+          </w:tcPr>
+          <w:p>
+            <w:pPr>
+              <w:spacing w:line="360" w:lineRule="auto"/>
+              <w:jc w:val="center"/>
+              <w:rPr>
+                <w:rFonts w:ascii="Times New Roman" w:hAnsi="Times New Roman" w:cs="Times New Roman"/>
+              </w:rPr>
+            </w:pPr>
+            <w:r>
+              <w:rPr>
+                <w:rFonts w:ascii="Times New Roman" w:hAnsi="Times New Roman" w:cs="Times New Roman"/>
+              </w:rPr>
+              <w:t>5</w:t>
+            </w:r>
+          </w:p>
+        </w:tc>
+        <w:tc>
+          <w:tcPr>
+            <w:tcW w:w="2552" w:type="dxa"/>
+            <w:vAlign w:val="center"/>
+          </w:tcPr>
+          <w:p>
+            <w:pPr>
+              <w:spacing w:line="360" w:lineRule="auto"/>
+              <w:jc w:val="center"/>
+              <w:rPr>
+                <w:rFonts w:ascii="Times New Roman" w:hAnsi="Times New Roman" w:cs="Times New Roman"/>
+              </w:rPr>
+            </w:pPr>
+            <w:r>
+              <w:rPr>
+                <w:rFonts w:ascii="Times New Roman" w:hAnsi="Times New Roman" w:cs="Times New Roman"/>
+              </w:rPr>
+              <w:t>3017,5</w:t>
+            </w:r>
+          </w:p>
+        </w:tc>
+      </w:tr>
+      <w:tr>
+        <w:tc>
+          <w:tcPr>
+            <w:tcW w:w="959" w:type="dxa"/>
+          </w:tcPr>
+          <w:p>
+            <w:pPr>
+              <w:spacing w:line="360" w:lineRule="auto"/>
+              <w:jc w:val="both"/>
+              <w:rPr>
+                <w:rFonts w:ascii="Times New Roman" w:hAnsi="Times New Roman" w:cs="Times New Roman"/>
+                <w:b/>
+              </w:rPr>
+            </w:pPr>
+            <w:r>
+              <w:rPr>
+                <w:rFonts w:ascii="Times New Roman" w:hAnsi="Times New Roman" w:cs="Times New Roman"/>
+                <w:b/>
+              </w:rPr>
+              <w:t>4.</w:t>
+            </w:r>
+          </w:p>
+        </w:tc>
+        <w:tc>
+          <w:tcPr>
+            <w:tcW w:w="2552" w:type="dxa"/>
+            <w:vAlign w:val="center"/>
+          </w:tcPr>
+          <w:p>
+            <w:pPr>
+              <w:spacing w:line="360" w:lineRule="auto"/>
+              <w:jc w:val="center"/>
+              <w:rPr>
+                <w:rFonts w:ascii="Times New Roman" w:hAnsi="Times New Roman" w:cs="Times New Roman"/>
+              </w:rPr>
+            </w:pPr>
+            <w:r>
+              <w:rPr>
+                <w:rFonts w:ascii="Times New Roman" w:hAnsi="Times New Roman" w:cs="Times New Roman"/>
+              </w:rPr>
+              <w:t>45</w:t>
+            </w:r>
+          </w:p>
+        </w:tc>
+        <w:tc>
+          <w:tcPr>
+            <w:tcW w:w="2552" w:type="dxa"/>
+            <w:vAlign w:val="center"/>
+          </w:tcPr>
+          <w:p>
+            <w:pPr>
+              <w:spacing w:line="360" w:lineRule="auto"/>
+              <w:jc w:val="center"/>
+              <w:rPr>
+                <w:rFonts w:ascii="Times New Roman" w:hAnsi="Times New Roman" w:cs="Times New Roman"/>
+              </w:rPr>
+            </w:pPr>
+            <w:r>
+              <w:rPr>
+                <w:rFonts w:ascii="Times New Roman" w:hAnsi="Times New Roman" w:cs="Times New Roman"/>
+              </w:rPr>
+              <w:t>5</w:t>
+            </w:r>
+          </w:p>
+        </w:tc>
+        <w:tc>
+          <w:tcPr>
+            <w:tcW w:w="2552" w:type="dxa"/>
+            <w:vAlign w:val="center"/>
+          </w:tcPr>
+          <w:p>
+            <w:pPr>
+              <w:spacing w:line="360" w:lineRule="auto"/>
+              <w:jc w:val="center"/>
+              <w:rPr>
+                <w:rFonts w:ascii="Times New Roman" w:hAnsi="Times New Roman" w:cs="Times New Roman"/>
+              </w:rPr>
+            </w:pPr>
+            <w:r>
+              <w:rPr>
+                <w:rFonts w:ascii="Times New Roman" w:hAnsi="Times New Roman" w:cs="Times New Roman"/>
+              </w:rPr>
+              <w:t>1515,69</w:t>
+            </w:r>
+          </w:p>
+        </w:tc>
+      </w:tr>
+      <w:tr>
+        <w:tc>
+          <w:tcPr>
+            <w:tcW w:w="959" w:type="dxa"/>
+          </w:tcPr>
+          <w:p>
+            <w:pPr>
+              <w:spacing w:line="360" w:lineRule="auto"/>
+              <w:jc w:val="both"/>
+              <w:rPr>
+                <w:rFonts w:ascii="Times New Roman" w:hAnsi="Times New Roman" w:cs="Times New Roman"/>
+                <w:b/>
+              </w:rPr>
+            </w:pPr>
+            <w:r>
+              <w:rPr>
+                <w:rFonts w:ascii="Times New Roman" w:hAnsi="Times New Roman" w:cs="Times New Roman"/>
+                <w:b/>
+              </w:rPr>
+              <w:t>5.</w:t>
+            </w:r>
+          </w:p>
+        </w:tc>
+        <w:tc>
+          <w:tcPr>
+            <w:tcW w:w="2552" w:type="dxa"/>
+            <w:vAlign w:val="center"/>
+          </w:tcPr>
+          <w:p>
+            <w:pPr>
+              <w:spacing w:line="360" w:lineRule="auto"/>
+              <w:jc w:val="center"/>
+              <w:rPr>
+                <w:rFonts w:ascii="Times New Roman" w:hAnsi="Times New Roman" w:cs="Times New Roman"/>
+              </w:rPr>
+            </w:pPr>
+            <w:r>
+              <w:rPr>
+                <w:rFonts w:ascii="Times New Roman" w:hAnsi="Times New Roman" w:cs="Times New Roman"/>
+              </w:rPr>
+              <w:t>60</w:t>
+            </w:r>
+          </w:p>
+        </w:tc>
+        <w:tc>
+          <w:tcPr>
+            <w:tcW w:w="2552" w:type="dxa"/>
+            <w:vAlign w:val="center"/>
+          </w:tcPr>
+          <w:p>
+            <w:pPr>
+              <w:spacing w:line="360" w:lineRule="auto"/>
+              <w:jc w:val="center"/>
+              <w:rPr>
+                <w:rFonts w:ascii="Times New Roman" w:hAnsi="Times New Roman" w:cs="Times New Roman"/>
+              </w:rPr>
+            </w:pPr>
+            <w:r>
+              <w:rPr>
+                <w:rFonts w:ascii="Times New Roman" w:hAnsi="Times New Roman" w:cs="Times New Roman"/>
+              </w:rPr>
+              <w:t>5</w:t>
+            </w:r>
+          </w:p>
+        </w:tc>
+        <w:tc>
+          <w:tcPr>
+            <w:tcW w:w="2552" w:type="dxa"/>
+            <w:vAlign w:val="center"/>
+          </w:tcPr>
+          <w:p>
+            <w:pPr>
+              <w:spacing w:line="360" w:lineRule="auto"/>
+              <w:jc w:val="center"/>
+              <w:rPr>
+                <w:rFonts w:ascii="Times New Roman" w:hAnsi="Times New Roman" w:cs="Times New Roman"/>
+              </w:rPr>
+            </w:pPr>
+            <w:r>
+              <w:rPr>
+                <w:rFonts w:ascii="Times New Roman" w:hAnsi="Times New Roman" w:cs="Times New Roman"/>
+              </w:rPr>
+              <w:t>2746,29</w:t>
+            </w:r>
+          </w:p>
+        </w:tc>
+      </w:tr>
+      <w:tr>
+        <w:tc>
+          <w:tcPr>
+            <w:tcW w:w="959" w:type="dxa"/>
+          </w:tcPr>
+          <w:p>
+            <w:pPr>
+              <w:spacing w:line="360" w:lineRule="auto"/>
+              <w:jc w:val="both"/>
+              <w:rPr>
+                <w:rFonts w:ascii="Times New Roman" w:hAnsi="Times New Roman" w:cs="Times New Roman"/>
+                <w:b/>
+              </w:rPr>
+            </w:pPr>
+            <w:r>
+              <w:rPr>
+                <w:rFonts w:ascii="Times New Roman" w:hAnsi="Times New Roman" w:cs="Times New Roman"/>
+                <w:b/>
+              </w:rPr>
+              <w:t>6.</w:t>
+            </w:r>
+          </w:p>
+        </w:tc>
+        <w:tc>
+          <w:tcPr>
+            <w:tcW w:w="2552" w:type="dxa"/>
+            <w:vAlign w:val="center"/>
+          </w:tcPr>
+          <w:p>
+            <w:pPr>
+              <w:spacing w:line="360" w:lineRule="auto"/>
+              <w:jc w:val="center"/>
+              <w:rPr>
+                <w:rFonts w:ascii="Times New Roman" w:hAnsi="Times New Roman" w:cs="Times New Roman"/>
+              </w:rPr>
+            </w:pPr>
+            <w:r>
+              <w:rPr>
+                <w:rFonts w:ascii="Times New Roman" w:hAnsi="Times New Roman" w:cs="Times New Roman"/>
+              </w:rPr>
+              <w:t>75</w:t>
+            </w:r>
+          </w:p>
+        </w:tc>
+        <w:tc>
+          <w:tcPr>
+            <w:tcW w:w="2552" w:type="dxa"/>
+            <w:vAlign w:val="center"/>
+          </w:tcPr>
+          <w:p>
+            <w:pPr>
+              <w:spacing w:line="360" w:lineRule="auto"/>
+              <w:jc w:val="center"/>
+              <w:rPr>
+                <w:rFonts w:ascii="Times New Roman" w:hAnsi="Times New Roman" w:cs="Times New Roman"/>
+              </w:rPr>
+            </w:pPr>
+            <w:r>
+              <w:rPr>
+                <w:rFonts w:ascii="Times New Roman" w:hAnsi="Times New Roman" w:cs="Times New Roman"/>
+              </w:rPr>
+              <w:t>5</w:t>
+            </w:r>
+          </w:p>
+        </w:tc>
+        <w:tc>
+          <w:tcPr>
+            <w:tcW w:w="2552" w:type="dxa"/>
+            <w:vAlign w:val="center"/>
+          </w:tcPr>
+          <w:p>
+            <w:pPr>
+              <w:spacing w:line="360" w:lineRule="auto"/>
+              <w:jc w:val="center"/>
+              <w:rPr>
+                <w:rFonts w:ascii="Times New Roman" w:hAnsi="Times New Roman" w:cs="Times New Roman"/>
+              </w:rPr>
+            </w:pPr>
+            <w:r>
+              <w:rPr>
+                <w:rFonts w:ascii="Times New Roman" w:hAnsi="Times New Roman" w:cs="Times New Roman"/>
+              </w:rPr>
+              <w:t>3027,14</w:t>
+            </w:r>
+          </w:p>
+        </w:tc>
+      </w:tr>
+      <w:tr>
+        <w:tc>
+          <w:tcPr>
+            <w:tcW w:w="959" w:type="dxa"/>
+          </w:tcPr>
+          <w:p>
+            <w:pPr>
+              <w:spacing w:line="360" w:lineRule="auto"/>
+              <w:jc w:val="both"/>
+              <w:rPr>
+                <w:rFonts w:ascii="Times New Roman" w:hAnsi="Times New Roman" w:cs="Times New Roman"/>
+                <w:b/>
+              </w:rPr>
+            </w:pPr>
+            <w:r>
+              <w:rPr>
+                <w:rFonts w:ascii="Times New Roman" w:hAnsi="Times New Roman" w:cs="Times New Roman"/>
+                <w:b/>
+              </w:rPr>
+              <w:t>7.</w:t>
+            </w:r>
+          </w:p>
+        </w:tc>
+        <w:tc>
+          <w:tcPr>
+            <w:tcW w:w="2552" w:type="dxa"/>
+            <w:vAlign w:val="center"/>
+          </w:tcPr>
+          <w:p>
+            <w:pPr>
+              <w:spacing w:line="360" w:lineRule="auto"/>
+              <w:jc w:val="center"/>
+              <w:rPr>
+                <w:rFonts w:ascii="Times New Roman" w:hAnsi="Times New Roman" w:cs="Times New Roman"/>
+              </w:rPr>
+            </w:pPr>
+            <w:r>
+              <w:rPr>
+                <w:rFonts w:ascii="Times New Roman" w:hAnsi="Times New Roman" w:cs="Times New Roman"/>
+              </w:rPr>
+              <w:t>90</w:t>
+            </w:r>
+          </w:p>
+        </w:tc>
+        <w:tc>
+          <w:tcPr>
+            <w:tcW w:w="2552" w:type="dxa"/>
+            <w:vAlign w:val="center"/>
+          </w:tcPr>
+          <w:p>
+            <w:pPr>
+              <w:spacing w:line="360" w:lineRule="auto"/>
+              <w:jc w:val="center"/>
+              <w:rPr>
+                <w:rFonts w:ascii="Times New Roman" w:hAnsi="Times New Roman" w:cs="Times New Roman"/>
+              </w:rPr>
+            </w:pPr>
+            <w:r>
+              <w:rPr>
+                <w:rFonts w:ascii="Times New Roman" w:hAnsi="Times New Roman" w:cs="Times New Roman"/>
+              </w:rPr>
+              <w:t>5</w:t>
+            </w:r>
+          </w:p>
+        </w:tc>
+        <w:tc>
+          <w:tcPr>
+            <w:tcW w:w="2552" w:type="dxa"/>
+            <w:vAlign w:val="center"/>
+          </w:tcPr>
+          <w:p>
+            <w:pPr>
+              <w:spacing w:line="360" w:lineRule="auto"/>
+              <w:jc w:val="center"/>
+              <w:rPr>
+                <w:rFonts w:ascii="Times New Roman" w:hAnsi="Times New Roman" w:cs="Times New Roman"/>
+              </w:rPr>
+            </w:pPr>
+            <w:r>
+              <w:rPr>
+                <w:rFonts w:ascii="Times New Roman" w:hAnsi="Times New Roman" w:cs="Times New Roman"/>
+              </w:rPr>
+              <w:t>3494,81</w:t>
+            </w:r>
+          </w:p>
+        </w:tc>
+      </w:tr>
+    </w:tbl>
+    <w:p>
+      <w:pPr>
+        <w:spacing w:line="360" w:lineRule="auto"/>
+        <w:rPr>
+          <w:rFonts w:ascii="Times New Roman" w:hAnsi="Times New Roman" w:cs="Times New Roman"/>
+          <w:sz w:val="24"/>
+          <w:szCs w:val="24"/>
+        </w:rPr>
+      </w:pPr>
+    </w:p>
+    <w:p>
+      <w:pPr>
+        <w:spacing w:line="360" w:lineRule="auto"/>
+        <w:jc w:val="both"/>
+        <w:rPr>
+          <w:rFonts w:ascii="Times New Roman" w:hAnsi="Times New Roman" w:cs="Times New Roman"/>
+          <w:sz w:val="24"/>
+          <w:szCs w:val="24"/>
+        </w:rPr>
+      </w:pPr>
+      <w:r>
+        <w:rPr>
+          <w:rFonts w:ascii="Times New Roman" w:hAnsi="Times New Roman" w:cs="Times New Roman"/>
+          <w:sz w:val="24"/>
+          <w:szCs w:val="24"/>
+        </w:rPr>
+        <w:tab/>
+        <w:t>Dane zawarte w powyższej tabeli zostały pokazane na Rys. 11. W legendzie zostały opisane jedynie wartości rozmiaru listy tabu, gdyż rozmiar sąsiedztwa pozostał w każdym przypadku taki sam, równy 5.</w:t>
+      </w:r>
+    </w:p>
+    <w:p>
+      <w:pPr>
+        <w:spacing w:line="360" w:lineRule="auto"/>
+        <w:jc w:val="both"/>
+        <w:rPr>
+          <w:rFonts w:ascii="Times New Roman" w:hAnsi="Times New Roman" w:cs="Times New Roman"/>
+        </w:rPr>
+      </w:pPr>
+      <w:r>
+        <w:rPr>
+          <w:rFonts w:ascii="Times New Roman" w:hAnsi="Times New Roman" w:cs="Times New Roman"/>
+          <w:noProof/>
+          <w:lang w:eastAsia="pl-PL"/>
+        </w:rPr>
+        <w:drawing>
+          <wp:inline distT="0" distB="0" distL="0" distR="0">
+            <wp:extent cx="5399405" cy="2811640"/>
+            <wp:effectExtent l="19050" t="0" r="10795" b="7760"/>
+            <wp:docPr id="5" name="Wykres 1"/>
+            <wp:cNvGraphicFramePr/>
+            <a:graphic xmlns:a="http://schemas.openxmlformats.org/drawingml/2006/main">
+              <a:graphicData uri="http://schemas.openxmlformats.org/drawingml/2006/chart">
+                <c:chart xmlns:c="http://schemas.openxmlformats.org/drawingml/2006/chart" xmlns:r="http://schemas.openxmlformats.org/officeDocument/2006/relationships" r:id="rId18"/>
+              </a:graphicData>
+            </a:graphic>
+          </wp:inline>
+        </w:drawing>
+      </w:r>
+    </w:p>
+    <w:p>
+      <w:pPr>
+        <w:spacing w:line="360" w:lineRule="auto"/>
+        <w:jc w:val="center"/>
+        <w:rPr>
+          <w:rFonts w:ascii="Times New Roman" w:hAnsi="Times New Roman" w:cs="Times New Roman"/>
+        </w:rPr>
+      </w:pPr>
+      <w:r>
+        <w:rPr>
+          <w:rFonts w:ascii="Times New Roman" w:hAnsi="Times New Roman" w:cs="Times New Roman"/>
+        </w:rPr>
+        <w:t>Rys. 11. Zależność funkcji celu od zmian rozmiaru listy tabu</w:t>
+      </w:r>
+    </w:p>
+    <w:p>
+      <w:pPr>
+        <w:tabs>
+          <w:tab w:val="left" w:pos="3515"/>
+        </w:tabs>
+        <w:rPr>
+          <w:rFonts w:ascii="Times New Roman" w:hAnsi="Times New Roman" w:cs="Times New Roman"/>
+        </w:rPr>
+      </w:pPr>
+      <w:r>
+        <w:rPr>
+          <w:rFonts w:ascii="Times New Roman" w:hAnsi="Times New Roman" w:cs="Times New Roman"/>
+        </w:rPr>
+        <w:tab/>
+      </w:r>
+    </w:p>
+    <w:p>
+      <w:pPr>
+        <w:tabs>
+          <w:tab w:val="left" w:pos="3515"/>
+        </w:tabs>
+        <w:rPr>
+          <w:rFonts w:ascii="Times New Roman" w:hAnsi="Times New Roman" w:cs="Times New Roman"/>
+        </w:rPr>
+      </w:pPr>
+    </w:p>
+    <w:p>
+      <w:pPr>
+        <w:pStyle w:val="Nagwek2"/>
+      </w:pPr>
+      <w:bookmarkStart w:id="17" w:name="_Toc503694166"/>
+      <w:r>
+        <w:lastRenderedPageBreak/>
+        <w:t>3.3</w:t>
+      </w:r>
+      <w:r>
+        <w:t>.</w:t>
+      </w:r>
+      <w:r>
+        <w:t xml:space="preserve"> Zbiór II</w:t>
+      </w:r>
+      <w:bookmarkEnd w:id="17"/>
+    </w:p>
+    <w:p>
+      <w:pPr>
+        <w:pStyle w:val="Nagwek3"/>
+        <w:spacing w:after="120"/>
+      </w:pPr>
+      <w:bookmarkStart w:id="18" w:name="_Toc503694167"/>
+      <w:r>
+        <w:t>3.3.1. Struktura danych</w:t>
+      </w:r>
+      <w:bookmarkEnd w:id="18"/>
+    </w:p>
+    <w:p>
+      <w:pPr>
+        <w:spacing w:line="360" w:lineRule="auto"/>
+        <w:jc w:val="both"/>
+        <w:rPr>
+          <w:rFonts w:ascii="Times New Roman" w:hAnsi="Times New Roman" w:cs="Times New Roman"/>
+          <w:sz w:val="24"/>
+          <w:szCs w:val="24"/>
+        </w:rPr>
+      </w:pPr>
+      <w:r>
+        <w:tab/>
+      </w:r>
+      <w:r>
+        <w:rPr>
+          <w:rFonts w:ascii="Times New Roman" w:hAnsi="Times New Roman" w:cs="Times New Roman"/>
+          <w:sz w:val="24"/>
+          <w:szCs w:val="24"/>
+        </w:rPr>
+        <w:t>D</w:t>
+      </w:r>
+      <w:r>
+        <w:rPr>
+          <w:rFonts w:ascii="Times New Roman" w:hAnsi="Times New Roman" w:cs="Times New Roman"/>
+          <w:sz w:val="24"/>
+          <w:szCs w:val="24"/>
+        </w:rPr>
+        <w:t>ane zostały stworzone tak jak w punkcie 3.2.1. ale z powodu ich rozmiaru nie są umieszczone w dokumentacji, gdyż stała by się ona wtedy nieczytelna.</w:t>
+      </w:r>
+    </w:p>
+    <w:p>
+      <w:pPr>
+        <w:pStyle w:val="Nagwek3"/>
+        <w:spacing w:after="120"/>
+        <w:jc w:val="both"/>
+      </w:pPr>
+      <w:r>
+        <w:t>3.3.2. Test czasu</w:t>
+      </w:r>
+    </w:p>
+    <w:p>
+      <w:pPr>
+        <w:jc w:val="both"/>
+        <w:rPr>
+          <w:rFonts w:ascii="Times New Roman" w:hAnsi="Times New Roman" w:cs="Times New Roman"/>
+          <w:sz w:val="24"/>
+          <w:szCs w:val="24"/>
+        </w:rPr>
+      </w:pPr>
+      <w:r>
+        <w:tab/>
+      </w:r>
+      <w:r>
+        <w:rPr>
+          <w:rFonts w:ascii="Times New Roman" w:hAnsi="Times New Roman" w:cs="Times New Roman"/>
+          <w:sz w:val="24"/>
+          <w:szCs w:val="24"/>
+        </w:rPr>
+        <w:t>Poniższy test przeprowadzono przy pełnej konfiguracji sąsiedztwa. Zmiany wartości funkcji celu w zależności od czasu działania programu pokazane są w Tabeli 7.</w:t>
+      </w:r>
+    </w:p>
+    <w:p>
+      <w:pPr>
+        <w:spacing w:after="0" w:line="360" w:lineRule="auto"/>
+        <w:jc w:val="both"/>
+        <w:rPr>
+          <w:rFonts w:ascii="Times New Roman" w:hAnsi="Times New Roman" w:cs="Times New Roman"/>
+        </w:rPr>
+      </w:pPr>
+      <w:r>
+        <w:rPr>
+          <w:rFonts w:ascii="Times New Roman" w:hAnsi="Times New Roman" w:cs="Times New Roman"/>
+        </w:rPr>
+        <w:t>Tabela 7. Zależność czasu działania programu</w:t>
       </w:r>
     </w:p>
     <w:tbl>
@@ -9595,7 +12602,7 @@
                 <w:sz w:val="24"/>
                 <w:szCs w:val="24"/>
               </w:rPr>
-              <w:t>1</w:t>
+              <w:t>10</w:t>
             </w:r>
           </w:p>
         </w:tc>
@@ -9620,7 +12627,7 @@
                 <w:sz w:val="24"/>
                 <w:szCs w:val="24"/>
               </w:rPr>
-              <w:t>4976,48</w:t>
+              <w:t>18011,9</w:t>
             </w:r>
           </w:p>
         </w:tc>
@@ -9645,7 +12652,7 @@
                 <w:sz w:val="24"/>
                 <w:szCs w:val="24"/>
               </w:rPr>
-              <w:t>3168,43</w:t>
+              <w:t>18011,9</w:t>
             </w:r>
           </w:p>
         </w:tc>
@@ -9670,7 +12677,7 @@
                 <w:sz w:val="24"/>
                 <w:szCs w:val="24"/>
               </w:rPr>
-              <w:t>422</w:t>
+              <w:t>1531</w:t>
             </w:r>
           </w:p>
         </w:tc>
@@ -9725,7 +12732,7 @@
                 <w:sz w:val="24"/>
                 <w:szCs w:val="24"/>
               </w:rPr>
-              <w:t>4976,48</w:t>
+              <w:t>18011,9</w:t>
             </w:r>
           </w:p>
         </w:tc>
@@ -9830,7 +12837,7 @@
                 <w:sz w:val="24"/>
                 <w:szCs w:val="24"/>
               </w:rPr>
-              <w:t>4976,48</w:t>
+              <w:t>18011,9</w:t>
             </w:r>
           </w:p>
         </w:tc>
@@ -9935,7 +12942,7 @@
                 <w:sz w:val="24"/>
                 <w:szCs w:val="24"/>
               </w:rPr>
-              <w:t>4976,48</w:t>
+              <w:t>18011,9</w:t>
             </w:r>
           </w:p>
         </w:tc>
@@ -10040,7 +13047,7 @@
                 <w:sz w:val="24"/>
                 <w:szCs w:val="24"/>
               </w:rPr>
-              <w:t>4976,48</w:t>
+              <w:t>18011,9</w:t>
             </w:r>
           </w:p>
         </w:tc>
@@ -10096,1741 +13103,18 @@
         </w:tc>
       </w:tr>
     </w:tbl>
+    <w:p/>
     <w:p>
       <w:pPr>
         <w:pStyle w:val="Nagwek3"/>
-        <w:spacing w:after="120"/>
       </w:pPr>
-      <w:bookmarkStart w:id="14" w:name="_Toc503644399"/>
-      <w:r>
-        <w:t>3.2.4 Test liczby iteracji</w:t>
-      </w:r>
-      <w:bookmarkEnd w:id="14"/>
-    </w:p>
-    <w:p>
-      <w:pPr>
-        <w:spacing w:line="360" w:lineRule="auto"/>
-        <w:jc w:val="both"/>
-        <w:rPr>
-          <w:rFonts w:ascii="Times New Roman" w:hAnsi="Times New Roman" w:cs="Times New Roman"/>
-          <w:sz w:val="24"/>
-          <w:szCs w:val="24"/>
-        </w:rPr>
-      </w:pPr>
-      <w:r>
-        <w:tab/>
-      </w:r>
-      <w:r>
-        <w:rPr>
-          <w:rFonts w:ascii="Times New Roman" w:hAnsi="Times New Roman" w:cs="Times New Roman"/>
-          <w:sz w:val="24"/>
-          <w:szCs w:val="24"/>
-        </w:rPr>
-        <w:t>Kolejny test miał na celu sprawdzenie wpływu czynników losowych na przebieg algorytmu. Wykonano 10 prób, na podstawie których zanotowano wartość funkcji celu. Test został przeprowadzony dla pełnej konfiguracji sąsiedztwa oraz dla czasu 20s działania algorytmu, gdyż z testu 3.2.3 można zauważyć, że dla Zbioru danych I algorytm zbiega się do jednej wartości dla czasów powyżej 10s.</w:t>
-      </w:r>
-    </w:p>
-    <w:p>
-      <w:pPr>
-        <w:spacing w:line="360" w:lineRule="auto"/>
-        <w:jc w:val="center"/>
-        <w:rPr>
-          <w:rFonts w:ascii="Times New Roman" w:hAnsi="Times New Roman" w:cs="Times New Roman"/>
-          <w:sz w:val="24"/>
-          <w:szCs w:val="24"/>
-        </w:rPr>
-      </w:pPr>
-      <w:r>
-        <w:rPr>
-          <w:rFonts w:ascii="Times New Roman" w:hAnsi="Times New Roman" w:cs="Times New Roman"/>
-          <w:noProof/>
-          <w:sz w:val="24"/>
-          <w:szCs w:val="24"/>
-          <w:lang w:eastAsia="pl-PL"/>
-        </w:rPr>
-        <w:drawing>
-          <wp:inline distT="0" distB="0" distL="0" distR="0">
-            <wp:extent cx="4933950" cy="2924175"/>
-            <wp:effectExtent l="19050" t="0" r="19050" b="0"/>
-            <wp:docPr id="6" name="Wykres 2"/>
-            <wp:cNvGraphicFramePr/>
-            <a:graphic xmlns:a="http://schemas.openxmlformats.org/drawingml/2006/main">
-              <a:graphicData uri="http://schemas.openxmlformats.org/drawingml/2006/chart">
-                <c:chart xmlns:c="http://schemas.openxmlformats.org/drawingml/2006/chart" xmlns:r="http://schemas.openxmlformats.org/officeDocument/2006/relationships" r:id="rId16"/>
-              </a:graphicData>
-            </a:graphic>
-          </wp:inline>
-        </w:drawing>
-      </w:r>
-    </w:p>
-    <w:p>
-      <w:pPr>
-        <w:spacing w:line="360" w:lineRule="auto"/>
-        <w:jc w:val="center"/>
-        <w:rPr>
-          <w:rFonts w:ascii="Times New Roman" w:hAnsi="Times New Roman" w:cs="Times New Roman"/>
-        </w:rPr>
-      </w:pPr>
-      <w:r>
-        <w:rPr>
-          <w:rFonts w:ascii="Times New Roman" w:hAnsi="Times New Roman" w:cs="Times New Roman"/>
-        </w:rPr>
-        <w:t>Rys. 9. Wartość funkcji celu w kolejnych przebiegach</w:t>
-      </w:r>
-    </w:p>
-    <w:p>
-      <w:pPr>
-        <w:pStyle w:val="Nagwek3"/>
-        <w:spacing w:after="120"/>
-        <w:jc w:val="both"/>
-      </w:pPr>
-      <w:r>
-        <w:lastRenderedPageBreak/>
-        <w:t>3.2.5 Test rozmiaru sąsiedztwa</w:t>
-      </w:r>
-    </w:p>
-    <w:p>
-      <w:pPr>
-        <w:spacing w:line="360" w:lineRule="auto"/>
-        <w:jc w:val="both"/>
-        <w:rPr>
-          <w:rFonts w:ascii="Times New Roman" w:hAnsi="Times New Roman" w:cs="Times New Roman"/>
-          <w:sz w:val="24"/>
-          <w:szCs w:val="24"/>
-        </w:rPr>
-      </w:pPr>
-      <w:r>
-        <w:tab/>
-      </w:r>
-      <w:r>
-        <w:rPr>
-          <w:rFonts w:ascii="Times New Roman" w:hAnsi="Times New Roman" w:cs="Times New Roman"/>
-          <w:sz w:val="24"/>
-          <w:szCs w:val="24"/>
-        </w:rPr>
-        <w:t>W tym teście</w:t>
-      </w:r>
-      <w:r>
-        <w:rPr>
-          <w:rFonts w:ascii="Times New Roman" w:hAnsi="Times New Roman" w:cs="Times New Roman"/>
-          <w:sz w:val="24"/>
-          <w:szCs w:val="24"/>
-        </w:rPr>
-        <w:t xml:space="preserve"> sprawdzono wpływ długości listy tabu oraz rozmiaru sąsiedztwa na wartość funkcji celu. Test przeprowadzono dla czasu 60s oraz pełnej konfiguracji sąsiedztwa, aby wyeliminować wpływ </w:t>
-      </w:r>
-      <w:r>
-        <w:rPr>
-          <w:rFonts w:ascii="Times New Roman" w:hAnsi="Times New Roman" w:cs="Times New Roman"/>
-          <w:sz w:val="24"/>
-          <w:szCs w:val="24"/>
-        </w:rPr>
-        <w:t>innych</w:t>
-      </w:r>
-      <w:r>
-        <w:rPr>
-          <w:rFonts w:ascii="Times New Roman" w:hAnsi="Times New Roman" w:cs="Times New Roman"/>
-          <w:sz w:val="24"/>
-          <w:szCs w:val="24"/>
-        </w:rPr>
-        <w:t xml:space="preserve"> czynników na przebieg algorytmu.</w:t>
-      </w:r>
-    </w:p>
-    <w:p>
-      <w:pPr>
-        <w:spacing w:after="0" w:line="360" w:lineRule="auto"/>
-        <w:jc w:val="both"/>
-        <w:rPr>
-          <w:rFonts w:ascii="Times New Roman" w:hAnsi="Times New Roman" w:cs="Times New Roman"/>
-        </w:rPr>
-      </w:pPr>
-      <w:r>
-        <w:rPr>
-          <w:rFonts w:ascii="Times New Roman" w:hAnsi="Times New Roman" w:cs="Times New Roman"/>
-        </w:rPr>
-        <w:t>Tabela 5. Wpływ</w:t>
-      </w:r>
-      <w:r>
-        <w:rPr>
-          <w:rFonts w:ascii="Times New Roman" w:hAnsi="Times New Roman" w:cs="Times New Roman"/>
-        </w:rPr>
-        <w:t xml:space="preserve"> rozmiaru sąsiedztwa</w:t>
-      </w:r>
-      <w:r>
-        <w:rPr>
-          <w:rFonts w:ascii="Times New Roman" w:hAnsi="Times New Roman" w:cs="Times New Roman"/>
-        </w:rPr>
-        <w:t xml:space="preserve"> na funkcję celu</w:t>
-      </w:r>
-    </w:p>
-    <w:tbl>
-      <w:tblPr>
-        <w:tblStyle w:val="Tabela-Siatka"/>
-        <w:tblW w:w="0" w:type="auto"/>
-        <w:tblLayout w:type="fixed"/>
-        <w:tblLook w:val="04A0"/>
-      </w:tblPr>
-      <w:tblGrid>
-        <w:gridCol w:w="959"/>
-        <w:gridCol w:w="2552"/>
-        <w:gridCol w:w="2552"/>
-        <w:gridCol w:w="2552"/>
-      </w:tblGrid>
-      <w:tr>
-        <w:tc>
-          <w:tcPr>
-            <w:tcW w:w="959" w:type="dxa"/>
-            <w:vAlign w:val="center"/>
-          </w:tcPr>
-          <w:p>
-            <w:pPr>
-              <w:spacing w:line="360" w:lineRule="auto"/>
-              <w:rPr>
-                <w:rFonts w:ascii="Times New Roman" w:hAnsi="Times New Roman" w:cs="Times New Roman"/>
-                <w:b/>
-              </w:rPr>
-            </w:pPr>
-            <w:r>
-              <w:rPr>
-                <w:rFonts w:ascii="Times New Roman" w:hAnsi="Times New Roman" w:cs="Times New Roman"/>
-                <w:b/>
-              </w:rPr>
-              <w:t>Lp.</w:t>
-            </w:r>
-          </w:p>
-        </w:tc>
-        <w:tc>
-          <w:tcPr>
-            <w:tcW w:w="2552" w:type="dxa"/>
-            <w:vAlign w:val="center"/>
-          </w:tcPr>
-          <w:p>
-            <w:pPr>
-              <w:spacing w:line="360" w:lineRule="auto"/>
-              <w:jc w:val="center"/>
-              <w:rPr>
-                <w:rFonts w:ascii="Times New Roman" w:hAnsi="Times New Roman" w:cs="Times New Roman"/>
-                <w:b/>
-              </w:rPr>
-            </w:pPr>
-            <w:r>
-              <w:rPr>
-                <w:rFonts w:ascii="Times New Roman" w:hAnsi="Times New Roman" w:cs="Times New Roman"/>
-                <w:b/>
-              </w:rPr>
-              <w:t>Rozmiar listy tabu</w:t>
-            </w:r>
-          </w:p>
-        </w:tc>
-        <w:tc>
-          <w:tcPr>
-            <w:tcW w:w="2552" w:type="dxa"/>
-            <w:vAlign w:val="center"/>
-          </w:tcPr>
-          <w:p>
-            <w:pPr>
-              <w:spacing w:line="360" w:lineRule="auto"/>
-              <w:jc w:val="center"/>
-              <w:rPr>
-                <w:rFonts w:ascii="Times New Roman" w:hAnsi="Times New Roman" w:cs="Times New Roman"/>
-                <w:b/>
-              </w:rPr>
-            </w:pPr>
-            <w:r>
-              <w:rPr>
-                <w:rFonts w:ascii="Times New Roman" w:hAnsi="Times New Roman" w:cs="Times New Roman"/>
-                <w:b/>
-              </w:rPr>
-              <w:t>Rozmiar sąsiedztwa</w:t>
-            </w:r>
-          </w:p>
-        </w:tc>
-        <w:tc>
-          <w:tcPr>
-            <w:tcW w:w="2552" w:type="dxa"/>
-            <w:vAlign w:val="center"/>
-          </w:tcPr>
-          <w:p>
-            <w:pPr>
-              <w:spacing w:line="360" w:lineRule="auto"/>
-              <w:jc w:val="center"/>
-              <w:rPr>
-                <w:rFonts w:ascii="Times New Roman" w:hAnsi="Times New Roman" w:cs="Times New Roman"/>
-                <w:b/>
-              </w:rPr>
-            </w:pPr>
-            <w:r>
-              <w:rPr>
-                <w:rFonts w:ascii="Times New Roman" w:hAnsi="Times New Roman" w:cs="Times New Roman"/>
-                <w:b/>
-              </w:rPr>
-              <w:t>Wartość funkcji celu</w:t>
-            </w:r>
-          </w:p>
-        </w:tc>
-      </w:tr>
-      <w:tr>
-        <w:tc>
-          <w:tcPr>
-            <w:tcW w:w="959" w:type="dxa"/>
-          </w:tcPr>
-          <w:p>
-            <w:pPr>
-              <w:spacing w:line="360" w:lineRule="auto"/>
-              <w:jc w:val="both"/>
-              <w:rPr>
-                <w:rFonts w:ascii="Times New Roman" w:hAnsi="Times New Roman" w:cs="Times New Roman"/>
-                <w:b/>
-              </w:rPr>
-            </w:pPr>
-            <w:r>
-              <w:rPr>
-                <w:rFonts w:ascii="Times New Roman" w:hAnsi="Times New Roman" w:cs="Times New Roman"/>
-                <w:b/>
-              </w:rPr>
-              <w:t>1.</w:t>
-            </w:r>
-          </w:p>
-        </w:tc>
-        <w:tc>
-          <w:tcPr>
-            <w:tcW w:w="2552" w:type="dxa"/>
-            <w:vAlign w:val="center"/>
-          </w:tcPr>
-          <w:p>
-            <w:pPr>
-              <w:spacing w:line="360" w:lineRule="auto"/>
-              <w:jc w:val="center"/>
-              <w:rPr>
-                <w:rFonts w:ascii="Times New Roman" w:hAnsi="Times New Roman" w:cs="Times New Roman"/>
-              </w:rPr>
-            </w:pPr>
-            <w:r>
-              <w:rPr>
-                <w:rFonts w:ascii="Times New Roman" w:hAnsi="Times New Roman" w:cs="Times New Roman"/>
-              </w:rPr>
-              <w:t>5</w:t>
-            </w:r>
-          </w:p>
-        </w:tc>
-        <w:tc>
-          <w:tcPr>
-            <w:tcW w:w="2552" w:type="dxa"/>
-            <w:vAlign w:val="center"/>
-          </w:tcPr>
-          <w:p>
-            <w:pPr>
-              <w:spacing w:line="360" w:lineRule="auto"/>
-              <w:jc w:val="center"/>
-              <w:rPr>
-                <w:rFonts w:ascii="Times New Roman" w:hAnsi="Times New Roman" w:cs="Times New Roman"/>
-              </w:rPr>
-            </w:pPr>
-            <w:r>
-              <w:rPr>
-                <w:rFonts w:ascii="Times New Roman" w:hAnsi="Times New Roman" w:cs="Times New Roman"/>
-              </w:rPr>
-              <w:t>5</w:t>
-            </w:r>
-          </w:p>
-        </w:tc>
-        <w:tc>
-          <w:tcPr>
-            <w:tcW w:w="2552" w:type="dxa"/>
-            <w:vAlign w:val="center"/>
-          </w:tcPr>
-          <w:p>
-            <w:pPr>
-              <w:spacing w:line="360" w:lineRule="auto"/>
-              <w:jc w:val="center"/>
-              <w:rPr>
-                <w:rFonts w:ascii="Times New Roman" w:hAnsi="Times New Roman" w:cs="Times New Roman"/>
-              </w:rPr>
-            </w:pPr>
-            <w:r>
-              <w:rPr>
-                <w:rFonts w:ascii="Times New Roman" w:hAnsi="Times New Roman" w:cs="Times New Roman"/>
-              </w:rPr>
-              <w:t>3024,09</w:t>
-            </w:r>
-          </w:p>
-        </w:tc>
-      </w:tr>
-      <w:tr>
-        <w:tc>
-          <w:tcPr>
-            <w:tcW w:w="959" w:type="dxa"/>
-          </w:tcPr>
-          <w:p>
-            <w:pPr>
-              <w:spacing w:line="360" w:lineRule="auto"/>
-              <w:jc w:val="both"/>
-              <w:rPr>
-                <w:rFonts w:ascii="Times New Roman" w:hAnsi="Times New Roman" w:cs="Times New Roman"/>
-                <w:b/>
-              </w:rPr>
-            </w:pPr>
-            <w:r>
-              <w:rPr>
-                <w:rFonts w:ascii="Times New Roman" w:hAnsi="Times New Roman" w:cs="Times New Roman"/>
-                <w:b/>
-              </w:rPr>
-              <w:t>2.</w:t>
-            </w:r>
-          </w:p>
-        </w:tc>
-        <w:tc>
-          <w:tcPr>
-            <w:tcW w:w="2552" w:type="dxa"/>
-            <w:vAlign w:val="center"/>
-          </w:tcPr>
-          <w:p>
-            <w:pPr>
-              <w:spacing w:line="360" w:lineRule="auto"/>
-              <w:jc w:val="center"/>
-              <w:rPr>
-                <w:rFonts w:ascii="Times New Roman" w:hAnsi="Times New Roman" w:cs="Times New Roman"/>
-              </w:rPr>
-            </w:pPr>
-            <w:r>
-              <w:rPr>
-                <w:rFonts w:ascii="Times New Roman" w:hAnsi="Times New Roman" w:cs="Times New Roman"/>
-              </w:rPr>
-              <w:t>5</w:t>
-            </w:r>
-          </w:p>
-        </w:tc>
-        <w:tc>
-          <w:tcPr>
-            <w:tcW w:w="2552" w:type="dxa"/>
-            <w:vAlign w:val="center"/>
-          </w:tcPr>
-          <w:p>
-            <w:pPr>
-              <w:spacing w:line="360" w:lineRule="auto"/>
-              <w:jc w:val="center"/>
-              <w:rPr>
-                <w:rFonts w:ascii="Times New Roman" w:hAnsi="Times New Roman" w:cs="Times New Roman"/>
-              </w:rPr>
-            </w:pPr>
-            <w:r>
-              <w:rPr>
-                <w:rFonts w:ascii="Times New Roman" w:hAnsi="Times New Roman" w:cs="Times New Roman"/>
-              </w:rPr>
-              <w:t>10</w:t>
-            </w:r>
-          </w:p>
-        </w:tc>
-        <w:tc>
-          <w:tcPr>
-            <w:tcW w:w="2552" w:type="dxa"/>
-            <w:vAlign w:val="center"/>
-          </w:tcPr>
-          <w:p>
-            <w:pPr>
-              <w:spacing w:line="360" w:lineRule="auto"/>
-              <w:jc w:val="center"/>
-              <w:rPr>
-                <w:rFonts w:ascii="Times New Roman" w:hAnsi="Times New Roman" w:cs="Times New Roman"/>
-              </w:rPr>
-            </w:pPr>
-            <w:r>
-              <w:rPr>
-                <w:rFonts w:ascii="Times New Roman" w:hAnsi="Times New Roman" w:cs="Times New Roman"/>
-              </w:rPr>
-              <w:t>1967,42</w:t>
-            </w:r>
-          </w:p>
-        </w:tc>
-      </w:tr>
-      <w:tr>
-        <w:tc>
-          <w:tcPr>
-            <w:tcW w:w="959" w:type="dxa"/>
-          </w:tcPr>
-          <w:p>
-            <w:pPr>
-              <w:spacing w:line="360" w:lineRule="auto"/>
-              <w:jc w:val="both"/>
-              <w:rPr>
-                <w:rFonts w:ascii="Times New Roman" w:hAnsi="Times New Roman" w:cs="Times New Roman"/>
-                <w:b/>
-              </w:rPr>
-            </w:pPr>
-            <w:r>
-              <w:rPr>
-                <w:rFonts w:ascii="Times New Roman" w:hAnsi="Times New Roman" w:cs="Times New Roman"/>
-                <w:b/>
-              </w:rPr>
-              <w:t>3.</w:t>
-            </w:r>
-          </w:p>
-        </w:tc>
-        <w:tc>
-          <w:tcPr>
-            <w:tcW w:w="2552" w:type="dxa"/>
-            <w:vAlign w:val="center"/>
-          </w:tcPr>
-          <w:p>
-            <w:pPr>
-              <w:spacing w:line="360" w:lineRule="auto"/>
-              <w:jc w:val="center"/>
-              <w:rPr>
-                <w:rFonts w:ascii="Times New Roman" w:hAnsi="Times New Roman" w:cs="Times New Roman"/>
-              </w:rPr>
-            </w:pPr>
-            <w:r>
-              <w:rPr>
-                <w:rFonts w:ascii="Times New Roman" w:hAnsi="Times New Roman" w:cs="Times New Roman"/>
-              </w:rPr>
-              <w:t>5</w:t>
-            </w:r>
-          </w:p>
-        </w:tc>
-        <w:tc>
-          <w:tcPr>
-            <w:tcW w:w="2552" w:type="dxa"/>
-            <w:vAlign w:val="center"/>
-          </w:tcPr>
-          <w:p>
-            <w:pPr>
-              <w:spacing w:line="360" w:lineRule="auto"/>
-              <w:jc w:val="center"/>
-              <w:rPr>
-                <w:rFonts w:ascii="Times New Roman" w:hAnsi="Times New Roman" w:cs="Times New Roman"/>
-              </w:rPr>
-            </w:pPr>
-            <w:r>
-              <w:rPr>
-                <w:rFonts w:ascii="Times New Roman" w:hAnsi="Times New Roman" w:cs="Times New Roman"/>
-              </w:rPr>
-              <w:t>15</w:t>
-            </w:r>
-          </w:p>
-        </w:tc>
-        <w:tc>
-          <w:tcPr>
-            <w:tcW w:w="2552" w:type="dxa"/>
-            <w:vAlign w:val="center"/>
-          </w:tcPr>
-          <w:p>
-            <w:pPr>
-              <w:spacing w:line="360" w:lineRule="auto"/>
-              <w:jc w:val="center"/>
-              <w:rPr>
-                <w:rFonts w:ascii="Times New Roman" w:hAnsi="Times New Roman" w:cs="Times New Roman"/>
-              </w:rPr>
-            </w:pPr>
-            <w:r>
-              <w:rPr>
-                <w:rFonts w:ascii="Times New Roman" w:hAnsi="Times New Roman" w:cs="Times New Roman"/>
-              </w:rPr>
-              <w:t>1522,4</w:t>
-            </w:r>
-          </w:p>
-        </w:tc>
-      </w:tr>
-      <w:tr>
-        <w:tc>
-          <w:tcPr>
-            <w:tcW w:w="959" w:type="dxa"/>
-          </w:tcPr>
-          <w:p>
-            <w:pPr>
-              <w:spacing w:line="360" w:lineRule="auto"/>
-              <w:jc w:val="both"/>
-              <w:rPr>
-                <w:rFonts w:ascii="Times New Roman" w:hAnsi="Times New Roman" w:cs="Times New Roman"/>
-                <w:b/>
-              </w:rPr>
-            </w:pPr>
-            <w:r>
-              <w:rPr>
-                <w:rFonts w:ascii="Times New Roman" w:hAnsi="Times New Roman" w:cs="Times New Roman"/>
-                <w:b/>
-              </w:rPr>
-              <w:t>4.</w:t>
-            </w:r>
-          </w:p>
-        </w:tc>
-        <w:tc>
-          <w:tcPr>
-            <w:tcW w:w="2552" w:type="dxa"/>
-            <w:vAlign w:val="center"/>
-          </w:tcPr>
-          <w:p>
-            <w:pPr>
-              <w:spacing w:line="360" w:lineRule="auto"/>
-              <w:jc w:val="center"/>
-              <w:rPr>
-                <w:rFonts w:ascii="Times New Roman" w:hAnsi="Times New Roman" w:cs="Times New Roman"/>
-              </w:rPr>
-            </w:pPr>
-            <w:r>
-              <w:rPr>
-                <w:rFonts w:ascii="Times New Roman" w:hAnsi="Times New Roman" w:cs="Times New Roman"/>
-              </w:rPr>
-              <w:t>5</w:t>
-            </w:r>
-          </w:p>
-        </w:tc>
-        <w:tc>
-          <w:tcPr>
-            <w:tcW w:w="2552" w:type="dxa"/>
-            <w:vAlign w:val="center"/>
-          </w:tcPr>
-          <w:p>
-            <w:pPr>
-              <w:spacing w:line="360" w:lineRule="auto"/>
-              <w:jc w:val="center"/>
-              <w:rPr>
-                <w:rFonts w:ascii="Times New Roman" w:hAnsi="Times New Roman" w:cs="Times New Roman"/>
-              </w:rPr>
-            </w:pPr>
-            <w:r>
-              <w:rPr>
-                <w:rFonts w:ascii="Times New Roman" w:hAnsi="Times New Roman" w:cs="Times New Roman"/>
-              </w:rPr>
-              <w:t>20</w:t>
-            </w:r>
-          </w:p>
-        </w:tc>
-        <w:tc>
-          <w:tcPr>
-            <w:tcW w:w="2552" w:type="dxa"/>
-            <w:vAlign w:val="center"/>
-          </w:tcPr>
-          <w:p>
-            <w:pPr>
-              <w:spacing w:line="360" w:lineRule="auto"/>
-              <w:jc w:val="center"/>
-              <w:rPr>
-                <w:rFonts w:ascii="Times New Roman" w:hAnsi="Times New Roman" w:cs="Times New Roman"/>
-              </w:rPr>
-            </w:pPr>
-            <w:r>
-              <w:rPr>
-                <w:rFonts w:ascii="Times New Roman" w:hAnsi="Times New Roman" w:cs="Times New Roman"/>
-              </w:rPr>
-              <w:t>1521,33</w:t>
-            </w:r>
-          </w:p>
-        </w:tc>
-      </w:tr>
-      <w:tr>
-        <w:tc>
-          <w:tcPr>
-            <w:tcW w:w="959" w:type="dxa"/>
-          </w:tcPr>
-          <w:p>
-            <w:pPr>
-              <w:spacing w:line="360" w:lineRule="auto"/>
-              <w:jc w:val="both"/>
-              <w:rPr>
-                <w:rFonts w:ascii="Times New Roman" w:hAnsi="Times New Roman" w:cs="Times New Roman"/>
-                <w:b/>
-              </w:rPr>
-            </w:pPr>
-            <w:r>
-              <w:rPr>
-                <w:rFonts w:ascii="Times New Roman" w:hAnsi="Times New Roman" w:cs="Times New Roman"/>
-                <w:b/>
-              </w:rPr>
-              <w:t>5.</w:t>
-            </w:r>
-          </w:p>
-        </w:tc>
-        <w:tc>
-          <w:tcPr>
-            <w:tcW w:w="2552" w:type="dxa"/>
-            <w:vAlign w:val="center"/>
-          </w:tcPr>
-          <w:p>
-            <w:pPr>
-              <w:spacing w:line="360" w:lineRule="auto"/>
-              <w:jc w:val="center"/>
-              <w:rPr>
-                <w:rFonts w:ascii="Times New Roman" w:hAnsi="Times New Roman" w:cs="Times New Roman"/>
-              </w:rPr>
-            </w:pPr>
-            <w:r>
-              <w:rPr>
-                <w:rFonts w:ascii="Times New Roman" w:hAnsi="Times New Roman" w:cs="Times New Roman"/>
-              </w:rPr>
-              <w:t>5</w:t>
-            </w:r>
-          </w:p>
-        </w:tc>
-        <w:tc>
-          <w:tcPr>
-            <w:tcW w:w="2552" w:type="dxa"/>
-            <w:vAlign w:val="center"/>
-          </w:tcPr>
-          <w:p>
-            <w:pPr>
-              <w:spacing w:line="360" w:lineRule="auto"/>
-              <w:jc w:val="center"/>
-              <w:rPr>
-                <w:rFonts w:ascii="Times New Roman" w:hAnsi="Times New Roman" w:cs="Times New Roman"/>
-              </w:rPr>
-            </w:pPr>
-            <w:r>
-              <w:rPr>
-                <w:rFonts w:ascii="Times New Roman" w:hAnsi="Times New Roman" w:cs="Times New Roman"/>
-              </w:rPr>
-              <w:t>30</w:t>
-            </w:r>
-          </w:p>
-        </w:tc>
-        <w:tc>
-          <w:tcPr>
-            <w:tcW w:w="2552" w:type="dxa"/>
-            <w:vAlign w:val="center"/>
-          </w:tcPr>
-          <w:p>
-            <w:pPr>
-              <w:spacing w:line="360" w:lineRule="auto"/>
-              <w:jc w:val="center"/>
-              <w:rPr>
-                <w:rFonts w:ascii="Times New Roman" w:hAnsi="Times New Roman" w:cs="Times New Roman"/>
-              </w:rPr>
-            </w:pPr>
-            <w:r>
-              <w:rPr>
-                <w:rFonts w:ascii="Times New Roman" w:hAnsi="Times New Roman" w:cs="Times New Roman"/>
-              </w:rPr>
-              <w:t>1515,2</w:t>
-            </w:r>
-          </w:p>
-        </w:tc>
-      </w:tr>
-      <w:tr>
-        <w:tc>
-          <w:tcPr>
-            <w:tcW w:w="959" w:type="dxa"/>
-          </w:tcPr>
-          <w:p>
-            <w:pPr>
-              <w:spacing w:line="360" w:lineRule="auto"/>
-              <w:jc w:val="both"/>
-              <w:rPr>
-                <w:rFonts w:ascii="Times New Roman" w:hAnsi="Times New Roman" w:cs="Times New Roman"/>
-                <w:b/>
-              </w:rPr>
-            </w:pPr>
-            <w:r>
-              <w:rPr>
-                <w:rFonts w:ascii="Times New Roman" w:hAnsi="Times New Roman" w:cs="Times New Roman"/>
-                <w:b/>
-              </w:rPr>
-              <w:t>6.</w:t>
-            </w:r>
-          </w:p>
-        </w:tc>
-        <w:tc>
-          <w:tcPr>
-            <w:tcW w:w="2552" w:type="dxa"/>
-            <w:vAlign w:val="center"/>
-          </w:tcPr>
-          <w:p>
-            <w:pPr>
-              <w:spacing w:line="360" w:lineRule="auto"/>
-              <w:jc w:val="center"/>
-              <w:rPr>
-                <w:rFonts w:ascii="Times New Roman" w:hAnsi="Times New Roman" w:cs="Times New Roman"/>
-              </w:rPr>
-            </w:pPr>
-            <w:r>
-              <w:rPr>
-                <w:rFonts w:ascii="Times New Roman" w:hAnsi="Times New Roman" w:cs="Times New Roman"/>
-              </w:rPr>
-              <w:t>5</w:t>
-            </w:r>
-          </w:p>
-        </w:tc>
-        <w:tc>
-          <w:tcPr>
-            <w:tcW w:w="2552" w:type="dxa"/>
-            <w:vAlign w:val="center"/>
-          </w:tcPr>
-          <w:p>
-            <w:pPr>
-              <w:spacing w:line="360" w:lineRule="auto"/>
-              <w:jc w:val="center"/>
-              <w:rPr>
-                <w:rFonts w:ascii="Times New Roman" w:hAnsi="Times New Roman" w:cs="Times New Roman"/>
-              </w:rPr>
-            </w:pPr>
-            <w:r>
-              <w:rPr>
-                <w:rFonts w:ascii="Times New Roman" w:hAnsi="Times New Roman" w:cs="Times New Roman"/>
-              </w:rPr>
-              <w:t>40</w:t>
-            </w:r>
-          </w:p>
-        </w:tc>
-        <w:tc>
-          <w:tcPr>
-            <w:tcW w:w="2552" w:type="dxa"/>
-            <w:vAlign w:val="center"/>
-          </w:tcPr>
-          <w:p>
-            <w:pPr>
-              <w:spacing w:line="360" w:lineRule="auto"/>
-              <w:jc w:val="center"/>
-              <w:rPr>
-                <w:rFonts w:ascii="Times New Roman" w:hAnsi="Times New Roman" w:cs="Times New Roman"/>
-              </w:rPr>
-            </w:pPr>
-            <w:r>
-              <w:rPr>
-                <w:rFonts w:ascii="Times New Roman" w:hAnsi="Times New Roman" w:cs="Times New Roman"/>
-              </w:rPr>
-              <w:t>1515,24</w:t>
-            </w:r>
-          </w:p>
-        </w:tc>
-      </w:tr>
-    </w:tbl>
-    <w:p>
-      <w:pPr>
-        <w:spacing w:line="360" w:lineRule="auto"/>
-        <w:jc w:val="both"/>
-        <w:rPr>
-          <w:rFonts w:ascii="Times New Roman" w:hAnsi="Times New Roman" w:cs="Times New Roman"/>
-        </w:rPr>
-      </w:pPr>
-    </w:p>
-    <w:p>
-      <w:pPr>
-        <w:spacing w:line="360" w:lineRule="auto"/>
-        <w:jc w:val="both"/>
-        <w:rPr>
-          <w:rFonts w:ascii="Times New Roman" w:hAnsi="Times New Roman" w:cs="Times New Roman"/>
-          <w:sz w:val="24"/>
-          <w:szCs w:val="24"/>
-        </w:rPr>
-      </w:pPr>
-      <w:r>
-        <w:rPr>
-          <w:rFonts w:ascii="Times New Roman" w:hAnsi="Times New Roman" w:cs="Times New Roman"/>
-          <w:sz w:val="24"/>
-          <w:szCs w:val="24"/>
-        </w:rPr>
-        <w:tab/>
-        <w:t>Dane zawarte w powyższej tabeli zostały pokazane na Rys. 10. W legendzie zostały opisane jedynie wartości rozmiaru sąsiedztwa, gdyż rozmiar listy tabu pozostał w każdym przypadku taki sam, równy 5.</w:t>
-      </w:r>
-    </w:p>
-    <w:p>
-      <w:pPr>
-        <w:spacing w:line="360" w:lineRule="auto"/>
-        <w:jc w:val="both"/>
-        <w:rPr>
-          <w:rFonts w:ascii="Times New Roman" w:hAnsi="Times New Roman" w:cs="Times New Roman"/>
-          <w:sz w:val="24"/>
-          <w:szCs w:val="24"/>
-        </w:rPr>
-      </w:pPr>
-      <w:r>
-        <w:rPr>
-          <w:rFonts w:ascii="Times New Roman" w:hAnsi="Times New Roman" w:cs="Times New Roman"/>
-          <w:noProof/>
-          <w:lang w:eastAsia="pl-PL"/>
-        </w:rPr>
-        <w:drawing>
-          <wp:inline distT="0" distB="0" distL="0" distR="0">
-            <wp:extent cx="5399405" cy="2811640"/>
-            <wp:effectExtent l="19050" t="0" r="10795" b="7760"/>
-            <wp:docPr id="8" name="Wykres 1"/>
-            <wp:cNvGraphicFramePr/>
-            <a:graphic xmlns:a="http://schemas.openxmlformats.org/drawingml/2006/main">
-              <a:graphicData uri="http://schemas.openxmlformats.org/drawingml/2006/chart">
-                <c:chart xmlns:c="http://schemas.openxmlformats.org/drawingml/2006/chart" xmlns:r="http://schemas.openxmlformats.org/officeDocument/2006/relationships" r:id="rId17"/>
-              </a:graphicData>
-            </a:graphic>
-          </wp:inline>
-        </w:drawing>
-      </w:r>
-    </w:p>
-    <w:p>
-      <w:pPr>
-        <w:spacing w:line="360" w:lineRule="auto"/>
-        <w:jc w:val="center"/>
-        <w:rPr>
-          <w:rFonts w:ascii="Times New Roman" w:hAnsi="Times New Roman" w:cs="Times New Roman"/>
-        </w:rPr>
-      </w:pPr>
-      <w:r>
-        <w:rPr>
-          <w:rFonts w:ascii="Times New Roman" w:hAnsi="Times New Roman" w:cs="Times New Roman"/>
-        </w:rPr>
-        <w:t>Rys. 10. Zależność funkcji celu od zmian rozmiaru sąsiedztwa</w:t>
-      </w:r>
-    </w:p>
-    <w:p>
-      <w:pPr>
-        <w:spacing w:line="360" w:lineRule="auto"/>
-        <w:jc w:val="center"/>
-        <w:rPr>
-          <w:rFonts w:ascii="Times New Roman" w:hAnsi="Times New Roman" w:cs="Times New Roman"/>
-        </w:rPr>
-      </w:pPr>
-    </w:p>
-    <w:p>
-      <w:pPr>
-        <w:spacing w:line="360" w:lineRule="auto"/>
-        <w:jc w:val="center"/>
-        <w:rPr>
-          <w:rFonts w:ascii="Times New Roman" w:hAnsi="Times New Roman" w:cs="Times New Roman"/>
-        </w:rPr>
-      </w:pPr>
-    </w:p>
-    <w:p>
-      <w:pPr>
-        <w:spacing w:line="360" w:lineRule="auto"/>
-        <w:jc w:val="center"/>
-        <w:rPr>
-          <w:rFonts w:ascii="Times New Roman" w:hAnsi="Times New Roman" w:cs="Times New Roman"/>
-        </w:rPr>
-      </w:pPr>
-    </w:p>
-    <w:p>
-      <w:pPr>
-        <w:pStyle w:val="Nagwek3"/>
-        <w:spacing w:after="120"/>
-      </w:pPr>
-      <w:r>
-        <w:lastRenderedPageBreak/>
-        <w:t>3.2.6 Test rozmiaru listy tabu</w:t>
-      </w:r>
-    </w:p>
-    <w:p>
-      <w:pPr>
-        <w:spacing w:line="360" w:lineRule="auto"/>
-        <w:jc w:val="both"/>
-        <w:rPr>
-          <w:rFonts w:ascii="Times New Roman" w:hAnsi="Times New Roman" w:cs="Times New Roman"/>
-          <w:sz w:val="24"/>
-          <w:szCs w:val="24"/>
-        </w:rPr>
-      </w:pPr>
-      <w:r>
-        <w:tab/>
-      </w:r>
-      <w:r>
-        <w:rPr>
-          <w:rFonts w:ascii="Times New Roman" w:hAnsi="Times New Roman" w:cs="Times New Roman"/>
-          <w:sz w:val="24"/>
-          <w:szCs w:val="24"/>
-        </w:rPr>
-        <w:t>Poniższy test miał na celu sprawdzenie wpływu rozmiaru listy tabu na wartość funkcji celu. Przeprowadzono go przy pełnej konfiguracji sąsiedztwa, oraz dla czasu 120s, aby zniwelować wpływ innych czynników na przebieg algorytmu.</w:t>
-      </w:r>
-    </w:p>
-    <w:p>
-      <w:pPr>
-        <w:spacing w:after="0" w:line="360" w:lineRule="auto"/>
-        <w:jc w:val="both"/>
-        <w:rPr>
-          <w:rFonts w:ascii="Times New Roman" w:hAnsi="Times New Roman" w:cs="Times New Roman"/>
-        </w:rPr>
-      </w:pPr>
-      <w:r>
-        <w:rPr>
-          <w:rFonts w:ascii="Times New Roman" w:hAnsi="Times New Roman" w:cs="Times New Roman"/>
-        </w:rPr>
-        <w:t>Tabela 6</w:t>
-      </w:r>
-      <w:r>
-        <w:rPr>
-          <w:rFonts w:ascii="Times New Roman" w:hAnsi="Times New Roman" w:cs="Times New Roman"/>
-        </w:rPr>
-        <w:t>. Wpływ rozmiaru listy tabu na funkcję celu</w:t>
-      </w:r>
-    </w:p>
-    <w:tbl>
-      <w:tblPr>
-        <w:tblStyle w:val="Tabela-Siatka"/>
-        <w:tblW w:w="0" w:type="auto"/>
-        <w:tblLayout w:type="fixed"/>
-        <w:tblLook w:val="04A0"/>
-      </w:tblPr>
-      <w:tblGrid>
-        <w:gridCol w:w="959"/>
-        <w:gridCol w:w="2552"/>
-        <w:gridCol w:w="2552"/>
-        <w:gridCol w:w="2552"/>
-      </w:tblGrid>
-      <w:tr>
-        <w:tc>
-          <w:tcPr>
-            <w:tcW w:w="959" w:type="dxa"/>
-            <w:vAlign w:val="center"/>
-          </w:tcPr>
-          <w:p>
-            <w:pPr>
-              <w:spacing w:line="360" w:lineRule="auto"/>
-              <w:rPr>
-                <w:rFonts w:ascii="Times New Roman" w:hAnsi="Times New Roman" w:cs="Times New Roman"/>
-                <w:b/>
-              </w:rPr>
-            </w:pPr>
-            <w:r>
-              <w:rPr>
-                <w:rFonts w:ascii="Times New Roman" w:hAnsi="Times New Roman" w:cs="Times New Roman"/>
-                <w:b/>
-              </w:rPr>
-              <w:t>Lp.</w:t>
-            </w:r>
-          </w:p>
-        </w:tc>
-        <w:tc>
-          <w:tcPr>
-            <w:tcW w:w="2552" w:type="dxa"/>
-            <w:vAlign w:val="center"/>
-          </w:tcPr>
-          <w:p>
-            <w:pPr>
-              <w:spacing w:line="360" w:lineRule="auto"/>
-              <w:jc w:val="center"/>
-              <w:rPr>
-                <w:rFonts w:ascii="Times New Roman" w:hAnsi="Times New Roman" w:cs="Times New Roman"/>
-                <w:b/>
-              </w:rPr>
-            </w:pPr>
-            <w:r>
-              <w:rPr>
-                <w:rFonts w:ascii="Times New Roman" w:hAnsi="Times New Roman" w:cs="Times New Roman"/>
-                <w:b/>
-              </w:rPr>
-              <w:t>Rozmiar listy tabu</w:t>
-            </w:r>
-          </w:p>
-        </w:tc>
-        <w:tc>
-          <w:tcPr>
-            <w:tcW w:w="2552" w:type="dxa"/>
-            <w:vAlign w:val="center"/>
-          </w:tcPr>
-          <w:p>
-            <w:pPr>
-              <w:spacing w:line="360" w:lineRule="auto"/>
-              <w:jc w:val="center"/>
-              <w:rPr>
-                <w:rFonts w:ascii="Times New Roman" w:hAnsi="Times New Roman" w:cs="Times New Roman"/>
-                <w:b/>
-              </w:rPr>
-            </w:pPr>
-            <w:r>
-              <w:rPr>
-                <w:rFonts w:ascii="Times New Roman" w:hAnsi="Times New Roman" w:cs="Times New Roman"/>
-                <w:b/>
-              </w:rPr>
-              <w:t>Rozmiar sąsiedztwa</w:t>
-            </w:r>
-          </w:p>
-        </w:tc>
-        <w:tc>
-          <w:tcPr>
-            <w:tcW w:w="2552" w:type="dxa"/>
-            <w:vAlign w:val="center"/>
-          </w:tcPr>
-          <w:p>
-            <w:pPr>
-              <w:spacing w:line="360" w:lineRule="auto"/>
-              <w:jc w:val="center"/>
-              <w:rPr>
-                <w:rFonts w:ascii="Times New Roman" w:hAnsi="Times New Roman" w:cs="Times New Roman"/>
-                <w:b/>
-              </w:rPr>
-            </w:pPr>
-            <w:r>
-              <w:rPr>
-                <w:rFonts w:ascii="Times New Roman" w:hAnsi="Times New Roman" w:cs="Times New Roman"/>
-                <w:b/>
-              </w:rPr>
-              <w:t>Wartość funkcji celu</w:t>
-            </w:r>
-          </w:p>
-        </w:tc>
-      </w:tr>
-      <w:tr>
-        <w:tc>
-          <w:tcPr>
-            <w:tcW w:w="959" w:type="dxa"/>
-          </w:tcPr>
-          <w:p>
-            <w:pPr>
-              <w:spacing w:line="360" w:lineRule="auto"/>
-              <w:jc w:val="both"/>
-              <w:rPr>
-                <w:rFonts w:ascii="Times New Roman" w:hAnsi="Times New Roman" w:cs="Times New Roman"/>
-                <w:b/>
-              </w:rPr>
-            </w:pPr>
-            <w:r>
-              <w:rPr>
-                <w:rFonts w:ascii="Times New Roman" w:hAnsi="Times New Roman" w:cs="Times New Roman"/>
-                <w:b/>
-              </w:rPr>
-              <w:t>1.</w:t>
-            </w:r>
-          </w:p>
-        </w:tc>
-        <w:tc>
-          <w:tcPr>
-            <w:tcW w:w="2552" w:type="dxa"/>
-            <w:vAlign w:val="center"/>
-          </w:tcPr>
-          <w:p>
-            <w:pPr>
-              <w:spacing w:line="360" w:lineRule="auto"/>
-              <w:jc w:val="center"/>
-              <w:rPr>
-                <w:rFonts w:ascii="Times New Roman" w:hAnsi="Times New Roman" w:cs="Times New Roman"/>
-              </w:rPr>
-            </w:pPr>
-            <w:r>
-              <w:rPr>
-                <w:rFonts w:ascii="Times New Roman" w:hAnsi="Times New Roman" w:cs="Times New Roman"/>
-              </w:rPr>
-              <w:t>5</w:t>
-            </w:r>
-          </w:p>
-        </w:tc>
-        <w:tc>
-          <w:tcPr>
-            <w:tcW w:w="2552" w:type="dxa"/>
-            <w:vAlign w:val="center"/>
-          </w:tcPr>
-          <w:p>
-            <w:pPr>
-              <w:spacing w:line="360" w:lineRule="auto"/>
-              <w:jc w:val="center"/>
-              <w:rPr>
-                <w:rFonts w:ascii="Times New Roman" w:hAnsi="Times New Roman" w:cs="Times New Roman"/>
-              </w:rPr>
-            </w:pPr>
-            <w:r>
-              <w:rPr>
-                <w:rFonts w:ascii="Times New Roman" w:hAnsi="Times New Roman" w:cs="Times New Roman"/>
-              </w:rPr>
-              <w:t>5</w:t>
-            </w:r>
-          </w:p>
-        </w:tc>
-        <w:tc>
-          <w:tcPr>
-            <w:tcW w:w="2552" w:type="dxa"/>
-            <w:vAlign w:val="center"/>
-          </w:tcPr>
-          <w:p>
-            <w:pPr>
-              <w:spacing w:line="360" w:lineRule="auto"/>
-              <w:jc w:val="center"/>
-              <w:rPr>
-                <w:rFonts w:ascii="Times New Roman" w:hAnsi="Times New Roman" w:cs="Times New Roman"/>
-              </w:rPr>
-            </w:pPr>
-            <w:r>
-              <w:rPr>
-                <w:rFonts w:ascii="Times New Roman" w:hAnsi="Times New Roman" w:cs="Times New Roman"/>
-              </w:rPr>
-              <w:t>3024,09</w:t>
-            </w:r>
-          </w:p>
-        </w:tc>
-      </w:tr>
-      <w:tr>
-        <w:tc>
-          <w:tcPr>
-            <w:tcW w:w="959" w:type="dxa"/>
-          </w:tcPr>
-          <w:p>
-            <w:pPr>
-              <w:spacing w:line="360" w:lineRule="auto"/>
-              <w:jc w:val="both"/>
-              <w:rPr>
-                <w:rFonts w:ascii="Times New Roman" w:hAnsi="Times New Roman" w:cs="Times New Roman"/>
-                <w:b/>
-              </w:rPr>
-            </w:pPr>
-            <w:r>
-              <w:rPr>
-                <w:rFonts w:ascii="Times New Roman" w:hAnsi="Times New Roman" w:cs="Times New Roman"/>
-                <w:b/>
-              </w:rPr>
-              <w:t>2.</w:t>
-            </w:r>
-          </w:p>
-        </w:tc>
-        <w:tc>
-          <w:tcPr>
-            <w:tcW w:w="2552" w:type="dxa"/>
-            <w:vAlign w:val="center"/>
-          </w:tcPr>
-          <w:p>
-            <w:pPr>
-              <w:spacing w:line="360" w:lineRule="auto"/>
-              <w:jc w:val="center"/>
-              <w:rPr>
-                <w:rFonts w:ascii="Times New Roman" w:hAnsi="Times New Roman" w:cs="Times New Roman"/>
-              </w:rPr>
-            </w:pPr>
-            <w:r>
-              <w:rPr>
-                <w:rFonts w:ascii="Times New Roman" w:hAnsi="Times New Roman" w:cs="Times New Roman"/>
-              </w:rPr>
-              <w:t>15</w:t>
-            </w:r>
-          </w:p>
-        </w:tc>
-        <w:tc>
-          <w:tcPr>
-            <w:tcW w:w="2552" w:type="dxa"/>
-            <w:vAlign w:val="center"/>
-          </w:tcPr>
-          <w:p>
-            <w:pPr>
-              <w:spacing w:line="360" w:lineRule="auto"/>
-              <w:jc w:val="center"/>
-              <w:rPr>
-                <w:rFonts w:ascii="Times New Roman" w:hAnsi="Times New Roman" w:cs="Times New Roman"/>
-              </w:rPr>
-            </w:pPr>
-            <w:r>
-              <w:rPr>
-                <w:rFonts w:ascii="Times New Roman" w:hAnsi="Times New Roman" w:cs="Times New Roman"/>
-              </w:rPr>
-              <w:t>5</w:t>
-            </w:r>
-          </w:p>
-        </w:tc>
-        <w:tc>
-          <w:tcPr>
-            <w:tcW w:w="2552" w:type="dxa"/>
-            <w:vAlign w:val="center"/>
-          </w:tcPr>
-          <w:p>
-            <w:pPr>
-              <w:spacing w:line="360" w:lineRule="auto"/>
-              <w:jc w:val="center"/>
-              <w:rPr>
-                <w:rFonts w:ascii="Times New Roman" w:hAnsi="Times New Roman" w:cs="Times New Roman"/>
-              </w:rPr>
-            </w:pPr>
-            <w:r>
-              <w:rPr>
-                <w:rFonts w:ascii="Times New Roman" w:hAnsi="Times New Roman" w:cs="Times New Roman"/>
-              </w:rPr>
-              <w:t>3029,76</w:t>
-            </w:r>
-          </w:p>
-        </w:tc>
-      </w:tr>
-      <w:tr>
-        <w:tc>
-          <w:tcPr>
-            <w:tcW w:w="959" w:type="dxa"/>
-          </w:tcPr>
-          <w:p>
-            <w:pPr>
-              <w:spacing w:line="360" w:lineRule="auto"/>
-              <w:jc w:val="both"/>
-              <w:rPr>
-                <w:rFonts w:ascii="Times New Roman" w:hAnsi="Times New Roman" w:cs="Times New Roman"/>
-                <w:b/>
-              </w:rPr>
-            </w:pPr>
-            <w:r>
-              <w:rPr>
-                <w:rFonts w:ascii="Times New Roman" w:hAnsi="Times New Roman" w:cs="Times New Roman"/>
-                <w:b/>
-              </w:rPr>
-              <w:t>3.</w:t>
-            </w:r>
-          </w:p>
-        </w:tc>
-        <w:tc>
-          <w:tcPr>
-            <w:tcW w:w="2552" w:type="dxa"/>
-            <w:vAlign w:val="center"/>
-          </w:tcPr>
-          <w:p>
-            <w:pPr>
-              <w:spacing w:line="360" w:lineRule="auto"/>
-              <w:jc w:val="center"/>
-              <w:rPr>
-                <w:rFonts w:ascii="Times New Roman" w:hAnsi="Times New Roman" w:cs="Times New Roman"/>
-              </w:rPr>
-            </w:pPr>
-            <w:r>
-              <w:rPr>
-                <w:rFonts w:ascii="Times New Roman" w:hAnsi="Times New Roman" w:cs="Times New Roman"/>
-              </w:rPr>
-              <w:t>30</w:t>
-            </w:r>
-          </w:p>
-        </w:tc>
-        <w:tc>
-          <w:tcPr>
-            <w:tcW w:w="2552" w:type="dxa"/>
-            <w:vAlign w:val="center"/>
-          </w:tcPr>
-          <w:p>
-            <w:pPr>
-              <w:spacing w:line="360" w:lineRule="auto"/>
-              <w:jc w:val="center"/>
-              <w:rPr>
-                <w:rFonts w:ascii="Times New Roman" w:hAnsi="Times New Roman" w:cs="Times New Roman"/>
-              </w:rPr>
-            </w:pPr>
-            <w:r>
-              <w:rPr>
-                <w:rFonts w:ascii="Times New Roman" w:hAnsi="Times New Roman" w:cs="Times New Roman"/>
-              </w:rPr>
-              <w:t>5</w:t>
-            </w:r>
-          </w:p>
-        </w:tc>
-        <w:tc>
-          <w:tcPr>
-            <w:tcW w:w="2552" w:type="dxa"/>
-            <w:vAlign w:val="center"/>
-          </w:tcPr>
-          <w:p>
-            <w:pPr>
-              <w:spacing w:line="360" w:lineRule="auto"/>
-              <w:jc w:val="center"/>
-              <w:rPr>
-                <w:rFonts w:ascii="Times New Roman" w:hAnsi="Times New Roman" w:cs="Times New Roman"/>
-              </w:rPr>
-            </w:pPr>
-            <w:r>
-              <w:rPr>
-                <w:rFonts w:ascii="Times New Roman" w:hAnsi="Times New Roman" w:cs="Times New Roman"/>
-              </w:rPr>
-              <w:t>3017,5</w:t>
-            </w:r>
-          </w:p>
-        </w:tc>
-      </w:tr>
-      <w:tr>
-        <w:tc>
-          <w:tcPr>
-            <w:tcW w:w="959" w:type="dxa"/>
-          </w:tcPr>
-          <w:p>
-            <w:pPr>
-              <w:spacing w:line="360" w:lineRule="auto"/>
-              <w:jc w:val="both"/>
-              <w:rPr>
-                <w:rFonts w:ascii="Times New Roman" w:hAnsi="Times New Roman" w:cs="Times New Roman"/>
-                <w:b/>
-              </w:rPr>
-            </w:pPr>
-            <w:r>
-              <w:rPr>
-                <w:rFonts w:ascii="Times New Roman" w:hAnsi="Times New Roman" w:cs="Times New Roman"/>
-                <w:b/>
-              </w:rPr>
-              <w:t>4.</w:t>
-            </w:r>
-          </w:p>
-        </w:tc>
-        <w:tc>
-          <w:tcPr>
-            <w:tcW w:w="2552" w:type="dxa"/>
-            <w:vAlign w:val="center"/>
-          </w:tcPr>
-          <w:p>
-            <w:pPr>
-              <w:spacing w:line="360" w:lineRule="auto"/>
-              <w:jc w:val="center"/>
-              <w:rPr>
-                <w:rFonts w:ascii="Times New Roman" w:hAnsi="Times New Roman" w:cs="Times New Roman"/>
-              </w:rPr>
-            </w:pPr>
-            <w:r>
-              <w:rPr>
-                <w:rFonts w:ascii="Times New Roman" w:hAnsi="Times New Roman" w:cs="Times New Roman"/>
-              </w:rPr>
-              <w:t>45</w:t>
-            </w:r>
-          </w:p>
-        </w:tc>
-        <w:tc>
-          <w:tcPr>
-            <w:tcW w:w="2552" w:type="dxa"/>
-            <w:vAlign w:val="center"/>
-          </w:tcPr>
-          <w:p>
-            <w:pPr>
-              <w:spacing w:line="360" w:lineRule="auto"/>
-              <w:jc w:val="center"/>
-              <w:rPr>
-                <w:rFonts w:ascii="Times New Roman" w:hAnsi="Times New Roman" w:cs="Times New Roman"/>
-              </w:rPr>
-            </w:pPr>
-            <w:r>
-              <w:rPr>
-                <w:rFonts w:ascii="Times New Roman" w:hAnsi="Times New Roman" w:cs="Times New Roman"/>
-              </w:rPr>
-              <w:t>5</w:t>
-            </w:r>
-          </w:p>
-        </w:tc>
-        <w:tc>
-          <w:tcPr>
-            <w:tcW w:w="2552" w:type="dxa"/>
-            <w:vAlign w:val="center"/>
-          </w:tcPr>
-          <w:p>
-            <w:pPr>
-              <w:spacing w:line="360" w:lineRule="auto"/>
-              <w:jc w:val="center"/>
-              <w:rPr>
-                <w:rFonts w:ascii="Times New Roman" w:hAnsi="Times New Roman" w:cs="Times New Roman"/>
-              </w:rPr>
-            </w:pPr>
-            <w:r>
-              <w:rPr>
-                <w:rFonts w:ascii="Times New Roman" w:hAnsi="Times New Roman" w:cs="Times New Roman"/>
-              </w:rPr>
-              <w:t>1515,69</w:t>
-            </w:r>
-          </w:p>
-        </w:tc>
-      </w:tr>
-      <w:tr>
-        <w:tc>
-          <w:tcPr>
-            <w:tcW w:w="959" w:type="dxa"/>
-          </w:tcPr>
-          <w:p>
-            <w:pPr>
-              <w:spacing w:line="360" w:lineRule="auto"/>
-              <w:jc w:val="both"/>
-              <w:rPr>
-                <w:rFonts w:ascii="Times New Roman" w:hAnsi="Times New Roman" w:cs="Times New Roman"/>
-                <w:b/>
-              </w:rPr>
-            </w:pPr>
-            <w:r>
-              <w:rPr>
-                <w:rFonts w:ascii="Times New Roman" w:hAnsi="Times New Roman" w:cs="Times New Roman"/>
-                <w:b/>
-              </w:rPr>
-              <w:t>5.</w:t>
-            </w:r>
-          </w:p>
-        </w:tc>
-        <w:tc>
-          <w:tcPr>
-            <w:tcW w:w="2552" w:type="dxa"/>
-            <w:vAlign w:val="center"/>
-          </w:tcPr>
-          <w:p>
-            <w:pPr>
-              <w:spacing w:line="360" w:lineRule="auto"/>
-              <w:jc w:val="center"/>
-              <w:rPr>
-                <w:rFonts w:ascii="Times New Roman" w:hAnsi="Times New Roman" w:cs="Times New Roman"/>
-              </w:rPr>
-            </w:pPr>
-            <w:r>
-              <w:rPr>
-                <w:rFonts w:ascii="Times New Roman" w:hAnsi="Times New Roman" w:cs="Times New Roman"/>
-              </w:rPr>
-              <w:t>60</w:t>
-            </w:r>
-          </w:p>
-        </w:tc>
-        <w:tc>
-          <w:tcPr>
-            <w:tcW w:w="2552" w:type="dxa"/>
-            <w:vAlign w:val="center"/>
-          </w:tcPr>
-          <w:p>
-            <w:pPr>
-              <w:spacing w:line="360" w:lineRule="auto"/>
-              <w:jc w:val="center"/>
-              <w:rPr>
-                <w:rFonts w:ascii="Times New Roman" w:hAnsi="Times New Roman" w:cs="Times New Roman"/>
-              </w:rPr>
-            </w:pPr>
-            <w:r>
-              <w:rPr>
-                <w:rFonts w:ascii="Times New Roman" w:hAnsi="Times New Roman" w:cs="Times New Roman"/>
-              </w:rPr>
-              <w:t>5</w:t>
-            </w:r>
-          </w:p>
-        </w:tc>
-        <w:tc>
-          <w:tcPr>
-            <w:tcW w:w="2552" w:type="dxa"/>
-            <w:vAlign w:val="center"/>
-          </w:tcPr>
-          <w:p>
-            <w:pPr>
-              <w:spacing w:line="360" w:lineRule="auto"/>
-              <w:jc w:val="center"/>
-              <w:rPr>
-                <w:rFonts w:ascii="Times New Roman" w:hAnsi="Times New Roman" w:cs="Times New Roman"/>
-              </w:rPr>
-            </w:pPr>
-            <w:r>
-              <w:rPr>
-                <w:rFonts w:ascii="Times New Roman" w:hAnsi="Times New Roman" w:cs="Times New Roman"/>
-              </w:rPr>
-              <w:t>2746,29</w:t>
-            </w:r>
-          </w:p>
-        </w:tc>
-      </w:tr>
-      <w:tr>
-        <w:tc>
-          <w:tcPr>
-            <w:tcW w:w="959" w:type="dxa"/>
-          </w:tcPr>
-          <w:p>
-            <w:pPr>
-              <w:spacing w:line="360" w:lineRule="auto"/>
-              <w:jc w:val="both"/>
-              <w:rPr>
-                <w:rFonts w:ascii="Times New Roman" w:hAnsi="Times New Roman" w:cs="Times New Roman"/>
-                <w:b/>
-              </w:rPr>
-            </w:pPr>
-            <w:r>
-              <w:rPr>
-                <w:rFonts w:ascii="Times New Roman" w:hAnsi="Times New Roman" w:cs="Times New Roman"/>
-                <w:b/>
-              </w:rPr>
-              <w:t>6.</w:t>
-            </w:r>
-          </w:p>
-        </w:tc>
-        <w:tc>
-          <w:tcPr>
-            <w:tcW w:w="2552" w:type="dxa"/>
-            <w:vAlign w:val="center"/>
-          </w:tcPr>
-          <w:p>
-            <w:pPr>
-              <w:spacing w:line="360" w:lineRule="auto"/>
-              <w:jc w:val="center"/>
-              <w:rPr>
-                <w:rFonts w:ascii="Times New Roman" w:hAnsi="Times New Roman" w:cs="Times New Roman"/>
-              </w:rPr>
-            </w:pPr>
-            <w:r>
-              <w:rPr>
-                <w:rFonts w:ascii="Times New Roman" w:hAnsi="Times New Roman" w:cs="Times New Roman"/>
-              </w:rPr>
-              <w:t>75</w:t>
-            </w:r>
-          </w:p>
-        </w:tc>
-        <w:tc>
-          <w:tcPr>
-            <w:tcW w:w="2552" w:type="dxa"/>
-            <w:vAlign w:val="center"/>
-          </w:tcPr>
-          <w:p>
-            <w:pPr>
-              <w:spacing w:line="360" w:lineRule="auto"/>
-              <w:jc w:val="center"/>
-              <w:rPr>
-                <w:rFonts w:ascii="Times New Roman" w:hAnsi="Times New Roman" w:cs="Times New Roman"/>
-              </w:rPr>
-            </w:pPr>
-            <w:r>
-              <w:rPr>
-                <w:rFonts w:ascii="Times New Roman" w:hAnsi="Times New Roman" w:cs="Times New Roman"/>
-              </w:rPr>
-              <w:t>5</w:t>
-            </w:r>
-          </w:p>
-        </w:tc>
-        <w:tc>
-          <w:tcPr>
-            <w:tcW w:w="2552" w:type="dxa"/>
-            <w:vAlign w:val="center"/>
-          </w:tcPr>
-          <w:p>
-            <w:pPr>
-              <w:spacing w:line="360" w:lineRule="auto"/>
-              <w:jc w:val="center"/>
-              <w:rPr>
-                <w:rFonts w:ascii="Times New Roman" w:hAnsi="Times New Roman" w:cs="Times New Roman"/>
-              </w:rPr>
-            </w:pPr>
-            <w:r>
-              <w:rPr>
-                <w:rFonts w:ascii="Times New Roman" w:hAnsi="Times New Roman" w:cs="Times New Roman"/>
-              </w:rPr>
-              <w:t>3027,14</w:t>
-            </w:r>
-          </w:p>
-        </w:tc>
-      </w:tr>
-      <w:tr>
-        <w:tc>
-          <w:tcPr>
-            <w:tcW w:w="959" w:type="dxa"/>
-          </w:tcPr>
-          <w:p>
-            <w:pPr>
-              <w:spacing w:line="360" w:lineRule="auto"/>
-              <w:jc w:val="both"/>
-              <w:rPr>
-                <w:rFonts w:ascii="Times New Roman" w:hAnsi="Times New Roman" w:cs="Times New Roman"/>
-                <w:b/>
-              </w:rPr>
-            </w:pPr>
-            <w:r>
-              <w:rPr>
-                <w:rFonts w:ascii="Times New Roman" w:hAnsi="Times New Roman" w:cs="Times New Roman"/>
-                <w:b/>
-              </w:rPr>
-              <w:t>7.</w:t>
-            </w:r>
-          </w:p>
-        </w:tc>
-        <w:tc>
-          <w:tcPr>
-            <w:tcW w:w="2552" w:type="dxa"/>
-            <w:vAlign w:val="center"/>
-          </w:tcPr>
-          <w:p>
-            <w:pPr>
-              <w:spacing w:line="360" w:lineRule="auto"/>
-              <w:jc w:val="center"/>
-              <w:rPr>
-                <w:rFonts w:ascii="Times New Roman" w:hAnsi="Times New Roman" w:cs="Times New Roman"/>
-              </w:rPr>
-            </w:pPr>
-            <w:r>
-              <w:rPr>
-                <w:rFonts w:ascii="Times New Roman" w:hAnsi="Times New Roman" w:cs="Times New Roman"/>
-              </w:rPr>
-              <w:t>90</w:t>
-            </w:r>
-          </w:p>
-        </w:tc>
-        <w:tc>
-          <w:tcPr>
-            <w:tcW w:w="2552" w:type="dxa"/>
-            <w:vAlign w:val="center"/>
-          </w:tcPr>
-          <w:p>
-            <w:pPr>
-              <w:spacing w:line="360" w:lineRule="auto"/>
-              <w:jc w:val="center"/>
-              <w:rPr>
-                <w:rFonts w:ascii="Times New Roman" w:hAnsi="Times New Roman" w:cs="Times New Roman"/>
-              </w:rPr>
-            </w:pPr>
-            <w:r>
-              <w:rPr>
-                <w:rFonts w:ascii="Times New Roman" w:hAnsi="Times New Roman" w:cs="Times New Roman"/>
-              </w:rPr>
-              <w:t>5</w:t>
-            </w:r>
-          </w:p>
-        </w:tc>
-        <w:tc>
-          <w:tcPr>
-            <w:tcW w:w="2552" w:type="dxa"/>
-            <w:vAlign w:val="center"/>
-          </w:tcPr>
-          <w:p>
-            <w:pPr>
-              <w:spacing w:line="360" w:lineRule="auto"/>
-              <w:jc w:val="center"/>
-              <w:rPr>
-                <w:rFonts w:ascii="Times New Roman" w:hAnsi="Times New Roman" w:cs="Times New Roman"/>
-              </w:rPr>
-            </w:pPr>
-            <w:r>
-              <w:rPr>
-                <w:rFonts w:ascii="Times New Roman" w:hAnsi="Times New Roman" w:cs="Times New Roman"/>
-              </w:rPr>
-              <w:t>3494,81</w:t>
-            </w:r>
-          </w:p>
-        </w:tc>
-      </w:tr>
-    </w:tbl>
-    <w:p>
-      <w:pPr>
-        <w:spacing w:line="360" w:lineRule="auto"/>
-        <w:rPr>
-          <w:rFonts w:ascii="Times New Roman" w:hAnsi="Times New Roman" w:cs="Times New Roman"/>
-          <w:sz w:val="24"/>
-          <w:szCs w:val="24"/>
-        </w:rPr>
-      </w:pPr>
-    </w:p>
-    <w:p>
-      <w:pPr>
-        <w:spacing w:line="360" w:lineRule="auto"/>
-        <w:jc w:val="both"/>
-        <w:rPr>
-          <w:rFonts w:ascii="Times New Roman" w:hAnsi="Times New Roman" w:cs="Times New Roman"/>
-          <w:sz w:val="24"/>
-          <w:szCs w:val="24"/>
-        </w:rPr>
-      </w:pPr>
-      <w:r>
-        <w:rPr>
-          <w:rFonts w:ascii="Times New Roman" w:hAnsi="Times New Roman" w:cs="Times New Roman"/>
-          <w:sz w:val="24"/>
-          <w:szCs w:val="24"/>
-        </w:rPr>
-        <w:tab/>
-        <w:t>Dane zawarte w powyższej tabeli zostały pokazane na Rys. 11. W legendzie zostały opisane jedynie wartości rozmiaru listy tabu, gdyż rozmiar sąsiedztwa pozostał w każdym przypadku taki sam, równy 5.</w:t>
-      </w:r>
-    </w:p>
-    <w:p>
-      <w:pPr>
-        <w:spacing w:line="360" w:lineRule="auto"/>
-        <w:jc w:val="both"/>
-        <w:rPr>
-          <w:rFonts w:ascii="Times New Roman" w:hAnsi="Times New Roman" w:cs="Times New Roman"/>
-        </w:rPr>
-      </w:pPr>
-      <w:r>
-        <w:rPr>
-          <w:rFonts w:ascii="Times New Roman" w:hAnsi="Times New Roman" w:cs="Times New Roman"/>
-        </w:rPr>
-        <w:drawing>
-          <wp:inline distT="0" distB="0" distL="0" distR="0">
-            <wp:extent cx="5399405" cy="2811640"/>
-            <wp:effectExtent l="19050" t="0" r="10795" b="7760"/>
-            <wp:docPr id="5" name="Wykres 1"/>
-            <wp:cNvGraphicFramePr/>
-            <a:graphic xmlns:a="http://schemas.openxmlformats.org/drawingml/2006/main">
-              <a:graphicData uri="http://schemas.openxmlformats.org/drawingml/2006/chart">
-                <c:chart xmlns:c="http://schemas.openxmlformats.org/drawingml/2006/chart" xmlns:r="http://schemas.openxmlformats.org/officeDocument/2006/relationships" r:id="rId18"/>
-              </a:graphicData>
-            </a:graphic>
-          </wp:inline>
-        </w:drawing>
-      </w:r>
-    </w:p>
-    <w:p>
-      <w:pPr>
-        <w:spacing w:line="360" w:lineRule="auto"/>
-        <w:jc w:val="center"/>
-        <w:rPr>
-          <w:rFonts w:ascii="Times New Roman" w:hAnsi="Times New Roman" w:cs="Times New Roman"/>
-        </w:rPr>
-      </w:pPr>
-      <w:r>
-        <w:rPr>
-          <w:rFonts w:ascii="Times New Roman" w:hAnsi="Times New Roman" w:cs="Times New Roman"/>
-        </w:rPr>
-        <w:t>Rys. 11. Zależność funkcji celu od zmian rozmiaru listy tabu</w:t>
+      <w:bookmarkStart w:id="19" w:name="_Toc503694169"/>
+      <w:r>
+        <w:t xml:space="preserve">3.3.3. Test </w:t>
+      </w:r>
+      <w:bookmarkEnd w:id="19"/>
+      <w:r>
+        <w:t>kilku przebiegów</w:t>
       </w:r>
     </w:p>
     <w:sectPr>
@@ -11892,7 +13176,7 @@
             <w:rPr>
               <w:noProof/>
             </w:rPr>
-            <w:t>11</w:t>
+            <w:t>4</w:t>
           </w:r>
         </w:fldSimple>
       </w:p>
@@ -12412,818 +13696,6 @@
   <c:date1904 val="1"/>
   <c:lang val="pl-PL"/>
   <c:chart>
-    <c:autoTitleDeleted val="1"/>
-    <c:plotArea>
-      <c:layout>
-        <c:manualLayout>
-          <c:layoutTarget val="inner"/>
-          <c:xMode val="edge"/>
-          <c:yMode val="edge"/>
-          <c:x val="0.14025452804521968"/>
-          <c:y val="4.4177063919989823E-2"/>
-          <c:w val="0.54217807332474743"/>
-          <c:h val="0.77935831045226267"/>
-        </c:manualLayout>
-      </c:layout>
-      <c:scatterChart>
-        <c:scatterStyle val="lineMarker"/>
-        <c:ser>
-          <c:idx val="0"/>
-          <c:order val="0"/>
-          <c:tx>
-            <c:v>ADD + REMOVE</c:v>
-          </c:tx>
-          <c:spPr>
-            <a:ln>
-              <a:solidFill>
-                <a:schemeClr val="bg1">
-                  <a:lumMod val="50000"/>
-                </a:schemeClr>
-              </a:solidFill>
-            </a:ln>
-          </c:spPr>
-          <c:marker>
-            <c:symbol val="none"/>
-          </c:marker>
-          <c:xVal>
-            <c:numRef>
-              <c:f>[d1_progi.xlsx]Arkusz1!$B$3:$R$3</c:f>
-              <c:numCache>
-                <c:formatCode>General</c:formatCode>
-                <c:ptCount val="17"/>
-                <c:pt idx="0">
-                  <c:v>3</c:v>
-                </c:pt>
-                <c:pt idx="1">
-                  <c:v>3</c:v>
-                </c:pt>
-                <c:pt idx="2">
-                  <c:v>4</c:v>
-                </c:pt>
-                <c:pt idx="3">
-                  <c:v>4</c:v>
-                </c:pt>
-                <c:pt idx="4">
-                  <c:v>28</c:v>
-                </c:pt>
-                <c:pt idx="5">
-                  <c:v>505</c:v>
-                </c:pt>
-                <c:pt idx="6">
-                  <c:v>514</c:v>
-                </c:pt>
-                <c:pt idx="7">
-                  <c:v>1787</c:v>
-                </c:pt>
-                <c:pt idx="8">
-                  <c:v>1788</c:v>
-                </c:pt>
-                <c:pt idx="9">
-                  <c:v>1789</c:v>
-                </c:pt>
-                <c:pt idx="10">
-                  <c:v>12312</c:v>
-                </c:pt>
-                <c:pt idx="11">
-                  <c:v>12313</c:v>
-                </c:pt>
-                <c:pt idx="12">
-                  <c:v>12313</c:v>
-                </c:pt>
-                <c:pt idx="13">
-                  <c:v>13308</c:v>
-                </c:pt>
-                <c:pt idx="14">
-                  <c:v>13309</c:v>
-                </c:pt>
-                <c:pt idx="15">
-                  <c:v>13309</c:v>
-                </c:pt>
-                <c:pt idx="16">
-                  <c:v>37097</c:v>
-                </c:pt>
-              </c:numCache>
-            </c:numRef>
-          </c:xVal>
-          <c:yVal>
-            <c:numRef>
-              <c:f>[d1_progi.xlsx]Arkusz1!$B$2:$R$2</c:f>
-              <c:numCache>
-                <c:formatCode>General</c:formatCode>
-                <c:ptCount val="17"/>
-                <c:pt idx="0">
-                  <c:v>4726.76</c:v>
-                </c:pt>
-                <c:pt idx="1">
-                  <c:v>4725.13</c:v>
-                </c:pt>
-                <c:pt idx="2">
-                  <c:v>3521.4100000000012</c:v>
-                </c:pt>
-                <c:pt idx="3">
-                  <c:v>3520.84</c:v>
-                </c:pt>
-                <c:pt idx="4">
-                  <c:v>3517.3500000000022</c:v>
-                </c:pt>
-                <c:pt idx="5">
-                  <c:v>3492.36</c:v>
-                </c:pt>
-                <c:pt idx="6">
-                  <c:v>3490.56</c:v>
-                </c:pt>
-                <c:pt idx="7">
-                  <c:v>3044.96</c:v>
-                </c:pt>
-                <c:pt idx="8">
-                  <c:v>3043.9100000000012</c:v>
-                </c:pt>
-                <c:pt idx="9">
-                  <c:v>3035.74</c:v>
-                </c:pt>
-                <c:pt idx="10">
-                  <c:v>2758.17</c:v>
-                </c:pt>
-                <c:pt idx="11">
-                  <c:v>2755.06</c:v>
-                </c:pt>
-                <c:pt idx="12">
-                  <c:v>2748.27</c:v>
-                </c:pt>
-                <c:pt idx="13">
-                  <c:v>1529.6699999999998</c:v>
-                </c:pt>
-                <c:pt idx="14">
-                  <c:v>1527.71</c:v>
-                </c:pt>
-                <c:pt idx="15">
-                  <c:v>1516.9</c:v>
-                </c:pt>
-                <c:pt idx="16">
-                  <c:v>1516.9</c:v>
-                </c:pt>
-              </c:numCache>
-            </c:numRef>
-          </c:yVal>
-        </c:ser>
-        <c:ser>
-          <c:idx val="1"/>
-          <c:order val="1"/>
-          <c:tx>
-            <c:v>REMOVE + ADD_AND_REMOVE</c:v>
-          </c:tx>
-          <c:marker>
-            <c:symbol val="none"/>
-          </c:marker>
-          <c:xVal>
-            <c:numRef>
-              <c:f>[d1_progi.xlsx]Arkusz1!$B$7:$K$7</c:f>
-              <c:numCache>
-                <c:formatCode>General</c:formatCode>
-                <c:ptCount val="10"/>
-                <c:pt idx="0">
-                  <c:v>19</c:v>
-                </c:pt>
-                <c:pt idx="1">
-                  <c:v>22</c:v>
-                </c:pt>
-                <c:pt idx="2">
-                  <c:v>23</c:v>
-                </c:pt>
-                <c:pt idx="3">
-                  <c:v>415</c:v>
-                </c:pt>
-                <c:pt idx="4">
-                  <c:v>4064</c:v>
-                </c:pt>
-                <c:pt idx="5">
-                  <c:v>6032</c:v>
-                </c:pt>
-                <c:pt idx="6">
-                  <c:v>37380</c:v>
-                </c:pt>
-                <c:pt idx="7">
-                  <c:v>37381</c:v>
-                </c:pt>
-                <c:pt idx="8">
-                  <c:v>44913</c:v>
-                </c:pt>
-                <c:pt idx="9">
-                  <c:v>62517</c:v>
-                </c:pt>
-              </c:numCache>
-            </c:numRef>
-          </c:xVal>
-          <c:yVal>
-            <c:numRef>
-              <c:f>[d1_progi.xlsx]Arkusz1!$B$6:$K$6</c:f>
-              <c:numCache>
-                <c:formatCode>General</c:formatCode>
-                <c:ptCount val="10"/>
-                <c:pt idx="0">
-                  <c:v>4781.41</c:v>
-                </c:pt>
-                <c:pt idx="1">
-                  <c:v>4731.1900000000014</c:v>
-                </c:pt>
-                <c:pt idx="2">
-                  <c:v>4728.8100000000004</c:v>
-                </c:pt>
-                <c:pt idx="3">
-                  <c:v>3533.14</c:v>
-                </c:pt>
-                <c:pt idx="4">
-                  <c:v>3524.8900000000012</c:v>
-                </c:pt>
-                <c:pt idx="5">
-                  <c:v>3478.5</c:v>
-                </c:pt>
-                <c:pt idx="6">
-                  <c:v>3026.7</c:v>
-                </c:pt>
-                <c:pt idx="7">
-                  <c:v>3026.64</c:v>
-                </c:pt>
-                <c:pt idx="8">
-                  <c:v>2805.8900000000012</c:v>
-                </c:pt>
-                <c:pt idx="9">
-                  <c:v>2805.8900000000012</c:v>
-                </c:pt>
-              </c:numCache>
-            </c:numRef>
-          </c:yVal>
-        </c:ser>
-        <c:ser>
-          <c:idx val="2"/>
-          <c:order val="2"/>
-          <c:tx>
-            <c:v>ADD_AND_REMOVE + SWAP + TAKE</c:v>
-          </c:tx>
-          <c:marker>
-            <c:symbol val="none"/>
-          </c:marker>
-          <c:xVal>
-            <c:numRef>
-              <c:f>[d1_progi.xlsx]Arkusz1!$B$15:$M$15</c:f>
-              <c:numCache>
-                <c:formatCode>General</c:formatCode>
-                <c:ptCount val="12"/>
-                <c:pt idx="0">
-                  <c:v>0</c:v>
-                </c:pt>
-                <c:pt idx="1">
-                  <c:v>0</c:v>
-                </c:pt>
-                <c:pt idx="2">
-                  <c:v>1</c:v>
-                </c:pt>
-                <c:pt idx="3">
-                  <c:v>2</c:v>
-                </c:pt>
-                <c:pt idx="4">
-                  <c:v>2</c:v>
-                </c:pt>
-                <c:pt idx="5">
-                  <c:v>3</c:v>
-                </c:pt>
-                <c:pt idx="6">
-                  <c:v>2266</c:v>
-                </c:pt>
-                <c:pt idx="7">
-                  <c:v>2267</c:v>
-                </c:pt>
-                <c:pt idx="8">
-                  <c:v>2267</c:v>
-                </c:pt>
-                <c:pt idx="9">
-                  <c:v>2268</c:v>
-                </c:pt>
-                <c:pt idx="10">
-                  <c:v>2268</c:v>
-                </c:pt>
-                <c:pt idx="11">
-                  <c:v>20582</c:v>
-                </c:pt>
-              </c:numCache>
-            </c:numRef>
-          </c:xVal>
-          <c:yVal>
-            <c:numRef>
-              <c:f>[d1_progi.xlsx]Arkusz1!$B$14:$M$14</c:f>
-              <c:numCache>
-                <c:formatCode>General</c:formatCode>
-                <c:ptCount val="12"/>
-                <c:pt idx="0">
-                  <c:v>3013.71</c:v>
-                </c:pt>
-                <c:pt idx="1">
-                  <c:v>3010.09</c:v>
-                </c:pt>
-                <c:pt idx="2">
-                  <c:v>3009.96</c:v>
-                </c:pt>
-                <c:pt idx="3">
-                  <c:v>3009.8100000000022</c:v>
-                </c:pt>
-                <c:pt idx="4">
-                  <c:v>3007.8900000000012</c:v>
-                </c:pt>
-                <c:pt idx="5">
-                  <c:v>3007.86</c:v>
-                </c:pt>
-                <c:pt idx="6">
-                  <c:v>2740.23</c:v>
-                </c:pt>
-                <c:pt idx="7">
-                  <c:v>2738.8</c:v>
-                </c:pt>
-                <c:pt idx="8">
-                  <c:v>2737.3500000000022</c:v>
-                </c:pt>
-                <c:pt idx="9">
-                  <c:v>2737.17</c:v>
-                </c:pt>
-                <c:pt idx="10">
-                  <c:v>2736.61</c:v>
-                </c:pt>
-                <c:pt idx="11">
-                  <c:v>2736.61</c:v>
-                </c:pt>
-              </c:numCache>
-            </c:numRef>
-          </c:yVal>
-        </c:ser>
-        <c:ser>
-          <c:idx val="3"/>
-          <c:order val="3"/>
-          <c:tx>
-            <c:v>SWAP + TAKE + TO_LAZY</c:v>
-          </c:tx>
-          <c:spPr>
-            <a:ln>
-              <a:solidFill>
-                <a:schemeClr val="tx1"/>
-              </a:solidFill>
-            </a:ln>
-          </c:spPr>
-          <c:marker>
-            <c:symbol val="none"/>
-          </c:marker>
-          <c:xVal>
-            <c:numRef>
-              <c:f>[d1_progi.xlsx]Arkusz1!$B$19:$E$19</c:f>
-              <c:numCache>
-                <c:formatCode>General</c:formatCode>
-                <c:ptCount val="4"/>
-                <c:pt idx="0">
-                  <c:v>0</c:v>
-                </c:pt>
-                <c:pt idx="1">
-                  <c:v>6</c:v>
-                </c:pt>
-                <c:pt idx="2">
-                  <c:v>11</c:v>
-                </c:pt>
-                <c:pt idx="3">
-                  <c:v>50588</c:v>
-                </c:pt>
-              </c:numCache>
-            </c:numRef>
-          </c:xVal>
-          <c:yVal>
-            <c:numRef>
-              <c:f>[d1_progi.xlsx]Arkusz1!$B$18:$E$18</c:f>
-              <c:numCache>
-                <c:formatCode>General</c:formatCode>
-                <c:ptCount val="4"/>
-                <c:pt idx="0">
-                  <c:v>4975.8900000000003</c:v>
-                </c:pt>
-                <c:pt idx="1">
-                  <c:v>4975.2300000000005</c:v>
-                </c:pt>
-                <c:pt idx="2">
-                  <c:v>4975.2</c:v>
-                </c:pt>
-                <c:pt idx="3">
-                  <c:v>4975.2</c:v>
-                </c:pt>
-              </c:numCache>
-            </c:numRef>
-          </c:yVal>
-        </c:ser>
-        <c:ser>
-          <c:idx val="4"/>
-          <c:order val="4"/>
-          <c:tx>
-            <c:v>ADD_AND_REMOVE + SWAP + TAKE + TO_LAZY</c:v>
-          </c:tx>
-          <c:spPr>
-            <a:ln>
-              <a:solidFill>
-                <a:schemeClr val="tx2">
-                  <a:lumMod val="75000"/>
-                </a:schemeClr>
-              </a:solidFill>
-            </a:ln>
-          </c:spPr>
-          <c:marker>
-            <c:symbol val="none"/>
-          </c:marker>
-          <c:xVal>
-            <c:numRef>
-              <c:f>[d1_progi.xlsx]Arkusz1!$B$23:$P$23</c:f>
-              <c:numCache>
-                <c:formatCode>General</c:formatCode>
-                <c:ptCount val="15"/>
-                <c:pt idx="0">
-                  <c:v>56</c:v>
-                </c:pt>
-                <c:pt idx="1">
-                  <c:v>390</c:v>
-                </c:pt>
-                <c:pt idx="2">
-                  <c:v>399</c:v>
-                </c:pt>
-                <c:pt idx="3">
-                  <c:v>527</c:v>
-                </c:pt>
-                <c:pt idx="4">
-                  <c:v>528</c:v>
-                </c:pt>
-                <c:pt idx="5">
-                  <c:v>867</c:v>
-                </c:pt>
-                <c:pt idx="6">
-                  <c:v>869</c:v>
-                </c:pt>
-                <c:pt idx="7">
-                  <c:v>2134</c:v>
-                </c:pt>
-                <c:pt idx="8">
-                  <c:v>2136</c:v>
-                </c:pt>
-                <c:pt idx="9">
-                  <c:v>13679</c:v>
-                </c:pt>
-                <c:pt idx="10">
-                  <c:v>13694</c:v>
-                </c:pt>
-                <c:pt idx="11">
-                  <c:v>13701</c:v>
-                </c:pt>
-                <c:pt idx="12">
-                  <c:v>13710</c:v>
-                </c:pt>
-                <c:pt idx="13">
-                  <c:v>16145</c:v>
-                </c:pt>
-                <c:pt idx="14">
-                  <c:v>45210</c:v>
-                </c:pt>
-              </c:numCache>
-            </c:numRef>
-          </c:xVal>
-          <c:yVal>
-            <c:numRef>
-              <c:f>[d1_progi.xlsx]Arkusz1!$B$22:$P$22</c:f>
-              <c:numCache>
-                <c:formatCode>General</c:formatCode>
-                <c:ptCount val="15"/>
-                <c:pt idx="0">
-                  <c:v>3489.38</c:v>
-                </c:pt>
-                <c:pt idx="1">
-                  <c:v>3032.51</c:v>
-                </c:pt>
-                <c:pt idx="2">
-                  <c:v>3022.22</c:v>
-                </c:pt>
-                <c:pt idx="3">
-                  <c:v>3022.2</c:v>
-                </c:pt>
-                <c:pt idx="4">
-                  <c:v>3017.53</c:v>
-                </c:pt>
-                <c:pt idx="5">
-                  <c:v>2731.24</c:v>
-                </c:pt>
-                <c:pt idx="6">
-                  <c:v>2725.94</c:v>
-                </c:pt>
-                <c:pt idx="7">
-                  <c:v>1974.6499999999999</c:v>
-                </c:pt>
-                <c:pt idx="8">
-                  <c:v>1968.82</c:v>
-                </c:pt>
-                <c:pt idx="9">
-                  <c:v>1534.28</c:v>
-                </c:pt>
-                <c:pt idx="10">
-                  <c:v>1525.86</c:v>
-                </c:pt>
-                <c:pt idx="11">
-                  <c:v>1523.6299999999999</c:v>
-                </c:pt>
-                <c:pt idx="12">
-                  <c:v>1523.45</c:v>
-                </c:pt>
-                <c:pt idx="13">
-                  <c:v>1516.09</c:v>
-                </c:pt>
-                <c:pt idx="14">
-                  <c:v>1516.09</c:v>
-                </c:pt>
-              </c:numCache>
-            </c:numRef>
-          </c:yVal>
-        </c:ser>
-        <c:ser>
-          <c:idx val="5"/>
-          <c:order val="5"/>
-          <c:tx>
-            <c:v>ALL</c:v>
-          </c:tx>
-          <c:marker>
-            <c:symbol val="none"/>
-          </c:marker>
-          <c:xVal>
-            <c:numRef>
-              <c:f>[d1_progi.xlsx]Arkusz1!$B$31:$R$31</c:f>
-              <c:numCache>
-                <c:formatCode>General</c:formatCode>
-                <c:ptCount val="17"/>
-                <c:pt idx="0">
-                  <c:v>1</c:v>
-                </c:pt>
-                <c:pt idx="1">
-                  <c:v>36</c:v>
-                </c:pt>
-                <c:pt idx="2">
-                  <c:v>37</c:v>
-                </c:pt>
-                <c:pt idx="3">
-                  <c:v>37</c:v>
-                </c:pt>
-                <c:pt idx="4">
-                  <c:v>37</c:v>
-                </c:pt>
-                <c:pt idx="5">
-                  <c:v>39</c:v>
-                </c:pt>
-                <c:pt idx="6">
-                  <c:v>41</c:v>
-                </c:pt>
-                <c:pt idx="7">
-                  <c:v>42</c:v>
-                </c:pt>
-                <c:pt idx="8">
-                  <c:v>42</c:v>
-                </c:pt>
-                <c:pt idx="9">
-                  <c:v>43</c:v>
-                </c:pt>
-                <c:pt idx="10">
-                  <c:v>44</c:v>
-                </c:pt>
-                <c:pt idx="11">
-                  <c:v>333</c:v>
-                </c:pt>
-                <c:pt idx="12">
-                  <c:v>658</c:v>
-                </c:pt>
-                <c:pt idx="13">
-                  <c:v>2174</c:v>
-                </c:pt>
-                <c:pt idx="14">
-                  <c:v>12334</c:v>
-                </c:pt>
-                <c:pt idx="15">
-                  <c:v>14763</c:v>
-                </c:pt>
-                <c:pt idx="16">
-                  <c:v>40104</c:v>
-                </c:pt>
-              </c:numCache>
-            </c:numRef>
-          </c:xVal>
-          <c:yVal>
-            <c:numRef>
-              <c:f>[d1_progi.xlsx]Arkusz1!$B$30:$R$30</c:f>
-              <c:numCache>
-                <c:formatCode>General</c:formatCode>
-                <c:ptCount val="17"/>
-                <c:pt idx="0">
-                  <c:v>4975.2300000000005</c:v>
-                </c:pt>
-                <c:pt idx="1">
-                  <c:v>3032.34</c:v>
-                </c:pt>
-                <c:pt idx="2">
-                  <c:v>3031.84</c:v>
-                </c:pt>
-                <c:pt idx="3">
-                  <c:v>3031.67</c:v>
-                </c:pt>
-                <c:pt idx="4">
-                  <c:v>3029.8900000000012</c:v>
-                </c:pt>
-                <c:pt idx="5">
-                  <c:v>3029.8500000000022</c:v>
-                </c:pt>
-                <c:pt idx="6">
-                  <c:v>3021.3100000000022</c:v>
-                </c:pt>
-                <c:pt idx="7">
-                  <c:v>3019.9100000000012</c:v>
-                </c:pt>
-                <c:pt idx="8">
-                  <c:v>3018.9100000000012</c:v>
-                </c:pt>
-                <c:pt idx="9">
-                  <c:v>3018.8900000000012</c:v>
-                </c:pt>
-                <c:pt idx="10">
-                  <c:v>3016.94</c:v>
-                </c:pt>
-                <c:pt idx="11">
-                  <c:v>3004.4100000000012</c:v>
-                </c:pt>
-                <c:pt idx="12">
-                  <c:v>2733.51</c:v>
-                </c:pt>
-                <c:pt idx="13">
-                  <c:v>1519.4</c:v>
-                </c:pt>
-                <c:pt idx="14">
-                  <c:v>1516.04</c:v>
-                </c:pt>
-                <c:pt idx="15">
-                  <c:v>1515.2</c:v>
-                </c:pt>
-                <c:pt idx="16">
-                  <c:v>1515.2</c:v>
-                </c:pt>
-              </c:numCache>
-            </c:numRef>
-          </c:yVal>
-        </c:ser>
-        <c:axId val="84490112"/>
-        <c:axId val="84537344"/>
-      </c:scatterChart>
-      <c:valAx>
-        <c:axId val="84490112"/>
-        <c:scaling>
-          <c:orientation val="minMax"/>
-          <c:max val="55000"/>
-          <c:min val="0"/>
-        </c:scaling>
-        <c:axPos val="b"/>
-        <c:title>
-          <c:tx>
-            <c:rich>
-              <a:bodyPr/>
-              <a:lstStyle/>
-              <a:p>
-                <a:pPr>
-                  <a:defRPr sz="1100"/>
-                </a:pPr>
-                <a:r>
-                  <a:rPr lang="pl-PL" sz="1100">
-                    <a:latin typeface="Times New Roman" pitchFamily="18" charset="0"/>
-                    <a:cs typeface="Times New Roman" pitchFamily="18" charset="0"/>
-                  </a:rPr>
-                  <a:t>Liczba iteracji</a:t>
-                </a:r>
-              </a:p>
-            </c:rich>
-          </c:tx>
-        </c:title>
-        <c:numFmt formatCode="General" sourceLinked="1"/>
-        <c:tickLblPos val="nextTo"/>
-        <c:txPr>
-          <a:bodyPr/>
-          <a:lstStyle/>
-          <a:p>
-            <a:pPr>
-              <a:defRPr>
-                <a:latin typeface="Times New Roman" pitchFamily="18" charset="0"/>
-                <a:cs typeface="Times New Roman" pitchFamily="18" charset="0"/>
-              </a:defRPr>
-            </a:pPr>
-            <a:endParaRPr lang="pl-PL"/>
-          </a:p>
-        </c:txPr>
-        <c:crossAx val="84537344"/>
-        <c:crosses val="autoZero"/>
-        <c:crossBetween val="midCat"/>
-      </c:valAx>
-      <c:valAx>
-        <c:axId val="84537344"/>
-        <c:scaling>
-          <c:orientation val="minMax"/>
-          <c:max val="5000"/>
-          <c:min val="1000"/>
-        </c:scaling>
-        <c:axPos val="l"/>
-        <c:majorGridlines/>
-        <c:title>
-          <c:tx>
-            <c:rich>
-              <a:bodyPr rot="-5400000" vert="horz"/>
-              <a:lstStyle/>
-              <a:p>
-                <a:pPr>
-                  <a:defRPr sz="1100"/>
-                </a:pPr>
-                <a:r>
-                  <a:rPr lang="pl-PL" sz="1100">
-                    <a:latin typeface="Times New Roman" pitchFamily="18" charset="0"/>
-                    <a:cs typeface="Times New Roman" pitchFamily="18" charset="0"/>
-                  </a:rPr>
-                  <a:t>Wartość</a:t>
-                </a:r>
-                <a:r>
-                  <a:rPr lang="pl-PL" sz="1100" baseline="0">
-                    <a:latin typeface="Times New Roman" pitchFamily="18" charset="0"/>
-                    <a:cs typeface="Times New Roman" pitchFamily="18" charset="0"/>
-                  </a:rPr>
-                  <a:t> funkcji celu</a:t>
-                </a:r>
-                <a:endParaRPr lang="pl-PL" sz="1100">
-                  <a:latin typeface="Times New Roman" pitchFamily="18" charset="0"/>
-                  <a:cs typeface="Times New Roman" pitchFamily="18" charset="0"/>
-                </a:endParaRPr>
-              </a:p>
-            </c:rich>
-          </c:tx>
-          <c:layout>
-            <c:manualLayout>
-              <c:xMode val="edge"/>
-              <c:yMode val="edge"/>
-              <c:x val="2.2674334273620981E-2"/>
-              <c:y val="0.29927532090285874"/>
-            </c:manualLayout>
-          </c:layout>
-        </c:title>
-        <c:numFmt formatCode="General" sourceLinked="1"/>
-        <c:tickLblPos val="nextTo"/>
-        <c:txPr>
-          <a:bodyPr/>
-          <a:lstStyle/>
-          <a:p>
-            <a:pPr>
-              <a:defRPr>
-                <a:latin typeface="Times New Roman" pitchFamily="18" charset="0"/>
-                <a:cs typeface="Times New Roman" pitchFamily="18" charset="0"/>
-              </a:defRPr>
-            </a:pPr>
-            <a:endParaRPr lang="pl-PL"/>
-          </a:p>
-        </c:txPr>
-        <c:crossAx val="84490112"/>
-        <c:crosses val="autoZero"/>
-        <c:crossBetween val="midCat"/>
-      </c:valAx>
-    </c:plotArea>
-    <c:legend>
-      <c:legendPos val="r"/>
-      <c:layout>
-        <c:manualLayout>
-          <c:xMode val="edge"/>
-          <c:yMode val="edge"/>
-          <c:x val="0.68648638136979856"/>
-          <c:y val="5.0462363602737356E-2"/>
-          <c:w val="0.3102073284000737"/>
-          <c:h val="0.91262608299782333"/>
-        </c:manualLayout>
-      </c:layout>
-      <c:txPr>
-        <a:bodyPr/>
-        <a:lstStyle/>
-        <a:p>
-          <a:pPr>
-            <a:defRPr baseline="0">
-              <a:latin typeface="Times New Roman" pitchFamily="18" charset="0"/>
-            </a:defRPr>
-          </a:pPr>
-          <a:endParaRPr lang="pl-PL"/>
-        </a:p>
-      </c:txPr>
-    </c:legend>
-    <c:plotVisOnly val="1"/>
-  </c:chart>
-  <c:externalData r:id="rId1"/>
-</c:chartSpace>
-</file>
-
-<file path=word/charts/chart2.xml><?xml version="1.0" encoding="utf-8"?>
-<c:chartSpace xmlns:c="http://schemas.openxmlformats.org/drawingml/2006/chart" xmlns:a="http://schemas.openxmlformats.org/drawingml/2006/main" xmlns:r="http://schemas.openxmlformats.org/officeDocument/2006/relationships">
-  <c:date1904 val="1"/>
-  <c:lang val="pl-PL"/>
-  <c:chart>
     <c:plotArea>
       <c:layout>
         <c:manualLayout>
@@ -13231,9 +13703,9 @@
           <c:xMode val="edge"/>
           <c:yMode val="edge"/>
           <c:x val="0.15859726993585271"/>
-          <c:y val="7.3832790445168536E-2"/>
+          <c:y val="7.3832790445168633E-2"/>
           <c:w val="0.80021868888010617"/>
-          <c:h val="0.7215416314003118"/>
+          <c:h val="0.72154163140031236"/>
         </c:manualLayout>
       </c:layout>
       <c:scatterChart>
@@ -13334,11 +13806,11 @@
             </c:numRef>
           </c:yVal>
         </c:ser>
-        <c:axId val="84919040"/>
-        <c:axId val="84948864"/>
+        <c:axId val="59618432"/>
+        <c:axId val="59916672"/>
       </c:scatterChart>
       <c:valAx>
-        <c:axId val="84919040"/>
+        <c:axId val="59618432"/>
         <c:scaling>
           <c:orientation val="minMax"/>
           <c:max val="10"/>
@@ -13371,8 +13843,8 @@
             <c:manualLayout>
               <c:xMode val="edge"/>
               <c:yMode val="edge"/>
-              <c:x val="0.45809523809523722"/>
-              <c:y val="0.86690536647088889"/>
+              <c:x val="0.45809523809523695"/>
+              <c:y val="0.86690536647089012"/>
             </c:manualLayout>
           </c:layout>
         </c:title>
@@ -13391,12 +13863,12 @@
             <a:endParaRPr lang="pl-PL"/>
           </a:p>
         </c:txPr>
-        <c:crossAx val="84948864"/>
+        <c:crossAx val="59916672"/>
         <c:crosses val="autoZero"/>
         <c:crossBetween val="midCat"/>
       </c:valAx>
       <c:valAx>
-        <c:axId val="84948864"/>
+        <c:axId val="59916672"/>
         <c:scaling>
           <c:orientation val="minMax"/>
         </c:scaling>
@@ -13440,11 +13912,823 @@
             <a:endParaRPr lang="pl-PL"/>
           </a:p>
         </c:txPr>
-        <c:crossAx val="84919040"/>
+        <c:crossAx val="59618432"/>
         <c:crosses val="autoZero"/>
         <c:crossBetween val="midCat"/>
       </c:valAx>
     </c:plotArea>
+    <c:plotVisOnly val="1"/>
+  </c:chart>
+  <c:externalData r:id="rId1"/>
+</c:chartSpace>
+</file>
+
+<file path=word/charts/chart2.xml><?xml version="1.0" encoding="utf-8"?>
+<c:chartSpace xmlns:c="http://schemas.openxmlformats.org/drawingml/2006/chart" xmlns:a="http://schemas.openxmlformats.org/drawingml/2006/main" xmlns:r="http://schemas.openxmlformats.org/officeDocument/2006/relationships">
+  <c:date1904 val="1"/>
+  <c:lang val="pl-PL"/>
+  <c:chart>
+    <c:autoTitleDeleted val="1"/>
+    <c:plotArea>
+      <c:layout>
+        <c:manualLayout>
+          <c:layoutTarget val="inner"/>
+          <c:xMode val="edge"/>
+          <c:yMode val="edge"/>
+          <c:x val="0.14025452804521968"/>
+          <c:y val="4.4177063919989823E-2"/>
+          <c:w val="0.54217807332474777"/>
+          <c:h val="0.77935831045226267"/>
+        </c:manualLayout>
+      </c:layout>
+      <c:scatterChart>
+        <c:scatterStyle val="lineMarker"/>
+        <c:ser>
+          <c:idx val="0"/>
+          <c:order val="0"/>
+          <c:tx>
+            <c:v>ADD + REMOVE</c:v>
+          </c:tx>
+          <c:spPr>
+            <a:ln>
+              <a:solidFill>
+                <a:schemeClr val="bg1">
+                  <a:lumMod val="50000"/>
+                </a:schemeClr>
+              </a:solidFill>
+            </a:ln>
+          </c:spPr>
+          <c:marker>
+            <c:symbol val="none"/>
+          </c:marker>
+          <c:xVal>
+            <c:numRef>
+              <c:f>[d1_progi.xlsx]Arkusz1!$B$3:$R$3</c:f>
+              <c:numCache>
+                <c:formatCode>General</c:formatCode>
+                <c:ptCount val="17"/>
+                <c:pt idx="0">
+                  <c:v>3</c:v>
+                </c:pt>
+                <c:pt idx="1">
+                  <c:v>3</c:v>
+                </c:pt>
+                <c:pt idx="2">
+                  <c:v>4</c:v>
+                </c:pt>
+                <c:pt idx="3">
+                  <c:v>4</c:v>
+                </c:pt>
+                <c:pt idx="4">
+                  <c:v>28</c:v>
+                </c:pt>
+                <c:pt idx="5">
+                  <c:v>505</c:v>
+                </c:pt>
+                <c:pt idx="6">
+                  <c:v>514</c:v>
+                </c:pt>
+                <c:pt idx="7">
+                  <c:v>1787</c:v>
+                </c:pt>
+                <c:pt idx="8">
+                  <c:v>1788</c:v>
+                </c:pt>
+                <c:pt idx="9">
+                  <c:v>1789</c:v>
+                </c:pt>
+                <c:pt idx="10">
+                  <c:v>12312</c:v>
+                </c:pt>
+                <c:pt idx="11">
+                  <c:v>12313</c:v>
+                </c:pt>
+                <c:pt idx="12">
+                  <c:v>12313</c:v>
+                </c:pt>
+                <c:pt idx="13">
+                  <c:v>13308</c:v>
+                </c:pt>
+                <c:pt idx="14">
+                  <c:v>13309</c:v>
+                </c:pt>
+                <c:pt idx="15">
+                  <c:v>13309</c:v>
+                </c:pt>
+                <c:pt idx="16">
+                  <c:v>37097</c:v>
+                </c:pt>
+              </c:numCache>
+            </c:numRef>
+          </c:xVal>
+          <c:yVal>
+            <c:numRef>
+              <c:f>[d1_progi.xlsx]Arkusz1!$B$2:$R$2</c:f>
+              <c:numCache>
+                <c:formatCode>General</c:formatCode>
+                <c:ptCount val="17"/>
+                <c:pt idx="0">
+                  <c:v>4726.76</c:v>
+                </c:pt>
+                <c:pt idx="1">
+                  <c:v>4725.13</c:v>
+                </c:pt>
+                <c:pt idx="2">
+                  <c:v>3521.4100000000012</c:v>
+                </c:pt>
+                <c:pt idx="3">
+                  <c:v>3520.84</c:v>
+                </c:pt>
+                <c:pt idx="4">
+                  <c:v>3517.3500000000022</c:v>
+                </c:pt>
+                <c:pt idx="5">
+                  <c:v>3492.36</c:v>
+                </c:pt>
+                <c:pt idx="6">
+                  <c:v>3490.56</c:v>
+                </c:pt>
+                <c:pt idx="7">
+                  <c:v>3044.96</c:v>
+                </c:pt>
+                <c:pt idx="8">
+                  <c:v>3043.9100000000012</c:v>
+                </c:pt>
+                <c:pt idx="9">
+                  <c:v>3035.74</c:v>
+                </c:pt>
+                <c:pt idx="10">
+                  <c:v>2758.17</c:v>
+                </c:pt>
+                <c:pt idx="11">
+                  <c:v>2755.06</c:v>
+                </c:pt>
+                <c:pt idx="12">
+                  <c:v>2748.27</c:v>
+                </c:pt>
+                <c:pt idx="13">
+                  <c:v>1529.6699999999998</c:v>
+                </c:pt>
+                <c:pt idx="14">
+                  <c:v>1527.71</c:v>
+                </c:pt>
+                <c:pt idx="15">
+                  <c:v>1516.9</c:v>
+                </c:pt>
+                <c:pt idx="16">
+                  <c:v>1516.9</c:v>
+                </c:pt>
+              </c:numCache>
+            </c:numRef>
+          </c:yVal>
+        </c:ser>
+        <c:ser>
+          <c:idx val="1"/>
+          <c:order val="1"/>
+          <c:tx>
+            <c:v>REMOVE + ADD_AND_REMOVE</c:v>
+          </c:tx>
+          <c:marker>
+            <c:symbol val="none"/>
+          </c:marker>
+          <c:xVal>
+            <c:numRef>
+              <c:f>[d1_progi.xlsx]Arkusz1!$B$7:$K$7</c:f>
+              <c:numCache>
+                <c:formatCode>General</c:formatCode>
+                <c:ptCount val="10"/>
+                <c:pt idx="0">
+                  <c:v>19</c:v>
+                </c:pt>
+                <c:pt idx="1">
+                  <c:v>22</c:v>
+                </c:pt>
+                <c:pt idx="2">
+                  <c:v>23</c:v>
+                </c:pt>
+                <c:pt idx="3">
+                  <c:v>415</c:v>
+                </c:pt>
+                <c:pt idx="4">
+                  <c:v>4064</c:v>
+                </c:pt>
+                <c:pt idx="5">
+                  <c:v>6032</c:v>
+                </c:pt>
+                <c:pt idx="6">
+                  <c:v>37380</c:v>
+                </c:pt>
+                <c:pt idx="7">
+                  <c:v>37381</c:v>
+                </c:pt>
+                <c:pt idx="8">
+                  <c:v>44913</c:v>
+                </c:pt>
+                <c:pt idx="9">
+                  <c:v>62517</c:v>
+                </c:pt>
+              </c:numCache>
+            </c:numRef>
+          </c:xVal>
+          <c:yVal>
+            <c:numRef>
+              <c:f>[d1_progi.xlsx]Arkusz1!$B$6:$K$6</c:f>
+              <c:numCache>
+                <c:formatCode>General</c:formatCode>
+                <c:ptCount val="10"/>
+                <c:pt idx="0">
+                  <c:v>4781.41</c:v>
+                </c:pt>
+                <c:pt idx="1">
+                  <c:v>4731.1900000000014</c:v>
+                </c:pt>
+                <c:pt idx="2">
+                  <c:v>4728.8100000000004</c:v>
+                </c:pt>
+                <c:pt idx="3">
+                  <c:v>3533.14</c:v>
+                </c:pt>
+                <c:pt idx="4">
+                  <c:v>3524.8900000000012</c:v>
+                </c:pt>
+                <c:pt idx="5">
+                  <c:v>3478.5</c:v>
+                </c:pt>
+                <c:pt idx="6">
+                  <c:v>3026.7</c:v>
+                </c:pt>
+                <c:pt idx="7">
+                  <c:v>3026.64</c:v>
+                </c:pt>
+                <c:pt idx="8">
+                  <c:v>2805.8900000000012</c:v>
+                </c:pt>
+                <c:pt idx="9">
+                  <c:v>2805.8900000000012</c:v>
+                </c:pt>
+              </c:numCache>
+            </c:numRef>
+          </c:yVal>
+        </c:ser>
+        <c:ser>
+          <c:idx val="2"/>
+          <c:order val="2"/>
+          <c:tx>
+            <c:v>ADD_AND_REMOVE + SWAP + TAKE</c:v>
+          </c:tx>
+          <c:marker>
+            <c:symbol val="none"/>
+          </c:marker>
+          <c:xVal>
+            <c:numRef>
+              <c:f>[d1_progi.xlsx]Arkusz1!$B$15:$M$15</c:f>
+              <c:numCache>
+                <c:formatCode>General</c:formatCode>
+                <c:ptCount val="12"/>
+                <c:pt idx="0">
+                  <c:v>0</c:v>
+                </c:pt>
+                <c:pt idx="1">
+                  <c:v>0</c:v>
+                </c:pt>
+                <c:pt idx="2">
+                  <c:v>1</c:v>
+                </c:pt>
+                <c:pt idx="3">
+                  <c:v>2</c:v>
+                </c:pt>
+                <c:pt idx="4">
+                  <c:v>2</c:v>
+                </c:pt>
+                <c:pt idx="5">
+                  <c:v>3</c:v>
+                </c:pt>
+                <c:pt idx="6">
+                  <c:v>2266</c:v>
+                </c:pt>
+                <c:pt idx="7">
+                  <c:v>2267</c:v>
+                </c:pt>
+                <c:pt idx="8">
+                  <c:v>2267</c:v>
+                </c:pt>
+                <c:pt idx="9">
+                  <c:v>2268</c:v>
+                </c:pt>
+                <c:pt idx="10">
+                  <c:v>2268</c:v>
+                </c:pt>
+                <c:pt idx="11">
+                  <c:v>20582</c:v>
+                </c:pt>
+              </c:numCache>
+            </c:numRef>
+          </c:xVal>
+          <c:yVal>
+            <c:numRef>
+              <c:f>[d1_progi.xlsx]Arkusz1!$B$14:$M$14</c:f>
+              <c:numCache>
+                <c:formatCode>General</c:formatCode>
+                <c:ptCount val="12"/>
+                <c:pt idx="0">
+                  <c:v>3013.71</c:v>
+                </c:pt>
+                <c:pt idx="1">
+                  <c:v>3010.09</c:v>
+                </c:pt>
+                <c:pt idx="2">
+                  <c:v>3009.96</c:v>
+                </c:pt>
+                <c:pt idx="3">
+                  <c:v>3009.8100000000022</c:v>
+                </c:pt>
+                <c:pt idx="4">
+                  <c:v>3007.8900000000012</c:v>
+                </c:pt>
+                <c:pt idx="5">
+                  <c:v>3007.86</c:v>
+                </c:pt>
+                <c:pt idx="6">
+                  <c:v>2740.23</c:v>
+                </c:pt>
+                <c:pt idx="7">
+                  <c:v>2738.8</c:v>
+                </c:pt>
+                <c:pt idx="8">
+                  <c:v>2737.3500000000022</c:v>
+                </c:pt>
+                <c:pt idx="9">
+                  <c:v>2737.17</c:v>
+                </c:pt>
+                <c:pt idx="10">
+                  <c:v>2736.61</c:v>
+                </c:pt>
+                <c:pt idx="11">
+                  <c:v>2736.61</c:v>
+                </c:pt>
+              </c:numCache>
+            </c:numRef>
+          </c:yVal>
+        </c:ser>
+        <c:ser>
+          <c:idx val="3"/>
+          <c:order val="3"/>
+          <c:tx>
+            <c:v>SWAP + TAKE + TO_LAZY</c:v>
+          </c:tx>
+          <c:spPr>
+            <a:ln>
+              <a:solidFill>
+                <a:schemeClr val="tx1"/>
+              </a:solidFill>
+            </a:ln>
+          </c:spPr>
+          <c:marker>
+            <c:symbol val="none"/>
+          </c:marker>
+          <c:xVal>
+            <c:numRef>
+              <c:f>[d1_progi.xlsx]Arkusz1!$B$19:$E$19</c:f>
+              <c:numCache>
+                <c:formatCode>General</c:formatCode>
+                <c:ptCount val="4"/>
+                <c:pt idx="0">
+                  <c:v>0</c:v>
+                </c:pt>
+                <c:pt idx="1">
+                  <c:v>6</c:v>
+                </c:pt>
+                <c:pt idx="2">
+                  <c:v>11</c:v>
+                </c:pt>
+                <c:pt idx="3">
+                  <c:v>50588</c:v>
+                </c:pt>
+              </c:numCache>
+            </c:numRef>
+          </c:xVal>
+          <c:yVal>
+            <c:numRef>
+              <c:f>[d1_progi.xlsx]Arkusz1!$B$18:$E$18</c:f>
+              <c:numCache>
+                <c:formatCode>General</c:formatCode>
+                <c:ptCount val="4"/>
+                <c:pt idx="0">
+                  <c:v>4975.8900000000003</c:v>
+                </c:pt>
+                <c:pt idx="1">
+                  <c:v>4975.2300000000005</c:v>
+                </c:pt>
+                <c:pt idx="2">
+                  <c:v>4975.2</c:v>
+                </c:pt>
+                <c:pt idx="3">
+                  <c:v>4975.2</c:v>
+                </c:pt>
+              </c:numCache>
+            </c:numRef>
+          </c:yVal>
+        </c:ser>
+        <c:ser>
+          <c:idx val="4"/>
+          <c:order val="4"/>
+          <c:tx>
+            <c:v>ADD_AND_REMOVE + SWAP + TAKE + TO_LAZY</c:v>
+          </c:tx>
+          <c:spPr>
+            <a:ln>
+              <a:solidFill>
+                <a:schemeClr val="tx2">
+                  <a:lumMod val="75000"/>
+                </a:schemeClr>
+              </a:solidFill>
+            </a:ln>
+          </c:spPr>
+          <c:marker>
+            <c:symbol val="none"/>
+          </c:marker>
+          <c:xVal>
+            <c:numRef>
+              <c:f>[d1_progi.xlsx]Arkusz1!$B$23:$P$23</c:f>
+              <c:numCache>
+                <c:formatCode>General</c:formatCode>
+                <c:ptCount val="15"/>
+                <c:pt idx="0">
+                  <c:v>56</c:v>
+                </c:pt>
+                <c:pt idx="1">
+                  <c:v>390</c:v>
+                </c:pt>
+                <c:pt idx="2">
+                  <c:v>399</c:v>
+                </c:pt>
+                <c:pt idx="3">
+                  <c:v>527</c:v>
+                </c:pt>
+                <c:pt idx="4">
+                  <c:v>528</c:v>
+                </c:pt>
+                <c:pt idx="5">
+                  <c:v>867</c:v>
+                </c:pt>
+                <c:pt idx="6">
+                  <c:v>869</c:v>
+                </c:pt>
+                <c:pt idx="7">
+                  <c:v>2134</c:v>
+                </c:pt>
+                <c:pt idx="8">
+                  <c:v>2136</c:v>
+                </c:pt>
+                <c:pt idx="9">
+                  <c:v>13679</c:v>
+                </c:pt>
+                <c:pt idx="10">
+                  <c:v>13694</c:v>
+                </c:pt>
+                <c:pt idx="11">
+                  <c:v>13701</c:v>
+                </c:pt>
+                <c:pt idx="12">
+                  <c:v>13710</c:v>
+                </c:pt>
+                <c:pt idx="13">
+                  <c:v>16145</c:v>
+                </c:pt>
+                <c:pt idx="14">
+                  <c:v>45210</c:v>
+                </c:pt>
+              </c:numCache>
+            </c:numRef>
+          </c:xVal>
+          <c:yVal>
+            <c:numRef>
+              <c:f>[d1_progi.xlsx]Arkusz1!$B$22:$P$22</c:f>
+              <c:numCache>
+                <c:formatCode>General</c:formatCode>
+                <c:ptCount val="15"/>
+                <c:pt idx="0">
+                  <c:v>3489.38</c:v>
+                </c:pt>
+                <c:pt idx="1">
+                  <c:v>3032.51</c:v>
+                </c:pt>
+                <c:pt idx="2">
+                  <c:v>3022.22</c:v>
+                </c:pt>
+                <c:pt idx="3">
+                  <c:v>3022.2</c:v>
+                </c:pt>
+                <c:pt idx="4">
+                  <c:v>3017.53</c:v>
+                </c:pt>
+                <c:pt idx="5">
+                  <c:v>2731.24</c:v>
+                </c:pt>
+                <c:pt idx="6">
+                  <c:v>2725.94</c:v>
+                </c:pt>
+                <c:pt idx="7">
+                  <c:v>1974.6499999999999</c:v>
+                </c:pt>
+                <c:pt idx="8">
+                  <c:v>1968.82</c:v>
+                </c:pt>
+                <c:pt idx="9">
+                  <c:v>1534.28</c:v>
+                </c:pt>
+                <c:pt idx="10">
+                  <c:v>1525.86</c:v>
+                </c:pt>
+                <c:pt idx="11">
+                  <c:v>1523.6299999999999</c:v>
+                </c:pt>
+                <c:pt idx="12">
+                  <c:v>1523.45</c:v>
+                </c:pt>
+                <c:pt idx="13">
+                  <c:v>1516.09</c:v>
+                </c:pt>
+                <c:pt idx="14">
+                  <c:v>1516.09</c:v>
+                </c:pt>
+              </c:numCache>
+            </c:numRef>
+          </c:yVal>
+        </c:ser>
+        <c:ser>
+          <c:idx val="5"/>
+          <c:order val="5"/>
+          <c:tx>
+            <c:v>ALL</c:v>
+          </c:tx>
+          <c:marker>
+            <c:symbol val="none"/>
+          </c:marker>
+          <c:xVal>
+            <c:numRef>
+              <c:f>[d1_progi.xlsx]Arkusz1!$B$31:$R$31</c:f>
+              <c:numCache>
+                <c:formatCode>General</c:formatCode>
+                <c:ptCount val="17"/>
+                <c:pt idx="0">
+                  <c:v>1</c:v>
+                </c:pt>
+                <c:pt idx="1">
+                  <c:v>36</c:v>
+                </c:pt>
+                <c:pt idx="2">
+                  <c:v>37</c:v>
+                </c:pt>
+                <c:pt idx="3">
+                  <c:v>37</c:v>
+                </c:pt>
+                <c:pt idx="4">
+                  <c:v>37</c:v>
+                </c:pt>
+                <c:pt idx="5">
+                  <c:v>39</c:v>
+                </c:pt>
+                <c:pt idx="6">
+                  <c:v>41</c:v>
+                </c:pt>
+                <c:pt idx="7">
+                  <c:v>42</c:v>
+                </c:pt>
+                <c:pt idx="8">
+                  <c:v>42</c:v>
+                </c:pt>
+                <c:pt idx="9">
+                  <c:v>43</c:v>
+                </c:pt>
+                <c:pt idx="10">
+                  <c:v>44</c:v>
+                </c:pt>
+                <c:pt idx="11">
+                  <c:v>333</c:v>
+                </c:pt>
+                <c:pt idx="12">
+                  <c:v>658</c:v>
+                </c:pt>
+                <c:pt idx="13">
+                  <c:v>2174</c:v>
+                </c:pt>
+                <c:pt idx="14">
+                  <c:v>12334</c:v>
+                </c:pt>
+                <c:pt idx="15">
+                  <c:v>14763</c:v>
+                </c:pt>
+                <c:pt idx="16">
+                  <c:v>40104</c:v>
+                </c:pt>
+              </c:numCache>
+            </c:numRef>
+          </c:xVal>
+          <c:yVal>
+            <c:numRef>
+              <c:f>[d1_progi.xlsx]Arkusz1!$B$30:$R$30</c:f>
+              <c:numCache>
+                <c:formatCode>General</c:formatCode>
+                <c:ptCount val="17"/>
+                <c:pt idx="0">
+                  <c:v>4975.2300000000005</c:v>
+                </c:pt>
+                <c:pt idx="1">
+                  <c:v>3032.34</c:v>
+                </c:pt>
+                <c:pt idx="2">
+                  <c:v>3031.84</c:v>
+                </c:pt>
+                <c:pt idx="3">
+                  <c:v>3031.67</c:v>
+                </c:pt>
+                <c:pt idx="4">
+                  <c:v>3029.8900000000012</c:v>
+                </c:pt>
+                <c:pt idx="5">
+                  <c:v>3029.8500000000022</c:v>
+                </c:pt>
+                <c:pt idx="6">
+                  <c:v>3021.3100000000022</c:v>
+                </c:pt>
+                <c:pt idx="7">
+                  <c:v>3019.9100000000012</c:v>
+                </c:pt>
+                <c:pt idx="8">
+                  <c:v>3018.9100000000012</c:v>
+                </c:pt>
+                <c:pt idx="9">
+                  <c:v>3018.8900000000012</c:v>
+                </c:pt>
+                <c:pt idx="10">
+                  <c:v>3016.94</c:v>
+                </c:pt>
+                <c:pt idx="11">
+                  <c:v>3004.4100000000012</c:v>
+                </c:pt>
+                <c:pt idx="12">
+                  <c:v>2733.51</c:v>
+                </c:pt>
+                <c:pt idx="13">
+                  <c:v>1519.4</c:v>
+                </c:pt>
+                <c:pt idx="14">
+                  <c:v>1516.04</c:v>
+                </c:pt>
+                <c:pt idx="15">
+                  <c:v>1515.2</c:v>
+                </c:pt>
+                <c:pt idx="16">
+                  <c:v>1515.2</c:v>
+                </c:pt>
+              </c:numCache>
+            </c:numRef>
+          </c:yVal>
+        </c:ser>
+        <c:axId val="86382848"/>
+        <c:axId val="86504192"/>
+      </c:scatterChart>
+      <c:valAx>
+        <c:axId val="86382848"/>
+        <c:scaling>
+          <c:orientation val="minMax"/>
+          <c:max val="55000"/>
+          <c:min val="0"/>
+        </c:scaling>
+        <c:axPos val="b"/>
+        <c:title>
+          <c:tx>
+            <c:rich>
+              <a:bodyPr/>
+              <a:lstStyle/>
+              <a:p>
+                <a:pPr>
+                  <a:defRPr sz="1100"/>
+                </a:pPr>
+                <a:r>
+                  <a:rPr lang="pl-PL" sz="1100">
+                    <a:latin typeface="Times New Roman" pitchFamily="18" charset="0"/>
+                    <a:cs typeface="Times New Roman" pitchFamily="18" charset="0"/>
+                  </a:rPr>
+                  <a:t>Liczba iteracji</a:t>
+                </a:r>
+              </a:p>
+            </c:rich>
+          </c:tx>
+        </c:title>
+        <c:numFmt formatCode="General" sourceLinked="1"/>
+        <c:tickLblPos val="nextTo"/>
+        <c:txPr>
+          <a:bodyPr/>
+          <a:lstStyle/>
+          <a:p>
+            <a:pPr>
+              <a:defRPr>
+                <a:latin typeface="Times New Roman" pitchFamily="18" charset="0"/>
+                <a:cs typeface="Times New Roman" pitchFamily="18" charset="0"/>
+              </a:defRPr>
+            </a:pPr>
+            <a:endParaRPr lang="pl-PL"/>
+          </a:p>
+        </c:txPr>
+        <c:crossAx val="86504192"/>
+        <c:crosses val="autoZero"/>
+        <c:crossBetween val="midCat"/>
+      </c:valAx>
+      <c:valAx>
+        <c:axId val="86504192"/>
+        <c:scaling>
+          <c:orientation val="minMax"/>
+          <c:max val="5000"/>
+          <c:min val="1000"/>
+        </c:scaling>
+        <c:axPos val="l"/>
+        <c:majorGridlines/>
+        <c:title>
+          <c:tx>
+            <c:rich>
+              <a:bodyPr rot="-5400000" vert="horz"/>
+              <a:lstStyle/>
+              <a:p>
+                <a:pPr>
+                  <a:defRPr sz="1100"/>
+                </a:pPr>
+                <a:r>
+                  <a:rPr lang="pl-PL" sz="1100">
+                    <a:latin typeface="Times New Roman" pitchFamily="18" charset="0"/>
+                    <a:cs typeface="Times New Roman" pitchFamily="18" charset="0"/>
+                  </a:rPr>
+                  <a:t>Wartość</a:t>
+                </a:r>
+                <a:r>
+                  <a:rPr lang="pl-PL" sz="1100" baseline="0">
+                    <a:latin typeface="Times New Roman" pitchFamily="18" charset="0"/>
+                    <a:cs typeface="Times New Roman" pitchFamily="18" charset="0"/>
+                  </a:rPr>
+                  <a:t> funkcji celu</a:t>
+                </a:r>
+                <a:endParaRPr lang="pl-PL" sz="1100">
+                  <a:latin typeface="Times New Roman" pitchFamily="18" charset="0"/>
+                  <a:cs typeface="Times New Roman" pitchFamily="18" charset="0"/>
+                </a:endParaRPr>
+              </a:p>
+            </c:rich>
+          </c:tx>
+          <c:layout>
+            <c:manualLayout>
+              <c:xMode val="edge"/>
+              <c:yMode val="edge"/>
+              <c:x val="2.2674334273621005E-2"/>
+              <c:y val="0.29927532090285897"/>
+            </c:manualLayout>
+          </c:layout>
+        </c:title>
+        <c:numFmt formatCode="General" sourceLinked="1"/>
+        <c:tickLblPos val="nextTo"/>
+        <c:txPr>
+          <a:bodyPr/>
+          <a:lstStyle/>
+          <a:p>
+            <a:pPr>
+              <a:defRPr>
+                <a:latin typeface="Times New Roman" pitchFamily="18" charset="0"/>
+                <a:cs typeface="Times New Roman" pitchFamily="18" charset="0"/>
+              </a:defRPr>
+            </a:pPr>
+            <a:endParaRPr lang="pl-PL"/>
+          </a:p>
+        </c:txPr>
+        <c:crossAx val="86382848"/>
+        <c:crosses val="autoZero"/>
+        <c:crossBetween val="midCat"/>
+      </c:valAx>
+    </c:plotArea>
+    <c:legend>
+      <c:legendPos val="r"/>
+      <c:layout>
+        <c:manualLayout>
+          <c:xMode val="edge"/>
+          <c:yMode val="edge"/>
+          <c:x val="0.68648638136979856"/>
+          <c:y val="5.0462363602737398E-2"/>
+          <c:w val="0.3102073284000737"/>
+          <c:h val="0.91262608299782333"/>
+        </c:manualLayout>
+      </c:layout>
+      <c:txPr>
+        <a:bodyPr/>
+        <a:lstStyle/>
+        <a:p>
+          <a:pPr>
+            <a:defRPr baseline="0">
+              <a:latin typeface="Times New Roman" pitchFamily="18" charset="0"/>
+            </a:defRPr>
+          </a:pPr>
+          <a:endParaRPr lang="pl-PL"/>
+        </a:p>
+      </c:txPr>
+    </c:legend>
     <c:plotVisOnly val="1"/>
   </c:chart>
   <c:externalData r:id="rId1"/>
@@ -14079,11 +15363,11 @@
             </c:numRef>
           </c:yVal>
         </c:ser>
-        <c:axId val="86753280"/>
-        <c:axId val="86791680"/>
+        <c:axId val="89421312"/>
+        <c:axId val="89423232"/>
       </c:scatterChart>
       <c:valAx>
-        <c:axId val="86753280"/>
+        <c:axId val="89421312"/>
         <c:scaling>
           <c:orientation val="minMax"/>
           <c:max val="50000"/>
@@ -14124,12 +15408,12 @@
             <a:endParaRPr lang="pl-PL"/>
           </a:p>
         </c:txPr>
-        <c:crossAx val="86791680"/>
+        <c:crossAx val="89423232"/>
         <c:crosses val="autoZero"/>
         <c:crossBetween val="midCat"/>
       </c:valAx>
       <c:valAx>
-        <c:axId val="86791680"/>
+        <c:axId val="89423232"/>
         <c:scaling>
           <c:orientation val="minMax"/>
           <c:max val="5000"/>
@@ -14171,8 +15455,8 @@
             <c:manualLayout>
               <c:xMode val="edge"/>
               <c:yMode val="edge"/>
-              <c:x val="2.2674334273620943E-2"/>
-              <c:y val="0.29927532090285852"/>
+              <c:x val="2.2674334273620974E-2"/>
+              <c:y val="0.29927532090285874"/>
             </c:manualLayout>
           </c:layout>
         </c:title>
@@ -14191,7 +15475,7 @@
             <a:endParaRPr lang="pl-PL"/>
           </a:p>
         </c:txPr>
-        <c:crossAx val="86753280"/>
+        <c:crossAx val="89421312"/>
         <c:crosses val="autoZero"/>
         <c:crossBetween val="midCat"/>
       </c:valAx>
@@ -14203,8 +15487,8 @@
           <c:xMode val="edge"/>
           <c:yMode val="edge"/>
           <c:x val="0.81450777202072544"/>
-          <c:y val="0.25195675167469805"/>
-          <c:w val="0.16906603597989067"/>
+          <c:y val="0.25195675167469822"/>
+          <c:w val="0.16906603597989078"/>
           <c:h val="0.40534954688366931"/>
         </c:manualLayout>
       </c:layout>
@@ -14240,7 +15524,7 @@
           <c:xMode val="edge"/>
           <c:yMode val="edge"/>
           <c:x val="0.15065072824446166"/>
-          <c:y val="4.0860265601128251E-2"/>
+          <c:y val="4.0860265601128293E-2"/>
           <c:w val="0.68513234328597317"/>
           <c:h val="0.79290894608323215"/>
         </c:manualLayout>
@@ -14308,10 +15592,10 @@
                   <c:v>4737.42</c:v>
                 </c:pt>
                 <c:pt idx="2">
-                  <c:v>3509.9100000000003</c:v>
+                  <c:v>3509.9100000000012</c:v>
                 </c:pt>
                 <c:pt idx="3">
-                  <c:v>3506.3300000000004</c:v>
+                  <c:v>3506.3300000000017</c:v>
                 </c:pt>
                 <c:pt idx="4">
                   <c:v>3483.18</c:v>
@@ -14451,7 +15735,7 @@
                   <c:v>3512.54</c:v>
                 </c:pt>
                 <c:pt idx="2">
-                  <c:v>3512.4700000000003</c:v>
+                  <c:v>3512.4700000000012</c:v>
                 </c:pt>
                 <c:pt idx="3">
                   <c:v>3504.4900000000002</c:v>
@@ -14460,7 +15744,7 @@
                   <c:v>3498.75</c:v>
                 </c:pt>
                 <c:pt idx="5">
-                  <c:v>3017.9500000000003</c:v>
+                  <c:v>3017.9500000000012</c:v>
                 </c:pt>
                 <c:pt idx="6">
                   <c:v>3017.5</c:v>
@@ -14572,7 +15856,7 @@
                   <c:v>3490.21</c:v>
                 </c:pt>
                 <c:pt idx="5">
-                  <c:v>3489.8700000000003</c:v>
+                  <c:v>3489.8700000000017</c:v>
                 </c:pt>
                 <c:pt idx="6">
                   <c:v>3489.29</c:v>
@@ -14581,10 +15865,10 @@
                   <c:v>3488.63</c:v>
                 </c:pt>
                 <c:pt idx="8">
-                  <c:v>3486.9300000000003</c:v>
+                  <c:v>3486.9300000000012</c:v>
                 </c:pt>
                 <c:pt idx="9">
-                  <c:v>3484.9700000000003</c:v>
+                  <c:v>3484.9700000000012</c:v>
                 </c:pt>
                 <c:pt idx="10">
                   <c:v>3032.7799999999997</c:v>
@@ -14685,7 +15969,7 @@
                   <c:v>2748.38</c:v>
                 </c:pt>
                 <c:pt idx="5">
-                  <c:v>2748.3500000000004</c:v>
+                  <c:v>2748.3500000000017</c:v>
                 </c:pt>
                 <c:pt idx="6">
                   <c:v>2746.29</c:v>
@@ -14864,7 +16148,7 @@
                   <c:v>4708</c:v>
                 </c:pt>
                 <c:pt idx="4">
-                  <c:v>4707.6600000000008</c:v>
+                  <c:v>4707.6600000000035</c:v>
                 </c:pt>
                 <c:pt idx="5">
                   <c:v>4704.38</c:v>
@@ -14891,23 +16175,23 @@
                   <c:v>3500.17</c:v>
                 </c:pt>
                 <c:pt idx="13">
-                  <c:v>3495.4500000000003</c:v>
+                  <c:v>3495.4500000000012</c:v>
                 </c:pt>
                 <c:pt idx="14">
-                  <c:v>3494.8100000000004</c:v>
+                  <c:v>3494.8100000000018</c:v>
                 </c:pt>
                 <c:pt idx="15">
-                  <c:v>3494.8100000000004</c:v>
+                  <c:v>3494.8100000000018</c:v>
                 </c:pt>
               </c:numCache>
             </c:numRef>
           </c:yVal>
         </c:ser>
-        <c:axId val="86930944"/>
-        <c:axId val="86932864"/>
+        <c:axId val="89924736"/>
+        <c:axId val="89926656"/>
       </c:scatterChart>
       <c:valAx>
-        <c:axId val="86930944"/>
+        <c:axId val="89924736"/>
         <c:scaling>
           <c:orientation val="minMax"/>
           <c:max val="500000"/>
@@ -14948,12 +16232,12 @@
             <a:endParaRPr lang="pl-PL"/>
           </a:p>
         </c:txPr>
-        <c:crossAx val="86932864"/>
+        <c:crossAx val="89926656"/>
         <c:crosses val="autoZero"/>
         <c:crossBetween val="midCat"/>
       </c:valAx>
       <c:valAx>
-        <c:axId val="86932864"/>
+        <c:axId val="89926656"/>
         <c:scaling>
           <c:orientation val="minMax"/>
           <c:max val="5000"/>
@@ -14995,8 +16279,8 @@
             <c:manualLayout>
               <c:xMode val="edge"/>
               <c:yMode val="edge"/>
-              <c:x val="2.2674334273620901E-2"/>
-              <c:y val="0.29927532090285813"/>
+              <c:x val="2.2674334273620925E-2"/>
+              <c:y val="0.29927532090285841"/>
             </c:manualLayout>
           </c:layout>
         </c:title>
@@ -15015,7 +16299,7 @@
             <a:endParaRPr lang="pl-PL"/>
           </a:p>
         </c:txPr>
-        <c:crossAx val="86930944"/>
+        <c:crossAx val="89924736"/>
         <c:crosses val="autoZero"/>
         <c:crossBetween val="midCat"/>
       </c:valAx>
@@ -15027,9 +16311,9 @@
           <c:xMode val="edge"/>
           <c:yMode val="edge"/>
           <c:x val="0.81450777202072544"/>
-          <c:y val="0.25195675167469778"/>
+          <c:y val="0.25195675167469794"/>
           <c:w val="0.15965759190132991"/>
-          <c:h val="0.39386140165315192"/>
+          <c:h val="0.39386140165315214"/>
         </c:manualLayout>
       </c:layout>
       <c:txPr>

--- a/taboo search/DOKUMENTACJA PROJEKTU.docx
+++ b/taboo search/DOKUMENTACJA PROJEKTU.docx
@@ -644,7 +644,7 @@
           <w:r>
             <w:fldChar w:fldCharType="separate"/>
           </w:r>
-          <w:hyperlink w:anchor="_Toc503694149" w:history="1">
+          <w:hyperlink w:anchor="_Toc503718811" w:history="1">
             <w:r>
               <w:rPr>
                 <w:rStyle w:val="Hipercze"/>
@@ -671,7 +671,7 @@
                 <w:noProof/>
                 <w:webHidden/>
               </w:rPr>
-              <w:instrText xml:space="preserve"> PAGEREF _Toc503694149 \h </w:instrText>
+              <w:instrText xml:space="preserve"> PAGEREF _Toc503718811 \h </w:instrText>
             </w:r>
             <w:r>
               <w:rPr>
@@ -714,7 +714,7 @@
               <w:lang w:eastAsia="pl-PL"/>
             </w:rPr>
           </w:pPr>
-          <w:hyperlink w:anchor="_Toc503694150" w:history="1">
+          <w:hyperlink w:anchor="_Toc503718812" w:history="1">
             <w:r>
               <w:rPr>
                 <w:rStyle w:val="Hipercze"/>
@@ -741,7 +741,7 @@
                 <w:noProof/>
                 <w:webHidden/>
               </w:rPr>
-              <w:instrText xml:space="preserve"> PAGEREF _Toc503694150 \h </w:instrText>
+              <w:instrText xml:space="preserve"> PAGEREF _Toc503718812 \h </w:instrText>
             </w:r>
             <w:r>
               <w:rPr>
@@ -784,7 +784,7 @@
               <w:lang w:eastAsia="pl-PL"/>
             </w:rPr>
           </w:pPr>
-          <w:hyperlink w:anchor="_Toc503694151" w:history="1">
+          <w:hyperlink w:anchor="_Toc503718813" w:history="1">
             <w:r>
               <w:rPr>
                 <w:rStyle w:val="Hipercze"/>
@@ -811,7 +811,7 @@
                 <w:noProof/>
                 <w:webHidden/>
               </w:rPr>
-              <w:instrText xml:space="preserve"> PAGEREF _Toc503694151 \h </w:instrText>
+              <w:instrText xml:space="preserve"> PAGEREF _Toc503718813 \h </w:instrText>
             </w:r>
             <w:r>
               <w:rPr>
@@ -854,7 +854,7 @@
               <w:lang w:eastAsia="pl-PL"/>
             </w:rPr>
           </w:pPr>
-          <w:hyperlink w:anchor="_Toc503694152" w:history="1">
+          <w:hyperlink w:anchor="_Toc503718814" w:history="1">
             <w:r>
               <w:rPr>
                 <w:rStyle w:val="Hipercze"/>
@@ -881,7 +881,7 @@
                 <w:noProof/>
                 <w:webHidden/>
               </w:rPr>
-              <w:instrText xml:space="preserve"> PAGEREF _Toc503694152 \h </w:instrText>
+              <w:instrText xml:space="preserve"> PAGEREF _Toc503718814 \h </w:instrText>
             </w:r>
             <w:r>
               <w:rPr>
@@ -924,7 +924,7 @@
               <w:lang w:eastAsia="pl-PL"/>
             </w:rPr>
           </w:pPr>
-          <w:hyperlink w:anchor="_Toc503694153" w:history="1">
+          <w:hyperlink w:anchor="_Toc503718815" w:history="1">
             <w:r>
               <w:rPr>
                 <w:rStyle w:val="Hipercze"/>
@@ -951,7 +951,7 @@
                 <w:noProof/>
                 <w:webHidden/>
               </w:rPr>
-              <w:instrText xml:space="preserve"> PAGEREF _Toc503694153 \h </w:instrText>
+              <w:instrText xml:space="preserve"> PAGEREF _Toc503718815 \h </w:instrText>
             </w:r>
             <w:r>
               <w:rPr>
@@ -994,7 +994,7 @@
               <w:lang w:eastAsia="pl-PL"/>
             </w:rPr>
           </w:pPr>
-          <w:hyperlink w:anchor="_Toc503694154" w:history="1">
+          <w:hyperlink w:anchor="_Toc503718816" w:history="1">
             <w:r>
               <w:rPr>
                 <w:rStyle w:val="Hipercze"/>
@@ -1021,7 +1021,7 @@
                 <w:noProof/>
                 <w:webHidden/>
               </w:rPr>
-              <w:instrText xml:space="preserve"> PAGEREF _Toc503694154 \h </w:instrText>
+              <w:instrText xml:space="preserve"> PAGEREF _Toc503718816 \h </w:instrText>
             </w:r>
             <w:r>
               <w:rPr>
@@ -1064,7 +1064,7 @@
               <w:lang w:eastAsia="pl-PL"/>
             </w:rPr>
           </w:pPr>
-          <w:hyperlink w:anchor="_Toc503694155" w:history="1">
+          <w:hyperlink w:anchor="_Toc503718817" w:history="1">
             <w:r>
               <w:rPr>
                 <w:rStyle w:val="Hipercze"/>
@@ -1092,7 +1092,7 @@
                 <w:noProof/>
                 <w:webHidden/>
               </w:rPr>
-              <w:instrText xml:space="preserve"> PAGEREF _Toc503694155 \h </w:instrText>
+              <w:instrText xml:space="preserve"> PAGEREF _Toc503718817 \h </w:instrText>
             </w:r>
             <w:r>
               <w:rPr>
@@ -1135,7 +1135,7 @@
               <w:lang w:eastAsia="pl-PL"/>
             </w:rPr>
           </w:pPr>
-          <w:hyperlink w:anchor="_Toc503694156" w:history="1">
+          <w:hyperlink w:anchor="_Toc503718818" w:history="1">
             <w:r>
               <w:rPr>
                 <w:rStyle w:val="Hipercze"/>
@@ -1163,7 +1163,7 @@
                 <w:noProof/>
                 <w:webHidden/>
               </w:rPr>
-              <w:instrText xml:space="preserve"> PAGEREF _Toc503694156 \h </w:instrText>
+              <w:instrText xml:space="preserve"> PAGEREF _Toc503718818 \h </w:instrText>
             </w:r>
             <w:r>
               <w:rPr>
@@ -1183,7 +1183,7 @@
                 <w:noProof/>
                 <w:webHidden/>
               </w:rPr>
-              <w:t>4</w:t>
+              <w:t>5</w:t>
             </w:r>
             <w:r>
               <w:rPr>
@@ -1206,7 +1206,7 @@
               <w:lang w:eastAsia="pl-PL"/>
             </w:rPr>
           </w:pPr>
-          <w:hyperlink w:anchor="_Toc503694157" w:history="1">
+          <w:hyperlink w:anchor="_Toc503718819" w:history="1">
             <w:r>
               <w:rPr>
                 <w:rStyle w:val="Hipercze"/>
@@ -1233,7 +1233,7 @@
                 <w:noProof/>
                 <w:webHidden/>
               </w:rPr>
-              <w:instrText xml:space="preserve"> PAGEREF _Toc503694157 \h </w:instrText>
+              <w:instrText xml:space="preserve"> PAGEREF _Toc503718819 \h </w:instrText>
             </w:r>
             <w:r>
               <w:rPr>
@@ -1276,7 +1276,7 @@
               <w:lang w:eastAsia="pl-PL"/>
             </w:rPr>
           </w:pPr>
-          <w:hyperlink w:anchor="_Toc503694158" w:history="1">
+          <w:hyperlink w:anchor="_Toc503718820" w:history="1">
             <w:r>
               <w:rPr>
                 <w:rStyle w:val="Hipercze"/>
@@ -1303,7 +1303,7 @@
                 <w:noProof/>
                 <w:webHidden/>
               </w:rPr>
-              <w:instrText xml:space="preserve"> PAGEREF _Toc503694158 \h </w:instrText>
+              <w:instrText xml:space="preserve"> PAGEREF _Toc503718820 \h </w:instrText>
             </w:r>
             <w:r>
               <w:rPr>
@@ -1346,7 +1346,7 @@
               <w:lang w:eastAsia="pl-PL"/>
             </w:rPr>
           </w:pPr>
-          <w:hyperlink w:anchor="_Toc503694159" w:history="1">
+          <w:hyperlink w:anchor="_Toc503718821" w:history="1">
             <w:r>
               <w:rPr>
                 <w:rStyle w:val="Hipercze"/>
@@ -1373,7 +1373,7 @@
                 <w:noProof/>
                 <w:webHidden/>
               </w:rPr>
-              <w:instrText xml:space="preserve"> PAGEREF _Toc503694159 \h </w:instrText>
+              <w:instrText xml:space="preserve"> PAGEREF _Toc503718821 \h </w:instrText>
             </w:r>
             <w:r>
               <w:rPr>
@@ -1416,7 +1416,7 @@
               <w:lang w:eastAsia="pl-PL"/>
             </w:rPr>
           </w:pPr>
-          <w:hyperlink w:anchor="_Toc503694160" w:history="1">
+          <w:hyperlink w:anchor="_Toc503718822" w:history="1">
             <w:r>
               <w:rPr>
                 <w:rStyle w:val="Hipercze"/>
@@ -1443,7 +1443,7 @@
                 <w:noProof/>
                 <w:webHidden/>
               </w:rPr>
-              <w:instrText xml:space="preserve"> PAGEREF _Toc503694160 \h </w:instrText>
+              <w:instrText xml:space="preserve"> PAGEREF _Toc503718822 \h </w:instrText>
             </w:r>
             <w:r>
               <w:rPr>
@@ -1486,7 +1486,7 @@
               <w:lang w:eastAsia="pl-PL"/>
             </w:rPr>
           </w:pPr>
-          <w:hyperlink w:anchor="_Toc503694161" w:history="1">
+          <w:hyperlink w:anchor="_Toc503718823" w:history="1">
             <w:r>
               <w:rPr>
                 <w:rStyle w:val="Hipercze"/>
@@ -1513,7 +1513,7 @@
                 <w:noProof/>
                 <w:webHidden/>
               </w:rPr>
-              <w:instrText xml:space="preserve"> PAGEREF _Toc503694161 \h </w:instrText>
+              <w:instrText xml:space="preserve"> PAGEREF _Toc503718823 \h </w:instrText>
             </w:r>
             <w:r>
               <w:rPr>
@@ -1556,13 +1556,13 @@
               <w:lang w:eastAsia="pl-PL"/>
             </w:rPr>
           </w:pPr>
-          <w:hyperlink w:anchor="_Toc503694162" w:history="1">
+          <w:hyperlink w:anchor="_Toc503718824" w:history="1">
             <w:r>
               <w:rPr>
                 <w:rStyle w:val="Hipercze"/>
                 <w:noProof/>
               </w:rPr>
-              <w:t>3.2.3. Test liczby iteracji</w:t>
+              <w:t>3.2.3. Test kilku przebiegów</w:t>
             </w:r>
             <w:r>
               <w:rPr>
@@ -1583,7 +1583,7 @@
                 <w:noProof/>
                 <w:webHidden/>
               </w:rPr>
-              <w:instrText xml:space="preserve"> PAGEREF _Toc503694162 \h </w:instrText>
+              <w:instrText xml:space="preserve"> PAGEREF _Toc503718824 \h </w:instrText>
             </w:r>
             <w:r>
               <w:rPr>
@@ -1626,7 +1626,7 @@
               <w:lang w:eastAsia="pl-PL"/>
             </w:rPr>
           </w:pPr>
-          <w:hyperlink w:anchor="_Toc503694163" w:history="1">
+          <w:hyperlink w:anchor="_Toc503718825" w:history="1">
             <w:r>
               <w:rPr>
                 <w:rStyle w:val="Hipercze"/>
@@ -1653,7 +1653,7 @@
                 <w:noProof/>
                 <w:webHidden/>
               </w:rPr>
-              <w:instrText xml:space="preserve"> PAGEREF _Toc503694163 \h </w:instrText>
+              <w:instrText xml:space="preserve"> PAGEREF _Toc503718825 \h </w:instrText>
             </w:r>
             <w:r>
               <w:rPr>
@@ -1696,7 +1696,7 @@
               <w:lang w:eastAsia="pl-PL"/>
             </w:rPr>
           </w:pPr>
-          <w:hyperlink w:anchor="_Toc503694164" w:history="1">
+          <w:hyperlink w:anchor="_Toc503718826" w:history="1">
             <w:r>
               <w:rPr>
                 <w:rStyle w:val="Hipercze"/>
@@ -1723,7 +1723,7 @@
                 <w:noProof/>
                 <w:webHidden/>
               </w:rPr>
-              <w:instrText xml:space="preserve"> PAGEREF _Toc503694164 \h </w:instrText>
+              <w:instrText xml:space="preserve"> PAGEREF _Toc503718826 \h </w:instrText>
             </w:r>
             <w:r>
               <w:rPr>
@@ -1766,7 +1766,7 @@
               <w:lang w:eastAsia="pl-PL"/>
             </w:rPr>
           </w:pPr>
-          <w:hyperlink w:anchor="_Toc503694165" w:history="1">
+          <w:hyperlink w:anchor="_Toc503718827" w:history="1">
             <w:r>
               <w:rPr>
                 <w:rStyle w:val="Hipercze"/>
@@ -1793,7 +1793,7 @@
                 <w:noProof/>
                 <w:webHidden/>
               </w:rPr>
-              <w:instrText xml:space="preserve"> PAGEREF _Toc503694165 \h </w:instrText>
+              <w:instrText xml:space="preserve"> PAGEREF _Toc503718827 \h </w:instrText>
             </w:r>
             <w:r>
               <w:rPr>
@@ -1836,7 +1836,7 @@
               <w:lang w:eastAsia="pl-PL"/>
             </w:rPr>
           </w:pPr>
-          <w:hyperlink w:anchor="_Toc503694166" w:history="1">
+          <w:hyperlink w:anchor="_Toc503718828" w:history="1">
             <w:r>
               <w:rPr>
                 <w:rStyle w:val="Hipercze"/>
@@ -1863,7 +1863,7 @@
                 <w:noProof/>
                 <w:webHidden/>
               </w:rPr>
-              <w:instrText xml:space="preserve"> PAGEREF _Toc503694166 \h </w:instrText>
+              <w:instrText xml:space="preserve"> PAGEREF _Toc503718828 \h </w:instrText>
             </w:r>
             <w:r>
               <w:rPr>
@@ -1906,7 +1906,7 @@
               <w:lang w:eastAsia="pl-PL"/>
             </w:rPr>
           </w:pPr>
-          <w:hyperlink w:anchor="_Toc503694167" w:history="1">
+          <w:hyperlink w:anchor="_Toc503718829" w:history="1">
             <w:r>
               <w:rPr>
                 <w:rStyle w:val="Hipercze"/>
@@ -1933,7 +1933,7 @@
                 <w:noProof/>
                 <w:webHidden/>
               </w:rPr>
-              <w:instrText xml:space="preserve"> PAGEREF _Toc503694167 \h </w:instrText>
+              <w:instrText xml:space="preserve"> PAGEREF _Toc503718829 \h </w:instrText>
             </w:r>
             <w:r>
               <w:rPr>
@@ -1976,13 +1976,13 @@
               <w:lang w:eastAsia="pl-PL"/>
             </w:rPr>
           </w:pPr>
-          <w:hyperlink w:anchor="_Toc503694168" w:history="1">
+          <w:hyperlink w:anchor="_Toc503718830" w:history="1">
             <w:r>
               <w:rPr>
                 <w:rStyle w:val="Hipercze"/>
                 <w:noProof/>
               </w:rPr>
-              <w:t>3.3.2. Test sąsiedztwa</w:t>
+              <w:t>3.3.2. Test czasu</w:t>
             </w:r>
             <w:r>
               <w:rPr>
@@ -2003,7 +2003,7 @@
                 <w:noProof/>
                 <w:webHidden/>
               </w:rPr>
-              <w:instrText xml:space="preserve"> PAGEREF _Toc503694168 \h </w:instrText>
+              <w:instrText xml:space="preserve"> PAGEREF _Toc503718830 \h </w:instrText>
             </w:r>
             <w:r>
               <w:rPr>
@@ -2046,13 +2046,13 @@
               <w:lang w:eastAsia="pl-PL"/>
             </w:rPr>
           </w:pPr>
-          <w:hyperlink w:anchor="_Toc503694169" w:history="1">
+          <w:hyperlink w:anchor="_Toc503718831" w:history="1">
             <w:r>
               <w:rPr>
                 <w:rStyle w:val="Hipercze"/>
                 <w:noProof/>
               </w:rPr>
-              <w:t>3.3.3. Test czasu</w:t>
+              <w:t>3.3.3. Test kilku przebiegów</w:t>
             </w:r>
             <w:r>
               <w:rPr>
@@ -2073,7 +2073,147 @@
                 <w:noProof/>
                 <w:webHidden/>
               </w:rPr>
-              <w:instrText xml:space="preserve"> PAGEREF _Toc503694169 \h </w:instrText>
+              <w:instrText xml:space="preserve"> PAGEREF _Toc503718831 \h </w:instrText>
+            </w:r>
+            <w:r>
+              <w:rPr>
+                <w:noProof/>
+                <w:webHidden/>
+              </w:rPr>
+            </w:r>
+            <w:r>
+              <w:rPr>
+                <w:noProof/>
+                <w:webHidden/>
+              </w:rPr>
+              <w:fldChar w:fldCharType="separate"/>
+            </w:r>
+            <w:r>
+              <w:rPr>
+                <w:noProof/>
+                <w:webHidden/>
+              </w:rPr>
+              <w:t>14</w:t>
+            </w:r>
+            <w:r>
+              <w:rPr>
+                <w:noProof/>
+                <w:webHidden/>
+              </w:rPr>
+              <w:fldChar w:fldCharType="end"/>
+            </w:r>
+          </w:hyperlink>
+        </w:p>
+        <w:p>
+          <w:pPr>
+            <w:pStyle w:val="Spistreci3"/>
+            <w:tabs>
+              <w:tab w:val="right" w:leader="dot" w:pos="8493"/>
+            </w:tabs>
+            <w:rPr>
+              <w:rFonts w:eastAsiaTheme="minorEastAsia"/>
+              <w:noProof/>
+              <w:lang w:eastAsia="pl-PL"/>
+            </w:rPr>
+          </w:pPr>
+          <w:hyperlink w:anchor="_Toc503718832" w:history="1">
+            <w:r>
+              <w:rPr>
+                <w:rStyle w:val="Hipercze"/>
+                <w:noProof/>
+              </w:rPr>
+              <w:t>3.3.4. Test rozmiaru sąsiedztwa</w:t>
+            </w:r>
+            <w:r>
+              <w:rPr>
+                <w:noProof/>
+                <w:webHidden/>
+              </w:rPr>
+              <w:tab/>
+            </w:r>
+            <w:r>
+              <w:rPr>
+                <w:noProof/>
+                <w:webHidden/>
+              </w:rPr>
+              <w:fldChar w:fldCharType="begin"/>
+            </w:r>
+            <w:r>
+              <w:rPr>
+                <w:noProof/>
+                <w:webHidden/>
+              </w:rPr>
+              <w:instrText xml:space="preserve"> PAGEREF _Toc503718832 \h </w:instrText>
+            </w:r>
+            <w:r>
+              <w:rPr>
+                <w:noProof/>
+                <w:webHidden/>
+              </w:rPr>
+            </w:r>
+            <w:r>
+              <w:rPr>
+                <w:noProof/>
+                <w:webHidden/>
+              </w:rPr>
+              <w:fldChar w:fldCharType="separate"/>
+            </w:r>
+            <w:r>
+              <w:rPr>
+                <w:noProof/>
+                <w:webHidden/>
+              </w:rPr>
+              <w:t>14</w:t>
+            </w:r>
+            <w:r>
+              <w:rPr>
+                <w:noProof/>
+                <w:webHidden/>
+              </w:rPr>
+              <w:fldChar w:fldCharType="end"/>
+            </w:r>
+          </w:hyperlink>
+        </w:p>
+        <w:p>
+          <w:pPr>
+            <w:pStyle w:val="Spistreci3"/>
+            <w:tabs>
+              <w:tab w:val="right" w:leader="dot" w:pos="8493"/>
+            </w:tabs>
+            <w:rPr>
+              <w:rFonts w:eastAsiaTheme="minorEastAsia"/>
+              <w:noProof/>
+              <w:lang w:eastAsia="pl-PL"/>
+            </w:rPr>
+          </w:pPr>
+          <w:hyperlink w:anchor="_Toc503718833" w:history="1">
+            <w:r>
+              <w:rPr>
+                <w:rStyle w:val="Hipercze"/>
+                <w:noProof/>
+              </w:rPr>
+              <w:t>3.3.5 Test rozmiaru listy tabu</w:t>
+            </w:r>
+            <w:r>
+              <w:rPr>
+                <w:noProof/>
+                <w:webHidden/>
+              </w:rPr>
+              <w:tab/>
+            </w:r>
+            <w:r>
+              <w:rPr>
+                <w:noProof/>
+                <w:webHidden/>
+              </w:rPr>
+              <w:fldChar w:fldCharType="begin"/>
+            </w:r>
+            <w:r>
+              <w:rPr>
+                <w:noProof/>
+                <w:webHidden/>
+              </w:rPr>
+              <w:instrText xml:space="preserve"> PAGEREF _Toc503718833 \h </w:instrText>
             </w:r>
             <w:r>
               <w:rPr>
@@ -2133,7 +2273,7 @@
         <w:pStyle w:val="Nagwek1"/>
         <w:spacing w:before="360"/>
       </w:pPr>
-      <w:bookmarkStart w:id="0" w:name="_Toc503694149"/>
+      <w:bookmarkStart w:id="0" w:name="_Toc503718811"/>
       <w:r>
         <w:lastRenderedPageBreak/>
         <w:t xml:space="preserve">1. </w:t>
@@ -2148,7 +2288,7 @@
         <w:pStyle w:val="Nagwek2"/>
         <w:spacing w:after="120"/>
       </w:pPr>
-      <w:bookmarkStart w:id="1" w:name="_Toc503694150"/>
+      <w:bookmarkStart w:id="1" w:name="_Toc503718812"/>
       <w:r>
         <w:t>1.1. Opis projektu</w:t>
       </w:r>
@@ -2218,7 +2358,7 @@
         <w:pStyle w:val="Nagwek2"/>
         <w:spacing w:after="120"/>
       </w:pPr>
-      <w:bookmarkStart w:id="2" w:name="_Toc503694151"/>
+      <w:bookmarkStart w:id="2" w:name="_Toc503718813"/>
       <w:r>
         <w:t>1.</w:t>
       </w:r>
@@ -2847,6 +2987,14 @@
           <w:sz w:val="24"/>
           <w:szCs w:val="24"/>
         </w:rPr>
+        <w:tab/>
+      </w:r>
+      <w:r>
+        <w:rPr>
+          <w:rFonts w:ascii="Times New Roman" w:hAnsi="Times New Roman" w:cs="Times New Roman"/>
+          <w:sz w:val="24"/>
+          <w:szCs w:val="24"/>
+        </w:rPr>
         <w:t xml:space="preserve">Określone powyżej zadanie polega na minimalizacji funkcji celu. Funkcja ta wyraża jedynie karę za </w:t>
       </w:r>
       <w:r>
@@ -2855,7 +3003,23 @@
           <w:sz w:val="24"/>
           <w:szCs w:val="24"/>
         </w:rPr>
-        <w:t>niewywiązanie się z przyjętych terminów, w związku z tym za wykonanie zadania w zamierzonym czasie nie jest naliczany żaden koszt.</w:t>
+        <w:t xml:space="preserve">niewywiązanie się z przyjętych terminów, w związku z tym za wykonanie zadania w zamierzonym czasie nie jest naliczany żaden </w:t>
+      </w:r>
+      <w:r>
+        <w:rPr>
+          <w:rFonts w:ascii="Times New Roman" w:hAnsi="Times New Roman" w:cs="Times New Roman"/>
+          <w:sz w:val="24"/>
+          <w:szCs w:val="24"/>
+        </w:rPr>
+        <w:t>zysk</w:t>
+      </w:r>
+      <w:r>
+        <w:rPr>
+          <w:rFonts w:ascii="Times New Roman" w:hAnsi="Times New Roman" w:cs="Times New Roman"/>
+          <w:sz w:val="24"/>
+          <w:szCs w:val="24"/>
+        </w:rPr>
+        <w:t>.</w:t>
       </w:r>
     </w:p>
     <w:p>
@@ -2863,7 +3027,7 @@
         <w:pStyle w:val="Nagwek1"/>
         <w:spacing w:before="360"/>
       </w:pPr>
-      <w:bookmarkStart w:id="3" w:name="_Toc503694152"/>
+      <w:bookmarkStart w:id="3" w:name="_Toc503718814"/>
       <w:r>
         <w:t xml:space="preserve">2. </w:t>
       </w:r>
@@ -2877,7 +3041,7 @@
         <w:pStyle w:val="Nagwek2"/>
         <w:spacing w:after="120"/>
       </w:pPr>
-      <w:bookmarkStart w:id="4" w:name="_Toc503694153"/>
+      <w:bookmarkStart w:id="4" w:name="_Toc503718815"/>
       <w:r>
         <w:t>2.1 Opis algorytmu</w:t>
       </w:r>
@@ -3107,7 +3271,7 @@
         <w:pStyle w:val="Nagwek2"/>
         <w:spacing w:after="120"/>
       </w:pPr>
-      <w:bookmarkStart w:id="5" w:name="_Toc503694154"/>
+      <w:bookmarkStart w:id="5" w:name="_Toc503718816"/>
       <w:r>
         <w:t>2.2. Postać danych wejściowych</w:t>
       </w:r>
@@ -3130,15 +3294,63 @@
           <w:szCs w:val="24"/>
         </w:rPr>
         <w:tab/>
-        <w:t xml:space="preserve">Dane zadanie określone jest przez zestaw wartości opisujących potrzebną ilość siły roboczej do zakończenia pracy. Przyjęto cztery dziedziny, zatem każdy problem skojarzony jest z wektorem czteroelementowym. Z kolei dla jednego pracownika określono zestaw pięciu wartości. Pierwsze cztery z nich informują o wydajności, czyli ilości pracy jaką pracownik może wykonać w danej dziedzinie w jednej jednostce czasu. Odpowiadają one parametrom określonym dla problemów. Natomiast ostatni parametr dla pracownika to umiejętność pracy grupowej wyrażona w procentach. </w:t>
-      </w:r>
-      <w:r>
-        <w:rPr>
-          <w:rFonts w:ascii="Times New Roman" w:hAnsi="Times New Roman" w:cs="Times New Roman"/>
-          <w:sz w:val="24"/>
-          <w:szCs w:val="24"/>
-        </w:rPr>
-        <w:t>W momencie łączenia pracowników w zespół wydajność każdego z pracowników mnożona jest przez wartość pracy grupowej, a otrzymane wyniki są w ramach dziedzin dodawane ze sobą otrzymując parametry wydajności zespołu.</w:t>
+        <w:t xml:space="preserve">Dane zadanie określone jest przez zestaw wartości opisujących potrzebną ilość siły roboczej do zakończenia pracy. Przyjęto cztery dziedziny, zatem każdy problem skojarzony jest z wektorem czteroelementowym. Z kolei dla jednego pracownika określono zestaw pięciu </w:t>
+      </w:r>
+      <w:r>
+        <w:rPr>
+          <w:rFonts w:ascii="Times New Roman" w:hAnsi="Times New Roman" w:cs="Times New Roman"/>
+          <w:sz w:val="24"/>
+          <w:szCs w:val="24"/>
+        </w:rPr>
+        <w:t xml:space="preserve">wartości. Pierwsze cztery </w:t>
+      </w:r>
+      <w:r>
+        <w:rPr>
+          <w:rFonts w:ascii="Times New Roman" w:hAnsi="Times New Roman" w:cs="Times New Roman"/>
+          <w:sz w:val="24"/>
+          <w:szCs w:val="24"/>
+        </w:rPr>
+        <w:t xml:space="preserve"> informują o wydajności, czyli ilości pracy jaką pracownik może wykonać w danej dziedzinie w jednej jednostce czasu. Odpowiadają one parametrom określonym dla problemów. Natomiast ostatni parametr dla pracownika to umiejętność pracy grupowej wyrażona w procentach. </w:t>
+      </w:r>
+      <w:r>
+        <w:rPr>
+          <w:rFonts w:ascii="Times New Roman" w:hAnsi="Times New Roman" w:cs="Times New Roman"/>
+          <w:sz w:val="24"/>
+          <w:szCs w:val="24"/>
+        </w:rPr>
+        <w:t>W momencie łączenia pracowników w zespół wydajność każdego z pracowników mnożona jest przez wartość pracy grupowej, a otrzymane wyniki są dodawane</w:t>
+      </w:r>
+      <w:r>
+        <w:rPr>
+          <w:rFonts w:ascii="Times New Roman" w:hAnsi="Times New Roman" w:cs="Times New Roman"/>
+          <w:sz w:val="24"/>
+          <w:szCs w:val="24"/>
+        </w:rPr>
+        <w:t xml:space="preserve"> w ramach dziedzin</w:t>
+      </w:r>
+      <w:r>
+        <w:rPr>
+          <w:rFonts w:ascii="Times New Roman" w:hAnsi="Times New Roman" w:cs="Times New Roman"/>
+          <w:sz w:val="24"/>
+          <w:szCs w:val="24"/>
+        </w:rPr>
+        <w:t xml:space="preserve"> ze sobą</w:t>
+      </w:r>
+      <w:r>
+        <w:rPr>
+          <w:rFonts w:ascii="Times New Roman" w:hAnsi="Times New Roman" w:cs="Times New Roman"/>
+          <w:sz w:val="24"/>
+          <w:szCs w:val="24"/>
+        </w:rPr>
+        <w:t>,</w:t>
+      </w:r>
+      <w:r>
+        <w:rPr>
+          <w:rFonts w:ascii="Times New Roman" w:hAnsi="Times New Roman" w:cs="Times New Roman"/>
+          <w:sz w:val="24"/>
+          <w:szCs w:val="24"/>
+        </w:rPr>
+        <w:t xml:space="preserve"> otrzymując parametry wydajności zespołu.</w:t>
       </w:r>
     </w:p>
     <w:p>
@@ -3214,7 +3426,23 @@
           <w:sz w:val="24"/>
           <w:szCs w:val="24"/>
         </w:rPr>
-        <w:t xml:space="preserve"> czasu otrzymywana za przeciągnięcie maksymalnego czasu wykonania zadania. Ostatnim parametrem związanym z problemem jest deadline.</w:t>
+        <w:t xml:space="preserve"> czasu otrzymywana za przeciągnięcie maksymalnego </w:t>
+      </w:r>
+      <w:r>
+        <w:rPr>
+          <w:rFonts w:ascii="Times New Roman" w:hAnsi="Times New Roman" w:cs="Times New Roman"/>
+          <w:sz w:val="24"/>
+          <w:szCs w:val="24"/>
+        </w:rPr>
+        <w:t xml:space="preserve">terminu </w:t>
+      </w:r>
+      <w:r>
+        <w:rPr>
+          <w:rFonts w:ascii="Times New Roman" w:hAnsi="Times New Roman" w:cs="Times New Roman"/>
+          <w:sz w:val="24"/>
+          <w:szCs w:val="24"/>
+        </w:rPr>
+        <w:t>wykonania zadania. Ostatnim parametrem związanym z problemem jest deadline.</w:t>
       </w:r>
     </w:p>
     <w:p>
@@ -3243,7 +3471,7 @@
           <w:szCs w:val="24"/>
         </w:rPr>
       </w:pPr>
-      <w:bookmarkStart w:id="6" w:name="_Toc503694155"/>
+      <w:bookmarkStart w:id="6" w:name="_Toc503718817"/>
       <w:r>
         <w:rPr>
           <w:rFonts w:cs="Times New Roman"/>
@@ -3330,7 +3558,23 @@
           <w:sz w:val="24"/>
           <w:szCs w:val="24"/>
         </w:rPr>
-        <w:t xml:space="preserve">Dane otrzymane z przebiegu algorytmu są w postaci macierzy, z której można odczytać jakie zadania zostały przydzielone danemu pracownikowi. Z wykorzystaniem środowiska Matlab dane wyjściowe algorytmu zostały zwizualizowane do postaci diagramu Gantta. Taka forma graficzna jest najlepsza do pokazania </w:t>
+        <w:t>Dane otrzymane z przebiegu algorytmu są w postaci macierzy, z której można odczytać jakie zadania zostały przydzielone danemu pracownikowi.</w:t>
+      </w:r>
+      <w:r>
+        <w:rPr>
+          <w:rFonts w:ascii="Times New Roman" w:hAnsi="Times New Roman" w:cs="Times New Roman"/>
+          <w:sz w:val="24"/>
+          <w:szCs w:val="24"/>
+        </w:rPr>
+        <w:t xml:space="preserve"> Przykładowa macierz rozwiązania podana została w Tabeli 1.</w:t>
+      </w:r>
+      <w:r>
+        <w:rPr>
+          <w:rFonts w:ascii="Times New Roman" w:hAnsi="Times New Roman" w:cs="Times New Roman"/>
+          <w:sz w:val="24"/>
+          <w:szCs w:val="24"/>
+        </w:rPr>
+        <w:t xml:space="preserve"> Z wykorzystaniem środowiska Matlab dane wyjściowe algorytmu zostały zwizualizowane do postaci diagramu Gantta. Taka forma graficzna jest najlepsza do pokazania </w:t>
       </w:r>
       <w:r>
         <w:rPr>
@@ -3435,17 +3679,36 @@
     </w:p>
     <w:p>
       <w:pPr>
+        <w:rPr>
+          <w:rFonts w:ascii="Times New Roman" w:eastAsiaTheme="majorEastAsia" w:hAnsi="Times New Roman" w:cstheme="majorBidi"/>
+          <w:b/>
+          <w:bCs/>
+          <w:sz w:val="24"/>
+          <w:szCs w:val="26"/>
+          <w:lang w:val="en-US"/>
+        </w:rPr>
+      </w:pPr>
+      <w:r>
+        <w:rPr>
+          <w:lang w:val="en-US"/>
+        </w:rPr>
+        <w:br w:type="page"/>
+      </w:r>
+    </w:p>
+    <w:p>
+      <w:pPr>
         <w:pStyle w:val="Nagwek2"/>
         <w:spacing w:after="120"/>
         <w:rPr>
           <w:lang w:val="en-US"/>
         </w:rPr>
       </w:pPr>
-      <w:bookmarkStart w:id="7" w:name="_Toc503694156"/>
+      <w:bookmarkStart w:id="7" w:name="_Toc503718818"/>
       <w:r>
         <w:rPr>
           <w:lang w:val="en-US"/>
         </w:rPr>
+        <w:lastRenderedPageBreak/>
         <w:t>2.4. Definicja sąsiedztwa</w:t>
       </w:r>
       <w:bookmarkEnd w:id="7"/>
@@ -3597,9 +3860,8 @@
       <w:pPr>
         <w:pStyle w:val="Nagwek1"/>
       </w:pPr>
-      <w:bookmarkStart w:id="8" w:name="_Toc503694157"/>
-      <w:r>
-        <w:lastRenderedPageBreak/>
+      <w:bookmarkStart w:id="8" w:name="_Toc503718819"/>
+      <w:r>
         <w:t>3. Testy</w:t>
       </w:r>
       <w:bookmarkEnd w:id="8"/>
@@ -3609,7 +3871,7 @@
         <w:pStyle w:val="Nagwek2"/>
         <w:spacing w:after="120"/>
       </w:pPr>
-      <w:bookmarkStart w:id="9" w:name="_Toc503694158"/>
+      <w:bookmarkStart w:id="9" w:name="_Toc503718820"/>
       <w:r>
         <w:t>3.1. Sposób przeprowadzania testów</w:t>
       </w:r>
@@ -4017,8 +4279,27 @@
         <w:pStyle w:val="Nagwek2"/>
         <w:spacing w:after="120"/>
       </w:pPr>
-      <w:bookmarkStart w:id="10" w:name="_Toc503694159"/>
-      <w:r>
+      <w:bookmarkStart w:id="10" w:name="_Toc503718821"/>
+    </w:p>
+    <w:p>
+      <w:pPr>
+        <w:rPr>
+          <w:rFonts w:ascii="Times New Roman" w:eastAsiaTheme="majorEastAsia" w:hAnsi="Times New Roman" w:cstheme="majorBidi"/>
+          <w:sz w:val="24"/>
+          <w:szCs w:val="26"/>
+        </w:rPr>
+      </w:pPr>
+      <w:r>
+        <w:br w:type="page"/>
+      </w:r>
+    </w:p>
+    <w:p>
+      <w:pPr>
+        <w:pStyle w:val="Nagwek2"/>
+        <w:spacing w:after="120"/>
+      </w:pPr>
+      <w:r>
+        <w:lastRenderedPageBreak/>
         <w:t xml:space="preserve">3.2. </w:t>
       </w:r>
       <w:r>
@@ -4031,7 +4312,7 @@
         <w:pStyle w:val="Nagwek3"/>
         <w:spacing w:after="120"/>
       </w:pPr>
-      <w:bookmarkStart w:id="11" w:name="_Toc503694160"/>
+      <w:bookmarkStart w:id="11" w:name="_Toc503718822"/>
       <w:r>
         <w:t>3.2.1</w:t>
       </w:r>
@@ -5795,103 +6076,12 @@
         <w:spacing w:after="0"/>
         <w:rPr>
           <w:rFonts w:ascii="Times New Roman" w:hAnsi="Times New Roman" w:cs="Times New Roman"/>
-          <w:sz w:val="24"/>
-          <w:szCs w:val="24"/>
         </w:rPr>
       </w:pPr>
-    </w:p>
-    <w:p>
-      <w:pPr>
-        <w:spacing w:after="0"/>
-        <w:rPr>
-          <w:rFonts w:ascii="Times New Roman" w:hAnsi="Times New Roman" w:cs="Times New Roman"/>
-          <w:sz w:val="24"/>
-          <w:szCs w:val="24"/>
-        </w:rPr>
-      </w:pPr>
-    </w:p>
-    <w:p>
-      <w:pPr>
-        <w:spacing w:after="0"/>
-        <w:rPr>
-          <w:rFonts w:ascii="Times New Roman" w:hAnsi="Times New Roman" w:cs="Times New Roman"/>
-          <w:sz w:val="24"/>
-          <w:szCs w:val="24"/>
-        </w:rPr>
-      </w:pPr>
-    </w:p>
-    <w:p>
-      <w:pPr>
-        <w:spacing w:after="0"/>
-        <w:rPr>
-          <w:rFonts w:ascii="Times New Roman" w:hAnsi="Times New Roman" w:cs="Times New Roman"/>
-          <w:sz w:val="24"/>
-          <w:szCs w:val="24"/>
-        </w:rPr>
-      </w:pPr>
-    </w:p>
-    <w:p>
-      <w:pPr>
-        <w:spacing w:after="0"/>
-        <w:rPr>
-          <w:rFonts w:ascii="Times New Roman" w:hAnsi="Times New Roman" w:cs="Times New Roman"/>
-          <w:sz w:val="24"/>
-          <w:szCs w:val="24"/>
-        </w:rPr>
-      </w:pPr>
-    </w:p>
-    <w:p>
-      <w:pPr>
-        <w:spacing w:after="0"/>
-        <w:rPr>
-          <w:rFonts w:ascii="Times New Roman" w:hAnsi="Times New Roman" w:cs="Times New Roman"/>
-          <w:sz w:val="24"/>
-          <w:szCs w:val="24"/>
-        </w:rPr>
-      </w:pPr>
-    </w:p>
-    <w:p>
-      <w:pPr>
-        <w:spacing w:after="0"/>
-        <w:rPr>
-          <w:rFonts w:ascii="Times New Roman" w:hAnsi="Times New Roman" w:cs="Times New Roman"/>
-          <w:sz w:val="24"/>
-          <w:szCs w:val="24"/>
-        </w:rPr>
-      </w:pPr>
-    </w:p>
-    <w:p>
-      <w:pPr>
-        <w:spacing w:after="0"/>
-        <w:rPr>
-          <w:rFonts w:ascii="Times New Roman" w:hAnsi="Times New Roman" w:cs="Times New Roman"/>
-          <w:sz w:val="24"/>
-          <w:szCs w:val="24"/>
-        </w:rPr>
-      </w:pPr>
-    </w:p>
-    <w:p>
-      <w:pPr>
-        <w:spacing w:after="0"/>
-        <w:rPr>
-          <w:rFonts w:ascii="Times New Roman" w:hAnsi="Times New Roman" w:cs="Times New Roman"/>
-          <w:sz w:val="24"/>
-          <w:szCs w:val="24"/>
-        </w:rPr>
-      </w:pPr>
-    </w:p>
-    <w:p>
-      <w:pPr>
-        <w:spacing w:after="0"/>
-        <w:rPr>
-          <w:rFonts w:ascii="Times New Roman" w:hAnsi="Times New Roman" w:cs="Times New Roman"/>
-        </w:rPr>
-      </w:pPr>
-      <w:r>
-        <w:rPr>
-          <w:rFonts w:ascii="Times New Roman" w:hAnsi="Times New Roman" w:cs="Times New Roman"/>
-        </w:rPr>
-        <w:lastRenderedPageBreak/>
+      <w:r>
+        <w:rPr>
+          <w:rFonts w:ascii="Times New Roman" w:hAnsi="Times New Roman" w:cs="Times New Roman"/>
+        </w:rPr>
         <w:t xml:space="preserve">Tabela 3. Dane </w:t>
       </w:r>
       <w:r>
@@ -9202,7 +9392,7 @@
         <w:spacing w:after="120" w:line="360" w:lineRule="auto"/>
         <w:jc w:val="both"/>
       </w:pPr>
-      <w:bookmarkStart w:id="12" w:name="_Toc503694161"/>
+      <w:bookmarkStart w:id="12" w:name="_Toc503718823"/>
       <w:r>
         <w:lastRenderedPageBreak/>
         <w:t>3.2.2. Test czasu</w:t>
@@ -9908,14 +10098,14 @@
         <w:pStyle w:val="Nagwek3"/>
         <w:spacing w:after="120"/>
       </w:pPr>
-      <w:bookmarkStart w:id="13" w:name="_Toc503694162"/>
+      <w:bookmarkStart w:id="13" w:name="_Toc503718824"/>
       <w:r>
         <w:t xml:space="preserve">3.2.3. Test </w:t>
       </w:r>
+      <w:r>
+        <w:t>kilku przebiegów</w:t>
+      </w:r>
       <w:bookmarkEnd w:id="13"/>
-      <w:r>
-        <w:t>kilku przebiegów</w:t>
-      </w:r>
     </w:p>
     <w:p>
       <w:pPr>
@@ -9936,23 +10126,23 @@
           <w:sz w:val="24"/>
           <w:szCs w:val="24"/>
         </w:rPr>
-        <w:t>Kolejny test miał na celu sprawdzenie wpływu czynników losowych na przebieg algorytmu. Wykonano 10 prób, na podstawie których zanotowano wartość funkcji celu. Test został przeprowadzony dla pełnej konfiguracji sąsiedztwa oraz dla czasu 20s działania algorytmu, gdyż z testu 3.2.</w:t>
-      </w:r>
-      <w:r>
-        <w:rPr>
-          <w:rFonts w:ascii="Times New Roman" w:hAnsi="Times New Roman" w:cs="Times New Roman"/>
-          <w:sz w:val="24"/>
-          <w:szCs w:val="24"/>
-        </w:rPr>
-        <w:t>2.</w:t>
-      </w:r>
-      <w:r>
-        <w:rPr>
-          <w:rFonts w:ascii="Times New Roman" w:hAnsi="Times New Roman" w:cs="Times New Roman"/>
-          <w:sz w:val="24"/>
-          <w:szCs w:val="24"/>
-        </w:rPr>
-        <w:t xml:space="preserve"> można zauważyć, że dla Zbioru danych I algorytm zbiega się do jednej wartości dla czasów powyżej 10s.</w:t>
+        <w:t>Kolejny test miał na celu sprawdzenie wpływu czynników losowych na przebieg algorytmu. Wykonano 10 prób, na podstawie których zanotowano wartość funkcji celu. Test został przeprowadzony dla pełnej konfiguracji sąsiedztwa oraz dl</w:t>
+      </w:r>
+      <w:r>
+        <w:rPr>
+          <w:rFonts w:ascii="Times New Roman" w:hAnsi="Times New Roman" w:cs="Times New Roman"/>
+          <w:sz w:val="24"/>
+          <w:szCs w:val="24"/>
+        </w:rPr>
+        <w:t>a czasu 20s działania algorytmu</w:t>
+      </w:r>
+      <w:r>
+        <w:rPr>
+          <w:rFonts w:ascii="Times New Roman" w:hAnsi="Times New Roman" w:cs="Times New Roman"/>
+          <w:sz w:val="24"/>
+          <w:szCs w:val="24"/>
+        </w:rPr>
+        <w:t>.</w:t>
       </w:r>
     </w:p>
     <w:p>
@@ -9968,16 +10158,14 @@
       <w:r>
         <w:rPr>
           <w:rFonts w:ascii="Times New Roman" w:hAnsi="Times New Roman" w:cs="Times New Roman"/>
-          <w:noProof/>
-          <w:sz w:val="24"/>
-          <w:szCs w:val="24"/>
-          <w:lang w:eastAsia="pl-PL"/>
+          <w:sz w:val="24"/>
+          <w:szCs w:val="24"/>
         </w:rPr>
         <w:drawing>
           <wp:inline distT="0" distB="0" distL="0" distR="0">
             <wp:extent cx="4933950" cy="2924175"/>
             <wp:effectExtent l="19050" t="0" r="19050" b="0"/>
-            <wp:docPr id="9" name="Wykres 2"/>
+            <wp:docPr id="6" name="Wykres 1"/>
             <wp:cNvGraphicFramePr/>
             <a:graphic xmlns:a="http://schemas.openxmlformats.org/drawingml/2006/main">
               <a:graphicData uri="http://schemas.openxmlformats.org/drawingml/2006/chart">
@@ -9990,7 +10178,7 @@
     </w:p>
     <w:p>
       <w:pPr>
-        <w:spacing w:line="360" w:lineRule="auto"/>
+        <w:spacing w:after="120" w:line="360" w:lineRule="auto"/>
         <w:jc w:val="center"/>
         <w:rPr>
           <w:rFonts w:ascii="Times New Roman" w:hAnsi="Times New Roman" w:cs="Times New Roman"/>
@@ -10000,7 +10188,78 @@
         <w:rPr>
           <w:rFonts w:ascii="Times New Roman" w:hAnsi="Times New Roman" w:cs="Times New Roman"/>
         </w:rPr>
-        <w:t>Rys. 9. Wartość funkcji celu w kolejnych przebiegach</w:t>
+        <w:t xml:space="preserve">Rys. </w:t>
+      </w:r>
+      <w:r>
+        <w:rPr>
+          <w:rFonts w:ascii="Times New Roman" w:hAnsi="Times New Roman" w:cs="Times New Roman"/>
+        </w:rPr>
+        <w:t>2</w:t>
+      </w:r>
+      <w:r>
+        <w:rPr>
+          <w:rFonts w:ascii="Times New Roman" w:hAnsi="Times New Roman" w:cs="Times New Roman"/>
+        </w:rPr>
+        <w:t>. Wartość funkcji celu w kolejnych przebiegach</w:t>
+      </w:r>
+    </w:p>
+    <w:p>
+      <w:pPr>
+        <w:spacing w:after="120" w:line="360" w:lineRule="auto"/>
+        <w:rPr>
+          <w:rFonts w:ascii="Times New Roman" w:hAnsi="Times New Roman" w:cs="Times New Roman"/>
+        </w:rPr>
+      </w:pPr>
+      <w:r>
+        <w:rPr>
+          <w:rFonts w:ascii="Times New Roman" w:hAnsi="Times New Roman" w:cs="Times New Roman"/>
+        </w:rPr>
+        <w:t xml:space="preserve">Wartość średnia: </w:t>
+      </w:r>
+      <w:r>
+        <w:rPr>
+          <w:rFonts w:ascii="Times New Roman" w:hAnsi="Times New Roman" w:cs="Times New Roman"/>
+        </w:rPr>
+        <w:tab/>
+      </w:r>
+      <w:r>
+        <w:rPr>
+          <w:rFonts w:ascii="Times New Roman" w:hAnsi="Times New Roman" w:cs="Times New Roman"/>
+        </w:rPr>
+        <w:tab/>
+      </w:r>
+      <w:r>
+        <w:rPr>
+          <w:rFonts w:ascii="Times New Roman" w:hAnsi="Times New Roman" w:cs="Times New Roman"/>
+          <w:b/>
+        </w:rPr>
+        <w:t>1518,88</w:t>
+      </w:r>
+      <w:r>
+        <w:rPr>
+          <w:rFonts w:ascii="Times New Roman" w:hAnsi="Times New Roman" w:cs="Times New Roman"/>
+          <w:b/>
+        </w:rPr>
+        <w:br/>
+      </w:r>
+      <w:r>
+        <w:rPr>
+          <w:rFonts w:ascii="Times New Roman" w:hAnsi="Times New Roman" w:cs="Times New Roman"/>
+        </w:rPr>
+        <w:t xml:space="preserve">Odchylenie standardowe: </w:t>
+      </w:r>
+      <w:r>
+        <w:rPr>
+          <w:rFonts w:ascii="Times New Roman" w:hAnsi="Times New Roman" w:cs="Times New Roman"/>
+        </w:rPr>
+        <w:tab/>
+      </w:r>
+      <w:r>
+        <w:rPr>
+          <w:rFonts w:ascii="Times New Roman" w:hAnsi="Times New Roman" w:cs="Times New Roman"/>
+          <w:b/>
+        </w:rPr>
+        <w:t>4,60</w:t>
       </w:r>
     </w:p>
     <w:p>
@@ -10008,14 +10267,9 @@
         <w:pStyle w:val="Nagwek3"/>
         <w:spacing w:after="120"/>
       </w:pPr>
-    </w:p>
-    <w:p>
-      <w:pPr>
-        <w:pStyle w:val="Nagwek3"/>
-        <w:spacing w:after="120"/>
-      </w:pPr>
-      <w:bookmarkStart w:id="14" w:name="_Toc503694163"/>
-      <w:r>
+      <w:bookmarkStart w:id="14" w:name="_Toc503718825"/>
+      <w:r>
+        <w:lastRenderedPageBreak/>
         <w:t>3.2.4</w:t>
       </w:r>
       <w:r>
@@ -10074,19 +10328,24 @@
           <w:szCs w:val="24"/>
         </w:rPr>
       </w:pPr>
-      <w:r>
-        <w:rPr>
-          <w:rFonts w:ascii="Times New Roman" w:hAnsi="Times New Roman" w:cs="Times New Roman"/>
-          <w:noProof/>
-          <w:sz w:val="24"/>
-          <w:szCs w:val="24"/>
-          <w:lang w:eastAsia="pl-PL"/>
+    </w:p>
+    <w:p>
+      <w:pPr>
+        <w:spacing w:before="120" w:line="360" w:lineRule="auto"/>
+        <w:jc w:val="center"/>
+        <w:rPr>
+          <w:rFonts w:ascii="Times New Roman" w:hAnsi="Times New Roman" w:cs="Times New Roman"/>
+        </w:rPr>
+      </w:pPr>
+      <w:r>
+        <w:rPr>
+          <w:rFonts w:ascii="Times New Roman" w:hAnsi="Times New Roman" w:cs="Times New Roman"/>
         </w:rPr>
         <w:drawing>
           <wp:inline distT="0" distB="0" distL="0" distR="0">
             <wp:extent cx="5399405" cy="2811640"/>
             <wp:effectExtent l="19050" t="0" r="10795" b="7760"/>
-            <wp:docPr id="7" name="Wykres 3"/>
+            <wp:docPr id="22" name="Wykres 3"/>
             <wp:cNvGraphicFramePr/>
             <a:graphic xmlns:a="http://schemas.openxmlformats.org/drawingml/2006/main">
               <a:graphicData uri="http://schemas.openxmlformats.org/drawingml/2006/chart">
@@ -10096,20 +10355,23 @@
           </wp:inline>
         </w:drawing>
       </w:r>
-    </w:p>
-    <w:p>
-      <w:pPr>
-        <w:spacing w:line="360" w:lineRule="auto"/>
-        <w:jc w:val="center"/>
-        <w:rPr>
-          <w:rFonts w:ascii="Times New Roman" w:hAnsi="Times New Roman" w:cs="Times New Roman"/>
-        </w:rPr>
-      </w:pPr>
-      <w:r>
-        <w:rPr>
-          <w:rFonts w:ascii="Times New Roman" w:hAnsi="Times New Roman" w:cs="Times New Roman"/>
-        </w:rPr>
-        <w:t>Rys. 2. Wartość funkcji celu dla określonej konfiguracji sąsiedztwa</w:t>
+      <w:r>
+        <w:rPr>
+          <w:rFonts w:ascii="Times New Roman" w:hAnsi="Times New Roman" w:cs="Times New Roman"/>
+        </w:rPr>
+        <w:t xml:space="preserve">Rys. </w:t>
+      </w:r>
+      <w:r>
+        <w:rPr>
+          <w:rFonts w:ascii="Times New Roman" w:hAnsi="Times New Roman" w:cs="Times New Roman"/>
+        </w:rPr>
+        <w:t>3</w:t>
+      </w:r>
+      <w:r>
+        <w:rPr>
+          <w:rFonts w:ascii="Times New Roman" w:hAnsi="Times New Roman" w:cs="Times New Roman"/>
+        </w:rPr>
+        <w:t>. Wartość funkcji celu dla określonej konfiguracji sąsiedztwa</w:t>
       </w:r>
     </w:p>
     <w:p>
@@ -10309,7 +10571,21 @@
           <w:rFonts w:ascii="Times New Roman" w:hAnsi="Times New Roman" w:cs="Times New Roman"/>
           <w:lang w:val="en-US"/>
         </w:rPr>
-        <w:t>Rys. 3. ADD + REMOVE</w:t>
+        <w:t xml:space="preserve">Rys. </w:t>
+      </w:r>
+      <w:r>
+        <w:rPr>
+          <w:rFonts w:ascii="Times New Roman" w:hAnsi="Times New Roman" w:cs="Times New Roman"/>
+          <w:lang w:val="en-US"/>
+        </w:rPr>
+        <w:t>4</w:t>
+      </w:r>
+      <w:r>
+        <w:rPr>
+          <w:rFonts w:ascii="Times New Roman" w:hAnsi="Times New Roman" w:cs="Times New Roman"/>
+          <w:lang w:val="en-US"/>
+        </w:rPr>
+        <w:t>. ADD + REMOVE</w:t>
       </w:r>
     </w:p>
     <w:p>
@@ -10326,7 +10602,21 @@
           <w:rFonts w:ascii="Times New Roman" w:hAnsi="Times New Roman" w:cs="Times New Roman"/>
           <w:lang w:val="en-US"/>
         </w:rPr>
-        <w:t>Rys. 4. R</w:t>
+        <w:t xml:space="preserve">Rys. </w:t>
+      </w:r>
+      <w:r>
+        <w:rPr>
+          <w:rFonts w:ascii="Times New Roman" w:hAnsi="Times New Roman" w:cs="Times New Roman"/>
+          <w:lang w:val="en-US"/>
+        </w:rPr>
+        <w:t>5</w:t>
+      </w:r>
+      <w:r>
+        <w:rPr>
+          <w:rFonts w:ascii="Times New Roman" w:hAnsi="Times New Roman" w:cs="Times New Roman"/>
+          <w:lang w:val="en-US"/>
+        </w:rPr>
+        <w:t>. R</w:t>
       </w:r>
       <w:r>
         <w:rPr>
@@ -10471,7 +10761,21 @@
           <w:rFonts w:ascii="Times New Roman" w:hAnsi="Times New Roman" w:cs="Times New Roman"/>
           <w:lang w:val="en-US"/>
         </w:rPr>
-        <w:t>Rys. 5. ADD_AND_REMOVE + SWAP + TAKE</w:t>
+        <w:t xml:space="preserve">Rys. </w:t>
+      </w:r>
+      <w:r>
+        <w:rPr>
+          <w:rFonts w:ascii="Times New Roman" w:hAnsi="Times New Roman" w:cs="Times New Roman"/>
+          <w:lang w:val="en-US"/>
+        </w:rPr>
+        <w:t>6</w:t>
+      </w:r>
+      <w:r>
+        <w:rPr>
+          <w:rFonts w:ascii="Times New Roman" w:hAnsi="Times New Roman" w:cs="Times New Roman"/>
+          <w:lang w:val="en-US"/>
+        </w:rPr>
+        <w:t>. ADD_AND_REMOVE + SWAP + TAKE</w:t>
       </w:r>
     </w:p>
     <w:p>
@@ -10488,7 +10792,21 @@
           <w:rFonts w:ascii="Times New Roman" w:hAnsi="Times New Roman" w:cs="Times New Roman"/>
           <w:lang w:val="en-US"/>
         </w:rPr>
-        <w:t>Rys. 6. SWAP + TAKE + TO_LAZY</w:t>
+        <w:t xml:space="preserve">Rys. </w:t>
+      </w:r>
+      <w:r>
+        <w:rPr>
+          <w:rFonts w:ascii="Times New Roman" w:hAnsi="Times New Roman" w:cs="Times New Roman"/>
+          <w:lang w:val="en-US"/>
+        </w:rPr>
+        <w:t>7</w:t>
+      </w:r>
+      <w:r>
+        <w:rPr>
+          <w:rFonts w:ascii="Times New Roman" w:hAnsi="Times New Roman" w:cs="Times New Roman"/>
+          <w:lang w:val="en-US"/>
+        </w:rPr>
+        <w:t>. SWAP + TAKE + TO_LAZY</w:t>
       </w:r>
     </w:p>
     <w:p>
@@ -10626,7 +10944,21 @@
           <w:rFonts w:ascii="Times New Roman" w:hAnsi="Times New Roman" w:cs="Times New Roman"/>
           <w:lang w:val="en-US"/>
         </w:rPr>
-        <w:t>Rys. 7. ADD_ AND_REMOVE + SWAP + TAKE + TO_LAZY</w:t>
+        <w:t xml:space="preserve">Rys. </w:t>
+      </w:r>
+      <w:r>
+        <w:rPr>
+          <w:rFonts w:ascii="Times New Roman" w:hAnsi="Times New Roman" w:cs="Times New Roman"/>
+          <w:lang w:val="en-US"/>
+        </w:rPr>
+        <w:t>8</w:t>
+      </w:r>
+      <w:r>
+        <w:rPr>
+          <w:rFonts w:ascii="Times New Roman" w:hAnsi="Times New Roman" w:cs="Times New Roman"/>
+          <w:lang w:val="en-US"/>
+        </w:rPr>
+        <w:t>. ADD_ AND_REMOVE + SWAP + TAKE + TO_LAZY</w:t>
       </w:r>
     </w:p>
     <w:p>
@@ -10647,7 +10979,19 @@
         <w:rPr>
           <w:rFonts w:ascii="Times New Roman" w:hAnsi="Times New Roman" w:cs="Times New Roman"/>
         </w:rPr>
-        <w:t>. 8. ALL THRESHOLDS</w:t>
+        <w:t xml:space="preserve">. </w:t>
+      </w:r>
+      <w:r>
+        <w:rPr>
+          <w:rFonts w:ascii="Times New Roman" w:hAnsi="Times New Roman" w:cs="Times New Roman"/>
+        </w:rPr>
+        <w:t>9</w:t>
+      </w:r>
+      <w:r>
+        <w:rPr>
+          <w:rFonts w:ascii="Times New Roman" w:hAnsi="Times New Roman" w:cs="Times New Roman"/>
+        </w:rPr>
+        <w:t>. ALL THRESHOLDS</w:t>
       </w:r>
     </w:p>
     <w:p>
@@ -10656,7 +11000,7 @@
         <w:spacing w:after="120"/>
         <w:jc w:val="both"/>
       </w:pPr>
-      <w:bookmarkStart w:id="15" w:name="_Toc503694164"/>
+      <w:bookmarkStart w:id="15" w:name="_Toc503718826"/>
       <w:r>
         <w:lastRenderedPageBreak/>
         <w:t>3.2.5</w:t>
@@ -11478,7 +11822,7 @@
         <w:pStyle w:val="Nagwek3"/>
         <w:spacing w:after="120"/>
       </w:pPr>
-      <w:bookmarkStart w:id="16" w:name="_Toc503694165"/>
+      <w:bookmarkStart w:id="16" w:name="_Toc503718827"/>
       <w:r>
         <w:lastRenderedPageBreak/>
         <w:t>3.2.6</w:t>
@@ -12354,7 +12698,7 @@
       <w:pPr>
         <w:pStyle w:val="Nagwek2"/>
       </w:pPr>
-      <w:bookmarkStart w:id="17" w:name="_Toc503694166"/>
+      <w:bookmarkStart w:id="17" w:name="_Toc503718828"/>
       <w:r>
         <w:lastRenderedPageBreak/>
         <w:t>3.3</w:t>
@@ -12372,7 +12716,7 @@
         <w:pStyle w:val="Nagwek3"/>
         <w:spacing w:after="120"/>
       </w:pPr>
-      <w:bookmarkStart w:id="18" w:name="_Toc503694167"/>
+      <w:bookmarkStart w:id="18" w:name="_Toc503718829"/>
       <w:r>
         <w:t>3.3.1. Struktura danych</w:t>
       </w:r>
@@ -12414,9 +12758,11 @@
         <w:spacing w:after="120"/>
         <w:jc w:val="both"/>
       </w:pPr>
+      <w:bookmarkStart w:id="19" w:name="_Toc503718830"/>
       <w:r>
         <w:t>3.3.2. Test czasu</w:t>
       </w:r>
+      <w:bookmarkEnd w:id="19"/>
     </w:p>
     <w:p>
       <w:pPr>
@@ -12457,7 +12803,7 @@
     <w:tbl>
       <w:tblPr>
         <w:tblStyle w:val="Tabela-Siatka"/>
-        <w:tblW w:w="0" w:type="auto"/>
+        <w:tblW w:w="9162" w:type="dxa"/>
         <w:jc w:val="center"/>
         <w:tblLayout w:type="fixed"/>
         <w:tblLook w:val="04A0"/>
@@ -12652,7 +12998,15 @@
                 <w:sz w:val="24"/>
                 <w:szCs w:val="24"/>
               </w:rPr>
-              <w:t>18011,9</w:t>
+              <w:t>14038</w:t>
+            </w:r>
+            <w:r>
+              <w:rPr>
+                <w:rFonts w:ascii="Times New Roman" w:hAnsi="Times New Roman" w:cs="Times New Roman"/>
+                <w:sz w:val="24"/>
+                <w:szCs w:val="24"/>
+              </w:rPr>
+              <w:t>,9</w:t>
             </w:r>
           </w:p>
         </w:tc>
@@ -12677,7 +13031,7 @@
                 <w:sz w:val="24"/>
                 <w:szCs w:val="24"/>
               </w:rPr>
-              <w:t>1531</w:t>
+              <w:t>33</w:t>
             </w:r>
           </w:p>
         </w:tc>
@@ -12707,7 +13061,7 @@
                 <w:sz w:val="24"/>
                 <w:szCs w:val="24"/>
               </w:rPr>
-              <w:t>5</w:t>
+              <w:t>50</w:t>
             </w:r>
           </w:p>
         </w:tc>
@@ -12757,7 +13111,7 @@
                 <w:sz w:val="24"/>
                 <w:szCs w:val="24"/>
               </w:rPr>
-              <w:t>2762,47</w:t>
+              <w:t>13557,9</w:t>
             </w:r>
           </w:p>
         </w:tc>
@@ -12782,7 +13136,7 @@
                 <w:sz w:val="24"/>
                 <w:szCs w:val="24"/>
               </w:rPr>
-              <w:t>2877</w:t>
+              <w:t>155</w:t>
             </w:r>
           </w:p>
         </w:tc>
@@ -12812,7 +13166,7 @@
                 <w:sz w:val="24"/>
                 <w:szCs w:val="24"/>
               </w:rPr>
-              <w:t>10</w:t>
+              <w:t>100</w:t>
             </w:r>
           </w:p>
         </w:tc>
@@ -12862,7 +13216,7 @@
                 <w:sz w:val="24"/>
                 <w:szCs w:val="24"/>
               </w:rPr>
-              <w:t>1515,2</w:t>
+              <w:t>11009,6</w:t>
             </w:r>
           </w:p>
         </w:tc>
@@ -12887,7 +13241,7 @@
                 <w:sz w:val="24"/>
                 <w:szCs w:val="24"/>
               </w:rPr>
-              <w:t>6721</w:t>
+              <w:t>320</w:t>
             </w:r>
           </w:p>
         </w:tc>
@@ -12917,7 +13271,7 @@
                 <w:sz w:val="24"/>
                 <w:szCs w:val="24"/>
               </w:rPr>
-              <w:t>20</w:t>
+              <w:t>300</w:t>
             </w:r>
           </w:p>
         </w:tc>
@@ -12967,7 +13321,7 @@
                 <w:sz w:val="24"/>
                 <w:szCs w:val="24"/>
               </w:rPr>
-              <w:t>1515,2</w:t>
+              <w:t>9261,71</w:t>
             </w:r>
           </w:p>
         </w:tc>
@@ -12992,7 +13346,7 @@
                 <w:sz w:val="24"/>
                 <w:szCs w:val="24"/>
               </w:rPr>
-              <w:t>13145</w:t>
+              <w:t>960</w:t>
             </w:r>
           </w:p>
         </w:tc>
@@ -13022,7 +13376,15 @@
                 <w:sz w:val="24"/>
                 <w:szCs w:val="24"/>
               </w:rPr>
-              <w:t>100</w:t>
+              <w:t>9</w:t>
+            </w:r>
+            <w:r>
+              <w:rPr>
+                <w:rFonts w:ascii="Times New Roman" w:hAnsi="Times New Roman" w:cs="Times New Roman"/>
+                <w:sz w:val="24"/>
+                <w:szCs w:val="24"/>
+              </w:rPr>
+              <w:t>00</w:t>
             </w:r>
           </w:p>
         </w:tc>
@@ -13072,7 +13434,7 @@
                 <w:sz w:val="24"/>
                 <w:szCs w:val="24"/>
               </w:rPr>
-              <w:t>1515,2</w:t>
+              <w:t>9156,38</w:t>
             </w:r>
           </w:p>
         </w:tc>
@@ -13097,28 +13459,501 @@
                 <w:sz w:val="24"/>
                 <w:szCs w:val="24"/>
               </w:rPr>
-              <w:t>66495</w:t>
+              <w:t>2873</w:t>
             </w:r>
           </w:p>
         </w:tc>
       </w:tr>
     </w:tbl>
-    <w:p/>
+    <w:p>
+      <w:pPr>
+        <w:pStyle w:val="Nagwek3"/>
+        <w:spacing w:before="120" w:after="120"/>
+        <w:jc w:val="both"/>
+      </w:pPr>
+      <w:bookmarkStart w:id="20" w:name="_Toc503718831"/>
+      <w:r>
+        <w:t xml:space="preserve">3.3.3. Test </w:t>
+      </w:r>
+      <w:r>
+        <w:t>kilku przebiegów</w:t>
+      </w:r>
+      <w:bookmarkEnd w:id="20"/>
+    </w:p>
+    <w:p>
+      <w:pPr>
+        <w:spacing w:line="360" w:lineRule="auto"/>
+        <w:jc w:val="both"/>
+        <w:rPr>
+          <w:rFonts w:ascii="Times New Roman" w:hAnsi="Times New Roman" w:cs="Times New Roman"/>
+          <w:sz w:val="24"/>
+          <w:szCs w:val="24"/>
+        </w:rPr>
+      </w:pPr>
+      <w:r>
+        <w:tab/>
+      </w:r>
+      <w:r>
+        <w:rPr>
+          <w:rFonts w:ascii="Times New Roman" w:hAnsi="Times New Roman" w:cs="Times New Roman"/>
+          <w:sz w:val="24"/>
+          <w:szCs w:val="24"/>
+        </w:rPr>
+        <w:t>Podobnie jak dla Zbioru danych I, przeprowadzono test wielu przebiegów. Wykonano 10 przebiegów dla czasu wywołania programu 100s. Testowanie przy dłuższych czasach jest zbyt uciążliwe dlatego zdecydowano się na powyższy czas.</w:t>
+      </w:r>
+    </w:p>
+    <w:p>
+      <w:pPr>
+        <w:jc w:val="center"/>
+        <w:rPr>
+          <w:rFonts w:ascii="Times New Roman" w:hAnsi="Times New Roman" w:cs="Times New Roman"/>
+          <w:sz w:val="24"/>
+          <w:szCs w:val="24"/>
+        </w:rPr>
+      </w:pPr>
+      <w:r>
+        <w:rPr>
+          <w:rFonts w:ascii="Times New Roman" w:hAnsi="Times New Roman" w:cs="Times New Roman"/>
+          <w:sz w:val="24"/>
+          <w:szCs w:val="24"/>
+        </w:rPr>
+        <w:drawing>
+          <wp:inline distT="0" distB="0" distL="0" distR="0">
+            <wp:extent cx="5153025" cy="2676525"/>
+            <wp:effectExtent l="19050" t="0" r="9525" b="0"/>
+            <wp:docPr id="11" name="Wykres 2"/>
+            <wp:cNvGraphicFramePr/>
+            <a:graphic xmlns:a="http://schemas.openxmlformats.org/drawingml/2006/main">
+              <a:graphicData uri="http://schemas.openxmlformats.org/drawingml/2006/chart">
+                <c:chart xmlns:c="http://schemas.openxmlformats.org/drawingml/2006/chart" xmlns:r="http://schemas.openxmlformats.org/officeDocument/2006/relationships" r:id="rId19"/>
+              </a:graphicData>
+            </a:graphic>
+          </wp:inline>
+        </w:drawing>
+      </w:r>
+    </w:p>
+    <w:p>
+      <w:pPr>
+        <w:spacing w:after="120"/>
+        <w:jc w:val="center"/>
+        <w:rPr>
+          <w:rFonts w:ascii="Times New Roman" w:hAnsi="Times New Roman" w:cs="Times New Roman"/>
+        </w:rPr>
+      </w:pPr>
+      <w:r>
+        <w:rPr>
+          <w:rFonts w:ascii="Times New Roman" w:hAnsi="Times New Roman" w:cs="Times New Roman"/>
+        </w:rPr>
+        <w:t>Rys. 12. Zmiany funkcji celu przy kolejnych wywołaniach programu</w:t>
+      </w:r>
+    </w:p>
+    <w:p>
+      <w:pPr>
+        <w:spacing w:after="0"/>
+        <w:rPr>
+          <w:rFonts w:ascii="Times New Roman" w:hAnsi="Times New Roman" w:cs="Times New Roman"/>
+          <w:b/>
+          <w:sz w:val="24"/>
+          <w:szCs w:val="24"/>
+        </w:rPr>
+      </w:pPr>
+      <w:r>
+        <w:rPr>
+          <w:rFonts w:ascii="Times New Roman" w:hAnsi="Times New Roman" w:cs="Times New Roman"/>
+          <w:sz w:val="24"/>
+          <w:szCs w:val="24"/>
+        </w:rPr>
+        <w:t>Wartość średnia:</w:t>
+      </w:r>
+      <w:r>
+        <w:rPr>
+          <w:rFonts w:ascii="Times New Roman" w:hAnsi="Times New Roman" w:cs="Times New Roman"/>
+          <w:sz w:val="24"/>
+          <w:szCs w:val="24"/>
+        </w:rPr>
+        <w:tab/>
+      </w:r>
+      <w:r>
+        <w:rPr>
+          <w:rFonts w:ascii="Times New Roman" w:hAnsi="Times New Roman" w:cs="Times New Roman"/>
+          <w:sz w:val="24"/>
+          <w:szCs w:val="24"/>
+        </w:rPr>
+        <w:tab/>
+      </w:r>
+      <w:r>
+        <w:rPr>
+          <w:rFonts w:ascii="Times New Roman" w:hAnsi="Times New Roman" w:cs="Times New Roman"/>
+          <w:b/>
+          <w:sz w:val="24"/>
+          <w:szCs w:val="24"/>
+        </w:rPr>
+        <w:t>11194,64</w:t>
+      </w:r>
+    </w:p>
+    <w:p>
+      <w:pPr>
+        <w:spacing w:after="0"/>
+        <w:rPr>
+          <w:rFonts w:ascii="Times New Roman" w:hAnsi="Times New Roman" w:cs="Times New Roman"/>
+        </w:rPr>
+      </w:pPr>
+      <w:r>
+        <w:rPr>
+          <w:rFonts w:ascii="Times New Roman" w:hAnsi="Times New Roman" w:cs="Times New Roman"/>
+          <w:sz w:val="24"/>
+          <w:szCs w:val="24"/>
+        </w:rPr>
+        <w:t>Odchylenie standardowe:</w:t>
+      </w:r>
+      <w:r>
+        <w:rPr>
+          <w:rFonts w:ascii="Times New Roman" w:hAnsi="Times New Roman" w:cs="Times New Roman"/>
+          <w:sz w:val="24"/>
+          <w:szCs w:val="24"/>
+        </w:rPr>
+        <w:tab/>
+      </w:r>
+      <w:r>
+        <w:rPr>
+          <w:rFonts w:ascii="Times New Roman" w:hAnsi="Times New Roman" w:cs="Times New Roman"/>
+          <w:b/>
+          <w:sz w:val="24"/>
+          <w:szCs w:val="24"/>
+        </w:rPr>
+        <w:t>894,08</w:t>
+      </w:r>
+    </w:p>
     <w:p>
       <w:pPr>
         <w:pStyle w:val="Nagwek3"/>
       </w:pPr>
-      <w:bookmarkStart w:id="19" w:name="_Toc503694169"/>
-      <w:r>
-        <w:t xml:space="preserve">3.3.3. Test </w:t>
-      </w:r>
-      <w:bookmarkEnd w:id="19"/>
-      <w:r>
-        <w:t>kilku przebiegów</w:t>
-      </w:r>
+      <w:bookmarkStart w:id="21" w:name="_Toc503718832"/>
+      <w:r>
+        <w:lastRenderedPageBreak/>
+        <w:t>3.3.4. Test rozmiaru sąsiedztwa</w:t>
+      </w:r>
+      <w:bookmarkEnd w:id="21"/>
+    </w:p>
+    <w:p>
+      <w:pPr>
+        <w:spacing w:after="240" w:line="360" w:lineRule="auto"/>
+        <w:jc w:val="both"/>
+        <w:rPr>
+          <w:rFonts w:ascii="Times New Roman" w:hAnsi="Times New Roman" w:cs="Times New Roman"/>
+          <w:sz w:val="24"/>
+          <w:szCs w:val="24"/>
+        </w:rPr>
+      </w:pPr>
+      <w:r>
+        <w:tab/>
+      </w:r>
+      <w:r>
+        <w:rPr>
+          <w:rFonts w:ascii="Times New Roman" w:hAnsi="Times New Roman" w:cs="Times New Roman"/>
+          <w:sz w:val="24"/>
+          <w:szCs w:val="24"/>
+        </w:rPr>
+        <w:t>W</w:t>
+      </w:r>
+      <w:r>
+        <w:rPr>
+          <w:rFonts w:ascii="Times New Roman" w:hAnsi="Times New Roman" w:cs="Times New Roman"/>
+          <w:sz w:val="24"/>
+          <w:szCs w:val="24"/>
+        </w:rPr>
+        <w:t xml:space="preserve"> tym teście sprawdzono zachowanie wartości funkcji celu w zależności od wielkości sąsiedztwa. Na poniższym wykresie pokazano przebiegi, dla rozmiaru sąsiedztwa pokazanego na legendzie. Rozmiar listy tabu nie zmieniał się i wynosił 10.</w:t>
+      </w:r>
+    </w:p>
+    <w:p>
+      <w:pPr>
+        <w:jc w:val="center"/>
+        <w:rPr>
+          <w:rFonts w:ascii="Times New Roman" w:hAnsi="Times New Roman" w:cs="Times New Roman"/>
+          <w:sz w:val="24"/>
+          <w:szCs w:val="24"/>
+        </w:rPr>
+      </w:pPr>
+      <w:r>
+        <w:rPr>
+          <w:rFonts w:ascii="Times New Roman" w:hAnsi="Times New Roman" w:cs="Times New Roman"/>
+          <w:sz w:val="24"/>
+          <w:szCs w:val="24"/>
+        </w:rPr>
+        <w:drawing>
+          <wp:inline distT="0" distB="0" distL="0" distR="0">
+            <wp:extent cx="5399405" cy="2863877"/>
+            <wp:effectExtent l="19050" t="0" r="10795" b="0"/>
+            <wp:docPr id="16" name="Wykres 4"/>
+            <wp:cNvGraphicFramePr/>
+            <a:graphic xmlns:a="http://schemas.openxmlformats.org/drawingml/2006/main">
+              <a:graphicData uri="http://schemas.openxmlformats.org/drawingml/2006/chart">
+                <c:chart xmlns:c="http://schemas.openxmlformats.org/drawingml/2006/chart" xmlns:r="http://schemas.openxmlformats.org/officeDocument/2006/relationships" r:id="rId20"/>
+              </a:graphicData>
+            </a:graphic>
+          </wp:inline>
+        </w:drawing>
+      </w:r>
+    </w:p>
+    <w:p>
+      <w:pPr>
+        <w:spacing w:after="120"/>
+        <w:jc w:val="center"/>
+        <w:rPr>
+          <w:rFonts w:ascii="Times New Roman" w:hAnsi="Times New Roman" w:cs="Times New Roman"/>
+        </w:rPr>
+      </w:pPr>
+      <w:r>
+        <w:rPr>
+          <w:rFonts w:ascii="Times New Roman" w:hAnsi="Times New Roman" w:cs="Times New Roman"/>
+        </w:rPr>
+        <w:t>Rys. 13. Zależność funkcji celu od rozmiaru sąsiedztwa</w:t>
+      </w:r>
+    </w:p>
+    <w:p>
+      <w:pPr>
+        <w:pStyle w:val="Nagwek3"/>
+        <w:spacing w:before="120" w:after="120"/>
+      </w:pPr>
+      <w:bookmarkStart w:id="22" w:name="_Toc503718833"/>
+      <w:r>
+        <w:t>3.3.5 Test rozmiaru listy tabu</w:t>
+      </w:r>
+      <w:bookmarkEnd w:id="22"/>
+    </w:p>
+    <w:p>
+      <w:pPr>
+        <w:spacing w:after="0" w:line="360" w:lineRule="auto"/>
+        <w:jc w:val="both"/>
+        <w:rPr>
+          <w:rFonts w:ascii="Times New Roman" w:hAnsi="Times New Roman" w:cs="Times New Roman"/>
+          <w:sz w:val="24"/>
+          <w:szCs w:val="24"/>
+        </w:rPr>
+      </w:pPr>
+      <w:r>
+        <w:tab/>
+      </w:r>
+      <w:r>
+        <w:rPr>
+          <w:rFonts w:ascii="Times New Roman" w:hAnsi="Times New Roman" w:cs="Times New Roman"/>
+          <w:sz w:val="24"/>
+          <w:szCs w:val="24"/>
+        </w:rPr>
+        <w:t>Analogicznie do powyższego testu sprawdzono wpływ wielkości listy zabronień na wartość funkcji celu. Na poniższym wykresie zostały pokazane przebiegi, dla rozmiaru listy tabu pokazanego na legendzie, przy stałym rozmiarze sąsiedztwa wynoszącym 10.</w:t>
+      </w:r>
+      <w:r>
+        <w:rPr>
+          <w:rFonts w:ascii="Times New Roman" w:hAnsi="Times New Roman" w:cs="Times New Roman"/>
+          <w:sz w:val="24"/>
+          <w:szCs w:val="24"/>
+        </w:rPr>
+        <w:t xml:space="preserve"> </w:t>
+      </w:r>
+    </w:p>
+    <w:p>
+      <w:pPr>
+        <w:spacing w:after="0" w:line="360" w:lineRule="auto"/>
+        <w:jc w:val="both"/>
+        <w:rPr>
+          <w:rFonts w:ascii="Times New Roman" w:hAnsi="Times New Roman" w:cs="Times New Roman"/>
+          <w:sz w:val="24"/>
+          <w:szCs w:val="24"/>
+        </w:rPr>
+      </w:pPr>
+      <w:r>
+        <w:rPr>
+          <w:rFonts w:ascii="Times New Roman" w:hAnsi="Times New Roman" w:cs="Times New Roman"/>
+          <w:sz w:val="24"/>
+          <w:szCs w:val="24"/>
+        </w:rPr>
+        <w:drawing>
+          <wp:inline distT="0" distB="0" distL="0" distR="0">
+            <wp:extent cx="5399405" cy="2811640"/>
+            <wp:effectExtent l="19050" t="0" r="10795" b="7760"/>
+            <wp:docPr id="21" name="Wykres 5"/>
+            <wp:cNvGraphicFramePr/>
+            <a:graphic xmlns:a="http://schemas.openxmlformats.org/drawingml/2006/main">
+              <a:graphicData uri="http://schemas.openxmlformats.org/drawingml/2006/chart">
+                <c:chart xmlns:c="http://schemas.openxmlformats.org/drawingml/2006/chart" xmlns:r="http://schemas.openxmlformats.org/officeDocument/2006/relationships" r:id="rId21"/>
+              </a:graphicData>
+            </a:graphic>
+          </wp:inline>
+        </w:drawing>
+      </w:r>
+    </w:p>
+    <w:p>
+      <w:pPr>
+        <w:spacing w:after="0" w:line="360" w:lineRule="auto"/>
+        <w:jc w:val="center"/>
+        <w:rPr>
+          <w:rFonts w:ascii="Times New Roman" w:hAnsi="Times New Roman" w:cs="Times New Roman"/>
+        </w:rPr>
+      </w:pPr>
+      <w:r>
+        <w:rPr>
+          <w:rFonts w:ascii="Times New Roman" w:hAnsi="Times New Roman" w:cs="Times New Roman"/>
+        </w:rPr>
+        <w:t>Rys. 14. Zależność funkcji celu od rozmiaru listy tabu</w:t>
+      </w:r>
+    </w:p>
+    <w:p>
+      <w:pPr>
+        <w:pStyle w:val="Nagwek1"/>
+      </w:pPr>
+      <w:r>
+        <w:lastRenderedPageBreak/>
+        <w:t>4. Wnioski</w:t>
+      </w:r>
+    </w:p>
+    <w:p>
+      <w:pPr>
+        <w:spacing w:after="0" w:line="360" w:lineRule="auto"/>
+        <w:jc w:val="both"/>
+        <w:rPr>
+          <w:rFonts w:ascii="Times New Roman" w:hAnsi="Times New Roman" w:cs="Times New Roman"/>
+          <w:sz w:val="24"/>
+          <w:szCs w:val="24"/>
+        </w:rPr>
+      </w:pPr>
+      <w:r>
+        <w:tab/>
+      </w:r>
+      <w:r>
+        <w:rPr>
+          <w:rFonts w:ascii="Times New Roman" w:hAnsi="Times New Roman" w:cs="Times New Roman"/>
+          <w:sz w:val="24"/>
+          <w:szCs w:val="24"/>
+        </w:rPr>
+        <w:t xml:space="preserve">Pomimo dużej losowości wprowadzonej w zaimplementowany algorytm można zauważyć pewne prawidłowości. Są one widoczne lepiej dla Zbioru I, ponieważ dla niego obliczenia były prostsze i mniej czasochłonne. Wraz ze zwiększaniem czasu wywołania programu mogliśmy zaobserwować, że algorytm zbiegał się do jednej wartości. Dla dużego zbioru danych też można zauważyć taki efekt, </w:t>
+      </w:r>
+      <w:r>
+        <w:rPr>
+          <w:rFonts w:ascii="Times New Roman" w:hAnsi="Times New Roman" w:cs="Times New Roman"/>
+          <w:sz w:val="24"/>
+          <w:szCs w:val="24"/>
+        </w:rPr>
+        <w:t>prawdopodobnie byłby on lepiej widoczny przy dużo dłuższym czasie wywołania programu.</w:t>
+      </w:r>
+    </w:p>
+    <w:p>
+      <w:pPr>
+        <w:spacing w:after="0" w:line="360" w:lineRule="auto"/>
+        <w:jc w:val="both"/>
+        <w:rPr>
+          <w:rFonts w:ascii="Times New Roman" w:hAnsi="Times New Roman" w:cs="Times New Roman"/>
+          <w:sz w:val="24"/>
+          <w:szCs w:val="24"/>
+        </w:rPr>
+      </w:pPr>
+      <w:r>
+        <w:rPr>
+          <w:rFonts w:ascii="Times New Roman" w:hAnsi="Times New Roman" w:cs="Times New Roman"/>
+          <w:sz w:val="24"/>
+          <w:szCs w:val="24"/>
+        </w:rPr>
+        <w:tab/>
+      </w:r>
+      <w:r>
+        <w:rPr>
+          <w:rFonts w:ascii="Times New Roman" w:hAnsi="Times New Roman" w:cs="Times New Roman"/>
+          <w:sz w:val="24"/>
+          <w:szCs w:val="24"/>
+        </w:rPr>
+        <w:t>Kolejny z testów, który został przeprowadzony to sprawdzenie zmian wartości funkcji celu dla kolejnych wywołań program</w:t>
+      </w:r>
+      <w:r>
+        <w:rPr>
+          <w:rFonts w:ascii="Times New Roman" w:hAnsi="Times New Roman" w:cs="Times New Roman"/>
+          <w:sz w:val="24"/>
+          <w:szCs w:val="24"/>
+        </w:rPr>
+        <w:t>u z identycznymi parametrami. W </w:t>
+      </w:r>
+      <w:r>
+        <w:rPr>
+          <w:rFonts w:ascii="Times New Roman" w:hAnsi="Times New Roman" w:cs="Times New Roman"/>
+          <w:sz w:val="24"/>
+          <w:szCs w:val="24"/>
+        </w:rPr>
+        <w:t>przypadku Zbioru I można zaobserwować niewielkie odchylenie standardowe, co pozwala wnioskować o dobrym działaniu algorytmu. Natomiast dla Zbioru II widać większy rozrzut pomiędzy kolejnymi wywołaniami, lecz przy tak dużym rozmiarze problemu jest to spowodowane wieloma ścieżkami, które algorytm wybiera.</w:t>
+      </w:r>
+    </w:p>
+    <w:p>
+      <w:pPr>
+        <w:spacing w:after="0" w:line="360" w:lineRule="auto"/>
+        <w:jc w:val="both"/>
+        <w:rPr>
+          <w:rFonts w:ascii="Times New Roman" w:hAnsi="Times New Roman" w:cs="Times New Roman"/>
+          <w:sz w:val="24"/>
+          <w:szCs w:val="24"/>
+        </w:rPr>
+      </w:pPr>
+      <w:r>
+        <w:rPr>
+          <w:rFonts w:ascii="Times New Roman" w:hAnsi="Times New Roman" w:cs="Times New Roman"/>
+          <w:sz w:val="24"/>
+          <w:szCs w:val="24"/>
+        </w:rPr>
+        <w:tab/>
+        <w:t>Test rozmiaru sąsiedztwa okazał się bardzo istotnym. Zwiększanie rozmiaru sąsiedztwa bardzo wpływa na zmniejszenie wartości funkcji celu. W teście dla mniejszego zbioru danych można zauważyć, że dla rozmiaru większego od 20 funkcja celu zbiega się do jednej wartości. Podczas testów większego zbioru danych ta prawidłowość potwierdziła się i zwiększanie rozmiaru sąsiedztwa powodowało poprawienie rozwiązania.</w:t>
+      </w:r>
+    </w:p>
+    <w:p>
+      <w:pPr>
+        <w:spacing w:after="0" w:line="360" w:lineRule="auto"/>
+        <w:jc w:val="both"/>
+        <w:rPr>
+          <w:rFonts w:ascii="Times New Roman" w:hAnsi="Times New Roman" w:cs="Times New Roman"/>
+          <w:sz w:val="24"/>
+          <w:szCs w:val="24"/>
+        </w:rPr>
+      </w:pPr>
+      <w:r>
+        <w:rPr>
+          <w:rFonts w:ascii="Times New Roman" w:hAnsi="Times New Roman" w:cs="Times New Roman"/>
+          <w:sz w:val="24"/>
+          <w:szCs w:val="24"/>
+        </w:rPr>
+        <w:tab/>
+        <w:t>Jak można było się spodziewać test rozmiaru listy tabu pokazał, że zwiększanie wielkości do pewnego stopnia poprawia rozwiązanie, natomiast po przekroczeniu tej warto</w:t>
+      </w:r>
+      <w:r>
+        <w:rPr>
+          <w:rFonts w:ascii="Times New Roman" w:hAnsi="Times New Roman" w:cs="Times New Roman"/>
+          <w:sz w:val="24"/>
+          <w:szCs w:val="24"/>
+        </w:rPr>
+        <w:t>ści rozwiązanie zaczyna się poga</w:t>
+      </w:r>
+      <w:r>
+        <w:rPr>
+          <w:rFonts w:ascii="Times New Roman" w:hAnsi="Times New Roman" w:cs="Times New Roman"/>
+          <w:sz w:val="24"/>
+          <w:szCs w:val="24"/>
+        </w:rPr>
+        <w:t>rszać.</w:t>
+      </w:r>
+      <w:r>
+        <w:rPr>
+          <w:rFonts w:ascii="Times New Roman" w:hAnsi="Times New Roman" w:cs="Times New Roman"/>
+          <w:sz w:val="24"/>
+          <w:szCs w:val="24"/>
+        </w:rPr>
+        <w:t xml:space="preserve"> W związku z tym najrozsądniej z punktu widzenia funkcji celu jest wypośrodkować rozmiar listy zabronień i zwiększać rozmiar sąsiedztwa.</w:t>
+      </w:r>
+    </w:p>
+    <w:p>
+      <w:pPr>
+        <w:rPr>
+          <w:rFonts w:ascii="Times New Roman" w:hAnsi="Times New Roman" w:cs="Times New Roman"/>
+          <w:sz w:val="24"/>
+          <w:szCs w:val="24"/>
+        </w:rPr>
+      </w:pPr>
     </w:p>
     <w:sectPr>
-      <w:footerReference w:type="default" r:id="rId19"/>
+      <w:footerReference w:type="default" r:id="rId22"/>
       <w:pgSz w:w="11906" w:h="16838"/>
       <w:pgMar w:top="1418" w:right="1418" w:bottom="1418" w:left="1985" w:header="709" w:footer="709" w:gutter="0"/>
       <w:pgNumType w:start="0" w:chapStyle="1"/>
@@ -13703,9 +14538,9 @@
           <c:xMode val="edge"/>
           <c:yMode val="edge"/>
           <c:x val="0.15859726993585271"/>
-          <c:y val="7.3832790445168633E-2"/>
+          <c:y val="7.3832790445168384E-2"/>
           <c:w val="0.80021868888010617"/>
-          <c:h val="0.72154163140031236"/>
+          <c:h val="0.72154163140031014"/>
         </c:manualLayout>
       </c:layout>
       <c:scatterChart>
@@ -13773,13 +14608,13 @@
                 <c:formatCode>General</c:formatCode>
                 <c:ptCount val="10"/>
                 <c:pt idx="0">
-                  <c:v>1517.28</c:v>
+                  <c:v>1526.28</c:v>
                 </c:pt>
                 <c:pt idx="1">
                   <c:v>1516.09</c:v>
                 </c:pt>
                 <c:pt idx="2">
-                  <c:v>1520.84</c:v>
+                  <c:v>1525.84</c:v>
                 </c:pt>
                 <c:pt idx="3">
                   <c:v>1515.6899999999998</c:v>
@@ -13791,7 +14626,7 @@
                   <c:v>1515.24</c:v>
                 </c:pt>
                 <c:pt idx="6">
-                  <c:v>1518.91</c:v>
+                  <c:v>1522.91</c:v>
                 </c:pt>
                 <c:pt idx="7">
                   <c:v>1515.24</c:v>
@@ -13806,11 +14641,11 @@
             </c:numRef>
           </c:yVal>
         </c:ser>
-        <c:axId val="59618432"/>
-        <c:axId val="59916672"/>
+        <c:axId val="95158656"/>
+        <c:axId val="95160960"/>
       </c:scatterChart>
       <c:valAx>
-        <c:axId val="59618432"/>
+        <c:axId val="95158656"/>
         <c:scaling>
           <c:orientation val="minMax"/>
           <c:max val="10"/>
@@ -13843,8 +14678,8 @@
             <c:manualLayout>
               <c:xMode val="edge"/>
               <c:yMode val="edge"/>
-              <c:x val="0.45809523809523695"/>
-              <c:y val="0.86690536647089012"/>
+              <c:x val="0.45809523809523783"/>
+              <c:y val="0.86690536647088612"/>
             </c:manualLayout>
           </c:layout>
         </c:title>
@@ -13863,12 +14698,12 @@
             <a:endParaRPr lang="pl-PL"/>
           </a:p>
         </c:txPr>
-        <c:crossAx val="59916672"/>
+        <c:crossAx val="95160960"/>
         <c:crosses val="autoZero"/>
         <c:crossBetween val="midCat"/>
       </c:valAx>
       <c:valAx>
-        <c:axId val="59916672"/>
+        <c:axId val="95160960"/>
         <c:scaling>
           <c:orientation val="minMax"/>
         </c:scaling>
@@ -13912,7 +14747,7 @@
             <a:endParaRPr lang="pl-PL"/>
           </a:p>
         </c:txPr>
-        <c:crossAx val="59618432"/>
+        <c:crossAx val="95158656"/>
         <c:crosses val="autoZero"/>
         <c:crossBetween val="midCat"/>
       </c:valAx>
@@ -13937,7 +14772,7 @@
           <c:yMode val="edge"/>
           <c:x val="0.14025452804521968"/>
           <c:y val="4.4177063919989823E-2"/>
-          <c:w val="0.54217807332474777"/>
+          <c:w val="0.54217807332474821"/>
           <c:h val="0.77935831045226267"/>
         </c:manualLayout>
       </c:layout>
@@ -14586,11 +15421,11 @@
             </c:numRef>
           </c:yVal>
         </c:ser>
-        <c:axId val="86382848"/>
-        <c:axId val="86504192"/>
+        <c:axId val="103173504"/>
+        <c:axId val="103204736"/>
       </c:scatterChart>
       <c:valAx>
-        <c:axId val="86382848"/>
+        <c:axId val="103173504"/>
         <c:scaling>
           <c:orientation val="minMax"/>
           <c:max val="55000"/>
@@ -14632,12 +15467,12 @@
             <a:endParaRPr lang="pl-PL"/>
           </a:p>
         </c:txPr>
-        <c:crossAx val="86504192"/>
+        <c:crossAx val="103204736"/>
         <c:crosses val="autoZero"/>
         <c:crossBetween val="midCat"/>
       </c:valAx>
       <c:valAx>
-        <c:axId val="86504192"/>
+        <c:axId val="103204736"/>
         <c:scaling>
           <c:orientation val="minMax"/>
           <c:max val="5000"/>
@@ -14679,8 +15514,8 @@
             <c:manualLayout>
               <c:xMode val="edge"/>
               <c:yMode val="edge"/>
-              <c:x val="2.2674334273621005E-2"/>
-              <c:y val="0.29927532090285897"/>
+              <c:x val="2.2674334273621026E-2"/>
+              <c:y val="0.29927532090285924"/>
             </c:manualLayout>
           </c:layout>
         </c:title>
@@ -14699,7 +15534,7 @@
             <a:endParaRPr lang="pl-PL"/>
           </a:p>
         </c:txPr>
-        <c:crossAx val="86382848"/>
+        <c:crossAx val="103173504"/>
         <c:crosses val="autoZero"/>
         <c:crossBetween val="midCat"/>
       </c:valAx>
@@ -14711,7 +15546,7 @@
           <c:xMode val="edge"/>
           <c:yMode val="edge"/>
           <c:x val="0.68648638136979856"/>
-          <c:y val="5.0462363602737398E-2"/>
+          <c:y val="5.0462363602737433E-2"/>
           <c:w val="0.3102073284000737"/>
           <c:h val="0.91262608299782333"/>
         </c:manualLayout>
@@ -15363,11 +16198,11 @@
             </c:numRef>
           </c:yVal>
         </c:ser>
-        <c:axId val="89421312"/>
-        <c:axId val="89423232"/>
+        <c:axId val="104278656"/>
+        <c:axId val="104354944"/>
       </c:scatterChart>
       <c:valAx>
-        <c:axId val="89421312"/>
+        <c:axId val="104278656"/>
         <c:scaling>
           <c:orientation val="minMax"/>
           <c:max val="50000"/>
@@ -15408,12 +16243,12 @@
             <a:endParaRPr lang="pl-PL"/>
           </a:p>
         </c:txPr>
-        <c:crossAx val="89423232"/>
+        <c:crossAx val="104354944"/>
         <c:crosses val="autoZero"/>
         <c:crossBetween val="midCat"/>
       </c:valAx>
       <c:valAx>
-        <c:axId val="89423232"/>
+        <c:axId val="104354944"/>
         <c:scaling>
           <c:orientation val="minMax"/>
           <c:max val="5000"/>
@@ -15455,8 +16290,8 @@
             <c:manualLayout>
               <c:xMode val="edge"/>
               <c:yMode val="edge"/>
-              <c:x val="2.2674334273620974E-2"/>
-              <c:y val="0.29927532090285874"/>
+              <c:x val="2.2674334273620995E-2"/>
+              <c:y val="0.29927532090285891"/>
             </c:manualLayout>
           </c:layout>
         </c:title>
@@ -15475,7 +16310,7 @@
             <a:endParaRPr lang="pl-PL"/>
           </a:p>
         </c:txPr>
-        <c:crossAx val="89421312"/>
+        <c:crossAx val="104278656"/>
         <c:crosses val="autoZero"/>
         <c:crossBetween val="midCat"/>
       </c:valAx>
@@ -15487,8 +16322,8 @@
           <c:xMode val="edge"/>
           <c:yMode val="edge"/>
           <c:x val="0.81450777202072544"/>
-          <c:y val="0.25195675167469822"/>
-          <c:w val="0.16906603597989078"/>
+          <c:y val="0.25195675167469833"/>
+          <c:w val="0.16906603597989084"/>
           <c:h val="0.40534954688366931"/>
         </c:manualLayout>
       </c:layout>
@@ -15524,7 +16359,7 @@
           <c:xMode val="edge"/>
           <c:yMode val="edge"/>
           <c:x val="0.15065072824446166"/>
-          <c:y val="4.0860265601128293E-2"/>
+          <c:y val="4.0860265601128307E-2"/>
           <c:w val="0.68513234328597317"/>
           <c:h val="0.79290894608323215"/>
         </c:manualLayout>
@@ -15595,7 +16430,7 @@
                   <c:v>3509.9100000000012</c:v>
                 </c:pt>
                 <c:pt idx="3">
-                  <c:v>3506.3300000000017</c:v>
+                  <c:v>3506.3300000000022</c:v>
                 </c:pt>
                 <c:pt idx="4">
                   <c:v>3483.18</c:v>
@@ -15856,7 +16691,7 @@
                   <c:v>3490.21</c:v>
                 </c:pt>
                 <c:pt idx="5">
-                  <c:v>3489.8700000000017</c:v>
+                  <c:v>3489.8700000000022</c:v>
                 </c:pt>
                 <c:pt idx="6">
                   <c:v>3489.29</c:v>
@@ -15969,7 +16804,7 @@
                   <c:v>2748.38</c:v>
                 </c:pt>
                 <c:pt idx="5">
-                  <c:v>2748.3500000000017</c:v>
+                  <c:v>2748.3500000000022</c:v>
                 </c:pt>
                 <c:pt idx="6">
                   <c:v>2746.29</c:v>
@@ -16148,7 +16983,7 @@
                   <c:v>4708</c:v>
                 </c:pt>
                 <c:pt idx="4">
-                  <c:v>4707.6600000000035</c:v>
+                  <c:v>4707.6600000000044</c:v>
                 </c:pt>
                 <c:pt idx="5">
                   <c:v>4704.38</c:v>
@@ -16178,20 +17013,20 @@
                   <c:v>3495.4500000000012</c:v>
                 </c:pt>
                 <c:pt idx="14">
-                  <c:v>3494.8100000000018</c:v>
+                  <c:v>3494.8100000000022</c:v>
                 </c:pt>
                 <c:pt idx="15">
-                  <c:v>3494.8100000000018</c:v>
+                  <c:v>3494.8100000000022</c:v>
                 </c:pt>
               </c:numCache>
             </c:numRef>
           </c:yVal>
         </c:ser>
-        <c:axId val="89924736"/>
-        <c:axId val="89926656"/>
+        <c:axId val="104653184"/>
+        <c:axId val="104655872"/>
       </c:scatterChart>
       <c:valAx>
-        <c:axId val="89924736"/>
+        <c:axId val="104653184"/>
         <c:scaling>
           <c:orientation val="minMax"/>
           <c:max val="500000"/>
@@ -16232,12 +17067,12 @@
             <a:endParaRPr lang="pl-PL"/>
           </a:p>
         </c:txPr>
-        <c:crossAx val="89926656"/>
+        <c:crossAx val="104655872"/>
         <c:crosses val="autoZero"/>
         <c:crossBetween val="midCat"/>
       </c:valAx>
       <c:valAx>
-        <c:axId val="89926656"/>
+        <c:axId val="104655872"/>
         <c:scaling>
           <c:orientation val="minMax"/>
           <c:max val="5000"/>
@@ -16279,8 +17114,8 @@
             <c:manualLayout>
               <c:xMode val="edge"/>
               <c:yMode val="edge"/>
-              <c:x val="2.2674334273620925E-2"/>
-              <c:y val="0.29927532090285841"/>
+              <c:x val="2.2674334273620943E-2"/>
+              <c:y val="0.29927532090285852"/>
             </c:manualLayout>
           </c:layout>
         </c:title>
@@ -16299,7 +17134,7 @@
             <a:endParaRPr lang="pl-PL"/>
           </a:p>
         </c:txPr>
-        <c:crossAx val="89924736"/>
+        <c:crossAx val="104653184"/>
         <c:crosses val="autoZero"/>
         <c:crossBetween val="midCat"/>
       </c:valAx>
@@ -16311,9 +17146,1339 @@
           <c:xMode val="edge"/>
           <c:yMode val="edge"/>
           <c:x val="0.81450777202072544"/>
-          <c:y val="0.25195675167469794"/>
+          <c:y val="0.25195675167469805"/>
           <c:w val="0.15965759190132991"/>
-          <c:h val="0.39386140165315214"/>
+          <c:h val="0.39386140165315237"/>
+        </c:manualLayout>
+      </c:layout>
+      <c:txPr>
+        <a:bodyPr/>
+        <a:lstStyle/>
+        <a:p>
+          <a:pPr>
+            <a:defRPr baseline="0">
+              <a:latin typeface="Times New Roman" pitchFamily="18" charset="0"/>
+            </a:defRPr>
+          </a:pPr>
+          <a:endParaRPr lang="pl-PL"/>
+        </a:p>
+      </c:txPr>
+    </c:legend>
+    <c:plotVisOnly val="1"/>
+  </c:chart>
+  <c:externalData r:id="rId1"/>
+</c:chartSpace>
+</file>
+
+<file path=word/charts/chart5.xml><?xml version="1.0" encoding="utf-8"?>
+<c:chartSpace xmlns:c="http://schemas.openxmlformats.org/drawingml/2006/chart" xmlns:a="http://schemas.openxmlformats.org/drawingml/2006/main" xmlns:r="http://schemas.openxmlformats.org/officeDocument/2006/relationships">
+  <c:date1904 val="1"/>
+  <c:lang val="pl-PL"/>
+  <c:chart>
+    <c:plotArea>
+      <c:layout>
+        <c:manualLayout>
+          <c:layoutTarget val="inner"/>
+          <c:xMode val="edge"/>
+          <c:yMode val="edge"/>
+          <c:x val="0.15859726993585271"/>
+          <c:y val="7.3832790445168411E-2"/>
+          <c:w val="0.80021868888010617"/>
+          <c:h val="0.72154163140031036"/>
+        </c:manualLayout>
+      </c:layout>
+      <c:scatterChart>
+        <c:scatterStyle val="lineMarker"/>
+        <c:ser>
+          <c:idx val="0"/>
+          <c:order val="0"/>
+          <c:spPr>
+            <a:ln w="28575">
+              <a:noFill/>
+            </a:ln>
+          </c:spPr>
+          <c:marker>
+            <c:symbol val="circle"/>
+            <c:size val="7"/>
+            <c:spPr>
+              <a:solidFill>
+                <a:schemeClr val="tx1"/>
+              </a:solidFill>
+            </c:spPr>
+          </c:marker>
+          <c:xVal>
+            <c:numRef>
+              <c:f>Arkusz1!$A$1:$A$10</c:f>
+              <c:numCache>
+                <c:formatCode>General</c:formatCode>
+                <c:ptCount val="10"/>
+                <c:pt idx="0">
+                  <c:v>1</c:v>
+                </c:pt>
+                <c:pt idx="1">
+                  <c:v>2</c:v>
+                </c:pt>
+                <c:pt idx="2">
+                  <c:v>3</c:v>
+                </c:pt>
+                <c:pt idx="3">
+                  <c:v>4</c:v>
+                </c:pt>
+                <c:pt idx="4">
+                  <c:v>5</c:v>
+                </c:pt>
+                <c:pt idx="5">
+                  <c:v>6</c:v>
+                </c:pt>
+                <c:pt idx="6">
+                  <c:v>7</c:v>
+                </c:pt>
+                <c:pt idx="7">
+                  <c:v>8</c:v>
+                </c:pt>
+                <c:pt idx="8">
+                  <c:v>9</c:v>
+                </c:pt>
+                <c:pt idx="9">
+                  <c:v>10</c:v>
+                </c:pt>
+              </c:numCache>
+            </c:numRef>
+          </c:xVal>
+          <c:yVal>
+            <c:numRef>
+              <c:f>Arkusz1!$B$1:$B$10</c:f>
+              <c:numCache>
+                <c:formatCode>General</c:formatCode>
+                <c:ptCount val="10"/>
+                <c:pt idx="0">
+                  <c:v>11767.5</c:v>
+                </c:pt>
+                <c:pt idx="1">
+                  <c:v>11009.6</c:v>
+                </c:pt>
+                <c:pt idx="2">
+                  <c:v>11133.6</c:v>
+                </c:pt>
+                <c:pt idx="3">
+                  <c:v>9411.82</c:v>
+                </c:pt>
+                <c:pt idx="4">
+                  <c:v>10875.4</c:v>
+                </c:pt>
+                <c:pt idx="5">
+                  <c:v>11261.3</c:v>
+                </c:pt>
+                <c:pt idx="6">
+                  <c:v>10378.5</c:v>
+                </c:pt>
+                <c:pt idx="7">
+                  <c:v>11579.6</c:v>
+                </c:pt>
+                <c:pt idx="8">
+                  <c:v>11795.6</c:v>
+                </c:pt>
+                <c:pt idx="9">
+                  <c:v>12733.5</c:v>
+                </c:pt>
+              </c:numCache>
+            </c:numRef>
+          </c:yVal>
+        </c:ser>
+        <c:axId val="104904960"/>
+        <c:axId val="105006592"/>
+      </c:scatterChart>
+      <c:valAx>
+        <c:axId val="104904960"/>
+        <c:scaling>
+          <c:orientation val="minMax"/>
+          <c:max val="10"/>
+          <c:min val="1"/>
+        </c:scaling>
+        <c:axPos val="b"/>
+        <c:title>
+          <c:tx>
+            <c:rich>
+              <a:bodyPr/>
+              <a:lstStyle/>
+              <a:p>
+                <a:pPr>
+                  <a:defRPr sz="1100">
+                    <a:latin typeface="Times New Roman" pitchFamily="18" charset="0"/>
+                    <a:cs typeface="Times New Roman" pitchFamily="18" charset="0"/>
+                  </a:defRPr>
+                </a:pPr>
+                <a:r>
+                  <a:rPr lang="pl-PL" sz="1100">
+                    <a:latin typeface="Times New Roman" pitchFamily="18" charset="0"/>
+                    <a:cs typeface="Times New Roman" pitchFamily="18" charset="0"/>
+                  </a:rPr>
+                  <a:t>Numer przebiegu</a:t>
+                </a:r>
+              </a:p>
+            </c:rich>
+          </c:tx>
+          <c:layout>
+            <c:manualLayout>
+              <c:xMode val="edge"/>
+              <c:yMode val="edge"/>
+              <c:x val="0.45809523809523772"/>
+              <c:y val="0.86690536647088656"/>
+            </c:manualLayout>
+          </c:layout>
+        </c:title>
+        <c:numFmt formatCode="General" sourceLinked="1"/>
+        <c:tickLblPos val="nextTo"/>
+        <c:txPr>
+          <a:bodyPr/>
+          <a:lstStyle/>
+          <a:p>
+            <a:pPr>
+              <a:defRPr>
+                <a:latin typeface="Times New Roman" pitchFamily="18" charset="0"/>
+                <a:cs typeface="Times New Roman" pitchFamily="18" charset="0"/>
+              </a:defRPr>
+            </a:pPr>
+            <a:endParaRPr lang="pl-PL"/>
+          </a:p>
+        </c:txPr>
+        <c:crossAx val="105006592"/>
+        <c:crosses val="autoZero"/>
+        <c:crossBetween val="midCat"/>
+      </c:valAx>
+      <c:valAx>
+        <c:axId val="105006592"/>
+        <c:scaling>
+          <c:orientation val="minMax"/>
+        </c:scaling>
+        <c:axPos val="l"/>
+        <c:majorGridlines/>
+        <c:title>
+          <c:tx>
+            <c:rich>
+              <a:bodyPr rot="-5400000" vert="horz"/>
+              <a:lstStyle/>
+              <a:p>
+                <a:pPr>
+                  <a:defRPr sz="1100">
+                    <a:latin typeface="Times New Roman" pitchFamily="18" charset="0"/>
+                    <a:cs typeface="Times New Roman" pitchFamily="18" charset="0"/>
+                  </a:defRPr>
+                </a:pPr>
+                <a:r>
+                  <a:rPr lang="pl-PL" sz="1100">
+                    <a:latin typeface="Times New Roman" pitchFamily="18" charset="0"/>
+                    <a:cs typeface="Times New Roman" pitchFamily="18" charset="0"/>
+                  </a:rPr>
+                  <a:t>Wartość funkcji celu</a:t>
+                </a:r>
+              </a:p>
+            </c:rich>
+          </c:tx>
+        </c:title>
+        <c:numFmt formatCode="General" sourceLinked="1"/>
+        <c:tickLblPos val="nextTo"/>
+        <c:txPr>
+          <a:bodyPr/>
+          <a:lstStyle/>
+          <a:p>
+            <a:pPr>
+              <a:defRPr>
+                <a:latin typeface="Times New Roman" pitchFamily="18" charset="0"/>
+                <a:cs typeface="Times New Roman" pitchFamily="18" charset="0"/>
+              </a:defRPr>
+            </a:pPr>
+            <a:endParaRPr lang="pl-PL"/>
+          </a:p>
+        </c:txPr>
+        <c:crossAx val="104904960"/>
+        <c:crosses val="autoZero"/>
+        <c:crossBetween val="midCat"/>
+      </c:valAx>
+    </c:plotArea>
+    <c:plotVisOnly val="1"/>
+  </c:chart>
+  <c:externalData r:id="rId1"/>
+</c:chartSpace>
+</file>
+
+<file path=word/charts/chart6.xml><?xml version="1.0" encoding="utf-8"?>
+<c:chartSpace xmlns:c="http://schemas.openxmlformats.org/drawingml/2006/chart" xmlns:a="http://schemas.openxmlformats.org/drawingml/2006/main" xmlns:r="http://schemas.openxmlformats.org/officeDocument/2006/relationships">
+  <c:date1904 val="1"/>
+  <c:lang val="pl-PL"/>
+  <c:chart>
+    <c:autoTitleDeleted val="1"/>
+    <c:plotArea>
+      <c:layout>
+        <c:manualLayout>
+          <c:layoutTarget val="inner"/>
+          <c:xMode val="edge"/>
+          <c:yMode val="edge"/>
+          <c:x val="0.12727267981506638"/>
+          <c:y val="5.1121500437445316E-2"/>
+          <c:w val="0.72073414259279101"/>
+          <c:h val="0.79290894608323215"/>
+        </c:manualLayout>
+      </c:layout>
+      <c:scatterChart>
+        <c:scatterStyle val="lineMarker"/>
+        <c:ser>
+          <c:idx val="0"/>
+          <c:order val="0"/>
+          <c:tx>
+            <c:v>10</c:v>
+          </c:tx>
+          <c:marker>
+            <c:symbol val="none"/>
+          </c:marker>
+          <c:xVal>
+            <c:numRef>
+              <c:f>Arkusz1!$B$2:$E$2</c:f>
+              <c:numCache>
+                <c:formatCode>General</c:formatCode>
+                <c:ptCount val="4"/>
+                <c:pt idx="0">
+                  <c:v>1</c:v>
+                </c:pt>
+                <c:pt idx="1">
+                  <c:v>7031</c:v>
+                </c:pt>
+                <c:pt idx="2">
+                  <c:v>11048</c:v>
+                </c:pt>
+                <c:pt idx="3">
+                  <c:v>14596</c:v>
+                </c:pt>
+              </c:numCache>
+            </c:numRef>
+          </c:xVal>
+          <c:yVal>
+            <c:numRef>
+              <c:f>Arkusz1!$B$3:$E$3</c:f>
+              <c:numCache>
+                <c:formatCode>General</c:formatCode>
+                <c:ptCount val="4"/>
+                <c:pt idx="0">
+                  <c:v>18011</c:v>
+                </c:pt>
+                <c:pt idx="1">
+                  <c:v>17696.5</c:v>
+                </c:pt>
+                <c:pt idx="2">
+                  <c:v>16811.900000000001</c:v>
+                </c:pt>
+                <c:pt idx="3">
+                  <c:v>16811.900000000001</c:v>
+                </c:pt>
+              </c:numCache>
+            </c:numRef>
+          </c:yVal>
+        </c:ser>
+        <c:ser>
+          <c:idx val="1"/>
+          <c:order val="1"/>
+          <c:tx>
+            <c:v>50</c:v>
+          </c:tx>
+          <c:marker>
+            <c:symbol val="none"/>
+          </c:marker>
+          <c:xVal>
+            <c:numRef>
+              <c:f>Arkusz1!$B$6:$E$6</c:f>
+              <c:numCache>
+                <c:formatCode>General</c:formatCode>
+                <c:ptCount val="4"/>
+                <c:pt idx="0">
+                  <c:v>1</c:v>
+                </c:pt>
+                <c:pt idx="1">
+                  <c:v>1257</c:v>
+                </c:pt>
+                <c:pt idx="2">
+                  <c:v>1258</c:v>
+                </c:pt>
+                <c:pt idx="3">
+                  <c:v>2900</c:v>
+                </c:pt>
+              </c:numCache>
+            </c:numRef>
+          </c:xVal>
+          <c:yVal>
+            <c:numRef>
+              <c:f>Arkusz1!$B$7:$E$7</c:f>
+              <c:numCache>
+                <c:formatCode>General</c:formatCode>
+                <c:ptCount val="4"/>
+                <c:pt idx="0">
+                  <c:v>18011</c:v>
+                </c:pt>
+                <c:pt idx="1">
+                  <c:v>16807.3</c:v>
+                </c:pt>
+                <c:pt idx="2">
+                  <c:v>16325.3</c:v>
+                </c:pt>
+                <c:pt idx="3">
+                  <c:v>16325.3</c:v>
+                </c:pt>
+              </c:numCache>
+            </c:numRef>
+          </c:yVal>
+        </c:ser>
+        <c:ser>
+          <c:idx val="2"/>
+          <c:order val="2"/>
+          <c:tx>
+            <c:v>200</c:v>
+          </c:tx>
+          <c:marker>
+            <c:symbol val="none"/>
+          </c:marker>
+          <c:xVal>
+            <c:numRef>
+              <c:f>Arkusz1!$B$10:$E$10</c:f>
+              <c:numCache>
+                <c:formatCode>General</c:formatCode>
+                <c:ptCount val="4"/>
+                <c:pt idx="0">
+                  <c:v>1</c:v>
+                </c:pt>
+                <c:pt idx="1">
+                  <c:v>1</c:v>
+                </c:pt>
+                <c:pt idx="2">
+                  <c:v>100</c:v>
+                </c:pt>
+                <c:pt idx="3">
+                  <c:v>791</c:v>
+                </c:pt>
+              </c:numCache>
+            </c:numRef>
+          </c:xVal>
+          <c:yVal>
+            <c:numRef>
+              <c:f>Arkusz1!$B$11:$E$11</c:f>
+              <c:numCache>
+                <c:formatCode>General</c:formatCode>
+                <c:ptCount val="4"/>
+                <c:pt idx="0">
+                  <c:v>18011</c:v>
+                </c:pt>
+                <c:pt idx="1">
+                  <c:v>17480.099999999995</c:v>
+                </c:pt>
+                <c:pt idx="2">
+                  <c:v>15992.2</c:v>
+                </c:pt>
+                <c:pt idx="3">
+                  <c:v>15992.2</c:v>
+                </c:pt>
+              </c:numCache>
+            </c:numRef>
+          </c:yVal>
+        </c:ser>
+        <c:ser>
+          <c:idx val="3"/>
+          <c:order val="3"/>
+          <c:tx>
+            <c:v>500</c:v>
+          </c:tx>
+          <c:spPr>
+            <a:ln>
+              <a:solidFill>
+                <a:schemeClr val="tx1">
+                  <a:lumMod val="95000"/>
+                  <a:lumOff val="5000"/>
+                </a:schemeClr>
+              </a:solidFill>
+            </a:ln>
+          </c:spPr>
+          <c:marker>
+            <c:symbol val="none"/>
+          </c:marker>
+          <c:xVal>
+            <c:numRef>
+              <c:f>Arkusz1!$B$14:$I$14</c:f>
+              <c:numCache>
+                <c:formatCode>General</c:formatCode>
+                <c:ptCount val="8"/>
+                <c:pt idx="0">
+                  <c:v>1</c:v>
+                </c:pt>
+                <c:pt idx="1">
+                  <c:v>6</c:v>
+                </c:pt>
+                <c:pt idx="2">
+                  <c:v>6</c:v>
+                </c:pt>
+                <c:pt idx="3">
+                  <c:v>7</c:v>
+                </c:pt>
+                <c:pt idx="4">
+                  <c:v>7</c:v>
+                </c:pt>
+                <c:pt idx="5">
+                  <c:v>8</c:v>
+                </c:pt>
+                <c:pt idx="6">
+                  <c:v>11</c:v>
+                </c:pt>
+                <c:pt idx="7">
+                  <c:v>318</c:v>
+                </c:pt>
+              </c:numCache>
+            </c:numRef>
+          </c:xVal>
+          <c:yVal>
+            <c:numRef>
+              <c:f>Arkusz1!$B$15:$I$15</c:f>
+              <c:numCache>
+                <c:formatCode>General</c:formatCode>
+                <c:ptCount val="8"/>
+                <c:pt idx="0">
+                  <c:v>18011</c:v>
+                </c:pt>
+                <c:pt idx="1">
+                  <c:v>17036.2</c:v>
+                </c:pt>
+                <c:pt idx="2">
+                  <c:v>15637.2</c:v>
+                </c:pt>
+                <c:pt idx="3">
+                  <c:v>15628.7</c:v>
+                </c:pt>
+                <c:pt idx="4">
+                  <c:v>12898.4</c:v>
+                </c:pt>
+                <c:pt idx="5">
+                  <c:v>12867.7</c:v>
+                </c:pt>
+                <c:pt idx="6">
+                  <c:v>10219.200000000003</c:v>
+                </c:pt>
+                <c:pt idx="7">
+                  <c:v>10219.200000000003</c:v>
+                </c:pt>
+              </c:numCache>
+            </c:numRef>
+          </c:yVal>
+        </c:ser>
+        <c:ser>
+          <c:idx val="4"/>
+          <c:order val="4"/>
+          <c:tx>
+            <c:v>700</c:v>
+          </c:tx>
+          <c:spPr>
+            <a:ln>
+              <a:solidFill>
+                <a:schemeClr val="tx2">
+                  <a:lumMod val="75000"/>
+                </a:schemeClr>
+              </a:solidFill>
+              <a:prstDash val="sysDash"/>
+            </a:ln>
+          </c:spPr>
+          <c:marker>
+            <c:symbol val="none"/>
+          </c:marker>
+          <c:xVal>
+            <c:numRef>
+              <c:f>Arkusz1!$B$18:$U$18</c:f>
+              <c:numCache>
+                <c:formatCode>General</c:formatCode>
+                <c:ptCount val="20"/>
+                <c:pt idx="0">
+                  <c:v>1</c:v>
+                </c:pt>
+                <c:pt idx="1">
+                  <c:v>1</c:v>
+                </c:pt>
+                <c:pt idx="2">
+                  <c:v>2</c:v>
+                </c:pt>
+                <c:pt idx="3">
+                  <c:v>8</c:v>
+                </c:pt>
+                <c:pt idx="4">
+                  <c:v>8</c:v>
+                </c:pt>
+                <c:pt idx="5">
+                  <c:v>9</c:v>
+                </c:pt>
+                <c:pt idx="6">
+                  <c:v>9</c:v>
+                </c:pt>
+                <c:pt idx="7">
+                  <c:v>10</c:v>
+                </c:pt>
+                <c:pt idx="8">
+                  <c:v>11</c:v>
+                </c:pt>
+                <c:pt idx="9">
+                  <c:v>12</c:v>
+                </c:pt>
+                <c:pt idx="10">
+                  <c:v>23</c:v>
+                </c:pt>
+                <c:pt idx="11">
+                  <c:v>24</c:v>
+                </c:pt>
+                <c:pt idx="12">
+                  <c:v>25</c:v>
+                </c:pt>
+                <c:pt idx="13">
+                  <c:v>25</c:v>
+                </c:pt>
+                <c:pt idx="14">
+                  <c:v>26</c:v>
+                </c:pt>
+                <c:pt idx="15">
+                  <c:v>26</c:v>
+                </c:pt>
+                <c:pt idx="16">
+                  <c:v>26</c:v>
+                </c:pt>
+                <c:pt idx="17">
+                  <c:v>27</c:v>
+                </c:pt>
+                <c:pt idx="18">
+                  <c:v>28</c:v>
+                </c:pt>
+                <c:pt idx="19">
+                  <c:v>230</c:v>
+                </c:pt>
+              </c:numCache>
+            </c:numRef>
+          </c:xVal>
+          <c:yVal>
+            <c:numRef>
+              <c:f>Arkusz1!$B$19:$U$19</c:f>
+              <c:numCache>
+                <c:formatCode>General</c:formatCode>
+                <c:ptCount val="20"/>
+                <c:pt idx="0">
+                  <c:v>18011</c:v>
+                </c:pt>
+                <c:pt idx="1">
+                  <c:v>14557.3</c:v>
+                </c:pt>
+                <c:pt idx="2">
+                  <c:v>14553.8</c:v>
+                </c:pt>
+                <c:pt idx="3">
+                  <c:v>13630.4</c:v>
+                </c:pt>
+                <c:pt idx="4">
+                  <c:v>13623.9</c:v>
+                </c:pt>
+                <c:pt idx="5">
+                  <c:v>13620.6</c:v>
+                </c:pt>
+                <c:pt idx="6">
+                  <c:v>13298.1</c:v>
+                </c:pt>
+                <c:pt idx="7">
+                  <c:v>13298</c:v>
+                </c:pt>
+                <c:pt idx="8">
+                  <c:v>11777.6</c:v>
+                </c:pt>
+                <c:pt idx="9">
+                  <c:v>11776</c:v>
+                </c:pt>
+                <c:pt idx="10">
+                  <c:v>11443.9</c:v>
+                </c:pt>
+                <c:pt idx="11">
+                  <c:v>11441.5</c:v>
+                </c:pt>
+                <c:pt idx="12">
+                  <c:v>11440.2</c:v>
+                </c:pt>
+                <c:pt idx="13">
+                  <c:v>10556.6</c:v>
+                </c:pt>
+                <c:pt idx="14">
+                  <c:v>10553.2</c:v>
+                </c:pt>
+                <c:pt idx="15">
+                  <c:v>10553.1</c:v>
+                </c:pt>
+                <c:pt idx="16">
+                  <c:v>8754.61</c:v>
+                </c:pt>
+                <c:pt idx="17">
+                  <c:v>8754.2900000000009</c:v>
+                </c:pt>
+                <c:pt idx="18">
+                  <c:v>8752.8799999999956</c:v>
+                </c:pt>
+                <c:pt idx="19">
+                  <c:v>8752.8799999999956</c:v>
+                </c:pt>
+              </c:numCache>
+            </c:numRef>
+          </c:yVal>
+        </c:ser>
+        <c:ser>
+          <c:idx val="5"/>
+          <c:order val="5"/>
+          <c:tx>
+            <c:v>1000</c:v>
+          </c:tx>
+          <c:marker>
+            <c:symbol val="none"/>
+          </c:marker>
+          <c:xVal>
+            <c:numRef>
+              <c:f>Arkusz1!$B$22:$H$22</c:f>
+              <c:numCache>
+                <c:formatCode>General</c:formatCode>
+                <c:ptCount val="7"/>
+                <c:pt idx="0">
+                  <c:v>1</c:v>
+                </c:pt>
+                <c:pt idx="1">
+                  <c:v>1</c:v>
+                </c:pt>
+                <c:pt idx="2">
+                  <c:v>5</c:v>
+                </c:pt>
+                <c:pt idx="3">
+                  <c:v>57</c:v>
+                </c:pt>
+                <c:pt idx="4">
+                  <c:v>68</c:v>
+                </c:pt>
+                <c:pt idx="5">
+                  <c:v>69</c:v>
+                </c:pt>
+                <c:pt idx="6">
+                  <c:v>160</c:v>
+                </c:pt>
+              </c:numCache>
+            </c:numRef>
+          </c:xVal>
+          <c:yVal>
+            <c:numRef>
+              <c:f>Arkusz1!$B$23:$H$23</c:f>
+              <c:numCache>
+                <c:formatCode>General</c:formatCode>
+                <c:ptCount val="7"/>
+                <c:pt idx="0">
+                  <c:v>18011</c:v>
+                </c:pt>
+                <c:pt idx="1">
+                  <c:v>13572.5</c:v>
+                </c:pt>
+                <c:pt idx="2">
+                  <c:v>8842.48</c:v>
+                </c:pt>
+                <c:pt idx="3">
+                  <c:v>6293.81</c:v>
+                </c:pt>
+                <c:pt idx="4">
+                  <c:v>5680.48</c:v>
+                </c:pt>
+                <c:pt idx="5">
+                  <c:v>5676.23</c:v>
+                </c:pt>
+                <c:pt idx="6">
+                  <c:v>5676.23</c:v>
+                </c:pt>
+              </c:numCache>
+            </c:numRef>
+          </c:yVal>
+        </c:ser>
+        <c:axId val="106824832"/>
+        <c:axId val="106826752"/>
+      </c:scatterChart>
+      <c:valAx>
+        <c:axId val="106824832"/>
+        <c:scaling>
+          <c:orientation val="minMax"/>
+          <c:max val="3000"/>
+        </c:scaling>
+        <c:axPos val="b"/>
+        <c:title>
+          <c:tx>
+            <c:rich>
+              <a:bodyPr/>
+              <a:lstStyle/>
+              <a:p>
+                <a:pPr>
+                  <a:defRPr sz="1100"/>
+                </a:pPr>
+                <a:r>
+                  <a:rPr lang="pl-PL" sz="1100">
+                    <a:latin typeface="Times New Roman" pitchFamily="18" charset="0"/>
+                    <a:cs typeface="Times New Roman" pitchFamily="18" charset="0"/>
+                  </a:rPr>
+                  <a:t>Liczba iteracji</a:t>
+                </a:r>
+              </a:p>
+            </c:rich>
+          </c:tx>
+        </c:title>
+        <c:numFmt formatCode="General" sourceLinked="1"/>
+        <c:tickLblPos val="nextTo"/>
+        <c:txPr>
+          <a:bodyPr/>
+          <a:lstStyle/>
+          <a:p>
+            <a:pPr>
+              <a:defRPr>
+                <a:latin typeface="Times New Roman" pitchFamily="18" charset="0"/>
+                <a:cs typeface="Times New Roman" pitchFamily="18" charset="0"/>
+              </a:defRPr>
+            </a:pPr>
+            <a:endParaRPr lang="pl-PL"/>
+          </a:p>
+        </c:txPr>
+        <c:crossAx val="106826752"/>
+        <c:crosses val="autoZero"/>
+        <c:crossBetween val="midCat"/>
+      </c:valAx>
+      <c:valAx>
+        <c:axId val="106826752"/>
+        <c:scaling>
+          <c:orientation val="minMax"/>
+          <c:max val="18500"/>
+          <c:min val="4000"/>
+        </c:scaling>
+        <c:axPos val="l"/>
+        <c:majorGridlines/>
+        <c:title>
+          <c:tx>
+            <c:rich>
+              <a:bodyPr rot="-5400000" vert="horz"/>
+              <a:lstStyle/>
+              <a:p>
+                <a:pPr>
+                  <a:defRPr sz="1100"/>
+                </a:pPr>
+                <a:r>
+                  <a:rPr lang="pl-PL" sz="1100">
+                    <a:latin typeface="Times New Roman" pitchFamily="18" charset="0"/>
+                    <a:cs typeface="Times New Roman" pitchFamily="18" charset="0"/>
+                  </a:rPr>
+                  <a:t>Wartość</a:t>
+                </a:r>
+                <a:r>
+                  <a:rPr lang="pl-PL" sz="1100" baseline="0">
+                    <a:latin typeface="Times New Roman" pitchFamily="18" charset="0"/>
+                    <a:cs typeface="Times New Roman" pitchFamily="18" charset="0"/>
+                  </a:rPr>
+                  <a:t> funkcji celu</a:t>
+                </a:r>
+                <a:endParaRPr lang="pl-PL" sz="1100">
+                  <a:latin typeface="Times New Roman" pitchFamily="18" charset="0"/>
+                  <a:cs typeface="Times New Roman" pitchFamily="18" charset="0"/>
+                </a:endParaRPr>
+              </a:p>
+            </c:rich>
+          </c:tx>
+          <c:layout>
+            <c:manualLayout>
+              <c:xMode val="edge"/>
+              <c:yMode val="edge"/>
+              <c:x val="2.2674334273620894E-2"/>
+              <c:y val="0.29927532090285808"/>
+            </c:manualLayout>
+          </c:layout>
+        </c:title>
+        <c:numFmt formatCode="General" sourceLinked="1"/>
+        <c:tickLblPos val="nextTo"/>
+        <c:txPr>
+          <a:bodyPr/>
+          <a:lstStyle/>
+          <a:p>
+            <a:pPr>
+              <a:defRPr>
+                <a:latin typeface="Times New Roman" pitchFamily="18" charset="0"/>
+                <a:cs typeface="Times New Roman" pitchFamily="18" charset="0"/>
+              </a:defRPr>
+            </a:pPr>
+            <a:endParaRPr lang="pl-PL"/>
+          </a:p>
+        </c:txPr>
+        <c:crossAx val="106824832"/>
+        <c:crosses val="autoZero"/>
+        <c:crossBetween val="midCat"/>
+      </c:valAx>
+    </c:plotArea>
+    <c:legend>
+      <c:legendPos val="r"/>
+      <c:layout>
+        <c:manualLayout>
+          <c:xMode val="edge"/>
+          <c:yMode val="edge"/>
+          <c:x val="0.82046197422629807"/>
+          <c:y val="0.24501230314960643"/>
+          <c:w val="0.17184801381692594"/>
+          <c:h val="0.33759548713127313"/>
+        </c:manualLayout>
+      </c:layout>
+      <c:txPr>
+        <a:bodyPr/>
+        <a:lstStyle/>
+        <a:p>
+          <a:pPr>
+            <a:defRPr baseline="0">
+              <a:latin typeface="Times New Roman" pitchFamily="18" charset="0"/>
+            </a:defRPr>
+          </a:pPr>
+          <a:endParaRPr lang="pl-PL"/>
+        </a:p>
+      </c:txPr>
+    </c:legend>
+    <c:plotVisOnly val="1"/>
+  </c:chart>
+  <c:externalData r:id="rId1"/>
+</c:chartSpace>
+</file>
+
+<file path=word/charts/chart7.xml><?xml version="1.0" encoding="utf-8"?>
+<c:chartSpace xmlns:c="http://schemas.openxmlformats.org/drawingml/2006/chart" xmlns:a="http://schemas.openxmlformats.org/drawingml/2006/main" xmlns:r="http://schemas.openxmlformats.org/officeDocument/2006/relationships">
+  <c:date1904 val="1"/>
+  <c:lang val="pl-PL"/>
+  <c:chart>
+    <c:autoTitleDeleted val="1"/>
+    <c:plotArea>
+      <c:layout>
+        <c:manualLayout>
+          <c:layoutTarget val="inner"/>
+          <c:xMode val="edge"/>
+          <c:yMode val="edge"/>
+          <c:x val="0.16711545068391798"/>
+          <c:y val="4.0860138566815099E-2"/>
+          <c:w val="0.60516054016563958"/>
+          <c:h val="0.79290894608323215"/>
+        </c:manualLayout>
+      </c:layout>
+      <c:scatterChart>
+        <c:scatterStyle val="lineMarker"/>
+        <c:ser>
+          <c:idx val="0"/>
+          <c:order val="0"/>
+          <c:tx>
+            <c:v>10</c:v>
+          </c:tx>
+          <c:spPr>
+            <a:ln>
+              <a:solidFill>
+                <a:schemeClr val="tx2">
+                  <a:lumMod val="75000"/>
+                </a:schemeClr>
+              </a:solidFill>
+            </a:ln>
+          </c:spPr>
+          <c:marker>
+            <c:symbol val="none"/>
+          </c:marker>
+          <c:xVal>
+            <c:numRef>
+              <c:f>Arkusz1!$B$52:$E$52</c:f>
+              <c:numCache>
+                <c:formatCode>General</c:formatCode>
+                <c:ptCount val="4"/>
+                <c:pt idx="0">
+                  <c:v>1</c:v>
+                </c:pt>
+                <c:pt idx="1">
+                  <c:v>7031</c:v>
+                </c:pt>
+                <c:pt idx="2">
+                  <c:v>11048</c:v>
+                </c:pt>
+                <c:pt idx="3">
+                  <c:v>14596</c:v>
+                </c:pt>
+              </c:numCache>
+            </c:numRef>
+          </c:xVal>
+          <c:yVal>
+            <c:numRef>
+              <c:f>Arkusz1!$B$53:$E$53</c:f>
+              <c:numCache>
+                <c:formatCode>General</c:formatCode>
+                <c:ptCount val="4"/>
+                <c:pt idx="0">
+                  <c:v>18011</c:v>
+                </c:pt>
+                <c:pt idx="1">
+                  <c:v>17696.5</c:v>
+                </c:pt>
+                <c:pt idx="2">
+                  <c:v>16811.900000000001</c:v>
+                </c:pt>
+                <c:pt idx="3">
+                  <c:v>16811.900000000001</c:v>
+                </c:pt>
+              </c:numCache>
+            </c:numRef>
+          </c:yVal>
+        </c:ser>
+        <c:ser>
+          <c:idx val="1"/>
+          <c:order val="1"/>
+          <c:tx>
+            <c:v>50</c:v>
+          </c:tx>
+          <c:spPr>
+            <a:ln>
+              <a:solidFill>
+                <a:schemeClr val="tx1"/>
+              </a:solidFill>
+            </a:ln>
+          </c:spPr>
+          <c:marker>
+            <c:symbol val="none"/>
+          </c:marker>
+          <c:xVal>
+            <c:numRef>
+              <c:f>Arkusz1!$B$58:$D$58</c:f>
+              <c:numCache>
+                <c:formatCode>General</c:formatCode>
+                <c:ptCount val="3"/>
+                <c:pt idx="0">
+                  <c:v>1</c:v>
+                </c:pt>
+                <c:pt idx="1">
+                  <c:v>3265</c:v>
+                </c:pt>
+                <c:pt idx="2">
+                  <c:v>14218</c:v>
+                </c:pt>
+              </c:numCache>
+            </c:numRef>
+          </c:xVal>
+          <c:yVal>
+            <c:numRef>
+              <c:f>Arkusz1!$B$59:$D$59</c:f>
+              <c:numCache>
+                <c:formatCode>General</c:formatCode>
+                <c:ptCount val="3"/>
+                <c:pt idx="0">
+                  <c:v>18011</c:v>
+                </c:pt>
+                <c:pt idx="1">
+                  <c:v>16045.8</c:v>
+                </c:pt>
+                <c:pt idx="2">
+                  <c:v>16045.8</c:v>
+                </c:pt>
+              </c:numCache>
+            </c:numRef>
+          </c:yVal>
+        </c:ser>
+        <c:ser>
+          <c:idx val="2"/>
+          <c:order val="2"/>
+          <c:tx>
+            <c:v>200</c:v>
+          </c:tx>
+          <c:spPr>
+            <a:ln>
+              <a:prstDash val="dash"/>
+            </a:ln>
+          </c:spPr>
+          <c:marker>
+            <c:symbol val="none"/>
+          </c:marker>
+          <c:xVal>
+            <c:numRef>
+              <c:f>Arkusz1!$B$61:$D$61</c:f>
+              <c:numCache>
+                <c:formatCode>General</c:formatCode>
+                <c:ptCount val="3"/>
+                <c:pt idx="0">
+                  <c:v>1</c:v>
+                </c:pt>
+                <c:pt idx="1">
+                  <c:v>253</c:v>
+                </c:pt>
+                <c:pt idx="2">
+                  <c:v>13033</c:v>
+                </c:pt>
+              </c:numCache>
+            </c:numRef>
+          </c:xVal>
+          <c:yVal>
+            <c:numRef>
+              <c:f>Arkusz1!$B$62:$D$62</c:f>
+              <c:numCache>
+                <c:formatCode>General</c:formatCode>
+                <c:ptCount val="3"/>
+                <c:pt idx="0">
+                  <c:v>18011</c:v>
+                </c:pt>
+                <c:pt idx="1">
+                  <c:v>16558.2</c:v>
+                </c:pt>
+                <c:pt idx="2">
+                  <c:v>16558.2</c:v>
+                </c:pt>
+              </c:numCache>
+            </c:numRef>
+          </c:yVal>
+        </c:ser>
+        <c:ser>
+          <c:idx val="3"/>
+          <c:order val="3"/>
+          <c:tx>
+            <c:v>500</c:v>
+          </c:tx>
+          <c:spPr>
+            <a:ln>
+              <a:solidFill>
+                <a:schemeClr val="accent2">
+                  <a:lumMod val="75000"/>
+                </a:schemeClr>
+              </a:solidFill>
+            </a:ln>
+          </c:spPr>
+          <c:marker>
+            <c:symbol val="none"/>
+          </c:marker>
+          <c:xVal>
+            <c:numRef>
+              <c:f>Arkusz1!$B$71:$F$71</c:f>
+              <c:numCache>
+                <c:formatCode>General</c:formatCode>
+                <c:ptCount val="5"/>
+                <c:pt idx="0">
+                  <c:v>1</c:v>
+                </c:pt>
+                <c:pt idx="1">
+                  <c:v>1759</c:v>
+                </c:pt>
+                <c:pt idx="2">
+                  <c:v>2010</c:v>
+                </c:pt>
+                <c:pt idx="3">
+                  <c:v>4269</c:v>
+                </c:pt>
+                <c:pt idx="4">
+                  <c:v>10728</c:v>
+                </c:pt>
+              </c:numCache>
+            </c:numRef>
+          </c:xVal>
+          <c:yVal>
+            <c:numRef>
+              <c:f>Arkusz1!$B$72:$F$72</c:f>
+              <c:numCache>
+                <c:formatCode>General</c:formatCode>
+                <c:ptCount val="5"/>
+                <c:pt idx="0">
+                  <c:v>18011</c:v>
+                </c:pt>
+                <c:pt idx="1">
+                  <c:v>18011.5</c:v>
+                </c:pt>
+                <c:pt idx="2">
+                  <c:v>16811.599999999995</c:v>
+                </c:pt>
+                <c:pt idx="3">
+                  <c:v>16535.2</c:v>
+                </c:pt>
+                <c:pt idx="4">
+                  <c:v>16535.2</c:v>
+                </c:pt>
+              </c:numCache>
+            </c:numRef>
+          </c:yVal>
+        </c:ser>
+        <c:ser>
+          <c:idx val="4"/>
+          <c:order val="4"/>
+          <c:tx>
+            <c:v>700</c:v>
+          </c:tx>
+          <c:spPr>
+            <a:ln>
+              <a:solidFill>
+                <a:schemeClr val="tx2">
+                  <a:lumMod val="75000"/>
+                </a:schemeClr>
+              </a:solidFill>
+              <a:prstDash val="sysDash"/>
+            </a:ln>
+          </c:spPr>
+          <c:marker>
+            <c:symbol val="none"/>
+          </c:marker>
+          <c:xVal>
+            <c:numRef>
+              <c:f>Arkusz1!$B$66:$E$66</c:f>
+              <c:numCache>
+                <c:formatCode>General</c:formatCode>
+                <c:ptCount val="4"/>
+                <c:pt idx="0">
+                  <c:v>1</c:v>
+                </c:pt>
+                <c:pt idx="1">
+                  <c:v>3515</c:v>
+                </c:pt>
+                <c:pt idx="2">
+                  <c:v>4269</c:v>
+                </c:pt>
+                <c:pt idx="3">
+                  <c:v>11417</c:v>
+                </c:pt>
+              </c:numCache>
+            </c:numRef>
+          </c:xVal>
+          <c:yVal>
+            <c:numRef>
+              <c:f>Arkusz1!$B$67:$E$67</c:f>
+              <c:numCache>
+                <c:formatCode>General</c:formatCode>
+                <c:ptCount val="4"/>
+                <c:pt idx="0">
+                  <c:v>18011</c:v>
+                </c:pt>
+                <c:pt idx="1">
+                  <c:v>17281.7</c:v>
+                </c:pt>
+                <c:pt idx="2">
+                  <c:v>17280</c:v>
+                </c:pt>
+                <c:pt idx="3">
+                  <c:v>17280</c:v>
+                </c:pt>
+              </c:numCache>
+            </c:numRef>
+          </c:yVal>
+        </c:ser>
+        <c:axId val="107590400"/>
+        <c:axId val="108081152"/>
+      </c:scatterChart>
+      <c:valAx>
+        <c:axId val="107590400"/>
+        <c:scaling>
+          <c:orientation val="minMax"/>
+          <c:max val="20000"/>
+        </c:scaling>
+        <c:axPos val="b"/>
+        <c:title>
+          <c:tx>
+            <c:rich>
+              <a:bodyPr/>
+              <a:lstStyle/>
+              <a:p>
+                <a:pPr>
+                  <a:defRPr sz="1100"/>
+                </a:pPr>
+                <a:r>
+                  <a:rPr lang="pl-PL" sz="1100">
+                    <a:latin typeface="Times New Roman" pitchFamily="18" charset="0"/>
+                    <a:cs typeface="Times New Roman" pitchFamily="18" charset="0"/>
+                  </a:rPr>
+                  <a:t>Liczba iteracji</a:t>
+                </a:r>
+              </a:p>
+            </c:rich>
+          </c:tx>
+        </c:title>
+        <c:numFmt formatCode="General" sourceLinked="1"/>
+        <c:tickLblPos val="nextTo"/>
+        <c:txPr>
+          <a:bodyPr/>
+          <a:lstStyle/>
+          <a:p>
+            <a:pPr>
+              <a:defRPr>
+                <a:latin typeface="Times New Roman" pitchFamily="18" charset="0"/>
+                <a:cs typeface="Times New Roman" pitchFamily="18" charset="0"/>
+              </a:defRPr>
+            </a:pPr>
+            <a:endParaRPr lang="pl-PL"/>
+          </a:p>
+        </c:txPr>
+        <c:crossAx val="108081152"/>
+        <c:crosses val="autoZero"/>
+        <c:crossBetween val="midCat"/>
+      </c:valAx>
+      <c:valAx>
+        <c:axId val="108081152"/>
+        <c:scaling>
+          <c:orientation val="minMax"/>
+        </c:scaling>
+        <c:axPos val="l"/>
+        <c:majorGridlines/>
+        <c:title>
+          <c:tx>
+            <c:rich>
+              <a:bodyPr rot="-5400000" vert="horz"/>
+              <a:lstStyle/>
+              <a:p>
+                <a:pPr>
+                  <a:defRPr sz="1100"/>
+                </a:pPr>
+                <a:r>
+                  <a:rPr lang="pl-PL" sz="1100">
+                    <a:latin typeface="Times New Roman" pitchFamily="18" charset="0"/>
+                    <a:cs typeface="Times New Roman" pitchFamily="18" charset="0"/>
+                  </a:rPr>
+                  <a:t>Wartość</a:t>
+                </a:r>
+                <a:r>
+                  <a:rPr lang="pl-PL" sz="1100" baseline="0">
+                    <a:latin typeface="Times New Roman" pitchFamily="18" charset="0"/>
+                    <a:cs typeface="Times New Roman" pitchFamily="18" charset="0"/>
+                  </a:rPr>
+                  <a:t> funkcji celu</a:t>
+                </a:r>
+                <a:endParaRPr lang="pl-PL" sz="1100">
+                  <a:latin typeface="Times New Roman" pitchFamily="18" charset="0"/>
+                  <a:cs typeface="Times New Roman" pitchFamily="18" charset="0"/>
+                </a:endParaRPr>
+              </a:p>
+            </c:rich>
+          </c:tx>
+          <c:layout>
+            <c:manualLayout>
+              <c:xMode val="edge"/>
+              <c:yMode val="edge"/>
+              <c:x val="2.2674334273620943E-2"/>
+              <c:y val="0.29927532090285852"/>
+            </c:manualLayout>
+          </c:layout>
+        </c:title>
+        <c:numFmt formatCode="General" sourceLinked="1"/>
+        <c:tickLblPos val="nextTo"/>
+        <c:txPr>
+          <a:bodyPr/>
+          <a:lstStyle/>
+          <a:p>
+            <a:pPr>
+              <a:defRPr>
+                <a:latin typeface="Times New Roman" pitchFamily="18" charset="0"/>
+                <a:cs typeface="Times New Roman" pitchFamily="18" charset="0"/>
+              </a:defRPr>
+            </a:pPr>
+            <a:endParaRPr lang="pl-PL"/>
+          </a:p>
+        </c:txPr>
+        <c:crossAx val="107590400"/>
+        <c:crosses val="autoZero"/>
+        <c:crossBetween val="midCat"/>
+      </c:valAx>
+    </c:plotArea>
+    <c:legend>
+      <c:legendPos val="r"/>
+      <c:layout>
+        <c:manualLayout>
+          <c:xMode val="edge"/>
+          <c:yMode val="edge"/>
+          <c:x val="0.79723661485319564"/>
+          <c:y val="0.25195675167469805"/>
+          <c:w val="0.15340764399040288"/>
+          <c:h val="0.39386140165315237"/>
         </c:manualLayout>
       </c:layout>
       <c:txPr>

--- a/taboo search/DOKUMENTACJA PROJEKTU.docx
+++ b/taboo search/DOKUMENTACJA PROJEKTU.docx
@@ -644,7 +644,7 @@
           <w:r>
             <w:fldChar w:fldCharType="separate"/>
           </w:r>
-          <w:hyperlink w:anchor="_Toc503718811" w:history="1">
+          <w:hyperlink w:anchor="_Toc503734339" w:history="1">
             <w:r>
               <w:rPr>
                 <w:rStyle w:val="Hipercze"/>
@@ -671,7 +671,7 @@
                 <w:noProof/>
                 <w:webHidden/>
               </w:rPr>
-              <w:instrText xml:space="preserve"> PAGEREF _Toc503718811 \h </w:instrText>
+              <w:instrText xml:space="preserve"> PAGEREF _Toc503734339 \h </w:instrText>
             </w:r>
             <w:r>
               <w:rPr>
@@ -714,7 +714,7 @@
               <w:lang w:eastAsia="pl-PL"/>
             </w:rPr>
           </w:pPr>
-          <w:hyperlink w:anchor="_Toc503718812" w:history="1">
+          <w:hyperlink w:anchor="_Toc503734340" w:history="1">
             <w:r>
               <w:rPr>
                 <w:rStyle w:val="Hipercze"/>
@@ -741,7 +741,7 @@
                 <w:noProof/>
                 <w:webHidden/>
               </w:rPr>
-              <w:instrText xml:space="preserve"> PAGEREF _Toc503718812 \h </w:instrText>
+              <w:instrText xml:space="preserve"> PAGEREF _Toc503734340 \h </w:instrText>
             </w:r>
             <w:r>
               <w:rPr>
@@ -784,7 +784,7 @@
               <w:lang w:eastAsia="pl-PL"/>
             </w:rPr>
           </w:pPr>
-          <w:hyperlink w:anchor="_Toc503718813" w:history="1">
+          <w:hyperlink w:anchor="_Toc503734341" w:history="1">
             <w:r>
               <w:rPr>
                 <w:rStyle w:val="Hipercze"/>
@@ -811,7 +811,7 @@
                 <w:noProof/>
                 <w:webHidden/>
               </w:rPr>
-              <w:instrText xml:space="preserve"> PAGEREF _Toc503718813 \h </w:instrText>
+              <w:instrText xml:space="preserve"> PAGEREF _Toc503734341 \h </w:instrText>
             </w:r>
             <w:r>
               <w:rPr>
@@ -854,7 +854,7 @@
               <w:lang w:eastAsia="pl-PL"/>
             </w:rPr>
           </w:pPr>
-          <w:hyperlink w:anchor="_Toc503718814" w:history="1">
+          <w:hyperlink w:anchor="_Toc503734342" w:history="1">
             <w:r>
               <w:rPr>
                 <w:rStyle w:val="Hipercze"/>
@@ -881,7 +881,7 @@
                 <w:noProof/>
                 <w:webHidden/>
               </w:rPr>
-              <w:instrText xml:space="preserve"> PAGEREF _Toc503718814 \h </w:instrText>
+              <w:instrText xml:space="preserve"> PAGEREF _Toc503734342 \h </w:instrText>
             </w:r>
             <w:r>
               <w:rPr>
@@ -924,7 +924,7 @@
               <w:lang w:eastAsia="pl-PL"/>
             </w:rPr>
           </w:pPr>
-          <w:hyperlink w:anchor="_Toc503718815" w:history="1">
+          <w:hyperlink w:anchor="_Toc503734343" w:history="1">
             <w:r>
               <w:rPr>
                 <w:rStyle w:val="Hipercze"/>
@@ -951,7 +951,7 @@
                 <w:noProof/>
                 <w:webHidden/>
               </w:rPr>
-              <w:instrText xml:space="preserve"> PAGEREF _Toc503718815 \h </w:instrText>
+              <w:instrText xml:space="preserve"> PAGEREF _Toc503734343 \h </w:instrText>
             </w:r>
             <w:r>
               <w:rPr>
@@ -994,7 +994,7 @@
               <w:lang w:eastAsia="pl-PL"/>
             </w:rPr>
           </w:pPr>
-          <w:hyperlink w:anchor="_Toc503718816" w:history="1">
+          <w:hyperlink w:anchor="_Toc503734344" w:history="1">
             <w:r>
               <w:rPr>
                 <w:rStyle w:val="Hipercze"/>
@@ -1021,7 +1021,7 @@
                 <w:noProof/>
                 <w:webHidden/>
               </w:rPr>
-              <w:instrText xml:space="preserve"> PAGEREF _Toc503718816 \h </w:instrText>
+              <w:instrText xml:space="preserve"> PAGEREF _Toc503734344 \h </w:instrText>
             </w:r>
             <w:r>
               <w:rPr>
@@ -1064,7 +1064,7 @@
               <w:lang w:eastAsia="pl-PL"/>
             </w:rPr>
           </w:pPr>
-          <w:hyperlink w:anchor="_Toc503718817" w:history="1">
+          <w:hyperlink w:anchor="_Toc503734345" w:history="1">
             <w:r>
               <w:rPr>
                 <w:rStyle w:val="Hipercze"/>
@@ -1092,7 +1092,7 @@
                 <w:noProof/>
                 <w:webHidden/>
               </w:rPr>
-              <w:instrText xml:space="preserve"> PAGEREF _Toc503718817 \h </w:instrText>
+              <w:instrText xml:space="preserve"> PAGEREF _Toc503734345 \h </w:instrText>
             </w:r>
             <w:r>
               <w:rPr>
@@ -1135,7 +1135,7 @@
               <w:lang w:eastAsia="pl-PL"/>
             </w:rPr>
           </w:pPr>
-          <w:hyperlink w:anchor="_Toc503718818" w:history="1">
+          <w:hyperlink w:anchor="_Toc503734346" w:history="1">
             <w:r>
               <w:rPr>
                 <w:rStyle w:val="Hipercze"/>
@@ -1163,7 +1163,7 @@
                 <w:noProof/>
                 <w:webHidden/>
               </w:rPr>
-              <w:instrText xml:space="preserve"> PAGEREF _Toc503718818 \h </w:instrText>
+              <w:instrText xml:space="preserve"> PAGEREF _Toc503734346 \h </w:instrText>
             </w:r>
             <w:r>
               <w:rPr>
@@ -1183,7 +1183,7 @@
                 <w:noProof/>
                 <w:webHidden/>
               </w:rPr>
-              <w:t>5</w:t>
+              <w:t>6</w:t>
             </w:r>
             <w:r>
               <w:rPr>
@@ -1206,7 +1206,7 @@
               <w:lang w:eastAsia="pl-PL"/>
             </w:rPr>
           </w:pPr>
-          <w:hyperlink w:anchor="_Toc503718819" w:history="1">
+          <w:hyperlink w:anchor="_Toc503734347" w:history="1">
             <w:r>
               <w:rPr>
                 <w:rStyle w:val="Hipercze"/>
@@ -1233,7 +1233,7 @@
                 <w:noProof/>
                 <w:webHidden/>
               </w:rPr>
-              <w:instrText xml:space="preserve"> PAGEREF _Toc503718819 \h </w:instrText>
+              <w:instrText xml:space="preserve"> PAGEREF _Toc503734347 \h </w:instrText>
             </w:r>
             <w:r>
               <w:rPr>
@@ -1253,7 +1253,7 @@
                 <w:noProof/>
                 <w:webHidden/>
               </w:rPr>
-              <w:t>5</w:t>
+              <w:t>6</w:t>
             </w:r>
             <w:r>
               <w:rPr>
@@ -1276,7 +1276,7 @@
               <w:lang w:eastAsia="pl-PL"/>
             </w:rPr>
           </w:pPr>
-          <w:hyperlink w:anchor="_Toc503718820" w:history="1">
+          <w:hyperlink w:anchor="_Toc503734348" w:history="1">
             <w:r>
               <w:rPr>
                 <w:rStyle w:val="Hipercze"/>
@@ -1303,7 +1303,7 @@
                 <w:noProof/>
                 <w:webHidden/>
               </w:rPr>
-              <w:instrText xml:space="preserve"> PAGEREF _Toc503718820 \h </w:instrText>
+              <w:instrText xml:space="preserve"> PAGEREF _Toc503734348 \h </w:instrText>
             </w:r>
             <w:r>
               <w:rPr>
@@ -1323,7 +1323,7 @@
                 <w:noProof/>
                 <w:webHidden/>
               </w:rPr>
-              <w:t>5</w:t>
+              <w:t>6</w:t>
             </w:r>
             <w:r>
               <w:rPr>
@@ -1346,7 +1346,7 @@
               <w:lang w:eastAsia="pl-PL"/>
             </w:rPr>
           </w:pPr>
-          <w:hyperlink w:anchor="_Toc503718821" w:history="1">
+          <w:hyperlink w:anchor="_Toc503734349" w:history="1">
             <w:r>
               <w:rPr>
                 <w:rStyle w:val="Hipercze"/>
@@ -1373,7 +1373,7 @@
                 <w:noProof/>
                 <w:webHidden/>
               </w:rPr>
-              <w:instrText xml:space="preserve"> PAGEREF _Toc503718821 \h </w:instrText>
+              <w:instrText xml:space="preserve"> PAGEREF _Toc503734349 \h </w:instrText>
             </w:r>
             <w:r>
               <w:rPr>
@@ -1393,7 +1393,7 @@
                 <w:noProof/>
                 <w:webHidden/>
               </w:rPr>
-              <w:t>5</w:t>
+              <w:t>7</w:t>
             </w:r>
             <w:r>
               <w:rPr>
@@ -1416,7 +1416,7 @@
               <w:lang w:eastAsia="pl-PL"/>
             </w:rPr>
           </w:pPr>
-          <w:hyperlink w:anchor="_Toc503718822" w:history="1">
+          <w:hyperlink w:anchor="_Toc503734350" w:history="1">
             <w:r>
               <w:rPr>
                 <w:rStyle w:val="Hipercze"/>
@@ -1443,7 +1443,7 @@
                 <w:noProof/>
                 <w:webHidden/>
               </w:rPr>
-              <w:instrText xml:space="preserve"> PAGEREF _Toc503718822 \h </w:instrText>
+              <w:instrText xml:space="preserve"> PAGEREF _Toc503734350 \h </w:instrText>
             </w:r>
             <w:r>
               <w:rPr>
@@ -1463,7 +1463,7 @@
                 <w:noProof/>
                 <w:webHidden/>
               </w:rPr>
-              <w:t>5</w:t>
+              <w:t>7</w:t>
             </w:r>
             <w:r>
               <w:rPr>
@@ -1486,7 +1486,7 @@
               <w:lang w:eastAsia="pl-PL"/>
             </w:rPr>
           </w:pPr>
-          <w:hyperlink w:anchor="_Toc503718823" w:history="1">
+          <w:hyperlink w:anchor="_Toc503734351" w:history="1">
             <w:r>
               <w:rPr>
                 <w:rStyle w:val="Hipercze"/>
@@ -1513,7 +1513,7 @@
                 <w:noProof/>
                 <w:webHidden/>
               </w:rPr>
-              <w:instrText xml:space="preserve"> PAGEREF _Toc503718823 \h </w:instrText>
+              <w:instrText xml:space="preserve"> PAGEREF _Toc503734351 \h </w:instrText>
             </w:r>
             <w:r>
               <w:rPr>
@@ -1533,7 +1533,7 @@
                 <w:noProof/>
                 <w:webHidden/>
               </w:rPr>
-              <w:t>7</w:t>
+              <w:t>8</w:t>
             </w:r>
             <w:r>
               <w:rPr>
@@ -1556,7 +1556,7 @@
               <w:lang w:eastAsia="pl-PL"/>
             </w:rPr>
           </w:pPr>
-          <w:hyperlink w:anchor="_Toc503718824" w:history="1">
+          <w:hyperlink w:anchor="_Toc503734352" w:history="1">
             <w:r>
               <w:rPr>
                 <w:rStyle w:val="Hipercze"/>
@@ -1583,7 +1583,7 @@
                 <w:noProof/>
                 <w:webHidden/>
               </w:rPr>
-              <w:instrText xml:space="preserve"> PAGEREF _Toc503718824 \h </w:instrText>
+              <w:instrText xml:space="preserve"> PAGEREF _Toc503734352 \h </w:instrText>
             </w:r>
             <w:r>
               <w:rPr>
@@ -1603,7 +1603,7 @@
                 <w:noProof/>
                 <w:webHidden/>
               </w:rPr>
-              <w:t>7</w:t>
+              <w:t>8</w:t>
             </w:r>
             <w:r>
               <w:rPr>
@@ -1626,7 +1626,7 @@
               <w:lang w:eastAsia="pl-PL"/>
             </w:rPr>
           </w:pPr>
-          <w:hyperlink w:anchor="_Toc503718825" w:history="1">
+          <w:hyperlink w:anchor="_Toc503734353" w:history="1">
             <w:r>
               <w:rPr>
                 <w:rStyle w:val="Hipercze"/>
@@ -1653,7 +1653,7 @@
                 <w:noProof/>
                 <w:webHidden/>
               </w:rPr>
-              <w:instrText xml:space="preserve"> PAGEREF _Toc503718825 \h </w:instrText>
+              <w:instrText xml:space="preserve"> PAGEREF _Toc503734353 \h </w:instrText>
             </w:r>
             <w:r>
               <w:rPr>
@@ -1673,7 +1673,7 @@
                 <w:noProof/>
                 <w:webHidden/>
               </w:rPr>
-              <w:t>8</w:t>
+              <w:t>9</w:t>
             </w:r>
             <w:r>
               <w:rPr>
@@ -1696,7 +1696,7 @@
               <w:lang w:eastAsia="pl-PL"/>
             </w:rPr>
           </w:pPr>
-          <w:hyperlink w:anchor="_Toc503718826" w:history="1">
+          <w:hyperlink w:anchor="_Toc503734354" w:history="1">
             <w:r>
               <w:rPr>
                 <w:rStyle w:val="Hipercze"/>
@@ -1723,7 +1723,7 @@
                 <w:noProof/>
                 <w:webHidden/>
               </w:rPr>
-              <w:instrText xml:space="preserve"> PAGEREF _Toc503718826 \h </w:instrText>
+              <w:instrText xml:space="preserve"> PAGEREF _Toc503734354 \h </w:instrText>
             </w:r>
             <w:r>
               <w:rPr>
@@ -1743,7 +1743,7 @@
                 <w:noProof/>
                 <w:webHidden/>
               </w:rPr>
-              <w:t>12</w:t>
+              <w:t>13</w:t>
             </w:r>
             <w:r>
               <w:rPr>
@@ -1766,7 +1766,7 @@
               <w:lang w:eastAsia="pl-PL"/>
             </w:rPr>
           </w:pPr>
-          <w:hyperlink w:anchor="_Toc503718827" w:history="1">
+          <w:hyperlink w:anchor="_Toc503734355" w:history="1">
             <w:r>
               <w:rPr>
                 <w:rStyle w:val="Hipercze"/>
@@ -1793,7 +1793,7 @@
                 <w:noProof/>
                 <w:webHidden/>
               </w:rPr>
-              <w:instrText xml:space="preserve"> PAGEREF _Toc503718827 \h </w:instrText>
+              <w:instrText xml:space="preserve"> PAGEREF _Toc503734355 \h </w:instrText>
             </w:r>
             <w:r>
               <w:rPr>
@@ -1813,7 +1813,7 @@
                 <w:noProof/>
                 <w:webHidden/>
               </w:rPr>
-              <w:t>13</w:t>
+              <w:t>14</w:t>
             </w:r>
             <w:r>
               <w:rPr>
@@ -1836,7 +1836,7 @@
               <w:lang w:eastAsia="pl-PL"/>
             </w:rPr>
           </w:pPr>
-          <w:hyperlink w:anchor="_Toc503718828" w:history="1">
+          <w:hyperlink w:anchor="_Toc503734356" w:history="1">
             <w:r>
               <w:rPr>
                 <w:rStyle w:val="Hipercze"/>
@@ -1863,7 +1863,7 @@
                 <w:noProof/>
                 <w:webHidden/>
               </w:rPr>
-              <w:instrText xml:space="preserve"> PAGEREF _Toc503718828 \h </w:instrText>
+              <w:instrText xml:space="preserve"> PAGEREF _Toc503734356 \h </w:instrText>
             </w:r>
             <w:r>
               <w:rPr>
@@ -1883,7 +1883,7 @@
                 <w:noProof/>
                 <w:webHidden/>
               </w:rPr>
-              <w:t>14</w:t>
+              <w:t>15</w:t>
             </w:r>
             <w:r>
               <w:rPr>
@@ -1906,7 +1906,7 @@
               <w:lang w:eastAsia="pl-PL"/>
             </w:rPr>
           </w:pPr>
-          <w:hyperlink w:anchor="_Toc503718829" w:history="1">
+          <w:hyperlink w:anchor="_Toc503734357" w:history="1">
             <w:r>
               <w:rPr>
                 <w:rStyle w:val="Hipercze"/>
@@ -1933,7 +1933,7 @@
                 <w:noProof/>
                 <w:webHidden/>
               </w:rPr>
-              <w:instrText xml:space="preserve"> PAGEREF _Toc503718829 \h </w:instrText>
+              <w:instrText xml:space="preserve"> PAGEREF _Toc503734357 \h </w:instrText>
             </w:r>
             <w:r>
               <w:rPr>
@@ -1953,7 +1953,7 @@
                 <w:noProof/>
                 <w:webHidden/>
               </w:rPr>
-              <w:t>14</w:t>
+              <w:t>15</w:t>
             </w:r>
             <w:r>
               <w:rPr>
@@ -1976,7 +1976,7 @@
               <w:lang w:eastAsia="pl-PL"/>
             </w:rPr>
           </w:pPr>
-          <w:hyperlink w:anchor="_Toc503718830" w:history="1">
+          <w:hyperlink w:anchor="_Toc503734358" w:history="1">
             <w:r>
               <w:rPr>
                 <w:rStyle w:val="Hipercze"/>
@@ -2003,7 +2003,7 @@
                 <w:noProof/>
                 <w:webHidden/>
               </w:rPr>
-              <w:instrText xml:space="preserve"> PAGEREF _Toc503718830 \h </w:instrText>
+              <w:instrText xml:space="preserve"> PAGEREF _Toc503734358 \h </w:instrText>
             </w:r>
             <w:r>
               <w:rPr>
@@ -2023,7 +2023,7 @@
                 <w:noProof/>
                 <w:webHidden/>
               </w:rPr>
-              <w:t>14</w:t>
+              <w:t>15</w:t>
             </w:r>
             <w:r>
               <w:rPr>
@@ -2046,7 +2046,7 @@
               <w:lang w:eastAsia="pl-PL"/>
             </w:rPr>
           </w:pPr>
-          <w:hyperlink w:anchor="_Toc503718831" w:history="1">
+          <w:hyperlink w:anchor="_Toc503734359" w:history="1">
             <w:r>
               <w:rPr>
                 <w:rStyle w:val="Hipercze"/>
@@ -2073,7 +2073,7 @@
                 <w:noProof/>
                 <w:webHidden/>
               </w:rPr>
-              <w:instrText xml:space="preserve"> PAGEREF _Toc503718831 \h </w:instrText>
+              <w:instrText xml:space="preserve"> PAGEREF _Toc503734359 \h </w:instrText>
             </w:r>
             <w:r>
               <w:rPr>
@@ -2093,7 +2093,7 @@
                 <w:noProof/>
                 <w:webHidden/>
               </w:rPr>
-              <w:t>14</w:t>
+              <w:t>15</w:t>
             </w:r>
             <w:r>
               <w:rPr>
@@ -2116,7 +2116,7 @@
               <w:lang w:eastAsia="pl-PL"/>
             </w:rPr>
           </w:pPr>
-          <w:hyperlink w:anchor="_Toc503718832" w:history="1">
+          <w:hyperlink w:anchor="_Toc503734360" w:history="1">
             <w:r>
               <w:rPr>
                 <w:rStyle w:val="Hipercze"/>
@@ -2143,7 +2143,7 @@
                 <w:noProof/>
                 <w:webHidden/>
               </w:rPr>
-              <w:instrText xml:space="preserve"> PAGEREF _Toc503718832 \h </w:instrText>
+              <w:instrText xml:space="preserve"> PAGEREF _Toc503734360 \h </w:instrText>
             </w:r>
             <w:r>
               <w:rPr>
@@ -2163,7 +2163,7 @@
                 <w:noProof/>
                 <w:webHidden/>
               </w:rPr>
-              <w:t>14</w:t>
+              <w:t>16</w:t>
             </w:r>
             <w:r>
               <w:rPr>
@@ -2186,13 +2186,13 @@
               <w:lang w:eastAsia="pl-PL"/>
             </w:rPr>
           </w:pPr>
-          <w:hyperlink w:anchor="_Toc503718833" w:history="1">
+          <w:hyperlink w:anchor="_Toc503734361" w:history="1">
             <w:r>
               <w:rPr>
                 <w:rStyle w:val="Hipercze"/>
                 <w:noProof/>
               </w:rPr>
-              <w:t>3.3.5 Test rozmiaru listy tabu</w:t>
+              <w:t>3.3.5. Test rozmiaru listy tabu</w:t>
             </w:r>
             <w:r>
               <w:rPr>
@@ -2213,7 +2213,7 @@
                 <w:noProof/>
                 <w:webHidden/>
               </w:rPr>
-              <w:instrText xml:space="preserve"> PAGEREF _Toc503718833 \h </w:instrText>
+              <w:instrText xml:space="preserve"> PAGEREF _Toc503734361 \h </w:instrText>
             </w:r>
             <w:r>
               <w:rPr>
@@ -2233,7 +2233,77 @@
                 <w:noProof/>
                 <w:webHidden/>
               </w:rPr>
-              <w:t>14</w:t>
+              <w:t>16</w:t>
+            </w:r>
+            <w:r>
+              <w:rPr>
+                <w:noProof/>
+                <w:webHidden/>
+              </w:rPr>
+              <w:fldChar w:fldCharType="end"/>
+            </w:r>
+          </w:hyperlink>
+        </w:p>
+        <w:p>
+          <w:pPr>
+            <w:pStyle w:val="Spistreci1"/>
+            <w:tabs>
+              <w:tab w:val="right" w:leader="dot" w:pos="8493"/>
+            </w:tabs>
+            <w:rPr>
+              <w:rFonts w:eastAsiaTheme="minorEastAsia"/>
+              <w:noProof/>
+              <w:lang w:eastAsia="pl-PL"/>
+            </w:rPr>
+          </w:pPr>
+          <w:hyperlink w:anchor="_Toc503734362" w:history="1">
+            <w:r>
+              <w:rPr>
+                <w:rStyle w:val="Hipercze"/>
+                <w:noProof/>
+              </w:rPr>
+              <w:t>4. Wnioski</w:t>
+            </w:r>
+            <w:r>
+              <w:rPr>
+                <w:noProof/>
+                <w:webHidden/>
+              </w:rPr>
+              <w:tab/>
+            </w:r>
+            <w:r>
+              <w:rPr>
+                <w:noProof/>
+                <w:webHidden/>
+              </w:rPr>
+              <w:fldChar w:fldCharType="begin"/>
+            </w:r>
+            <w:r>
+              <w:rPr>
+                <w:noProof/>
+                <w:webHidden/>
+              </w:rPr>
+              <w:instrText xml:space="preserve"> PAGEREF _Toc503734362 \h </w:instrText>
+            </w:r>
+            <w:r>
+              <w:rPr>
+                <w:noProof/>
+                <w:webHidden/>
+              </w:rPr>
+            </w:r>
+            <w:r>
+              <w:rPr>
+                <w:noProof/>
+                <w:webHidden/>
+              </w:rPr>
+              <w:fldChar w:fldCharType="separate"/>
+            </w:r>
+            <w:r>
+              <w:rPr>
+                <w:noProof/>
+                <w:webHidden/>
+              </w:rPr>
+              <w:t>17</w:t>
             </w:r>
             <w:r>
               <w:rPr>
@@ -2273,7 +2343,7 @@
         <w:pStyle w:val="Nagwek1"/>
         <w:spacing w:before="360"/>
       </w:pPr>
-      <w:bookmarkStart w:id="0" w:name="_Toc503718811"/>
+      <w:bookmarkStart w:id="0" w:name="_Toc503734339"/>
       <w:r>
         <w:lastRenderedPageBreak/>
         <w:t xml:space="preserve">1. </w:t>
@@ -2288,7 +2358,7 @@
         <w:pStyle w:val="Nagwek2"/>
         <w:spacing w:after="120"/>
       </w:pPr>
-      <w:bookmarkStart w:id="1" w:name="_Toc503718812"/>
+      <w:bookmarkStart w:id="1" w:name="_Toc503734340"/>
       <w:r>
         <w:t>1.1. Opis projektu</w:t>
       </w:r>
@@ -2358,7 +2428,7 @@
         <w:pStyle w:val="Nagwek2"/>
         <w:spacing w:after="120"/>
       </w:pPr>
-      <w:bookmarkStart w:id="2" w:name="_Toc503718813"/>
+      <w:bookmarkStart w:id="2" w:name="_Toc503734341"/>
       <w:r>
         <w:t>1.</w:t>
       </w:r>
@@ -3027,7 +3097,7 @@
         <w:pStyle w:val="Nagwek1"/>
         <w:spacing w:before="360"/>
       </w:pPr>
-      <w:bookmarkStart w:id="3" w:name="_Toc503718814"/>
+      <w:bookmarkStart w:id="3" w:name="_Toc503734342"/>
       <w:r>
         <w:t xml:space="preserve">2. </w:t>
       </w:r>
@@ -3041,7 +3111,7 @@
         <w:pStyle w:val="Nagwek2"/>
         <w:spacing w:after="120"/>
       </w:pPr>
-      <w:bookmarkStart w:id="4" w:name="_Toc503718815"/>
+      <w:bookmarkStart w:id="4" w:name="_Toc503734343"/>
       <w:r>
         <w:t>2.1 Opis algorytmu</w:t>
       </w:r>
@@ -3235,7 +3305,23 @@
           <w:szCs w:val="24"/>
         </w:rPr>
         <w:tab/>
-        <w:t>Lista zabronień jest tak zwaną pamięcią którtkoterminową, stworzoną jako kolejka FIFO, o ustalonym rozmiarze. Dodatkowym rodzajem pamięci jest pamięć średnioterminowa, która przechowuje ścieżkę rozwiązań o różnych wartościach funkcji celu. W przypadku gdy algorytm obierze nieefektywną drogę zostanie on „nawrócony” na jedno z rozwiązań z tej grupy. Pozwala to na zaoszczędzenie czasu w niektórych przypadkach.</w:t>
+        <w:t>Lista zabronień jest tak zwaną pamięcią kt</w:t>
+      </w:r>
+      <w:r>
+        <w:rPr>
+          <w:rFonts w:ascii="Times New Roman" w:hAnsi="Times New Roman" w:cs="Times New Roman"/>
+          <w:sz w:val="24"/>
+          <w:szCs w:val="24"/>
+        </w:rPr>
+        <w:t>ró</w:t>
+      </w:r>
+      <w:r>
+        <w:rPr>
+          <w:rFonts w:ascii="Times New Roman" w:hAnsi="Times New Roman" w:cs="Times New Roman"/>
+          <w:sz w:val="24"/>
+          <w:szCs w:val="24"/>
+        </w:rPr>
+        <w:t>tkoterminową, stworzoną jako kolejka FIFO, o ustalonym rozmiarze. Dodatkowym rodzajem pamięci jest pamięć średnioterminowa, która przechowuje ścieżkę rozwiązań o różnych wartościach funkcji celu. W przypadku gdy algorytm obierze nieefektywną drogę zostanie on „nawrócony” na jedno z rozwiązań z tej grupy. Pozwala to na zaoszczędzenie czasu w niektórych przypadkach.</w:t>
       </w:r>
     </w:p>
     <w:p>
@@ -3271,7 +3357,7 @@
         <w:pStyle w:val="Nagwek2"/>
         <w:spacing w:after="120"/>
       </w:pPr>
-      <w:bookmarkStart w:id="5" w:name="_Toc503718816"/>
+      <w:bookmarkStart w:id="5" w:name="_Toc503734344"/>
       <w:r>
         <w:t>2.2. Postać danych wejściowych</w:t>
       </w:r>
@@ -3418,7 +3504,15 @@
           <w:sz w:val="24"/>
           <w:szCs w:val="24"/>
         </w:rPr>
-        <w:t>kwocie/jednostkę</w:t>
+        <w:t xml:space="preserve">kwocie "na" </w:t>
+      </w:r>
+      <w:r>
+        <w:rPr>
+          <w:rFonts w:ascii="Times New Roman" w:hAnsi="Times New Roman" w:cs="Times New Roman"/>
+          <w:sz w:val="24"/>
+          <w:szCs w:val="24"/>
+        </w:rPr>
+        <w:t>jednostkę</w:t>
       </w:r>
       <w:r>
         <w:rPr>
@@ -3471,7 +3565,7 @@
           <w:szCs w:val="24"/>
         </w:rPr>
       </w:pPr>
-      <w:bookmarkStart w:id="6" w:name="_Toc503718817"/>
+      <w:bookmarkStart w:id="6" w:name="_Toc503734345"/>
       <w:r>
         <w:rPr>
           <w:rFonts w:cs="Times New Roman"/>
@@ -6873,13 +6967,9 @@
           <w:bCs/>
           <w:sz w:val="24"/>
           <w:szCs w:val="26"/>
-          <w:lang w:val="en-US"/>
         </w:rPr>
       </w:pPr>
       <w:r>
-        <w:rPr>
-          <w:lang w:val="en-US"/>
-        </w:rPr>
         <w:br w:type="page"/>
       </w:r>
     </w:p>
@@ -6891,7 +6981,7 @@
           <w:lang w:val="en-US"/>
         </w:rPr>
       </w:pPr>
-      <w:bookmarkStart w:id="7" w:name="_Toc503718818"/>
+      <w:bookmarkStart w:id="7" w:name="_Toc503734346"/>
       <w:r>
         <w:rPr>
           <w:lang w:val="en-US"/>
@@ -7048,7 +7138,7 @@
       <w:pPr>
         <w:pStyle w:val="Nagwek1"/>
       </w:pPr>
-      <w:bookmarkStart w:id="8" w:name="_Toc503718819"/>
+      <w:bookmarkStart w:id="8" w:name="_Toc503734347"/>
       <w:r>
         <w:t>3. Testy</w:t>
       </w:r>
@@ -7059,7 +7149,7 @@
         <w:pStyle w:val="Nagwek2"/>
         <w:spacing w:after="120"/>
       </w:pPr>
-      <w:bookmarkStart w:id="9" w:name="_Toc503718820"/>
+      <w:bookmarkStart w:id="9" w:name="_Toc503734348"/>
       <w:r>
         <w:t>3.1. Sposób przeprowadzania testów</w:t>
       </w:r>
@@ -7476,7 +7566,6 @@
           <w:szCs w:val="26"/>
         </w:rPr>
       </w:pPr>
-      <w:bookmarkStart w:id="10" w:name="_Toc503718821"/>
       <w:r>
         <w:br w:type="page"/>
       </w:r>
@@ -7486,6 +7575,7 @@
         <w:pStyle w:val="Nagwek2"/>
         <w:spacing w:after="120"/>
       </w:pPr>
+      <w:bookmarkStart w:id="10" w:name="_Toc503734349"/>
       <w:r>
         <w:lastRenderedPageBreak/>
         <w:t xml:space="preserve">3.2. </w:t>
@@ -7500,7 +7590,7 @@
         <w:pStyle w:val="Nagwek3"/>
         <w:spacing w:after="120"/>
       </w:pPr>
-      <w:bookmarkStart w:id="11" w:name="_Toc503718822"/>
+      <w:bookmarkStart w:id="11" w:name="_Toc503734350"/>
       <w:r>
         <w:t>3.2.1</w:t>
       </w:r>
@@ -12592,7 +12682,7 @@
         <w:spacing w:after="120" w:line="360" w:lineRule="auto"/>
         <w:jc w:val="both"/>
       </w:pPr>
-      <w:bookmarkStart w:id="12" w:name="_Toc503718823"/>
+      <w:bookmarkStart w:id="12" w:name="_Toc503734351"/>
       <w:r>
         <w:lastRenderedPageBreak/>
         <w:t>3.2.2. Test czasu</w:t>
@@ -13304,7 +13394,7 @@
         <w:pStyle w:val="Nagwek3"/>
         <w:spacing w:after="120"/>
       </w:pPr>
-      <w:bookmarkStart w:id="13" w:name="_Toc503718824"/>
+      <w:bookmarkStart w:id="13" w:name="_Toc503734352"/>
       <w:r>
         <w:t xml:space="preserve">3.2.3. Test </w:t>
       </w:r>
@@ -13364,8 +13454,10 @@
       <w:r>
         <w:rPr>
           <w:rFonts w:ascii="Times New Roman" w:hAnsi="Times New Roman" w:cs="Times New Roman"/>
-          <w:sz w:val="24"/>
-          <w:szCs w:val="24"/>
+          <w:noProof/>
+          <w:sz w:val="24"/>
+          <w:szCs w:val="24"/>
+          <w:lang w:eastAsia="pl-PL"/>
         </w:rPr>
         <w:drawing>
           <wp:inline distT="0" distB="0" distL="0" distR="0">
@@ -13473,7 +13565,7 @@
         <w:pStyle w:val="Nagwek3"/>
         <w:spacing w:after="120"/>
       </w:pPr>
-      <w:bookmarkStart w:id="14" w:name="_Toc503718825"/>
+      <w:bookmarkStart w:id="14" w:name="_Toc503734353"/>
       <w:r>
         <w:lastRenderedPageBreak/>
         <w:t>3.2.4</w:t>
@@ -13546,6 +13638,8 @@
       <w:r>
         <w:rPr>
           <w:rFonts w:ascii="Times New Roman" w:hAnsi="Times New Roman" w:cs="Times New Roman"/>
+          <w:noProof/>
+          <w:lang w:eastAsia="pl-PL"/>
         </w:rPr>
         <w:drawing>
           <wp:inline distT="0" distB="0" distL="0" distR="0">
@@ -14206,7 +14300,7 @@
         <w:spacing w:after="120"/>
         <w:jc w:val="both"/>
       </w:pPr>
-      <w:bookmarkStart w:id="15" w:name="_Toc503718826"/>
+      <w:bookmarkStart w:id="15" w:name="_Toc503734354"/>
       <w:r>
         <w:lastRenderedPageBreak/>
         <w:t>3.2.5</w:t>
@@ -15034,7 +15128,7 @@
         <w:pStyle w:val="Nagwek3"/>
         <w:spacing w:after="120"/>
       </w:pPr>
-      <w:bookmarkStart w:id="16" w:name="_Toc503718827"/>
+      <w:bookmarkStart w:id="16" w:name="_Toc503734355"/>
       <w:r>
         <w:lastRenderedPageBreak/>
         <w:t>3.2.6</w:t>
@@ -15910,7 +16004,7 @@
       <w:pPr>
         <w:pStyle w:val="Nagwek2"/>
       </w:pPr>
-      <w:bookmarkStart w:id="17" w:name="_Toc503718828"/>
+      <w:bookmarkStart w:id="17" w:name="_Toc503734356"/>
       <w:r>
         <w:lastRenderedPageBreak/>
         <w:t>3.3</w:t>
@@ -15928,7 +16022,7 @@
         <w:pStyle w:val="Nagwek3"/>
         <w:spacing w:after="120"/>
       </w:pPr>
-      <w:bookmarkStart w:id="18" w:name="_Toc503718829"/>
+      <w:bookmarkStart w:id="18" w:name="_Toc503734357"/>
       <w:r>
         <w:t>3.3.1. Struktura danych</w:t>
       </w:r>
@@ -15970,7 +16064,7 @@
         <w:spacing w:after="120"/>
         <w:jc w:val="both"/>
       </w:pPr>
-      <w:bookmarkStart w:id="19" w:name="_Toc503718830"/>
+      <w:bookmarkStart w:id="19" w:name="_Toc503734358"/>
       <w:r>
         <w:t>3.3.2. Test czasu</w:t>
       </w:r>
@@ -15994,7 +16088,23 @@
           <w:sz w:val="24"/>
           <w:szCs w:val="24"/>
         </w:rPr>
-        <w:t>Poniższy test przeprowadzono przy pełnej konfiguracji sąsiedztwa. Zmiany wartości funkcji celu w zależności od czasu działania programu pokazane są w Tabeli 7.</w:t>
+        <w:t xml:space="preserve">Poniższy test przeprowadzono przy pełnej konfiguracji sąsiedztwa. Zmiany wartości funkcji celu w zależności od czasu działania programu pokazane są w Tabeli </w:t>
+      </w:r>
+      <w:r>
+        <w:rPr>
+          <w:rFonts w:ascii="Times New Roman" w:hAnsi="Times New Roman" w:cs="Times New Roman"/>
+          <w:sz w:val="24"/>
+          <w:szCs w:val="24"/>
+        </w:rPr>
+        <w:t>8</w:t>
+      </w:r>
+      <w:r>
+        <w:rPr>
+          <w:rFonts w:ascii="Times New Roman" w:hAnsi="Times New Roman" w:cs="Times New Roman"/>
+          <w:sz w:val="24"/>
+          <w:szCs w:val="24"/>
+        </w:rPr>
+        <w:t>.</w:t>
       </w:r>
     </w:p>
     <w:p>
@@ -16689,7 +16799,7 @@
         <w:spacing w:before="120" w:after="120"/>
         <w:jc w:val="both"/>
       </w:pPr>
-      <w:bookmarkStart w:id="20" w:name="_Toc503718831"/>
+      <w:bookmarkStart w:id="20" w:name="_Toc503734359"/>
       <w:r>
         <w:t xml:space="preserve">3.3.3. Test </w:t>
       </w:r>
@@ -16732,8 +16842,10 @@
       <w:r>
         <w:rPr>
           <w:rFonts w:ascii="Times New Roman" w:hAnsi="Times New Roman" w:cs="Times New Roman"/>
-          <w:sz w:val="24"/>
-          <w:szCs w:val="24"/>
+          <w:noProof/>
+          <w:sz w:val="24"/>
+          <w:szCs w:val="24"/>
+          <w:lang w:eastAsia="pl-PL"/>
         </w:rPr>
         <w:drawing>
           <wp:inline distT="0" distB="0" distL="0" distR="0">
@@ -16846,7 +16958,7 @@
       <w:pPr>
         <w:pStyle w:val="Nagwek3"/>
       </w:pPr>
-      <w:bookmarkStart w:id="21" w:name="_Toc503718832"/>
+      <w:bookmarkStart w:id="21" w:name="_Toc503734360"/>
       <w:r>
         <w:lastRenderedPageBreak/>
         <w:t>3.3.4. Test rozmiaru sąsiedztwa</w:t>
@@ -16895,8 +17007,10 @@
       <w:r>
         <w:rPr>
           <w:rFonts w:ascii="Times New Roman" w:hAnsi="Times New Roman" w:cs="Times New Roman"/>
-          <w:sz w:val="24"/>
-          <w:szCs w:val="24"/>
+          <w:noProof/>
+          <w:sz w:val="24"/>
+          <w:szCs w:val="24"/>
+          <w:lang w:eastAsia="pl-PL"/>
         </w:rPr>
         <w:drawing>
           <wp:inline distT="0" distB="0" distL="0" distR="0">
@@ -16933,9 +17047,15 @@
         <w:pStyle w:val="Nagwek3"/>
         <w:spacing w:before="120" w:after="120"/>
       </w:pPr>
-      <w:bookmarkStart w:id="22" w:name="_Toc503718833"/>
-      <w:r>
-        <w:t>3.3.5 Test rozmiaru listy tabu</w:t>
+      <w:bookmarkStart w:id="22" w:name="_Toc503734361"/>
+      <w:r>
+        <w:t>3.3.5</w:t>
+      </w:r>
+      <w:r>
+        <w:t>.</w:t>
+      </w:r>
+      <w:r>
+        <w:t xml:space="preserve"> Test rozmiaru listy tabu</w:t>
       </w:r>
       <w:bookmarkEnd w:id="22"/>
     </w:p>
@@ -16982,8 +17102,10 @@
       <w:r>
         <w:rPr>
           <w:rFonts w:ascii="Times New Roman" w:hAnsi="Times New Roman" w:cs="Times New Roman"/>
-          <w:sz w:val="24"/>
-          <w:szCs w:val="24"/>
+          <w:noProof/>
+          <w:sz w:val="24"/>
+          <w:szCs w:val="24"/>
+          <w:lang w:eastAsia="pl-PL"/>
         </w:rPr>
         <w:drawing>
           <wp:inline distT="0" distB="0" distL="0" distR="0">
@@ -17019,10 +17141,12 @@
       <w:pPr>
         <w:pStyle w:val="Nagwek1"/>
       </w:pPr>
+      <w:bookmarkStart w:id="23" w:name="_Toc503734362"/>
       <w:r>
         <w:lastRenderedPageBreak/>
         <w:t>4. Wnioski</w:t>
       </w:r>
+      <w:bookmarkEnd w:id="23"/>
     </w:p>
     <w:p>
       <w:pPr>
@@ -17210,7 +17334,39 @@
           <w:szCs w:val="24"/>
         </w:rPr>
         <w:tab/>
-        <w:t>Test sąsiedztwa został przeprowadzony jedynie dla problemu o mniejszym rozmiarze, gdyż wizualizacja Zbioru II jest bardzo ciężka. Można zauważyć, że w zależności od konfiguracji sąsiedztwa zmienia się wartość funkcji celu, a każde z rozwiązań jest zupełnie inne.</w:t>
+        <w:t>Test sąsiedztwa został przeprowadzony jedynie dla problemu o mniejszym rozmiarze, gdyż wizualizacja Zbioru II jest bard</w:t>
+      </w:r>
+      <w:r>
+        <w:rPr>
+          <w:rFonts w:ascii="Times New Roman" w:hAnsi="Times New Roman" w:cs="Times New Roman"/>
+          <w:sz w:val="24"/>
+          <w:szCs w:val="24"/>
+        </w:rPr>
+        <w:t>zo ciężka. Można zauważyć, że w </w:t>
+      </w:r>
+      <w:r>
+        <w:rPr>
+          <w:rFonts w:ascii="Times New Roman" w:hAnsi="Times New Roman" w:cs="Times New Roman"/>
+          <w:sz w:val="24"/>
+          <w:szCs w:val="24"/>
+        </w:rPr>
+        <w:t xml:space="preserve">zależności od konfiguracji sąsiedztwa zmienia się </w:t>
+      </w:r>
+      <w:r>
+        <w:rPr>
+          <w:rFonts w:ascii="Times New Roman" w:hAnsi="Times New Roman" w:cs="Times New Roman"/>
+          <w:sz w:val="24"/>
+          <w:szCs w:val="24"/>
+        </w:rPr>
+        <w:t>wartość funkcji celu, a każde z </w:t>
+      </w:r>
+      <w:r>
+        <w:rPr>
+          <w:rFonts w:ascii="Times New Roman" w:hAnsi="Times New Roman" w:cs="Times New Roman"/>
+          <w:sz w:val="24"/>
+          <w:szCs w:val="24"/>
+        </w:rPr>
+        <w:t>rozwiązań jest zupełnie inne.</w:t>
       </w:r>
     </w:p>
     <w:p>
@@ -17281,7 +17437,7 @@
             <w:rPr>
               <w:noProof/>
             </w:rPr>
-            <w:t>7</w:t>
+            <w:t>17</w:t>
           </w:r>
         </w:fldSimple>
       </w:p>
@@ -17808,9 +17964,9 @@
           <c:xMode val="edge"/>
           <c:yMode val="edge"/>
           <c:x val="0.15859726993585271"/>
-          <c:y val="7.3832790445168384E-2"/>
+          <c:y val="7.3832790445168425E-2"/>
           <c:w val="0.80021868888010617"/>
-          <c:h val="0.72154163140031014"/>
+          <c:h val="0.72154163140031036"/>
         </c:manualLayout>
       </c:layout>
       <c:scatterChart>
@@ -17911,11 +18067,11 @@
             </c:numRef>
           </c:yVal>
         </c:ser>
-        <c:axId val="80751232"/>
-        <c:axId val="80791808"/>
+        <c:axId val="123199872"/>
+        <c:axId val="125880192"/>
       </c:scatterChart>
       <c:valAx>
-        <c:axId val="80751232"/>
+        <c:axId val="123199872"/>
         <c:scaling>
           <c:orientation val="minMax"/>
           <c:max val="10"/>
@@ -17948,8 +18104,8 @@
             <c:manualLayout>
               <c:xMode val="edge"/>
               <c:yMode val="edge"/>
-              <c:x val="0.45809523809523783"/>
-              <c:y val="0.86690536647088612"/>
+              <c:x val="0.45809523809523772"/>
+              <c:y val="0.86690536647088656"/>
             </c:manualLayout>
           </c:layout>
         </c:title>
@@ -17968,12 +18124,12 @@
             <a:endParaRPr lang="pl-PL"/>
           </a:p>
         </c:txPr>
-        <c:crossAx val="80791808"/>
+        <c:crossAx val="125880192"/>
         <c:crosses val="autoZero"/>
         <c:crossBetween val="midCat"/>
       </c:valAx>
       <c:valAx>
-        <c:axId val="80791808"/>
+        <c:axId val="125880192"/>
         <c:scaling>
           <c:orientation val="minMax"/>
         </c:scaling>
@@ -18017,7 +18173,7 @@
             <a:endParaRPr lang="pl-PL"/>
           </a:p>
         </c:txPr>
-        <c:crossAx val="80751232"/>
+        <c:crossAx val="123199872"/>
         <c:crosses val="autoZero"/>
         <c:crossBetween val="midCat"/>
       </c:valAx>
@@ -18042,7 +18198,7 @@
           <c:yMode val="edge"/>
           <c:x val="0.14025452804521968"/>
           <c:y val="4.4177063919989823E-2"/>
-          <c:w val="0.54217807332474821"/>
+          <c:w val="0.54217807332474843"/>
           <c:h val="0.77935831045226267"/>
         </c:manualLayout>
       </c:layout>
@@ -18691,11 +18847,11 @@
             </c:numRef>
           </c:yVal>
         </c:ser>
-        <c:axId val="95159040"/>
-        <c:axId val="95160960"/>
+        <c:axId val="126439424"/>
+        <c:axId val="126441344"/>
       </c:scatterChart>
       <c:valAx>
-        <c:axId val="95159040"/>
+        <c:axId val="126439424"/>
         <c:scaling>
           <c:orientation val="minMax"/>
           <c:max val="55000"/>
@@ -18737,12 +18893,12 @@
             <a:endParaRPr lang="pl-PL"/>
           </a:p>
         </c:txPr>
-        <c:crossAx val="95160960"/>
+        <c:crossAx val="126441344"/>
         <c:crosses val="autoZero"/>
         <c:crossBetween val="midCat"/>
       </c:valAx>
       <c:valAx>
-        <c:axId val="95160960"/>
+        <c:axId val="126441344"/>
         <c:scaling>
           <c:orientation val="minMax"/>
           <c:max val="5000"/>
@@ -18784,8 +18940,8 @@
             <c:manualLayout>
               <c:xMode val="edge"/>
               <c:yMode val="edge"/>
-              <c:x val="2.2674334273621026E-2"/>
-              <c:y val="0.29927532090285924"/>
+              <c:x val="2.2674334273621043E-2"/>
+              <c:y val="0.29927532090285941"/>
             </c:manualLayout>
           </c:layout>
         </c:title>
@@ -18804,7 +18960,7 @@
             <a:endParaRPr lang="pl-PL"/>
           </a:p>
         </c:txPr>
-        <c:crossAx val="95159040"/>
+        <c:crossAx val="126439424"/>
         <c:crosses val="autoZero"/>
         <c:crossBetween val="midCat"/>
       </c:valAx>
@@ -19468,11 +19624,11 @@
             </c:numRef>
           </c:yVal>
         </c:ser>
-        <c:axId val="103203200"/>
-        <c:axId val="103205120"/>
+        <c:axId val="142369536"/>
+        <c:axId val="142894208"/>
       </c:scatterChart>
       <c:valAx>
-        <c:axId val="103203200"/>
+        <c:axId val="142369536"/>
         <c:scaling>
           <c:orientation val="minMax"/>
           <c:max val="50000"/>
@@ -19513,12 +19669,12 @@
             <a:endParaRPr lang="pl-PL"/>
           </a:p>
         </c:txPr>
-        <c:crossAx val="103205120"/>
+        <c:crossAx val="142894208"/>
         <c:crosses val="autoZero"/>
         <c:crossBetween val="midCat"/>
       </c:valAx>
       <c:valAx>
-        <c:axId val="103205120"/>
+        <c:axId val="142894208"/>
         <c:scaling>
           <c:orientation val="minMax"/>
           <c:max val="5000"/>
@@ -19560,8 +19716,8 @@
             <c:manualLayout>
               <c:xMode val="edge"/>
               <c:yMode val="edge"/>
-              <c:x val="2.2674334273620995E-2"/>
-              <c:y val="0.29927532090285891"/>
+              <c:x val="2.2674334273621005E-2"/>
+              <c:y val="0.29927532090285902"/>
             </c:manualLayout>
           </c:layout>
         </c:title>
@@ -19580,7 +19736,7 @@
             <a:endParaRPr lang="pl-PL"/>
           </a:p>
         </c:txPr>
-        <c:crossAx val="103203200"/>
+        <c:crossAx val="142369536"/>
         <c:crosses val="autoZero"/>
         <c:crossBetween val="midCat"/>
       </c:valAx>
@@ -19592,8 +19748,8 @@
           <c:xMode val="edge"/>
           <c:yMode val="edge"/>
           <c:x val="0.81450777202072544"/>
-          <c:y val="0.25195675167469833"/>
-          <c:w val="0.16906603597989084"/>
+          <c:y val="0.25195675167469844"/>
+          <c:w val="0.16906603597989092"/>
           <c:h val="0.40534954688366931"/>
         </c:manualLayout>
       </c:layout>
@@ -19629,7 +19785,7 @@
           <c:xMode val="edge"/>
           <c:yMode val="edge"/>
           <c:x val="0.15065072824446166"/>
-          <c:y val="4.0860265601128307E-2"/>
+          <c:y val="4.0860265601128314E-2"/>
           <c:w val="0.68513234328597317"/>
           <c:h val="0.79290894608323215"/>
         </c:manualLayout>
@@ -20292,11 +20448,11 @@
             </c:numRef>
           </c:yVal>
         </c:ser>
-        <c:axId val="104353792"/>
-        <c:axId val="104356096"/>
+        <c:axId val="126114048"/>
+        <c:axId val="126136704"/>
       </c:scatterChart>
       <c:valAx>
-        <c:axId val="104353792"/>
+        <c:axId val="126114048"/>
         <c:scaling>
           <c:orientation val="minMax"/>
           <c:max val="500000"/>
@@ -20337,12 +20493,12 @@
             <a:endParaRPr lang="pl-PL"/>
           </a:p>
         </c:txPr>
-        <c:crossAx val="104356096"/>
+        <c:crossAx val="126136704"/>
         <c:crosses val="autoZero"/>
         <c:crossBetween val="midCat"/>
       </c:valAx>
       <c:valAx>
-        <c:axId val="104356096"/>
+        <c:axId val="126136704"/>
         <c:scaling>
           <c:orientation val="minMax"/>
           <c:max val="5000"/>
@@ -20384,8 +20540,8 @@
             <c:manualLayout>
               <c:xMode val="edge"/>
               <c:yMode val="edge"/>
-              <c:x val="2.2674334273620943E-2"/>
-              <c:y val="0.29927532090285852"/>
+              <c:x val="2.2674334273620964E-2"/>
+              <c:y val="0.29927532090285863"/>
             </c:manualLayout>
           </c:layout>
         </c:title>
@@ -20404,7 +20560,7 @@
             <a:endParaRPr lang="pl-PL"/>
           </a:p>
         </c:txPr>
-        <c:crossAx val="104353792"/>
+        <c:crossAx val="126114048"/>
         <c:crosses val="autoZero"/>
         <c:crossBetween val="midCat"/>
       </c:valAx>
@@ -20416,9 +20572,9 @@
           <c:xMode val="edge"/>
           <c:yMode val="edge"/>
           <c:x val="0.81450777202072544"/>
-          <c:y val="0.25195675167469805"/>
+          <c:y val="0.25195675167469817"/>
           <c:w val="0.15965759190132991"/>
-          <c:h val="0.39386140165315237"/>
+          <c:h val="0.39386140165315248"/>
         </c:manualLayout>
       </c:layout>
       <c:txPr>
@@ -20452,9 +20608,9 @@
           <c:xMode val="edge"/>
           <c:yMode val="edge"/>
           <c:x val="0.15859726993585271"/>
-          <c:y val="7.3832790445168411E-2"/>
+          <c:y val="7.3832790445168439E-2"/>
           <c:w val="0.80021868888010617"/>
-          <c:h val="0.72154163140031036"/>
+          <c:h val="0.7215416314003108"/>
         </c:manualLayout>
       </c:layout>
       <c:scatterChart>
@@ -20555,11 +20711,11 @@
             </c:numRef>
           </c:yVal>
         </c:ser>
-        <c:axId val="104598144"/>
-        <c:axId val="104637952"/>
+        <c:axId val="126156160"/>
+        <c:axId val="126363520"/>
       </c:scatterChart>
       <c:valAx>
-        <c:axId val="104598144"/>
+        <c:axId val="126156160"/>
         <c:scaling>
           <c:orientation val="minMax"/>
           <c:max val="10"/>
@@ -20592,8 +20748,8 @@
             <c:manualLayout>
               <c:xMode val="edge"/>
               <c:yMode val="edge"/>
-              <c:x val="0.45809523809523772"/>
-              <c:y val="0.86690536647088656"/>
+              <c:x val="0.45809523809523761"/>
+              <c:y val="0.86690536647088712"/>
             </c:manualLayout>
           </c:layout>
         </c:title>
@@ -20612,12 +20768,12 @@
             <a:endParaRPr lang="pl-PL"/>
           </a:p>
         </c:txPr>
-        <c:crossAx val="104637952"/>
+        <c:crossAx val="126363520"/>
         <c:crosses val="autoZero"/>
         <c:crossBetween val="midCat"/>
       </c:valAx>
       <c:valAx>
-        <c:axId val="104637952"/>
+        <c:axId val="126363520"/>
         <c:scaling>
           <c:orientation val="minMax"/>
         </c:scaling>
@@ -20661,7 +20817,7 @@
             <a:endParaRPr lang="pl-PL"/>
           </a:p>
         </c:txPr>
-        <c:crossAx val="104598144"/>
+        <c:crossAx val="126156160"/>
         <c:crosses val="autoZero"/>
         <c:crossBetween val="midCat"/>
       </c:valAx>
@@ -20686,7 +20842,7 @@
           <c:yMode val="edge"/>
           <c:x val="0.12727267981506638"/>
           <c:y val="5.1121500437445316E-2"/>
-          <c:w val="0.72073414259279101"/>
+          <c:w val="0.72073414259279123"/>
           <c:h val="0.79290894608323215"/>
         </c:manualLayout>
       </c:layout>
@@ -20836,7 +20992,7 @@
                   <c:v>18011</c:v>
                 </c:pt>
                 <c:pt idx="1">
-                  <c:v>17480.099999999995</c:v>
+                  <c:v>17480.099999999988</c:v>
                 </c:pt>
                 <c:pt idx="2">
                   <c:v>15992.2</c:v>
@@ -20925,10 +21081,10 @@
                   <c:v>12867.7</c:v>
                 </c:pt>
                 <c:pt idx="6">
-                  <c:v>10219.200000000003</c:v>
+                  <c:v>10219.200000000004</c:v>
                 </c:pt>
                 <c:pt idx="7">
-                  <c:v>10219.200000000003</c:v>
+                  <c:v>10219.200000000004</c:v>
                 </c:pt>
               </c:numCache>
             </c:numRef>
@@ -21083,10 +21239,10 @@
                   <c:v>8754.2900000000009</c:v>
                 </c:pt>
                 <c:pt idx="18">
-                  <c:v>8752.8799999999956</c:v>
+                  <c:v>8752.8799999999883</c:v>
                 </c:pt>
                 <c:pt idx="19">
-                  <c:v>8752.8799999999956</c:v>
+                  <c:v>8752.8799999999883</c:v>
                 </c:pt>
               </c:numCache>
             </c:numRef>
@@ -21162,11 +21318,11 @@
             </c:numRef>
           </c:yVal>
         </c:ser>
-        <c:axId val="104904960"/>
-        <c:axId val="104979072"/>
+        <c:axId val="126428288"/>
+        <c:axId val="126430208"/>
       </c:scatterChart>
       <c:valAx>
-        <c:axId val="104904960"/>
+        <c:axId val="126428288"/>
         <c:scaling>
           <c:orientation val="minMax"/>
           <c:max val="3000"/>
@@ -21207,12 +21363,12 @@
             <a:endParaRPr lang="pl-PL"/>
           </a:p>
         </c:txPr>
-        <c:crossAx val="104979072"/>
+        <c:crossAx val="126430208"/>
         <c:crosses val="autoZero"/>
         <c:crossBetween val="midCat"/>
       </c:valAx>
       <c:valAx>
-        <c:axId val="104979072"/>
+        <c:axId val="126430208"/>
         <c:scaling>
           <c:orientation val="minMax"/>
           <c:max val="18500"/>
@@ -21254,8 +21410,8 @@
             <c:manualLayout>
               <c:xMode val="edge"/>
               <c:yMode val="edge"/>
-              <c:x val="2.2674334273620894E-2"/>
-              <c:y val="0.29927532090285808"/>
+              <c:x val="2.2674334273620908E-2"/>
+              <c:y val="0.29927532090285824"/>
             </c:manualLayout>
           </c:layout>
         </c:title>
@@ -21274,7 +21430,7 @@
             <a:endParaRPr lang="pl-PL"/>
           </a:p>
         </c:txPr>
-        <c:crossAx val="104904960"/>
+        <c:crossAx val="126428288"/>
         <c:crosses val="autoZero"/>
         <c:crossBetween val="midCat"/>
       </c:valAx>
@@ -21286,9 +21442,9 @@
           <c:xMode val="edge"/>
           <c:yMode val="edge"/>
           <c:x val="0.82046197422629807"/>
-          <c:y val="0.24501230314960643"/>
-          <c:w val="0.17184801381692594"/>
-          <c:h val="0.33759548713127313"/>
+          <c:y val="0.24501230314960648"/>
+          <c:w val="0.17184801381692602"/>
+          <c:h val="0.33759548713127335"/>
         </c:manualLayout>
       </c:layout>
       <c:txPr>
@@ -21312,6 +21468,7 @@
 
 <file path=word/charts/chart7.xml><?xml version="1.0" encoding="utf-8"?>
 <c:chartSpace xmlns:c="http://schemas.openxmlformats.org/drawingml/2006/chart" xmlns:a="http://schemas.openxmlformats.org/drawingml/2006/main" xmlns:r="http://schemas.openxmlformats.org/officeDocument/2006/relationships">
+  <c:date1904 val="1"/>
   <c:lang val="pl-PL"/>
   <c:chart>
     <c:autoTitleDeleted val="1"/>
@@ -21549,7 +21706,7 @@
                   <c:v>18011.5</c:v>
                 </c:pt>
                 <c:pt idx="2">
-                  <c:v>16811.599999999995</c:v>
+                  <c:v>16811.599999999988</c:v>
                 </c:pt>
                 <c:pt idx="3">
                   <c:v>16535.2</c:v>
@@ -21623,11 +21780,11 @@
             </c:numRef>
           </c:yVal>
         </c:ser>
-        <c:axId val="106703872"/>
-        <c:axId val="106952576"/>
+        <c:axId val="126482304"/>
+        <c:axId val="126484480"/>
       </c:scatterChart>
       <c:valAx>
-        <c:axId val="106703872"/>
+        <c:axId val="126482304"/>
         <c:scaling>
           <c:orientation val="minMax"/>
           <c:max val="20000"/>
@@ -21668,12 +21825,12 @@
             <a:endParaRPr lang="pl-PL"/>
           </a:p>
         </c:txPr>
-        <c:crossAx val="106952576"/>
+        <c:crossAx val="126484480"/>
         <c:crosses val="autoZero"/>
         <c:crossBetween val="midCat"/>
       </c:valAx>
       <c:valAx>
-        <c:axId val="106952576"/>
+        <c:axId val="126484480"/>
         <c:scaling>
           <c:orientation val="minMax"/>
         </c:scaling>
@@ -21713,8 +21870,8 @@
             <c:manualLayout>
               <c:xMode val="edge"/>
               <c:yMode val="edge"/>
-              <c:x val="2.2674334273620943E-2"/>
-              <c:y val="0.29927532090285852"/>
+              <c:x val="2.2674334273620964E-2"/>
+              <c:y val="0.29927532090285863"/>
             </c:manualLayout>
           </c:layout>
         </c:title>
@@ -21733,7 +21890,7 @@
             <a:endParaRPr lang="pl-PL"/>
           </a:p>
         </c:txPr>
-        <c:crossAx val="106703872"/>
+        <c:crossAx val="126482304"/>
         <c:crosses val="autoZero"/>
         <c:crossBetween val="midCat"/>
       </c:valAx>
@@ -21745,9 +21902,9 @@
           <c:xMode val="edge"/>
           <c:yMode val="edge"/>
           <c:x val="0.79723661485319564"/>
-          <c:y val="0.25195675167469805"/>
-          <c:w val="0.15340764399040288"/>
-          <c:h val="0.39386140165315237"/>
+          <c:y val="0.25195675167469817"/>
+          <c:w val="0.15340764399040296"/>
+          <c:h val="0.39386140165315248"/>
         </c:manualLayout>
       </c:layout>
       <c:txPr>

--- a/taboo search/DOKUMENTACJA PROJEKTU.docx
+++ b/taboo search/DOKUMENTACJA PROJEKTU.docx
@@ -630,8 +630,10 @@
               <w:tab w:val="right" w:leader="dot" w:pos="8493"/>
             </w:tabs>
             <w:rPr>
-              <w:rFonts w:eastAsiaTheme="minorEastAsia"/>
+              <w:rFonts w:ascii="Times New Roman" w:eastAsiaTheme="minorEastAsia" w:hAnsi="Times New Roman" w:cs="Times New Roman"/>
               <w:noProof/>
+              <w:sz w:val="24"/>
+              <w:szCs w:val="24"/>
               <w:lang w:eastAsia="pl-PL"/>
             </w:rPr>
           </w:pPr>
@@ -644,59 +646,83 @@
           <w:r>
             <w:fldChar w:fldCharType="separate"/>
           </w:r>
-          <w:hyperlink w:anchor="_Toc503734339" w:history="1">
+          <w:hyperlink w:anchor="_Toc503736886" w:history="1">
             <w:r>
               <w:rPr>
                 <w:rStyle w:val="Hipercze"/>
+                <w:rFonts w:ascii="Times New Roman" w:hAnsi="Times New Roman" w:cs="Times New Roman"/>
                 <w:noProof/>
+                <w:sz w:val="24"/>
+                <w:szCs w:val="24"/>
               </w:rPr>
               <w:t>1. Wstęp</w:t>
             </w:r>
             <w:r>
               <w:rPr>
+                <w:rFonts w:ascii="Times New Roman" w:hAnsi="Times New Roman" w:cs="Times New Roman"/>
                 <w:noProof/>
                 <w:webHidden/>
+                <w:sz w:val="24"/>
+                <w:szCs w:val="24"/>
               </w:rPr>
               <w:tab/>
             </w:r>
             <w:r>
               <w:rPr>
+                <w:rFonts w:ascii="Times New Roman" w:hAnsi="Times New Roman" w:cs="Times New Roman"/>
                 <w:noProof/>
                 <w:webHidden/>
+                <w:sz w:val="24"/>
+                <w:szCs w:val="24"/>
               </w:rPr>
               <w:fldChar w:fldCharType="begin"/>
             </w:r>
             <w:r>
               <w:rPr>
+                <w:rFonts w:ascii="Times New Roman" w:hAnsi="Times New Roman" w:cs="Times New Roman"/>
                 <w:noProof/>
                 <w:webHidden/>
-              </w:rPr>
-              <w:instrText xml:space="preserve"> PAGEREF _Toc503734339 \h </w:instrText>
-            </w:r>
-            <w:r>
-              <w:rPr>
+                <w:sz w:val="24"/>
+                <w:szCs w:val="24"/>
+              </w:rPr>
+              <w:instrText xml:space="preserve"> PAGEREF _Toc503736886 \h </w:instrText>
+            </w:r>
+            <w:r>
+              <w:rPr>
+                <w:rFonts w:ascii="Times New Roman" w:hAnsi="Times New Roman" w:cs="Times New Roman"/>
                 <w:noProof/>
                 <w:webHidden/>
-              </w:rPr>
-            </w:r>
-            <w:r>
-              <w:rPr>
+                <w:sz w:val="24"/>
+                <w:szCs w:val="24"/>
+              </w:rPr>
+            </w:r>
+            <w:r>
+              <w:rPr>
+                <w:rFonts w:ascii="Times New Roman" w:hAnsi="Times New Roman" w:cs="Times New Roman"/>
                 <w:noProof/>
                 <w:webHidden/>
+                <w:sz w:val="24"/>
+                <w:szCs w:val="24"/>
               </w:rPr>
               <w:fldChar w:fldCharType="separate"/>
             </w:r>
             <w:r>
               <w:rPr>
+                <w:rFonts w:ascii="Times New Roman" w:hAnsi="Times New Roman" w:cs="Times New Roman"/>
                 <w:noProof/>
                 <w:webHidden/>
+                <w:sz w:val="24"/>
+                <w:szCs w:val="24"/>
               </w:rPr>
               <w:t>2</w:t>
             </w:r>
             <w:r>
               <w:rPr>
+                <w:rFonts w:ascii="Times New Roman" w:hAnsi="Times New Roman" w:cs="Times New Roman"/>
                 <w:noProof/>
                 <w:webHidden/>
+                <w:sz w:val="24"/>
+                <w:szCs w:val="24"/>
               </w:rPr>
               <w:fldChar w:fldCharType="end"/>
             </w:r>
@@ -709,64 +735,90 @@
               <w:tab w:val="right" w:leader="dot" w:pos="8493"/>
             </w:tabs>
             <w:rPr>
-              <w:rFonts w:eastAsiaTheme="minorEastAsia"/>
+              <w:rFonts w:ascii="Times New Roman" w:eastAsiaTheme="minorEastAsia" w:hAnsi="Times New Roman" w:cs="Times New Roman"/>
               <w:noProof/>
+              <w:sz w:val="24"/>
+              <w:szCs w:val="24"/>
               <w:lang w:eastAsia="pl-PL"/>
             </w:rPr>
           </w:pPr>
-          <w:hyperlink w:anchor="_Toc503734340" w:history="1">
+          <w:hyperlink w:anchor="_Toc503736887" w:history="1">
             <w:r>
               <w:rPr>
                 <w:rStyle w:val="Hipercze"/>
+                <w:rFonts w:ascii="Times New Roman" w:hAnsi="Times New Roman" w:cs="Times New Roman"/>
                 <w:noProof/>
+                <w:sz w:val="24"/>
+                <w:szCs w:val="24"/>
               </w:rPr>
               <w:t>1.1. Opis projektu</w:t>
             </w:r>
             <w:r>
               <w:rPr>
+                <w:rFonts w:ascii="Times New Roman" w:hAnsi="Times New Roman" w:cs="Times New Roman"/>
                 <w:noProof/>
                 <w:webHidden/>
+                <w:sz w:val="24"/>
+                <w:szCs w:val="24"/>
               </w:rPr>
               <w:tab/>
             </w:r>
             <w:r>
               <w:rPr>
+                <w:rFonts w:ascii="Times New Roman" w:hAnsi="Times New Roman" w:cs="Times New Roman"/>
                 <w:noProof/>
                 <w:webHidden/>
+                <w:sz w:val="24"/>
+                <w:szCs w:val="24"/>
               </w:rPr>
               <w:fldChar w:fldCharType="begin"/>
             </w:r>
             <w:r>
               <w:rPr>
+                <w:rFonts w:ascii="Times New Roman" w:hAnsi="Times New Roman" w:cs="Times New Roman"/>
                 <w:noProof/>
                 <w:webHidden/>
-              </w:rPr>
-              <w:instrText xml:space="preserve"> PAGEREF _Toc503734340 \h </w:instrText>
-            </w:r>
-            <w:r>
-              <w:rPr>
+                <w:sz w:val="24"/>
+                <w:szCs w:val="24"/>
+              </w:rPr>
+              <w:instrText xml:space="preserve"> PAGEREF _Toc503736887 \h </w:instrText>
+            </w:r>
+            <w:r>
+              <w:rPr>
+                <w:rFonts w:ascii="Times New Roman" w:hAnsi="Times New Roman" w:cs="Times New Roman"/>
                 <w:noProof/>
                 <w:webHidden/>
-              </w:rPr>
-            </w:r>
-            <w:r>
-              <w:rPr>
+                <w:sz w:val="24"/>
+                <w:szCs w:val="24"/>
+              </w:rPr>
+            </w:r>
+            <w:r>
+              <w:rPr>
+                <w:rFonts w:ascii="Times New Roman" w:hAnsi="Times New Roman" w:cs="Times New Roman"/>
                 <w:noProof/>
                 <w:webHidden/>
+                <w:sz w:val="24"/>
+                <w:szCs w:val="24"/>
               </w:rPr>
               <w:fldChar w:fldCharType="separate"/>
             </w:r>
             <w:r>
               <w:rPr>
+                <w:rFonts w:ascii="Times New Roman" w:hAnsi="Times New Roman" w:cs="Times New Roman"/>
                 <w:noProof/>
                 <w:webHidden/>
+                <w:sz w:val="24"/>
+                <w:szCs w:val="24"/>
               </w:rPr>
               <w:t>2</w:t>
             </w:r>
             <w:r>
               <w:rPr>
+                <w:rFonts w:ascii="Times New Roman" w:hAnsi="Times New Roman" w:cs="Times New Roman"/>
                 <w:noProof/>
                 <w:webHidden/>
+                <w:sz w:val="24"/>
+                <w:szCs w:val="24"/>
               </w:rPr>
               <w:fldChar w:fldCharType="end"/>
             </w:r>
@@ -779,64 +831,90 @@
               <w:tab w:val="right" w:leader="dot" w:pos="8493"/>
             </w:tabs>
             <w:rPr>
-              <w:rFonts w:eastAsiaTheme="minorEastAsia"/>
+              <w:rFonts w:ascii="Times New Roman" w:eastAsiaTheme="minorEastAsia" w:hAnsi="Times New Roman" w:cs="Times New Roman"/>
               <w:noProof/>
+              <w:sz w:val="24"/>
+              <w:szCs w:val="24"/>
               <w:lang w:eastAsia="pl-PL"/>
             </w:rPr>
           </w:pPr>
-          <w:hyperlink w:anchor="_Toc503734341" w:history="1">
+          <w:hyperlink w:anchor="_Toc503736888" w:history="1">
             <w:r>
               <w:rPr>
                 <w:rStyle w:val="Hipercze"/>
+                <w:rFonts w:ascii="Times New Roman" w:hAnsi="Times New Roman" w:cs="Times New Roman"/>
                 <w:noProof/>
+                <w:sz w:val="24"/>
+                <w:szCs w:val="24"/>
               </w:rPr>
               <w:t>1.2. Model matematyczny</w:t>
             </w:r>
             <w:r>
               <w:rPr>
+                <w:rFonts w:ascii="Times New Roman" w:hAnsi="Times New Roman" w:cs="Times New Roman"/>
                 <w:noProof/>
                 <w:webHidden/>
+                <w:sz w:val="24"/>
+                <w:szCs w:val="24"/>
               </w:rPr>
               <w:tab/>
             </w:r>
             <w:r>
               <w:rPr>
+                <w:rFonts w:ascii="Times New Roman" w:hAnsi="Times New Roman" w:cs="Times New Roman"/>
                 <w:noProof/>
                 <w:webHidden/>
+                <w:sz w:val="24"/>
+                <w:szCs w:val="24"/>
               </w:rPr>
               <w:fldChar w:fldCharType="begin"/>
             </w:r>
             <w:r>
               <w:rPr>
+                <w:rFonts w:ascii="Times New Roman" w:hAnsi="Times New Roman" w:cs="Times New Roman"/>
                 <w:noProof/>
                 <w:webHidden/>
-              </w:rPr>
-              <w:instrText xml:space="preserve"> PAGEREF _Toc503734341 \h </w:instrText>
-            </w:r>
-            <w:r>
-              <w:rPr>
+                <w:sz w:val="24"/>
+                <w:szCs w:val="24"/>
+              </w:rPr>
+              <w:instrText xml:space="preserve"> PAGEREF _Toc503736888 \h </w:instrText>
+            </w:r>
+            <w:r>
+              <w:rPr>
+                <w:rFonts w:ascii="Times New Roman" w:hAnsi="Times New Roman" w:cs="Times New Roman"/>
                 <w:noProof/>
                 <w:webHidden/>
-              </w:rPr>
-            </w:r>
-            <w:r>
-              <w:rPr>
+                <w:sz w:val="24"/>
+                <w:szCs w:val="24"/>
+              </w:rPr>
+            </w:r>
+            <w:r>
+              <w:rPr>
+                <w:rFonts w:ascii="Times New Roman" w:hAnsi="Times New Roman" w:cs="Times New Roman"/>
                 <w:noProof/>
                 <w:webHidden/>
+                <w:sz w:val="24"/>
+                <w:szCs w:val="24"/>
               </w:rPr>
               <w:fldChar w:fldCharType="separate"/>
             </w:r>
             <w:r>
               <w:rPr>
+                <w:rFonts w:ascii="Times New Roman" w:hAnsi="Times New Roman" w:cs="Times New Roman"/>
                 <w:noProof/>
                 <w:webHidden/>
+                <w:sz w:val="24"/>
+                <w:szCs w:val="24"/>
               </w:rPr>
               <w:t>2</w:t>
             </w:r>
             <w:r>
               <w:rPr>
+                <w:rFonts w:ascii="Times New Roman" w:hAnsi="Times New Roman" w:cs="Times New Roman"/>
                 <w:noProof/>
                 <w:webHidden/>
+                <w:sz w:val="24"/>
+                <w:szCs w:val="24"/>
               </w:rPr>
               <w:fldChar w:fldCharType="end"/>
             </w:r>
@@ -849,64 +927,90 @@
               <w:tab w:val="right" w:leader="dot" w:pos="8493"/>
             </w:tabs>
             <w:rPr>
-              <w:rFonts w:eastAsiaTheme="minorEastAsia"/>
+              <w:rFonts w:ascii="Times New Roman" w:eastAsiaTheme="minorEastAsia" w:hAnsi="Times New Roman" w:cs="Times New Roman"/>
               <w:noProof/>
+              <w:sz w:val="24"/>
+              <w:szCs w:val="24"/>
               <w:lang w:eastAsia="pl-PL"/>
             </w:rPr>
           </w:pPr>
-          <w:hyperlink w:anchor="_Toc503734342" w:history="1">
+          <w:hyperlink w:anchor="_Toc503736889" w:history="1">
             <w:r>
               <w:rPr>
                 <w:rStyle w:val="Hipercze"/>
+                <w:rFonts w:ascii="Times New Roman" w:hAnsi="Times New Roman" w:cs="Times New Roman"/>
                 <w:noProof/>
+                <w:sz w:val="24"/>
+                <w:szCs w:val="24"/>
               </w:rPr>
               <w:t>2. Algorytm tabu search</w:t>
             </w:r>
             <w:r>
               <w:rPr>
+                <w:rFonts w:ascii="Times New Roman" w:hAnsi="Times New Roman" w:cs="Times New Roman"/>
                 <w:noProof/>
                 <w:webHidden/>
+                <w:sz w:val="24"/>
+                <w:szCs w:val="24"/>
               </w:rPr>
               <w:tab/>
             </w:r>
             <w:r>
               <w:rPr>
+                <w:rFonts w:ascii="Times New Roman" w:hAnsi="Times New Roman" w:cs="Times New Roman"/>
                 <w:noProof/>
                 <w:webHidden/>
+                <w:sz w:val="24"/>
+                <w:szCs w:val="24"/>
               </w:rPr>
               <w:fldChar w:fldCharType="begin"/>
             </w:r>
             <w:r>
               <w:rPr>
+                <w:rFonts w:ascii="Times New Roman" w:hAnsi="Times New Roman" w:cs="Times New Roman"/>
                 <w:noProof/>
                 <w:webHidden/>
-              </w:rPr>
-              <w:instrText xml:space="preserve"> PAGEREF _Toc503734342 \h </w:instrText>
-            </w:r>
-            <w:r>
-              <w:rPr>
+                <w:sz w:val="24"/>
+                <w:szCs w:val="24"/>
+              </w:rPr>
+              <w:instrText xml:space="preserve"> PAGEREF _Toc503736889 \h </w:instrText>
+            </w:r>
+            <w:r>
+              <w:rPr>
+                <w:rFonts w:ascii="Times New Roman" w:hAnsi="Times New Roman" w:cs="Times New Roman"/>
                 <w:noProof/>
                 <w:webHidden/>
-              </w:rPr>
-            </w:r>
-            <w:r>
-              <w:rPr>
+                <w:sz w:val="24"/>
+                <w:szCs w:val="24"/>
+              </w:rPr>
+            </w:r>
+            <w:r>
+              <w:rPr>
+                <w:rFonts w:ascii="Times New Roman" w:hAnsi="Times New Roman" w:cs="Times New Roman"/>
                 <w:noProof/>
                 <w:webHidden/>
+                <w:sz w:val="24"/>
+                <w:szCs w:val="24"/>
               </w:rPr>
               <w:fldChar w:fldCharType="separate"/>
             </w:r>
             <w:r>
               <w:rPr>
+                <w:rFonts w:ascii="Times New Roman" w:hAnsi="Times New Roman" w:cs="Times New Roman"/>
                 <w:noProof/>
                 <w:webHidden/>
+                <w:sz w:val="24"/>
+                <w:szCs w:val="24"/>
               </w:rPr>
               <w:t>2</w:t>
             </w:r>
             <w:r>
               <w:rPr>
+                <w:rFonts w:ascii="Times New Roman" w:hAnsi="Times New Roman" w:cs="Times New Roman"/>
                 <w:noProof/>
                 <w:webHidden/>
+                <w:sz w:val="24"/>
+                <w:szCs w:val="24"/>
               </w:rPr>
               <w:fldChar w:fldCharType="end"/>
             </w:r>
@@ -919,64 +1023,90 @@
               <w:tab w:val="right" w:leader="dot" w:pos="8493"/>
             </w:tabs>
             <w:rPr>
-              <w:rFonts w:eastAsiaTheme="minorEastAsia"/>
+              <w:rFonts w:ascii="Times New Roman" w:eastAsiaTheme="minorEastAsia" w:hAnsi="Times New Roman" w:cs="Times New Roman"/>
               <w:noProof/>
+              <w:sz w:val="24"/>
+              <w:szCs w:val="24"/>
               <w:lang w:eastAsia="pl-PL"/>
             </w:rPr>
           </w:pPr>
-          <w:hyperlink w:anchor="_Toc503734343" w:history="1">
+          <w:hyperlink w:anchor="_Toc503736890" w:history="1">
             <w:r>
               <w:rPr>
                 <w:rStyle w:val="Hipercze"/>
+                <w:rFonts w:ascii="Times New Roman" w:hAnsi="Times New Roman" w:cs="Times New Roman"/>
                 <w:noProof/>
+                <w:sz w:val="24"/>
+                <w:szCs w:val="24"/>
               </w:rPr>
               <w:t>2.1 Opis algorytmu</w:t>
             </w:r>
             <w:r>
               <w:rPr>
+                <w:rFonts w:ascii="Times New Roman" w:hAnsi="Times New Roman" w:cs="Times New Roman"/>
                 <w:noProof/>
                 <w:webHidden/>
+                <w:sz w:val="24"/>
+                <w:szCs w:val="24"/>
               </w:rPr>
               <w:tab/>
             </w:r>
             <w:r>
               <w:rPr>
+                <w:rFonts w:ascii="Times New Roman" w:hAnsi="Times New Roman" w:cs="Times New Roman"/>
                 <w:noProof/>
                 <w:webHidden/>
+                <w:sz w:val="24"/>
+                <w:szCs w:val="24"/>
               </w:rPr>
               <w:fldChar w:fldCharType="begin"/>
             </w:r>
             <w:r>
               <w:rPr>
+                <w:rFonts w:ascii="Times New Roman" w:hAnsi="Times New Roman" w:cs="Times New Roman"/>
                 <w:noProof/>
                 <w:webHidden/>
-              </w:rPr>
-              <w:instrText xml:space="preserve"> PAGEREF _Toc503734343 \h </w:instrText>
-            </w:r>
-            <w:r>
-              <w:rPr>
+                <w:sz w:val="24"/>
+                <w:szCs w:val="24"/>
+              </w:rPr>
+              <w:instrText xml:space="preserve"> PAGEREF _Toc503736890 \h </w:instrText>
+            </w:r>
+            <w:r>
+              <w:rPr>
+                <w:rFonts w:ascii="Times New Roman" w:hAnsi="Times New Roman" w:cs="Times New Roman"/>
                 <w:noProof/>
                 <w:webHidden/>
-              </w:rPr>
-            </w:r>
-            <w:r>
-              <w:rPr>
+                <w:sz w:val="24"/>
+                <w:szCs w:val="24"/>
+              </w:rPr>
+            </w:r>
+            <w:r>
+              <w:rPr>
+                <w:rFonts w:ascii="Times New Roman" w:hAnsi="Times New Roman" w:cs="Times New Roman"/>
                 <w:noProof/>
                 <w:webHidden/>
+                <w:sz w:val="24"/>
+                <w:szCs w:val="24"/>
               </w:rPr>
               <w:fldChar w:fldCharType="separate"/>
             </w:r>
             <w:r>
               <w:rPr>
+                <w:rFonts w:ascii="Times New Roman" w:hAnsi="Times New Roman" w:cs="Times New Roman"/>
                 <w:noProof/>
                 <w:webHidden/>
+                <w:sz w:val="24"/>
+                <w:szCs w:val="24"/>
               </w:rPr>
               <w:t>2</w:t>
             </w:r>
             <w:r>
               <w:rPr>
+                <w:rFonts w:ascii="Times New Roman" w:hAnsi="Times New Roman" w:cs="Times New Roman"/>
                 <w:noProof/>
                 <w:webHidden/>
+                <w:sz w:val="24"/>
+                <w:szCs w:val="24"/>
               </w:rPr>
               <w:fldChar w:fldCharType="end"/>
             </w:r>
@@ -989,64 +1119,90 @@
               <w:tab w:val="right" w:leader="dot" w:pos="8493"/>
             </w:tabs>
             <w:rPr>
-              <w:rFonts w:eastAsiaTheme="minorEastAsia"/>
+              <w:rFonts w:ascii="Times New Roman" w:eastAsiaTheme="minorEastAsia" w:hAnsi="Times New Roman" w:cs="Times New Roman"/>
               <w:noProof/>
+              <w:sz w:val="24"/>
+              <w:szCs w:val="24"/>
               <w:lang w:eastAsia="pl-PL"/>
             </w:rPr>
           </w:pPr>
-          <w:hyperlink w:anchor="_Toc503734344" w:history="1">
+          <w:hyperlink w:anchor="_Toc503736891" w:history="1">
             <w:r>
               <w:rPr>
                 <w:rStyle w:val="Hipercze"/>
+                <w:rFonts w:ascii="Times New Roman" w:hAnsi="Times New Roman" w:cs="Times New Roman"/>
                 <w:noProof/>
+                <w:sz w:val="24"/>
+                <w:szCs w:val="24"/>
               </w:rPr>
               <w:t>2.2. Postać danych wejściowych</w:t>
             </w:r>
             <w:r>
               <w:rPr>
+                <w:rFonts w:ascii="Times New Roman" w:hAnsi="Times New Roman" w:cs="Times New Roman"/>
                 <w:noProof/>
                 <w:webHidden/>
+                <w:sz w:val="24"/>
+                <w:szCs w:val="24"/>
               </w:rPr>
               <w:tab/>
             </w:r>
             <w:r>
               <w:rPr>
+                <w:rFonts w:ascii="Times New Roman" w:hAnsi="Times New Roman" w:cs="Times New Roman"/>
                 <w:noProof/>
                 <w:webHidden/>
+                <w:sz w:val="24"/>
+                <w:szCs w:val="24"/>
               </w:rPr>
               <w:fldChar w:fldCharType="begin"/>
             </w:r>
             <w:r>
               <w:rPr>
+                <w:rFonts w:ascii="Times New Roman" w:hAnsi="Times New Roman" w:cs="Times New Roman"/>
                 <w:noProof/>
                 <w:webHidden/>
-              </w:rPr>
-              <w:instrText xml:space="preserve"> PAGEREF _Toc503734344 \h </w:instrText>
-            </w:r>
-            <w:r>
-              <w:rPr>
+                <w:sz w:val="24"/>
+                <w:szCs w:val="24"/>
+              </w:rPr>
+              <w:instrText xml:space="preserve"> PAGEREF _Toc503736891 \h </w:instrText>
+            </w:r>
+            <w:r>
+              <w:rPr>
+                <w:rFonts w:ascii="Times New Roman" w:hAnsi="Times New Roman" w:cs="Times New Roman"/>
                 <w:noProof/>
                 <w:webHidden/>
-              </w:rPr>
-            </w:r>
-            <w:r>
-              <w:rPr>
+                <w:sz w:val="24"/>
+                <w:szCs w:val="24"/>
+              </w:rPr>
+            </w:r>
+            <w:r>
+              <w:rPr>
+                <w:rFonts w:ascii="Times New Roman" w:hAnsi="Times New Roman" w:cs="Times New Roman"/>
                 <w:noProof/>
                 <w:webHidden/>
+                <w:sz w:val="24"/>
+                <w:szCs w:val="24"/>
               </w:rPr>
               <w:fldChar w:fldCharType="separate"/>
             </w:r>
             <w:r>
               <w:rPr>
+                <w:rFonts w:ascii="Times New Roman" w:hAnsi="Times New Roman" w:cs="Times New Roman"/>
                 <w:noProof/>
                 <w:webHidden/>
+                <w:sz w:val="24"/>
+                <w:szCs w:val="24"/>
               </w:rPr>
               <w:t>3</w:t>
             </w:r>
             <w:r>
               <w:rPr>
+                <w:rFonts w:ascii="Times New Roman" w:hAnsi="Times New Roman" w:cs="Times New Roman"/>
                 <w:noProof/>
                 <w:webHidden/>
+                <w:sz w:val="24"/>
+                <w:szCs w:val="24"/>
               </w:rPr>
               <w:fldChar w:fldCharType="end"/>
             </w:r>
@@ -1059,65 +1215,90 @@
               <w:tab w:val="right" w:leader="dot" w:pos="8493"/>
             </w:tabs>
             <w:rPr>
-              <w:rFonts w:eastAsiaTheme="minorEastAsia"/>
+              <w:rFonts w:ascii="Times New Roman" w:eastAsiaTheme="minorEastAsia" w:hAnsi="Times New Roman" w:cs="Times New Roman"/>
               <w:noProof/>
+              <w:sz w:val="24"/>
+              <w:szCs w:val="24"/>
               <w:lang w:eastAsia="pl-PL"/>
             </w:rPr>
           </w:pPr>
-          <w:hyperlink w:anchor="_Toc503734345" w:history="1">
+          <w:hyperlink w:anchor="_Toc503736892" w:history="1">
             <w:r>
               <w:rPr>
                 <w:rStyle w:val="Hipercze"/>
-                <w:rFonts w:cs="Times New Roman"/>
+                <w:rFonts w:ascii="Times New Roman" w:hAnsi="Times New Roman" w:cs="Times New Roman"/>
                 <w:noProof/>
+                <w:sz w:val="24"/>
+                <w:szCs w:val="24"/>
               </w:rPr>
               <w:t>2.3. Postać rozwiązania</w:t>
             </w:r>
             <w:r>
               <w:rPr>
+                <w:rFonts w:ascii="Times New Roman" w:hAnsi="Times New Roman" w:cs="Times New Roman"/>
                 <w:noProof/>
                 <w:webHidden/>
+                <w:sz w:val="24"/>
+                <w:szCs w:val="24"/>
               </w:rPr>
               <w:tab/>
             </w:r>
             <w:r>
               <w:rPr>
+                <w:rFonts w:ascii="Times New Roman" w:hAnsi="Times New Roman" w:cs="Times New Roman"/>
                 <w:noProof/>
                 <w:webHidden/>
+                <w:sz w:val="24"/>
+                <w:szCs w:val="24"/>
               </w:rPr>
               <w:fldChar w:fldCharType="begin"/>
             </w:r>
             <w:r>
               <w:rPr>
+                <w:rFonts w:ascii="Times New Roman" w:hAnsi="Times New Roman" w:cs="Times New Roman"/>
                 <w:noProof/>
                 <w:webHidden/>
-              </w:rPr>
-              <w:instrText xml:space="preserve"> PAGEREF _Toc503734345 \h </w:instrText>
-            </w:r>
-            <w:r>
-              <w:rPr>
+                <w:sz w:val="24"/>
+                <w:szCs w:val="24"/>
+              </w:rPr>
+              <w:instrText xml:space="preserve"> PAGEREF _Toc503736892 \h </w:instrText>
+            </w:r>
+            <w:r>
+              <w:rPr>
+                <w:rFonts w:ascii="Times New Roman" w:hAnsi="Times New Roman" w:cs="Times New Roman"/>
                 <w:noProof/>
                 <w:webHidden/>
-              </w:rPr>
-            </w:r>
-            <w:r>
-              <w:rPr>
+                <w:sz w:val="24"/>
+                <w:szCs w:val="24"/>
+              </w:rPr>
+            </w:r>
+            <w:r>
+              <w:rPr>
+                <w:rFonts w:ascii="Times New Roman" w:hAnsi="Times New Roman" w:cs="Times New Roman"/>
                 <w:noProof/>
                 <w:webHidden/>
+                <w:sz w:val="24"/>
+                <w:szCs w:val="24"/>
               </w:rPr>
               <w:fldChar w:fldCharType="separate"/>
             </w:r>
             <w:r>
               <w:rPr>
+                <w:rFonts w:ascii="Times New Roman" w:hAnsi="Times New Roman" w:cs="Times New Roman"/>
                 <w:noProof/>
                 <w:webHidden/>
+                <w:sz w:val="24"/>
+                <w:szCs w:val="24"/>
               </w:rPr>
               <w:t>4</w:t>
             </w:r>
             <w:r>
               <w:rPr>
+                <w:rFonts w:ascii="Times New Roman" w:hAnsi="Times New Roman" w:cs="Times New Roman"/>
                 <w:noProof/>
                 <w:webHidden/>
+                <w:sz w:val="24"/>
+                <w:szCs w:val="24"/>
               </w:rPr>
               <w:fldChar w:fldCharType="end"/>
             </w:r>
@@ -1130,65 +1311,90 @@
               <w:tab w:val="right" w:leader="dot" w:pos="8493"/>
             </w:tabs>
             <w:rPr>
-              <w:rFonts w:eastAsiaTheme="minorEastAsia"/>
+              <w:rFonts w:ascii="Times New Roman" w:eastAsiaTheme="minorEastAsia" w:hAnsi="Times New Roman" w:cs="Times New Roman"/>
               <w:noProof/>
+              <w:sz w:val="24"/>
+              <w:szCs w:val="24"/>
               <w:lang w:eastAsia="pl-PL"/>
             </w:rPr>
           </w:pPr>
-          <w:hyperlink w:anchor="_Toc503734346" w:history="1">
+          <w:hyperlink w:anchor="_Toc503736893" w:history="1">
             <w:r>
               <w:rPr>
                 <w:rStyle w:val="Hipercze"/>
+                <w:rFonts w:ascii="Times New Roman" w:hAnsi="Times New Roman" w:cs="Times New Roman"/>
                 <w:noProof/>
-                <w:lang w:val="en-US"/>
+                <w:sz w:val="24"/>
+                <w:szCs w:val="24"/>
               </w:rPr>
               <w:t>2.4. Definicja sąsiedztwa</w:t>
             </w:r>
             <w:r>
               <w:rPr>
+                <w:rFonts w:ascii="Times New Roman" w:hAnsi="Times New Roman" w:cs="Times New Roman"/>
                 <w:noProof/>
                 <w:webHidden/>
+                <w:sz w:val="24"/>
+                <w:szCs w:val="24"/>
               </w:rPr>
               <w:tab/>
             </w:r>
             <w:r>
               <w:rPr>
+                <w:rFonts w:ascii="Times New Roman" w:hAnsi="Times New Roman" w:cs="Times New Roman"/>
                 <w:noProof/>
                 <w:webHidden/>
+                <w:sz w:val="24"/>
+                <w:szCs w:val="24"/>
               </w:rPr>
               <w:fldChar w:fldCharType="begin"/>
             </w:r>
             <w:r>
               <w:rPr>
+                <w:rFonts w:ascii="Times New Roman" w:hAnsi="Times New Roman" w:cs="Times New Roman"/>
                 <w:noProof/>
                 <w:webHidden/>
-              </w:rPr>
-              <w:instrText xml:space="preserve"> PAGEREF _Toc503734346 \h </w:instrText>
-            </w:r>
-            <w:r>
-              <w:rPr>
+                <w:sz w:val="24"/>
+                <w:szCs w:val="24"/>
+              </w:rPr>
+              <w:instrText xml:space="preserve"> PAGEREF _Toc503736893 \h </w:instrText>
+            </w:r>
+            <w:r>
+              <w:rPr>
+                <w:rFonts w:ascii="Times New Roman" w:hAnsi="Times New Roman" w:cs="Times New Roman"/>
                 <w:noProof/>
                 <w:webHidden/>
-              </w:rPr>
-            </w:r>
-            <w:r>
-              <w:rPr>
+                <w:sz w:val="24"/>
+                <w:szCs w:val="24"/>
+              </w:rPr>
+            </w:r>
+            <w:r>
+              <w:rPr>
+                <w:rFonts w:ascii="Times New Roman" w:hAnsi="Times New Roman" w:cs="Times New Roman"/>
                 <w:noProof/>
                 <w:webHidden/>
+                <w:sz w:val="24"/>
+                <w:szCs w:val="24"/>
               </w:rPr>
               <w:fldChar w:fldCharType="separate"/>
             </w:r>
             <w:r>
               <w:rPr>
+                <w:rFonts w:ascii="Times New Roman" w:hAnsi="Times New Roman" w:cs="Times New Roman"/>
                 <w:noProof/>
                 <w:webHidden/>
+                <w:sz w:val="24"/>
+                <w:szCs w:val="24"/>
               </w:rPr>
               <w:t>6</w:t>
             </w:r>
             <w:r>
               <w:rPr>
+                <w:rFonts w:ascii="Times New Roman" w:hAnsi="Times New Roman" w:cs="Times New Roman"/>
                 <w:noProof/>
                 <w:webHidden/>
+                <w:sz w:val="24"/>
+                <w:szCs w:val="24"/>
               </w:rPr>
               <w:fldChar w:fldCharType="end"/>
             </w:r>
@@ -1201,64 +1407,90 @@
               <w:tab w:val="right" w:leader="dot" w:pos="8493"/>
             </w:tabs>
             <w:rPr>
-              <w:rFonts w:eastAsiaTheme="minorEastAsia"/>
+              <w:rFonts w:ascii="Times New Roman" w:eastAsiaTheme="minorEastAsia" w:hAnsi="Times New Roman" w:cs="Times New Roman"/>
               <w:noProof/>
+              <w:sz w:val="24"/>
+              <w:szCs w:val="24"/>
               <w:lang w:eastAsia="pl-PL"/>
             </w:rPr>
           </w:pPr>
-          <w:hyperlink w:anchor="_Toc503734347" w:history="1">
+          <w:hyperlink w:anchor="_Toc503736894" w:history="1">
             <w:r>
               <w:rPr>
                 <w:rStyle w:val="Hipercze"/>
+                <w:rFonts w:ascii="Times New Roman" w:hAnsi="Times New Roman" w:cs="Times New Roman"/>
                 <w:noProof/>
+                <w:sz w:val="24"/>
+                <w:szCs w:val="24"/>
               </w:rPr>
               <w:t>3. Testy</w:t>
             </w:r>
             <w:r>
               <w:rPr>
+                <w:rFonts w:ascii="Times New Roman" w:hAnsi="Times New Roman" w:cs="Times New Roman"/>
                 <w:noProof/>
                 <w:webHidden/>
+                <w:sz w:val="24"/>
+                <w:szCs w:val="24"/>
               </w:rPr>
               <w:tab/>
             </w:r>
             <w:r>
               <w:rPr>
+                <w:rFonts w:ascii="Times New Roman" w:hAnsi="Times New Roman" w:cs="Times New Roman"/>
                 <w:noProof/>
                 <w:webHidden/>
+                <w:sz w:val="24"/>
+                <w:szCs w:val="24"/>
               </w:rPr>
               <w:fldChar w:fldCharType="begin"/>
             </w:r>
             <w:r>
               <w:rPr>
+                <w:rFonts w:ascii="Times New Roman" w:hAnsi="Times New Roman" w:cs="Times New Roman"/>
                 <w:noProof/>
                 <w:webHidden/>
-              </w:rPr>
-              <w:instrText xml:space="preserve"> PAGEREF _Toc503734347 \h </w:instrText>
-            </w:r>
-            <w:r>
-              <w:rPr>
+                <w:sz w:val="24"/>
+                <w:szCs w:val="24"/>
+              </w:rPr>
+              <w:instrText xml:space="preserve"> PAGEREF _Toc503736894 \h </w:instrText>
+            </w:r>
+            <w:r>
+              <w:rPr>
+                <w:rFonts w:ascii="Times New Roman" w:hAnsi="Times New Roman" w:cs="Times New Roman"/>
                 <w:noProof/>
                 <w:webHidden/>
-              </w:rPr>
-            </w:r>
-            <w:r>
-              <w:rPr>
+                <w:sz w:val="24"/>
+                <w:szCs w:val="24"/>
+              </w:rPr>
+            </w:r>
+            <w:r>
+              <w:rPr>
+                <w:rFonts w:ascii="Times New Roman" w:hAnsi="Times New Roman" w:cs="Times New Roman"/>
                 <w:noProof/>
                 <w:webHidden/>
+                <w:sz w:val="24"/>
+                <w:szCs w:val="24"/>
               </w:rPr>
               <w:fldChar w:fldCharType="separate"/>
             </w:r>
             <w:r>
               <w:rPr>
+                <w:rFonts w:ascii="Times New Roman" w:hAnsi="Times New Roman" w:cs="Times New Roman"/>
                 <w:noProof/>
                 <w:webHidden/>
+                <w:sz w:val="24"/>
+                <w:szCs w:val="24"/>
               </w:rPr>
               <w:t>6</w:t>
             </w:r>
             <w:r>
               <w:rPr>
+                <w:rFonts w:ascii="Times New Roman" w:hAnsi="Times New Roman" w:cs="Times New Roman"/>
                 <w:noProof/>
                 <w:webHidden/>
+                <w:sz w:val="24"/>
+                <w:szCs w:val="24"/>
               </w:rPr>
               <w:fldChar w:fldCharType="end"/>
             </w:r>
@@ -1271,64 +1503,90 @@
               <w:tab w:val="right" w:leader="dot" w:pos="8493"/>
             </w:tabs>
             <w:rPr>
-              <w:rFonts w:eastAsiaTheme="minorEastAsia"/>
+              <w:rFonts w:ascii="Times New Roman" w:eastAsiaTheme="minorEastAsia" w:hAnsi="Times New Roman" w:cs="Times New Roman"/>
               <w:noProof/>
+              <w:sz w:val="24"/>
+              <w:szCs w:val="24"/>
               <w:lang w:eastAsia="pl-PL"/>
             </w:rPr>
           </w:pPr>
-          <w:hyperlink w:anchor="_Toc503734348" w:history="1">
+          <w:hyperlink w:anchor="_Toc503736895" w:history="1">
             <w:r>
               <w:rPr>
                 <w:rStyle w:val="Hipercze"/>
+                <w:rFonts w:ascii="Times New Roman" w:hAnsi="Times New Roman" w:cs="Times New Roman"/>
                 <w:noProof/>
+                <w:sz w:val="24"/>
+                <w:szCs w:val="24"/>
               </w:rPr>
               <w:t>3.1. Sposób przeprowadzania testów</w:t>
             </w:r>
             <w:r>
               <w:rPr>
+                <w:rFonts w:ascii="Times New Roman" w:hAnsi="Times New Roman" w:cs="Times New Roman"/>
                 <w:noProof/>
                 <w:webHidden/>
+                <w:sz w:val="24"/>
+                <w:szCs w:val="24"/>
               </w:rPr>
               <w:tab/>
             </w:r>
             <w:r>
               <w:rPr>
+                <w:rFonts w:ascii="Times New Roman" w:hAnsi="Times New Roman" w:cs="Times New Roman"/>
                 <w:noProof/>
                 <w:webHidden/>
+                <w:sz w:val="24"/>
+                <w:szCs w:val="24"/>
               </w:rPr>
               <w:fldChar w:fldCharType="begin"/>
             </w:r>
             <w:r>
               <w:rPr>
+                <w:rFonts w:ascii="Times New Roman" w:hAnsi="Times New Roman" w:cs="Times New Roman"/>
                 <w:noProof/>
                 <w:webHidden/>
-              </w:rPr>
-              <w:instrText xml:space="preserve"> PAGEREF _Toc503734348 \h </w:instrText>
-            </w:r>
-            <w:r>
-              <w:rPr>
+                <w:sz w:val="24"/>
+                <w:szCs w:val="24"/>
+              </w:rPr>
+              <w:instrText xml:space="preserve"> PAGEREF _Toc503736895 \h </w:instrText>
+            </w:r>
+            <w:r>
+              <w:rPr>
+                <w:rFonts w:ascii="Times New Roman" w:hAnsi="Times New Roman" w:cs="Times New Roman"/>
                 <w:noProof/>
                 <w:webHidden/>
-              </w:rPr>
-            </w:r>
-            <w:r>
-              <w:rPr>
+                <w:sz w:val="24"/>
+                <w:szCs w:val="24"/>
+              </w:rPr>
+            </w:r>
+            <w:r>
+              <w:rPr>
+                <w:rFonts w:ascii="Times New Roman" w:hAnsi="Times New Roman" w:cs="Times New Roman"/>
                 <w:noProof/>
                 <w:webHidden/>
+                <w:sz w:val="24"/>
+                <w:szCs w:val="24"/>
               </w:rPr>
               <w:fldChar w:fldCharType="separate"/>
             </w:r>
             <w:r>
               <w:rPr>
+                <w:rFonts w:ascii="Times New Roman" w:hAnsi="Times New Roman" w:cs="Times New Roman"/>
                 <w:noProof/>
                 <w:webHidden/>
+                <w:sz w:val="24"/>
+                <w:szCs w:val="24"/>
               </w:rPr>
               <w:t>6</w:t>
             </w:r>
             <w:r>
               <w:rPr>
+                <w:rFonts w:ascii="Times New Roman" w:hAnsi="Times New Roman" w:cs="Times New Roman"/>
                 <w:noProof/>
                 <w:webHidden/>
+                <w:sz w:val="24"/>
+                <w:szCs w:val="24"/>
               </w:rPr>
               <w:fldChar w:fldCharType="end"/>
             </w:r>
@@ -1341,64 +1599,90 @@
               <w:tab w:val="right" w:leader="dot" w:pos="8493"/>
             </w:tabs>
             <w:rPr>
-              <w:rFonts w:eastAsiaTheme="minorEastAsia"/>
+              <w:rFonts w:ascii="Times New Roman" w:eastAsiaTheme="minorEastAsia" w:hAnsi="Times New Roman" w:cs="Times New Roman"/>
               <w:noProof/>
+              <w:sz w:val="24"/>
+              <w:szCs w:val="24"/>
               <w:lang w:eastAsia="pl-PL"/>
             </w:rPr>
           </w:pPr>
-          <w:hyperlink w:anchor="_Toc503734349" w:history="1">
+          <w:hyperlink w:anchor="_Toc503736896" w:history="1">
             <w:r>
               <w:rPr>
                 <w:rStyle w:val="Hipercze"/>
+                <w:rFonts w:ascii="Times New Roman" w:hAnsi="Times New Roman" w:cs="Times New Roman"/>
                 <w:noProof/>
-              </w:rPr>
-              <w:t>3.2. Zbiór I</w:t>
-            </w:r>
-            <w:r>
-              <w:rPr>
+                <w:sz w:val="24"/>
+                <w:szCs w:val="24"/>
+              </w:rPr>
+              <w:t>3.2. Zestaw I</w:t>
+            </w:r>
+            <w:r>
+              <w:rPr>
+                <w:rFonts w:ascii="Times New Roman" w:hAnsi="Times New Roman" w:cs="Times New Roman"/>
                 <w:noProof/>
                 <w:webHidden/>
+                <w:sz w:val="24"/>
+                <w:szCs w:val="24"/>
               </w:rPr>
               <w:tab/>
             </w:r>
             <w:r>
               <w:rPr>
+                <w:rFonts w:ascii="Times New Roman" w:hAnsi="Times New Roman" w:cs="Times New Roman"/>
                 <w:noProof/>
                 <w:webHidden/>
+                <w:sz w:val="24"/>
+                <w:szCs w:val="24"/>
               </w:rPr>
               <w:fldChar w:fldCharType="begin"/>
             </w:r>
             <w:r>
               <w:rPr>
+                <w:rFonts w:ascii="Times New Roman" w:hAnsi="Times New Roman" w:cs="Times New Roman"/>
                 <w:noProof/>
                 <w:webHidden/>
-              </w:rPr>
-              <w:instrText xml:space="preserve"> PAGEREF _Toc503734349 \h </w:instrText>
-            </w:r>
-            <w:r>
-              <w:rPr>
+                <w:sz w:val="24"/>
+                <w:szCs w:val="24"/>
+              </w:rPr>
+              <w:instrText xml:space="preserve"> PAGEREF _Toc503736896 \h </w:instrText>
+            </w:r>
+            <w:r>
+              <w:rPr>
+                <w:rFonts w:ascii="Times New Roman" w:hAnsi="Times New Roman" w:cs="Times New Roman"/>
                 <w:noProof/>
                 <w:webHidden/>
-              </w:rPr>
-            </w:r>
-            <w:r>
-              <w:rPr>
+                <w:sz w:val="24"/>
+                <w:szCs w:val="24"/>
+              </w:rPr>
+            </w:r>
+            <w:r>
+              <w:rPr>
+                <w:rFonts w:ascii="Times New Roman" w:hAnsi="Times New Roman" w:cs="Times New Roman"/>
                 <w:noProof/>
                 <w:webHidden/>
+                <w:sz w:val="24"/>
+                <w:szCs w:val="24"/>
               </w:rPr>
               <w:fldChar w:fldCharType="separate"/>
             </w:r>
             <w:r>
               <w:rPr>
+                <w:rFonts w:ascii="Times New Roman" w:hAnsi="Times New Roman" w:cs="Times New Roman"/>
                 <w:noProof/>
                 <w:webHidden/>
+                <w:sz w:val="24"/>
+                <w:szCs w:val="24"/>
               </w:rPr>
               <w:t>7</w:t>
             </w:r>
             <w:r>
               <w:rPr>
+                <w:rFonts w:ascii="Times New Roman" w:hAnsi="Times New Roman" w:cs="Times New Roman"/>
                 <w:noProof/>
                 <w:webHidden/>
+                <w:sz w:val="24"/>
+                <w:szCs w:val="24"/>
               </w:rPr>
               <w:fldChar w:fldCharType="end"/>
             </w:r>
@@ -1411,64 +1695,90 @@
               <w:tab w:val="right" w:leader="dot" w:pos="8493"/>
             </w:tabs>
             <w:rPr>
-              <w:rFonts w:eastAsiaTheme="minorEastAsia"/>
+              <w:rFonts w:ascii="Times New Roman" w:eastAsiaTheme="minorEastAsia" w:hAnsi="Times New Roman" w:cs="Times New Roman"/>
               <w:noProof/>
+              <w:sz w:val="24"/>
+              <w:szCs w:val="24"/>
               <w:lang w:eastAsia="pl-PL"/>
             </w:rPr>
           </w:pPr>
-          <w:hyperlink w:anchor="_Toc503734350" w:history="1">
+          <w:hyperlink w:anchor="_Toc503736897" w:history="1">
             <w:r>
               <w:rPr>
                 <w:rStyle w:val="Hipercze"/>
+                <w:rFonts w:ascii="Times New Roman" w:hAnsi="Times New Roman" w:cs="Times New Roman"/>
                 <w:noProof/>
+                <w:sz w:val="24"/>
+                <w:szCs w:val="24"/>
               </w:rPr>
               <w:t>3.2.1. Struktura danych</w:t>
             </w:r>
             <w:r>
               <w:rPr>
+                <w:rFonts w:ascii="Times New Roman" w:hAnsi="Times New Roman" w:cs="Times New Roman"/>
                 <w:noProof/>
                 <w:webHidden/>
+                <w:sz w:val="24"/>
+                <w:szCs w:val="24"/>
               </w:rPr>
               <w:tab/>
             </w:r>
             <w:r>
               <w:rPr>
+                <w:rFonts w:ascii="Times New Roman" w:hAnsi="Times New Roman" w:cs="Times New Roman"/>
                 <w:noProof/>
                 <w:webHidden/>
+                <w:sz w:val="24"/>
+                <w:szCs w:val="24"/>
               </w:rPr>
               <w:fldChar w:fldCharType="begin"/>
             </w:r>
             <w:r>
               <w:rPr>
+                <w:rFonts w:ascii="Times New Roman" w:hAnsi="Times New Roman" w:cs="Times New Roman"/>
                 <w:noProof/>
                 <w:webHidden/>
-              </w:rPr>
-              <w:instrText xml:space="preserve"> PAGEREF _Toc503734350 \h </w:instrText>
-            </w:r>
-            <w:r>
-              <w:rPr>
+                <w:sz w:val="24"/>
+                <w:szCs w:val="24"/>
+              </w:rPr>
+              <w:instrText xml:space="preserve"> PAGEREF _Toc503736897 \h </w:instrText>
+            </w:r>
+            <w:r>
+              <w:rPr>
+                <w:rFonts w:ascii="Times New Roman" w:hAnsi="Times New Roman" w:cs="Times New Roman"/>
                 <w:noProof/>
                 <w:webHidden/>
-              </w:rPr>
-            </w:r>
-            <w:r>
-              <w:rPr>
+                <w:sz w:val="24"/>
+                <w:szCs w:val="24"/>
+              </w:rPr>
+            </w:r>
+            <w:r>
+              <w:rPr>
+                <w:rFonts w:ascii="Times New Roman" w:hAnsi="Times New Roman" w:cs="Times New Roman"/>
                 <w:noProof/>
                 <w:webHidden/>
+                <w:sz w:val="24"/>
+                <w:szCs w:val="24"/>
               </w:rPr>
               <w:fldChar w:fldCharType="separate"/>
             </w:r>
             <w:r>
               <w:rPr>
+                <w:rFonts w:ascii="Times New Roman" w:hAnsi="Times New Roman" w:cs="Times New Roman"/>
                 <w:noProof/>
                 <w:webHidden/>
+                <w:sz w:val="24"/>
+                <w:szCs w:val="24"/>
               </w:rPr>
               <w:t>7</w:t>
             </w:r>
             <w:r>
               <w:rPr>
+                <w:rFonts w:ascii="Times New Roman" w:hAnsi="Times New Roman" w:cs="Times New Roman"/>
                 <w:noProof/>
                 <w:webHidden/>
+                <w:sz w:val="24"/>
+                <w:szCs w:val="24"/>
               </w:rPr>
               <w:fldChar w:fldCharType="end"/>
             </w:r>
@@ -1481,64 +1791,90 @@
               <w:tab w:val="right" w:leader="dot" w:pos="8493"/>
             </w:tabs>
             <w:rPr>
-              <w:rFonts w:eastAsiaTheme="minorEastAsia"/>
+              <w:rFonts w:ascii="Times New Roman" w:eastAsiaTheme="minorEastAsia" w:hAnsi="Times New Roman" w:cs="Times New Roman"/>
               <w:noProof/>
+              <w:sz w:val="24"/>
+              <w:szCs w:val="24"/>
               <w:lang w:eastAsia="pl-PL"/>
             </w:rPr>
           </w:pPr>
-          <w:hyperlink w:anchor="_Toc503734351" w:history="1">
+          <w:hyperlink w:anchor="_Toc503736898" w:history="1">
             <w:r>
               <w:rPr>
                 <w:rStyle w:val="Hipercze"/>
+                <w:rFonts w:ascii="Times New Roman" w:hAnsi="Times New Roman" w:cs="Times New Roman"/>
                 <w:noProof/>
+                <w:sz w:val="24"/>
+                <w:szCs w:val="24"/>
               </w:rPr>
               <w:t>3.2.2. Test czasu</w:t>
             </w:r>
             <w:r>
               <w:rPr>
+                <w:rFonts w:ascii="Times New Roman" w:hAnsi="Times New Roman" w:cs="Times New Roman"/>
                 <w:noProof/>
                 <w:webHidden/>
+                <w:sz w:val="24"/>
+                <w:szCs w:val="24"/>
               </w:rPr>
               <w:tab/>
             </w:r>
             <w:r>
               <w:rPr>
+                <w:rFonts w:ascii="Times New Roman" w:hAnsi="Times New Roman" w:cs="Times New Roman"/>
                 <w:noProof/>
                 <w:webHidden/>
+                <w:sz w:val="24"/>
+                <w:szCs w:val="24"/>
               </w:rPr>
               <w:fldChar w:fldCharType="begin"/>
             </w:r>
             <w:r>
               <w:rPr>
+                <w:rFonts w:ascii="Times New Roman" w:hAnsi="Times New Roman" w:cs="Times New Roman"/>
                 <w:noProof/>
                 <w:webHidden/>
-              </w:rPr>
-              <w:instrText xml:space="preserve"> PAGEREF _Toc503734351 \h </w:instrText>
-            </w:r>
-            <w:r>
-              <w:rPr>
+                <w:sz w:val="24"/>
+                <w:szCs w:val="24"/>
+              </w:rPr>
+              <w:instrText xml:space="preserve"> PAGEREF _Toc503736898 \h </w:instrText>
+            </w:r>
+            <w:r>
+              <w:rPr>
+                <w:rFonts w:ascii="Times New Roman" w:hAnsi="Times New Roman" w:cs="Times New Roman"/>
                 <w:noProof/>
                 <w:webHidden/>
-              </w:rPr>
-            </w:r>
-            <w:r>
-              <w:rPr>
+                <w:sz w:val="24"/>
+                <w:szCs w:val="24"/>
+              </w:rPr>
+            </w:r>
+            <w:r>
+              <w:rPr>
+                <w:rFonts w:ascii="Times New Roman" w:hAnsi="Times New Roman" w:cs="Times New Roman"/>
                 <w:noProof/>
                 <w:webHidden/>
+                <w:sz w:val="24"/>
+                <w:szCs w:val="24"/>
               </w:rPr>
               <w:fldChar w:fldCharType="separate"/>
             </w:r>
             <w:r>
               <w:rPr>
+                <w:rFonts w:ascii="Times New Roman" w:hAnsi="Times New Roman" w:cs="Times New Roman"/>
                 <w:noProof/>
                 <w:webHidden/>
+                <w:sz w:val="24"/>
+                <w:szCs w:val="24"/>
               </w:rPr>
               <w:t>8</w:t>
             </w:r>
             <w:r>
               <w:rPr>
+                <w:rFonts w:ascii="Times New Roman" w:hAnsi="Times New Roman" w:cs="Times New Roman"/>
                 <w:noProof/>
                 <w:webHidden/>
+                <w:sz w:val="24"/>
+                <w:szCs w:val="24"/>
               </w:rPr>
               <w:fldChar w:fldCharType="end"/>
             </w:r>
@@ -1551,64 +1887,90 @@
               <w:tab w:val="right" w:leader="dot" w:pos="8493"/>
             </w:tabs>
             <w:rPr>
-              <w:rFonts w:eastAsiaTheme="minorEastAsia"/>
+              <w:rFonts w:ascii="Times New Roman" w:eastAsiaTheme="minorEastAsia" w:hAnsi="Times New Roman" w:cs="Times New Roman"/>
               <w:noProof/>
+              <w:sz w:val="24"/>
+              <w:szCs w:val="24"/>
               <w:lang w:eastAsia="pl-PL"/>
             </w:rPr>
           </w:pPr>
-          <w:hyperlink w:anchor="_Toc503734352" w:history="1">
+          <w:hyperlink w:anchor="_Toc503736899" w:history="1">
             <w:r>
               <w:rPr>
                 <w:rStyle w:val="Hipercze"/>
+                <w:rFonts w:ascii="Times New Roman" w:hAnsi="Times New Roman" w:cs="Times New Roman"/>
                 <w:noProof/>
+                <w:sz w:val="24"/>
+                <w:szCs w:val="24"/>
               </w:rPr>
               <w:t>3.2.3. Test kilku przebiegów</w:t>
             </w:r>
             <w:r>
               <w:rPr>
+                <w:rFonts w:ascii="Times New Roman" w:hAnsi="Times New Roman" w:cs="Times New Roman"/>
                 <w:noProof/>
                 <w:webHidden/>
+                <w:sz w:val="24"/>
+                <w:szCs w:val="24"/>
               </w:rPr>
               <w:tab/>
             </w:r>
             <w:r>
               <w:rPr>
+                <w:rFonts w:ascii="Times New Roman" w:hAnsi="Times New Roman" w:cs="Times New Roman"/>
                 <w:noProof/>
                 <w:webHidden/>
+                <w:sz w:val="24"/>
+                <w:szCs w:val="24"/>
               </w:rPr>
               <w:fldChar w:fldCharType="begin"/>
             </w:r>
             <w:r>
               <w:rPr>
+                <w:rFonts w:ascii="Times New Roman" w:hAnsi="Times New Roman" w:cs="Times New Roman"/>
                 <w:noProof/>
                 <w:webHidden/>
-              </w:rPr>
-              <w:instrText xml:space="preserve"> PAGEREF _Toc503734352 \h </w:instrText>
-            </w:r>
-            <w:r>
-              <w:rPr>
+                <w:sz w:val="24"/>
+                <w:szCs w:val="24"/>
+              </w:rPr>
+              <w:instrText xml:space="preserve"> PAGEREF _Toc503736899 \h </w:instrText>
+            </w:r>
+            <w:r>
+              <w:rPr>
+                <w:rFonts w:ascii="Times New Roman" w:hAnsi="Times New Roman" w:cs="Times New Roman"/>
                 <w:noProof/>
                 <w:webHidden/>
-              </w:rPr>
-            </w:r>
-            <w:r>
-              <w:rPr>
+                <w:sz w:val="24"/>
+                <w:szCs w:val="24"/>
+              </w:rPr>
+            </w:r>
+            <w:r>
+              <w:rPr>
+                <w:rFonts w:ascii="Times New Roman" w:hAnsi="Times New Roman" w:cs="Times New Roman"/>
                 <w:noProof/>
                 <w:webHidden/>
+                <w:sz w:val="24"/>
+                <w:szCs w:val="24"/>
               </w:rPr>
               <w:fldChar w:fldCharType="separate"/>
             </w:r>
             <w:r>
               <w:rPr>
+                <w:rFonts w:ascii="Times New Roman" w:hAnsi="Times New Roman" w:cs="Times New Roman"/>
                 <w:noProof/>
                 <w:webHidden/>
+                <w:sz w:val="24"/>
+                <w:szCs w:val="24"/>
               </w:rPr>
               <w:t>8</w:t>
             </w:r>
             <w:r>
               <w:rPr>
+                <w:rFonts w:ascii="Times New Roman" w:hAnsi="Times New Roman" w:cs="Times New Roman"/>
                 <w:noProof/>
                 <w:webHidden/>
+                <w:sz w:val="24"/>
+                <w:szCs w:val="24"/>
               </w:rPr>
               <w:fldChar w:fldCharType="end"/>
             </w:r>
@@ -1621,64 +1983,90 @@
               <w:tab w:val="right" w:leader="dot" w:pos="8493"/>
             </w:tabs>
             <w:rPr>
-              <w:rFonts w:eastAsiaTheme="minorEastAsia"/>
+              <w:rFonts w:ascii="Times New Roman" w:eastAsiaTheme="minorEastAsia" w:hAnsi="Times New Roman" w:cs="Times New Roman"/>
               <w:noProof/>
+              <w:sz w:val="24"/>
+              <w:szCs w:val="24"/>
               <w:lang w:eastAsia="pl-PL"/>
             </w:rPr>
           </w:pPr>
-          <w:hyperlink w:anchor="_Toc503734353" w:history="1">
+          <w:hyperlink w:anchor="_Toc503736900" w:history="1">
             <w:r>
               <w:rPr>
                 <w:rStyle w:val="Hipercze"/>
+                <w:rFonts w:ascii="Times New Roman" w:hAnsi="Times New Roman" w:cs="Times New Roman"/>
                 <w:noProof/>
+                <w:sz w:val="24"/>
+                <w:szCs w:val="24"/>
               </w:rPr>
               <w:t>3.2.4. Test sąsiedztwa</w:t>
             </w:r>
             <w:r>
               <w:rPr>
+                <w:rFonts w:ascii="Times New Roman" w:hAnsi="Times New Roman" w:cs="Times New Roman"/>
                 <w:noProof/>
                 <w:webHidden/>
+                <w:sz w:val="24"/>
+                <w:szCs w:val="24"/>
               </w:rPr>
               <w:tab/>
             </w:r>
             <w:r>
               <w:rPr>
+                <w:rFonts w:ascii="Times New Roman" w:hAnsi="Times New Roman" w:cs="Times New Roman"/>
                 <w:noProof/>
                 <w:webHidden/>
+                <w:sz w:val="24"/>
+                <w:szCs w:val="24"/>
               </w:rPr>
               <w:fldChar w:fldCharType="begin"/>
             </w:r>
             <w:r>
               <w:rPr>
+                <w:rFonts w:ascii="Times New Roman" w:hAnsi="Times New Roman" w:cs="Times New Roman"/>
                 <w:noProof/>
                 <w:webHidden/>
-              </w:rPr>
-              <w:instrText xml:space="preserve"> PAGEREF _Toc503734353 \h </w:instrText>
-            </w:r>
-            <w:r>
-              <w:rPr>
+                <w:sz w:val="24"/>
+                <w:szCs w:val="24"/>
+              </w:rPr>
+              <w:instrText xml:space="preserve"> PAGEREF _Toc503736900 \h </w:instrText>
+            </w:r>
+            <w:r>
+              <w:rPr>
+                <w:rFonts w:ascii="Times New Roman" w:hAnsi="Times New Roman" w:cs="Times New Roman"/>
                 <w:noProof/>
                 <w:webHidden/>
-              </w:rPr>
-            </w:r>
-            <w:r>
-              <w:rPr>
+                <w:sz w:val="24"/>
+                <w:szCs w:val="24"/>
+              </w:rPr>
+            </w:r>
+            <w:r>
+              <w:rPr>
+                <w:rFonts w:ascii="Times New Roman" w:hAnsi="Times New Roman" w:cs="Times New Roman"/>
                 <w:noProof/>
                 <w:webHidden/>
+                <w:sz w:val="24"/>
+                <w:szCs w:val="24"/>
               </w:rPr>
               <w:fldChar w:fldCharType="separate"/>
             </w:r>
             <w:r>
               <w:rPr>
+                <w:rFonts w:ascii="Times New Roman" w:hAnsi="Times New Roman" w:cs="Times New Roman"/>
                 <w:noProof/>
                 <w:webHidden/>
+                <w:sz w:val="24"/>
+                <w:szCs w:val="24"/>
               </w:rPr>
               <w:t>9</w:t>
             </w:r>
             <w:r>
               <w:rPr>
+                <w:rFonts w:ascii="Times New Roman" w:hAnsi="Times New Roman" w:cs="Times New Roman"/>
                 <w:noProof/>
                 <w:webHidden/>
+                <w:sz w:val="24"/>
+                <w:szCs w:val="24"/>
               </w:rPr>
               <w:fldChar w:fldCharType="end"/>
             </w:r>
@@ -1691,64 +2079,90 @@
               <w:tab w:val="right" w:leader="dot" w:pos="8493"/>
             </w:tabs>
             <w:rPr>
-              <w:rFonts w:eastAsiaTheme="minorEastAsia"/>
+              <w:rFonts w:ascii="Times New Roman" w:eastAsiaTheme="minorEastAsia" w:hAnsi="Times New Roman" w:cs="Times New Roman"/>
               <w:noProof/>
+              <w:sz w:val="24"/>
+              <w:szCs w:val="24"/>
               <w:lang w:eastAsia="pl-PL"/>
             </w:rPr>
           </w:pPr>
-          <w:hyperlink w:anchor="_Toc503734354" w:history="1">
+          <w:hyperlink w:anchor="_Toc503736901" w:history="1">
             <w:r>
               <w:rPr>
                 <w:rStyle w:val="Hipercze"/>
+                <w:rFonts w:ascii="Times New Roman" w:hAnsi="Times New Roman" w:cs="Times New Roman"/>
                 <w:noProof/>
+                <w:sz w:val="24"/>
+                <w:szCs w:val="24"/>
               </w:rPr>
               <w:t>3.2.5. Test rozmiaru sąsiedztwa</w:t>
             </w:r>
             <w:r>
               <w:rPr>
+                <w:rFonts w:ascii="Times New Roman" w:hAnsi="Times New Roman" w:cs="Times New Roman"/>
                 <w:noProof/>
                 <w:webHidden/>
+                <w:sz w:val="24"/>
+                <w:szCs w:val="24"/>
               </w:rPr>
               <w:tab/>
             </w:r>
             <w:r>
               <w:rPr>
+                <w:rFonts w:ascii="Times New Roman" w:hAnsi="Times New Roman" w:cs="Times New Roman"/>
                 <w:noProof/>
                 <w:webHidden/>
+                <w:sz w:val="24"/>
+                <w:szCs w:val="24"/>
               </w:rPr>
               <w:fldChar w:fldCharType="begin"/>
             </w:r>
             <w:r>
               <w:rPr>
+                <w:rFonts w:ascii="Times New Roman" w:hAnsi="Times New Roman" w:cs="Times New Roman"/>
                 <w:noProof/>
                 <w:webHidden/>
-              </w:rPr>
-              <w:instrText xml:space="preserve"> PAGEREF _Toc503734354 \h </w:instrText>
-            </w:r>
-            <w:r>
-              <w:rPr>
+                <w:sz w:val="24"/>
+                <w:szCs w:val="24"/>
+              </w:rPr>
+              <w:instrText xml:space="preserve"> PAGEREF _Toc503736901 \h </w:instrText>
+            </w:r>
+            <w:r>
+              <w:rPr>
+                <w:rFonts w:ascii="Times New Roman" w:hAnsi="Times New Roman" w:cs="Times New Roman"/>
                 <w:noProof/>
                 <w:webHidden/>
-              </w:rPr>
-            </w:r>
-            <w:r>
-              <w:rPr>
+                <w:sz w:val="24"/>
+                <w:szCs w:val="24"/>
+              </w:rPr>
+            </w:r>
+            <w:r>
+              <w:rPr>
+                <w:rFonts w:ascii="Times New Roman" w:hAnsi="Times New Roman" w:cs="Times New Roman"/>
                 <w:noProof/>
                 <w:webHidden/>
+                <w:sz w:val="24"/>
+                <w:szCs w:val="24"/>
               </w:rPr>
               <w:fldChar w:fldCharType="separate"/>
             </w:r>
             <w:r>
               <w:rPr>
+                <w:rFonts w:ascii="Times New Roman" w:hAnsi="Times New Roman" w:cs="Times New Roman"/>
                 <w:noProof/>
                 <w:webHidden/>
+                <w:sz w:val="24"/>
+                <w:szCs w:val="24"/>
               </w:rPr>
               <w:t>13</w:t>
             </w:r>
             <w:r>
               <w:rPr>
+                <w:rFonts w:ascii="Times New Roman" w:hAnsi="Times New Roman" w:cs="Times New Roman"/>
                 <w:noProof/>
                 <w:webHidden/>
+                <w:sz w:val="24"/>
+                <w:szCs w:val="24"/>
               </w:rPr>
               <w:fldChar w:fldCharType="end"/>
             </w:r>
@@ -1761,64 +2175,90 @@
               <w:tab w:val="right" w:leader="dot" w:pos="8493"/>
             </w:tabs>
             <w:rPr>
-              <w:rFonts w:eastAsiaTheme="minorEastAsia"/>
+              <w:rFonts w:ascii="Times New Roman" w:eastAsiaTheme="minorEastAsia" w:hAnsi="Times New Roman" w:cs="Times New Roman"/>
               <w:noProof/>
+              <w:sz w:val="24"/>
+              <w:szCs w:val="24"/>
               <w:lang w:eastAsia="pl-PL"/>
             </w:rPr>
           </w:pPr>
-          <w:hyperlink w:anchor="_Toc503734355" w:history="1">
+          <w:hyperlink w:anchor="_Toc503736902" w:history="1">
             <w:r>
               <w:rPr>
                 <w:rStyle w:val="Hipercze"/>
+                <w:rFonts w:ascii="Times New Roman" w:hAnsi="Times New Roman" w:cs="Times New Roman"/>
                 <w:noProof/>
+                <w:sz w:val="24"/>
+                <w:szCs w:val="24"/>
               </w:rPr>
               <w:t>3.2.6. Test rozmiaru listy tabu</w:t>
             </w:r>
             <w:r>
               <w:rPr>
+                <w:rFonts w:ascii="Times New Roman" w:hAnsi="Times New Roman" w:cs="Times New Roman"/>
                 <w:noProof/>
                 <w:webHidden/>
+                <w:sz w:val="24"/>
+                <w:szCs w:val="24"/>
               </w:rPr>
               <w:tab/>
             </w:r>
             <w:r>
               <w:rPr>
+                <w:rFonts w:ascii="Times New Roman" w:hAnsi="Times New Roman" w:cs="Times New Roman"/>
                 <w:noProof/>
                 <w:webHidden/>
+                <w:sz w:val="24"/>
+                <w:szCs w:val="24"/>
               </w:rPr>
               <w:fldChar w:fldCharType="begin"/>
             </w:r>
             <w:r>
               <w:rPr>
+                <w:rFonts w:ascii="Times New Roman" w:hAnsi="Times New Roman" w:cs="Times New Roman"/>
                 <w:noProof/>
                 <w:webHidden/>
-              </w:rPr>
-              <w:instrText xml:space="preserve"> PAGEREF _Toc503734355 \h </w:instrText>
-            </w:r>
-            <w:r>
-              <w:rPr>
+                <w:sz w:val="24"/>
+                <w:szCs w:val="24"/>
+              </w:rPr>
+              <w:instrText xml:space="preserve"> PAGEREF _Toc503736902 \h </w:instrText>
+            </w:r>
+            <w:r>
+              <w:rPr>
+                <w:rFonts w:ascii="Times New Roman" w:hAnsi="Times New Roman" w:cs="Times New Roman"/>
                 <w:noProof/>
                 <w:webHidden/>
-              </w:rPr>
-            </w:r>
-            <w:r>
-              <w:rPr>
+                <w:sz w:val="24"/>
+                <w:szCs w:val="24"/>
+              </w:rPr>
+            </w:r>
+            <w:r>
+              <w:rPr>
+                <w:rFonts w:ascii="Times New Roman" w:hAnsi="Times New Roman" w:cs="Times New Roman"/>
                 <w:noProof/>
                 <w:webHidden/>
+                <w:sz w:val="24"/>
+                <w:szCs w:val="24"/>
               </w:rPr>
               <w:fldChar w:fldCharType="separate"/>
             </w:r>
             <w:r>
               <w:rPr>
+                <w:rFonts w:ascii="Times New Roman" w:hAnsi="Times New Roman" w:cs="Times New Roman"/>
                 <w:noProof/>
                 <w:webHidden/>
+                <w:sz w:val="24"/>
+                <w:szCs w:val="24"/>
               </w:rPr>
               <w:t>14</w:t>
             </w:r>
             <w:r>
               <w:rPr>
+                <w:rFonts w:ascii="Times New Roman" w:hAnsi="Times New Roman" w:cs="Times New Roman"/>
                 <w:noProof/>
                 <w:webHidden/>
+                <w:sz w:val="24"/>
+                <w:szCs w:val="24"/>
               </w:rPr>
               <w:fldChar w:fldCharType="end"/>
             </w:r>
@@ -1831,64 +2271,90 @@
               <w:tab w:val="right" w:leader="dot" w:pos="8493"/>
             </w:tabs>
             <w:rPr>
-              <w:rFonts w:eastAsiaTheme="minorEastAsia"/>
+              <w:rFonts w:ascii="Times New Roman" w:eastAsiaTheme="minorEastAsia" w:hAnsi="Times New Roman" w:cs="Times New Roman"/>
               <w:noProof/>
+              <w:sz w:val="24"/>
+              <w:szCs w:val="24"/>
               <w:lang w:eastAsia="pl-PL"/>
             </w:rPr>
           </w:pPr>
-          <w:hyperlink w:anchor="_Toc503734356" w:history="1">
+          <w:hyperlink w:anchor="_Toc503736903" w:history="1">
             <w:r>
               <w:rPr>
                 <w:rStyle w:val="Hipercze"/>
+                <w:rFonts w:ascii="Times New Roman" w:hAnsi="Times New Roman" w:cs="Times New Roman"/>
                 <w:noProof/>
-              </w:rPr>
-              <w:t>3.3. Zbiór II</w:t>
-            </w:r>
-            <w:r>
-              <w:rPr>
+                <w:sz w:val="24"/>
+                <w:szCs w:val="24"/>
+              </w:rPr>
+              <w:t>3.3. Zestaw II</w:t>
+            </w:r>
+            <w:r>
+              <w:rPr>
+                <w:rFonts w:ascii="Times New Roman" w:hAnsi="Times New Roman" w:cs="Times New Roman"/>
                 <w:noProof/>
                 <w:webHidden/>
+                <w:sz w:val="24"/>
+                <w:szCs w:val="24"/>
               </w:rPr>
               <w:tab/>
             </w:r>
             <w:r>
               <w:rPr>
+                <w:rFonts w:ascii="Times New Roman" w:hAnsi="Times New Roman" w:cs="Times New Roman"/>
                 <w:noProof/>
                 <w:webHidden/>
+                <w:sz w:val="24"/>
+                <w:szCs w:val="24"/>
               </w:rPr>
               <w:fldChar w:fldCharType="begin"/>
             </w:r>
             <w:r>
               <w:rPr>
+                <w:rFonts w:ascii="Times New Roman" w:hAnsi="Times New Roman" w:cs="Times New Roman"/>
                 <w:noProof/>
                 <w:webHidden/>
-              </w:rPr>
-              <w:instrText xml:space="preserve"> PAGEREF _Toc503734356 \h </w:instrText>
-            </w:r>
-            <w:r>
-              <w:rPr>
+                <w:sz w:val="24"/>
+                <w:szCs w:val="24"/>
+              </w:rPr>
+              <w:instrText xml:space="preserve"> PAGEREF _Toc503736903 \h </w:instrText>
+            </w:r>
+            <w:r>
+              <w:rPr>
+                <w:rFonts w:ascii="Times New Roman" w:hAnsi="Times New Roman" w:cs="Times New Roman"/>
                 <w:noProof/>
                 <w:webHidden/>
-              </w:rPr>
-            </w:r>
-            <w:r>
-              <w:rPr>
+                <w:sz w:val="24"/>
+                <w:szCs w:val="24"/>
+              </w:rPr>
+            </w:r>
+            <w:r>
+              <w:rPr>
+                <w:rFonts w:ascii="Times New Roman" w:hAnsi="Times New Roman" w:cs="Times New Roman"/>
                 <w:noProof/>
                 <w:webHidden/>
+                <w:sz w:val="24"/>
+                <w:szCs w:val="24"/>
               </w:rPr>
               <w:fldChar w:fldCharType="separate"/>
             </w:r>
             <w:r>
               <w:rPr>
+                <w:rFonts w:ascii="Times New Roman" w:hAnsi="Times New Roman" w:cs="Times New Roman"/>
                 <w:noProof/>
                 <w:webHidden/>
+                <w:sz w:val="24"/>
+                <w:szCs w:val="24"/>
               </w:rPr>
               <w:t>15</w:t>
             </w:r>
             <w:r>
               <w:rPr>
+                <w:rFonts w:ascii="Times New Roman" w:hAnsi="Times New Roman" w:cs="Times New Roman"/>
                 <w:noProof/>
                 <w:webHidden/>
+                <w:sz w:val="24"/>
+                <w:szCs w:val="24"/>
               </w:rPr>
               <w:fldChar w:fldCharType="end"/>
             </w:r>
@@ -1901,64 +2367,90 @@
               <w:tab w:val="right" w:leader="dot" w:pos="8493"/>
             </w:tabs>
             <w:rPr>
-              <w:rFonts w:eastAsiaTheme="minorEastAsia"/>
+              <w:rFonts w:ascii="Times New Roman" w:eastAsiaTheme="minorEastAsia" w:hAnsi="Times New Roman" w:cs="Times New Roman"/>
               <w:noProof/>
+              <w:sz w:val="24"/>
+              <w:szCs w:val="24"/>
               <w:lang w:eastAsia="pl-PL"/>
             </w:rPr>
           </w:pPr>
-          <w:hyperlink w:anchor="_Toc503734357" w:history="1">
+          <w:hyperlink w:anchor="_Toc503736904" w:history="1">
             <w:r>
               <w:rPr>
                 <w:rStyle w:val="Hipercze"/>
+                <w:rFonts w:ascii="Times New Roman" w:hAnsi="Times New Roman" w:cs="Times New Roman"/>
                 <w:noProof/>
+                <w:sz w:val="24"/>
+                <w:szCs w:val="24"/>
               </w:rPr>
               <w:t>3.3.1. Struktura danych</w:t>
             </w:r>
             <w:r>
               <w:rPr>
+                <w:rFonts w:ascii="Times New Roman" w:hAnsi="Times New Roman" w:cs="Times New Roman"/>
                 <w:noProof/>
                 <w:webHidden/>
+                <w:sz w:val="24"/>
+                <w:szCs w:val="24"/>
               </w:rPr>
               <w:tab/>
             </w:r>
             <w:r>
               <w:rPr>
+                <w:rFonts w:ascii="Times New Roman" w:hAnsi="Times New Roman" w:cs="Times New Roman"/>
                 <w:noProof/>
                 <w:webHidden/>
+                <w:sz w:val="24"/>
+                <w:szCs w:val="24"/>
               </w:rPr>
               <w:fldChar w:fldCharType="begin"/>
             </w:r>
             <w:r>
               <w:rPr>
+                <w:rFonts w:ascii="Times New Roman" w:hAnsi="Times New Roman" w:cs="Times New Roman"/>
                 <w:noProof/>
                 <w:webHidden/>
-              </w:rPr>
-              <w:instrText xml:space="preserve"> PAGEREF _Toc503734357 \h </w:instrText>
-            </w:r>
-            <w:r>
-              <w:rPr>
+                <w:sz w:val="24"/>
+                <w:szCs w:val="24"/>
+              </w:rPr>
+              <w:instrText xml:space="preserve"> PAGEREF _Toc503736904 \h </w:instrText>
+            </w:r>
+            <w:r>
+              <w:rPr>
+                <w:rFonts w:ascii="Times New Roman" w:hAnsi="Times New Roman" w:cs="Times New Roman"/>
                 <w:noProof/>
                 <w:webHidden/>
-              </w:rPr>
-            </w:r>
-            <w:r>
-              <w:rPr>
+                <w:sz w:val="24"/>
+                <w:szCs w:val="24"/>
+              </w:rPr>
+            </w:r>
+            <w:r>
+              <w:rPr>
+                <w:rFonts w:ascii="Times New Roman" w:hAnsi="Times New Roman" w:cs="Times New Roman"/>
                 <w:noProof/>
                 <w:webHidden/>
+                <w:sz w:val="24"/>
+                <w:szCs w:val="24"/>
               </w:rPr>
               <w:fldChar w:fldCharType="separate"/>
             </w:r>
             <w:r>
               <w:rPr>
+                <w:rFonts w:ascii="Times New Roman" w:hAnsi="Times New Roman" w:cs="Times New Roman"/>
                 <w:noProof/>
                 <w:webHidden/>
+                <w:sz w:val="24"/>
+                <w:szCs w:val="24"/>
               </w:rPr>
               <w:t>15</w:t>
             </w:r>
             <w:r>
               <w:rPr>
+                <w:rFonts w:ascii="Times New Roman" w:hAnsi="Times New Roman" w:cs="Times New Roman"/>
                 <w:noProof/>
                 <w:webHidden/>
+                <w:sz w:val="24"/>
+                <w:szCs w:val="24"/>
               </w:rPr>
               <w:fldChar w:fldCharType="end"/>
             </w:r>
@@ -1971,64 +2463,90 @@
               <w:tab w:val="right" w:leader="dot" w:pos="8493"/>
             </w:tabs>
             <w:rPr>
-              <w:rFonts w:eastAsiaTheme="minorEastAsia"/>
+              <w:rFonts w:ascii="Times New Roman" w:eastAsiaTheme="minorEastAsia" w:hAnsi="Times New Roman" w:cs="Times New Roman"/>
               <w:noProof/>
+              <w:sz w:val="24"/>
+              <w:szCs w:val="24"/>
               <w:lang w:eastAsia="pl-PL"/>
             </w:rPr>
           </w:pPr>
-          <w:hyperlink w:anchor="_Toc503734358" w:history="1">
+          <w:hyperlink w:anchor="_Toc503736905" w:history="1">
             <w:r>
               <w:rPr>
                 <w:rStyle w:val="Hipercze"/>
+                <w:rFonts w:ascii="Times New Roman" w:hAnsi="Times New Roman" w:cs="Times New Roman"/>
                 <w:noProof/>
+                <w:sz w:val="24"/>
+                <w:szCs w:val="24"/>
               </w:rPr>
               <w:t>3.3.2. Test czasu</w:t>
             </w:r>
             <w:r>
               <w:rPr>
+                <w:rFonts w:ascii="Times New Roman" w:hAnsi="Times New Roman" w:cs="Times New Roman"/>
                 <w:noProof/>
                 <w:webHidden/>
+                <w:sz w:val="24"/>
+                <w:szCs w:val="24"/>
               </w:rPr>
               <w:tab/>
             </w:r>
             <w:r>
               <w:rPr>
+                <w:rFonts w:ascii="Times New Roman" w:hAnsi="Times New Roman" w:cs="Times New Roman"/>
                 <w:noProof/>
                 <w:webHidden/>
+                <w:sz w:val="24"/>
+                <w:szCs w:val="24"/>
               </w:rPr>
               <w:fldChar w:fldCharType="begin"/>
             </w:r>
             <w:r>
               <w:rPr>
+                <w:rFonts w:ascii="Times New Roman" w:hAnsi="Times New Roman" w:cs="Times New Roman"/>
                 <w:noProof/>
                 <w:webHidden/>
-              </w:rPr>
-              <w:instrText xml:space="preserve"> PAGEREF _Toc503734358 \h </w:instrText>
-            </w:r>
-            <w:r>
-              <w:rPr>
+                <w:sz w:val="24"/>
+                <w:szCs w:val="24"/>
+              </w:rPr>
+              <w:instrText xml:space="preserve"> PAGEREF _Toc503736905 \h </w:instrText>
+            </w:r>
+            <w:r>
+              <w:rPr>
+                <w:rFonts w:ascii="Times New Roman" w:hAnsi="Times New Roman" w:cs="Times New Roman"/>
                 <w:noProof/>
                 <w:webHidden/>
-              </w:rPr>
-            </w:r>
-            <w:r>
-              <w:rPr>
+                <w:sz w:val="24"/>
+                <w:szCs w:val="24"/>
+              </w:rPr>
+            </w:r>
+            <w:r>
+              <w:rPr>
+                <w:rFonts w:ascii="Times New Roman" w:hAnsi="Times New Roman" w:cs="Times New Roman"/>
                 <w:noProof/>
                 <w:webHidden/>
+                <w:sz w:val="24"/>
+                <w:szCs w:val="24"/>
               </w:rPr>
               <w:fldChar w:fldCharType="separate"/>
             </w:r>
             <w:r>
               <w:rPr>
+                <w:rFonts w:ascii="Times New Roman" w:hAnsi="Times New Roman" w:cs="Times New Roman"/>
                 <w:noProof/>
                 <w:webHidden/>
+                <w:sz w:val="24"/>
+                <w:szCs w:val="24"/>
               </w:rPr>
               <w:t>15</w:t>
             </w:r>
             <w:r>
               <w:rPr>
+                <w:rFonts w:ascii="Times New Roman" w:hAnsi="Times New Roman" w:cs="Times New Roman"/>
                 <w:noProof/>
                 <w:webHidden/>
+                <w:sz w:val="24"/>
+                <w:szCs w:val="24"/>
               </w:rPr>
               <w:fldChar w:fldCharType="end"/>
             </w:r>
@@ -2041,64 +2559,90 @@
               <w:tab w:val="right" w:leader="dot" w:pos="8493"/>
             </w:tabs>
             <w:rPr>
-              <w:rFonts w:eastAsiaTheme="minorEastAsia"/>
+              <w:rFonts w:ascii="Times New Roman" w:eastAsiaTheme="minorEastAsia" w:hAnsi="Times New Roman" w:cs="Times New Roman"/>
               <w:noProof/>
+              <w:sz w:val="24"/>
+              <w:szCs w:val="24"/>
               <w:lang w:eastAsia="pl-PL"/>
             </w:rPr>
           </w:pPr>
-          <w:hyperlink w:anchor="_Toc503734359" w:history="1">
+          <w:hyperlink w:anchor="_Toc503736906" w:history="1">
             <w:r>
               <w:rPr>
                 <w:rStyle w:val="Hipercze"/>
+                <w:rFonts w:ascii="Times New Roman" w:hAnsi="Times New Roman" w:cs="Times New Roman"/>
                 <w:noProof/>
+                <w:sz w:val="24"/>
+                <w:szCs w:val="24"/>
               </w:rPr>
               <w:t>3.3.3. Test kilku przebiegów</w:t>
             </w:r>
             <w:r>
               <w:rPr>
+                <w:rFonts w:ascii="Times New Roman" w:hAnsi="Times New Roman" w:cs="Times New Roman"/>
                 <w:noProof/>
                 <w:webHidden/>
+                <w:sz w:val="24"/>
+                <w:szCs w:val="24"/>
               </w:rPr>
               <w:tab/>
             </w:r>
             <w:r>
               <w:rPr>
+                <w:rFonts w:ascii="Times New Roman" w:hAnsi="Times New Roman" w:cs="Times New Roman"/>
                 <w:noProof/>
                 <w:webHidden/>
+                <w:sz w:val="24"/>
+                <w:szCs w:val="24"/>
               </w:rPr>
               <w:fldChar w:fldCharType="begin"/>
             </w:r>
             <w:r>
               <w:rPr>
+                <w:rFonts w:ascii="Times New Roman" w:hAnsi="Times New Roman" w:cs="Times New Roman"/>
                 <w:noProof/>
                 <w:webHidden/>
-              </w:rPr>
-              <w:instrText xml:space="preserve"> PAGEREF _Toc503734359 \h </w:instrText>
-            </w:r>
-            <w:r>
-              <w:rPr>
+                <w:sz w:val="24"/>
+                <w:szCs w:val="24"/>
+              </w:rPr>
+              <w:instrText xml:space="preserve"> PAGEREF _Toc503736906 \h </w:instrText>
+            </w:r>
+            <w:r>
+              <w:rPr>
+                <w:rFonts w:ascii="Times New Roman" w:hAnsi="Times New Roman" w:cs="Times New Roman"/>
                 <w:noProof/>
                 <w:webHidden/>
-              </w:rPr>
-            </w:r>
-            <w:r>
-              <w:rPr>
+                <w:sz w:val="24"/>
+                <w:szCs w:val="24"/>
+              </w:rPr>
+            </w:r>
+            <w:r>
+              <w:rPr>
+                <w:rFonts w:ascii="Times New Roman" w:hAnsi="Times New Roman" w:cs="Times New Roman"/>
                 <w:noProof/>
                 <w:webHidden/>
+                <w:sz w:val="24"/>
+                <w:szCs w:val="24"/>
               </w:rPr>
               <w:fldChar w:fldCharType="separate"/>
             </w:r>
             <w:r>
               <w:rPr>
+                <w:rFonts w:ascii="Times New Roman" w:hAnsi="Times New Roman" w:cs="Times New Roman"/>
                 <w:noProof/>
                 <w:webHidden/>
+                <w:sz w:val="24"/>
+                <w:szCs w:val="24"/>
               </w:rPr>
               <w:t>15</w:t>
             </w:r>
             <w:r>
               <w:rPr>
+                <w:rFonts w:ascii="Times New Roman" w:hAnsi="Times New Roman" w:cs="Times New Roman"/>
                 <w:noProof/>
                 <w:webHidden/>
+                <w:sz w:val="24"/>
+                <w:szCs w:val="24"/>
               </w:rPr>
               <w:fldChar w:fldCharType="end"/>
             </w:r>
@@ -2111,64 +2655,90 @@
               <w:tab w:val="right" w:leader="dot" w:pos="8493"/>
             </w:tabs>
             <w:rPr>
-              <w:rFonts w:eastAsiaTheme="minorEastAsia"/>
+              <w:rFonts w:ascii="Times New Roman" w:eastAsiaTheme="minorEastAsia" w:hAnsi="Times New Roman" w:cs="Times New Roman"/>
               <w:noProof/>
+              <w:sz w:val="24"/>
+              <w:szCs w:val="24"/>
               <w:lang w:eastAsia="pl-PL"/>
             </w:rPr>
           </w:pPr>
-          <w:hyperlink w:anchor="_Toc503734360" w:history="1">
+          <w:hyperlink w:anchor="_Toc503736907" w:history="1">
             <w:r>
               <w:rPr>
                 <w:rStyle w:val="Hipercze"/>
+                <w:rFonts w:ascii="Times New Roman" w:hAnsi="Times New Roman" w:cs="Times New Roman"/>
                 <w:noProof/>
+                <w:sz w:val="24"/>
+                <w:szCs w:val="24"/>
               </w:rPr>
               <w:t>3.3.4. Test rozmiaru sąsiedztwa</w:t>
             </w:r>
             <w:r>
               <w:rPr>
+                <w:rFonts w:ascii="Times New Roman" w:hAnsi="Times New Roman" w:cs="Times New Roman"/>
                 <w:noProof/>
                 <w:webHidden/>
+                <w:sz w:val="24"/>
+                <w:szCs w:val="24"/>
               </w:rPr>
               <w:tab/>
             </w:r>
             <w:r>
               <w:rPr>
+                <w:rFonts w:ascii="Times New Roman" w:hAnsi="Times New Roman" w:cs="Times New Roman"/>
                 <w:noProof/>
                 <w:webHidden/>
+                <w:sz w:val="24"/>
+                <w:szCs w:val="24"/>
               </w:rPr>
               <w:fldChar w:fldCharType="begin"/>
             </w:r>
             <w:r>
               <w:rPr>
+                <w:rFonts w:ascii="Times New Roman" w:hAnsi="Times New Roman" w:cs="Times New Roman"/>
                 <w:noProof/>
                 <w:webHidden/>
-              </w:rPr>
-              <w:instrText xml:space="preserve"> PAGEREF _Toc503734360 \h </w:instrText>
-            </w:r>
-            <w:r>
-              <w:rPr>
+                <w:sz w:val="24"/>
+                <w:szCs w:val="24"/>
+              </w:rPr>
+              <w:instrText xml:space="preserve"> PAGEREF _Toc503736907 \h </w:instrText>
+            </w:r>
+            <w:r>
+              <w:rPr>
+                <w:rFonts w:ascii="Times New Roman" w:hAnsi="Times New Roman" w:cs="Times New Roman"/>
                 <w:noProof/>
                 <w:webHidden/>
-              </w:rPr>
-            </w:r>
-            <w:r>
-              <w:rPr>
+                <w:sz w:val="24"/>
+                <w:szCs w:val="24"/>
+              </w:rPr>
+            </w:r>
+            <w:r>
+              <w:rPr>
+                <w:rFonts w:ascii="Times New Roman" w:hAnsi="Times New Roman" w:cs="Times New Roman"/>
                 <w:noProof/>
                 <w:webHidden/>
+                <w:sz w:val="24"/>
+                <w:szCs w:val="24"/>
               </w:rPr>
               <w:fldChar w:fldCharType="separate"/>
             </w:r>
             <w:r>
               <w:rPr>
+                <w:rFonts w:ascii="Times New Roman" w:hAnsi="Times New Roman" w:cs="Times New Roman"/>
                 <w:noProof/>
                 <w:webHidden/>
+                <w:sz w:val="24"/>
+                <w:szCs w:val="24"/>
               </w:rPr>
               <w:t>16</w:t>
             </w:r>
             <w:r>
               <w:rPr>
+                <w:rFonts w:ascii="Times New Roman" w:hAnsi="Times New Roman" w:cs="Times New Roman"/>
                 <w:noProof/>
                 <w:webHidden/>
+                <w:sz w:val="24"/>
+                <w:szCs w:val="24"/>
               </w:rPr>
               <w:fldChar w:fldCharType="end"/>
             </w:r>
@@ -2181,64 +2751,90 @@
               <w:tab w:val="right" w:leader="dot" w:pos="8493"/>
             </w:tabs>
             <w:rPr>
-              <w:rFonts w:eastAsiaTheme="minorEastAsia"/>
+              <w:rFonts w:ascii="Times New Roman" w:eastAsiaTheme="minorEastAsia" w:hAnsi="Times New Roman" w:cs="Times New Roman"/>
               <w:noProof/>
+              <w:sz w:val="24"/>
+              <w:szCs w:val="24"/>
               <w:lang w:eastAsia="pl-PL"/>
             </w:rPr>
           </w:pPr>
-          <w:hyperlink w:anchor="_Toc503734361" w:history="1">
+          <w:hyperlink w:anchor="_Toc503736908" w:history="1">
             <w:r>
               <w:rPr>
                 <w:rStyle w:val="Hipercze"/>
+                <w:rFonts w:ascii="Times New Roman" w:hAnsi="Times New Roman" w:cs="Times New Roman"/>
                 <w:noProof/>
+                <w:sz w:val="24"/>
+                <w:szCs w:val="24"/>
               </w:rPr>
               <w:t>3.3.5. Test rozmiaru listy tabu</w:t>
             </w:r>
             <w:r>
               <w:rPr>
+                <w:rFonts w:ascii="Times New Roman" w:hAnsi="Times New Roman" w:cs="Times New Roman"/>
                 <w:noProof/>
                 <w:webHidden/>
+                <w:sz w:val="24"/>
+                <w:szCs w:val="24"/>
               </w:rPr>
               <w:tab/>
             </w:r>
             <w:r>
               <w:rPr>
+                <w:rFonts w:ascii="Times New Roman" w:hAnsi="Times New Roman" w:cs="Times New Roman"/>
                 <w:noProof/>
                 <w:webHidden/>
+                <w:sz w:val="24"/>
+                <w:szCs w:val="24"/>
               </w:rPr>
               <w:fldChar w:fldCharType="begin"/>
             </w:r>
             <w:r>
               <w:rPr>
+                <w:rFonts w:ascii="Times New Roman" w:hAnsi="Times New Roman" w:cs="Times New Roman"/>
                 <w:noProof/>
                 <w:webHidden/>
-              </w:rPr>
-              <w:instrText xml:space="preserve"> PAGEREF _Toc503734361 \h </w:instrText>
-            </w:r>
-            <w:r>
-              <w:rPr>
+                <w:sz w:val="24"/>
+                <w:szCs w:val="24"/>
+              </w:rPr>
+              <w:instrText xml:space="preserve"> PAGEREF _Toc503736908 \h </w:instrText>
+            </w:r>
+            <w:r>
+              <w:rPr>
+                <w:rFonts w:ascii="Times New Roman" w:hAnsi="Times New Roman" w:cs="Times New Roman"/>
                 <w:noProof/>
                 <w:webHidden/>
-              </w:rPr>
-            </w:r>
-            <w:r>
-              <w:rPr>
+                <w:sz w:val="24"/>
+                <w:szCs w:val="24"/>
+              </w:rPr>
+            </w:r>
+            <w:r>
+              <w:rPr>
+                <w:rFonts w:ascii="Times New Roman" w:hAnsi="Times New Roman" w:cs="Times New Roman"/>
                 <w:noProof/>
                 <w:webHidden/>
+                <w:sz w:val="24"/>
+                <w:szCs w:val="24"/>
               </w:rPr>
               <w:fldChar w:fldCharType="separate"/>
             </w:r>
             <w:r>
               <w:rPr>
+                <w:rFonts w:ascii="Times New Roman" w:hAnsi="Times New Roman" w:cs="Times New Roman"/>
                 <w:noProof/>
                 <w:webHidden/>
+                <w:sz w:val="24"/>
+                <w:szCs w:val="24"/>
               </w:rPr>
               <w:t>16</w:t>
             </w:r>
             <w:r>
               <w:rPr>
+                <w:rFonts w:ascii="Times New Roman" w:hAnsi="Times New Roman" w:cs="Times New Roman"/>
                 <w:noProof/>
                 <w:webHidden/>
+                <w:sz w:val="24"/>
+                <w:szCs w:val="24"/>
               </w:rPr>
               <w:fldChar w:fldCharType="end"/>
             </w:r>
@@ -2251,64 +2847,90 @@
               <w:tab w:val="right" w:leader="dot" w:pos="8493"/>
             </w:tabs>
             <w:rPr>
-              <w:rFonts w:eastAsiaTheme="minorEastAsia"/>
+              <w:rFonts w:ascii="Times New Roman" w:eastAsiaTheme="minorEastAsia" w:hAnsi="Times New Roman" w:cs="Times New Roman"/>
               <w:noProof/>
+              <w:sz w:val="24"/>
+              <w:szCs w:val="24"/>
               <w:lang w:eastAsia="pl-PL"/>
             </w:rPr>
           </w:pPr>
-          <w:hyperlink w:anchor="_Toc503734362" w:history="1">
+          <w:hyperlink w:anchor="_Toc503736909" w:history="1">
             <w:r>
               <w:rPr>
                 <w:rStyle w:val="Hipercze"/>
+                <w:rFonts w:ascii="Times New Roman" w:hAnsi="Times New Roman" w:cs="Times New Roman"/>
                 <w:noProof/>
+                <w:sz w:val="24"/>
+                <w:szCs w:val="24"/>
               </w:rPr>
               <w:t>4. Wnioski</w:t>
             </w:r>
             <w:r>
               <w:rPr>
+                <w:rFonts w:ascii="Times New Roman" w:hAnsi="Times New Roman" w:cs="Times New Roman"/>
                 <w:noProof/>
                 <w:webHidden/>
+                <w:sz w:val="24"/>
+                <w:szCs w:val="24"/>
               </w:rPr>
               <w:tab/>
             </w:r>
             <w:r>
               <w:rPr>
+                <w:rFonts w:ascii="Times New Roman" w:hAnsi="Times New Roman" w:cs="Times New Roman"/>
                 <w:noProof/>
                 <w:webHidden/>
+                <w:sz w:val="24"/>
+                <w:szCs w:val="24"/>
               </w:rPr>
               <w:fldChar w:fldCharType="begin"/>
             </w:r>
             <w:r>
               <w:rPr>
+                <w:rFonts w:ascii="Times New Roman" w:hAnsi="Times New Roman" w:cs="Times New Roman"/>
                 <w:noProof/>
                 <w:webHidden/>
-              </w:rPr>
-              <w:instrText xml:space="preserve"> PAGEREF _Toc503734362 \h </w:instrText>
-            </w:r>
-            <w:r>
-              <w:rPr>
+                <w:sz w:val="24"/>
+                <w:szCs w:val="24"/>
+              </w:rPr>
+              <w:instrText xml:space="preserve"> PAGEREF _Toc503736909 \h </w:instrText>
+            </w:r>
+            <w:r>
+              <w:rPr>
+                <w:rFonts w:ascii="Times New Roman" w:hAnsi="Times New Roman" w:cs="Times New Roman"/>
                 <w:noProof/>
                 <w:webHidden/>
-              </w:rPr>
-            </w:r>
-            <w:r>
-              <w:rPr>
+                <w:sz w:val="24"/>
+                <w:szCs w:val="24"/>
+              </w:rPr>
+            </w:r>
+            <w:r>
+              <w:rPr>
+                <w:rFonts w:ascii="Times New Roman" w:hAnsi="Times New Roman" w:cs="Times New Roman"/>
                 <w:noProof/>
                 <w:webHidden/>
+                <w:sz w:val="24"/>
+                <w:szCs w:val="24"/>
               </w:rPr>
               <w:fldChar w:fldCharType="separate"/>
             </w:r>
             <w:r>
               <w:rPr>
+                <w:rFonts w:ascii="Times New Roman" w:hAnsi="Times New Roman" w:cs="Times New Roman"/>
                 <w:noProof/>
                 <w:webHidden/>
+                <w:sz w:val="24"/>
+                <w:szCs w:val="24"/>
               </w:rPr>
               <w:t>17</w:t>
             </w:r>
             <w:r>
               <w:rPr>
+                <w:rFonts w:ascii="Times New Roman" w:hAnsi="Times New Roman" w:cs="Times New Roman"/>
                 <w:noProof/>
                 <w:webHidden/>
+                <w:sz w:val="24"/>
+                <w:szCs w:val="24"/>
               </w:rPr>
               <w:fldChar w:fldCharType="end"/>
             </w:r>
@@ -2343,7 +2965,7 @@
         <w:pStyle w:val="Nagwek1"/>
         <w:spacing w:before="360"/>
       </w:pPr>
-      <w:bookmarkStart w:id="0" w:name="_Toc503734339"/>
+      <w:bookmarkStart w:id="0" w:name="_Toc503736886"/>
       <w:r>
         <w:lastRenderedPageBreak/>
         <w:t xml:space="preserve">1. </w:t>
@@ -2358,7 +2980,7 @@
         <w:pStyle w:val="Nagwek2"/>
         <w:spacing w:after="120"/>
       </w:pPr>
-      <w:bookmarkStart w:id="1" w:name="_Toc503734340"/>
+      <w:bookmarkStart w:id="1" w:name="_Toc503736887"/>
       <w:r>
         <w:t>1.1. Opis projektu</w:t>
       </w:r>
@@ -2428,7 +3050,7 @@
         <w:pStyle w:val="Nagwek2"/>
         <w:spacing w:after="120"/>
       </w:pPr>
-      <w:bookmarkStart w:id="2" w:name="_Toc503734341"/>
+      <w:bookmarkStart w:id="2" w:name="_Toc503736888"/>
       <w:r>
         <w:t>1.</w:t>
       </w:r>
@@ -3097,7 +3719,7 @@
         <w:pStyle w:val="Nagwek1"/>
         <w:spacing w:before="360"/>
       </w:pPr>
-      <w:bookmarkStart w:id="3" w:name="_Toc503734342"/>
+      <w:bookmarkStart w:id="3" w:name="_Toc503736889"/>
       <w:r>
         <w:t xml:space="preserve">2. </w:t>
       </w:r>
@@ -3111,7 +3733,7 @@
         <w:pStyle w:val="Nagwek2"/>
         <w:spacing w:after="120"/>
       </w:pPr>
-      <w:bookmarkStart w:id="4" w:name="_Toc503734343"/>
+      <w:bookmarkStart w:id="4" w:name="_Toc503736890"/>
       <w:r>
         <w:t>2.1 Opis algorytmu</w:t>
       </w:r>
@@ -3357,7 +3979,7 @@
         <w:pStyle w:val="Nagwek2"/>
         <w:spacing w:after="120"/>
       </w:pPr>
-      <w:bookmarkStart w:id="5" w:name="_Toc503734344"/>
+      <w:bookmarkStart w:id="5" w:name="_Toc503736891"/>
       <w:r>
         <w:t>2.2. Postać danych wejściowych</w:t>
       </w:r>
@@ -3565,7 +4187,7 @@
           <w:szCs w:val="24"/>
         </w:rPr>
       </w:pPr>
-      <w:bookmarkStart w:id="6" w:name="_Toc503734345"/>
+      <w:bookmarkStart w:id="6" w:name="_Toc503736892"/>
       <w:r>
         <w:rPr>
           <w:rFonts w:cs="Times New Roman"/>
@@ -6977,152 +7599,278 @@
       <w:pPr>
         <w:pStyle w:val="Nagwek2"/>
         <w:spacing w:after="120"/>
-        <w:rPr>
-          <w:lang w:val="en-US"/>
-        </w:rPr>
       </w:pPr>
-      <w:bookmarkStart w:id="7" w:name="_Toc503734346"/>
-      <w:r>
-        <w:rPr>
-          <w:lang w:val="en-US"/>
-        </w:rPr>
+      <w:bookmarkStart w:id="7" w:name="_Toc503718818"/>
+      <w:bookmarkStart w:id="8" w:name="_Toc503736893"/>
+      <w:r>
         <w:lastRenderedPageBreak/>
         <w:t>2.4. Definicja sąsiedztwa</w:t>
       </w:r>
       <w:bookmarkEnd w:id="7"/>
+      <w:bookmarkEnd w:id="8"/>
     </w:p>
     <w:p>
       <w:pPr>
-        <w:rPr>
-          <w:rFonts w:ascii="Times New Roman" w:hAnsi="Times New Roman" w:cs="Times New Roman"/>
-          <w:b/>
-          <w:sz w:val="24"/>
-          <w:szCs w:val="24"/>
-          <w:lang w:val="en-US"/>
+        <w:spacing w:line="360" w:lineRule="auto"/>
+        <w:rPr>
+          <w:rFonts w:ascii="Times New Roman" w:hAnsi="Times New Roman" w:cs="Times New Roman"/>
+          <w:sz w:val="24"/>
+          <w:szCs w:val="24"/>
         </w:rPr>
       </w:pPr>
       <w:r>
-        <w:rPr>
-          <w:rFonts w:ascii="Times New Roman" w:hAnsi="Times New Roman" w:cs="Times New Roman"/>
-          <w:b/>
-          <w:sz w:val="24"/>
-          <w:szCs w:val="24"/>
-          <w:lang w:val="en-US"/>
-        </w:rPr>
-        <w:t>ADD</w:t>
+        <w:tab/>
+      </w:r>
+      <w:r>
+        <w:rPr>
+          <w:rFonts w:ascii="Times New Roman" w:hAnsi="Times New Roman" w:cs="Times New Roman"/>
+          <w:sz w:val="24"/>
+          <w:szCs w:val="24"/>
+        </w:rPr>
+        <w:t>W programie zdefiniowano sąsiedztwo w następujący sposób:</w:t>
       </w:r>
     </w:p>
     <w:p>
       <w:pPr>
+        <w:spacing w:line="360" w:lineRule="auto"/>
+        <w:jc w:val="both"/>
+        <w:rPr>
+          <w:rFonts w:ascii="Times New Roman" w:hAnsi="Times New Roman" w:cs="Times New Roman"/>
+          <w:sz w:val="24"/>
+          <w:szCs w:val="24"/>
+        </w:rPr>
+      </w:pPr>
+      <w:r>
         <w:rPr>
           <w:rFonts w:ascii="Times New Roman" w:hAnsi="Times New Roman" w:cs="Times New Roman"/>
           <w:b/>
           <w:sz w:val="24"/>
           <w:szCs w:val="24"/>
-          <w:lang w:val="en-US"/>
-        </w:rPr>
-      </w:pPr>
-      <w:r>
-        <w:rPr>
-          <w:rFonts w:ascii="Times New Roman" w:hAnsi="Times New Roman" w:cs="Times New Roman"/>
-          <w:b/>
-          <w:sz w:val="24"/>
-          <w:szCs w:val="24"/>
-          <w:lang w:val="en-US"/>
-        </w:rPr>
-        <w:t>REMOVE</w:t>
+        </w:rPr>
+        <w:t xml:space="preserve">ADD – </w:t>
+      </w:r>
+      <w:r>
+        <w:rPr>
+          <w:rFonts w:ascii="Times New Roman" w:hAnsi="Times New Roman" w:cs="Times New Roman"/>
+          <w:sz w:val="24"/>
+          <w:szCs w:val="24"/>
+        </w:rPr>
+        <w:t>Rozwiązanie sąsiednie różni się od obecnego dodaniem kilku niepowtarzających się zadań do różnych pracowników.</w:t>
       </w:r>
     </w:p>
     <w:p>
       <w:pPr>
+        <w:spacing w:line="360" w:lineRule="auto"/>
+        <w:jc w:val="both"/>
+        <w:rPr>
+          <w:rFonts w:ascii="Times New Roman" w:hAnsi="Times New Roman" w:cs="Times New Roman"/>
+          <w:sz w:val="24"/>
+          <w:szCs w:val="24"/>
+        </w:rPr>
+      </w:pPr>
+      <w:r>
         <w:rPr>
           <w:rFonts w:ascii="Times New Roman" w:hAnsi="Times New Roman" w:cs="Times New Roman"/>
           <w:b/>
           <w:sz w:val="24"/>
           <w:szCs w:val="24"/>
-          <w:lang w:val="en-US"/>
-        </w:rPr>
-      </w:pPr>
-      <w:r>
-        <w:rPr>
-          <w:rFonts w:ascii="Times New Roman" w:hAnsi="Times New Roman" w:cs="Times New Roman"/>
-          <w:b/>
-          <w:sz w:val="24"/>
-          <w:szCs w:val="24"/>
-          <w:lang w:val="en-US"/>
-        </w:rPr>
-        <w:t>ADD_AND_REMOVE</w:t>
+        </w:rPr>
+        <w:t xml:space="preserve">REMOVE - </w:t>
+      </w:r>
+      <w:r>
+        <w:rPr>
+          <w:rFonts w:ascii="Times New Roman" w:hAnsi="Times New Roman" w:cs="Times New Roman"/>
+          <w:sz w:val="24"/>
+          <w:szCs w:val="24"/>
+        </w:rPr>
+        <w:t xml:space="preserve">Rozwiązanie sąsiednie różni się od obecnego </w:t>
+      </w:r>
+      <w:r>
+        <w:rPr>
+          <w:rFonts w:ascii="Times New Roman" w:hAnsi="Times New Roman" w:cs="Times New Roman"/>
+          <w:sz w:val="24"/>
+          <w:szCs w:val="24"/>
+        </w:rPr>
+        <w:t>zabraniem</w:t>
+      </w:r>
+      <w:r>
+        <w:rPr>
+          <w:rFonts w:ascii="Times New Roman" w:hAnsi="Times New Roman" w:cs="Times New Roman"/>
+          <w:sz w:val="24"/>
+          <w:szCs w:val="24"/>
+        </w:rPr>
+        <w:t xml:space="preserve"> kilku zadań do różnych pracowników.</w:t>
       </w:r>
     </w:p>
     <w:p>
       <w:pPr>
+        <w:spacing w:line="360" w:lineRule="auto"/>
+        <w:jc w:val="both"/>
+        <w:rPr>
+          <w:rFonts w:ascii="Times New Roman" w:hAnsi="Times New Roman" w:cs="Times New Roman"/>
+          <w:sz w:val="24"/>
+          <w:szCs w:val="24"/>
+        </w:rPr>
+      </w:pPr>
+      <w:r>
         <w:rPr>
           <w:rFonts w:ascii="Times New Roman" w:hAnsi="Times New Roman" w:cs="Times New Roman"/>
           <w:b/>
           <w:sz w:val="24"/>
           <w:szCs w:val="24"/>
-          <w:lang w:val="en-US"/>
-        </w:rPr>
-      </w:pPr>
-      <w:r>
-        <w:rPr>
-          <w:rFonts w:ascii="Times New Roman" w:hAnsi="Times New Roman" w:cs="Times New Roman"/>
-          <w:b/>
-          <w:sz w:val="24"/>
-          <w:szCs w:val="24"/>
-          <w:lang w:val="en-US"/>
-        </w:rPr>
-        <w:t>SWAP</w:t>
+        </w:rPr>
+        <w:t xml:space="preserve">ADD_AND_REMOVE – </w:t>
+      </w:r>
+      <w:r>
+        <w:rPr>
+          <w:rFonts w:ascii="Times New Roman" w:hAnsi="Times New Roman" w:cs="Times New Roman"/>
+          <w:sz w:val="24"/>
+          <w:szCs w:val="24"/>
+        </w:rPr>
+        <w:t>Jest połączeniem dwóch poprzednich sąsiedztw. Oznacza jednoczesne dodanie oraz usunięcie kilku zadań dla pracowników w rozwiązaniu.</w:t>
       </w:r>
     </w:p>
     <w:p>
       <w:pPr>
+        <w:spacing w:line="360" w:lineRule="auto"/>
+        <w:jc w:val="both"/>
+        <w:rPr>
+          <w:rFonts w:ascii="Times New Roman" w:hAnsi="Times New Roman" w:cs="Times New Roman"/>
+          <w:sz w:val="24"/>
+          <w:szCs w:val="24"/>
+        </w:rPr>
+      </w:pPr>
+      <w:r>
         <w:rPr>
           <w:rFonts w:ascii="Times New Roman" w:hAnsi="Times New Roman" w:cs="Times New Roman"/>
           <w:b/>
           <w:sz w:val="24"/>
           <w:szCs w:val="24"/>
-          <w:lang w:val="en-US"/>
-        </w:rPr>
-      </w:pPr>
-      <w:r>
-        <w:rPr>
-          <w:rFonts w:ascii="Times New Roman" w:hAnsi="Times New Roman" w:cs="Times New Roman"/>
-          <w:b/>
-          <w:sz w:val="24"/>
-          <w:szCs w:val="24"/>
-          <w:lang w:val="en-US"/>
-        </w:rPr>
-        <w:t>TAKE</w:t>
+        </w:rPr>
+        <w:t xml:space="preserve">SWAP – </w:t>
+      </w:r>
+      <w:r>
+        <w:rPr>
+          <w:rFonts w:ascii="Times New Roman" w:hAnsi="Times New Roman" w:cs="Times New Roman"/>
+          <w:sz w:val="24"/>
+          <w:szCs w:val="24"/>
+        </w:rPr>
+        <w:t>Pracownik X wykonuje zadania prac</w:t>
+      </w:r>
+      <w:r>
+        <w:rPr>
+          <w:rFonts w:ascii="Times New Roman" w:hAnsi="Times New Roman" w:cs="Times New Roman"/>
+          <w:sz w:val="24"/>
+          <w:szCs w:val="24"/>
+        </w:rPr>
+        <w:t>ownika Y, natomiast pracownik Y </w:t>
+      </w:r>
+      <w:r>
+        <w:rPr>
+          <w:rFonts w:ascii="Times New Roman" w:hAnsi="Times New Roman" w:cs="Times New Roman"/>
+          <w:sz w:val="24"/>
+          <w:szCs w:val="24"/>
+        </w:rPr>
+        <w:t>zadania pracownika X. Jest to równoznaczne w zam</w:t>
+      </w:r>
+      <w:r>
+        <w:rPr>
+          <w:rFonts w:ascii="Times New Roman" w:hAnsi="Times New Roman" w:cs="Times New Roman"/>
+          <w:sz w:val="24"/>
+          <w:szCs w:val="24"/>
+        </w:rPr>
+        <w:t>ianie dwóch wierszy miejscami w </w:t>
+      </w:r>
+      <w:r>
+        <w:rPr>
+          <w:rFonts w:ascii="Times New Roman" w:hAnsi="Times New Roman" w:cs="Times New Roman"/>
+          <w:sz w:val="24"/>
+          <w:szCs w:val="24"/>
+        </w:rPr>
+        <w:t>rozwiązaniu.</w:t>
       </w:r>
     </w:p>
     <w:p>
       <w:pPr>
+        <w:spacing w:line="360" w:lineRule="auto"/>
+        <w:jc w:val="both"/>
+        <w:rPr>
+          <w:rFonts w:ascii="Times New Roman" w:hAnsi="Times New Roman" w:cs="Times New Roman"/>
+          <w:sz w:val="24"/>
+          <w:szCs w:val="24"/>
+        </w:rPr>
+      </w:pPr>
+      <w:r>
         <w:rPr>
           <w:rFonts w:ascii="Times New Roman" w:hAnsi="Times New Roman" w:cs="Times New Roman"/>
           <w:b/>
           <w:sz w:val="24"/>
           <w:szCs w:val="24"/>
         </w:rPr>
-      </w:pPr>
-      <w:r>
-        <w:rPr>
-          <w:rFonts w:ascii="Times New Roman" w:hAnsi="Times New Roman" w:cs="Times New Roman"/>
-          <w:b/>
-          <w:sz w:val="24"/>
-          <w:szCs w:val="24"/>
-        </w:rPr>
-        <w:t>TO_LAZY</w:t>
+        <w:t xml:space="preserve">TAKE – </w:t>
+      </w:r>
+      <w:r>
+        <w:rPr>
+          <w:rFonts w:ascii="Times New Roman" w:hAnsi="Times New Roman" w:cs="Times New Roman"/>
+          <w:sz w:val="24"/>
+          <w:szCs w:val="24"/>
+        </w:rPr>
+        <w:t>Polega na zabraniu elementu z wiersza X i rozszerzeniu wiersza Y o ten element. Odpowiada zabraniu zadania od jednego pracownika i przydzieleniu innemu.</w:t>
       </w:r>
     </w:p>
     <w:p>
       <w:pPr>
+        <w:spacing w:line="360" w:lineRule="auto"/>
+        <w:jc w:val="both"/>
+        <w:rPr>
+          <w:rFonts w:ascii="Times New Roman" w:hAnsi="Times New Roman" w:cs="Times New Roman"/>
+          <w:sz w:val="24"/>
+          <w:szCs w:val="24"/>
+        </w:rPr>
+      </w:pPr>
+      <w:r>
         <w:rPr>
           <w:rFonts w:ascii="Times New Roman" w:hAnsi="Times New Roman" w:cs="Times New Roman"/>
           <w:b/>
           <w:sz w:val="24"/>
           <w:szCs w:val="24"/>
         </w:rPr>
+        <w:t xml:space="preserve">TO_LAZY – </w:t>
+      </w:r>
+      <w:r>
+        <w:rPr>
+          <w:rFonts w:ascii="Times New Roman" w:hAnsi="Times New Roman" w:cs="Times New Roman"/>
+          <w:sz w:val="24"/>
+          <w:szCs w:val="24"/>
+        </w:rPr>
+        <w:t>Jedyne sąsiedztwo deterministyczne. Pol</w:t>
+      </w:r>
+      <w:r>
+        <w:rPr>
+          <w:rFonts w:ascii="Times New Roman" w:hAnsi="Times New Roman" w:cs="Times New Roman"/>
+          <w:sz w:val="24"/>
+          <w:szCs w:val="24"/>
+        </w:rPr>
+        <w:t>ega na znalezieniu pracownika z </w:t>
+      </w:r>
+      <w:r>
+        <w:rPr>
+          <w:rFonts w:ascii="Times New Roman" w:hAnsi="Times New Roman" w:cs="Times New Roman"/>
+          <w:sz w:val="24"/>
+          <w:szCs w:val="24"/>
+        </w:rPr>
+        <w:t>największą ilością zadań i przeniesienie na pracownika który ma ich najmniej.</w:t>
+      </w:r>
+    </w:p>
+    <w:p>
+      <w:pPr>
+        <w:spacing w:line="360" w:lineRule="auto"/>
+        <w:jc w:val="both"/>
+        <w:rPr>
+          <w:rFonts w:ascii="Times New Roman" w:hAnsi="Times New Roman" w:cs="Times New Roman"/>
+          <w:sz w:val="24"/>
+          <w:szCs w:val="24"/>
+        </w:rPr>
       </w:pPr>
       <w:r>
         <w:rPr>
@@ -7131,29 +7879,53 @@
           <w:sz w:val="24"/>
           <w:szCs w:val="24"/>
         </w:rPr>
-        <w:t>ALL</w:t>
+        <w:t xml:space="preserve">ALL – </w:t>
+      </w:r>
+      <w:r>
+        <w:rPr>
+          <w:rFonts w:ascii="Times New Roman" w:hAnsi="Times New Roman" w:cs="Times New Roman"/>
+          <w:sz w:val="24"/>
+          <w:szCs w:val="24"/>
+        </w:rPr>
+        <w:t>Suma wszystkich powyższych. Wybór nast</w:t>
+      </w:r>
+      <w:r>
+        <w:rPr>
+          <w:rFonts w:ascii="Times New Roman" w:hAnsi="Times New Roman" w:cs="Times New Roman"/>
+          <w:sz w:val="24"/>
+          <w:szCs w:val="24"/>
+        </w:rPr>
+        <w:t>ępuje przez losowanie jednego z </w:t>
+      </w:r>
+      <w:r>
+        <w:rPr>
+          <w:rFonts w:ascii="Times New Roman" w:hAnsi="Times New Roman" w:cs="Times New Roman"/>
+          <w:sz w:val="24"/>
+          <w:szCs w:val="24"/>
+        </w:rPr>
+        <w:t>sąsiedztw z odpowiednimi współczynnikami.</w:t>
       </w:r>
     </w:p>
     <w:p>
       <w:pPr>
         <w:pStyle w:val="Nagwek1"/>
       </w:pPr>
-      <w:bookmarkStart w:id="8" w:name="_Toc503734347"/>
+      <w:bookmarkStart w:id="9" w:name="_Toc503736894"/>
       <w:r>
         <w:t>3. Testy</w:t>
       </w:r>
-      <w:bookmarkEnd w:id="8"/>
+      <w:bookmarkEnd w:id="9"/>
     </w:p>
     <w:p>
       <w:pPr>
         <w:pStyle w:val="Nagwek2"/>
         <w:spacing w:after="120"/>
       </w:pPr>
-      <w:bookmarkStart w:id="9" w:name="_Toc503734348"/>
+      <w:bookmarkStart w:id="10" w:name="_Toc503736895"/>
       <w:r>
         <w:t>3.1. Sposób przeprowadzania testów</w:t>
       </w:r>
-      <w:bookmarkEnd w:id="9"/>
+      <w:bookmarkEnd w:id="10"/>
     </w:p>
     <w:p>
       <w:pPr>
@@ -7179,7 +7951,23 @@
           <w:sz w:val="24"/>
           <w:szCs w:val="24"/>
         </w:rPr>
-        <w:t>Dla określonych danych zostały wykonane testy, mające na celu sprawdzenie wpływu różnych parametrów na wartość funkcji celu. Przyjęto dwa zbiory danych, w</w:t>
+        <w:t xml:space="preserve">Dla określonych danych zostały wykonane testy, mające na celu sprawdzenie wpływu różnych parametrów na wartość funkcji celu. Przyjęto dwa </w:t>
+      </w:r>
+      <w:r>
+        <w:rPr>
+          <w:rFonts w:ascii="Times New Roman" w:hAnsi="Times New Roman" w:cs="Times New Roman"/>
+          <w:sz w:val="24"/>
+          <w:szCs w:val="24"/>
+        </w:rPr>
+        <w:t>zestawy</w:t>
+      </w:r>
+      <w:r>
+        <w:rPr>
+          <w:rFonts w:ascii="Times New Roman" w:hAnsi="Times New Roman" w:cs="Times New Roman"/>
+          <w:sz w:val="24"/>
+          <w:szCs w:val="24"/>
+        </w:rPr>
+        <w:t xml:space="preserve"> danych, w</w:t>
       </w:r>
       <w:r>
         <w:rPr>
@@ -7215,7 +8003,19 @@
         <w:rPr>
           <w:rFonts w:ascii="Times New Roman" w:hAnsi="Times New Roman" w:cs="Times New Roman"/>
         </w:rPr>
-        <w:t>. Konfiguracja zbiorów testowych</w:t>
+        <w:t xml:space="preserve">. Konfiguracja </w:t>
+      </w:r>
+      <w:r>
+        <w:rPr>
+          <w:rFonts w:ascii="Times New Roman" w:hAnsi="Times New Roman" w:cs="Times New Roman"/>
+        </w:rPr>
+        <w:t>zestaw</w:t>
+      </w:r>
+      <w:r>
+        <w:rPr>
+          <w:rFonts w:ascii="Times New Roman" w:hAnsi="Times New Roman" w:cs="Times New Roman"/>
+        </w:rPr>
+        <w:t>ów testowych</w:t>
       </w:r>
     </w:p>
     <w:tbl>
@@ -7275,7 +8075,15 @@
                 <w:sz w:val="24"/>
                 <w:szCs w:val="24"/>
               </w:rPr>
-              <w:t xml:space="preserve">Zbiór </w:t>
+              <w:t>Zestaw</w:t>
+            </w:r>
+            <w:r>
+              <w:rPr>
+                <w:rFonts w:ascii="Times New Roman" w:hAnsi="Times New Roman" w:cs="Times New Roman"/>
+                <w:sz w:val="24"/>
+                <w:szCs w:val="24"/>
+              </w:rPr>
+              <w:t xml:space="preserve"> </w:t>
             </w:r>
             <w:r>
               <w:rPr>
@@ -7308,7 +8116,23 @@
                 <w:sz w:val="24"/>
                 <w:szCs w:val="24"/>
               </w:rPr>
-              <w:t xml:space="preserve">Zbiór </w:t>
+              <w:t>Z</w:t>
+            </w:r>
+            <w:r>
+              <w:rPr>
+                <w:rFonts w:ascii="Times New Roman" w:hAnsi="Times New Roman" w:cs="Times New Roman"/>
+                <w:sz w:val="24"/>
+                <w:szCs w:val="24"/>
+              </w:rPr>
+              <w:t>estaw</w:t>
+            </w:r>
+            <w:r>
+              <w:rPr>
+                <w:rFonts w:ascii="Times New Roman" w:hAnsi="Times New Roman" w:cs="Times New Roman"/>
+                <w:sz w:val="24"/>
+                <w:szCs w:val="24"/>
+              </w:rPr>
+              <w:t xml:space="preserve"> </w:t>
             </w:r>
             <w:r>
               <w:rPr>
@@ -7575,22 +8399,25 @@
         <w:pStyle w:val="Nagwek2"/>
         <w:spacing w:after="120"/>
       </w:pPr>
-      <w:bookmarkStart w:id="10" w:name="_Toc503734349"/>
+      <w:bookmarkStart w:id="11" w:name="_Toc503736896"/>
       <w:r>
         <w:lastRenderedPageBreak/>
         <w:t xml:space="preserve">3.2. </w:t>
       </w:r>
       <w:r>
-        <w:t>Zbiór I</w:t>
-      </w:r>
-      <w:bookmarkEnd w:id="10"/>
+        <w:t>Zestaw</w:t>
+      </w:r>
+      <w:r>
+        <w:t xml:space="preserve"> I</w:t>
+      </w:r>
+      <w:bookmarkEnd w:id="11"/>
     </w:p>
     <w:p>
       <w:pPr>
         <w:pStyle w:val="Nagwek3"/>
         <w:spacing w:after="120"/>
       </w:pPr>
-      <w:bookmarkStart w:id="11" w:name="_Toc503734350"/>
+      <w:bookmarkStart w:id="12" w:name="_Toc503736897"/>
       <w:r>
         <w:t>3.2.1</w:t>
       </w:r>
@@ -7600,7 +8427,7 @@
       <w:r>
         <w:t xml:space="preserve"> Struktura danych</w:t>
       </w:r>
-      <w:bookmarkEnd w:id="11"/>
+      <w:bookmarkEnd w:id="12"/>
     </w:p>
     <w:p>
       <w:pPr>
@@ -7627,7 +8454,23 @@
           <w:sz w:val="24"/>
           <w:szCs w:val="24"/>
         </w:rPr>
-        <w:t>poniższych tabelach zaprezentowano wartości przyjęte dla zbioru I.</w:t>
+        <w:t xml:space="preserve">poniższych tabelach zaprezentowano wartości przyjęte dla </w:t>
+      </w:r>
+      <w:r>
+        <w:rPr>
+          <w:rFonts w:ascii="Times New Roman" w:hAnsi="Times New Roman" w:cs="Times New Roman"/>
+          <w:sz w:val="24"/>
+          <w:szCs w:val="24"/>
+        </w:rPr>
+        <w:t>Zestawu</w:t>
+      </w:r>
+      <w:r>
+        <w:rPr>
+          <w:rFonts w:ascii="Times New Roman" w:hAnsi="Times New Roman" w:cs="Times New Roman"/>
+          <w:sz w:val="24"/>
+          <w:szCs w:val="24"/>
+        </w:rPr>
+        <w:t xml:space="preserve"> I.</w:t>
       </w:r>
     </w:p>
     <w:p>
@@ -12682,12 +13525,12 @@
         <w:spacing w:after="120" w:line="360" w:lineRule="auto"/>
         <w:jc w:val="both"/>
       </w:pPr>
-      <w:bookmarkStart w:id="12" w:name="_Toc503734351"/>
+      <w:bookmarkStart w:id="13" w:name="_Toc503736898"/>
       <w:r>
         <w:lastRenderedPageBreak/>
         <w:t>3.2.2. Test czasu</w:t>
       </w:r>
-      <w:bookmarkEnd w:id="12"/>
+      <w:bookmarkEnd w:id="13"/>
     </w:p>
     <w:p>
       <w:pPr>
@@ -13394,14 +14237,14 @@
         <w:pStyle w:val="Nagwek3"/>
         <w:spacing w:after="120"/>
       </w:pPr>
-      <w:bookmarkStart w:id="13" w:name="_Toc503734352"/>
+      <w:bookmarkStart w:id="14" w:name="_Toc503736899"/>
       <w:r>
         <w:t xml:space="preserve">3.2.3. Test </w:t>
       </w:r>
       <w:r>
         <w:t>kilku przebiegów</w:t>
       </w:r>
-      <w:bookmarkEnd w:id="13"/>
+      <w:bookmarkEnd w:id="14"/>
     </w:p>
     <w:p>
       <w:pPr>
@@ -13565,7 +14408,7 @@
         <w:pStyle w:val="Nagwek3"/>
         <w:spacing w:after="120"/>
       </w:pPr>
-      <w:bookmarkStart w:id="14" w:name="_Toc503734353"/>
+      <w:bookmarkStart w:id="15" w:name="_Toc503736900"/>
       <w:r>
         <w:lastRenderedPageBreak/>
         <w:t>3.2.4</w:t>
@@ -13579,7 +14422,7 @@
       <w:r>
         <w:t>Test sąsiedztwa</w:t>
       </w:r>
-      <w:bookmarkEnd w:id="14"/>
+      <w:bookmarkEnd w:id="15"/>
     </w:p>
     <w:p>
       <w:pPr>
@@ -14300,7 +15143,7 @@
         <w:spacing w:after="120"/>
         <w:jc w:val="both"/>
       </w:pPr>
-      <w:bookmarkStart w:id="15" w:name="_Toc503734354"/>
+      <w:bookmarkStart w:id="16" w:name="_Toc503736901"/>
       <w:r>
         <w:lastRenderedPageBreak/>
         <w:t>3.2.5</w:t>
@@ -14311,7 +15154,7 @@
       <w:r>
         <w:t xml:space="preserve"> Test rozmiaru sąsiedztwa</w:t>
       </w:r>
-      <w:bookmarkEnd w:id="15"/>
+      <w:bookmarkEnd w:id="16"/>
     </w:p>
     <w:p>
       <w:pPr>
@@ -15128,7 +15971,7 @@
         <w:pStyle w:val="Nagwek3"/>
         <w:spacing w:after="120"/>
       </w:pPr>
-      <w:bookmarkStart w:id="16" w:name="_Toc503734355"/>
+      <w:bookmarkStart w:id="17" w:name="_Toc503736902"/>
       <w:r>
         <w:lastRenderedPageBreak/>
         <w:t>3.2.6</w:t>
@@ -15139,7 +15982,7 @@
       <w:r>
         <w:t xml:space="preserve"> Test rozmiaru listy tabu</w:t>
       </w:r>
-      <w:bookmarkEnd w:id="16"/>
+      <w:bookmarkEnd w:id="17"/>
     </w:p>
     <w:p>
       <w:pPr>
@@ -16004,7 +16847,7 @@
       <w:pPr>
         <w:pStyle w:val="Nagwek2"/>
       </w:pPr>
-      <w:bookmarkStart w:id="17" w:name="_Toc503734356"/>
+      <w:bookmarkStart w:id="18" w:name="_Toc503736903"/>
       <w:r>
         <w:lastRenderedPageBreak/>
         <w:t>3.3</w:t>
@@ -16013,20 +16856,23 @@
         <w:t>.</w:t>
       </w:r>
       <w:r>
-        <w:t xml:space="preserve"> Zbiór II</w:t>
-      </w:r>
-      <w:bookmarkEnd w:id="17"/>
+        <w:t xml:space="preserve"> Zestaw</w:t>
+      </w:r>
+      <w:r>
+        <w:t xml:space="preserve"> II</w:t>
+      </w:r>
+      <w:bookmarkEnd w:id="18"/>
     </w:p>
     <w:p>
       <w:pPr>
         <w:pStyle w:val="Nagwek3"/>
         <w:spacing w:after="120"/>
       </w:pPr>
-      <w:bookmarkStart w:id="18" w:name="_Toc503734357"/>
+      <w:bookmarkStart w:id="19" w:name="_Toc503736904"/>
       <w:r>
         <w:t>3.3.1. Struktura danych</w:t>
       </w:r>
-      <w:bookmarkEnd w:id="18"/>
+      <w:bookmarkEnd w:id="19"/>
     </w:p>
     <w:p>
       <w:pPr>
@@ -16064,11 +16910,11 @@
         <w:spacing w:after="120"/>
         <w:jc w:val="both"/>
       </w:pPr>
-      <w:bookmarkStart w:id="19" w:name="_Toc503734358"/>
+      <w:bookmarkStart w:id="20" w:name="_Toc503736905"/>
       <w:r>
         <w:t>3.3.2. Test czasu</w:t>
       </w:r>
-      <w:bookmarkEnd w:id="19"/>
+      <w:bookmarkEnd w:id="20"/>
     </w:p>
     <w:p>
       <w:pPr>
@@ -16799,14 +17645,14 @@
         <w:spacing w:before="120" w:after="120"/>
         <w:jc w:val="both"/>
       </w:pPr>
-      <w:bookmarkStart w:id="20" w:name="_Toc503734359"/>
+      <w:bookmarkStart w:id="21" w:name="_Toc503736906"/>
       <w:r>
         <w:t xml:space="preserve">3.3.3. Test </w:t>
       </w:r>
       <w:r>
         <w:t>kilku przebiegów</w:t>
       </w:r>
-      <w:bookmarkEnd w:id="20"/>
+      <w:bookmarkEnd w:id="21"/>
     </w:p>
     <w:p>
       <w:pPr>
@@ -16827,7 +17673,23 @@
           <w:sz w:val="24"/>
           <w:szCs w:val="24"/>
         </w:rPr>
-        <w:t>Podobnie jak dla Zbioru danych I, przeprowadzono test wielu przebiegów. Wykonano 10 przebiegów dla czasu wywołania programu 100s. Testowanie przy dłuższych czasach jest zbyt uciążliwe dlatego zdecydowano się na powyższy czas.</w:t>
+        <w:t>Podobnie jak dla Z</w:t>
+      </w:r>
+      <w:r>
+        <w:rPr>
+          <w:rFonts w:ascii="Times New Roman" w:hAnsi="Times New Roman" w:cs="Times New Roman"/>
+          <w:sz w:val="24"/>
+          <w:szCs w:val="24"/>
+        </w:rPr>
+        <w:t>estawu</w:t>
+      </w:r>
+      <w:r>
+        <w:rPr>
+          <w:rFonts w:ascii="Times New Roman" w:hAnsi="Times New Roman" w:cs="Times New Roman"/>
+          <w:sz w:val="24"/>
+          <w:szCs w:val="24"/>
+        </w:rPr>
+        <w:t xml:space="preserve"> danych I, przeprowadzono test wielu przebiegów. Wykonano 10 przebiegów dla czasu wywołania programu 100s. Testowanie przy dłuższych czasach jest zbyt uciążliwe dlatego zdecydowano się na powyższy czas.</w:t>
       </w:r>
     </w:p>
     <w:p>
@@ -16958,12 +17820,12 @@
       <w:pPr>
         <w:pStyle w:val="Nagwek3"/>
       </w:pPr>
-      <w:bookmarkStart w:id="21" w:name="_Toc503734360"/>
+      <w:bookmarkStart w:id="22" w:name="_Toc503736907"/>
       <w:r>
         <w:lastRenderedPageBreak/>
         <w:t>3.3.4. Test rozmiaru sąsiedztwa</w:t>
       </w:r>
-      <w:bookmarkEnd w:id="21"/>
+      <w:bookmarkEnd w:id="22"/>
     </w:p>
     <w:p>
       <w:pPr>
@@ -17047,7 +17909,7 @@
         <w:pStyle w:val="Nagwek3"/>
         <w:spacing w:before="120" w:after="120"/>
       </w:pPr>
-      <w:bookmarkStart w:id="22" w:name="_Toc503734361"/>
+      <w:bookmarkStart w:id="23" w:name="_Toc503736908"/>
       <w:r>
         <w:t>3.3.5</w:t>
       </w:r>
@@ -17057,7 +17919,7 @@
       <w:r>
         <w:t xml:space="preserve"> Test rozmiaru listy tabu</w:t>
       </w:r>
-      <w:bookmarkEnd w:id="22"/>
+      <w:bookmarkEnd w:id="23"/>
     </w:p>
     <w:p>
       <w:pPr>
@@ -17141,12 +18003,12 @@
       <w:pPr>
         <w:pStyle w:val="Nagwek1"/>
       </w:pPr>
-      <w:bookmarkStart w:id="23" w:name="_Toc503734362"/>
+      <w:bookmarkStart w:id="24" w:name="_Toc503736909"/>
       <w:r>
         <w:lastRenderedPageBreak/>
         <w:t>4. Wnioski</w:t>
       </w:r>
-      <w:bookmarkEnd w:id="23"/>
+      <w:bookmarkEnd w:id="24"/>
     </w:p>
     <w:p>
       <w:pPr>
@@ -17167,7 +18029,39 @@
           <w:sz w:val="24"/>
           <w:szCs w:val="24"/>
         </w:rPr>
-        <w:t xml:space="preserve">Pomimo dużej losowości wprowadzonej w zaimplementowany algorytm można zauważyć pewne prawidłowości. Są one widoczne lepiej dla Zbioru I, ponieważ dla niego obliczenia były prostsze i mniej czasochłonne. Wraz ze zwiększaniem czasu wywołania programu mogliśmy zaobserwować, że algorytm zbiegał się do jednej wartości. Dla dużego zbioru danych też można zauważyć taki efekt, </w:t>
+        <w:t>Pomimo dużej losowości wprowadzonej w zaimplementowany algorytm można zauważyć pewne prawidłowości. Są one widoczne lepiej dla Z</w:t>
+      </w:r>
+      <w:r>
+        <w:rPr>
+          <w:rFonts w:ascii="Times New Roman" w:hAnsi="Times New Roman" w:cs="Times New Roman"/>
+          <w:sz w:val="24"/>
+          <w:szCs w:val="24"/>
+        </w:rPr>
+        <w:t>estawu</w:t>
+      </w:r>
+      <w:r>
+        <w:rPr>
+          <w:rFonts w:ascii="Times New Roman" w:hAnsi="Times New Roman" w:cs="Times New Roman"/>
+          <w:sz w:val="24"/>
+          <w:szCs w:val="24"/>
+        </w:rPr>
+        <w:t xml:space="preserve"> I, ponieważ dla niego obliczenia były prostsze i mniej czasochłonne. Wraz ze zwiększaniem czasu wywołania programu mogliśmy zaobserwować, że algorytm zbiegał się do jednej wartości. Dla dużego </w:t>
+      </w:r>
+      <w:r>
+        <w:rPr>
+          <w:rFonts w:ascii="Times New Roman" w:hAnsi="Times New Roman" w:cs="Times New Roman"/>
+          <w:sz w:val="24"/>
+          <w:szCs w:val="24"/>
+        </w:rPr>
+        <w:t>zestawu</w:t>
+      </w:r>
+      <w:r>
+        <w:rPr>
+          <w:rFonts w:ascii="Times New Roman" w:hAnsi="Times New Roman" w:cs="Times New Roman"/>
+          <w:sz w:val="24"/>
+          <w:szCs w:val="24"/>
+        </w:rPr>
+        <w:t xml:space="preserve"> danych też można zauważyć taki efekt, </w:t>
       </w:r>
       <w:r>
         <w:rPr>
@@ -17218,7 +18112,39 @@
           <w:sz w:val="24"/>
           <w:szCs w:val="24"/>
         </w:rPr>
-        <w:t>przypadku Zbioru I można zaobserwować niewielkie odchylenie standardowe, co pozwala wnioskować o dobrym działaniu algorytmu. Natomiast dla Zbioru II widać większy rozrzut pomiędzy kolejnymi wywołaniami, lecz przy tak dużym rozmiarze problemu jest to spowodowane wieloma ścieżkami, które algorytm wybiera.</w:t>
+        <w:t>przypadku Z</w:t>
+      </w:r>
+      <w:r>
+        <w:rPr>
+          <w:rFonts w:ascii="Times New Roman" w:hAnsi="Times New Roman" w:cs="Times New Roman"/>
+          <w:sz w:val="24"/>
+          <w:szCs w:val="24"/>
+        </w:rPr>
+        <w:t>estawu</w:t>
+      </w:r>
+      <w:r>
+        <w:rPr>
+          <w:rFonts w:ascii="Times New Roman" w:hAnsi="Times New Roman" w:cs="Times New Roman"/>
+          <w:sz w:val="24"/>
+          <w:szCs w:val="24"/>
+        </w:rPr>
+        <w:t xml:space="preserve"> I można zaobserwować niewielkie odchylenie standardowe, co pozwala wnioskować o dobrym działaniu algorytmu. Natomiast dla Z</w:t>
+      </w:r>
+      <w:r>
+        <w:rPr>
+          <w:rFonts w:ascii="Times New Roman" w:hAnsi="Times New Roman" w:cs="Times New Roman"/>
+          <w:sz w:val="24"/>
+          <w:szCs w:val="24"/>
+        </w:rPr>
+        <w:t>estawu</w:t>
+      </w:r>
+      <w:r>
+        <w:rPr>
+          <w:rFonts w:ascii="Times New Roman" w:hAnsi="Times New Roman" w:cs="Times New Roman"/>
+          <w:sz w:val="24"/>
+          <w:szCs w:val="24"/>
+        </w:rPr>
+        <w:t xml:space="preserve"> II widać większy rozrzut pomiędzy kolejnymi wywołaniami, lecz przy tak dużym rozmiarze problemu jest to spowodowane wieloma ścieżkami, które algorytm wybiera.</w:t>
       </w:r>
     </w:p>
     <w:p>
@@ -17238,7 +18164,39 @@
           <w:szCs w:val="24"/>
         </w:rPr>
         <w:tab/>
-        <w:t>Test rozmiaru sąsiedztwa okazał się bardzo istotnym. Zwiększanie rozmiaru sąsiedztwa bardzo wpływa na zmniejszenie wartości funkcji celu. W teście dla mniejszego zbioru danych można zauważyć, że dla rozmiaru większego od 20 funkcja celu zbiega się do jednej wartości. Podczas testów większego zbioru danych ta prawidłowość potwierdziła się i zwiększanie rozmiaru sąsiedztwa powodowało poprawienie rozwiązania.</w:t>
+        <w:t>Test rozmiaru sąsiedztwa okazał się bardzo istotnym. Zwiększanie rozmiaru sąsiedztwa bardzo wpływa na zmniejszenie wartości funkcji celu. W teście dla mniejszego z</w:t>
+      </w:r>
+      <w:r>
+        <w:rPr>
+          <w:rFonts w:ascii="Times New Roman" w:hAnsi="Times New Roman" w:cs="Times New Roman"/>
+          <w:sz w:val="24"/>
+          <w:szCs w:val="24"/>
+        </w:rPr>
+        <w:t>estawu</w:t>
+      </w:r>
+      <w:r>
+        <w:rPr>
+          <w:rFonts w:ascii="Times New Roman" w:hAnsi="Times New Roman" w:cs="Times New Roman"/>
+          <w:sz w:val="24"/>
+          <w:szCs w:val="24"/>
+        </w:rPr>
+        <w:t xml:space="preserve"> danych można zauważyć, że dla rozmiaru większego od 20 funkcja celu zbiega się do jednej wartości. Podczas testów większego z</w:t>
+      </w:r>
+      <w:r>
+        <w:rPr>
+          <w:rFonts w:ascii="Times New Roman" w:hAnsi="Times New Roman" w:cs="Times New Roman"/>
+          <w:sz w:val="24"/>
+          <w:szCs w:val="24"/>
+        </w:rPr>
+        <w:t>estawu</w:t>
+      </w:r>
+      <w:r>
+        <w:rPr>
+          <w:rFonts w:ascii="Times New Roman" w:hAnsi="Times New Roman" w:cs="Times New Roman"/>
+          <w:sz w:val="24"/>
+          <w:szCs w:val="24"/>
+        </w:rPr>
+        <w:t xml:space="preserve"> danych ta prawidłowość potwierdziła się i zwiększanie rozmiaru sąsiedztwa powodowało poprawienie rozwiązania.</w:t>
       </w:r>
     </w:p>
     <w:p>
@@ -17334,15 +18292,47 @@
           <w:szCs w:val="24"/>
         </w:rPr>
         <w:tab/>
-        <w:t>Test sąsiedztwa został przeprowadzony jedynie dla problemu o mniejszym rozmiarze, gdyż wizualizacja Zbioru II jest bard</w:t>
-      </w:r>
-      <w:r>
-        <w:rPr>
-          <w:rFonts w:ascii="Times New Roman" w:hAnsi="Times New Roman" w:cs="Times New Roman"/>
-          <w:sz w:val="24"/>
-          <w:szCs w:val="24"/>
-        </w:rPr>
-        <w:t>zo ciężka. Można zauważyć, że w </w:t>
+        <w:t>Test sąsiedztwa został przeprowadzony jedynie dla problemu o mniejszym rozmiarze, gdyż wizualizacja Z</w:t>
+      </w:r>
+      <w:r>
+        <w:rPr>
+          <w:rFonts w:ascii="Times New Roman" w:hAnsi="Times New Roman" w:cs="Times New Roman"/>
+          <w:sz w:val="24"/>
+          <w:szCs w:val="24"/>
+        </w:rPr>
+        <w:t>estawu</w:t>
+      </w:r>
+      <w:r>
+        <w:rPr>
+          <w:rFonts w:ascii="Times New Roman" w:hAnsi="Times New Roman" w:cs="Times New Roman"/>
+          <w:sz w:val="24"/>
+          <w:szCs w:val="24"/>
+        </w:rPr>
+        <w:t xml:space="preserve"> II jest bard</w:t>
+      </w:r>
+      <w:r>
+        <w:rPr>
+          <w:rFonts w:ascii="Times New Roman" w:hAnsi="Times New Roman" w:cs="Times New Roman"/>
+          <w:sz w:val="24"/>
+          <w:szCs w:val="24"/>
+        </w:rPr>
+        <w:t>zo ciężka</w:t>
+      </w:r>
+      <w:r>
+        <w:rPr>
+          <w:rFonts w:ascii="Times New Roman" w:hAnsi="Times New Roman" w:cs="Times New Roman"/>
+          <w:sz w:val="24"/>
+          <w:szCs w:val="24"/>
+        </w:rPr>
+        <w:t xml:space="preserve"> i nieczytelna</w:t>
+      </w:r>
+      <w:r>
+        <w:rPr>
+          <w:rFonts w:ascii="Times New Roman" w:hAnsi="Times New Roman" w:cs="Times New Roman"/>
+          <w:sz w:val="24"/>
+          <w:szCs w:val="24"/>
+        </w:rPr>
+        <w:t>. Można zauważyć, że w </w:t>
       </w:r>
       <w:r>
         <w:rPr>
@@ -17964,9 +18954,9 @@
           <c:xMode val="edge"/>
           <c:yMode val="edge"/>
           <c:x val="0.15859726993585271"/>
-          <c:y val="7.3832790445168425E-2"/>
+          <c:y val="7.3832790445168536E-2"/>
           <c:w val="0.80021868888010617"/>
-          <c:h val="0.72154163140031036"/>
+          <c:h val="0.72154163140031125"/>
         </c:manualLayout>
       </c:layout>
       <c:scatterChart>
@@ -18067,11 +19057,11 @@
             </c:numRef>
           </c:yVal>
         </c:ser>
-        <c:axId val="123199872"/>
-        <c:axId val="125880192"/>
+        <c:axId val="117521408"/>
+        <c:axId val="50112000"/>
       </c:scatterChart>
       <c:valAx>
-        <c:axId val="123199872"/>
+        <c:axId val="117521408"/>
         <c:scaling>
           <c:orientation val="minMax"/>
           <c:max val="10"/>
@@ -18104,8 +19094,8 @@
             <c:manualLayout>
               <c:xMode val="edge"/>
               <c:yMode val="edge"/>
-              <c:x val="0.45809523809523772"/>
-              <c:y val="0.86690536647088656"/>
+              <c:x val="0.45809523809523739"/>
+              <c:y val="0.86690536647088812"/>
             </c:manualLayout>
           </c:layout>
         </c:title>
@@ -18124,12 +19114,12 @@
             <a:endParaRPr lang="pl-PL"/>
           </a:p>
         </c:txPr>
-        <c:crossAx val="125880192"/>
+        <c:crossAx val="50112000"/>
         <c:crosses val="autoZero"/>
         <c:crossBetween val="midCat"/>
       </c:valAx>
       <c:valAx>
-        <c:axId val="125880192"/>
+        <c:axId val="50112000"/>
         <c:scaling>
           <c:orientation val="minMax"/>
         </c:scaling>
@@ -18173,7 +19163,7 @@
             <a:endParaRPr lang="pl-PL"/>
           </a:p>
         </c:txPr>
-        <c:crossAx val="123199872"/>
+        <c:crossAx val="117521408"/>
         <c:crosses val="autoZero"/>
         <c:crossBetween val="midCat"/>
       </c:valAx>
@@ -18198,7 +19188,7 @@
           <c:yMode val="edge"/>
           <c:x val="0.14025452804521968"/>
           <c:y val="4.4177063919989823E-2"/>
-          <c:w val="0.54217807332474843"/>
+          <c:w val="0.5421780733247491"/>
           <c:h val="0.77935831045226267"/>
         </c:manualLayout>
       </c:layout>
@@ -18847,11 +19837,11 @@
             </c:numRef>
           </c:yVal>
         </c:ser>
-        <c:axId val="126439424"/>
-        <c:axId val="126441344"/>
+        <c:axId val="117666176"/>
+        <c:axId val="117668096"/>
       </c:scatterChart>
       <c:valAx>
-        <c:axId val="126439424"/>
+        <c:axId val="117666176"/>
         <c:scaling>
           <c:orientation val="minMax"/>
           <c:max val="55000"/>
@@ -18893,12 +19883,12 @@
             <a:endParaRPr lang="pl-PL"/>
           </a:p>
         </c:txPr>
-        <c:crossAx val="126441344"/>
+        <c:crossAx val="117668096"/>
         <c:crosses val="autoZero"/>
         <c:crossBetween val="midCat"/>
       </c:valAx>
       <c:valAx>
-        <c:axId val="126441344"/>
+        <c:axId val="117668096"/>
         <c:scaling>
           <c:orientation val="minMax"/>
           <c:max val="5000"/>
@@ -18940,8 +19930,8 @@
             <c:manualLayout>
               <c:xMode val="edge"/>
               <c:yMode val="edge"/>
-              <c:x val="2.2674334273621043E-2"/>
-              <c:y val="0.29927532090285941"/>
+              <c:x val="2.2674334273621085E-2"/>
+              <c:y val="0.29927532090285985"/>
             </c:manualLayout>
           </c:layout>
         </c:title>
@@ -18960,7 +19950,7 @@
             <a:endParaRPr lang="pl-PL"/>
           </a:p>
         </c:txPr>
-        <c:crossAx val="126439424"/>
+        <c:crossAx val="117666176"/>
         <c:crosses val="autoZero"/>
         <c:crossBetween val="midCat"/>
       </c:valAx>
@@ -19624,11 +20614,11 @@
             </c:numRef>
           </c:yVal>
         </c:ser>
-        <c:axId val="142369536"/>
-        <c:axId val="142894208"/>
+        <c:axId val="117741440"/>
+        <c:axId val="119033856"/>
       </c:scatterChart>
       <c:valAx>
-        <c:axId val="142369536"/>
+        <c:axId val="117741440"/>
         <c:scaling>
           <c:orientation val="minMax"/>
           <c:max val="50000"/>
@@ -19669,12 +20659,12 @@
             <a:endParaRPr lang="pl-PL"/>
           </a:p>
         </c:txPr>
-        <c:crossAx val="142894208"/>
+        <c:crossAx val="119033856"/>
         <c:crosses val="autoZero"/>
         <c:crossBetween val="midCat"/>
       </c:valAx>
       <c:valAx>
-        <c:axId val="142894208"/>
+        <c:axId val="119033856"/>
         <c:scaling>
           <c:orientation val="minMax"/>
           <c:max val="5000"/>
@@ -19716,8 +20706,8 @@
             <c:manualLayout>
               <c:xMode val="edge"/>
               <c:yMode val="edge"/>
-              <c:x val="2.2674334273621005E-2"/>
-              <c:y val="0.29927532090285902"/>
+              <c:x val="2.2674334273621043E-2"/>
+              <c:y val="0.29927532090285947"/>
             </c:manualLayout>
           </c:layout>
         </c:title>
@@ -19736,7 +20726,7 @@
             <a:endParaRPr lang="pl-PL"/>
           </a:p>
         </c:txPr>
-        <c:crossAx val="142369536"/>
+        <c:crossAx val="117741440"/>
         <c:crosses val="autoZero"/>
         <c:crossBetween val="midCat"/>
       </c:valAx>
@@ -19748,8 +20738,8 @@
           <c:xMode val="edge"/>
           <c:yMode val="edge"/>
           <c:x val="0.81450777202072544"/>
-          <c:y val="0.25195675167469844"/>
-          <c:w val="0.16906603597989092"/>
+          <c:y val="0.25195675167469878"/>
+          <c:w val="0.16906603597989109"/>
           <c:h val="0.40534954688366931"/>
         </c:manualLayout>
       </c:layout>
@@ -20448,11 +21438,11 @@
             </c:numRef>
           </c:yVal>
         </c:ser>
-        <c:axId val="126114048"/>
-        <c:axId val="126136704"/>
+        <c:axId val="137957760"/>
+        <c:axId val="137959680"/>
       </c:scatterChart>
       <c:valAx>
-        <c:axId val="126114048"/>
+        <c:axId val="137957760"/>
         <c:scaling>
           <c:orientation val="minMax"/>
           <c:max val="500000"/>
@@ -20493,16 +21483,886 @@
             <a:endParaRPr lang="pl-PL"/>
           </a:p>
         </c:txPr>
-        <c:crossAx val="126136704"/>
+        <c:crossAx val="137959680"/>
         <c:crosses val="autoZero"/>
         <c:crossBetween val="midCat"/>
       </c:valAx>
       <c:valAx>
-        <c:axId val="126136704"/>
+        <c:axId val="137959680"/>
         <c:scaling>
           <c:orientation val="minMax"/>
           <c:max val="5000"/>
           <c:min val="1500"/>
+        </c:scaling>
+        <c:axPos val="l"/>
+        <c:majorGridlines/>
+        <c:title>
+          <c:tx>
+            <c:rich>
+              <a:bodyPr rot="-5400000" vert="horz"/>
+              <a:lstStyle/>
+              <a:p>
+                <a:pPr>
+                  <a:defRPr sz="1100"/>
+                </a:pPr>
+                <a:r>
+                  <a:rPr lang="pl-PL" sz="1100">
+                    <a:latin typeface="Times New Roman" pitchFamily="18" charset="0"/>
+                    <a:cs typeface="Times New Roman" pitchFamily="18" charset="0"/>
+                  </a:rPr>
+                  <a:t>Wartość</a:t>
+                </a:r>
+                <a:r>
+                  <a:rPr lang="pl-PL" sz="1100" baseline="0">
+                    <a:latin typeface="Times New Roman" pitchFamily="18" charset="0"/>
+                    <a:cs typeface="Times New Roman" pitchFamily="18" charset="0"/>
+                  </a:rPr>
+                  <a:t> funkcji celu</a:t>
+                </a:r>
+                <a:endParaRPr lang="pl-PL" sz="1100">
+                  <a:latin typeface="Times New Roman" pitchFamily="18" charset="0"/>
+                  <a:cs typeface="Times New Roman" pitchFamily="18" charset="0"/>
+                </a:endParaRPr>
+              </a:p>
+            </c:rich>
+          </c:tx>
+          <c:layout>
+            <c:manualLayout>
+              <c:xMode val="edge"/>
+              <c:yMode val="edge"/>
+              <c:x val="2.2674334273621012E-2"/>
+              <c:y val="0.29927532090285908"/>
+            </c:manualLayout>
+          </c:layout>
+        </c:title>
+        <c:numFmt formatCode="General" sourceLinked="1"/>
+        <c:tickLblPos val="nextTo"/>
+        <c:txPr>
+          <a:bodyPr/>
+          <a:lstStyle/>
+          <a:p>
+            <a:pPr>
+              <a:defRPr>
+                <a:latin typeface="Times New Roman" pitchFamily="18" charset="0"/>
+                <a:cs typeface="Times New Roman" pitchFamily="18" charset="0"/>
+              </a:defRPr>
+            </a:pPr>
+            <a:endParaRPr lang="pl-PL"/>
+          </a:p>
+        </c:txPr>
+        <c:crossAx val="137957760"/>
+        <c:crosses val="autoZero"/>
+        <c:crossBetween val="midCat"/>
+      </c:valAx>
+    </c:plotArea>
+    <c:legend>
+      <c:legendPos val="r"/>
+      <c:layout>
+        <c:manualLayout>
+          <c:xMode val="edge"/>
+          <c:yMode val="edge"/>
+          <c:x val="0.81450777202072544"/>
+          <c:y val="0.2519567516746985"/>
+          <c:w val="0.15965759190132991"/>
+          <c:h val="0.39386140165315298"/>
+        </c:manualLayout>
+      </c:layout>
+      <c:txPr>
+        <a:bodyPr/>
+        <a:lstStyle/>
+        <a:p>
+          <a:pPr>
+            <a:defRPr baseline="0">
+              <a:latin typeface="Times New Roman" pitchFamily="18" charset="0"/>
+            </a:defRPr>
+          </a:pPr>
+          <a:endParaRPr lang="pl-PL"/>
+        </a:p>
+      </c:txPr>
+    </c:legend>
+    <c:plotVisOnly val="1"/>
+  </c:chart>
+  <c:externalData r:id="rId1"/>
+</c:chartSpace>
+</file>
+
+<file path=word/charts/chart5.xml><?xml version="1.0" encoding="utf-8"?>
+<c:chartSpace xmlns:c="http://schemas.openxmlformats.org/drawingml/2006/chart" xmlns:a="http://schemas.openxmlformats.org/drawingml/2006/main" xmlns:r="http://schemas.openxmlformats.org/officeDocument/2006/relationships">
+  <c:date1904 val="1"/>
+  <c:lang val="pl-PL"/>
+  <c:chart>
+    <c:plotArea>
+      <c:layout>
+        <c:manualLayout>
+          <c:layoutTarget val="inner"/>
+          <c:xMode val="edge"/>
+          <c:yMode val="edge"/>
+          <c:x val="0.15859726993585271"/>
+          <c:y val="7.3832790445168522E-2"/>
+          <c:w val="0.80021868888010617"/>
+          <c:h val="0.72154163140031158"/>
+        </c:manualLayout>
+      </c:layout>
+      <c:scatterChart>
+        <c:scatterStyle val="lineMarker"/>
+        <c:ser>
+          <c:idx val="0"/>
+          <c:order val="0"/>
+          <c:spPr>
+            <a:ln w="28575">
+              <a:noFill/>
+            </a:ln>
+          </c:spPr>
+          <c:marker>
+            <c:symbol val="circle"/>
+            <c:size val="7"/>
+            <c:spPr>
+              <a:solidFill>
+                <a:schemeClr val="tx1"/>
+              </a:solidFill>
+            </c:spPr>
+          </c:marker>
+          <c:xVal>
+            <c:numRef>
+              <c:f>Arkusz1!$A$1:$A$10</c:f>
+              <c:numCache>
+                <c:formatCode>General</c:formatCode>
+                <c:ptCount val="10"/>
+                <c:pt idx="0">
+                  <c:v>1</c:v>
+                </c:pt>
+                <c:pt idx="1">
+                  <c:v>2</c:v>
+                </c:pt>
+                <c:pt idx="2">
+                  <c:v>3</c:v>
+                </c:pt>
+                <c:pt idx="3">
+                  <c:v>4</c:v>
+                </c:pt>
+                <c:pt idx="4">
+                  <c:v>5</c:v>
+                </c:pt>
+                <c:pt idx="5">
+                  <c:v>6</c:v>
+                </c:pt>
+                <c:pt idx="6">
+                  <c:v>7</c:v>
+                </c:pt>
+                <c:pt idx="7">
+                  <c:v>8</c:v>
+                </c:pt>
+                <c:pt idx="8">
+                  <c:v>9</c:v>
+                </c:pt>
+                <c:pt idx="9">
+                  <c:v>10</c:v>
+                </c:pt>
+              </c:numCache>
+            </c:numRef>
+          </c:xVal>
+          <c:yVal>
+            <c:numRef>
+              <c:f>Arkusz1!$B$1:$B$10</c:f>
+              <c:numCache>
+                <c:formatCode>General</c:formatCode>
+                <c:ptCount val="10"/>
+                <c:pt idx="0">
+                  <c:v>11767.5</c:v>
+                </c:pt>
+                <c:pt idx="1">
+                  <c:v>11009.6</c:v>
+                </c:pt>
+                <c:pt idx="2">
+                  <c:v>11133.6</c:v>
+                </c:pt>
+                <c:pt idx="3">
+                  <c:v>9411.82</c:v>
+                </c:pt>
+                <c:pt idx="4">
+                  <c:v>10875.4</c:v>
+                </c:pt>
+                <c:pt idx="5">
+                  <c:v>11261.3</c:v>
+                </c:pt>
+                <c:pt idx="6">
+                  <c:v>10378.5</c:v>
+                </c:pt>
+                <c:pt idx="7">
+                  <c:v>11579.6</c:v>
+                </c:pt>
+                <c:pt idx="8">
+                  <c:v>11795.6</c:v>
+                </c:pt>
+                <c:pt idx="9">
+                  <c:v>12733.5</c:v>
+                </c:pt>
+              </c:numCache>
+            </c:numRef>
+          </c:yVal>
+        </c:ser>
+        <c:axId val="137976064"/>
+        <c:axId val="137998336"/>
+      </c:scatterChart>
+      <c:valAx>
+        <c:axId val="137976064"/>
+        <c:scaling>
+          <c:orientation val="minMax"/>
+          <c:max val="10"/>
+          <c:min val="1"/>
+        </c:scaling>
+        <c:axPos val="b"/>
+        <c:title>
+          <c:tx>
+            <c:rich>
+              <a:bodyPr/>
+              <a:lstStyle/>
+              <a:p>
+                <a:pPr>
+                  <a:defRPr sz="1100">
+                    <a:latin typeface="Times New Roman" pitchFamily="18" charset="0"/>
+                    <a:cs typeface="Times New Roman" pitchFamily="18" charset="0"/>
+                  </a:defRPr>
+                </a:pPr>
+                <a:r>
+                  <a:rPr lang="pl-PL" sz="1100">
+                    <a:latin typeface="Times New Roman" pitchFamily="18" charset="0"/>
+                    <a:cs typeface="Times New Roman" pitchFamily="18" charset="0"/>
+                  </a:rPr>
+                  <a:t>Numer przebiegu</a:t>
+                </a:r>
+              </a:p>
+            </c:rich>
+          </c:tx>
+          <c:layout>
+            <c:manualLayout>
+              <c:xMode val="edge"/>
+              <c:yMode val="edge"/>
+              <c:x val="0.45809523809523728"/>
+              <c:y val="0.86690536647088856"/>
+            </c:manualLayout>
+          </c:layout>
+        </c:title>
+        <c:numFmt formatCode="General" sourceLinked="1"/>
+        <c:tickLblPos val="nextTo"/>
+        <c:txPr>
+          <a:bodyPr/>
+          <a:lstStyle/>
+          <a:p>
+            <a:pPr>
+              <a:defRPr>
+                <a:latin typeface="Times New Roman" pitchFamily="18" charset="0"/>
+                <a:cs typeface="Times New Roman" pitchFamily="18" charset="0"/>
+              </a:defRPr>
+            </a:pPr>
+            <a:endParaRPr lang="pl-PL"/>
+          </a:p>
+        </c:txPr>
+        <c:crossAx val="137998336"/>
+        <c:crosses val="autoZero"/>
+        <c:crossBetween val="midCat"/>
+      </c:valAx>
+      <c:valAx>
+        <c:axId val="137998336"/>
+        <c:scaling>
+          <c:orientation val="minMax"/>
+        </c:scaling>
+        <c:axPos val="l"/>
+        <c:majorGridlines/>
+        <c:title>
+          <c:tx>
+            <c:rich>
+              <a:bodyPr rot="-5400000" vert="horz"/>
+              <a:lstStyle/>
+              <a:p>
+                <a:pPr>
+                  <a:defRPr sz="1100">
+                    <a:latin typeface="Times New Roman" pitchFamily="18" charset="0"/>
+                    <a:cs typeface="Times New Roman" pitchFamily="18" charset="0"/>
+                  </a:defRPr>
+                </a:pPr>
+                <a:r>
+                  <a:rPr lang="pl-PL" sz="1100">
+                    <a:latin typeface="Times New Roman" pitchFamily="18" charset="0"/>
+                    <a:cs typeface="Times New Roman" pitchFamily="18" charset="0"/>
+                  </a:rPr>
+                  <a:t>Wartość funkcji celu</a:t>
+                </a:r>
+              </a:p>
+            </c:rich>
+          </c:tx>
+        </c:title>
+        <c:numFmt formatCode="General" sourceLinked="1"/>
+        <c:tickLblPos val="nextTo"/>
+        <c:txPr>
+          <a:bodyPr/>
+          <a:lstStyle/>
+          <a:p>
+            <a:pPr>
+              <a:defRPr>
+                <a:latin typeface="Times New Roman" pitchFamily="18" charset="0"/>
+                <a:cs typeface="Times New Roman" pitchFamily="18" charset="0"/>
+              </a:defRPr>
+            </a:pPr>
+            <a:endParaRPr lang="pl-PL"/>
+          </a:p>
+        </c:txPr>
+        <c:crossAx val="137976064"/>
+        <c:crosses val="autoZero"/>
+        <c:crossBetween val="midCat"/>
+      </c:valAx>
+    </c:plotArea>
+    <c:plotVisOnly val="1"/>
+  </c:chart>
+  <c:externalData r:id="rId1"/>
+</c:chartSpace>
+</file>
+
+<file path=word/charts/chart6.xml><?xml version="1.0" encoding="utf-8"?>
+<c:chartSpace xmlns:c="http://schemas.openxmlformats.org/drawingml/2006/chart" xmlns:a="http://schemas.openxmlformats.org/drawingml/2006/main" xmlns:r="http://schemas.openxmlformats.org/officeDocument/2006/relationships">
+  <c:date1904 val="1"/>
+  <c:lang val="pl-PL"/>
+  <c:chart>
+    <c:autoTitleDeleted val="1"/>
+    <c:plotArea>
+      <c:layout>
+        <c:manualLayout>
+          <c:layoutTarget val="inner"/>
+          <c:xMode val="edge"/>
+          <c:yMode val="edge"/>
+          <c:x val="0.12727267981506638"/>
+          <c:y val="5.1121500437445316E-2"/>
+          <c:w val="0.720734142592792"/>
+          <c:h val="0.79290894608323215"/>
+        </c:manualLayout>
+      </c:layout>
+      <c:scatterChart>
+        <c:scatterStyle val="lineMarker"/>
+        <c:ser>
+          <c:idx val="0"/>
+          <c:order val="0"/>
+          <c:tx>
+            <c:v>10</c:v>
+          </c:tx>
+          <c:marker>
+            <c:symbol val="none"/>
+          </c:marker>
+          <c:xVal>
+            <c:numRef>
+              <c:f>Arkusz1!$B$2:$E$2</c:f>
+              <c:numCache>
+                <c:formatCode>General</c:formatCode>
+                <c:ptCount val="4"/>
+                <c:pt idx="0">
+                  <c:v>1</c:v>
+                </c:pt>
+                <c:pt idx="1">
+                  <c:v>7031</c:v>
+                </c:pt>
+                <c:pt idx="2">
+                  <c:v>11048</c:v>
+                </c:pt>
+                <c:pt idx="3">
+                  <c:v>14596</c:v>
+                </c:pt>
+              </c:numCache>
+            </c:numRef>
+          </c:xVal>
+          <c:yVal>
+            <c:numRef>
+              <c:f>Arkusz1!$B$3:$E$3</c:f>
+              <c:numCache>
+                <c:formatCode>General</c:formatCode>
+                <c:ptCount val="4"/>
+                <c:pt idx="0">
+                  <c:v>18011</c:v>
+                </c:pt>
+                <c:pt idx="1">
+                  <c:v>17696.5</c:v>
+                </c:pt>
+                <c:pt idx="2">
+                  <c:v>16811.900000000001</c:v>
+                </c:pt>
+                <c:pt idx="3">
+                  <c:v>16811.900000000001</c:v>
+                </c:pt>
+              </c:numCache>
+            </c:numRef>
+          </c:yVal>
+        </c:ser>
+        <c:ser>
+          <c:idx val="1"/>
+          <c:order val="1"/>
+          <c:tx>
+            <c:v>50</c:v>
+          </c:tx>
+          <c:marker>
+            <c:symbol val="none"/>
+          </c:marker>
+          <c:xVal>
+            <c:numRef>
+              <c:f>Arkusz1!$B$6:$E$6</c:f>
+              <c:numCache>
+                <c:formatCode>General</c:formatCode>
+                <c:ptCount val="4"/>
+                <c:pt idx="0">
+                  <c:v>1</c:v>
+                </c:pt>
+                <c:pt idx="1">
+                  <c:v>1257</c:v>
+                </c:pt>
+                <c:pt idx="2">
+                  <c:v>1258</c:v>
+                </c:pt>
+                <c:pt idx="3">
+                  <c:v>2900</c:v>
+                </c:pt>
+              </c:numCache>
+            </c:numRef>
+          </c:xVal>
+          <c:yVal>
+            <c:numRef>
+              <c:f>Arkusz1!$B$7:$E$7</c:f>
+              <c:numCache>
+                <c:formatCode>General</c:formatCode>
+                <c:ptCount val="4"/>
+                <c:pt idx="0">
+                  <c:v>18011</c:v>
+                </c:pt>
+                <c:pt idx="1">
+                  <c:v>16807.3</c:v>
+                </c:pt>
+                <c:pt idx="2">
+                  <c:v>16325.3</c:v>
+                </c:pt>
+                <c:pt idx="3">
+                  <c:v>16325.3</c:v>
+                </c:pt>
+              </c:numCache>
+            </c:numRef>
+          </c:yVal>
+        </c:ser>
+        <c:ser>
+          <c:idx val="2"/>
+          <c:order val="2"/>
+          <c:tx>
+            <c:v>200</c:v>
+          </c:tx>
+          <c:marker>
+            <c:symbol val="none"/>
+          </c:marker>
+          <c:xVal>
+            <c:numRef>
+              <c:f>Arkusz1!$B$10:$E$10</c:f>
+              <c:numCache>
+                <c:formatCode>General</c:formatCode>
+                <c:ptCount val="4"/>
+                <c:pt idx="0">
+                  <c:v>1</c:v>
+                </c:pt>
+                <c:pt idx="1">
+                  <c:v>1</c:v>
+                </c:pt>
+                <c:pt idx="2">
+                  <c:v>100</c:v>
+                </c:pt>
+                <c:pt idx="3">
+                  <c:v>791</c:v>
+                </c:pt>
+              </c:numCache>
+            </c:numRef>
+          </c:xVal>
+          <c:yVal>
+            <c:numRef>
+              <c:f>Arkusz1!$B$11:$E$11</c:f>
+              <c:numCache>
+                <c:formatCode>General</c:formatCode>
+                <c:ptCount val="4"/>
+                <c:pt idx="0">
+                  <c:v>18011</c:v>
+                </c:pt>
+                <c:pt idx="1">
+                  <c:v>17480.099999999962</c:v>
+                </c:pt>
+                <c:pt idx="2">
+                  <c:v>15992.2</c:v>
+                </c:pt>
+                <c:pt idx="3">
+                  <c:v>15992.2</c:v>
+                </c:pt>
+              </c:numCache>
+            </c:numRef>
+          </c:yVal>
+        </c:ser>
+        <c:ser>
+          <c:idx val="3"/>
+          <c:order val="3"/>
+          <c:tx>
+            <c:v>500</c:v>
+          </c:tx>
+          <c:spPr>
+            <a:ln>
+              <a:solidFill>
+                <a:schemeClr val="tx1">
+                  <a:lumMod val="95000"/>
+                  <a:lumOff val="5000"/>
+                </a:schemeClr>
+              </a:solidFill>
+            </a:ln>
+          </c:spPr>
+          <c:marker>
+            <c:symbol val="none"/>
+          </c:marker>
+          <c:xVal>
+            <c:numRef>
+              <c:f>Arkusz1!$B$14:$I$14</c:f>
+              <c:numCache>
+                <c:formatCode>General</c:formatCode>
+                <c:ptCount val="8"/>
+                <c:pt idx="0">
+                  <c:v>1</c:v>
+                </c:pt>
+                <c:pt idx="1">
+                  <c:v>6</c:v>
+                </c:pt>
+                <c:pt idx="2">
+                  <c:v>6</c:v>
+                </c:pt>
+                <c:pt idx="3">
+                  <c:v>7</c:v>
+                </c:pt>
+                <c:pt idx="4">
+                  <c:v>7</c:v>
+                </c:pt>
+                <c:pt idx="5">
+                  <c:v>8</c:v>
+                </c:pt>
+                <c:pt idx="6">
+                  <c:v>11</c:v>
+                </c:pt>
+                <c:pt idx="7">
+                  <c:v>318</c:v>
+                </c:pt>
+              </c:numCache>
+            </c:numRef>
+          </c:xVal>
+          <c:yVal>
+            <c:numRef>
+              <c:f>Arkusz1!$B$15:$I$15</c:f>
+              <c:numCache>
+                <c:formatCode>General</c:formatCode>
+                <c:ptCount val="8"/>
+                <c:pt idx="0">
+                  <c:v>18011</c:v>
+                </c:pt>
+                <c:pt idx="1">
+                  <c:v>17036.2</c:v>
+                </c:pt>
+                <c:pt idx="2">
+                  <c:v>15637.2</c:v>
+                </c:pt>
+                <c:pt idx="3">
+                  <c:v>15628.7</c:v>
+                </c:pt>
+                <c:pt idx="4">
+                  <c:v>12898.4</c:v>
+                </c:pt>
+                <c:pt idx="5">
+                  <c:v>12867.7</c:v>
+                </c:pt>
+                <c:pt idx="6">
+                  <c:v>10219.200000000004</c:v>
+                </c:pt>
+                <c:pt idx="7">
+                  <c:v>10219.200000000004</c:v>
+                </c:pt>
+              </c:numCache>
+            </c:numRef>
+          </c:yVal>
+        </c:ser>
+        <c:ser>
+          <c:idx val="4"/>
+          <c:order val="4"/>
+          <c:tx>
+            <c:v>700</c:v>
+          </c:tx>
+          <c:spPr>
+            <a:ln>
+              <a:solidFill>
+                <a:schemeClr val="tx2">
+                  <a:lumMod val="75000"/>
+                </a:schemeClr>
+              </a:solidFill>
+              <a:prstDash val="sysDash"/>
+            </a:ln>
+          </c:spPr>
+          <c:marker>
+            <c:symbol val="none"/>
+          </c:marker>
+          <c:xVal>
+            <c:numRef>
+              <c:f>Arkusz1!$B$18:$U$18</c:f>
+              <c:numCache>
+                <c:formatCode>General</c:formatCode>
+                <c:ptCount val="20"/>
+                <c:pt idx="0">
+                  <c:v>1</c:v>
+                </c:pt>
+                <c:pt idx="1">
+                  <c:v>1</c:v>
+                </c:pt>
+                <c:pt idx="2">
+                  <c:v>2</c:v>
+                </c:pt>
+                <c:pt idx="3">
+                  <c:v>8</c:v>
+                </c:pt>
+                <c:pt idx="4">
+                  <c:v>8</c:v>
+                </c:pt>
+                <c:pt idx="5">
+                  <c:v>9</c:v>
+                </c:pt>
+                <c:pt idx="6">
+                  <c:v>9</c:v>
+                </c:pt>
+                <c:pt idx="7">
+                  <c:v>10</c:v>
+                </c:pt>
+                <c:pt idx="8">
+                  <c:v>11</c:v>
+                </c:pt>
+                <c:pt idx="9">
+                  <c:v>12</c:v>
+                </c:pt>
+                <c:pt idx="10">
+                  <c:v>23</c:v>
+                </c:pt>
+                <c:pt idx="11">
+                  <c:v>24</c:v>
+                </c:pt>
+                <c:pt idx="12">
+                  <c:v>25</c:v>
+                </c:pt>
+                <c:pt idx="13">
+                  <c:v>25</c:v>
+                </c:pt>
+                <c:pt idx="14">
+                  <c:v>26</c:v>
+                </c:pt>
+                <c:pt idx="15">
+                  <c:v>26</c:v>
+                </c:pt>
+                <c:pt idx="16">
+                  <c:v>26</c:v>
+                </c:pt>
+                <c:pt idx="17">
+                  <c:v>27</c:v>
+                </c:pt>
+                <c:pt idx="18">
+                  <c:v>28</c:v>
+                </c:pt>
+                <c:pt idx="19">
+                  <c:v>230</c:v>
+                </c:pt>
+              </c:numCache>
+            </c:numRef>
+          </c:xVal>
+          <c:yVal>
+            <c:numRef>
+              <c:f>Arkusz1!$B$19:$U$19</c:f>
+              <c:numCache>
+                <c:formatCode>General</c:formatCode>
+                <c:ptCount val="20"/>
+                <c:pt idx="0">
+                  <c:v>18011</c:v>
+                </c:pt>
+                <c:pt idx="1">
+                  <c:v>14557.3</c:v>
+                </c:pt>
+                <c:pt idx="2">
+                  <c:v>14553.8</c:v>
+                </c:pt>
+                <c:pt idx="3">
+                  <c:v>13630.4</c:v>
+                </c:pt>
+                <c:pt idx="4">
+                  <c:v>13623.9</c:v>
+                </c:pt>
+                <c:pt idx="5">
+                  <c:v>13620.6</c:v>
+                </c:pt>
+                <c:pt idx="6">
+                  <c:v>13298.1</c:v>
+                </c:pt>
+                <c:pt idx="7">
+                  <c:v>13298</c:v>
+                </c:pt>
+                <c:pt idx="8">
+                  <c:v>11777.6</c:v>
+                </c:pt>
+                <c:pt idx="9">
+                  <c:v>11776</c:v>
+                </c:pt>
+                <c:pt idx="10">
+                  <c:v>11443.9</c:v>
+                </c:pt>
+                <c:pt idx="11">
+                  <c:v>11441.5</c:v>
+                </c:pt>
+                <c:pt idx="12">
+                  <c:v>11440.2</c:v>
+                </c:pt>
+                <c:pt idx="13">
+                  <c:v>10556.6</c:v>
+                </c:pt>
+                <c:pt idx="14">
+                  <c:v>10553.2</c:v>
+                </c:pt>
+                <c:pt idx="15">
+                  <c:v>10553.1</c:v>
+                </c:pt>
+                <c:pt idx="16">
+                  <c:v>8754.61</c:v>
+                </c:pt>
+                <c:pt idx="17">
+                  <c:v>8754.2900000000009</c:v>
+                </c:pt>
+                <c:pt idx="18">
+                  <c:v>8752.8799999999683</c:v>
+                </c:pt>
+                <c:pt idx="19">
+                  <c:v>8752.8799999999683</c:v>
+                </c:pt>
+              </c:numCache>
+            </c:numRef>
+          </c:yVal>
+        </c:ser>
+        <c:ser>
+          <c:idx val="5"/>
+          <c:order val="5"/>
+          <c:tx>
+            <c:v>1000</c:v>
+          </c:tx>
+          <c:marker>
+            <c:symbol val="none"/>
+          </c:marker>
+          <c:xVal>
+            <c:numRef>
+              <c:f>Arkusz1!$B$22:$H$22</c:f>
+              <c:numCache>
+                <c:formatCode>General</c:formatCode>
+                <c:ptCount val="7"/>
+                <c:pt idx="0">
+                  <c:v>1</c:v>
+                </c:pt>
+                <c:pt idx="1">
+                  <c:v>1</c:v>
+                </c:pt>
+                <c:pt idx="2">
+                  <c:v>5</c:v>
+                </c:pt>
+                <c:pt idx="3">
+                  <c:v>57</c:v>
+                </c:pt>
+                <c:pt idx="4">
+                  <c:v>68</c:v>
+                </c:pt>
+                <c:pt idx="5">
+                  <c:v>69</c:v>
+                </c:pt>
+                <c:pt idx="6">
+                  <c:v>160</c:v>
+                </c:pt>
+              </c:numCache>
+            </c:numRef>
+          </c:xVal>
+          <c:yVal>
+            <c:numRef>
+              <c:f>Arkusz1!$B$23:$H$23</c:f>
+              <c:numCache>
+                <c:formatCode>General</c:formatCode>
+                <c:ptCount val="7"/>
+                <c:pt idx="0">
+                  <c:v>18011</c:v>
+                </c:pt>
+                <c:pt idx="1">
+                  <c:v>13572.5</c:v>
+                </c:pt>
+                <c:pt idx="2">
+                  <c:v>8842.48</c:v>
+                </c:pt>
+                <c:pt idx="3">
+                  <c:v>6293.81</c:v>
+                </c:pt>
+                <c:pt idx="4">
+                  <c:v>5680.48</c:v>
+                </c:pt>
+                <c:pt idx="5">
+                  <c:v>5676.23</c:v>
+                </c:pt>
+                <c:pt idx="6">
+                  <c:v>5676.23</c:v>
+                </c:pt>
+              </c:numCache>
+            </c:numRef>
+          </c:yVal>
+        </c:ser>
+        <c:axId val="138161152"/>
+        <c:axId val="138167424"/>
+      </c:scatterChart>
+      <c:valAx>
+        <c:axId val="138161152"/>
+        <c:scaling>
+          <c:orientation val="minMax"/>
+          <c:max val="3000"/>
+        </c:scaling>
+        <c:axPos val="b"/>
+        <c:title>
+          <c:tx>
+            <c:rich>
+              <a:bodyPr/>
+              <a:lstStyle/>
+              <a:p>
+                <a:pPr>
+                  <a:defRPr sz="1100"/>
+                </a:pPr>
+                <a:r>
+                  <a:rPr lang="pl-PL" sz="1100">
+                    <a:latin typeface="Times New Roman" pitchFamily="18" charset="0"/>
+                    <a:cs typeface="Times New Roman" pitchFamily="18" charset="0"/>
+                  </a:rPr>
+                  <a:t>Liczba iteracji</a:t>
+                </a:r>
+              </a:p>
+            </c:rich>
+          </c:tx>
+        </c:title>
+        <c:numFmt formatCode="General" sourceLinked="1"/>
+        <c:tickLblPos val="nextTo"/>
+        <c:txPr>
+          <a:bodyPr/>
+          <a:lstStyle/>
+          <a:p>
+            <a:pPr>
+              <a:defRPr>
+                <a:latin typeface="Times New Roman" pitchFamily="18" charset="0"/>
+                <a:cs typeface="Times New Roman" pitchFamily="18" charset="0"/>
+              </a:defRPr>
+            </a:pPr>
+            <a:endParaRPr lang="pl-PL"/>
+          </a:p>
+        </c:txPr>
+        <c:crossAx val="138167424"/>
+        <c:crosses val="autoZero"/>
+        <c:crossBetween val="midCat"/>
+      </c:valAx>
+      <c:valAx>
+        <c:axId val="138167424"/>
+        <c:scaling>
+          <c:orientation val="minMax"/>
+          <c:max val="18500"/>
+          <c:min val="4000"/>
         </c:scaling>
         <c:axPos val="l"/>
         <c:majorGridlines/>
@@ -20560,877 +22420,7 @@
             <a:endParaRPr lang="pl-PL"/>
           </a:p>
         </c:txPr>
-        <c:crossAx val="126114048"/>
-        <c:crosses val="autoZero"/>
-        <c:crossBetween val="midCat"/>
-      </c:valAx>
-    </c:plotArea>
-    <c:legend>
-      <c:legendPos val="r"/>
-      <c:layout>
-        <c:manualLayout>
-          <c:xMode val="edge"/>
-          <c:yMode val="edge"/>
-          <c:x val="0.81450777202072544"/>
-          <c:y val="0.25195675167469817"/>
-          <c:w val="0.15965759190132991"/>
-          <c:h val="0.39386140165315248"/>
-        </c:manualLayout>
-      </c:layout>
-      <c:txPr>
-        <a:bodyPr/>
-        <a:lstStyle/>
-        <a:p>
-          <a:pPr>
-            <a:defRPr baseline="0">
-              <a:latin typeface="Times New Roman" pitchFamily="18" charset="0"/>
-            </a:defRPr>
-          </a:pPr>
-          <a:endParaRPr lang="pl-PL"/>
-        </a:p>
-      </c:txPr>
-    </c:legend>
-    <c:plotVisOnly val="1"/>
-  </c:chart>
-  <c:externalData r:id="rId1"/>
-</c:chartSpace>
-</file>
-
-<file path=word/charts/chart5.xml><?xml version="1.0" encoding="utf-8"?>
-<c:chartSpace xmlns:c="http://schemas.openxmlformats.org/drawingml/2006/chart" xmlns:a="http://schemas.openxmlformats.org/drawingml/2006/main" xmlns:r="http://schemas.openxmlformats.org/officeDocument/2006/relationships">
-  <c:date1904 val="1"/>
-  <c:lang val="pl-PL"/>
-  <c:chart>
-    <c:plotArea>
-      <c:layout>
-        <c:manualLayout>
-          <c:layoutTarget val="inner"/>
-          <c:xMode val="edge"/>
-          <c:yMode val="edge"/>
-          <c:x val="0.15859726993585271"/>
-          <c:y val="7.3832790445168439E-2"/>
-          <c:w val="0.80021868888010617"/>
-          <c:h val="0.7215416314003108"/>
-        </c:manualLayout>
-      </c:layout>
-      <c:scatterChart>
-        <c:scatterStyle val="lineMarker"/>
-        <c:ser>
-          <c:idx val="0"/>
-          <c:order val="0"/>
-          <c:spPr>
-            <a:ln w="28575">
-              <a:noFill/>
-            </a:ln>
-          </c:spPr>
-          <c:marker>
-            <c:symbol val="circle"/>
-            <c:size val="7"/>
-            <c:spPr>
-              <a:solidFill>
-                <a:schemeClr val="tx1"/>
-              </a:solidFill>
-            </c:spPr>
-          </c:marker>
-          <c:xVal>
-            <c:numRef>
-              <c:f>Arkusz1!$A$1:$A$10</c:f>
-              <c:numCache>
-                <c:formatCode>General</c:formatCode>
-                <c:ptCount val="10"/>
-                <c:pt idx="0">
-                  <c:v>1</c:v>
-                </c:pt>
-                <c:pt idx="1">
-                  <c:v>2</c:v>
-                </c:pt>
-                <c:pt idx="2">
-                  <c:v>3</c:v>
-                </c:pt>
-                <c:pt idx="3">
-                  <c:v>4</c:v>
-                </c:pt>
-                <c:pt idx="4">
-                  <c:v>5</c:v>
-                </c:pt>
-                <c:pt idx="5">
-                  <c:v>6</c:v>
-                </c:pt>
-                <c:pt idx="6">
-                  <c:v>7</c:v>
-                </c:pt>
-                <c:pt idx="7">
-                  <c:v>8</c:v>
-                </c:pt>
-                <c:pt idx="8">
-                  <c:v>9</c:v>
-                </c:pt>
-                <c:pt idx="9">
-                  <c:v>10</c:v>
-                </c:pt>
-              </c:numCache>
-            </c:numRef>
-          </c:xVal>
-          <c:yVal>
-            <c:numRef>
-              <c:f>Arkusz1!$B$1:$B$10</c:f>
-              <c:numCache>
-                <c:formatCode>General</c:formatCode>
-                <c:ptCount val="10"/>
-                <c:pt idx="0">
-                  <c:v>11767.5</c:v>
-                </c:pt>
-                <c:pt idx="1">
-                  <c:v>11009.6</c:v>
-                </c:pt>
-                <c:pt idx="2">
-                  <c:v>11133.6</c:v>
-                </c:pt>
-                <c:pt idx="3">
-                  <c:v>9411.82</c:v>
-                </c:pt>
-                <c:pt idx="4">
-                  <c:v>10875.4</c:v>
-                </c:pt>
-                <c:pt idx="5">
-                  <c:v>11261.3</c:v>
-                </c:pt>
-                <c:pt idx="6">
-                  <c:v>10378.5</c:v>
-                </c:pt>
-                <c:pt idx="7">
-                  <c:v>11579.6</c:v>
-                </c:pt>
-                <c:pt idx="8">
-                  <c:v>11795.6</c:v>
-                </c:pt>
-                <c:pt idx="9">
-                  <c:v>12733.5</c:v>
-                </c:pt>
-              </c:numCache>
-            </c:numRef>
-          </c:yVal>
-        </c:ser>
-        <c:axId val="126156160"/>
-        <c:axId val="126363520"/>
-      </c:scatterChart>
-      <c:valAx>
-        <c:axId val="126156160"/>
-        <c:scaling>
-          <c:orientation val="minMax"/>
-          <c:max val="10"/>
-          <c:min val="1"/>
-        </c:scaling>
-        <c:axPos val="b"/>
-        <c:title>
-          <c:tx>
-            <c:rich>
-              <a:bodyPr/>
-              <a:lstStyle/>
-              <a:p>
-                <a:pPr>
-                  <a:defRPr sz="1100">
-                    <a:latin typeface="Times New Roman" pitchFamily="18" charset="0"/>
-                    <a:cs typeface="Times New Roman" pitchFamily="18" charset="0"/>
-                  </a:defRPr>
-                </a:pPr>
-                <a:r>
-                  <a:rPr lang="pl-PL" sz="1100">
-                    <a:latin typeface="Times New Roman" pitchFamily="18" charset="0"/>
-                    <a:cs typeface="Times New Roman" pitchFamily="18" charset="0"/>
-                  </a:rPr>
-                  <a:t>Numer przebiegu</a:t>
-                </a:r>
-              </a:p>
-            </c:rich>
-          </c:tx>
-          <c:layout>
-            <c:manualLayout>
-              <c:xMode val="edge"/>
-              <c:yMode val="edge"/>
-              <c:x val="0.45809523809523761"/>
-              <c:y val="0.86690536647088712"/>
-            </c:manualLayout>
-          </c:layout>
-        </c:title>
-        <c:numFmt formatCode="General" sourceLinked="1"/>
-        <c:tickLblPos val="nextTo"/>
-        <c:txPr>
-          <a:bodyPr/>
-          <a:lstStyle/>
-          <a:p>
-            <a:pPr>
-              <a:defRPr>
-                <a:latin typeface="Times New Roman" pitchFamily="18" charset="0"/>
-                <a:cs typeface="Times New Roman" pitchFamily="18" charset="0"/>
-              </a:defRPr>
-            </a:pPr>
-            <a:endParaRPr lang="pl-PL"/>
-          </a:p>
-        </c:txPr>
-        <c:crossAx val="126363520"/>
-        <c:crosses val="autoZero"/>
-        <c:crossBetween val="midCat"/>
-      </c:valAx>
-      <c:valAx>
-        <c:axId val="126363520"/>
-        <c:scaling>
-          <c:orientation val="minMax"/>
-        </c:scaling>
-        <c:axPos val="l"/>
-        <c:majorGridlines/>
-        <c:title>
-          <c:tx>
-            <c:rich>
-              <a:bodyPr rot="-5400000" vert="horz"/>
-              <a:lstStyle/>
-              <a:p>
-                <a:pPr>
-                  <a:defRPr sz="1100">
-                    <a:latin typeface="Times New Roman" pitchFamily="18" charset="0"/>
-                    <a:cs typeface="Times New Roman" pitchFamily="18" charset="0"/>
-                  </a:defRPr>
-                </a:pPr>
-                <a:r>
-                  <a:rPr lang="pl-PL" sz="1100">
-                    <a:latin typeface="Times New Roman" pitchFamily="18" charset="0"/>
-                    <a:cs typeface="Times New Roman" pitchFamily="18" charset="0"/>
-                  </a:rPr>
-                  <a:t>Wartość funkcji celu</a:t>
-                </a:r>
-              </a:p>
-            </c:rich>
-          </c:tx>
-        </c:title>
-        <c:numFmt formatCode="General" sourceLinked="1"/>
-        <c:tickLblPos val="nextTo"/>
-        <c:txPr>
-          <a:bodyPr/>
-          <a:lstStyle/>
-          <a:p>
-            <a:pPr>
-              <a:defRPr>
-                <a:latin typeface="Times New Roman" pitchFamily="18" charset="0"/>
-                <a:cs typeface="Times New Roman" pitchFamily="18" charset="0"/>
-              </a:defRPr>
-            </a:pPr>
-            <a:endParaRPr lang="pl-PL"/>
-          </a:p>
-        </c:txPr>
-        <c:crossAx val="126156160"/>
-        <c:crosses val="autoZero"/>
-        <c:crossBetween val="midCat"/>
-      </c:valAx>
-    </c:plotArea>
-    <c:plotVisOnly val="1"/>
-  </c:chart>
-  <c:externalData r:id="rId1"/>
-</c:chartSpace>
-</file>
-
-<file path=word/charts/chart6.xml><?xml version="1.0" encoding="utf-8"?>
-<c:chartSpace xmlns:c="http://schemas.openxmlformats.org/drawingml/2006/chart" xmlns:a="http://schemas.openxmlformats.org/drawingml/2006/main" xmlns:r="http://schemas.openxmlformats.org/officeDocument/2006/relationships">
-  <c:date1904 val="1"/>
-  <c:lang val="pl-PL"/>
-  <c:chart>
-    <c:autoTitleDeleted val="1"/>
-    <c:plotArea>
-      <c:layout>
-        <c:manualLayout>
-          <c:layoutTarget val="inner"/>
-          <c:xMode val="edge"/>
-          <c:yMode val="edge"/>
-          <c:x val="0.12727267981506638"/>
-          <c:y val="5.1121500437445316E-2"/>
-          <c:w val="0.72073414259279123"/>
-          <c:h val="0.79290894608323215"/>
-        </c:manualLayout>
-      </c:layout>
-      <c:scatterChart>
-        <c:scatterStyle val="lineMarker"/>
-        <c:ser>
-          <c:idx val="0"/>
-          <c:order val="0"/>
-          <c:tx>
-            <c:v>10</c:v>
-          </c:tx>
-          <c:marker>
-            <c:symbol val="none"/>
-          </c:marker>
-          <c:xVal>
-            <c:numRef>
-              <c:f>Arkusz1!$B$2:$E$2</c:f>
-              <c:numCache>
-                <c:formatCode>General</c:formatCode>
-                <c:ptCount val="4"/>
-                <c:pt idx="0">
-                  <c:v>1</c:v>
-                </c:pt>
-                <c:pt idx="1">
-                  <c:v>7031</c:v>
-                </c:pt>
-                <c:pt idx="2">
-                  <c:v>11048</c:v>
-                </c:pt>
-                <c:pt idx="3">
-                  <c:v>14596</c:v>
-                </c:pt>
-              </c:numCache>
-            </c:numRef>
-          </c:xVal>
-          <c:yVal>
-            <c:numRef>
-              <c:f>Arkusz1!$B$3:$E$3</c:f>
-              <c:numCache>
-                <c:formatCode>General</c:formatCode>
-                <c:ptCount val="4"/>
-                <c:pt idx="0">
-                  <c:v>18011</c:v>
-                </c:pt>
-                <c:pt idx="1">
-                  <c:v>17696.5</c:v>
-                </c:pt>
-                <c:pt idx="2">
-                  <c:v>16811.900000000001</c:v>
-                </c:pt>
-                <c:pt idx="3">
-                  <c:v>16811.900000000001</c:v>
-                </c:pt>
-              </c:numCache>
-            </c:numRef>
-          </c:yVal>
-        </c:ser>
-        <c:ser>
-          <c:idx val="1"/>
-          <c:order val="1"/>
-          <c:tx>
-            <c:v>50</c:v>
-          </c:tx>
-          <c:marker>
-            <c:symbol val="none"/>
-          </c:marker>
-          <c:xVal>
-            <c:numRef>
-              <c:f>Arkusz1!$B$6:$E$6</c:f>
-              <c:numCache>
-                <c:formatCode>General</c:formatCode>
-                <c:ptCount val="4"/>
-                <c:pt idx="0">
-                  <c:v>1</c:v>
-                </c:pt>
-                <c:pt idx="1">
-                  <c:v>1257</c:v>
-                </c:pt>
-                <c:pt idx="2">
-                  <c:v>1258</c:v>
-                </c:pt>
-                <c:pt idx="3">
-                  <c:v>2900</c:v>
-                </c:pt>
-              </c:numCache>
-            </c:numRef>
-          </c:xVal>
-          <c:yVal>
-            <c:numRef>
-              <c:f>Arkusz1!$B$7:$E$7</c:f>
-              <c:numCache>
-                <c:formatCode>General</c:formatCode>
-                <c:ptCount val="4"/>
-                <c:pt idx="0">
-                  <c:v>18011</c:v>
-                </c:pt>
-                <c:pt idx="1">
-                  <c:v>16807.3</c:v>
-                </c:pt>
-                <c:pt idx="2">
-                  <c:v>16325.3</c:v>
-                </c:pt>
-                <c:pt idx="3">
-                  <c:v>16325.3</c:v>
-                </c:pt>
-              </c:numCache>
-            </c:numRef>
-          </c:yVal>
-        </c:ser>
-        <c:ser>
-          <c:idx val="2"/>
-          <c:order val="2"/>
-          <c:tx>
-            <c:v>200</c:v>
-          </c:tx>
-          <c:marker>
-            <c:symbol val="none"/>
-          </c:marker>
-          <c:xVal>
-            <c:numRef>
-              <c:f>Arkusz1!$B$10:$E$10</c:f>
-              <c:numCache>
-                <c:formatCode>General</c:formatCode>
-                <c:ptCount val="4"/>
-                <c:pt idx="0">
-                  <c:v>1</c:v>
-                </c:pt>
-                <c:pt idx="1">
-                  <c:v>1</c:v>
-                </c:pt>
-                <c:pt idx="2">
-                  <c:v>100</c:v>
-                </c:pt>
-                <c:pt idx="3">
-                  <c:v>791</c:v>
-                </c:pt>
-              </c:numCache>
-            </c:numRef>
-          </c:xVal>
-          <c:yVal>
-            <c:numRef>
-              <c:f>Arkusz1!$B$11:$E$11</c:f>
-              <c:numCache>
-                <c:formatCode>General</c:formatCode>
-                <c:ptCount val="4"/>
-                <c:pt idx="0">
-                  <c:v>18011</c:v>
-                </c:pt>
-                <c:pt idx="1">
-                  <c:v>17480.099999999988</c:v>
-                </c:pt>
-                <c:pt idx="2">
-                  <c:v>15992.2</c:v>
-                </c:pt>
-                <c:pt idx="3">
-                  <c:v>15992.2</c:v>
-                </c:pt>
-              </c:numCache>
-            </c:numRef>
-          </c:yVal>
-        </c:ser>
-        <c:ser>
-          <c:idx val="3"/>
-          <c:order val="3"/>
-          <c:tx>
-            <c:v>500</c:v>
-          </c:tx>
-          <c:spPr>
-            <a:ln>
-              <a:solidFill>
-                <a:schemeClr val="tx1">
-                  <a:lumMod val="95000"/>
-                  <a:lumOff val="5000"/>
-                </a:schemeClr>
-              </a:solidFill>
-            </a:ln>
-          </c:spPr>
-          <c:marker>
-            <c:symbol val="none"/>
-          </c:marker>
-          <c:xVal>
-            <c:numRef>
-              <c:f>Arkusz1!$B$14:$I$14</c:f>
-              <c:numCache>
-                <c:formatCode>General</c:formatCode>
-                <c:ptCount val="8"/>
-                <c:pt idx="0">
-                  <c:v>1</c:v>
-                </c:pt>
-                <c:pt idx="1">
-                  <c:v>6</c:v>
-                </c:pt>
-                <c:pt idx="2">
-                  <c:v>6</c:v>
-                </c:pt>
-                <c:pt idx="3">
-                  <c:v>7</c:v>
-                </c:pt>
-                <c:pt idx="4">
-                  <c:v>7</c:v>
-                </c:pt>
-                <c:pt idx="5">
-                  <c:v>8</c:v>
-                </c:pt>
-                <c:pt idx="6">
-                  <c:v>11</c:v>
-                </c:pt>
-                <c:pt idx="7">
-                  <c:v>318</c:v>
-                </c:pt>
-              </c:numCache>
-            </c:numRef>
-          </c:xVal>
-          <c:yVal>
-            <c:numRef>
-              <c:f>Arkusz1!$B$15:$I$15</c:f>
-              <c:numCache>
-                <c:formatCode>General</c:formatCode>
-                <c:ptCount val="8"/>
-                <c:pt idx="0">
-                  <c:v>18011</c:v>
-                </c:pt>
-                <c:pt idx="1">
-                  <c:v>17036.2</c:v>
-                </c:pt>
-                <c:pt idx="2">
-                  <c:v>15637.2</c:v>
-                </c:pt>
-                <c:pt idx="3">
-                  <c:v>15628.7</c:v>
-                </c:pt>
-                <c:pt idx="4">
-                  <c:v>12898.4</c:v>
-                </c:pt>
-                <c:pt idx="5">
-                  <c:v>12867.7</c:v>
-                </c:pt>
-                <c:pt idx="6">
-                  <c:v>10219.200000000004</c:v>
-                </c:pt>
-                <c:pt idx="7">
-                  <c:v>10219.200000000004</c:v>
-                </c:pt>
-              </c:numCache>
-            </c:numRef>
-          </c:yVal>
-        </c:ser>
-        <c:ser>
-          <c:idx val="4"/>
-          <c:order val="4"/>
-          <c:tx>
-            <c:v>700</c:v>
-          </c:tx>
-          <c:spPr>
-            <a:ln>
-              <a:solidFill>
-                <a:schemeClr val="tx2">
-                  <a:lumMod val="75000"/>
-                </a:schemeClr>
-              </a:solidFill>
-              <a:prstDash val="sysDash"/>
-            </a:ln>
-          </c:spPr>
-          <c:marker>
-            <c:symbol val="none"/>
-          </c:marker>
-          <c:xVal>
-            <c:numRef>
-              <c:f>Arkusz1!$B$18:$U$18</c:f>
-              <c:numCache>
-                <c:formatCode>General</c:formatCode>
-                <c:ptCount val="20"/>
-                <c:pt idx="0">
-                  <c:v>1</c:v>
-                </c:pt>
-                <c:pt idx="1">
-                  <c:v>1</c:v>
-                </c:pt>
-                <c:pt idx="2">
-                  <c:v>2</c:v>
-                </c:pt>
-                <c:pt idx="3">
-                  <c:v>8</c:v>
-                </c:pt>
-                <c:pt idx="4">
-                  <c:v>8</c:v>
-                </c:pt>
-                <c:pt idx="5">
-                  <c:v>9</c:v>
-                </c:pt>
-                <c:pt idx="6">
-                  <c:v>9</c:v>
-                </c:pt>
-                <c:pt idx="7">
-                  <c:v>10</c:v>
-                </c:pt>
-                <c:pt idx="8">
-                  <c:v>11</c:v>
-                </c:pt>
-                <c:pt idx="9">
-                  <c:v>12</c:v>
-                </c:pt>
-                <c:pt idx="10">
-                  <c:v>23</c:v>
-                </c:pt>
-                <c:pt idx="11">
-                  <c:v>24</c:v>
-                </c:pt>
-                <c:pt idx="12">
-                  <c:v>25</c:v>
-                </c:pt>
-                <c:pt idx="13">
-                  <c:v>25</c:v>
-                </c:pt>
-                <c:pt idx="14">
-                  <c:v>26</c:v>
-                </c:pt>
-                <c:pt idx="15">
-                  <c:v>26</c:v>
-                </c:pt>
-                <c:pt idx="16">
-                  <c:v>26</c:v>
-                </c:pt>
-                <c:pt idx="17">
-                  <c:v>27</c:v>
-                </c:pt>
-                <c:pt idx="18">
-                  <c:v>28</c:v>
-                </c:pt>
-                <c:pt idx="19">
-                  <c:v>230</c:v>
-                </c:pt>
-              </c:numCache>
-            </c:numRef>
-          </c:xVal>
-          <c:yVal>
-            <c:numRef>
-              <c:f>Arkusz1!$B$19:$U$19</c:f>
-              <c:numCache>
-                <c:formatCode>General</c:formatCode>
-                <c:ptCount val="20"/>
-                <c:pt idx="0">
-                  <c:v>18011</c:v>
-                </c:pt>
-                <c:pt idx="1">
-                  <c:v>14557.3</c:v>
-                </c:pt>
-                <c:pt idx="2">
-                  <c:v>14553.8</c:v>
-                </c:pt>
-                <c:pt idx="3">
-                  <c:v>13630.4</c:v>
-                </c:pt>
-                <c:pt idx="4">
-                  <c:v>13623.9</c:v>
-                </c:pt>
-                <c:pt idx="5">
-                  <c:v>13620.6</c:v>
-                </c:pt>
-                <c:pt idx="6">
-                  <c:v>13298.1</c:v>
-                </c:pt>
-                <c:pt idx="7">
-                  <c:v>13298</c:v>
-                </c:pt>
-                <c:pt idx="8">
-                  <c:v>11777.6</c:v>
-                </c:pt>
-                <c:pt idx="9">
-                  <c:v>11776</c:v>
-                </c:pt>
-                <c:pt idx="10">
-                  <c:v>11443.9</c:v>
-                </c:pt>
-                <c:pt idx="11">
-                  <c:v>11441.5</c:v>
-                </c:pt>
-                <c:pt idx="12">
-                  <c:v>11440.2</c:v>
-                </c:pt>
-                <c:pt idx="13">
-                  <c:v>10556.6</c:v>
-                </c:pt>
-                <c:pt idx="14">
-                  <c:v>10553.2</c:v>
-                </c:pt>
-                <c:pt idx="15">
-                  <c:v>10553.1</c:v>
-                </c:pt>
-                <c:pt idx="16">
-                  <c:v>8754.61</c:v>
-                </c:pt>
-                <c:pt idx="17">
-                  <c:v>8754.2900000000009</c:v>
-                </c:pt>
-                <c:pt idx="18">
-                  <c:v>8752.8799999999883</c:v>
-                </c:pt>
-                <c:pt idx="19">
-                  <c:v>8752.8799999999883</c:v>
-                </c:pt>
-              </c:numCache>
-            </c:numRef>
-          </c:yVal>
-        </c:ser>
-        <c:ser>
-          <c:idx val="5"/>
-          <c:order val="5"/>
-          <c:tx>
-            <c:v>1000</c:v>
-          </c:tx>
-          <c:marker>
-            <c:symbol val="none"/>
-          </c:marker>
-          <c:xVal>
-            <c:numRef>
-              <c:f>Arkusz1!$B$22:$H$22</c:f>
-              <c:numCache>
-                <c:formatCode>General</c:formatCode>
-                <c:ptCount val="7"/>
-                <c:pt idx="0">
-                  <c:v>1</c:v>
-                </c:pt>
-                <c:pt idx="1">
-                  <c:v>1</c:v>
-                </c:pt>
-                <c:pt idx="2">
-                  <c:v>5</c:v>
-                </c:pt>
-                <c:pt idx="3">
-                  <c:v>57</c:v>
-                </c:pt>
-                <c:pt idx="4">
-                  <c:v>68</c:v>
-                </c:pt>
-                <c:pt idx="5">
-                  <c:v>69</c:v>
-                </c:pt>
-                <c:pt idx="6">
-                  <c:v>160</c:v>
-                </c:pt>
-              </c:numCache>
-            </c:numRef>
-          </c:xVal>
-          <c:yVal>
-            <c:numRef>
-              <c:f>Arkusz1!$B$23:$H$23</c:f>
-              <c:numCache>
-                <c:formatCode>General</c:formatCode>
-                <c:ptCount val="7"/>
-                <c:pt idx="0">
-                  <c:v>18011</c:v>
-                </c:pt>
-                <c:pt idx="1">
-                  <c:v>13572.5</c:v>
-                </c:pt>
-                <c:pt idx="2">
-                  <c:v>8842.48</c:v>
-                </c:pt>
-                <c:pt idx="3">
-                  <c:v>6293.81</c:v>
-                </c:pt>
-                <c:pt idx="4">
-                  <c:v>5680.48</c:v>
-                </c:pt>
-                <c:pt idx="5">
-                  <c:v>5676.23</c:v>
-                </c:pt>
-                <c:pt idx="6">
-                  <c:v>5676.23</c:v>
-                </c:pt>
-              </c:numCache>
-            </c:numRef>
-          </c:yVal>
-        </c:ser>
-        <c:axId val="126428288"/>
-        <c:axId val="126430208"/>
-      </c:scatterChart>
-      <c:valAx>
-        <c:axId val="126428288"/>
-        <c:scaling>
-          <c:orientation val="minMax"/>
-          <c:max val="3000"/>
-        </c:scaling>
-        <c:axPos val="b"/>
-        <c:title>
-          <c:tx>
-            <c:rich>
-              <a:bodyPr/>
-              <a:lstStyle/>
-              <a:p>
-                <a:pPr>
-                  <a:defRPr sz="1100"/>
-                </a:pPr>
-                <a:r>
-                  <a:rPr lang="pl-PL" sz="1100">
-                    <a:latin typeface="Times New Roman" pitchFamily="18" charset="0"/>
-                    <a:cs typeface="Times New Roman" pitchFamily="18" charset="0"/>
-                  </a:rPr>
-                  <a:t>Liczba iteracji</a:t>
-                </a:r>
-              </a:p>
-            </c:rich>
-          </c:tx>
-        </c:title>
-        <c:numFmt formatCode="General" sourceLinked="1"/>
-        <c:tickLblPos val="nextTo"/>
-        <c:txPr>
-          <a:bodyPr/>
-          <a:lstStyle/>
-          <a:p>
-            <a:pPr>
-              <a:defRPr>
-                <a:latin typeface="Times New Roman" pitchFamily="18" charset="0"/>
-                <a:cs typeface="Times New Roman" pitchFamily="18" charset="0"/>
-              </a:defRPr>
-            </a:pPr>
-            <a:endParaRPr lang="pl-PL"/>
-          </a:p>
-        </c:txPr>
-        <c:crossAx val="126430208"/>
-        <c:crosses val="autoZero"/>
-        <c:crossBetween val="midCat"/>
-      </c:valAx>
-      <c:valAx>
-        <c:axId val="126430208"/>
-        <c:scaling>
-          <c:orientation val="minMax"/>
-          <c:max val="18500"/>
-          <c:min val="4000"/>
-        </c:scaling>
-        <c:axPos val="l"/>
-        <c:majorGridlines/>
-        <c:title>
-          <c:tx>
-            <c:rich>
-              <a:bodyPr rot="-5400000" vert="horz"/>
-              <a:lstStyle/>
-              <a:p>
-                <a:pPr>
-                  <a:defRPr sz="1100"/>
-                </a:pPr>
-                <a:r>
-                  <a:rPr lang="pl-PL" sz="1100">
-                    <a:latin typeface="Times New Roman" pitchFamily="18" charset="0"/>
-                    <a:cs typeface="Times New Roman" pitchFamily="18" charset="0"/>
-                  </a:rPr>
-                  <a:t>Wartość</a:t>
-                </a:r>
-                <a:r>
-                  <a:rPr lang="pl-PL" sz="1100" baseline="0">
-                    <a:latin typeface="Times New Roman" pitchFamily="18" charset="0"/>
-                    <a:cs typeface="Times New Roman" pitchFamily="18" charset="0"/>
-                  </a:rPr>
-                  <a:t> funkcji celu</a:t>
-                </a:r>
-                <a:endParaRPr lang="pl-PL" sz="1100">
-                  <a:latin typeface="Times New Roman" pitchFamily="18" charset="0"/>
-                  <a:cs typeface="Times New Roman" pitchFamily="18" charset="0"/>
-                </a:endParaRPr>
-              </a:p>
-            </c:rich>
-          </c:tx>
-          <c:layout>
-            <c:manualLayout>
-              <c:xMode val="edge"/>
-              <c:yMode val="edge"/>
-              <c:x val="2.2674334273620908E-2"/>
-              <c:y val="0.29927532090285824"/>
-            </c:manualLayout>
-          </c:layout>
-        </c:title>
-        <c:numFmt formatCode="General" sourceLinked="1"/>
-        <c:tickLblPos val="nextTo"/>
-        <c:txPr>
-          <a:bodyPr/>
-          <a:lstStyle/>
-          <a:p>
-            <a:pPr>
-              <a:defRPr>
-                <a:latin typeface="Times New Roman" pitchFamily="18" charset="0"/>
-                <a:cs typeface="Times New Roman" pitchFamily="18" charset="0"/>
-              </a:defRPr>
-            </a:pPr>
-            <a:endParaRPr lang="pl-PL"/>
-          </a:p>
-        </c:txPr>
-        <c:crossAx val="126428288"/>
+        <c:crossAx val="138161152"/>
         <c:crosses val="autoZero"/>
         <c:crossBetween val="midCat"/>
       </c:valAx>
@@ -21442,9 +22432,9 @@
           <c:xMode val="edge"/>
           <c:yMode val="edge"/>
           <c:x val="0.82046197422629807"/>
-          <c:y val="0.24501230314960648"/>
-          <c:w val="0.17184801381692602"/>
-          <c:h val="0.33759548713127335"/>
+          <c:y val="0.24501230314960668"/>
+          <c:w val="0.17184801381692633"/>
+          <c:h val="0.33759548713127374"/>
         </c:manualLayout>
       </c:layout>
       <c:txPr>
@@ -21706,7 +22696,7 @@
                   <c:v>18011.5</c:v>
                 </c:pt>
                 <c:pt idx="2">
-                  <c:v>16811.599999999988</c:v>
+                  <c:v>16811.599999999962</c:v>
                 </c:pt>
                 <c:pt idx="3">
                   <c:v>16535.2</c:v>
@@ -21780,11 +22770,11 @@
             </c:numRef>
           </c:yVal>
         </c:ser>
-        <c:axId val="126482304"/>
-        <c:axId val="126484480"/>
+        <c:axId val="138215424"/>
+        <c:axId val="138217344"/>
       </c:scatterChart>
       <c:valAx>
-        <c:axId val="126482304"/>
+        <c:axId val="138215424"/>
         <c:scaling>
           <c:orientation val="minMax"/>
           <c:max val="20000"/>
@@ -21825,12 +22815,12 @@
             <a:endParaRPr lang="pl-PL"/>
           </a:p>
         </c:txPr>
-        <c:crossAx val="126484480"/>
+        <c:crossAx val="138217344"/>
         <c:crosses val="autoZero"/>
         <c:crossBetween val="midCat"/>
       </c:valAx>
       <c:valAx>
-        <c:axId val="126484480"/>
+        <c:axId val="138217344"/>
         <c:scaling>
           <c:orientation val="minMax"/>
         </c:scaling>
@@ -21870,8 +22860,8 @@
             <c:manualLayout>
               <c:xMode val="edge"/>
               <c:yMode val="edge"/>
-              <c:x val="2.2674334273620964E-2"/>
-              <c:y val="0.29927532090285863"/>
+              <c:x val="2.2674334273621012E-2"/>
+              <c:y val="0.29927532090285908"/>
             </c:manualLayout>
           </c:layout>
         </c:title>
@@ -21890,7 +22880,7 @@
             <a:endParaRPr lang="pl-PL"/>
           </a:p>
         </c:txPr>
-        <c:crossAx val="126482304"/>
+        <c:crossAx val="138215424"/>
         <c:crosses val="autoZero"/>
         <c:crossBetween val="midCat"/>
       </c:valAx>
@@ -21902,9 +22892,9 @@
           <c:xMode val="edge"/>
           <c:yMode val="edge"/>
           <c:x val="0.79723661485319564"/>
-          <c:y val="0.25195675167469817"/>
-          <c:w val="0.15340764399040296"/>
-          <c:h val="0.39386140165315248"/>
+          <c:y val="0.2519567516746985"/>
+          <c:w val="0.15340764399040324"/>
+          <c:h val="0.39386140165315298"/>
         </c:manualLayout>
       </c:layout>
       <c:txPr>
